--- a/labmanual/English/WBT101-04C-BLE-LP-Bcn-OTA.docx
+++ b/labmanual/English/WBT101-04C-BLE-LP-Bcn-OTA.docx
@@ -1,6 +1,6 @@
 
 <file path=word/document.xml><?xml version="1.0" encoding="utf-8"?>
-<w:document xmlns:wpc="http://schemas.microsoft.com/office/word/2010/wordprocessingCanvas" xmlns:cx="http://schemas.microsoft.com/office/drawing/2014/chartex" xmlns:cx1="http://schemas.microsoft.com/office/drawing/2015/9/8/chartex" xmlns:cx2="http://schemas.microsoft.com/office/drawing/2015/10/21/chartex" xmlns:cx3="http://schemas.microsoft.com/office/drawing/2016/5/9/chartex" xmlns:cx4="http://schemas.microsoft.com/office/drawing/2016/5/10/chartex" xmlns:cx5="http://schemas.microsoft.com/office/drawing/2016/5/11/chartex" xmlns:cx6="http://schemas.microsoft.com/office/drawing/2016/5/12/chartex" xmlns:cx7="http://schemas.microsoft.com/office/drawing/2016/5/13/chartex" xmlns:cx8="http://schemas.microsoft.com/office/drawing/2016/5/14/chartex" xmlns:mc="http://schemas.openxmlformats.org/markup-compatibility/2006" xmlns:aink="http://schemas.microsoft.com/office/drawing/2016/ink" xmlns:am3d="http://schemas.microsoft.com/office/drawing/2017/model3d" xmlns:o="urn:schemas-microsoft-com:office:office" xmlns:r="http://schemas.openxmlformats.org/officeDocument/2006/relationships" xmlns:m="http://schemas.openxmlformats.org/officeDocument/2006/math" xmlns:v="urn:schemas-microsoft-com:vml" xmlns:wp14="http://schemas.microsoft.com/office/word/2010/wordprocessingDrawing" xmlns:wp="http://schemas.openxmlformats.org/drawingml/2006/wordprocessingDrawing" xmlns:w10="urn:schemas-microsoft-com:office:word" xmlns:w="http://schemas.openxmlformats.org/wordprocessingml/2006/main" xmlns:w14="http://schemas.microsoft.com/office/word/2010/wordml" xmlns:w15="http://schemas.microsoft.com/office/word/2012/wordml" xmlns:w16cid="http://schemas.microsoft.com/office/word/2016/wordml/cid" xmlns:w16se="http://schemas.microsoft.com/office/word/2015/wordml/symex" xmlns:wpg="http://schemas.microsoft.com/office/word/2010/wordprocessingGroup" xmlns:wpi="http://schemas.microsoft.com/office/word/2010/wordprocessingInk" xmlns:wne="http://schemas.microsoft.com/office/word/2006/wordml" xmlns:wps="http://schemas.microsoft.com/office/word/2010/wordprocessingShape" mc:Ignorable="w14 w15 w16se w16cid wp14">
+<w:document xmlns:wpc="http://schemas.microsoft.com/office/word/2010/wordprocessingCanvas" xmlns:cx="http://schemas.microsoft.com/office/drawing/2014/chartex" xmlns:cx1="http://schemas.microsoft.com/office/drawing/2015/9/8/chartex" xmlns:cx2="http://schemas.microsoft.com/office/drawing/2015/10/21/chartex" xmlns:cx3="http://schemas.microsoft.com/office/drawing/2016/5/9/chartex" xmlns:cx4="http://schemas.microsoft.com/office/drawing/2016/5/10/chartex" xmlns:cx5="http://schemas.microsoft.com/office/drawing/2016/5/11/chartex" xmlns:mc="http://schemas.openxmlformats.org/markup-compatibility/2006" xmlns:o="urn:schemas-microsoft-com:office:office" xmlns:r="http://schemas.openxmlformats.org/officeDocument/2006/relationships" xmlns:m="http://schemas.openxmlformats.org/officeDocument/2006/math" xmlns:v="urn:schemas-microsoft-com:vml" xmlns:wp14="http://schemas.microsoft.com/office/word/2010/wordprocessingDrawing" xmlns:wp="http://schemas.openxmlformats.org/drawingml/2006/wordprocessingDrawing" xmlns:w10="urn:schemas-microsoft-com:office:word" xmlns:w="http://schemas.openxmlformats.org/wordprocessingml/2006/main" xmlns:w14="http://schemas.microsoft.com/office/word/2010/wordml" xmlns:w15="http://schemas.microsoft.com/office/word/2012/wordml" xmlns:w16se="http://schemas.microsoft.com/office/word/2015/wordml/symex" xmlns:wpg="http://schemas.microsoft.com/office/word/2010/wordprocessingGroup" xmlns:wpi="http://schemas.microsoft.com/office/word/2010/wordprocessingInk" xmlns:wne="http://schemas.microsoft.com/office/word/2006/wordml" xmlns:wps="http://schemas.microsoft.com/office/word/2010/wordprocessingShape" mc:Ignorable="w14 w15 w16se wp14">
   <w:body>
     <w:p>
       <w:pPr>
@@ -8,64 +8,64 @@
           <w:rStyle w:val="BookTitle"/>
         </w:rPr>
       </w:pPr>
-      <w:r>
-        <w:rPr>
-          <w:rStyle w:val="BookTitle"/>
-        </w:rPr>
-        <w:softHyphen/>
-      </w:r>
-      <w:r>
-        <w:rPr>
-          <w:rStyle w:val="BookTitle"/>
-        </w:rPr>
-        <w:t xml:space="preserve">Chapter </w:t>
-      </w:r>
-      <w:r>
-        <w:rPr>
-          <w:rStyle w:val="BookTitle"/>
-        </w:rPr>
-        <w:t>4</w:t>
-      </w:r>
-      <w:r>
-        <w:rPr>
-          <w:rStyle w:val="BookTitle"/>
-        </w:rPr>
-        <w:t>C</w:t>
-      </w:r>
-      <w:r>
-        <w:rPr>
-          <w:rStyle w:val="BookTitle"/>
-        </w:rPr>
-        <w:t xml:space="preserve">: </w:t>
-      </w:r>
-      <w:r>
-        <w:rPr>
-          <w:rStyle w:val="BookTitle"/>
-        </w:rPr>
-        <w:t>BLE</w:t>
-      </w:r>
-      <w:r>
-        <w:rPr>
-          <w:rStyle w:val="BookTitle"/>
-        </w:rPr>
-        <w:t xml:space="preserve"> Low Power, Beacons</w:t>
-      </w:r>
-      <w:r>
-        <w:rPr>
-          <w:rStyle w:val="BookTitle"/>
-        </w:rPr>
-        <w:t>, and OTA</w:t>
-      </w:r>
-    </w:p>
-    <w:p>
-      <w:r>
-        <w:t>Time</w:t>
-      </w:r>
-      <w:r>
-        <w:t>:</w:t>
-      </w:r>
       <w:bookmarkStart w:id="0" w:name="_GoBack"/>
       <w:bookmarkEnd w:id="0"/>
+      <w:r>
+        <w:rPr>
+          <w:rStyle w:val="BookTitle"/>
+        </w:rPr>
+        <w:softHyphen/>
+      </w:r>
+      <w:r>
+        <w:rPr>
+          <w:rStyle w:val="BookTitle"/>
+        </w:rPr>
+        <w:t xml:space="preserve">Chapter </w:t>
+      </w:r>
+      <w:r>
+        <w:rPr>
+          <w:rStyle w:val="BookTitle"/>
+        </w:rPr>
+        <w:t>4</w:t>
+      </w:r>
+      <w:r>
+        <w:rPr>
+          <w:rStyle w:val="BookTitle"/>
+        </w:rPr>
+        <w:t>C</w:t>
+      </w:r>
+      <w:r>
+        <w:rPr>
+          <w:rStyle w:val="BookTitle"/>
+        </w:rPr>
+        <w:t xml:space="preserve">: </w:t>
+      </w:r>
+      <w:r>
+        <w:rPr>
+          <w:rStyle w:val="BookTitle"/>
+        </w:rPr>
+        <w:t>BLE</w:t>
+      </w:r>
+      <w:r>
+        <w:rPr>
+          <w:rStyle w:val="BookTitle"/>
+        </w:rPr>
+        <w:t xml:space="preserve"> Low Power, Beacons</w:t>
+      </w:r>
+      <w:r>
+        <w:rPr>
+          <w:rStyle w:val="BookTitle"/>
+        </w:rPr>
+        <w:t>, and OTA</w:t>
+      </w:r>
+    </w:p>
+    <w:p>
+      <w:r>
+        <w:t>Time</w:t>
+      </w:r>
+      <w:r>
+        <w:t>:</w:t>
+      </w:r>
       <w:r>
         <w:t xml:space="preserve"> </w:t>
       </w:r>
@@ -1509,13 +1509,13 @@
       <w:pPr>
         <w:pStyle w:val="Heading1"/>
       </w:pPr>
-      <w:bookmarkStart w:id="1" w:name="_Toc524202199"/>
-      <w:bookmarkStart w:id="2" w:name="_Toc530072016"/>
+      <w:bookmarkStart w:id="1" w:name="_Toc530072016"/>
+      <w:bookmarkStart w:id="2" w:name="_Toc524202199"/>
       <w:r>
         <w:lastRenderedPageBreak/>
         <w:t>Low Power</w:t>
       </w:r>
-      <w:bookmarkEnd w:id="2"/>
+      <w:bookmarkEnd w:id="1"/>
     </w:p>
     <w:p>
       <w:pPr>
@@ -1753,15 +1753,7 @@
               <w:t>µ</w:t>
             </w:r>
             <w:r>
-              <w:t>BCS), which is a compressed scheduler different from the regular BCS. Before going into this mode, the application can store some bytes of data into the Always-On RAM (AON). When the device comes out of this mode, the data from AON is restored. After waking from SDS, the application will start from the beginning (</w:t>
-            </w:r>
-            <w:proofErr w:type="spellStart"/>
-            <w:r>
-              <w:t>fastboot</w:t>
-            </w:r>
-            <w:proofErr w:type="spellEnd"/>
-            <w:r>
-              <w:t>) and must restore its state based on information stored in AON. In the SDS mode, a single Bluetooth task with no data activity, such as an ACL connection, BLE connection, or BLE advertisement can be performed. If there is data activity during these tasks, the system will undergo full boot and normal BCS will be called.</w:t>
+              <w:t>BCS), which is a compressed scheduler different from the regular BCS. Before going into this mode, the application can store some bytes of data into the Always-On RAM (AON). When the device comes out of this mode, the data from AON is restored. After waking from SDS, the application will start from the beginning (fastboot) and must restore its state based on information stored in AON. In the SDS mode, a single Bluetooth task with no data activity, such as an ACL connection, BLE connection, or BLE advertisement can be performed. If there is data activity during these tasks, the system will undergo full boot and normal BCS will be called.</w:t>
             </w:r>
           </w:p>
         </w:tc>
@@ -1809,23 +1801,7 @@
           </w:tcPr>
           <w:p>
             <w:r>
-              <w:t xml:space="preserve">This mode is </w:t>
-            </w:r>
-            <w:proofErr w:type="gramStart"/>
-            <w:r>
-              <w:t>similar to</w:t>
-            </w:r>
-            <w:proofErr w:type="gramEnd"/>
-            <w:r>
-              <w:t xml:space="preserve"> Timed-Wake, but in HID-OFF mode even the LPO and RTC are turned OFF. So, the only wakeup source is </w:t>
-            </w:r>
-            <w:proofErr w:type="gramStart"/>
-            <w:r>
-              <w:t>a</w:t>
-            </w:r>
-            <w:proofErr w:type="gramEnd"/>
-            <w:r>
-              <w:t xml:space="preserve"> LHL interrupt.</w:t>
+              <w:t>This mode is similar to Timed-Wake, but in HID-OFF mode even the LPO and RTC are turned OFF. So, the only wakeup source is a LHL interrupt.</w:t>
             </w:r>
           </w:p>
         </w:tc>
@@ -2108,15 +2084,7 @@
         <w:t xml:space="preserve"> except Timed-Wake and HID-OFF</w:t>
       </w:r>
       <w:r>
-        <w:t xml:space="preserve">. The firmware can control whether PDS or SDS are allowed but it cannot not prevent Pause or PMU Sleep. It is up to the PMU to determine which sleep mode to enter depending on scheduled events. For example, if the firmware allows SDS, the PMU may decide to go into PDS instead of SDS because of an event scheduled for a short time in the future. In that case, going to SDS would not be beneficial because there is time (and power) required to shut down and re-initialize the system. The PMU can transition to </w:t>
-      </w:r>
-      <w:proofErr w:type="gramStart"/>
-      <w:r>
-        <w:t>Pause</w:t>
-      </w:r>
-      <w:proofErr w:type="gramEnd"/>
-      <w:r>
-        <w:t xml:space="preserve"> or PMU sleep any time.</w:t>
+        <w:t>. The firmware can control whether PDS or SDS are allowed but it cannot not prevent Pause or PMU Sleep. It is up to the PMU to determine which sleep mode to enter depending on scheduled events. For example, if the firmware allows SDS, the PMU may decide to go into PDS instead of SDS because of an event scheduled for a short time in the future. In that case, going to SDS would not be beneficial because there is time (and power) required to shut down and re-initialize the system. The PMU can transition to Pause or PMU sleep any time.</w:t>
       </w:r>
     </w:p>
     <w:p>
@@ -2210,16 +2178,8 @@
         <w:rPr>
           <w:u w:val="single"/>
         </w:rPr>
-        <w:t xml:space="preserve">Upon wake from SDS, the device re-initializes from </w:t>
-      </w:r>
-      <w:proofErr w:type="spellStart"/>
-      <w:r>
-        <w:rPr>
-          <w:u w:val="single"/>
-        </w:rPr>
-        <w:t>application_start</w:t>
-      </w:r>
-      <w:proofErr w:type="spellEnd"/>
+        <w:t>Upon wake from SDS, the device re-initializes from application_start</w:t>
+      </w:r>
       <w:r>
         <w:t>. The boot type can be determined as initial power up or reset (cold boot) or wake from SDS (fast boot). Differences required between cold and fast boot are handled by using the boot type.</w:t>
       </w:r>
@@ -2314,31 +2274,7 @@
     </w:p>
     <w:p>
       <w:r>
-        <w:t xml:space="preserve">In newer devices (e.g. 20819) SDS is replaced by </w:t>
-      </w:r>
-      <w:proofErr w:type="spellStart"/>
-      <w:r>
-        <w:t>ePDS</w:t>
-      </w:r>
-      <w:proofErr w:type="spellEnd"/>
-      <w:r>
-        <w:t xml:space="preserve">. In </w:t>
-      </w:r>
-      <w:proofErr w:type="spellStart"/>
-      <w:r>
-        <w:t>ePDS</w:t>
-      </w:r>
-      <w:proofErr w:type="spellEnd"/>
-      <w:r>
-        <w:t xml:space="preserve">, SRAM is retained and CPU registered are saved. Upon wakeup the CPU registers are restored. There are 2 main advantages to </w:t>
-      </w:r>
-      <w:proofErr w:type="spellStart"/>
-      <w:r>
-        <w:t>ePDS</w:t>
-      </w:r>
-      <w:proofErr w:type="spellEnd"/>
-      <w:r>
-        <w:t>:</w:t>
+        <w:t>In newer devices (e.g. 20819) SDS is replaced by ePDS. In ePDS, SRAM is retained and CPU registered are saved. Upon wakeup the CPU registers are restored. There are 2 main advantages to ePDS:</w:t>
       </w:r>
     </w:p>
     <w:p>
@@ -2350,15 +2286,7 @@
         </w:numPr>
       </w:pPr>
       <w:r>
-        <w:t xml:space="preserve">Upon wake from </w:t>
-      </w:r>
-      <w:proofErr w:type="spellStart"/>
-      <w:r>
-        <w:t>ePDS</w:t>
-      </w:r>
-      <w:proofErr w:type="spellEnd"/>
-      <w:r>
-        <w:t>, the application resumes execution from where it left off after the system boots.</w:t>
+        <w:t>Upon wake from ePDS, the application resumes execution from where it left off after the system boots.</w:t>
       </w:r>
     </w:p>
     <w:p>
@@ -2370,15 +2298,7 @@
         </w:numPr>
       </w:pPr>
       <w:r>
-        <w:t xml:space="preserve">Resuming execution from </w:t>
-      </w:r>
-      <w:proofErr w:type="spellStart"/>
-      <w:r>
-        <w:t>ePDS</w:t>
-      </w:r>
-      <w:proofErr w:type="spellEnd"/>
-      <w:r>
-        <w:t xml:space="preserve"> can be done in as little as 3ms (currently it is ~7ms) as compared to the 10ms it takes to resume operation from SDS. </w:t>
+        <w:t xml:space="preserve">Resuming execution from ePDS can be done in as little as 3ms (currently it is ~7ms) as compared to the 10ms it takes to resume operation from SDS. </w:t>
       </w:r>
     </w:p>
     <w:p>
@@ -2685,14 +2605,12 @@
       <w:r>
         <w:t xml:space="preserve">The header file </w:t>
       </w:r>
-      <w:proofErr w:type="spellStart"/>
       <w:r>
         <w:rPr>
           <w:i/>
         </w:rPr>
         <w:t>wiced_sleep.h</w:t>
       </w:r>
-      <w:proofErr w:type="spellEnd"/>
       <w:r>
         <w:t xml:space="preserve"> contains the API related to low power operation of CYW20719. That header file must be included in the source code to call the sleep API functions. You should also include </w:t>
       </w:r>
@@ -2725,23 +2643,7 @@
         <w:keepNext/>
       </w:pPr>
       <w:r>
-        <w:t xml:space="preserve">The function </w:t>
-      </w:r>
-      <w:proofErr w:type="spellStart"/>
-      <w:r>
-        <w:t>wiced_sleep_configure</w:t>
-      </w:r>
-      <w:proofErr w:type="spellEnd"/>
-      <w:r>
-        <w:t xml:space="preserve"> is used to enable low power operation of the device. The parameter passed to this function is a pointer to a structure of type </w:t>
-      </w:r>
-      <w:proofErr w:type="spellStart"/>
-      <w:r>
-        <w:t>wiced_sleep_config_t</w:t>
-      </w:r>
-      <w:proofErr w:type="spellEnd"/>
-      <w:r>
-        <w:t xml:space="preserve"> that contains the sleep configuration information. The structure is defined like this:</w:t>
+        <w:t>The function wiced_sleep_configure is used to enable low power operation of the device. The parameter passed to this function is a pointer to a structure of type wiced_sleep_config_t that contains the sleep configuration information. The structure is defined like this:</w:t>
       </w:r>
     </w:p>
     <w:p>
@@ -2853,7 +2755,6 @@
         </w:rPr>
         <w:t xml:space="preserve">    </w:t>
       </w:r>
-      <w:proofErr w:type="spellStart"/>
       <w:r>
         <w:rPr>
           <w:rFonts w:ascii="Courier New" w:hAnsi="Courier New" w:cs="Courier New"/>
@@ -2863,7 +2764,6 @@
         </w:rPr>
         <w:t>wiced_sleep_mode_type_t</w:t>
       </w:r>
-      <w:proofErr w:type="spellEnd"/>
       <w:r>
         <w:rPr>
           <w:rFonts w:ascii="Courier New" w:hAnsi="Courier New" w:cs="Courier New"/>
@@ -2873,7 +2773,6 @@
         </w:rPr>
         <w:t xml:space="preserve">          </w:t>
       </w:r>
-      <w:proofErr w:type="spellStart"/>
       <w:r>
         <w:rPr>
           <w:rFonts w:ascii="Courier New" w:hAnsi="Courier New" w:cs="Courier New"/>
@@ -2881,19 +2780,8 @@
           <w:sz w:val="14"/>
           <w:szCs w:val="20"/>
         </w:rPr>
-        <w:t>sleep_</w:t>
-      </w:r>
-      <w:proofErr w:type="gramStart"/>
-      <w:r>
-        <w:rPr>
-          <w:rFonts w:ascii="Courier New" w:hAnsi="Courier New" w:cs="Courier New"/>
-          <w:color w:val="0000C0"/>
-          <w:sz w:val="14"/>
-          <w:szCs w:val="20"/>
-        </w:rPr>
-        <w:t>mode</w:t>
-      </w:r>
-      <w:proofErr w:type="spellEnd"/>
+        <w:t>sleep_mode</w:t>
+      </w:r>
       <w:r>
         <w:rPr>
           <w:rFonts w:ascii="Courier New" w:hAnsi="Courier New" w:cs="Courier New"/>
@@ -2901,17 +2789,7 @@
           <w:sz w:val="14"/>
           <w:szCs w:val="20"/>
         </w:rPr>
-        <w:t xml:space="preserve">;   </w:t>
-      </w:r>
-      <w:proofErr w:type="gramEnd"/>
-      <w:r>
-        <w:rPr>
-          <w:rFonts w:ascii="Courier New" w:hAnsi="Courier New" w:cs="Courier New"/>
-          <w:color w:val="000000"/>
-          <w:sz w:val="14"/>
-          <w:szCs w:val="20"/>
-        </w:rPr>
-        <w:t xml:space="preserve">          </w:t>
+        <w:t xml:space="preserve">;             </w:t>
       </w:r>
       <w:r>
         <w:rPr>
@@ -2944,7 +2822,6 @@
         </w:rPr>
         <w:t xml:space="preserve">    </w:t>
       </w:r>
-      <w:proofErr w:type="spellStart"/>
       <w:r>
         <w:rPr>
           <w:rFonts w:ascii="Courier New" w:hAnsi="Courier New" w:cs="Courier New"/>
@@ -2954,7 +2831,6 @@
         </w:rPr>
         <w:t>wiced_sleep_wake_type_t</w:t>
       </w:r>
-      <w:proofErr w:type="spellEnd"/>
       <w:r>
         <w:rPr>
           <w:rFonts w:ascii="Courier New" w:hAnsi="Courier New" w:cs="Courier New"/>
@@ -2964,7 +2840,6 @@
         </w:rPr>
         <w:t xml:space="preserve">          </w:t>
       </w:r>
-      <w:proofErr w:type="spellStart"/>
       <w:r>
         <w:rPr>
           <w:rFonts w:ascii="Courier New" w:hAnsi="Courier New" w:cs="Courier New"/>
@@ -2972,19 +2847,8 @@
           <w:sz w:val="14"/>
           <w:szCs w:val="20"/>
         </w:rPr>
-        <w:t>host_wake_</w:t>
-      </w:r>
-      <w:proofErr w:type="gramStart"/>
-      <w:r>
-        <w:rPr>
-          <w:rFonts w:ascii="Courier New" w:hAnsi="Courier New" w:cs="Courier New"/>
-          <w:color w:val="0000C0"/>
-          <w:sz w:val="14"/>
-          <w:szCs w:val="20"/>
-        </w:rPr>
-        <w:t>mode</w:t>
-      </w:r>
-      <w:proofErr w:type="spellEnd"/>
+        <w:t>host_wake_mode</w:t>
+      </w:r>
       <w:r>
         <w:rPr>
           <w:rFonts w:ascii="Courier New" w:hAnsi="Courier New" w:cs="Courier New"/>
@@ -2992,17 +2856,7 @@
           <w:sz w:val="14"/>
           <w:szCs w:val="20"/>
         </w:rPr>
-        <w:t xml:space="preserve">;   </w:t>
-      </w:r>
-      <w:proofErr w:type="gramEnd"/>
-      <w:r>
-        <w:rPr>
-          <w:rFonts w:ascii="Courier New" w:hAnsi="Courier New" w:cs="Courier New"/>
-          <w:color w:val="000000"/>
-          <w:sz w:val="14"/>
-          <w:szCs w:val="20"/>
-        </w:rPr>
-        <w:t xml:space="preserve">      </w:t>
+        <w:t xml:space="preserve">;         </w:t>
       </w:r>
       <w:r>
         <w:rPr>
@@ -3035,7 +2889,6 @@
         </w:rPr>
         <w:t xml:space="preserve">    </w:t>
       </w:r>
-      <w:proofErr w:type="spellStart"/>
       <w:r>
         <w:rPr>
           <w:rFonts w:ascii="Courier New" w:hAnsi="Courier New" w:cs="Courier New"/>
@@ -3045,7 +2898,6 @@
         </w:rPr>
         <w:t>wiced_sleep_wake_type_t</w:t>
       </w:r>
-      <w:proofErr w:type="spellEnd"/>
       <w:r>
         <w:rPr>
           <w:rFonts w:ascii="Courier New" w:hAnsi="Courier New" w:cs="Courier New"/>
@@ -3055,7 +2907,6 @@
         </w:rPr>
         <w:t xml:space="preserve">          </w:t>
       </w:r>
-      <w:proofErr w:type="spellStart"/>
       <w:r>
         <w:rPr>
           <w:rFonts w:ascii="Courier New" w:hAnsi="Courier New" w:cs="Courier New"/>
@@ -3063,19 +2914,8 @@
           <w:sz w:val="14"/>
           <w:szCs w:val="20"/>
         </w:rPr>
-        <w:t>device_wake_</w:t>
-      </w:r>
-      <w:proofErr w:type="gramStart"/>
-      <w:r>
-        <w:rPr>
-          <w:rFonts w:ascii="Courier New" w:hAnsi="Courier New" w:cs="Courier New"/>
-          <w:color w:val="0000C0"/>
-          <w:sz w:val="14"/>
-          <w:szCs w:val="20"/>
-        </w:rPr>
-        <w:t>mode</w:t>
-      </w:r>
-      <w:proofErr w:type="spellEnd"/>
+        <w:t>device_wake_mode</w:t>
+      </w:r>
       <w:r>
         <w:rPr>
           <w:rFonts w:ascii="Courier New" w:hAnsi="Courier New" w:cs="Courier New"/>
@@ -3083,17 +2923,7 @@
           <w:sz w:val="14"/>
           <w:szCs w:val="20"/>
         </w:rPr>
-        <w:t xml:space="preserve">;   </w:t>
-      </w:r>
-      <w:proofErr w:type="gramEnd"/>
-      <w:r>
-        <w:rPr>
-          <w:rFonts w:ascii="Courier New" w:hAnsi="Courier New" w:cs="Courier New"/>
-          <w:color w:val="000000"/>
-          <w:sz w:val="14"/>
-          <w:szCs w:val="20"/>
-        </w:rPr>
-        <w:t xml:space="preserve">    </w:t>
+        <w:t xml:space="preserve">;       </w:t>
       </w:r>
       <w:r>
         <w:rPr>
@@ -3144,7 +2974,6 @@
         </w:rPr>
         <w:t xml:space="preserve">                          </w:t>
       </w:r>
-      <w:proofErr w:type="spellStart"/>
       <w:r>
         <w:rPr>
           <w:rFonts w:ascii="Courier New" w:hAnsi="Courier New" w:cs="Courier New"/>
@@ -3152,19 +2981,8 @@
           <w:sz w:val="14"/>
           <w:szCs w:val="20"/>
         </w:rPr>
-        <w:t>device_wake_</w:t>
-      </w:r>
-      <w:proofErr w:type="gramStart"/>
-      <w:r>
-        <w:rPr>
-          <w:rFonts w:ascii="Courier New" w:hAnsi="Courier New" w:cs="Courier New"/>
-          <w:color w:val="0000C0"/>
-          <w:sz w:val="14"/>
-          <w:szCs w:val="20"/>
-        </w:rPr>
-        <w:t>source</w:t>
-      </w:r>
-      <w:proofErr w:type="spellEnd"/>
+        <w:t>device_wake_source</w:t>
+      </w:r>
       <w:r>
         <w:rPr>
           <w:rFonts w:ascii="Courier New" w:hAnsi="Courier New" w:cs="Courier New"/>
@@ -3172,17 +2990,7 @@
           <w:sz w:val="14"/>
           <w:szCs w:val="20"/>
         </w:rPr>
-        <w:t xml:space="preserve">;   </w:t>
-      </w:r>
-      <w:proofErr w:type="gramEnd"/>
-      <w:r>
-        <w:rPr>
-          <w:rFonts w:ascii="Courier New" w:hAnsi="Courier New" w:cs="Courier New"/>
-          <w:color w:val="000000"/>
-          <w:sz w:val="14"/>
-          <w:szCs w:val="20"/>
-        </w:rPr>
-        <w:t xml:space="preserve">  </w:t>
+        <w:t xml:space="preserve">;     </w:t>
       </w:r>
       <w:r>
         <w:rPr>
@@ -3255,7 +3063,6 @@
         </w:rPr>
         <w:t xml:space="preserve">                         </w:t>
       </w:r>
-      <w:proofErr w:type="spellStart"/>
       <w:r>
         <w:rPr>
           <w:rFonts w:ascii="Courier New" w:hAnsi="Courier New" w:cs="Courier New"/>
@@ -3263,19 +3070,8 @@
           <w:sz w:val="14"/>
           <w:szCs w:val="20"/>
         </w:rPr>
-        <w:t>device_wake_gpio_</w:t>
-      </w:r>
-      <w:proofErr w:type="gramStart"/>
-      <w:r>
-        <w:rPr>
-          <w:rFonts w:ascii="Courier New" w:hAnsi="Courier New" w:cs="Courier New"/>
-          <w:color w:val="0000C0"/>
-          <w:sz w:val="14"/>
-          <w:szCs w:val="20"/>
-        </w:rPr>
-        <w:t>num</w:t>
-      </w:r>
-      <w:proofErr w:type="spellEnd"/>
+        <w:t>device_wake_gpio_num</w:t>
+      </w:r>
       <w:r>
         <w:rPr>
           <w:rFonts w:ascii="Courier New" w:hAnsi="Courier New" w:cs="Courier New"/>
@@ -3285,7 +3081,6 @@
         </w:rPr>
         <w:t xml:space="preserve">;   </w:t>
       </w:r>
-      <w:proofErr w:type="gramEnd"/>
       <w:r>
         <w:rPr>
           <w:rFonts w:ascii="Courier New" w:hAnsi="Courier New" w:cs="Courier New"/>
@@ -3357,7 +3152,6 @@
         </w:rPr>
         <w:t xml:space="preserve">    </w:t>
       </w:r>
-      <w:proofErr w:type="spellStart"/>
       <w:r>
         <w:rPr>
           <w:rFonts w:ascii="Courier New" w:hAnsi="Courier New" w:cs="Courier New"/>
@@ -3367,7 +3161,6 @@
         </w:rPr>
         <w:t>wiced_sleep_allow_check_callback</w:t>
       </w:r>
-      <w:proofErr w:type="spellEnd"/>
       <w:r>
         <w:rPr>
           <w:rFonts w:ascii="Courier New" w:hAnsi="Courier New" w:cs="Courier New"/>
@@ -3377,7 +3170,6 @@
         </w:rPr>
         <w:t xml:space="preserve"> </w:t>
       </w:r>
-      <w:proofErr w:type="spellStart"/>
       <w:r>
         <w:rPr>
           <w:rFonts w:ascii="Courier New" w:hAnsi="Courier New" w:cs="Courier New"/>
@@ -3385,19 +3177,8 @@
           <w:sz w:val="14"/>
           <w:szCs w:val="20"/>
         </w:rPr>
-        <w:t>sleep_permit_</w:t>
-      </w:r>
-      <w:proofErr w:type="gramStart"/>
-      <w:r>
-        <w:rPr>
-          <w:rFonts w:ascii="Courier New" w:hAnsi="Courier New" w:cs="Courier New"/>
-          <w:color w:val="0000C0"/>
-          <w:sz w:val="14"/>
-          <w:szCs w:val="20"/>
-        </w:rPr>
-        <w:t>handler</w:t>
-      </w:r>
-      <w:proofErr w:type="spellEnd"/>
+        <w:t>sleep_permit_handler</w:t>
+      </w:r>
       <w:r>
         <w:rPr>
           <w:rFonts w:ascii="Courier New" w:hAnsi="Courier New" w:cs="Courier New"/>
@@ -3407,7 +3188,6 @@
         </w:rPr>
         <w:t xml:space="preserve">;   </w:t>
       </w:r>
-      <w:proofErr w:type="gramEnd"/>
       <w:r>
         <w:rPr>
           <w:rFonts w:ascii="Courier New" w:hAnsi="Courier New" w:cs="Courier New"/>
@@ -3447,7 +3227,6 @@
           <w:sz w:val="16"/>
         </w:rPr>
       </w:pPr>
-      <w:proofErr w:type="gramStart"/>
       <w:r>
         <w:rPr>
           <w:rFonts w:ascii="Courier New" w:hAnsi="Courier New" w:cs="Courier New"/>
@@ -3457,7 +3236,6 @@
         </w:rPr>
         <w:t>}</w:t>
       </w:r>
-      <w:proofErr w:type="spellStart"/>
       <w:r>
         <w:rPr>
           <w:rFonts w:ascii="Courier New" w:hAnsi="Courier New" w:cs="Courier New"/>
@@ -3465,19 +3243,8 @@
           <w:sz w:val="14"/>
           <w:szCs w:val="20"/>
         </w:rPr>
-        <w:t>wiced</w:t>
-      </w:r>
-      <w:proofErr w:type="gramEnd"/>
-      <w:r>
-        <w:rPr>
-          <w:rFonts w:ascii="Courier New" w:hAnsi="Courier New" w:cs="Courier New"/>
-          <w:color w:val="005032"/>
-          <w:sz w:val="14"/>
-          <w:szCs w:val="20"/>
-        </w:rPr>
-        <w:t>_sleep_config_t</w:t>
-      </w:r>
-      <w:proofErr w:type="spellEnd"/>
+        <w:t>wiced_sleep_config_t</w:t>
+      </w:r>
       <w:r>
         <w:rPr>
           <w:rFonts w:ascii="Courier New" w:hAnsi="Courier New" w:cs="Courier New"/>
@@ -3493,23 +3260,7 @@
         <w:ind w:left="720"/>
       </w:pPr>
       <w:r>
-        <w:t xml:space="preserve">In the firmware, you need to: (1) declare a global variable of type </w:t>
-      </w:r>
-      <w:proofErr w:type="spellStart"/>
-      <w:r>
-        <w:t>wiced_sleep_config_t</w:t>
-      </w:r>
-      <w:proofErr w:type="spellEnd"/>
-      <w:r>
-        <w:t xml:space="preserve">; (2) initialize all the elements of the structure just after stack initialization; and (3) call </w:t>
-      </w:r>
-      <w:proofErr w:type="spellStart"/>
-      <w:r>
-        <w:t>wiced_sleep_configure</w:t>
-      </w:r>
-      <w:proofErr w:type="spellEnd"/>
-      <w:r>
-        <w:t>.</w:t>
+        <w:t>In the firmware, you need to: (1) declare a global variable of type wiced_sleep_config_t; (2) initialize all the elements of the structure just after stack initialization; and (3) call wiced_sleep_configure.</w:t>
       </w:r>
     </w:p>
     <w:p>
@@ -3524,14 +3275,12 @@
       <w:pPr>
         <w:ind w:left="720"/>
       </w:pPr>
-      <w:proofErr w:type="spellStart"/>
       <w:r>
         <w:rPr>
           <w:b/>
         </w:rPr>
         <w:t>sleep_mode</w:t>
       </w:r>
-      <w:proofErr w:type="spellEnd"/>
       <w:r>
         <w:rPr>
           <w:u w:val="single"/>
@@ -3624,7 +3373,6 @@
       <w:pPr>
         <w:ind w:left="720"/>
       </w:pPr>
-      <w:proofErr w:type="spellStart"/>
       <w:r>
         <w:rPr>
           <w:b/>
@@ -3632,7 +3380,6 @@
         <w:lastRenderedPageBreak/>
         <w:t>host_wake_mode</w:t>
       </w:r>
-      <w:proofErr w:type="spellEnd"/>
       <w:r>
         <w:t xml:space="preserve">: This can be either </w:t>
       </w:r>
@@ -3652,15 +3399,7 @@
         <w:t>WICED_SLEEP_WAKE_ACTIVE_HIGH</w:t>
       </w:r>
       <w:r>
-        <w:t xml:space="preserve"> depending on the polarity of the interrupt to wake the host (if a host is connected). This only applies if </w:t>
-      </w:r>
-      <w:proofErr w:type="spellStart"/>
-      <w:r>
-        <w:t>sleep_mode</w:t>
-      </w:r>
-      <w:proofErr w:type="spellEnd"/>
-      <w:r>
-        <w:t xml:space="preserve"> is </w:t>
+        <w:t xml:space="preserve"> depending on the polarity of the interrupt to wake the host (if a host is connected). This only applies if sleep_mode is </w:t>
       </w:r>
       <w:r>
         <w:rPr>
@@ -3676,14 +3415,12 @@
       <w:pPr>
         <w:ind w:left="720"/>
       </w:pPr>
-      <w:proofErr w:type="spellStart"/>
       <w:r>
         <w:rPr>
           <w:b/>
         </w:rPr>
         <w:t>device_wake_mode</w:t>
       </w:r>
-      <w:proofErr w:type="spellEnd"/>
       <w:r>
         <w:t xml:space="preserve">: This can be either </w:t>
       </w:r>
@@ -3703,15 +3440,7 @@
         <w:t>WICED_SLEEP_WAKE_ACTIVE_HIGH</w:t>
       </w:r>
       <w:r>
-        <w:t xml:space="preserve"> depending on the polarity of the interrupt for the host to wake the device (if a host is connected). This only applies if </w:t>
-      </w:r>
-      <w:proofErr w:type="spellStart"/>
-      <w:r>
-        <w:t>sleep_mode</w:t>
-      </w:r>
-      <w:proofErr w:type="spellEnd"/>
-      <w:r>
-        <w:t xml:space="preserve"> is </w:t>
+        <w:t xml:space="preserve"> depending on the polarity of the interrupt for the host to wake the device (if a host is connected). This only applies if sleep_mode is </w:t>
       </w:r>
       <w:r>
         <w:rPr>
@@ -3720,47 +3449,21 @@
         <w:t>WICED_SLEEP_MODE_TRANSPORT</w:t>
       </w:r>
       <w:r>
-        <w:t xml:space="preserve">. The Device Wake function is on a dedicated device pin, but it can be multiplexed into other IOs (this multiplexing feature is not currently supported in the API). This pin is not available on the 20719 40-pin </w:t>
-      </w:r>
-      <w:proofErr w:type="gramStart"/>
-      <w:r>
-        <w:t>package</w:t>
-      </w:r>
-      <w:proofErr w:type="gramEnd"/>
-      <w:r>
-        <w:t xml:space="preserve"> but the </w:t>
-      </w:r>
-      <w:proofErr w:type="spellStart"/>
-      <w:r>
+        <w:t>. The Device Wake function is on a dedicated device pin, but it can be multiplexed into other IOs (this multiplexing feature is not currently supported in the API). This pin is not available on the 20719 40-pin package but the device_wake_source pin can be used for this purpose.</w:t>
+      </w:r>
+    </w:p>
+    <w:p>
+      <w:pPr>
+        <w:ind w:left="720"/>
+      </w:pPr>
+      <w:r>
+        <w:rPr>
+          <w:b/>
+        </w:rPr>
         <w:t>device_wake_source</w:t>
       </w:r>
-      <w:proofErr w:type="spellEnd"/>
-      <w:r>
-        <w:t xml:space="preserve"> pin can be used for this purpose.</w:t>
-      </w:r>
-    </w:p>
-    <w:p>
-      <w:pPr>
-        <w:ind w:left="720"/>
-      </w:pPr>
-      <w:proofErr w:type="spellStart"/>
-      <w:r>
-        <w:rPr>
-          <w:b/>
-        </w:rPr>
-        <w:t>device_wake_source</w:t>
-      </w:r>
-      <w:proofErr w:type="spellEnd"/>
-      <w:r>
-        <w:t xml:space="preserve">: The wake source can be </w:t>
-      </w:r>
-      <w:proofErr w:type="spellStart"/>
-      <w:r>
-        <w:t>keyscan</w:t>
-      </w:r>
-      <w:proofErr w:type="spellEnd"/>
-      <w:r>
-        <w:t>, quadrature sensor, GPIO, or a combination of those. For example, you may want to use an interrupt from a sensor as a GPIO wake source so that the device wakes whenever new sensor data is available.</w:t>
+      <w:r>
+        <w:t>: The wake source can be keyscan, quadrature sensor, GPIO, or a combination of those. For example, you may want to use an interrupt from a sensor as a GPIO wake source so that the device wakes whenever new sensor data is available.</w:t>
       </w:r>
     </w:p>
     <w:p>
@@ -3783,27 +3486,7 @@
           <w:sz w:val="14"/>
           <w:szCs w:val="20"/>
         </w:rPr>
-        <w:t xml:space="preserve">/** Wake </w:t>
-      </w:r>
-      <w:proofErr w:type="gramStart"/>
-      <w:r>
-        <w:rPr>
-          <w:rFonts w:ascii="Courier New" w:hAnsi="Courier New" w:cs="Courier New"/>
-          <w:color w:val="3F7F5F"/>
-          <w:sz w:val="14"/>
-          <w:szCs w:val="20"/>
-        </w:rPr>
-        <w:t>sources.*</w:t>
-      </w:r>
-      <w:proofErr w:type="gramEnd"/>
-      <w:r>
-        <w:rPr>
-          <w:rFonts w:ascii="Courier New" w:hAnsi="Courier New" w:cs="Courier New"/>
-          <w:color w:val="3F7F5F"/>
-          <w:sz w:val="14"/>
-          <w:szCs w:val="20"/>
-        </w:rPr>
-        <w:t>/</w:t>
+        <w:t>/** Wake sources.*/</w:t>
       </w:r>
     </w:p>
     <w:p>
@@ -3837,27 +3520,7 @@
           <w:sz w:val="14"/>
           <w:szCs w:val="20"/>
         </w:rPr>
-        <w:t xml:space="preserve"> WICED_SLEEP_WAKE_SOURCE_</w:t>
-      </w:r>
-      <w:proofErr w:type="gramStart"/>
-      <w:r>
-        <w:rPr>
-          <w:rFonts w:ascii="Courier New" w:hAnsi="Courier New" w:cs="Courier New"/>
-          <w:color w:val="000000"/>
-          <w:sz w:val="14"/>
-          <w:szCs w:val="20"/>
-        </w:rPr>
-        <w:t>KEYSCAN  (</w:t>
-      </w:r>
-      <w:proofErr w:type="gramEnd"/>
-      <w:r>
-        <w:rPr>
-          <w:rFonts w:ascii="Courier New" w:hAnsi="Courier New" w:cs="Courier New"/>
-          <w:color w:val="000000"/>
-          <w:sz w:val="14"/>
-          <w:szCs w:val="20"/>
-        </w:rPr>
-        <w:t xml:space="preserve">1&lt;&lt;0)  </w:t>
+        <w:t xml:space="preserve"> WICED_SLEEP_WAKE_SOURCE_KEYSCAN  (1&lt;&lt;0)  </w:t>
       </w:r>
       <w:r>
         <w:rPr>
@@ -3868,7 +3531,6 @@
         </w:rPr>
         <w:t xml:space="preserve">/**&lt; Enable wake from </w:t>
       </w:r>
-      <w:proofErr w:type="spellStart"/>
       <w:r>
         <w:rPr>
           <w:rFonts w:ascii="Courier New" w:hAnsi="Courier New" w:cs="Courier New"/>
@@ -3879,7 +3541,6 @@
         </w:rPr>
         <w:t>keyscan</w:t>
       </w:r>
-      <w:proofErr w:type="spellEnd"/>
       <w:r>
         <w:rPr>
           <w:rFonts w:ascii="Courier New" w:hAnsi="Courier New" w:cs="Courier New"/>
@@ -3921,27 +3582,7 @@
           <w:sz w:val="14"/>
           <w:szCs w:val="20"/>
         </w:rPr>
-        <w:t xml:space="preserve"> WICED_SLEEP_WAKE_SOURCE_QUAD  </w:t>
-      </w:r>
-      <w:proofErr w:type="gramStart"/>
-      <w:r>
-        <w:rPr>
-          <w:rFonts w:ascii="Courier New" w:hAnsi="Courier New" w:cs="Courier New"/>
-          <w:color w:val="000000"/>
-          <w:sz w:val="14"/>
-          <w:szCs w:val="20"/>
-        </w:rPr>
-        <w:t xml:space="preserve">   (</w:t>
-      </w:r>
-      <w:proofErr w:type="gramEnd"/>
-      <w:r>
-        <w:rPr>
-          <w:rFonts w:ascii="Courier New" w:hAnsi="Courier New" w:cs="Courier New"/>
-          <w:color w:val="000000"/>
-          <w:sz w:val="14"/>
-          <w:szCs w:val="20"/>
-        </w:rPr>
-        <w:t xml:space="preserve">1&lt;&lt;1)  </w:t>
+        <w:t xml:space="preserve"> WICED_SLEEP_WAKE_SOURCE_QUAD     (1&lt;&lt;1)  </w:t>
       </w:r>
       <w:r>
         <w:rPr>
@@ -4003,27 +3644,7 @@
           <w:sz w:val="14"/>
           <w:szCs w:val="20"/>
         </w:rPr>
-        <w:t xml:space="preserve">  </w:t>
-      </w:r>
-      <w:proofErr w:type="gramStart"/>
-      <w:r>
-        <w:rPr>
-          <w:rFonts w:ascii="Courier New" w:hAnsi="Courier New" w:cs="Courier New"/>
-          <w:color w:val="000000"/>
-          <w:sz w:val="14"/>
-          <w:szCs w:val="20"/>
-        </w:rPr>
-        <w:t xml:space="preserve">   (</w:t>
-      </w:r>
-      <w:proofErr w:type="gramEnd"/>
-      <w:r>
-        <w:rPr>
-          <w:rFonts w:ascii="Courier New" w:hAnsi="Courier New" w:cs="Courier New"/>
-          <w:color w:val="000000"/>
-          <w:sz w:val="14"/>
-          <w:szCs w:val="20"/>
-        </w:rPr>
-        <w:t xml:space="preserve">1&lt;&lt;2)  </w:t>
+        <w:t xml:space="preserve">     (1&lt;&lt;2)  </w:t>
       </w:r>
       <w:r>
         <w:rPr>
@@ -4050,24 +3671,14 @@
       <w:pPr>
         <w:ind w:left="720"/>
       </w:pPr>
-      <w:proofErr w:type="spellStart"/>
       <w:r>
         <w:rPr>
           <w:b/>
         </w:rPr>
         <w:t>device_wake_gpio_num</w:t>
       </w:r>
-      <w:proofErr w:type="spellEnd"/>
-      <w:r>
-        <w:t xml:space="preserve">: This entry specifies which GPIO is used to wake the device from sleep. This only applies if </w:t>
-      </w:r>
-      <w:proofErr w:type="spellStart"/>
-      <w:r>
-        <w:t>device_wake_source</w:t>
-      </w:r>
-      <w:proofErr w:type="spellEnd"/>
-      <w:r>
-        <w:t xml:space="preserve"> includes GPIO.</w:t>
+      <w:r>
+        <w:t>: This entry specifies which GPIO is used to wake the device from sleep. This only applies if device_wake_source includes GPIO.</w:t>
       </w:r>
     </w:p>
     <w:p>
@@ -4076,14 +3687,12 @@
         <w:keepLines/>
         <w:ind w:left="720"/>
       </w:pPr>
-      <w:proofErr w:type="spellStart"/>
       <w:r>
         <w:rPr>
           <w:b/>
         </w:rPr>
         <w:t>sleep_permit_handler</w:t>
       </w:r>
-      <w:proofErr w:type="spellEnd"/>
       <w:r>
         <w:t>: This element requires you to provide a function pointer for callback function that will be called by the PMU to request sleep permission and when sleep is entered. This function will be described next.</w:t>
       </w:r>
@@ -4098,15 +3707,7 @@
     </w:p>
     <w:p>
       <w:r>
-        <w:t xml:space="preserve">The sleep permission callback function takes one argument of type </w:t>
-      </w:r>
-      <w:proofErr w:type="spellStart"/>
-      <w:r>
-        <w:t>wiced_sleep_poll_type_t</w:t>
-      </w:r>
-      <w:proofErr w:type="spellEnd"/>
-      <w:r>
-        <w:t xml:space="preserve"> which specifies the reason for the callback (</w:t>
+        <w:t>The sleep permission callback function takes one argument of type wiced_sleep_poll_type_t which specifies the reason for the callback (</w:t>
       </w:r>
       <w:r>
         <w:rPr>
@@ -4176,15 +3777,7 @@
         <w:t>WICED_SLEEP_ALLOWED_WITHOUT_SHUTDOWN</w:t>
       </w:r>
       <w:r>
-        <w:t xml:space="preserve"> -The application can return this value if low power is allowed, but the device should not enter SDS. This means that the lowest power mode that the device can enter is PDS. If an application will have activity within a short (e.g. 10ms) </w:t>
-      </w:r>
-      <w:proofErr w:type="gramStart"/>
-      <w:r>
-        <w:t>period of time</w:t>
-      </w:r>
-      <w:proofErr w:type="gramEnd"/>
-      <w:r>
-        <w:t>, this mode is preferable since SDS requires time to shut down and re-start which may result in increased power.</w:t>
+        <w:t xml:space="preserve"> -The application can return this value if low power is allowed, but the device should not enter SDS. This means that the lowest power mode that the device can enter is PDS. If an application will have activity within a short (e.g. 10ms) period of time, this mode is preferable since SDS requires time to shut down and re-start which may result in increased power.</w:t>
       </w:r>
     </w:p>
     <w:p>
@@ -4292,60 +3885,19 @@
           <w:sz w:val="20"/>
         </w:rPr>
       </w:pPr>
-      <w:proofErr w:type="spellStart"/>
       <w:r>
         <w:rPr>
           <w:rFonts w:ascii="Courier New" w:hAnsi="Courier New" w:cs="Courier New"/>
           <w:sz w:val="20"/>
         </w:rPr>
-        <w:t>wiced_bt_device_address_t</w:t>
-      </w:r>
-      <w:proofErr w:type="spellEnd"/>
+        <w:t xml:space="preserve">wiced_bt_device_address_t rem_bdRa,  </w:t>
+      </w:r>
       <w:r>
         <w:rPr>
           <w:rFonts w:ascii="Courier New" w:hAnsi="Courier New" w:cs="Courier New"/>
           <w:sz w:val="20"/>
         </w:rPr>
-        <w:t xml:space="preserve"> </w:t>
-      </w:r>
-      <w:proofErr w:type="spellStart"/>
-      <w:r>
-        <w:rPr>
-          <w:rFonts w:ascii="Courier New" w:hAnsi="Courier New" w:cs="Courier New"/>
-          <w:sz w:val="20"/>
-        </w:rPr>
-        <w:t>rem_</w:t>
-      </w:r>
-      <w:proofErr w:type="gramStart"/>
-      <w:r>
-        <w:rPr>
-          <w:rFonts w:ascii="Courier New" w:hAnsi="Courier New" w:cs="Courier New"/>
-          <w:sz w:val="20"/>
-        </w:rPr>
-        <w:t>bdRa</w:t>
-      </w:r>
-      <w:proofErr w:type="spellEnd"/>
-      <w:r>
-        <w:rPr>
-          <w:rFonts w:ascii="Courier New" w:hAnsi="Courier New" w:cs="Courier New"/>
-          <w:sz w:val="20"/>
-        </w:rPr>
-        <w:t xml:space="preserve">,  </w:t>
-      </w:r>
-      <w:r>
-        <w:rPr>
-          <w:rFonts w:ascii="Courier New" w:hAnsi="Courier New" w:cs="Courier New"/>
-          <w:sz w:val="20"/>
-        </w:rPr>
-        <w:t>/</w:t>
-      </w:r>
-      <w:proofErr w:type="gramEnd"/>
-      <w:r>
-        <w:rPr>
-          <w:rFonts w:ascii="Courier New" w:hAnsi="Courier New" w:cs="Courier New"/>
-          <w:sz w:val="20"/>
-        </w:rPr>
-        <w:t>/ BD_ADDR of remote device</w:t>
+        <w:t>// BD_ADDR of remote device</w:t>
       </w:r>
     </w:p>
     <w:p>
@@ -4362,53 +3914,28 @@
           <w:rFonts w:ascii="Courier New" w:hAnsi="Courier New" w:cs="Courier New"/>
           <w:sz w:val="20"/>
         </w:rPr>
-        <w:t xml:space="preserve">uint16_t </w:t>
-      </w:r>
-      <w:proofErr w:type="spellStart"/>
+        <w:t>uint16_t min_int,</w:t>
+      </w:r>
       <w:r>
         <w:rPr>
           <w:rFonts w:ascii="Courier New" w:hAnsi="Courier New" w:cs="Courier New"/>
           <w:sz w:val="20"/>
         </w:rPr>
-        <w:t>min_int</w:t>
-      </w:r>
-      <w:proofErr w:type="spellEnd"/>
+        <w:tab/>
+      </w:r>
       <w:r>
         <w:rPr>
           <w:rFonts w:ascii="Courier New" w:hAnsi="Courier New" w:cs="Courier New"/>
           <w:sz w:val="20"/>
         </w:rPr>
-        <w:t>,</w:t>
-      </w:r>
-      <w:proofErr w:type="gramStart"/>
+        <w:t xml:space="preserve">  </w:t>
+      </w:r>
       <w:r>
         <w:rPr>
           <w:rFonts w:ascii="Courier New" w:hAnsi="Courier New" w:cs="Courier New"/>
           <w:sz w:val="20"/>
         </w:rPr>
-        <w:tab/>
-      </w:r>
-      <w:r>
-        <w:rPr>
-          <w:rFonts w:ascii="Courier New" w:hAnsi="Courier New" w:cs="Courier New"/>
-          <w:sz w:val="20"/>
-        </w:rPr>
-        <w:t xml:space="preserve">  </w:t>
-      </w:r>
-      <w:r>
-        <w:rPr>
-          <w:rFonts w:ascii="Courier New" w:hAnsi="Courier New" w:cs="Courier New"/>
-          <w:sz w:val="20"/>
-        </w:rPr>
-        <w:t>/</w:t>
-      </w:r>
-      <w:proofErr w:type="gramEnd"/>
-      <w:r>
-        <w:rPr>
-          <w:rFonts w:ascii="Courier New" w:hAnsi="Courier New" w:cs="Courier New"/>
-          <w:sz w:val="20"/>
-        </w:rPr>
-        <w:t>/ Min connection interval in units of 1.25ms</w:t>
+        <w:t>// Min connection interval in units of 1.25ms</w:t>
       </w:r>
     </w:p>
     <w:p>
@@ -4425,53 +3952,28 @@
           <w:rFonts w:ascii="Courier New" w:hAnsi="Courier New" w:cs="Courier New"/>
           <w:sz w:val="20"/>
         </w:rPr>
-        <w:t xml:space="preserve">uint16_t </w:t>
-      </w:r>
-      <w:proofErr w:type="spellStart"/>
+        <w:t>uint16_t max_int,</w:t>
+      </w:r>
       <w:r>
         <w:rPr>
           <w:rFonts w:ascii="Courier New" w:hAnsi="Courier New" w:cs="Courier New"/>
           <w:sz w:val="20"/>
         </w:rPr>
-        <w:t>max_int</w:t>
-      </w:r>
-      <w:proofErr w:type="spellEnd"/>
+        <w:tab/>
+      </w:r>
       <w:r>
         <w:rPr>
           <w:rFonts w:ascii="Courier New" w:hAnsi="Courier New" w:cs="Courier New"/>
           <w:sz w:val="20"/>
         </w:rPr>
-        <w:t>,</w:t>
-      </w:r>
-      <w:proofErr w:type="gramStart"/>
+        <w:t xml:space="preserve">  </w:t>
+      </w:r>
       <w:r>
         <w:rPr>
           <w:rFonts w:ascii="Courier New" w:hAnsi="Courier New" w:cs="Courier New"/>
           <w:sz w:val="20"/>
         </w:rPr>
-        <w:tab/>
-      </w:r>
-      <w:r>
-        <w:rPr>
-          <w:rFonts w:ascii="Courier New" w:hAnsi="Courier New" w:cs="Courier New"/>
-          <w:sz w:val="20"/>
-        </w:rPr>
-        <w:t xml:space="preserve">  </w:t>
-      </w:r>
-      <w:r>
-        <w:rPr>
-          <w:rFonts w:ascii="Courier New" w:hAnsi="Courier New" w:cs="Courier New"/>
-          <w:sz w:val="20"/>
-        </w:rPr>
-        <w:t>/</w:t>
-      </w:r>
-      <w:proofErr w:type="gramEnd"/>
-      <w:r>
-        <w:rPr>
-          <w:rFonts w:ascii="Courier New" w:hAnsi="Courier New" w:cs="Courier New"/>
-          <w:sz w:val="20"/>
-        </w:rPr>
-        <w:t>/ Max connection interval in units of 1.25ms</w:t>
+        <w:t>// Max connection interval in units of 1.25ms</w:t>
       </w:r>
     </w:p>
     <w:p>
@@ -4490,7 +3992,6 @@
         </w:rPr>
         <w:t>uint16_t latency,</w:t>
       </w:r>
-      <w:proofErr w:type="gramStart"/>
       <w:r>
         <w:rPr>
           <w:rFonts w:ascii="Courier New" w:hAnsi="Courier New" w:cs="Courier New"/>
@@ -4510,61 +4011,37 @@
           <w:rFonts w:ascii="Courier New" w:hAnsi="Courier New" w:cs="Courier New"/>
           <w:sz w:val="20"/>
         </w:rPr>
-        <w:t>/</w:t>
-      </w:r>
-      <w:proofErr w:type="gramEnd"/>
+        <w:t>// Latency</w:t>
+      </w:r>
       <w:r>
         <w:rPr>
           <w:rFonts w:ascii="Courier New" w:hAnsi="Courier New" w:cs="Courier New"/>
           <w:sz w:val="20"/>
         </w:rPr>
-        <w:t>/ Latency</w:t>
-      </w:r>
-      <w:r>
+        <w:t xml:space="preserve"> – number of connection intervals</w:t>
+      </w:r>
+    </w:p>
+    <w:p>
+      <w:pPr>
+        <w:ind w:left="720" w:firstLine="720"/>
         <w:rPr>
           <w:rFonts w:ascii="Courier New" w:hAnsi="Courier New" w:cs="Courier New"/>
           <w:sz w:val="20"/>
         </w:rPr>
-        <w:t xml:space="preserve"> – number of connection intervals</w:t>
-      </w:r>
-    </w:p>
-    <w:p>
-      <w:pPr>
-        <w:ind w:left="720" w:firstLine="720"/>
+      </w:pPr>
+      <w:r>
         <w:rPr>
           <w:rFonts w:ascii="Courier New" w:hAnsi="Courier New" w:cs="Courier New"/>
           <w:sz w:val="20"/>
         </w:rPr>
-      </w:pPr>
+        <w:t xml:space="preserve">uint16_t timeout);  </w:t>
+      </w:r>
       <w:r>
         <w:rPr>
           <w:rFonts w:ascii="Courier New" w:hAnsi="Courier New" w:cs="Courier New"/>
           <w:sz w:val="20"/>
         </w:rPr>
-        <w:t>uint16_t timeout</w:t>
-      </w:r>
-      <w:proofErr w:type="gramStart"/>
-      <w:r>
-        <w:rPr>
-          <w:rFonts w:ascii="Courier New" w:hAnsi="Courier New" w:cs="Courier New"/>
-          <w:sz w:val="20"/>
-        </w:rPr>
-        <w:t xml:space="preserve">);  </w:t>
-      </w:r>
-      <w:r>
-        <w:rPr>
-          <w:rFonts w:ascii="Courier New" w:hAnsi="Courier New" w:cs="Courier New"/>
-          <w:sz w:val="20"/>
-        </w:rPr>
-        <w:t>/</w:t>
-      </w:r>
-      <w:proofErr w:type="gramEnd"/>
-      <w:r>
-        <w:rPr>
-          <w:rFonts w:ascii="Courier New" w:hAnsi="Courier New" w:cs="Courier New"/>
-          <w:sz w:val="20"/>
-        </w:rPr>
-        <w:t>/ Timeout in units of 10ms</w:t>
+        <w:t>// Timeout in units of 10ms</w:t>
       </w:r>
     </w:p>
     <w:p>
@@ -4587,32 +4064,14 @@
     </w:p>
     <w:p>
       <w:r>
-        <w:t xml:space="preserve">As previously discussed, during sleep configuration the device wake source may be configured. If that source is set to GPIO then the specified GPIO will </w:t>
-      </w:r>
-      <w:proofErr w:type="spellStart"/>
-      <w:r>
-        <w:t>wakeup</w:t>
-      </w:r>
-      <w:proofErr w:type="spellEnd"/>
-      <w:r>
-        <w:t xml:space="preserve"> the system. However, you will not get a GPIO interrupt handler callback unless you register the callback function using </w:t>
-      </w:r>
-      <w:proofErr w:type="spellStart"/>
+        <w:t xml:space="preserve">As previously discussed, during sleep configuration the device wake source may be configured. If that source is set to GPIO then the specified GPIO will wakeup the system. However, you will not get a GPIO interrupt handler callback unless you register the callback function using </w:t>
+      </w:r>
       <w:r>
         <w:lastRenderedPageBreak/>
         <w:t>wiced_hal_gpio_register_pin_for_interrupt</w:t>
       </w:r>
-      <w:proofErr w:type="spellEnd"/>
-      <w:r>
-        <w:t xml:space="preserve">. Note that while the GPIO configuration (set using </w:t>
-      </w:r>
-      <w:proofErr w:type="spellStart"/>
-      <w:r>
-        <w:t>wiced_hal_gpio_configure_pin</w:t>
-      </w:r>
-      <w:proofErr w:type="spellEnd"/>
-      <w:r>
-        <w:t>) is retained during SDS, the callback registration is NOT retained so you need to register the callback during both cold and fast boot.</w:t>
+      <w:r>
+        <w:t>. Note that while the GPIO configuration (set using wiced_hal_gpio_configure_pin) is retained during SDS, the callback registration is NOT retained so you need to register the callback during both cold and fast boot.</w:t>
       </w:r>
     </w:p>
     <w:p>
@@ -4798,21 +4257,7 @@
         <w:rPr>
           <w:rFonts w:ascii="Courier New" w:hAnsi="Courier New" w:cs="Courier New"/>
         </w:rPr>
-        <w:t xml:space="preserve">_t </w:t>
-      </w:r>
-      <w:proofErr w:type="spellStart"/>
-      <w:r>
-        <w:rPr>
-          <w:rFonts w:ascii="Courier New" w:hAnsi="Courier New" w:cs="Courier New"/>
-        </w:rPr>
-        <w:t>connection_id</w:t>
-      </w:r>
-      <w:proofErr w:type="spellEnd"/>
-      <w:r>
-        <w:rPr>
-          <w:rFonts w:ascii="Courier New" w:hAnsi="Courier New" w:cs="Courier New"/>
-        </w:rPr>
-        <w:t>;</w:t>
+        <w:t>_t connection_id;</w:t>
       </w:r>
     </w:p>
     <w:p>
@@ -4839,32 +4284,14 @@
     </w:p>
     <w:p>
       <w:r>
-        <w:t xml:space="preserve">The function </w:t>
-      </w:r>
-      <w:proofErr w:type="spellStart"/>
-      <w:r>
-        <w:t>wiced_sleep_get_boot_mode</w:t>
-      </w:r>
-      <w:proofErr w:type="spellEnd"/>
-      <w:r>
-        <w:t xml:space="preserve"> is called in the </w:t>
-      </w:r>
-      <w:proofErr w:type="spellStart"/>
-      <w:r>
-        <w:t>application_start</w:t>
-      </w:r>
-      <w:proofErr w:type="spellEnd"/>
-      <w:r>
-        <w:t xml:space="preserve"> function to determine whether the chip is starting up for the first time (cold boot) or coming out of SDS (fast boot). It returns a variable of type </w:t>
-      </w:r>
-      <w:proofErr w:type="spellStart"/>
+        <w:t xml:space="preserve">The function wiced_sleep_get_boot_mode is called in the application_start function to determine whether the chip is starting up for the first time (cold boot) or coming out of SDS (fast boot). It returns a variable of type </w:t>
+      </w:r>
       <w:r>
         <w:rPr>
           <w:i/>
         </w:rPr>
         <w:t>wiced_sleep_boot_type_t</w:t>
       </w:r>
-      <w:proofErr w:type="spellEnd"/>
       <w:r>
         <w:t xml:space="preserve"> which can be </w:t>
       </w:r>
@@ -4973,7 +4400,7 @@
       <w:r>
         <w:t xml:space="preserve"> Packet</w:t>
       </w:r>
-      <w:bookmarkEnd w:id="1"/>
+      <w:bookmarkEnd w:id="2"/>
       <w:r>
         <w:t>s</w:t>
       </w:r>
@@ -5024,15 +4451,7 @@
     </w:p>
     <w:p>
       <w:r>
-        <w:t xml:space="preserve">If you turn on the </w:t>
-      </w:r>
-      <w:proofErr w:type="spellStart"/>
-      <w:r>
-        <w:t>CySmart</w:t>
-      </w:r>
-      <w:proofErr w:type="spellEnd"/>
-      <w:r>
-        <w:t xml:space="preserve"> </w:t>
+        <w:t xml:space="preserve">If you turn on the CySmart </w:t>
       </w:r>
       <w:r>
         <w:t>scanner</w:t>
@@ -5062,7 +4481,7 @@
                     <pic:cNvPicPr/>
                   </pic:nvPicPr>
                   <pic:blipFill>
-                    <a:blip r:embed="rId12">
+                    <a:blip r:embed="rId11">
                       <a:extLst>
                         <a:ext uri="{28A0092B-C50C-407E-A947-70E740481C1C}">
                           <a14:useLocalDpi xmlns:a14="http://schemas.microsoft.com/office/drawing/2010/main" val="0"/>
@@ -5120,7 +4539,7 @@
                     <pic:cNvPicPr/>
                   </pic:nvPicPr>
                   <pic:blipFill rotWithShape="1">
-                    <a:blip r:embed="rId13"/>
+                    <a:blip r:embed="rId12"/>
                     <a:srcRect l="5660" r="2528"/>
                     <a:stretch/>
                   </pic:blipFill>
@@ -5183,27 +4602,19 @@
     </w:p>
     <w:p>
       <w:r>
-        <w:t xml:space="preserve">The way that this works is that you would write a Central application that has a table of known Peripheral Product IDs that it knows how to talk to.  Then the Peripherals would advertise their Manufacturer code and Product ID in the Manufacturers Data Field.  When a </w:t>
-      </w:r>
-      <w:proofErr w:type="gramStart"/>
-      <w:r>
-        <w:t>Central sees</w:t>
-      </w:r>
-      <w:proofErr w:type="gramEnd"/>
-      <w:r>
-        <w:t xml:space="preserve"> something that it knows how to talk to, it can make the connection.</w:t>
+        <w:t>The way that this works is that you would write a Central application that has a table of known Peripheral Product IDs that it knows how to talk to.  Then the Peripherals would advertise their Manufacturer code and Product ID in the Manufacturers Data Field.  When a Central sees something that it knows how to talk to, it can make the connection.</w:t>
       </w:r>
     </w:p>
     <w:p>
       <w:pPr>
         <w:pStyle w:val="Heading2"/>
       </w:pPr>
-      <w:bookmarkStart w:id="12" w:name="_Toc524202201"/>
-      <w:bookmarkStart w:id="13" w:name="_Toc530072022"/>
+      <w:bookmarkStart w:id="12" w:name="_Toc530072022"/>
+      <w:bookmarkStart w:id="13" w:name="_Toc524202201"/>
       <w:r>
         <w:t>Beacons</w:t>
       </w:r>
-      <w:bookmarkEnd w:id="13"/>
+      <w:bookmarkEnd w:id="12"/>
     </w:p>
     <w:p>
       <w:r>
@@ -5220,7 +4631,7 @@
       <w:r>
         <w:t xml:space="preserve"> can be used for lots of different purposes such as providing location (especially in large indoor spaces without GPS coverage (like Shinjuku station in Tokyo - </w:t>
       </w:r>
-      <w:hyperlink r:id="rId14" w:history="1">
+      <w:hyperlink r:id="rId13" w:history="1">
         <w:r>
           <w:rPr>
             <w:rStyle w:val="Hyperlink"/>
@@ -5255,15 +4666,7 @@
         <w:t xml:space="preserve">(of course) </w:t>
       </w:r>
       <w:r>
-        <w:t xml:space="preserve">two popular types of beacon: iBeacon, which is defined by Apple, and </w:t>
-      </w:r>
-      <w:proofErr w:type="spellStart"/>
-      <w:r>
-        <w:t>Eddystone</w:t>
-      </w:r>
-      <w:proofErr w:type="spellEnd"/>
-      <w:r>
-        <w:t xml:space="preserve"> which is defined by Google.</w:t>
+        <w:t>two popular types of beacon: iBeacon, which is defined by Apple, and Eddystone which is defined by Google.</w:t>
       </w:r>
       <w:r>
         <w:t xml:space="preserve"> Each of these </w:t>
@@ -5297,15 +4700,7 @@
         <w:t xml:space="preserve"> simultaneously</w:t>
       </w:r>
       <w:r>
-        <w:t xml:space="preserve">. In many cases, a beacon may send out both iBeacon and </w:t>
-      </w:r>
-      <w:proofErr w:type="spellStart"/>
-      <w:r>
-        <w:t>Eddystone</w:t>
-      </w:r>
-      <w:proofErr w:type="spellEnd"/>
-      <w:r>
-        <w:t xml:space="preserve"> advertisement packets so that it will appear as both types of beacon.</w:t>
+        <w:t>. In many cases, a beacon may send out both iBeacon and Eddystone advertisement packets so that it will appear as both types of beacon.</w:t>
       </w:r>
       <w:r>
         <w:t xml:space="preserve"> Each advertising instance can have unique parameters if desired.</w:t>
@@ -5334,15 +4729,7 @@
         <w:t>functions</w:t>
       </w:r>
       <w:r>
-        <w:t>. The functions are all linked to each other using a parameter called "</w:t>
-      </w:r>
-      <w:proofErr w:type="spellStart"/>
-      <w:r>
-        <w:t>adv_instance</w:t>
-      </w:r>
-      <w:proofErr w:type="spellEnd"/>
-      <w:r>
-        <w:t>". This can be any integer from 1 to 16 that uniquely identifies each advertising instance.</w:t>
+        <w:t>. The functions are all linked to each other using a parameter called "adv_instance". This can be any integer from 1 to 16 that uniquely identifies each advertising instance.</w:t>
       </w:r>
     </w:p>
     <w:p>
@@ -5351,14 +4738,12 @@
           <w:b/>
         </w:rPr>
       </w:pPr>
-      <w:proofErr w:type="spellStart"/>
       <w:r>
         <w:rPr>
           <w:b/>
         </w:rPr>
         <w:t>wiced_set_multi_advertisment_params</w:t>
       </w:r>
-      <w:proofErr w:type="spellEnd"/>
     </w:p>
     <w:p>
       <w:r>
@@ -5376,11 +4761,9 @@
           <w:tab w:val="left" w:pos="3600"/>
         </w:tabs>
       </w:pPr>
-      <w:proofErr w:type="spellStart"/>
       <w:r>
         <w:t>advertising_interval_min</w:t>
       </w:r>
-      <w:proofErr w:type="spellEnd"/>
       <w:r>
         <w:tab/>
       </w:r>
@@ -5399,11 +4782,9 @@
           <w:numId w:val="34"/>
         </w:numPr>
       </w:pPr>
-      <w:proofErr w:type="spellStart"/>
       <w:r>
         <w:t>advertising_interval_max</w:t>
       </w:r>
-      <w:proofErr w:type="spellEnd"/>
       <w:r>
         <w:tab/>
       </w:r>
@@ -5422,11 +4803,9 @@
           <w:numId w:val="34"/>
         </w:numPr>
       </w:pPr>
-      <w:proofErr w:type="spellStart"/>
       <w:r>
         <w:t>advertising_type</w:t>
       </w:r>
-      <w:proofErr w:type="spellEnd"/>
       <w:r>
         <w:tab/>
       </w:r>
@@ -5449,11 +4828,9 @@
         </w:numPr>
         <w:spacing w:after="0"/>
       </w:pPr>
-      <w:proofErr w:type="spellStart"/>
       <w:r>
         <w:t>own_address_type</w:t>
       </w:r>
-      <w:proofErr w:type="spellEnd"/>
       <w:r>
         <w:tab/>
       </w:r>
@@ -5473,11 +4850,9 @@
         <w:spacing w:after="0"/>
         <w:ind w:left="3600"/>
       </w:pPr>
-      <w:proofErr w:type="spellStart"/>
       <w:r>
         <w:t>wiced_bt_ble_address_type_t</w:t>
       </w:r>
-      <w:proofErr w:type="spellEnd"/>
     </w:p>
     <w:p>
       <w:pPr>
@@ -5487,11 +4862,9 @@
           <w:numId w:val="34"/>
         </w:numPr>
       </w:pPr>
-      <w:proofErr w:type="spellStart"/>
       <w:r>
         <w:t>own_address</w:t>
       </w:r>
-      <w:proofErr w:type="spellEnd"/>
       <w:r>
         <w:tab/>
       </w:r>
@@ -5516,11 +4889,9 @@
           <w:numId w:val="34"/>
         </w:numPr>
       </w:pPr>
-      <w:proofErr w:type="spellStart"/>
       <w:r>
         <w:t>peer_address_type</w:t>
       </w:r>
-      <w:proofErr w:type="spellEnd"/>
       <w:r>
         <w:tab/>
       </w:r>
@@ -5542,12 +4913,10 @@
           <w:numId w:val="34"/>
         </w:numPr>
       </w:pPr>
-      <w:proofErr w:type="spellStart"/>
       <w:r>
         <w:lastRenderedPageBreak/>
         <w:t>peer_address</w:t>
       </w:r>
-      <w:proofErr w:type="spellEnd"/>
       <w:r>
         <w:tab/>
       </w:r>
@@ -5573,11 +4942,9 @@
           <w:numId w:val="34"/>
         </w:numPr>
       </w:pPr>
-      <w:proofErr w:type="spellStart"/>
       <w:r>
         <w:t>advertising_channel_map</w:t>
       </w:r>
-      <w:proofErr w:type="spellEnd"/>
       <w:r>
         <w:tab/>
       </w:r>
@@ -5605,11 +4972,9 @@
           <w:numId w:val="34"/>
         </w:numPr>
       </w:pPr>
-      <w:proofErr w:type="spellStart"/>
       <w:r>
         <w:t>advertising_filter_policy</w:t>
       </w:r>
-      <w:proofErr w:type="spellEnd"/>
       <w:r>
         <w:tab/>
       </w:r>
@@ -5620,13 +4985,8 @@
         <w:t>F</w:t>
       </w:r>
       <w:r>
-        <w:t xml:space="preserve">ilter policy – see </w:t>
-      </w:r>
-      <w:proofErr w:type="spellStart"/>
-      <w:r>
-        <w:t>wiced_bt_ble_advert_filter_policy_t</w:t>
-      </w:r>
-      <w:proofErr w:type="spellEnd"/>
+        <w:t>ilter policy – see wiced_bt_ble_advert_filter_policy_t</w:t>
+      </w:r>
     </w:p>
     <w:p>
       <w:pPr>
@@ -5636,11 +4996,9 @@
           <w:numId w:val="34"/>
         </w:numPr>
       </w:pPr>
-      <w:proofErr w:type="spellStart"/>
       <w:r>
         <w:t>adv_instance</w:t>
       </w:r>
-      <w:proofErr w:type="spellEnd"/>
       <w:r>
         <w:tab/>
       </w:r>
@@ -5654,13 +5012,8 @@
         <w:t>A</w:t>
       </w:r>
       <w:r>
-        <w:t xml:space="preserve"> unique number used by </w:t>
-      </w:r>
-      <w:proofErr w:type="spellStart"/>
-      <w:r>
-        <w:t>wiced_start_multi_advertisements</w:t>
-      </w:r>
-      <w:proofErr w:type="spellEnd"/>
+        <w:t xml:space="preserve"> unique number used by wiced_start_multi_advertisements</w:t>
+      </w:r>
     </w:p>
     <w:p>
       <w:pPr>
@@ -5670,11 +5023,9 @@
           <w:numId w:val="34"/>
         </w:numPr>
       </w:pPr>
-      <w:proofErr w:type="spellStart"/>
       <w:r>
         <w:t>transmit_power</w:t>
       </w:r>
-      <w:proofErr w:type="spellEnd"/>
       <w:r>
         <w:tab/>
       </w:r>
@@ -5712,24 +5063,17 @@
           <w:b/>
         </w:rPr>
       </w:pPr>
-      <w:proofErr w:type="spellStart"/>
       <w:r>
         <w:rPr>
           <w:b/>
         </w:rPr>
         <w:t>wiced_set_multi_advertisement_data</w:t>
       </w:r>
-      <w:proofErr w:type="spellEnd"/>
-    </w:p>
-    <w:p>
-      <w:r>
-        <w:t xml:space="preserve">This function sets advertisement data for multi-advertisement packets. It is analogous to </w:t>
-      </w:r>
-      <w:proofErr w:type="spellStart"/>
-      <w:r>
-        <w:t>wiced_bt_ble_set_raw_advertisment_data</w:t>
-      </w:r>
-      <w:proofErr w:type="spellEnd"/>
+    </w:p>
+    <w:p>
+      <w:r>
+        <w:t>This function sets advertisement data for multi-advertisement packets. It is analogous to wiced_bt_ble_set_raw_advertisment_data</w:t>
+      </w:r>
       <w:r>
         <w:t xml:space="preserve"> </w:t>
       </w:r>
@@ -5757,11 +5101,9 @@
           <w:numId w:val="36"/>
         </w:numPr>
       </w:pPr>
-      <w:proofErr w:type="spellStart"/>
       <w:r>
         <w:t>p_data</w:t>
       </w:r>
-      <w:proofErr w:type="spellEnd"/>
       <w:r>
         <w:tab/>
       </w:r>
@@ -5784,11 +5126,9 @@
           <w:numId w:val="36"/>
         </w:numPr>
       </w:pPr>
-      <w:proofErr w:type="spellStart"/>
       <w:r>
         <w:t>data_len</w:t>
       </w:r>
-      <w:proofErr w:type="spellEnd"/>
       <w:r>
         <w:tab/>
       </w:r>
@@ -5808,11 +5148,9 @@
           <w:numId w:val="36"/>
         </w:numPr>
       </w:pPr>
-      <w:proofErr w:type="spellStart"/>
       <w:r>
         <w:t>adv_instance</w:t>
       </w:r>
-      <w:proofErr w:type="spellEnd"/>
       <w:r>
         <w:tab/>
       </w:r>
@@ -5841,29 +5179,19 @@
           <w:b/>
         </w:rPr>
       </w:pPr>
-      <w:proofErr w:type="spellStart"/>
       <w:r>
         <w:rPr>
           <w:b/>
         </w:rPr>
         <w:t>wiced_start_multi_advertisements</w:t>
       </w:r>
-      <w:proofErr w:type="spellEnd"/>
     </w:p>
     <w:p>
       <w:r>
         <w:t>This function starts advertisements using the parameters specified above.</w:t>
       </w:r>
       <w:r>
-        <w:t xml:space="preserve"> It is analogous to </w:t>
-      </w:r>
-      <w:proofErr w:type="spellStart"/>
-      <w:r>
-        <w:t>wiced_bt_start_advertisments</w:t>
-      </w:r>
-      <w:proofErr w:type="spellEnd"/>
-      <w:r>
-        <w:t>.</w:t>
+        <w:t xml:space="preserve"> It is analogous to wiced_bt_start_advertisments.</w:t>
       </w:r>
       <w:r>
         <w:t xml:space="preserve"> Its arguments are:</w:t>
@@ -5877,11 +5205,9 @@
           <w:numId w:val="33"/>
         </w:numPr>
       </w:pPr>
-      <w:proofErr w:type="spellStart"/>
       <w:r>
         <w:t>advertising_enable</w:t>
       </w:r>
-      <w:proofErr w:type="spellEnd"/>
       <w:r>
         <w:tab/>
       </w:r>
@@ -5900,13 +5226,8 @@
           <w:numId w:val="33"/>
         </w:numPr>
       </w:pPr>
-      <w:proofErr w:type="spellStart"/>
-      <w:r>
-        <w:t>adv_instance</w:t>
-      </w:r>
-      <w:proofErr w:type="spellEnd"/>
-      <w:r>
-        <w:t>:</w:t>
+      <w:r>
+        <w:t>adv_instance:</w:t>
       </w:r>
       <w:r>
         <w:tab/>
@@ -5937,7 +5258,7 @@
       <w:r>
         <w:t>iBeacon</w:t>
       </w:r>
-      <w:bookmarkEnd w:id="12"/>
+      <w:bookmarkEnd w:id="13"/>
     </w:p>
     <w:p>
       <w:r>
@@ -6031,22 +5352,15 @@
         <w:pStyle w:val="Heading3"/>
       </w:pPr>
       <w:bookmarkStart w:id="14" w:name="_Toc524202202"/>
-      <w:proofErr w:type="spellStart"/>
       <w:r>
         <w:lastRenderedPageBreak/>
         <w:t>Eddystone</w:t>
       </w:r>
       <w:bookmarkEnd w:id="14"/>
-      <w:proofErr w:type="spellEnd"/>
-    </w:p>
-    <w:p>
-      <w:proofErr w:type="spellStart"/>
-      <w:r>
-        <w:t>Eddystone</w:t>
-      </w:r>
-      <w:proofErr w:type="spellEnd"/>
-      <w:r>
-        <w:t xml:space="preserve"> is a </w:t>
+    </w:p>
+    <w:p>
+      <w:r>
+        <w:t xml:space="preserve">Eddystone is a </w:t>
       </w:r>
       <w:r>
         <w:t xml:space="preserve">Google </w:t>
@@ -6063,15 +5377,7 @@
     </w:p>
     <w:p>
       <w:r>
-        <w:t xml:space="preserve">There are currently four types of </w:t>
-      </w:r>
-      <w:proofErr w:type="spellStart"/>
-      <w:r>
-        <w:t>Eddystone</w:t>
-      </w:r>
-      <w:proofErr w:type="spellEnd"/>
-      <w:r>
-        <w:t xml:space="preserve"> </w:t>
+        <w:t xml:space="preserve">There are currently four types of Eddystone </w:t>
       </w:r>
       <w:r>
         <w:t>Frames</w:t>
@@ -6234,13 +5540,8 @@
       <w:r>
         <w:t xml:space="preserve">16-bit </w:t>
       </w:r>
-      <w:proofErr w:type="spellStart"/>
-      <w:r>
-        <w:t>Eddystone</w:t>
-      </w:r>
-      <w:proofErr w:type="spellEnd"/>
-      <w:r>
-        <w:t xml:space="preserve"> </w:t>
+      <w:r>
+        <w:t xml:space="preserve">Eddystone </w:t>
       </w:r>
       <w:r>
         <w:t>Service UUID</w:t>
@@ -6364,24 +5665,11 @@
       <w:r>
         <w:t xml:space="preserve"> </w:t>
       </w:r>
-      <w:proofErr w:type="spellStart"/>
-      <w:r>
-        <w:t>Eddystone</w:t>
-      </w:r>
-      <w:proofErr w:type="spellEnd"/>
-      <w:r>
-        <w:t xml:space="preserve"> Service UUID (0xFEAA), t</w:t>
-      </w:r>
-      <w:r>
-        <w:t xml:space="preserve">he </w:t>
-      </w:r>
-      <w:proofErr w:type="spellStart"/>
-      <w:r>
-        <w:t>Eddystone</w:t>
-      </w:r>
-      <w:proofErr w:type="spellEnd"/>
-      <w:r>
-        <w:t xml:space="preserve"> </w:t>
+      <w:r>
+        <w:t>Eddystone Service UUID (0xFEAA), t</w:t>
+      </w:r>
+      <w:r>
+        <w:t xml:space="preserve">he Eddystone </w:t>
       </w:r>
       <w:r>
         <w:t>frame</w:t>
@@ -6463,17 +5751,7 @@
     </w:p>
     <w:p>
       <w:r>
-        <w:t xml:space="preserve">In the project </w:t>
-      </w:r>
-      <w:proofErr w:type="spellStart"/>
-      <w:proofErr w:type="gramStart"/>
-      <w:r>
-        <w:t>snip.ble.eddystone</w:t>
-      </w:r>
-      <w:proofErr w:type="spellEnd"/>
-      <w:proofErr w:type="gramEnd"/>
-      <w:r>
-        <w:t xml:space="preserve"> there is an example </w:t>
+        <w:t xml:space="preserve">In the project snip.ble.eddystone there is an example </w:t>
       </w:r>
       <w:r>
         <w:t xml:space="preserve">of </w:t>
@@ -6482,15 +5760,7 @@
         <w:t>this type of beacon.</w:t>
       </w:r>
       <w:r>
-        <w:t xml:space="preserve"> The example uses </w:t>
-      </w:r>
-      <w:proofErr w:type="spellStart"/>
-      <w:r>
-        <w:t>mulit</w:t>
-      </w:r>
-      <w:proofErr w:type="spellEnd"/>
-      <w:r>
-        <w:t xml:space="preserve">-advertising so that it </w:t>
+        <w:t xml:space="preserve"> The example uses mulit-advertising so that it </w:t>
       </w:r>
       <w:r>
         <w:t>will</w:t>
@@ -6538,56 +5808,24 @@
         <w:t>multiple types of data at once</w:t>
       </w:r>
       <w:r>
-        <w:t xml:space="preserve">. It is also useful if you want a single device to operate as both an iBeacon and an </w:t>
-      </w:r>
-      <w:proofErr w:type="spellStart"/>
-      <w:r>
-        <w:t>Eddystone</w:t>
-      </w:r>
-      <w:proofErr w:type="spellEnd"/>
-      <w:r>
-        <w:t xml:space="preserve"> beacon at the same time.</w:t>
-      </w:r>
-    </w:p>
-    <w:p>
-      <w:r>
-        <w:t xml:space="preserve">If you are using </w:t>
-      </w:r>
-      <w:proofErr w:type="spellStart"/>
-      <w:r>
-        <w:t>Eddystone</w:t>
-      </w:r>
-      <w:proofErr w:type="spellEnd"/>
-      <w:r>
-        <w:t xml:space="preserve"> to send a URL, it is limited to 15 characters excluding a prefix (http://, https://,</w:t>
+        <w:t>. It is also useful if you want a single device to operate as both an iBeacon and an Eddystone beacon at the same time.</w:t>
+      </w:r>
+    </w:p>
+    <w:p>
+      <w:r>
+        <w:t>If you are using Eddystone to send a URL, it is limited to 15 characters excluding a prefix (http://, https://,</w:t>
       </w:r>
       <w:r>
         <w:t xml:space="preserve"> http://www</w:t>
       </w:r>
       <w:r>
-        <w:t>., or https://www.) and a suffix (.com, .com/, .org, .org/, .</w:t>
-      </w:r>
-      <w:proofErr w:type="spellStart"/>
-      <w:r>
-        <w:t>edu</w:t>
-      </w:r>
-      <w:proofErr w:type="spellEnd"/>
-      <w:r>
-        <w:t>, .</w:t>
-      </w:r>
-      <w:proofErr w:type="spellStart"/>
-      <w:r>
-        <w:t>edu</w:t>
-      </w:r>
-      <w:proofErr w:type="spellEnd"/>
-      <w:r>
-        <w:t xml:space="preserve">/, etc.). If you </w:t>
+        <w:t xml:space="preserve">., or https://www.) and a suffix (.com, .com/, .org, .org/, .edu, .edu/, etc.). If you </w:t>
       </w:r>
       <w:r>
         <w:lastRenderedPageBreak/>
         <w:t xml:space="preserve">need to create a shorter URL for a site, use a web browser to go to </w:t>
       </w:r>
-      <w:hyperlink r:id="rId15" w:history="1">
+      <w:hyperlink r:id="rId14" w:history="1">
         <w:r>
           <w:rPr>
             <w:rStyle w:val="Hyperlink"/>
@@ -6603,7 +5841,7 @@
       <w:r>
         <w:t xml:space="preserve">You can find the detailed spec at </w:t>
       </w:r>
-      <w:hyperlink r:id="rId16" w:history="1">
+      <w:hyperlink r:id="rId15" w:history="1">
         <w:r>
           <w:rPr>
             <w:rStyle w:val="Hyperlink"/>
@@ -6635,15 +5873,7 @@
     </w:p>
     <w:p>
       <w:r>
-        <w:t xml:space="preserve">In WICED </w:t>
-      </w:r>
-      <w:proofErr w:type="gramStart"/>
-      <w:r>
-        <w:t>you</w:t>
-      </w:r>
-      <w:proofErr w:type="gramEnd"/>
-      <w:r>
-        <w:t xml:space="preserve"> setup the scan response packet </w:t>
+        <w:t xml:space="preserve">In WICED you setup the scan response packet </w:t>
       </w:r>
       <w:r>
         <w:t>array of advertising elements</w:t>
@@ -6657,7 +5887,6 @@
       <w:r>
         <w:t xml:space="preserve">. You then call the function </w:t>
       </w:r>
-      <w:proofErr w:type="spellStart"/>
       <w:r>
         <w:t>wiced_bt_ble_set_raw_</w:t>
       </w:r>
@@ -6667,15 +5896,12 @@
       <w:r>
         <w:t>_data</w:t>
       </w:r>
-      <w:proofErr w:type="spellEnd"/>
       <w:r>
         <w:t xml:space="preserve"> to pass that information to the Stack. That function takes the same arguments as </w:t>
       </w:r>
-      <w:proofErr w:type="spellStart"/>
       <w:r>
         <w:t>wiced_bt_ble_set_raw_advertisement_data</w:t>
       </w:r>
-      <w:proofErr w:type="spellEnd"/>
       <w:r>
         <w:t xml:space="preserve"> – that is, the number of advertising elements in the array, and a pointer to the array.</w:t>
       </w:r>
@@ -6770,15 +5996,7 @@
     </w:p>
     <w:p>
       <w:r>
-        <w:t>External or on-chip flash memory of the Cypress WICED chips is organized into two partitions for the failsafe upgrade capability. During the startup operation the boot code of the chip checks the first partition and if a valid image is found, assumes that the first partition is active and then starts executing the code in the first partition. If the first partition does not contain a valid image, the boot code checks the second partition and then starts execution of the code in the second partition if a valid image is found there. If neither partition is valid, the boot code enters download mode and waits for the code to be downloaded over HCI UART. The addresses of the partitions are programmed in a file with extension “</w:t>
-      </w:r>
-      <w:proofErr w:type="spellStart"/>
-      <w:r>
-        <w:t>btp</w:t>
-      </w:r>
-      <w:proofErr w:type="spellEnd"/>
-      <w:r>
-        <w:t>” located in the platform directory of the SDK.</w:t>
+        <w:t>External or on-chip flash memory of the Cypress WICED chips is organized into two partitions for the failsafe upgrade capability. During the startup operation the boot code of the chip checks the first partition and if a valid image is found, assumes that the first partition is active and then starts executing the code in the first partition. If the first partition does not contain a valid image, the boot code checks the second partition and then starts execution of the code in the second partition if a valid image is found there. If neither partition is valid, the boot code enters download mode and waits for the code to be downloaded over HCI UART. The addresses of the partitions are programmed in a file with extension “btp” located in the platform directory of the SDK.</w:t>
       </w:r>
     </w:p>
     <w:p>
@@ -7165,23 +6383,7 @@
     </w:p>
     <w:p>
       <w:r>
-        <w:t>WICED Studio contains two peer applications that can be used to transmit new firmware – one for Android and one for Windows over BLE. Both applications contain the source file as well as pre-compiled executables (.</w:t>
-      </w:r>
-      <w:proofErr w:type="spellStart"/>
-      <w:r>
-        <w:t>apk</w:t>
-      </w:r>
-      <w:proofErr w:type="spellEnd"/>
-      <w:r>
-        <w:t xml:space="preserve"> for Android and .</w:t>
-      </w:r>
-      <w:proofErr w:type="spellStart"/>
-      <w:r>
-        <w:t>exe</w:t>
-      </w:r>
-      <w:proofErr w:type="spellEnd"/>
-      <w:r>
-        <w:t xml:space="preserve"> for Windows). The Windows executable is provided for 32-bit (x86) and 64-bit (x64) architectures</w:t>
+        <w:t>WICED Studio contains two peer applications that can be used to transmit new firmware – one for Android and one for Windows over BLE. Both applications contain the source file as well as pre-compiled executables (.apk for Android and .exe for Windows). The Windows executable is provided for 32-bit (x86) and 64-bit (x64) architectures</w:t>
       </w:r>
       <w:r>
         <w:t xml:space="preserve"> but it will only work on Windows 10 or later since BLE is not natively supported in earlier versions.</w:t>
@@ -7189,23 +6391,7 @@
     </w:p>
     <w:p>
       <w:r>
-        <w:t xml:space="preserve">These peer applications can be found in the </w:t>
-      </w:r>
-      <w:proofErr w:type="spellStart"/>
-      <w:r>
-        <w:t>peer_apps</w:t>
-      </w:r>
-      <w:proofErr w:type="spellEnd"/>
-      <w:r>
-        <w:t xml:space="preserve"> folder inside the </w:t>
-      </w:r>
-      <w:proofErr w:type="spellStart"/>
-      <w:r>
-        <w:t>ota_firmware_upgrade</w:t>
-      </w:r>
-      <w:proofErr w:type="spellEnd"/>
-      <w:r>
-        <w:t xml:space="preserve"> application folder, or in the file system at:</w:t>
+        <w:t>These peer applications can be found in the peer_apps folder inside the ota_firmware_upgrade application folder, or in the file system at:</w:t>
       </w:r>
     </w:p>
     <w:p>
@@ -7357,6 +6543,56 @@
             <wp:extent cx="2029968" cy="941832"/>
             <wp:effectExtent l="0" t="0" r="8890" b="0"/>
             <wp:docPr id="1" name="Picture 1"/>
+            <wp:cNvGraphicFramePr>
+              <a:graphicFrameLocks xmlns:a="http://schemas.openxmlformats.org/drawingml/2006/main" noChangeAspect="1"/>
+            </wp:cNvGraphicFramePr>
+            <a:graphic xmlns:a="http://schemas.openxmlformats.org/drawingml/2006/main">
+              <a:graphicData uri="http://schemas.openxmlformats.org/drawingml/2006/picture">
+                <pic:pic xmlns:pic="http://schemas.openxmlformats.org/drawingml/2006/picture">
+                  <pic:nvPicPr>
+                    <pic:cNvPr id="1" name=""/>
+                    <pic:cNvPicPr/>
+                  </pic:nvPicPr>
+                  <pic:blipFill>
+                    <a:blip r:embed="rId16"/>
+                    <a:stretch>
+                      <a:fillRect/>
+                    </a:stretch>
+                  </pic:blipFill>
+                  <pic:spPr>
+                    <a:xfrm>
+                      <a:off x="0" y="0"/>
+                      <a:ext cx="2029968" cy="941832"/>
+                    </a:xfrm>
+                    <a:prstGeom prst="rect">
+                      <a:avLst/>
+                    </a:prstGeom>
+                  </pic:spPr>
+                </pic:pic>
+              </a:graphicData>
+            </a:graphic>
+          </wp:inline>
+        </w:drawing>
+      </w:r>
+    </w:p>
+    <w:p>
+      <w:r>
+        <w:t>On the next window, verify that the device type is correct and click "Start".</w:t>
+      </w:r>
+    </w:p>
+    <w:p>
+      <w:pPr>
+        <w:jc w:val="center"/>
+      </w:pPr>
+      <w:r>
+        <w:rPr>
+          <w:noProof/>
+        </w:rPr>
+        <w:drawing>
+          <wp:inline distT="0" distB="0" distL="0" distR="0" wp14:anchorId="7D57D158" wp14:editId="2D0708DE">
+            <wp:extent cx="2093976" cy="1289304"/>
+            <wp:effectExtent l="0" t="0" r="1905" b="6350"/>
+            <wp:docPr id="2" name="Picture 2"/>
             <wp:cNvGraphicFramePr>
               <a:graphicFrameLocks xmlns:a="http://schemas.openxmlformats.org/drawingml/2006/main" noChangeAspect="1"/>
             </wp:cNvGraphicFramePr>
@@ -7376,7 +6612,7 @@
                   <pic:spPr>
                     <a:xfrm>
                       <a:off x="0" y="0"/>
-                      <a:ext cx="2029968" cy="941832"/>
+                      <a:ext cx="2093976" cy="1289304"/>
                     </a:xfrm>
                     <a:prstGeom prst="rect">
                       <a:avLst/>
@@ -7391,7 +6627,7 @@
     </w:p>
     <w:p>
       <w:r>
-        <w:t>On the next window, verify that the device type is correct and click "Start".</w:t>
+        <w:t>If the update worked, the window will show "Success" at the bottom. Click "Done" to close the window.</w:t>
       </w:r>
     </w:p>
     <w:p>
@@ -7402,11 +6638,12 @@
         <w:rPr>
           <w:noProof/>
         </w:rPr>
+        <w:lastRenderedPageBreak/>
         <w:drawing>
-          <wp:inline distT="0" distB="0" distL="0" distR="0" wp14:anchorId="7D57D158" wp14:editId="2D0708DE">
-            <wp:extent cx="2093976" cy="1289304"/>
-            <wp:effectExtent l="0" t="0" r="1905" b="6350"/>
-            <wp:docPr id="2" name="Picture 2"/>
+          <wp:inline distT="0" distB="0" distL="0" distR="0" wp14:anchorId="01EBF5B5" wp14:editId="543DD80D">
+            <wp:extent cx="2084832" cy="1280160"/>
+            <wp:effectExtent l="0" t="0" r="0" b="0"/>
+            <wp:docPr id="3" name="Picture 3"/>
             <wp:cNvGraphicFramePr>
               <a:graphicFrameLocks xmlns:a="http://schemas.openxmlformats.org/drawingml/2006/main" noChangeAspect="1"/>
             </wp:cNvGraphicFramePr>
@@ -7426,57 +6663,6 @@
                   <pic:spPr>
                     <a:xfrm>
                       <a:off x="0" y="0"/>
-                      <a:ext cx="2093976" cy="1289304"/>
-                    </a:xfrm>
-                    <a:prstGeom prst="rect">
-                      <a:avLst/>
-                    </a:prstGeom>
-                  </pic:spPr>
-                </pic:pic>
-              </a:graphicData>
-            </a:graphic>
-          </wp:inline>
-        </w:drawing>
-      </w:r>
-    </w:p>
-    <w:p>
-      <w:r>
-        <w:t>If the update worked, the window will show "Success" at the bottom. Click "Done" to close the window.</w:t>
-      </w:r>
-    </w:p>
-    <w:p>
-      <w:pPr>
-        <w:jc w:val="center"/>
-      </w:pPr>
-      <w:r>
-        <w:rPr>
-          <w:noProof/>
-        </w:rPr>
-        <w:lastRenderedPageBreak/>
-        <w:drawing>
-          <wp:inline distT="0" distB="0" distL="0" distR="0" wp14:anchorId="01EBF5B5" wp14:editId="543DD80D">
-            <wp:extent cx="2084832" cy="1280160"/>
-            <wp:effectExtent l="0" t="0" r="0" b="0"/>
-            <wp:docPr id="3" name="Picture 3"/>
-            <wp:cNvGraphicFramePr>
-              <a:graphicFrameLocks xmlns:a="http://schemas.openxmlformats.org/drawingml/2006/main" noChangeAspect="1"/>
-            </wp:cNvGraphicFramePr>
-            <a:graphic xmlns:a="http://schemas.openxmlformats.org/drawingml/2006/main">
-              <a:graphicData uri="http://schemas.openxmlformats.org/drawingml/2006/picture">
-                <pic:pic xmlns:pic="http://schemas.openxmlformats.org/drawingml/2006/picture">
-                  <pic:nvPicPr>
-                    <pic:cNvPr id="1" name=""/>
-                    <pic:cNvPicPr/>
-                  </pic:nvPicPr>
-                  <pic:blipFill>
-                    <a:blip r:embed="rId19"/>
-                    <a:stretch>
-                      <a:fillRect/>
-                    </a:stretch>
-                  </pic:blipFill>
-                  <pic:spPr>
-                    <a:xfrm>
-                      <a:off x="0" y="0"/>
                       <a:ext cx="2084832" cy="1280160"/>
                     </a:xfrm>
                     <a:prstGeom prst="rect">
@@ -7512,15 +6698,7 @@
         </w:numPr>
       </w:pPr>
       <w:r>
-        <w:t>Install the app-</w:t>
-      </w:r>
-      <w:proofErr w:type="spellStart"/>
-      <w:r>
-        <w:t>debug.apk</w:t>
-      </w:r>
-      <w:proofErr w:type="spellEnd"/>
-      <w:r>
-        <w:t xml:space="preserve"> file on your Android device if you have not already done so.</w:t>
+        <w:t>Install the app-debug.apk file on your Android device if you have not already done so.</w:t>
       </w:r>
     </w:p>
     <w:p>
@@ -7639,7 +6817,7 @@
               </wp:anchor>
             </w:drawing>
           </mc:Choice>
-          <mc:Fallback>
+          <mc:Fallback xmlns:cx6="http://schemas.microsoft.com/office/drawing/2016/5/12/chartex" xmlns:cx7="http://schemas.microsoft.com/office/drawing/2016/5/13/chartex" xmlns:cx8="http://schemas.microsoft.com/office/drawing/2016/5/14/chartex" xmlns:aink="http://schemas.microsoft.com/office/drawing/2016/ink" xmlns:am3d="http://schemas.microsoft.com/office/drawing/2017/model3d" xmlns:w16cid="http://schemas.microsoft.com/office/word/2016/wordml/cid">
             <w:pict>
               <v:roundrect w14:anchorId="07D1E2AD" id="Rectangle: Rounded Corners 8" o:spid="_x0000_s1026" style="position:absolute;margin-left:291.2pt;margin-top:35pt;width:44.6pt;height:17.2pt;z-index:251660288;visibility:visible;mso-wrap-style:square;mso-width-percent:0;mso-height-percent:0;mso-wrap-distance-left:9pt;mso-wrap-distance-top:0;mso-wrap-distance-right:9pt;mso-wrap-distance-bottom:0;mso-position-horizontal:absolute;mso-position-horizontal-relative:text;mso-position-vertical:absolute;mso-position-vertical-relative:text;mso-width-percent:0;mso-height-percent:0;mso-width-relative:margin;mso-height-relative:margin;v-text-anchor:middle" arcsize="10923f" o:gfxdata="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" filled="f" strokecolor="red" strokeweight="1.5pt">
                 <v:stroke joinstyle="miter"/>
@@ -7721,7 +6899,7 @@
               </wp:anchor>
             </w:drawing>
           </mc:Choice>
-          <mc:Fallback>
+          <mc:Fallback xmlns:cx6="http://schemas.microsoft.com/office/drawing/2016/5/12/chartex" xmlns:cx7="http://schemas.microsoft.com/office/drawing/2016/5/13/chartex" xmlns:cx8="http://schemas.microsoft.com/office/drawing/2016/5/14/chartex" xmlns:aink="http://schemas.microsoft.com/office/drawing/2016/ink" xmlns:am3d="http://schemas.microsoft.com/office/drawing/2017/model3d" xmlns:w16cid="http://schemas.microsoft.com/office/word/2016/wordml/cid">
             <w:pict>
               <v:roundrect w14:anchorId="444554E7" id="Rectangle: Rounded Corners 7" o:spid="_x0000_s1026" style="position:absolute;margin-left:162.8pt;margin-top:32.85pt;width:88.65pt;height:12.35pt;z-index:251659264;visibility:visible;mso-wrap-style:square;mso-width-percent:0;mso-height-percent:0;mso-wrap-distance-left:9pt;mso-wrap-distance-top:0;mso-wrap-distance-right:9pt;mso-wrap-distance-bottom:0;mso-position-horizontal:absolute;mso-position-horizontal-relative:text;mso-position-vertical:absolute;mso-position-vertical-relative:text;mso-width-percent:0;mso-height-percent:0;mso-width-relative:margin;mso-height-relative:margin;v-text-anchor:middle" arcsize="10923f" o:gfxdata="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" filled="f" strokecolor="red" strokeweight="1.5pt">
                 <v:stroke joinstyle="miter"/>
@@ -7752,7 +6930,7 @@
                     </pic:cNvPicPr>
                   </pic:nvPicPr>
                   <pic:blipFill rotWithShape="1">
-                    <a:blip r:embed="rId20">
+                    <a:blip r:embed="rId19">
                       <a:extLst>
                         <a:ext uri="{28A0092B-C50C-407E-A947-70E740481C1C}">
                           <a14:useLocalDpi xmlns:a14="http://schemas.microsoft.com/office/drawing/2010/main" val="0"/>
@@ -7899,7 +7077,7 @@
               </wp:anchor>
             </w:drawing>
           </mc:Choice>
-          <mc:Fallback>
+          <mc:Fallback xmlns:cx6="http://schemas.microsoft.com/office/drawing/2016/5/12/chartex" xmlns:cx7="http://schemas.microsoft.com/office/drawing/2016/5/13/chartex" xmlns:cx8="http://schemas.microsoft.com/office/drawing/2016/5/14/chartex" xmlns:aink="http://schemas.microsoft.com/office/drawing/2016/ink" xmlns:am3d="http://schemas.microsoft.com/office/drawing/2017/model3d" xmlns:w16cid="http://schemas.microsoft.com/office/word/2016/wordml/cid">
             <w:pict>
               <v:roundrect w14:anchorId="2392DAAD" id="Rectangle: Rounded Corners 10" o:spid="_x0000_s1026" style="position:absolute;margin-left:166.55pt;margin-top:116.8pt;width:82.75pt;height:13.45pt;z-index:251662336;visibility:visible;mso-wrap-style:square;mso-width-percent:0;mso-height-percent:0;mso-wrap-distance-left:9pt;mso-wrap-distance-top:0;mso-wrap-distance-right:9pt;mso-wrap-distance-bottom:0;mso-position-horizontal:absolute;mso-position-horizontal-relative:text;mso-position-vertical:absolute;mso-position-vertical-relative:text;mso-width-percent:0;mso-height-percent:0;mso-width-relative:margin;mso-height-relative:margin;v-text-anchor:middle" arcsize="10923f" o:gfxdata="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" filled="f" strokecolor="red" strokeweight="1.5pt">
                 <v:stroke joinstyle="miter"/>
@@ -7981,7 +7159,7 @@
               </wp:anchor>
             </w:drawing>
           </mc:Choice>
-          <mc:Fallback>
+          <mc:Fallback xmlns:cx6="http://schemas.microsoft.com/office/drawing/2016/5/12/chartex" xmlns:cx7="http://schemas.microsoft.com/office/drawing/2016/5/13/chartex" xmlns:cx8="http://schemas.microsoft.com/office/drawing/2016/5/14/chartex" xmlns:aink="http://schemas.microsoft.com/office/drawing/2016/ink" xmlns:am3d="http://schemas.microsoft.com/office/drawing/2017/model3d" xmlns:w16cid="http://schemas.microsoft.com/office/word/2016/wordml/cid">
             <w:pict>
               <v:roundrect w14:anchorId="1094CA97" id="Rectangle: Rounded Corners 9" o:spid="_x0000_s1026" style="position:absolute;margin-left:164.95pt;margin-top:39.45pt;width:61.25pt;height:33.4pt;z-index:251661312;visibility:visible;mso-wrap-style:square;mso-width-percent:0;mso-height-percent:0;mso-wrap-distance-left:9pt;mso-wrap-distance-top:0;mso-wrap-distance-right:9pt;mso-wrap-distance-bottom:0;mso-position-horizontal:absolute;mso-position-horizontal-relative:text;mso-position-vertical:absolute;mso-position-vertical-relative:text;mso-width-percent:0;mso-height-percent:0;mso-width-relative:margin;mso-height-relative:margin;v-text-anchor:middle" arcsize="10923f" o:gfxdata="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" filled="f" strokecolor="red" strokeweight="1.5pt">
                 <v:stroke joinstyle="miter"/>
@@ -8012,7 +7190,7 @@
                     </pic:cNvPicPr>
                   </pic:nvPicPr>
                   <pic:blipFill rotWithShape="1">
-                    <a:blip r:embed="rId21">
+                    <a:blip r:embed="rId20">
                       <a:extLst>
                         <a:ext uri="{28A0092B-C50C-407E-A947-70E740481C1C}">
                           <a14:useLocalDpi xmlns:a14="http://schemas.microsoft.com/office/drawing/2010/main" val="0"/>
@@ -8149,7 +7327,7 @@
               </wp:anchor>
             </w:drawing>
           </mc:Choice>
-          <mc:Fallback>
+          <mc:Fallback xmlns:cx6="http://schemas.microsoft.com/office/drawing/2016/5/12/chartex" xmlns:cx7="http://schemas.microsoft.com/office/drawing/2016/5/13/chartex" xmlns:cx8="http://schemas.microsoft.com/office/drawing/2016/5/14/chartex" xmlns:aink="http://schemas.microsoft.com/office/drawing/2016/ink" xmlns:am3d="http://schemas.microsoft.com/office/drawing/2017/model3d" xmlns:w16cid="http://schemas.microsoft.com/office/word/2016/wordml/cid">
             <w:pict>
               <v:roundrect w14:anchorId="4C2142F6" id="Rectangle: Rounded Corners 11" o:spid="_x0000_s1026" style="position:absolute;margin-left:170.85pt;margin-top:132.85pt;width:161.2pt;height:19.9pt;z-index:251663360;visibility:visible;mso-wrap-style:square;mso-width-percent:0;mso-height-percent:0;mso-wrap-distance-left:9pt;mso-wrap-distance-top:0;mso-wrap-distance-right:9pt;mso-wrap-distance-bottom:0;mso-position-horizontal:absolute;mso-position-horizontal-relative:text;mso-position-vertical:absolute;mso-position-vertical-relative:text;mso-width-percent:0;mso-height-percent:0;mso-width-relative:margin;mso-height-relative:margin;v-text-anchor:middle" arcsize="10923f" o:gfxdata="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" filled="f" strokecolor="red" strokeweight="1.5pt">
                 <v:stroke joinstyle="miter"/>
@@ -8180,7 +7358,7 @@
                     </pic:cNvPicPr>
                   </pic:nvPicPr>
                   <pic:blipFill rotWithShape="1">
-                    <a:blip r:embed="rId22">
+                    <a:blip r:embed="rId21">
                       <a:extLst>
                         <a:ext uri="{28A0092B-C50C-407E-A947-70E740481C1C}">
                           <a14:useLocalDpi xmlns:a14="http://schemas.microsoft.com/office/drawing/2010/main" val="0"/>
@@ -8314,7 +7492,7 @@
               </wp:anchor>
             </w:drawing>
           </mc:Choice>
-          <mc:Fallback>
+          <mc:Fallback xmlns:cx6="http://schemas.microsoft.com/office/drawing/2016/5/12/chartex" xmlns:cx7="http://schemas.microsoft.com/office/drawing/2016/5/13/chartex" xmlns:cx8="http://schemas.microsoft.com/office/drawing/2016/5/14/chartex" xmlns:aink="http://schemas.microsoft.com/office/drawing/2016/ink" xmlns:am3d="http://schemas.microsoft.com/office/drawing/2017/model3d" xmlns:w16cid="http://schemas.microsoft.com/office/word/2016/wordml/cid">
             <w:pict>
               <v:roundrect w14:anchorId="3B7C6C6E" id="Rectangle: Rounded Corners 14" o:spid="_x0000_s1026" style="position:absolute;margin-left:166.55pt;margin-top:151.35pt;width:79pt;height:10.75pt;z-index:251664384;visibility:visible;mso-wrap-style:square;mso-width-percent:0;mso-height-percent:0;mso-wrap-distance-left:9pt;mso-wrap-distance-top:0;mso-wrap-distance-right:9pt;mso-wrap-distance-bottom:0;mso-position-horizontal:absolute;mso-position-horizontal-relative:text;mso-position-vertical:absolute;mso-position-vertical-relative:text;mso-width-percent:0;mso-height-percent:0;mso-width-relative:margin;mso-height-relative:margin;v-text-anchor:middle" arcsize="10923f" o:gfxdata="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" filled="f" strokecolor="red" strokeweight="1.5pt">
                 <v:stroke joinstyle="miter"/>
@@ -8345,7 +7523,7 @@
                     </pic:cNvPicPr>
                   </pic:nvPicPr>
                   <pic:blipFill rotWithShape="1">
-                    <a:blip r:embed="rId23">
+                    <a:blip r:embed="rId22">
                       <a:extLst>
                         <a:ext uri="{28A0092B-C50C-407E-A947-70E740481C1C}">
                           <a14:useLocalDpi xmlns:a14="http://schemas.microsoft.com/office/drawing/2010/main" val="0"/>
@@ -8431,15 +7609,7 @@
         <w:t xml:space="preserve"> and the </w:t>
       </w:r>
       <w:r>
-        <w:t>_</w:t>
-      </w:r>
-      <w:proofErr w:type="spellStart"/>
-      <w:r>
-        <w:t>db.c</w:t>
-      </w:r>
-      <w:proofErr w:type="spellEnd"/>
-      <w:r>
-        <w:t xml:space="preserve"> file</w:t>
+        <w:t>_db.c file</w:t>
       </w:r>
       <w:r>
         <w:t>:</w:t>
@@ -8485,27 +7655,7 @@
           <w:sz w:val="20"/>
           <w:szCs w:val="20"/>
         </w:rPr>
-        <w:t>"</w:t>
-      </w:r>
-      <w:proofErr w:type="spellStart"/>
-      <w:r>
-        <w:rPr>
-          <w:rFonts w:ascii="Courier New" w:hAnsi="Courier New" w:cs="Courier New"/>
-          <w:color w:val="2A00FF"/>
-          <w:sz w:val="20"/>
-          <w:szCs w:val="20"/>
-        </w:rPr>
-        <w:t>wiced_bt_firmware_upgrade.h</w:t>
-      </w:r>
-      <w:proofErr w:type="spellEnd"/>
-      <w:r>
-        <w:rPr>
-          <w:rFonts w:ascii="Courier New" w:hAnsi="Courier New" w:cs="Courier New"/>
-          <w:color w:val="2A00FF"/>
-          <w:sz w:val="20"/>
-          <w:szCs w:val="20"/>
-        </w:rPr>
-        <w:t>"</w:t>
+        <w:t>"wiced_bt_firmware_upgrade.h"</w:t>
       </w:r>
     </w:p>
     <w:p>
@@ -8542,27 +7692,7 @@
           <w:sz w:val="20"/>
           <w:szCs w:val="20"/>
         </w:rPr>
-        <w:t>"</w:t>
-      </w:r>
-      <w:proofErr w:type="spellStart"/>
-      <w:r>
-        <w:rPr>
-          <w:rFonts w:ascii="Courier New" w:hAnsi="Courier New" w:cs="Courier New"/>
-          <w:color w:val="2A00FF"/>
-          <w:sz w:val="20"/>
-          <w:szCs w:val="20"/>
-        </w:rPr>
-        <w:t>wiced_bt_fw_upgrade.h</w:t>
-      </w:r>
-      <w:proofErr w:type="spellEnd"/>
-      <w:r>
-        <w:rPr>
-          <w:rFonts w:ascii="Courier New" w:hAnsi="Courier New" w:cs="Courier New"/>
-          <w:color w:val="2A00FF"/>
-          <w:sz w:val="20"/>
-          <w:szCs w:val="20"/>
-        </w:rPr>
-        <w:t>"</w:t>
+        <w:t>"wiced_bt_fw_upgrade.h"</w:t>
       </w:r>
     </w:p>
     <w:p>
@@ -8600,21 +7730,8 @@
           <w:sz w:val="20"/>
           <w:szCs w:val="20"/>
         </w:rPr>
-        <w:t>$(NAME)_</w:t>
-      </w:r>
-      <w:proofErr w:type="gramStart"/>
-      <w:r>
-        <w:rPr>
-          <w:rFonts w:ascii="Courier New" w:hAnsi="Courier New" w:cs="Courier New"/>
-          <w:b/>
-          <w:bCs/>
-          <w:color w:val="4E76D6"/>
-          <w:sz w:val="20"/>
-          <w:szCs w:val="20"/>
-        </w:rPr>
-        <w:t>COMPONENTS :</w:t>
-      </w:r>
-      <w:proofErr w:type="gramEnd"/>
+        <w:t>$(NAME)_COMPONENTS :</w:t>
+      </w:r>
       <w:r>
         <w:rPr>
           <w:rFonts w:ascii="Courier New" w:hAnsi="Courier New" w:cs="Courier New"/>
@@ -8622,19 +7739,8 @@
           <w:sz w:val="20"/>
           <w:szCs w:val="20"/>
         </w:rPr>
-        <w:t xml:space="preserve">= </w:t>
-      </w:r>
-      <w:proofErr w:type="spellStart"/>
-      <w:r>
-        <w:rPr>
-          <w:rFonts w:ascii="Courier New" w:hAnsi="Courier New" w:cs="Courier New"/>
-          <w:color w:val="000000"/>
-          <w:sz w:val="20"/>
-          <w:szCs w:val="20"/>
-        </w:rPr>
-        <w:t>fw_upgrade_lib.a</w:t>
-      </w:r>
-      <w:proofErr w:type="spellEnd"/>
+        <w:t>= fw_upgrade_lib.a</w:t>
+      </w:r>
     </w:p>
     <w:p>
       <w:pPr>
@@ -8711,23 +7817,7 @@
           <w:rFonts w:ascii="Courier New" w:hAnsi="Courier New" w:cs="Courier New"/>
           <w:sz w:val="16"/>
         </w:rPr>
-        <w:t>CHARACTERISTIC_UUID128_</w:t>
-      </w:r>
-      <w:proofErr w:type="gramStart"/>
-      <w:r>
-        <w:rPr>
-          <w:rFonts w:ascii="Courier New" w:hAnsi="Courier New" w:cs="Courier New"/>
-          <w:sz w:val="16"/>
-        </w:rPr>
-        <w:t>WRITABLE(</w:t>
-      </w:r>
-      <w:proofErr w:type="gramEnd"/>
-      <w:r>
-        <w:rPr>
-          <w:rFonts w:ascii="Courier New" w:hAnsi="Courier New" w:cs="Courier New"/>
-          <w:sz w:val="16"/>
-        </w:rPr>
-        <w:t xml:space="preserve">HANDLE_OTA_FW_UPGRADE_CHARACTERISTIC_CONTROL_POINT, </w:t>
+        <w:t xml:space="preserve">CHARACTERISTIC_UUID128_WRITABLE(HANDLE_OTA_FW_UPGRADE_CHARACTERISTIC_CONTROL_POINT, </w:t>
       </w:r>
     </w:p>
     <w:p>
@@ -8857,23 +7947,7 @@
           <w:rFonts w:ascii="Courier New" w:hAnsi="Courier New" w:cs="Courier New"/>
           <w:sz w:val="16"/>
         </w:rPr>
-        <w:t>CHAR_DESCRIPTOR_UUID16_</w:t>
-      </w:r>
-      <w:proofErr w:type="gramStart"/>
-      <w:r>
-        <w:rPr>
-          <w:rFonts w:ascii="Courier New" w:hAnsi="Courier New" w:cs="Courier New"/>
-          <w:sz w:val="16"/>
-        </w:rPr>
-        <w:t>WRITABLE(</w:t>
-      </w:r>
-      <w:proofErr w:type="gramEnd"/>
-      <w:r>
-        <w:rPr>
-          <w:rFonts w:ascii="Courier New" w:hAnsi="Courier New" w:cs="Courier New"/>
-          <w:sz w:val="16"/>
-        </w:rPr>
-        <w:t>HANDLE_OTA_FW_UPGRADE_CLIENT_CONFIGURATION_DESCRIPTOR,</w:t>
+        <w:t>CHAR_DESCRIPTOR_UUID16_WRITABLE(HANDLE_OTA_FW_UPGRADE_CLIENT_CONFIGURATION_DESCRIPTOR,</w:t>
       </w:r>
     </w:p>
     <w:p>
@@ -8976,23 +8050,7 @@
           <w:rFonts w:ascii="Courier New" w:hAnsi="Courier New" w:cs="Courier New"/>
           <w:sz w:val="16"/>
         </w:rPr>
-        <w:t>CHARACTERISTIC_UUID128_</w:t>
-      </w:r>
-      <w:proofErr w:type="gramStart"/>
-      <w:r>
-        <w:rPr>
-          <w:rFonts w:ascii="Courier New" w:hAnsi="Courier New" w:cs="Courier New"/>
-          <w:sz w:val="16"/>
-        </w:rPr>
-        <w:t>WRITABLE(</w:t>
-      </w:r>
-      <w:proofErr w:type="gramEnd"/>
-      <w:r>
-        <w:rPr>
-          <w:rFonts w:ascii="Courier New" w:hAnsi="Courier New" w:cs="Courier New"/>
-          <w:sz w:val="16"/>
-        </w:rPr>
-        <w:t>HANDLE_OTA_FW_UPGRADE_CHARACTERISTIC_DA</w:t>
+        <w:t>CHARACTERISTIC_UUID128_WRITABLE(HANDLE_OTA_FW_UPGRADE_CHARACTERISTIC_DA</w:t>
       </w:r>
       <w:r>
         <w:rPr>
@@ -9088,15 +8146,7 @@
     </w:p>
     <w:p>
       <w:r>
-        <w:t xml:space="preserve">During the application initialization (typically just after initializing the GATT database with </w:t>
-      </w:r>
-      <w:proofErr w:type="spellStart"/>
-      <w:r>
-        <w:t>wiced_bt_gatt_db_init</w:t>
-      </w:r>
-      <w:proofErr w:type="spellEnd"/>
-      <w:r>
-        <w:t>), the following function call must be made:</w:t>
+        <w:t>During the application initialization (typically just after initializing the GATT database with wiced_bt_gatt_db_init), the following function call must be made:</w:t>
       </w:r>
     </w:p>
     <w:p>
@@ -9124,37 +8174,12 @@
           <w:sz w:val="20"/>
         </w:rPr>
       </w:pPr>
-      <w:proofErr w:type="spellStart"/>
-      <w:r>
-        <w:rPr>
-          <w:rFonts w:ascii="Courier New" w:hAnsi="Courier New" w:cs="Courier New"/>
-          <w:sz w:val="16"/>
-        </w:rPr>
-        <w:t>wiced_ota_fw_upgrade_</w:t>
-      </w:r>
-      <w:proofErr w:type="gramStart"/>
-      <w:r>
-        <w:rPr>
-          <w:rFonts w:ascii="Courier New" w:hAnsi="Courier New" w:cs="Courier New"/>
-          <w:sz w:val="16"/>
-        </w:rPr>
-        <w:t>init</w:t>
-      </w:r>
-      <w:proofErr w:type="spellEnd"/>
-      <w:r>
-        <w:rPr>
-          <w:rFonts w:ascii="Courier New" w:hAnsi="Courier New" w:cs="Courier New"/>
-          <w:sz w:val="16"/>
-        </w:rPr>
-        <w:t>(</w:t>
-      </w:r>
-      <w:proofErr w:type="gramEnd"/>
-      <w:r>
-        <w:rPr>
-          <w:rFonts w:ascii="Courier New" w:hAnsi="Courier New" w:cs="Courier New"/>
-          <w:sz w:val="16"/>
-        </w:rPr>
-        <w:t>NULL, NULL);</w:t>
+      <w:r>
+        <w:rPr>
+          <w:rFonts w:ascii="Courier New" w:hAnsi="Courier New" w:cs="Courier New"/>
+          <w:sz w:val="16"/>
+        </w:rPr>
+        <w:t>wiced_ota_fw_upgrade_init(NULL, NULL);</w:t>
       </w:r>
     </w:p>
     <w:p>
@@ -9184,7 +8209,6 @@
           <w:szCs w:val="20"/>
         </w:rPr>
       </w:pPr>
-      <w:proofErr w:type="spellStart"/>
       <w:r>
         <w:rPr>
           <w:rFonts w:ascii="Courier New" w:hAnsi="Courier New" w:cs="Courier New"/>
@@ -9192,37 +8216,7 @@
           <w:sz w:val="16"/>
           <w:szCs w:val="20"/>
         </w:rPr>
-        <w:t>wiced_ota_fw_upgrade_connection_status_event</w:t>
-      </w:r>
-      <w:proofErr w:type="spellEnd"/>
-      <w:r>
-        <w:rPr>
-          <w:rFonts w:ascii="Courier New" w:hAnsi="Courier New" w:cs="Courier New"/>
-          <w:color w:val="000000"/>
-          <w:sz w:val="16"/>
-          <w:szCs w:val="20"/>
-        </w:rPr>
-        <w:t>(</w:t>
-      </w:r>
-      <w:proofErr w:type="spellStart"/>
-      <w:r>
-        <w:rPr>
-          <w:rFonts w:ascii="Courier New" w:hAnsi="Courier New" w:cs="Courier New"/>
-          <w:color w:val="000000"/>
-          <w:sz w:val="16"/>
-          <w:szCs w:val="20"/>
-        </w:rPr>
-        <w:t>p_conn_status</w:t>
-      </w:r>
-      <w:proofErr w:type="spellEnd"/>
-      <w:r>
-        <w:rPr>
-          <w:rFonts w:ascii="Courier New" w:hAnsi="Courier New" w:cs="Courier New"/>
-          <w:color w:val="000000"/>
-          <w:sz w:val="16"/>
-          <w:szCs w:val="20"/>
-        </w:rPr>
-        <w:t>);</w:t>
+        <w:t>wiced_ota_fw_upgrade_connection_status_event(p_conn_status);</w:t>
       </w:r>
     </w:p>
     <w:p>
@@ -9389,19 +8383,18 @@
           <w:sz w:val="16"/>
           <w:szCs w:val="20"/>
         </w:rPr>
-        <w:t>_ota_indication_cfm_handler(</w:t>
-      </w:r>
-      <w:proofErr w:type="spellStart"/>
+        <w:t>_ota_indication_cfm_handler(p_data-&gt;</w:t>
+      </w:r>
       <w:r>
         <w:rPr>
           <w:rFonts w:ascii="Courier New" w:hAnsi="Courier New" w:cs="Courier New"/>
           <w:color w:val="000000"/>
           <w:sz w:val="16"/>
           <w:szCs w:val="20"/>
-        </w:rPr>
-        <w:t>p_data</w:t>
-      </w:r>
-      <w:proofErr w:type="spellEnd"/>
+          <w:u w:val="single"/>
+        </w:rPr>
+        <w:t>conn_id</w:t>
+      </w:r>
       <w:r>
         <w:rPr>
           <w:rFonts w:ascii="Courier New" w:hAnsi="Courier New" w:cs="Courier New"/>
@@ -9409,9 +8402,8 @@
           <w:sz w:val="16"/>
           <w:szCs w:val="20"/>
         </w:rPr>
-        <w:t>-&gt;</w:t>
-      </w:r>
-      <w:proofErr w:type="spellStart"/>
+        <w:t>, p_data-&gt;</w:t>
+      </w:r>
       <w:r>
         <w:rPr>
           <w:rFonts w:ascii="Courier New" w:hAnsi="Courier New" w:cs="Courier New"/>
@@ -9420,9 +8412,8 @@
           <w:szCs w:val="20"/>
           <w:u w:val="single"/>
         </w:rPr>
-        <w:t>conn_id</w:t>
-      </w:r>
-      <w:proofErr w:type="spellEnd"/>
+        <w:t>data</w:t>
+      </w:r>
       <w:r>
         <w:rPr>
           <w:rFonts w:ascii="Courier New" w:hAnsi="Courier New" w:cs="Courier New"/>
@@ -9430,61 +8421,18 @@
           <w:sz w:val="16"/>
           <w:szCs w:val="20"/>
         </w:rPr>
-        <w:t xml:space="preserve">, </w:t>
-      </w:r>
-      <w:proofErr w:type="spellStart"/>
+        <w:t>.</w:t>
+      </w:r>
       <w:r>
         <w:rPr>
           <w:rFonts w:ascii="Courier New" w:hAnsi="Courier New" w:cs="Courier New"/>
           <w:color w:val="000000"/>
           <w:sz w:val="16"/>
           <w:szCs w:val="20"/>
-        </w:rPr>
-        <w:t>p_data</w:t>
-      </w:r>
-      <w:proofErr w:type="spellEnd"/>
-      <w:r>
-        <w:rPr>
-          <w:rFonts w:ascii="Courier New" w:hAnsi="Courier New" w:cs="Courier New"/>
-          <w:color w:val="000000"/>
-          <w:sz w:val="16"/>
-          <w:szCs w:val="20"/>
-        </w:rPr>
-        <w:t>-&gt;</w:t>
-      </w:r>
-      <w:proofErr w:type="spellStart"/>
-      <w:proofErr w:type="gramStart"/>
-      <w:r>
-        <w:rPr>
-          <w:rFonts w:ascii="Courier New" w:hAnsi="Courier New" w:cs="Courier New"/>
-          <w:color w:val="000000"/>
-          <w:sz w:val="16"/>
-          <w:szCs w:val="20"/>
           <w:u w:val="single"/>
         </w:rPr>
-        <w:t>data</w:t>
-      </w:r>
-      <w:r>
-        <w:rPr>
-          <w:rFonts w:ascii="Courier New" w:hAnsi="Courier New" w:cs="Courier New"/>
-          <w:color w:val="000000"/>
-          <w:sz w:val="16"/>
-          <w:szCs w:val="20"/>
-        </w:rPr>
-        <w:t>.</w:t>
-      </w:r>
-      <w:r>
-        <w:rPr>
-          <w:rFonts w:ascii="Courier New" w:hAnsi="Courier New" w:cs="Courier New"/>
-          <w:color w:val="000000"/>
-          <w:sz w:val="16"/>
-          <w:szCs w:val="20"/>
-          <w:u w:val="single"/>
-        </w:rPr>
         <w:t>handle</w:t>
       </w:r>
-      <w:proofErr w:type="spellEnd"/>
-      <w:proofErr w:type="gramEnd"/>
       <w:r>
         <w:rPr>
           <w:rFonts w:ascii="Courier New" w:hAnsi="Courier New" w:cs="Courier New"/>
@@ -9563,7 +8511,6 @@
           <w:szCs w:val="20"/>
         </w:rPr>
       </w:pPr>
-      <w:proofErr w:type="spellStart"/>
       <w:r>
         <w:rPr>
           <w:rFonts w:ascii="Courier New" w:hAnsi="Courier New" w:cs="Courier New"/>
@@ -9573,7 +8520,6 @@
         </w:rPr>
         <w:t>wiced_bt_gatt_status_t</w:t>
       </w:r>
-      <w:proofErr w:type="spellEnd"/>
       <w:r>
         <w:rPr>
           <w:rFonts w:ascii="Courier New" w:hAnsi="Courier New" w:cs="Courier New"/>
@@ -9614,19 +8560,25 @@
           <w:sz w:val="16"/>
           <w:szCs w:val="20"/>
         </w:rPr>
-        <w:t>_ota_read_</w:t>
-      </w:r>
-      <w:proofErr w:type="gramStart"/>
-      <w:r>
-        <w:rPr>
-          <w:rFonts w:ascii="Courier New" w:hAnsi="Courier New" w:cs="Courier New"/>
-          <w:b/>
-          <w:bCs/>
+        <w:t>_ota_read_handler</w:t>
+      </w:r>
+      <w:r>
+        <w:rPr>
+          <w:rFonts w:ascii="Courier New" w:hAnsi="Courier New" w:cs="Courier New"/>
           <w:color w:val="000000"/>
           <w:sz w:val="16"/>
           <w:szCs w:val="20"/>
         </w:rPr>
-        <w:t>handler</w:t>
+        <w:t xml:space="preserve">( </w:t>
+      </w:r>
+      <w:r>
+        <w:rPr>
+          <w:rFonts w:ascii="Courier New" w:hAnsi="Courier New" w:cs="Courier New"/>
+          <w:color w:val="005032"/>
+          <w:sz w:val="16"/>
+          <w:szCs w:val="20"/>
+        </w:rPr>
+        <w:t>wiced_bt_gatt_read_t</w:t>
       </w:r>
       <w:r>
         <w:rPr>
@@ -9635,9 +8587,8 @@
           <w:sz w:val="16"/>
           <w:szCs w:val="20"/>
         </w:rPr>
-        <w:t xml:space="preserve">( </w:t>
-      </w:r>
-      <w:proofErr w:type="spellStart"/>
+        <w:t xml:space="preserve"> *p_read_req, </w:t>
+      </w:r>
       <w:r>
         <w:rPr>
           <w:rFonts w:ascii="Courier New" w:hAnsi="Courier New" w:cs="Courier New"/>
@@ -9645,19 +8596,8 @@
           <w:sz w:val="16"/>
           <w:szCs w:val="20"/>
         </w:rPr>
-        <w:t>wiced</w:t>
-      </w:r>
-      <w:proofErr w:type="gramEnd"/>
-      <w:r>
-        <w:rPr>
-          <w:rFonts w:ascii="Courier New" w:hAnsi="Courier New" w:cs="Courier New"/>
-          <w:color w:val="005032"/>
-          <w:sz w:val="16"/>
-          <w:szCs w:val="20"/>
-        </w:rPr>
-        <w:t>_bt_gatt_read_t</w:t>
-      </w:r>
-      <w:proofErr w:type="spellEnd"/>
+        <w:t>uint16_t</w:t>
+      </w:r>
       <w:r>
         <w:rPr>
           <w:rFonts w:ascii="Courier New" w:hAnsi="Courier New" w:cs="Courier New"/>
@@ -9665,65 +8605,7 @@
           <w:sz w:val="16"/>
           <w:szCs w:val="20"/>
         </w:rPr>
-        <w:t xml:space="preserve"> *</w:t>
-      </w:r>
-      <w:proofErr w:type="spellStart"/>
-      <w:r>
-        <w:rPr>
-          <w:rFonts w:ascii="Courier New" w:hAnsi="Courier New" w:cs="Courier New"/>
-          <w:color w:val="000000"/>
-          <w:sz w:val="16"/>
-          <w:szCs w:val="20"/>
-        </w:rPr>
-        <w:t>p_read_req</w:t>
-      </w:r>
-      <w:proofErr w:type="spellEnd"/>
-      <w:r>
-        <w:rPr>
-          <w:rFonts w:ascii="Courier New" w:hAnsi="Courier New" w:cs="Courier New"/>
-          <w:color w:val="000000"/>
-          <w:sz w:val="16"/>
-          <w:szCs w:val="20"/>
-        </w:rPr>
-        <w:t xml:space="preserve">, </w:t>
-      </w:r>
-      <w:r>
-        <w:rPr>
-          <w:rFonts w:ascii="Courier New" w:hAnsi="Courier New" w:cs="Courier New"/>
-          <w:color w:val="005032"/>
-          <w:sz w:val="16"/>
-          <w:szCs w:val="20"/>
-        </w:rPr>
-        <w:t>uint16_t</w:t>
-      </w:r>
-      <w:r>
-        <w:rPr>
-          <w:rFonts w:ascii="Courier New" w:hAnsi="Courier New" w:cs="Courier New"/>
-          <w:color w:val="000000"/>
-          <w:sz w:val="16"/>
-          <w:szCs w:val="20"/>
-        </w:rPr>
-        <w:t xml:space="preserve"> </w:t>
-      </w:r>
-      <w:proofErr w:type="spellStart"/>
-      <w:r>
-        <w:rPr>
-          <w:rFonts w:ascii="Courier New" w:hAnsi="Courier New" w:cs="Courier New"/>
-          <w:color w:val="000000"/>
-          <w:sz w:val="16"/>
-          <w:szCs w:val="20"/>
-        </w:rPr>
-        <w:t>conn_id</w:t>
-      </w:r>
-      <w:proofErr w:type="spellEnd"/>
-      <w:r>
-        <w:rPr>
-          <w:rFonts w:ascii="Courier New" w:hAnsi="Courier New" w:cs="Courier New"/>
-          <w:color w:val="000000"/>
-          <w:sz w:val="16"/>
-          <w:szCs w:val="20"/>
-        </w:rPr>
-        <w:t xml:space="preserve"> )</w:t>
+        <w:t xml:space="preserve"> conn_id )</w:t>
       </w:r>
     </w:p>
     <w:p>
@@ -9771,7 +8653,6 @@
         </w:rPr>
         <w:t xml:space="preserve">    </w:t>
       </w:r>
-      <w:proofErr w:type="spellStart"/>
       <w:r>
         <w:rPr>
           <w:rFonts w:ascii="Courier New" w:hAnsi="Courier New" w:cs="Courier New"/>
@@ -9781,7 +8662,6 @@
         </w:rPr>
         <w:t>wiced_bt_gatt_status_t</w:t>
       </w:r>
-      <w:proofErr w:type="spellEnd"/>
       <w:r>
         <w:rPr>
           <w:rFonts w:ascii="Courier New" w:hAnsi="Courier New" w:cs="Courier New"/>
@@ -9866,27 +8746,7 @@
           <w:sz w:val="16"/>
           <w:szCs w:val="20"/>
         </w:rPr>
-        <w:t>(</w:t>
-      </w:r>
-      <w:proofErr w:type="spellStart"/>
-      <w:r>
-        <w:rPr>
-          <w:rFonts w:ascii="Courier New" w:hAnsi="Courier New" w:cs="Courier New"/>
-          <w:color w:val="000000"/>
-          <w:sz w:val="16"/>
-          <w:szCs w:val="20"/>
-        </w:rPr>
-        <w:t>p_read_req</w:t>
-      </w:r>
-      <w:proofErr w:type="spellEnd"/>
-      <w:r>
-        <w:rPr>
-          <w:rFonts w:ascii="Courier New" w:hAnsi="Courier New" w:cs="Courier New"/>
-          <w:color w:val="000000"/>
-          <w:sz w:val="16"/>
-          <w:szCs w:val="20"/>
-        </w:rPr>
-        <w:t>-&gt;</w:t>
+        <w:t>(p_read_req-&gt;</w:t>
       </w:r>
       <w:r>
         <w:rPr>
@@ -10326,78 +9186,7 @@
           <w:sz w:val="16"/>
           <w:szCs w:val="20"/>
         </w:rPr>
-        <w:t xml:space="preserve">        status = </w:t>
-      </w:r>
-      <w:proofErr w:type="spellStart"/>
-      <w:r>
-        <w:rPr>
-          <w:rFonts w:ascii="Courier New" w:hAnsi="Courier New" w:cs="Courier New"/>
-          <w:color w:val="000000"/>
-          <w:sz w:val="16"/>
-          <w:szCs w:val="20"/>
-        </w:rPr>
-        <w:t>wiced_ota_fw_upgrade_read_</w:t>
-      </w:r>
-      <w:proofErr w:type="gramStart"/>
-      <w:r>
-        <w:rPr>
-          <w:rFonts w:ascii="Courier New" w:hAnsi="Courier New" w:cs="Courier New"/>
-          <w:color w:val="000000"/>
-          <w:sz w:val="16"/>
-          <w:szCs w:val="20"/>
-        </w:rPr>
-        <w:t>handler</w:t>
-      </w:r>
-      <w:proofErr w:type="spellEnd"/>
-      <w:r>
-        <w:rPr>
-          <w:rFonts w:ascii="Courier New" w:hAnsi="Courier New" w:cs="Courier New"/>
-          <w:color w:val="000000"/>
-          <w:sz w:val="16"/>
-          <w:szCs w:val="20"/>
-        </w:rPr>
-        <w:t>(</w:t>
-      </w:r>
-      <w:proofErr w:type="spellStart"/>
-      <w:proofErr w:type="gramEnd"/>
-      <w:r>
-        <w:rPr>
-          <w:rFonts w:ascii="Courier New" w:hAnsi="Courier New" w:cs="Courier New"/>
-          <w:color w:val="000000"/>
-          <w:sz w:val="16"/>
-          <w:szCs w:val="20"/>
-        </w:rPr>
-        <w:t>conn_id</w:t>
-      </w:r>
-      <w:proofErr w:type="spellEnd"/>
-      <w:r>
-        <w:rPr>
-          <w:rFonts w:ascii="Courier New" w:hAnsi="Courier New" w:cs="Courier New"/>
-          <w:color w:val="000000"/>
-          <w:sz w:val="16"/>
-          <w:szCs w:val="20"/>
-        </w:rPr>
-        <w:t xml:space="preserve">, </w:t>
-      </w:r>
-      <w:proofErr w:type="spellStart"/>
-      <w:r>
-        <w:rPr>
-          <w:rFonts w:ascii="Courier New" w:hAnsi="Courier New" w:cs="Courier New"/>
-          <w:color w:val="000000"/>
-          <w:sz w:val="16"/>
-          <w:szCs w:val="20"/>
-        </w:rPr>
-        <w:t>p_read_req</w:t>
-      </w:r>
-      <w:proofErr w:type="spellEnd"/>
-      <w:r>
-        <w:rPr>
-          <w:rFonts w:ascii="Courier New" w:hAnsi="Courier New" w:cs="Courier New"/>
-          <w:color w:val="000000"/>
-          <w:sz w:val="16"/>
-          <w:szCs w:val="20"/>
-        </w:rPr>
-        <w:t>);</w:t>
+        <w:t xml:space="preserve">        status = wiced_ota_fw_upgrade_read_handler(conn_id, p_read_req);</w:t>
       </w:r>
     </w:p>
     <w:p>
@@ -10675,7 +9464,6 @@
           <w:szCs w:val="20"/>
         </w:rPr>
       </w:pPr>
-      <w:proofErr w:type="spellStart"/>
       <w:r>
         <w:rPr>
           <w:rFonts w:ascii="Courier New" w:hAnsi="Courier New" w:cs="Courier New"/>
@@ -10685,7 +9473,6 @@
         </w:rPr>
         <w:t>wiced_bt_gatt_status_t</w:t>
       </w:r>
-      <w:proofErr w:type="spellEnd"/>
       <w:r>
         <w:rPr>
           <w:rFonts w:ascii="Courier New" w:hAnsi="Courier New" w:cs="Courier New"/>
@@ -10726,19 +9513,25 @@
           <w:sz w:val="16"/>
           <w:szCs w:val="20"/>
         </w:rPr>
-        <w:t>_ota_write_</w:t>
-      </w:r>
-      <w:proofErr w:type="gramStart"/>
-      <w:r>
-        <w:rPr>
-          <w:rFonts w:ascii="Courier New" w:hAnsi="Courier New" w:cs="Courier New"/>
-          <w:b/>
-          <w:bCs/>
+        <w:t>_ota_write_handler</w:t>
+      </w:r>
+      <w:r>
+        <w:rPr>
+          <w:rFonts w:ascii="Courier New" w:hAnsi="Courier New" w:cs="Courier New"/>
           <w:color w:val="000000"/>
           <w:sz w:val="16"/>
           <w:szCs w:val="20"/>
         </w:rPr>
-        <w:t>handler</w:t>
+        <w:t xml:space="preserve">( </w:t>
+      </w:r>
+      <w:r>
+        <w:rPr>
+          <w:rFonts w:ascii="Courier New" w:hAnsi="Courier New" w:cs="Courier New"/>
+          <w:color w:val="005032"/>
+          <w:sz w:val="16"/>
+          <w:szCs w:val="20"/>
+        </w:rPr>
+        <w:t>wiced_bt_gatt_write_t</w:t>
       </w:r>
       <w:r>
         <w:rPr>
@@ -10747,9 +9540,8 @@
           <w:sz w:val="16"/>
           <w:szCs w:val="20"/>
         </w:rPr>
-        <w:t xml:space="preserve">( </w:t>
-      </w:r>
-      <w:proofErr w:type="spellStart"/>
+        <w:t xml:space="preserve"> *p_write_req, </w:t>
+      </w:r>
       <w:r>
         <w:rPr>
           <w:rFonts w:ascii="Courier New" w:hAnsi="Courier New" w:cs="Courier New"/>
@@ -10757,19 +9549,8 @@
           <w:sz w:val="16"/>
           <w:szCs w:val="20"/>
         </w:rPr>
-        <w:t>wiced</w:t>
-      </w:r>
-      <w:proofErr w:type="gramEnd"/>
-      <w:r>
-        <w:rPr>
-          <w:rFonts w:ascii="Courier New" w:hAnsi="Courier New" w:cs="Courier New"/>
-          <w:color w:val="005032"/>
-          <w:sz w:val="16"/>
-          <w:szCs w:val="20"/>
-        </w:rPr>
-        <w:t>_bt_gatt_write_t</w:t>
-      </w:r>
-      <w:proofErr w:type="spellEnd"/>
+        <w:t>uint16_t</w:t>
+      </w:r>
       <w:r>
         <w:rPr>
           <w:rFonts w:ascii="Courier New" w:hAnsi="Courier New" w:cs="Courier New"/>
@@ -10777,65 +9558,7 @@
           <w:sz w:val="16"/>
           <w:szCs w:val="20"/>
         </w:rPr>
-        <w:t xml:space="preserve"> *</w:t>
-      </w:r>
-      <w:proofErr w:type="spellStart"/>
-      <w:r>
-        <w:rPr>
-          <w:rFonts w:ascii="Courier New" w:hAnsi="Courier New" w:cs="Courier New"/>
-          <w:color w:val="000000"/>
-          <w:sz w:val="16"/>
-          <w:szCs w:val="20"/>
-        </w:rPr>
-        <w:t>p_write_req</w:t>
-      </w:r>
-      <w:proofErr w:type="spellEnd"/>
-      <w:r>
-        <w:rPr>
-          <w:rFonts w:ascii="Courier New" w:hAnsi="Courier New" w:cs="Courier New"/>
-          <w:color w:val="000000"/>
-          <w:sz w:val="16"/>
-          <w:szCs w:val="20"/>
-        </w:rPr>
-        <w:t xml:space="preserve">, </w:t>
-      </w:r>
-      <w:r>
-        <w:rPr>
-          <w:rFonts w:ascii="Courier New" w:hAnsi="Courier New" w:cs="Courier New"/>
-          <w:color w:val="005032"/>
-          <w:sz w:val="16"/>
-          <w:szCs w:val="20"/>
-        </w:rPr>
-        <w:t>uint16_t</w:t>
-      </w:r>
-      <w:r>
-        <w:rPr>
-          <w:rFonts w:ascii="Courier New" w:hAnsi="Courier New" w:cs="Courier New"/>
-          <w:color w:val="000000"/>
-          <w:sz w:val="16"/>
-          <w:szCs w:val="20"/>
-        </w:rPr>
-        <w:t xml:space="preserve"> </w:t>
-      </w:r>
-      <w:proofErr w:type="spellStart"/>
-      <w:r>
-        <w:rPr>
-          <w:rFonts w:ascii="Courier New" w:hAnsi="Courier New" w:cs="Courier New"/>
-          <w:color w:val="000000"/>
-          <w:sz w:val="16"/>
-          <w:szCs w:val="20"/>
-        </w:rPr>
-        <w:t>conn_id</w:t>
-      </w:r>
-      <w:proofErr w:type="spellEnd"/>
-      <w:r>
-        <w:rPr>
-          <w:rFonts w:ascii="Courier New" w:hAnsi="Courier New" w:cs="Courier New"/>
-          <w:color w:val="000000"/>
-          <w:sz w:val="16"/>
-          <w:szCs w:val="20"/>
-        </w:rPr>
-        <w:t xml:space="preserve"> )</w:t>
+        <w:t xml:space="preserve"> conn_id )</w:t>
       </w:r>
     </w:p>
     <w:p>
@@ -10883,7 +9606,6 @@
         </w:rPr>
         <w:t xml:space="preserve">    </w:t>
       </w:r>
-      <w:proofErr w:type="spellStart"/>
       <w:r>
         <w:rPr>
           <w:rFonts w:ascii="Courier New" w:hAnsi="Courier New" w:cs="Courier New"/>
@@ -10893,7 +9615,6 @@
         </w:rPr>
         <w:t>wiced_bt_gatt_status_t</w:t>
       </w:r>
-      <w:proofErr w:type="spellEnd"/>
       <w:r>
         <w:rPr>
           <w:rFonts w:ascii="Courier New" w:hAnsi="Courier New" w:cs="Courier New"/>
@@ -10978,27 +9699,7 @@
           <w:sz w:val="16"/>
           <w:szCs w:val="20"/>
         </w:rPr>
-        <w:t>(</w:t>
-      </w:r>
-      <w:proofErr w:type="spellStart"/>
-      <w:r>
-        <w:rPr>
-          <w:rFonts w:ascii="Courier New" w:hAnsi="Courier New" w:cs="Courier New"/>
-          <w:color w:val="000000"/>
-          <w:sz w:val="16"/>
-          <w:szCs w:val="20"/>
-        </w:rPr>
-        <w:t>p_write_req</w:t>
-      </w:r>
-      <w:proofErr w:type="spellEnd"/>
-      <w:r>
-        <w:rPr>
-          <w:rFonts w:ascii="Courier New" w:hAnsi="Courier New" w:cs="Courier New"/>
-          <w:color w:val="000000"/>
-          <w:sz w:val="16"/>
-          <w:szCs w:val="20"/>
-        </w:rPr>
-        <w:t>-&gt;</w:t>
+        <w:t>(p_write_req-&gt;</w:t>
       </w:r>
       <w:r>
         <w:rPr>
@@ -11456,37 +10157,7 @@
           <w:sz w:val="16"/>
           <w:szCs w:val="20"/>
         </w:rPr>
-        <w:t xml:space="preserve">        </w:t>
-      </w:r>
-      <w:proofErr w:type="spellStart"/>
-      <w:r>
-        <w:rPr>
-          <w:rFonts w:ascii="Courier New" w:hAnsi="Courier New" w:cs="Courier New"/>
-          <w:color w:val="000000"/>
-          <w:sz w:val="16"/>
-          <w:szCs w:val="20"/>
-        </w:rPr>
-        <w:t>wiced_set_debug_</w:t>
-      </w:r>
-      <w:proofErr w:type="gramStart"/>
-      <w:r>
-        <w:rPr>
-          <w:rFonts w:ascii="Courier New" w:hAnsi="Courier New" w:cs="Courier New"/>
-          <w:color w:val="000000"/>
-          <w:sz w:val="16"/>
-          <w:szCs w:val="20"/>
-        </w:rPr>
-        <w:t>uart</w:t>
-      </w:r>
-      <w:proofErr w:type="spellEnd"/>
-      <w:r>
-        <w:rPr>
-          <w:rFonts w:ascii="Courier New" w:hAnsi="Courier New" w:cs="Courier New"/>
-          <w:color w:val="000000"/>
-          <w:sz w:val="16"/>
-          <w:szCs w:val="20"/>
-        </w:rPr>
-        <w:t xml:space="preserve">( </w:t>
+        <w:t xml:space="preserve">        wiced_set_debug_uart( </w:t>
       </w:r>
       <w:r>
         <w:rPr>
@@ -11497,19 +10168,7 @@
           <w:sz w:val="16"/>
           <w:szCs w:val="20"/>
         </w:rPr>
-        <w:t>WICED</w:t>
-      </w:r>
-      <w:proofErr w:type="gramEnd"/>
-      <w:r>
-        <w:rPr>
-          <w:rFonts w:ascii="Courier New" w:hAnsi="Courier New" w:cs="Courier New"/>
-          <w:i/>
-          <w:iCs/>
-          <w:color w:val="0000C0"/>
-          <w:sz w:val="16"/>
-          <w:szCs w:val="20"/>
-        </w:rPr>
-        <w:t>_ROUTE_DEBUG_NONE</w:t>
+        <w:t>WICED_ROUTE_DEBUG_NONE</w:t>
       </w:r>
       <w:r>
         <w:rPr>
@@ -11550,78 +10209,7 @@
           <w:sz w:val="16"/>
           <w:szCs w:val="20"/>
         </w:rPr>
-        <w:t xml:space="preserve">        status = </w:t>
-      </w:r>
-      <w:proofErr w:type="spellStart"/>
-      <w:r>
-        <w:rPr>
-          <w:rFonts w:ascii="Courier New" w:hAnsi="Courier New" w:cs="Courier New"/>
-          <w:color w:val="000000"/>
-          <w:sz w:val="16"/>
-          <w:szCs w:val="20"/>
-        </w:rPr>
-        <w:t>wiced_ota_fw_upgrade_write_</w:t>
-      </w:r>
-      <w:proofErr w:type="gramStart"/>
-      <w:r>
-        <w:rPr>
-          <w:rFonts w:ascii="Courier New" w:hAnsi="Courier New" w:cs="Courier New"/>
-          <w:color w:val="000000"/>
-          <w:sz w:val="16"/>
-          <w:szCs w:val="20"/>
-        </w:rPr>
-        <w:t>handler</w:t>
-      </w:r>
-      <w:proofErr w:type="spellEnd"/>
-      <w:r>
-        <w:rPr>
-          <w:rFonts w:ascii="Courier New" w:hAnsi="Courier New" w:cs="Courier New"/>
-          <w:color w:val="000000"/>
-          <w:sz w:val="16"/>
-          <w:szCs w:val="20"/>
-        </w:rPr>
-        <w:t>(</w:t>
-      </w:r>
-      <w:proofErr w:type="spellStart"/>
-      <w:proofErr w:type="gramEnd"/>
-      <w:r>
-        <w:rPr>
-          <w:rFonts w:ascii="Courier New" w:hAnsi="Courier New" w:cs="Courier New"/>
-          <w:color w:val="000000"/>
-          <w:sz w:val="16"/>
-          <w:szCs w:val="20"/>
-        </w:rPr>
-        <w:t>conn_id</w:t>
-      </w:r>
-      <w:proofErr w:type="spellEnd"/>
-      <w:r>
-        <w:rPr>
-          <w:rFonts w:ascii="Courier New" w:hAnsi="Courier New" w:cs="Courier New"/>
-          <w:color w:val="000000"/>
-          <w:sz w:val="16"/>
-          <w:szCs w:val="20"/>
-        </w:rPr>
-        <w:t xml:space="preserve">, </w:t>
-      </w:r>
-      <w:proofErr w:type="spellStart"/>
-      <w:r>
-        <w:rPr>
-          <w:rFonts w:ascii="Courier New" w:hAnsi="Courier New" w:cs="Courier New"/>
-          <w:color w:val="000000"/>
-          <w:sz w:val="16"/>
-          <w:szCs w:val="20"/>
-        </w:rPr>
-        <w:t>p_write_req</w:t>
-      </w:r>
-      <w:proofErr w:type="spellEnd"/>
-      <w:r>
-        <w:rPr>
-          <w:rFonts w:ascii="Courier New" w:hAnsi="Courier New" w:cs="Courier New"/>
-          <w:color w:val="000000"/>
-          <w:sz w:val="16"/>
-          <w:szCs w:val="20"/>
-        </w:rPr>
-        <w:t>);</w:t>
+        <w:t xml:space="preserve">        status = wiced_ota_fw_upgrade_write_handler(conn_id, p_write_req);</w:t>
       </w:r>
     </w:p>
     <w:p>
@@ -11887,7 +10475,6 @@
           <w:szCs w:val="20"/>
         </w:rPr>
       </w:pPr>
-      <w:proofErr w:type="spellStart"/>
       <w:r>
         <w:rPr>
           <w:rFonts w:ascii="Courier New" w:hAnsi="Courier New" w:cs="Courier New"/>
@@ -11897,7 +10484,6 @@
         </w:rPr>
         <w:t>wiced_bt_gatt_status_t</w:t>
       </w:r>
-      <w:proofErr w:type="spellEnd"/>
       <w:r>
         <w:rPr>
           <w:rFonts w:ascii="Courier New" w:hAnsi="Courier New" w:cs="Courier New"/>
@@ -11938,19 +10524,25 @@
           <w:sz w:val="16"/>
           <w:szCs w:val="20"/>
         </w:rPr>
-        <w:t>_ota_indication_cfm_</w:t>
-      </w:r>
-      <w:proofErr w:type="gramStart"/>
-      <w:r>
-        <w:rPr>
-          <w:rFonts w:ascii="Courier New" w:hAnsi="Courier New" w:cs="Courier New"/>
-          <w:b/>
-          <w:bCs/>
+        <w:t>_ota_indication_cfm_handler</w:t>
+      </w:r>
+      <w:r>
+        <w:rPr>
+          <w:rFonts w:ascii="Courier New" w:hAnsi="Courier New" w:cs="Courier New"/>
           <w:color w:val="000000"/>
           <w:sz w:val="16"/>
           <w:szCs w:val="20"/>
         </w:rPr>
-        <w:t>handler</w:t>
+        <w:t>(</w:t>
+      </w:r>
+      <w:r>
+        <w:rPr>
+          <w:rFonts w:ascii="Courier New" w:hAnsi="Courier New" w:cs="Courier New"/>
+          <w:color w:val="005032"/>
+          <w:sz w:val="16"/>
+          <w:szCs w:val="20"/>
+        </w:rPr>
+        <w:t>uint16_t</w:t>
       </w:r>
       <w:r>
         <w:rPr>
@@ -11959,9 +10551,8 @@
           <w:sz w:val="16"/>
           <w:szCs w:val="20"/>
         </w:rPr>
-        <w:t>(</w:t>
-      </w:r>
-      <w:proofErr w:type="gramEnd"/>
+        <w:t xml:space="preserve"> handle, </w:t>
+      </w:r>
       <w:r>
         <w:rPr>
           <w:rFonts w:ascii="Courier New" w:hAnsi="Courier New" w:cs="Courier New"/>
@@ -11978,45 +10569,7 @@
           <w:sz w:val="16"/>
           <w:szCs w:val="20"/>
         </w:rPr>
-        <w:t xml:space="preserve"> handle, </w:t>
-      </w:r>
-      <w:r>
-        <w:rPr>
-          <w:rFonts w:ascii="Courier New" w:hAnsi="Courier New" w:cs="Courier New"/>
-          <w:color w:val="005032"/>
-          <w:sz w:val="16"/>
-          <w:szCs w:val="20"/>
-        </w:rPr>
-        <w:t>uint16_t</w:t>
-      </w:r>
-      <w:r>
-        <w:rPr>
-          <w:rFonts w:ascii="Courier New" w:hAnsi="Courier New" w:cs="Courier New"/>
-          <w:color w:val="000000"/>
-          <w:sz w:val="16"/>
-          <w:szCs w:val="20"/>
-        </w:rPr>
-        <w:t xml:space="preserve"> </w:t>
-      </w:r>
-      <w:proofErr w:type="spellStart"/>
-      <w:r>
-        <w:rPr>
-          <w:rFonts w:ascii="Courier New" w:hAnsi="Courier New" w:cs="Courier New"/>
-          <w:color w:val="000000"/>
-          <w:sz w:val="16"/>
-          <w:szCs w:val="20"/>
-        </w:rPr>
-        <w:t>conn_id</w:t>
-      </w:r>
-      <w:proofErr w:type="spellEnd"/>
-      <w:r>
-        <w:rPr>
-          <w:rFonts w:ascii="Courier New" w:hAnsi="Courier New" w:cs="Courier New"/>
-          <w:color w:val="000000"/>
-          <w:sz w:val="16"/>
-          <w:szCs w:val="20"/>
-        </w:rPr>
-        <w:t>)</w:t>
+        <w:t xml:space="preserve"> conn_id)</w:t>
       </w:r>
     </w:p>
     <w:p>
@@ -12064,7 +10617,6 @@
         </w:rPr>
         <w:t xml:space="preserve">    </w:t>
       </w:r>
-      <w:proofErr w:type="spellStart"/>
       <w:r>
         <w:rPr>
           <w:rFonts w:ascii="Courier New" w:hAnsi="Courier New" w:cs="Courier New"/>
@@ -12074,7 +10626,6 @@
         </w:rPr>
         <w:t>wiced_bt_gatt_status_t</w:t>
       </w:r>
-      <w:proofErr w:type="spellEnd"/>
       <w:r>
         <w:rPr>
           <w:rFonts w:ascii="Courier New" w:hAnsi="Courier New" w:cs="Courier New"/>
@@ -12617,58 +11168,7 @@
           <w:sz w:val="16"/>
           <w:szCs w:val="20"/>
         </w:rPr>
-        <w:t xml:space="preserve">        status = </w:t>
-      </w:r>
-      <w:proofErr w:type="spellStart"/>
-      <w:r>
-        <w:rPr>
-          <w:rFonts w:ascii="Courier New" w:hAnsi="Courier New" w:cs="Courier New"/>
-          <w:color w:val="000000"/>
-          <w:sz w:val="16"/>
-          <w:szCs w:val="20"/>
-        </w:rPr>
-        <w:t>wiced_ota_fw_upgrade_indication_cfm_</w:t>
-      </w:r>
-      <w:proofErr w:type="gramStart"/>
-      <w:r>
-        <w:rPr>
-          <w:rFonts w:ascii="Courier New" w:hAnsi="Courier New" w:cs="Courier New"/>
-          <w:color w:val="000000"/>
-          <w:sz w:val="16"/>
-          <w:szCs w:val="20"/>
-        </w:rPr>
-        <w:t>handler</w:t>
-      </w:r>
-      <w:proofErr w:type="spellEnd"/>
-      <w:r>
-        <w:rPr>
-          <w:rFonts w:ascii="Courier New" w:hAnsi="Courier New" w:cs="Courier New"/>
-          <w:color w:val="000000"/>
-          <w:sz w:val="16"/>
-          <w:szCs w:val="20"/>
-        </w:rPr>
-        <w:t>(</w:t>
-      </w:r>
-      <w:proofErr w:type="spellStart"/>
-      <w:proofErr w:type="gramEnd"/>
-      <w:r>
-        <w:rPr>
-          <w:rFonts w:ascii="Courier New" w:hAnsi="Courier New" w:cs="Courier New"/>
-          <w:color w:val="000000"/>
-          <w:sz w:val="16"/>
-          <w:szCs w:val="20"/>
-        </w:rPr>
-        <w:t>conn_id</w:t>
-      </w:r>
-      <w:proofErr w:type="spellEnd"/>
-      <w:r>
-        <w:rPr>
-          <w:rFonts w:ascii="Courier New" w:hAnsi="Courier New" w:cs="Courier New"/>
-          <w:color w:val="000000"/>
-          <w:sz w:val="16"/>
-          <w:szCs w:val="20"/>
-        </w:rPr>
-        <w:t>, handle);</w:t>
+        <w:t xml:space="preserve">        status = wiced_ota_fw_upgrade_indication_cfm_handler(conn_id, handle);</w:t>
       </w:r>
     </w:p>
     <w:p>
@@ -12918,15 +11418,7 @@
     </w:p>
     <w:p>
       <w:r>
-        <w:t xml:space="preserve">The large buffer pool (defined at the bottom of </w:t>
-      </w:r>
-      <w:proofErr w:type="spellStart"/>
-      <w:r>
-        <w:t>wiced_bt_cfg.c</w:t>
-      </w:r>
-      <w:proofErr w:type="spellEnd"/>
-      <w:r>
-        <w:t>) should be increased from the default size of 512 to a size of 1024 for OTA.</w:t>
+        <w:t>The large buffer pool (defined at the bottom of wiced_bt_cfg.c) should be increased from the default size of 512 to a size of 1024 for OTA.</w:t>
       </w:r>
       <w:r>
         <w:t xml:space="preserve"> (Note: it must be at least the MTU size plus 12).</w:t>
@@ -12979,15 +11471,7 @@
         <w:ind w:left="720"/>
       </w:pPr>
       <w:r>
-        <w:t>&lt;WICED_SDK_INSTALL_DIR&gt;/</w:t>
-      </w:r>
-      <w:proofErr w:type="spellStart"/>
-      <w:r>
-        <w:t>wiced_tools</w:t>
-      </w:r>
-      <w:proofErr w:type="spellEnd"/>
-      <w:r>
-        <w:t>/ecdsa256/Win32</w:t>
+        <w:t>&lt;WICED_SDK_INSTALL_DIR&gt;/wiced_tools/ecdsa256/Win32</w:t>
       </w:r>
     </w:p>
     <w:p>
@@ -13188,29 +11672,7 @@
           <w:szCs w:val="20"/>
           <w:highlight w:val="white"/>
         </w:rPr>
-        <w:t>"</w:t>
-      </w:r>
-      <w:proofErr w:type="spellStart"/>
-      <w:r>
-        <w:rPr>
-          <w:rFonts w:ascii="Consolas" w:hAnsi="Consolas" w:cs="Consolas"/>
-          <w:color w:val="2A00FF"/>
-          <w:sz w:val="18"/>
-          <w:szCs w:val="20"/>
-          <w:highlight w:val="white"/>
-        </w:rPr>
-        <w:t>bt_types.h</w:t>
-      </w:r>
-      <w:proofErr w:type="spellEnd"/>
-      <w:r>
-        <w:rPr>
-          <w:rFonts w:ascii="Consolas" w:hAnsi="Consolas" w:cs="Consolas"/>
-          <w:color w:val="2A00FF"/>
-          <w:sz w:val="18"/>
-          <w:szCs w:val="20"/>
-          <w:highlight w:val="white"/>
-        </w:rPr>
-        <w:t>"</w:t>
+        <w:t>"bt_types.h"</w:t>
       </w:r>
     </w:p>
     <w:p>
@@ -13411,15 +11873,7 @@
     </w:p>
     <w:p>
       <w:r>
-        <w:t xml:space="preserve">In the firmware initialization section, change the first argument to the OTA </w:t>
-      </w:r>
-      <w:proofErr w:type="spellStart"/>
-      <w:r>
-        <w:t>init</w:t>
-      </w:r>
-      <w:proofErr w:type="spellEnd"/>
-      <w:r>
-        <w:t xml:space="preserve"> function from NULL to a pointer to </w:t>
+        <w:t xml:space="preserve">In the firmware initialization section, change the first argument to the OTA init function from NULL to a pointer to </w:t>
       </w:r>
       <w:r>
         <w:t>a</w:t>
@@ -13453,39 +11907,20 @@
           <w:sz w:val="20"/>
         </w:rPr>
       </w:pPr>
-      <w:proofErr w:type="spellStart"/>
-      <w:r>
-        <w:rPr>
-          <w:rFonts w:ascii="Courier New" w:hAnsi="Courier New" w:cs="Courier New"/>
-          <w:sz w:val="16"/>
-        </w:rPr>
-        <w:t>wiced_ota_fw_upgrade_</w:t>
-      </w:r>
-      <w:proofErr w:type="gramStart"/>
-      <w:r>
-        <w:rPr>
-          <w:rFonts w:ascii="Courier New" w:hAnsi="Courier New" w:cs="Courier New"/>
-          <w:sz w:val="16"/>
-        </w:rPr>
-        <w:t>init</w:t>
-      </w:r>
-      <w:proofErr w:type="spellEnd"/>
+      <w:r>
+        <w:rPr>
+          <w:rFonts w:ascii="Courier New" w:hAnsi="Courier New" w:cs="Courier New"/>
+          <w:sz w:val="16"/>
+        </w:rPr>
+        <w:t>wiced_ota_fw_upgrade_init</w:t>
+      </w:r>
       <w:r>
         <w:rPr>
           <w:rFonts w:ascii="Courier New" w:hAnsi="Courier New" w:cs="Courier New"/>
           <w:b/>
           <w:sz w:val="16"/>
         </w:rPr>
-        <w:t>(</w:t>
-      </w:r>
-      <w:proofErr w:type="gramEnd"/>
-      <w:r>
-        <w:rPr>
-          <w:rFonts w:ascii="Courier New" w:hAnsi="Courier New" w:cs="Courier New"/>
-          <w:b/>
-          <w:sz w:val="16"/>
-        </w:rPr>
-        <w:t>&amp;ecdsa256_public_key</w:t>
+        <w:t>(&amp;ecdsa256_public_key</w:t>
       </w:r>
       <w:r>
         <w:rPr>
@@ -13535,15 +11970,7 @@
         <w:t xml:space="preserve">Once the firmware is built, copy the </w:t>
       </w:r>
       <w:r>
-        <w:t>bin file from the build folder for the application to the &lt;WICED_SDK_INSTALL_DIR&gt;/</w:t>
-      </w:r>
-      <w:proofErr w:type="spellStart"/>
-      <w:r>
-        <w:t>wiced_tools</w:t>
-      </w:r>
-      <w:proofErr w:type="spellEnd"/>
-      <w:r>
-        <w:t>/ecdsa256/Win32 folder.</w:t>
+        <w:t>bin file from the build folder for the application to the &lt;WICED_SDK_INSTALL_DIR&gt;/wiced_tools/ecdsa256/Win32 folder.</w:t>
       </w:r>
     </w:p>
     <w:p>
@@ -13566,37 +11993,12 @@
           <w:sz w:val="16"/>
         </w:rPr>
       </w:pPr>
-      <w:proofErr w:type="gramStart"/>
-      <w:r>
-        <w:rPr>
-          <w:rFonts w:ascii="Courier New" w:hAnsi="Courier New" w:cs="Courier New"/>
-          <w:sz w:val="16"/>
-        </w:rPr>
-        <w:t>.\ecdsa_sign.exe .</w:t>
-      </w:r>
-      <w:proofErr w:type="gramEnd"/>
-      <w:r>
-        <w:rPr>
-          <w:rFonts w:ascii="Courier New" w:hAnsi="Courier New" w:cs="Courier New"/>
-          <w:sz w:val="16"/>
-        </w:rPr>
-        <w:t>\&lt;</w:t>
-      </w:r>
-      <w:proofErr w:type="spellStart"/>
-      <w:r>
-        <w:rPr>
-          <w:rFonts w:ascii="Courier New" w:hAnsi="Courier New" w:cs="Courier New"/>
-          <w:sz w:val="16"/>
-        </w:rPr>
-        <w:t>fileName</w:t>
-      </w:r>
-      <w:proofErr w:type="spellEnd"/>
-      <w:r>
-        <w:rPr>
-          <w:rFonts w:ascii="Courier New" w:hAnsi="Courier New" w:cs="Courier New"/>
-          <w:sz w:val="16"/>
-        </w:rPr>
-        <w:t>&gt;.bin</w:t>
+      <w:r>
+        <w:rPr>
+          <w:rFonts w:ascii="Courier New" w:hAnsi="Courier New" w:cs="Courier New"/>
+          <w:sz w:val="16"/>
+        </w:rPr>
+        <w:t>.\ecdsa_sign.exe .\&lt;fileName&gt;.bin</w:t>
       </w:r>
     </w:p>
     <w:p>
@@ -13604,26 +12006,8 @@
         <w:ind w:left="720"/>
       </w:pPr>
       <w:r>
-        <w:t xml:space="preserve">This will produce a file called </w:t>
-      </w:r>
-      <w:proofErr w:type="gramStart"/>
-      <w:r>
-        <w:t>&lt;</w:t>
-      </w:r>
-      <w:proofErr w:type="spellStart"/>
-      <w:r>
-        <w:t>fileName</w:t>
-      </w:r>
-      <w:proofErr w:type="spellEnd"/>
-      <w:r>
-        <w:t>&gt;.</w:t>
-      </w:r>
-      <w:proofErr w:type="spellStart"/>
-      <w:r>
-        <w:t>bin.signed</w:t>
-      </w:r>
-      <w:proofErr w:type="spellEnd"/>
-      <w:proofErr w:type="gramEnd"/>
+        <w:t>This will produce a file called &lt;fileName&gt;.bin.signed</w:t>
+      </w:r>
       <w:r>
         <w:t>.</w:t>
       </w:r>
@@ -13768,7 +12152,6 @@
         </w:rPr>
         <w:t xml:space="preserve">Hint: Change the name from </w:t>
       </w:r>
-      <w:proofErr w:type="spellStart"/>
       <w:r>
         <w:rPr>
           <w:i/>
@@ -13790,7 +12173,6 @@
         </w:rPr>
         <w:t>lp</w:t>
       </w:r>
-      <w:proofErr w:type="spellEnd"/>
       <w:r>
         <w:rPr>
           <w:i/>
@@ -13802,21 +12184,7 @@
         <w:rPr>
           <w:color w:val="000000" w:themeColor="text1"/>
         </w:rPr>
-        <w:t xml:space="preserve"> in the </w:t>
-      </w:r>
-      <w:proofErr w:type="spellStart"/>
-      <w:r>
-        <w:rPr>
-          <w:color w:val="000000" w:themeColor="text1"/>
-        </w:rPr>
-        <w:t>wiced_bt_cfg.c</w:t>
-      </w:r>
-      <w:proofErr w:type="spellEnd"/>
-      <w:r>
-        <w:rPr>
-          <w:color w:val="000000" w:themeColor="text1"/>
-        </w:rPr>
-        <w:t xml:space="preserve"> file and the ex0</w:t>
+        <w:t xml:space="preserve"> in the wiced_bt_cfg.c file and the ex0</w:t>
       </w:r>
       <w:r>
         <w:rPr>
@@ -13870,49 +12238,7 @@
         <w:rPr>
           <w:color w:val="000000" w:themeColor="text1"/>
         </w:rPr>
-        <w:t xml:space="preserve">Hint: If your initials are more than 3 letters, make sure you also update the </w:t>
-      </w:r>
-      <w:proofErr w:type="spellStart"/>
-      <w:r>
-        <w:rPr>
-          <w:color w:val="000000" w:themeColor="text1"/>
-        </w:rPr>
-        <w:t>maxlen</w:t>
-      </w:r>
-      <w:proofErr w:type="spellEnd"/>
-      <w:r>
-        <w:rPr>
-          <w:color w:val="000000" w:themeColor="text1"/>
-        </w:rPr>
-        <w:t xml:space="preserve"> and </w:t>
-      </w:r>
-      <w:proofErr w:type="spellStart"/>
-      <w:r>
-        <w:rPr>
-          <w:color w:val="000000" w:themeColor="text1"/>
-        </w:rPr>
-        <w:t>curlen</w:t>
-      </w:r>
-      <w:proofErr w:type="spellEnd"/>
-      <w:r>
-        <w:rPr>
-          <w:color w:val="000000" w:themeColor="text1"/>
-        </w:rPr>
-        <w:t xml:space="preserve"> in the GATT database lookup table (</w:t>
-      </w:r>
-      <w:proofErr w:type="spellStart"/>
-      <w:r>
-        <w:rPr>
-          <w:color w:val="000000" w:themeColor="text1"/>
-        </w:rPr>
-        <w:t>gatt_db_lookup_table</w:t>
-      </w:r>
-      <w:proofErr w:type="spellEnd"/>
-      <w:r>
-        <w:rPr>
-          <w:color w:val="000000" w:themeColor="text1"/>
-        </w:rPr>
-        <w:t>).</w:t>
+        <w:t>Hint: If your initials are more than 3 letters, make sure you also update the maxlen and curlen in the GATT database lookup table (gatt_db_lookup_table).</w:t>
       </w:r>
     </w:p>
     <w:p>
@@ -14056,21 +12382,7 @@
         <w:rPr>
           <w:color w:val="000000" w:themeColor="text1"/>
         </w:rPr>
-        <w:t xml:space="preserve">Hint: Use WICED_GPIO_PIN_BUTTON_1 as the </w:t>
-      </w:r>
-      <w:proofErr w:type="spellStart"/>
-      <w:r>
-        <w:rPr>
-          <w:color w:val="000000" w:themeColor="text1"/>
-        </w:rPr>
-        <w:t>device_wake_gpio_num</w:t>
-      </w:r>
-      <w:proofErr w:type="spellEnd"/>
-      <w:r>
-        <w:rPr>
-          <w:color w:val="000000" w:themeColor="text1"/>
-        </w:rPr>
-        <w:t xml:space="preserve"> so that the button will wake the device </w:t>
+        <w:t xml:space="preserve">Hint: Use WICED_GPIO_PIN_BUTTON_1 as the device_wake_gpio_num so that the button will wake the device </w:t>
       </w:r>
       <w:r>
         <w:rPr>
@@ -14383,13 +12695,8 @@
           </w:tcPr>
           <w:p>
             <w:r>
-              <w:t xml:space="preserve">Advertising </w:t>
+              <w:t>Advertising –  Slow</w:t>
             </w:r>
-            <w:proofErr w:type="gramStart"/>
-            <w:r>
-              <w:t>–  Slow</w:t>
-            </w:r>
-            <w:proofErr w:type="gramEnd"/>
           </w:p>
         </w:tc>
         <w:tc>
@@ -14438,50 +12745,20 @@
       <w:r>
         <w:t xml:space="preserve">Note: PUART debug printing will increase power from the device. If you want to see power numbers without debug printing change </w:t>
       </w:r>
-      <w:proofErr w:type="spellStart"/>
       <w:r>
         <w:rPr>
           <w:i/>
         </w:rPr>
-        <w:t>wiced_set_debug_</w:t>
-      </w:r>
-      <w:proofErr w:type="gramStart"/>
+        <w:t>wiced_set_debug_uart(WICED_ROUTE_DEBUG_TO_PUART)</w:t>
+      </w:r>
+      <w:r>
+        <w:t xml:space="preserve"> to </w:t>
+      </w:r>
       <w:r>
         <w:rPr>
           <w:i/>
         </w:rPr>
-        <w:t>uart</w:t>
-      </w:r>
-      <w:proofErr w:type="spellEnd"/>
-      <w:r>
-        <w:rPr>
-          <w:i/>
-        </w:rPr>
-        <w:t>(</w:t>
-      </w:r>
-      <w:proofErr w:type="gramEnd"/>
-      <w:r>
-        <w:rPr>
-          <w:i/>
-        </w:rPr>
-        <w:t>WICED_ROUTE_DEBUG_TO_PUART)</w:t>
-      </w:r>
-      <w:r>
-        <w:t xml:space="preserve"> to </w:t>
-      </w:r>
-      <w:proofErr w:type="spellStart"/>
-      <w:r>
-        <w:rPr>
-          <w:i/>
-        </w:rPr>
-        <w:t>wiced_set_debug_uart</w:t>
-      </w:r>
-      <w:proofErr w:type="spellEnd"/>
-      <w:r>
-        <w:rPr>
-          <w:i/>
-        </w:rPr>
-        <w:t>(WICED_ROUTE_DEBUG_NONE)</w:t>
+        <w:t>wiced_set_debug_uart(WICED_ROUTE_DEBUG_NONE)</w:t>
       </w:r>
       <w:r>
         <w:t xml:space="preserve"> in the firmware before building/programming the kit.</w:t>
@@ -14580,15 +12857,7 @@
         </w:numPr>
       </w:pPr>
       <w:r>
-        <w:t xml:space="preserve">Open the PC </w:t>
-      </w:r>
-      <w:proofErr w:type="spellStart"/>
-      <w:r>
-        <w:t>CySmart</w:t>
-      </w:r>
-      <w:proofErr w:type="spellEnd"/>
-      <w:r>
-        <w:t xml:space="preserve"> app. Start scanning and then stop once your device appears.</w:t>
+        <w:t>Open the PC CySmart app. Start scanning and then stop once your device appears.</w:t>
       </w:r>
     </w:p>
     <w:p>
@@ -14675,15 +12944,7 @@
         </w:numPr>
       </w:pPr>
       <w:r>
-        <w:t xml:space="preserve">Disconnect and clear the Device Information from the Device List in </w:t>
-      </w:r>
-      <w:proofErr w:type="spellStart"/>
-      <w:r>
-        <w:t>CySmart</w:t>
-      </w:r>
-      <w:proofErr w:type="spellEnd"/>
-      <w:r>
-        <w:t>.</w:t>
+        <w:t>Disconnect and clear the Device Information from the Device List in CySmart.</w:t>
       </w:r>
     </w:p>
     <w:p>
@@ -14695,15 +12956,15 @@
         </w:numPr>
       </w:pPr>
       <w:r>
-        <w:t xml:space="preserve">Comment out the line containing the call to </w:t>
-      </w:r>
-      <w:proofErr w:type="spellStart"/>
-      <w:r>
-        <w:t>wiced_sleep_configre</w:t>
-      </w:r>
-      <w:proofErr w:type="spellEnd"/>
-      <w:r>
-        <w:t xml:space="preserve"> to disable low power and repeat steps 2 -11 to record the current measurements.</w:t>
+        <w:t>Comment out the line containing the call to wiced_sleep_config</w:t>
+      </w:r>
+      <w:ins w:id="26" w:author="Richa Dham" w:date="2018-12-20T16:19:00Z">
+        <w:r>
+          <w:t>u</w:t>
+        </w:r>
+      </w:ins>
+      <w:r>
+        <w:t>re to disable low power and repeat steps 2 -11 to record the current measurements.</w:t>
       </w:r>
       <w:r>
         <w:br w:type="page"/>
@@ -14713,7 +12974,7 @@
       <w:pPr>
         <w:pStyle w:val="Exercise"/>
       </w:pPr>
-      <w:bookmarkStart w:id="26" w:name="_Toc530072032"/>
+      <w:bookmarkStart w:id="27" w:name="_Toc530072032"/>
       <w:r>
         <w:lastRenderedPageBreak/>
         <w:t xml:space="preserve">(Advanced) </w:t>
@@ -14730,7 +12991,7 @@
       <w:r>
         <w:t xml:space="preserve"> and use Scan Response for the UUID</w:t>
       </w:r>
-      <w:bookmarkEnd w:id="26"/>
+      <w:bookmarkEnd w:id="27"/>
     </w:p>
     <w:p>
       <w:pPr>
@@ -14878,7 +13139,6 @@
         </w:rPr>
         <w:t xml:space="preserve">Hint: Change the name from </w:t>
       </w:r>
-      <w:proofErr w:type="spellStart"/>
       <w:r>
         <w:rPr>
           <w:i/>
@@ -14900,7 +13160,6 @@
         </w:rPr>
         <w:t>manu</w:t>
       </w:r>
-      <w:proofErr w:type="spellEnd"/>
       <w:r>
         <w:rPr>
           <w:i/>
@@ -14912,21 +13171,7 @@
         <w:rPr>
           <w:color w:val="000000" w:themeColor="text1"/>
         </w:rPr>
-        <w:t xml:space="preserve"> in the </w:t>
-      </w:r>
-      <w:proofErr w:type="spellStart"/>
-      <w:r>
-        <w:rPr>
-          <w:color w:val="000000" w:themeColor="text1"/>
-        </w:rPr>
-        <w:t>wiced_bt_cfg.c</w:t>
-      </w:r>
-      <w:proofErr w:type="spellEnd"/>
-      <w:r>
-        <w:rPr>
-          <w:color w:val="000000" w:themeColor="text1"/>
-        </w:rPr>
-        <w:t xml:space="preserve"> file and the ex0</w:t>
+        <w:t xml:space="preserve"> in the wiced_bt_cfg.c file and the ex0</w:t>
       </w:r>
       <w:r>
         <w:rPr>
@@ -14980,49 +13225,7 @@
         <w:rPr>
           <w:color w:val="000000" w:themeColor="text1"/>
         </w:rPr>
-        <w:t xml:space="preserve">Hint: If your initials are more than 3 letters, make sure you also update the </w:t>
-      </w:r>
-      <w:proofErr w:type="spellStart"/>
-      <w:r>
-        <w:rPr>
-          <w:color w:val="000000" w:themeColor="text1"/>
-        </w:rPr>
-        <w:t>maxlen</w:t>
-      </w:r>
-      <w:proofErr w:type="spellEnd"/>
-      <w:r>
-        <w:rPr>
-          <w:color w:val="000000" w:themeColor="text1"/>
-        </w:rPr>
-        <w:t xml:space="preserve"> and </w:t>
-      </w:r>
-      <w:proofErr w:type="spellStart"/>
-      <w:r>
-        <w:rPr>
-          <w:color w:val="000000" w:themeColor="text1"/>
-        </w:rPr>
-        <w:t>curlen</w:t>
-      </w:r>
-      <w:proofErr w:type="spellEnd"/>
-      <w:r>
-        <w:rPr>
-          <w:color w:val="000000" w:themeColor="text1"/>
-        </w:rPr>
-        <w:t xml:space="preserve"> in the GATT database lookup table (</w:t>
-      </w:r>
-      <w:proofErr w:type="spellStart"/>
-      <w:r>
-        <w:rPr>
-          <w:color w:val="000000" w:themeColor="text1"/>
-        </w:rPr>
-        <w:t>gatt_db_lookup_table</w:t>
-      </w:r>
-      <w:proofErr w:type="spellEnd"/>
-      <w:r>
-        <w:rPr>
-          <w:color w:val="000000" w:themeColor="text1"/>
-        </w:rPr>
-        <w:t>).</w:t>
+        <w:t>Hint: If your initials are more than 3 letters, make sure you also update the maxlen and curlen in the GATT database lookup table (gatt_db_lookup_table).</w:t>
       </w:r>
     </w:p>
     <w:p>
@@ -15037,17 +13240,8 @@
         <w:t xml:space="preserve">Copy the </w:t>
       </w:r>
       <w:r>
-        <w:t>&lt;</w:t>
-      </w:r>
-      <w:proofErr w:type="spellStart"/>
-      <w:r>
-        <w:t>appname</w:t>
-      </w:r>
-      <w:proofErr w:type="spellEnd"/>
-      <w:r>
-        <w:t>&gt;_</w:t>
-      </w:r>
-      <w:proofErr w:type="spellStart"/>
+        <w:t>&lt;appname&gt;_</w:t>
+      </w:r>
       <w:r>
         <w:t>set</w:t>
       </w:r>
@@ -15061,27 +13255,7 @@
         <w:t>_</w:t>
       </w:r>
       <w:r>
-        <w:t>data</w:t>
-      </w:r>
-      <w:proofErr w:type="spellEnd"/>
-      <w:r>
-        <w:t xml:space="preserve"> function to a new function called &lt;</w:t>
-      </w:r>
-      <w:proofErr w:type="spellStart"/>
-      <w:r>
-        <w:t>appname</w:t>
-      </w:r>
-      <w:proofErr w:type="spellEnd"/>
-      <w:r>
-        <w:t>&gt;_</w:t>
-      </w:r>
-      <w:proofErr w:type="spellStart"/>
-      <w:r>
-        <w:t>set_scan_response_data</w:t>
-      </w:r>
-      <w:proofErr w:type="spellEnd"/>
-      <w:r>
-        <w:t>.</w:t>
+        <w:t>data function to a new function called &lt;appname&gt;_set_scan_response_data.</w:t>
       </w:r>
     </w:p>
     <w:p>
@@ -15153,16 +13327,11 @@
         <w:t>r</w:t>
       </w:r>
       <w:r>
-        <w:t xml:space="preserve"> new function from application </w:t>
-      </w:r>
-      <w:proofErr w:type="spellStart"/>
-      <w:r>
-        <w:t>init</w:t>
+        <w:t xml:space="preserve"> new function from application init</w:t>
       </w:r>
       <w:r>
         <w:t>.</w:t>
       </w:r>
-      <w:proofErr w:type="spellEnd"/>
     </w:p>
     <w:p>
       <w:pPr>
@@ -15205,15 +13374,7 @@
         </w:numPr>
       </w:pPr>
       <w:r>
-        <w:t xml:space="preserve">Open the PC version of </w:t>
-      </w:r>
-      <w:proofErr w:type="spellStart"/>
-      <w:r>
-        <w:t>CySmart</w:t>
-      </w:r>
-      <w:proofErr w:type="spellEnd"/>
-      <w:r>
-        <w:t xml:space="preserve"> and scan for your device. Stop scanning once you see it.</w:t>
+        <w:t>Open the PC version of CySmart and scan for your device. Stop scanning once you see it.</w:t>
       </w:r>
     </w:p>
     <w:p>
@@ -15247,18 +13408,13 @@
       <w:pPr>
         <w:pStyle w:val="Exercise"/>
       </w:pPr>
-      <w:bookmarkStart w:id="27" w:name="_Toc530072033"/>
+      <w:bookmarkStart w:id="28" w:name="_Toc530072033"/>
       <w:r>
         <w:lastRenderedPageBreak/>
         <w:t xml:space="preserve">(Advanced) </w:t>
       </w:r>
-      <w:proofErr w:type="spellStart"/>
-      <w:r>
-        <w:t>Eddystone</w:t>
-      </w:r>
-      <w:proofErr w:type="spellEnd"/>
-      <w:r>
-        <w:t xml:space="preserve"> </w:t>
+      <w:r>
+        <w:t xml:space="preserve">Eddystone </w:t>
       </w:r>
       <w:r>
         <w:t xml:space="preserve">URL </w:t>
@@ -15266,7 +13422,7 @@
       <w:r>
         <w:t>Beacon</w:t>
       </w:r>
-      <w:bookmarkEnd w:id="27"/>
+      <w:bookmarkEnd w:id="28"/>
     </w:p>
     <w:p>
       <w:pPr>
@@ -15278,15 +13434,7 @@
     </w:p>
     <w:p>
       <w:r>
-        <w:t xml:space="preserve">In this exercise, you will create an </w:t>
-      </w:r>
-      <w:proofErr w:type="spellStart"/>
-      <w:r>
-        <w:t>Eddystone</w:t>
-      </w:r>
-      <w:proofErr w:type="spellEnd"/>
-      <w:r>
-        <w:t xml:space="preserve"> beacon </w:t>
+        <w:t xml:space="preserve">In this exercise, you will create an Eddystone beacon </w:t>
       </w:r>
       <w:r>
         <w:t>that will advertise</w:t>
@@ -15294,7 +13442,7 @@
       <w:r>
         <w:t xml:space="preserve"> the URL for </w:t>
       </w:r>
-      <w:hyperlink r:id="rId24" w:history="1">
+      <w:hyperlink r:id="rId23" w:history="1">
         <w:r>
           <w:rPr>
             <w:rStyle w:val="Hyperlink"/>
@@ -15364,7 +13512,6 @@
         </w:rPr>
         <w:t xml:space="preserve">Hint: Change the name from </w:t>
       </w:r>
-      <w:proofErr w:type="spellStart"/>
       <w:r>
         <w:rPr>
           <w:i/>
@@ -15384,35 +13531,13 @@
           <w:i/>
           <w:color w:val="000000" w:themeColor="text1"/>
         </w:rPr>
-        <w:t>eddy</w:t>
-      </w:r>
-      <w:proofErr w:type="spellEnd"/>
-      <w:r>
-        <w:rPr>
-          <w:i/>
+        <w:t>eddy to use your initials instead of "key"</w:t>
+      </w:r>
+      <w:r>
+        <w:rPr>
           <w:color w:val="000000" w:themeColor="text1"/>
         </w:rPr>
-        <w:t xml:space="preserve"> to use your initials instead of "key"</w:t>
-      </w:r>
-      <w:r>
-        <w:rPr>
-          <w:color w:val="000000" w:themeColor="text1"/>
-        </w:rPr>
-        <w:t xml:space="preserve"> in the </w:t>
-      </w:r>
-      <w:proofErr w:type="spellStart"/>
-      <w:r>
-        <w:rPr>
-          <w:color w:val="000000" w:themeColor="text1"/>
-        </w:rPr>
-        <w:t>wiced_bt_cfg.c</w:t>
-      </w:r>
-      <w:proofErr w:type="spellEnd"/>
-      <w:r>
-        <w:rPr>
-          <w:color w:val="000000" w:themeColor="text1"/>
-        </w:rPr>
-        <w:t xml:space="preserve"> file.</w:t>
+        <w:t xml:space="preserve"> in the wiced_bt_cfg.c file.</w:t>
       </w:r>
     </w:p>
     <w:p>
@@ -15448,17 +13573,9 @@
         </w:numPr>
       </w:pPr>
       <w:r>
-        <w:t xml:space="preserve">Update the advertising data packet to send out an </w:t>
-      </w:r>
-      <w:proofErr w:type="spellStart"/>
-      <w:r>
-        <w:t>Eddystone</w:t>
-      </w:r>
-      <w:proofErr w:type="spellEnd"/>
-      <w:r>
-        <w:t xml:space="preserve"> frame with the URL of </w:t>
-      </w:r>
-      <w:hyperlink r:id="rId25" w:history="1">
+        <w:t xml:space="preserve">Update the advertising data packet to send out an Eddystone frame with the URL of </w:t>
+      </w:r>
+      <w:hyperlink r:id="rId24" w:history="1">
         <w:r>
           <w:rPr>
             <w:rStyle w:val="Hyperlink"/>
@@ -15469,7 +13586,7 @@
       <w:r>
         <w:t xml:space="preserve">. This URL was created on </w:t>
       </w:r>
-      <w:hyperlink r:id="rId26" w:history="1">
+      <w:hyperlink r:id="rId25" w:history="1">
         <w:r>
           <w:rPr>
             <w:rStyle w:val="Hyperlink"/>
@@ -15520,15 +13637,7 @@
         </w:numPr>
       </w:pPr>
       <w:r>
-        <w:t xml:space="preserve">16-bit </w:t>
-      </w:r>
-      <w:proofErr w:type="spellStart"/>
-      <w:r>
-        <w:t>Eddystone</w:t>
-      </w:r>
-      <w:proofErr w:type="spellEnd"/>
-      <w:r>
-        <w:t xml:space="preserve"> Service UUID Field</w:t>
+        <w:t>16-bit Eddystone Service UUID Field</w:t>
       </w:r>
     </w:p>
     <w:p>
@@ -15551,13 +13660,8 @@
           <w:numId w:val="29"/>
         </w:numPr>
       </w:pPr>
-      <w:proofErr w:type="spellStart"/>
-      <w:r>
-        <w:t>Eddystone</w:t>
-      </w:r>
-      <w:proofErr w:type="spellEnd"/>
-      <w:r>
-        <w:t xml:space="preserve"> Service UUID</w:t>
+      <w:r>
+        <w:t>Eddystone Service UUID</w:t>
       </w:r>
     </w:p>
     <w:p>
@@ -15568,13 +13672,8 @@
           <w:numId w:val="29"/>
         </w:numPr>
       </w:pPr>
-      <w:proofErr w:type="spellStart"/>
-      <w:r>
-        <w:t>Eddystone</w:t>
-      </w:r>
-      <w:proofErr w:type="spellEnd"/>
-      <w:r>
-        <w:t xml:space="preserve"> </w:t>
+      <w:r>
+        <w:t xml:space="preserve">Eddystone </w:t>
       </w:r>
       <w:r>
         <w:t>Frame Data</w:t>
@@ -15598,15 +13697,7 @@
         <w:t>site details</w:t>
       </w:r>
       <w:r>
-        <w:t xml:space="preserve"> the </w:t>
-      </w:r>
-      <w:proofErr w:type="spellStart"/>
-      <w:r>
-        <w:t>Eddystone</w:t>
-      </w:r>
-      <w:proofErr w:type="spellEnd"/>
-      <w:r>
-        <w:t xml:space="preserve"> URL Frame</w:t>
+        <w:t xml:space="preserve"> the Eddystone URL Frame</w:t>
       </w:r>
       <w:r>
         <w:t xml:space="preserve"> Data</w:t>
@@ -15619,7 +13710,7 @@
       <w:pPr>
         <w:jc w:val="center"/>
       </w:pPr>
-      <w:hyperlink r:id="rId27" w:history="1">
+      <w:hyperlink r:id="rId26" w:history="1">
         <w:r>
           <w:rPr>
             <w:rStyle w:val="Hyperlink"/>
@@ -15649,15 +13740,7 @@
         </w:numPr>
       </w:pPr>
       <w:r>
-        <w:t xml:space="preserve">Hint: The </w:t>
-      </w:r>
-      <w:proofErr w:type="spellStart"/>
-      <w:r>
-        <w:t>Eddystone</w:t>
-      </w:r>
-      <w:proofErr w:type="spellEnd"/>
-      <w:r>
-        <w:t xml:space="preserve"> Service UUID must be sent little endian (in both places)</w:t>
+        <w:t>Hint: The Eddystone Service UUID must be sent little endian (in both places)</w:t>
       </w:r>
     </w:p>
     <w:p>
@@ -15689,15 +13772,7 @@
         </w:numPr>
       </w:pPr>
       <w:r>
-        <w:t xml:space="preserve">On your phone, install a beacon scanner app. For Android, there is an app called "Beacon Scanner" written by Nicolas </w:t>
-      </w:r>
-      <w:proofErr w:type="spellStart"/>
-      <w:r>
-        <w:t>Bridoux</w:t>
-      </w:r>
-      <w:proofErr w:type="spellEnd"/>
-      <w:r>
-        <w:t xml:space="preserve"> that works well</w:t>
+        <w:t>On your phone, install a beacon scanner app. For Android, there is an app called "Beacon Scanner" written by Nicolas Bridoux that works well</w:t>
       </w:r>
       <w:r>
         <w:t xml:space="preserve"> (although it does not </w:t>
@@ -15759,7 +13834,7 @@
       <w:r>
         <w:t xml:space="preserve">Open the URL for </w:t>
       </w:r>
-      <w:hyperlink r:id="rId28" w:history="1">
+      <w:hyperlink r:id="rId27" w:history="1">
         <w:r>
           <w:rPr>
             <w:rStyle w:val="Hyperlink"/>
@@ -15781,15 +13856,7 @@
       </w:pPr>
       <w:r>
         <w:lastRenderedPageBreak/>
-        <w:t xml:space="preserve">If you don't see your device in the beacon app it most likely means your packet isn't correct. Using the </w:t>
-      </w:r>
-      <w:proofErr w:type="spellStart"/>
-      <w:r>
-        <w:t>CySmart</w:t>
-      </w:r>
-      <w:proofErr w:type="spellEnd"/>
-      <w:r>
-        <w:t xml:space="preserve"> PC application, scan for your device and look at its advertising packet to </w:t>
+        <w:t xml:space="preserve">If you don't see your device in the beacon app it most likely means your packet isn't correct. Using the CySmart PC application, scan for your device and look at its advertising packet to </w:t>
       </w:r>
       <w:r>
         <w:t>determine</w:t>
@@ -15800,13 +13867,13 @@
       <w:r>
         <w:br w:type="page"/>
       </w:r>
-      <w:bookmarkStart w:id="28" w:name="_Toc523476986"/>
+      <w:bookmarkStart w:id="29" w:name="_Toc523476986"/>
     </w:p>
     <w:p>
       <w:pPr>
         <w:pStyle w:val="Exercise"/>
       </w:pPr>
-      <w:bookmarkStart w:id="29" w:name="_Toc530072034"/>
+      <w:bookmarkStart w:id="30" w:name="_Toc530072034"/>
       <w:r>
         <w:lastRenderedPageBreak/>
         <w:t xml:space="preserve">(Advanced) </w:t>
@@ -15820,7 +13887,7 @@
       <w:r>
         <w:t xml:space="preserve"> on a Beacon</w:t>
       </w:r>
-      <w:bookmarkEnd w:id="29"/>
+      <w:bookmarkEnd w:id="30"/>
     </w:p>
     <w:p>
       <w:pPr>
@@ -15832,15 +13899,7 @@
     </w:p>
     <w:p>
       <w:r>
-        <w:t xml:space="preserve">In this exercise, you will add UID and TLM frames to the </w:t>
-      </w:r>
-      <w:proofErr w:type="spellStart"/>
-      <w:r>
-        <w:t>Eddystone</w:t>
-      </w:r>
-      <w:proofErr w:type="spellEnd"/>
-      <w:r>
-        <w:t xml:space="preserve"> beacon from </w:t>
+        <w:t xml:space="preserve">In this exercise, you will add UID and TLM frames to the Eddystone beacon from </w:t>
       </w:r>
       <w:r>
         <w:t xml:space="preserve">the previous </w:t>
@@ -15887,34 +13946,10 @@
         <w:t>Rename</w:t>
       </w:r>
       <w:r>
-        <w:t xml:space="preserve"> the &lt;</w:t>
-      </w:r>
-      <w:proofErr w:type="spellStart"/>
-      <w:r>
-        <w:t>appname</w:t>
-      </w:r>
-      <w:proofErr w:type="spellEnd"/>
-      <w:r>
-        <w:t>&gt;_</w:t>
-      </w:r>
-      <w:proofErr w:type="spellStart"/>
-      <w:r>
-        <w:t>set_advertisment_data</w:t>
-      </w:r>
-      <w:proofErr w:type="spellEnd"/>
-      <w:r>
-        <w:t xml:space="preserve"> function </w:t>
-      </w:r>
-      <w:r>
-        <w:t>to &lt;</w:t>
-      </w:r>
-      <w:proofErr w:type="spellStart"/>
-      <w:r>
-        <w:t>appname_set_advertisement_data_url</w:t>
-      </w:r>
-      <w:proofErr w:type="spellEnd"/>
-      <w:r>
-        <w:t>.</w:t>
+        <w:t xml:space="preserve"> the &lt;appname&gt;_set_advertisment_data function </w:t>
+      </w:r>
+      <w:r>
+        <w:t>to &lt;appname_set_advertisement_data_url.</w:t>
       </w:r>
     </w:p>
     <w:p>
@@ -15934,21 +13969,8 @@
       <w:r>
         <w:t xml:space="preserve">use </w:t>
       </w:r>
-      <w:proofErr w:type="spellStart"/>
-      <w:r>
-        <w:t>wiced_set_multi_advertisment_params</w:t>
-      </w:r>
-      <w:proofErr w:type="spellEnd"/>
-      <w:r>
-        <w:t xml:space="preserve"> and </w:t>
-      </w:r>
-      <w:proofErr w:type="spellStart"/>
-      <w:r>
-        <w:t>wiced_set_multi_advertisment_data</w:t>
-      </w:r>
-      <w:proofErr w:type="spellEnd"/>
-      <w:r>
-        <w:t>.</w:t>
+      <w:r>
+        <w:t>wiced_set_multi_advertisment_params and wiced_set_multi_advertisment_data.</w:t>
       </w:r>
     </w:p>
     <w:p>
@@ -15962,11 +13984,9 @@
       <w:r>
         <w:t xml:space="preserve">Hint: Instead of building up the advertisement array using </w:t>
       </w:r>
-      <w:proofErr w:type="spellStart"/>
       <w:r>
         <w:t>wiced_bt_ble_advert_elem_t</w:t>
       </w:r>
-      <w:proofErr w:type="spellEnd"/>
       <w:r>
         <w:t xml:space="preserve"> elements, you will need to create a single flat array of uint8_t.</w:t>
       </w:r>
@@ -16016,21 +14036,8 @@
         </w:numPr>
       </w:pPr>
       <w:r>
-        <w:t>Add a second function called &lt;</w:t>
-      </w:r>
-      <w:proofErr w:type="spellStart"/>
-      <w:r>
-        <w:t>appanme</w:t>
-      </w:r>
-      <w:proofErr w:type="spellEnd"/>
-      <w:r>
-        <w:t>&gt;_</w:t>
-      </w:r>
-      <w:proofErr w:type="spellStart"/>
-      <w:r>
-        <w:t>set_advertisement_data_uid</w:t>
-      </w:r>
-      <w:proofErr w:type="spellEnd"/>
+        <w:t>Add a second function called &lt;appanme&gt;_set_advertisement_data_uid</w:t>
+      </w:r>
     </w:p>
     <w:p>
       <w:pPr>
@@ -16041,15 +14048,7 @@
         </w:numPr>
       </w:pPr>
       <w:r>
-        <w:t xml:space="preserve">Change the data to send an </w:t>
-      </w:r>
-      <w:proofErr w:type="spellStart"/>
-      <w:r>
-        <w:t>Eddystone</w:t>
-      </w:r>
-      <w:proofErr w:type="spellEnd"/>
-      <w:r>
-        <w:t xml:space="preserve"> UID frame.</w:t>
+        <w:t>Change the data to send an Eddystone UID frame.</w:t>
       </w:r>
     </w:p>
     <w:p>
@@ -16061,18 +14060,10 @@
         </w:numPr>
       </w:pPr>
       <w:r>
-        <w:t xml:space="preserve">Hint: see the </w:t>
-      </w:r>
-      <w:proofErr w:type="spellStart"/>
-      <w:r>
-        <w:t>Eddystone</w:t>
-      </w:r>
-      <w:proofErr w:type="spellEnd"/>
-      <w:r>
-        <w:t xml:space="preserve"> documentation for details at:</w:t>
-      </w:r>
-    </w:p>
-    <w:bookmarkStart w:id="30" w:name="_Hlk525811643"/>
+        <w:t>Hint: see the Eddystone documentation for details at:</w:t>
+      </w:r>
+    </w:p>
+    <w:bookmarkStart w:id="31" w:name="_Hlk525811643"/>
     <w:p>
       <w:pPr>
         <w:spacing w:before="240"/>
@@ -16103,7 +14094,7 @@
       <w:r>
         <w:fldChar w:fldCharType="end"/>
       </w:r>
-      <w:bookmarkEnd w:id="30"/>
+      <w:bookmarkEnd w:id="31"/>
     </w:p>
     <w:p>
       <w:pPr>
@@ -16144,21 +14135,8 @@
         </w:numPr>
       </w:pPr>
       <w:r>
-        <w:t>Add a third function called &lt;</w:t>
-      </w:r>
-      <w:proofErr w:type="spellStart"/>
-      <w:r>
-        <w:t>appanme</w:t>
-      </w:r>
-      <w:proofErr w:type="spellEnd"/>
-      <w:r>
-        <w:t>&gt;_</w:t>
-      </w:r>
-      <w:proofErr w:type="spellStart"/>
-      <w:r>
-        <w:t>set_advertisement_data_tlm</w:t>
-      </w:r>
-      <w:proofErr w:type="spellEnd"/>
+        <w:t>Add a third function called &lt;appanme&gt;_set_advertisement_data_tlm</w:t>
+      </w:r>
     </w:p>
     <w:p>
       <w:pPr>
@@ -16169,15 +14147,7 @@
         </w:numPr>
       </w:pPr>
       <w:r>
-        <w:t xml:space="preserve">Change the data to send an </w:t>
-      </w:r>
-      <w:proofErr w:type="spellStart"/>
-      <w:r>
-        <w:t>Eddystone</w:t>
-      </w:r>
-      <w:proofErr w:type="spellEnd"/>
-      <w:r>
-        <w:t xml:space="preserve"> TLM frame.</w:t>
+        <w:t>Change the data to send an Eddystone TLM frame.</w:t>
       </w:r>
     </w:p>
     <w:p>
@@ -16189,15 +14159,7 @@
         </w:numPr>
       </w:pPr>
       <w:r>
-        <w:t xml:space="preserve">Hint: see the </w:t>
-      </w:r>
-      <w:proofErr w:type="spellStart"/>
-      <w:r>
-        <w:t>Eddystone</w:t>
-      </w:r>
-      <w:proofErr w:type="spellEnd"/>
-      <w:r>
-        <w:t xml:space="preserve"> documentation for details at:</w:t>
+        <w:t>Hint: see the Eddystone documentation for details at:</w:t>
       </w:r>
     </w:p>
     <w:p>
@@ -16206,7 +14168,7 @@
         <w:ind w:left="1980"/>
         <w:jc w:val="center"/>
       </w:pPr>
-      <w:hyperlink r:id="rId29" w:history="1">
+      <w:hyperlink r:id="rId28" w:history="1">
         <w:r>
           <w:rPr>
             <w:rStyle w:val="Hyperlink"/>
@@ -16269,23 +14231,7 @@
         <w:t xml:space="preserve"> </w:t>
       </w:r>
       <w:r>
-        <w:t>increment the time since power-on reboot variable and call the &lt;</w:t>
-      </w:r>
-      <w:proofErr w:type="spellStart"/>
-      <w:r>
-        <w:t>appanme</w:t>
-      </w:r>
-      <w:proofErr w:type="spellEnd"/>
-      <w:r>
-        <w:t>&gt;_</w:t>
-      </w:r>
-      <w:proofErr w:type="spellStart"/>
-      <w:r>
-        <w:t>set_advertisement_data_tlm</w:t>
-      </w:r>
-      <w:proofErr w:type="spellEnd"/>
-      <w:r>
-        <w:t xml:space="preserve"> function.</w:t>
+        <w:t>increment the time since power-on reboot variable and call the &lt;appanme&gt;_set_advertisement_data_tlm function.</w:t>
       </w:r>
       <w:r>
         <w:t xml:space="preserve"> This will update the TLM data every second.</w:t>
@@ -16391,7 +14337,21 @@
         </w:numPr>
       </w:pPr>
       <w:r>
-        <w:t>It should look something like this:</w:t>
+        <w:t xml:space="preserve">It should look something like </w:t>
+      </w:r>
+      <w:commentRangeStart w:id="32"/>
+      <w:r>
+        <w:t>this</w:t>
+      </w:r>
+      <w:commentRangeEnd w:id="32"/>
+      <w:r>
+        <w:rPr>
+          <w:rStyle w:val="CommentReference"/>
+        </w:rPr>
+        <w:commentReference w:id="32"/>
+      </w:r>
+      <w:r>
+        <w:t>:</w:t>
       </w:r>
     </w:p>
     <w:p/>
@@ -16415,7 +14375,7 @@
       <w:pPr>
         <w:pStyle w:val="Exercise"/>
       </w:pPr>
-      <w:bookmarkStart w:id="31" w:name="_Toc530072035"/>
+      <w:bookmarkStart w:id="33" w:name="_Toc530072035"/>
       <w:r>
         <w:lastRenderedPageBreak/>
         <w:t xml:space="preserve">(Advanced) </w:t>
@@ -16423,8 +14383,8 @@
       <w:r>
         <w:t>OTA Firmware Upgrade (Non-Secure)</w:t>
       </w:r>
-      <w:bookmarkEnd w:id="28"/>
-      <w:bookmarkEnd w:id="31"/>
+      <w:bookmarkEnd w:id="29"/>
+      <w:bookmarkEnd w:id="33"/>
     </w:p>
     <w:p>
       <w:pPr>
@@ -16527,7 +14487,6 @@
         </w:rPr>
         <w:t xml:space="preserve">Hint: Change the name from </w:t>
       </w:r>
-      <w:proofErr w:type="spellStart"/>
       <w:r>
         <w:rPr>
           <w:i/>
@@ -16549,7 +14508,6 @@
         </w:rPr>
         <w:t>ota</w:t>
       </w:r>
-      <w:proofErr w:type="spellEnd"/>
       <w:r>
         <w:rPr>
           <w:i/>
@@ -16561,21 +14519,7 @@
         <w:rPr>
           <w:color w:val="000000" w:themeColor="text1"/>
         </w:rPr>
-        <w:t xml:space="preserve"> in the </w:t>
-      </w:r>
-      <w:proofErr w:type="spellStart"/>
-      <w:r>
-        <w:rPr>
-          <w:color w:val="000000" w:themeColor="text1"/>
-        </w:rPr>
-        <w:t>wiced_bt_cfg.c</w:t>
-      </w:r>
-      <w:proofErr w:type="spellEnd"/>
-      <w:r>
-        <w:rPr>
-          <w:color w:val="000000" w:themeColor="text1"/>
-        </w:rPr>
-        <w:t xml:space="preserve"> file and the ex0</w:t>
+        <w:t xml:space="preserve"> in the wiced_bt_cfg.c file and the ex0</w:t>
       </w:r>
       <w:r>
         <w:rPr>
@@ -16617,49 +14561,7 @@
         <w:rPr>
           <w:color w:val="000000" w:themeColor="text1"/>
         </w:rPr>
-        <w:t xml:space="preserve">Hint: If your initials are more than 3 letters, make sure you also update the </w:t>
-      </w:r>
-      <w:proofErr w:type="spellStart"/>
-      <w:r>
-        <w:rPr>
-          <w:color w:val="000000" w:themeColor="text1"/>
-        </w:rPr>
-        <w:t>maxlen</w:t>
-      </w:r>
-      <w:proofErr w:type="spellEnd"/>
-      <w:r>
-        <w:rPr>
-          <w:color w:val="000000" w:themeColor="text1"/>
-        </w:rPr>
-        <w:t xml:space="preserve"> and </w:t>
-      </w:r>
-      <w:proofErr w:type="spellStart"/>
-      <w:r>
-        <w:rPr>
-          <w:color w:val="000000" w:themeColor="text1"/>
-        </w:rPr>
-        <w:t>curlen</w:t>
-      </w:r>
-      <w:proofErr w:type="spellEnd"/>
-      <w:r>
-        <w:rPr>
-          <w:color w:val="000000" w:themeColor="text1"/>
-        </w:rPr>
-        <w:t xml:space="preserve"> in the GATT database lookup table (</w:t>
-      </w:r>
-      <w:proofErr w:type="spellStart"/>
-      <w:r>
-        <w:rPr>
-          <w:color w:val="000000" w:themeColor="text1"/>
-        </w:rPr>
-        <w:t>gatt_db_lookup_table</w:t>
-      </w:r>
-      <w:proofErr w:type="spellEnd"/>
-      <w:r>
-        <w:rPr>
-          <w:color w:val="000000" w:themeColor="text1"/>
-        </w:rPr>
-        <w:t>).</w:t>
+        <w:t>Hint: If your initials are more than 3 letters, make sure you also update the maxlen and curlen in the GATT database lookup table (gatt_db_lookup_table).</w:t>
       </w:r>
     </w:p>
     <w:p>
@@ -16796,15 +14698,7 @@
         </w:numPr>
       </w:pPr>
       <w:r>
-        <w:t xml:space="preserve">Use </w:t>
-      </w:r>
-      <w:proofErr w:type="spellStart"/>
-      <w:r>
-        <w:t>CySmart</w:t>
-      </w:r>
-      <w:proofErr w:type="spellEnd"/>
-      <w:r>
-        <w:t xml:space="preserve"> to make sure the project functions as expected. Write values of 00, 01, 02, and 03 to the LED characteristic.</w:t>
+        <w:t>Use CySmart to make sure the project functions as expected. Write values of 00, 01, 02, and 03 to the LED characteristic.</w:t>
       </w:r>
       <w:r>
         <w:t xml:space="preserve"> Only</w:t>
@@ -16852,15 +14746,7 @@
         </w:numPr>
       </w:pPr>
       <w:r>
-        <w:t xml:space="preserve">Disconnect from the kit in </w:t>
-      </w:r>
-      <w:proofErr w:type="spellStart"/>
-      <w:r>
-        <w:t>CySmart</w:t>
-      </w:r>
-      <w:proofErr w:type="spellEnd"/>
-      <w:r>
-        <w:t>.</w:t>
+        <w:t>Disconnect from the kit in CySmart.</w:t>
       </w:r>
     </w:p>
     <w:p>
@@ -17261,15 +15147,7 @@
         </w:numPr>
       </w:pPr>
       <w:r>
-        <w:t xml:space="preserve">Hint: If you need to find the Bluetooth Address of your device, use </w:t>
-      </w:r>
-      <w:proofErr w:type="spellStart"/>
-      <w:r>
-        <w:t>CySmart</w:t>
-      </w:r>
-      <w:proofErr w:type="spellEnd"/>
-      <w:r>
-        <w:t xml:space="preserve"> (either </w:t>
+        <w:t xml:space="preserve">Hint: If you need to find the Bluetooth Address of your device, use CySmart (either </w:t>
       </w:r>
       <w:r>
         <w:t xml:space="preserve">a </w:t>
@@ -17311,15 +15189,7 @@
         <w:t xml:space="preserve">reset the kit then </w:t>
       </w:r>
       <w:r>
-        <w:t xml:space="preserve">connect using </w:t>
-      </w:r>
-      <w:proofErr w:type="spellStart"/>
-      <w:r>
-        <w:t>CySmart</w:t>
-      </w:r>
-      <w:proofErr w:type="spellEnd"/>
-      <w:r>
-        <w:t xml:space="preserve"> and verify that the new firmware functionality is working.</w:t>
+        <w:t>connect using CySmart and verify that the new firmware functionality is working.</w:t>
       </w:r>
     </w:p>
     <w:p>
@@ -17332,7 +15202,7 @@
           <w:szCs w:val="26"/>
         </w:rPr>
       </w:pPr>
-      <w:bookmarkStart w:id="32" w:name="_Toc523476987"/>
+      <w:bookmarkStart w:id="34" w:name="_Toc523476987"/>
       <w:r>
         <w:br w:type="page"/>
       </w:r>
@@ -17341,13 +15211,13 @@
       <w:pPr>
         <w:pStyle w:val="Exercise"/>
       </w:pPr>
-      <w:bookmarkStart w:id="33" w:name="_Toc530072036"/>
+      <w:bookmarkStart w:id="35" w:name="_Toc530072036"/>
       <w:r>
         <w:lastRenderedPageBreak/>
         <w:t>(Advanced) OTA Firmware Upgrade (Secure)</w:t>
       </w:r>
-      <w:bookmarkEnd w:id="32"/>
-      <w:bookmarkEnd w:id="33"/>
+      <w:bookmarkEnd w:id="34"/>
+      <w:bookmarkEnd w:id="35"/>
     </w:p>
     <w:p>
       <w:pPr>
@@ -17426,7 +15296,6 @@
         </w:rPr>
         <w:t xml:space="preserve">Hint: Change the name from </w:t>
       </w:r>
-      <w:proofErr w:type="spellStart"/>
       <w:r>
         <w:rPr>
           <w:i/>
@@ -17446,35 +15315,13 @@
           <w:i/>
           <w:color w:val="000000" w:themeColor="text1"/>
         </w:rPr>
-        <w:t>otas</w:t>
-      </w:r>
-      <w:proofErr w:type="spellEnd"/>
-      <w:r>
-        <w:rPr>
-          <w:i/>
+        <w:t>otas to use your initials instead of "key"</w:t>
+      </w:r>
+      <w:r>
+        <w:rPr>
           <w:color w:val="000000" w:themeColor="text1"/>
         </w:rPr>
-        <w:t xml:space="preserve"> to use your initials instead of "key"</w:t>
-      </w:r>
-      <w:r>
-        <w:rPr>
-          <w:color w:val="000000" w:themeColor="text1"/>
-        </w:rPr>
-        <w:t xml:space="preserve"> in the </w:t>
-      </w:r>
-      <w:proofErr w:type="spellStart"/>
-      <w:r>
-        <w:rPr>
-          <w:color w:val="000000" w:themeColor="text1"/>
-        </w:rPr>
-        <w:t>wiced_bt_cfg.c</w:t>
-      </w:r>
-      <w:proofErr w:type="spellEnd"/>
-      <w:r>
-        <w:rPr>
-          <w:color w:val="000000" w:themeColor="text1"/>
-        </w:rPr>
-        <w:t xml:space="preserve"> file.</w:t>
+        <w:t xml:space="preserve"> in the wiced_bt_cfg.c file.</w:t>
       </w:r>
     </w:p>
     <w:p>
@@ -17533,15 +15380,7 @@
         </w:numPr>
       </w:pPr>
       <w:r>
-        <w:t xml:space="preserve">Use </w:t>
-      </w:r>
-      <w:proofErr w:type="spellStart"/>
-      <w:r>
-        <w:t>CySmart</w:t>
-      </w:r>
-      <w:proofErr w:type="spellEnd"/>
-      <w:r>
-        <w:t xml:space="preserve"> to make sure the project functions as expected.</w:t>
+        <w:t>Use CySmart to make sure the project functions as expected.</w:t>
       </w:r>
     </w:p>
     <w:p>
@@ -17553,15 +15392,7 @@
         </w:numPr>
       </w:pPr>
       <w:r>
-        <w:t xml:space="preserve">Disconnect from the kit in </w:t>
-      </w:r>
-      <w:proofErr w:type="spellStart"/>
-      <w:r>
-        <w:t>CySmart</w:t>
-      </w:r>
-      <w:proofErr w:type="spellEnd"/>
-      <w:r>
-        <w:t>.</w:t>
+        <w:t>Disconnect from the kit in CySmart.</w:t>
       </w:r>
     </w:p>
     <w:p>
@@ -17646,20 +15477,7 @@
         </w:numPr>
       </w:pPr>
       <w:r>
-        <w:t xml:space="preserve">Hint: Don't forget that every time you re-build the project you must re-sign the bin file and copy the resulting </w:t>
-      </w:r>
-      <w:proofErr w:type="gramStart"/>
-      <w:r>
-        <w:t>*.</w:t>
-      </w:r>
-      <w:proofErr w:type="spellStart"/>
-      <w:r>
-        <w:t>bin.signed</w:t>
-      </w:r>
-      <w:proofErr w:type="spellEnd"/>
-      <w:proofErr w:type="gramEnd"/>
-      <w:r>
-        <w:t xml:space="preserve"> to the Windows OTA folder or Android device.</w:t>
+        <w:t>Hint: Don't forget that every time you re-build the project you must re-sign the bin file and copy the resulting *.bin.signed to the Windows OTA folder or Android device.</w:t>
       </w:r>
     </w:p>
     <w:p>
@@ -17671,15 +15489,7 @@
         </w:numPr>
       </w:pPr>
       <w:r>
-        <w:t xml:space="preserve">Hint: If you need to find the Bluetooth Address of your device, use </w:t>
-      </w:r>
-      <w:proofErr w:type="spellStart"/>
-      <w:r>
-        <w:t>CySmart</w:t>
-      </w:r>
-      <w:proofErr w:type="spellEnd"/>
-      <w:r>
-        <w:t xml:space="preserve"> (either PC or Phone) to scan for it.</w:t>
+        <w:t>Hint: If you need to find the Bluetooth Address of your device, use CySmart (either PC or Phone) to scan for it.</w:t>
       </w:r>
     </w:p>
     <w:p>
@@ -17703,15 +15513,7 @@
         </w:numPr>
       </w:pPr>
       <w:r>
-        <w:t xml:space="preserve">Once OTA upgrade is done, connect to the kit using </w:t>
-      </w:r>
-      <w:proofErr w:type="spellStart"/>
-      <w:r>
-        <w:t>CySmart</w:t>
-      </w:r>
-      <w:proofErr w:type="spellEnd"/>
-      <w:r>
-        <w:t xml:space="preserve"> and verify that the new firmware functionality is working.</w:t>
+        <w:t>Once OTA upgrade is done, connect to the kit using CySmart and verify that the new firmware functionality is working.</w:t>
       </w:r>
     </w:p>
     <w:p>
@@ -17741,12 +15543,12 @@
       <w:pPr>
         <w:pStyle w:val="Exercise"/>
       </w:pPr>
-      <w:bookmarkStart w:id="34" w:name="_Toc530072037"/>
+      <w:bookmarkStart w:id="36" w:name="_Toc530072037"/>
       <w:r>
         <w:lastRenderedPageBreak/>
         <w:t>(Advanced) BLE Low Power (SDS)</w:t>
       </w:r>
-      <w:bookmarkEnd w:id="34"/>
+      <w:bookmarkEnd w:id="36"/>
     </w:p>
     <w:p>
       <w:pPr>
@@ -17880,21 +15682,7 @@
         <w:rPr>
           <w:color w:val="000000" w:themeColor="text1"/>
         </w:rPr>
-        <w:t xml:space="preserve">.c and </w:t>
-      </w:r>
-      <w:proofErr w:type="spellStart"/>
-      <w:r>
-        <w:rPr>
-          <w:color w:val="000000" w:themeColor="text1"/>
-        </w:rPr>
-        <w:t>wiced_app_cfg.c</w:t>
-      </w:r>
-      <w:proofErr w:type="spellEnd"/>
-      <w:r>
-        <w:rPr>
-          <w:color w:val="000000" w:themeColor="text1"/>
-        </w:rPr>
-        <w:t xml:space="preserve"> so that you will be able to find your device.</w:t>
+        <w:t>.c and wiced_app_cfg.c so that you will be able to find your device.</w:t>
       </w:r>
     </w:p>
     <w:p>
@@ -18035,15 +15823,7 @@
         </w:numPr>
       </w:pPr>
       <w:r>
-        <w:t xml:space="preserve">Open the PC </w:t>
-      </w:r>
-      <w:proofErr w:type="spellStart"/>
-      <w:r>
-        <w:t>CySmart</w:t>
-      </w:r>
-      <w:proofErr w:type="spellEnd"/>
-      <w:r>
-        <w:t xml:space="preserve"> app. </w:t>
+        <w:t xml:space="preserve">Open the PC CySmart app. </w:t>
       </w:r>
       <w:r>
         <w:t xml:space="preserve">Reset the kit to re-enter high duty cycle advertising. </w:t>
@@ -18061,15 +15841,7 @@
         </w:numPr>
       </w:pPr>
       <w:r>
-        <w:t xml:space="preserve">Hint: You won't be able to connect from </w:t>
-      </w:r>
-      <w:proofErr w:type="spellStart"/>
-      <w:r>
-        <w:t>CySmart</w:t>
-      </w:r>
-      <w:proofErr w:type="spellEnd"/>
-      <w:r>
-        <w:t xml:space="preserve"> when the device is in low duty advertising because it will not send the connection request twice.</w:t>
+        <w:t>Hint: You won't be able to connect from CySmart when the device is in low duty advertising because it will not send the connection request twice.</w:t>
       </w:r>
     </w:p>
     <w:p>
@@ -18162,15 +15934,7 @@
         <w:t>Disconnect</w:t>
       </w:r>
       <w:r>
-        <w:t xml:space="preserve"> and clear the Device Information from the Device List in </w:t>
-      </w:r>
-      <w:proofErr w:type="spellStart"/>
-      <w:r>
-        <w:t>CySmart</w:t>
-      </w:r>
-      <w:proofErr w:type="spellEnd"/>
-      <w:r>
-        <w:t>.</w:t>
+        <w:t xml:space="preserve"> and clear the Device Information from the Device List in CySmart.</w:t>
       </w:r>
     </w:p>
     <w:p>
@@ -18509,8 +16273,8 @@
     </w:p>
     <w:p/>
     <w:sectPr>
-      <w:headerReference w:type="default" r:id="rId30"/>
-      <w:footerReference w:type="default" r:id="rId31"/>
+      <w:headerReference w:type="default" r:id="rId29"/>
+      <w:footerReference w:type="default" r:id="rId30"/>
       <w:pgSz w:w="12240" w:h="15840"/>
       <w:pgMar w:top="1440" w:right="1440" w:bottom="1440" w:left="1440" w:header="720" w:footer="720" w:gutter="0"/>
       <w:cols w:space="720"/>
@@ -18521,7 +16285,7 @@
 </file>
 
 <file path=word/comments.xml><?xml version="1.0" encoding="utf-8"?>
-<w:comments xmlns:wpc="http://schemas.microsoft.com/office/word/2010/wordprocessingCanvas" xmlns:cx="http://schemas.microsoft.com/office/drawing/2014/chartex" xmlns:cx1="http://schemas.microsoft.com/office/drawing/2015/9/8/chartex" xmlns:cx2="http://schemas.microsoft.com/office/drawing/2015/10/21/chartex" xmlns:cx3="http://schemas.microsoft.com/office/drawing/2016/5/9/chartex" xmlns:cx4="http://schemas.microsoft.com/office/drawing/2016/5/10/chartex" xmlns:cx5="http://schemas.microsoft.com/office/drawing/2016/5/11/chartex" xmlns:cx6="http://schemas.microsoft.com/office/drawing/2016/5/12/chartex" xmlns:cx7="http://schemas.microsoft.com/office/drawing/2016/5/13/chartex" xmlns:cx8="http://schemas.microsoft.com/office/drawing/2016/5/14/chartex" xmlns:mc="http://schemas.openxmlformats.org/markup-compatibility/2006" xmlns:aink="http://schemas.microsoft.com/office/drawing/2016/ink" xmlns:am3d="http://schemas.microsoft.com/office/drawing/2017/model3d" xmlns:o="urn:schemas-microsoft-com:office:office" xmlns:r="http://schemas.openxmlformats.org/officeDocument/2006/relationships" xmlns:m="http://schemas.openxmlformats.org/officeDocument/2006/math" xmlns:v="urn:schemas-microsoft-com:vml" xmlns:wp14="http://schemas.microsoft.com/office/word/2010/wordprocessingDrawing" xmlns:wp="http://schemas.openxmlformats.org/drawingml/2006/wordprocessingDrawing" xmlns:w10="urn:schemas-microsoft-com:office:word" xmlns:w="http://schemas.openxmlformats.org/wordprocessingml/2006/main" xmlns:w14="http://schemas.microsoft.com/office/word/2010/wordml" xmlns:w15="http://schemas.microsoft.com/office/word/2012/wordml" xmlns:w16cid="http://schemas.microsoft.com/office/word/2016/wordml/cid" xmlns:w16se="http://schemas.microsoft.com/office/word/2015/wordml/symex" xmlns:wpg="http://schemas.microsoft.com/office/word/2010/wordprocessingGroup" xmlns:wpi="http://schemas.microsoft.com/office/word/2010/wordprocessingInk" xmlns:wne="http://schemas.microsoft.com/office/word/2006/wordml" xmlns:wps="http://schemas.microsoft.com/office/word/2010/wordprocessingShape" mc:Ignorable="w14 w15 w16se w16cid wp14">
+<w:comments xmlns:wpc="http://schemas.microsoft.com/office/word/2010/wordprocessingCanvas" xmlns:cx="http://schemas.microsoft.com/office/drawing/2014/chartex" xmlns:cx1="http://schemas.microsoft.com/office/drawing/2015/9/8/chartex" xmlns:cx2="http://schemas.microsoft.com/office/drawing/2015/10/21/chartex" xmlns:cx3="http://schemas.microsoft.com/office/drawing/2016/5/9/chartex" xmlns:cx4="http://schemas.microsoft.com/office/drawing/2016/5/10/chartex" xmlns:cx5="http://schemas.microsoft.com/office/drawing/2016/5/11/chartex" xmlns:mc="http://schemas.openxmlformats.org/markup-compatibility/2006" xmlns:o="urn:schemas-microsoft-com:office:office" xmlns:r="http://schemas.openxmlformats.org/officeDocument/2006/relationships" xmlns:m="http://schemas.openxmlformats.org/officeDocument/2006/math" xmlns:v="urn:schemas-microsoft-com:vml" xmlns:wp14="http://schemas.microsoft.com/office/word/2010/wordprocessingDrawing" xmlns:wp="http://schemas.openxmlformats.org/drawingml/2006/wordprocessingDrawing" xmlns:w10="urn:schemas-microsoft-com:office:word" xmlns:w="http://schemas.openxmlformats.org/wordprocessingml/2006/main" xmlns:w14="http://schemas.microsoft.com/office/word/2010/wordml" xmlns:w15="http://schemas.microsoft.com/office/word/2012/wordml" xmlns:w16se="http://schemas.microsoft.com/office/word/2015/wordml/symex" xmlns:wpg="http://schemas.microsoft.com/office/word/2010/wordprocessingGroup" xmlns:wpi="http://schemas.microsoft.com/office/word/2010/wordprocessingInk" xmlns:wne="http://schemas.microsoft.com/office/word/2006/wordml" xmlns:wps="http://schemas.microsoft.com/office/word/2010/wordprocessingShape" mc:Ignorable="w14 w15 w16se wp14">
   <w:comment w:id="4" w:author="Greg Landry" w:date="2018-09-11T11:01:00Z" w:initials="GL">
     <w:p>
       <w:pPr>
@@ -18551,6 +16315,22 @@
       </w:r>
       <w:r>
         <w:t>Is this a bug?</w:t>
+      </w:r>
+    </w:p>
+  </w:comment>
+  <w:comment w:id="32" w:author="Richa Dham" w:date="2018-12-20T16:19:00Z" w:initials="RD">
+    <w:p>
+      <w:pPr>
+        <w:pStyle w:val="CommentText"/>
+      </w:pPr>
+      <w:r>
+        <w:rPr>
+          <w:rStyle w:val="CommentReference"/>
+        </w:rPr>
+        <w:annotationRef/>
+      </w:r>
+      <w:r>
+        <w:t>The image is missing. I do not have the image that should be added here.</w:t>
       </w:r>
     </w:p>
   </w:comment>
@@ -18558,21 +16338,15 @@
 </file>
 
 <file path=word/commentsExtended.xml><?xml version="1.0" encoding="utf-8"?>
-<w15:commentsEx xmlns:wpc="http://schemas.microsoft.com/office/word/2010/wordprocessingCanvas" xmlns:cx="http://schemas.microsoft.com/office/drawing/2014/chartex" xmlns:cx1="http://schemas.microsoft.com/office/drawing/2015/9/8/chartex" xmlns:cx2="http://schemas.microsoft.com/office/drawing/2015/10/21/chartex" xmlns:cx3="http://schemas.microsoft.com/office/drawing/2016/5/9/chartex" xmlns:cx4="http://schemas.microsoft.com/office/drawing/2016/5/10/chartex" xmlns:cx5="http://schemas.microsoft.com/office/drawing/2016/5/11/chartex" xmlns:cx6="http://schemas.microsoft.com/office/drawing/2016/5/12/chartex" xmlns:cx7="http://schemas.microsoft.com/office/drawing/2016/5/13/chartex" xmlns:cx8="http://schemas.microsoft.com/office/drawing/2016/5/14/chartex" xmlns:mc="http://schemas.openxmlformats.org/markup-compatibility/2006" xmlns:aink="http://schemas.microsoft.com/office/drawing/2016/ink" xmlns:am3d="http://schemas.microsoft.com/office/drawing/2017/model3d" xmlns:o="urn:schemas-microsoft-com:office:office" xmlns:r="http://schemas.openxmlformats.org/officeDocument/2006/relationships" xmlns:m="http://schemas.openxmlformats.org/officeDocument/2006/math" xmlns:v="urn:schemas-microsoft-com:vml" xmlns:wp14="http://schemas.microsoft.com/office/word/2010/wordprocessingDrawing" xmlns:wp="http://schemas.openxmlformats.org/drawingml/2006/wordprocessingDrawing" xmlns:w10="urn:schemas-microsoft-com:office:word" xmlns:w="http://schemas.openxmlformats.org/wordprocessingml/2006/main" xmlns:w14="http://schemas.microsoft.com/office/word/2010/wordml" xmlns:w15="http://schemas.microsoft.com/office/word/2012/wordml" xmlns:w16cid="http://schemas.microsoft.com/office/word/2016/wordml/cid" xmlns:w16se="http://schemas.microsoft.com/office/word/2015/wordml/symex" xmlns:wpg="http://schemas.microsoft.com/office/word/2010/wordprocessingGroup" xmlns:wpi="http://schemas.microsoft.com/office/word/2010/wordprocessingInk" xmlns:wne="http://schemas.microsoft.com/office/word/2006/wordml" xmlns:wps="http://schemas.microsoft.com/office/word/2010/wordprocessingShape" mc:Ignorable="w14 w15 w16se w16cid wp14">
+<w15:commentsEx xmlns:wpc="http://schemas.microsoft.com/office/word/2010/wordprocessingCanvas" xmlns:cx="http://schemas.microsoft.com/office/drawing/2014/chartex" xmlns:cx1="http://schemas.microsoft.com/office/drawing/2015/9/8/chartex" xmlns:cx2="http://schemas.microsoft.com/office/drawing/2015/10/21/chartex" xmlns:cx3="http://schemas.microsoft.com/office/drawing/2016/5/9/chartex" xmlns:cx4="http://schemas.microsoft.com/office/drawing/2016/5/10/chartex" xmlns:cx5="http://schemas.microsoft.com/office/drawing/2016/5/11/chartex" xmlns:mc="http://schemas.openxmlformats.org/markup-compatibility/2006" xmlns:o="urn:schemas-microsoft-com:office:office" xmlns:r="http://schemas.openxmlformats.org/officeDocument/2006/relationships" xmlns:m="http://schemas.openxmlformats.org/officeDocument/2006/math" xmlns:v="urn:schemas-microsoft-com:vml" xmlns:wp14="http://schemas.microsoft.com/office/word/2010/wordprocessingDrawing" xmlns:wp="http://schemas.openxmlformats.org/drawingml/2006/wordprocessingDrawing" xmlns:w10="urn:schemas-microsoft-com:office:word" xmlns:w="http://schemas.openxmlformats.org/wordprocessingml/2006/main" xmlns:w14="http://schemas.microsoft.com/office/word/2010/wordml" xmlns:w15="http://schemas.microsoft.com/office/word/2012/wordml" xmlns:w16se="http://schemas.microsoft.com/office/word/2015/wordml/symex" xmlns:wpg="http://schemas.microsoft.com/office/word/2010/wordprocessingGroup" xmlns:wpi="http://schemas.microsoft.com/office/word/2010/wordprocessingInk" xmlns:wne="http://schemas.microsoft.com/office/word/2006/wordml" xmlns:wps="http://schemas.microsoft.com/office/word/2010/wordprocessingShape" mc:Ignorable="w14 w15 w16se wp14">
   <w15:commentEx w15:paraId="0F4F4D18" w15:done="0"/>
   <w15:commentEx w15:paraId="704D41E5" w15:done="0"/>
+  <w15:commentEx w15:paraId="6BC95DE9" w15:done="0"/>
 </w15:commentsEx>
 </file>
 
-<file path=word/commentsIds.xml><?xml version="1.0" encoding="utf-8"?>
-<w16cid:commentsIds xmlns:wpc="http://schemas.microsoft.com/office/word/2010/wordprocessingCanvas" xmlns:cx="http://schemas.microsoft.com/office/drawing/2014/chartex" xmlns:cx1="http://schemas.microsoft.com/office/drawing/2015/9/8/chartex" xmlns:cx2="http://schemas.microsoft.com/office/drawing/2015/10/21/chartex" xmlns:cx3="http://schemas.microsoft.com/office/drawing/2016/5/9/chartex" xmlns:cx4="http://schemas.microsoft.com/office/drawing/2016/5/10/chartex" xmlns:cx5="http://schemas.microsoft.com/office/drawing/2016/5/11/chartex" xmlns:cx6="http://schemas.microsoft.com/office/drawing/2016/5/12/chartex" xmlns:cx7="http://schemas.microsoft.com/office/drawing/2016/5/13/chartex" xmlns:cx8="http://schemas.microsoft.com/office/drawing/2016/5/14/chartex" xmlns:mc="http://schemas.openxmlformats.org/markup-compatibility/2006" xmlns:aink="http://schemas.microsoft.com/office/drawing/2016/ink" xmlns:am3d="http://schemas.microsoft.com/office/drawing/2017/model3d" xmlns:o="urn:schemas-microsoft-com:office:office" xmlns:r="http://schemas.openxmlformats.org/officeDocument/2006/relationships" xmlns:m="http://schemas.openxmlformats.org/officeDocument/2006/math" xmlns:v="urn:schemas-microsoft-com:vml" xmlns:wp14="http://schemas.microsoft.com/office/word/2010/wordprocessingDrawing" xmlns:wp="http://schemas.openxmlformats.org/drawingml/2006/wordprocessingDrawing" xmlns:w10="urn:schemas-microsoft-com:office:word" xmlns:w="http://schemas.openxmlformats.org/wordprocessingml/2006/main" xmlns:w14="http://schemas.microsoft.com/office/word/2010/wordml" xmlns:w15="http://schemas.microsoft.com/office/word/2012/wordml" xmlns:w16cid="http://schemas.microsoft.com/office/word/2016/wordml/cid" xmlns:w16se="http://schemas.microsoft.com/office/word/2015/wordml/symex" xmlns:wpg="http://schemas.microsoft.com/office/word/2010/wordprocessingGroup" xmlns:wpi="http://schemas.microsoft.com/office/word/2010/wordprocessingInk" xmlns:wne="http://schemas.microsoft.com/office/word/2006/wordml" xmlns:wps="http://schemas.microsoft.com/office/word/2010/wordprocessingShape" mc:Ignorable="w14 w15 w16se w16cid wp14">
-  <w16cid:commentId w16cid:paraId="0F4F4D18" w16cid:durableId="1F421F26"/>
-  <w16cid:commentId w16cid:paraId="704D41E5" w16cid:durableId="1F421744"/>
-</w16cid:commentsIds>
-</file>
-
 <file path=word/endnotes.xml><?xml version="1.0" encoding="utf-8"?>
-<w:endnotes xmlns:wpc="http://schemas.microsoft.com/office/word/2010/wordprocessingCanvas" xmlns:cx="http://schemas.microsoft.com/office/drawing/2014/chartex" xmlns:cx1="http://schemas.microsoft.com/office/drawing/2015/9/8/chartex" xmlns:cx2="http://schemas.microsoft.com/office/drawing/2015/10/21/chartex" xmlns:cx3="http://schemas.microsoft.com/office/drawing/2016/5/9/chartex" xmlns:cx4="http://schemas.microsoft.com/office/drawing/2016/5/10/chartex" xmlns:cx5="http://schemas.microsoft.com/office/drawing/2016/5/11/chartex" xmlns:cx6="http://schemas.microsoft.com/office/drawing/2016/5/12/chartex" xmlns:cx7="http://schemas.microsoft.com/office/drawing/2016/5/13/chartex" xmlns:cx8="http://schemas.microsoft.com/office/drawing/2016/5/14/chartex" xmlns:mc="http://schemas.openxmlformats.org/markup-compatibility/2006" xmlns:aink="http://schemas.microsoft.com/office/drawing/2016/ink" xmlns:am3d="http://schemas.microsoft.com/office/drawing/2017/model3d" xmlns:o="urn:schemas-microsoft-com:office:office" xmlns:r="http://schemas.openxmlformats.org/officeDocument/2006/relationships" xmlns:m="http://schemas.openxmlformats.org/officeDocument/2006/math" xmlns:v="urn:schemas-microsoft-com:vml" xmlns:wp14="http://schemas.microsoft.com/office/word/2010/wordprocessingDrawing" xmlns:wp="http://schemas.openxmlformats.org/drawingml/2006/wordprocessingDrawing" xmlns:w10="urn:schemas-microsoft-com:office:word" xmlns:w="http://schemas.openxmlformats.org/wordprocessingml/2006/main" xmlns:w14="http://schemas.microsoft.com/office/word/2010/wordml" xmlns:w15="http://schemas.microsoft.com/office/word/2012/wordml" xmlns:w16cid="http://schemas.microsoft.com/office/word/2016/wordml/cid" xmlns:w16se="http://schemas.microsoft.com/office/word/2015/wordml/symex" xmlns:wpg="http://schemas.microsoft.com/office/word/2010/wordprocessingGroup" xmlns:wpi="http://schemas.microsoft.com/office/word/2010/wordprocessingInk" xmlns:wne="http://schemas.microsoft.com/office/word/2006/wordml" xmlns:wps="http://schemas.microsoft.com/office/word/2010/wordprocessingShape" mc:Ignorable="w14 w15 w16se w16cid wp14">
+<w:endnotes xmlns:wpc="http://schemas.microsoft.com/office/word/2010/wordprocessingCanvas" xmlns:cx="http://schemas.microsoft.com/office/drawing/2014/chartex" xmlns:cx1="http://schemas.microsoft.com/office/drawing/2015/9/8/chartex" xmlns:cx2="http://schemas.microsoft.com/office/drawing/2015/10/21/chartex" xmlns:cx3="http://schemas.microsoft.com/office/drawing/2016/5/9/chartex" xmlns:cx4="http://schemas.microsoft.com/office/drawing/2016/5/10/chartex" xmlns:cx5="http://schemas.microsoft.com/office/drawing/2016/5/11/chartex" xmlns:mc="http://schemas.openxmlformats.org/markup-compatibility/2006" xmlns:o="urn:schemas-microsoft-com:office:office" xmlns:r="http://schemas.openxmlformats.org/officeDocument/2006/relationships" xmlns:m="http://schemas.openxmlformats.org/officeDocument/2006/math" xmlns:v="urn:schemas-microsoft-com:vml" xmlns:wp14="http://schemas.microsoft.com/office/word/2010/wordprocessingDrawing" xmlns:wp="http://schemas.openxmlformats.org/drawingml/2006/wordprocessingDrawing" xmlns:w10="urn:schemas-microsoft-com:office:word" xmlns:w="http://schemas.openxmlformats.org/wordprocessingml/2006/main" xmlns:w14="http://schemas.microsoft.com/office/word/2010/wordml" xmlns:w15="http://schemas.microsoft.com/office/word/2012/wordml" xmlns:w16se="http://schemas.microsoft.com/office/word/2015/wordml/symex" xmlns:wpg="http://schemas.microsoft.com/office/word/2010/wordprocessingGroup" xmlns:wpi="http://schemas.microsoft.com/office/word/2010/wordprocessingInk" xmlns:wne="http://schemas.microsoft.com/office/word/2006/wordml" xmlns:wps="http://schemas.microsoft.com/office/word/2010/wordprocessingShape" mc:Ignorable="w14 w15 w16se wp14">
   <w:endnote w:type="separator" w:id="-1">
     <w:p>
       <w:r>
@@ -18591,7 +16365,7 @@
 </file>
 
 <file path=word/footer1.xml><?xml version="1.0" encoding="utf-8"?>
-<w:ftr xmlns:wpc="http://schemas.microsoft.com/office/word/2010/wordprocessingCanvas" xmlns:cx="http://schemas.microsoft.com/office/drawing/2014/chartex" xmlns:cx1="http://schemas.microsoft.com/office/drawing/2015/9/8/chartex" xmlns:cx2="http://schemas.microsoft.com/office/drawing/2015/10/21/chartex" xmlns:cx3="http://schemas.microsoft.com/office/drawing/2016/5/9/chartex" xmlns:cx4="http://schemas.microsoft.com/office/drawing/2016/5/10/chartex" xmlns:cx5="http://schemas.microsoft.com/office/drawing/2016/5/11/chartex" xmlns:cx6="http://schemas.microsoft.com/office/drawing/2016/5/12/chartex" xmlns:cx7="http://schemas.microsoft.com/office/drawing/2016/5/13/chartex" xmlns:cx8="http://schemas.microsoft.com/office/drawing/2016/5/14/chartex" xmlns:mc="http://schemas.openxmlformats.org/markup-compatibility/2006" xmlns:aink="http://schemas.microsoft.com/office/drawing/2016/ink" xmlns:am3d="http://schemas.microsoft.com/office/drawing/2017/model3d" xmlns:o="urn:schemas-microsoft-com:office:office" xmlns:r="http://schemas.openxmlformats.org/officeDocument/2006/relationships" xmlns:m="http://schemas.openxmlformats.org/officeDocument/2006/math" xmlns:v="urn:schemas-microsoft-com:vml" xmlns:wp14="http://schemas.microsoft.com/office/word/2010/wordprocessingDrawing" xmlns:wp="http://schemas.openxmlformats.org/drawingml/2006/wordprocessingDrawing" xmlns:w10="urn:schemas-microsoft-com:office:word" xmlns:w="http://schemas.openxmlformats.org/wordprocessingml/2006/main" xmlns:w14="http://schemas.microsoft.com/office/word/2010/wordml" xmlns:w15="http://schemas.microsoft.com/office/word/2012/wordml" xmlns:w16cid="http://schemas.microsoft.com/office/word/2016/wordml/cid" xmlns:w16se="http://schemas.microsoft.com/office/word/2015/wordml/symex" xmlns:wpg="http://schemas.microsoft.com/office/word/2010/wordprocessingGroup" xmlns:wpi="http://schemas.microsoft.com/office/word/2010/wordprocessingInk" xmlns:wne="http://schemas.microsoft.com/office/word/2006/wordml" xmlns:wps="http://schemas.microsoft.com/office/word/2010/wordprocessingShape" mc:Ignorable="w14 w15 w16se w16cid wp14">
+<w:ftr xmlns:wpc="http://schemas.microsoft.com/office/word/2010/wordprocessingCanvas" xmlns:cx="http://schemas.microsoft.com/office/drawing/2014/chartex" xmlns:cx1="http://schemas.microsoft.com/office/drawing/2015/9/8/chartex" xmlns:cx2="http://schemas.microsoft.com/office/drawing/2015/10/21/chartex" xmlns:cx3="http://schemas.microsoft.com/office/drawing/2016/5/9/chartex" xmlns:cx4="http://schemas.microsoft.com/office/drawing/2016/5/10/chartex" xmlns:cx5="http://schemas.microsoft.com/office/drawing/2016/5/11/chartex" xmlns:mc="http://schemas.openxmlformats.org/markup-compatibility/2006" xmlns:o="urn:schemas-microsoft-com:office:office" xmlns:r="http://schemas.openxmlformats.org/officeDocument/2006/relationships" xmlns:m="http://schemas.openxmlformats.org/officeDocument/2006/math" xmlns:v="urn:schemas-microsoft-com:vml" xmlns:wp14="http://schemas.microsoft.com/office/word/2010/wordprocessingDrawing" xmlns:wp="http://schemas.openxmlformats.org/drawingml/2006/wordprocessingDrawing" xmlns:w10="urn:schemas-microsoft-com:office:word" xmlns:w="http://schemas.openxmlformats.org/wordprocessingml/2006/main" xmlns:w14="http://schemas.microsoft.com/office/word/2010/wordml" xmlns:w15="http://schemas.microsoft.com/office/word/2012/wordml" xmlns:w16se="http://schemas.microsoft.com/office/word/2015/wordml/symex" xmlns:wpg="http://schemas.microsoft.com/office/word/2010/wordprocessingGroup" xmlns:wpi="http://schemas.microsoft.com/office/word/2010/wordprocessingInk" xmlns:wne="http://schemas.microsoft.com/office/word/2006/wordml" xmlns:wps="http://schemas.microsoft.com/office/word/2010/wordprocessingShape" mc:Ignorable="w14 w15 w16se wp14">
   <w:sdt>
     <w:sdtPr>
       <w:id w:val="-2068479625"/>
@@ -18646,7 +16420,7 @@
               <w:rPr>
                 <w:noProof/>
               </w:rPr>
-              <w:t>44</w:t>
+              <w:t>20</w:t>
             </w:r>
             <w:r>
               <w:fldChar w:fldCharType="end"/>
@@ -18676,7 +16450,7 @@
               <w:rPr>
                 <w:noProof/>
               </w:rPr>
-              <w:t>45</w:t>
+              <w:t>37</w:t>
             </w:r>
             <w:r>
               <w:rPr>
@@ -18698,7 +16472,7 @@
 </file>
 
 <file path=word/footnotes.xml><?xml version="1.0" encoding="utf-8"?>
-<w:footnotes xmlns:wpc="http://schemas.microsoft.com/office/word/2010/wordprocessingCanvas" xmlns:cx="http://schemas.microsoft.com/office/drawing/2014/chartex" xmlns:cx1="http://schemas.microsoft.com/office/drawing/2015/9/8/chartex" xmlns:cx2="http://schemas.microsoft.com/office/drawing/2015/10/21/chartex" xmlns:cx3="http://schemas.microsoft.com/office/drawing/2016/5/9/chartex" xmlns:cx4="http://schemas.microsoft.com/office/drawing/2016/5/10/chartex" xmlns:cx5="http://schemas.microsoft.com/office/drawing/2016/5/11/chartex" xmlns:cx6="http://schemas.microsoft.com/office/drawing/2016/5/12/chartex" xmlns:cx7="http://schemas.microsoft.com/office/drawing/2016/5/13/chartex" xmlns:cx8="http://schemas.microsoft.com/office/drawing/2016/5/14/chartex" xmlns:mc="http://schemas.openxmlformats.org/markup-compatibility/2006" xmlns:aink="http://schemas.microsoft.com/office/drawing/2016/ink" xmlns:am3d="http://schemas.microsoft.com/office/drawing/2017/model3d" xmlns:o="urn:schemas-microsoft-com:office:office" xmlns:r="http://schemas.openxmlformats.org/officeDocument/2006/relationships" xmlns:m="http://schemas.openxmlformats.org/officeDocument/2006/math" xmlns:v="urn:schemas-microsoft-com:vml" xmlns:wp14="http://schemas.microsoft.com/office/word/2010/wordprocessingDrawing" xmlns:wp="http://schemas.openxmlformats.org/drawingml/2006/wordprocessingDrawing" xmlns:w10="urn:schemas-microsoft-com:office:word" xmlns:w="http://schemas.openxmlformats.org/wordprocessingml/2006/main" xmlns:w14="http://schemas.microsoft.com/office/word/2010/wordml" xmlns:w15="http://schemas.microsoft.com/office/word/2012/wordml" xmlns:w16cid="http://schemas.microsoft.com/office/word/2016/wordml/cid" xmlns:w16se="http://schemas.microsoft.com/office/word/2015/wordml/symex" xmlns:wpg="http://schemas.microsoft.com/office/word/2010/wordprocessingGroup" xmlns:wpi="http://schemas.microsoft.com/office/word/2010/wordprocessingInk" xmlns:wne="http://schemas.microsoft.com/office/word/2006/wordml" xmlns:wps="http://schemas.microsoft.com/office/word/2010/wordprocessingShape" mc:Ignorable="w14 w15 w16se w16cid wp14">
+<w:footnotes xmlns:wpc="http://schemas.microsoft.com/office/word/2010/wordprocessingCanvas" xmlns:cx="http://schemas.microsoft.com/office/drawing/2014/chartex" xmlns:cx1="http://schemas.microsoft.com/office/drawing/2015/9/8/chartex" xmlns:cx2="http://schemas.microsoft.com/office/drawing/2015/10/21/chartex" xmlns:cx3="http://schemas.microsoft.com/office/drawing/2016/5/9/chartex" xmlns:cx4="http://schemas.microsoft.com/office/drawing/2016/5/10/chartex" xmlns:cx5="http://schemas.microsoft.com/office/drawing/2016/5/11/chartex" xmlns:mc="http://schemas.openxmlformats.org/markup-compatibility/2006" xmlns:o="urn:schemas-microsoft-com:office:office" xmlns:r="http://schemas.openxmlformats.org/officeDocument/2006/relationships" xmlns:m="http://schemas.openxmlformats.org/officeDocument/2006/math" xmlns:v="urn:schemas-microsoft-com:vml" xmlns:wp14="http://schemas.microsoft.com/office/word/2010/wordprocessingDrawing" xmlns:wp="http://schemas.openxmlformats.org/drawingml/2006/wordprocessingDrawing" xmlns:w10="urn:schemas-microsoft-com:office:word" xmlns:w="http://schemas.openxmlformats.org/wordprocessingml/2006/main" xmlns:w14="http://schemas.microsoft.com/office/word/2010/wordml" xmlns:w15="http://schemas.microsoft.com/office/word/2012/wordml" xmlns:w16se="http://schemas.microsoft.com/office/word/2015/wordml/symex" xmlns:wpg="http://schemas.microsoft.com/office/word/2010/wordprocessingGroup" xmlns:wpi="http://schemas.microsoft.com/office/word/2010/wordprocessingInk" xmlns:wne="http://schemas.microsoft.com/office/word/2006/wordml" xmlns:wps="http://schemas.microsoft.com/office/word/2010/wordprocessingShape" mc:Ignorable="w14 w15 w16se wp14">
   <w:footnote w:type="separator" w:id="-1">
     <w:p>
       <w:r>
@@ -18717,7 +16491,7 @@
 </file>
 
 <file path=word/header1.xml><?xml version="1.0" encoding="utf-8"?>
-<w:hdr xmlns:wpc="http://schemas.microsoft.com/office/word/2010/wordprocessingCanvas" xmlns:cx="http://schemas.microsoft.com/office/drawing/2014/chartex" xmlns:cx1="http://schemas.microsoft.com/office/drawing/2015/9/8/chartex" xmlns:cx2="http://schemas.microsoft.com/office/drawing/2015/10/21/chartex" xmlns:cx3="http://schemas.microsoft.com/office/drawing/2016/5/9/chartex" xmlns:cx4="http://schemas.microsoft.com/office/drawing/2016/5/10/chartex" xmlns:cx5="http://schemas.microsoft.com/office/drawing/2016/5/11/chartex" xmlns:cx6="http://schemas.microsoft.com/office/drawing/2016/5/12/chartex" xmlns:cx7="http://schemas.microsoft.com/office/drawing/2016/5/13/chartex" xmlns:cx8="http://schemas.microsoft.com/office/drawing/2016/5/14/chartex" xmlns:mc="http://schemas.openxmlformats.org/markup-compatibility/2006" xmlns:aink="http://schemas.microsoft.com/office/drawing/2016/ink" xmlns:am3d="http://schemas.microsoft.com/office/drawing/2017/model3d" xmlns:o="urn:schemas-microsoft-com:office:office" xmlns:r="http://schemas.openxmlformats.org/officeDocument/2006/relationships" xmlns:m="http://schemas.openxmlformats.org/officeDocument/2006/math" xmlns:v="urn:schemas-microsoft-com:vml" xmlns:wp14="http://schemas.microsoft.com/office/word/2010/wordprocessingDrawing" xmlns:wp="http://schemas.openxmlformats.org/drawingml/2006/wordprocessingDrawing" xmlns:w10="urn:schemas-microsoft-com:office:word" xmlns:w="http://schemas.openxmlformats.org/wordprocessingml/2006/main" xmlns:w14="http://schemas.microsoft.com/office/word/2010/wordml" xmlns:w15="http://schemas.microsoft.com/office/word/2012/wordml" xmlns:w16cid="http://schemas.microsoft.com/office/word/2016/wordml/cid" xmlns:w16se="http://schemas.microsoft.com/office/word/2015/wordml/symex" xmlns:wpg="http://schemas.microsoft.com/office/word/2010/wordprocessingGroup" xmlns:wpi="http://schemas.microsoft.com/office/word/2010/wordprocessingInk" xmlns:wne="http://schemas.microsoft.com/office/word/2006/wordml" xmlns:wps="http://schemas.microsoft.com/office/word/2010/wordprocessingShape" mc:Ignorable="w14 w15 w16se w16cid wp14">
+<w:hdr xmlns:wpc="http://schemas.microsoft.com/office/word/2010/wordprocessingCanvas" xmlns:cx="http://schemas.microsoft.com/office/drawing/2014/chartex" xmlns:cx1="http://schemas.microsoft.com/office/drawing/2015/9/8/chartex" xmlns:cx2="http://schemas.microsoft.com/office/drawing/2015/10/21/chartex" xmlns:cx3="http://schemas.microsoft.com/office/drawing/2016/5/9/chartex" xmlns:cx4="http://schemas.microsoft.com/office/drawing/2016/5/10/chartex" xmlns:cx5="http://schemas.microsoft.com/office/drawing/2016/5/11/chartex" xmlns:mc="http://schemas.openxmlformats.org/markup-compatibility/2006" xmlns:o="urn:schemas-microsoft-com:office:office" xmlns:r="http://schemas.openxmlformats.org/officeDocument/2006/relationships" xmlns:m="http://schemas.openxmlformats.org/officeDocument/2006/math" xmlns:v="urn:schemas-microsoft-com:vml" xmlns:wp14="http://schemas.microsoft.com/office/word/2010/wordprocessingDrawing" xmlns:wp="http://schemas.openxmlformats.org/drawingml/2006/wordprocessingDrawing" xmlns:w10="urn:schemas-microsoft-com:office:word" xmlns:w="http://schemas.openxmlformats.org/wordprocessingml/2006/main" xmlns:w14="http://schemas.microsoft.com/office/word/2010/wordml" xmlns:w15="http://schemas.microsoft.com/office/word/2012/wordml" xmlns:w16se="http://schemas.microsoft.com/office/word/2015/wordml/symex" xmlns:wpg="http://schemas.microsoft.com/office/word/2010/wordprocessingGroup" xmlns:wpi="http://schemas.microsoft.com/office/word/2010/wordprocessingInk" xmlns:wne="http://schemas.microsoft.com/office/word/2006/wordml" xmlns:wps="http://schemas.microsoft.com/office/word/2010/wordprocessingShape" mc:Ignorable="w14 w15 w16se wp14">
   <w:p>
     <w:pPr>
       <w:pStyle w:val="Header"/>
@@ -18779,7 +16553,7 @@
 </file>
 
 <file path=word/numbering.xml><?xml version="1.0" encoding="utf-8"?>
-<w:numbering xmlns:wpc="http://schemas.microsoft.com/office/word/2010/wordprocessingCanvas" xmlns:cx="http://schemas.microsoft.com/office/drawing/2014/chartex" xmlns:cx1="http://schemas.microsoft.com/office/drawing/2015/9/8/chartex" xmlns:cx2="http://schemas.microsoft.com/office/drawing/2015/10/21/chartex" xmlns:cx3="http://schemas.microsoft.com/office/drawing/2016/5/9/chartex" xmlns:cx4="http://schemas.microsoft.com/office/drawing/2016/5/10/chartex" xmlns:cx5="http://schemas.microsoft.com/office/drawing/2016/5/11/chartex" xmlns:cx6="http://schemas.microsoft.com/office/drawing/2016/5/12/chartex" xmlns:cx7="http://schemas.microsoft.com/office/drawing/2016/5/13/chartex" xmlns:cx8="http://schemas.microsoft.com/office/drawing/2016/5/14/chartex" xmlns:mc="http://schemas.openxmlformats.org/markup-compatibility/2006" xmlns:aink="http://schemas.microsoft.com/office/drawing/2016/ink" xmlns:am3d="http://schemas.microsoft.com/office/drawing/2017/model3d" xmlns:o="urn:schemas-microsoft-com:office:office" xmlns:r="http://schemas.openxmlformats.org/officeDocument/2006/relationships" xmlns:m="http://schemas.openxmlformats.org/officeDocument/2006/math" xmlns:v="urn:schemas-microsoft-com:vml" xmlns:wp14="http://schemas.microsoft.com/office/word/2010/wordprocessingDrawing" xmlns:wp="http://schemas.openxmlformats.org/drawingml/2006/wordprocessingDrawing" xmlns:w10="urn:schemas-microsoft-com:office:word" xmlns:w="http://schemas.openxmlformats.org/wordprocessingml/2006/main" xmlns:w14="http://schemas.microsoft.com/office/word/2010/wordml" xmlns:w15="http://schemas.microsoft.com/office/word/2012/wordml" xmlns:w16cid="http://schemas.microsoft.com/office/word/2016/wordml/cid" xmlns:w16se="http://schemas.microsoft.com/office/word/2015/wordml/symex" xmlns:wpg="http://schemas.microsoft.com/office/word/2010/wordprocessingGroup" xmlns:wpi="http://schemas.microsoft.com/office/word/2010/wordprocessingInk" xmlns:wne="http://schemas.microsoft.com/office/word/2006/wordml" xmlns:wps="http://schemas.microsoft.com/office/word/2010/wordprocessingShape" mc:Ignorable="w14 w15 w16se w16cid wp14">
+<w:numbering xmlns:wpc="http://schemas.microsoft.com/office/word/2010/wordprocessingCanvas" xmlns:cx="http://schemas.microsoft.com/office/drawing/2014/chartex" xmlns:cx1="http://schemas.microsoft.com/office/drawing/2015/9/8/chartex" xmlns:cx2="http://schemas.microsoft.com/office/drawing/2015/10/21/chartex" xmlns:cx3="http://schemas.microsoft.com/office/drawing/2016/5/9/chartex" xmlns:cx4="http://schemas.microsoft.com/office/drawing/2016/5/10/chartex" xmlns:cx5="http://schemas.microsoft.com/office/drawing/2016/5/11/chartex" xmlns:mc="http://schemas.openxmlformats.org/markup-compatibility/2006" xmlns:o="urn:schemas-microsoft-com:office:office" xmlns:r="http://schemas.openxmlformats.org/officeDocument/2006/relationships" xmlns:m="http://schemas.openxmlformats.org/officeDocument/2006/math" xmlns:v="urn:schemas-microsoft-com:vml" xmlns:wp14="http://schemas.microsoft.com/office/word/2010/wordprocessingDrawing" xmlns:wp="http://schemas.openxmlformats.org/drawingml/2006/wordprocessingDrawing" xmlns:w10="urn:schemas-microsoft-com:office:word" xmlns:w="http://schemas.openxmlformats.org/wordprocessingml/2006/main" xmlns:w14="http://schemas.microsoft.com/office/word/2010/wordml" xmlns:w15="http://schemas.microsoft.com/office/word/2012/wordml" xmlns:w16se="http://schemas.microsoft.com/office/word/2015/wordml/symex" xmlns:wpg="http://schemas.microsoft.com/office/word/2010/wordprocessingGroup" xmlns:wpi="http://schemas.microsoft.com/office/word/2010/wordprocessingInk" xmlns:wne="http://schemas.microsoft.com/office/word/2006/wordml" xmlns:wps="http://schemas.microsoft.com/office/word/2010/wordprocessingShape" mc:Ignorable="w14 w15 w16se wp14">
   <w:abstractNum w:abstractNumId="0" w15:restartNumberingAfterBreak="0">
     <w:nsid w:val="033E10F9"/>
     <w:multiLevelType w:val="hybridMultilevel"/>
@@ -22685,15 +20459,18 @@
 </file>
 
 <file path=word/people.xml><?xml version="1.0" encoding="utf-8"?>
-<w15:people xmlns:wpc="http://schemas.microsoft.com/office/word/2010/wordprocessingCanvas" xmlns:cx="http://schemas.microsoft.com/office/drawing/2014/chartex" xmlns:cx1="http://schemas.microsoft.com/office/drawing/2015/9/8/chartex" xmlns:cx2="http://schemas.microsoft.com/office/drawing/2015/10/21/chartex" xmlns:cx3="http://schemas.microsoft.com/office/drawing/2016/5/9/chartex" xmlns:cx4="http://schemas.microsoft.com/office/drawing/2016/5/10/chartex" xmlns:cx5="http://schemas.microsoft.com/office/drawing/2016/5/11/chartex" xmlns:cx6="http://schemas.microsoft.com/office/drawing/2016/5/12/chartex" xmlns:cx7="http://schemas.microsoft.com/office/drawing/2016/5/13/chartex" xmlns:cx8="http://schemas.microsoft.com/office/drawing/2016/5/14/chartex" xmlns:mc="http://schemas.openxmlformats.org/markup-compatibility/2006" xmlns:aink="http://schemas.microsoft.com/office/drawing/2016/ink" xmlns:am3d="http://schemas.microsoft.com/office/drawing/2017/model3d" xmlns:o="urn:schemas-microsoft-com:office:office" xmlns:r="http://schemas.openxmlformats.org/officeDocument/2006/relationships" xmlns:m="http://schemas.openxmlformats.org/officeDocument/2006/math" xmlns:v="urn:schemas-microsoft-com:vml" xmlns:wp14="http://schemas.microsoft.com/office/word/2010/wordprocessingDrawing" xmlns:wp="http://schemas.openxmlformats.org/drawingml/2006/wordprocessingDrawing" xmlns:w10="urn:schemas-microsoft-com:office:word" xmlns:w="http://schemas.openxmlformats.org/wordprocessingml/2006/main" xmlns:w14="http://schemas.microsoft.com/office/word/2010/wordml" xmlns:w15="http://schemas.microsoft.com/office/word/2012/wordml" xmlns:w16cid="http://schemas.microsoft.com/office/word/2016/wordml/cid" xmlns:w16se="http://schemas.microsoft.com/office/word/2015/wordml/symex" xmlns:wpg="http://schemas.microsoft.com/office/word/2010/wordprocessingGroup" xmlns:wpi="http://schemas.microsoft.com/office/word/2010/wordprocessingInk" xmlns:wne="http://schemas.microsoft.com/office/word/2006/wordml" xmlns:wps="http://schemas.microsoft.com/office/word/2010/wordprocessingShape" mc:Ignorable="w14 w15 w16se w16cid wp14">
+<w15:people xmlns:wpc="http://schemas.microsoft.com/office/word/2010/wordprocessingCanvas" xmlns:cx="http://schemas.microsoft.com/office/drawing/2014/chartex" xmlns:cx1="http://schemas.microsoft.com/office/drawing/2015/9/8/chartex" xmlns:cx2="http://schemas.microsoft.com/office/drawing/2015/10/21/chartex" xmlns:cx3="http://schemas.microsoft.com/office/drawing/2016/5/9/chartex" xmlns:cx4="http://schemas.microsoft.com/office/drawing/2016/5/10/chartex" xmlns:cx5="http://schemas.microsoft.com/office/drawing/2016/5/11/chartex" xmlns:mc="http://schemas.openxmlformats.org/markup-compatibility/2006" xmlns:o="urn:schemas-microsoft-com:office:office" xmlns:r="http://schemas.openxmlformats.org/officeDocument/2006/relationships" xmlns:m="http://schemas.openxmlformats.org/officeDocument/2006/math" xmlns:v="urn:schemas-microsoft-com:vml" xmlns:wp14="http://schemas.microsoft.com/office/word/2010/wordprocessingDrawing" xmlns:wp="http://schemas.openxmlformats.org/drawingml/2006/wordprocessingDrawing" xmlns:w10="urn:schemas-microsoft-com:office:word" xmlns:w="http://schemas.openxmlformats.org/wordprocessingml/2006/main" xmlns:w14="http://schemas.microsoft.com/office/word/2010/wordml" xmlns:w15="http://schemas.microsoft.com/office/word/2012/wordml" xmlns:w16se="http://schemas.microsoft.com/office/word/2015/wordml/symex" xmlns:wpg="http://schemas.microsoft.com/office/word/2010/wordprocessingGroup" xmlns:wpi="http://schemas.microsoft.com/office/word/2010/wordprocessingInk" xmlns:wne="http://schemas.microsoft.com/office/word/2006/wordml" xmlns:wps="http://schemas.microsoft.com/office/word/2010/wordprocessingShape" mc:Ignorable="w14 w15 w16se wp14">
   <w15:person w15:author="Greg Landry">
     <w15:presenceInfo w15:providerId="AD" w15:userId="S-1-12-1-1975327676-1325117367-1464604813-1524360591"/>
+  </w15:person>
+  <w15:person w15:author="Richa Dham">
+    <w15:presenceInfo w15:providerId="AD" w15:userId="S-1-5-21-3828945024-3187688870-2345676969-8219"/>
   </w15:person>
 </w15:people>
 </file>
 
 <file path=word/styles.xml><?xml version="1.0" encoding="utf-8"?>
-<w:styles xmlns:mc="http://schemas.openxmlformats.org/markup-compatibility/2006" xmlns:r="http://schemas.openxmlformats.org/officeDocument/2006/relationships" xmlns:w="http://schemas.openxmlformats.org/wordprocessingml/2006/main" xmlns:w14="http://schemas.microsoft.com/office/word/2010/wordml" xmlns:w15="http://schemas.microsoft.com/office/word/2012/wordml" xmlns:w16cid="http://schemas.microsoft.com/office/word/2016/wordml/cid" xmlns:w16se="http://schemas.microsoft.com/office/word/2015/wordml/symex" mc:Ignorable="w14 w15 w16se w16cid">
+<w:styles xmlns:mc="http://schemas.openxmlformats.org/markup-compatibility/2006" xmlns:r="http://schemas.openxmlformats.org/officeDocument/2006/relationships" xmlns:w="http://schemas.openxmlformats.org/wordprocessingml/2006/main" xmlns:w14="http://schemas.microsoft.com/office/word/2010/wordml" xmlns:w15="http://schemas.microsoft.com/office/word/2012/wordml" xmlns:w16se="http://schemas.microsoft.com/office/word/2015/wordml/symex" mc:Ignorable="w14 w15 w16se">
   <w:docDefaults>
     <w:rPrDefault>
       <w:rPr>
@@ -22709,7 +20486,7 @@
       </w:pPr>
     </w:pPrDefault>
   </w:docDefaults>
-  <w:latentStyles w:defLockedState="0" w:defUIPriority="99" w:defSemiHidden="0" w:defUnhideWhenUsed="0" w:defQFormat="0" w:count="375">
+  <w:latentStyles w:defLockedState="0" w:defUIPriority="99" w:defSemiHidden="0" w:defUnhideWhenUsed="0" w:defQFormat="0" w:count="374">
     <w:lsdException w:name="Normal" w:uiPriority="0" w:qFormat="1"/>
     <w:lsdException w:name="heading 1" w:uiPriority="9" w:qFormat="1"/>
     <w:lsdException w:name="heading 2" w:semiHidden="1" w:uiPriority="9" w:unhideWhenUsed="1" w:qFormat="1"/>
@@ -23087,7 +20864,7 @@
   <w:style w:type="paragraph" w:default="1" w:styleId="Normal">
     <w:name w:val="Normal"/>
     <w:qFormat/>
-    <w:rsid w:val="00E131EB"/>
+    <w:rsid w:val="00AB5F8A"/>
   </w:style>
   <w:style w:type="paragraph" w:styleId="Heading1">
     <w:name w:val="heading 1"/>
@@ -23212,7 +20989,7 @@
     <w:uiPriority w:val="1"/>
     <w:semiHidden/>
     <w:unhideWhenUsed/>
-    <w:rsid w:val="00E131EB"/>
+    <w:rsid w:val="00AB5F8A"/>
   </w:style>
   <w:style w:type="table" w:default="1" w:styleId="TableNormal">
     <w:name w:val="Normal Table"/>
@@ -23234,7 +21011,7 @@
     <w:uiPriority w:val="99"/>
     <w:semiHidden/>
     <w:unhideWhenUsed/>
-    <w:rsid w:val="00E131EB"/>
+    <w:rsid w:val="00AB5F8A"/>
   </w:style>
   <w:style w:type="character" w:customStyle="1" w:styleId="Heading1Char">
     <w:name w:val="Heading 1 Char"/>
@@ -23853,7 +21630,7 @@
       <w:spacing w:after="0" w:line="240" w:lineRule="auto"/>
     </w:pPr>
   </w:style>
-  <w:style w:type="character" w:styleId="UnresolvedMention">
+  <w:style w:type="character" w:customStyle="1" w:styleId="UnresolvedMention">
     <w:name w:val="Unresolved Mention"/>
     <w:basedOn w:val="DefaultParagraphFont"/>
     <w:uiPriority w:val="99"/>
@@ -24132,7 +21909,7 @@
 </file>
 
 <file path=customXml/itemProps1.xml><?xml version="1.0" encoding="utf-8"?>
-<ds:datastoreItem xmlns:ds="http://schemas.openxmlformats.org/officeDocument/2006/customXml" ds:itemID="{34F0D4BA-AF15-4094-ADD9-DF41ADB7EDF2}">
+<ds:datastoreItem xmlns:ds="http://schemas.openxmlformats.org/officeDocument/2006/customXml" ds:itemID="{F0AE8FED-966E-4AFA-B56A-0BFBA43E124F}">
   <ds:schemaRefs>
     <ds:schemaRef ds:uri="http://schemas.openxmlformats.org/officeDocument/2006/bibliography"/>
   </ds:schemaRefs>

--- a/labmanual/English/WBT101-04C-BLE-LP-Bcn-OTA.docx
+++ b/labmanual/English/WBT101-04C-BLE-LP-Bcn-OTA.docx
@@ -1,6 +1,6 @@
 
 <file path=word/document.xml><?xml version="1.0" encoding="utf-8"?>
-<w:document xmlns:wpc="http://schemas.microsoft.com/office/word/2010/wordprocessingCanvas" xmlns:cx="http://schemas.microsoft.com/office/drawing/2014/chartex" xmlns:cx1="http://schemas.microsoft.com/office/drawing/2015/9/8/chartex" xmlns:cx2="http://schemas.microsoft.com/office/drawing/2015/10/21/chartex" xmlns:cx3="http://schemas.microsoft.com/office/drawing/2016/5/9/chartex" xmlns:cx4="http://schemas.microsoft.com/office/drawing/2016/5/10/chartex" xmlns:cx5="http://schemas.microsoft.com/office/drawing/2016/5/11/chartex" xmlns:mc="http://schemas.openxmlformats.org/markup-compatibility/2006" xmlns:o="urn:schemas-microsoft-com:office:office" xmlns:r="http://schemas.openxmlformats.org/officeDocument/2006/relationships" xmlns:m="http://schemas.openxmlformats.org/officeDocument/2006/math" xmlns:v="urn:schemas-microsoft-com:vml" xmlns:wp14="http://schemas.microsoft.com/office/word/2010/wordprocessingDrawing" xmlns:wp="http://schemas.openxmlformats.org/drawingml/2006/wordprocessingDrawing" xmlns:w10="urn:schemas-microsoft-com:office:word" xmlns:w="http://schemas.openxmlformats.org/wordprocessingml/2006/main" xmlns:w14="http://schemas.microsoft.com/office/word/2010/wordml" xmlns:w15="http://schemas.microsoft.com/office/word/2012/wordml" xmlns:w16se="http://schemas.microsoft.com/office/word/2015/wordml/symex" xmlns:wpg="http://schemas.microsoft.com/office/word/2010/wordprocessingGroup" xmlns:wpi="http://schemas.microsoft.com/office/word/2010/wordprocessingInk" xmlns:wne="http://schemas.microsoft.com/office/word/2006/wordml" xmlns:wps="http://schemas.microsoft.com/office/word/2010/wordprocessingShape" mc:Ignorable="w14 w15 w16se wp14">
+<w:document xmlns:wpc="http://schemas.microsoft.com/office/word/2010/wordprocessingCanvas" xmlns:cx="http://schemas.microsoft.com/office/drawing/2014/chartex" xmlns:cx1="http://schemas.microsoft.com/office/drawing/2015/9/8/chartex" xmlns:cx2="http://schemas.microsoft.com/office/drawing/2015/10/21/chartex" xmlns:cx3="http://schemas.microsoft.com/office/drawing/2016/5/9/chartex" xmlns:cx4="http://schemas.microsoft.com/office/drawing/2016/5/10/chartex" xmlns:cx5="http://schemas.microsoft.com/office/drawing/2016/5/11/chartex" xmlns:cx6="http://schemas.microsoft.com/office/drawing/2016/5/12/chartex" xmlns:cx7="http://schemas.microsoft.com/office/drawing/2016/5/13/chartex" xmlns:cx8="http://schemas.microsoft.com/office/drawing/2016/5/14/chartex" xmlns:mc="http://schemas.openxmlformats.org/markup-compatibility/2006" xmlns:aink="http://schemas.microsoft.com/office/drawing/2016/ink" xmlns:am3d="http://schemas.microsoft.com/office/drawing/2017/model3d" xmlns:o="urn:schemas-microsoft-com:office:office" xmlns:r="http://schemas.openxmlformats.org/officeDocument/2006/relationships" xmlns:m="http://schemas.openxmlformats.org/officeDocument/2006/math" xmlns:v="urn:schemas-microsoft-com:vml" xmlns:wp14="http://schemas.microsoft.com/office/word/2010/wordprocessingDrawing" xmlns:wp="http://schemas.openxmlformats.org/drawingml/2006/wordprocessingDrawing" xmlns:w10="urn:schemas-microsoft-com:office:word" xmlns:w="http://schemas.openxmlformats.org/wordprocessingml/2006/main" xmlns:w14="http://schemas.microsoft.com/office/word/2010/wordml" xmlns:w15="http://schemas.microsoft.com/office/word/2012/wordml" xmlns:w16cid="http://schemas.microsoft.com/office/word/2016/wordml/cid" xmlns:w16se="http://schemas.microsoft.com/office/word/2015/wordml/symex" xmlns:wpg="http://schemas.microsoft.com/office/word/2010/wordprocessingGroup" xmlns:wpi="http://schemas.microsoft.com/office/word/2010/wordprocessingInk" xmlns:wne="http://schemas.microsoft.com/office/word/2006/wordml" xmlns:wps="http://schemas.microsoft.com/office/word/2010/wordprocessingShape" mc:Ignorable="w14 w15 w16se w16cid wp14">
   <w:body>
     <w:p>
       <w:pPr>
@@ -166,7 +166,7 @@
         <w:rPr>
           <w:noProof/>
         </w:rPr>
-        <w:instrText xml:space="preserve"> PAGEREF _Toc530072016 \h </w:instrText>
+        <w:instrText xml:space="preserve"> PAGEREF _Toc534717117 \h </w:instrText>
       </w:r>
       <w:r>
         <w:rPr>
@@ -224,7 +224,7 @@
         <w:rPr>
           <w:noProof/>
         </w:rPr>
-        <w:instrText xml:space="preserve"> PAGEREF _Toc530072017 \h </w:instrText>
+        <w:instrText xml:space="preserve"> PAGEREF _Toc534717118 \h </w:instrText>
       </w:r>
       <w:r>
         <w:rPr>
@@ -282,7 +282,7 @@
         <w:rPr>
           <w:noProof/>
         </w:rPr>
-        <w:instrText xml:space="preserve"> PAGEREF _Toc530072018 \h </w:instrText>
+        <w:instrText xml:space="preserve"> PAGEREF _Toc534717119 \h </w:instrText>
       </w:r>
       <w:r>
         <w:rPr>
@@ -340,7 +340,7 @@
         <w:rPr>
           <w:noProof/>
         </w:rPr>
-        <w:instrText xml:space="preserve"> PAGEREF _Toc530072019 \h </w:instrText>
+        <w:instrText xml:space="preserve"> PAGEREF _Toc534717120 \h </w:instrText>
       </w:r>
       <w:r>
         <w:rPr>
@@ -415,7 +415,7 @@
         <w:rPr>
           <w:noProof/>
         </w:rPr>
-        <w:instrText xml:space="preserve"> PAGEREF _Toc530072020 \h </w:instrText>
+        <w:instrText xml:space="preserve"> PAGEREF _Toc534717121 \h </w:instrText>
       </w:r>
       <w:r>
         <w:rPr>
@@ -473,7 +473,7 @@
         <w:rPr>
           <w:noProof/>
         </w:rPr>
-        <w:instrText xml:space="preserve"> PAGEREF _Toc530072021 \h </w:instrText>
+        <w:instrText xml:space="preserve"> PAGEREF _Toc534717122 \h </w:instrText>
       </w:r>
       <w:r>
         <w:rPr>
@@ -531,7 +531,7 @@
         <w:rPr>
           <w:noProof/>
         </w:rPr>
-        <w:instrText xml:space="preserve"> PAGEREF _Toc530072022 \h </w:instrText>
+        <w:instrText xml:space="preserve"> PAGEREF _Toc534717123 \h </w:instrText>
       </w:r>
       <w:r>
         <w:rPr>
@@ -606,7 +606,7 @@
         <w:rPr>
           <w:noProof/>
         </w:rPr>
-        <w:instrText xml:space="preserve"> PAGEREF _Toc530072023 \h </w:instrText>
+        <w:instrText xml:space="preserve"> PAGEREF _Toc534717124 \h </w:instrText>
       </w:r>
       <w:r>
         <w:rPr>
@@ -681,7 +681,7 @@
         <w:rPr>
           <w:noProof/>
         </w:rPr>
-        <w:instrText xml:space="preserve"> PAGEREF _Toc530072024 \h </w:instrText>
+        <w:instrText xml:space="preserve"> PAGEREF _Toc534717125 \h </w:instrText>
       </w:r>
       <w:r>
         <w:rPr>
@@ -739,7 +739,7 @@
         <w:rPr>
           <w:noProof/>
         </w:rPr>
-        <w:instrText xml:space="preserve"> PAGEREF _Toc530072025 \h </w:instrText>
+        <w:instrText xml:space="preserve"> PAGEREF _Toc534717126 \h </w:instrText>
       </w:r>
       <w:r>
         <w:rPr>
@@ -797,7 +797,7 @@
         <w:rPr>
           <w:noProof/>
         </w:rPr>
-        <w:instrText xml:space="preserve"> PAGEREF _Toc530072026 \h </w:instrText>
+        <w:instrText xml:space="preserve"> PAGEREF _Toc534717127 \h </w:instrText>
       </w:r>
       <w:r>
         <w:rPr>
@@ -855,7 +855,7 @@
         <w:rPr>
           <w:noProof/>
         </w:rPr>
-        <w:instrText xml:space="preserve"> PAGEREF _Toc530072027 \h </w:instrText>
+        <w:instrText xml:space="preserve"> PAGEREF _Toc534717128 \h </w:instrText>
       </w:r>
       <w:r>
         <w:rPr>
@@ -913,7 +913,7 @@
         <w:rPr>
           <w:noProof/>
         </w:rPr>
-        <w:instrText xml:space="preserve"> PAGEREF _Toc530072028 \h </w:instrText>
+        <w:instrText xml:space="preserve"> PAGEREF _Toc534717129 \h </w:instrText>
       </w:r>
       <w:r>
         <w:rPr>
@@ -971,7 +971,7 @@
         <w:rPr>
           <w:noProof/>
         </w:rPr>
-        <w:instrText xml:space="preserve"> PAGEREF _Toc530072029 \h </w:instrText>
+        <w:instrText xml:space="preserve"> PAGEREF _Toc534717130 \h </w:instrText>
       </w:r>
       <w:r>
         <w:rPr>
@@ -1046,7 +1046,7 @@
         <w:rPr>
           <w:noProof/>
         </w:rPr>
-        <w:instrText xml:space="preserve"> PAGEREF _Toc530072030 \h </w:instrText>
+        <w:instrText xml:space="preserve"> PAGEREF _Toc534717131 \h </w:instrText>
       </w:r>
       <w:r>
         <w:rPr>
@@ -1104,7 +1104,7 @@
         <w:rPr>
           <w:noProof/>
         </w:rPr>
-        <w:instrText xml:space="preserve"> PAGEREF _Toc530072031 \h </w:instrText>
+        <w:instrText xml:space="preserve"> PAGEREF _Toc534717132 \h </w:instrText>
       </w:r>
       <w:r>
         <w:rPr>
@@ -1144,7 +1144,7 @@
         <w:rPr>
           <w:noProof/>
         </w:rPr>
-        <w:t>Exercise 4C.2 (Advanced) Advertise Manufacturing Data and use Scan Response for the UUID</w:t>
+        <w:t>Exercise 4C.2 (Advanced) Eddystone URL Beacon</w:t>
       </w:r>
       <w:r>
         <w:rPr>
@@ -1162,7 +1162,7 @@
         <w:rPr>
           <w:noProof/>
         </w:rPr>
-        <w:instrText xml:space="preserve"> PAGEREF _Toc530072032 \h </w:instrText>
+        <w:instrText xml:space="preserve"> PAGEREF _Toc534717133 \h </w:instrText>
       </w:r>
       <w:r>
         <w:rPr>
@@ -1202,7 +1202,7 @@
         <w:rPr>
           <w:noProof/>
         </w:rPr>
-        <w:t>Exercise 4C.3 (Advanced) Eddystone URL Beacon</w:t>
+        <w:t>Exercise 4C.3 (Advanced) Use Multi-Advertising on a Beacon</w:t>
       </w:r>
       <w:r>
         <w:rPr>
@@ -1220,7 +1220,7 @@
         <w:rPr>
           <w:noProof/>
         </w:rPr>
-        <w:instrText xml:space="preserve"> PAGEREF _Toc530072033 \h </w:instrText>
+        <w:instrText xml:space="preserve"> PAGEREF _Toc534717134 \h </w:instrText>
       </w:r>
       <w:r>
         <w:rPr>
@@ -1260,7 +1260,7 @@
         <w:rPr>
           <w:noProof/>
         </w:rPr>
-        <w:t>Exercise 4C.4 (Advanced) Use Multi-Advertising on a Beacon</w:t>
+        <w:t>Exercise 4C.4 (Advanced) Advertise Manufacturing Data and use Scan Response for the UUID</w:t>
       </w:r>
       <w:r>
         <w:rPr>
@@ -1278,7 +1278,7 @@
         <w:rPr>
           <w:noProof/>
         </w:rPr>
-        <w:instrText xml:space="preserve"> PAGEREF _Toc530072034 \h </w:instrText>
+        <w:instrText xml:space="preserve"> PAGEREF _Toc534717135 \h </w:instrText>
       </w:r>
       <w:r>
         <w:rPr>
@@ -1336,7 +1336,7 @@
         <w:rPr>
           <w:noProof/>
         </w:rPr>
-        <w:instrText xml:space="preserve"> PAGEREF _Toc530072035 \h </w:instrText>
+        <w:instrText xml:space="preserve"> PAGEREF _Toc534717136 \h </w:instrText>
       </w:r>
       <w:r>
         <w:rPr>
@@ -1353,7 +1353,7 @@
         <w:rPr>
           <w:noProof/>
         </w:rPr>
-        <w:t>33</w:t>
+        <w:t>32</w:t>
       </w:r>
       <w:r>
         <w:rPr>
@@ -1394,7 +1394,7 @@
         <w:rPr>
           <w:noProof/>
         </w:rPr>
-        <w:instrText xml:space="preserve"> PAGEREF _Toc530072036 \h </w:instrText>
+        <w:instrText xml:space="preserve"> PAGEREF _Toc534717137 \h </w:instrText>
       </w:r>
       <w:r>
         <w:rPr>
@@ -1411,7 +1411,7 @@
         <w:rPr>
           <w:noProof/>
         </w:rPr>
-        <w:t>35</w:t>
+        <w:t>34</w:t>
       </w:r>
       <w:r>
         <w:rPr>
@@ -1452,7 +1452,7 @@
         <w:rPr>
           <w:noProof/>
         </w:rPr>
-        <w:instrText xml:space="preserve"> PAGEREF _Toc530072037 \h </w:instrText>
+        <w:instrText xml:space="preserve"> PAGEREF _Toc534717138 \h </w:instrText>
       </w:r>
       <w:r>
         <w:rPr>
@@ -1469,7 +1469,7 @@
         <w:rPr>
           <w:noProof/>
         </w:rPr>
-        <w:t>36</w:t>
+        <w:t>35</w:t>
       </w:r>
       <w:r>
         <w:rPr>
@@ -1509,19 +1509,19 @@
       <w:pPr>
         <w:pStyle w:val="Heading1"/>
       </w:pPr>
-      <w:bookmarkStart w:id="1" w:name="_Toc530072016"/>
-      <w:bookmarkStart w:id="2" w:name="_Toc524202199"/>
+      <w:bookmarkStart w:id="1" w:name="_Toc524202199"/>
+      <w:bookmarkStart w:id="2" w:name="_Toc534717117"/>
       <w:r>
         <w:lastRenderedPageBreak/>
         <w:t>Low Power</w:t>
       </w:r>
-      <w:bookmarkEnd w:id="1"/>
+      <w:bookmarkEnd w:id="2"/>
     </w:p>
     <w:p>
       <w:pPr>
         <w:pStyle w:val="Heading2"/>
       </w:pPr>
-      <w:bookmarkStart w:id="3" w:name="_Toc530072017"/>
+      <w:bookmarkStart w:id="3" w:name="_Toc534717118"/>
       <w:r>
         <w:t>Power Mode Overview</w:t>
       </w:r>
@@ -1753,7 +1753,15 @@
               <w:t>µ</w:t>
             </w:r>
             <w:r>
-              <w:t>BCS), which is a compressed scheduler different from the regular BCS. Before going into this mode, the application can store some bytes of data into the Always-On RAM (AON). When the device comes out of this mode, the data from AON is restored. After waking from SDS, the application will start from the beginning (fastboot) and must restore its state based on information stored in AON. In the SDS mode, a single Bluetooth task with no data activity, such as an ACL connection, BLE connection, or BLE advertisement can be performed. If there is data activity during these tasks, the system will undergo full boot and normal BCS will be called.</w:t>
+              <w:t>BCS), which is a compressed scheduler different from the regular BCS. Before going into this mode, the application can store some bytes of data into the Always-On RAM (AON). When the device comes out of this mode, the data from AON is restored. After waking from SDS, the application will start from the beginning (</w:t>
+            </w:r>
+            <w:proofErr w:type="spellStart"/>
+            <w:r>
+              <w:t>fastboot</w:t>
+            </w:r>
+            <w:proofErr w:type="spellEnd"/>
+            <w:r>
+              <w:t>) and must restore its state based on information stored in AON. In the SDS mode, a single Bluetooth task with no data activity, such as an ACL connection, BLE connection, or BLE advertisement can be performed. If there is data activity during these tasks, the system will undergo full boot and normal BCS will be called.</w:t>
             </w:r>
           </w:p>
         </w:tc>
@@ -1801,7 +1809,23 @@
           </w:tcPr>
           <w:p>
             <w:r>
-              <w:t>This mode is similar to Timed-Wake, but in HID-OFF mode even the LPO and RTC are turned OFF. So, the only wakeup source is a LHL interrupt.</w:t>
+              <w:t xml:space="preserve">This mode is </w:t>
+            </w:r>
+            <w:proofErr w:type="gramStart"/>
+            <w:r>
+              <w:t>similar to</w:t>
+            </w:r>
+            <w:proofErr w:type="gramEnd"/>
+            <w:r>
+              <w:t xml:space="preserve"> Timed-Wake, but in HID-OFF mode even the LPO and RTC are turned OFF. So, the only wakeup source is </w:t>
+            </w:r>
+            <w:proofErr w:type="gramStart"/>
+            <w:r>
+              <w:t>a</w:t>
+            </w:r>
+            <w:proofErr w:type="gramEnd"/>
+            <w:r>
+              <w:t xml:space="preserve"> LHL interrupt.</w:t>
             </w:r>
           </w:p>
         </w:tc>
@@ -2084,12 +2108,26 @@
         <w:t xml:space="preserve"> except Timed-Wake and HID-OFF</w:t>
       </w:r>
       <w:r>
-        <w:t>. The firmware can control whether PDS or SDS are allowed but it cannot not prevent Pause or PMU Sleep. It is up to the PMU to determine which sleep mode to enter depending on scheduled events. For example, if the firmware allows SDS, the PMU may decide to go into PDS instead of SDS because of an event scheduled for a short time in the future. In that case, going to SDS would not be beneficial because there is time (and power) required to shut down and re-initialize the system. The PMU can transition to Pause or PMU sleep any time.</w:t>
-      </w:r>
-    </w:p>
-    <w:p>
-      <w:r>
-        <w:t xml:space="preserve">In the firmware, you configure sleep by providing wake sources and by providing a callback function that the PMU will call whenever it wants to go to PDS or SDS.  In the callback function, you can: (1) disallow sleep completely; (2) allow PDS; or (3) allow SDS depending on your firmware's requirements. </w:t>
+        <w:t xml:space="preserve">. The firmware can control whether PDS or SDS are allowed but it cannot not prevent Pause or PMU Sleep. It is up to the PMU to determine which sleep mode to enter depending on scheduled events. For example, if the firmware allows SDS, the PMU may decide to go into PDS instead of SDS because of an event scheduled for a short time in the future. In that case, going to SDS would not be beneficial because there is time (and power) required to shut down and re-initialize the system. The PMU can transition to </w:t>
+      </w:r>
+      <w:proofErr w:type="gramStart"/>
+      <w:r>
+        <w:t>Pause</w:t>
+      </w:r>
+      <w:proofErr w:type="gramEnd"/>
+      <w:r>
+        <w:t xml:space="preserve"> or PMU sleep any time.</w:t>
+      </w:r>
+    </w:p>
+    <w:p>
+      <w:r>
+        <w:t xml:space="preserve">In the firmware, you configure sleep by providing wake sources and by providing a </w:t>
+      </w:r>
+      <w:r>
+        <w:t xml:space="preserve">sleep permit handler </w:t>
+      </w:r>
+      <w:r>
+        <w:t xml:space="preserve">callback function that the PMU will call whenever it wants to go to PDS or SDS.  In the callback function, you can: (1) disallow sleep completely; (2) allow PDS; or (3) allow SDS depending on your firmware's requirements. </w:t>
       </w:r>
     </w:p>
     <w:p>
@@ -2178,8 +2216,16 @@
         <w:rPr>
           <w:u w:val="single"/>
         </w:rPr>
-        <w:t>Upon wake from SDS, the device re-initializes from application_start</w:t>
-      </w:r>
+        <w:t xml:space="preserve">Upon wake from SDS, the device re-initializes from </w:t>
+      </w:r>
+      <w:proofErr w:type="spellStart"/>
+      <w:r>
+        <w:rPr>
+          <w:u w:val="single"/>
+        </w:rPr>
+        <w:t>application_start</w:t>
+      </w:r>
+      <w:proofErr w:type="spellEnd"/>
       <w:r>
         <w:t>. The boot type can be determined as initial power up or reset (cold boot) or wake from SDS (fast boot). Differences required between cold and fast boot are handled by using the boot type.</w:t>
       </w:r>
@@ -2274,7 +2320,31 @@
     </w:p>
     <w:p>
       <w:r>
-        <w:t>In newer devices (e.g. 20819) SDS is replaced by ePDS. In ePDS, SRAM is retained and CPU registered are saved. Upon wakeup the CPU registers are restored. There are 2 main advantages to ePDS:</w:t>
+        <w:t xml:space="preserve">In newer devices (e.g. 20819) SDS is replaced by </w:t>
+      </w:r>
+      <w:proofErr w:type="spellStart"/>
+      <w:r>
+        <w:t>ePDS</w:t>
+      </w:r>
+      <w:proofErr w:type="spellEnd"/>
+      <w:r>
+        <w:t xml:space="preserve">. In </w:t>
+      </w:r>
+      <w:proofErr w:type="spellStart"/>
+      <w:r>
+        <w:t>ePDS</w:t>
+      </w:r>
+      <w:proofErr w:type="spellEnd"/>
+      <w:r>
+        <w:t xml:space="preserve">, SRAM is retained and CPU registered are saved. Upon wakeup the CPU registers are restored. There are 2 main advantages to </w:t>
+      </w:r>
+      <w:proofErr w:type="spellStart"/>
+      <w:r>
+        <w:t>ePDS</w:t>
+      </w:r>
+      <w:proofErr w:type="spellEnd"/>
+      <w:r>
+        <w:t>:</w:t>
       </w:r>
     </w:p>
     <w:p>
@@ -2286,7 +2356,15 @@
         </w:numPr>
       </w:pPr>
       <w:r>
-        <w:t>Upon wake from ePDS, the application resumes execution from where it left off after the system boots.</w:t>
+        <w:t xml:space="preserve">Upon wake from </w:t>
+      </w:r>
+      <w:proofErr w:type="spellStart"/>
+      <w:r>
+        <w:t>ePDS</w:t>
+      </w:r>
+      <w:proofErr w:type="spellEnd"/>
+      <w:r>
+        <w:t>, the application resumes execution from where it left off after the system boots.</w:t>
       </w:r>
     </w:p>
     <w:p>
@@ -2298,7 +2376,15 @@
         </w:numPr>
       </w:pPr>
       <w:r>
-        <w:t xml:space="preserve">Resuming execution from ePDS can be done in as little as 3ms (currently it is ~7ms) as compared to the 10ms it takes to resume operation from SDS. </w:t>
+        <w:t xml:space="preserve">Resuming execution from </w:t>
+      </w:r>
+      <w:proofErr w:type="spellStart"/>
+      <w:r>
+        <w:t>ePDS</w:t>
+      </w:r>
+      <w:proofErr w:type="spellEnd"/>
+      <w:r>
+        <w:t xml:space="preserve"> can be done in as little as 3ms (currently it is ~7ms) as compared to the 10ms it takes to resume operation from SDS. </w:t>
       </w:r>
     </w:p>
     <w:p>
@@ -2485,7 +2571,7 @@
       <w:pPr>
         <w:pStyle w:val="Heading2"/>
       </w:pPr>
-      <w:bookmarkStart w:id="5" w:name="_Toc530072018"/>
+      <w:bookmarkStart w:id="5" w:name="_Toc534717119"/>
       <w:r>
         <w:lastRenderedPageBreak/>
         <w:t>WICED Low-Power Code</w:t>
@@ -2530,7 +2616,13 @@
         </w:numPr>
       </w:pPr>
       <w:r>
-        <w:t>Create a sleep callback function</w:t>
+        <w:t xml:space="preserve">Create a sleep </w:t>
+      </w:r>
+      <w:r>
+        <w:t xml:space="preserve">permit handler </w:t>
+      </w:r>
+      <w:r>
+        <w:t>callback function</w:t>
       </w:r>
     </w:p>
     <w:p>
@@ -2554,7 +2646,13 @@
         </w:numPr>
       </w:pPr>
       <w:r>
-        <w:t>Create wakeup events (timers, threads, etc.)</w:t>
+        <w:t>Create wakeup events (</w:t>
+      </w:r>
+      <w:r>
+        <w:t xml:space="preserve">GPIO interrupts, </w:t>
+      </w:r>
+      <w:r>
+        <w:t>timers, threads, etc.)</w:t>
       </w:r>
     </w:p>
     <w:p>
@@ -2605,12 +2703,14 @@
       <w:r>
         <w:t xml:space="preserve">The header file </w:t>
       </w:r>
+      <w:proofErr w:type="spellStart"/>
       <w:r>
         <w:rPr>
           <w:i/>
         </w:rPr>
         <w:t>wiced_sleep.h</w:t>
       </w:r>
+      <w:proofErr w:type="spellEnd"/>
       <w:r>
         <w:t xml:space="preserve"> contains the API related to low power operation of CYW20719. That header file must be included in the source code to call the sleep API functions. You should also include </w:t>
       </w:r>
@@ -2643,7 +2743,23 @@
         <w:keepNext/>
       </w:pPr>
       <w:r>
-        <w:t>The function wiced_sleep_configure is used to enable low power operation of the device. The parameter passed to this function is a pointer to a structure of type wiced_sleep_config_t that contains the sleep configuration information. The structure is defined like this:</w:t>
+        <w:t xml:space="preserve">The function </w:t>
+      </w:r>
+      <w:proofErr w:type="spellStart"/>
+      <w:r>
+        <w:t>wiced_sleep_configure</w:t>
+      </w:r>
+      <w:proofErr w:type="spellEnd"/>
+      <w:r>
+        <w:t xml:space="preserve"> is used to enable low power operation of the device. The parameter passed to this function is a pointer to a structure of type </w:t>
+      </w:r>
+      <w:proofErr w:type="spellStart"/>
+      <w:r>
+        <w:t>wiced_sleep_config_t</w:t>
+      </w:r>
+      <w:proofErr w:type="spellEnd"/>
+      <w:r>
+        <w:t xml:space="preserve"> that contains the sleep configuration information. The structure is defined like this:</w:t>
       </w:r>
     </w:p>
     <w:p>
@@ -2755,6 +2871,7 @@
         </w:rPr>
         <w:t xml:space="preserve">    </w:t>
       </w:r>
+      <w:proofErr w:type="spellStart"/>
       <w:r>
         <w:rPr>
           <w:rFonts w:ascii="Courier New" w:hAnsi="Courier New" w:cs="Courier New"/>
@@ -2764,6 +2881,7 @@
         </w:rPr>
         <w:t>wiced_sleep_mode_type_t</w:t>
       </w:r>
+      <w:proofErr w:type="spellEnd"/>
       <w:r>
         <w:rPr>
           <w:rFonts w:ascii="Courier New" w:hAnsi="Courier New" w:cs="Courier New"/>
@@ -2773,6 +2891,7 @@
         </w:rPr>
         <w:t xml:space="preserve">          </w:t>
       </w:r>
+      <w:proofErr w:type="spellStart"/>
       <w:r>
         <w:rPr>
           <w:rFonts w:ascii="Courier New" w:hAnsi="Courier New" w:cs="Courier New"/>
@@ -2780,8 +2899,19 @@
           <w:sz w:val="14"/>
           <w:szCs w:val="20"/>
         </w:rPr>
-        <w:t>sleep_mode</w:t>
-      </w:r>
+        <w:t>sleep_</w:t>
+      </w:r>
+      <w:proofErr w:type="gramStart"/>
+      <w:r>
+        <w:rPr>
+          <w:rFonts w:ascii="Courier New" w:hAnsi="Courier New" w:cs="Courier New"/>
+          <w:color w:val="0000C0"/>
+          <w:sz w:val="14"/>
+          <w:szCs w:val="20"/>
+        </w:rPr>
+        <w:t>mode</w:t>
+      </w:r>
+      <w:proofErr w:type="spellEnd"/>
       <w:r>
         <w:rPr>
           <w:rFonts w:ascii="Courier New" w:hAnsi="Courier New" w:cs="Courier New"/>
@@ -2789,7 +2919,17 @@
           <w:sz w:val="14"/>
           <w:szCs w:val="20"/>
         </w:rPr>
-        <w:t xml:space="preserve">;             </w:t>
+        <w:t xml:space="preserve">;   </w:t>
+      </w:r>
+      <w:proofErr w:type="gramEnd"/>
+      <w:r>
+        <w:rPr>
+          <w:rFonts w:ascii="Courier New" w:hAnsi="Courier New" w:cs="Courier New"/>
+          <w:color w:val="000000"/>
+          <w:sz w:val="14"/>
+          <w:szCs w:val="20"/>
+        </w:rPr>
+        <w:t xml:space="preserve">          </w:t>
       </w:r>
       <w:r>
         <w:rPr>
@@ -2822,6 +2962,7 @@
         </w:rPr>
         <w:t xml:space="preserve">    </w:t>
       </w:r>
+      <w:proofErr w:type="spellStart"/>
       <w:r>
         <w:rPr>
           <w:rFonts w:ascii="Courier New" w:hAnsi="Courier New" w:cs="Courier New"/>
@@ -2831,6 +2972,7 @@
         </w:rPr>
         <w:t>wiced_sleep_wake_type_t</w:t>
       </w:r>
+      <w:proofErr w:type="spellEnd"/>
       <w:r>
         <w:rPr>
           <w:rFonts w:ascii="Courier New" w:hAnsi="Courier New" w:cs="Courier New"/>
@@ -2840,6 +2982,7 @@
         </w:rPr>
         <w:t xml:space="preserve">          </w:t>
       </w:r>
+      <w:proofErr w:type="spellStart"/>
       <w:r>
         <w:rPr>
           <w:rFonts w:ascii="Courier New" w:hAnsi="Courier New" w:cs="Courier New"/>
@@ -2847,8 +2990,19 @@
           <w:sz w:val="14"/>
           <w:szCs w:val="20"/>
         </w:rPr>
-        <w:t>host_wake_mode</w:t>
-      </w:r>
+        <w:t>host_wake_</w:t>
+      </w:r>
+      <w:proofErr w:type="gramStart"/>
+      <w:r>
+        <w:rPr>
+          <w:rFonts w:ascii="Courier New" w:hAnsi="Courier New" w:cs="Courier New"/>
+          <w:color w:val="0000C0"/>
+          <w:sz w:val="14"/>
+          <w:szCs w:val="20"/>
+        </w:rPr>
+        <w:t>mode</w:t>
+      </w:r>
+      <w:proofErr w:type="spellEnd"/>
       <w:r>
         <w:rPr>
           <w:rFonts w:ascii="Courier New" w:hAnsi="Courier New" w:cs="Courier New"/>
@@ -2856,7 +3010,17 @@
           <w:sz w:val="14"/>
           <w:szCs w:val="20"/>
         </w:rPr>
-        <w:t xml:space="preserve">;         </w:t>
+        <w:t xml:space="preserve">;   </w:t>
+      </w:r>
+      <w:proofErr w:type="gramEnd"/>
+      <w:r>
+        <w:rPr>
+          <w:rFonts w:ascii="Courier New" w:hAnsi="Courier New" w:cs="Courier New"/>
+          <w:color w:val="000000"/>
+          <w:sz w:val="14"/>
+          <w:szCs w:val="20"/>
+        </w:rPr>
+        <w:t xml:space="preserve">      </w:t>
       </w:r>
       <w:r>
         <w:rPr>
@@ -2889,6 +3053,7 @@
         </w:rPr>
         <w:t xml:space="preserve">    </w:t>
       </w:r>
+      <w:proofErr w:type="spellStart"/>
       <w:r>
         <w:rPr>
           <w:rFonts w:ascii="Courier New" w:hAnsi="Courier New" w:cs="Courier New"/>
@@ -2898,6 +3063,7 @@
         </w:rPr>
         <w:t>wiced_sleep_wake_type_t</w:t>
       </w:r>
+      <w:proofErr w:type="spellEnd"/>
       <w:r>
         <w:rPr>
           <w:rFonts w:ascii="Courier New" w:hAnsi="Courier New" w:cs="Courier New"/>
@@ -2907,6 +3073,7 @@
         </w:rPr>
         <w:t xml:space="preserve">          </w:t>
       </w:r>
+      <w:proofErr w:type="spellStart"/>
       <w:r>
         <w:rPr>
           <w:rFonts w:ascii="Courier New" w:hAnsi="Courier New" w:cs="Courier New"/>
@@ -2914,8 +3081,19 @@
           <w:sz w:val="14"/>
           <w:szCs w:val="20"/>
         </w:rPr>
-        <w:t>device_wake_mode</w:t>
-      </w:r>
+        <w:t>device_wake_</w:t>
+      </w:r>
+      <w:proofErr w:type="gramStart"/>
+      <w:r>
+        <w:rPr>
+          <w:rFonts w:ascii="Courier New" w:hAnsi="Courier New" w:cs="Courier New"/>
+          <w:color w:val="0000C0"/>
+          <w:sz w:val="14"/>
+          <w:szCs w:val="20"/>
+        </w:rPr>
+        <w:t>mode</w:t>
+      </w:r>
+      <w:proofErr w:type="spellEnd"/>
       <w:r>
         <w:rPr>
           <w:rFonts w:ascii="Courier New" w:hAnsi="Courier New" w:cs="Courier New"/>
@@ -2923,7 +3101,17 @@
           <w:sz w:val="14"/>
           <w:szCs w:val="20"/>
         </w:rPr>
-        <w:t xml:space="preserve">;       </w:t>
+        <w:t xml:space="preserve">;   </w:t>
+      </w:r>
+      <w:proofErr w:type="gramEnd"/>
+      <w:r>
+        <w:rPr>
+          <w:rFonts w:ascii="Courier New" w:hAnsi="Courier New" w:cs="Courier New"/>
+          <w:color w:val="000000"/>
+          <w:sz w:val="14"/>
+          <w:szCs w:val="20"/>
+        </w:rPr>
+        <w:t xml:space="preserve">    </w:t>
       </w:r>
       <w:r>
         <w:rPr>
@@ -2974,6 +3162,7 @@
         </w:rPr>
         <w:t xml:space="preserve">                          </w:t>
       </w:r>
+      <w:proofErr w:type="spellStart"/>
       <w:r>
         <w:rPr>
           <w:rFonts w:ascii="Courier New" w:hAnsi="Courier New" w:cs="Courier New"/>
@@ -2981,8 +3170,19 @@
           <w:sz w:val="14"/>
           <w:szCs w:val="20"/>
         </w:rPr>
-        <w:t>device_wake_source</w:t>
-      </w:r>
+        <w:t>device_wake_</w:t>
+      </w:r>
+      <w:proofErr w:type="gramStart"/>
+      <w:r>
+        <w:rPr>
+          <w:rFonts w:ascii="Courier New" w:hAnsi="Courier New" w:cs="Courier New"/>
+          <w:color w:val="0000C0"/>
+          <w:sz w:val="14"/>
+          <w:szCs w:val="20"/>
+        </w:rPr>
+        <w:t>source</w:t>
+      </w:r>
+      <w:proofErr w:type="spellEnd"/>
       <w:r>
         <w:rPr>
           <w:rFonts w:ascii="Courier New" w:hAnsi="Courier New" w:cs="Courier New"/>
@@ -2990,7 +3190,17 @@
           <w:sz w:val="14"/>
           <w:szCs w:val="20"/>
         </w:rPr>
-        <w:t xml:space="preserve">;     </w:t>
+        <w:t xml:space="preserve">;   </w:t>
+      </w:r>
+      <w:proofErr w:type="gramEnd"/>
+      <w:r>
+        <w:rPr>
+          <w:rFonts w:ascii="Courier New" w:hAnsi="Courier New" w:cs="Courier New"/>
+          <w:color w:val="000000"/>
+          <w:sz w:val="14"/>
+          <w:szCs w:val="20"/>
+        </w:rPr>
+        <w:t xml:space="preserve">  </w:t>
       </w:r>
       <w:r>
         <w:rPr>
@@ -3063,6 +3273,7 @@
         </w:rPr>
         <w:t xml:space="preserve">                         </w:t>
       </w:r>
+      <w:proofErr w:type="spellStart"/>
       <w:r>
         <w:rPr>
           <w:rFonts w:ascii="Courier New" w:hAnsi="Courier New" w:cs="Courier New"/>
@@ -3070,8 +3281,19 @@
           <w:sz w:val="14"/>
           <w:szCs w:val="20"/>
         </w:rPr>
-        <w:t>device_wake_gpio_num</w:t>
-      </w:r>
+        <w:t>device_wake_gpio_</w:t>
+      </w:r>
+      <w:proofErr w:type="gramStart"/>
+      <w:r>
+        <w:rPr>
+          <w:rFonts w:ascii="Courier New" w:hAnsi="Courier New" w:cs="Courier New"/>
+          <w:color w:val="0000C0"/>
+          <w:sz w:val="14"/>
+          <w:szCs w:val="20"/>
+        </w:rPr>
+        <w:t>num</w:t>
+      </w:r>
+      <w:proofErr w:type="spellEnd"/>
       <w:r>
         <w:rPr>
           <w:rFonts w:ascii="Courier New" w:hAnsi="Courier New" w:cs="Courier New"/>
@@ -3081,6 +3303,7 @@
         </w:rPr>
         <w:t xml:space="preserve">;   </w:t>
       </w:r>
+      <w:proofErr w:type="gramEnd"/>
       <w:r>
         <w:rPr>
           <w:rFonts w:ascii="Courier New" w:hAnsi="Courier New" w:cs="Courier New"/>
@@ -3152,6 +3375,7 @@
         </w:rPr>
         <w:t xml:space="preserve">    </w:t>
       </w:r>
+      <w:proofErr w:type="spellStart"/>
       <w:r>
         <w:rPr>
           <w:rFonts w:ascii="Courier New" w:hAnsi="Courier New" w:cs="Courier New"/>
@@ -3161,6 +3385,7 @@
         </w:rPr>
         <w:t>wiced_sleep_allow_check_callback</w:t>
       </w:r>
+      <w:proofErr w:type="spellEnd"/>
       <w:r>
         <w:rPr>
           <w:rFonts w:ascii="Courier New" w:hAnsi="Courier New" w:cs="Courier New"/>
@@ -3170,6 +3395,7 @@
         </w:rPr>
         <w:t xml:space="preserve"> </w:t>
       </w:r>
+      <w:proofErr w:type="spellStart"/>
       <w:r>
         <w:rPr>
           <w:rFonts w:ascii="Courier New" w:hAnsi="Courier New" w:cs="Courier New"/>
@@ -3177,8 +3403,19 @@
           <w:sz w:val="14"/>
           <w:szCs w:val="20"/>
         </w:rPr>
-        <w:t>sleep_permit_handler</w:t>
-      </w:r>
+        <w:t>sleep_permit_</w:t>
+      </w:r>
+      <w:proofErr w:type="gramStart"/>
+      <w:r>
+        <w:rPr>
+          <w:rFonts w:ascii="Courier New" w:hAnsi="Courier New" w:cs="Courier New"/>
+          <w:color w:val="0000C0"/>
+          <w:sz w:val="14"/>
+          <w:szCs w:val="20"/>
+        </w:rPr>
+        <w:t>handler</w:t>
+      </w:r>
+      <w:proofErr w:type="spellEnd"/>
       <w:r>
         <w:rPr>
           <w:rFonts w:ascii="Courier New" w:hAnsi="Courier New" w:cs="Courier New"/>
@@ -3188,6 +3425,7 @@
         </w:rPr>
         <w:t xml:space="preserve">;   </w:t>
       </w:r>
+      <w:proofErr w:type="gramEnd"/>
       <w:r>
         <w:rPr>
           <w:rFonts w:ascii="Courier New" w:hAnsi="Courier New" w:cs="Courier New"/>
@@ -3227,6 +3465,7 @@
           <w:sz w:val="16"/>
         </w:rPr>
       </w:pPr>
+      <w:proofErr w:type="gramStart"/>
       <w:r>
         <w:rPr>
           <w:rFonts w:ascii="Courier New" w:hAnsi="Courier New" w:cs="Courier New"/>
@@ -3236,6 +3475,7 @@
         </w:rPr>
         <w:t>}</w:t>
       </w:r>
+      <w:proofErr w:type="spellStart"/>
       <w:r>
         <w:rPr>
           <w:rFonts w:ascii="Courier New" w:hAnsi="Courier New" w:cs="Courier New"/>
@@ -3243,8 +3483,19 @@
           <w:sz w:val="14"/>
           <w:szCs w:val="20"/>
         </w:rPr>
-        <w:t>wiced_sleep_config_t</w:t>
-      </w:r>
+        <w:t>wiced</w:t>
+      </w:r>
+      <w:proofErr w:type="gramEnd"/>
+      <w:r>
+        <w:rPr>
+          <w:rFonts w:ascii="Courier New" w:hAnsi="Courier New" w:cs="Courier New"/>
+          <w:color w:val="005032"/>
+          <w:sz w:val="14"/>
+          <w:szCs w:val="20"/>
+        </w:rPr>
+        <w:t>_sleep_config_t</w:t>
+      </w:r>
+      <w:proofErr w:type="spellEnd"/>
       <w:r>
         <w:rPr>
           <w:rFonts w:ascii="Courier New" w:hAnsi="Courier New" w:cs="Courier New"/>
@@ -3260,7 +3511,23 @@
         <w:ind w:left="720"/>
       </w:pPr>
       <w:r>
-        <w:t>In the firmware, you need to: (1) declare a global variable of type wiced_sleep_config_t; (2) initialize all the elements of the structure just after stack initialization; and (3) call wiced_sleep_configure.</w:t>
+        <w:t xml:space="preserve">In the firmware, you need to: (1) declare a global variable of type </w:t>
+      </w:r>
+      <w:proofErr w:type="spellStart"/>
+      <w:r>
+        <w:t>wiced_sleep_config_t</w:t>
+      </w:r>
+      <w:proofErr w:type="spellEnd"/>
+      <w:r>
+        <w:t xml:space="preserve">; (2) initialize all the elements of the structure just after stack initialization; and (3) call </w:t>
+      </w:r>
+      <w:proofErr w:type="spellStart"/>
+      <w:r>
+        <w:t>wiced_sleep_configure</w:t>
+      </w:r>
+      <w:proofErr w:type="spellEnd"/>
+      <w:r>
+        <w:t>.</w:t>
       </w:r>
     </w:p>
     <w:p>
@@ -3275,12 +3542,14 @@
       <w:pPr>
         <w:ind w:left="720"/>
       </w:pPr>
+      <w:proofErr w:type="spellStart"/>
       <w:r>
         <w:rPr>
           <w:b/>
         </w:rPr>
         <w:t>sleep_mode</w:t>
       </w:r>
+      <w:proofErr w:type="spellEnd"/>
       <w:r>
         <w:rPr>
           <w:u w:val="single"/>
@@ -3373,6 +3642,7 @@
       <w:pPr>
         <w:ind w:left="720"/>
       </w:pPr>
+      <w:proofErr w:type="spellStart"/>
       <w:r>
         <w:rPr>
           <w:b/>
@@ -3380,6 +3650,7 @@
         <w:lastRenderedPageBreak/>
         <w:t>host_wake_mode</w:t>
       </w:r>
+      <w:proofErr w:type="spellEnd"/>
       <w:r>
         <w:t xml:space="preserve">: This can be either </w:t>
       </w:r>
@@ -3399,7 +3670,15 @@
         <w:t>WICED_SLEEP_WAKE_ACTIVE_HIGH</w:t>
       </w:r>
       <w:r>
-        <w:t xml:space="preserve"> depending on the polarity of the interrupt to wake the host (if a host is connected). This only applies if sleep_mode is </w:t>
+        <w:t xml:space="preserve"> depending on the polarity of the interrupt to wake the host (if a host is connected). This only applies if </w:t>
+      </w:r>
+      <w:proofErr w:type="spellStart"/>
+      <w:r>
+        <w:t>sleep_mode</w:t>
+      </w:r>
+      <w:proofErr w:type="spellEnd"/>
+      <w:r>
+        <w:t xml:space="preserve"> is </w:t>
       </w:r>
       <w:r>
         <w:rPr>
@@ -3415,12 +3694,14 @@
       <w:pPr>
         <w:ind w:left="720"/>
       </w:pPr>
+      <w:proofErr w:type="spellStart"/>
       <w:r>
         <w:rPr>
           <w:b/>
         </w:rPr>
         <w:t>device_wake_mode</w:t>
       </w:r>
+      <w:proofErr w:type="spellEnd"/>
       <w:r>
         <w:t xml:space="preserve">: This can be either </w:t>
       </w:r>
@@ -3440,7 +3721,15 @@
         <w:t>WICED_SLEEP_WAKE_ACTIVE_HIGH</w:t>
       </w:r>
       <w:r>
-        <w:t xml:space="preserve"> depending on the polarity of the interrupt for the host to wake the device (if a host is connected). This only applies if sleep_mode is </w:t>
+        <w:t xml:space="preserve"> depending on the polarity of the interrupt for the host to wake the device (if a host is connected). This only applies if </w:t>
+      </w:r>
+      <w:proofErr w:type="spellStart"/>
+      <w:r>
+        <w:t>sleep_mode</w:t>
+      </w:r>
+      <w:proofErr w:type="spellEnd"/>
+      <w:r>
+        <w:t xml:space="preserve"> is </w:t>
       </w:r>
       <w:r>
         <w:rPr>
@@ -3449,21 +3738,47 @@
         <w:t>WICED_SLEEP_MODE_TRANSPORT</w:t>
       </w:r>
       <w:r>
-        <w:t>. The Device Wake function is on a dedicated device pin, but it can be multiplexed into other IOs (this multiplexing feature is not currently supported in the API). This pin is not available on the 20719 40-pin package but the device_wake_source pin can be used for this purpose.</w:t>
+        <w:t xml:space="preserve">. The Device Wake function is on a dedicated device pin, but it can be multiplexed into other IOs (this multiplexing feature is not currently supported in the API). This pin is not available on the 20719 40-pin </w:t>
+      </w:r>
+      <w:proofErr w:type="gramStart"/>
+      <w:r>
+        <w:t>package</w:t>
+      </w:r>
+      <w:proofErr w:type="gramEnd"/>
+      <w:r>
+        <w:t xml:space="preserve"> but the </w:t>
+      </w:r>
+      <w:proofErr w:type="spellStart"/>
+      <w:r>
+        <w:t>device_wake_source</w:t>
+      </w:r>
+      <w:proofErr w:type="spellEnd"/>
+      <w:r>
+        <w:t xml:space="preserve"> pin can be used for this purpose.</w:t>
       </w:r>
     </w:p>
     <w:p>
       <w:pPr>
         <w:ind w:left="720"/>
       </w:pPr>
+      <w:proofErr w:type="spellStart"/>
       <w:r>
         <w:rPr>
           <w:b/>
         </w:rPr>
         <w:t>device_wake_source</w:t>
       </w:r>
-      <w:r>
-        <w:t>: The wake source can be keyscan, quadrature sensor, GPIO, or a combination of those. For example, you may want to use an interrupt from a sensor as a GPIO wake source so that the device wakes whenever new sensor data is available.</w:t>
+      <w:proofErr w:type="spellEnd"/>
+      <w:r>
+        <w:t xml:space="preserve">: The wake source can be </w:t>
+      </w:r>
+      <w:proofErr w:type="spellStart"/>
+      <w:r>
+        <w:t>keyscan</w:t>
+      </w:r>
+      <w:proofErr w:type="spellEnd"/>
+      <w:r>
+        <w:t>, quadrature sensor, GPIO, or a combination of those. For example, you may want to use an interrupt from a sensor as a GPIO wake source so that the device wakes whenever new sensor data is available.</w:t>
       </w:r>
     </w:p>
     <w:p>
@@ -3486,7 +3801,27 @@
           <w:sz w:val="14"/>
           <w:szCs w:val="20"/>
         </w:rPr>
-        <w:t>/** Wake sources.*/</w:t>
+        <w:t xml:space="preserve">/** Wake </w:t>
+      </w:r>
+      <w:proofErr w:type="gramStart"/>
+      <w:r>
+        <w:rPr>
+          <w:rFonts w:ascii="Courier New" w:hAnsi="Courier New" w:cs="Courier New"/>
+          <w:color w:val="3F7F5F"/>
+          <w:sz w:val="14"/>
+          <w:szCs w:val="20"/>
+        </w:rPr>
+        <w:t>sources.*</w:t>
+      </w:r>
+      <w:proofErr w:type="gramEnd"/>
+      <w:r>
+        <w:rPr>
+          <w:rFonts w:ascii="Courier New" w:hAnsi="Courier New" w:cs="Courier New"/>
+          <w:color w:val="3F7F5F"/>
+          <w:sz w:val="14"/>
+          <w:szCs w:val="20"/>
+        </w:rPr>
+        <w:t>/</w:t>
       </w:r>
     </w:p>
     <w:p>
@@ -3520,7 +3855,27 @@
           <w:sz w:val="14"/>
           <w:szCs w:val="20"/>
         </w:rPr>
-        <w:t xml:space="preserve"> WICED_SLEEP_WAKE_SOURCE_KEYSCAN  (1&lt;&lt;0)  </w:t>
+        <w:t xml:space="preserve"> WICED_SLEEP_WAKE_SOURCE_</w:t>
+      </w:r>
+      <w:proofErr w:type="gramStart"/>
+      <w:r>
+        <w:rPr>
+          <w:rFonts w:ascii="Courier New" w:hAnsi="Courier New" w:cs="Courier New"/>
+          <w:color w:val="000000"/>
+          <w:sz w:val="14"/>
+          <w:szCs w:val="20"/>
+        </w:rPr>
+        <w:t>KEYSCAN  (</w:t>
+      </w:r>
+      <w:proofErr w:type="gramEnd"/>
+      <w:r>
+        <w:rPr>
+          <w:rFonts w:ascii="Courier New" w:hAnsi="Courier New" w:cs="Courier New"/>
+          <w:color w:val="000000"/>
+          <w:sz w:val="14"/>
+          <w:szCs w:val="20"/>
+        </w:rPr>
+        <w:t xml:space="preserve">1&lt;&lt;0)  </w:t>
       </w:r>
       <w:r>
         <w:rPr>
@@ -3531,6 +3886,7 @@
         </w:rPr>
         <w:t xml:space="preserve">/**&lt; Enable wake from </w:t>
       </w:r>
+      <w:proofErr w:type="spellStart"/>
       <w:r>
         <w:rPr>
           <w:rFonts w:ascii="Courier New" w:hAnsi="Courier New" w:cs="Courier New"/>
@@ -3541,6 +3897,7 @@
         </w:rPr>
         <w:t>keyscan</w:t>
       </w:r>
+      <w:proofErr w:type="spellEnd"/>
       <w:r>
         <w:rPr>
           <w:rFonts w:ascii="Courier New" w:hAnsi="Courier New" w:cs="Courier New"/>
@@ -3582,7 +3939,27 @@
           <w:sz w:val="14"/>
           <w:szCs w:val="20"/>
         </w:rPr>
-        <w:t xml:space="preserve"> WICED_SLEEP_WAKE_SOURCE_QUAD     (1&lt;&lt;1)  </w:t>
+        <w:t xml:space="preserve"> WICED_SLEEP_WAKE_SOURCE_QUAD  </w:t>
+      </w:r>
+      <w:proofErr w:type="gramStart"/>
+      <w:r>
+        <w:rPr>
+          <w:rFonts w:ascii="Courier New" w:hAnsi="Courier New" w:cs="Courier New"/>
+          <w:color w:val="000000"/>
+          <w:sz w:val="14"/>
+          <w:szCs w:val="20"/>
+        </w:rPr>
+        <w:t xml:space="preserve">   (</w:t>
+      </w:r>
+      <w:proofErr w:type="gramEnd"/>
+      <w:r>
+        <w:rPr>
+          <w:rFonts w:ascii="Courier New" w:hAnsi="Courier New" w:cs="Courier New"/>
+          <w:color w:val="000000"/>
+          <w:sz w:val="14"/>
+          <w:szCs w:val="20"/>
+        </w:rPr>
+        <w:t xml:space="preserve">1&lt;&lt;1)  </w:t>
       </w:r>
       <w:r>
         <w:rPr>
@@ -3644,7 +4021,27 @@
           <w:sz w:val="14"/>
           <w:szCs w:val="20"/>
         </w:rPr>
-        <w:t xml:space="preserve">     (1&lt;&lt;2)  </w:t>
+        <w:t xml:space="preserve">  </w:t>
+      </w:r>
+      <w:proofErr w:type="gramStart"/>
+      <w:r>
+        <w:rPr>
+          <w:rFonts w:ascii="Courier New" w:hAnsi="Courier New" w:cs="Courier New"/>
+          <w:color w:val="000000"/>
+          <w:sz w:val="14"/>
+          <w:szCs w:val="20"/>
+        </w:rPr>
+        <w:t xml:space="preserve">   (</w:t>
+      </w:r>
+      <w:proofErr w:type="gramEnd"/>
+      <w:r>
+        <w:rPr>
+          <w:rFonts w:ascii="Courier New" w:hAnsi="Courier New" w:cs="Courier New"/>
+          <w:color w:val="000000"/>
+          <w:sz w:val="14"/>
+          <w:szCs w:val="20"/>
+        </w:rPr>
+        <w:t xml:space="preserve">1&lt;&lt;2)  </w:t>
       </w:r>
       <w:r>
         <w:rPr>
@@ -3671,14 +4068,24 @@
       <w:pPr>
         <w:ind w:left="720"/>
       </w:pPr>
+      <w:proofErr w:type="spellStart"/>
       <w:r>
         <w:rPr>
           <w:b/>
         </w:rPr>
         <w:t>device_wake_gpio_num</w:t>
       </w:r>
-      <w:r>
-        <w:t>: This entry specifies which GPIO is used to wake the device from sleep. This only applies if device_wake_source includes GPIO.</w:t>
+      <w:proofErr w:type="spellEnd"/>
+      <w:r>
+        <w:t xml:space="preserve">: This entry specifies which GPIO is used to wake the device from sleep. This only applies if </w:t>
+      </w:r>
+      <w:proofErr w:type="spellStart"/>
+      <w:r>
+        <w:t>device_wake_source</w:t>
+      </w:r>
+      <w:proofErr w:type="spellEnd"/>
+      <w:r>
+        <w:t xml:space="preserve"> includes GPIO.</w:t>
       </w:r>
     </w:p>
     <w:p>
@@ -3687,12 +4094,14 @@
         <w:keepLines/>
         <w:ind w:left="720"/>
       </w:pPr>
+      <w:proofErr w:type="spellStart"/>
       <w:r>
         <w:rPr>
           <w:b/>
         </w:rPr>
         <w:t>sleep_permit_handler</w:t>
       </w:r>
+      <w:proofErr w:type="spellEnd"/>
       <w:r>
         <w:t>: This element requires you to provide a function pointer for callback function that will be called by the PMU to request sleep permission and when sleep is entered. This function will be described next.</w:t>
       </w:r>
@@ -3702,12 +4111,32 @@
         <w:pStyle w:val="Heading3"/>
       </w:pPr>
       <w:r>
-        <w:t>Sleep Callback Function</w:t>
-      </w:r>
-    </w:p>
-    <w:p>
-      <w:r>
-        <w:t>The sleep permission callback function takes one argument of type wiced_sleep_poll_type_t which specifies the reason for the callback (</w:t>
+        <w:t xml:space="preserve">Sleep </w:t>
+      </w:r>
+      <w:r>
+        <w:t xml:space="preserve">Permit Handler </w:t>
+      </w:r>
+      <w:r>
+        <w:t>Callback Function</w:t>
+      </w:r>
+    </w:p>
+    <w:p>
+      <w:r>
+        <w:t>The sleep permi</w:t>
+      </w:r>
+      <w:r>
+        <w:t>t handler</w:t>
+      </w:r>
+      <w:r>
+        <w:t xml:space="preserve"> callback function takes one argument of type </w:t>
+      </w:r>
+      <w:proofErr w:type="spellStart"/>
+      <w:r>
+        <w:t>wiced_sleep_poll_type_t</w:t>
+      </w:r>
+      <w:proofErr w:type="spellEnd"/>
+      <w:r>
+        <w:t xml:space="preserve"> which specifies the reason for the callback (</w:t>
       </w:r>
       <w:r>
         <w:rPr>
@@ -3777,7 +4206,15 @@
         <w:t>WICED_SLEEP_ALLOWED_WITHOUT_SHUTDOWN</w:t>
       </w:r>
       <w:r>
-        <w:t xml:space="preserve"> -The application can return this value if low power is allowed, but the device should not enter SDS. This means that the lowest power mode that the device can enter is PDS. If an application will have activity within a short (e.g. 10ms) period of time, this mode is preferable since SDS requires time to shut down and re-start which may result in increased power.</w:t>
+        <w:t xml:space="preserve"> -The application can return this value if low power is allowed, but the device should not enter SDS. This means that the lowest power mode that the device can enter is PDS. If an application will have activity within a short (e.g. 10ms) </w:t>
+      </w:r>
+      <w:proofErr w:type="gramStart"/>
+      <w:r>
+        <w:t>period of time</w:t>
+      </w:r>
+      <w:proofErr w:type="gramEnd"/>
+      <w:r>
+        <w:t>, this mode is preferable since SDS requires time to shut down and re-start which may result in increased power.</w:t>
       </w:r>
     </w:p>
     <w:p>
@@ -3885,19 +4322,60 @@
           <w:sz w:val="20"/>
         </w:rPr>
       </w:pPr>
+      <w:proofErr w:type="spellStart"/>
       <w:r>
         <w:rPr>
           <w:rFonts w:ascii="Courier New" w:hAnsi="Courier New" w:cs="Courier New"/>
           <w:sz w:val="20"/>
         </w:rPr>
-        <w:t xml:space="preserve">wiced_bt_device_address_t rem_bdRa,  </w:t>
-      </w:r>
+        <w:t>wiced_bt_device_address_t</w:t>
+      </w:r>
+      <w:proofErr w:type="spellEnd"/>
       <w:r>
         <w:rPr>
           <w:rFonts w:ascii="Courier New" w:hAnsi="Courier New" w:cs="Courier New"/>
           <w:sz w:val="20"/>
         </w:rPr>
-        <w:t>// BD_ADDR of remote device</w:t>
+        <w:t xml:space="preserve"> </w:t>
+      </w:r>
+      <w:proofErr w:type="spellStart"/>
+      <w:r>
+        <w:rPr>
+          <w:rFonts w:ascii="Courier New" w:hAnsi="Courier New" w:cs="Courier New"/>
+          <w:sz w:val="20"/>
+        </w:rPr>
+        <w:t>rem_</w:t>
+      </w:r>
+      <w:proofErr w:type="gramStart"/>
+      <w:r>
+        <w:rPr>
+          <w:rFonts w:ascii="Courier New" w:hAnsi="Courier New" w:cs="Courier New"/>
+          <w:sz w:val="20"/>
+        </w:rPr>
+        <w:t>bdRa</w:t>
+      </w:r>
+      <w:proofErr w:type="spellEnd"/>
+      <w:r>
+        <w:rPr>
+          <w:rFonts w:ascii="Courier New" w:hAnsi="Courier New" w:cs="Courier New"/>
+          <w:sz w:val="20"/>
+        </w:rPr>
+        <w:t xml:space="preserve">,  </w:t>
+      </w:r>
+      <w:r>
+        <w:rPr>
+          <w:rFonts w:ascii="Courier New" w:hAnsi="Courier New" w:cs="Courier New"/>
+          <w:sz w:val="20"/>
+        </w:rPr>
+        <w:t>/</w:t>
+      </w:r>
+      <w:proofErr w:type="gramEnd"/>
+      <w:r>
+        <w:rPr>
+          <w:rFonts w:ascii="Courier New" w:hAnsi="Courier New" w:cs="Courier New"/>
+          <w:sz w:val="20"/>
+        </w:rPr>
+        <w:t>/ BD_ADDR of remote device</w:t>
       </w:r>
     </w:p>
     <w:p>
@@ -3914,13 +4392,30 @@
           <w:rFonts w:ascii="Courier New" w:hAnsi="Courier New" w:cs="Courier New"/>
           <w:sz w:val="20"/>
         </w:rPr>
-        <w:t>uint16_t min_int,</w:t>
-      </w:r>
+        <w:t xml:space="preserve">uint16_t </w:t>
+      </w:r>
+      <w:proofErr w:type="spellStart"/>
       <w:r>
         <w:rPr>
           <w:rFonts w:ascii="Courier New" w:hAnsi="Courier New" w:cs="Courier New"/>
           <w:sz w:val="20"/>
         </w:rPr>
+        <w:t>min_int</w:t>
+      </w:r>
+      <w:proofErr w:type="spellEnd"/>
+      <w:r>
+        <w:rPr>
+          <w:rFonts w:ascii="Courier New" w:hAnsi="Courier New" w:cs="Courier New"/>
+          <w:sz w:val="20"/>
+        </w:rPr>
+        <w:t>,</w:t>
+      </w:r>
+      <w:proofErr w:type="gramStart"/>
+      <w:r>
+        <w:rPr>
+          <w:rFonts w:ascii="Courier New" w:hAnsi="Courier New" w:cs="Courier New"/>
+          <w:sz w:val="20"/>
+        </w:rPr>
         <w:tab/>
       </w:r>
       <w:r>
@@ -3935,7 +4430,15 @@
           <w:rFonts w:ascii="Courier New" w:hAnsi="Courier New" w:cs="Courier New"/>
           <w:sz w:val="20"/>
         </w:rPr>
-        <w:t>// Min connection interval in units of 1.25ms</w:t>
+        <w:t>/</w:t>
+      </w:r>
+      <w:proofErr w:type="gramEnd"/>
+      <w:r>
+        <w:rPr>
+          <w:rFonts w:ascii="Courier New" w:hAnsi="Courier New" w:cs="Courier New"/>
+          <w:sz w:val="20"/>
+        </w:rPr>
+        <w:t>/ Min connection interval in units of 1.25ms</w:t>
       </w:r>
     </w:p>
     <w:p>
@@ -3952,13 +4455,30 @@
           <w:rFonts w:ascii="Courier New" w:hAnsi="Courier New" w:cs="Courier New"/>
           <w:sz w:val="20"/>
         </w:rPr>
-        <w:t>uint16_t max_int,</w:t>
-      </w:r>
+        <w:t xml:space="preserve">uint16_t </w:t>
+      </w:r>
+      <w:proofErr w:type="spellStart"/>
       <w:r>
         <w:rPr>
           <w:rFonts w:ascii="Courier New" w:hAnsi="Courier New" w:cs="Courier New"/>
           <w:sz w:val="20"/>
         </w:rPr>
+        <w:t>max_int</w:t>
+      </w:r>
+      <w:proofErr w:type="spellEnd"/>
+      <w:r>
+        <w:rPr>
+          <w:rFonts w:ascii="Courier New" w:hAnsi="Courier New" w:cs="Courier New"/>
+          <w:sz w:val="20"/>
+        </w:rPr>
+        <w:t>,</w:t>
+      </w:r>
+      <w:proofErr w:type="gramStart"/>
+      <w:r>
+        <w:rPr>
+          <w:rFonts w:ascii="Courier New" w:hAnsi="Courier New" w:cs="Courier New"/>
+          <w:sz w:val="20"/>
+        </w:rPr>
         <w:tab/>
       </w:r>
       <w:r>
@@ -3973,7 +4493,15 @@
           <w:rFonts w:ascii="Courier New" w:hAnsi="Courier New" w:cs="Courier New"/>
           <w:sz w:val="20"/>
         </w:rPr>
-        <w:t>// Max connection interval in units of 1.25ms</w:t>
+        <w:t>/</w:t>
+      </w:r>
+      <w:proofErr w:type="gramEnd"/>
+      <w:r>
+        <w:rPr>
+          <w:rFonts w:ascii="Courier New" w:hAnsi="Courier New" w:cs="Courier New"/>
+          <w:sz w:val="20"/>
+        </w:rPr>
+        <w:t>/ Max connection interval in units of 1.25ms</w:t>
       </w:r>
     </w:p>
     <w:p>
@@ -3992,6 +4520,7 @@
         </w:rPr>
         <w:t>uint16_t latency,</w:t>
       </w:r>
+      <w:proofErr w:type="gramStart"/>
       <w:r>
         <w:rPr>
           <w:rFonts w:ascii="Courier New" w:hAnsi="Courier New" w:cs="Courier New"/>
@@ -4011,13 +4540,21 @@
           <w:rFonts w:ascii="Courier New" w:hAnsi="Courier New" w:cs="Courier New"/>
           <w:sz w:val="20"/>
         </w:rPr>
-        <w:t>// Latency</w:t>
-      </w:r>
+        <w:t>/</w:t>
+      </w:r>
+      <w:proofErr w:type="gramEnd"/>
       <w:r>
         <w:rPr>
           <w:rFonts w:ascii="Courier New" w:hAnsi="Courier New" w:cs="Courier New"/>
           <w:sz w:val="20"/>
         </w:rPr>
+        <w:t>/ Latency</w:t>
+      </w:r>
+      <w:r>
+        <w:rPr>
+          <w:rFonts w:ascii="Courier New" w:hAnsi="Courier New" w:cs="Courier New"/>
+          <w:sz w:val="20"/>
+        </w:rPr>
         <w:t xml:space="preserve"> – number of connection intervals</w:t>
       </w:r>
     </w:p>
@@ -4034,14 +4571,30 @@
           <w:rFonts w:ascii="Courier New" w:hAnsi="Courier New" w:cs="Courier New"/>
           <w:sz w:val="20"/>
         </w:rPr>
-        <w:t xml:space="preserve">uint16_t timeout);  </w:t>
-      </w:r>
+        <w:t>uint16_t timeout</w:t>
+      </w:r>
+      <w:proofErr w:type="gramStart"/>
       <w:r>
         <w:rPr>
           <w:rFonts w:ascii="Courier New" w:hAnsi="Courier New" w:cs="Courier New"/>
           <w:sz w:val="20"/>
         </w:rPr>
-        <w:t>// Timeout in units of 10ms</w:t>
+        <w:t xml:space="preserve">);  </w:t>
+      </w:r>
+      <w:r>
+        <w:rPr>
+          <w:rFonts w:ascii="Courier New" w:hAnsi="Courier New" w:cs="Courier New"/>
+          <w:sz w:val="20"/>
+        </w:rPr>
+        <w:t>/</w:t>
+      </w:r>
+      <w:proofErr w:type="gramEnd"/>
+      <w:r>
+        <w:rPr>
+          <w:rFonts w:ascii="Courier New" w:hAnsi="Courier New" w:cs="Courier New"/>
+          <w:sz w:val="20"/>
+        </w:rPr>
+        <w:t>/ Timeout in units of 10ms</w:t>
       </w:r>
     </w:p>
     <w:p>
@@ -4064,27 +4617,32 @@
     </w:p>
     <w:p>
       <w:r>
-        <w:t xml:space="preserve">As previously discussed, during sleep configuration the device wake source may be configured. If that source is set to GPIO then the specified GPIO will wakeup the system. However, you will not get a GPIO interrupt handler callback unless you register the callback function using </w:t>
-      </w:r>
+        <w:t xml:space="preserve">As previously discussed, during sleep configuration the device wake source may be configured. If that source is set to GPIO then the specified GPIO will </w:t>
+      </w:r>
+      <w:proofErr w:type="spellStart"/>
+      <w:r>
+        <w:t>wakeup</w:t>
+      </w:r>
+      <w:proofErr w:type="spellEnd"/>
+      <w:r>
+        <w:t xml:space="preserve"> the system. However, you will not get a GPIO interrupt handler callback unless you register the callback function using </w:t>
+      </w:r>
+      <w:proofErr w:type="spellStart"/>
       <w:r>
         <w:lastRenderedPageBreak/>
         <w:t>wiced_hal_gpio_register_pin_for_interrupt</w:t>
       </w:r>
-      <w:r>
-        <w:t>. Note that while the GPIO configuration (set using wiced_hal_gpio_configure_pin) is retained during SDS, the callback registration is NOT retained so you need to register the callback during both cold and fast boot.</w:t>
-      </w:r>
-    </w:p>
-    <w:p>
-      <w:commentRangeStart w:id="6"/>
-      <w:r>
-        <w:t>If you do not have any periodic wakeup sources at all, or if your wakeup source delays are longer than (or close to) the supervision timeout then the connection may be dropped when you are in SDS mode.</w:t>
-      </w:r>
-      <w:commentRangeEnd w:id="6"/>
-      <w:r>
-        <w:rPr>
-          <w:rStyle w:val="CommentReference"/>
-        </w:rPr>
-        <w:commentReference w:id="6"/>
+      <w:proofErr w:type="spellEnd"/>
+      <w:r>
+        <w:t xml:space="preserve">. Note that while the GPIO configuration (set using </w:t>
+      </w:r>
+      <w:proofErr w:type="spellStart"/>
+      <w:r>
+        <w:t>wiced_hal_gpio_configure_pin</w:t>
+      </w:r>
+      <w:proofErr w:type="spellEnd"/>
+      <w:r>
+        <w:t>) is retained during SDS, the callback registration is NOT retained so you need to register the callback during both cold and fast boot.</w:t>
       </w:r>
     </w:p>
     <w:p>
@@ -4107,7 +4665,13 @@
     </w:p>
     <w:p>
       <w:r>
-        <w:t>One or more global variables may be used to keep track of the sleep type allowed. These variables are used in the sleep callback function to determine what value to return. For example, one possibility would be to:</w:t>
+        <w:t xml:space="preserve">One or more global variables may be used to keep track of the sleep type allowed. These variables are used in the sleep </w:t>
+      </w:r>
+      <w:r>
+        <w:t xml:space="preserve">permit handler </w:t>
+      </w:r>
+      <w:r>
+        <w:t>callback function to determine what value to return. For example, one possibility would be to:</w:t>
       </w:r>
     </w:p>
     <w:p>
@@ -4198,7 +4762,13 @@
         <w:t>WICED_SLEEP_ALLOWED_WITHOUT_SHUTDOWN</w:t>
       </w:r>
       <w:r>
-        <w:t xml:space="preserve"> from the sleep callback function for the poll sleep permission case unless your firmware needs to stay awake at certain times for other reasons. In that case, you won't need any sleep permission variables.</w:t>
+        <w:t xml:space="preserve"> from the sleep </w:t>
+      </w:r>
+      <w:r>
+        <w:t xml:space="preserve">permit handler </w:t>
+      </w:r>
+      <w:r>
+        <w:t>callback function for the poll sleep permission case unless your firmware needs to stay awake at certain times for other reasons. In that case, you won't need any sleep permission variables.</w:t>
       </w:r>
     </w:p>
     <w:p>
@@ -4257,7 +4827,21 @@
         <w:rPr>
           <w:rFonts w:ascii="Courier New" w:hAnsi="Courier New" w:cs="Courier New"/>
         </w:rPr>
-        <w:t>_t connection_id;</w:t>
+        <w:t xml:space="preserve">_t </w:t>
+      </w:r>
+      <w:proofErr w:type="spellStart"/>
+      <w:r>
+        <w:rPr>
+          <w:rFonts w:ascii="Courier New" w:hAnsi="Courier New" w:cs="Courier New"/>
+        </w:rPr>
+        <w:t>connection_id</w:t>
+      </w:r>
+      <w:proofErr w:type="spellEnd"/>
+      <w:r>
+        <w:rPr>
+          <w:rFonts w:ascii="Courier New" w:hAnsi="Courier New" w:cs="Courier New"/>
+        </w:rPr>
+        <w:t>;</w:t>
       </w:r>
     </w:p>
     <w:p>
@@ -4284,14 +4868,32 @@
     </w:p>
     <w:p>
       <w:r>
-        <w:t xml:space="preserve">The function wiced_sleep_get_boot_mode is called in the application_start function to determine whether the chip is starting up for the first time (cold boot) or coming out of SDS (fast boot). It returns a variable of type </w:t>
-      </w:r>
+        <w:t xml:space="preserve">The function </w:t>
+      </w:r>
+      <w:proofErr w:type="spellStart"/>
+      <w:r>
+        <w:t>wiced_sleep_get_boot_mode</w:t>
+      </w:r>
+      <w:proofErr w:type="spellEnd"/>
+      <w:r>
+        <w:t xml:space="preserve"> is called in the </w:t>
+      </w:r>
+      <w:proofErr w:type="spellStart"/>
+      <w:r>
+        <w:t>application_start</w:t>
+      </w:r>
+      <w:proofErr w:type="spellEnd"/>
+      <w:r>
+        <w:t xml:space="preserve"> function to determine whether the chip is starting up for the first time (cold boot) or coming out of SDS (fast boot). It returns a variable of type </w:t>
+      </w:r>
+      <w:proofErr w:type="spellStart"/>
       <w:r>
         <w:rPr>
           <w:i/>
         </w:rPr>
         <w:t>wiced_sleep_boot_type_t</w:t>
       </w:r>
+      <w:proofErr w:type="spellEnd"/>
       <w:r>
         <w:t xml:space="preserve"> which can be </w:t>
       </w:r>
@@ -4326,11 +4928,11 @@
       <w:pPr>
         <w:pStyle w:val="Heading2"/>
       </w:pPr>
-      <w:bookmarkStart w:id="7" w:name="_Toc530072019"/>
+      <w:bookmarkStart w:id="6" w:name="_Toc534717120"/>
       <w:r>
         <w:t>Programming in Low Power Mode</w:t>
       </w:r>
-      <w:bookmarkEnd w:id="7"/>
+      <w:bookmarkEnd w:id="6"/>
     </w:p>
     <w:p>
       <w:r>
@@ -4392,7 +4994,7 @@
       <w:pPr>
         <w:pStyle w:val="Heading1"/>
       </w:pPr>
-      <w:bookmarkStart w:id="8" w:name="_Toc530072020"/>
+      <w:bookmarkStart w:id="7" w:name="_Toc534717121"/>
       <w:r>
         <w:lastRenderedPageBreak/>
         <w:t>Advertising</w:t>
@@ -4400,11 +5002,11 @@
       <w:r>
         <w:t xml:space="preserve"> Packet</w:t>
       </w:r>
-      <w:bookmarkEnd w:id="2"/>
+      <w:bookmarkEnd w:id="1"/>
       <w:r>
         <w:t>s</w:t>
       </w:r>
-      <w:bookmarkEnd w:id="8"/>
+      <w:bookmarkEnd w:id="7"/>
     </w:p>
     <w:p>
       <w:r>
@@ -4439,19 +5041,27 @@
       <w:pPr>
         <w:pStyle w:val="Heading2"/>
       </w:pPr>
-      <w:bookmarkStart w:id="9" w:name="_Ref515850437"/>
-      <w:bookmarkStart w:id="10" w:name="_Toc524202200"/>
-      <w:bookmarkStart w:id="11" w:name="_Toc530072021"/>
+      <w:bookmarkStart w:id="8" w:name="_Ref515850437"/>
+      <w:bookmarkStart w:id="9" w:name="_Toc524202200"/>
+      <w:bookmarkStart w:id="10" w:name="_Toc534717122"/>
       <w:r>
         <w:t>Using the Advertising Packet to Get Connected</w:t>
       </w:r>
+      <w:bookmarkEnd w:id="8"/>
       <w:bookmarkEnd w:id="9"/>
       <w:bookmarkEnd w:id="10"/>
-      <w:bookmarkEnd w:id="11"/>
-    </w:p>
-    <w:p>
-      <w:r>
-        <w:t xml:space="preserve">If you turn on the CySmart </w:t>
+    </w:p>
+    <w:p>
+      <w:r>
+        <w:t xml:space="preserve">If you turn on the </w:t>
+      </w:r>
+      <w:proofErr w:type="spellStart"/>
+      <w:r>
+        <w:t>CySmart</w:t>
+      </w:r>
+      <w:proofErr w:type="spellEnd"/>
+      <w:r>
+        <w:t xml:space="preserve"> </w:t>
       </w:r>
       <w:r>
         <w:t>scanner</w:t>
@@ -4481,7 +5091,7 @@
                     <pic:cNvPicPr/>
                   </pic:nvPicPr>
                   <pic:blipFill>
-                    <a:blip r:embed="rId11">
+                    <a:blip r:embed="rId12">
                       <a:extLst>
                         <a:ext uri="{28A0092B-C50C-407E-A947-70E740481C1C}">
                           <a14:useLocalDpi xmlns:a14="http://schemas.microsoft.com/office/drawing/2010/main" val="0"/>
@@ -4539,7 +5149,7 @@
                     <pic:cNvPicPr/>
                   </pic:nvPicPr>
                   <pic:blipFill rotWithShape="1">
-                    <a:blip r:embed="rId12"/>
+                    <a:blip r:embed="rId13"/>
                     <a:srcRect l="5660" r="2528"/>
                     <a:stretch/>
                   </pic:blipFill>
@@ -4602,15 +5212,23 @@
     </w:p>
     <w:p>
       <w:r>
-        <w:t>The way that this works is that you would write a Central application that has a table of known Peripheral Product IDs that it knows how to talk to.  Then the Peripherals would advertise their Manufacturer code and Product ID in the Manufacturers Data Field.  When a Central sees something that it knows how to talk to, it can make the connection.</w:t>
+        <w:t xml:space="preserve">The way that this works is that you would write a Central application that has a table of known Peripheral Product IDs that it knows how to talk to.  Then the Peripherals would advertise their Manufacturer code and Product ID in the Manufacturers Data Field.  When a </w:t>
+      </w:r>
+      <w:proofErr w:type="gramStart"/>
+      <w:r>
+        <w:t>Central sees</w:t>
+      </w:r>
+      <w:proofErr w:type="gramEnd"/>
+      <w:r>
+        <w:t xml:space="preserve"> something that it knows how to talk to, it can make the connection.</w:t>
       </w:r>
     </w:p>
     <w:p>
       <w:pPr>
         <w:pStyle w:val="Heading2"/>
       </w:pPr>
-      <w:bookmarkStart w:id="12" w:name="_Toc530072022"/>
-      <w:bookmarkStart w:id="13" w:name="_Toc524202201"/>
+      <w:bookmarkStart w:id="11" w:name="_Toc524202201"/>
+      <w:bookmarkStart w:id="12" w:name="_Toc534717123"/>
       <w:r>
         <w:t>Beacons</w:t>
       </w:r>
@@ -4631,7 +5249,7 @@
       <w:r>
         <w:t xml:space="preserve"> can be used for lots of different purposes such as providing location (especially in large indoor spaces without GPS coverage (like Shinjuku station in Tokyo - </w:t>
       </w:r>
-      <w:hyperlink r:id="rId13" w:history="1">
+      <w:hyperlink r:id="rId14" w:history="1">
         <w:r>
           <w:rPr>
             <w:rStyle w:val="Hyperlink"/>
@@ -4666,7 +5284,15 @@
         <w:t xml:space="preserve">(of course) </w:t>
       </w:r>
       <w:r>
-        <w:t>two popular types of beacon: iBeacon, which is defined by Apple, and Eddystone which is defined by Google.</w:t>
+        <w:t xml:space="preserve">two popular types of beacon: iBeacon, which is defined by Apple, and </w:t>
+      </w:r>
+      <w:proofErr w:type="spellStart"/>
+      <w:r>
+        <w:t>Eddystone</w:t>
+      </w:r>
+      <w:proofErr w:type="spellEnd"/>
+      <w:r>
+        <w:t xml:space="preserve"> which is defined by Google.</w:t>
       </w:r>
       <w:r>
         <w:t xml:space="preserve"> Each of these </w:t>
@@ -4700,7 +5326,15 @@
         <w:t xml:space="preserve"> simultaneously</w:t>
       </w:r>
       <w:r>
-        <w:t>. In many cases, a beacon may send out both iBeacon and Eddystone advertisement packets so that it will appear as both types of beacon.</w:t>
+        <w:t xml:space="preserve">. In many cases, a beacon may send out both iBeacon and </w:t>
+      </w:r>
+      <w:proofErr w:type="spellStart"/>
+      <w:r>
+        <w:t>Eddystone</w:t>
+      </w:r>
+      <w:proofErr w:type="spellEnd"/>
+      <w:r>
+        <w:t xml:space="preserve"> advertisement packets so that it will appear as both types of beacon.</w:t>
       </w:r>
       <w:r>
         <w:t xml:space="preserve"> Each advertising instance can have unique parameters if desired.</w:t>
@@ -4729,7 +5363,15 @@
         <w:t>functions</w:t>
       </w:r>
       <w:r>
-        <w:t>. The functions are all linked to each other using a parameter called "adv_instance". This can be any integer from 1 to 16 that uniquely identifies each advertising instance.</w:t>
+        <w:t>. The functions are all linked to each other using a parameter called "</w:t>
+      </w:r>
+      <w:proofErr w:type="spellStart"/>
+      <w:r>
+        <w:t>adv_instance</w:t>
+      </w:r>
+      <w:proofErr w:type="spellEnd"/>
+      <w:r>
+        <w:t>". This can be any integer from 1 to 16 that uniquely identifies each advertising instance.</w:t>
       </w:r>
     </w:p>
     <w:p>
@@ -4738,12 +5380,14 @@
           <w:b/>
         </w:rPr>
       </w:pPr>
+      <w:proofErr w:type="spellStart"/>
       <w:r>
         <w:rPr>
           <w:b/>
         </w:rPr>
         <w:t>wiced_set_multi_advertisment_params</w:t>
       </w:r>
+      <w:proofErr w:type="spellEnd"/>
     </w:p>
     <w:p>
       <w:r>
@@ -4761,9 +5405,11 @@
           <w:tab w:val="left" w:pos="3600"/>
         </w:tabs>
       </w:pPr>
+      <w:proofErr w:type="spellStart"/>
       <w:r>
         <w:t>advertising_interval_min</w:t>
       </w:r>
+      <w:proofErr w:type="spellEnd"/>
       <w:r>
         <w:tab/>
       </w:r>
@@ -4782,9 +5428,11 @@
           <w:numId w:val="34"/>
         </w:numPr>
       </w:pPr>
+      <w:proofErr w:type="spellStart"/>
       <w:r>
         <w:t>advertising_interval_max</w:t>
       </w:r>
+      <w:proofErr w:type="spellEnd"/>
       <w:r>
         <w:tab/>
       </w:r>
@@ -4803,9 +5451,11 @@
           <w:numId w:val="34"/>
         </w:numPr>
       </w:pPr>
+      <w:proofErr w:type="spellStart"/>
       <w:r>
         <w:t>advertising_type</w:t>
       </w:r>
+      <w:proofErr w:type="spellEnd"/>
       <w:r>
         <w:tab/>
       </w:r>
@@ -4828,9 +5478,11 @@
         </w:numPr>
         <w:spacing w:after="0"/>
       </w:pPr>
+      <w:proofErr w:type="spellStart"/>
       <w:r>
         <w:t>own_address_type</w:t>
       </w:r>
+      <w:proofErr w:type="spellEnd"/>
       <w:r>
         <w:tab/>
       </w:r>
@@ -4850,9 +5502,11 @@
         <w:spacing w:after="0"/>
         <w:ind w:left="3600"/>
       </w:pPr>
+      <w:proofErr w:type="spellStart"/>
       <w:r>
         <w:t>wiced_bt_ble_address_type_t</w:t>
       </w:r>
+      <w:proofErr w:type="spellEnd"/>
     </w:p>
     <w:p>
       <w:pPr>
@@ -4862,9 +5516,11 @@
           <w:numId w:val="34"/>
         </w:numPr>
       </w:pPr>
+      <w:proofErr w:type="spellStart"/>
       <w:r>
         <w:t>own_address</w:t>
       </w:r>
+      <w:proofErr w:type="spellEnd"/>
       <w:r>
         <w:tab/>
       </w:r>
@@ -4889,9 +5545,11 @@
           <w:numId w:val="34"/>
         </w:numPr>
       </w:pPr>
+      <w:proofErr w:type="spellStart"/>
       <w:r>
         <w:t>peer_address_type</w:t>
       </w:r>
+      <w:proofErr w:type="spellEnd"/>
       <w:r>
         <w:tab/>
       </w:r>
@@ -4913,10 +5571,12 @@
           <w:numId w:val="34"/>
         </w:numPr>
       </w:pPr>
+      <w:proofErr w:type="spellStart"/>
       <w:r>
         <w:lastRenderedPageBreak/>
         <w:t>peer_address</w:t>
       </w:r>
+      <w:proofErr w:type="spellEnd"/>
       <w:r>
         <w:tab/>
       </w:r>
@@ -4942,9 +5602,11 @@
           <w:numId w:val="34"/>
         </w:numPr>
       </w:pPr>
+      <w:proofErr w:type="spellStart"/>
       <w:r>
         <w:t>advertising_channel_map</w:t>
       </w:r>
+      <w:proofErr w:type="spellEnd"/>
       <w:r>
         <w:tab/>
       </w:r>
@@ -4972,9 +5634,11 @@
           <w:numId w:val="34"/>
         </w:numPr>
       </w:pPr>
+      <w:proofErr w:type="spellStart"/>
       <w:r>
         <w:t>advertising_filter_policy</w:t>
       </w:r>
+      <w:proofErr w:type="spellEnd"/>
       <w:r>
         <w:tab/>
       </w:r>
@@ -4985,8 +5649,13 @@
         <w:t>F</w:t>
       </w:r>
       <w:r>
-        <w:t>ilter policy – see wiced_bt_ble_advert_filter_policy_t</w:t>
-      </w:r>
+        <w:t xml:space="preserve">ilter policy – see </w:t>
+      </w:r>
+      <w:proofErr w:type="spellStart"/>
+      <w:r>
+        <w:t>wiced_bt_ble_advert_filter_policy_t</w:t>
+      </w:r>
+      <w:proofErr w:type="spellEnd"/>
     </w:p>
     <w:p>
       <w:pPr>
@@ -4996,9 +5665,11 @@
           <w:numId w:val="34"/>
         </w:numPr>
       </w:pPr>
+      <w:proofErr w:type="spellStart"/>
       <w:r>
         <w:t>adv_instance</w:t>
       </w:r>
+      <w:proofErr w:type="spellEnd"/>
       <w:r>
         <w:tab/>
       </w:r>
@@ -5012,8 +5683,13 @@
         <w:t>A</w:t>
       </w:r>
       <w:r>
-        <w:t xml:space="preserve"> unique number used by wiced_start_multi_advertisements</w:t>
-      </w:r>
+        <w:t xml:space="preserve"> unique number used by </w:t>
+      </w:r>
+      <w:proofErr w:type="spellStart"/>
+      <w:r>
+        <w:t>wiced_start_multi_advertisements</w:t>
+      </w:r>
+      <w:proofErr w:type="spellEnd"/>
     </w:p>
     <w:p>
       <w:pPr>
@@ -5023,9 +5699,11 @@
           <w:numId w:val="34"/>
         </w:numPr>
       </w:pPr>
+      <w:proofErr w:type="spellStart"/>
       <w:r>
         <w:t>transmit_power</w:t>
       </w:r>
+      <w:proofErr w:type="spellEnd"/>
       <w:r>
         <w:tab/>
       </w:r>
@@ -5063,17 +5741,24 @@
           <w:b/>
         </w:rPr>
       </w:pPr>
+      <w:proofErr w:type="spellStart"/>
       <w:r>
         <w:rPr>
           <w:b/>
         </w:rPr>
         <w:t>wiced_set_multi_advertisement_data</w:t>
       </w:r>
-    </w:p>
-    <w:p>
-      <w:r>
-        <w:t>This function sets advertisement data for multi-advertisement packets. It is analogous to wiced_bt_ble_set_raw_advertisment_data</w:t>
-      </w:r>
+      <w:proofErr w:type="spellEnd"/>
+    </w:p>
+    <w:p>
+      <w:r>
+        <w:t xml:space="preserve">This function sets advertisement data for multi-advertisement packets. It is analogous to </w:t>
+      </w:r>
+      <w:proofErr w:type="spellStart"/>
+      <w:r>
+        <w:t>wiced_bt_ble_set_raw_advertisment_data</w:t>
+      </w:r>
+      <w:proofErr w:type="spellEnd"/>
       <w:r>
         <w:t xml:space="preserve"> </w:t>
       </w:r>
@@ -5101,9 +5786,11 @@
           <w:numId w:val="36"/>
         </w:numPr>
       </w:pPr>
+      <w:proofErr w:type="spellStart"/>
       <w:r>
         <w:t>p_data</w:t>
       </w:r>
+      <w:proofErr w:type="spellEnd"/>
       <w:r>
         <w:tab/>
       </w:r>
@@ -5126,9 +5813,11 @@
           <w:numId w:val="36"/>
         </w:numPr>
       </w:pPr>
+      <w:proofErr w:type="spellStart"/>
       <w:r>
         <w:t>data_len</w:t>
       </w:r>
+      <w:proofErr w:type="spellEnd"/>
       <w:r>
         <w:tab/>
       </w:r>
@@ -5148,9 +5837,11 @@
           <w:numId w:val="36"/>
         </w:numPr>
       </w:pPr>
+      <w:proofErr w:type="spellStart"/>
       <w:r>
         <w:t>adv_instance</w:t>
       </w:r>
+      <w:proofErr w:type="spellEnd"/>
       <w:r>
         <w:tab/>
       </w:r>
@@ -5179,19 +5870,29 @@
           <w:b/>
         </w:rPr>
       </w:pPr>
+      <w:proofErr w:type="spellStart"/>
       <w:r>
         <w:rPr>
           <w:b/>
         </w:rPr>
         <w:t>wiced_start_multi_advertisements</w:t>
       </w:r>
+      <w:proofErr w:type="spellEnd"/>
     </w:p>
     <w:p>
       <w:r>
         <w:t>This function starts advertisements using the parameters specified above.</w:t>
       </w:r>
       <w:r>
-        <w:t xml:space="preserve"> It is analogous to wiced_bt_start_advertisments.</w:t>
+        <w:t xml:space="preserve"> It is analogous to </w:t>
+      </w:r>
+      <w:proofErr w:type="spellStart"/>
+      <w:r>
+        <w:t>wiced_bt_start_advertisments</w:t>
+      </w:r>
+      <w:proofErr w:type="spellEnd"/>
+      <w:r>
+        <w:t>.</w:t>
       </w:r>
       <w:r>
         <w:t xml:space="preserve"> Its arguments are:</w:t>
@@ -5205,9 +5906,11 @@
           <w:numId w:val="33"/>
         </w:numPr>
       </w:pPr>
+      <w:proofErr w:type="spellStart"/>
       <w:r>
         <w:t>advertising_enable</w:t>
       </w:r>
+      <w:proofErr w:type="spellEnd"/>
       <w:r>
         <w:tab/>
       </w:r>
@@ -5226,8 +5929,13 @@
           <w:numId w:val="33"/>
         </w:numPr>
       </w:pPr>
-      <w:r>
-        <w:t>adv_instance:</w:t>
+      <w:proofErr w:type="spellStart"/>
+      <w:r>
+        <w:t>adv_instance</w:t>
+      </w:r>
+      <w:proofErr w:type="spellEnd"/>
+      <w:r>
+        <w:t>:</w:t>
       </w:r>
       <w:r>
         <w:tab/>
@@ -5258,7 +5966,7 @@
       <w:r>
         <w:t>iBeacon</w:t>
       </w:r>
-      <w:bookmarkEnd w:id="13"/>
+      <w:bookmarkEnd w:id="11"/>
     </w:p>
     <w:p>
       <w:r>
@@ -5351,16 +6059,23 @@
       <w:pPr>
         <w:pStyle w:val="Heading3"/>
       </w:pPr>
-      <w:bookmarkStart w:id="14" w:name="_Toc524202202"/>
+      <w:bookmarkStart w:id="13" w:name="_Toc524202202"/>
+      <w:proofErr w:type="spellStart"/>
       <w:r>
         <w:lastRenderedPageBreak/>
         <w:t>Eddystone</w:t>
       </w:r>
-      <w:bookmarkEnd w:id="14"/>
-    </w:p>
-    <w:p>
-      <w:r>
-        <w:t xml:space="preserve">Eddystone is a </w:t>
+      <w:bookmarkEnd w:id="13"/>
+      <w:proofErr w:type="spellEnd"/>
+    </w:p>
+    <w:p>
+      <w:proofErr w:type="spellStart"/>
+      <w:r>
+        <w:t>Eddystone</w:t>
+      </w:r>
+      <w:proofErr w:type="spellEnd"/>
+      <w:r>
+        <w:t xml:space="preserve"> is a </w:t>
       </w:r>
       <w:r>
         <w:t xml:space="preserve">Google </w:t>
@@ -5377,7 +6092,15 @@
     </w:p>
     <w:p>
       <w:r>
-        <w:t xml:space="preserve">There are currently four types of Eddystone </w:t>
+        <w:t xml:space="preserve">There are currently four types of </w:t>
+      </w:r>
+      <w:proofErr w:type="spellStart"/>
+      <w:r>
+        <w:t>Eddystone</w:t>
+      </w:r>
+      <w:proofErr w:type="spellEnd"/>
+      <w:r>
+        <w:t xml:space="preserve"> </w:t>
       </w:r>
       <w:r>
         <w:t>Frames</w:t>
@@ -5540,8 +6263,13 @@
       <w:r>
         <w:t xml:space="preserve">16-bit </w:t>
       </w:r>
-      <w:r>
-        <w:t xml:space="preserve">Eddystone </w:t>
+      <w:proofErr w:type="spellStart"/>
+      <w:r>
+        <w:t>Eddystone</w:t>
+      </w:r>
+      <w:proofErr w:type="spellEnd"/>
+      <w:r>
+        <w:t xml:space="preserve"> </w:t>
       </w:r>
       <w:r>
         <w:t>Service UUID</w:t>
@@ -5665,11 +6393,24 @@
       <w:r>
         <w:t xml:space="preserve"> </w:t>
       </w:r>
-      <w:r>
-        <w:t>Eddystone Service UUID (0xFEAA), t</w:t>
-      </w:r>
-      <w:r>
-        <w:t xml:space="preserve">he Eddystone </w:t>
+      <w:proofErr w:type="spellStart"/>
+      <w:r>
+        <w:t>Eddystone</w:t>
+      </w:r>
+      <w:proofErr w:type="spellEnd"/>
+      <w:r>
+        <w:t xml:space="preserve"> Service UUID (0xFEAA), t</w:t>
+      </w:r>
+      <w:r>
+        <w:t xml:space="preserve">he </w:t>
+      </w:r>
+      <w:proofErr w:type="spellStart"/>
+      <w:r>
+        <w:t>Eddystone</w:t>
+      </w:r>
+      <w:proofErr w:type="spellEnd"/>
+      <w:r>
+        <w:t xml:space="preserve"> </w:t>
       </w:r>
       <w:r>
         <w:t>frame</w:t>
@@ -5751,7 +6492,17 @@
     </w:p>
     <w:p>
       <w:r>
-        <w:t xml:space="preserve">In the project snip.ble.eddystone there is an example </w:t>
+        <w:t xml:space="preserve">In the project </w:t>
+      </w:r>
+      <w:proofErr w:type="spellStart"/>
+      <w:proofErr w:type="gramStart"/>
+      <w:r>
+        <w:t>snip.ble.eddystone</w:t>
+      </w:r>
+      <w:proofErr w:type="spellEnd"/>
+      <w:proofErr w:type="gramEnd"/>
+      <w:r>
+        <w:t xml:space="preserve"> there is an example </w:t>
       </w:r>
       <w:r>
         <w:t xml:space="preserve">of </w:t>
@@ -5760,7 +6511,15 @@
         <w:t>this type of beacon.</w:t>
       </w:r>
       <w:r>
-        <w:t xml:space="preserve"> The example uses mulit-advertising so that it </w:t>
+        <w:t xml:space="preserve"> The example uses </w:t>
+      </w:r>
+      <w:proofErr w:type="spellStart"/>
+      <w:r>
+        <w:t>mulit</w:t>
+      </w:r>
+      <w:proofErr w:type="spellEnd"/>
+      <w:r>
+        <w:t xml:space="preserve">-advertising so that it </w:t>
       </w:r>
       <w:r>
         <w:t>will</w:t>
@@ -5808,24 +6567,56 @@
         <w:t>multiple types of data at once</w:t>
       </w:r>
       <w:r>
-        <w:t>. It is also useful if you want a single device to operate as both an iBeacon and an Eddystone beacon at the same time.</w:t>
-      </w:r>
-    </w:p>
-    <w:p>
-      <w:r>
-        <w:t>If you are using Eddystone to send a URL, it is limited to 15 characters excluding a prefix (http://, https://,</w:t>
+        <w:t xml:space="preserve">. It is also useful if you want a single device to operate as both an iBeacon and an </w:t>
+      </w:r>
+      <w:proofErr w:type="spellStart"/>
+      <w:r>
+        <w:t>Eddystone</w:t>
+      </w:r>
+      <w:proofErr w:type="spellEnd"/>
+      <w:r>
+        <w:t xml:space="preserve"> beacon at the same time.</w:t>
+      </w:r>
+    </w:p>
+    <w:p>
+      <w:r>
+        <w:t xml:space="preserve">If you are using </w:t>
+      </w:r>
+      <w:proofErr w:type="spellStart"/>
+      <w:r>
+        <w:t>Eddystone</w:t>
+      </w:r>
+      <w:proofErr w:type="spellEnd"/>
+      <w:r>
+        <w:t xml:space="preserve"> to send a URL, it is limited to 15 characters excluding a prefix (http://, https://,</w:t>
       </w:r>
       <w:r>
         <w:t xml:space="preserve"> http://www</w:t>
       </w:r>
       <w:r>
-        <w:t xml:space="preserve">., or https://www.) and a suffix (.com, .com/, .org, .org/, .edu, .edu/, etc.). If you </w:t>
+        <w:t>., or https://www.) and a suffix (.com, .com/, .org, .org/, .</w:t>
+      </w:r>
+      <w:proofErr w:type="spellStart"/>
+      <w:r>
+        <w:t>edu</w:t>
+      </w:r>
+      <w:proofErr w:type="spellEnd"/>
+      <w:r>
+        <w:t>, .</w:t>
+      </w:r>
+      <w:proofErr w:type="spellStart"/>
+      <w:r>
+        <w:t>edu</w:t>
+      </w:r>
+      <w:proofErr w:type="spellEnd"/>
+      <w:r>
+        <w:t xml:space="preserve">/, etc.). If you </w:t>
       </w:r>
       <w:r>
         <w:lastRenderedPageBreak/>
         <w:t xml:space="preserve">need to create a shorter URL for a site, use a web browser to go to </w:t>
       </w:r>
-      <w:hyperlink r:id="rId14" w:history="1">
+      <w:hyperlink r:id="rId15" w:history="1">
         <w:r>
           <w:rPr>
             <w:rStyle w:val="Hyperlink"/>
@@ -5841,7 +6632,7 @@
       <w:r>
         <w:t xml:space="preserve">You can find the detailed spec at </w:t>
       </w:r>
-      <w:hyperlink r:id="rId15" w:history="1">
+      <w:hyperlink r:id="rId16" w:history="1">
         <w:r>
           <w:rPr>
             <w:rStyle w:val="Hyperlink"/>
@@ -5857,11 +6648,11 @@
       <w:pPr>
         <w:pStyle w:val="Heading1"/>
       </w:pPr>
-      <w:bookmarkStart w:id="15" w:name="_Toc530072023"/>
+      <w:bookmarkStart w:id="14" w:name="_Toc534717124"/>
       <w:r>
         <w:t>Scan Response Packets</w:t>
       </w:r>
-      <w:bookmarkEnd w:id="15"/>
+      <w:bookmarkEnd w:id="14"/>
     </w:p>
     <w:p>
       <w:r>
@@ -5873,7 +6664,15 @@
     </w:p>
     <w:p>
       <w:r>
-        <w:t xml:space="preserve">In WICED you setup the scan response packet </w:t>
+        <w:t xml:space="preserve">In WICED </w:t>
+      </w:r>
+      <w:proofErr w:type="gramStart"/>
+      <w:r>
+        <w:t>you</w:t>
+      </w:r>
+      <w:proofErr w:type="gramEnd"/>
+      <w:r>
+        <w:t xml:space="preserve"> setup the scan response packet </w:t>
       </w:r>
       <w:r>
         <w:t>array of advertising elements</w:t>
@@ -5887,6 +6686,7 @@
       <w:r>
         <w:t xml:space="preserve">. You then call the function </w:t>
       </w:r>
+      <w:proofErr w:type="spellStart"/>
       <w:r>
         <w:t>wiced_bt_ble_set_raw_</w:t>
       </w:r>
@@ -5896,12 +6696,15 @@
       <w:r>
         <w:t>_data</w:t>
       </w:r>
+      <w:proofErr w:type="spellEnd"/>
       <w:r>
         <w:t xml:space="preserve"> to pass that information to the Stack. That function takes the same arguments as </w:t>
       </w:r>
+      <w:proofErr w:type="spellStart"/>
       <w:r>
         <w:t>wiced_bt_ble_set_raw_advertisement_data</w:t>
       </w:r>
+      <w:proofErr w:type="spellEnd"/>
       <w:r>
         <w:t xml:space="preserve"> – that is, the number of advertising elements in the array, and a pointer to the array.</w:t>
       </w:r>
@@ -5925,29 +6728,29 @@
       <w:r>
         <w:br w:type="page"/>
       </w:r>
-      <w:bookmarkStart w:id="16" w:name="_Toc523476983"/>
+      <w:bookmarkStart w:id="15" w:name="_Toc523476983"/>
     </w:p>
     <w:p>
       <w:pPr>
         <w:pStyle w:val="Heading1"/>
       </w:pPr>
-      <w:bookmarkStart w:id="17" w:name="_Toc530072024"/>
+      <w:bookmarkStart w:id="16" w:name="_Toc534717125"/>
       <w:r>
         <w:lastRenderedPageBreak/>
         <w:t>OTA (Over the Air) Upgrade</w:t>
       </w:r>
+      <w:bookmarkEnd w:id="15"/>
       <w:bookmarkEnd w:id="16"/>
+    </w:p>
+    <w:p>
+      <w:pPr>
+        <w:pStyle w:val="Heading2"/>
+      </w:pPr>
+      <w:bookmarkStart w:id="17" w:name="_Toc534717126"/>
+      <w:r>
+        <w:t>Introduction</w:t>
+      </w:r>
       <w:bookmarkEnd w:id="17"/>
-    </w:p>
-    <w:p>
-      <w:pPr>
-        <w:pStyle w:val="Heading2"/>
-      </w:pPr>
-      <w:bookmarkStart w:id="18" w:name="_Toc530072025"/>
-      <w:r>
-        <w:t>Introduction</w:t>
-      </w:r>
-      <w:bookmarkEnd w:id="18"/>
     </w:p>
     <w:p>
       <w:r>
@@ -5977,7 +6780,7 @@
           <w:szCs w:val="26"/>
         </w:rPr>
       </w:pPr>
-      <w:bookmarkStart w:id="19" w:name="_Toc523476984"/>
+      <w:bookmarkStart w:id="18" w:name="_Toc523476984"/>
       <w:r>
         <w:br w:type="page"/>
       </w:r>
@@ -5986,17 +6789,25 @@
       <w:pPr>
         <w:pStyle w:val="Heading2"/>
       </w:pPr>
-      <w:bookmarkStart w:id="20" w:name="_Toc530072026"/>
+      <w:bookmarkStart w:id="19" w:name="_Toc534717127"/>
       <w:r>
         <w:lastRenderedPageBreak/>
         <w:t>Design and Architecture</w:t>
       </w:r>
+      <w:bookmarkEnd w:id="18"/>
       <w:bookmarkEnd w:id="19"/>
-      <w:bookmarkEnd w:id="20"/>
-    </w:p>
-    <w:p>
-      <w:r>
-        <w:t>External or on-chip flash memory of the Cypress WICED chips is organized into two partitions for the failsafe upgrade capability. During the startup operation the boot code of the chip checks the first partition and if a valid image is found, assumes that the first partition is active and then starts executing the code in the first partition. If the first partition does not contain a valid image, the boot code checks the second partition and then starts execution of the code in the second partition if a valid image is found there. If neither partition is valid, the boot code enters download mode and waits for the code to be downloaded over HCI UART. The addresses of the partitions are programmed in a file with extension “btp” located in the platform directory of the SDK.</w:t>
+    </w:p>
+    <w:p>
+      <w:r>
+        <w:t>External or on-chip flash memory of the Cypress WICED chips is organized into two partitions for the failsafe upgrade capability. During the startup operation the boot code of the chip checks the first partition and if a valid image is found, assumes that the first partition is active and then starts executing the code in the first partition. If the first partition does not contain a valid image, the boot code checks the second partition and then starts execution of the code in the second partition if a valid image is found there. If neither partition is valid, the boot code enters download mode and waits for the code to be downloaded over HCI UART. The addresses of the partitions are programmed in a file with extension “</w:t>
+      </w:r>
+      <w:proofErr w:type="spellStart"/>
+      <w:r>
+        <w:t>btp</w:t>
+      </w:r>
+      <w:proofErr w:type="spellEnd"/>
+      <w:r>
+        <w:t>” located in the platform directory of the SDK.</w:t>
       </w:r>
     </w:p>
     <w:p>
@@ -6374,16 +7185,32 @@
       <w:pPr>
         <w:pStyle w:val="Heading2"/>
       </w:pPr>
-      <w:bookmarkStart w:id="21" w:name="_Toc530072027"/>
+      <w:bookmarkStart w:id="20" w:name="_Toc534717128"/>
       <w:r>
         <w:lastRenderedPageBreak/>
         <w:t>Applications for Loading New Firmware</w:t>
       </w:r>
-      <w:bookmarkEnd w:id="21"/>
-    </w:p>
-    <w:p>
-      <w:r>
-        <w:t>WICED Studio contains two peer applications that can be used to transmit new firmware – one for Android and one for Windows over BLE. Both applications contain the source file as well as pre-compiled executables (.apk for Android and .exe for Windows). The Windows executable is provided for 32-bit (x86) and 64-bit (x64) architectures</w:t>
+      <w:bookmarkEnd w:id="20"/>
+    </w:p>
+    <w:p>
+      <w:r>
+        <w:t>WICED Studio contains two peer applications that can be used to transmit new firmware – one for Android and one for Windows over BLE. Both applications contain the source file as well as pre-compiled executables (.</w:t>
+      </w:r>
+      <w:proofErr w:type="spellStart"/>
+      <w:r>
+        <w:t>apk</w:t>
+      </w:r>
+      <w:proofErr w:type="spellEnd"/>
+      <w:r>
+        <w:t xml:space="preserve"> for Android and .</w:t>
+      </w:r>
+      <w:proofErr w:type="spellStart"/>
+      <w:r>
+        <w:t>exe</w:t>
+      </w:r>
+      <w:proofErr w:type="spellEnd"/>
+      <w:r>
+        <w:t xml:space="preserve"> for Windows). The Windows executable is provided for 32-bit (x86) and 64-bit (x64) architectures</w:t>
       </w:r>
       <w:r>
         <w:t xml:space="preserve"> but it will only work on Windows 10 or later since BLE is not natively supported in earlier versions.</w:t>
@@ -6391,7 +7218,23 @@
     </w:p>
     <w:p>
       <w:r>
-        <w:t>These peer applications can be found in the peer_apps folder inside the ota_firmware_upgrade application folder, or in the file system at:</w:t>
+        <w:t xml:space="preserve">These peer applications can be found in the </w:t>
+      </w:r>
+      <w:proofErr w:type="spellStart"/>
+      <w:r>
+        <w:t>peer_apps</w:t>
+      </w:r>
+      <w:proofErr w:type="spellEnd"/>
+      <w:r>
+        <w:t xml:space="preserve"> folder inside the </w:t>
+      </w:r>
+      <w:proofErr w:type="spellStart"/>
+      <w:r>
+        <w:t>ota_firmware_upgrade</w:t>
+      </w:r>
+      <w:proofErr w:type="spellEnd"/>
+      <w:r>
+        <w:t xml:space="preserve"> application folder, or in the file system at:</w:t>
       </w:r>
     </w:p>
     <w:p>
@@ -6543,56 +7386,6 @@
             <wp:extent cx="2029968" cy="941832"/>
             <wp:effectExtent l="0" t="0" r="8890" b="0"/>
             <wp:docPr id="1" name="Picture 1"/>
-            <wp:cNvGraphicFramePr>
-              <a:graphicFrameLocks xmlns:a="http://schemas.openxmlformats.org/drawingml/2006/main" noChangeAspect="1"/>
-            </wp:cNvGraphicFramePr>
-            <a:graphic xmlns:a="http://schemas.openxmlformats.org/drawingml/2006/main">
-              <a:graphicData uri="http://schemas.openxmlformats.org/drawingml/2006/picture">
-                <pic:pic xmlns:pic="http://schemas.openxmlformats.org/drawingml/2006/picture">
-                  <pic:nvPicPr>
-                    <pic:cNvPr id="1" name=""/>
-                    <pic:cNvPicPr/>
-                  </pic:nvPicPr>
-                  <pic:blipFill>
-                    <a:blip r:embed="rId16"/>
-                    <a:stretch>
-                      <a:fillRect/>
-                    </a:stretch>
-                  </pic:blipFill>
-                  <pic:spPr>
-                    <a:xfrm>
-                      <a:off x="0" y="0"/>
-                      <a:ext cx="2029968" cy="941832"/>
-                    </a:xfrm>
-                    <a:prstGeom prst="rect">
-                      <a:avLst/>
-                    </a:prstGeom>
-                  </pic:spPr>
-                </pic:pic>
-              </a:graphicData>
-            </a:graphic>
-          </wp:inline>
-        </w:drawing>
-      </w:r>
-    </w:p>
-    <w:p>
-      <w:r>
-        <w:t>On the next window, verify that the device type is correct and click "Start".</w:t>
-      </w:r>
-    </w:p>
-    <w:p>
-      <w:pPr>
-        <w:jc w:val="center"/>
-      </w:pPr>
-      <w:r>
-        <w:rPr>
-          <w:noProof/>
-        </w:rPr>
-        <w:drawing>
-          <wp:inline distT="0" distB="0" distL="0" distR="0" wp14:anchorId="7D57D158" wp14:editId="2D0708DE">
-            <wp:extent cx="2093976" cy="1289304"/>
-            <wp:effectExtent l="0" t="0" r="1905" b="6350"/>
-            <wp:docPr id="2" name="Picture 2"/>
             <wp:cNvGraphicFramePr>
               <a:graphicFrameLocks xmlns:a="http://schemas.openxmlformats.org/drawingml/2006/main" noChangeAspect="1"/>
             </wp:cNvGraphicFramePr>
@@ -6612,7 +7405,7 @@
                   <pic:spPr>
                     <a:xfrm>
                       <a:off x="0" y="0"/>
-                      <a:ext cx="2093976" cy="1289304"/>
+                      <a:ext cx="2029968" cy="941832"/>
                     </a:xfrm>
                     <a:prstGeom prst="rect">
                       <a:avLst/>
@@ -6627,7 +7420,7 @@
     </w:p>
     <w:p>
       <w:r>
-        <w:t>If the update worked, the window will show "Success" at the bottom. Click "Done" to close the window.</w:t>
+        <w:t>On the next window, verify that the device type is correct and click "Start".</w:t>
       </w:r>
     </w:p>
     <w:p>
@@ -6638,12 +7431,11 @@
         <w:rPr>
           <w:noProof/>
         </w:rPr>
-        <w:lastRenderedPageBreak/>
         <w:drawing>
-          <wp:inline distT="0" distB="0" distL="0" distR="0" wp14:anchorId="01EBF5B5" wp14:editId="543DD80D">
-            <wp:extent cx="2084832" cy="1280160"/>
-            <wp:effectExtent l="0" t="0" r="0" b="0"/>
-            <wp:docPr id="3" name="Picture 3"/>
+          <wp:inline distT="0" distB="0" distL="0" distR="0" wp14:anchorId="7D57D158" wp14:editId="2D0708DE">
+            <wp:extent cx="2093976" cy="1289304"/>
+            <wp:effectExtent l="0" t="0" r="1905" b="6350"/>
+            <wp:docPr id="2" name="Picture 2"/>
             <wp:cNvGraphicFramePr>
               <a:graphicFrameLocks xmlns:a="http://schemas.openxmlformats.org/drawingml/2006/main" noChangeAspect="1"/>
             </wp:cNvGraphicFramePr>
@@ -6663,6 +7455,57 @@
                   <pic:spPr>
                     <a:xfrm>
                       <a:off x="0" y="0"/>
+                      <a:ext cx="2093976" cy="1289304"/>
+                    </a:xfrm>
+                    <a:prstGeom prst="rect">
+                      <a:avLst/>
+                    </a:prstGeom>
+                  </pic:spPr>
+                </pic:pic>
+              </a:graphicData>
+            </a:graphic>
+          </wp:inline>
+        </w:drawing>
+      </w:r>
+    </w:p>
+    <w:p>
+      <w:r>
+        <w:t>If the update worked, the window will show "Success" at the bottom. Click "Done" to close the window.</w:t>
+      </w:r>
+    </w:p>
+    <w:p>
+      <w:pPr>
+        <w:jc w:val="center"/>
+      </w:pPr>
+      <w:r>
+        <w:rPr>
+          <w:noProof/>
+        </w:rPr>
+        <w:lastRenderedPageBreak/>
+        <w:drawing>
+          <wp:inline distT="0" distB="0" distL="0" distR="0" wp14:anchorId="01EBF5B5" wp14:editId="543DD80D">
+            <wp:extent cx="2084832" cy="1280160"/>
+            <wp:effectExtent l="0" t="0" r="0" b="0"/>
+            <wp:docPr id="3" name="Picture 3"/>
+            <wp:cNvGraphicFramePr>
+              <a:graphicFrameLocks xmlns:a="http://schemas.openxmlformats.org/drawingml/2006/main" noChangeAspect="1"/>
+            </wp:cNvGraphicFramePr>
+            <a:graphic xmlns:a="http://schemas.openxmlformats.org/drawingml/2006/main">
+              <a:graphicData uri="http://schemas.openxmlformats.org/drawingml/2006/picture">
+                <pic:pic xmlns:pic="http://schemas.openxmlformats.org/drawingml/2006/picture">
+                  <pic:nvPicPr>
+                    <pic:cNvPr id="1" name=""/>
+                    <pic:cNvPicPr/>
+                  </pic:nvPicPr>
+                  <pic:blipFill>
+                    <a:blip r:embed="rId19"/>
+                    <a:stretch>
+                      <a:fillRect/>
+                    </a:stretch>
+                  </pic:blipFill>
+                  <pic:spPr>
+                    <a:xfrm>
+                      <a:off x="0" y="0"/>
                       <a:ext cx="2084832" cy="1280160"/>
                     </a:xfrm>
                     <a:prstGeom prst="rect">
@@ -6698,7 +7541,15 @@
         </w:numPr>
       </w:pPr>
       <w:r>
-        <w:t>Install the app-debug.apk file on your Android device if you have not already done so.</w:t>
+        <w:t>Install the app-</w:t>
+      </w:r>
+      <w:proofErr w:type="spellStart"/>
+      <w:r>
+        <w:t>debug.apk</w:t>
+      </w:r>
+      <w:proofErr w:type="spellEnd"/>
+      <w:r>
+        <w:t xml:space="preserve"> file on your Android device if you have not already done so.</w:t>
       </w:r>
     </w:p>
     <w:p>
@@ -6817,7 +7668,7 @@
               </wp:anchor>
             </w:drawing>
           </mc:Choice>
-          <mc:Fallback xmlns:cx6="http://schemas.microsoft.com/office/drawing/2016/5/12/chartex" xmlns:cx7="http://schemas.microsoft.com/office/drawing/2016/5/13/chartex" xmlns:cx8="http://schemas.microsoft.com/office/drawing/2016/5/14/chartex" xmlns:aink="http://schemas.microsoft.com/office/drawing/2016/ink" xmlns:am3d="http://schemas.microsoft.com/office/drawing/2017/model3d" xmlns:w16cid="http://schemas.microsoft.com/office/word/2016/wordml/cid">
+          <mc:Fallback>
             <w:pict>
               <v:roundrect w14:anchorId="07D1E2AD" id="Rectangle: Rounded Corners 8" o:spid="_x0000_s1026" style="position:absolute;margin-left:291.2pt;margin-top:35pt;width:44.6pt;height:17.2pt;z-index:251660288;visibility:visible;mso-wrap-style:square;mso-width-percent:0;mso-height-percent:0;mso-wrap-distance-left:9pt;mso-wrap-distance-top:0;mso-wrap-distance-right:9pt;mso-wrap-distance-bottom:0;mso-position-horizontal:absolute;mso-position-horizontal-relative:text;mso-position-vertical:absolute;mso-position-vertical-relative:text;mso-width-percent:0;mso-height-percent:0;mso-width-relative:margin;mso-height-relative:margin;v-text-anchor:middle" arcsize="10923f" o:gfxdata="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" filled="f" strokecolor="red" strokeweight="1.5pt">
                 <v:stroke joinstyle="miter"/>
@@ -6899,7 +7750,7 @@
               </wp:anchor>
             </w:drawing>
           </mc:Choice>
-          <mc:Fallback xmlns:cx6="http://schemas.microsoft.com/office/drawing/2016/5/12/chartex" xmlns:cx7="http://schemas.microsoft.com/office/drawing/2016/5/13/chartex" xmlns:cx8="http://schemas.microsoft.com/office/drawing/2016/5/14/chartex" xmlns:aink="http://schemas.microsoft.com/office/drawing/2016/ink" xmlns:am3d="http://schemas.microsoft.com/office/drawing/2017/model3d" xmlns:w16cid="http://schemas.microsoft.com/office/word/2016/wordml/cid">
+          <mc:Fallback>
             <w:pict>
               <v:roundrect w14:anchorId="444554E7" id="Rectangle: Rounded Corners 7" o:spid="_x0000_s1026" style="position:absolute;margin-left:162.8pt;margin-top:32.85pt;width:88.65pt;height:12.35pt;z-index:251659264;visibility:visible;mso-wrap-style:square;mso-width-percent:0;mso-height-percent:0;mso-wrap-distance-left:9pt;mso-wrap-distance-top:0;mso-wrap-distance-right:9pt;mso-wrap-distance-bottom:0;mso-position-horizontal:absolute;mso-position-horizontal-relative:text;mso-position-vertical:absolute;mso-position-vertical-relative:text;mso-width-percent:0;mso-height-percent:0;mso-width-relative:margin;mso-height-relative:margin;v-text-anchor:middle" arcsize="10923f" o:gfxdata="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" filled="f" strokecolor="red" strokeweight="1.5pt">
                 <v:stroke joinstyle="miter"/>
@@ -6930,7 +7781,7 @@
                     </pic:cNvPicPr>
                   </pic:nvPicPr>
                   <pic:blipFill rotWithShape="1">
-                    <a:blip r:embed="rId19">
+                    <a:blip r:embed="rId20">
                       <a:extLst>
                         <a:ext uri="{28A0092B-C50C-407E-A947-70E740481C1C}">
                           <a14:useLocalDpi xmlns:a14="http://schemas.microsoft.com/office/drawing/2010/main" val="0"/>
@@ -7077,7 +7928,7 @@
               </wp:anchor>
             </w:drawing>
           </mc:Choice>
-          <mc:Fallback xmlns:cx6="http://schemas.microsoft.com/office/drawing/2016/5/12/chartex" xmlns:cx7="http://schemas.microsoft.com/office/drawing/2016/5/13/chartex" xmlns:cx8="http://schemas.microsoft.com/office/drawing/2016/5/14/chartex" xmlns:aink="http://schemas.microsoft.com/office/drawing/2016/ink" xmlns:am3d="http://schemas.microsoft.com/office/drawing/2017/model3d" xmlns:w16cid="http://schemas.microsoft.com/office/word/2016/wordml/cid">
+          <mc:Fallback>
             <w:pict>
               <v:roundrect w14:anchorId="2392DAAD" id="Rectangle: Rounded Corners 10" o:spid="_x0000_s1026" style="position:absolute;margin-left:166.55pt;margin-top:116.8pt;width:82.75pt;height:13.45pt;z-index:251662336;visibility:visible;mso-wrap-style:square;mso-width-percent:0;mso-height-percent:0;mso-wrap-distance-left:9pt;mso-wrap-distance-top:0;mso-wrap-distance-right:9pt;mso-wrap-distance-bottom:0;mso-position-horizontal:absolute;mso-position-horizontal-relative:text;mso-position-vertical:absolute;mso-position-vertical-relative:text;mso-width-percent:0;mso-height-percent:0;mso-width-relative:margin;mso-height-relative:margin;v-text-anchor:middle" arcsize="10923f" o:gfxdata="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" filled="f" strokecolor="red" strokeweight="1.5pt">
                 <v:stroke joinstyle="miter"/>
@@ -7159,7 +8010,7 @@
               </wp:anchor>
             </w:drawing>
           </mc:Choice>
-          <mc:Fallback xmlns:cx6="http://schemas.microsoft.com/office/drawing/2016/5/12/chartex" xmlns:cx7="http://schemas.microsoft.com/office/drawing/2016/5/13/chartex" xmlns:cx8="http://schemas.microsoft.com/office/drawing/2016/5/14/chartex" xmlns:aink="http://schemas.microsoft.com/office/drawing/2016/ink" xmlns:am3d="http://schemas.microsoft.com/office/drawing/2017/model3d" xmlns:w16cid="http://schemas.microsoft.com/office/word/2016/wordml/cid">
+          <mc:Fallback>
             <w:pict>
               <v:roundrect w14:anchorId="1094CA97" id="Rectangle: Rounded Corners 9" o:spid="_x0000_s1026" style="position:absolute;margin-left:164.95pt;margin-top:39.45pt;width:61.25pt;height:33.4pt;z-index:251661312;visibility:visible;mso-wrap-style:square;mso-width-percent:0;mso-height-percent:0;mso-wrap-distance-left:9pt;mso-wrap-distance-top:0;mso-wrap-distance-right:9pt;mso-wrap-distance-bottom:0;mso-position-horizontal:absolute;mso-position-horizontal-relative:text;mso-position-vertical:absolute;mso-position-vertical-relative:text;mso-width-percent:0;mso-height-percent:0;mso-width-relative:margin;mso-height-relative:margin;v-text-anchor:middle" arcsize="10923f" o:gfxdata="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" filled="f" strokecolor="red" strokeweight="1.5pt">
                 <v:stroke joinstyle="miter"/>
@@ -7190,7 +8041,7 @@
                     </pic:cNvPicPr>
                   </pic:nvPicPr>
                   <pic:blipFill rotWithShape="1">
-                    <a:blip r:embed="rId20">
+                    <a:blip r:embed="rId21">
                       <a:extLst>
                         <a:ext uri="{28A0092B-C50C-407E-A947-70E740481C1C}">
                           <a14:useLocalDpi xmlns:a14="http://schemas.microsoft.com/office/drawing/2010/main" val="0"/>
@@ -7327,7 +8178,7 @@
               </wp:anchor>
             </w:drawing>
           </mc:Choice>
-          <mc:Fallback xmlns:cx6="http://schemas.microsoft.com/office/drawing/2016/5/12/chartex" xmlns:cx7="http://schemas.microsoft.com/office/drawing/2016/5/13/chartex" xmlns:cx8="http://schemas.microsoft.com/office/drawing/2016/5/14/chartex" xmlns:aink="http://schemas.microsoft.com/office/drawing/2016/ink" xmlns:am3d="http://schemas.microsoft.com/office/drawing/2017/model3d" xmlns:w16cid="http://schemas.microsoft.com/office/word/2016/wordml/cid">
+          <mc:Fallback>
             <w:pict>
               <v:roundrect w14:anchorId="4C2142F6" id="Rectangle: Rounded Corners 11" o:spid="_x0000_s1026" style="position:absolute;margin-left:170.85pt;margin-top:132.85pt;width:161.2pt;height:19.9pt;z-index:251663360;visibility:visible;mso-wrap-style:square;mso-width-percent:0;mso-height-percent:0;mso-wrap-distance-left:9pt;mso-wrap-distance-top:0;mso-wrap-distance-right:9pt;mso-wrap-distance-bottom:0;mso-position-horizontal:absolute;mso-position-horizontal-relative:text;mso-position-vertical:absolute;mso-position-vertical-relative:text;mso-width-percent:0;mso-height-percent:0;mso-width-relative:margin;mso-height-relative:margin;v-text-anchor:middle" arcsize="10923f" o:gfxdata="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" filled="f" strokecolor="red" strokeweight="1.5pt">
                 <v:stroke joinstyle="miter"/>
@@ -7358,7 +8209,7 @@
                     </pic:cNvPicPr>
                   </pic:nvPicPr>
                   <pic:blipFill rotWithShape="1">
-                    <a:blip r:embed="rId21">
+                    <a:blip r:embed="rId22">
                       <a:extLst>
                         <a:ext uri="{28A0092B-C50C-407E-A947-70E740481C1C}">
                           <a14:useLocalDpi xmlns:a14="http://schemas.microsoft.com/office/drawing/2010/main" val="0"/>
@@ -7492,7 +8343,7 @@
               </wp:anchor>
             </w:drawing>
           </mc:Choice>
-          <mc:Fallback xmlns:cx6="http://schemas.microsoft.com/office/drawing/2016/5/12/chartex" xmlns:cx7="http://schemas.microsoft.com/office/drawing/2016/5/13/chartex" xmlns:cx8="http://schemas.microsoft.com/office/drawing/2016/5/14/chartex" xmlns:aink="http://schemas.microsoft.com/office/drawing/2016/ink" xmlns:am3d="http://schemas.microsoft.com/office/drawing/2017/model3d" xmlns:w16cid="http://schemas.microsoft.com/office/word/2016/wordml/cid">
+          <mc:Fallback>
             <w:pict>
               <v:roundrect w14:anchorId="3B7C6C6E" id="Rectangle: Rounded Corners 14" o:spid="_x0000_s1026" style="position:absolute;margin-left:166.55pt;margin-top:151.35pt;width:79pt;height:10.75pt;z-index:251664384;visibility:visible;mso-wrap-style:square;mso-width-percent:0;mso-height-percent:0;mso-wrap-distance-left:9pt;mso-wrap-distance-top:0;mso-wrap-distance-right:9pt;mso-wrap-distance-bottom:0;mso-position-horizontal:absolute;mso-position-horizontal-relative:text;mso-position-vertical:absolute;mso-position-vertical-relative:text;mso-width-percent:0;mso-height-percent:0;mso-width-relative:margin;mso-height-relative:margin;v-text-anchor:middle" arcsize="10923f" o:gfxdata="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" filled="f" strokecolor="red" strokeweight="1.5pt">
                 <v:stroke joinstyle="miter"/>
@@ -7523,7 +8374,7 @@
                     </pic:cNvPicPr>
                   </pic:nvPicPr>
                   <pic:blipFill rotWithShape="1">
-                    <a:blip r:embed="rId22">
+                    <a:blip r:embed="rId23">
                       <a:extLst>
                         <a:ext uri="{28A0092B-C50C-407E-A947-70E740481C1C}">
                           <a14:useLocalDpi xmlns:a14="http://schemas.microsoft.com/office/drawing/2010/main" val="0"/>
@@ -7575,12 +8426,12 @@
       <w:pPr>
         <w:pStyle w:val="Heading2"/>
       </w:pPr>
-      <w:bookmarkStart w:id="22" w:name="_Toc530072028"/>
+      <w:bookmarkStart w:id="21" w:name="_Toc534717129"/>
       <w:r>
         <w:lastRenderedPageBreak/>
         <w:t>OTA Firmware</w:t>
       </w:r>
-      <w:bookmarkEnd w:id="22"/>
+      <w:bookmarkEnd w:id="21"/>
     </w:p>
     <w:p>
       <w:r>
@@ -7609,7 +8460,15 @@
         <w:t xml:space="preserve"> and the </w:t>
       </w:r>
       <w:r>
-        <w:t>_db.c file</w:t>
+        <w:t>_</w:t>
+      </w:r>
+      <w:proofErr w:type="spellStart"/>
+      <w:r>
+        <w:t>db.c</w:t>
+      </w:r>
+      <w:proofErr w:type="spellEnd"/>
+      <w:r>
+        <w:t xml:space="preserve"> file</w:t>
       </w:r>
       <w:r>
         <w:t>:</w:t>
@@ -7655,7 +8514,27 @@
           <w:sz w:val="20"/>
           <w:szCs w:val="20"/>
         </w:rPr>
-        <w:t>"wiced_bt_firmware_upgrade.h"</w:t>
+        <w:t>"</w:t>
+      </w:r>
+      <w:proofErr w:type="spellStart"/>
+      <w:r>
+        <w:rPr>
+          <w:rFonts w:ascii="Courier New" w:hAnsi="Courier New" w:cs="Courier New"/>
+          <w:color w:val="2A00FF"/>
+          <w:sz w:val="20"/>
+          <w:szCs w:val="20"/>
+        </w:rPr>
+        <w:t>wiced_bt_firmware_upgrade.h</w:t>
+      </w:r>
+      <w:proofErr w:type="spellEnd"/>
+      <w:r>
+        <w:rPr>
+          <w:rFonts w:ascii="Courier New" w:hAnsi="Courier New" w:cs="Courier New"/>
+          <w:color w:val="2A00FF"/>
+          <w:sz w:val="20"/>
+          <w:szCs w:val="20"/>
+        </w:rPr>
+        <w:t>"</w:t>
       </w:r>
     </w:p>
     <w:p>
@@ -7692,7 +8571,27 @@
           <w:sz w:val="20"/>
           <w:szCs w:val="20"/>
         </w:rPr>
-        <w:t>"wiced_bt_fw_upgrade.h"</w:t>
+        <w:t>"</w:t>
+      </w:r>
+      <w:proofErr w:type="spellStart"/>
+      <w:r>
+        <w:rPr>
+          <w:rFonts w:ascii="Courier New" w:hAnsi="Courier New" w:cs="Courier New"/>
+          <w:color w:val="2A00FF"/>
+          <w:sz w:val="20"/>
+          <w:szCs w:val="20"/>
+        </w:rPr>
+        <w:t>wiced_bt_fw_upgrade.h</w:t>
+      </w:r>
+      <w:proofErr w:type="spellEnd"/>
+      <w:r>
+        <w:rPr>
+          <w:rFonts w:ascii="Courier New" w:hAnsi="Courier New" w:cs="Courier New"/>
+          <w:color w:val="2A00FF"/>
+          <w:sz w:val="20"/>
+          <w:szCs w:val="20"/>
+        </w:rPr>
+        <w:t>"</w:t>
       </w:r>
     </w:p>
     <w:p>
@@ -7730,8 +8629,21 @@
           <w:sz w:val="20"/>
           <w:szCs w:val="20"/>
         </w:rPr>
-        <w:t>$(NAME)_COMPONENTS :</w:t>
-      </w:r>
+        <w:t>$(NAME)_</w:t>
+      </w:r>
+      <w:proofErr w:type="gramStart"/>
+      <w:r>
+        <w:rPr>
+          <w:rFonts w:ascii="Courier New" w:hAnsi="Courier New" w:cs="Courier New"/>
+          <w:b/>
+          <w:bCs/>
+          <w:color w:val="4E76D6"/>
+          <w:sz w:val="20"/>
+          <w:szCs w:val="20"/>
+        </w:rPr>
+        <w:t>COMPONENTS :</w:t>
+      </w:r>
+      <w:proofErr w:type="gramEnd"/>
       <w:r>
         <w:rPr>
           <w:rFonts w:ascii="Courier New" w:hAnsi="Courier New" w:cs="Courier New"/>
@@ -7739,8 +8651,19 @@
           <w:sz w:val="20"/>
           <w:szCs w:val="20"/>
         </w:rPr>
-        <w:t>= fw_upgrade_lib.a</w:t>
-      </w:r>
+        <w:t xml:space="preserve">= </w:t>
+      </w:r>
+      <w:proofErr w:type="spellStart"/>
+      <w:r>
+        <w:rPr>
+          <w:rFonts w:ascii="Courier New" w:hAnsi="Courier New" w:cs="Courier New"/>
+          <w:color w:val="000000"/>
+          <w:sz w:val="20"/>
+          <w:szCs w:val="20"/>
+        </w:rPr>
+        <w:t>fw_upgrade_lib.a</w:t>
+      </w:r>
+      <w:proofErr w:type="spellEnd"/>
     </w:p>
     <w:p>
       <w:pPr>
@@ -7817,7 +8740,23 @@
           <w:rFonts w:ascii="Courier New" w:hAnsi="Courier New" w:cs="Courier New"/>
           <w:sz w:val="16"/>
         </w:rPr>
-        <w:t xml:space="preserve">CHARACTERISTIC_UUID128_WRITABLE(HANDLE_OTA_FW_UPGRADE_CHARACTERISTIC_CONTROL_POINT, </w:t>
+        <w:t>CHARACTERISTIC_UUID128_</w:t>
+      </w:r>
+      <w:proofErr w:type="gramStart"/>
+      <w:r>
+        <w:rPr>
+          <w:rFonts w:ascii="Courier New" w:hAnsi="Courier New" w:cs="Courier New"/>
+          <w:sz w:val="16"/>
+        </w:rPr>
+        <w:t>WRITABLE(</w:t>
+      </w:r>
+      <w:proofErr w:type="gramEnd"/>
+      <w:r>
+        <w:rPr>
+          <w:rFonts w:ascii="Courier New" w:hAnsi="Courier New" w:cs="Courier New"/>
+          <w:sz w:val="16"/>
+        </w:rPr>
+        <w:t xml:space="preserve">HANDLE_OTA_FW_UPGRADE_CHARACTERISTIC_CONTROL_POINT, </w:t>
       </w:r>
     </w:p>
     <w:p>
@@ -7947,7 +8886,23 @@
           <w:rFonts w:ascii="Courier New" w:hAnsi="Courier New" w:cs="Courier New"/>
           <w:sz w:val="16"/>
         </w:rPr>
-        <w:t>CHAR_DESCRIPTOR_UUID16_WRITABLE(HANDLE_OTA_FW_UPGRADE_CLIENT_CONFIGURATION_DESCRIPTOR,</w:t>
+        <w:t>CHAR_DESCRIPTOR_UUID16_</w:t>
+      </w:r>
+      <w:proofErr w:type="gramStart"/>
+      <w:r>
+        <w:rPr>
+          <w:rFonts w:ascii="Courier New" w:hAnsi="Courier New" w:cs="Courier New"/>
+          <w:sz w:val="16"/>
+        </w:rPr>
+        <w:t>WRITABLE(</w:t>
+      </w:r>
+      <w:proofErr w:type="gramEnd"/>
+      <w:r>
+        <w:rPr>
+          <w:rFonts w:ascii="Courier New" w:hAnsi="Courier New" w:cs="Courier New"/>
+          <w:sz w:val="16"/>
+        </w:rPr>
+        <w:t>HANDLE_OTA_FW_UPGRADE_CLIENT_CONFIGURATION_DESCRIPTOR,</w:t>
       </w:r>
     </w:p>
     <w:p>
@@ -8050,7 +9005,23 @@
           <w:rFonts w:ascii="Courier New" w:hAnsi="Courier New" w:cs="Courier New"/>
           <w:sz w:val="16"/>
         </w:rPr>
-        <w:t>CHARACTERISTIC_UUID128_WRITABLE(HANDLE_OTA_FW_UPGRADE_CHARACTERISTIC_DA</w:t>
+        <w:t>CHARACTERISTIC_UUID128_</w:t>
+      </w:r>
+      <w:proofErr w:type="gramStart"/>
+      <w:r>
+        <w:rPr>
+          <w:rFonts w:ascii="Courier New" w:hAnsi="Courier New" w:cs="Courier New"/>
+          <w:sz w:val="16"/>
+        </w:rPr>
+        <w:t>WRITABLE(</w:t>
+      </w:r>
+      <w:proofErr w:type="gramEnd"/>
+      <w:r>
+        <w:rPr>
+          <w:rFonts w:ascii="Courier New" w:hAnsi="Courier New" w:cs="Courier New"/>
+          <w:sz w:val="16"/>
+        </w:rPr>
+        <w:t>HANDLE_OTA_FW_UPGRADE_CHARACTERISTIC_DA</w:t>
       </w:r>
       <w:r>
         <w:rPr>
@@ -8146,7 +9117,15 @@
     </w:p>
     <w:p>
       <w:r>
-        <w:t>During the application initialization (typically just after initializing the GATT database with wiced_bt_gatt_db_init), the following function call must be made:</w:t>
+        <w:t xml:space="preserve">During the application initialization (typically just after initializing the GATT database with </w:t>
+      </w:r>
+      <w:proofErr w:type="spellStart"/>
+      <w:r>
+        <w:t>wiced_bt_gatt_db_init</w:t>
+      </w:r>
+      <w:proofErr w:type="spellEnd"/>
+      <w:r>
+        <w:t>), the following function call must be made:</w:t>
       </w:r>
     </w:p>
     <w:p>
@@ -8174,12 +9153,37 @@
           <w:sz w:val="20"/>
         </w:rPr>
       </w:pPr>
-      <w:r>
-        <w:rPr>
-          <w:rFonts w:ascii="Courier New" w:hAnsi="Courier New" w:cs="Courier New"/>
-          <w:sz w:val="16"/>
-        </w:rPr>
-        <w:t>wiced_ota_fw_upgrade_init(NULL, NULL);</w:t>
+      <w:proofErr w:type="spellStart"/>
+      <w:r>
+        <w:rPr>
+          <w:rFonts w:ascii="Courier New" w:hAnsi="Courier New" w:cs="Courier New"/>
+          <w:sz w:val="16"/>
+        </w:rPr>
+        <w:t>wiced_ota_fw_upgrade_</w:t>
+      </w:r>
+      <w:proofErr w:type="gramStart"/>
+      <w:r>
+        <w:rPr>
+          <w:rFonts w:ascii="Courier New" w:hAnsi="Courier New" w:cs="Courier New"/>
+          <w:sz w:val="16"/>
+        </w:rPr>
+        <w:t>init</w:t>
+      </w:r>
+      <w:proofErr w:type="spellEnd"/>
+      <w:r>
+        <w:rPr>
+          <w:rFonts w:ascii="Courier New" w:hAnsi="Courier New" w:cs="Courier New"/>
+          <w:sz w:val="16"/>
+        </w:rPr>
+        <w:t>(</w:t>
+      </w:r>
+      <w:proofErr w:type="gramEnd"/>
+      <w:r>
+        <w:rPr>
+          <w:rFonts w:ascii="Courier New" w:hAnsi="Courier New" w:cs="Courier New"/>
+          <w:sz w:val="16"/>
+        </w:rPr>
+        <w:t>NULL, NULL);</w:t>
       </w:r>
     </w:p>
     <w:p>
@@ -8209,6 +9213,7 @@
           <w:szCs w:val="20"/>
         </w:rPr>
       </w:pPr>
+      <w:proofErr w:type="spellStart"/>
       <w:r>
         <w:rPr>
           <w:rFonts w:ascii="Courier New" w:hAnsi="Courier New" w:cs="Courier New"/>
@@ -8216,7 +9221,37 @@
           <w:sz w:val="16"/>
           <w:szCs w:val="20"/>
         </w:rPr>
-        <w:t>wiced_ota_fw_upgrade_connection_status_event(p_conn_status);</w:t>
+        <w:t>wiced_ota_fw_upgrade_connection_status_event</w:t>
+      </w:r>
+      <w:proofErr w:type="spellEnd"/>
+      <w:r>
+        <w:rPr>
+          <w:rFonts w:ascii="Courier New" w:hAnsi="Courier New" w:cs="Courier New"/>
+          <w:color w:val="000000"/>
+          <w:sz w:val="16"/>
+          <w:szCs w:val="20"/>
+        </w:rPr>
+        <w:t>(</w:t>
+      </w:r>
+      <w:proofErr w:type="spellStart"/>
+      <w:r>
+        <w:rPr>
+          <w:rFonts w:ascii="Courier New" w:hAnsi="Courier New" w:cs="Courier New"/>
+          <w:color w:val="000000"/>
+          <w:sz w:val="16"/>
+          <w:szCs w:val="20"/>
+        </w:rPr>
+        <w:t>p_conn_status</w:t>
+      </w:r>
+      <w:proofErr w:type="spellEnd"/>
+      <w:r>
+        <w:rPr>
+          <w:rFonts w:ascii="Courier New" w:hAnsi="Courier New" w:cs="Courier New"/>
+          <w:color w:val="000000"/>
+          <w:sz w:val="16"/>
+          <w:szCs w:val="20"/>
+        </w:rPr>
+        <w:t>);</w:t>
       </w:r>
     </w:p>
     <w:p>
@@ -8383,18 +9418,40 @@
           <w:sz w:val="16"/>
           <w:szCs w:val="20"/>
         </w:rPr>
-        <w:t>_ota_indication_cfm_handler(p_data-&gt;</w:t>
-      </w:r>
+        <w:t>_ota_indication_cfm_handler(</w:t>
+      </w:r>
+      <w:proofErr w:type="spellStart"/>
       <w:r>
         <w:rPr>
           <w:rFonts w:ascii="Courier New" w:hAnsi="Courier New" w:cs="Courier New"/>
           <w:color w:val="000000"/>
           <w:sz w:val="16"/>
           <w:szCs w:val="20"/>
+        </w:rPr>
+        <w:t>p_data</w:t>
+      </w:r>
+      <w:proofErr w:type="spellEnd"/>
+      <w:r>
+        <w:rPr>
+          <w:rFonts w:ascii="Courier New" w:hAnsi="Courier New" w:cs="Courier New"/>
+          <w:color w:val="000000"/>
+          <w:sz w:val="16"/>
+          <w:szCs w:val="20"/>
+        </w:rPr>
+        <w:t>-&gt;</w:t>
+      </w:r>
+      <w:proofErr w:type="spellStart"/>
+      <w:r>
+        <w:rPr>
+          <w:rFonts w:ascii="Courier New" w:hAnsi="Courier New" w:cs="Courier New"/>
+          <w:color w:val="000000"/>
+          <w:sz w:val="16"/>
+          <w:szCs w:val="20"/>
           <w:u w:val="single"/>
         </w:rPr>
         <w:t>conn_id</w:t>
       </w:r>
+      <w:proofErr w:type="spellEnd"/>
       <w:r>
         <w:rPr>
           <w:rFonts w:ascii="Courier New" w:hAnsi="Courier New" w:cs="Courier New"/>
@@ -8402,14 +9459,36 @@
           <w:sz w:val="16"/>
           <w:szCs w:val="20"/>
         </w:rPr>
-        <w:t>, p_data-&gt;</w:t>
-      </w:r>
+        <w:t xml:space="preserve">, </w:t>
+      </w:r>
+      <w:proofErr w:type="spellStart"/>
       <w:r>
         <w:rPr>
           <w:rFonts w:ascii="Courier New" w:hAnsi="Courier New" w:cs="Courier New"/>
           <w:color w:val="000000"/>
           <w:sz w:val="16"/>
           <w:szCs w:val="20"/>
+        </w:rPr>
+        <w:t>p_data</w:t>
+      </w:r>
+      <w:proofErr w:type="spellEnd"/>
+      <w:r>
+        <w:rPr>
+          <w:rFonts w:ascii="Courier New" w:hAnsi="Courier New" w:cs="Courier New"/>
+          <w:color w:val="000000"/>
+          <w:sz w:val="16"/>
+          <w:szCs w:val="20"/>
+        </w:rPr>
+        <w:t>-&gt;</w:t>
+      </w:r>
+      <w:proofErr w:type="spellStart"/>
+      <w:proofErr w:type="gramStart"/>
+      <w:r>
+        <w:rPr>
+          <w:rFonts w:ascii="Courier New" w:hAnsi="Courier New" w:cs="Courier New"/>
+          <w:color w:val="000000"/>
+          <w:sz w:val="16"/>
+          <w:szCs w:val="20"/>
           <w:u w:val="single"/>
         </w:rPr>
         <w:t>data</w:t>
@@ -8433,6 +9512,8 @@
         </w:rPr>
         <w:t>handle</w:t>
       </w:r>
+      <w:proofErr w:type="spellEnd"/>
+      <w:proofErr w:type="gramEnd"/>
       <w:r>
         <w:rPr>
           <w:rFonts w:ascii="Courier New" w:hAnsi="Courier New" w:cs="Courier New"/>
@@ -8511,6 +9592,7 @@
           <w:szCs w:val="20"/>
         </w:rPr>
       </w:pPr>
+      <w:proofErr w:type="spellStart"/>
       <w:r>
         <w:rPr>
           <w:rFonts w:ascii="Courier New" w:hAnsi="Courier New" w:cs="Courier New"/>
@@ -8520,6 +9602,7 @@
         </w:rPr>
         <w:t>wiced_bt_gatt_status_t</w:t>
       </w:r>
+      <w:proofErr w:type="spellEnd"/>
       <w:r>
         <w:rPr>
           <w:rFonts w:ascii="Courier New" w:hAnsi="Courier New" w:cs="Courier New"/>
@@ -8560,17 +9643,30 @@
           <w:sz w:val="16"/>
           <w:szCs w:val="20"/>
         </w:rPr>
-        <w:t>_ota_read_handler</w:t>
-      </w:r>
-      <w:r>
-        <w:rPr>
-          <w:rFonts w:ascii="Courier New" w:hAnsi="Courier New" w:cs="Courier New"/>
+        <w:t>_ota_read_</w:t>
+      </w:r>
+      <w:proofErr w:type="gramStart"/>
+      <w:r>
+        <w:rPr>
+          <w:rFonts w:ascii="Courier New" w:hAnsi="Courier New" w:cs="Courier New"/>
+          <w:b/>
+          <w:bCs/>
           <w:color w:val="000000"/>
           <w:sz w:val="16"/>
           <w:szCs w:val="20"/>
         </w:rPr>
+        <w:t>handler</w:t>
+      </w:r>
+      <w:r>
+        <w:rPr>
+          <w:rFonts w:ascii="Courier New" w:hAnsi="Courier New" w:cs="Courier New"/>
+          <w:color w:val="000000"/>
+          <w:sz w:val="16"/>
+          <w:szCs w:val="20"/>
+        </w:rPr>
         <w:t xml:space="preserve">( </w:t>
       </w:r>
+      <w:proofErr w:type="spellStart"/>
       <w:r>
         <w:rPr>
           <w:rFonts w:ascii="Courier New" w:hAnsi="Courier New" w:cs="Courier New"/>
@@ -8578,8 +9674,19 @@
           <w:sz w:val="16"/>
           <w:szCs w:val="20"/>
         </w:rPr>
-        <w:t>wiced_bt_gatt_read_t</w:t>
-      </w:r>
+        <w:t>wiced</w:t>
+      </w:r>
+      <w:proofErr w:type="gramEnd"/>
+      <w:r>
+        <w:rPr>
+          <w:rFonts w:ascii="Courier New" w:hAnsi="Courier New" w:cs="Courier New"/>
+          <w:color w:val="005032"/>
+          <w:sz w:val="16"/>
+          <w:szCs w:val="20"/>
+        </w:rPr>
+        <w:t>_bt_gatt_read_t</w:t>
+      </w:r>
+      <w:proofErr w:type="spellEnd"/>
       <w:r>
         <w:rPr>
           <w:rFonts w:ascii="Courier New" w:hAnsi="Courier New" w:cs="Courier New"/>
@@ -8587,7 +9694,27 @@
           <w:sz w:val="16"/>
           <w:szCs w:val="20"/>
         </w:rPr>
-        <w:t xml:space="preserve"> *p_read_req, </w:t>
+        <w:t xml:space="preserve"> *</w:t>
+      </w:r>
+      <w:proofErr w:type="spellStart"/>
+      <w:r>
+        <w:rPr>
+          <w:rFonts w:ascii="Courier New" w:hAnsi="Courier New" w:cs="Courier New"/>
+          <w:color w:val="000000"/>
+          <w:sz w:val="16"/>
+          <w:szCs w:val="20"/>
+        </w:rPr>
+        <w:t>p_read_req</w:t>
+      </w:r>
+      <w:proofErr w:type="spellEnd"/>
+      <w:r>
+        <w:rPr>
+          <w:rFonts w:ascii="Courier New" w:hAnsi="Courier New" w:cs="Courier New"/>
+          <w:color w:val="000000"/>
+          <w:sz w:val="16"/>
+          <w:szCs w:val="20"/>
+        </w:rPr>
+        <w:t xml:space="preserve">, </w:t>
       </w:r>
       <w:r>
         <w:rPr>
@@ -8605,7 +9732,27 @@
           <w:sz w:val="16"/>
           <w:szCs w:val="20"/>
         </w:rPr>
-        <w:t xml:space="preserve"> conn_id )</w:t>
+        <w:t xml:space="preserve"> </w:t>
+      </w:r>
+      <w:proofErr w:type="spellStart"/>
+      <w:r>
+        <w:rPr>
+          <w:rFonts w:ascii="Courier New" w:hAnsi="Courier New" w:cs="Courier New"/>
+          <w:color w:val="000000"/>
+          <w:sz w:val="16"/>
+          <w:szCs w:val="20"/>
+        </w:rPr>
+        <w:t>conn_id</w:t>
+      </w:r>
+      <w:proofErr w:type="spellEnd"/>
+      <w:r>
+        <w:rPr>
+          <w:rFonts w:ascii="Courier New" w:hAnsi="Courier New" w:cs="Courier New"/>
+          <w:color w:val="000000"/>
+          <w:sz w:val="16"/>
+          <w:szCs w:val="20"/>
+        </w:rPr>
+        <w:t xml:space="preserve"> )</w:t>
       </w:r>
     </w:p>
     <w:p>
@@ -8653,6 +9800,7 @@
         </w:rPr>
         <w:t xml:space="preserve">    </w:t>
       </w:r>
+      <w:proofErr w:type="spellStart"/>
       <w:r>
         <w:rPr>
           <w:rFonts w:ascii="Courier New" w:hAnsi="Courier New" w:cs="Courier New"/>
@@ -8662,6 +9810,7 @@
         </w:rPr>
         <w:t>wiced_bt_gatt_status_t</w:t>
       </w:r>
+      <w:proofErr w:type="spellEnd"/>
       <w:r>
         <w:rPr>
           <w:rFonts w:ascii="Courier New" w:hAnsi="Courier New" w:cs="Courier New"/>
@@ -8746,7 +9895,27 @@
           <w:sz w:val="16"/>
           <w:szCs w:val="20"/>
         </w:rPr>
-        <w:t>(p_read_req-&gt;</w:t>
+        <w:t>(</w:t>
+      </w:r>
+      <w:proofErr w:type="spellStart"/>
+      <w:r>
+        <w:rPr>
+          <w:rFonts w:ascii="Courier New" w:hAnsi="Courier New" w:cs="Courier New"/>
+          <w:color w:val="000000"/>
+          <w:sz w:val="16"/>
+          <w:szCs w:val="20"/>
+        </w:rPr>
+        <w:t>p_read_req</w:t>
+      </w:r>
+      <w:proofErr w:type="spellEnd"/>
+      <w:r>
+        <w:rPr>
+          <w:rFonts w:ascii="Courier New" w:hAnsi="Courier New" w:cs="Courier New"/>
+          <w:color w:val="000000"/>
+          <w:sz w:val="16"/>
+          <w:szCs w:val="20"/>
+        </w:rPr>
+        <w:t>-&gt;</w:t>
       </w:r>
       <w:r>
         <w:rPr>
@@ -9186,7 +10355,78 @@
           <w:sz w:val="16"/>
           <w:szCs w:val="20"/>
         </w:rPr>
-        <w:t xml:space="preserve">        status = wiced_ota_fw_upgrade_read_handler(conn_id, p_read_req);</w:t>
+        <w:t xml:space="preserve">        status = </w:t>
+      </w:r>
+      <w:proofErr w:type="spellStart"/>
+      <w:r>
+        <w:rPr>
+          <w:rFonts w:ascii="Courier New" w:hAnsi="Courier New" w:cs="Courier New"/>
+          <w:color w:val="000000"/>
+          <w:sz w:val="16"/>
+          <w:szCs w:val="20"/>
+        </w:rPr>
+        <w:t>wiced_ota_fw_upgrade_read_</w:t>
+      </w:r>
+      <w:proofErr w:type="gramStart"/>
+      <w:r>
+        <w:rPr>
+          <w:rFonts w:ascii="Courier New" w:hAnsi="Courier New" w:cs="Courier New"/>
+          <w:color w:val="000000"/>
+          <w:sz w:val="16"/>
+          <w:szCs w:val="20"/>
+        </w:rPr>
+        <w:t>handler</w:t>
+      </w:r>
+      <w:proofErr w:type="spellEnd"/>
+      <w:r>
+        <w:rPr>
+          <w:rFonts w:ascii="Courier New" w:hAnsi="Courier New" w:cs="Courier New"/>
+          <w:color w:val="000000"/>
+          <w:sz w:val="16"/>
+          <w:szCs w:val="20"/>
+        </w:rPr>
+        <w:t>(</w:t>
+      </w:r>
+      <w:proofErr w:type="spellStart"/>
+      <w:proofErr w:type="gramEnd"/>
+      <w:r>
+        <w:rPr>
+          <w:rFonts w:ascii="Courier New" w:hAnsi="Courier New" w:cs="Courier New"/>
+          <w:color w:val="000000"/>
+          <w:sz w:val="16"/>
+          <w:szCs w:val="20"/>
+        </w:rPr>
+        <w:t>conn_id</w:t>
+      </w:r>
+      <w:proofErr w:type="spellEnd"/>
+      <w:r>
+        <w:rPr>
+          <w:rFonts w:ascii="Courier New" w:hAnsi="Courier New" w:cs="Courier New"/>
+          <w:color w:val="000000"/>
+          <w:sz w:val="16"/>
+          <w:szCs w:val="20"/>
+        </w:rPr>
+        <w:t xml:space="preserve">, </w:t>
+      </w:r>
+      <w:proofErr w:type="spellStart"/>
+      <w:r>
+        <w:rPr>
+          <w:rFonts w:ascii="Courier New" w:hAnsi="Courier New" w:cs="Courier New"/>
+          <w:color w:val="000000"/>
+          <w:sz w:val="16"/>
+          <w:szCs w:val="20"/>
+        </w:rPr>
+        <w:t>p_read_req</w:t>
+      </w:r>
+      <w:proofErr w:type="spellEnd"/>
+      <w:r>
+        <w:rPr>
+          <w:rFonts w:ascii="Courier New" w:hAnsi="Courier New" w:cs="Courier New"/>
+          <w:color w:val="000000"/>
+          <w:sz w:val="16"/>
+          <w:szCs w:val="20"/>
+        </w:rPr>
+        <w:t>);</w:t>
       </w:r>
     </w:p>
     <w:p>
@@ -9464,6 +10704,7 @@
           <w:szCs w:val="20"/>
         </w:rPr>
       </w:pPr>
+      <w:proofErr w:type="spellStart"/>
       <w:r>
         <w:rPr>
           <w:rFonts w:ascii="Courier New" w:hAnsi="Courier New" w:cs="Courier New"/>
@@ -9473,6 +10714,7 @@
         </w:rPr>
         <w:t>wiced_bt_gatt_status_t</w:t>
       </w:r>
+      <w:proofErr w:type="spellEnd"/>
       <w:r>
         <w:rPr>
           <w:rFonts w:ascii="Courier New" w:hAnsi="Courier New" w:cs="Courier New"/>
@@ -9513,17 +10755,30 @@
           <w:sz w:val="16"/>
           <w:szCs w:val="20"/>
         </w:rPr>
-        <w:t>_ota_write_handler</w:t>
-      </w:r>
-      <w:r>
-        <w:rPr>
-          <w:rFonts w:ascii="Courier New" w:hAnsi="Courier New" w:cs="Courier New"/>
+        <w:t>_ota_write_</w:t>
+      </w:r>
+      <w:proofErr w:type="gramStart"/>
+      <w:r>
+        <w:rPr>
+          <w:rFonts w:ascii="Courier New" w:hAnsi="Courier New" w:cs="Courier New"/>
+          <w:b/>
+          <w:bCs/>
           <w:color w:val="000000"/>
           <w:sz w:val="16"/>
           <w:szCs w:val="20"/>
         </w:rPr>
+        <w:t>handler</w:t>
+      </w:r>
+      <w:r>
+        <w:rPr>
+          <w:rFonts w:ascii="Courier New" w:hAnsi="Courier New" w:cs="Courier New"/>
+          <w:color w:val="000000"/>
+          <w:sz w:val="16"/>
+          <w:szCs w:val="20"/>
+        </w:rPr>
         <w:t xml:space="preserve">( </w:t>
       </w:r>
+      <w:proofErr w:type="spellStart"/>
       <w:r>
         <w:rPr>
           <w:rFonts w:ascii="Courier New" w:hAnsi="Courier New" w:cs="Courier New"/>
@@ -9531,8 +10786,19 @@
           <w:sz w:val="16"/>
           <w:szCs w:val="20"/>
         </w:rPr>
-        <w:t>wiced_bt_gatt_write_t</w:t>
-      </w:r>
+        <w:t>wiced</w:t>
+      </w:r>
+      <w:proofErr w:type="gramEnd"/>
+      <w:r>
+        <w:rPr>
+          <w:rFonts w:ascii="Courier New" w:hAnsi="Courier New" w:cs="Courier New"/>
+          <w:color w:val="005032"/>
+          <w:sz w:val="16"/>
+          <w:szCs w:val="20"/>
+        </w:rPr>
+        <w:t>_bt_gatt_write_t</w:t>
+      </w:r>
+      <w:proofErr w:type="spellEnd"/>
       <w:r>
         <w:rPr>
           <w:rFonts w:ascii="Courier New" w:hAnsi="Courier New" w:cs="Courier New"/>
@@ -9540,7 +10806,27 @@
           <w:sz w:val="16"/>
           <w:szCs w:val="20"/>
         </w:rPr>
-        <w:t xml:space="preserve"> *p_write_req, </w:t>
+        <w:t xml:space="preserve"> *</w:t>
+      </w:r>
+      <w:proofErr w:type="spellStart"/>
+      <w:r>
+        <w:rPr>
+          <w:rFonts w:ascii="Courier New" w:hAnsi="Courier New" w:cs="Courier New"/>
+          <w:color w:val="000000"/>
+          <w:sz w:val="16"/>
+          <w:szCs w:val="20"/>
+        </w:rPr>
+        <w:t>p_write_req</w:t>
+      </w:r>
+      <w:proofErr w:type="spellEnd"/>
+      <w:r>
+        <w:rPr>
+          <w:rFonts w:ascii="Courier New" w:hAnsi="Courier New" w:cs="Courier New"/>
+          <w:color w:val="000000"/>
+          <w:sz w:val="16"/>
+          <w:szCs w:val="20"/>
+        </w:rPr>
+        <w:t xml:space="preserve">, </w:t>
       </w:r>
       <w:r>
         <w:rPr>
@@ -9558,7 +10844,27 @@
           <w:sz w:val="16"/>
           <w:szCs w:val="20"/>
         </w:rPr>
-        <w:t xml:space="preserve"> conn_id )</w:t>
+        <w:t xml:space="preserve"> </w:t>
+      </w:r>
+      <w:proofErr w:type="spellStart"/>
+      <w:r>
+        <w:rPr>
+          <w:rFonts w:ascii="Courier New" w:hAnsi="Courier New" w:cs="Courier New"/>
+          <w:color w:val="000000"/>
+          <w:sz w:val="16"/>
+          <w:szCs w:val="20"/>
+        </w:rPr>
+        <w:t>conn_id</w:t>
+      </w:r>
+      <w:proofErr w:type="spellEnd"/>
+      <w:r>
+        <w:rPr>
+          <w:rFonts w:ascii="Courier New" w:hAnsi="Courier New" w:cs="Courier New"/>
+          <w:color w:val="000000"/>
+          <w:sz w:val="16"/>
+          <w:szCs w:val="20"/>
+        </w:rPr>
+        <w:t xml:space="preserve"> )</w:t>
       </w:r>
     </w:p>
     <w:p>
@@ -9606,6 +10912,7 @@
         </w:rPr>
         <w:t xml:space="preserve">    </w:t>
       </w:r>
+      <w:proofErr w:type="spellStart"/>
       <w:r>
         <w:rPr>
           <w:rFonts w:ascii="Courier New" w:hAnsi="Courier New" w:cs="Courier New"/>
@@ -9615,6 +10922,7 @@
         </w:rPr>
         <w:t>wiced_bt_gatt_status_t</w:t>
       </w:r>
+      <w:proofErr w:type="spellEnd"/>
       <w:r>
         <w:rPr>
           <w:rFonts w:ascii="Courier New" w:hAnsi="Courier New" w:cs="Courier New"/>
@@ -9699,7 +11007,27 @@
           <w:sz w:val="16"/>
           <w:szCs w:val="20"/>
         </w:rPr>
-        <w:t>(p_write_req-&gt;</w:t>
+        <w:t>(</w:t>
+      </w:r>
+      <w:proofErr w:type="spellStart"/>
+      <w:r>
+        <w:rPr>
+          <w:rFonts w:ascii="Courier New" w:hAnsi="Courier New" w:cs="Courier New"/>
+          <w:color w:val="000000"/>
+          <w:sz w:val="16"/>
+          <w:szCs w:val="20"/>
+        </w:rPr>
+        <w:t>p_write_req</w:t>
+      </w:r>
+      <w:proofErr w:type="spellEnd"/>
+      <w:r>
+        <w:rPr>
+          <w:rFonts w:ascii="Courier New" w:hAnsi="Courier New" w:cs="Courier New"/>
+          <w:color w:val="000000"/>
+          <w:sz w:val="16"/>
+          <w:szCs w:val="20"/>
+        </w:rPr>
+        <w:t>-&gt;</w:t>
       </w:r>
       <w:r>
         <w:rPr>
@@ -10157,7 +11485,37 @@
           <w:sz w:val="16"/>
           <w:szCs w:val="20"/>
         </w:rPr>
-        <w:t xml:space="preserve">        wiced_set_debug_uart( </w:t>
+        <w:t xml:space="preserve">        </w:t>
+      </w:r>
+      <w:proofErr w:type="spellStart"/>
+      <w:r>
+        <w:rPr>
+          <w:rFonts w:ascii="Courier New" w:hAnsi="Courier New" w:cs="Courier New"/>
+          <w:color w:val="000000"/>
+          <w:sz w:val="16"/>
+          <w:szCs w:val="20"/>
+        </w:rPr>
+        <w:t>wiced_set_debug_</w:t>
+      </w:r>
+      <w:proofErr w:type="gramStart"/>
+      <w:r>
+        <w:rPr>
+          <w:rFonts w:ascii="Courier New" w:hAnsi="Courier New" w:cs="Courier New"/>
+          <w:color w:val="000000"/>
+          <w:sz w:val="16"/>
+          <w:szCs w:val="20"/>
+        </w:rPr>
+        <w:t>uart</w:t>
+      </w:r>
+      <w:proofErr w:type="spellEnd"/>
+      <w:r>
+        <w:rPr>
+          <w:rFonts w:ascii="Courier New" w:hAnsi="Courier New" w:cs="Courier New"/>
+          <w:color w:val="000000"/>
+          <w:sz w:val="16"/>
+          <w:szCs w:val="20"/>
+        </w:rPr>
+        <w:t xml:space="preserve">( </w:t>
       </w:r>
       <w:r>
         <w:rPr>
@@ -10168,7 +11526,19 @@
           <w:sz w:val="16"/>
           <w:szCs w:val="20"/>
         </w:rPr>
-        <w:t>WICED_ROUTE_DEBUG_NONE</w:t>
+        <w:t>WICED</w:t>
+      </w:r>
+      <w:proofErr w:type="gramEnd"/>
+      <w:r>
+        <w:rPr>
+          <w:rFonts w:ascii="Courier New" w:hAnsi="Courier New" w:cs="Courier New"/>
+          <w:i/>
+          <w:iCs/>
+          <w:color w:val="0000C0"/>
+          <w:sz w:val="16"/>
+          <w:szCs w:val="20"/>
+        </w:rPr>
+        <w:t>_ROUTE_DEBUG_NONE</w:t>
       </w:r>
       <w:r>
         <w:rPr>
@@ -10209,7 +11579,78 @@
           <w:sz w:val="16"/>
           <w:szCs w:val="20"/>
         </w:rPr>
-        <w:t xml:space="preserve">        status = wiced_ota_fw_upgrade_write_handler(conn_id, p_write_req);</w:t>
+        <w:t xml:space="preserve">        status = </w:t>
+      </w:r>
+      <w:proofErr w:type="spellStart"/>
+      <w:r>
+        <w:rPr>
+          <w:rFonts w:ascii="Courier New" w:hAnsi="Courier New" w:cs="Courier New"/>
+          <w:color w:val="000000"/>
+          <w:sz w:val="16"/>
+          <w:szCs w:val="20"/>
+        </w:rPr>
+        <w:t>wiced_ota_fw_upgrade_write_</w:t>
+      </w:r>
+      <w:proofErr w:type="gramStart"/>
+      <w:r>
+        <w:rPr>
+          <w:rFonts w:ascii="Courier New" w:hAnsi="Courier New" w:cs="Courier New"/>
+          <w:color w:val="000000"/>
+          <w:sz w:val="16"/>
+          <w:szCs w:val="20"/>
+        </w:rPr>
+        <w:t>handler</w:t>
+      </w:r>
+      <w:proofErr w:type="spellEnd"/>
+      <w:r>
+        <w:rPr>
+          <w:rFonts w:ascii="Courier New" w:hAnsi="Courier New" w:cs="Courier New"/>
+          <w:color w:val="000000"/>
+          <w:sz w:val="16"/>
+          <w:szCs w:val="20"/>
+        </w:rPr>
+        <w:t>(</w:t>
+      </w:r>
+      <w:proofErr w:type="spellStart"/>
+      <w:proofErr w:type="gramEnd"/>
+      <w:r>
+        <w:rPr>
+          <w:rFonts w:ascii="Courier New" w:hAnsi="Courier New" w:cs="Courier New"/>
+          <w:color w:val="000000"/>
+          <w:sz w:val="16"/>
+          <w:szCs w:val="20"/>
+        </w:rPr>
+        <w:t>conn_id</w:t>
+      </w:r>
+      <w:proofErr w:type="spellEnd"/>
+      <w:r>
+        <w:rPr>
+          <w:rFonts w:ascii="Courier New" w:hAnsi="Courier New" w:cs="Courier New"/>
+          <w:color w:val="000000"/>
+          <w:sz w:val="16"/>
+          <w:szCs w:val="20"/>
+        </w:rPr>
+        <w:t xml:space="preserve">, </w:t>
+      </w:r>
+      <w:proofErr w:type="spellStart"/>
+      <w:r>
+        <w:rPr>
+          <w:rFonts w:ascii="Courier New" w:hAnsi="Courier New" w:cs="Courier New"/>
+          <w:color w:val="000000"/>
+          <w:sz w:val="16"/>
+          <w:szCs w:val="20"/>
+        </w:rPr>
+        <w:t>p_write_req</w:t>
+      </w:r>
+      <w:proofErr w:type="spellEnd"/>
+      <w:r>
+        <w:rPr>
+          <w:rFonts w:ascii="Courier New" w:hAnsi="Courier New" w:cs="Courier New"/>
+          <w:color w:val="000000"/>
+          <w:sz w:val="16"/>
+          <w:szCs w:val="20"/>
+        </w:rPr>
+        <w:t>);</w:t>
       </w:r>
     </w:p>
     <w:p>
@@ -10475,6 +11916,7 @@
           <w:szCs w:val="20"/>
         </w:rPr>
       </w:pPr>
+      <w:proofErr w:type="spellStart"/>
       <w:r>
         <w:rPr>
           <w:rFonts w:ascii="Courier New" w:hAnsi="Courier New" w:cs="Courier New"/>
@@ -10484,6 +11926,7 @@
         </w:rPr>
         <w:t>wiced_bt_gatt_status_t</w:t>
       </w:r>
+      <w:proofErr w:type="spellEnd"/>
       <w:r>
         <w:rPr>
           <w:rFonts w:ascii="Courier New" w:hAnsi="Courier New" w:cs="Courier New"/>
@@ -10524,17 +11967,30 @@
           <w:sz w:val="16"/>
           <w:szCs w:val="20"/>
         </w:rPr>
-        <w:t>_ota_indication_cfm_handler</w:t>
-      </w:r>
-      <w:r>
-        <w:rPr>
-          <w:rFonts w:ascii="Courier New" w:hAnsi="Courier New" w:cs="Courier New"/>
+        <w:t>_ota_indication_cfm_</w:t>
+      </w:r>
+      <w:proofErr w:type="gramStart"/>
+      <w:r>
+        <w:rPr>
+          <w:rFonts w:ascii="Courier New" w:hAnsi="Courier New" w:cs="Courier New"/>
+          <w:b/>
+          <w:bCs/>
           <w:color w:val="000000"/>
           <w:sz w:val="16"/>
           <w:szCs w:val="20"/>
         </w:rPr>
+        <w:t>handler</w:t>
+      </w:r>
+      <w:r>
+        <w:rPr>
+          <w:rFonts w:ascii="Courier New" w:hAnsi="Courier New" w:cs="Courier New"/>
+          <w:color w:val="000000"/>
+          <w:sz w:val="16"/>
+          <w:szCs w:val="20"/>
+        </w:rPr>
         <w:t>(</w:t>
       </w:r>
+      <w:proofErr w:type="gramEnd"/>
       <w:r>
         <w:rPr>
           <w:rFonts w:ascii="Courier New" w:hAnsi="Courier New" w:cs="Courier New"/>
@@ -10569,7 +12025,27 @@
           <w:sz w:val="16"/>
           <w:szCs w:val="20"/>
         </w:rPr>
-        <w:t xml:space="preserve"> conn_id)</w:t>
+        <w:t xml:space="preserve"> </w:t>
+      </w:r>
+      <w:proofErr w:type="spellStart"/>
+      <w:r>
+        <w:rPr>
+          <w:rFonts w:ascii="Courier New" w:hAnsi="Courier New" w:cs="Courier New"/>
+          <w:color w:val="000000"/>
+          <w:sz w:val="16"/>
+          <w:szCs w:val="20"/>
+        </w:rPr>
+        <w:t>conn_id</w:t>
+      </w:r>
+      <w:proofErr w:type="spellEnd"/>
+      <w:r>
+        <w:rPr>
+          <w:rFonts w:ascii="Courier New" w:hAnsi="Courier New" w:cs="Courier New"/>
+          <w:color w:val="000000"/>
+          <w:sz w:val="16"/>
+          <w:szCs w:val="20"/>
+        </w:rPr>
+        <w:t>)</w:t>
       </w:r>
     </w:p>
     <w:p>
@@ -10617,6 +12093,7 @@
         </w:rPr>
         <w:t xml:space="preserve">    </w:t>
       </w:r>
+      <w:proofErr w:type="spellStart"/>
       <w:r>
         <w:rPr>
           <w:rFonts w:ascii="Courier New" w:hAnsi="Courier New" w:cs="Courier New"/>
@@ -10626,6 +12103,7 @@
         </w:rPr>
         <w:t>wiced_bt_gatt_status_t</w:t>
       </w:r>
+      <w:proofErr w:type="spellEnd"/>
       <w:r>
         <w:rPr>
           <w:rFonts w:ascii="Courier New" w:hAnsi="Courier New" w:cs="Courier New"/>
@@ -11168,7 +12646,58 @@
           <w:sz w:val="16"/>
           <w:szCs w:val="20"/>
         </w:rPr>
-        <w:t xml:space="preserve">        status = wiced_ota_fw_upgrade_indication_cfm_handler(conn_id, handle);</w:t>
+        <w:t xml:space="preserve">        status = </w:t>
+      </w:r>
+      <w:proofErr w:type="spellStart"/>
+      <w:r>
+        <w:rPr>
+          <w:rFonts w:ascii="Courier New" w:hAnsi="Courier New" w:cs="Courier New"/>
+          <w:color w:val="000000"/>
+          <w:sz w:val="16"/>
+          <w:szCs w:val="20"/>
+        </w:rPr>
+        <w:t>wiced_ota_fw_upgrade_indication_cfm_</w:t>
+      </w:r>
+      <w:proofErr w:type="gramStart"/>
+      <w:r>
+        <w:rPr>
+          <w:rFonts w:ascii="Courier New" w:hAnsi="Courier New" w:cs="Courier New"/>
+          <w:color w:val="000000"/>
+          <w:sz w:val="16"/>
+          <w:szCs w:val="20"/>
+        </w:rPr>
+        <w:t>handler</w:t>
+      </w:r>
+      <w:proofErr w:type="spellEnd"/>
+      <w:r>
+        <w:rPr>
+          <w:rFonts w:ascii="Courier New" w:hAnsi="Courier New" w:cs="Courier New"/>
+          <w:color w:val="000000"/>
+          <w:sz w:val="16"/>
+          <w:szCs w:val="20"/>
+        </w:rPr>
+        <w:t>(</w:t>
+      </w:r>
+      <w:proofErr w:type="spellStart"/>
+      <w:proofErr w:type="gramEnd"/>
+      <w:r>
+        <w:rPr>
+          <w:rFonts w:ascii="Courier New" w:hAnsi="Courier New" w:cs="Courier New"/>
+          <w:color w:val="000000"/>
+          <w:sz w:val="16"/>
+          <w:szCs w:val="20"/>
+        </w:rPr>
+        <w:t>conn_id</w:t>
+      </w:r>
+      <w:proofErr w:type="spellEnd"/>
+      <w:r>
+        <w:rPr>
+          <w:rFonts w:ascii="Courier New" w:hAnsi="Courier New" w:cs="Courier New"/>
+          <w:color w:val="000000"/>
+          <w:sz w:val="16"/>
+          <w:szCs w:val="20"/>
+        </w:rPr>
+        <w:t>, handle);</w:t>
       </w:r>
     </w:p>
     <w:p>
@@ -11418,7 +12947,15 @@
     </w:p>
     <w:p>
       <w:r>
-        <w:t>The large buffer pool (defined at the bottom of wiced_bt_cfg.c) should be increased from the default size of 512 to a size of 1024 for OTA.</w:t>
+        <w:t xml:space="preserve">The large buffer pool (defined at the bottom of </w:t>
+      </w:r>
+      <w:proofErr w:type="spellStart"/>
+      <w:r>
+        <w:t>wiced_bt_cfg.c</w:t>
+      </w:r>
+      <w:proofErr w:type="spellEnd"/>
+      <w:r>
+        <w:t>) should be increased from the default size of 512 to a size of 1024 for OTA.</w:t>
       </w:r>
       <w:r>
         <w:t xml:space="preserve"> (Note: it must be at least the MTU size plus 12).</w:t>
@@ -11442,11 +12979,11 @@
       <w:pPr>
         <w:pStyle w:val="Heading2"/>
       </w:pPr>
-      <w:bookmarkStart w:id="23" w:name="_Toc530072029"/>
+      <w:bookmarkStart w:id="22" w:name="_Toc534717130"/>
       <w:r>
         <w:t>Secure OTA</w:t>
       </w:r>
-      <w:bookmarkEnd w:id="23"/>
+      <w:bookmarkEnd w:id="22"/>
     </w:p>
     <w:p>
       <w:r>
@@ -11471,7 +13008,15 @@
         <w:ind w:left="720"/>
       </w:pPr>
       <w:r>
-        <w:t>&lt;WICED_SDK_INSTALL_DIR&gt;/wiced_tools/ecdsa256/Win32</w:t>
+        <w:t>&lt;WICED_SDK_INSTALL_DIR&gt;/</w:t>
+      </w:r>
+      <w:proofErr w:type="spellStart"/>
+      <w:r>
+        <w:t>wiced_tools</w:t>
+      </w:r>
+      <w:proofErr w:type="spellEnd"/>
+      <w:r>
+        <w:t>/ecdsa256/Win32</w:t>
       </w:r>
     </w:p>
     <w:p>
@@ -11672,7 +13217,29 @@
           <w:szCs w:val="20"/>
           <w:highlight w:val="white"/>
         </w:rPr>
-        <w:t>"bt_types.h"</w:t>
+        <w:t>"</w:t>
+      </w:r>
+      <w:proofErr w:type="spellStart"/>
+      <w:r>
+        <w:rPr>
+          <w:rFonts w:ascii="Consolas" w:hAnsi="Consolas" w:cs="Consolas"/>
+          <w:color w:val="2A00FF"/>
+          <w:sz w:val="18"/>
+          <w:szCs w:val="20"/>
+          <w:highlight w:val="white"/>
+        </w:rPr>
+        <w:t>bt_types.h</w:t>
+      </w:r>
+      <w:proofErr w:type="spellEnd"/>
+      <w:r>
+        <w:rPr>
+          <w:rFonts w:ascii="Consolas" w:hAnsi="Consolas" w:cs="Consolas"/>
+          <w:color w:val="2A00FF"/>
+          <w:sz w:val="18"/>
+          <w:szCs w:val="20"/>
+          <w:highlight w:val="white"/>
+        </w:rPr>
+        <w:t>"</w:t>
       </w:r>
     </w:p>
     <w:p>
@@ -11873,7 +13440,15 @@
     </w:p>
     <w:p>
       <w:r>
-        <w:t xml:space="preserve">In the firmware initialization section, change the first argument to the OTA init function from NULL to a pointer to </w:t>
+        <w:t xml:space="preserve">In the firmware initialization section, change the first argument to the OTA </w:t>
+      </w:r>
+      <w:proofErr w:type="spellStart"/>
+      <w:r>
+        <w:t>init</w:t>
+      </w:r>
+      <w:proofErr w:type="spellEnd"/>
+      <w:r>
+        <w:t xml:space="preserve"> function from NULL to a pointer to </w:t>
       </w:r>
       <w:r>
         <w:t>a</w:t>
@@ -11907,20 +13482,39 @@
           <w:sz w:val="20"/>
         </w:rPr>
       </w:pPr>
-      <w:r>
-        <w:rPr>
-          <w:rFonts w:ascii="Courier New" w:hAnsi="Courier New" w:cs="Courier New"/>
-          <w:sz w:val="16"/>
-        </w:rPr>
-        <w:t>wiced_ota_fw_upgrade_init</w:t>
-      </w:r>
+      <w:proofErr w:type="spellStart"/>
+      <w:r>
+        <w:rPr>
+          <w:rFonts w:ascii="Courier New" w:hAnsi="Courier New" w:cs="Courier New"/>
+          <w:sz w:val="16"/>
+        </w:rPr>
+        <w:t>wiced_ota_fw_upgrade_</w:t>
+      </w:r>
+      <w:proofErr w:type="gramStart"/>
+      <w:r>
+        <w:rPr>
+          <w:rFonts w:ascii="Courier New" w:hAnsi="Courier New" w:cs="Courier New"/>
+          <w:sz w:val="16"/>
+        </w:rPr>
+        <w:t>init</w:t>
+      </w:r>
+      <w:proofErr w:type="spellEnd"/>
       <w:r>
         <w:rPr>
           <w:rFonts w:ascii="Courier New" w:hAnsi="Courier New" w:cs="Courier New"/>
           <w:b/>
           <w:sz w:val="16"/>
         </w:rPr>
-        <w:t>(&amp;ecdsa256_public_key</w:t>
+        <w:t>(</w:t>
+      </w:r>
+      <w:proofErr w:type="gramEnd"/>
+      <w:r>
+        <w:rPr>
+          <w:rFonts w:ascii="Courier New" w:hAnsi="Courier New" w:cs="Courier New"/>
+          <w:b/>
+          <w:sz w:val="16"/>
+        </w:rPr>
+        <w:t>&amp;ecdsa256_public_key</w:t>
       </w:r>
       <w:r>
         <w:rPr>
@@ -11970,7 +13564,15 @@
         <w:t xml:space="preserve">Once the firmware is built, copy the </w:t>
       </w:r>
       <w:r>
-        <w:t>bin file from the build folder for the application to the &lt;WICED_SDK_INSTALL_DIR&gt;/wiced_tools/ecdsa256/Win32 folder.</w:t>
+        <w:t>bin file from the build folder for the application to the &lt;WICED_SDK_INSTALL_DIR&gt;/</w:t>
+      </w:r>
+      <w:proofErr w:type="spellStart"/>
+      <w:r>
+        <w:t>wiced_tools</w:t>
+      </w:r>
+      <w:proofErr w:type="spellEnd"/>
+      <w:r>
+        <w:t>/ecdsa256/Win32 folder.</w:t>
       </w:r>
     </w:p>
     <w:p>
@@ -11993,12 +13595,37 @@
           <w:sz w:val="16"/>
         </w:rPr>
       </w:pPr>
-      <w:r>
-        <w:rPr>
-          <w:rFonts w:ascii="Courier New" w:hAnsi="Courier New" w:cs="Courier New"/>
-          <w:sz w:val="16"/>
-        </w:rPr>
-        <w:t>.\ecdsa_sign.exe .\&lt;fileName&gt;.bin</w:t>
+      <w:proofErr w:type="gramStart"/>
+      <w:r>
+        <w:rPr>
+          <w:rFonts w:ascii="Courier New" w:hAnsi="Courier New" w:cs="Courier New"/>
+          <w:sz w:val="16"/>
+        </w:rPr>
+        <w:t>.\ecdsa_sign.exe .</w:t>
+      </w:r>
+      <w:proofErr w:type="gramEnd"/>
+      <w:r>
+        <w:rPr>
+          <w:rFonts w:ascii="Courier New" w:hAnsi="Courier New" w:cs="Courier New"/>
+          <w:sz w:val="16"/>
+        </w:rPr>
+        <w:t>\&lt;</w:t>
+      </w:r>
+      <w:proofErr w:type="spellStart"/>
+      <w:r>
+        <w:rPr>
+          <w:rFonts w:ascii="Courier New" w:hAnsi="Courier New" w:cs="Courier New"/>
+          <w:sz w:val="16"/>
+        </w:rPr>
+        <w:t>fileName</w:t>
+      </w:r>
+      <w:proofErr w:type="spellEnd"/>
+      <w:r>
+        <w:rPr>
+          <w:rFonts w:ascii="Courier New" w:hAnsi="Courier New" w:cs="Courier New"/>
+          <w:sz w:val="16"/>
+        </w:rPr>
+        <w:t>&gt;.bin</w:t>
       </w:r>
     </w:p>
     <w:p>
@@ -12006,8 +13633,26 @@
         <w:ind w:left="720"/>
       </w:pPr>
       <w:r>
-        <w:t>This will produce a file called &lt;fileName&gt;.bin.signed</w:t>
-      </w:r>
+        <w:t xml:space="preserve">This will produce a file called </w:t>
+      </w:r>
+      <w:proofErr w:type="gramStart"/>
+      <w:r>
+        <w:t>&lt;</w:t>
+      </w:r>
+      <w:proofErr w:type="spellStart"/>
+      <w:r>
+        <w:t>fileName</w:t>
+      </w:r>
+      <w:proofErr w:type="spellEnd"/>
+      <w:r>
+        <w:t>&gt;.</w:t>
+      </w:r>
+      <w:proofErr w:type="spellStart"/>
+      <w:r>
+        <w:t>bin.signed</w:t>
+      </w:r>
+      <w:proofErr w:type="spellEnd"/>
+      <w:proofErr w:type="gramEnd"/>
       <w:r>
         <w:t>.</w:t>
       </w:r>
@@ -12049,25 +13694,25 @@
       <w:pPr>
         <w:pStyle w:val="Heading1"/>
       </w:pPr>
-      <w:bookmarkStart w:id="24" w:name="_Toc530072030"/>
+      <w:bookmarkStart w:id="23" w:name="_Toc534717131"/>
       <w:r>
         <w:lastRenderedPageBreak/>
         <w:t>Exercises</w:t>
       </w:r>
+      <w:bookmarkEnd w:id="23"/>
+    </w:p>
+    <w:p>
+      <w:pPr>
+        <w:pStyle w:val="Exercise"/>
+      </w:pPr>
+      <w:bookmarkStart w:id="24" w:name="_Toc534717132"/>
+      <w:r>
+        <w:t>BLE Low Power (PDS)</w:t>
+      </w:r>
       <w:bookmarkEnd w:id="24"/>
     </w:p>
     <w:p>
       <w:pPr>
-        <w:pStyle w:val="Exercise"/>
-      </w:pPr>
-      <w:bookmarkStart w:id="25" w:name="_Toc530072031"/>
-      <w:r>
-        <w:t>BLE Low Power (PDS)</w:t>
-      </w:r>
-      <w:bookmarkEnd w:id="25"/>
-    </w:p>
-    <w:p>
-      <w:pPr>
         <w:pStyle w:val="Heading3"/>
       </w:pPr>
       <w:r>
@@ -12076,7 +13721,19 @@
     </w:p>
     <w:p>
       <w:r>
-        <w:t>In this exercise, you will create a project that implements low power using PDS. You will measure the power consumption in different power modes. The project will be based on the exercise that stores BLE bonding information in NVRAM (ch04b/ex04_ble_bond).</w:t>
+        <w:t xml:space="preserve">In this exercise, you will </w:t>
+      </w:r>
+      <w:r>
+        <w:t>copy over and analyze</w:t>
+      </w:r>
+      <w:r>
+        <w:t xml:space="preserve"> a project that implements low power using PDS. The project </w:t>
+      </w:r>
+      <w:r>
+        <w:t>is</w:t>
+      </w:r>
+      <w:r>
+        <w:t xml:space="preserve"> based on the exercise that stores BLE bonding information in NVRAM (ch04b/ex04_ble_bond).</w:t>
       </w:r>
     </w:p>
     <w:p>
@@ -12132,7 +13789,93 @@
         <w:rPr>
           <w:color w:val="000000" w:themeColor="text1"/>
         </w:rPr>
-        <w:t>Hint: The template is just the solution from exercise ch04b/ex04_ble_bond so if you prefer, you can instead copy your answer to that exercise and rename things as necessary.</w:t>
+        <w:t xml:space="preserve">Hint: Change the name from </w:t>
+      </w:r>
+      <w:proofErr w:type="spellStart"/>
+      <w:r>
+        <w:rPr>
+          <w:i/>
+          <w:color w:val="000000" w:themeColor="text1"/>
+        </w:rPr>
+        <w:t>key</w:t>
+      </w:r>
+      <w:r>
+        <w:rPr>
+          <w:i/>
+          <w:color w:val="000000" w:themeColor="text1"/>
+        </w:rPr>
+        <w:t>_</w:t>
+      </w:r>
+      <w:r>
+        <w:rPr>
+          <w:i/>
+          <w:color w:val="000000" w:themeColor="text1"/>
+        </w:rPr>
+        <w:t>lp</w:t>
+      </w:r>
+      <w:proofErr w:type="spellEnd"/>
+      <w:r>
+        <w:rPr>
+          <w:i/>
+          <w:color w:val="000000" w:themeColor="text1"/>
+        </w:rPr>
+        <w:t xml:space="preserve"> to use your initials instead of "key"</w:t>
+      </w:r>
+      <w:r>
+        <w:rPr>
+          <w:color w:val="000000" w:themeColor="text1"/>
+        </w:rPr>
+        <w:t xml:space="preserve"> in the </w:t>
+      </w:r>
+      <w:proofErr w:type="spellStart"/>
+      <w:r>
+        <w:rPr>
+          <w:color w:val="000000" w:themeColor="text1"/>
+        </w:rPr>
+        <w:t>wiced_bt_cfg.c</w:t>
+      </w:r>
+      <w:proofErr w:type="spellEnd"/>
+      <w:r>
+        <w:rPr>
+          <w:color w:val="000000" w:themeColor="text1"/>
+        </w:rPr>
+        <w:t xml:space="preserve"> file and the ex0</w:t>
+      </w:r>
+      <w:r>
+        <w:rPr>
+          <w:color w:val="000000" w:themeColor="text1"/>
+        </w:rPr>
+        <w:t>1</w:t>
+      </w:r>
+      <w:r>
+        <w:rPr>
+          <w:color w:val="000000" w:themeColor="text1"/>
+        </w:rPr>
+        <w:t>_</w:t>
+      </w:r>
+      <w:r>
+        <w:rPr>
+          <w:color w:val="000000" w:themeColor="text1"/>
+        </w:rPr>
+        <w:t>low</w:t>
+      </w:r>
+      <w:r>
+        <w:rPr>
+          <w:color w:val="000000" w:themeColor="text1"/>
+        </w:rPr>
+        <w:t>_</w:t>
+      </w:r>
+      <w:r>
+        <w:rPr>
+          <w:color w:val="000000" w:themeColor="text1"/>
+        </w:rPr>
+        <w:t>power</w:t>
+      </w:r>
+      <w:r>
+        <w:rPr>
+          <w:color w:val="000000" w:themeColor="text1"/>
+        </w:rPr>
+        <w:t>.c file.</w:t>
       </w:r>
     </w:p>
     <w:p>
@@ -12150,95 +13893,55 @@
         <w:rPr>
           <w:color w:val="000000" w:themeColor="text1"/>
         </w:rPr>
-        <w:t xml:space="preserve">Hint: Change the name from </w:t>
-      </w:r>
-      <w:r>
-        <w:rPr>
-          <w:i/>
+        <w:t xml:space="preserve">Hint: If your initials are more than 3 letters, make sure you also update the </w:t>
+      </w:r>
+      <w:proofErr w:type="spellStart"/>
+      <w:r>
+        <w:rPr>
           <w:color w:val="000000" w:themeColor="text1"/>
         </w:rPr>
-        <w:t>key</w:t>
-      </w:r>
-      <w:r>
-        <w:rPr>
-          <w:i/>
+        <w:t>maxlen</w:t>
+      </w:r>
+      <w:proofErr w:type="spellEnd"/>
+      <w:r>
+        <w:rPr>
           <w:color w:val="000000" w:themeColor="text1"/>
         </w:rPr>
-        <w:t>_</w:t>
-      </w:r>
-      <w:r>
-        <w:rPr>
-          <w:i/>
+        <w:t xml:space="preserve"> and </w:t>
+      </w:r>
+      <w:proofErr w:type="spellStart"/>
+      <w:r>
+        <w:rPr>
           <w:color w:val="000000" w:themeColor="text1"/>
         </w:rPr>
-        <w:t>lp</w:t>
-      </w:r>
-      <w:r>
-        <w:rPr>
-          <w:i/>
+        <w:t>curlen</w:t>
+      </w:r>
+      <w:proofErr w:type="spellEnd"/>
+      <w:r>
+        <w:rPr>
           <w:color w:val="000000" w:themeColor="text1"/>
         </w:rPr>
-        <w:t xml:space="preserve"> to use your initials instead of "key"</w:t>
-      </w:r>
+        <w:t xml:space="preserve"> in the GATT database lookup table (</w:t>
+      </w:r>
+      <w:proofErr w:type="spellStart"/>
       <w:r>
         <w:rPr>
           <w:color w:val="000000" w:themeColor="text1"/>
         </w:rPr>
-        <w:t xml:space="preserve"> in the wiced_bt_cfg.c file and the ex0</w:t>
-      </w:r>
+        <w:t>gatt_db_lookup_table</w:t>
+      </w:r>
+      <w:proofErr w:type="spellEnd"/>
       <w:r>
         <w:rPr>
           <w:color w:val="000000" w:themeColor="text1"/>
         </w:rPr>
-        <w:t>1</w:t>
+        <w:t>).</w:t>
       </w:r>
       <w:r>
         <w:rPr>
           <w:color w:val="000000" w:themeColor="text1"/>
         </w:rPr>
-        <w:t>_</w:t>
-      </w:r>
-      <w:r>
-        <w:rPr>
-          <w:color w:val="000000" w:themeColor="text1"/>
-        </w:rPr>
-        <w:t>low</w:t>
-      </w:r>
-      <w:r>
-        <w:rPr>
-          <w:color w:val="000000" w:themeColor="text1"/>
-        </w:rPr>
-        <w:t>_</w:t>
-      </w:r>
-      <w:r>
-        <w:rPr>
-          <w:color w:val="000000" w:themeColor="text1"/>
-        </w:rPr>
-        <w:t>power</w:t>
-      </w:r>
-      <w:r>
-        <w:rPr>
-          <w:color w:val="000000" w:themeColor="text1"/>
-        </w:rPr>
-        <w:t>.c file.</w:t>
-      </w:r>
-    </w:p>
-    <w:p>
-      <w:pPr>
-        <w:pStyle w:val="ListParagraph"/>
-        <w:numPr>
-          <w:ilvl w:val="1"/>
-          <w:numId w:val="4"/>
-        </w:numPr>
-        <w:rPr>
-          <w:color w:val="000000" w:themeColor="text1"/>
-        </w:rPr>
-      </w:pPr>
-      <w:r>
-        <w:rPr>
-          <w:color w:val="000000" w:themeColor="text1"/>
-        </w:rPr>
-        <w:t>Hint: If your initials are more than 3 letters, make sure you also update the maxlen and curlen in the GATT database lookup table (gatt_db_lookup_table).</w:t>
+        <w:t xml:space="preserve"> Make sure your advertising packet total length will not be more than 31 bytes.</w:t>
       </w:r>
     </w:p>
     <w:p>
@@ -12256,181 +13959,7 @@
         <w:rPr>
           <w:color w:val="000000" w:themeColor="text1"/>
         </w:rPr>
-        <w:t>Create a Make Target and verify that it still builds before proceeding.</w:t>
-      </w:r>
-    </w:p>
-    <w:p>
-      <w:pPr>
-        <w:pStyle w:val="ListParagraph"/>
-        <w:numPr>
-          <w:ilvl w:val="0"/>
-          <w:numId w:val="4"/>
-        </w:numPr>
-        <w:rPr>
-          <w:color w:val="000000" w:themeColor="text1"/>
-        </w:rPr>
-      </w:pPr>
-      <w:r>
-        <w:rPr>
-          <w:color w:val="000000" w:themeColor="text1"/>
-        </w:rPr>
-        <w:t>Remove the code that blinks the LED during advertising, blinks during bonding mode, and turns on when connected. We don't want the LED current to affect the results.</w:t>
-      </w:r>
-    </w:p>
-    <w:p>
-      <w:pPr>
-        <w:pStyle w:val="ListParagraph"/>
-        <w:numPr>
-          <w:ilvl w:val="1"/>
-          <w:numId w:val="4"/>
-        </w:numPr>
-        <w:rPr>
-          <w:color w:val="000000" w:themeColor="text1"/>
-        </w:rPr>
-      </w:pPr>
-      <w:r>
-        <w:rPr>
-          <w:color w:val="000000" w:themeColor="text1"/>
-        </w:rPr>
-        <w:t xml:space="preserve">Hint: You can remove the timer completely and remove any calls that set </w:t>
-      </w:r>
-      <w:r>
-        <w:rPr>
-          <w:color w:val="000000" w:themeColor="text1"/>
-        </w:rPr>
-        <w:t>the GPIO connected to LED_1.</w:t>
-      </w:r>
-    </w:p>
-    <w:p>
-      <w:pPr>
-        <w:pStyle w:val="ListParagraph"/>
-        <w:numPr>
-          <w:ilvl w:val="0"/>
-          <w:numId w:val="4"/>
-        </w:numPr>
-        <w:rPr>
-          <w:color w:val="000000" w:themeColor="text1"/>
-        </w:rPr>
-      </w:pPr>
-      <w:r>
-        <w:rPr>
-          <w:color w:val="000000" w:themeColor="text1"/>
-        </w:rPr>
-        <w:t>Enable Low Power Operation with PDS sleep. You can enable PDS all the time in this project.</w:t>
-      </w:r>
-    </w:p>
-    <w:p>
-      <w:pPr>
-        <w:pStyle w:val="ListParagraph"/>
-        <w:numPr>
-          <w:ilvl w:val="1"/>
-          <w:numId w:val="4"/>
-        </w:numPr>
-        <w:rPr>
-          <w:color w:val="000000" w:themeColor="text1"/>
-        </w:rPr>
-      </w:pPr>
-      <w:r>
-        <w:rPr>
-          <w:color w:val="000000" w:themeColor="text1"/>
-        </w:rPr>
-        <w:t>Hint: You will need to: add the sleep API header file</w:t>
-      </w:r>
-      <w:r>
-        <w:rPr>
-          <w:color w:val="000000" w:themeColor="text1"/>
-        </w:rPr>
-        <w:t>s</w:t>
-      </w:r>
-      <w:r>
-        <w:rPr>
-          <w:color w:val="000000" w:themeColor="text1"/>
-        </w:rPr>
-        <w:t>; setup sleep configuration; create a sleep callback function; and update the connection parameters.</w:t>
-      </w:r>
-    </w:p>
-    <w:p>
-      <w:pPr>
-        <w:pStyle w:val="ListParagraph"/>
-        <w:numPr>
-          <w:ilvl w:val="1"/>
-          <w:numId w:val="4"/>
-        </w:numPr>
-        <w:rPr>
-          <w:color w:val="000000" w:themeColor="text1"/>
-        </w:rPr>
-      </w:pPr>
-      <w:r>
-        <w:rPr>
-          <w:color w:val="000000" w:themeColor="text1"/>
-        </w:rPr>
-        <w:t>Hint: Refer to the WICED Low-Power code section of this chapter.</w:t>
-      </w:r>
-    </w:p>
-    <w:p>
-      <w:pPr>
-        <w:pStyle w:val="ListParagraph"/>
-        <w:numPr>
-          <w:ilvl w:val="1"/>
-          <w:numId w:val="4"/>
-        </w:numPr>
-        <w:rPr>
-          <w:color w:val="000000" w:themeColor="text1"/>
-        </w:rPr>
-      </w:pPr>
-      <w:r>
-        <w:rPr>
-          <w:color w:val="000000" w:themeColor="text1"/>
-        </w:rPr>
-        <w:t xml:space="preserve">Hint: Use WICED_GPIO_PIN_BUTTON_1 as the device_wake_gpio_num so that the button will wake the device </w:t>
-      </w:r>
-      <w:r>
-        <w:rPr>
-          <w:color w:val="000000" w:themeColor="text1"/>
-        </w:rPr>
-        <w:t>when it is pressed</w:t>
-      </w:r>
-      <w:r>
-        <w:rPr>
-          <w:color w:val="000000" w:themeColor="text1"/>
-        </w:rPr>
-        <w:t>.</w:t>
-      </w:r>
-    </w:p>
-    <w:p>
-      <w:pPr>
-        <w:pStyle w:val="ListParagraph"/>
-        <w:numPr>
-          <w:ilvl w:val="1"/>
-          <w:numId w:val="4"/>
-        </w:numPr>
-        <w:rPr>
-          <w:color w:val="000000" w:themeColor="text1"/>
-        </w:rPr>
-      </w:pPr>
-      <w:r>
-        <w:rPr>
-          <w:color w:val="000000" w:themeColor="text1"/>
-        </w:rPr>
-        <w:t>Hint: In the low power callback, print a single character whenever sleep permission is requested and when sleep is entered so that you can tell when the mode changes.</w:t>
-      </w:r>
-    </w:p>
-    <w:p>
-      <w:pPr>
-        <w:pStyle w:val="ListParagraph"/>
-        <w:numPr>
-          <w:ilvl w:val="1"/>
-          <w:numId w:val="4"/>
-        </w:numPr>
-        <w:rPr>
-          <w:color w:val="000000" w:themeColor="text1"/>
-        </w:rPr>
-      </w:pPr>
-      <w:r>
-        <w:rPr>
-          <w:color w:val="000000" w:themeColor="text1"/>
-        </w:rPr>
-        <w:t>Hint: Use 80, 80, 0, 512 for the connection interval min, max, latency, and timeout. This results in 100ms, 100ms, 0, 5120ms.</w:t>
+        <w:t>Create a Make Target.</w:t>
       </w:r>
     </w:p>
     <w:p>
@@ -12439,329 +13968,6 @@
       </w:pPr>
       <w:r>
         <w:t>Testing</w:t>
-      </w:r>
-    </w:p>
-    <w:p>
-      <w:r>
-        <w:t>Use the steps listed below to fill in the table with measured current consumption values:</w:t>
-      </w:r>
-    </w:p>
-    <w:p>
-      <w:r>
-        <w:br w:type="page"/>
-      </w:r>
-    </w:p>
-    <w:tbl>
-      <w:tblPr>
-        <w:tblStyle w:val="TableGrid"/>
-        <w:tblW w:w="0" w:type="auto"/>
-        <w:jc w:val="center"/>
-        <w:tblLook w:val="04A0" w:firstRow="1" w:lastRow="0" w:firstColumn="1" w:lastColumn="0" w:noHBand="0" w:noVBand="1"/>
-      </w:tblPr>
-      <w:tblGrid>
-        <w:gridCol w:w="4492"/>
-        <w:gridCol w:w="1443"/>
-        <w:gridCol w:w="1316"/>
-      </w:tblGrid>
-      <w:tr>
-        <w:trPr>
-          <w:jc w:val="center"/>
-        </w:trPr>
-        <w:tc>
-          <w:tcPr>
-            <w:tcW w:w="4492" w:type="dxa"/>
-            <w:vMerge w:val="restart"/>
-            <w:shd w:val="clear" w:color="auto" w:fill="D9D9D9" w:themeFill="background1" w:themeFillShade="D9"/>
-          </w:tcPr>
-          <w:p>
-            <w:pPr>
-              <w:jc w:val="center"/>
-              <w:rPr>
-                <w:b/>
-              </w:rPr>
-            </w:pPr>
-            <w:r>
-              <w:rPr>
-                <w:b/>
-              </w:rPr>
-              <w:lastRenderedPageBreak/>
-              <w:t>Condition</w:t>
-            </w:r>
-          </w:p>
-        </w:tc>
-        <w:tc>
-          <w:tcPr>
-            <w:tcW w:w="2759" w:type="dxa"/>
-            <w:gridSpan w:val="2"/>
-            <w:shd w:val="clear" w:color="auto" w:fill="D9D9D9" w:themeFill="background1" w:themeFillShade="D9"/>
-          </w:tcPr>
-          <w:p>
-            <w:pPr>
-              <w:jc w:val="center"/>
-              <w:rPr>
-                <w:b/>
-              </w:rPr>
-            </w:pPr>
-            <w:r>
-              <w:rPr>
-                <w:b/>
-              </w:rPr>
-              <w:t>Current (</w:t>
-            </w:r>
-            <w:r>
-              <w:rPr>
-                <w:rFonts w:cs="Calibri"/>
-                <w:b/>
-              </w:rPr>
-              <w:t>µ</w:t>
-            </w:r>
-            <w:r>
-              <w:rPr>
-                <w:b/>
-              </w:rPr>
-              <w:t>A)</w:t>
-            </w:r>
-          </w:p>
-        </w:tc>
-      </w:tr>
-      <w:tr>
-        <w:trPr>
-          <w:jc w:val="center"/>
-        </w:trPr>
-        <w:tc>
-          <w:tcPr>
-            <w:tcW w:w="4492" w:type="dxa"/>
-            <w:vMerge/>
-            <w:shd w:val="clear" w:color="auto" w:fill="D9D9D9" w:themeFill="background1" w:themeFillShade="D9"/>
-          </w:tcPr>
-          <w:p/>
-        </w:tc>
-        <w:tc>
-          <w:tcPr>
-            <w:tcW w:w="1443" w:type="dxa"/>
-            <w:shd w:val="clear" w:color="auto" w:fill="D9D9D9" w:themeFill="background1" w:themeFillShade="D9"/>
-          </w:tcPr>
-          <w:p>
-            <w:pPr>
-              <w:jc w:val="center"/>
-              <w:rPr>
-                <w:b/>
-              </w:rPr>
-            </w:pPr>
-            <w:r>
-              <w:rPr>
-                <w:b/>
-              </w:rPr>
-              <w:t>Enabled</w:t>
-            </w:r>
-          </w:p>
-        </w:tc>
-        <w:tc>
-          <w:tcPr>
-            <w:tcW w:w="1316" w:type="dxa"/>
-            <w:shd w:val="clear" w:color="auto" w:fill="D9D9D9" w:themeFill="background1" w:themeFillShade="D9"/>
-          </w:tcPr>
-          <w:p>
-            <w:pPr>
-              <w:jc w:val="center"/>
-              <w:rPr>
-                <w:b/>
-              </w:rPr>
-            </w:pPr>
-            <w:r>
-              <w:rPr>
-                <w:b/>
-              </w:rPr>
-              <w:t>Disabled</w:t>
-            </w:r>
-          </w:p>
-        </w:tc>
-      </w:tr>
-      <w:tr>
-        <w:trPr>
-          <w:jc w:val="center"/>
-        </w:trPr>
-        <w:tc>
-          <w:tcPr>
-            <w:tcW w:w="4492" w:type="dxa"/>
-          </w:tcPr>
-          <w:p>
-            <w:r>
-              <w:t>Paired</w:t>
-            </w:r>
-          </w:p>
-        </w:tc>
-        <w:tc>
-          <w:tcPr>
-            <w:tcW w:w="1443" w:type="dxa"/>
-          </w:tcPr>
-          <w:p/>
-        </w:tc>
-        <w:tc>
-          <w:tcPr>
-            <w:tcW w:w="1316" w:type="dxa"/>
-          </w:tcPr>
-          <w:p/>
-        </w:tc>
-      </w:tr>
-      <w:tr>
-        <w:trPr>
-          <w:jc w:val="center"/>
-        </w:trPr>
-        <w:tc>
-          <w:tcPr>
-            <w:tcW w:w="4492" w:type="dxa"/>
-          </w:tcPr>
-          <w:p>
-            <w:r>
-              <w:t>Notifications Enabled – Notification Not Being Sent</w:t>
-            </w:r>
-          </w:p>
-        </w:tc>
-        <w:tc>
-          <w:tcPr>
-            <w:tcW w:w="1443" w:type="dxa"/>
-          </w:tcPr>
-          <w:p/>
-        </w:tc>
-        <w:tc>
-          <w:tcPr>
-            <w:tcW w:w="1316" w:type="dxa"/>
-          </w:tcPr>
-          <w:p/>
-        </w:tc>
-      </w:tr>
-      <w:tr>
-        <w:trPr>
-          <w:jc w:val="center"/>
-        </w:trPr>
-        <w:tc>
-          <w:tcPr>
-            <w:tcW w:w="4492" w:type="dxa"/>
-          </w:tcPr>
-          <w:p>
-            <w:r>
-              <w:t>Notifications Enabled – Notification Being Sent</w:t>
-            </w:r>
-          </w:p>
-        </w:tc>
-        <w:tc>
-          <w:tcPr>
-            <w:tcW w:w="1443" w:type="dxa"/>
-          </w:tcPr>
-          <w:p/>
-        </w:tc>
-        <w:tc>
-          <w:tcPr>
-            <w:tcW w:w="1316" w:type="dxa"/>
-          </w:tcPr>
-          <w:p/>
-        </w:tc>
-      </w:tr>
-      <w:tr>
-        <w:trPr>
-          <w:jc w:val="center"/>
-        </w:trPr>
-        <w:tc>
-          <w:tcPr>
-            <w:tcW w:w="4492" w:type="dxa"/>
-          </w:tcPr>
-          <w:p>
-            <w:r>
-              <w:t xml:space="preserve">Advertising – Fast </w:t>
-            </w:r>
-          </w:p>
-        </w:tc>
-        <w:tc>
-          <w:tcPr>
-            <w:tcW w:w="1443" w:type="dxa"/>
-          </w:tcPr>
-          <w:p/>
-        </w:tc>
-        <w:tc>
-          <w:tcPr>
-            <w:tcW w:w="1316" w:type="dxa"/>
-          </w:tcPr>
-          <w:p/>
-        </w:tc>
-      </w:tr>
-      <w:tr>
-        <w:trPr>
-          <w:jc w:val="center"/>
-        </w:trPr>
-        <w:tc>
-          <w:tcPr>
-            <w:tcW w:w="4492" w:type="dxa"/>
-          </w:tcPr>
-          <w:p>
-            <w:r>
-              <w:t>Advertising –  Slow</w:t>
-            </w:r>
-          </w:p>
-        </w:tc>
-        <w:tc>
-          <w:tcPr>
-            <w:tcW w:w="1443" w:type="dxa"/>
-          </w:tcPr>
-          <w:p/>
-        </w:tc>
-        <w:tc>
-          <w:tcPr>
-            <w:tcW w:w="1316" w:type="dxa"/>
-          </w:tcPr>
-          <w:p/>
-        </w:tc>
-      </w:tr>
-      <w:tr>
-        <w:trPr>
-          <w:jc w:val="center"/>
-        </w:trPr>
-        <w:tc>
-          <w:tcPr>
-            <w:tcW w:w="4492" w:type="dxa"/>
-          </w:tcPr>
-          <w:p>
-            <w:r>
-              <w:t>Paired</w:t>
-            </w:r>
-          </w:p>
-        </w:tc>
-        <w:tc>
-          <w:tcPr>
-            <w:tcW w:w="1443" w:type="dxa"/>
-          </w:tcPr>
-          <w:p/>
-        </w:tc>
-        <w:tc>
-          <w:tcPr>
-            <w:tcW w:w="1316" w:type="dxa"/>
-          </w:tcPr>
-          <w:p/>
-        </w:tc>
-      </w:tr>
-    </w:tbl>
-    <w:p/>
-    <w:p>
-      <w:r>
-        <w:t xml:space="preserve">Note: PUART debug printing will increase power from the device. If you want to see power numbers without debug printing change </w:t>
-      </w:r>
-      <w:r>
-        <w:rPr>
-          <w:i/>
-        </w:rPr>
-        <w:t>wiced_set_debug_uart(WICED_ROUTE_DEBUG_TO_PUART)</w:t>
-      </w:r>
-      <w:r>
-        <w:t xml:space="preserve"> to </w:t>
-      </w:r>
-      <w:r>
-        <w:rPr>
-          <w:i/>
-        </w:rPr>
-        <w:t>wiced_set_debug_uart(WICED_ROUTE_DEBUG_NONE)</w:t>
-      </w:r>
-      <w:r>
-        <w:t xml:space="preserve"> in the firmware before building/programming the kit.</w:t>
       </w:r>
     </w:p>
     <w:p>
@@ -12773,7 +13979,55 @@
         </w:numPr>
       </w:pPr>
       <w:r>
-        <w:t>Connect an ammeter across jumper J15 to allow current measurement.</w:t>
+        <w:t>Download the project onto the kit.</w:t>
+      </w:r>
+    </w:p>
+    <w:p>
+      <w:pPr>
+        <w:pStyle w:val="ListParagraph"/>
+        <w:numPr>
+          <w:ilvl w:val="1"/>
+          <w:numId w:val="38"/>
+        </w:numPr>
+      </w:pPr>
+      <w:r>
+        <w:t>Hint: If your device is in low power mode you may have to put it into Recovery mode first to program it. To enter Recovery mode:</w:t>
+      </w:r>
+    </w:p>
+    <w:p>
+      <w:pPr>
+        <w:pStyle w:val="ListParagraph"/>
+        <w:numPr>
+          <w:ilvl w:val="2"/>
+          <w:numId w:val="38"/>
+        </w:numPr>
+      </w:pPr>
+      <w:r>
+        <w:t>Press and hold the recovery button on the base board (left button)</w:t>
+      </w:r>
+    </w:p>
+    <w:p>
+      <w:pPr>
+        <w:pStyle w:val="ListParagraph"/>
+        <w:numPr>
+          <w:ilvl w:val="2"/>
+          <w:numId w:val="38"/>
+        </w:numPr>
+      </w:pPr>
+      <w:r>
+        <w:t>Press and release the reset button (center button)</w:t>
+      </w:r>
+    </w:p>
+    <w:p>
+      <w:pPr>
+        <w:pStyle w:val="ListParagraph"/>
+        <w:numPr>
+          <w:ilvl w:val="2"/>
+          <w:numId w:val="38"/>
+        </w:numPr>
+      </w:pPr>
+      <w:r>
+        <w:t>Release the recovery button</w:t>
       </w:r>
     </w:p>
     <w:p>
@@ -12785,55 +14039,7 @@
         </w:numPr>
       </w:pPr>
       <w:r>
-        <w:t>Download the project onto the kit.</w:t>
-      </w:r>
-    </w:p>
-    <w:p>
-      <w:pPr>
-        <w:pStyle w:val="ListParagraph"/>
-        <w:numPr>
-          <w:ilvl w:val="1"/>
-          <w:numId w:val="38"/>
-        </w:numPr>
-      </w:pPr>
-      <w:r>
-        <w:t>Hint: If your device is in low power mode you may have to put it into Recovery mode first to program it. To enter Recovery mode:</w:t>
-      </w:r>
-    </w:p>
-    <w:p>
-      <w:pPr>
-        <w:pStyle w:val="ListParagraph"/>
-        <w:numPr>
-          <w:ilvl w:val="2"/>
-          <w:numId w:val="38"/>
-        </w:numPr>
-      </w:pPr>
-      <w:r>
-        <w:t>Press and hold the recovery button on the base board (left button)</w:t>
-      </w:r>
-    </w:p>
-    <w:p>
-      <w:pPr>
-        <w:pStyle w:val="ListParagraph"/>
-        <w:numPr>
-          <w:ilvl w:val="2"/>
-          <w:numId w:val="38"/>
-        </w:numPr>
-      </w:pPr>
-      <w:r>
-        <w:t>Press and release the reset button (center button)</w:t>
-      </w:r>
-    </w:p>
-    <w:p>
-      <w:pPr>
-        <w:pStyle w:val="ListParagraph"/>
-        <w:numPr>
-          <w:ilvl w:val="2"/>
-          <w:numId w:val="38"/>
-        </w:numPr>
-      </w:pPr>
-      <w:r>
-        <w:t>Release the recovery button</w:t>
+        <w:t>Open a UART terminal window.</w:t>
       </w:r>
     </w:p>
     <w:p>
@@ -12845,7 +14051,15 @@
         </w:numPr>
       </w:pPr>
       <w:r>
-        <w:t>Open a UART terminal window (note: this won't display anything if you disabled the PUART in the firmware).</w:t>
+        <w:t xml:space="preserve">Open the PC </w:t>
+      </w:r>
+      <w:proofErr w:type="spellStart"/>
+      <w:r>
+        <w:t>CySmart</w:t>
+      </w:r>
+      <w:proofErr w:type="spellEnd"/>
+      <w:r>
+        <w:t xml:space="preserve"> app. Start scanning and then stop once your device appears.</w:t>
       </w:r>
     </w:p>
     <w:p>
@@ -12857,7 +14071,7 @@
         </w:numPr>
       </w:pPr>
       <w:r>
-        <w:t>Open the PC CySmart app. Start scanning and then stop once your device appears.</w:t>
+        <w:t>Connect to the device. You will see a notification asking to confirm the connection parameters. Select ‘Yes’.</w:t>
       </w:r>
     </w:p>
     <w:p>
@@ -12869,7 +14083,7 @@
         </w:numPr>
       </w:pPr>
       <w:r>
-        <w:t>Record the current (Advertising – Fast).</w:t>
+        <w:t>Discover all attributes in the GATT database, and Pair with the device.</w:t>
       </w:r>
     </w:p>
     <w:p>
@@ -12881,7 +14095,10 @@
         </w:numPr>
       </w:pPr>
       <w:r>
-        <w:t>Wait until advertising switches to slow mode and record the current (Advertising – Slow).</w:t>
+        <w:t>Enable all notifications</w:t>
+      </w:r>
+      <w:r>
+        <w:t>.</w:t>
       </w:r>
     </w:p>
     <w:p>
@@ -12893,7 +14110,10 @@
         </w:numPr>
       </w:pPr>
       <w:r>
-        <w:t>Connect to the device. You will see a notification asking to confirm the connection parameters. Select ‘Yes’.</w:t>
+        <w:t>Press and release the</w:t>
+      </w:r>
+      <w:r>
+        <w:t xml:space="preserve"> button repeatedly so that notifications are sent.</w:t>
       </w:r>
     </w:p>
     <w:p>
@@ -12905,7 +14125,37 @@
         </w:numPr>
       </w:pPr>
       <w:r>
-        <w:t>Discover all attributes in the GATT database, and Pair with the device. Record the current (Paired).</w:t>
+        <w:t xml:space="preserve">Disconnect and clear the Device Information from the Device List in </w:t>
+      </w:r>
+      <w:proofErr w:type="spellStart"/>
+      <w:r>
+        <w:t>CySmart</w:t>
+      </w:r>
+      <w:proofErr w:type="spellEnd"/>
+      <w:r>
+        <w:t>.</w:t>
+      </w:r>
+    </w:p>
+    <w:p>
+      <w:pPr>
+        <w:rPr>
+          <w:rFonts w:ascii="Cambria" w:eastAsia="Times New Roman" w:hAnsi="Cambria"/>
+          <w:b/>
+          <w:bCs/>
+          <w:color w:val="4F81BD"/>
+        </w:rPr>
+      </w:pPr>
+      <w:r>
+        <w:br w:type="page"/>
+      </w:r>
+    </w:p>
+    <w:p>
+      <w:pPr>
+        <w:pStyle w:val="Heading3"/>
+      </w:pPr>
+      <w:r>
+        <w:lastRenderedPageBreak/>
+        <w:t>Questions</w:t>
       </w:r>
     </w:p>
     <w:p>
@@ -12913,59 +14163,420 @@
         <w:pStyle w:val="ListParagraph"/>
         <w:numPr>
           <w:ilvl w:val="0"/>
-          <w:numId w:val="38"/>
-        </w:numPr>
-      </w:pPr>
-      <w:r>
-        <w:t>Enable all notifications and record the current (Notifications Enabled – Notification Not Being Sent).</w:t>
-      </w:r>
+          <w:numId w:val="42"/>
+        </w:numPr>
+        <w:rPr>
+          <w:color w:val="000000" w:themeColor="text1"/>
+        </w:rPr>
+      </w:pPr>
+      <w:bookmarkStart w:id="25" w:name="_Hlk534721779"/>
+      <w:r>
+        <w:rPr>
+          <w:color w:val="000000" w:themeColor="text1"/>
+        </w:rPr>
+        <w:t>Which</w:t>
+      </w:r>
+      <w:r>
+        <w:rPr>
+          <w:color w:val="000000" w:themeColor="text1"/>
+        </w:rPr>
+        <w:t xml:space="preserve"> lines in the code are used to configure sleep?</w:t>
+      </w:r>
+    </w:p>
+    <w:p>
+      <w:pPr>
+        <w:rPr>
+          <w:color w:val="000000" w:themeColor="text1"/>
+        </w:rPr>
+      </w:pPr>
+    </w:p>
+    <w:p>
+      <w:pPr>
+        <w:rPr>
+          <w:color w:val="000000" w:themeColor="text1"/>
+        </w:rPr>
+      </w:pPr>
+    </w:p>
+    <w:p>
+      <w:pPr>
+        <w:rPr>
+          <w:color w:val="000000" w:themeColor="text1"/>
+        </w:rPr>
+      </w:pPr>
+    </w:p>
+    <w:p>
+      <w:pPr>
+        <w:rPr>
+          <w:color w:val="000000" w:themeColor="text1"/>
+        </w:rPr>
+      </w:pPr>
+    </w:p>
+    <w:p>
+      <w:pPr>
+        <w:rPr>
+          <w:color w:val="000000" w:themeColor="text1"/>
+        </w:rPr>
+      </w:pPr>
+    </w:p>
+    <w:p>
+      <w:pPr>
+        <w:rPr>
+          <w:color w:val="000000" w:themeColor="text1"/>
+        </w:rPr>
+      </w:pPr>
+    </w:p>
+    <w:p>
+      <w:pPr>
+        <w:rPr>
+          <w:color w:val="000000" w:themeColor="text1"/>
+        </w:rPr>
+      </w:pPr>
     </w:p>
     <w:p>
       <w:pPr>
         <w:pStyle w:val="ListParagraph"/>
         <w:numPr>
           <w:ilvl w:val="0"/>
-          <w:numId w:val="38"/>
-        </w:numPr>
-      </w:pPr>
-      <w:r>
-        <w:t>Press and release the</w:t>
-      </w:r>
-      <w:r>
-        <w:t xml:space="preserve"> button repeatedly so that notifications are sent and record the current (Notifications Enabled – Notification Being Sent).</w:t>
-      </w:r>
+          <w:numId w:val="42"/>
+        </w:numPr>
+        <w:rPr>
+          <w:color w:val="000000" w:themeColor="text1"/>
+        </w:rPr>
+      </w:pPr>
+      <w:bookmarkStart w:id="26" w:name="_Hlk534721862"/>
+      <w:r>
+        <w:rPr>
+          <w:color w:val="000000" w:themeColor="text1"/>
+        </w:rPr>
+        <w:t>When in the code is sleep configured (i.e. after which event)?</w:t>
+      </w:r>
+    </w:p>
+    <w:bookmarkEnd w:id="26"/>
+    <w:p>
+      <w:pPr>
+        <w:pStyle w:val="ListParagraph"/>
+        <w:rPr>
+          <w:color w:val="000000" w:themeColor="text1"/>
+        </w:rPr>
+      </w:pPr>
+    </w:p>
+    <w:p>
+      <w:pPr>
+        <w:pStyle w:val="ListParagraph"/>
+        <w:rPr>
+          <w:color w:val="000000" w:themeColor="text1"/>
+        </w:rPr>
+      </w:pPr>
+    </w:p>
+    <w:p>
+      <w:pPr>
+        <w:pStyle w:val="ListParagraph"/>
+        <w:rPr>
+          <w:color w:val="000000" w:themeColor="text1"/>
+        </w:rPr>
+      </w:pPr>
     </w:p>
     <w:p>
       <w:pPr>
         <w:pStyle w:val="ListParagraph"/>
         <w:numPr>
           <w:ilvl w:val="0"/>
-          <w:numId w:val="38"/>
-        </w:numPr>
-      </w:pPr>
-      <w:r>
-        <w:t>Disconnect and clear the Device Information from the Device List in CySmart.</w:t>
-      </w:r>
+          <w:numId w:val="42"/>
+        </w:numPr>
+        <w:rPr>
+          <w:color w:val="000000" w:themeColor="text1"/>
+        </w:rPr>
+      </w:pPr>
+      <w:r>
+        <w:rPr>
+          <w:color w:val="000000" w:themeColor="text1"/>
+        </w:rPr>
+        <w:t>What is used as a wakeup source?</w:t>
+      </w:r>
+    </w:p>
+    <w:p>
+      <w:pPr>
+        <w:rPr>
+          <w:color w:val="000000" w:themeColor="text1"/>
+        </w:rPr>
+      </w:pPr>
+    </w:p>
+    <w:p>
+      <w:pPr>
+        <w:rPr>
+          <w:color w:val="000000" w:themeColor="text1"/>
+        </w:rPr>
+      </w:pPr>
     </w:p>
     <w:p>
       <w:pPr>
         <w:pStyle w:val="ListParagraph"/>
         <w:numPr>
           <w:ilvl w:val="0"/>
-          <w:numId w:val="38"/>
-        </w:numPr>
-      </w:pPr>
-      <w:r>
-        <w:t>Comment out the line containing the call to wiced_sleep_config</w:t>
-      </w:r>
-      <w:ins w:id="26" w:author="Richa Dham" w:date="2018-12-20T16:19:00Z">
-        <w:r>
-          <w:t>u</w:t>
-        </w:r>
-      </w:ins>
-      <w:r>
-        <w:t>re to disable low power and repeat steps 2 -11 to record the current measurements.</w:t>
-      </w:r>
+          <w:numId w:val="42"/>
+        </w:numPr>
+        <w:rPr>
+          <w:color w:val="000000" w:themeColor="text1"/>
+        </w:rPr>
+      </w:pPr>
+      <w:r>
+        <w:rPr>
+          <w:color w:val="000000" w:themeColor="text1"/>
+        </w:rPr>
+        <w:t>What is the name of the sleep permit handler function?</w:t>
+      </w:r>
+    </w:p>
+    <w:p>
+      <w:pPr>
+        <w:pStyle w:val="ListParagraph"/>
+        <w:rPr>
+          <w:color w:val="000000" w:themeColor="text1"/>
+        </w:rPr>
+      </w:pPr>
+    </w:p>
+    <w:p>
+      <w:pPr>
+        <w:pStyle w:val="ListParagraph"/>
+        <w:rPr>
+          <w:color w:val="000000" w:themeColor="text1"/>
+        </w:rPr>
+      </w:pPr>
+    </w:p>
+    <w:p>
+      <w:pPr>
+        <w:pStyle w:val="ListParagraph"/>
+        <w:rPr>
+          <w:color w:val="000000" w:themeColor="text1"/>
+        </w:rPr>
+      </w:pPr>
+    </w:p>
+    <w:p>
+      <w:pPr>
+        <w:pStyle w:val="ListParagraph"/>
+        <w:numPr>
+          <w:ilvl w:val="0"/>
+          <w:numId w:val="42"/>
+        </w:numPr>
+        <w:rPr>
+          <w:color w:val="000000" w:themeColor="text1"/>
+        </w:rPr>
+      </w:pPr>
+      <w:r>
+        <w:t xml:space="preserve">What </w:t>
+      </w:r>
+      <w:r>
+        <w:t>char</w:t>
+      </w:r>
+      <w:r>
+        <w:t>a</w:t>
+      </w:r>
+      <w:r>
+        <w:t xml:space="preserve">cter </w:t>
+      </w:r>
+      <w:r>
+        <w:t xml:space="preserve">is printed to the UART </w:t>
+      </w:r>
+      <w:r>
+        <w:t>for</w:t>
+      </w:r>
+      <w:r>
+        <w:rPr>
+          <w:color w:val="000000" w:themeColor="text1"/>
+        </w:rPr>
+        <w:t>:</w:t>
+      </w:r>
+    </w:p>
+    <w:p>
+      <w:pPr>
+        <w:pStyle w:val="ListParagraph"/>
+        <w:numPr>
+          <w:ilvl w:val="1"/>
+          <w:numId w:val="42"/>
+        </w:numPr>
+        <w:rPr>
+          <w:color w:val="000000" w:themeColor="text1"/>
+        </w:rPr>
+      </w:pPr>
+      <w:r>
+        <w:rPr>
+          <w:color w:val="000000" w:themeColor="text1"/>
+        </w:rPr>
+        <w:t xml:space="preserve">The </w:t>
+      </w:r>
+      <w:r>
+        <w:rPr>
+          <w:color w:val="000000" w:themeColor="text1"/>
+        </w:rPr>
+        <w:t xml:space="preserve">PMU </w:t>
+      </w:r>
+      <w:r>
+        <w:rPr>
+          <w:color w:val="000000" w:themeColor="text1"/>
+        </w:rPr>
+        <w:t xml:space="preserve">requests </w:t>
+      </w:r>
+      <w:r>
+        <w:rPr>
+          <w:color w:val="000000" w:themeColor="text1"/>
+        </w:rPr>
+        <w:t xml:space="preserve">sleep permission </w:t>
+      </w:r>
+      <w:r>
+        <w:rPr>
+          <w:color w:val="000000" w:themeColor="text1"/>
+        </w:rPr>
+        <w:t>and it is allowed without shutdown</w:t>
+      </w:r>
+      <w:r>
+        <w:rPr>
+          <w:color w:val="000000" w:themeColor="text1"/>
+        </w:rPr>
+        <w:t>:</w:t>
+      </w:r>
+      <w:r>
+        <w:rPr>
+          <w:color w:val="000000" w:themeColor="text1"/>
+        </w:rPr>
+        <w:tab/>
+      </w:r>
+      <w:r>
+        <w:rPr>
+          <w:color w:val="000000" w:themeColor="text1"/>
+        </w:rPr>
+        <w:tab/>
+        <w:t>_____</w:t>
+      </w:r>
+    </w:p>
+    <w:p>
+      <w:pPr>
+        <w:pStyle w:val="ListParagraph"/>
+        <w:numPr>
+          <w:ilvl w:val="1"/>
+          <w:numId w:val="42"/>
+        </w:numPr>
+        <w:rPr>
+          <w:color w:val="000000" w:themeColor="text1"/>
+        </w:rPr>
+      </w:pPr>
+      <w:r>
+        <w:rPr>
+          <w:color w:val="000000" w:themeColor="text1"/>
+        </w:rPr>
+        <w:t>The</w:t>
+      </w:r>
+      <w:r>
+        <w:rPr>
+          <w:color w:val="000000" w:themeColor="text1"/>
+        </w:rPr>
+        <w:t xml:space="preserve"> PMU </w:t>
+      </w:r>
+      <w:r>
+        <w:rPr>
+          <w:color w:val="000000" w:themeColor="text1"/>
+        </w:rPr>
+        <w:t xml:space="preserve">indicates that it is </w:t>
+      </w:r>
+      <w:r>
+        <w:rPr>
+          <w:color w:val="000000" w:themeColor="text1"/>
+        </w:rPr>
+        <w:t>time to sleep:</w:t>
+      </w:r>
+      <w:r>
+        <w:rPr>
+          <w:color w:val="000000" w:themeColor="text1"/>
+        </w:rPr>
+        <w:tab/>
+      </w:r>
+      <w:r>
+        <w:rPr>
+          <w:color w:val="000000" w:themeColor="text1"/>
+        </w:rPr>
+        <w:tab/>
+      </w:r>
+      <w:r>
+        <w:rPr>
+          <w:color w:val="000000" w:themeColor="text1"/>
+        </w:rPr>
+        <w:tab/>
+      </w:r>
+      <w:r>
+        <w:rPr>
+          <w:color w:val="000000" w:themeColor="text1"/>
+        </w:rPr>
+        <w:tab/>
+      </w:r>
+      <w:r>
+        <w:rPr>
+          <w:color w:val="000000" w:themeColor="text1"/>
+        </w:rPr>
+        <w:tab/>
+        <w:t>_____</w:t>
+      </w:r>
+    </w:p>
+    <w:p>
+      <w:pPr>
+        <w:pStyle w:val="ListParagraph"/>
+        <w:ind w:left="1440"/>
+        <w:rPr>
+          <w:color w:val="000000" w:themeColor="text1"/>
+        </w:rPr>
+      </w:pPr>
+    </w:p>
+    <w:p>
+      <w:pPr>
+        <w:pStyle w:val="ListParagraph"/>
+        <w:numPr>
+          <w:ilvl w:val="0"/>
+          <w:numId w:val="42"/>
+        </w:numPr>
+        <w:rPr>
+          <w:color w:val="000000" w:themeColor="text1"/>
+        </w:rPr>
+      </w:pPr>
+      <w:r>
+        <w:rPr>
+          <w:color w:val="000000" w:themeColor="text1"/>
+        </w:rPr>
+        <w:t xml:space="preserve">When are the </w:t>
+      </w:r>
+      <w:r>
+        <w:rPr>
+          <w:color w:val="000000" w:themeColor="text1"/>
+        </w:rPr>
+        <w:t>connection interval min, max, latency, and timeout</w:t>
+      </w:r>
+      <w:r>
+        <w:rPr>
+          <w:color w:val="000000" w:themeColor="text1"/>
+        </w:rPr>
+        <w:t xml:space="preserve"> values updated</w:t>
+      </w:r>
+      <w:r>
+        <w:rPr>
+          <w:color w:val="000000" w:themeColor="text1"/>
+        </w:rPr>
+        <w:t xml:space="preserve"> and what values are used</w:t>
+      </w:r>
+      <w:r>
+        <w:rPr>
+          <w:color w:val="000000" w:themeColor="text1"/>
+        </w:rPr>
+        <w:t>?</w:t>
+      </w:r>
+    </w:p>
+    <w:p>
+      <w:pPr>
+        <w:rPr>
+          <w:rFonts w:eastAsia="Times New Roman"/>
+          <w:b/>
+          <w:color w:val="1F4E79" w:themeColor="accent1" w:themeShade="80"/>
+          <w:sz w:val="24"/>
+          <w:szCs w:val="26"/>
+        </w:rPr>
+      </w:pPr>
+      <w:bookmarkStart w:id="27" w:name="_Toc534717133"/>
+      <w:bookmarkEnd w:id="25"/>
       <w:r>
         <w:br w:type="page"/>
       </w:r>
@@ -12974,22 +14585,23 @@
       <w:pPr>
         <w:pStyle w:val="Exercise"/>
       </w:pPr>
-      <w:bookmarkStart w:id="27" w:name="_Toc530072032"/>
       <w:r>
         <w:lastRenderedPageBreak/>
         <w:t xml:space="preserve">(Advanced) </w:t>
       </w:r>
-      <w:r>
-        <w:t>Advertis</w:t>
-      </w:r>
-      <w:r>
-        <w:t>e</w:t>
-      </w:r>
-      <w:r>
-        <w:t xml:space="preserve"> Manufacturing Data</w:t>
-      </w:r>
-      <w:r>
-        <w:t xml:space="preserve"> and use Scan Response for the UUID</w:t>
+      <w:proofErr w:type="spellStart"/>
+      <w:r>
+        <w:t>Eddystone</w:t>
+      </w:r>
+      <w:proofErr w:type="spellEnd"/>
+      <w:r>
+        <w:t xml:space="preserve"> </w:t>
+      </w:r>
+      <w:r>
+        <w:t xml:space="preserve">URL </w:t>
+      </w:r>
+      <w:r>
+        <w:t>Beacon</w:t>
       </w:r>
       <w:bookmarkEnd w:id="27"/>
     </w:p>
@@ -13003,438 +14615,15 @@
     </w:p>
     <w:p>
       <w:r>
-        <w:t xml:space="preserve">In this project, you will </w:t>
-      </w:r>
-      <w:r>
-        <w:t>take a project</w:t>
-      </w:r>
-      <w:r>
-        <w:t xml:space="preserve"> th</w:t>
-      </w:r>
-      <w:r>
-        <w:t>at</w:t>
-      </w:r>
-      <w:r>
-        <w:t xml:space="preserve"> advertis</w:t>
-      </w:r>
-      <w:r>
-        <w:t>es</w:t>
-      </w:r>
-      <w:r>
-        <w:t xml:space="preserve"> the manufacturer ID for Cypress and a </w:t>
-      </w:r>
-      <w:r>
-        <w:t>value</w:t>
-      </w:r>
-      <w:r>
-        <w:t xml:space="preserve"> and you will add a scan response packet that sends t</w:t>
-      </w:r>
-      <w:r>
-        <w:t>he service UUID.</w:t>
-      </w:r>
-    </w:p>
-    <w:p>
-      <w:pPr>
-        <w:pStyle w:val="Heading3"/>
-      </w:pPr>
-      <w:r>
-        <w:t>Project Creation</w:t>
-      </w:r>
-    </w:p>
-    <w:p>
-      <w:pPr>
-        <w:pStyle w:val="ListParagraph"/>
-        <w:numPr>
-          <w:ilvl w:val="0"/>
-          <w:numId w:val="31"/>
-        </w:numPr>
-        <w:rPr>
-          <w:color w:val="000000" w:themeColor="text1"/>
-        </w:rPr>
-      </w:pPr>
-      <w:r>
-        <w:t>Copy the folder from the class files at WBT101_Files/Templates/ch04c/ex0</w:t>
-      </w:r>
-      <w:r>
-        <w:t>2</w:t>
-      </w:r>
-      <w:r>
-        <w:t>_</w:t>
-      </w:r>
-      <w:r>
-        <w:t>ble_manu</w:t>
-      </w:r>
-      <w:r>
-        <w:t xml:space="preserve"> into the ch04c folder for your workspace.</w:t>
-      </w:r>
-    </w:p>
-    <w:p>
-      <w:pPr>
-        <w:pStyle w:val="ListParagraph"/>
-        <w:numPr>
-          <w:ilvl w:val="1"/>
-          <w:numId w:val="31"/>
-        </w:numPr>
-        <w:rPr>
-          <w:color w:val="000000" w:themeColor="text1"/>
-        </w:rPr>
-      </w:pPr>
-      <w:r>
-        <w:rPr>
-          <w:color w:val="000000" w:themeColor="text1"/>
-        </w:rPr>
-        <w:t>Hint: The template is just the solution from exercise ch04</w:t>
-      </w:r>
-      <w:r>
-        <w:rPr>
-          <w:color w:val="000000" w:themeColor="text1"/>
-        </w:rPr>
-        <w:t>b</w:t>
-      </w:r>
-      <w:r>
-        <w:rPr>
-          <w:color w:val="000000" w:themeColor="text1"/>
-        </w:rPr>
-        <w:t>/ex0</w:t>
-      </w:r>
-      <w:r>
-        <w:rPr>
-          <w:color w:val="000000" w:themeColor="text1"/>
-        </w:rPr>
-        <w:t>2</w:t>
-      </w:r>
-      <w:r>
-        <w:rPr>
-          <w:color w:val="000000" w:themeColor="text1"/>
-        </w:rPr>
-        <w:t>_</w:t>
-      </w:r>
-      <w:r>
-        <w:rPr>
-          <w:color w:val="000000" w:themeColor="text1"/>
-        </w:rPr>
-        <w:t>ntfy</w:t>
-      </w:r>
-      <w:r>
-        <w:rPr>
-          <w:color w:val="000000" w:themeColor="text1"/>
-        </w:rPr>
-        <w:t xml:space="preserve"> so if you prefer, you can instead copy your answer to that exercise and rename things as necessary.</w:t>
-      </w:r>
-    </w:p>
-    <w:p>
-      <w:pPr>
-        <w:pStyle w:val="ListParagraph"/>
-        <w:numPr>
-          <w:ilvl w:val="1"/>
-          <w:numId w:val="31"/>
-        </w:numPr>
-        <w:rPr>
-          <w:color w:val="000000" w:themeColor="text1"/>
-        </w:rPr>
-      </w:pPr>
-      <w:r>
-        <w:rPr>
-          <w:color w:val="000000" w:themeColor="text1"/>
-        </w:rPr>
-        <w:t xml:space="preserve">Hint: Change the name from </w:t>
-      </w:r>
-      <w:r>
-        <w:rPr>
-          <w:i/>
-          <w:color w:val="000000" w:themeColor="text1"/>
-        </w:rPr>
-        <w:t>key</w:t>
-      </w:r>
-      <w:r>
-        <w:rPr>
-          <w:i/>
-          <w:color w:val="000000" w:themeColor="text1"/>
-        </w:rPr>
-        <w:t>_</w:t>
-      </w:r>
-      <w:r>
-        <w:rPr>
-          <w:i/>
-          <w:color w:val="000000" w:themeColor="text1"/>
-        </w:rPr>
-        <w:t>manu</w:t>
-      </w:r>
-      <w:r>
-        <w:rPr>
-          <w:i/>
-          <w:color w:val="000000" w:themeColor="text1"/>
-        </w:rPr>
-        <w:t xml:space="preserve"> to use your initials instead of "key"</w:t>
-      </w:r>
-      <w:r>
-        <w:rPr>
-          <w:color w:val="000000" w:themeColor="text1"/>
-        </w:rPr>
-        <w:t xml:space="preserve"> in the wiced_bt_cfg.c file and the ex0</w:t>
-      </w:r>
-      <w:r>
-        <w:rPr>
-          <w:color w:val="000000" w:themeColor="text1"/>
-        </w:rPr>
-        <w:t>2</w:t>
-      </w:r>
-      <w:r>
-        <w:rPr>
-          <w:color w:val="000000" w:themeColor="text1"/>
-        </w:rPr>
-        <w:t>_</w:t>
-      </w:r>
-      <w:r>
-        <w:rPr>
-          <w:color w:val="000000" w:themeColor="text1"/>
-        </w:rPr>
-        <w:t>ble</w:t>
-      </w:r>
-      <w:r>
-        <w:rPr>
-          <w:color w:val="000000" w:themeColor="text1"/>
-        </w:rPr>
-        <w:t>_</w:t>
-      </w:r>
-      <w:r>
-        <w:rPr>
-          <w:color w:val="000000" w:themeColor="text1"/>
-        </w:rPr>
-        <w:t>manu</w:t>
-      </w:r>
-      <w:r>
-        <w:rPr>
-          <w:color w:val="000000" w:themeColor="text1"/>
-        </w:rPr>
-        <w:t>.c file.</w:t>
-      </w:r>
-    </w:p>
-    <w:p>
-      <w:pPr>
-        <w:pStyle w:val="ListParagraph"/>
-        <w:numPr>
-          <w:ilvl w:val="1"/>
-          <w:numId w:val="31"/>
-        </w:numPr>
-        <w:rPr>
-          <w:color w:val="000000" w:themeColor="text1"/>
-        </w:rPr>
-      </w:pPr>
-      <w:r>
-        <w:rPr>
-          <w:color w:val="000000" w:themeColor="text1"/>
-        </w:rPr>
-        <w:t>Hint: If your initials are more than 3 letters, make sure you also update the maxlen and curlen in the GATT database lookup table (gatt_db_lookup_table).</w:t>
-      </w:r>
-    </w:p>
-    <w:p>
-      <w:pPr>
-        <w:pStyle w:val="ListParagraph"/>
-        <w:numPr>
-          <w:ilvl w:val="0"/>
-          <w:numId w:val="31"/>
-        </w:numPr>
-      </w:pPr>
-      <w:r>
-        <w:t xml:space="preserve">Copy the </w:t>
-      </w:r>
-      <w:r>
-        <w:t>&lt;appname&gt;_</w:t>
-      </w:r>
-      <w:r>
-        <w:t>set</w:t>
-      </w:r>
-      <w:r>
-        <w:t>_</w:t>
-      </w:r>
-      <w:r>
-        <w:t>advertisement</w:t>
-      </w:r>
-      <w:r>
-        <w:t>_</w:t>
-      </w:r>
-      <w:r>
-        <w:t>data function to a new function called &lt;appname&gt;_set_scan_response_data.</w:t>
-      </w:r>
-    </w:p>
-    <w:p>
-      <w:pPr>
-        <w:pStyle w:val="ListParagraph"/>
-        <w:numPr>
-          <w:ilvl w:val="1"/>
-          <w:numId w:val="31"/>
-        </w:numPr>
-      </w:pPr>
-      <w:r>
-        <w:t>Hint: Don't forget to add function prototype if necessary.</w:t>
-      </w:r>
-    </w:p>
-    <w:p>
-      <w:pPr>
-        <w:pStyle w:val="ListParagraph"/>
-        <w:numPr>
-          <w:ilvl w:val="0"/>
-          <w:numId w:val="31"/>
-        </w:numPr>
-      </w:pPr>
-      <w:r>
-        <w:t>Update the scan response packet to send the 128-bit service UUID.</w:t>
-      </w:r>
-    </w:p>
-    <w:p>
-      <w:pPr>
-        <w:pStyle w:val="ListParagraph"/>
-        <w:numPr>
-          <w:ilvl w:val="0"/>
-          <w:numId w:val="31"/>
-        </w:numPr>
-      </w:pPr>
-      <w:r>
-        <w:t xml:space="preserve">At the end of </w:t>
-      </w:r>
-      <w:r>
-        <w:t>your new</w:t>
-      </w:r>
-      <w:r>
-        <w:t xml:space="preserve"> function, call the function to set the </w:t>
-      </w:r>
-      <w:r>
-        <w:t xml:space="preserve">raw </w:t>
-      </w:r>
-      <w:r>
-        <w:t xml:space="preserve">scan response data instead of the </w:t>
-      </w:r>
-      <w:r>
-        <w:t xml:space="preserve">raw </w:t>
-      </w:r>
-      <w:r>
-        <w:t>advertisement data.</w:t>
-      </w:r>
-    </w:p>
-    <w:p>
-      <w:pPr>
-        <w:pStyle w:val="ListParagraph"/>
-        <w:numPr>
-          <w:ilvl w:val="0"/>
-          <w:numId w:val="31"/>
-        </w:numPr>
-      </w:pPr>
-      <w:r>
-        <w:t>Call you</w:t>
-      </w:r>
-      <w:r>
-        <w:t>r</w:t>
-      </w:r>
-      <w:r>
-        <w:t xml:space="preserve"> new function from application init</w:t>
-      </w:r>
-      <w:r>
-        <w:t>.</w:t>
-      </w:r>
-    </w:p>
-    <w:p>
-      <w:pPr>
-        <w:pStyle w:val="ListParagraph"/>
-        <w:numPr>
-          <w:ilvl w:val="0"/>
-          <w:numId w:val="31"/>
-        </w:numPr>
-      </w:pPr>
-      <w:r>
-        <w:t>Update the advertisement data so that instead of the UUID, you send manufacturer info with the Cypress manufacturer ID (0x0131) and a product ID of 0x2A. Remember that the manufacture ID must be send little endian, so the manufacturer data will be 0x31012A.</w:t>
-      </w:r>
-    </w:p>
-    <w:p>
-      <w:pPr>
-        <w:pStyle w:val="Heading3"/>
-      </w:pPr>
-      <w:r>
-        <w:t>Testing</w:t>
-      </w:r>
-    </w:p>
-    <w:p>
-      <w:pPr>
-        <w:pStyle w:val="ListParagraph"/>
-        <w:numPr>
-          <w:ilvl w:val="0"/>
-          <w:numId w:val="30"/>
-        </w:numPr>
-      </w:pPr>
-      <w:r>
-        <w:t>Create a make target and program the project to your kit.</w:t>
-      </w:r>
-    </w:p>
-    <w:p>
-      <w:pPr>
-        <w:pStyle w:val="ListParagraph"/>
-        <w:numPr>
-          <w:ilvl w:val="0"/>
-          <w:numId w:val="30"/>
-        </w:numPr>
-      </w:pPr>
-      <w:r>
-        <w:t>Open the PC version of CySmart and scan for your device. Stop scanning once you see it.</w:t>
-      </w:r>
-    </w:p>
-    <w:p>
-      <w:pPr>
-        <w:pStyle w:val="ListParagraph"/>
-        <w:numPr>
-          <w:ilvl w:val="0"/>
-          <w:numId w:val="30"/>
-        </w:numPr>
-      </w:pPr>
-      <w:r>
-        <w:t>Click on your device and examine the Advertisement data packet to verify it is as expected.</w:t>
-      </w:r>
-    </w:p>
-    <w:p>
-      <w:pPr>
-        <w:pStyle w:val="ListParagraph"/>
-        <w:numPr>
-          <w:ilvl w:val="0"/>
-          <w:numId w:val="30"/>
-        </w:numPr>
-      </w:pPr>
-      <w:r>
-        <w:t>Click the tab above the Advertisement data that says Scan response data and verify it is as expected.</w:t>
-      </w:r>
-      <w:r>
-        <w:br w:type="page"/>
-      </w:r>
-    </w:p>
-    <w:p>
-      <w:pPr>
-        <w:pStyle w:val="Exercise"/>
-      </w:pPr>
-      <w:bookmarkStart w:id="28" w:name="_Toc530072033"/>
-      <w:r>
-        <w:lastRenderedPageBreak/>
-        <w:t xml:space="preserve">(Advanced) </w:t>
-      </w:r>
-      <w:r>
-        <w:t xml:space="preserve">Eddystone </w:t>
-      </w:r>
-      <w:r>
-        <w:t xml:space="preserve">URL </w:t>
-      </w:r>
-      <w:r>
-        <w:t>Beacon</w:t>
-      </w:r>
-      <w:bookmarkEnd w:id="28"/>
-    </w:p>
-    <w:p>
-      <w:pPr>
-        <w:pStyle w:val="Heading3"/>
-      </w:pPr>
-      <w:r>
-        <w:t>Introduction</w:t>
-      </w:r>
-    </w:p>
-    <w:p>
-      <w:r>
-        <w:t xml:space="preserve">In this exercise, you will create an Eddystone beacon </w:t>
+        <w:t xml:space="preserve">In this exercise, you will create an </w:t>
+      </w:r>
+      <w:proofErr w:type="spellStart"/>
+      <w:r>
+        <w:t>Eddystone</w:t>
+      </w:r>
+      <w:proofErr w:type="spellEnd"/>
+      <w:r>
+        <w:t xml:space="preserve"> beacon </w:t>
       </w:r>
       <w:r>
         <w:t>that will advertise</w:t>
@@ -13442,7 +14631,7 @@
       <w:r>
         <w:t xml:space="preserve"> the URL for </w:t>
       </w:r>
-      <w:hyperlink r:id="rId23" w:history="1">
+      <w:hyperlink r:id="rId24" w:history="1">
         <w:r>
           <w:rPr>
             <w:rStyle w:val="Hyperlink"/>
@@ -13457,6 +14646,7 @@
     <w:p>
       <w:pPr>
         <w:pStyle w:val="Heading3"/>
+        <w:spacing w:after="0"/>
       </w:pPr>
       <w:r>
         <w:t>Project Creation</w:t>
@@ -13474,7 +14664,13 @@
         </w:rPr>
       </w:pPr>
       <w:r>
-        <w:t>Copy the folder from the class files at WBT101_Files/Templates/ch04c/ex03_ble_eddy into the ch04c folder for your workspace.</w:t>
+        <w:t>Copy the folder from the class files at WBT101_Files/Templates/ch04c/ex0</w:t>
+      </w:r>
+      <w:r>
+        <w:t>2</w:t>
+      </w:r>
+      <w:r>
+        <w:t>_ble_eddy into the ch04c folder for your workspace.</w:t>
       </w:r>
     </w:p>
     <w:p>
@@ -13512,6 +14708,7 @@
         </w:rPr>
         <w:t xml:space="preserve">Hint: Change the name from </w:t>
       </w:r>
+      <w:proofErr w:type="spellStart"/>
       <w:r>
         <w:rPr>
           <w:i/>
@@ -13531,13 +14728,35 @@
           <w:i/>
           <w:color w:val="000000" w:themeColor="text1"/>
         </w:rPr>
-        <w:t>eddy to use your initials instead of "key"</w:t>
-      </w:r>
-      <w:r>
-        <w:rPr>
+        <w:t>eddy</w:t>
+      </w:r>
+      <w:proofErr w:type="spellEnd"/>
+      <w:r>
+        <w:rPr>
+          <w:i/>
           <w:color w:val="000000" w:themeColor="text1"/>
         </w:rPr>
-        <w:t xml:space="preserve"> in the wiced_bt_cfg.c file.</w:t>
+        <w:t xml:space="preserve"> to use your initials instead of "key"</w:t>
+      </w:r>
+      <w:r>
+        <w:rPr>
+          <w:color w:val="000000" w:themeColor="text1"/>
+        </w:rPr>
+        <w:t xml:space="preserve"> in the </w:t>
+      </w:r>
+      <w:proofErr w:type="spellStart"/>
+      <w:r>
+        <w:rPr>
+          <w:color w:val="000000" w:themeColor="text1"/>
+        </w:rPr>
+        <w:t>wiced_bt_cfg.c</w:t>
+      </w:r>
+      <w:proofErr w:type="spellEnd"/>
+      <w:r>
+        <w:rPr>
+          <w:color w:val="000000" w:themeColor="text1"/>
+        </w:rPr>
+        <w:t xml:space="preserve"> file.</w:t>
       </w:r>
     </w:p>
     <w:p>
@@ -13573,9 +14792,17 @@
         </w:numPr>
       </w:pPr>
       <w:r>
-        <w:t xml:space="preserve">Update the advertising data packet to send out an Eddystone frame with the URL of </w:t>
-      </w:r>
-      <w:hyperlink r:id="rId24" w:history="1">
+        <w:t xml:space="preserve">Update the advertising data packet to send out an </w:t>
+      </w:r>
+      <w:proofErr w:type="spellStart"/>
+      <w:r>
+        <w:t>Eddystone</w:t>
+      </w:r>
+      <w:proofErr w:type="spellEnd"/>
+      <w:r>
+        <w:t xml:space="preserve"> frame with the URL of </w:t>
+      </w:r>
+      <w:hyperlink r:id="rId25" w:history="1">
         <w:r>
           <w:rPr>
             <w:rStyle w:val="Hyperlink"/>
@@ -13586,7 +14813,7 @@
       <w:r>
         <w:t xml:space="preserve">. This URL was created on </w:t>
       </w:r>
-      <w:hyperlink r:id="rId25" w:history="1">
+      <w:hyperlink r:id="rId26" w:history="1">
         <w:r>
           <w:rPr>
             <w:rStyle w:val="Hyperlink"/>
@@ -13637,7 +14864,15 @@
         </w:numPr>
       </w:pPr>
       <w:r>
-        <w:t>16-bit Eddystone Service UUID Field</w:t>
+        <w:t xml:space="preserve">16-bit </w:t>
+      </w:r>
+      <w:proofErr w:type="spellStart"/>
+      <w:r>
+        <w:t>Eddystone</w:t>
+      </w:r>
+      <w:proofErr w:type="spellEnd"/>
+      <w:r>
+        <w:t xml:space="preserve"> Service UUID Field</w:t>
       </w:r>
     </w:p>
     <w:p>
@@ -13660,8 +14895,13 @@
           <w:numId w:val="29"/>
         </w:numPr>
       </w:pPr>
-      <w:r>
-        <w:t>Eddystone Service UUID</w:t>
+      <w:proofErr w:type="spellStart"/>
+      <w:r>
+        <w:t>Eddystone</w:t>
+      </w:r>
+      <w:proofErr w:type="spellEnd"/>
+      <w:r>
+        <w:t xml:space="preserve"> Service UUID</w:t>
       </w:r>
     </w:p>
     <w:p>
@@ -13672,8 +14912,13 @@
           <w:numId w:val="29"/>
         </w:numPr>
       </w:pPr>
-      <w:r>
-        <w:t xml:space="preserve">Eddystone </w:t>
+      <w:proofErr w:type="spellStart"/>
+      <w:r>
+        <w:t>Eddystone</w:t>
+      </w:r>
+      <w:proofErr w:type="spellEnd"/>
+      <w:r>
+        <w:t xml:space="preserve"> </w:t>
       </w:r>
       <w:r>
         <w:t>Frame Data</w:t>
@@ -13697,7 +14942,15 @@
         <w:t>site details</w:t>
       </w:r>
       <w:r>
-        <w:t xml:space="preserve"> the Eddystone URL Frame</w:t>
+        <w:t xml:space="preserve"> the </w:t>
+      </w:r>
+      <w:proofErr w:type="spellStart"/>
+      <w:r>
+        <w:t>Eddystone</w:t>
+      </w:r>
+      <w:proofErr w:type="spellEnd"/>
+      <w:r>
+        <w:t xml:space="preserve"> URL Frame</w:t>
       </w:r>
       <w:r>
         <w:t xml:space="preserve"> Data</w:t>
@@ -13710,7 +14963,7 @@
       <w:pPr>
         <w:jc w:val="center"/>
       </w:pPr>
-      <w:hyperlink r:id="rId26" w:history="1">
+      <w:hyperlink r:id="rId27" w:history="1">
         <w:r>
           <w:rPr>
             <w:rStyle w:val="Hyperlink"/>
@@ -13740,12 +14993,21 @@
         </w:numPr>
       </w:pPr>
       <w:r>
-        <w:t>Hint: The Eddystone Service UUID must be sent little endian (in both places)</w:t>
+        <w:t xml:space="preserve">Hint: The </w:t>
+      </w:r>
+      <w:proofErr w:type="spellStart"/>
+      <w:r>
+        <w:t>Eddystone</w:t>
+      </w:r>
+      <w:proofErr w:type="spellEnd"/>
+      <w:r>
+        <w:t xml:space="preserve"> Service UUID must be sent little endian (in both places)</w:t>
       </w:r>
     </w:p>
     <w:p>
       <w:pPr>
         <w:pStyle w:val="Heading3"/>
+        <w:spacing w:after="0"/>
       </w:pPr>
       <w:r>
         <w:t>Testing</w:t>
@@ -13772,7 +15034,15 @@
         </w:numPr>
       </w:pPr>
       <w:r>
-        <w:t>On your phone, install a beacon scanner app. For Android, there is an app called "Beacon Scanner" written by Nicolas Bridoux that works well</w:t>
+        <w:t xml:space="preserve">On your phone, install a beacon scanner app. For Android, there is an app called "Beacon Scanner" written by Nicolas </w:t>
+      </w:r>
+      <w:proofErr w:type="spellStart"/>
+      <w:r>
+        <w:t>Bridoux</w:t>
+      </w:r>
+      <w:proofErr w:type="spellEnd"/>
+      <w:r>
+        <w:t xml:space="preserve"> that works well</w:t>
       </w:r>
       <w:r>
         <w:t xml:space="preserve"> (although it does not </w:t>
@@ -13834,7 +15104,7 @@
       <w:r>
         <w:t xml:space="preserve">Open the URL for </w:t>
       </w:r>
-      <w:hyperlink r:id="rId27" w:history="1">
+      <w:hyperlink r:id="rId28" w:history="1">
         <w:r>
           <w:rPr>
             <w:rStyle w:val="Hyperlink"/>
@@ -13855,25 +15125,38 @@
         </w:numPr>
       </w:pPr>
       <w:r>
-        <w:lastRenderedPageBreak/>
-        <w:t xml:space="preserve">If you don't see your device in the beacon app it most likely means your packet isn't correct. Using the CySmart PC application, scan for your device and look at its advertising packet to </w:t>
+        <w:t xml:space="preserve">If you don't see your device in the beacon app it most likely means your packet isn't correct. Using the </w:t>
+      </w:r>
+      <w:proofErr w:type="spellStart"/>
+      <w:r>
+        <w:t>CySmart</w:t>
+      </w:r>
+      <w:proofErr w:type="spellEnd"/>
+      <w:r>
+        <w:t xml:space="preserve"> PC application, scan for your device and look at its advertising packet to </w:t>
       </w:r>
       <w:r>
         <w:t>determine</w:t>
       </w:r>
       <w:r>
-        <w:t xml:space="preserve"> what is wrong.</w:t>
+        <w:t xml:space="preserve"> what</w:t>
+      </w:r>
+      <w:r>
+        <w:t>'</w:t>
+      </w:r>
+      <w:r>
+        <w:t>s wrong.</w:t>
       </w:r>
       <w:r>
         <w:br w:type="page"/>
       </w:r>
-      <w:bookmarkStart w:id="29" w:name="_Toc523476986"/>
     </w:p>
     <w:p>
       <w:pPr>
         <w:pStyle w:val="Exercise"/>
       </w:pPr>
-      <w:bookmarkStart w:id="30" w:name="_Toc530072034"/>
+      <w:bookmarkStart w:id="28" w:name="_Toc523476986"/>
+      <w:bookmarkStart w:id="29" w:name="_Toc534717134"/>
       <w:r>
         <w:lastRenderedPageBreak/>
         <w:t xml:space="preserve">(Advanced) </w:t>
@@ -13887,7 +15170,7 @@
       <w:r>
         <w:t xml:space="preserve"> on a Beacon</w:t>
       </w:r>
-      <w:bookmarkEnd w:id="30"/>
+      <w:bookmarkEnd w:id="29"/>
     </w:p>
     <w:p>
       <w:pPr>
@@ -13899,7 +15182,15 @@
     </w:p>
     <w:p>
       <w:r>
-        <w:t xml:space="preserve">In this exercise, you will add UID and TLM frames to the Eddystone beacon from </w:t>
+        <w:t xml:space="preserve">In this exercise, you will add UID and TLM frames to the </w:t>
+      </w:r>
+      <w:proofErr w:type="spellStart"/>
+      <w:r>
+        <w:t>Eddystone</w:t>
+      </w:r>
+      <w:proofErr w:type="spellEnd"/>
+      <w:r>
+        <w:t xml:space="preserve"> beacon from </w:t>
       </w:r>
       <w:r>
         <w:t xml:space="preserve">the previous </w:t>
@@ -13928,10 +15219,16 @@
         <w:t>Copy exercise ex0</w:t>
       </w:r>
       <w:r>
+        <w:t>2</w:t>
+      </w:r>
+      <w:r>
+        <w:t>_ble_eddy to ex0</w:t>
+      </w:r>
+      <w:r>
         <w:t>3</w:t>
       </w:r>
       <w:r>
-        <w:t>_ble_eddy to ex04_ble_eddy_multi. Rename the project folder and project files as necessary.</w:t>
+        <w:t>_ble_eddy_multi. Rename the project folder and project files as necessary.</w:t>
       </w:r>
     </w:p>
     <w:p>
@@ -13946,10 +15243,34 @@
         <w:t>Rename</w:t>
       </w:r>
       <w:r>
-        <w:t xml:space="preserve"> the &lt;appname&gt;_set_advertisment_data function </w:t>
-      </w:r>
-      <w:r>
-        <w:t>to &lt;appname_set_advertisement_data_url.</w:t>
+        <w:t xml:space="preserve"> the &lt;</w:t>
+      </w:r>
+      <w:proofErr w:type="spellStart"/>
+      <w:r>
+        <w:t>appname</w:t>
+      </w:r>
+      <w:proofErr w:type="spellEnd"/>
+      <w:r>
+        <w:t>&gt;_</w:t>
+      </w:r>
+      <w:proofErr w:type="spellStart"/>
+      <w:r>
+        <w:t>set_advertisment_data</w:t>
+      </w:r>
+      <w:proofErr w:type="spellEnd"/>
+      <w:r>
+        <w:t xml:space="preserve"> function </w:t>
+      </w:r>
+      <w:r>
+        <w:t>to &lt;</w:t>
+      </w:r>
+      <w:proofErr w:type="spellStart"/>
+      <w:r>
+        <w:t>appname_set_advertisement_data_url</w:t>
+      </w:r>
+      <w:proofErr w:type="spellEnd"/>
+      <w:r>
+        <w:t>.</w:t>
       </w:r>
     </w:p>
     <w:p>
@@ -13969,8 +15290,21 @@
       <w:r>
         <w:t xml:space="preserve">use </w:t>
       </w:r>
-      <w:r>
-        <w:t>wiced_set_multi_advertisment_params and wiced_set_multi_advertisment_data.</w:t>
+      <w:proofErr w:type="spellStart"/>
+      <w:r>
+        <w:t>wiced_set_multi_advertisment_params</w:t>
+      </w:r>
+      <w:proofErr w:type="spellEnd"/>
+      <w:r>
+        <w:t xml:space="preserve"> and </w:t>
+      </w:r>
+      <w:proofErr w:type="spellStart"/>
+      <w:r>
+        <w:t>wiced_set_multi_advertisment_data</w:t>
+      </w:r>
+      <w:proofErr w:type="spellEnd"/>
+      <w:r>
+        <w:t>.</w:t>
       </w:r>
     </w:p>
     <w:p>
@@ -13984,9 +15318,11 @@
       <w:r>
         <w:t xml:space="preserve">Hint: Instead of building up the advertisement array using </w:t>
       </w:r>
+      <w:proofErr w:type="spellStart"/>
       <w:r>
         <w:t>wiced_bt_ble_advert_elem_t</w:t>
       </w:r>
+      <w:proofErr w:type="spellEnd"/>
       <w:r>
         <w:t xml:space="preserve"> elements, you will need to create a single flat array of uint8_t.</w:t>
       </w:r>
@@ -14036,8 +15372,21 @@
         </w:numPr>
       </w:pPr>
       <w:r>
-        <w:t>Add a second function called &lt;appanme&gt;_set_advertisement_data_uid</w:t>
-      </w:r>
+        <w:t>Add a second function called &lt;</w:t>
+      </w:r>
+      <w:proofErr w:type="spellStart"/>
+      <w:r>
+        <w:t>appanme</w:t>
+      </w:r>
+      <w:proofErr w:type="spellEnd"/>
+      <w:r>
+        <w:t>&gt;_</w:t>
+      </w:r>
+      <w:proofErr w:type="spellStart"/>
+      <w:r>
+        <w:t>set_advertisement_data_uid</w:t>
+      </w:r>
+      <w:proofErr w:type="spellEnd"/>
     </w:p>
     <w:p>
       <w:pPr>
@@ -14048,7 +15397,15 @@
         </w:numPr>
       </w:pPr>
       <w:r>
-        <w:t>Change the data to send an Eddystone UID frame.</w:t>
+        <w:t xml:space="preserve">Change the data to send an </w:t>
+      </w:r>
+      <w:proofErr w:type="spellStart"/>
+      <w:r>
+        <w:t>Eddystone</w:t>
+      </w:r>
+      <w:proofErr w:type="spellEnd"/>
+      <w:r>
+        <w:t xml:space="preserve"> UID frame.</w:t>
       </w:r>
     </w:p>
     <w:p>
@@ -14060,10 +15417,18 @@
         </w:numPr>
       </w:pPr>
       <w:r>
-        <w:t>Hint: see the Eddystone documentation for details at:</w:t>
-      </w:r>
-    </w:p>
-    <w:bookmarkStart w:id="31" w:name="_Hlk525811643"/>
+        <w:t xml:space="preserve">Hint: see the </w:t>
+      </w:r>
+      <w:proofErr w:type="spellStart"/>
+      <w:r>
+        <w:t>Eddystone</w:t>
+      </w:r>
+      <w:proofErr w:type="spellEnd"/>
+      <w:r>
+        <w:t xml:space="preserve"> documentation for details at:</w:t>
+      </w:r>
+    </w:p>
+    <w:bookmarkStart w:id="30" w:name="_Hlk525811643"/>
     <w:p>
       <w:pPr>
         <w:spacing w:before="240"/>
@@ -14094,7 +15459,7 @@
       <w:r>
         <w:fldChar w:fldCharType="end"/>
       </w:r>
-      <w:bookmarkEnd w:id="31"/>
+      <w:bookmarkEnd w:id="30"/>
     </w:p>
     <w:p>
       <w:pPr>
@@ -14135,8 +15500,21 @@
         </w:numPr>
       </w:pPr>
       <w:r>
-        <w:t>Add a third function called &lt;appanme&gt;_set_advertisement_data_tlm</w:t>
-      </w:r>
+        <w:t>Add a third function called &lt;</w:t>
+      </w:r>
+      <w:proofErr w:type="spellStart"/>
+      <w:r>
+        <w:t>appanme</w:t>
+      </w:r>
+      <w:proofErr w:type="spellEnd"/>
+      <w:r>
+        <w:t>&gt;_</w:t>
+      </w:r>
+      <w:proofErr w:type="spellStart"/>
+      <w:r>
+        <w:t>set_advertisement_data_tlm</w:t>
+      </w:r>
+      <w:proofErr w:type="spellEnd"/>
     </w:p>
     <w:p>
       <w:pPr>
@@ -14147,7 +15525,15 @@
         </w:numPr>
       </w:pPr>
       <w:r>
-        <w:t>Change the data to send an Eddystone TLM frame.</w:t>
+        <w:t xml:space="preserve">Change the data to send an </w:t>
+      </w:r>
+      <w:proofErr w:type="spellStart"/>
+      <w:r>
+        <w:t>Eddystone</w:t>
+      </w:r>
+      <w:proofErr w:type="spellEnd"/>
+      <w:r>
+        <w:t xml:space="preserve"> TLM frame.</w:t>
       </w:r>
     </w:p>
     <w:p>
@@ -14159,7 +15545,15 @@
         </w:numPr>
       </w:pPr>
       <w:r>
-        <w:t>Hint: see the Eddystone documentation for details at:</w:t>
+        <w:t xml:space="preserve">Hint: see the </w:t>
+      </w:r>
+      <w:proofErr w:type="spellStart"/>
+      <w:r>
+        <w:t>Eddystone</w:t>
+      </w:r>
+      <w:proofErr w:type="spellEnd"/>
+      <w:r>
+        <w:t xml:space="preserve"> documentation for details at:</w:t>
       </w:r>
     </w:p>
     <w:p>
@@ -14168,7 +15562,7 @@
         <w:ind w:left="1980"/>
         <w:jc w:val="center"/>
       </w:pPr>
-      <w:hyperlink r:id="rId28" w:history="1">
+      <w:hyperlink r:id="rId29" w:history="1">
         <w:r>
           <w:rPr>
             <w:rStyle w:val="Hyperlink"/>
@@ -14231,7 +15625,23 @@
         <w:t xml:space="preserve"> </w:t>
       </w:r>
       <w:r>
-        <w:t>increment the time since power-on reboot variable and call the &lt;appanme&gt;_set_advertisement_data_tlm function.</w:t>
+        <w:t>increment the time since power-on reboot variable and call the &lt;</w:t>
+      </w:r>
+      <w:proofErr w:type="spellStart"/>
+      <w:r>
+        <w:t>appanme</w:t>
+      </w:r>
+      <w:proofErr w:type="spellEnd"/>
+      <w:r>
+        <w:t>&gt;_</w:t>
+      </w:r>
+      <w:proofErr w:type="spellStart"/>
+      <w:r>
+        <w:t>set_advertisement_data_tlm</w:t>
+      </w:r>
+      <w:proofErr w:type="spellEnd"/>
+      <w:r>
+        <w:t xml:space="preserve"> function.</w:t>
       </w:r>
       <w:r>
         <w:t xml:space="preserve"> This will update the TLM data every second.</w:t>
@@ -14337,26 +15747,449 @@
         </w:numPr>
       </w:pPr>
       <w:r>
-        <w:t xml:space="preserve">It should look something like </w:t>
-      </w:r>
-      <w:commentRangeStart w:id="32"/>
-      <w:r>
-        <w:t>this</w:t>
-      </w:r>
-      <w:commentRangeEnd w:id="32"/>
-      <w:r>
-        <w:rPr>
-          <w:rStyle w:val="CommentReference"/>
-        </w:rPr>
-        <w:commentReference w:id="32"/>
-      </w:r>
-      <w:r>
-        <w:t>:</w:t>
+        <w:t>It should look something like this:</w:t>
+      </w:r>
+    </w:p>
+    <w:p>
+      <w:pPr>
+        <w:pStyle w:val="ListParagraph"/>
+      </w:pPr>
+    </w:p>
+    <w:p>
+      <w:pPr>
+        <w:pStyle w:val="ListParagraph"/>
+        <w:jc w:val="center"/>
+      </w:pPr>
+      <w:r>
+        <w:rPr>
+          <w:noProof/>
+          <w:color w:val="000000" w:themeColor="text1"/>
+        </w:rPr>
+        <w:drawing>
+          <wp:inline distT="0" distB="0" distL="0" distR="0" wp14:anchorId="700D2F99" wp14:editId="10C4BFAB">
+            <wp:extent cx="2379288" cy="4045286"/>
+            <wp:effectExtent l="0" t="0" r="2540" b="0"/>
+            <wp:docPr id="16" name="Picture 16"/>
+            <wp:cNvGraphicFramePr>
+              <a:graphicFrameLocks xmlns:a="http://schemas.openxmlformats.org/drawingml/2006/main" noChangeAspect="1"/>
+            </wp:cNvGraphicFramePr>
+            <a:graphic xmlns:a="http://schemas.openxmlformats.org/drawingml/2006/main">
+              <a:graphicData uri="http://schemas.openxmlformats.org/drawingml/2006/picture">
+                <pic:pic xmlns:pic="http://schemas.openxmlformats.org/drawingml/2006/picture">
+                  <pic:nvPicPr>
+                    <pic:cNvPr id="0" name="Picture 2"/>
+                    <pic:cNvPicPr>
+                      <a:picLocks noChangeAspect="1" noChangeArrowheads="1"/>
+                    </pic:cNvPicPr>
+                  </pic:nvPicPr>
+                  <pic:blipFill rotWithShape="1">
+                    <a:blip r:embed="rId30">
+                      <a:extLst>
+                        <a:ext uri="{28A0092B-C50C-407E-A947-70E740481C1C}">
+                          <a14:useLocalDpi xmlns:a14="http://schemas.microsoft.com/office/drawing/2010/main" val="0"/>
+                        </a:ext>
+                      </a:extLst>
+                    </a:blip>
+                    <a:srcRect t="4297"/>
+                    <a:stretch/>
+                  </pic:blipFill>
+                  <pic:spPr bwMode="auto">
+                    <a:xfrm>
+                      <a:off x="0" y="0"/>
+                      <a:ext cx="2394354" cy="4070901"/>
+                    </a:xfrm>
+                    <a:prstGeom prst="rect">
+                      <a:avLst/>
+                    </a:prstGeom>
+                    <a:noFill/>
+                    <a:ln>
+                      <a:noFill/>
+                    </a:ln>
+                    <a:extLst>
+                      <a:ext uri="{53640926-AAD7-44D8-BBD7-CCE9431645EC}">
+                        <a14:shadowObscured xmlns:a14="http://schemas.microsoft.com/office/drawing/2010/main"/>
+                      </a:ext>
+                    </a:extLst>
+                  </pic:spPr>
+                </pic:pic>
+              </a:graphicData>
+            </a:graphic>
+          </wp:inline>
+        </w:drawing>
       </w:r>
     </w:p>
     <w:p/>
     <w:p/>
     <w:p/>
+    <w:p>
+      <w:pPr>
+        <w:pStyle w:val="Exercise"/>
+      </w:pPr>
+      <w:r>
+        <w:br w:type="page"/>
+      </w:r>
+      <w:bookmarkStart w:id="31" w:name="_Toc534717135"/>
+      <w:r>
+        <w:lastRenderedPageBreak/>
+        <w:t>(Advanced) Advertise Manufacturing Data and use Scan Response for the UUID</w:t>
+      </w:r>
+      <w:bookmarkEnd w:id="31"/>
+    </w:p>
+    <w:p>
+      <w:pPr>
+        <w:pStyle w:val="Heading3"/>
+      </w:pPr>
+      <w:r>
+        <w:t>Introduction</w:t>
+      </w:r>
+    </w:p>
+    <w:p>
+      <w:r>
+        <w:t>In this project, you will take a project that advertises the manufacturer ID for Cypress and a value and you will add a scan response packet that sends the service UUID.</w:t>
+      </w:r>
+    </w:p>
+    <w:p>
+      <w:pPr>
+        <w:pStyle w:val="Heading3"/>
+      </w:pPr>
+      <w:r>
+        <w:t>Project Creation</w:t>
+      </w:r>
+    </w:p>
+    <w:p>
+      <w:pPr>
+        <w:pStyle w:val="ListParagraph"/>
+        <w:numPr>
+          <w:ilvl w:val="0"/>
+          <w:numId w:val="31"/>
+        </w:numPr>
+        <w:rPr>
+          <w:color w:val="000000" w:themeColor="text1"/>
+        </w:rPr>
+      </w:pPr>
+      <w:r>
+        <w:t>Copy the folder from the class files at WBT101_Files/Templates/ch04c/ex04_ble_manu into the ch04c folder for your workspace.</w:t>
+      </w:r>
+    </w:p>
+    <w:p>
+      <w:pPr>
+        <w:pStyle w:val="ListParagraph"/>
+        <w:numPr>
+          <w:ilvl w:val="1"/>
+          <w:numId w:val="31"/>
+        </w:numPr>
+        <w:rPr>
+          <w:color w:val="000000" w:themeColor="text1"/>
+        </w:rPr>
+      </w:pPr>
+      <w:r>
+        <w:rPr>
+          <w:color w:val="000000" w:themeColor="text1"/>
+        </w:rPr>
+        <w:t>Hint: The template is just the solution from exercise ch04b/ex02_ntfy so if you prefer, you can instead copy your answer to that exercise and rename things as necessary.</w:t>
+      </w:r>
+    </w:p>
+    <w:p>
+      <w:pPr>
+        <w:pStyle w:val="ListParagraph"/>
+        <w:numPr>
+          <w:ilvl w:val="1"/>
+          <w:numId w:val="31"/>
+        </w:numPr>
+        <w:rPr>
+          <w:color w:val="000000" w:themeColor="text1"/>
+        </w:rPr>
+      </w:pPr>
+      <w:r>
+        <w:rPr>
+          <w:color w:val="000000" w:themeColor="text1"/>
+        </w:rPr>
+        <w:t xml:space="preserve">Hint: Change the name from </w:t>
+      </w:r>
+      <w:proofErr w:type="spellStart"/>
+      <w:r>
+        <w:rPr>
+          <w:i/>
+          <w:color w:val="000000" w:themeColor="text1"/>
+        </w:rPr>
+        <w:t>key</w:t>
+      </w:r>
+      <w:r>
+        <w:rPr>
+          <w:i/>
+          <w:color w:val="000000" w:themeColor="text1"/>
+        </w:rPr>
+        <w:t>_</w:t>
+      </w:r>
+      <w:r>
+        <w:rPr>
+          <w:i/>
+          <w:color w:val="000000" w:themeColor="text1"/>
+        </w:rPr>
+        <w:t>manu</w:t>
+      </w:r>
+      <w:proofErr w:type="spellEnd"/>
+      <w:r>
+        <w:rPr>
+          <w:i/>
+          <w:color w:val="000000" w:themeColor="text1"/>
+        </w:rPr>
+        <w:t xml:space="preserve"> to use your initials instead of "key"</w:t>
+      </w:r>
+      <w:r>
+        <w:rPr>
+          <w:color w:val="000000" w:themeColor="text1"/>
+        </w:rPr>
+        <w:t xml:space="preserve"> in the </w:t>
+      </w:r>
+      <w:proofErr w:type="spellStart"/>
+      <w:r>
+        <w:rPr>
+          <w:color w:val="000000" w:themeColor="text1"/>
+        </w:rPr>
+        <w:t>wiced_bt_cfg.c</w:t>
+      </w:r>
+      <w:proofErr w:type="spellEnd"/>
+      <w:r>
+        <w:rPr>
+          <w:color w:val="000000" w:themeColor="text1"/>
+        </w:rPr>
+        <w:t xml:space="preserve"> file and the ex0</w:t>
+      </w:r>
+      <w:r>
+        <w:rPr>
+          <w:color w:val="000000" w:themeColor="text1"/>
+        </w:rPr>
+        <w:t>4</w:t>
+      </w:r>
+      <w:r>
+        <w:rPr>
+          <w:color w:val="000000" w:themeColor="text1"/>
+        </w:rPr>
+        <w:t>_ble_manu.c file.</w:t>
+      </w:r>
+    </w:p>
+    <w:p>
+      <w:pPr>
+        <w:pStyle w:val="ListParagraph"/>
+        <w:numPr>
+          <w:ilvl w:val="1"/>
+          <w:numId w:val="31"/>
+        </w:numPr>
+        <w:rPr>
+          <w:color w:val="000000" w:themeColor="text1"/>
+        </w:rPr>
+      </w:pPr>
+      <w:r>
+        <w:rPr>
+          <w:color w:val="000000" w:themeColor="text1"/>
+        </w:rPr>
+        <w:t xml:space="preserve">Hint: If your initials are more than 3 letters, make sure you also update the </w:t>
+      </w:r>
+      <w:proofErr w:type="spellStart"/>
+      <w:r>
+        <w:rPr>
+          <w:color w:val="000000" w:themeColor="text1"/>
+        </w:rPr>
+        <w:t>maxlen</w:t>
+      </w:r>
+      <w:proofErr w:type="spellEnd"/>
+      <w:r>
+        <w:rPr>
+          <w:color w:val="000000" w:themeColor="text1"/>
+        </w:rPr>
+        <w:t xml:space="preserve"> and </w:t>
+      </w:r>
+      <w:proofErr w:type="spellStart"/>
+      <w:r>
+        <w:rPr>
+          <w:color w:val="000000" w:themeColor="text1"/>
+        </w:rPr>
+        <w:t>curlen</w:t>
+      </w:r>
+      <w:proofErr w:type="spellEnd"/>
+      <w:r>
+        <w:rPr>
+          <w:color w:val="000000" w:themeColor="text1"/>
+        </w:rPr>
+        <w:t xml:space="preserve"> in the GATT database lookup table (</w:t>
+      </w:r>
+      <w:proofErr w:type="spellStart"/>
+      <w:r>
+        <w:rPr>
+          <w:color w:val="000000" w:themeColor="text1"/>
+        </w:rPr>
+        <w:t>gatt_db_lookup_table</w:t>
+      </w:r>
+      <w:proofErr w:type="spellEnd"/>
+      <w:r>
+        <w:rPr>
+          <w:color w:val="000000" w:themeColor="text1"/>
+        </w:rPr>
+        <w:t>). Make sure your advertising packet total length will not be more than 31 bytes.</w:t>
+      </w:r>
+    </w:p>
+    <w:p>
+      <w:pPr>
+        <w:pStyle w:val="ListParagraph"/>
+        <w:numPr>
+          <w:ilvl w:val="0"/>
+          <w:numId w:val="31"/>
+        </w:numPr>
+      </w:pPr>
+      <w:r>
+        <w:t>Copy the &lt;</w:t>
+      </w:r>
+      <w:proofErr w:type="spellStart"/>
+      <w:r>
+        <w:t>appname</w:t>
+      </w:r>
+      <w:proofErr w:type="spellEnd"/>
+      <w:r>
+        <w:t>&gt;_</w:t>
+      </w:r>
+      <w:proofErr w:type="spellStart"/>
+      <w:r>
+        <w:t>set_advertisement_data</w:t>
+      </w:r>
+      <w:proofErr w:type="spellEnd"/>
+      <w:r>
+        <w:t xml:space="preserve"> function to a new function called &lt;</w:t>
+      </w:r>
+      <w:proofErr w:type="spellStart"/>
+      <w:r>
+        <w:t>appname</w:t>
+      </w:r>
+      <w:proofErr w:type="spellEnd"/>
+      <w:r>
+        <w:t>&gt;_</w:t>
+      </w:r>
+      <w:proofErr w:type="spellStart"/>
+      <w:r>
+        <w:t>set_scan_response_data</w:t>
+      </w:r>
+      <w:proofErr w:type="spellEnd"/>
+      <w:r>
+        <w:t>.</w:t>
+      </w:r>
+    </w:p>
+    <w:p>
+      <w:pPr>
+        <w:pStyle w:val="ListParagraph"/>
+        <w:numPr>
+          <w:ilvl w:val="1"/>
+          <w:numId w:val="31"/>
+        </w:numPr>
+      </w:pPr>
+      <w:r>
+        <w:t>Hint: Don't forget to add function prototype if necessary.</w:t>
+      </w:r>
+    </w:p>
+    <w:p>
+      <w:pPr>
+        <w:pStyle w:val="ListParagraph"/>
+        <w:numPr>
+          <w:ilvl w:val="0"/>
+          <w:numId w:val="31"/>
+        </w:numPr>
+      </w:pPr>
+      <w:r>
+        <w:t>Update the scan response packet to send the 128-bit service UUID.</w:t>
+      </w:r>
+    </w:p>
+    <w:p>
+      <w:pPr>
+        <w:pStyle w:val="ListParagraph"/>
+        <w:numPr>
+          <w:ilvl w:val="0"/>
+          <w:numId w:val="31"/>
+        </w:numPr>
+      </w:pPr>
+      <w:r>
+        <w:t>At the end of your new function, call the function to set the raw scan response data instead of the raw advertisement data.</w:t>
+      </w:r>
+    </w:p>
+    <w:p>
+      <w:pPr>
+        <w:pStyle w:val="ListParagraph"/>
+        <w:numPr>
+          <w:ilvl w:val="0"/>
+          <w:numId w:val="31"/>
+        </w:numPr>
+      </w:pPr>
+      <w:r>
+        <w:t xml:space="preserve">Call your new function from application </w:t>
+      </w:r>
+      <w:proofErr w:type="spellStart"/>
+      <w:r>
+        <w:t>init.</w:t>
+      </w:r>
+      <w:proofErr w:type="spellEnd"/>
+    </w:p>
+    <w:p>
+      <w:pPr>
+        <w:pStyle w:val="ListParagraph"/>
+        <w:numPr>
+          <w:ilvl w:val="0"/>
+          <w:numId w:val="31"/>
+        </w:numPr>
+      </w:pPr>
+      <w:r>
+        <w:t>Update the advertisement data so that instead of the UUID, you send manufacturer info with the Cypress manufacturer ID (0x0131) and a product ID of 0x2A. Remember that the manufacture ID must be send little endian, so the manufacturer data will be 0x31012A.</w:t>
+      </w:r>
+    </w:p>
+    <w:p>
+      <w:pPr>
+        <w:pStyle w:val="Heading3"/>
+      </w:pPr>
+      <w:r>
+        <w:t>Testing</w:t>
+      </w:r>
+    </w:p>
+    <w:p>
+      <w:pPr>
+        <w:pStyle w:val="ListParagraph"/>
+        <w:numPr>
+          <w:ilvl w:val="0"/>
+          <w:numId w:val="30"/>
+        </w:numPr>
+      </w:pPr>
+      <w:r>
+        <w:t>Create a make target and program the project to your kit.</w:t>
+      </w:r>
+    </w:p>
+    <w:p>
+      <w:pPr>
+        <w:pStyle w:val="ListParagraph"/>
+        <w:numPr>
+          <w:ilvl w:val="0"/>
+          <w:numId w:val="30"/>
+        </w:numPr>
+      </w:pPr>
+      <w:r>
+        <w:t xml:space="preserve">Open the PC version of </w:t>
+      </w:r>
+      <w:proofErr w:type="spellStart"/>
+      <w:r>
+        <w:t>CySmart</w:t>
+      </w:r>
+      <w:proofErr w:type="spellEnd"/>
+      <w:r>
+        <w:t xml:space="preserve"> and scan for your device. Stop scanning once you see it.</w:t>
+      </w:r>
+    </w:p>
+    <w:p>
+      <w:pPr>
+        <w:pStyle w:val="ListParagraph"/>
+        <w:numPr>
+          <w:ilvl w:val="0"/>
+          <w:numId w:val="30"/>
+        </w:numPr>
+      </w:pPr>
+      <w:r>
+        <w:t>Click on your device and examine the Advertisement data packet to verify it is as expected.</w:t>
+      </w:r>
+    </w:p>
     <w:p>
       <w:pPr>
         <w:rPr>
@@ -14368,6 +16201,20 @@
         </w:rPr>
       </w:pPr>
       <w:r>
+        <w:t>Click the tab above the Advertisement data that says Scan response data and verify it is as expected.</w:t>
+      </w:r>
+    </w:p>
+    <w:p>
+      <w:pPr>
+        <w:rPr>
+          <w:rFonts w:eastAsia="Times New Roman"/>
+          <w:b/>
+          <w:color w:val="1F4E79" w:themeColor="accent1" w:themeShade="80"/>
+          <w:sz w:val="24"/>
+          <w:szCs w:val="26"/>
+        </w:rPr>
+      </w:pPr>
+      <w:r>
         <w:br w:type="page"/>
       </w:r>
     </w:p>
@@ -14375,7 +16222,7 @@
       <w:pPr>
         <w:pStyle w:val="Exercise"/>
       </w:pPr>
-      <w:bookmarkStart w:id="33" w:name="_Toc530072035"/>
+      <w:bookmarkStart w:id="32" w:name="_Toc534717136"/>
       <w:r>
         <w:lastRenderedPageBreak/>
         <w:t xml:space="preserve">(Advanced) </w:t>
@@ -14383,8 +16230,8 @@
       <w:r>
         <w:t>OTA Firmware Upgrade (Non-Secure)</w:t>
       </w:r>
-      <w:bookmarkEnd w:id="29"/>
-      <w:bookmarkEnd w:id="33"/>
+      <w:bookmarkEnd w:id="28"/>
+      <w:bookmarkEnd w:id="32"/>
     </w:p>
     <w:p>
       <w:pPr>
@@ -14487,6 +16334,7 @@
         </w:rPr>
         <w:t xml:space="preserve">Hint: Change the name from </w:t>
       </w:r>
+      <w:proofErr w:type="spellStart"/>
       <w:r>
         <w:rPr>
           <w:i/>
@@ -14508,6 +16356,7 @@
         </w:rPr>
         <w:t>ota</w:t>
       </w:r>
+      <w:proofErr w:type="spellEnd"/>
       <w:r>
         <w:rPr>
           <w:i/>
@@ -14519,7 +16368,21 @@
         <w:rPr>
           <w:color w:val="000000" w:themeColor="text1"/>
         </w:rPr>
-        <w:t xml:space="preserve"> in the wiced_bt_cfg.c file and the ex0</w:t>
+        <w:t xml:space="preserve"> in the </w:t>
+      </w:r>
+      <w:proofErr w:type="spellStart"/>
+      <w:r>
+        <w:rPr>
+          <w:color w:val="000000" w:themeColor="text1"/>
+        </w:rPr>
+        <w:t>wiced_bt_cfg.c</w:t>
+      </w:r>
+      <w:proofErr w:type="spellEnd"/>
+      <w:r>
+        <w:rPr>
+          <w:color w:val="000000" w:themeColor="text1"/>
+        </w:rPr>
+        <w:t xml:space="preserve"> file and the ex0</w:t>
       </w:r>
       <w:r>
         <w:rPr>
@@ -14561,7 +16424,61 @@
         <w:rPr>
           <w:color w:val="000000" w:themeColor="text1"/>
         </w:rPr>
-        <w:t>Hint: If your initials are more than 3 letters, make sure you also update the maxlen and curlen in the GATT database lookup table (gatt_db_lookup_table).</w:t>
+        <w:t xml:space="preserve">Hint: If your initials are more than 3 letters, make sure you also update the </w:t>
+      </w:r>
+      <w:proofErr w:type="spellStart"/>
+      <w:r>
+        <w:rPr>
+          <w:color w:val="000000" w:themeColor="text1"/>
+        </w:rPr>
+        <w:t>maxlen</w:t>
+      </w:r>
+      <w:proofErr w:type="spellEnd"/>
+      <w:r>
+        <w:rPr>
+          <w:color w:val="000000" w:themeColor="text1"/>
+        </w:rPr>
+        <w:t xml:space="preserve"> and </w:t>
+      </w:r>
+      <w:proofErr w:type="spellStart"/>
+      <w:r>
+        <w:rPr>
+          <w:color w:val="000000" w:themeColor="text1"/>
+        </w:rPr>
+        <w:t>curlen</w:t>
+      </w:r>
+      <w:proofErr w:type="spellEnd"/>
+      <w:r>
+        <w:rPr>
+          <w:color w:val="000000" w:themeColor="text1"/>
+        </w:rPr>
+        <w:t xml:space="preserve"> in the GATT database lookup table (</w:t>
+      </w:r>
+      <w:proofErr w:type="spellStart"/>
+      <w:r>
+        <w:rPr>
+          <w:color w:val="000000" w:themeColor="text1"/>
+        </w:rPr>
+        <w:t>gatt_db_lookup_table</w:t>
+      </w:r>
+      <w:proofErr w:type="spellEnd"/>
+      <w:r>
+        <w:rPr>
+          <w:color w:val="000000" w:themeColor="text1"/>
+        </w:rPr>
+        <w:t>).</w:t>
+      </w:r>
+      <w:r>
+        <w:rPr>
+          <w:color w:val="000000" w:themeColor="text1"/>
+        </w:rPr>
+        <w:t xml:space="preserve"> </w:t>
+      </w:r>
+      <w:r>
+        <w:rPr>
+          <w:color w:val="000000" w:themeColor="text1"/>
+        </w:rPr>
+        <w:t>Make sure your advertising packet total length will not be more than 31 bytes.</w:t>
       </w:r>
     </w:p>
     <w:p>
@@ -14698,7 +16615,15 @@
         </w:numPr>
       </w:pPr>
       <w:r>
-        <w:t>Use CySmart to make sure the project functions as expected. Write values of 00, 01, 02, and 03 to the LED characteristic.</w:t>
+        <w:t xml:space="preserve">Use </w:t>
+      </w:r>
+      <w:proofErr w:type="spellStart"/>
+      <w:r>
+        <w:t>CySmart</w:t>
+      </w:r>
+      <w:proofErr w:type="spellEnd"/>
+      <w:r>
+        <w:t xml:space="preserve"> to make sure the project functions as expected. Write values of 00, 01, 02, and 03 to the LED characteristic.</w:t>
       </w:r>
       <w:r>
         <w:t xml:space="preserve"> Only</w:t>
@@ -14746,7 +16671,15 @@
         </w:numPr>
       </w:pPr>
       <w:r>
-        <w:t>Disconnect from the kit in CySmart.</w:t>
+        <w:t xml:space="preserve">Disconnect from the kit in </w:t>
+      </w:r>
+      <w:proofErr w:type="spellStart"/>
+      <w:r>
+        <w:t>CySmart</w:t>
+      </w:r>
+      <w:proofErr w:type="spellEnd"/>
+      <w:r>
+        <w:t>.</w:t>
       </w:r>
     </w:p>
     <w:p>
@@ -14771,6 +16704,7 @@
         </w:numPr>
       </w:pPr>
       <w:r>
+        <w:lastRenderedPageBreak/>
         <w:t>Update the project so that the values written control the LEDs like this:</w:t>
       </w:r>
     </w:p>
@@ -15074,7 +17008,6 @@
         </w:numPr>
       </w:pPr>
       <w:r>
-        <w:lastRenderedPageBreak/>
         <w:t>Copy the Make Target for the project and change "download" to "build". This will allow you to build the project without it trying to download to the kit.</w:t>
       </w:r>
     </w:p>
@@ -15147,7 +17080,15 @@
         </w:numPr>
       </w:pPr>
       <w:r>
-        <w:t xml:space="preserve">Hint: If you need to find the Bluetooth Address of your device, use CySmart (either </w:t>
+        <w:t xml:space="preserve">Hint: If you need to find the Bluetooth Address of your device, use </w:t>
+      </w:r>
+      <w:proofErr w:type="spellStart"/>
+      <w:r>
+        <w:t>CySmart</w:t>
+      </w:r>
+      <w:proofErr w:type="spellEnd"/>
+      <w:r>
+        <w:t xml:space="preserve"> (either </w:t>
       </w:r>
       <w:r>
         <w:t xml:space="preserve">a </w:t>
@@ -15189,7 +17130,15 @@
         <w:t xml:space="preserve">reset the kit then </w:t>
       </w:r>
       <w:r>
-        <w:t>connect using CySmart and verify that the new firmware functionality is working.</w:t>
+        <w:t xml:space="preserve">connect using </w:t>
+      </w:r>
+      <w:proofErr w:type="spellStart"/>
+      <w:r>
+        <w:t>CySmart</w:t>
+      </w:r>
+      <w:proofErr w:type="spellEnd"/>
+      <w:r>
+        <w:t xml:space="preserve"> and verify that the new firmware functionality is working.</w:t>
       </w:r>
     </w:p>
     <w:p>
@@ -15202,7 +17151,7 @@
           <w:szCs w:val="26"/>
         </w:rPr>
       </w:pPr>
-      <w:bookmarkStart w:id="34" w:name="_Toc523476987"/>
+      <w:bookmarkStart w:id="33" w:name="_Toc523476987"/>
       <w:r>
         <w:br w:type="page"/>
       </w:r>
@@ -15211,13 +17160,13 @@
       <w:pPr>
         <w:pStyle w:val="Exercise"/>
       </w:pPr>
-      <w:bookmarkStart w:id="35" w:name="_Toc530072036"/>
+      <w:bookmarkStart w:id="34" w:name="_Toc534717137"/>
       <w:r>
         <w:lastRenderedPageBreak/>
         <w:t>(Advanced) OTA Firmware Upgrade (Secure)</w:t>
       </w:r>
+      <w:bookmarkEnd w:id="33"/>
       <w:bookmarkEnd w:id="34"/>
-      <w:bookmarkEnd w:id="35"/>
     </w:p>
     <w:p>
       <w:pPr>
@@ -15296,6 +17245,7 @@
         </w:rPr>
         <w:t xml:space="preserve">Hint: Change the name from </w:t>
       </w:r>
+      <w:proofErr w:type="spellStart"/>
       <w:r>
         <w:rPr>
           <w:i/>
@@ -15315,13 +17265,35 @@
           <w:i/>
           <w:color w:val="000000" w:themeColor="text1"/>
         </w:rPr>
-        <w:t>otas to use your initials instead of "key"</w:t>
-      </w:r>
-      <w:r>
-        <w:rPr>
+        <w:t>otas</w:t>
+      </w:r>
+      <w:proofErr w:type="spellEnd"/>
+      <w:r>
+        <w:rPr>
+          <w:i/>
           <w:color w:val="000000" w:themeColor="text1"/>
         </w:rPr>
-        <w:t xml:space="preserve"> in the wiced_bt_cfg.c file.</w:t>
+        <w:t xml:space="preserve"> to use your initials instead of "key"</w:t>
+      </w:r>
+      <w:r>
+        <w:rPr>
+          <w:color w:val="000000" w:themeColor="text1"/>
+        </w:rPr>
+        <w:t xml:space="preserve"> in the </w:t>
+      </w:r>
+      <w:proofErr w:type="spellStart"/>
+      <w:r>
+        <w:rPr>
+          <w:color w:val="000000" w:themeColor="text1"/>
+        </w:rPr>
+        <w:t>wiced_bt_cfg.c</w:t>
+      </w:r>
+      <w:proofErr w:type="spellEnd"/>
+      <w:r>
+        <w:rPr>
+          <w:color w:val="000000" w:themeColor="text1"/>
+        </w:rPr>
+        <w:t xml:space="preserve"> file.</w:t>
       </w:r>
     </w:p>
     <w:p>
@@ -15380,7 +17352,15 @@
         </w:numPr>
       </w:pPr>
       <w:r>
-        <w:t>Use CySmart to make sure the project functions as expected.</w:t>
+        <w:t xml:space="preserve">Use </w:t>
+      </w:r>
+      <w:proofErr w:type="spellStart"/>
+      <w:r>
+        <w:t>CySmart</w:t>
+      </w:r>
+      <w:proofErr w:type="spellEnd"/>
+      <w:r>
+        <w:t xml:space="preserve"> to make sure the project functions as expected.</w:t>
       </w:r>
     </w:p>
     <w:p>
@@ -15392,7 +17372,15 @@
         </w:numPr>
       </w:pPr>
       <w:r>
-        <w:t>Disconnect from the kit in CySmart.</w:t>
+        <w:t xml:space="preserve">Disconnect from the kit in </w:t>
+      </w:r>
+      <w:proofErr w:type="spellStart"/>
+      <w:r>
+        <w:t>CySmart</w:t>
+      </w:r>
+      <w:proofErr w:type="spellEnd"/>
+      <w:r>
+        <w:t>.</w:t>
       </w:r>
     </w:p>
     <w:p>
@@ -15477,7 +17465,20 @@
         </w:numPr>
       </w:pPr>
       <w:r>
-        <w:t>Hint: Don't forget that every time you re-build the project you must re-sign the bin file and copy the resulting *.bin.signed to the Windows OTA folder or Android device.</w:t>
+        <w:t xml:space="preserve">Hint: Don't forget that every time you re-build the project you must re-sign the bin file and copy the resulting </w:t>
+      </w:r>
+      <w:proofErr w:type="gramStart"/>
+      <w:r>
+        <w:t>*.</w:t>
+      </w:r>
+      <w:proofErr w:type="spellStart"/>
+      <w:r>
+        <w:t>bin.signed</w:t>
+      </w:r>
+      <w:proofErr w:type="spellEnd"/>
+      <w:proofErr w:type="gramEnd"/>
+      <w:r>
+        <w:t xml:space="preserve"> to the Windows OTA folder or Android device.</w:t>
       </w:r>
     </w:p>
     <w:p>
@@ -15489,7 +17490,15 @@
         </w:numPr>
       </w:pPr>
       <w:r>
-        <w:t>Hint: If you need to find the Bluetooth Address of your device, use CySmart (either PC or Phone) to scan for it.</w:t>
+        <w:t xml:space="preserve">Hint: If you need to find the Bluetooth Address of your device, use </w:t>
+      </w:r>
+      <w:proofErr w:type="spellStart"/>
+      <w:r>
+        <w:t>CySmart</w:t>
+      </w:r>
+      <w:proofErr w:type="spellEnd"/>
+      <w:r>
+        <w:t xml:space="preserve"> (either PC or Phone) to scan for it.</w:t>
       </w:r>
     </w:p>
     <w:p>
@@ -15513,7 +17522,15 @@
         </w:numPr>
       </w:pPr>
       <w:r>
-        <w:t>Once OTA upgrade is done, connect to the kit using CySmart and verify that the new firmware functionality is working.</w:t>
+        <w:t xml:space="preserve">Once OTA upgrade is done, connect to the kit using </w:t>
+      </w:r>
+      <w:proofErr w:type="spellStart"/>
+      <w:r>
+        <w:t>CySmart</w:t>
+      </w:r>
+      <w:proofErr w:type="spellEnd"/>
+      <w:r>
+        <w:t xml:space="preserve"> and verify that the new firmware functionality is working.</w:t>
       </w:r>
     </w:p>
     <w:p>
@@ -15543,12 +17560,12 @@
       <w:pPr>
         <w:pStyle w:val="Exercise"/>
       </w:pPr>
-      <w:bookmarkStart w:id="36" w:name="_Toc530072037"/>
+      <w:bookmarkStart w:id="35" w:name="_Toc534717138"/>
       <w:r>
         <w:lastRenderedPageBreak/>
         <w:t>(Advanced) BLE Low Power (SDS)</w:t>
       </w:r>
-      <w:bookmarkEnd w:id="36"/>
+      <w:bookmarkEnd w:id="35"/>
     </w:p>
     <w:p>
       <w:pPr>
@@ -15682,7 +17699,21 @@
         <w:rPr>
           <w:color w:val="000000" w:themeColor="text1"/>
         </w:rPr>
-        <w:t>.c and wiced_app_cfg.c so that you will be able to find your device.</w:t>
+        <w:t xml:space="preserve">.c and </w:t>
+      </w:r>
+      <w:proofErr w:type="spellStart"/>
+      <w:r>
+        <w:rPr>
+          <w:color w:val="000000" w:themeColor="text1"/>
+        </w:rPr>
+        <w:t>wiced_app_cfg.c</w:t>
+      </w:r>
+      <w:proofErr w:type="spellEnd"/>
+      <w:r>
+        <w:rPr>
+          <w:color w:val="000000" w:themeColor="text1"/>
+        </w:rPr>
+        <w:t xml:space="preserve"> so that you will be able to find your device.</w:t>
       </w:r>
     </w:p>
     <w:p>
@@ -15823,7 +17854,15 @@
         </w:numPr>
       </w:pPr>
       <w:r>
-        <w:t xml:space="preserve">Open the PC CySmart app. </w:t>
+        <w:t xml:space="preserve">Open the PC </w:t>
+      </w:r>
+      <w:proofErr w:type="spellStart"/>
+      <w:r>
+        <w:t>CySmart</w:t>
+      </w:r>
+      <w:proofErr w:type="spellEnd"/>
+      <w:r>
+        <w:t xml:space="preserve"> app. </w:t>
       </w:r>
       <w:r>
         <w:t xml:space="preserve">Reset the kit to re-enter high duty cycle advertising. </w:t>
@@ -15841,7 +17880,15 @@
         </w:numPr>
       </w:pPr>
       <w:r>
-        <w:t>Hint: You won't be able to connect from CySmart when the device is in low duty advertising because it will not send the connection request twice.</w:t>
+        <w:t xml:space="preserve">Hint: You won't be able to connect from </w:t>
+      </w:r>
+      <w:proofErr w:type="spellStart"/>
+      <w:r>
+        <w:t>CySmart</w:t>
+      </w:r>
+      <w:proofErr w:type="spellEnd"/>
+      <w:r>
+        <w:t xml:space="preserve"> when the device is in low duty advertising because it will not send the connection request twice.</w:t>
       </w:r>
     </w:p>
     <w:p>
@@ -15934,7 +17981,15 @@
         <w:t>Disconnect</w:t>
       </w:r>
       <w:r>
-        <w:t xml:space="preserve"> and clear the Device Information from the Device List in CySmart.</w:t>
+        <w:t xml:space="preserve"> and clear the Device Information from the Device List in </w:t>
+      </w:r>
+      <w:proofErr w:type="spellStart"/>
+      <w:r>
+        <w:t>CySmart</w:t>
+      </w:r>
+      <w:proofErr w:type="spellEnd"/>
+      <w:r>
+        <w:t>.</w:t>
       </w:r>
     </w:p>
     <w:p>
@@ -16234,47 +18289,10 @@
         <w:t>What is AON RAM? What values is it used for and why?</w:t>
       </w:r>
     </w:p>
-    <w:p>
-      <w:pPr>
-        <w:pStyle w:val="ListParagraph"/>
-      </w:pPr>
-    </w:p>
-    <w:p>
-      <w:pPr>
-        <w:pStyle w:val="ListParagraph"/>
-      </w:pPr>
-    </w:p>
-    <w:p>
-      <w:pPr>
-        <w:pStyle w:val="ListParagraph"/>
-      </w:pPr>
-    </w:p>
-    <w:p>
-      <w:pPr>
-        <w:pStyle w:val="ListParagraph"/>
-      </w:pPr>
-    </w:p>
-    <w:p>
-      <w:pPr>
-        <w:pStyle w:val="ListParagraph"/>
-      </w:pPr>
-    </w:p>
-    <w:p>
-      <w:pPr>
-        <w:pStyle w:val="ListParagraph"/>
-        <w:numPr>
-          <w:ilvl w:val="0"/>
-          <w:numId w:val="13"/>
-        </w:numPr>
-      </w:pPr>
-      <w:r>
-        <w:t>Where are the connection parameters (interval and timeout) updated? Why?</w:t>
-      </w:r>
-    </w:p>
     <w:p/>
     <w:sectPr>
-      <w:headerReference w:type="default" r:id="rId29"/>
-      <w:footerReference w:type="default" r:id="rId30"/>
+      <w:headerReference w:type="default" r:id="rId31"/>
+      <w:footerReference w:type="default" r:id="rId32"/>
       <w:pgSz w:w="12240" w:h="15840"/>
       <w:pgMar w:top="1440" w:right="1440" w:bottom="1440" w:left="1440" w:header="720" w:footer="720" w:gutter="0"/>
       <w:cols w:space="720"/>
@@ -16285,7 +18303,7 @@
 </file>
 
 <file path=word/comments.xml><?xml version="1.0" encoding="utf-8"?>
-<w:comments xmlns:wpc="http://schemas.microsoft.com/office/word/2010/wordprocessingCanvas" xmlns:cx="http://schemas.microsoft.com/office/drawing/2014/chartex" xmlns:cx1="http://schemas.microsoft.com/office/drawing/2015/9/8/chartex" xmlns:cx2="http://schemas.microsoft.com/office/drawing/2015/10/21/chartex" xmlns:cx3="http://schemas.microsoft.com/office/drawing/2016/5/9/chartex" xmlns:cx4="http://schemas.microsoft.com/office/drawing/2016/5/10/chartex" xmlns:cx5="http://schemas.microsoft.com/office/drawing/2016/5/11/chartex" xmlns:mc="http://schemas.openxmlformats.org/markup-compatibility/2006" xmlns:o="urn:schemas-microsoft-com:office:office" xmlns:r="http://schemas.openxmlformats.org/officeDocument/2006/relationships" xmlns:m="http://schemas.openxmlformats.org/officeDocument/2006/math" xmlns:v="urn:schemas-microsoft-com:vml" xmlns:wp14="http://schemas.microsoft.com/office/word/2010/wordprocessingDrawing" xmlns:wp="http://schemas.openxmlformats.org/drawingml/2006/wordprocessingDrawing" xmlns:w10="urn:schemas-microsoft-com:office:word" xmlns:w="http://schemas.openxmlformats.org/wordprocessingml/2006/main" xmlns:w14="http://schemas.microsoft.com/office/word/2010/wordml" xmlns:w15="http://schemas.microsoft.com/office/word/2012/wordml" xmlns:w16se="http://schemas.microsoft.com/office/word/2015/wordml/symex" xmlns:wpg="http://schemas.microsoft.com/office/word/2010/wordprocessingGroup" xmlns:wpi="http://schemas.microsoft.com/office/word/2010/wordprocessingInk" xmlns:wne="http://schemas.microsoft.com/office/word/2006/wordml" xmlns:wps="http://schemas.microsoft.com/office/word/2010/wordprocessingShape" mc:Ignorable="w14 w15 w16se wp14">
+<w:comments xmlns:wpc="http://schemas.microsoft.com/office/word/2010/wordprocessingCanvas" xmlns:cx="http://schemas.microsoft.com/office/drawing/2014/chartex" xmlns:cx1="http://schemas.microsoft.com/office/drawing/2015/9/8/chartex" xmlns:cx2="http://schemas.microsoft.com/office/drawing/2015/10/21/chartex" xmlns:cx3="http://schemas.microsoft.com/office/drawing/2016/5/9/chartex" xmlns:cx4="http://schemas.microsoft.com/office/drawing/2016/5/10/chartex" xmlns:cx5="http://schemas.microsoft.com/office/drawing/2016/5/11/chartex" xmlns:cx6="http://schemas.microsoft.com/office/drawing/2016/5/12/chartex" xmlns:cx7="http://schemas.microsoft.com/office/drawing/2016/5/13/chartex" xmlns:cx8="http://schemas.microsoft.com/office/drawing/2016/5/14/chartex" xmlns:mc="http://schemas.openxmlformats.org/markup-compatibility/2006" xmlns:aink="http://schemas.microsoft.com/office/drawing/2016/ink" xmlns:am3d="http://schemas.microsoft.com/office/drawing/2017/model3d" xmlns:o="urn:schemas-microsoft-com:office:office" xmlns:r="http://schemas.openxmlformats.org/officeDocument/2006/relationships" xmlns:m="http://schemas.openxmlformats.org/officeDocument/2006/math" xmlns:v="urn:schemas-microsoft-com:vml" xmlns:wp14="http://schemas.microsoft.com/office/word/2010/wordprocessingDrawing" xmlns:wp="http://schemas.openxmlformats.org/drawingml/2006/wordprocessingDrawing" xmlns:w10="urn:schemas-microsoft-com:office:word" xmlns:w="http://schemas.openxmlformats.org/wordprocessingml/2006/main" xmlns:w14="http://schemas.microsoft.com/office/word/2010/wordml" xmlns:w15="http://schemas.microsoft.com/office/word/2012/wordml" xmlns:w16cid="http://schemas.microsoft.com/office/word/2016/wordml/cid" xmlns:w16se="http://schemas.microsoft.com/office/word/2015/wordml/symex" xmlns:wpg="http://schemas.microsoft.com/office/word/2010/wordprocessingGroup" xmlns:wpi="http://schemas.microsoft.com/office/word/2010/wordprocessingInk" xmlns:wne="http://schemas.microsoft.com/office/word/2006/wordml" xmlns:wps="http://schemas.microsoft.com/office/word/2010/wordprocessingShape" mc:Ignorable="w14 w15 w16se w16cid wp14">
   <w:comment w:id="4" w:author="Greg Landry" w:date="2018-09-11T11:01:00Z" w:initials="GL">
     <w:p>
       <w:pPr>
@@ -16299,38 +18317,6 @@
       </w:r>
       <w:r>
         <w:t>Are these both bugs?</w:t>
-      </w:r>
-    </w:p>
-  </w:comment>
-  <w:comment w:id="6" w:author="Greg Landry" w:date="2018-09-11T10:28:00Z" w:initials="GL">
-    <w:p>
-      <w:pPr>
-        <w:pStyle w:val="CommentText"/>
-      </w:pPr>
-      <w:r>
-        <w:rPr>
-          <w:rStyle w:val="CommentReference"/>
-        </w:rPr>
-        <w:annotationRef/>
-      </w:r>
-      <w:r>
-        <w:t>Is this a bug?</w:t>
-      </w:r>
-    </w:p>
-  </w:comment>
-  <w:comment w:id="32" w:author="Richa Dham" w:date="2018-12-20T16:19:00Z" w:initials="RD">
-    <w:p>
-      <w:pPr>
-        <w:pStyle w:val="CommentText"/>
-      </w:pPr>
-      <w:r>
-        <w:rPr>
-          <w:rStyle w:val="CommentReference"/>
-        </w:rPr>
-        <w:annotationRef/>
-      </w:r>
-      <w:r>
-        <w:t>The image is missing. I do not have the image that should be added here.</w:t>
       </w:r>
     </w:p>
   </w:comment>
@@ -16338,15 +18324,19 @@
 </file>
 
 <file path=word/commentsExtended.xml><?xml version="1.0" encoding="utf-8"?>
-<w15:commentsEx xmlns:wpc="http://schemas.microsoft.com/office/word/2010/wordprocessingCanvas" xmlns:cx="http://schemas.microsoft.com/office/drawing/2014/chartex" xmlns:cx1="http://schemas.microsoft.com/office/drawing/2015/9/8/chartex" xmlns:cx2="http://schemas.microsoft.com/office/drawing/2015/10/21/chartex" xmlns:cx3="http://schemas.microsoft.com/office/drawing/2016/5/9/chartex" xmlns:cx4="http://schemas.microsoft.com/office/drawing/2016/5/10/chartex" xmlns:cx5="http://schemas.microsoft.com/office/drawing/2016/5/11/chartex" xmlns:mc="http://schemas.openxmlformats.org/markup-compatibility/2006" xmlns:o="urn:schemas-microsoft-com:office:office" xmlns:r="http://schemas.openxmlformats.org/officeDocument/2006/relationships" xmlns:m="http://schemas.openxmlformats.org/officeDocument/2006/math" xmlns:v="urn:schemas-microsoft-com:vml" xmlns:wp14="http://schemas.microsoft.com/office/word/2010/wordprocessingDrawing" xmlns:wp="http://schemas.openxmlformats.org/drawingml/2006/wordprocessingDrawing" xmlns:w10="urn:schemas-microsoft-com:office:word" xmlns:w="http://schemas.openxmlformats.org/wordprocessingml/2006/main" xmlns:w14="http://schemas.microsoft.com/office/word/2010/wordml" xmlns:w15="http://schemas.microsoft.com/office/word/2012/wordml" xmlns:w16se="http://schemas.microsoft.com/office/word/2015/wordml/symex" xmlns:wpg="http://schemas.microsoft.com/office/word/2010/wordprocessingGroup" xmlns:wpi="http://schemas.microsoft.com/office/word/2010/wordprocessingInk" xmlns:wne="http://schemas.microsoft.com/office/word/2006/wordml" xmlns:wps="http://schemas.microsoft.com/office/word/2010/wordprocessingShape" mc:Ignorable="w14 w15 w16se wp14">
+<w15:commentsEx xmlns:wpc="http://schemas.microsoft.com/office/word/2010/wordprocessingCanvas" xmlns:cx="http://schemas.microsoft.com/office/drawing/2014/chartex" xmlns:cx1="http://schemas.microsoft.com/office/drawing/2015/9/8/chartex" xmlns:cx2="http://schemas.microsoft.com/office/drawing/2015/10/21/chartex" xmlns:cx3="http://schemas.microsoft.com/office/drawing/2016/5/9/chartex" xmlns:cx4="http://schemas.microsoft.com/office/drawing/2016/5/10/chartex" xmlns:cx5="http://schemas.microsoft.com/office/drawing/2016/5/11/chartex" xmlns:cx6="http://schemas.microsoft.com/office/drawing/2016/5/12/chartex" xmlns:cx7="http://schemas.microsoft.com/office/drawing/2016/5/13/chartex" xmlns:cx8="http://schemas.microsoft.com/office/drawing/2016/5/14/chartex" xmlns:mc="http://schemas.openxmlformats.org/markup-compatibility/2006" xmlns:aink="http://schemas.microsoft.com/office/drawing/2016/ink" xmlns:am3d="http://schemas.microsoft.com/office/drawing/2017/model3d" xmlns:o="urn:schemas-microsoft-com:office:office" xmlns:r="http://schemas.openxmlformats.org/officeDocument/2006/relationships" xmlns:m="http://schemas.openxmlformats.org/officeDocument/2006/math" xmlns:v="urn:schemas-microsoft-com:vml" xmlns:wp14="http://schemas.microsoft.com/office/word/2010/wordprocessingDrawing" xmlns:wp="http://schemas.openxmlformats.org/drawingml/2006/wordprocessingDrawing" xmlns:w10="urn:schemas-microsoft-com:office:word" xmlns:w="http://schemas.openxmlformats.org/wordprocessingml/2006/main" xmlns:w14="http://schemas.microsoft.com/office/word/2010/wordml" xmlns:w15="http://schemas.microsoft.com/office/word/2012/wordml" xmlns:w16cid="http://schemas.microsoft.com/office/word/2016/wordml/cid" xmlns:w16se="http://schemas.microsoft.com/office/word/2015/wordml/symex" xmlns:wpg="http://schemas.microsoft.com/office/word/2010/wordprocessingGroup" xmlns:wpi="http://schemas.microsoft.com/office/word/2010/wordprocessingInk" xmlns:wne="http://schemas.microsoft.com/office/word/2006/wordml" xmlns:wps="http://schemas.microsoft.com/office/word/2010/wordprocessingShape" mc:Ignorable="w14 w15 w16se w16cid wp14">
   <w15:commentEx w15:paraId="0F4F4D18" w15:done="0"/>
-  <w15:commentEx w15:paraId="704D41E5" w15:done="0"/>
-  <w15:commentEx w15:paraId="6BC95DE9" w15:done="0"/>
 </w15:commentsEx>
 </file>
 
+<file path=word/commentsIds.xml><?xml version="1.0" encoding="utf-8"?>
+<w16cid:commentsIds xmlns:wpc="http://schemas.microsoft.com/office/word/2010/wordprocessingCanvas" xmlns:cx="http://schemas.microsoft.com/office/drawing/2014/chartex" xmlns:cx1="http://schemas.microsoft.com/office/drawing/2015/9/8/chartex" xmlns:cx2="http://schemas.microsoft.com/office/drawing/2015/10/21/chartex" xmlns:cx3="http://schemas.microsoft.com/office/drawing/2016/5/9/chartex" xmlns:cx4="http://schemas.microsoft.com/office/drawing/2016/5/10/chartex" xmlns:cx5="http://schemas.microsoft.com/office/drawing/2016/5/11/chartex" xmlns:cx6="http://schemas.microsoft.com/office/drawing/2016/5/12/chartex" xmlns:cx7="http://schemas.microsoft.com/office/drawing/2016/5/13/chartex" xmlns:cx8="http://schemas.microsoft.com/office/drawing/2016/5/14/chartex" xmlns:mc="http://schemas.openxmlformats.org/markup-compatibility/2006" xmlns:aink="http://schemas.microsoft.com/office/drawing/2016/ink" xmlns:am3d="http://schemas.microsoft.com/office/drawing/2017/model3d" xmlns:o="urn:schemas-microsoft-com:office:office" xmlns:r="http://schemas.openxmlformats.org/officeDocument/2006/relationships" xmlns:m="http://schemas.openxmlformats.org/officeDocument/2006/math" xmlns:v="urn:schemas-microsoft-com:vml" xmlns:wp14="http://schemas.microsoft.com/office/word/2010/wordprocessingDrawing" xmlns:wp="http://schemas.openxmlformats.org/drawingml/2006/wordprocessingDrawing" xmlns:w10="urn:schemas-microsoft-com:office:word" xmlns:w="http://schemas.openxmlformats.org/wordprocessingml/2006/main" xmlns:w14="http://schemas.microsoft.com/office/word/2010/wordml" xmlns:w15="http://schemas.microsoft.com/office/word/2012/wordml" xmlns:w16cid="http://schemas.microsoft.com/office/word/2016/wordml/cid" xmlns:w16se="http://schemas.microsoft.com/office/word/2015/wordml/symex" xmlns:wpg="http://schemas.microsoft.com/office/word/2010/wordprocessingGroup" xmlns:wpi="http://schemas.microsoft.com/office/word/2010/wordprocessingInk" xmlns:wne="http://schemas.microsoft.com/office/word/2006/wordml" xmlns:wps="http://schemas.microsoft.com/office/word/2010/wordprocessingShape" mc:Ignorable="w14 w15 w16se w16cid wp14">
+  <w16cid:commentId w16cid:paraId="0F4F4D18" w16cid:durableId="1FDF094E"/>
+</w16cid:commentsIds>
+</file>
+
 <file path=word/endnotes.xml><?xml version="1.0" encoding="utf-8"?>
-<w:endnotes xmlns:wpc="http://schemas.microsoft.com/office/word/2010/wordprocessingCanvas" xmlns:cx="http://schemas.microsoft.com/office/drawing/2014/chartex" xmlns:cx1="http://schemas.microsoft.com/office/drawing/2015/9/8/chartex" xmlns:cx2="http://schemas.microsoft.com/office/drawing/2015/10/21/chartex" xmlns:cx3="http://schemas.microsoft.com/office/drawing/2016/5/9/chartex" xmlns:cx4="http://schemas.microsoft.com/office/drawing/2016/5/10/chartex" xmlns:cx5="http://schemas.microsoft.com/office/drawing/2016/5/11/chartex" xmlns:mc="http://schemas.openxmlformats.org/markup-compatibility/2006" xmlns:o="urn:schemas-microsoft-com:office:office" xmlns:r="http://schemas.openxmlformats.org/officeDocument/2006/relationships" xmlns:m="http://schemas.openxmlformats.org/officeDocument/2006/math" xmlns:v="urn:schemas-microsoft-com:vml" xmlns:wp14="http://schemas.microsoft.com/office/word/2010/wordprocessingDrawing" xmlns:wp="http://schemas.openxmlformats.org/drawingml/2006/wordprocessingDrawing" xmlns:w10="urn:schemas-microsoft-com:office:word" xmlns:w="http://schemas.openxmlformats.org/wordprocessingml/2006/main" xmlns:w14="http://schemas.microsoft.com/office/word/2010/wordml" xmlns:w15="http://schemas.microsoft.com/office/word/2012/wordml" xmlns:w16se="http://schemas.microsoft.com/office/word/2015/wordml/symex" xmlns:wpg="http://schemas.microsoft.com/office/word/2010/wordprocessingGroup" xmlns:wpi="http://schemas.microsoft.com/office/word/2010/wordprocessingInk" xmlns:wne="http://schemas.microsoft.com/office/word/2006/wordml" xmlns:wps="http://schemas.microsoft.com/office/word/2010/wordprocessingShape" mc:Ignorable="w14 w15 w16se wp14">
+<w:endnotes xmlns:wpc="http://schemas.microsoft.com/office/word/2010/wordprocessingCanvas" xmlns:cx="http://schemas.microsoft.com/office/drawing/2014/chartex" xmlns:cx1="http://schemas.microsoft.com/office/drawing/2015/9/8/chartex" xmlns:cx2="http://schemas.microsoft.com/office/drawing/2015/10/21/chartex" xmlns:cx3="http://schemas.microsoft.com/office/drawing/2016/5/9/chartex" xmlns:cx4="http://schemas.microsoft.com/office/drawing/2016/5/10/chartex" xmlns:cx5="http://schemas.microsoft.com/office/drawing/2016/5/11/chartex" xmlns:cx6="http://schemas.microsoft.com/office/drawing/2016/5/12/chartex" xmlns:cx7="http://schemas.microsoft.com/office/drawing/2016/5/13/chartex" xmlns:cx8="http://schemas.microsoft.com/office/drawing/2016/5/14/chartex" xmlns:mc="http://schemas.openxmlformats.org/markup-compatibility/2006" xmlns:aink="http://schemas.microsoft.com/office/drawing/2016/ink" xmlns:am3d="http://schemas.microsoft.com/office/drawing/2017/model3d" xmlns:o="urn:schemas-microsoft-com:office:office" xmlns:r="http://schemas.openxmlformats.org/officeDocument/2006/relationships" xmlns:m="http://schemas.openxmlformats.org/officeDocument/2006/math" xmlns:v="urn:schemas-microsoft-com:vml" xmlns:wp14="http://schemas.microsoft.com/office/word/2010/wordprocessingDrawing" xmlns:wp="http://schemas.openxmlformats.org/drawingml/2006/wordprocessingDrawing" xmlns:w10="urn:schemas-microsoft-com:office:word" xmlns:w="http://schemas.openxmlformats.org/wordprocessingml/2006/main" xmlns:w14="http://schemas.microsoft.com/office/word/2010/wordml" xmlns:w15="http://schemas.microsoft.com/office/word/2012/wordml" xmlns:w16cid="http://schemas.microsoft.com/office/word/2016/wordml/cid" xmlns:w16se="http://schemas.microsoft.com/office/word/2015/wordml/symex" xmlns:wpg="http://schemas.microsoft.com/office/word/2010/wordprocessingGroup" xmlns:wpi="http://schemas.microsoft.com/office/word/2010/wordprocessingInk" xmlns:wne="http://schemas.microsoft.com/office/word/2006/wordml" xmlns:wps="http://schemas.microsoft.com/office/word/2010/wordprocessingShape" mc:Ignorable="w14 w15 w16se w16cid wp14">
   <w:endnote w:type="separator" w:id="-1">
     <w:p>
       <w:r>
@@ -16365,7 +18355,7 @@
 </file>
 
 <file path=word/footer1.xml><?xml version="1.0" encoding="utf-8"?>
-<w:ftr xmlns:wpc="http://schemas.microsoft.com/office/word/2010/wordprocessingCanvas" xmlns:cx="http://schemas.microsoft.com/office/drawing/2014/chartex" xmlns:cx1="http://schemas.microsoft.com/office/drawing/2015/9/8/chartex" xmlns:cx2="http://schemas.microsoft.com/office/drawing/2015/10/21/chartex" xmlns:cx3="http://schemas.microsoft.com/office/drawing/2016/5/9/chartex" xmlns:cx4="http://schemas.microsoft.com/office/drawing/2016/5/10/chartex" xmlns:cx5="http://schemas.microsoft.com/office/drawing/2016/5/11/chartex" xmlns:mc="http://schemas.openxmlformats.org/markup-compatibility/2006" xmlns:o="urn:schemas-microsoft-com:office:office" xmlns:r="http://schemas.openxmlformats.org/officeDocument/2006/relationships" xmlns:m="http://schemas.openxmlformats.org/officeDocument/2006/math" xmlns:v="urn:schemas-microsoft-com:vml" xmlns:wp14="http://schemas.microsoft.com/office/word/2010/wordprocessingDrawing" xmlns:wp="http://schemas.openxmlformats.org/drawingml/2006/wordprocessingDrawing" xmlns:w10="urn:schemas-microsoft-com:office:word" xmlns:w="http://schemas.openxmlformats.org/wordprocessingml/2006/main" xmlns:w14="http://schemas.microsoft.com/office/word/2010/wordml" xmlns:w15="http://schemas.microsoft.com/office/word/2012/wordml" xmlns:w16se="http://schemas.microsoft.com/office/word/2015/wordml/symex" xmlns:wpg="http://schemas.microsoft.com/office/word/2010/wordprocessingGroup" xmlns:wpi="http://schemas.microsoft.com/office/word/2010/wordprocessingInk" xmlns:wne="http://schemas.microsoft.com/office/word/2006/wordml" xmlns:wps="http://schemas.microsoft.com/office/word/2010/wordprocessingShape" mc:Ignorable="w14 w15 w16se wp14">
+<w:ftr xmlns:wpc="http://schemas.microsoft.com/office/word/2010/wordprocessingCanvas" xmlns:cx="http://schemas.microsoft.com/office/drawing/2014/chartex" xmlns:cx1="http://schemas.microsoft.com/office/drawing/2015/9/8/chartex" xmlns:cx2="http://schemas.microsoft.com/office/drawing/2015/10/21/chartex" xmlns:cx3="http://schemas.microsoft.com/office/drawing/2016/5/9/chartex" xmlns:cx4="http://schemas.microsoft.com/office/drawing/2016/5/10/chartex" xmlns:cx5="http://schemas.microsoft.com/office/drawing/2016/5/11/chartex" xmlns:cx6="http://schemas.microsoft.com/office/drawing/2016/5/12/chartex" xmlns:cx7="http://schemas.microsoft.com/office/drawing/2016/5/13/chartex" xmlns:cx8="http://schemas.microsoft.com/office/drawing/2016/5/14/chartex" xmlns:mc="http://schemas.openxmlformats.org/markup-compatibility/2006" xmlns:aink="http://schemas.microsoft.com/office/drawing/2016/ink" xmlns:am3d="http://schemas.microsoft.com/office/drawing/2017/model3d" xmlns:o="urn:schemas-microsoft-com:office:office" xmlns:r="http://schemas.openxmlformats.org/officeDocument/2006/relationships" xmlns:m="http://schemas.openxmlformats.org/officeDocument/2006/math" xmlns:v="urn:schemas-microsoft-com:vml" xmlns:wp14="http://schemas.microsoft.com/office/word/2010/wordprocessingDrawing" xmlns:wp="http://schemas.openxmlformats.org/drawingml/2006/wordprocessingDrawing" xmlns:w10="urn:schemas-microsoft-com:office:word" xmlns:w="http://schemas.openxmlformats.org/wordprocessingml/2006/main" xmlns:w14="http://schemas.microsoft.com/office/word/2010/wordml" xmlns:w15="http://schemas.microsoft.com/office/word/2012/wordml" xmlns:w16cid="http://schemas.microsoft.com/office/word/2016/wordml/cid" xmlns:w16se="http://schemas.microsoft.com/office/word/2015/wordml/symex" xmlns:wpg="http://schemas.microsoft.com/office/word/2010/wordprocessingGroup" xmlns:wpi="http://schemas.microsoft.com/office/word/2010/wordprocessingInk" xmlns:wne="http://schemas.microsoft.com/office/word/2006/wordml" xmlns:wps="http://schemas.microsoft.com/office/word/2010/wordprocessingShape" mc:Ignorable="w14 w15 w16se w16cid wp14">
   <w:sdt>
     <w:sdtPr>
       <w:id w:val="-2068479625"/>
@@ -16374,7 +18364,6 @@
         <w:docPartUnique/>
       </w:docPartObj>
     </w:sdtPr>
-    <w:sdtEndPr/>
     <w:sdtContent>
       <w:sdt>
         <w:sdtPr>
@@ -16384,7 +18373,6 @@
             <w:docPartUnique/>
           </w:docPartObj>
         </w:sdtPr>
-        <w:sdtEndPr/>
         <w:sdtContent>
           <w:p>
             <w:pPr>
@@ -16472,7 +18460,7 @@
 </file>
 
 <file path=word/footnotes.xml><?xml version="1.0" encoding="utf-8"?>
-<w:footnotes xmlns:wpc="http://schemas.microsoft.com/office/word/2010/wordprocessingCanvas" xmlns:cx="http://schemas.microsoft.com/office/drawing/2014/chartex" xmlns:cx1="http://schemas.microsoft.com/office/drawing/2015/9/8/chartex" xmlns:cx2="http://schemas.microsoft.com/office/drawing/2015/10/21/chartex" xmlns:cx3="http://schemas.microsoft.com/office/drawing/2016/5/9/chartex" xmlns:cx4="http://schemas.microsoft.com/office/drawing/2016/5/10/chartex" xmlns:cx5="http://schemas.microsoft.com/office/drawing/2016/5/11/chartex" xmlns:mc="http://schemas.openxmlformats.org/markup-compatibility/2006" xmlns:o="urn:schemas-microsoft-com:office:office" xmlns:r="http://schemas.openxmlformats.org/officeDocument/2006/relationships" xmlns:m="http://schemas.openxmlformats.org/officeDocument/2006/math" xmlns:v="urn:schemas-microsoft-com:vml" xmlns:wp14="http://schemas.microsoft.com/office/word/2010/wordprocessingDrawing" xmlns:wp="http://schemas.openxmlformats.org/drawingml/2006/wordprocessingDrawing" xmlns:w10="urn:schemas-microsoft-com:office:word" xmlns:w="http://schemas.openxmlformats.org/wordprocessingml/2006/main" xmlns:w14="http://schemas.microsoft.com/office/word/2010/wordml" xmlns:w15="http://schemas.microsoft.com/office/word/2012/wordml" xmlns:w16se="http://schemas.microsoft.com/office/word/2015/wordml/symex" xmlns:wpg="http://schemas.microsoft.com/office/word/2010/wordprocessingGroup" xmlns:wpi="http://schemas.microsoft.com/office/word/2010/wordprocessingInk" xmlns:wne="http://schemas.microsoft.com/office/word/2006/wordml" xmlns:wps="http://schemas.microsoft.com/office/word/2010/wordprocessingShape" mc:Ignorable="w14 w15 w16se wp14">
+<w:footnotes xmlns:wpc="http://schemas.microsoft.com/office/word/2010/wordprocessingCanvas" xmlns:cx="http://schemas.microsoft.com/office/drawing/2014/chartex" xmlns:cx1="http://schemas.microsoft.com/office/drawing/2015/9/8/chartex" xmlns:cx2="http://schemas.microsoft.com/office/drawing/2015/10/21/chartex" xmlns:cx3="http://schemas.microsoft.com/office/drawing/2016/5/9/chartex" xmlns:cx4="http://schemas.microsoft.com/office/drawing/2016/5/10/chartex" xmlns:cx5="http://schemas.microsoft.com/office/drawing/2016/5/11/chartex" xmlns:cx6="http://schemas.microsoft.com/office/drawing/2016/5/12/chartex" xmlns:cx7="http://schemas.microsoft.com/office/drawing/2016/5/13/chartex" xmlns:cx8="http://schemas.microsoft.com/office/drawing/2016/5/14/chartex" xmlns:mc="http://schemas.openxmlformats.org/markup-compatibility/2006" xmlns:aink="http://schemas.microsoft.com/office/drawing/2016/ink" xmlns:am3d="http://schemas.microsoft.com/office/drawing/2017/model3d" xmlns:o="urn:schemas-microsoft-com:office:office" xmlns:r="http://schemas.openxmlformats.org/officeDocument/2006/relationships" xmlns:m="http://schemas.openxmlformats.org/officeDocument/2006/math" xmlns:v="urn:schemas-microsoft-com:vml" xmlns:wp14="http://schemas.microsoft.com/office/word/2010/wordprocessingDrawing" xmlns:wp="http://schemas.openxmlformats.org/drawingml/2006/wordprocessingDrawing" xmlns:w10="urn:schemas-microsoft-com:office:word" xmlns:w="http://schemas.openxmlformats.org/wordprocessingml/2006/main" xmlns:w14="http://schemas.microsoft.com/office/word/2010/wordml" xmlns:w15="http://schemas.microsoft.com/office/word/2012/wordml" xmlns:w16cid="http://schemas.microsoft.com/office/word/2016/wordml/cid" xmlns:w16se="http://schemas.microsoft.com/office/word/2015/wordml/symex" xmlns:wpg="http://schemas.microsoft.com/office/word/2010/wordprocessingGroup" xmlns:wpi="http://schemas.microsoft.com/office/word/2010/wordprocessingInk" xmlns:wne="http://schemas.microsoft.com/office/word/2006/wordml" xmlns:wps="http://schemas.microsoft.com/office/word/2010/wordprocessingShape" mc:Ignorable="w14 w15 w16se w16cid wp14">
   <w:footnote w:type="separator" w:id="-1">
     <w:p>
       <w:r>
@@ -16491,7 +18479,7 @@
 </file>
 
 <file path=word/header1.xml><?xml version="1.0" encoding="utf-8"?>
-<w:hdr xmlns:wpc="http://schemas.microsoft.com/office/word/2010/wordprocessingCanvas" xmlns:cx="http://schemas.microsoft.com/office/drawing/2014/chartex" xmlns:cx1="http://schemas.microsoft.com/office/drawing/2015/9/8/chartex" xmlns:cx2="http://schemas.microsoft.com/office/drawing/2015/10/21/chartex" xmlns:cx3="http://schemas.microsoft.com/office/drawing/2016/5/9/chartex" xmlns:cx4="http://schemas.microsoft.com/office/drawing/2016/5/10/chartex" xmlns:cx5="http://schemas.microsoft.com/office/drawing/2016/5/11/chartex" xmlns:mc="http://schemas.openxmlformats.org/markup-compatibility/2006" xmlns:o="urn:schemas-microsoft-com:office:office" xmlns:r="http://schemas.openxmlformats.org/officeDocument/2006/relationships" xmlns:m="http://schemas.openxmlformats.org/officeDocument/2006/math" xmlns:v="urn:schemas-microsoft-com:vml" xmlns:wp14="http://schemas.microsoft.com/office/word/2010/wordprocessingDrawing" xmlns:wp="http://schemas.openxmlformats.org/drawingml/2006/wordprocessingDrawing" xmlns:w10="urn:schemas-microsoft-com:office:word" xmlns:w="http://schemas.openxmlformats.org/wordprocessingml/2006/main" xmlns:w14="http://schemas.microsoft.com/office/word/2010/wordml" xmlns:w15="http://schemas.microsoft.com/office/word/2012/wordml" xmlns:w16se="http://schemas.microsoft.com/office/word/2015/wordml/symex" xmlns:wpg="http://schemas.microsoft.com/office/word/2010/wordprocessingGroup" xmlns:wpi="http://schemas.microsoft.com/office/word/2010/wordprocessingInk" xmlns:wne="http://schemas.microsoft.com/office/word/2006/wordml" xmlns:wps="http://schemas.microsoft.com/office/word/2010/wordprocessingShape" mc:Ignorable="w14 w15 w16se wp14">
+<w:hdr xmlns:wpc="http://schemas.microsoft.com/office/word/2010/wordprocessingCanvas" xmlns:cx="http://schemas.microsoft.com/office/drawing/2014/chartex" xmlns:cx1="http://schemas.microsoft.com/office/drawing/2015/9/8/chartex" xmlns:cx2="http://schemas.microsoft.com/office/drawing/2015/10/21/chartex" xmlns:cx3="http://schemas.microsoft.com/office/drawing/2016/5/9/chartex" xmlns:cx4="http://schemas.microsoft.com/office/drawing/2016/5/10/chartex" xmlns:cx5="http://schemas.microsoft.com/office/drawing/2016/5/11/chartex" xmlns:cx6="http://schemas.microsoft.com/office/drawing/2016/5/12/chartex" xmlns:cx7="http://schemas.microsoft.com/office/drawing/2016/5/13/chartex" xmlns:cx8="http://schemas.microsoft.com/office/drawing/2016/5/14/chartex" xmlns:mc="http://schemas.openxmlformats.org/markup-compatibility/2006" xmlns:aink="http://schemas.microsoft.com/office/drawing/2016/ink" xmlns:am3d="http://schemas.microsoft.com/office/drawing/2017/model3d" xmlns:o="urn:schemas-microsoft-com:office:office" xmlns:r="http://schemas.openxmlformats.org/officeDocument/2006/relationships" xmlns:m="http://schemas.openxmlformats.org/officeDocument/2006/math" xmlns:v="urn:schemas-microsoft-com:vml" xmlns:wp14="http://schemas.microsoft.com/office/word/2010/wordprocessingDrawing" xmlns:wp="http://schemas.openxmlformats.org/drawingml/2006/wordprocessingDrawing" xmlns:w10="urn:schemas-microsoft-com:office:word" xmlns:w="http://schemas.openxmlformats.org/wordprocessingml/2006/main" xmlns:w14="http://schemas.microsoft.com/office/word/2010/wordml" xmlns:w15="http://schemas.microsoft.com/office/word/2012/wordml" xmlns:w16cid="http://schemas.microsoft.com/office/word/2016/wordml/cid" xmlns:w16se="http://schemas.microsoft.com/office/word/2015/wordml/symex" xmlns:wpg="http://schemas.microsoft.com/office/word/2010/wordprocessingGroup" xmlns:wpi="http://schemas.microsoft.com/office/word/2010/wordprocessingInk" xmlns:wne="http://schemas.microsoft.com/office/word/2006/wordml" xmlns:wps="http://schemas.microsoft.com/office/word/2010/wordprocessingShape" mc:Ignorable="w14 w15 w16se w16cid wp14">
   <w:p>
     <w:pPr>
       <w:pStyle w:val="Header"/>
@@ -16553,7 +18541,7 @@
 </file>
 
 <file path=word/numbering.xml><?xml version="1.0" encoding="utf-8"?>
-<w:numbering xmlns:wpc="http://schemas.microsoft.com/office/word/2010/wordprocessingCanvas" xmlns:cx="http://schemas.microsoft.com/office/drawing/2014/chartex" xmlns:cx1="http://schemas.microsoft.com/office/drawing/2015/9/8/chartex" xmlns:cx2="http://schemas.microsoft.com/office/drawing/2015/10/21/chartex" xmlns:cx3="http://schemas.microsoft.com/office/drawing/2016/5/9/chartex" xmlns:cx4="http://schemas.microsoft.com/office/drawing/2016/5/10/chartex" xmlns:cx5="http://schemas.microsoft.com/office/drawing/2016/5/11/chartex" xmlns:mc="http://schemas.openxmlformats.org/markup-compatibility/2006" xmlns:o="urn:schemas-microsoft-com:office:office" xmlns:r="http://schemas.openxmlformats.org/officeDocument/2006/relationships" xmlns:m="http://schemas.openxmlformats.org/officeDocument/2006/math" xmlns:v="urn:schemas-microsoft-com:vml" xmlns:wp14="http://schemas.microsoft.com/office/word/2010/wordprocessingDrawing" xmlns:wp="http://schemas.openxmlformats.org/drawingml/2006/wordprocessingDrawing" xmlns:w10="urn:schemas-microsoft-com:office:word" xmlns:w="http://schemas.openxmlformats.org/wordprocessingml/2006/main" xmlns:w14="http://schemas.microsoft.com/office/word/2010/wordml" xmlns:w15="http://schemas.microsoft.com/office/word/2012/wordml" xmlns:w16se="http://schemas.microsoft.com/office/word/2015/wordml/symex" xmlns:wpg="http://schemas.microsoft.com/office/word/2010/wordprocessingGroup" xmlns:wpi="http://schemas.microsoft.com/office/word/2010/wordprocessingInk" xmlns:wne="http://schemas.microsoft.com/office/word/2006/wordml" xmlns:wps="http://schemas.microsoft.com/office/word/2010/wordprocessingShape" mc:Ignorable="w14 w15 w16se wp14">
+<w:numbering xmlns:wpc="http://schemas.microsoft.com/office/word/2010/wordprocessingCanvas" xmlns:cx="http://schemas.microsoft.com/office/drawing/2014/chartex" xmlns:cx1="http://schemas.microsoft.com/office/drawing/2015/9/8/chartex" xmlns:cx2="http://schemas.microsoft.com/office/drawing/2015/10/21/chartex" xmlns:cx3="http://schemas.microsoft.com/office/drawing/2016/5/9/chartex" xmlns:cx4="http://schemas.microsoft.com/office/drawing/2016/5/10/chartex" xmlns:cx5="http://schemas.microsoft.com/office/drawing/2016/5/11/chartex" xmlns:cx6="http://schemas.microsoft.com/office/drawing/2016/5/12/chartex" xmlns:cx7="http://schemas.microsoft.com/office/drawing/2016/5/13/chartex" xmlns:cx8="http://schemas.microsoft.com/office/drawing/2016/5/14/chartex" xmlns:mc="http://schemas.openxmlformats.org/markup-compatibility/2006" xmlns:aink="http://schemas.microsoft.com/office/drawing/2016/ink" xmlns:am3d="http://schemas.microsoft.com/office/drawing/2017/model3d" xmlns:o="urn:schemas-microsoft-com:office:office" xmlns:r="http://schemas.openxmlformats.org/officeDocument/2006/relationships" xmlns:m="http://schemas.openxmlformats.org/officeDocument/2006/math" xmlns:v="urn:schemas-microsoft-com:vml" xmlns:wp14="http://schemas.microsoft.com/office/word/2010/wordprocessingDrawing" xmlns:wp="http://schemas.openxmlformats.org/drawingml/2006/wordprocessingDrawing" xmlns:w10="urn:schemas-microsoft-com:office:word" xmlns:w="http://schemas.openxmlformats.org/wordprocessingml/2006/main" xmlns:w14="http://schemas.microsoft.com/office/word/2010/wordml" xmlns:w15="http://schemas.microsoft.com/office/word/2012/wordml" xmlns:w16cid="http://schemas.microsoft.com/office/word/2016/wordml/cid" xmlns:w16se="http://schemas.microsoft.com/office/word/2015/wordml/symex" xmlns:wpg="http://schemas.microsoft.com/office/word/2010/wordprocessingGroup" xmlns:wpi="http://schemas.microsoft.com/office/word/2010/wordprocessingInk" xmlns:wne="http://schemas.microsoft.com/office/word/2006/wordml" xmlns:wps="http://schemas.microsoft.com/office/word/2010/wordprocessingShape" mc:Ignorable="w14 w15 w16se w16cid wp14">
   <w:abstractNum w:abstractNumId="0" w15:restartNumberingAfterBreak="0">
     <w:nsid w:val="033E10F9"/>
     <w:multiLevelType w:val="hybridMultilevel"/>
@@ -17045,6 +19033,92 @@
     </w:lvl>
   </w:abstractNum>
   <w:abstractNum w:abstractNumId="5" w15:restartNumberingAfterBreak="0">
+    <w:nsid w:val="137D5A1D"/>
+    <w:multiLevelType w:val="hybridMultilevel"/>
+    <w:tmpl w:val="7BF011AC"/>
+    <w:lvl w:ilvl="0" w:tplc="0409000F">
+      <w:start w:val="1"/>
+      <w:numFmt w:val="decimal"/>
+      <w:lvlText w:val="%1."/>
+      <w:lvlJc w:val="left"/>
+      <w:pPr>
+        <w:ind w:left="720" w:hanging="360"/>
+      </w:pPr>
+    </w:lvl>
+    <w:lvl w:ilvl="1" w:tplc="04090019">
+      <w:start w:val="1"/>
+      <w:numFmt w:val="lowerLetter"/>
+      <w:lvlText w:val="%2."/>
+      <w:lvlJc w:val="left"/>
+      <w:pPr>
+        <w:ind w:left="1440" w:hanging="360"/>
+      </w:pPr>
+    </w:lvl>
+    <w:lvl w:ilvl="2" w:tplc="0409001B">
+      <w:start w:val="1"/>
+      <w:numFmt w:val="lowerRoman"/>
+      <w:lvlText w:val="%3."/>
+      <w:lvlJc w:val="right"/>
+      <w:pPr>
+        <w:ind w:left="2160" w:hanging="180"/>
+      </w:pPr>
+    </w:lvl>
+    <w:lvl w:ilvl="3" w:tplc="0409000F" w:tentative="1">
+      <w:start w:val="1"/>
+      <w:numFmt w:val="decimal"/>
+      <w:lvlText w:val="%4."/>
+      <w:lvlJc w:val="left"/>
+      <w:pPr>
+        <w:ind w:left="2880" w:hanging="360"/>
+      </w:pPr>
+    </w:lvl>
+    <w:lvl w:ilvl="4" w:tplc="04090019" w:tentative="1">
+      <w:start w:val="1"/>
+      <w:numFmt w:val="lowerLetter"/>
+      <w:lvlText w:val="%5."/>
+      <w:lvlJc w:val="left"/>
+      <w:pPr>
+        <w:ind w:left="3600" w:hanging="360"/>
+      </w:pPr>
+    </w:lvl>
+    <w:lvl w:ilvl="5" w:tplc="0409001B" w:tentative="1">
+      <w:start w:val="1"/>
+      <w:numFmt w:val="lowerRoman"/>
+      <w:lvlText w:val="%6."/>
+      <w:lvlJc w:val="right"/>
+      <w:pPr>
+        <w:ind w:left="4320" w:hanging="180"/>
+      </w:pPr>
+    </w:lvl>
+    <w:lvl w:ilvl="6" w:tplc="0409000F" w:tentative="1">
+      <w:start w:val="1"/>
+      <w:numFmt w:val="decimal"/>
+      <w:lvlText w:val="%7."/>
+      <w:lvlJc w:val="left"/>
+      <w:pPr>
+        <w:ind w:left="5040" w:hanging="360"/>
+      </w:pPr>
+    </w:lvl>
+    <w:lvl w:ilvl="7" w:tplc="04090019" w:tentative="1">
+      <w:start w:val="1"/>
+      <w:numFmt w:val="lowerLetter"/>
+      <w:lvlText w:val="%8."/>
+      <w:lvlJc w:val="left"/>
+      <w:pPr>
+        <w:ind w:left="5760" w:hanging="360"/>
+      </w:pPr>
+    </w:lvl>
+    <w:lvl w:ilvl="8" w:tplc="0409001B" w:tentative="1">
+      <w:start w:val="1"/>
+      <w:numFmt w:val="lowerRoman"/>
+      <w:lvlText w:val="%9."/>
+      <w:lvlJc w:val="right"/>
+      <w:pPr>
+        <w:ind w:left="6480" w:hanging="180"/>
+      </w:pPr>
+    </w:lvl>
+  </w:abstractNum>
+  <w:abstractNum w:abstractNumId="6" w15:restartNumberingAfterBreak="0">
     <w:nsid w:val="18035A6C"/>
     <w:multiLevelType w:val="hybridMultilevel"/>
     <w:tmpl w:val="9D4ACCF2"/>
@@ -17156,7 +19230,7 @@
       </w:rPr>
     </w:lvl>
   </w:abstractNum>
-  <w:abstractNum w:abstractNumId="6" w15:restartNumberingAfterBreak="0">
+  <w:abstractNum w:abstractNumId="7" w15:restartNumberingAfterBreak="0">
     <w:nsid w:val="191B4739"/>
     <w:multiLevelType w:val="hybridMultilevel"/>
     <w:tmpl w:val="4984A7B6"/>
@@ -17242,7 +19316,7 @@
       </w:pPr>
     </w:lvl>
   </w:abstractNum>
-  <w:abstractNum w:abstractNumId="7" w15:restartNumberingAfterBreak="0">
+  <w:abstractNum w:abstractNumId="8" w15:restartNumberingAfterBreak="0">
     <w:nsid w:val="1DFF6552"/>
     <w:multiLevelType w:val="hybridMultilevel"/>
     <w:tmpl w:val="10C49BCE"/>
@@ -17331,7 +19405,7 @@
       </w:pPr>
     </w:lvl>
   </w:abstractNum>
-  <w:abstractNum w:abstractNumId="8" w15:restartNumberingAfterBreak="0">
+  <w:abstractNum w:abstractNumId="9" w15:restartNumberingAfterBreak="0">
     <w:nsid w:val="22717D72"/>
     <w:multiLevelType w:val="hybridMultilevel"/>
     <w:tmpl w:val="C3B4534A"/>
@@ -17420,7 +19494,7 @@
       </w:pPr>
     </w:lvl>
   </w:abstractNum>
-  <w:abstractNum w:abstractNumId="9" w15:restartNumberingAfterBreak="0">
+  <w:abstractNum w:abstractNumId="10" w15:restartNumberingAfterBreak="0">
     <w:nsid w:val="249229F5"/>
     <w:multiLevelType w:val="multilevel"/>
     <w:tmpl w:val="8A56AC62"/>
@@ -17539,7 +19613,7 @@
       </w:rPr>
     </w:lvl>
   </w:abstractNum>
-  <w:abstractNum w:abstractNumId="10" w15:restartNumberingAfterBreak="0">
+  <w:abstractNum w:abstractNumId="11" w15:restartNumberingAfterBreak="0">
     <w:nsid w:val="28627CC4"/>
     <w:multiLevelType w:val="hybridMultilevel"/>
     <w:tmpl w:val="5EFEB378"/>
@@ -17652,7 +19726,7 @@
       </w:rPr>
     </w:lvl>
   </w:abstractNum>
-  <w:abstractNum w:abstractNumId="11" w15:restartNumberingAfterBreak="0">
+  <w:abstractNum w:abstractNumId="12" w15:restartNumberingAfterBreak="0">
     <w:nsid w:val="2B35559F"/>
     <w:multiLevelType w:val="hybridMultilevel"/>
     <w:tmpl w:val="D4AAF418"/>
@@ -17765,7 +19839,7 @@
       </w:rPr>
     </w:lvl>
   </w:abstractNum>
-  <w:abstractNum w:abstractNumId="12" w15:restartNumberingAfterBreak="0">
+  <w:abstractNum w:abstractNumId="13" w15:restartNumberingAfterBreak="0">
     <w:nsid w:val="2F7F48BF"/>
     <w:multiLevelType w:val="hybridMultilevel"/>
     <w:tmpl w:val="B186150E"/>
@@ -17879,7 +19953,7 @@
       </w:rPr>
     </w:lvl>
   </w:abstractNum>
-  <w:abstractNum w:abstractNumId="13" w15:restartNumberingAfterBreak="0">
+  <w:abstractNum w:abstractNumId="14" w15:restartNumberingAfterBreak="0">
     <w:nsid w:val="2F9D5657"/>
     <w:multiLevelType w:val="hybridMultilevel"/>
     <w:tmpl w:val="01047902"/>
@@ -17965,7 +20039,7 @@
       </w:pPr>
     </w:lvl>
   </w:abstractNum>
-  <w:abstractNum w:abstractNumId="14" w15:restartNumberingAfterBreak="0">
+  <w:abstractNum w:abstractNumId="15" w15:restartNumberingAfterBreak="0">
     <w:nsid w:val="329D7AA7"/>
     <w:multiLevelType w:val="hybridMultilevel"/>
     <w:tmpl w:val="276A84B6"/>
@@ -18054,7 +20128,7 @@
       </w:pPr>
     </w:lvl>
   </w:abstractNum>
-  <w:abstractNum w:abstractNumId="15" w15:restartNumberingAfterBreak="0">
+  <w:abstractNum w:abstractNumId="16" w15:restartNumberingAfterBreak="0">
     <w:nsid w:val="361218EE"/>
     <w:multiLevelType w:val="hybridMultilevel"/>
     <w:tmpl w:val="EF4E0F5E"/>
@@ -18143,7 +20217,7 @@
       </w:pPr>
     </w:lvl>
   </w:abstractNum>
-  <w:abstractNum w:abstractNumId="16" w15:restartNumberingAfterBreak="0">
+  <w:abstractNum w:abstractNumId="17" w15:restartNumberingAfterBreak="0">
     <w:nsid w:val="373F381A"/>
     <w:multiLevelType w:val="hybridMultilevel"/>
     <w:tmpl w:val="A596D93C"/>
@@ -18232,7 +20306,7 @@
       </w:pPr>
     </w:lvl>
   </w:abstractNum>
-  <w:abstractNum w:abstractNumId="17" w15:restartNumberingAfterBreak="0">
+  <w:abstractNum w:abstractNumId="18" w15:restartNumberingAfterBreak="0">
     <w:nsid w:val="3B4A5117"/>
     <w:multiLevelType w:val="hybridMultilevel"/>
     <w:tmpl w:val="40D0EB24"/>
@@ -18345,7 +20419,7 @@
       </w:rPr>
     </w:lvl>
   </w:abstractNum>
-  <w:abstractNum w:abstractNumId="18" w15:restartNumberingAfterBreak="0">
+  <w:abstractNum w:abstractNumId="19" w15:restartNumberingAfterBreak="0">
     <w:nsid w:val="451F7EC9"/>
     <w:multiLevelType w:val="hybridMultilevel"/>
     <w:tmpl w:val="A5901BA2"/>
@@ -18434,7 +20508,7 @@
       </w:pPr>
     </w:lvl>
   </w:abstractNum>
-  <w:abstractNum w:abstractNumId="19" w15:restartNumberingAfterBreak="0">
+  <w:abstractNum w:abstractNumId="20" w15:restartNumberingAfterBreak="0">
     <w:nsid w:val="454105CA"/>
     <w:multiLevelType w:val="hybridMultilevel"/>
     <w:tmpl w:val="2EA62116"/>
@@ -18523,7 +20597,7 @@
       </w:pPr>
     </w:lvl>
   </w:abstractNum>
-  <w:abstractNum w:abstractNumId="20" w15:restartNumberingAfterBreak="0">
+  <w:abstractNum w:abstractNumId="21" w15:restartNumberingAfterBreak="0">
     <w:nsid w:val="47C358D1"/>
     <w:multiLevelType w:val="hybridMultilevel"/>
     <w:tmpl w:val="C0A85E56"/>
@@ -18612,7 +20686,7 @@
       </w:pPr>
     </w:lvl>
   </w:abstractNum>
-  <w:abstractNum w:abstractNumId="21" w15:restartNumberingAfterBreak="0">
+  <w:abstractNum w:abstractNumId="22" w15:restartNumberingAfterBreak="0">
     <w:nsid w:val="49B735CE"/>
     <w:multiLevelType w:val="hybridMultilevel"/>
     <w:tmpl w:val="7BF011AC"/>
@@ -18698,7 +20772,7 @@
       </w:pPr>
     </w:lvl>
   </w:abstractNum>
-  <w:abstractNum w:abstractNumId="22" w15:restartNumberingAfterBreak="0">
+  <w:abstractNum w:abstractNumId="23" w15:restartNumberingAfterBreak="0">
     <w:nsid w:val="4C896936"/>
     <w:multiLevelType w:val="hybridMultilevel"/>
     <w:tmpl w:val="2D48B1BE"/>
@@ -18811,7 +20885,7 @@
       </w:rPr>
     </w:lvl>
   </w:abstractNum>
-  <w:abstractNum w:abstractNumId="23" w15:restartNumberingAfterBreak="0">
+  <w:abstractNum w:abstractNumId="24" w15:restartNumberingAfterBreak="0">
     <w:nsid w:val="4D4F22AC"/>
     <w:multiLevelType w:val="hybridMultilevel"/>
     <w:tmpl w:val="7BF011AC"/>
@@ -18897,7 +20971,7 @@
       </w:pPr>
     </w:lvl>
   </w:abstractNum>
-  <w:abstractNum w:abstractNumId="24" w15:restartNumberingAfterBreak="0">
+  <w:abstractNum w:abstractNumId="25" w15:restartNumberingAfterBreak="0">
     <w:nsid w:val="4F320395"/>
     <w:multiLevelType w:val="hybridMultilevel"/>
     <w:tmpl w:val="2EA62116"/>
@@ -18986,7 +21060,7 @@
       </w:pPr>
     </w:lvl>
   </w:abstractNum>
-  <w:abstractNum w:abstractNumId="25" w15:restartNumberingAfterBreak="0">
+  <w:abstractNum w:abstractNumId="26" w15:restartNumberingAfterBreak="0">
     <w:nsid w:val="55560CEF"/>
     <w:multiLevelType w:val="hybridMultilevel"/>
     <w:tmpl w:val="7BF011AC"/>
@@ -19072,7 +21146,7 @@
       </w:pPr>
     </w:lvl>
   </w:abstractNum>
-  <w:abstractNum w:abstractNumId="26" w15:restartNumberingAfterBreak="0">
+  <w:abstractNum w:abstractNumId="27" w15:restartNumberingAfterBreak="0">
     <w:nsid w:val="569C7822"/>
     <w:multiLevelType w:val="hybridMultilevel"/>
     <w:tmpl w:val="F6BAE860"/>
@@ -19161,7 +21235,7 @@
       </w:pPr>
     </w:lvl>
   </w:abstractNum>
-  <w:abstractNum w:abstractNumId="27" w15:restartNumberingAfterBreak="0">
+  <w:abstractNum w:abstractNumId="28" w15:restartNumberingAfterBreak="0">
     <w:nsid w:val="5E7A2DEA"/>
     <w:multiLevelType w:val="hybridMultilevel"/>
     <w:tmpl w:val="10C49BCE"/>
@@ -19250,7 +21324,7 @@
       </w:pPr>
     </w:lvl>
   </w:abstractNum>
-  <w:abstractNum w:abstractNumId="28" w15:restartNumberingAfterBreak="0">
+  <w:abstractNum w:abstractNumId="29" w15:restartNumberingAfterBreak="0">
     <w:nsid w:val="629E076F"/>
     <w:multiLevelType w:val="hybridMultilevel"/>
     <w:tmpl w:val="98020F48"/>
@@ -19363,7 +21437,7 @@
       </w:rPr>
     </w:lvl>
   </w:abstractNum>
-  <w:abstractNum w:abstractNumId="29" w15:restartNumberingAfterBreak="0">
+  <w:abstractNum w:abstractNumId="30" w15:restartNumberingAfterBreak="0">
     <w:nsid w:val="645A278E"/>
     <w:multiLevelType w:val="multilevel"/>
     <w:tmpl w:val="26F4BECE"/>
@@ -19482,7 +21556,7 @@
       </w:rPr>
     </w:lvl>
   </w:abstractNum>
-  <w:abstractNum w:abstractNumId="30" w15:restartNumberingAfterBreak="0">
+  <w:abstractNum w:abstractNumId="31" w15:restartNumberingAfterBreak="0">
     <w:nsid w:val="658447B1"/>
     <w:multiLevelType w:val="hybridMultilevel"/>
     <w:tmpl w:val="C0A85E56"/>
@@ -19571,7 +21645,7 @@
       </w:pPr>
     </w:lvl>
   </w:abstractNum>
-  <w:abstractNum w:abstractNumId="31" w15:restartNumberingAfterBreak="0">
+  <w:abstractNum w:abstractNumId="32" w15:restartNumberingAfterBreak="0">
     <w:nsid w:val="6A2C5A3F"/>
     <w:multiLevelType w:val="hybridMultilevel"/>
     <w:tmpl w:val="B0CAD5C2"/>
@@ -19660,7 +21734,7 @@
       </w:pPr>
     </w:lvl>
   </w:abstractNum>
-  <w:abstractNum w:abstractNumId="32" w15:restartNumberingAfterBreak="0">
+  <w:abstractNum w:abstractNumId="33" w15:restartNumberingAfterBreak="0">
     <w:nsid w:val="6C8E6396"/>
     <w:multiLevelType w:val="hybridMultilevel"/>
     <w:tmpl w:val="A48C1B82"/>
@@ -19749,7 +21823,7 @@
       </w:pPr>
     </w:lvl>
   </w:abstractNum>
-  <w:abstractNum w:abstractNumId="33" w15:restartNumberingAfterBreak="0">
+  <w:abstractNum w:abstractNumId="34" w15:restartNumberingAfterBreak="0">
     <w:nsid w:val="6CC93BEC"/>
     <w:multiLevelType w:val="hybridMultilevel"/>
     <w:tmpl w:val="276A84B6"/>
@@ -19838,7 +21912,7 @@
       </w:pPr>
     </w:lvl>
   </w:abstractNum>
-  <w:abstractNum w:abstractNumId="34" w15:restartNumberingAfterBreak="0">
+  <w:abstractNum w:abstractNumId="35" w15:restartNumberingAfterBreak="0">
     <w:nsid w:val="6F0433CE"/>
     <w:multiLevelType w:val="hybridMultilevel"/>
     <w:tmpl w:val="C0A85E56"/>
@@ -19927,7 +22001,7 @@
       </w:pPr>
     </w:lvl>
   </w:abstractNum>
-  <w:abstractNum w:abstractNumId="35" w15:restartNumberingAfterBreak="0">
+  <w:abstractNum w:abstractNumId="36" w15:restartNumberingAfterBreak="0">
     <w:nsid w:val="72DD4D2C"/>
     <w:multiLevelType w:val="hybridMultilevel"/>
     <w:tmpl w:val="7BF011AC"/>
@@ -20013,7 +22087,7 @@
       </w:pPr>
     </w:lvl>
   </w:abstractNum>
-  <w:abstractNum w:abstractNumId="36" w15:restartNumberingAfterBreak="0">
+  <w:abstractNum w:abstractNumId="37" w15:restartNumberingAfterBreak="0">
     <w:nsid w:val="73B54579"/>
     <w:multiLevelType w:val="hybridMultilevel"/>
     <w:tmpl w:val="79E606DE"/>
@@ -20102,7 +22176,7 @@
       </w:pPr>
     </w:lvl>
   </w:abstractNum>
-  <w:abstractNum w:abstractNumId="37" w15:restartNumberingAfterBreak="0">
+  <w:abstractNum w:abstractNumId="38" w15:restartNumberingAfterBreak="0">
     <w:nsid w:val="792D7427"/>
     <w:multiLevelType w:val="hybridMultilevel"/>
     <w:tmpl w:val="10C49BCE"/>
@@ -20191,7 +22265,7 @@
       </w:pPr>
     </w:lvl>
   </w:abstractNum>
-  <w:abstractNum w:abstractNumId="38" w15:restartNumberingAfterBreak="0">
+  <w:abstractNum w:abstractNumId="39" w15:restartNumberingAfterBreak="0">
     <w:nsid w:val="7DB307A6"/>
     <w:multiLevelType w:val="hybridMultilevel"/>
     <w:tmpl w:val="2B70AB5C"/>
@@ -20305,100 +22379,100 @@
     </w:lvl>
   </w:abstractNum>
   <w:num w:numId="1">
-    <w:abstractNumId w:val="12"/>
+    <w:abstractNumId w:val="13"/>
   </w:num>
   <w:num w:numId="2">
-    <w:abstractNumId w:val="29"/>
+    <w:abstractNumId w:val="30"/>
   </w:num>
   <w:num w:numId="3">
-    <w:abstractNumId w:val="5"/>
+    <w:abstractNumId w:val="6"/>
   </w:num>
   <w:num w:numId="4">
     <w:abstractNumId w:val="0"/>
   </w:num>
   <w:num w:numId="5">
-    <w:abstractNumId w:val="21"/>
+    <w:abstractNumId w:val="22"/>
   </w:num>
   <w:num w:numId="6">
-    <w:abstractNumId w:val="30"/>
+    <w:abstractNumId w:val="31"/>
   </w:num>
   <w:num w:numId="7">
-    <w:abstractNumId w:val="34"/>
+    <w:abstractNumId w:val="35"/>
   </w:num>
   <w:num w:numId="8">
-    <w:abstractNumId w:val="14"/>
+    <w:abstractNumId w:val="15"/>
   </w:num>
   <w:num w:numId="9">
-    <w:abstractNumId w:val="31"/>
+    <w:abstractNumId w:val="32"/>
   </w:num>
   <w:num w:numId="10">
     <w:abstractNumId w:val="2"/>
   </w:num>
   <w:num w:numId="11">
-    <w:abstractNumId w:val="20"/>
+    <w:abstractNumId w:val="21"/>
   </w:num>
   <w:num w:numId="12">
-    <w:abstractNumId w:val="33"/>
+    <w:abstractNumId w:val="34"/>
   </w:num>
   <w:num w:numId="13">
-    <w:abstractNumId w:val="26"/>
+    <w:abstractNumId w:val="27"/>
   </w:num>
   <w:num w:numId="14">
-    <w:abstractNumId w:val="18"/>
+    <w:abstractNumId w:val="19"/>
   </w:num>
   <w:num w:numId="15">
     <w:abstractNumId w:val="1"/>
   </w:num>
   <w:num w:numId="16">
-    <w:abstractNumId w:val="6"/>
+    <w:abstractNumId w:val="7"/>
   </w:num>
   <w:num w:numId="17">
-    <w:abstractNumId w:val="13"/>
+    <w:abstractNumId w:val="14"/>
   </w:num>
   <w:num w:numId="18">
-    <w:abstractNumId w:val="9"/>
+    <w:abstractNumId w:val="10"/>
   </w:num>
   <w:num w:numId="19">
-    <w:abstractNumId w:val="16"/>
+    <w:abstractNumId w:val="17"/>
   </w:num>
   <w:num w:numId="20">
+    <w:abstractNumId w:val="37"/>
+  </w:num>
+  <w:num w:numId="21">
     <w:abstractNumId w:val="36"/>
   </w:num>
-  <w:num w:numId="21">
-    <w:abstractNumId w:val="35"/>
-  </w:num>
   <w:num w:numId="22">
-    <w:abstractNumId w:val="25"/>
+    <w:abstractNumId w:val="26"/>
   </w:num>
   <w:num w:numId="23">
-    <w:abstractNumId w:val="32"/>
+    <w:abstractNumId w:val="33"/>
   </w:num>
   <w:num w:numId="24">
-    <w:abstractNumId w:val="38"/>
+    <w:abstractNumId w:val="39"/>
   </w:num>
   <w:num w:numId="25">
     <w:abstractNumId w:val="4"/>
   </w:num>
   <w:num w:numId="26">
-    <w:abstractNumId w:val="28"/>
+    <w:abstractNumId w:val="29"/>
   </w:num>
   <w:num w:numId="27">
-    <w:abstractNumId w:val="17"/>
+    <w:abstractNumId w:val="18"/>
   </w:num>
   <w:num w:numId="28">
-    <w:abstractNumId w:val="11"/>
+    <w:abstractNumId w:val="12"/>
   </w:num>
   <w:num w:numId="29">
-    <w:abstractNumId w:val="19"/>
+    <w:abstractNumId w:val="20"/>
   </w:num>
   <w:num w:numId="30">
-    <w:abstractNumId w:val="37"/>
+    <w:abstractNumId w:val="38"/>
   </w:num>
   <w:num w:numId="31">
-    <w:abstractNumId w:val="15"/>
+    <w:abstractNumId w:val="16"/>
   </w:num>
   <w:num w:numId="32">
-    <w:abstractNumId w:val="9"/>
+    <w:abstractNumId w:val="10"/>
     <w:lvlOverride w:ilvl="0">
       <w:startOverride w:val="1"/>
     </w:lvlOverride>
@@ -20428,49 +22502,49 @@
     </w:lvlOverride>
   </w:num>
   <w:num w:numId="33">
-    <w:abstractNumId w:val="22"/>
+    <w:abstractNumId w:val="23"/>
   </w:num>
   <w:num w:numId="34">
-    <w:abstractNumId w:val="10"/>
+    <w:abstractNumId w:val="11"/>
   </w:num>
   <w:num w:numId="35">
-    <w:abstractNumId w:val="24"/>
+    <w:abstractNumId w:val="25"/>
   </w:num>
   <w:num w:numId="36">
     <w:abstractNumId w:val="3"/>
   </w:num>
   <w:num w:numId="37">
-    <w:abstractNumId w:val="7"/>
+    <w:abstractNumId w:val="8"/>
   </w:num>
   <w:num w:numId="38">
-    <w:abstractNumId w:val="23"/>
+    <w:abstractNumId w:val="24"/>
   </w:num>
   <w:num w:numId="39">
-    <w:abstractNumId w:val="27"/>
+    <w:abstractNumId w:val="28"/>
   </w:num>
   <w:num w:numId="40">
+    <w:abstractNumId w:val="10"/>
+  </w:num>
+  <w:num w:numId="41">
     <w:abstractNumId w:val="9"/>
   </w:num>
-  <w:num w:numId="41">
-    <w:abstractNumId w:val="8"/>
+  <w:num w:numId="42">
+    <w:abstractNumId w:val="5"/>
   </w:num>
   <w:numIdMacAtCleanup w:val="39"/>
 </w:numbering>
 </file>
 
 <file path=word/people.xml><?xml version="1.0" encoding="utf-8"?>
-<w15:people xmlns:wpc="http://schemas.microsoft.com/office/word/2010/wordprocessingCanvas" xmlns:cx="http://schemas.microsoft.com/office/drawing/2014/chartex" xmlns:cx1="http://schemas.microsoft.com/office/drawing/2015/9/8/chartex" xmlns:cx2="http://schemas.microsoft.com/office/drawing/2015/10/21/chartex" xmlns:cx3="http://schemas.microsoft.com/office/drawing/2016/5/9/chartex" xmlns:cx4="http://schemas.microsoft.com/office/drawing/2016/5/10/chartex" xmlns:cx5="http://schemas.microsoft.com/office/drawing/2016/5/11/chartex" xmlns:mc="http://schemas.openxmlformats.org/markup-compatibility/2006" xmlns:o="urn:schemas-microsoft-com:office:office" xmlns:r="http://schemas.openxmlformats.org/officeDocument/2006/relationships" xmlns:m="http://schemas.openxmlformats.org/officeDocument/2006/math" xmlns:v="urn:schemas-microsoft-com:vml" xmlns:wp14="http://schemas.microsoft.com/office/word/2010/wordprocessingDrawing" xmlns:wp="http://schemas.openxmlformats.org/drawingml/2006/wordprocessingDrawing" xmlns:w10="urn:schemas-microsoft-com:office:word" xmlns:w="http://schemas.openxmlformats.org/wordprocessingml/2006/main" xmlns:w14="http://schemas.microsoft.com/office/word/2010/wordml" xmlns:w15="http://schemas.microsoft.com/office/word/2012/wordml" xmlns:w16se="http://schemas.microsoft.com/office/word/2015/wordml/symex" xmlns:wpg="http://schemas.microsoft.com/office/word/2010/wordprocessingGroup" xmlns:wpi="http://schemas.microsoft.com/office/word/2010/wordprocessingInk" xmlns:wne="http://schemas.microsoft.com/office/word/2006/wordml" xmlns:wps="http://schemas.microsoft.com/office/word/2010/wordprocessingShape" mc:Ignorable="w14 w15 w16se wp14">
+<w15:people xmlns:wpc="http://schemas.microsoft.com/office/word/2010/wordprocessingCanvas" xmlns:cx="http://schemas.microsoft.com/office/drawing/2014/chartex" xmlns:cx1="http://schemas.microsoft.com/office/drawing/2015/9/8/chartex" xmlns:cx2="http://schemas.microsoft.com/office/drawing/2015/10/21/chartex" xmlns:cx3="http://schemas.microsoft.com/office/drawing/2016/5/9/chartex" xmlns:cx4="http://schemas.microsoft.com/office/drawing/2016/5/10/chartex" xmlns:cx5="http://schemas.microsoft.com/office/drawing/2016/5/11/chartex" xmlns:cx6="http://schemas.microsoft.com/office/drawing/2016/5/12/chartex" xmlns:cx7="http://schemas.microsoft.com/office/drawing/2016/5/13/chartex" xmlns:cx8="http://schemas.microsoft.com/office/drawing/2016/5/14/chartex" xmlns:mc="http://schemas.openxmlformats.org/markup-compatibility/2006" xmlns:aink="http://schemas.microsoft.com/office/drawing/2016/ink" xmlns:am3d="http://schemas.microsoft.com/office/drawing/2017/model3d" xmlns:o="urn:schemas-microsoft-com:office:office" xmlns:r="http://schemas.openxmlformats.org/officeDocument/2006/relationships" xmlns:m="http://schemas.openxmlformats.org/officeDocument/2006/math" xmlns:v="urn:schemas-microsoft-com:vml" xmlns:wp14="http://schemas.microsoft.com/office/word/2010/wordprocessingDrawing" xmlns:wp="http://schemas.openxmlformats.org/drawingml/2006/wordprocessingDrawing" xmlns:w10="urn:schemas-microsoft-com:office:word" xmlns:w="http://schemas.openxmlformats.org/wordprocessingml/2006/main" xmlns:w14="http://schemas.microsoft.com/office/word/2010/wordml" xmlns:w15="http://schemas.microsoft.com/office/word/2012/wordml" xmlns:w16cid="http://schemas.microsoft.com/office/word/2016/wordml/cid" xmlns:w16se="http://schemas.microsoft.com/office/word/2015/wordml/symex" xmlns:wpg="http://schemas.microsoft.com/office/word/2010/wordprocessingGroup" xmlns:wpi="http://schemas.microsoft.com/office/word/2010/wordprocessingInk" xmlns:wne="http://schemas.microsoft.com/office/word/2006/wordml" xmlns:wps="http://schemas.microsoft.com/office/word/2010/wordprocessingShape" mc:Ignorable="w14 w15 w16se w16cid wp14">
   <w15:person w15:author="Greg Landry">
     <w15:presenceInfo w15:providerId="AD" w15:userId="S-1-12-1-1975327676-1325117367-1464604813-1524360591"/>
-  </w15:person>
-  <w15:person w15:author="Richa Dham">
-    <w15:presenceInfo w15:providerId="AD" w15:userId="S-1-5-21-3828945024-3187688870-2345676969-8219"/>
   </w15:person>
 </w15:people>
 </file>
 
 <file path=word/styles.xml><?xml version="1.0" encoding="utf-8"?>
-<w:styles xmlns:mc="http://schemas.openxmlformats.org/markup-compatibility/2006" xmlns:r="http://schemas.openxmlformats.org/officeDocument/2006/relationships" xmlns:w="http://schemas.openxmlformats.org/wordprocessingml/2006/main" xmlns:w14="http://schemas.microsoft.com/office/word/2010/wordml" xmlns:w15="http://schemas.microsoft.com/office/word/2012/wordml" xmlns:w16se="http://schemas.microsoft.com/office/word/2015/wordml/symex" mc:Ignorable="w14 w15 w16se">
+<w:styles xmlns:mc="http://schemas.openxmlformats.org/markup-compatibility/2006" xmlns:r="http://schemas.openxmlformats.org/officeDocument/2006/relationships" xmlns:w="http://schemas.openxmlformats.org/wordprocessingml/2006/main" xmlns:w14="http://schemas.microsoft.com/office/word/2010/wordml" xmlns:w15="http://schemas.microsoft.com/office/word/2012/wordml" xmlns:w16cid="http://schemas.microsoft.com/office/word/2016/wordml/cid" xmlns:w16se="http://schemas.microsoft.com/office/word/2015/wordml/symex" mc:Ignorable="w14 w15 w16se w16cid">
   <w:docDefaults>
     <w:rPrDefault>
       <w:rPr>
@@ -20486,7 +22560,7 @@
       </w:pPr>
     </w:pPrDefault>
   </w:docDefaults>
-  <w:latentStyles w:defLockedState="0" w:defUIPriority="99" w:defSemiHidden="0" w:defUnhideWhenUsed="0" w:defQFormat="0" w:count="374">
+  <w:latentStyles w:defLockedState="0" w:defUIPriority="99" w:defSemiHidden="0" w:defUnhideWhenUsed="0" w:defQFormat="0" w:count="375">
     <w:lsdException w:name="Normal" w:uiPriority="0" w:qFormat="1"/>
     <w:lsdException w:name="heading 1" w:uiPriority="9" w:qFormat="1"/>
     <w:lsdException w:name="heading 2" w:semiHidden="1" w:uiPriority="9" w:unhideWhenUsed="1" w:qFormat="1"/>
@@ -20860,11 +22934,12 @@
     <w:lsdException w:name="List Table 7 Colorful Accent 6" w:uiPriority="52"/>
     <w:lsdException w:name="Mention" w:semiHidden="1" w:unhideWhenUsed="1"/>
     <w:lsdException w:name="Smart Hyperlink" w:semiHidden="1" w:unhideWhenUsed="1"/>
+    <w:lsdException w:name="Unresolved Mention" w:semiHidden="1" w:unhideWhenUsed="1"/>
   </w:latentStyles>
   <w:style w:type="paragraph" w:default="1" w:styleId="Normal">
     <w:name w:val="Normal"/>
     <w:qFormat/>
-    <w:rsid w:val="00AB5F8A"/>
+    <w:rsid w:val="0045207F"/>
   </w:style>
   <w:style w:type="paragraph" w:styleId="Heading1">
     <w:name w:val="heading 1"/>
@@ -20989,7 +23064,7 @@
     <w:uiPriority w:val="1"/>
     <w:semiHidden/>
     <w:unhideWhenUsed/>
-    <w:rsid w:val="00AB5F8A"/>
+    <w:rsid w:val="0045207F"/>
   </w:style>
   <w:style w:type="table" w:default="1" w:styleId="TableNormal">
     <w:name w:val="Normal Table"/>
@@ -21011,7 +23086,7 @@
     <w:uiPriority w:val="99"/>
     <w:semiHidden/>
     <w:unhideWhenUsed/>
-    <w:rsid w:val="00AB5F8A"/>
+    <w:rsid w:val="0045207F"/>
   </w:style>
   <w:style w:type="character" w:customStyle="1" w:styleId="Heading1Char">
     <w:name w:val="Heading 1 Char"/>
@@ -21630,8 +23705,8 @@
       <w:spacing w:after="0" w:line="240" w:lineRule="auto"/>
     </w:pPr>
   </w:style>
-  <w:style w:type="character" w:customStyle="1" w:styleId="UnresolvedMention">
-    <w:name w:val="Unresolved Mention"/>
+  <w:style w:type="character" w:customStyle="1" w:styleId="UnresolvedMention1">
+    <w:name w:val="Unresolved Mention1"/>
     <w:basedOn w:val="DefaultParagraphFont"/>
     <w:uiPriority w:val="99"/>
     <w:rsid w:val="006E61F4"/>
@@ -21909,7 +23984,7 @@
 </file>
 
 <file path=customXml/itemProps1.xml><?xml version="1.0" encoding="utf-8"?>
-<ds:datastoreItem xmlns:ds="http://schemas.openxmlformats.org/officeDocument/2006/customXml" ds:itemID="{F0AE8FED-966E-4AFA-B56A-0BFBA43E124F}">
+<ds:datastoreItem xmlns:ds="http://schemas.openxmlformats.org/officeDocument/2006/customXml" ds:itemID="{5961C80A-56DE-4061-9BC4-E771A6EA433E}">
   <ds:schemaRefs>
     <ds:schemaRef ds:uri="http://schemas.openxmlformats.org/officeDocument/2006/bibliography"/>
   </ds:schemaRefs>

--- a/labmanual/English/WBT101-04C-BLE-LP-Bcn-OTA.docx
+++ b/labmanual/English/WBT101-04C-BLE-LP-Bcn-OTA.docx
@@ -1509,13 +1509,13 @@
       <w:pPr>
         <w:pStyle w:val="Heading1"/>
       </w:pPr>
-      <w:bookmarkStart w:id="1" w:name="_Toc524202199"/>
-      <w:bookmarkStart w:id="2" w:name="_Toc534717117"/>
+      <w:bookmarkStart w:id="1" w:name="_Toc534717117"/>
+      <w:bookmarkStart w:id="2" w:name="_Toc524202199"/>
       <w:r>
         <w:lastRenderedPageBreak/>
         <w:t>Low Power</w:t>
       </w:r>
-      <w:bookmarkEnd w:id="2"/>
+      <w:bookmarkEnd w:id="1"/>
     </w:p>
     <w:p>
       <w:pPr>
@@ -5002,7 +5002,7 @@
       <w:r>
         <w:t xml:space="preserve"> Packet</w:t>
       </w:r>
-      <w:bookmarkEnd w:id="1"/>
+      <w:bookmarkEnd w:id="2"/>
       <w:r>
         <w:t>s</w:t>
       </w:r>
@@ -5227,12 +5227,12 @@
       <w:pPr>
         <w:pStyle w:val="Heading2"/>
       </w:pPr>
-      <w:bookmarkStart w:id="11" w:name="_Toc524202201"/>
-      <w:bookmarkStart w:id="12" w:name="_Toc534717123"/>
+      <w:bookmarkStart w:id="11" w:name="_Toc534717123"/>
+      <w:bookmarkStart w:id="12" w:name="_Toc524202201"/>
       <w:r>
         <w:t>Beacons</w:t>
       </w:r>
-      <w:bookmarkEnd w:id="12"/>
+      <w:bookmarkEnd w:id="11"/>
     </w:p>
     <w:p>
       <w:r>
@@ -5966,7 +5966,7 @@
       <w:r>
         <w:t>iBeacon</w:t>
       </w:r>
-      <w:bookmarkEnd w:id="11"/>
+      <w:bookmarkEnd w:id="12"/>
     </w:p>
     <w:p>
       <w:r>
@@ -14362,22 +14362,13 @@
         </w:rPr>
       </w:pPr>
       <w:r>
-        <w:t xml:space="preserve">What </w:t>
-      </w:r>
-      <w:r>
-        <w:t>char</w:t>
+        <w:t>What char</w:t>
       </w:r>
       <w:r>
         <w:t>a</w:t>
       </w:r>
       <w:r>
-        <w:t xml:space="preserve">cter </w:t>
-      </w:r>
-      <w:r>
-        <w:t xml:space="preserve">is printed to the UART </w:t>
-      </w:r>
-      <w:r>
-        <w:t>for</w:t>
+        <w:t>cter is printed to the UART for</w:t>
       </w:r>
       <w:r>
         <w:rPr>
@@ -14538,19 +14529,7 @@
         <w:rPr>
           <w:color w:val="000000" w:themeColor="text1"/>
         </w:rPr>
-        <w:t xml:space="preserve">When are the </w:t>
-      </w:r>
-      <w:r>
-        <w:rPr>
-          <w:color w:val="000000" w:themeColor="text1"/>
-        </w:rPr>
-        <w:t>connection interval min, max, latency, and timeout</w:t>
-      </w:r>
-      <w:r>
-        <w:rPr>
-          <w:color w:val="000000" w:themeColor="text1"/>
-        </w:rPr>
-        <w:t xml:space="preserve"> values updated</w:t>
+        <w:t>When are the connection interval min, max, latency, and timeout values updated</w:t>
       </w:r>
       <w:r>
         <w:rPr>
@@ -15155,8 +15134,8 @@
       <w:pPr>
         <w:pStyle w:val="Exercise"/>
       </w:pPr>
-      <w:bookmarkStart w:id="28" w:name="_Toc523476986"/>
-      <w:bookmarkStart w:id="29" w:name="_Toc534717134"/>
+      <w:bookmarkStart w:id="28" w:name="_Toc534717134"/>
+      <w:bookmarkStart w:id="29" w:name="_Toc523476986"/>
       <w:r>
         <w:lastRenderedPageBreak/>
         <w:t xml:space="preserve">(Advanced) </w:t>
@@ -15170,7 +15149,7 @@
       <w:r>
         <w:t xml:space="preserve"> on a Beacon</w:t>
       </w:r>
-      <w:bookmarkEnd w:id="29"/>
+      <w:bookmarkEnd w:id="28"/>
     </w:p>
     <w:p>
       <w:pPr>
@@ -16230,7 +16209,7 @@
       <w:r>
         <w:t>OTA Firmware Upgrade (Non-Secure)</w:t>
       </w:r>
-      <w:bookmarkEnd w:id="28"/>
+      <w:bookmarkEnd w:id="29"/>
       <w:bookmarkEnd w:id="32"/>
     </w:p>
     <w:p>
@@ -18141,6 +18120,34 @@
         </w:numPr>
       </w:pPr>
       <w:r>
+        <w:t>Sleep is entered:</w:t>
+      </w:r>
+      <w:r>
+        <w:tab/>
+      </w:r>
+      <w:r>
+        <w:tab/>
+      </w:r>
+      <w:r>
+        <w:tab/>
+      </w:r>
+      <w:r>
+        <w:tab/>
+      </w:r>
+      <w:r>
+        <w:tab/>
+        <w:t>_____</w:t>
+      </w:r>
+    </w:p>
+    <w:p>
+      <w:pPr>
+        <w:pStyle w:val="ListParagraph"/>
+        <w:numPr>
+          <w:ilvl w:val="0"/>
+          <w:numId w:val="14"/>
+        </w:numPr>
+      </w:pPr>
+      <w:r>
         <w:t>A fast boot occurs:</w:t>
       </w:r>
       <w:r>
@@ -18364,6 +18371,7 @@
         <w:docPartUnique/>
       </w:docPartObj>
     </w:sdtPr>
+    <w:sdtEndPr/>
     <w:sdtContent>
       <w:sdt>
         <w:sdtPr>
@@ -18373,6 +18381,7 @@
             <w:docPartUnique/>
           </w:docPartObj>
         </w:sdtPr>
+        <w:sdtEndPr/>
         <w:sdtContent>
           <w:p>
             <w:pPr>
@@ -22939,7 +22948,7 @@
   <w:style w:type="paragraph" w:default="1" w:styleId="Normal">
     <w:name w:val="Normal"/>
     <w:qFormat/>
-    <w:rsid w:val="0045207F"/>
+    <w:rsid w:val="001B6BF2"/>
   </w:style>
   <w:style w:type="paragraph" w:styleId="Heading1">
     <w:name w:val="heading 1"/>
@@ -23064,7 +23073,7 @@
     <w:uiPriority w:val="1"/>
     <w:semiHidden/>
     <w:unhideWhenUsed/>
-    <w:rsid w:val="0045207F"/>
+    <w:rsid w:val="001B6BF2"/>
   </w:style>
   <w:style w:type="table" w:default="1" w:styleId="TableNormal">
     <w:name w:val="Normal Table"/>
@@ -23086,7 +23095,7 @@
     <w:uiPriority w:val="99"/>
     <w:semiHidden/>
     <w:unhideWhenUsed/>
-    <w:rsid w:val="0045207F"/>
+    <w:rsid w:val="001B6BF2"/>
   </w:style>
   <w:style w:type="character" w:customStyle="1" w:styleId="Heading1Char">
     <w:name w:val="Heading 1 Char"/>
@@ -23984,7 +23993,7 @@
 </file>
 
 <file path=customXml/itemProps1.xml><?xml version="1.0" encoding="utf-8"?>
-<ds:datastoreItem xmlns:ds="http://schemas.openxmlformats.org/officeDocument/2006/customXml" ds:itemID="{5961C80A-56DE-4061-9BC4-E771A6EA433E}">
+<ds:datastoreItem xmlns:ds="http://schemas.openxmlformats.org/officeDocument/2006/customXml" ds:itemID="{D6C1501E-F2B7-438B-9E72-1D83EE425E4B}">
   <ds:schemaRefs>
     <ds:schemaRef ds:uri="http://schemas.openxmlformats.org/officeDocument/2006/bibliography"/>
   </ds:schemaRefs>

--- a/labmanual/English/WBT101-04C-BLE-LP-Bcn-OTA.docx
+++ b/labmanual/English/WBT101-04C-BLE-LP-Bcn-OTA.docx
@@ -8,8 +8,6 @@
           <w:rStyle w:val="BookTitle"/>
         </w:rPr>
       </w:pPr>
-      <w:bookmarkStart w:id="0" w:name="_GoBack"/>
-      <w:bookmarkEnd w:id="0"/>
       <w:r>
         <w:rPr>
           <w:rStyle w:val="BookTitle"/>
@@ -1509,23 +1507,23 @@
       <w:pPr>
         <w:pStyle w:val="Heading1"/>
       </w:pPr>
-      <w:bookmarkStart w:id="1" w:name="_Toc534717117"/>
-      <w:bookmarkStart w:id="2" w:name="_Toc524202199"/>
+      <w:bookmarkStart w:id="0" w:name="_Toc534717117"/>
+      <w:bookmarkStart w:id="1" w:name="_Toc524202199"/>
       <w:r>
         <w:lastRenderedPageBreak/>
         <w:t>Low Power</w:t>
       </w:r>
-      <w:bookmarkEnd w:id="1"/>
+      <w:bookmarkEnd w:id="0"/>
     </w:p>
     <w:p>
       <w:pPr>
         <w:pStyle w:val="Heading2"/>
       </w:pPr>
-      <w:bookmarkStart w:id="3" w:name="_Toc534717118"/>
+      <w:bookmarkStart w:id="2" w:name="_Toc534717118"/>
       <w:r>
         <w:t>Power Mode Overview</w:t>
       </w:r>
-      <w:bookmarkEnd w:id="3"/>
+      <w:bookmarkEnd w:id="2"/>
     </w:p>
     <w:p>
       <w:r>
@@ -2131,6 +2129,72 @@
       </w:r>
     </w:p>
     <w:p>
+      <w:r>
+        <w:t xml:space="preserve">In PDS mode, the device will wakeup every time a BLE event must be serviced. </w:t>
+      </w:r>
+      <w:r>
+        <w:t>For example</w:t>
+      </w:r>
+      <w:r>
+        <w:t xml:space="preserve">, during advertising, the device will wakeup every time a new </w:t>
+      </w:r>
+      <w:r>
+        <w:t xml:space="preserve">advertising </w:t>
+      </w:r>
+      <w:r>
+        <w:t xml:space="preserve">packet needs to be sent. </w:t>
+      </w:r>
+      <w:r>
+        <w:t>Once a connection has been established, the device will wakeup for each connection interval.</w:t>
+      </w:r>
+    </w:p>
+    <w:p>
+      <w:r>
+        <w:t>In SDS mode, the micro-Bluetooth Core Scheduler (</w:t>
+      </w:r>
+      <w:r>
+        <w:rPr>
+          <w:rFonts w:cs="Calibri"/>
+        </w:rPr>
+        <w:t>µ</w:t>
+      </w:r>
+      <w:r>
+        <w:t xml:space="preserve">BCS) is used to service BLE events such as </w:t>
+      </w:r>
+      <w:r>
+        <w:t xml:space="preserve">sending </w:t>
+      </w:r>
+      <w:r>
+        <w:t xml:space="preserve">advertising packets and </w:t>
+      </w:r>
+      <w:r>
+        <w:t>keeping the</w:t>
+      </w:r>
+      <w:r>
+        <w:t xml:space="preserve"> connection </w:t>
+      </w:r>
+      <w:r>
+        <w:t>alive,</w:t>
+      </w:r>
+      <w:r>
+        <w:t xml:space="preserve"> so it does not need to wakeup for these events. During a connection, the device will typically only wake when data needs to be sent over the link, such as due to a timer that sends data periodically or due to a GPIO interrupt indicating a change.</w:t>
+      </w:r>
+    </w:p>
+    <w:p>
+      <w:r>
+        <w:t xml:space="preserve">Using RPA (i.e. the RPA refresh timeout is set to something other than </w:t>
+      </w:r>
+      <w:r>
+        <w:t>WICED_BT_CFG_DEFAULT_RANDOM_ADDRESS_NEVER_CHANGE</w:t>
+      </w:r>
+      <w:r>
+        <w:t>) causes the firmware to wake frequently (about twice per second). This will cause increased power consumption.</w:t>
+      </w:r>
+      <w:r>
+        <w:t xml:space="preserve"> Therefore, RPA should not be used in power critical applications.</w:t>
+      </w:r>
+    </w:p>
+    <w:p>
       <w:pPr>
         <w:pStyle w:val="Heading3"/>
       </w:pPr>
@@ -2216,6 +2280,7 @@
         <w:rPr>
           <w:u w:val="single"/>
         </w:rPr>
+        <w:lastRenderedPageBreak/>
         <w:t xml:space="preserve">Upon wake from SDS, the device re-initializes from </w:t>
       </w:r>
       <w:proofErr w:type="spellStart"/>
@@ -2270,45 +2335,24 @@
       </w:r>
     </w:p>
     <w:p>
-      <w:commentRangeStart w:id="4"/>
-      <w:r>
-        <w:lastRenderedPageBreak/>
+      <w:r>
         <w:t xml:space="preserve">Using RPA (i.e. the RPA refresh timeout is set to something other than </w:t>
       </w:r>
       <w:r>
         <w:t>WICED_BT_CFG_DEFAULT_RANDOM_ADDRESS_NEVER_CHANGE</w:t>
       </w:r>
       <w:r>
-        <w:t>) causes two issues in SDS:</w:t>
-      </w:r>
-      <w:commentRangeEnd w:id="4"/>
-      <w:r>
-        <w:rPr>
-          <w:rStyle w:val="CommentReference"/>
-        </w:rPr>
-        <w:commentReference w:id="4"/>
-      </w:r>
-    </w:p>
-    <w:p>
-      <w:pPr>
-        <w:pStyle w:val="ListParagraph"/>
-        <w:numPr>
-          <w:ilvl w:val="0"/>
-          <w:numId w:val="20"/>
-        </w:numPr>
-      </w:pPr>
-      <w:r>
-        <w:t>During a connection, the timer for RPA will cause the firmware to wake frequently (about twice per second). This will cause increased power consumption.</w:t>
-      </w:r>
-    </w:p>
-    <w:p>
-      <w:pPr>
-        <w:pStyle w:val="ListParagraph"/>
-        <w:numPr>
-          <w:ilvl w:val="0"/>
-          <w:numId w:val="20"/>
-        </w:numPr>
-      </w:pPr>
+        <w:t xml:space="preserve">) causes </w:t>
+      </w:r>
+      <w:r>
+        <w:t>an additional issue</w:t>
+      </w:r>
+      <w:r>
+        <w:t xml:space="preserve"> in SDS</w:t>
+      </w:r>
+      <w:r>
+        <w:t xml:space="preserve">. </w:t>
+      </w:r>
       <w:r>
         <w:t>During advertising, the address will change every time a fast boot occurs. Since this happens about twice per second if RPA is enabled, it is very difficult to connect because the address will change before you can connect to the device.</w:t>
       </w:r>
@@ -2571,12 +2615,12 @@
       <w:pPr>
         <w:pStyle w:val="Heading2"/>
       </w:pPr>
-      <w:bookmarkStart w:id="5" w:name="_Toc534717119"/>
+      <w:bookmarkStart w:id="3" w:name="_Toc534717119"/>
       <w:r>
         <w:lastRenderedPageBreak/>
         <w:t>WICED Low-Power Code</w:t>
       </w:r>
-      <w:bookmarkEnd w:id="5"/>
+      <w:bookmarkEnd w:id="3"/>
     </w:p>
     <w:p>
       <w:r>
@@ -2990,17 +3034,7 @@
           <w:sz w:val="14"/>
           <w:szCs w:val="20"/>
         </w:rPr>
-        <w:t>host_wake_</w:t>
-      </w:r>
-      <w:proofErr w:type="gramStart"/>
-      <w:r>
-        <w:rPr>
-          <w:rFonts w:ascii="Courier New" w:hAnsi="Courier New" w:cs="Courier New"/>
-          <w:color w:val="0000C0"/>
-          <w:sz w:val="14"/>
-          <w:szCs w:val="20"/>
-        </w:rPr>
-        <w:t>mode</w:t>
+        <w:t>host_wake_mode</w:t>
       </w:r>
       <w:proofErr w:type="spellEnd"/>
       <w:r>
@@ -3010,17 +3044,7 @@
           <w:sz w:val="14"/>
           <w:szCs w:val="20"/>
         </w:rPr>
-        <w:t xml:space="preserve">;   </w:t>
-      </w:r>
-      <w:proofErr w:type="gramEnd"/>
-      <w:r>
-        <w:rPr>
-          <w:rFonts w:ascii="Courier New" w:hAnsi="Courier New" w:cs="Courier New"/>
-          <w:color w:val="000000"/>
-          <w:sz w:val="14"/>
-          <w:szCs w:val="20"/>
-        </w:rPr>
-        <w:t xml:space="preserve">      </w:t>
+        <w:t xml:space="preserve">;         </w:t>
       </w:r>
       <w:r>
         <w:rPr>
@@ -3081,17 +3105,7 @@
           <w:sz w:val="14"/>
           <w:szCs w:val="20"/>
         </w:rPr>
-        <w:t>device_wake_</w:t>
-      </w:r>
-      <w:proofErr w:type="gramStart"/>
-      <w:r>
-        <w:rPr>
-          <w:rFonts w:ascii="Courier New" w:hAnsi="Courier New" w:cs="Courier New"/>
-          <w:color w:val="0000C0"/>
-          <w:sz w:val="14"/>
-          <w:szCs w:val="20"/>
-        </w:rPr>
-        <w:t>mode</w:t>
+        <w:t>device_wake_mode</w:t>
       </w:r>
       <w:proofErr w:type="spellEnd"/>
       <w:r>
@@ -3101,17 +3115,7 @@
           <w:sz w:val="14"/>
           <w:szCs w:val="20"/>
         </w:rPr>
-        <w:t xml:space="preserve">;   </w:t>
-      </w:r>
-      <w:proofErr w:type="gramEnd"/>
-      <w:r>
-        <w:rPr>
-          <w:rFonts w:ascii="Courier New" w:hAnsi="Courier New" w:cs="Courier New"/>
-          <w:color w:val="000000"/>
-          <w:sz w:val="14"/>
-          <w:szCs w:val="20"/>
-        </w:rPr>
-        <w:t xml:space="preserve">    </w:t>
+        <w:t xml:space="preserve">;       </w:t>
       </w:r>
       <w:r>
         <w:rPr>
@@ -3170,17 +3174,7 @@
           <w:sz w:val="14"/>
           <w:szCs w:val="20"/>
         </w:rPr>
-        <w:t>device_wake_</w:t>
-      </w:r>
-      <w:proofErr w:type="gramStart"/>
-      <w:r>
-        <w:rPr>
-          <w:rFonts w:ascii="Courier New" w:hAnsi="Courier New" w:cs="Courier New"/>
-          <w:color w:val="0000C0"/>
-          <w:sz w:val="14"/>
-          <w:szCs w:val="20"/>
-        </w:rPr>
-        <w:t>source</w:t>
+        <w:t>device_wake_source</w:t>
       </w:r>
       <w:proofErr w:type="spellEnd"/>
       <w:r>
@@ -3190,17 +3184,7 @@
           <w:sz w:val="14"/>
           <w:szCs w:val="20"/>
         </w:rPr>
-        <w:t xml:space="preserve">;   </w:t>
-      </w:r>
-      <w:proofErr w:type="gramEnd"/>
-      <w:r>
-        <w:rPr>
-          <w:rFonts w:ascii="Courier New" w:hAnsi="Courier New" w:cs="Courier New"/>
-          <w:color w:val="000000"/>
-          <w:sz w:val="14"/>
-          <w:szCs w:val="20"/>
-        </w:rPr>
-        <w:t xml:space="preserve">  </w:t>
+        <w:t xml:space="preserve">;     </w:t>
       </w:r>
       <w:r>
         <w:rPr>
@@ -3281,17 +3265,7 @@
           <w:sz w:val="14"/>
           <w:szCs w:val="20"/>
         </w:rPr>
-        <w:t>device_wake_gpio_</w:t>
-      </w:r>
-      <w:proofErr w:type="gramStart"/>
-      <w:r>
-        <w:rPr>
-          <w:rFonts w:ascii="Courier New" w:hAnsi="Courier New" w:cs="Courier New"/>
-          <w:color w:val="0000C0"/>
-          <w:sz w:val="14"/>
-          <w:szCs w:val="20"/>
-        </w:rPr>
-        <w:t>num</w:t>
+        <w:t>device_wake_gpio_num</w:t>
       </w:r>
       <w:proofErr w:type="spellEnd"/>
       <w:r>
@@ -3303,7 +3277,6 @@
         </w:rPr>
         <w:t xml:space="preserve">;   </w:t>
       </w:r>
-      <w:proofErr w:type="gramEnd"/>
       <w:r>
         <w:rPr>
           <w:rFonts w:ascii="Courier New" w:hAnsi="Courier New" w:cs="Courier New"/>
@@ -3403,17 +3376,7 @@
           <w:sz w:val="14"/>
           <w:szCs w:val="20"/>
         </w:rPr>
-        <w:t>sleep_permit_</w:t>
-      </w:r>
-      <w:proofErr w:type="gramStart"/>
-      <w:r>
-        <w:rPr>
-          <w:rFonts w:ascii="Courier New" w:hAnsi="Courier New" w:cs="Courier New"/>
-          <w:color w:val="0000C0"/>
-          <w:sz w:val="14"/>
-          <w:szCs w:val="20"/>
-        </w:rPr>
-        <w:t>handler</w:t>
+        <w:t>sleep_permit_handler</w:t>
       </w:r>
       <w:proofErr w:type="spellEnd"/>
       <w:r>
@@ -3425,7 +3388,6 @@
         </w:rPr>
         <w:t xml:space="preserve">;   </w:t>
       </w:r>
-      <w:proofErr w:type="gramEnd"/>
       <w:r>
         <w:rPr>
           <w:rFonts w:ascii="Courier New" w:hAnsi="Courier New" w:cs="Courier New"/>
@@ -3465,7 +3427,6 @@
           <w:sz w:val="16"/>
         </w:rPr>
       </w:pPr>
-      <w:proofErr w:type="gramStart"/>
       <w:r>
         <w:rPr>
           <w:rFonts w:ascii="Courier New" w:hAnsi="Courier New" w:cs="Courier New"/>
@@ -3483,17 +3444,7 @@
           <w:sz w:val="14"/>
           <w:szCs w:val="20"/>
         </w:rPr>
-        <w:t>wiced</w:t>
-      </w:r>
-      <w:proofErr w:type="gramEnd"/>
-      <w:r>
-        <w:rPr>
-          <w:rFonts w:ascii="Courier New" w:hAnsi="Courier New" w:cs="Courier New"/>
-          <w:color w:val="005032"/>
-          <w:sz w:val="14"/>
-          <w:szCs w:val="20"/>
-        </w:rPr>
-        <w:t>_sleep_config_t</w:t>
+        <w:t>wiced_sleep_config_t</w:t>
       </w:r>
       <w:proofErr w:type="spellEnd"/>
       <w:r>
@@ -3738,15 +3689,7 @@
         <w:t>WICED_SLEEP_MODE_TRANSPORT</w:t>
       </w:r>
       <w:r>
-        <w:t xml:space="preserve">. The Device Wake function is on a dedicated device pin, but it can be multiplexed into other IOs (this multiplexing feature is not currently supported in the API). This pin is not available on the 20719 40-pin </w:t>
-      </w:r>
-      <w:proofErr w:type="gramStart"/>
-      <w:r>
-        <w:t>package</w:t>
-      </w:r>
-      <w:proofErr w:type="gramEnd"/>
-      <w:r>
-        <w:t xml:space="preserve"> but the </w:t>
+        <w:t xml:space="preserve">. The Device Wake function is on a dedicated device pin, but it can be multiplexed into other IOs (this multiplexing feature is not currently supported in the API). This pin is not available on the 20719 40-pin package but the </w:t>
       </w:r>
       <w:proofErr w:type="spellStart"/>
       <w:r>
@@ -3801,27 +3744,7 @@
           <w:sz w:val="14"/>
           <w:szCs w:val="20"/>
         </w:rPr>
-        <w:t xml:space="preserve">/** Wake </w:t>
-      </w:r>
-      <w:proofErr w:type="gramStart"/>
-      <w:r>
-        <w:rPr>
-          <w:rFonts w:ascii="Courier New" w:hAnsi="Courier New" w:cs="Courier New"/>
-          <w:color w:val="3F7F5F"/>
-          <w:sz w:val="14"/>
-          <w:szCs w:val="20"/>
-        </w:rPr>
-        <w:t>sources.*</w:t>
-      </w:r>
-      <w:proofErr w:type="gramEnd"/>
-      <w:r>
-        <w:rPr>
-          <w:rFonts w:ascii="Courier New" w:hAnsi="Courier New" w:cs="Courier New"/>
-          <w:color w:val="3F7F5F"/>
-          <w:sz w:val="14"/>
-          <w:szCs w:val="20"/>
-        </w:rPr>
-        <w:t>/</w:t>
+        <w:t>/** Wake sources.*/</w:t>
       </w:r>
     </w:p>
     <w:p>
@@ -3855,27 +3778,7 @@
           <w:sz w:val="14"/>
           <w:szCs w:val="20"/>
         </w:rPr>
-        <w:t xml:space="preserve"> WICED_SLEEP_WAKE_SOURCE_</w:t>
-      </w:r>
-      <w:proofErr w:type="gramStart"/>
-      <w:r>
-        <w:rPr>
-          <w:rFonts w:ascii="Courier New" w:hAnsi="Courier New" w:cs="Courier New"/>
-          <w:color w:val="000000"/>
-          <w:sz w:val="14"/>
-          <w:szCs w:val="20"/>
-        </w:rPr>
-        <w:t>KEYSCAN  (</w:t>
-      </w:r>
-      <w:proofErr w:type="gramEnd"/>
-      <w:r>
-        <w:rPr>
-          <w:rFonts w:ascii="Courier New" w:hAnsi="Courier New" w:cs="Courier New"/>
-          <w:color w:val="000000"/>
-          <w:sz w:val="14"/>
-          <w:szCs w:val="20"/>
-        </w:rPr>
-        <w:t xml:space="preserve">1&lt;&lt;0)  </w:t>
+        <w:t xml:space="preserve"> WICED_SLEEP_WAKE_SOURCE_KEYSCAN  (1&lt;&lt;0)  </w:t>
       </w:r>
       <w:r>
         <w:rPr>
@@ -3939,27 +3842,7 @@
           <w:sz w:val="14"/>
           <w:szCs w:val="20"/>
         </w:rPr>
-        <w:t xml:space="preserve"> WICED_SLEEP_WAKE_SOURCE_QUAD  </w:t>
-      </w:r>
-      <w:proofErr w:type="gramStart"/>
-      <w:r>
-        <w:rPr>
-          <w:rFonts w:ascii="Courier New" w:hAnsi="Courier New" w:cs="Courier New"/>
-          <w:color w:val="000000"/>
-          <w:sz w:val="14"/>
-          <w:szCs w:val="20"/>
-        </w:rPr>
-        <w:t xml:space="preserve">   (</w:t>
-      </w:r>
-      <w:proofErr w:type="gramEnd"/>
-      <w:r>
-        <w:rPr>
-          <w:rFonts w:ascii="Courier New" w:hAnsi="Courier New" w:cs="Courier New"/>
-          <w:color w:val="000000"/>
-          <w:sz w:val="14"/>
-          <w:szCs w:val="20"/>
-        </w:rPr>
-        <w:t xml:space="preserve">1&lt;&lt;1)  </w:t>
+        <w:t xml:space="preserve"> WICED_SLEEP_WAKE_SOURCE_QUAD     (1&lt;&lt;1)  </w:t>
       </w:r>
       <w:r>
         <w:rPr>
@@ -4021,27 +3904,7 @@
           <w:sz w:val="14"/>
           <w:szCs w:val="20"/>
         </w:rPr>
-        <w:t xml:space="preserve">  </w:t>
-      </w:r>
-      <w:proofErr w:type="gramStart"/>
-      <w:r>
-        <w:rPr>
-          <w:rFonts w:ascii="Courier New" w:hAnsi="Courier New" w:cs="Courier New"/>
-          <w:color w:val="000000"/>
-          <w:sz w:val="14"/>
-          <w:szCs w:val="20"/>
-        </w:rPr>
-        <w:t xml:space="preserve">   (</w:t>
-      </w:r>
-      <w:proofErr w:type="gramEnd"/>
-      <w:r>
-        <w:rPr>
-          <w:rFonts w:ascii="Courier New" w:hAnsi="Courier New" w:cs="Courier New"/>
-          <w:color w:val="000000"/>
-          <w:sz w:val="14"/>
-          <w:szCs w:val="20"/>
-        </w:rPr>
-        <w:t xml:space="preserve">1&lt;&lt;2)  </w:t>
+        <w:t xml:space="preserve">     (1&lt;&lt;2)  </w:t>
       </w:r>
       <w:r>
         <w:rPr>
@@ -4206,15 +4069,7 @@
         <w:t>WICED_SLEEP_ALLOWED_WITHOUT_SHUTDOWN</w:t>
       </w:r>
       <w:r>
-        <w:t xml:space="preserve"> -The application can return this value if low power is allowed, but the device should not enter SDS. This means that the lowest power mode that the device can enter is PDS. If an application will have activity within a short (e.g. 10ms) </w:t>
-      </w:r>
-      <w:proofErr w:type="gramStart"/>
-      <w:r>
-        <w:t>period of time</w:t>
-      </w:r>
-      <w:proofErr w:type="gramEnd"/>
-      <w:r>
-        <w:t>, this mode is preferable since SDS requires time to shut down and re-start which may result in increased power.</w:t>
+        <w:t xml:space="preserve"> -The application can return this value if low power is allowed, but the device should not enter SDS. This means that the lowest power mode that the device can enter is PDS. If an application will have activity within a short (e.g. 10ms) period of time, this mode is preferable since SDS requires time to shut down and re-start which may result in increased power.</w:t>
       </w:r>
     </w:p>
     <w:p>
@@ -4344,38 +4199,22 @@
           <w:rFonts w:ascii="Courier New" w:hAnsi="Courier New" w:cs="Courier New"/>
           <w:sz w:val="20"/>
         </w:rPr>
-        <w:t>rem_</w:t>
-      </w:r>
-      <w:proofErr w:type="gramStart"/>
+        <w:t>rem_bdRa</w:t>
+      </w:r>
+      <w:proofErr w:type="spellEnd"/>
       <w:r>
         <w:rPr>
           <w:rFonts w:ascii="Courier New" w:hAnsi="Courier New" w:cs="Courier New"/>
           <w:sz w:val="20"/>
         </w:rPr>
-        <w:t>bdRa</w:t>
-      </w:r>
-      <w:proofErr w:type="spellEnd"/>
+        <w:t xml:space="preserve">,  </w:t>
+      </w:r>
       <w:r>
         <w:rPr>
           <w:rFonts w:ascii="Courier New" w:hAnsi="Courier New" w:cs="Courier New"/>
           <w:sz w:val="20"/>
         </w:rPr>
-        <w:t xml:space="preserve">,  </w:t>
-      </w:r>
-      <w:r>
-        <w:rPr>
-          <w:rFonts w:ascii="Courier New" w:hAnsi="Courier New" w:cs="Courier New"/>
-          <w:sz w:val="20"/>
-        </w:rPr>
-        <w:t>/</w:t>
-      </w:r>
-      <w:proofErr w:type="gramEnd"/>
-      <w:r>
-        <w:rPr>
-          <w:rFonts w:ascii="Courier New" w:hAnsi="Courier New" w:cs="Courier New"/>
-          <w:sz w:val="20"/>
-        </w:rPr>
-        <w:t>/ BD_ADDR of remote device</w:t>
+        <w:t>// BD_ADDR of remote device</w:t>
       </w:r>
     </w:p>
     <w:p>
@@ -4410,7 +4249,6 @@
         </w:rPr>
         <w:t>,</w:t>
       </w:r>
-      <w:proofErr w:type="gramStart"/>
       <w:r>
         <w:rPr>
           <w:rFonts w:ascii="Courier New" w:hAnsi="Courier New" w:cs="Courier New"/>
@@ -4430,15 +4268,7 @@
           <w:rFonts w:ascii="Courier New" w:hAnsi="Courier New" w:cs="Courier New"/>
           <w:sz w:val="20"/>
         </w:rPr>
-        <w:t>/</w:t>
-      </w:r>
-      <w:proofErr w:type="gramEnd"/>
-      <w:r>
-        <w:rPr>
-          <w:rFonts w:ascii="Courier New" w:hAnsi="Courier New" w:cs="Courier New"/>
-          <w:sz w:val="20"/>
-        </w:rPr>
-        <w:t>/ Min connection interval in units of 1.25ms</w:t>
+        <w:t>// Min connection interval in units of 1.25ms</w:t>
       </w:r>
     </w:p>
     <w:p>
@@ -4473,7 +4303,6 @@
         </w:rPr>
         <w:t>,</w:t>
       </w:r>
-      <w:proofErr w:type="gramStart"/>
       <w:r>
         <w:rPr>
           <w:rFonts w:ascii="Courier New" w:hAnsi="Courier New" w:cs="Courier New"/>
@@ -4493,15 +4322,7 @@
           <w:rFonts w:ascii="Courier New" w:hAnsi="Courier New" w:cs="Courier New"/>
           <w:sz w:val="20"/>
         </w:rPr>
-        <w:t>/</w:t>
-      </w:r>
-      <w:proofErr w:type="gramEnd"/>
-      <w:r>
-        <w:rPr>
-          <w:rFonts w:ascii="Courier New" w:hAnsi="Courier New" w:cs="Courier New"/>
-          <w:sz w:val="20"/>
-        </w:rPr>
-        <w:t>/ Max connection interval in units of 1.25ms</w:t>
+        <w:t>// Max connection interval in units of 1.25ms</w:t>
       </w:r>
     </w:p>
     <w:p>
@@ -4520,7 +4341,6 @@
         </w:rPr>
         <w:t>uint16_t latency,</w:t>
       </w:r>
-      <w:proofErr w:type="gramStart"/>
       <w:r>
         <w:rPr>
           <w:rFonts w:ascii="Courier New" w:hAnsi="Courier New" w:cs="Courier New"/>
@@ -4540,61 +4360,37 @@
           <w:rFonts w:ascii="Courier New" w:hAnsi="Courier New" w:cs="Courier New"/>
           <w:sz w:val="20"/>
         </w:rPr>
-        <w:t>/</w:t>
-      </w:r>
-      <w:proofErr w:type="gramEnd"/>
+        <w:t>// Latency</w:t>
+      </w:r>
       <w:r>
         <w:rPr>
           <w:rFonts w:ascii="Courier New" w:hAnsi="Courier New" w:cs="Courier New"/>
           <w:sz w:val="20"/>
         </w:rPr>
-        <w:t>/ Latency</w:t>
-      </w:r>
-      <w:r>
+        <w:t xml:space="preserve"> – number of connection intervals</w:t>
+      </w:r>
+    </w:p>
+    <w:p>
+      <w:pPr>
+        <w:ind w:left="720" w:firstLine="720"/>
         <w:rPr>
           <w:rFonts w:ascii="Courier New" w:hAnsi="Courier New" w:cs="Courier New"/>
           <w:sz w:val="20"/>
         </w:rPr>
-        <w:t xml:space="preserve"> – number of connection intervals</w:t>
-      </w:r>
-    </w:p>
-    <w:p>
-      <w:pPr>
-        <w:ind w:left="720" w:firstLine="720"/>
+      </w:pPr>
+      <w:r>
         <w:rPr>
           <w:rFonts w:ascii="Courier New" w:hAnsi="Courier New" w:cs="Courier New"/>
           <w:sz w:val="20"/>
         </w:rPr>
-      </w:pPr>
+        <w:t xml:space="preserve">uint16_t timeout);  </w:t>
+      </w:r>
       <w:r>
         <w:rPr>
           <w:rFonts w:ascii="Courier New" w:hAnsi="Courier New" w:cs="Courier New"/>
           <w:sz w:val="20"/>
         </w:rPr>
-        <w:t>uint16_t timeout</w:t>
-      </w:r>
-      <w:proofErr w:type="gramStart"/>
-      <w:r>
-        <w:rPr>
-          <w:rFonts w:ascii="Courier New" w:hAnsi="Courier New" w:cs="Courier New"/>
-          <w:sz w:val="20"/>
-        </w:rPr>
-        <w:t xml:space="preserve">);  </w:t>
-      </w:r>
-      <w:r>
-        <w:rPr>
-          <w:rFonts w:ascii="Courier New" w:hAnsi="Courier New" w:cs="Courier New"/>
-          <w:sz w:val="20"/>
-        </w:rPr>
-        <w:t>/</w:t>
-      </w:r>
-      <w:proofErr w:type="gramEnd"/>
-      <w:r>
-        <w:rPr>
-          <w:rFonts w:ascii="Courier New" w:hAnsi="Courier New" w:cs="Courier New"/>
-          <w:sz w:val="20"/>
-        </w:rPr>
-        <w:t>/ Timeout in units of 10ms</w:t>
+        <w:t>// Timeout in units of 10ms</w:t>
       </w:r>
     </w:p>
     <w:p>
@@ -4928,11 +4724,11 @@
       <w:pPr>
         <w:pStyle w:val="Heading2"/>
       </w:pPr>
-      <w:bookmarkStart w:id="6" w:name="_Toc534717120"/>
+      <w:bookmarkStart w:id="4" w:name="_Toc534717120"/>
       <w:r>
         <w:t>Programming in Low Power Mode</w:t>
       </w:r>
-      <w:bookmarkEnd w:id="6"/>
+      <w:bookmarkEnd w:id="4"/>
     </w:p>
     <w:p>
       <w:r>
@@ -4994,7 +4790,7 @@
       <w:pPr>
         <w:pStyle w:val="Heading1"/>
       </w:pPr>
-      <w:bookmarkStart w:id="7" w:name="_Toc534717121"/>
+      <w:bookmarkStart w:id="5" w:name="_Toc534717121"/>
       <w:r>
         <w:lastRenderedPageBreak/>
         <w:t>Advertising</w:t>
@@ -5002,11 +4798,11 @@
       <w:r>
         <w:t xml:space="preserve"> Packet</w:t>
       </w:r>
-      <w:bookmarkEnd w:id="2"/>
+      <w:bookmarkEnd w:id="1"/>
       <w:r>
         <w:t>s</w:t>
       </w:r>
-      <w:bookmarkEnd w:id="7"/>
+      <w:bookmarkEnd w:id="5"/>
     </w:p>
     <w:p>
       <w:r>
@@ -5041,15 +4837,15 @@
       <w:pPr>
         <w:pStyle w:val="Heading2"/>
       </w:pPr>
-      <w:bookmarkStart w:id="8" w:name="_Ref515850437"/>
-      <w:bookmarkStart w:id="9" w:name="_Toc524202200"/>
-      <w:bookmarkStart w:id="10" w:name="_Toc534717122"/>
+      <w:bookmarkStart w:id="6" w:name="_Ref515850437"/>
+      <w:bookmarkStart w:id="7" w:name="_Toc524202200"/>
+      <w:bookmarkStart w:id="8" w:name="_Toc534717122"/>
       <w:r>
         <w:t>Using the Advertising Packet to Get Connected</w:t>
       </w:r>
+      <w:bookmarkEnd w:id="6"/>
+      <w:bookmarkEnd w:id="7"/>
       <w:bookmarkEnd w:id="8"/>
-      <w:bookmarkEnd w:id="9"/>
-      <w:bookmarkEnd w:id="10"/>
     </w:p>
     <w:p>
       <w:r>
@@ -5091,7 +4887,7 @@
                     <pic:cNvPicPr/>
                   </pic:nvPicPr>
                   <pic:blipFill>
-                    <a:blip r:embed="rId12">
+                    <a:blip r:embed="rId9">
                       <a:extLst>
                         <a:ext uri="{28A0092B-C50C-407E-A947-70E740481C1C}">
                           <a14:useLocalDpi xmlns:a14="http://schemas.microsoft.com/office/drawing/2010/main" val="0"/>
@@ -5149,7 +4945,7 @@
                     <pic:cNvPicPr/>
                   </pic:nvPicPr>
                   <pic:blipFill rotWithShape="1">
-                    <a:blip r:embed="rId13"/>
+                    <a:blip r:embed="rId10"/>
                     <a:srcRect l="5660" r="2528"/>
                     <a:stretch/>
                   </pic:blipFill>
@@ -5212,27 +5008,19 @@
     </w:p>
     <w:p>
       <w:r>
-        <w:t xml:space="preserve">The way that this works is that you would write a Central application that has a table of known Peripheral Product IDs that it knows how to talk to.  Then the Peripherals would advertise their Manufacturer code and Product ID in the Manufacturers Data Field.  When a </w:t>
-      </w:r>
-      <w:proofErr w:type="gramStart"/>
-      <w:r>
-        <w:t>Central sees</w:t>
-      </w:r>
-      <w:proofErr w:type="gramEnd"/>
-      <w:r>
-        <w:t xml:space="preserve"> something that it knows how to talk to, it can make the connection.</w:t>
+        <w:t>The way that this works is that you would write a Central application that has a table of known Peripheral Product IDs that it knows how to talk to.  Then the Peripherals would advertise their Manufacturer code and Product ID in the Manufacturers Data Field.  When a Central sees something that it knows how to talk to, it can make the connection.</w:t>
       </w:r>
     </w:p>
     <w:p>
       <w:pPr>
         <w:pStyle w:val="Heading2"/>
       </w:pPr>
-      <w:bookmarkStart w:id="11" w:name="_Toc534717123"/>
-      <w:bookmarkStart w:id="12" w:name="_Toc524202201"/>
+      <w:bookmarkStart w:id="9" w:name="_Toc534717123"/>
+      <w:bookmarkStart w:id="10" w:name="_Toc524202201"/>
       <w:r>
         <w:t>Beacons</w:t>
       </w:r>
-      <w:bookmarkEnd w:id="11"/>
+      <w:bookmarkEnd w:id="9"/>
     </w:p>
     <w:p>
       <w:r>
@@ -5249,7 +5037,7 @@
       <w:r>
         <w:t xml:space="preserve"> can be used for lots of different purposes such as providing location (especially in large indoor spaces without GPS coverage (like Shinjuku station in Tokyo - </w:t>
       </w:r>
-      <w:hyperlink r:id="rId14" w:history="1">
+      <w:hyperlink r:id="rId11" w:history="1">
         <w:r>
           <w:rPr>
             <w:rStyle w:val="Hyperlink"/>
@@ -5966,7 +5754,7 @@
       <w:r>
         <w:t>iBeacon</w:t>
       </w:r>
-      <w:bookmarkEnd w:id="12"/>
+      <w:bookmarkEnd w:id="10"/>
     </w:p>
     <w:p>
       <w:r>
@@ -6059,13 +5847,13 @@
       <w:pPr>
         <w:pStyle w:val="Heading3"/>
       </w:pPr>
-      <w:bookmarkStart w:id="13" w:name="_Toc524202202"/>
+      <w:bookmarkStart w:id="11" w:name="_Toc524202202"/>
       <w:proofErr w:type="spellStart"/>
       <w:r>
         <w:lastRenderedPageBreak/>
         <w:t>Eddystone</w:t>
       </w:r>
-      <w:bookmarkEnd w:id="13"/>
+      <w:bookmarkEnd w:id="11"/>
       <w:proofErr w:type="spellEnd"/>
     </w:p>
     <w:p>
@@ -6495,12 +6283,10 @@
         <w:t xml:space="preserve">In the project </w:t>
       </w:r>
       <w:proofErr w:type="spellStart"/>
-      <w:proofErr w:type="gramStart"/>
       <w:r>
         <w:t>snip.ble.eddystone</w:t>
       </w:r>
       <w:proofErr w:type="spellEnd"/>
-      <w:proofErr w:type="gramEnd"/>
       <w:r>
         <w:t xml:space="preserve"> there is an example </w:t>
       </w:r>
@@ -6616,7 +6402,7 @@
         <w:lastRenderedPageBreak/>
         <w:t xml:space="preserve">need to create a shorter URL for a site, use a web browser to go to </w:t>
       </w:r>
-      <w:hyperlink r:id="rId15" w:history="1">
+      <w:hyperlink r:id="rId12" w:history="1">
         <w:r>
           <w:rPr>
             <w:rStyle w:val="Hyperlink"/>
@@ -6632,7 +6418,7 @@
       <w:r>
         <w:t xml:space="preserve">You can find the detailed spec at </w:t>
       </w:r>
-      <w:hyperlink r:id="rId16" w:history="1">
+      <w:hyperlink r:id="rId13" w:history="1">
         <w:r>
           <w:rPr>
             <w:rStyle w:val="Hyperlink"/>
@@ -6648,11 +6434,11 @@
       <w:pPr>
         <w:pStyle w:val="Heading1"/>
       </w:pPr>
-      <w:bookmarkStart w:id="14" w:name="_Toc534717124"/>
+      <w:bookmarkStart w:id="12" w:name="_Toc534717124"/>
       <w:r>
         <w:t>Scan Response Packets</w:t>
       </w:r>
-      <w:bookmarkEnd w:id="14"/>
+      <w:bookmarkEnd w:id="12"/>
     </w:p>
     <w:p>
       <w:r>
@@ -6664,15 +6450,7 @@
     </w:p>
     <w:p>
       <w:r>
-        <w:t xml:space="preserve">In WICED </w:t>
-      </w:r>
-      <w:proofErr w:type="gramStart"/>
-      <w:r>
-        <w:t>you</w:t>
-      </w:r>
-      <w:proofErr w:type="gramEnd"/>
-      <w:r>
-        <w:t xml:space="preserve"> setup the scan response packet </w:t>
+        <w:t xml:space="preserve">In WICED you setup the scan response packet </w:t>
       </w:r>
       <w:r>
         <w:t>array of advertising elements</w:t>
@@ -6728,29 +6506,29 @@
       <w:r>
         <w:br w:type="page"/>
       </w:r>
-      <w:bookmarkStart w:id="15" w:name="_Toc523476983"/>
+      <w:bookmarkStart w:id="13" w:name="_Toc523476983"/>
     </w:p>
     <w:p>
       <w:pPr>
         <w:pStyle w:val="Heading1"/>
       </w:pPr>
-      <w:bookmarkStart w:id="16" w:name="_Toc534717125"/>
+      <w:bookmarkStart w:id="14" w:name="_Toc534717125"/>
       <w:r>
         <w:lastRenderedPageBreak/>
         <w:t>OTA (Over the Air) Upgrade</w:t>
       </w:r>
+      <w:bookmarkEnd w:id="13"/>
+      <w:bookmarkEnd w:id="14"/>
+    </w:p>
+    <w:p>
+      <w:pPr>
+        <w:pStyle w:val="Heading2"/>
+      </w:pPr>
+      <w:bookmarkStart w:id="15" w:name="_Toc534717126"/>
+      <w:r>
+        <w:t>Introduction</w:t>
+      </w:r>
       <w:bookmarkEnd w:id="15"/>
-      <w:bookmarkEnd w:id="16"/>
-    </w:p>
-    <w:p>
-      <w:pPr>
-        <w:pStyle w:val="Heading2"/>
-      </w:pPr>
-      <w:bookmarkStart w:id="17" w:name="_Toc534717126"/>
-      <w:r>
-        <w:t>Introduction</w:t>
-      </w:r>
-      <w:bookmarkEnd w:id="17"/>
     </w:p>
     <w:p>
       <w:r>
@@ -6780,7 +6558,7 @@
           <w:szCs w:val="26"/>
         </w:rPr>
       </w:pPr>
-      <w:bookmarkStart w:id="18" w:name="_Toc523476984"/>
+      <w:bookmarkStart w:id="16" w:name="_Toc523476984"/>
       <w:r>
         <w:br w:type="page"/>
       </w:r>
@@ -6789,13 +6567,13 @@
       <w:pPr>
         <w:pStyle w:val="Heading2"/>
       </w:pPr>
-      <w:bookmarkStart w:id="19" w:name="_Toc534717127"/>
+      <w:bookmarkStart w:id="17" w:name="_Toc534717127"/>
       <w:r>
         <w:lastRenderedPageBreak/>
         <w:t>Design and Architecture</w:t>
       </w:r>
-      <w:bookmarkEnd w:id="18"/>
-      <w:bookmarkEnd w:id="19"/>
+      <w:bookmarkEnd w:id="16"/>
+      <w:bookmarkEnd w:id="17"/>
     </w:p>
     <w:p>
       <w:r>
@@ -7185,12 +6963,12 @@
       <w:pPr>
         <w:pStyle w:val="Heading2"/>
       </w:pPr>
-      <w:bookmarkStart w:id="20" w:name="_Toc534717128"/>
+      <w:bookmarkStart w:id="18" w:name="_Toc534717128"/>
       <w:r>
         <w:lastRenderedPageBreak/>
         <w:t>Applications for Loading New Firmware</w:t>
       </w:r>
-      <w:bookmarkEnd w:id="20"/>
+      <w:bookmarkEnd w:id="18"/>
     </w:p>
     <w:p>
       <w:r>
@@ -7397,7 +7175,7 @@
                     <pic:cNvPicPr/>
                   </pic:nvPicPr>
                   <pic:blipFill>
-                    <a:blip r:embed="rId17"/>
+                    <a:blip r:embed="rId14"/>
                     <a:stretch>
                       <a:fillRect/>
                     </a:stretch>
@@ -7447,7 +7225,7 @@
                     <pic:cNvPicPr/>
                   </pic:nvPicPr>
                   <pic:blipFill>
-                    <a:blip r:embed="rId18"/>
+                    <a:blip r:embed="rId15"/>
                     <a:stretch>
                       <a:fillRect/>
                     </a:stretch>
@@ -7498,7 +7276,7 @@
                     <pic:cNvPicPr/>
                   </pic:nvPicPr>
                   <pic:blipFill>
-                    <a:blip r:embed="rId19"/>
+                    <a:blip r:embed="rId16"/>
                     <a:stretch>
                       <a:fillRect/>
                     </a:stretch>
@@ -7781,7 +7559,7 @@
                     </pic:cNvPicPr>
                   </pic:nvPicPr>
                   <pic:blipFill rotWithShape="1">
-                    <a:blip r:embed="rId20">
+                    <a:blip r:embed="rId17">
                       <a:extLst>
                         <a:ext uri="{28A0092B-C50C-407E-A947-70E740481C1C}">
                           <a14:useLocalDpi xmlns:a14="http://schemas.microsoft.com/office/drawing/2010/main" val="0"/>
@@ -8041,7 +7819,7 @@
                     </pic:cNvPicPr>
                   </pic:nvPicPr>
                   <pic:blipFill rotWithShape="1">
-                    <a:blip r:embed="rId21">
+                    <a:blip r:embed="rId18">
                       <a:extLst>
                         <a:ext uri="{28A0092B-C50C-407E-A947-70E740481C1C}">
                           <a14:useLocalDpi xmlns:a14="http://schemas.microsoft.com/office/drawing/2010/main" val="0"/>
@@ -8209,7 +7987,7 @@
                     </pic:cNvPicPr>
                   </pic:nvPicPr>
                   <pic:blipFill rotWithShape="1">
-                    <a:blip r:embed="rId22">
+                    <a:blip r:embed="rId19">
                       <a:extLst>
                         <a:ext uri="{28A0092B-C50C-407E-A947-70E740481C1C}">
                           <a14:useLocalDpi xmlns:a14="http://schemas.microsoft.com/office/drawing/2010/main" val="0"/>
@@ -8374,7 +8152,7 @@
                     </pic:cNvPicPr>
                   </pic:nvPicPr>
                   <pic:blipFill rotWithShape="1">
-                    <a:blip r:embed="rId23">
+                    <a:blip r:embed="rId20">
                       <a:extLst>
                         <a:ext uri="{28A0092B-C50C-407E-A947-70E740481C1C}">
                           <a14:useLocalDpi xmlns:a14="http://schemas.microsoft.com/office/drawing/2010/main" val="0"/>
@@ -8426,12 +8204,12 @@
       <w:pPr>
         <w:pStyle w:val="Heading2"/>
       </w:pPr>
-      <w:bookmarkStart w:id="21" w:name="_Toc534717129"/>
+      <w:bookmarkStart w:id="19" w:name="_Toc534717129"/>
       <w:r>
         <w:lastRenderedPageBreak/>
         <w:t>OTA Firmware</w:t>
       </w:r>
-      <w:bookmarkEnd w:id="21"/>
+      <w:bookmarkEnd w:id="19"/>
     </w:p>
     <w:p>
       <w:r>
@@ -8629,21 +8407,8 @@
           <w:sz w:val="20"/>
           <w:szCs w:val="20"/>
         </w:rPr>
-        <w:t>$(NAME)_</w:t>
-      </w:r>
-      <w:proofErr w:type="gramStart"/>
-      <w:r>
-        <w:rPr>
-          <w:rFonts w:ascii="Courier New" w:hAnsi="Courier New" w:cs="Courier New"/>
-          <w:b/>
-          <w:bCs/>
-          <w:color w:val="4E76D6"/>
-          <w:sz w:val="20"/>
-          <w:szCs w:val="20"/>
-        </w:rPr>
-        <w:t>COMPONENTS :</w:t>
-      </w:r>
-      <w:proofErr w:type="gramEnd"/>
+        <w:t>$(NAME)_COMPONENTS :</w:t>
+      </w:r>
       <w:r>
         <w:rPr>
           <w:rFonts w:ascii="Courier New" w:hAnsi="Courier New" w:cs="Courier New"/>
@@ -8740,23 +8505,7 @@
           <w:rFonts w:ascii="Courier New" w:hAnsi="Courier New" w:cs="Courier New"/>
           <w:sz w:val="16"/>
         </w:rPr>
-        <w:t>CHARACTERISTIC_UUID128_</w:t>
-      </w:r>
-      <w:proofErr w:type="gramStart"/>
-      <w:r>
-        <w:rPr>
-          <w:rFonts w:ascii="Courier New" w:hAnsi="Courier New" w:cs="Courier New"/>
-          <w:sz w:val="16"/>
-        </w:rPr>
-        <w:t>WRITABLE(</w:t>
-      </w:r>
-      <w:proofErr w:type="gramEnd"/>
-      <w:r>
-        <w:rPr>
-          <w:rFonts w:ascii="Courier New" w:hAnsi="Courier New" w:cs="Courier New"/>
-          <w:sz w:val="16"/>
-        </w:rPr>
-        <w:t xml:space="preserve">HANDLE_OTA_FW_UPGRADE_CHARACTERISTIC_CONTROL_POINT, </w:t>
+        <w:t xml:space="preserve">CHARACTERISTIC_UUID128_WRITABLE(HANDLE_OTA_FW_UPGRADE_CHARACTERISTIC_CONTROL_POINT, </w:t>
       </w:r>
     </w:p>
     <w:p>
@@ -8886,23 +8635,7 @@
           <w:rFonts w:ascii="Courier New" w:hAnsi="Courier New" w:cs="Courier New"/>
           <w:sz w:val="16"/>
         </w:rPr>
-        <w:t>CHAR_DESCRIPTOR_UUID16_</w:t>
-      </w:r>
-      <w:proofErr w:type="gramStart"/>
-      <w:r>
-        <w:rPr>
-          <w:rFonts w:ascii="Courier New" w:hAnsi="Courier New" w:cs="Courier New"/>
-          <w:sz w:val="16"/>
-        </w:rPr>
-        <w:t>WRITABLE(</w:t>
-      </w:r>
-      <w:proofErr w:type="gramEnd"/>
-      <w:r>
-        <w:rPr>
-          <w:rFonts w:ascii="Courier New" w:hAnsi="Courier New" w:cs="Courier New"/>
-          <w:sz w:val="16"/>
-        </w:rPr>
-        <w:t>HANDLE_OTA_FW_UPGRADE_CLIENT_CONFIGURATION_DESCRIPTOR,</w:t>
+        <w:t>CHAR_DESCRIPTOR_UUID16_WRITABLE(HANDLE_OTA_FW_UPGRADE_CLIENT_CONFIGURATION_DESCRIPTOR,</w:t>
       </w:r>
     </w:p>
     <w:p>
@@ -9005,23 +8738,7 @@
           <w:rFonts w:ascii="Courier New" w:hAnsi="Courier New" w:cs="Courier New"/>
           <w:sz w:val="16"/>
         </w:rPr>
-        <w:t>CHARACTERISTIC_UUID128_</w:t>
-      </w:r>
-      <w:proofErr w:type="gramStart"/>
-      <w:r>
-        <w:rPr>
-          <w:rFonts w:ascii="Courier New" w:hAnsi="Courier New" w:cs="Courier New"/>
-          <w:sz w:val="16"/>
-        </w:rPr>
-        <w:t>WRITABLE(</w:t>
-      </w:r>
-      <w:proofErr w:type="gramEnd"/>
-      <w:r>
-        <w:rPr>
-          <w:rFonts w:ascii="Courier New" w:hAnsi="Courier New" w:cs="Courier New"/>
-          <w:sz w:val="16"/>
-        </w:rPr>
-        <w:t>HANDLE_OTA_FW_UPGRADE_CHARACTERISTIC_DA</w:t>
+        <w:t>CHARACTERISTIC_UUID128_WRITABLE(HANDLE_OTA_FW_UPGRADE_CHARACTERISTIC_DA</w:t>
       </w:r>
       <w:r>
         <w:rPr>
@@ -9159,15 +8876,7 @@
           <w:rFonts w:ascii="Courier New" w:hAnsi="Courier New" w:cs="Courier New"/>
           <w:sz w:val="16"/>
         </w:rPr>
-        <w:t>wiced_ota_fw_upgrade_</w:t>
-      </w:r>
-      <w:proofErr w:type="gramStart"/>
-      <w:r>
-        <w:rPr>
-          <w:rFonts w:ascii="Courier New" w:hAnsi="Courier New" w:cs="Courier New"/>
-          <w:sz w:val="16"/>
-        </w:rPr>
-        <w:t>init</w:t>
+        <w:t>wiced_ota_fw_upgrade_init</w:t>
       </w:r>
       <w:proofErr w:type="spellEnd"/>
       <w:r>
@@ -9175,15 +8884,7 @@
           <w:rFonts w:ascii="Courier New" w:hAnsi="Courier New" w:cs="Courier New"/>
           <w:sz w:val="16"/>
         </w:rPr>
-        <w:t>(</w:t>
-      </w:r>
-      <w:proofErr w:type="gramEnd"/>
-      <w:r>
-        <w:rPr>
-          <w:rFonts w:ascii="Courier New" w:hAnsi="Courier New" w:cs="Courier New"/>
-          <w:sz w:val="16"/>
-        </w:rPr>
-        <w:t>NULL, NULL);</w:t>
+        <w:t>(NULL, NULL);</w:t>
       </w:r>
     </w:p>
     <w:p>
@@ -9482,7 +9183,6 @@
         <w:t>-&gt;</w:t>
       </w:r>
       <w:proofErr w:type="spellStart"/>
-      <w:proofErr w:type="gramStart"/>
       <w:r>
         <w:rPr>
           <w:rFonts w:ascii="Courier New" w:hAnsi="Courier New" w:cs="Courier New"/>
@@ -9513,7 +9213,6 @@
         <w:t>handle</w:t>
       </w:r>
       <w:proofErr w:type="spellEnd"/>
-      <w:proofErr w:type="gramEnd"/>
       <w:r>
         <w:rPr>
           <w:rFonts w:ascii="Courier New" w:hAnsi="Courier New" w:cs="Courier New"/>
@@ -9643,27 +9342,15 @@
           <w:sz w:val="16"/>
           <w:szCs w:val="20"/>
         </w:rPr>
-        <w:t>_ota_read_</w:t>
-      </w:r>
-      <w:proofErr w:type="gramStart"/>
-      <w:r>
-        <w:rPr>
-          <w:rFonts w:ascii="Courier New" w:hAnsi="Courier New" w:cs="Courier New"/>
-          <w:b/>
-          <w:bCs/>
+        <w:t>_ota_read_handler</w:t>
+      </w:r>
+      <w:r>
+        <w:rPr>
+          <w:rFonts w:ascii="Courier New" w:hAnsi="Courier New" w:cs="Courier New"/>
           <w:color w:val="000000"/>
           <w:sz w:val="16"/>
           <w:szCs w:val="20"/>
         </w:rPr>
-        <w:t>handler</w:t>
-      </w:r>
-      <w:r>
-        <w:rPr>
-          <w:rFonts w:ascii="Courier New" w:hAnsi="Courier New" w:cs="Courier New"/>
-          <w:color w:val="000000"/>
-          <w:sz w:val="16"/>
-          <w:szCs w:val="20"/>
-        </w:rPr>
         <w:t xml:space="preserve">( </w:t>
       </w:r>
       <w:proofErr w:type="spellStart"/>
@@ -9674,17 +9361,7 @@
           <w:sz w:val="16"/>
           <w:szCs w:val="20"/>
         </w:rPr>
-        <w:t>wiced</w:t>
-      </w:r>
-      <w:proofErr w:type="gramEnd"/>
-      <w:r>
-        <w:rPr>
-          <w:rFonts w:ascii="Courier New" w:hAnsi="Courier New" w:cs="Courier New"/>
-          <w:color w:val="005032"/>
-          <w:sz w:val="16"/>
-          <w:szCs w:val="20"/>
-        </w:rPr>
-        <w:t>_bt_gatt_read_t</w:t>
+        <w:t>wiced_bt_gatt_read_t</w:t>
       </w:r>
       <w:proofErr w:type="spellEnd"/>
       <w:r>
@@ -10365,9 +10042,9 @@
           <w:sz w:val="16"/>
           <w:szCs w:val="20"/>
         </w:rPr>
-        <w:t>wiced_ota_fw_upgrade_read_</w:t>
-      </w:r>
-      <w:proofErr w:type="gramStart"/>
+        <w:t>wiced_ota_fw_upgrade_read_handler</w:t>
+      </w:r>
+      <w:proofErr w:type="spellEnd"/>
       <w:r>
         <w:rPr>
           <w:rFonts w:ascii="Courier New" w:hAnsi="Courier New" w:cs="Courier New"/>
@@ -10375,20 +10052,9 @@
           <w:sz w:val="16"/>
           <w:szCs w:val="20"/>
         </w:rPr>
-        <w:t>handler</w:t>
-      </w:r>
-      <w:proofErr w:type="spellEnd"/>
-      <w:r>
-        <w:rPr>
-          <w:rFonts w:ascii="Courier New" w:hAnsi="Courier New" w:cs="Courier New"/>
-          <w:color w:val="000000"/>
-          <w:sz w:val="16"/>
-          <w:szCs w:val="20"/>
-        </w:rPr>
         <w:t>(</w:t>
       </w:r>
       <w:proofErr w:type="spellStart"/>
-      <w:proofErr w:type="gramEnd"/>
       <w:r>
         <w:rPr>
           <w:rFonts w:ascii="Courier New" w:hAnsi="Courier New" w:cs="Courier New"/>
@@ -10755,27 +10421,15 @@
           <w:sz w:val="16"/>
           <w:szCs w:val="20"/>
         </w:rPr>
-        <w:t>_ota_write_</w:t>
-      </w:r>
-      <w:proofErr w:type="gramStart"/>
-      <w:r>
-        <w:rPr>
-          <w:rFonts w:ascii="Courier New" w:hAnsi="Courier New" w:cs="Courier New"/>
-          <w:b/>
-          <w:bCs/>
+        <w:t>_ota_write_handler</w:t>
+      </w:r>
+      <w:r>
+        <w:rPr>
+          <w:rFonts w:ascii="Courier New" w:hAnsi="Courier New" w:cs="Courier New"/>
           <w:color w:val="000000"/>
           <w:sz w:val="16"/>
           <w:szCs w:val="20"/>
         </w:rPr>
-        <w:t>handler</w:t>
-      </w:r>
-      <w:r>
-        <w:rPr>
-          <w:rFonts w:ascii="Courier New" w:hAnsi="Courier New" w:cs="Courier New"/>
-          <w:color w:val="000000"/>
-          <w:sz w:val="16"/>
-          <w:szCs w:val="20"/>
-        </w:rPr>
         <w:t xml:space="preserve">( </w:t>
       </w:r>
       <w:proofErr w:type="spellStart"/>
@@ -10786,17 +10440,7 @@
           <w:sz w:val="16"/>
           <w:szCs w:val="20"/>
         </w:rPr>
-        <w:t>wiced</w:t>
-      </w:r>
-      <w:proofErr w:type="gramEnd"/>
-      <w:r>
-        <w:rPr>
-          <w:rFonts w:ascii="Courier New" w:hAnsi="Courier New" w:cs="Courier New"/>
-          <w:color w:val="005032"/>
-          <w:sz w:val="16"/>
-          <w:szCs w:val="20"/>
-        </w:rPr>
-        <w:t>_bt_gatt_write_t</w:t>
+        <w:t>wiced_bt_gatt_write_t</w:t>
       </w:r>
       <w:proofErr w:type="spellEnd"/>
       <w:r>
@@ -11495,17 +11139,7 @@
           <w:sz w:val="16"/>
           <w:szCs w:val="20"/>
         </w:rPr>
-        <w:t>wiced_set_debug_</w:t>
-      </w:r>
-      <w:proofErr w:type="gramStart"/>
-      <w:r>
-        <w:rPr>
-          <w:rFonts w:ascii="Courier New" w:hAnsi="Courier New" w:cs="Courier New"/>
-          <w:color w:val="000000"/>
-          <w:sz w:val="16"/>
-          <w:szCs w:val="20"/>
-        </w:rPr>
-        <w:t>uart</w:t>
+        <w:t>wiced_set_debug_uart</w:t>
       </w:r>
       <w:proofErr w:type="spellEnd"/>
       <w:r>
@@ -11526,19 +11160,7 @@
           <w:sz w:val="16"/>
           <w:szCs w:val="20"/>
         </w:rPr>
-        <w:t>WICED</w:t>
-      </w:r>
-      <w:proofErr w:type="gramEnd"/>
-      <w:r>
-        <w:rPr>
-          <w:rFonts w:ascii="Courier New" w:hAnsi="Courier New" w:cs="Courier New"/>
-          <w:i/>
-          <w:iCs/>
-          <w:color w:val="0000C0"/>
-          <w:sz w:val="16"/>
-          <w:szCs w:val="20"/>
-        </w:rPr>
-        <w:t>_ROUTE_DEBUG_NONE</w:t>
+        <w:t>WICED_ROUTE_DEBUG_NONE</w:t>
       </w:r>
       <w:r>
         <w:rPr>
@@ -11589,9 +11211,9 @@
           <w:sz w:val="16"/>
           <w:szCs w:val="20"/>
         </w:rPr>
-        <w:t>wiced_ota_fw_upgrade_write_</w:t>
-      </w:r>
-      <w:proofErr w:type="gramStart"/>
+        <w:t>wiced_ota_fw_upgrade_write_handler</w:t>
+      </w:r>
+      <w:proofErr w:type="spellEnd"/>
       <w:r>
         <w:rPr>
           <w:rFonts w:ascii="Courier New" w:hAnsi="Courier New" w:cs="Courier New"/>
@@ -11599,20 +11221,9 @@
           <w:sz w:val="16"/>
           <w:szCs w:val="20"/>
         </w:rPr>
-        <w:t>handler</w:t>
-      </w:r>
-      <w:proofErr w:type="spellEnd"/>
-      <w:r>
-        <w:rPr>
-          <w:rFonts w:ascii="Courier New" w:hAnsi="Courier New" w:cs="Courier New"/>
-          <w:color w:val="000000"/>
-          <w:sz w:val="16"/>
-          <w:szCs w:val="20"/>
-        </w:rPr>
         <w:t>(</w:t>
       </w:r>
       <w:proofErr w:type="spellStart"/>
-      <w:proofErr w:type="gramEnd"/>
       <w:r>
         <w:rPr>
           <w:rFonts w:ascii="Courier New" w:hAnsi="Courier New" w:cs="Courier New"/>
@@ -11967,30 +11578,17 @@
           <w:sz w:val="16"/>
           <w:szCs w:val="20"/>
         </w:rPr>
-        <w:t>_ota_indication_cfm_</w:t>
-      </w:r>
-      <w:proofErr w:type="gramStart"/>
-      <w:r>
-        <w:rPr>
-          <w:rFonts w:ascii="Courier New" w:hAnsi="Courier New" w:cs="Courier New"/>
-          <w:b/>
-          <w:bCs/>
+        <w:t>_ota_indication_cfm_handler</w:t>
+      </w:r>
+      <w:r>
+        <w:rPr>
+          <w:rFonts w:ascii="Courier New" w:hAnsi="Courier New" w:cs="Courier New"/>
           <w:color w:val="000000"/>
           <w:sz w:val="16"/>
           <w:szCs w:val="20"/>
         </w:rPr>
-        <w:t>handler</w:t>
-      </w:r>
-      <w:r>
-        <w:rPr>
-          <w:rFonts w:ascii="Courier New" w:hAnsi="Courier New" w:cs="Courier New"/>
-          <w:color w:val="000000"/>
-          <w:sz w:val="16"/>
-          <w:szCs w:val="20"/>
-        </w:rPr>
         <w:t>(</w:t>
       </w:r>
-      <w:proofErr w:type="gramEnd"/>
       <w:r>
         <w:rPr>
           <w:rFonts w:ascii="Courier New" w:hAnsi="Courier New" w:cs="Courier New"/>
@@ -12656,9 +12254,9 @@
           <w:sz w:val="16"/>
           <w:szCs w:val="20"/>
         </w:rPr>
-        <w:t>wiced_ota_fw_upgrade_indication_cfm_</w:t>
-      </w:r>
-      <w:proofErr w:type="gramStart"/>
+        <w:t>wiced_ota_fw_upgrade_indication_cfm_handler</w:t>
+      </w:r>
+      <w:proofErr w:type="spellEnd"/>
       <w:r>
         <w:rPr>
           <w:rFonts w:ascii="Courier New" w:hAnsi="Courier New" w:cs="Courier New"/>
@@ -12666,20 +12264,9 @@
           <w:sz w:val="16"/>
           <w:szCs w:val="20"/>
         </w:rPr>
-        <w:t>handler</w:t>
-      </w:r>
-      <w:proofErr w:type="spellEnd"/>
-      <w:r>
-        <w:rPr>
-          <w:rFonts w:ascii="Courier New" w:hAnsi="Courier New" w:cs="Courier New"/>
-          <w:color w:val="000000"/>
-          <w:sz w:val="16"/>
-          <w:szCs w:val="20"/>
-        </w:rPr>
         <w:t>(</w:t>
       </w:r>
       <w:proofErr w:type="spellStart"/>
-      <w:proofErr w:type="gramEnd"/>
       <w:r>
         <w:rPr>
           <w:rFonts w:ascii="Courier New" w:hAnsi="Courier New" w:cs="Courier New"/>
@@ -12979,11 +12566,11 @@
       <w:pPr>
         <w:pStyle w:val="Heading2"/>
       </w:pPr>
-      <w:bookmarkStart w:id="22" w:name="_Toc534717130"/>
+      <w:bookmarkStart w:id="20" w:name="_Toc534717130"/>
       <w:r>
         <w:t>Secure OTA</w:t>
       </w:r>
-      <w:bookmarkEnd w:id="22"/>
+      <w:bookmarkEnd w:id="20"/>
     </w:p>
     <w:p>
       <w:r>
@@ -13488,15 +13075,7 @@
           <w:rFonts w:ascii="Courier New" w:hAnsi="Courier New" w:cs="Courier New"/>
           <w:sz w:val="16"/>
         </w:rPr>
-        <w:t>wiced_ota_fw_upgrade_</w:t>
-      </w:r>
-      <w:proofErr w:type="gramStart"/>
-      <w:r>
-        <w:rPr>
-          <w:rFonts w:ascii="Courier New" w:hAnsi="Courier New" w:cs="Courier New"/>
-          <w:sz w:val="16"/>
-        </w:rPr>
-        <w:t>init</w:t>
+        <w:t>wiced_ota_fw_upgrade_init</w:t>
       </w:r>
       <w:proofErr w:type="spellEnd"/>
       <w:r>
@@ -13505,16 +13084,7 @@
           <w:b/>
           <w:sz w:val="16"/>
         </w:rPr>
-        <w:t>(</w:t>
-      </w:r>
-      <w:proofErr w:type="gramEnd"/>
-      <w:r>
-        <w:rPr>
-          <w:rFonts w:ascii="Courier New" w:hAnsi="Courier New" w:cs="Courier New"/>
-          <w:b/>
-          <w:sz w:val="16"/>
-        </w:rPr>
-        <w:t>&amp;ecdsa256_public_key</w:t>
+        <w:t>(&amp;ecdsa256_public_key</w:t>
       </w:r>
       <w:r>
         <w:rPr>
@@ -13595,21 +13165,12 @@
           <w:sz w:val="16"/>
         </w:rPr>
       </w:pPr>
-      <w:proofErr w:type="gramStart"/>
-      <w:r>
-        <w:rPr>
-          <w:rFonts w:ascii="Courier New" w:hAnsi="Courier New" w:cs="Courier New"/>
-          <w:sz w:val="16"/>
-        </w:rPr>
-        <w:t>.\ecdsa_sign.exe .</w:t>
-      </w:r>
-      <w:proofErr w:type="gramEnd"/>
-      <w:r>
-        <w:rPr>
-          <w:rFonts w:ascii="Courier New" w:hAnsi="Courier New" w:cs="Courier New"/>
-          <w:sz w:val="16"/>
-        </w:rPr>
-        <w:t>\&lt;</w:t>
+      <w:r>
+        <w:rPr>
+          <w:rFonts w:ascii="Courier New" w:hAnsi="Courier New" w:cs="Courier New"/>
+          <w:sz w:val="16"/>
+        </w:rPr>
+        <w:t>.\ecdsa_sign.exe .\&lt;</w:t>
       </w:r>
       <w:proofErr w:type="spellStart"/>
       <w:r>
@@ -13633,11 +13194,7 @@
         <w:ind w:left="720"/>
       </w:pPr>
       <w:r>
-        <w:t xml:space="preserve">This will produce a file called </w:t>
-      </w:r>
-      <w:proofErr w:type="gramStart"/>
-      <w:r>
-        <w:t>&lt;</w:t>
+        <w:t>This will produce a file called &lt;</w:t>
       </w:r>
       <w:proofErr w:type="spellStart"/>
       <w:r>
@@ -13652,7 +13209,6 @@
         <w:t>bin.signed</w:t>
       </w:r>
       <w:proofErr w:type="spellEnd"/>
-      <w:proofErr w:type="gramEnd"/>
       <w:r>
         <w:t>.</w:t>
       </w:r>
@@ -13694,22 +13250,24 @@
       <w:pPr>
         <w:pStyle w:val="Heading1"/>
       </w:pPr>
-      <w:bookmarkStart w:id="23" w:name="_Toc534717131"/>
+      <w:bookmarkStart w:id="21" w:name="_Toc534717131"/>
       <w:r>
         <w:lastRenderedPageBreak/>
         <w:t>Exercises</w:t>
       </w:r>
+      <w:bookmarkEnd w:id="21"/>
+    </w:p>
+    <w:p>
+      <w:pPr>
+        <w:pStyle w:val="Exercise"/>
+      </w:pPr>
+      <w:bookmarkStart w:id="22" w:name="_Toc534717132"/>
+      <w:bookmarkStart w:id="23" w:name="_GoBack"/>
       <w:bookmarkEnd w:id="23"/>
-    </w:p>
-    <w:p>
-      <w:pPr>
-        <w:pStyle w:val="Exercise"/>
-      </w:pPr>
-      <w:bookmarkStart w:id="24" w:name="_Toc534717132"/>
       <w:r>
         <w:t>BLE Low Power (PDS)</w:t>
       </w:r>
-      <w:bookmarkEnd w:id="24"/>
+      <w:bookmarkEnd w:id="22"/>
     </w:p>
     <w:p>
       <w:pPr>
@@ -14041,6 +13599,12 @@
       <w:r>
         <w:t>Open a UART terminal window.</w:t>
       </w:r>
+      <w:r>
+        <w:t xml:space="preserve"> This will allow you to see sleep events</w:t>
+      </w:r>
+      <w:r>
+        <w:t xml:space="preserve"> and to determine how often the device wakes up and goes back to sleep during different operations.</w:t>
+      </w:r>
     </w:p>
     <w:p>
       <w:pPr>
@@ -14071,7 +13635,16 @@
         </w:numPr>
       </w:pPr>
       <w:r>
-        <w:t>Connect to the device. You will see a notification asking to confirm the connection parameters. Select ‘Yes’.</w:t>
+        <w:t xml:space="preserve">Observe the UART while the device is in high duty cycle </w:t>
+      </w:r>
+      <w:r>
+        <w:t xml:space="preserve">and low duty cycle </w:t>
+      </w:r>
+      <w:r>
+        <w:t>advertising</w:t>
+      </w:r>
+      <w:r>
+        <w:t>.</w:t>
       </w:r>
     </w:p>
     <w:p>
@@ -14083,7 +13656,18 @@
         </w:numPr>
       </w:pPr>
       <w:r>
-        <w:t>Discover all attributes in the GATT database, and Pair with the device.</w:t>
+        <w:t>Connect to the device</w:t>
+      </w:r>
+      <w:r>
+        <w:t xml:space="preserve"> in </w:t>
+      </w:r>
+      <w:proofErr w:type="spellStart"/>
+      <w:r>
+        <w:t>CySmart</w:t>
+      </w:r>
+      <w:proofErr w:type="spellEnd"/>
+      <w:r>
+        <w:t>. You will see a notification asking to confirm the connection parameters. Select ‘Yes’.</w:t>
       </w:r>
     </w:p>
     <w:p>
@@ -14095,10 +13679,7 @@
         </w:numPr>
       </w:pPr>
       <w:r>
-        <w:t>Enable all notifications</w:t>
-      </w:r>
-      <w:r>
-        <w:t>.</w:t>
+        <w:t>Observe the UART once the connection is established.</w:t>
       </w:r>
     </w:p>
     <w:p>
@@ -14110,10 +13691,19 @@
         </w:numPr>
       </w:pPr>
       <w:r>
-        <w:t>Press and release the</w:t>
-      </w:r>
-      <w:r>
-        <w:t xml:space="preserve"> button repeatedly so that notifications are sent.</w:t>
+        <w:t>Discover all attributes in the GATT database, and Pair with the device.</w:t>
+      </w:r>
+    </w:p>
+    <w:p>
+      <w:pPr>
+        <w:pStyle w:val="ListParagraph"/>
+        <w:numPr>
+          <w:ilvl w:val="1"/>
+          <w:numId w:val="38"/>
+        </w:numPr>
+      </w:pPr>
+      <w:r>
+        <w:t>Hint: attribute discovery and paring will take longer (~5 to 10 sec) since they each take multiple wakeup cycles to complete.</w:t>
       </w:r>
     </w:p>
     <w:p>
@@ -14125,6 +13715,60 @@
         </w:numPr>
       </w:pPr>
       <w:r>
+        <w:t>Observe the UART when pairing completes.</w:t>
+      </w:r>
+    </w:p>
+    <w:p>
+      <w:pPr>
+        <w:pStyle w:val="ListParagraph"/>
+        <w:numPr>
+          <w:ilvl w:val="0"/>
+          <w:numId w:val="38"/>
+        </w:numPr>
+      </w:pPr>
+      <w:r>
+        <w:t>Enable all notifications</w:t>
+      </w:r>
+      <w:r>
+        <w:t>.</w:t>
+      </w:r>
+    </w:p>
+    <w:p>
+      <w:pPr>
+        <w:pStyle w:val="ListParagraph"/>
+        <w:numPr>
+          <w:ilvl w:val="0"/>
+          <w:numId w:val="38"/>
+        </w:numPr>
+      </w:pPr>
+      <w:r>
+        <w:t>Press and release the</w:t>
+      </w:r>
+      <w:r>
+        <w:t xml:space="preserve"> button repeatedly so that notifications are sent.</w:t>
+      </w:r>
+    </w:p>
+    <w:p>
+      <w:pPr>
+        <w:pStyle w:val="ListParagraph"/>
+        <w:numPr>
+          <w:ilvl w:val="0"/>
+          <w:numId w:val="38"/>
+        </w:numPr>
+      </w:pPr>
+      <w:r>
+        <w:t>Observe the UART while notifications are being sent.</w:t>
+      </w:r>
+    </w:p>
+    <w:p>
+      <w:pPr>
+        <w:pStyle w:val="ListParagraph"/>
+        <w:numPr>
+          <w:ilvl w:val="0"/>
+          <w:numId w:val="38"/>
+        </w:numPr>
+      </w:pPr>
+      <w:r>
         <w:t xml:space="preserve">Disconnect and clear the Device Information from the Device List in </w:t>
       </w:r>
       <w:proofErr w:type="spellStart"/>
@@ -14134,19 +13778,6 @@
       <w:proofErr w:type="spellEnd"/>
       <w:r>
         <w:t>.</w:t>
-      </w:r>
-    </w:p>
-    <w:p>
-      <w:pPr>
-        <w:rPr>
-          <w:rFonts w:ascii="Cambria" w:eastAsia="Times New Roman" w:hAnsi="Cambria"/>
-          <w:b/>
-          <w:bCs/>
-          <w:color w:val="4F81BD"/>
-        </w:rPr>
-      </w:pPr>
-      <w:r>
-        <w:br w:type="page"/>
       </w:r>
     </w:p>
     <w:p>
@@ -14169,7 +13800,7 @@
           <w:color w:val="000000" w:themeColor="text1"/>
         </w:rPr>
       </w:pPr>
-      <w:bookmarkStart w:id="25" w:name="_Hlk534721779"/>
+      <w:bookmarkStart w:id="24" w:name="_Hlk534721779"/>
       <w:r>
         <w:rPr>
           <w:color w:val="000000" w:themeColor="text1"/>
@@ -14243,7 +13874,7 @@
           <w:color w:val="000000" w:themeColor="text1"/>
         </w:rPr>
       </w:pPr>
-      <w:bookmarkStart w:id="26" w:name="_Hlk534721862"/>
+      <w:bookmarkStart w:id="25" w:name="_Hlk534721862"/>
       <w:r>
         <w:rPr>
           <w:color w:val="000000" w:themeColor="text1"/>
@@ -14251,7 +13882,7 @@
         <w:t>When in the code is sleep configured (i.e. after which event)?</w:t>
       </w:r>
     </w:p>
-    <w:bookmarkEnd w:id="26"/>
+    <w:bookmarkEnd w:id="25"/>
     <w:p>
       <w:pPr>
         <w:pStyle w:val="ListParagraph"/>
@@ -14529,13 +14160,31 @@
         <w:rPr>
           <w:color w:val="000000" w:themeColor="text1"/>
         </w:rPr>
-        <w:t>When are the connection interval min, max, latency, and timeout values updated</w:t>
+        <w:t>When</w:t>
       </w:r>
       <w:r>
         <w:rPr>
           <w:color w:val="000000" w:themeColor="text1"/>
         </w:rPr>
-        <w:t xml:space="preserve"> and what values are used</w:t>
+        <w:t xml:space="preserve"> are the connection interval min, max, latency, and timeout values updated</w:t>
+      </w:r>
+      <w:r>
+        <w:rPr>
+          <w:color w:val="000000" w:themeColor="text1"/>
+        </w:rPr>
+        <w:t xml:space="preserve"> </w:t>
+      </w:r>
+      <w:r>
+        <w:rPr>
+          <w:color w:val="000000" w:themeColor="text1"/>
+        </w:rPr>
+        <w:t xml:space="preserve">in the code </w:t>
+      </w:r>
+      <w:r>
+        <w:rPr>
+          <w:color w:val="000000" w:themeColor="text1"/>
+        </w:rPr>
+        <w:t>and what values are used</w:t>
       </w:r>
       <w:r>
         <w:rPr>
@@ -14554,8 +14203,8 @@
           <w:szCs w:val="26"/>
         </w:rPr>
       </w:pPr>
-      <w:bookmarkStart w:id="27" w:name="_Toc534717133"/>
-      <w:bookmarkEnd w:id="25"/>
+      <w:bookmarkStart w:id="26" w:name="_Toc534717133"/>
+      <w:bookmarkEnd w:id="24"/>
       <w:r>
         <w:br w:type="page"/>
       </w:r>
@@ -14582,7 +14231,7 @@
       <w:r>
         <w:t>Beacon</w:t>
       </w:r>
-      <w:bookmarkEnd w:id="27"/>
+      <w:bookmarkEnd w:id="26"/>
     </w:p>
     <w:p>
       <w:pPr>
@@ -14610,7 +14259,7 @@
       <w:r>
         <w:t xml:space="preserve"> the URL for </w:t>
       </w:r>
-      <w:hyperlink r:id="rId24" w:history="1">
+      <w:hyperlink r:id="rId21" w:history="1">
         <w:r>
           <w:rPr>
             <w:rStyle w:val="Hyperlink"/>
@@ -14781,7 +14430,7 @@
       <w:r>
         <w:t xml:space="preserve"> frame with the URL of </w:t>
       </w:r>
-      <w:hyperlink r:id="rId25" w:history="1">
+      <w:hyperlink r:id="rId22" w:history="1">
         <w:r>
           <w:rPr>
             <w:rStyle w:val="Hyperlink"/>
@@ -14792,7 +14441,7 @@
       <w:r>
         <w:t xml:space="preserve">. This URL was created on </w:t>
       </w:r>
-      <w:hyperlink r:id="rId26" w:history="1">
+      <w:hyperlink r:id="rId23" w:history="1">
         <w:r>
           <w:rPr>
             <w:rStyle w:val="Hyperlink"/>
@@ -14942,7 +14591,7 @@
       <w:pPr>
         <w:jc w:val="center"/>
       </w:pPr>
-      <w:hyperlink r:id="rId27" w:history="1">
+      <w:hyperlink r:id="rId24" w:history="1">
         <w:r>
           <w:rPr>
             <w:rStyle w:val="Hyperlink"/>
@@ -15083,7 +14732,7 @@
       <w:r>
         <w:t xml:space="preserve">Open the URL for </w:t>
       </w:r>
-      <w:hyperlink r:id="rId28" w:history="1">
+      <w:hyperlink r:id="rId25" w:history="1">
         <w:r>
           <w:rPr>
             <w:rStyle w:val="Hyperlink"/>
@@ -15134,8 +14783,8 @@
       <w:pPr>
         <w:pStyle w:val="Exercise"/>
       </w:pPr>
-      <w:bookmarkStart w:id="28" w:name="_Toc534717134"/>
-      <w:bookmarkStart w:id="29" w:name="_Toc523476986"/>
+      <w:bookmarkStart w:id="27" w:name="_Toc534717134"/>
+      <w:bookmarkStart w:id="28" w:name="_Toc523476986"/>
       <w:r>
         <w:lastRenderedPageBreak/>
         <w:t xml:space="preserve">(Advanced) </w:t>
@@ -15149,7 +14798,7 @@
       <w:r>
         <w:t xml:space="preserve"> on a Beacon</w:t>
       </w:r>
-      <w:bookmarkEnd w:id="28"/>
+      <w:bookmarkEnd w:id="27"/>
     </w:p>
     <w:p>
       <w:pPr>
@@ -15407,7 +15056,7 @@
         <w:t xml:space="preserve"> documentation for details at:</w:t>
       </w:r>
     </w:p>
-    <w:bookmarkStart w:id="30" w:name="_Hlk525811643"/>
+    <w:bookmarkStart w:id="29" w:name="_Hlk525811643"/>
     <w:p>
       <w:pPr>
         <w:spacing w:before="240"/>
@@ -15438,7 +15087,7 @@
       <w:r>
         <w:fldChar w:fldCharType="end"/>
       </w:r>
-      <w:bookmarkEnd w:id="30"/>
+      <w:bookmarkEnd w:id="29"/>
     </w:p>
     <w:p>
       <w:pPr>
@@ -15541,7 +15190,7 @@
         <w:ind w:left="1980"/>
         <w:jc w:val="center"/>
       </w:pPr>
-      <w:hyperlink r:id="rId29" w:history="1">
+      <w:hyperlink r:id="rId26" w:history="1">
         <w:r>
           <w:rPr>
             <w:rStyle w:val="Hyperlink"/>
@@ -15762,7 +15411,7 @@
                     </pic:cNvPicPr>
                   </pic:nvPicPr>
                   <pic:blipFill rotWithShape="1">
-                    <a:blip r:embed="rId30">
+                    <a:blip r:embed="rId27">
                       <a:extLst>
                         <a:ext uri="{28A0092B-C50C-407E-A947-70E740481C1C}">
                           <a14:useLocalDpi xmlns:a14="http://schemas.microsoft.com/office/drawing/2010/main" val="0"/>
@@ -15807,12 +15456,12 @@
       <w:r>
         <w:br w:type="page"/>
       </w:r>
-      <w:bookmarkStart w:id="31" w:name="_Toc534717135"/>
+      <w:bookmarkStart w:id="30" w:name="_Toc534717135"/>
       <w:r>
         <w:lastRenderedPageBreak/>
         <w:t>(Advanced) Advertise Manufacturing Data and use Scan Response for the UUID</w:t>
       </w:r>
-      <w:bookmarkEnd w:id="31"/>
+      <w:bookmarkEnd w:id="30"/>
     </w:p>
     <w:p>
       <w:pPr>
@@ -16201,7 +15850,7 @@
       <w:pPr>
         <w:pStyle w:val="Exercise"/>
       </w:pPr>
-      <w:bookmarkStart w:id="32" w:name="_Toc534717136"/>
+      <w:bookmarkStart w:id="31" w:name="_Toc534717136"/>
       <w:r>
         <w:lastRenderedPageBreak/>
         <w:t xml:space="preserve">(Advanced) </w:t>
@@ -16209,8 +15858,8 @@
       <w:r>
         <w:t>OTA Firmware Upgrade (Non-Secure)</w:t>
       </w:r>
-      <w:bookmarkEnd w:id="29"/>
-      <w:bookmarkEnd w:id="32"/>
+      <w:bookmarkEnd w:id="28"/>
+      <w:bookmarkEnd w:id="31"/>
     </w:p>
     <w:p>
       <w:pPr>
@@ -17130,7 +16779,7 @@
           <w:szCs w:val="26"/>
         </w:rPr>
       </w:pPr>
-      <w:bookmarkStart w:id="33" w:name="_Toc523476987"/>
+      <w:bookmarkStart w:id="32" w:name="_Toc523476987"/>
       <w:r>
         <w:br w:type="page"/>
       </w:r>
@@ -17139,13 +16788,13 @@
       <w:pPr>
         <w:pStyle w:val="Exercise"/>
       </w:pPr>
-      <w:bookmarkStart w:id="34" w:name="_Toc534717137"/>
+      <w:bookmarkStart w:id="33" w:name="_Toc534717137"/>
       <w:r>
         <w:lastRenderedPageBreak/>
         <w:t>(Advanced) OTA Firmware Upgrade (Secure)</w:t>
       </w:r>
+      <w:bookmarkEnd w:id="32"/>
       <w:bookmarkEnd w:id="33"/>
-      <w:bookmarkEnd w:id="34"/>
     </w:p>
     <w:p>
       <w:pPr>
@@ -17539,12 +17188,12 @@
       <w:pPr>
         <w:pStyle w:val="Exercise"/>
       </w:pPr>
-      <w:bookmarkStart w:id="35" w:name="_Toc534717138"/>
+      <w:bookmarkStart w:id="34" w:name="_Toc534717138"/>
       <w:r>
         <w:lastRenderedPageBreak/>
         <w:t>(Advanced) BLE Low Power (SDS)</w:t>
       </w:r>
-      <w:bookmarkEnd w:id="35"/>
+      <w:bookmarkEnd w:id="34"/>
     </w:p>
     <w:p>
       <w:pPr>
@@ -17770,18 +17419,6 @@
     </w:p>
     <w:p>
       <w:pPr>
-        <w:pStyle w:val="ListParagraph"/>
-        <w:numPr>
-          <w:ilvl w:val="0"/>
-          <w:numId w:val="23"/>
-        </w:numPr>
-      </w:pPr>
-      <w:r>
-        <w:t>RPA was disabled.</w:t>
-      </w:r>
-    </w:p>
-    <w:p>
-      <w:pPr>
         <w:pStyle w:val="Heading3"/>
       </w:pPr>
       <w:r>
@@ -17799,6 +17436,15 @@
       <w:r>
         <w:t>Open a UART terminal window.</w:t>
       </w:r>
+      <w:r>
+        <w:t xml:space="preserve"> You will notice</w:t>
+      </w:r>
+      <w:r>
+        <w:t xml:space="preserve"> during some conditions</w:t>
+      </w:r>
+      <w:r>
+        <w:t xml:space="preserve"> that wakeup happens much less frequently than it did when only PDS was used.</w:t>
+      </w:r>
     </w:p>
     <w:p>
       <w:pPr>
@@ -17821,7 +17467,7 @@
         </w:numPr>
       </w:pPr>
       <w:r>
-        <w:t>Observe the UART while the device is in high duty cycle advertising and when it is in low duty cycle advertising.</w:t>
+        <w:t>Observe the UART while the device is in high duty cycle and low duty cycle advertising.</w:t>
       </w:r>
     </w:p>
     <w:p>
@@ -17891,7 +17537,19 @@
         </w:numPr>
       </w:pPr>
       <w:r>
-        <w:t>Observe the UART when the connection happens.</w:t>
+        <w:t xml:space="preserve">Observe the UART </w:t>
+      </w:r>
+      <w:r>
+        <w:t>once</w:t>
+      </w:r>
+      <w:r>
+        <w:t xml:space="preserve"> the connection </w:t>
+      </w:r>
+      <w:r>
+        <w:t>is established</w:t>
+      </w:r>
+      <w:r>
+        <w:t>.</w:t>
       </w:r>
     </w:p>
     <w:p>
@@ -18298,8 +17956,8 @@
     </w:p>
     <w:p/>
     <w:sectPr>
-      <w:headerReference w:type="default" r:id="rId31"/>
-      <w:footerReference w:type="default" r:id="rId32"/>
+      <w:headerReference w:type="default" r:id="rId28"/>
+      <w:footerReference w:type="default" r:id="rId29"/>
       <w:pgSz w:w="12240" w:h="15840"/>
       <w:pgMar w:top="1440" w:right="1440" w:bottom="1440" w:left="1440" w:header="720" w:footer="720" w:gutter="0"/>
       <w:cols w:space="720"/>
@@ -18307,39 +17965,6 @@
     </w:sectPr>
   </w:body>
 </w:document>
-</file>
-
-<file path=word/comments.xml><?xml version="1.0" encoding="utf-8"?>
-<w:comments xmlns:wpc="http://schemas.microsoft.com/office/word/2010/wordprocessingCanvas" xmlns:cx="http://schemas.microsoft.com/office/drawing/2014/chartex" xmlns:cx1="http://schemas.microsoft.com/office/drawing/2015/9/8/chartex" xmlns:cx2="http://schemas.microsoft.com/office/drawing/2015/10/21/chartex" xmlns:cx3="http://schemas.microsoft.com/office/drawing/2016/5/9/chartex" xmlns:cx4="http://schemas.microsoft.com/office/drawing/2016/5/10/chartex" xmlns:cx5="http://schemas.microsoft.com/office/drawing/2016/5/11/chartex" xmlns:cx6="http://schemas.microsoft.com/office/drawing/2016/5/12/chartex" xmlns:cx7="http://schemas.microsoft.com/office/drawing/2016/5/13/chartex" xmlns:cx8="http://schemas.microsoft.com/office/drawing/2016/5/14/chartex" xmlns:mc="http://schemas.openxmlformats.org/markup-compatibility/2006" xmlns:aink="http://schemas.microsoft.com/office/drawing/2016/ink" xmlns:am3d="http://schemas.microsoft.com/office/drawing/2017/model3d" xmlns:o="urn:schemas-microsoft-com:office:office" xmlns:r="http://schemas.openxmlformats.org/officeDocument/2006/relationships" xmlns:m="http://schemas.openxmlformats.org/officeDocument/2006/math" xmlns:v="urn:schemas-microsoft-com:vml" xmlns:wp14="http://schemas.microsoft.com/office/word/2010/wordprocessingDrawing" xmlns:wp="http://schemas.openxmlformats.org/drawingml/2006/wordprocessingDrawing" xmlns:w10="urn:schemas-microsoft-com:office:word" xmlns:w="http://schemas.openxmlformats.org/wordprocessingml/2006/main" xmlns:w14="http://schemas.microsoft.com/office/word/2010/wordml" xmlns:w15="http://schemas.microsoft.com/office/word/2012/wordml" xmlns:w16cid="http://schemas.microsoft.com/office/word/2016/wordml/cid" xmlns:w16se="http://schemas.microsoft.com/office/word/2015/wordml/symex" xmlns:wpg="http://schemas.microsoft.com/office/word/2010/wordprocessingGroup" xmlns:wpi="http://schemas.microsoft.com/office/word/2010/wordprocessingInk" xmlns:wne="http://schemas.microsoft.com/office/word/2006/wordml" xmlns:wps="http://schemas.microsoft.com/office/word/2010/wordprocessingShape" mc:Ignorable="w14 w15 w16se w16cid wp14">
-  <w:comment w:id="4" w:author="Greg Landry" w:date="2018-09-11T11:01:00Z" w:initials="GL">
-    <w:p>
-      <w:pPr>
-        <w:pStyle w:val="CommentText"/>
-      </w:pPr>
-      <w:r>
-        <w:rPr>
-          <w:rStyle w:val="CommentReference"/>
-        </w:rPr>
-        <w:annotationRef/>
-      </w:r>
-      <w:r>
-        <w:t>Are these both bugs?</w:t>
-      </w:r>
-    </w:p>
-  </w:comment>
-</w:comments>
-</file>
-
-<file path=word/commentsExtended.xml><?xml version="1.0" encoding="utf-8"?>
-<w15:commentsEx xmlns:wpc="http://schemas.microsoft.com/office/word/2010/wordprocessingCanvas" xmlns:cx="http://schemas.microsoft.com/office/drawing/2014/chartex" xmlns:cx1="http://schemas.microsoft.com/office/drawing/2015/9/8/chartex" xmlns:cx2="http://schemas.microsoft.com/office/drawing/2015/10/21/chartex" xmlns:cx3="http://schemas.microsoft.com/office/drawing/2016/5/9/chartex" xmlns:cx4="http://schemas.microsoft.com/office/drawing/2016/5/10/chartex" xmlns:cx5="http://schemas.microsoft.com/office/drawing/2016/5/11/chartex" xmlns:cx6="http://schemas.microsoft.com/office/drawing/2016/5/12/chartex" xmlns:cx7="http://schemas.microsoft.com/office/drawing/2016/5/13/chartex" xmlns:cx8="http://schemas.microsoft.com/office/drawing/2016/5/14/chartex" xmlns:mc="http://schemas.openxmlformats.org/markup-compatibility/2006" xmlns:aink="http://schemas.microsoft.com/office/drawing/2016/ink" xmlns:am3d="http://schemas.microsoft.com/office/drawing/2017/model3d" xmlns:o="urn:schemas-microsoft-com:office:office" xmlns:r="http://schemas.openxmlformats.org/officeDocument/2006/relationships" xmlns:m="http://schemas.openxmlformats.org/officeDocument/2006/math" xmlns:v="urn:schemas-microsoft-com:vml" xmlns:wp14="http://schemas.microsoft.com/office/word/2010/wordprocessingDrawing" xmlns:wp="http://schemas.openxmlformats.org/drawingml/2006/wordprocessingDrawing" xmlns:w10="urn:schemas-microsoft-com:office:word" xmlns:w="http://schemas.openxmlformats.org/wordprocessingml/2006/main" xmlns:w14="http://schemas.microsoft.com/office/word/2010/wordml" xmlns:w15="http://schemas.microsoft.com/office/word/2012/wordml" xmlns:w16cid="http://schemas.microsoft.com/office/word/2016/wordml/cid" xmlns:w16se="http://schemas.microsoft.com/office/word/2015/wordml/symex" xmlns:wpg="http://schemas.microsoft.com/office/word/2010/wordprocessingGroup" xmlns:wpi="http://schemas.microsoft.com/office/word/2010/wordprocessingInk" xmlns:wne="http://schemas.microsoft.com/office/word/2006/wordml" xmlns:wps="http://schemas.microsoft.com/office/word/2010/wordprocessingShape" mc:Ignorable="w14 w15 w16se w16cid wp14">
-  <w15:commentEx w15:paraId="0F4F4D18" w15:done="0"/>
-</w15:commentsEx>
-</file>
-
-<file path=word/commentsIds.xml><?xml version="1.0" encoding="utf-8"?>
-<w16cid:commentsIds xmlns:wpc="http://schemas.microsoft.com/office/word/2010/wordprocessingCanvas" xmlns:cx="http://schemas.microsoft.com/office/drawing/2014/chartex" xmlns:cx1="http://schemas.microsoft.com/office/drawing/2015/9/8/chartex" xmlns:cx2="http://schemas.microsoft.com/office/drawing/2015/10/21/chartex" xmlns:cx3="http://schemas.microsoft.com/office/drawing/2016/5/9/chartex" xmlns:cx4="http://schemas.microsoft.com/office/drawing/2016/5/10/chartex" xmlns:cx5="http://schemas.microsoft.com/office/drawing/2016/5/11/chartex" xmlns:cx6="http://schemas.microsoft.com/office/drawing/2016/5/12/chartex" xmlns:cx7="http://schemas.microsoft.com/office/drawing/2016/5/13/chartex" xmlns:cx8="http://schemas.microsoft.com/office/drawing/2016/5/14/chartex" xmlns:mc="http://schemas.openxmlformats.org/markup-compatibility/2006" xmlns:aink="http://schemas.microsoft.com/office/drawing/2016/ink" xmlns:am3d="http://schemas.microsoft.com/office/drawing/2017/model3d" xmlns:o="urn:schemas-microsoft-com:office:office" xmlns:r="http://schemas.openxmlformats.org/officeDocument/2006/relationships" xmlns:m="http://schemas.openxmlformats.org/officeDocument/2006/math" xmlns:v="urn:schemas-microsoft-com:vml" xmlns:wp14="http://schemas.microsoft.com/office/word/2010/wordprocessingDrawing" xmlns:wp="http://schemas.openxmlformats.org/drawingml/2006/wordprocessingDrawing" xmlns:w10="urn:schemas-microsoft-com:office:word" xmlns:w="http://schemas.openxmlformats.org/wordprocessingml/2006/main" xmlns:w14="http://schemas.microsoft.com/office/word/2010/wordml" xmlns:w15="http://schemas.microsoft.com/office/word/2012/wordml" xmlns:w16cid="http://schemas.microsoft.com/office/word/2016/wordml/cid" xmlns:w16se="http://schemas.microsoft.com/office/word/2015/wordml/symex" xmlns:wpg="http://schemas.microsoft.com/office/word/2010/wordprocessingGroup" xmlns:wpi="http://schemas.microsoft.com/office/word/2010/wordprocessingInk" xmlns:wne="http://schemas.microsoft.com/office/word/2006/wordml" xmlns:wps="http://schemas.microsoft.com/office/word/2010/wordprocessingShape" mc:Ignorable="w14 w15 w16se w16cid wp14">
-  <w16cid:commentId w16cid:paraId="0F4F4D18" w16cid:durableId="1FDF094E"/>
-</w16cid:commentsIds>
 </file>
 
 <file path=word/endnotes.xml><?xml version="1.0" encoding="utf-8"?>
@@ -22542,14 +22167,6 @@
   </w:num>
   <w:numIdMacAtCleanup w:val="39"/>
 </w:numbering>
-</file>
-
-<file path=word/people.xml><?xml version="1.0" encoding="utf-8"?>
-<w15:people xmlns:wpc="http://schemas.microsoft.com/office/word/2010/wordprocessingCanvas" xmlns:cx="http://schemas.microsoft.com/office/drawing/2014/chartex" xmlns:cx1="http://schemas.microsoft.com/office/drawing/2015/9/8/chartex" xmlns:cx2="http://schemas.microsoft.com/office/drawing/2015/10/21/chartex" xmlns:cx3="http://schemas.microsoft.com/office/drawing/2016/5/9/chartex" xmlns:cx4="http://schemas.microsoft.com/office/drawing/2016/5/10/chartex" xmlns:cx5="http://schemas.microsoft.com/office/drawing/2016/5/11/chartex" xmlns:cx6="http://schemas.microsoft.com/office/drawing/2016/5/12/chartex" xmlns:cx7="http://schemas.microsoft.com/office/drawing/2016/5/13/chartex" xmlns:cx8="http://schemas.microsoft.com/office/drawing/2016/5/14/chartex" xmlns:mc="http://schemas.openxmlformats.org/markup-compatibility/2006" xmlns:aink="http://schemas.microsoft.com/office/drawing/2016/ink" xmlns:am3d="http://schemas.microsoft.com/office/drawing/2017/model3d" xmlns:o="urn:schemas-microsoft-com:office:office" xmlns:r="http://schemas.openxmlformats.org/officeDocument/2006/relationships" xmlns:m="http://schemas.openxmlformats.org/officeDocument/2006/math" xmlns:v="urn:schemas-microsoft-com:vml" xmlns:wp14="http://schemas.microsoft.com/office/word/2010/wordprocessingDrawing" xmlns:wp="http://schemas.openxmlformats.org/drawingml/2006/wordprocessingDrawing" xmlns:w10="urn:schemas-microsoft-com:office:word" xmlns:w="http://schemas.openxmlformats.org/wordprocessingml/2006/main" xmlns:w14="http://schemas.microsoft.com/office/word/2010/wordml" xmlns:w15="http://schemas.microsoft.com/office/word/2012/wordml" xmlns:w16cid="http://schemas.microsoft.com/office/word/2016/wordml/cid" xmlns:w16se="http://schemas.microsoft.com/office/word/2015/wordml/symex" xmlns:wpg="http://schemas.microsoft.com/office/word/2010/wordprocessingGroup" xmlns:wpi="http://schemas.microsoft.com/office/word/2010/wordprocessingInk" xmlns:wne="http://schemas.microsoft.com/office/word/2006/wordml" xmlns:wps="http://schemas.microsoft.com/office/word/2010/wordprocessingShape" mc:Ignorable="w14 w15 w16se w16cid wp14">
-  <w15:person w15:author="Greg Landry">
-    <w15:presenceInfo w15:providerId="AD" w15:userId="S-1-12-1-1975327676-1325117367-1464604813-1524360591"/>
-  </w15:person>
-</w15:people>
 </file>
 
 <file path=word/styles.xml><?xml version="1.0" encoding="utf-8"?>
@@ -22948,7 +22565,7 @@
   <w:style w:type="paragraph" w:default="1" w:styleId="Normal">
     <w:name w:val="Normal"/>
     <w:qFormat/>
-    <w:rsid w:val="001B6BF2"/>
+    <w:rsid w:val="00E60540"/>
   </w:style>
   <w:style w:type="paragraph" w:styleId="Heading1">
     <w:name w:val="heading 1"/>
@@ -23073,7 +22690,7 @@
     <w:uiPriority w:val="1"/>
     <w:semiHidden/>
     <w:unhideWhenUsed/>
-    <w:rsid w:val="001B6BF2"/>
+    <w:rsid w:val="00E60540"/>
   </w:style>
   <w:style w:type="table" w:default="1" w:styleId="TableNormal">
     <w:name w:val="Normal Table"/>
@@ -23095,7 +22712,7 @@
     <w:uiPriority w:val="99"/>
     <w:semiHidden/>
     <w:unhideWhenUsed/>
-    <w:rsid w:val="001B6BF2"/>
+    <w:rsid w:val="00E60540"/>
   </w:style>
   <w:style w:type="character" w:customStyle="1" w:styleId="Heading1Char">
     <w:name w:val="Heading 1 Char"/>
@@ -23993,7 +23610,7 @@
 </file>
 
 <file path=customXml/itemProps1.xml><?xml version="1.0" encoding="utf-8"?>
-<ds:datastoreItem xmlns:ds="http://schemas.openxmlformats.org/officeDocument/2006/customXml" ds:itemID="{D6C1501E-F2B7-438B-9E72-1D83EE425E4B}">
+<ds:datastoreItem xmlns:ds="http://schemas.openxmlformats.org/officeDocument/2006/customXml" ds:itemID="{FA5D1322-FE78-4B35-A18D-8F9F56C57B50}">
   <ds:schemaRefs>
     <ds:schemaRef ds:uri="http://schemas.openxmlformats.org/officeDocument/2006/bibliography"/>
   </ds:schemaRefs>

--- a/labmanual/English/WBT101-04C-BLE-LP-Bcn-OTA.docx
+++ b/labmanual/English/WBT101-04C-BLE-LP-Bcn-OTA.docx
@@ -55,26 +55,6 @@
           <w:rStyle w:val="BookTitle"/>
         </w:rPr>
         <w:t>, and OTA</w:t>
-      </w:r>
-    </w:p>
-    <w:p>
-      <w:r>
-        <w:t>Time</w:t>
-      </w:r>
-      <w:r>
-        <w:t>:</w:t>
-      </w:r>
-      <w:r>
-        <w:t xml:space="preserve"> </w:t>
-      </w:r>
-      <w:r>
-        <w:t>2</w:t>
-      </w:r>
-      <w:r>
-        <w:t xml:space="preserve"> ¾ </w:t>
-      </w:r>
-      <w:r>
-        <w:t>Hours</w:t>
       </w:r>
     </w:p>
     <w:p>
@@ -1527,7 +1507,27 @@
     </w:p>
     <w:p>
       <w:r>
-        <w:t>WICED Bluetooth devices support different power modes. However, it is important to note that not all the devices support every mode. The following figure shows the modes from highest to lowest power. The 20719 does not support Timed-Wake or HID-OFF modes.</w:t>
+        <w:t xml:space="preserve">WICED Bluetooth devices support different power modes. However, it is important to note that not all the devices support every mode. The following figure shows the modes from highest to lowest power. The 20719 does not support </w:t>
+      </w:r>
+      <w:proofErr w:type="spellStart"/>
+      <w:r>
+        <w:t>ePDS</w:t>
+      </w:r>
+      <w:proofErr w:type="spellEnd"/>
+      <w:r>
+        <w:t xml:space="preserve">, </w:t>
+      </w:r>
+      <w:r>
+        <w:t>Timed-Wake</w:t>
+      </w:r>
+      <w:r>
+        <w:t>,</w:t>
+      </w:r>
+      <w:r>
+        <w:t xml:space="preserve"> HID-OFF modes.</w:t>
+      </w:r>
+      <w:r>
+        <w:t xml:space="preserve"> The 20819 does not support SDS.</w:t>
       </w:r>
     </w:p>
     <w:p>
@@ -1772,6 +1772,34 @@
           </w:tcPr>
           <w:p>
             <w:r>
+              <w:t>Enhanced Power Down Sleep (</w:t>
+            </w:r>
+            <w:proofErr w:type="spellStart"/>
+            <w:r>
+              <w:t>ePDS</w:t>
+            </w:r>
+            <w:proofErr w:type="spellEnd"/>
+            <w:r>
+              <w:t>)</w:t>
+            </w:r>
+          </w:p>
+        </w:tc>
+        <w:tc>
+          <w:tcPr>
+            <w:tcW w:w="8042" w:type="dxa"/>
+            <w:vAlign w:val="center"/>
+          </w:tcPr>
+          <w:p/>
+        </w:tc>
+      </w:tr>
+      <w:tr>
+        <w:tc>
+          <w:tcPr>
+            <w:tcW w:w="1493" w:type="dxa"/>
+            <w:vAlign w:val="center"/>
+          </w:tcPr>
+          <w:p>
+            <w:r>
               <w:t>Timed-Wake</w:t>
             </w:r>
           </w:p>
@@ -1815,13 +1843,11 @@
             </w:r>
             <w:proofErr w:type="gramEnd"/>
             <w:r>
-              <w:t xml:space="preserve"> Timed-Wake, but in HID-OFF mode even the LPO and RTC are turned OFF. So, the only wakeup source is </w:t>
+              <w:t xml:space="preserve"> Timed-Wake, but in HID-OFF mode even the LPO and RTC are turned OFF. So, the only wakeup source is a</w:t>
             </w:r>
-            <w:proofErr w:type="gramStart"/>
             <w:r>
-              <w:t>a</w:t>
+              <w:t>n</w:t>
             </w:r>
-            <w:proofErr w:type="gramEnd"/>
             <w:r>
               <w:t xml:space="preserve"> LHL interrupt.</w:t>
             </w:r>
@@ -1997,6 +2023,7 @@
           </w:tcPr>
           <w:p>
             <w:r>
+              <w:lastRenderedPageBreak/>
               <w:t>3</w:t>
             </w:r>
           </w:p>
@@ -2088,7 +2115,6 @@
         <w:pStyle w:val="Heading3"/>
       </w:pPr>
       <w:r>
-        <w:lastRenderedPageBreak/>
         <w:t>PMU Mode Transitions</w:t>
       </w:r>
     </w:p>
@@ -2130,13 +2156,29 @@
     </w:p>
     <w:p>
       <w:r>
-        <w:t xml:space="preserve">In PDS mode, the device will wakeup every time a BLE event must be serviced. </w:t>
+        <w:t xml:space="preserve">In PDS mode, the device will </w:t>
+      </w:r>
+      <w:proofErr w:type="spellStart"/>
+      <w:r>
+        <w:t>wakeup</w:t>
+      </w:r>
+      <w:proofErr w:type="spellEnd"/>
+      <w:r>
+        <w:t xml:space="preserve"> every time a BLE event must be serviced. </w:t>
       </w:r>
       <w:r>
         <w:t>For example</w:t>
       </w:r>
       <w:r>
-        <w:t xml:space="preserve">, during advertising, the device will wakeup every time a new </w:t>
+        <w:t xml:space="preserve">, during advertising, the device will </w:t>
+      </w:r>
+      <w:proofErr w:type="spellStart"/>
+      <w:r>
+        <w:t>wakeup</w:t>
+      </w:r>
+      <w:proofErr w:type="spellEnd"/>
+      <w:r>
+        <w:t xml:space="preserve"> every time a new </w:t>
       </w:r>
       <w:r>
         <w:t xml:space="preserve">advertising </w:t>
@@ -2145,7 +2187,15 @@
         <w:t xml:space="preserve">packet needs to be sent. </w:t>
       </w:r>
       <w:r>
-        <w:t>Once a connection has been established, the device will wakeup for each connection interval.</w:t>
+        <w:t xml:space="preserve">Once a connection has been established, the device will </w:t>
+      </w:r>
+      <w:proofErr w:type="spellStart"/>
+      <w:r>
+        <w:t>wakeup</w:t>
+      </w:r>
+      <w:proofErr w:type="spellEnd"/>
+      <w:r>
+        <w:t xml:space="preserve"> for each connection interval.</w:t>
       </w:r>
     </w:p>
     <w:p>
@@ -2177,7 +2227,15 @@
         <w:t>alive,</w:t>
       </w:r>
       <w:r>
-        <w:t xml:space="preserve"> so it does not need to wakeup for these events. During a connection, the device will typically only wake when data needs to be sent over the link, such as due to a timer that sends data periodically or due to a GPIO interrupt indicating a change.</w:t>
+        <w:t xml:space="preserve"> so it does not need to </w:t>
+      </w:r>
+      <w:proofErr w:type="spellStart"/>
+      <w:r>
+        <w:t>wakeup</w:t>
+      </w:r>
+      <w:proofErr w:type="spellEnd"/>
+      <w:r>
+        <w:t xml:space="preserve"> for these events. During a connection, the device will typically only wake when data needs to be sent over the link, such as due to a timer that sends data periodically or due to a GPIO interrupt indicating a change.</w:t>
       </w:r>
     </w:p>
     <w:p>
@@ -2252,6 +2310,7 @@
         <w:rPr>
           <w:u w:val="single"/>
         </w:rPr>
+        <w:lastRenderedPageBreak/>
         <w:t>If SDS is entered while advertising, a connection request will have to be sent twice to initiate a connection</w:t>
       </w:r>
       <w:r>
@@ -2280,7 +2339,6 @@
         <w:rPr>
           <w:u w:val="single"/>
         </w:rPr>
-        <w:lastRenderedPageBreak/>
         <w:t xml:space="preserve">Upon wake from SDS, the device re-initializes from </w:t>
       </w:r>
       <w:proofErr w:type="spellStart"/>
@@ -2579,6 +2637,7 @@
           </w:tcPr>
           <w:p>
             <w:r>
+              <w:lastRenderedPageBreak/>
               <w:t>SDS</w:t>
             </w:r>
           </w:p>
@@ -3034,7 +3093,17 @@
           <w:sz w:val="14"/>
           <w:szCs w:val="20"/>
         </w:rPr>
-        <w:t>host_wake_mode</w:t>
+        <w:t>host_wake_</w:t>
+      </w:r>
+      <w:proofErr w:type="gramStart"/>
+      <w:r>
+        <w:rPr>
+          <w:rFonts w:ascii="Courier New" w:hAnsi="Courier New" w:cs="Courier New"/>
+          <w:color w:val="0000C0"/>
+          <w:sz w:val="14"/>
+          <w:szCs w:val="20"/>
+        </w:rPr>
+        <w:t>mode</w:t>
       </w:r>
       <w:proofErr w:type="spellEnd"/>
       <w:r>
@@ -3044,7 +3113,17 @@
           <w:sz w:val="14"/>
           <w:szCs w:val="20"/>
         </w:rPr>
-        <w:t xml:space="preserve">;         </w:t>
+        <w:t xml:space="preserve">;   </w:t>
+      </w:r>
+      <w:proofErr w:type="gramEnd"/>
+      <w:r>
+        <w:rPr>
+          <w:rFonts w:ascii="Courier New" w:hAnsi="Courier New" w:cs="Courier New"/>
+          <w:color w:val="000000"/>
+          <w:sz w:val="14"/>
+          <w:szCs w:val="20"/>
+        </w:rPr>
+        <w:t xml:space="preserve">      </w:t>
       </w:r>
       <w:r>
         <w:rPr>
@@ -3105,7 +3184,17 @@
           <w:sz w:val="14"/>
           <w:szCs w:val="20"/>
         </w:rPr>
-        <w:t>device_wake_mode</w:t>
+        <w:t>device_wake_</w:t>
+      </w:r>
+      <w:proofErr w:type="gramStart"/>
+      <w:r>
+        <w:rPr>
+          <w:rFonts w:ascii="Courier New" w:hAnsi="Courier New" w:cs="Courier New"/>
+          <w:color w:val="0000C0"/>
+          <w:sz w:val="14"/>
+          <w:szCs w:val="20"/>
+        </w:rPr>
+        <w:t>mode</w:t>
       </w:r>
       <w:proofErr w:type="spellEnd"/>
       <w:r>
@@ -3115,7 +3204,17 @@
           <w:sz w:val="14"/>
           <w:szCs w:val="20"/>
         </w:rPr>
-        <w:t xml:space="preserve">;       </w:t>
+        <w:t xml:space="preserve">;   </w:t>
+      </w:r>
+      <w:proofErr w:type="gramEnd"/>
+      <w:r>
+        <w:rPr>
+          <w:rFonts w:ascii="Courier New" w:hAnsi="Courier New" w:cs="Courier New"/>
+          <w:color w:val="000000"/>
+          <w:sz w:val="14"/>
+          <w:szCs w:val="20"/>
+        </w:rPr>
+        <w:t xml:space="preserve">    </w:t>
       </w:r>
       <w:r>
         <w:rPr>
@@ -3174,7 +3273,17 @@
           <w:sz w:val="14"/>
           <w:szCs w:val="20"/>
         </w:rPr>
-        <w:t>device_wake_source</w:t>
+        <w:t>device_wake_</w:t>
+      </w:r>
+      <w:proofErr w:type="gramStart"/>
+      <w:r>
+        <w:rPr>
+          <w:rFonts w:ascii="Courier New" w:hAnsi="Courier New" w:cs="Courier New"/>
+          <w:color w:val="0000C0"/>
+          <w:sz w:val="14"/>
+          <w:szCs w:val="20"/>
+        </w:rPr>
+        <w:t>source</w:t>
       </w:r>
       <w:proofErr w:type="spellEnd"/>
       <w:r>
@@ -3184,7 +3293,17 @@
           <w:sz w:val="14"/>
           <w:szCs w:val="20"/>
         </w:rPr>
-        <w:t xml:space="preserve">;     </w:t>
+        <w:t xml:space="preserve">;   </w:t>
+      </w:r>
+      <w:proofErr w:type="gramEnd"/>
+      <w:r>
+        <w:rPr>
+          <w:rFonts w:ascii="Courier New" w:hAnsi="Courier New" w:cs="Courier New"/>
+          <w:color w:val="000000"/>
+          <w:sz w:val="14"/>
+          <w:szCs w:val="20"/>
+        </w:rPr>
+        <w:t xml:space="preserve">  </w:t>
       </w:r>
       <w:r>
         <w:rPr>
@@ -3265,7 +3384,17 @@
           <w:sz w:val="14"/>
           <w:szCs w:val="20"/>
         </w:rPr>
-        <w:t>device_wake_gpio_num</w:t>
+        <w:t>device_wake_gpio_</w:t>
+      </w:r>
+      <w:proofErr w:type="gramStart"/>
+      <w:r>
+        <w:rPr>
+          <w:rFonts w:ascii="Courier New" w:hAnsi="Courier New" w:cs="Courier New"/>
+          <w:color w:val="0000C0"/>
+          <w:sz w:val="14"/>
+          <w:szCs w:val="20"/>
+        </w:rPr>
+        <w:t>num</w:t>
       </w:r>
       <w:proofErr w:type="spellEnd"/>
       <w:r>
@@ -3277,6 +3406,7 @@
         </w:rPr>
         <w:t xml:space="preserve">;   </w:t>
       </w:r>
+      <w:proofErr w:type="gramEnd"/>
       <w:r>
         <w:rPr>
           <w:rFonts w:ascii="Courier New" w:hAnsi="Courier New" w:cs="Courier New"/>
@@ -3376,7 +3506,17 @@
           <w:sz w:val="14"/>
           <w:szCs w:val="20"/>
         </w:rPr>
-        <w:t>sleep_permit_handler</w:t>
+        <w:t>sleep_permit_</w:t>
+      </w:r>
+      <w:proofErr w:type="gramStart"/>
+      <w:r>
+        <w:rPr>
+          <w:rFonts w:ascii="Courier New" w:hAnsi="Courier New" w:cs="Courier New"/>
+          <w:color w:val="0000C0"/>
+          <w:sz w:val="14"/>
+          <w:szCs w:val="20"/>
+        </w:rPr>
+        <w:t>handler</w:t>
       </w:r>
       <w:proofErr w:type="spellEnd"/>
       <w:r>
@@ -3388,6 +3528,7 @@
         </w:rPr>
         <w:t xml:space="preserve">;   </w:t>
       </w:r>
+      <w:proofErr w:type="gramEnd"/>
       <w:r>
         <w:rPr>
           <w:rFonts w:ascii="Courier New" w:hAnsi="Courier New" w:cs="Courier New"/>
@@ -3427,6 +3568,7 @@
           <w:sz w:val="16"/>
         </w:rPr>
       </w:pPr>
+      <w:proofErr w:type="gramStart"/>
       <w:r>
         <w:rPr>
           <w:rFonts w:ascii="Courier New" w:hAnsi="Courier New" w:cs="Courier New"/>
@@ -3444,7 +3586,17 @@
           <w:sz w:val="14"/>
           <w:szCs w:val="20"/>
         </w:rPr>
-        <w:t>wiced_sleep_config_t</w:t>
+        <w:t>wiced</w:t>
+      </w:r>
+      <w:proofErr w:type="gramEnd"/>
+      <w:r>
+        <w:rPr>
+          <w:rFonts w:ascii="Courier New" w:hAnsi="Courier New" w:cs="Courier New"/>
+          <w:color w:val="005032"/>
+          <w:sz w:val="14"/>
+          <w:szCs w:val="20"/>
+        </w:rPr>
+        <w:t>_sleep_config_t</w:t>
       </w:r>
       <w:proofErr w:type="spellEnd"/>
       <w:r>
@@ -3689,7 +3841,15 @@
         <w:t>WICED_SLEEP_MODE_TRANSPORT</w:t>
       </w:r>
       <w:r>
-        <w:t xml:space="preserve">. The Device Wake function is on a dedicated device pin, but it can be multiplexed into other IOs (this multiplexing feature is not currently supported in the API). This pin is not available on the 20719 40-pin package but the </w:t>
+        <w:t xml:space="preserve">. The Device Wake function is on a dedicated device pin, but it can be multiplexed into other IOs (this multiplexing feature is not currently supported in the API). This pin is not available on the 20719 40-pin </w:t>
+      </w:r>
+      <w:proofErr w:type="gramStart"/>
+      <w:r>
+        <w:t>package</w:t>
+      </w:r>
+      <w:proofErr w:type="gramEnd"/>
+      <w:r>
+        <w:t xml:space="preserve"> but the </w:t>
       </w:r>
       <w:proofErr w:type="spellStart"/>
       <w:r>
@@ -3744,7 +3904,27 @@
           <w:sz w:val="14"/>
           <w:szCs w:val="20"/>
         </w:rPr>
-        <w:t>/** Wake sources.*/</w:t>
+        <w:t xml:space="preserve">/** Wake </w:t>
+      </w:r>
+      <w:proofErr w:type="gramStart"/>
+      <w:r>
+        <w:rPr>
+          <w:rFonts w:ascii="Courier New" w:hAnsi="Courier New" w:cs="Courier New"/>
+          <w:color w:val="3F7F5F"/>
+          <w:sz w:val="14"/>
+          <w:szCs w:val="20"/>
+        </w:rPr>
+        <w:t>sources.*</w:t>
+      </w:r>
+      <w:proofErr w:type="gramEnd"/>
+      <w:r>
+        <w:rPr>
+          <w:rFonts w:ascii="Courier New" w:hAnsi="Courier New" w:cs="Courier New"/>
+          <w:color w:val="3F7F5F"/>
+          <w:sz w:val="14"/>
+          <w:szCs w:val="20"/>
+        </w:rPr>
+        <w:t>/</w:t>
       </w:r>
     </w:p>
     <w:p>
@@ -3778,7 +3958,27 @@
           <w:sz w:val="14"/>
           <w:szCs w:val="20"/>
         </w:rPr>
-        <w:t xml:space="preserve"> WICED_SLEEP_WAKE_SOURCE_KEYSCAN  (1&lt;&lt;0)  </w:t>
+        <w:t xml:space="preserve"> WICED_SLEEP_WAKE_SOURCE_</w:t>
+      </w:r>
+      <w:proofErr w:type="gramStart"/>
+      <w:r>
+        <w:rPr>
+          <w:rFonts w:ascii="Courier New" w:hAnsi="Courier New" w:cs="Courier New"/>
+          <w:color w:val="000000"/>
+          <w:sz w:val="14"/>
+          <w:szCs w:val="20"/>
+        </w:rPr>
+        <w:t>KEYSCAN  (</w:t>
+      </w:r>
+      <w:proofErr w:type="gramEnd"/>
+      <w:r>
+        <w:rPr>
+          <w:rFonts w:ascii="Courier New" w:hAnsi="Courier New" w:cs="Courier New"/>
+          <w:color w:val="000000"/>
+          <w:sz w:val="14"/>
+          <w:szCs w:val="20"/>
+        </w:rPr>
+        <w:t xml:space="preserve">1&lt;&lt;0)  </w:t>
       </w:r>
       <w:r>
         <w:rPr>
@@ -3842,7 +4042,27 @@
           <w:sz w:val="14"/>
           <w:szCs w:val="20"/>
         </w:rPr>
-        <w:t xml:space="preserve"> WICED_SLEEP_WAKE_SOURCE_QUAD     (1&lt;&lt;1)  </w:t>
+        <w:t xml:space="preserve"> WICED_SLEEP_WAKE_SOURCE_QUAD  </w:t>
+      </w:r>
+      <w:proofErr w:type="gramStart"/>
+      <w:r>
+        <w:rPr>
+          <w:rFonts w:ascii="Courier New" w:hAnsi="Courier New" w:cs="Courier New"/>
+          <w:color w:val="000000"/>
+          <w:sz w:val="14"/>
+          <w:szCs w:val="20"/>
+        </w:rPr>
+        <w:t xml:space="preserve">   (</w:t>
+      </w:r>
+      <w:proofErr w:type="gramEnd"/>
+      <w:r>
+        <w:rPr>
+          <w:rFonts w:ascii="Courier New" w:hAnsi="Courier New" w:cs="Courier New"/>
+          <w:color w:val="000000"/>
+          <w:sz w:val="14"/>
+          <w:szCs w:val="20"/>
+        </w:rPr>
+        <w:t xml:space="preserve">1&lt;&lt;1)  </w:t>
       </w:r>
       <w:r>
         <w:rPr>
@@ -3904,7 +4124,27 @@
           <w:sz w:val="14"/>
           <w:szCs w:val="20"/>
         </w:rPr>
-        <w:t xml:space="preserve">     (1&lt;&lt;2)  </w:t>
+        <w:t xml:space="preserve">  </w:t>
+      </w:r>
+      <w:proofErr w:type="gramStart"/>
+      <w:r>
+        <w:rPr>
+          <w:rFonts w:ascii="Courier New" w:hAnsi="Courier New" w:cs="Courier New"/>
+          <w:color w:val="000000"/>
+          <w:sz w:val="14"/>
+          <w:szCs w:val="20"/>
+        </w:rPr>
+        <w:t xml:space="preserve">   (</w:t>
+      </w:r>
+      <w:proofErr w:type="gramEnd"/>
+      <w:r>
+        <w:rPr>
+          <w:rFonts w:ascii="Courier New" w:hAnsi="Courier New" w:cs="Courier New"/>
+          <w:color w:val="000000"/>
+          <w:sz w:val="14"/>
+          <w:szCs w:val="20"/>
+        </w:rPr>
+        <w:t xml:space="preserve">1&lt;&lt;2)  </w:t>
       </w:r>
       <w:r>
         <w:rPr>
@@ -4069,7 +4309,15 @@
         <w:t>WICED_SLEEP_ALLOWED_WITHOUT_SHUTDOWN</w:t>
       </w:r>
       <w:r>
-        <w:t xml:space="preserve"> -The application can return this value if low power is allowed, but the device should not enter SDS. This means that the lowest power mode that the device can enter is PDS. If an application will have activity within a short (e.g. 10ms) period of time, this mode is preferable since SDS requires time to shut down and re-start which may result in increased power.</w:t>
+        <w:t xml:space="preserve"> -The application can return this value if low power is allowed, but the device should not enter SDS. This means that the lowest power mode that the device can enter is PDS. If an application will have activity within a short (e.g. 10ms) </w:t>
+      </w:r>
+      <w:proofErr w:type="gramStart"/>
+      <w:r>
+        <w:t>period of time</w:t>
+      </w:r>
+      <w:proofErr w:type="gramEnd"/>
+      <w:r>
+        <w:t>, this mode is preferable since SDS requires time to shut down and re-start which may result in increased power.</w:t>
       </w:r>
     </w:p>
     <w:p>
@@ -4199,7 +4447,15 @@
           <w:rFonts w:ascii="Courier New" w:hAnsi="Courier New" w:cs="Courier New"/>
           <w:sz w:val="20"/>
         </w:rPr>
-        <w:t>rem_bdRa</w:t>
+        <w:t>rem_</w:t>
+      </w:r>
+      <w:proofErr w:type="gramStart"/>
+      <w:r>
+        <w:rPr>
+          <w:rFonts w:ascii="Courier New" w:hAnsi="Courier New" w:cs="Courier New"/>
+          <w:sz w:val="20"/>
+        </w:rPr>
+        <w:t>bdRa</w:t>
       </w:r>
       <w:proofErr w:type="spellEnd"/>
       <w:r>
@@ -4214,7 +4470,15 @@
           <w:rFonts w:ascii="Courier New" w:hAnsi="Courier New" w:cs="Courier New"/>
           <w:sz w:val="20"/>
         </w:rPr>
-        <w:t>// BD_ADDR of remote device</w:t>
+        <w:t>/</w:t>
+      </w:r>
+      <w:proofErr w:type="gramEnd"/>
+      <w:r>
+        <w:rPr>
+          <w:rFonts w:ascii="Courier New" w:hAnsi="Courier New" w:cs="Courier New"/>
+          <w:sz w:val="20"/>
+        </w:rPr>
+        <w:t>/ BD_ADDR of remote device</w:t>
       </w:r>
     </w:p>
     <w:p>
@@ -4249,6 +4513,7 @@
         </w:rPr>
         <w:t>,</w:t>
       </w:r>
+      <w:proofErr w:type="gramStart"/>
       <w:r>
         <w:rPr>
           <w:rFonts w:ascii="Courier New" w:hAnsi="Courier New" w:cs="Courier New"/>
@@ -4268,7 +4533,15 @@
           <w:rFonts w:ascii="Courier New" w:hAnsi="Courier New" w:cs="Courier New"/>
           <w:sz w:val="20"/>
         </w:rPr>
-        <w:t>// Min connection interval in units of 1.25ms</w:t>
+        <w:t>/</w:t>
+      </w:r>
+      <w:proofErr w:type="gramEnd"/>
+      <w:r>
+        <w:rPr>
+          <w:rFonts w:ascii="Courier New" w:hAnsi="Courier New" w:cs="Courier New"/>
+          <w:sz w:val="20"/>
+        </w:rPr>
+        <w:t>/ Min connection interval in units of 1.25ms</w:t>
       </w:r>
     </w:p>
     <w:p>
@@ -4303,6 +4576,7 @@
         </w:rPr>
         <w:t>,</w:t>
       </w:r>
+      <w:proofErr w:type="gramStart"/>
       <w:r>
         <w:rPr>
           <w:rFonts w:ascii="Courier New" w:hAnsi="Courier New" w:cs="Courier New"/>
@@ -4322,7 +4596,15 @@
           <w:rFonts w:ascii="Courier New" w:hAnsi="Courier New" w:cs="Courier New"/>
           <w:sz w:val="20"/>
         </w:rPr>
-        <w:t>// Max connection interval in units of 1.25ms</w:t>
+        <w:t>/</w:t>
+      </w:r>
+      <w:proofErr w:type="gramEnd"/>
+      <w:r>
+        <w:rPr>
+          <w:rFonts w:ascii="Courier New" w:hAnsi="Courier New" w:cs="Courier New"/>
+          <w:sz w:val="20"/>
+        </w:rPr>
+        <w:t>/ Max connection interval in units of 1.25ms</w:t>
       </w:r>
     </w:p>
     <w:p>
@@ -4341,6 +4623,7 @@
         </w:rPr>
         <w:t>uint16_t latency,</w:t>
       </w:r>
+      <w:proofErr w:type="gramStart"/>
       <w:r>
         <w:rPr>
           <w:rFonts w:ascii="Courier New" w:hAnsi="Courier New" w:cs="Courier New"/>
@@ -4360,13 +4643,21 @@
           <w:rFonts w:ascii="Courier New" w:hAnsi="Courier New" w:cs="Courier New"/>
           <w:sz w:val="20"/>
         </w:rPr>
-        <w:t>// Latency</w:t>
-      </w:r>
+        <w:t>/</w:t>
+      </w:r>
+      <w:proofErr w:type="gramEnd"/>
       <w:r>
         <w:rPr>
           <w:rFonts w:ascii="Courier New" w:hAnsi="Courier New" w:cs="Courier New"/>
           <w:sz w:val="20"/>
         </w:rPr>
+        <w:t>/ Latency</w:t>
+      </w:r>
+      <w:r>
+        <w:rPr>
+          <w:rFonts w:ascii="Courier New" w:hAnsi="Courier New" w:cs="Courier New"/>
+          <w:sz w:val="20"/>
+        </w:rPr>
         <w:t xml:space="preserve"> – number of connection intervals</w:t>
       </w:r>
     </w:p>
@@ -4383,14 +4674,30 @@
           <w:rFonts w:ascii="Courier New" w:hAnsi="Courier New" w:cs="Courier New"/>
           <w:sz w:val="20"/>
         </w:rPr>
-        <w:t xml:space="preserve">uint16_t timeout);  </w:t>
-      </w:r>
+        <w:t>uint16_t timeout</w:t>
+      </w:r>
+      <w:proofErr w:type="gramStart"/>
       <w:r>
         <w:rPr>
           <w:rFonts w:ascii="Courier New" w:hAnsi="Courier New" w:cs="Courier New"/>
           <w:sz w:val="20"/>
         </w:rPr>
-        <w:t>// Timeout in units of 10ms</w:t>
+        <w:t xml:space="preserve">);  </w:t>
+      </w:r>
+      <w:r>
+        <w:rPr>
+          <w:rFonts w:ascii="Courier New" w:hAnsi="Courier New" w:cs="Courier New"/>
+          <w:sz w:val="20"/>
+        </w:rPr>
+        <w:t>/</w:t>
+      </w:r>
+      <w:proofErr w:type="gramEnd"/>
+      <w:r>
+        <w:rPr>
+          <w:rFonts w:ascii="Courier New" w:hAnsi="Courier New" w:cs="Courier New"/>
+          <w:sz w:val="20"/>
+        </w:rPr>
+        <w:t>/ Timeout in units of 10ms</w:t>
       </w:r>
     </w:p>
     <w:p>
@@ -5008,7 +5315,15 @@
     </w:p>
     <w:p>
       <w:r>
-        <w:t>The way that this works is that you would write a Central application that has a table of known Peripheral Product IDs that it knows how to talk to.  Then the Peripherals would advertise their Manufacturer code and Product ID in the Manufacturers Data Field.  When a Central sees something that it knows how to talk to, it can make the connection.</w:t>
+        <w:t xml:space="preserve">The way that this works is that you would write a Central application that has a table of known Peripheral Product IDs that it knows how to talk to.  Then the Peripherals would advertise their Manufacturer code and Product ID in the Manufacturers Data Field.  When a </w:t>
+      </w:r>
+      <w:proofErr w:type="gramStart"/>
+      <w:r>
+        <w:t>Central sees</w:t>
+      </w:r>
+      <w:proofErr w:type="gramEnd"/>
+      <w:r>
+        <w:t xml:space="preserve"> something that it knows how to talk to, it can make the connection.</w:t>
       </w:r>
     </w:p>
     <w:p>
@@ -6283,10 +6598,12 @@
         <w:t xml:space="preserve">In the project </w:t>
       </w:r>
       <w:proofErr w:type="spellStart"/>
+      <w:proofErr w:type="gramStart"/>
       <w:r>
         <w:t>snip.ble.eddystone</w:t>
       </w:r>
       <w:proofErr w:type="spellEnd"/>
+      <w:proofErr w:type="gramEnd"/>
       <w:r>
         <w:t xml:space="preserve"> there is an example </w:t>
       </w:r>
@@ -6450,7 +6767,15 @@
     </w:p>
     <w:p>
       <w:r>
-        <w:t xml:space="preserve">In WICED you setup the scan response packet </w:t>
+        <w:t xml:space="preserve">In WICED </w:t>
+      </w:r>
+      <w:proofErr w:type="gramStart"/>
+      <w:r>
+        <w:t>you</w:t>
+      </w:r>
+      <w:proofErr w:type="gramEnd"/>
+      <w:r>
+        <w:t xml:space="preserve"> setup the scan response packet </w:t>
       </w:r>
       <w:r>
         <w:t>array of advertising elements</w:t>
@@ -6532,7 +6857,24 @@
     </w:p>
     <w:p>
       <w:r>
-        <w:t xml:space="preserve">The firmware upgrade feature provided in WICED Studio allows an external device to use the Bluetooth link to transfer and install a newer firmware version on devices equipped with CYW20719 (as well as CYW20706 and CYW20735) chips. This section describes the functionality of the WICED Firmware Upgrade library used in various WICED Studio sample applications. </w:t>
+        <w:t xml:space="preserve">The firmware upgrade feature allows an external device to use the Bluetooth link to transfer and install a newer firmware version </w:t>
+      </w:r>
+      <w:r>
+        <w:t>to</w:t>
+      </w:r>
+      <w:r>
+        <w:t xml:space="preserve"> devices </w:t>
+      </w:r>
+      <w:r>
+        <w:t>that support OTA</w:t>
+      </w:r>
+      <w:r>
+        <w:t xml:space="preserve">. This section describes the functionality of the Firmware Upgrade library used in various sample applications. </w:t>
+      </w:r>
+    </w:p>
+    <w:p>
+      <w:r>
+        <w:t>For 20819 devices, there is often not enough on-chip flash to fit two copies of the application firmware that are required during OTA, so it is typically required to have external flash. In that case, the OTA process uses the external flash during OTA.</w:t>
       </w:r>
     </w:p>
     <w:p>
@@ -6593,7 +6935,6 @@
         <w:t>The firmware upgrade process stores received data in the inactive partition. When the download procedure is completed and the received image is verified and activated, the currently active partition is invalidated, and then the chip is restarted. After the chip reboots, the previously inactive partition becomes active. If for some reason the download or the verification step is interrupted, the valid partition remains valid and the chip is not restarted. This guarantees the failsafe procedure.</w:t>
       </w:r>
     </w:p>
-    <w:p/>
     <w:p>
       <w:r>
         <w:t>The following table shows the recommended memory configuration for an application upgrading the firmware on a device with external 4Mbit serial flash</w:t>
@@ -8379,6 +8720,8 @@
       <w:r>
         <w:t>Library</w:t>
       </w:r>
+      <w:bookmarkStart w:id="20" w:name="_GoBack"/>
+      <w:bookmarkEnd w:id="20"/>
     </w:p>
     <w:p>
       <w:r>
@@ -8407,8 +8750,21 @@
           <w:sz w:val="20"/>
           <w:szCs w:val="20"/>
         </w:rPr>
-        <w:t>$(NAME)_COMPONENTS :</w:t>
-      </w:r>
+        <w:t>$(NAME)_</w:t>
+      </w:r>
+      <w:proofErr w:type="gramStart"/>
+      <w:r>
+        <w:rPr>
+          <w:rFonts w:ascii="Courier New" w:hAnsi="Courier New" w:cs="Courier New"/>
+          <w:b/>
+          <w:bCs/>
+          <w:color w:val="4E76D6"/>
+          <w:sz w:val="20"/>
+          <w:szCs w:val="20"/>
+        </w:rPr>
+        <w:t>COMPONENTS :</w:t>
+      </w:r>
+      <w:proofErr w:type="gramEnd"/>
       <w:r>
         <w:rPr>
           <w:rFonts w:ascii="Courier New" w:hAnsi="Courier New" w:cs="Courier New"/>
@@ -8435,6 +8791,27 @@
         <w:pStyle w:val="Heading3"/>
       </w:pPr>
       <w:r>
+        <w:t>External Flash</w:t>
+      </w:r>
+    </w:p>
+    <w:p>
+      <w:r>
+        <w:t>If you are using a 20819 and need to use external flash for OTA updates, the following defines need to be added to the build settings:</w:t>
+      </w:r>
+    </w:p>
+    <w:p>
+      <w:r>
+        <w:rPr>
+          <w:highlight w:val="yellow"/>
+        </w:rPr>
+        <w:t>XXXX</w:t>
+      </w:r>
+    </w:p>
+    <w:p>
+      <w:pPr>
+        <w:pStyle w:val="Heading3"/>
+      </w:pPr>
+      <w:r>
         <w:t>BLE OTA Service (Non-Secure)</w:t>
       </w:r>
     </w:p>
@@ -8505,7 +8882,23 @@
           <w:rFonts w:ascii="Courier New" w:hAnsi="Courier New" w:cs="Courier New"/>
           <w:sz w:val="16"/>
         </w:rPr>
-        <w:t xml:space="preserve">CHARACTERISTIC_UUID128_WRITABLE(HANDLE_OTA_FW_UPGRADE_CHARACTERISTIC_CONTROL_POINT, </w:t>
+        <w:t>CHARACTERISTIC_UUID128_</w:t>
+      </w:r>
+      <w:proofErr w:type="gramStart"/>
+      <w:r>
+        <w:rPr>
+          <w:rFonts w:ascii="Courier New" w:hAnsi="Courier New" w:cs="Courier New"/>
+          <w:sz w:val="16"/>
+        </w:rPr>
+        <w:t>WRITABLE(</w:t>
+      </w:r>
+      <w:proofErr w:type="gramEnd"/>
+      <w:r>
+        <w:rPr>
+          <w:rFonts w:ascii="Courier New" w:hAnsi="Courier New" w:cs="Courier New"/>
+          <w:sz w:val="16"/>
+        </w:rPr>
+        <w:t xml:space="preserve">HANDLE_OTA_FW_UPGRADE_CHARACTERISTIC_CONTROL_POINT, </w:t>
       </w:r>
     </w:p>
     <w:p>
@@ -8635,7 +9028,23 @@
           <w:rFonts w:ascii="Courier New" w:hAnsi="Courier New" w:cs="Courier New"/>
           <w:sz w:val="16"/>
         </w:rPr>
-        <w:t>CHAR_DESCRIPTOR_UUID16_WRITABLE(HANDLE_OTA_FW_UPGRADE_CLIENT_CONFIGURATION_DESCRIPTOR,</w:t>
+        <w:t>CHAR_DESCRIPTOR_UUID16_</w:t>
+      </w:r>
+      <w:proofErr w:type="gramStart"/>
+      <w:r>
+        <w:rPr>
+          <w:rFonts w:ascii="Courier New" w:hAnsi="Courier New" w:cs="Courier New"/>
+          <w:sz w:val="16"/>
+        </w:rPr>
+        <w:t>WRITABLE(</w:t>
+      </w:r>
+      <w:proofErr w:type="gramEnd"/>
+      <w:r>
+        <w:rPr>
+          <w:rFonts w:ascii="Courier New" w:hAnsi="Courier New" w:cs="Courier New"/>
+          <w:sz w:val="16"/>
+        </w:rPr>
+        <w:t>HANDLE_OTA_FW_UPGRADE_CLIENT_CONFIGURATION_DESCRIPTOR,</w:t>
       </w:r>
     </w:p>
     <w:p>
@@ -8738,7 +9147,23 @@
           <w:rFonts w:ascii="Courier New" w:hAnsi="Courier New" w:cs="Courier New"/>
           <w:sz w:val="16"/>
         </w:rPr>
-        <w:t>CHARACTERISTIC_UUID128_WRITABLE(HANDLE_OTA_FW_UPGRADE_CHARACTERISTIC_DA</w:t>
+        <w:t>CHARACTERISTIC_UUID128_</w:t>
+      </w:r>
+      <w:proofErr w:type="gramStart"/>
+      <w:r>
+        <w:rPr>
+          <w:rFonts w:ascii="Courier New" w:hAnsi="Courier New" w:cs="Courier New"/>
+          <w:sz w:val="16"/>
+        </w:rPr>
+        <w:t>WRITABLE(</w:t>
+      </w:r>
+      <w:proofErr w:type="gramEnd"/>
+      <w:r>
+        <w:rPr>
+          <w:rFonts w:ascii="Courier New" w:hAnsi="Courier New" w:cs="Courier New"/>
+          <w:sz w:val="16"/>
+        </w:rPr>
+        <w:t>HANDLE_OTA_FW_UPGRADE_CHARACTERISTIC_DA</w:t>
       </w:r>
       <w:r>
         <w:rPr>
@@ -8859,6 +9284,7 @@
           <w:rFonts w:ascii="Courier New" w:hAnsi="Courier New" w:cs="Courier New"/>
           <w:sz w:val="16"/>
         </w:rPr>
+        <w:lastRenderedPageBreak/>
         <w:t>/* Initialize OTA (non-secure) */</w:t>
       </w:r>
     </w:p>
@@ -8876,7 +9302,15 @@
           <w:rFonts w:ascii="Courier New" w:hAnsi="Courier New" w:cs="Courier New"/>
           <w:sz w:val="16"/>
         </w:rPr>
-        <w:t>wiced_ota_fw_upgrade_init</w:t>
+        <w:t>wiced_ota_fw_upgrade_</w:t>
+      </w:r>
+      <w:proofErr w:type="gramStart"/>
+      <w:r>
+        <w:rPr>
+          <w:rFonts w:ascii="Courier New" w:hAnsi="Courier New" w:cs="Courier New"/>
+          <w:sz w:val="16"/>
+        </w:rPr>
+        <w:t>init</w:t>
       </w:r>
       <w:proofErr w:type="spellEnd"/>
       <w:r>
@@ -8884,7 +9318,15 @@
           <w:rFonts w:ascii="Courier New" w:hAnsi="Courier New" w:cs="Courier New"/>
           <w:sz w:val="16"/>
         </w:rPr>
-        <w:t>(NULL, NULL);</w:t>
+        <w:t>(</w:t>
+      </w:r>
+      <w:proofErr w:type="gramEnd"/>
+      <w:r>
+        <w:rPr>
+          <w:rFonts w:ascii="Courier New" w:hAnsi="Courier New" w:cs="Courier New"/>
+          <w:sz w:val="16"/>
+        </w:rPr>
+        <w:t>NULL, NULL);</w:t>
       </w:r>
     </w:p>
     <w:p>
@@ -8892,7 +9334,6 @@
         <w:pStyle w:val="Heading3"/>
       </w:pPr>
       <w:r>
-        <w:lastRenderedPageBreak/>
         <w:t>GATT Connect Callback</w:t>
       </w:r>
     </w:p>
@@ -9183,6 +9624,7 @@
         <w:t>-&gt;</w:t>
       </w:r>
       <w:proofErr w:type="spellStart"/>
+      <w:proofErr w:type="gramStart"/>
       <w:r>
         <w:rPr>
           <w:rFonts w:ascii="Courier New" w:hAnsi="Courier New" w:cs="Courier New"/>
@@ -9213,6 +9655,7 @@
         <w:t>handle</w:t>
       </w:r>
       <w:proofErr w:type="spellEnd"/>
+      <w:proofErr w:type="gramEnd"/>
       <w:r>
         <w:rPr>
           <w:rFonts w:ascii="Courier New" w:hAnsi="Courier New" w:cs="Courier New"/>
@@ -9342,15 +9785,27 @@
           <w:sz w:val="16"/>
           <w:szCs w:val="20"/>
         </w:rPr>
-        <w:t>_ota_read_handler</w:t>
-      </w:r>
-      <w:r>
-        <w:rPr>
-          <w:rFonts w:ascii="Courier New" w:hAnsi="Courier New" w:cs="Courier New"/>
+        <w:t>_ota_read_</w:t>
+      </w:r>
+      <w:proofErr w:type="gramStart"/>
+      <w:r>
+        <w:rPr>
+          <w:rFonts w:ascii="Courier New" w:hAnsi="Courier New" w:cs="Courier New"/>
+          <w:b/>
+          <w:bCs/>
           <w:color w:val="000000"/>
           <w:sz w:val="16"/>
           <w:szCs w:val="20"/>
         </w:rPr>
+        <w:t>handler</w:t>
+      </w:r>
+      <w:r>
+        <w:rPr>
+          <w:rFonts w:ascii="Courier New" w:hAnsi="Courier New" w:cs="Courier New"/>
+          <w:color w:val="000000"/>
+          <w:sz w:val="16"/>
+          <w:szCs w:val="20"/>
+        </w:rPr>
         <w:t xml:space="preserve">( </w:t>
       </w:r>
       <w:proofErr w:type="spellStart"/>
@@ -9361,7 +9816,17 @@
           <w:sz w:val="16"/>
           <w:szCs w:val="20"/>
         </w:rPr>
-        <w:t>wiced_bt_gatt_read_t</w:t>
+        <w:t>wiced</w:t>
+      </w:r>
+      <w:proofErr w:type="gramEnd"/>
+      <w:r>
+        <w:rPr>
+          <w:rFonts w:ascii="Courier New" w:hAnsi="Courier New" w:cs="Courier New"/>
+          <w:color w:val="005032"/>
+          <w:sz w:val="16"/>
+          <w:szCs w:val="20"/>
+        </w:rPr>
+        <w:t>_bt_gatt_read_t</w:t>
       </w:r>
       <w:proofErr w:type="spellEnd"/>
       <w:r>
@@ -10042,7 +10507,17 @@
           <w:sz w:val="16"/>
           <w:szCs w:val="20"/>
         </w:rPr>
-        <w:t>wiced_ota_fw_upgrade_read_handler</w:t>
+        <w:t>wiced_ota_fw_upgrade_read_</w:t>
+      </w:r>
+      <w:proofErr w:type="gramStart"/>
+      <w:r>
+        <w:rPr>
+          <w:rFonts w:ascii="Courier New" w:hAnsi="Courier New" w:cs="Courier New"/>
+          <w:color w:val="000000"/>
+          <w:sz w:val="16"/>
+          <w:szCs w:val="20"/>
+        </w:rPr>
+        <w:t>handler</w:t>
       </w:r>
       <w:proofErr w:type="spellEnd"/>
       <w:r>
@@ -10055,6 +10530,7 @@
         <w:t>(</w:t>
       </w:r>
       <w:proofErr w:type="spellStart"/>
+      <w:proofErr w:type="gramEnd"/>
       <w:r>
         <w:rPr>
           <w:rFonts w:ascii="Courier New" w:hAnsi="Courier New" w:cs="Courier New"/>
@@ -10421,15 +10897,27 @@
           <w:sz w:val="16"/>
           <w:szCs w:val="20"/>
         </w:rPr>
-        <w:t>_ota_write_handler</w:t>
-      </w:r>
-      <w:r>
-        <w:rPr>
-          <w:rFonts w:ascii="Courier New" w:hAnsi="Courier New" w:cs="Courier New"/>
+        <w:t>_ota_write_</w:t>
+      </w:r>
+      <w:proofErr w:type="gramStart"/>
+      <w:r>
+        <w:rPr>
+          <w:rFonts w:ascii="Courier New" w:hAnsi="Courier New" w:cs="Courier New"/>
+          <w:b/>
+          <w:bCs/>
           <w:color w:val="000000"/>
           <w:sz w:val="16"/>
           <w:szCs w:val="20"/>
         </w:rPr>
+        <w:t>handler</w:t>
+      </w:r>
+      <w:r>
+        <w:rPr>
+          <w:rFonts w:ascii="Courier New" w:hAnsi="Courier New" w:cs="Courier New"/>
+          <w:color w:val="000000"/>
+          <w:sz w:val="16"/>
+          <w:szCs w:val="20"/>
+        </w:rPr>
         <w:t xml:space="preserve">( </w:t>
       </w:r>
       <w:proofErr w:type="spellStart"/>
@@ -10440,7 +10928,17 @@
           <w:sz w:val="16"/>
           <w:szCs w:val="20"/>
         </w:rPr>
-        <w:t>wiced_bt_gatt_write_t</w:t>
+        <w:t>wiced</w:t>
+      </w:r>
+      <w:proofErr w:type="gramEnd"/>
+      <w:r>
+        <w:rPr>
+          <w:rFonts w:ascii="Courier New" w:hAnsi="Courier New" w:cs="Courier New"/>
+          <w:color w:val="005032"/>
+          <w:sz w:val="16"/>
+          <w:szCs w:val="20"/>
+        </w:rPr>
+        <w:t>_bt_gatt_write_t</w:t>
       </w:r>
       <w:proofErr w:type="spellEnd"/>
       <w:r>
@@ -11139,7 +11637,17 @@
           <w:sz w:val="16"/>
           <w:szCs w:val="20"/>
         </w:rPr>
-        <w:t>wiced_set_debug_uart</w:t>
+        <w:t>wiced_set_debug_</w:t>
+      </w:r>
+      <w:proofErr w:type="gramStart"/>
+      <w:r>
+        <w:rPr>
+          <w:rFonts w:ascii="Courier New" w:hAnsi="Courier New" w:cs="Courier New"/>
+          <w:color w:val="000000"/>
+          <w:sz w:val="16"/>
+          <w:szCs w:val="20"/>
+        </w:rPr>
+        <w:t>uart</w:t>
       </w:r>
       <w:proofErr w:type="spellEnd"/>
       <w:r>
@@ -11160,7 +11668,19 @@
           <w:sz w:val="16"/>
           <w:szCs w:val="20"/>
         </w:rPr>
-        <w:t>WICED_ROUTE_DEBUG_NONE</w:t>
+        <w:t>WICED</w:t>
+      </w:r>
+      <w:proofErr w:type="gramEnd"/>
+      <w:r>
+        <w:rPr>
+          <w:rFonts w:ascii="Courier New" w:hAnsi="Courier New" w:cs="Courier New"/>
+          <w:i/>
+          <w:iCs/>
+          <w:color w:val="0000C0"/>
+          <w:sz w:val="16"/>
+          <w:szCs w:val="20"/>
+        </w:rPr>
+        <w:t>_ROUTE_DEBUG_NONE</w:t>
       </w:r>
       <w:r>
         <w:rPr>
@@ -11211,7 +11731,17 @@
           <w:sz w:val="16"/>
           <w:szCs w:val="20"/>
         </w:rPr>
-        <w:t>wiced_ota_fw_upgrade_write_handler</w:t>
+        <w:t>wiced_ota_fw_upgrade_write_</w:t>
+      </w:r>
+      <w:proofErr w:type="gramStart"/>
+      <w:r>
+        <w:rPr>
+          <w:rFonts w:ascii="Courier New" w:hAnsi="Courier New" w:cs="Courier New"/>
+          <w:color w:val="000000"/>
+          <w:sz w:val="16"/>
+          <w:szCs w:val="20"/>
+        </w:rPr>
+        <w:t>handler</w:t>
       </w:r>
       <w:proofErr w:type="spellEnd"/>
       <w:r>
@@ -11224,6 +11754,7 @@
         <w:t>(</w:t>
       </w:r>
       <w:proofErr w:type="spellStart"/>
+      <w:proofErr w:type="gramEnd"/>
       <w:r>
         <w:rPr>
           <w:rFonts w:ascii="Courier New" w:hAnsi="Courier New" w:cs="Courier New"/>
@@ -11578,17 +12109,30 @@
           <w:sz w:val="16"/>
           <w:szCs w:val="20"/>
         </w:rPr>
-        <w:t>_ota_indication_cfm_handler</w:t>
-      </w:r>
-      <w:r>
-        <w:rPr>
-          <w:rFonts w:ascii="Courier New" w:hAnsi="Courier New" w:cs="Courier New"/>
+        <w:t>_ota_indication_cfm_</w:t>
+      </w:r>
+      <w:proofErr w:type="gramStart"/>
+      <w:r>
+        <w:rPr>
+          <w:rFonts w:ascii="Courier New" w:hAnsi="Courier New" w:cs="Courier New"/>
+          <w:b/>
+          <w:bCs/>
           <w:color w:val="000000"/>
           <w:sz w:val="16"/>
           <w:szCs w:val="20"/>
         </w:rPr>
+        <w:t>handler</w:t>
+      </w:r>
+      <w:r>
+        <w:rPr>
+          <w:rFonts w:ascii="Courier New" w:hAnsi="Courier New" w:cs="Courier New"/>
+          <w:color w:val="000000"/>
+          <w:sz w:val="16"/>
+          <w:szCs w:val="20"/>
+        </w:rPr>
         <w:t>(</w:t>
       </w:r>
+      <w:proofErr w:type="gramEnd"/>
       <w:r>
         <w:rPr>
           <w:rFonts w:ascii="Courier New" w:hAnsi="Courier New" w:cs="Courier New"/>
@@ -12254,7 +12798,17 @@
           <w:sz w:val="16"/>
           <w:szCs w:val="20"/>
         </w:rPr>
-        <w:t>wiced_ota_fw_upgrade_indication_cfm_handler</w:t>
+        <w:t>wiced_ota_fw_upgrade_indication_cfm_</w:t>
+      </w:r>
+      <w:proofErr w:type="gramStart"/>
+      <w:r>
+        <w:rPr>
+          <w:rFonts w:ascii="Courier New" w:hAnsi="Courier New" w:cs="Courier New"/>
+          <w:color w:val="000000"/>
+          <w:sz w:val="16"/>
+          <w:szCs w:val="20"/>
+        </w:rPr>
+        <w:t>handler</w:t>
       </w:r>
       <w:proofErr w:type="spellEnd"/>
       <w:r>
@@ -12267,6 +12821,7 @@
         <w:t>(</w:t>
       </w:r>
       <w:proofErr w:type="spellStart"/>
+      <w:proofErr w:type="gramEnd"/>
       <w:r>
         <w:rPr>
           <w:rFonts w:ascii="Courier New" w:hAnsi="Courier New" w:cs="Courier New"/>
@@ -12566,11 +13121,11 @@
       <w:pPr>
         <w:pStyle w:val="Heading2"/>
       </w:pPr>
-      <w:bookmarkStart w:id="20" w:name="_Toc534717130"/>
+      <w:bookmarkStart w:id="21" w:name="_Toc534717130"/>
       <w:r>
         <w:t>Secure OTA</w:t>
       </w:r>
-      <w:bookmarkEnd w:id="20"/>
+      <w:bookmarkEnd w:id="21"/>
     </w:p>
     <w:p>
       <w:r>
@@ -13075,7 +13630,15 @@
           <w:rFonts w:ascii="Courier New" w:hAnsi="Courier New" w:cs="Courier New"/>
           <w:sz w:val="16"/>
         </w:rPr>
-        <w:t>wiced_ota_fw_upgrade_init</w:t>
+        <w:t>wiced_ota_fw_upgrade_</w:t>
+      </w:r>
+      <w:proofErr w:type="gramStart"/>
+      <w:r>
+        <w:rPr>
+          <w:rFonts w:ascii="Courier New" w:hAnsi="Courier New" w:cs="Courier New"/>
+          <w:sz w:val="16"/>
+        </w:rPr>
+        <w:t>init</w:t>
       </w:r>
       <w:proofErr w:type="spellEnd"/>
       <w:r>
@@ -13084,7 +13647,16 @@
           <w:b/>
           <w:sz w:val="16"/>
         </w:rPr>
-        <w:t>(&amp;ecdsa256_public_key</w:t>
+        <w:t>(</w:t>
+      </w:r>
+      <w:proofErr w:type="gramEnd"/>
+      <w:r>
+        <w:rPr>
+          <w:rFonts w:ascii="Courier New" w:hAnsi="Courier New" w:cs="Courier New"/>
+          <w:b/>
+          <w:sz w:val="16"/>
+        </w:rPr>
+        <w:t>&amp;ecdsa256_public_key</w:t>
       </w:r>
       <w:r>
         <w:rPr>
@@ -13165,12 +13737,21 @@
           <w:sz w:val="16"/>
         </w:rPr>
       </w:pPr>
-      <w:r>
-        <w:rPr>
-          <w:rFonts w:ascii="Courier New" w:hAnsi="Courier New" w:cs="Courier New"/>
-          <w:sz w:val="16"/>
-        </w:rPr>
-        <w:t>.\ecdsa_sign.exe .\&lt;</w:t>
+      <w:proofErr w:type="gramStart"/>
+      <w:r>
+        <w:rPr>
+          <w:rFonts w:ascii="Courier New" w:hAnsi="Courier New" w:cs="Courier New"/>
+          <w:sz w:val="16"/>
+        </w:rPr>
+        <w:t>.\ecdsa_sign.exe .</w:t>
+      </w:r>
+      <w:proofErr w:type="gramEnd"/>
+      <w:r>
+        <w:rPr>
+          <w:rFonts w:ascii="Courier New" w:hAnsi="Courier New" w:cs="Courier New"/>
+          <w:sz w:val="16"/>
+        </w:rPr>
+        <w:t>\&lt;</w:t>
       </w:r>
       <w:proofErr w:type="spellStart"/>
       <w:r>
@@ -13194,7 +13775,11 @@
         <w:ind w:left="720"/>
       </w:pPr>
       <w:r>
-        <w:t>This will produce a file called &lt;</w:t>
+        <w:t xml:space="preserve">This will produce a file called </w:t>
+      </w:r>
+      <w:proofErr w:type="gramStart"/>
+      <w:r>
+        <w:t>&lt;</w:t>
       </w:r>
       <w:proofErr w:type="spellStart"/>
       <w:r>
@@ -13209,6 +13794,7 @@
         <w:t>bin.signed</w:t>
       </w:r>
       <w:proofErr w:type="spellEnd"/>
+      <w:proofErr w:type="gramEnd"/>
       <w:r>
         <w:t>.</w:t>
       </w:r>
@@ -13250,24 +13836,22 @@
       <w:pPr>
         <w:pStyle w:val="Heading1"/>
       </w:pPr>
-      <w:bookmarkStart w:id="21" w:name="_Toc534717131"/>
+      <w:bookmarkStart w:id="22" w:name="_Toc534717131"/>
       <w:r>
         <w:lastRenderedPageBreak/>
         <w:t>Exercises</w:t>
       </w:r>
-      <w:bookmarkEnd w:id="21"/>
+      <w:bookmarkEnd w:id="22"/>
     </w:p>
     <w:p>
       <w:pPr>
         <w:pStyle w:val="Exercise"/>
       </w:pPr>
-      <w:bookmarkStart w:id="22" w:name="_Toc534717132"/>
-      <w:bookmarkStart w:id="23" w:name="_GoBack"/>
+      <w:bookmarkStart w:id="23" w:name="_Toc534717132"/>
+      <w:r>
+        <w:t>BLE Low Power (PDS)</w:t>
+      </w:r>
       <w:bookmarkEnd w:id="23"/>
-      <w:r>
-        <w:t>BLE Low Power (PDS)</w:t>
-      </w:r>
-      <w:bookmarkEnd w:id="22"/>
     </w:p>
     <w:p>
       <w:pPr>
@@ -22565,7 +23149,7 @@
   <w:style w:type="paragraph" w:default="1" w:styleId="Normal">
     <w:name w:val="Normal"/>
     <w:qFormat/>
-    <w:rsid w:val="00E60540"/>
+    <w:rsid w:val="00B54F6F"/>
   </w:style>
   <w:style w:type="paragraph" w:styleId="Heading1">
     <w:name w:val="heading 1"/>
@@ -22690,7 +23274,7 @@
     <w:uiPriority w:val="1"/>
     <w:semiHidden/>
     <w:unhideWhenUsed/>
-    <w:rsid w:val="00E60540"/>
+    <w:rsid w:val="00B54F6F"/>
   </w:style>
   <w:style w:type="table" w:default="1" w:styleId="TableNormal">
     <w:name w:val="Normal Table"/>
@@ -22712,7 +23296,7 @@
     <w:uiPriority w:val="99"/>
     <w:semiHidden/>
     <w:unhideWhenUsed/>
-    <w:rsid w:val="00E60540"/>
+    <w:rsid w:val="00B54F6F"/>
   </w:style>
   <w:style w:type="character" w:customStyle="1" w:styleId="Heading1Char">
     <w:name w:val="Heading 1 Char"/>
@@ -23610,7 +24194,7 @@
 </file>
 
 <file path=customXml/itemProps1.xml><?xml version="1.0" encoding="utf-8"?>
-<ds:datastoreItem xmlns:ds="http://schemas.openxmlformats.org/officeDocument/2006/customXml" ds:itemID="{FA5D1322-FE78-4B35-A18D-8F9F56C57B50}">
+<ds:datastoreItem xmlns:ds="http://schemas.openxmlformats.org/officeDocument/2006/customXml" ds:itemID="{FED14F24-411C-4E7E-9873-4C9F4307880F}">
   <ds:schemaRefs>
     <ds:schemaRef ds:uri="http://schemas.openxmlformats.org/officeDocument/2006/bibliography"/>
   </ds:schemaRefs>

--- a/labmanual/English/WBT101-04C-BLE-LP-Bcn-OTA.docx
+++ b/labmanual/English/WBT101-04C-BLE-LP-Bcn-OTA.docx
@@ -8538,7 +8538,18 @@
     </w:p>
     <w:p>
       <w:r>
-        <w:t>External or on-chip flash memory is organized into two partitions for the failsafe upgrade capability. During the startup operation the boot code of the chip checks the first partition and if a valid image is found, assumes that the first partition is active and then starts executing the code in the first partition. If the first partition does not contain a valid image, the boot code checks the second partition and then starts execution of the code in the second partition if a valid image is found there. If neither partition is valid, the boot code enters download mode and waits for the code to be downloaded over HCI UART. The addresses of the partitions are programmed in a file with extension “</w:t>
+        <w:t xml:space="preserve">In the case of </w:t>
+      </w:r>
+      <w:proofErr w:type="spellStart"/>
+      <w:r>
+        <w:t>xip_pi</w:t>
+      </w:r>
+      <w:proofErr w:type="spellEnd"/>
+      <w:r>
+        <w:t>, the f</w:t>
+      </w:r>
+      <w:r>
+        <w:t>lash memory is organized into two partitions for the failsafe upgrade capability. During the startup operation the boot code of the chip checks the first partition and if a valid image is found, assumes that the first partition is active and then starts executing the code in the first partition. If the first partition does not contain a valid image, the boot code checks the second partition and then starts execution of the code in the second partition if a valid image is found there. If neither partition is valid, the boot code enters download mode and waits for the code to be downloaded over HCI UART. The addresses of the partitions are programmed in a file with extension “</w:t>
       </w:r>
       <w:proofErr w:type="spellStart"/>
       <w:r>
@@ -8643,9 +8654,241 @@
     </w:p>
     <w:p>
       <w:r>
-        <w:t>In this case, the new application is stored in external flash during OTA upgrade. Once the new application is validated, it is copied into internal flash thereby replacing the old application.</w:t>
-      </w:r>
-    </w:p>
+        <w:t>T</w:t>
+      </w:r>
+      <w:r>
+        <w:t>he new application is stored in external flash during OTA upgrade. Once the new application is validated, it is copied into internal flash thereby replacing the old application.</w:t>
+      </w:r>
+    </w:p>
+    <w:p>
+      <w:pPr>
+        <w:pStyle w:val="Heading3"/>
+      </w:pPr>
+      <w:bookmarkStart w:id="19" w:name="_Toc7370100"/>
+      <w:r>
+        <w:t>OTA Support Plan</w:t>
+      </w:r>
+    </w:p>
+    <w:p>
+      <w:r>
+        <w:t>Support for OTA on the20819 is still evolving. The state of things as it stands and the plan of record for the 20819 device is:</w:t>
+      </w:r>
+    </w:p>
+    <w:tbl>
+      <w:tblPr>
+        <w:tblStyle w:val="TableGrid"/>
+        <w:tblW w:w="0" w:type="auto"/>
+        <w:jc w:val="center"/>
+        <w:tblLook w:val="04A0" w:firstRow="1" w:lastRow="0" w:firstColumn="1" w:lastColumn="0" w:noHBand="0" w:noVBand="1"/>
+      </w:tblPr>
+      <w:tblGrid>
+        <w:gridCol w:w="2373"/>
+        <w:gridCol w:w="1268"/>
+        <w:gridCol w:w="3496"/>
+      </w:tblGrid>
+      <w:tr>
+        <w:trPr>
+          <w:jc w:val="center"/>
+        </w:trPr>
+        <w:tc>
+          <w:tcPr>
+            <w:tcW w:w="2373" w:type="dxa"/>
+            <w:shd w:val="clear" w:color="auto" w:fill="D9D9D9" w:themeFill="background1" w:themeFillShade="D9"/>
+          </w:tcPr>
+          <w:p>
+            <w:pPr>
+              <w:rPr>
+                <w:b/>
+              </w:rPr>
+            </w:pPr>
+            <w:r>
+              <w:rPr>
+                <w:b/>
+              </w:rPr>
+              <w:t>BT_20819A1 SDK Version</w:t>
+            </w:r>
+          </w:p>
+        </w:tc>
+        <w:tc>
+          <w:tcPr>
+            <w:tcW w:w="1268" w:type="dxa"/>
+            <w:shd w:val="clear" w:color="auto" w:fill="D9D9D9" w:themeFill="background1" w:themeFillShade="D9"/>
+          </w:tcPr>
+          <w:p>
+            <w:pPr>
+              <w:rPr>
+                <w:b/>
+              </w:rPr>
+            </w:pPr>
+            <w:r>
+              <w:rPr>
+                <w:b/>
+              </w:rPr>
+              <w:t>XIP Support</w:t>
+            </w:r>
+          </w:p>
+        </w:tc>
+        <w:tc>
+          <w:tcPr>
+            <w:tcW w:w="3496" w:type="dxa"/>
+            <w:shd w:val="clear" w:color="auto" w:fill="D9D9D9" w:themeFill="background1" w:themeFillShade="D9"/>
+          </w:tcPr>
+          <w:p>
+            <w:pPr>
+              <w:rPr>
+                <w:b/>
+              </w:rPr>
+            </w:pPr>
+            <w:r>
+              <w:rPr>
+                <w:b/>
+              </w:rPr>
+              <w:t>XIP_PI Support</w:t>
+            </w:r>
+          </w:p>
+        </w:tc>
+      </w:tr>
+      <w:tr>
+        <w:trPr>
+          <w:jc w:val="center"/>
+        </w:trPr>
+        <w:tc>
+          <w:tcPr>
+            <w:tcW w:w="2373" w:type="dxa"/>
+          </w:tcPr>
+          <w:p>
+            <w:r>
+              <w:t>1.0</w:t>
+            </w:r>
+          </w:p>
+        </w:tc>
+        <w:tc>
+          <w:tcPr>
+            <w:tcW w:w="1268" w:type="dxa"/>
+          </w:tcPr>
+          <w:p>
+            <w:r>
+              <w:t>No</w:t>
+            </w:r>
+          </w:p>
+        </w:tc>
+        <w:tc>
+          <w:tcPr>
+            <w:tcW w:w="3496" w:type="dxa"/>
+          </w:tcPr>
+          <w:p>
+            <w:r>
+              <w:t>Yes (only if optional patch libs not used</w:t>
+            </w:r>
+          </w:p>
+        </w:tc>
+      </w:tr>
+      <w:tr>
+        <w:trPr>
+          <w:jc w:val="center"/>
+        </w:trPr>
+        <w:tc>
+          <w:tcPr>
+            <w:tcW w:w="2373" w:type="dxa"/>
+          </w:tcPr>
+          <w:p>
+            <w:r>
+              <w:t>1.1</w:t>
+            </w:r>
+          </w:p>
+        </w:tc>
+        <w:tc>
+          <w:tcPr>
+            <w:tcW w:w="1268" w:type="dxa"/>
+          </w:tcPr>
+          <w:p>
+            <w:r>
+              <w:t>Yes</w:t>
+            </w:r>
+          </w:p>
+        </w:tc>
+        <w:tc>
+          <w:tcPr>
+            <w:tcW w:w="3496" w:type="dxa"/>
+          </w:tcPr>
+          <w:p>
+            <w:r>
+              <w:t>Yes (only if optional patch libs not used</w:t>
+            </w:r>
+          </w:p>
+        </w:tc>
+      </w:tr>
+      <w:tr>
+        <w:trPr>
+          <w:jc w:val="center"/>
+        </w:trPr>
+        <w:tc>
+          <w:tcPr>
+            <w:tcW w:w="2373" w:type="dxa"/>
+          </w:tcPr>
+          <w:p>
+            <w:r>
+              <w:t>1.2</w:t>
+            </w:r>
+          </w:p>
+        </w:tc>
+        <w:tc>
+          <w:tcPr>
+            <w:tcW w:w="1268" w:type="dxa"/>
+          </w:tcPr>
+          <w:p>
+            <w:r>
+              <w:t>Yes</w:t>
+            </w:r>
+          </w:p>
+        </w:tc>
+        <w:tc>
+          <w:tcPr>
+            <w:tcW w:w="3496" w:type="dxa"/>
+          </w:tcPr>
+          <w:p>
+            <w:r>
+              <w:t>No</w:t>
+            </w:r>
+          </w:p>
+        </w:tc>
+      </w:tr>
+      <w:tr>
+        <w:trPr>
+          <w:jc w:val="center"/>
+        </w:trPr>
+        <w:tc>
+          <w:tcPr>
+            <w:tcW w:w="2373" w:type="dxa"/>
+          </w:tcPr>
+          <w:p>
+            <w:r>
+              <w:t>1.3</w:t>
+            </w:r>
+          </w:p>
+        </w:tc>
+        <w:tc>
+          <w:tcPr>
+            <w:tcW w:w="1268" w:type="dxa"/>
+          </w:tcPr>
+          <w:p>
+            <w:r>
+              <w:t>Yes</w:t>
+            </w:r>
+          </w:p>
+        </w:tc>
+        <w:tc>
+          <w:tcPr>
+            <w:tcW w:w="3496" w:type="dxa"/>
+          </w:tcPr>
+          <w:p>
+            <w:r>
+              <w:t>Yes</w:t>
+            </w:r>
+          </w:p>
+        </w:tc>
+      </w:tr>
+    </w:tbl>
     <w:p>
       <w:pPr>
         <w:rPr>
@@ -8656,7 +8899,6 @@
           <w:szCs w:val="26"/>
         </w:rPr>
       </w:pPr>
-      <w:bookmarkStart w:id="19" w:name="_Toc7370100"/>
       <w:r>
         <w:br w:type="page"/>
       </w:r>
@@ -8828,7 +9070,13 @@
     </w:p>
     <w:p>
       <w:r>
-        <w:t>To use the Windows peer application, you must first copy the *.bin file from the build directory of the WICED application into the same folder as the Windows peer application. Then run the application with the *.bin file provided as an argument. For example, from a command or PowerShell window:</w:t>
+        <w:t xml:space="preserve">To use the Windows peer application, you must first copy the *.bin file from the </w:t>
+      </w:r>
+      <w:r>
+        <w:t>Debug</w:t>
+      </w:r>
+      <w:r>
+        <w:t xml:space="preserve"> directory of the WICED application into the same folder as the Windows peer application. Then run the application with the *.bin file provided as an argument. For example, from a command or PowerShell window:</w:t>
       </w:r>
     </w:p>
     <w:p>
@@ -9080,7 +9328,13 @@
         </w:numPr>
       </w:pPr>
       <w:r>
-        <w:t>Copy the *.bin file from the build directory onto the device in a location where you can find it.</w:t>
+        <w:t xml:space="preserve">Copy the *.bin file from the </w:t>
+      </w:r>
+      <w:r>
+        <w:t>Debug</w:t>
+      </w:r>
+      <w:r>
+        <w:t xml:space="preserve"> directory onto the device in a location where you can find it.</w:t>
       </w:r>
     </w:p>
     <w:p>
@@ -9981,6 +10235,12 @@
     <w:p>
       <w:pPr>
         <w:ind w:left="720"/>
+        <w:rPr>
+          <w:rFonts w:ascii="Consolas" w:hAnsi="Consolas" w:cs="Consolas"/>
+          <w:color w:val="000000"/>
+          <w:sz w:val="20"/>
+          <w:szCs w:val="20"/>
+        </w:rPr>
       </w:pPr>
       <w:r>
         <w:rPr>
@@ -10004,30 +10264,8 @@
       </w:r>
     </w:p>
     <w:p>
-      <w:pPr>
-        <w:pStyle w:val="Heading3"/>
-      </w:pPr>
-      <w:r>
-        <w:t>Library</w:t>
-      </w:r>
-    </w:p>
-    <w:p>
-      <w:r>
-        <w:t xml:space="preserve">To get </w:t>
-      </w:r>
-      <w:r>
-        <w:t xml:space="preserve">the OTA library included in the project, </w:t>
-      </w:r>
-      <w:r>
-        <w:t xml:space="preserve">run the Middleware Selector and add the </w:t>
-      </w:r>
-      <w:proofErr w:type="spellStart"/>
-      <w:r>
-        <w:t>fw_upgrade_lib</w:t>
-      </w:r>
-      <w:proofErr w:type="spellEnd"/>
-      <w:r>
-        <w:t xml:space="preserve"> to the application.</w:t>
+      <w:r>
+        <w:t>Note: what this does it to modify the project build settings post-build steps command. The difference is shown below.</w:t>
       </w:r>
     </w:p>
     <w:p>
@@ -10039,10 +10277,10 @@
           <w:noProof/>
         </w:rPr>
         <w:drawing>
-          <wp:inline distT="0" distB="0" distL="0" distR="0" wp14:anchorId="17BE9164" wp14:editId="6DBC0CA5">
-            <wp:extent cx="5098965" cy="4658253"/>
-            <wp:effectExtent l="0" t="0" r="6985" b="9525"/>
-            <wp:docPr id="22" name="Picture 22"/>
+          <wp:inline distT="0" distB="0" distL="0" distR="0" wp14:anchorId="5468014E" wp14:editId="12962E97">
+            <wp:extent cx="5490200" cy="2338028"/>
+            <wp:effectExtent l="0" t="0" r="0" b="5715"/>
+            <wp:docPr id="21" name="Picture 21"/>
             <wp:cNvGraphicFramePr>
               <a:graphicFrameLocks xmlns:a="http://schemas.openxmlformats.org/drawingml/2006/main" noChangeAspect="1"/>
             </wp:cNvGraphicFramePr>
@@ -10062,7 +10300,7 @@
                   <pic:spPr>
                     <a:xfrm>
                       <a:off x="0" y="0"/>
-                      <a:ext cx="5103091" cy="4662022"/>
+                      <a:ext cx="5518872" cy="2350238"/>
                     </a:xfrm>
                     <a:prstGeom prst="rect">
                       <a:avLst/>
@@ -10076,6 +10314,108 @@
       </w:r>
     </w:p>
     <w:p>
+      <w:pPr>
+        <w:rPr>
+          <w:rFonts w:ascii="Cambria" w:eastAsia="Times New Roman" w:hAnsi="Cambria"/>
+          <w:b/>
+          <w:bCs/>
+          <w:color w:val="4F81BD"/>
+        </w:rPr>
+      </w:pPr>
+      <w:r>
+        <w:t>This setting is what causes the OTA .bin file to be generated by the build.</w:t>
+      </w:r>
+      <w:r>
+        <w:t xml:space="preserve"> That's the file that you will send over the air to update the firmware.</w:t>
+      </w:r>
+    </w:p>
+    <w:p>
+      <w:pPr>
+        <w:rPr>
+          <w:rFonts w:ascii="Cambria" w:eastAsia="Times New Roman" w:hAnsi="Cambria"/>
+          <w:b/>
+          <w:bCs/>
+          <w:color w:val="4F81BD"/>
+        </w:rPr>
+      </w:pPr>
+      <w:r>
+        <w:br w:type="page"/>
+      </w:r>
+    </w:p>
+    <w:p>
+      <w:pPr>
+        <w:pStyle w:val="Heading3"/>
+      </w:pPr>
+      <w:r>
+        <w:lastRenderedPageBreak/>
+        <w:t>Library</w:t>
+      </w:r>
+    </w:p>
+    <w:p>
+      <w:r>
+        <w:t xml:space="preserve">To get </w:t>
+      </w:r>
+      <w:r>
+        <w:t xml:space="preserve">the OTA library included in the project, </w:t>
+      </w:r>
+      <w:r>
+        <w:t xml:space="preserve">run the Middleware Selector and add the </w:t>
+      </w:r>
+      <w:proofErr w:type="spellStart"/>
+      <w:r>
+        <w:t>fw_upgrade_lib</w:t>
+      </w:r>
+      <w:proofErr w:type="spellEnd"/>
+      <w:r>
+        <w:t xml:space="preserve"> to the application.</w:t>
+      </w:r>
+    </w:p>
+    <w:p>
+      <w:pPr>
+        <w:jc w:val="center"/>
+      </w:pPr>
+      <w:r>
+        <w:rPr>
+          <w:noProof/>
+        </w:rPr>
+        <w:drawing>
+          <wp:inline distT="0" distB="0" distL="0" distR="0" wp14:anchorId="17BE9164" wp14:editId="4D61E259">
+            <wp:extent cx="5098965" cy="4658253"/>
+            <wp:effectExtent l="0" t="0" r="6985" b="9525"/>
+            <wp:docPr id="22" name="Picture 22"/>
+            <wp:cNvGraphicFramePr>
+              <a:graphicFrameLocks xmlns:a="http://schemas.openxmlformats.org/drawingml/2006/main" noChangeAspect="1"/>
+            </wp:cNvGraphicFramePr>
+            <a:graphic xmlns:a="http://schemas.openxmlformats.org/drawingml/2006/main">
+              <a:graphicData uri="http://schemas.openxmlformats.org/drawingml/2006/picture">
+                <pic:pic xmlns:pic="http://schemas.openxmlformats.org/drawingml/2006/picture">
+                  <pic:nvPicPr>
+                    <pic:cNvPr id="1" name=""/>
+                    <pic:cNvPicPr/>
+                  </pic:nvPicPr>
+                  <pic:blipFill>
+                    <a:blip r:embed="rId28"/>
+                    <a:stretch>
+                      <a:fillRect/>
+                    </a:stretch>
+                  </pic:blipFill>
+                  <pic:spPr>
+                    <a:xfrm>
+                      <a:off x="0" y="0"/>
+                      <a:ext cx="5098965" cy="4658253"/>
+                    </a:xfrm>
+                    <a:prstGeom prst="rect">
+                      <a:avLst/>
+                    </a:prstGeom>
+                  </pic:spPr>
+                </pic:pic>
+              </a:graphicData>
+            </a:graphic>
+          </wp:inline>
+        </w:drawing>
+      </w:r>
+    </w:p>
+    <w:p>
       <w:r>
         <w:t>Once that's done, include the following header files at the top of your main .c file:</w:t>
       </w:r>
@@ -10164,189 +10504,169 @@
     <w:p/>
     <w:p>
       <w:pPr>
+        <w:rPr>
+          <w:rFonts w:ascii="Cambria" w:eastAsia="Times New Roman" w:hAnsi="Cambria"/>
+          <w:b/>
+          <w:bCs/>
+          <w:color w:val="4F81BD"/>
+        </w:rPr>
+      </w:pPr>
+      <w:r>
+        <w:br w:type="page"/>
+      </w:r>
+    </w:p>
+    <w:p>
+      <w:pPr>
         <w:pStyle w:val="Heading3"/>
       </w:pPr>
+      <w:bookmarkStart w:id="21" w:name="_Ref8308011"/>
       <w:r>
         <w:lastRenderedPageBreak/>
-        <w:t>XIP for Large Applications</w:t>
-      </w:r>
-    </w:p>
-    <w:p>
-      <w:r>
-        <w:t>If you</w:t>
-      </w:r>
-      <w:r>
-        <w:t xml:space="preserve">r application is too large to use position independent mapping, </w:t>
-      </w:r>
-      <w:r>
-        <w:t xml:space="preserve">the following </w:t>
-      </w:r>
-      <w:r>
-        <w:t xml:space="preserve">must also be done to </w:t>
-      </w:r>
-      <w:r>
-        <w:t>perform</w:t>
-      </w:r>
-      <w:r>
-        <w:t xml:space="preserve"> OTA upgrade using external flash with a non-position independent application</w:t>
-      </w:r>
-      <w:r>
-        <w:t>.</w:t>
-      </w:r>
-    </w:p>
-    <w:p>
-      <w:pPr>
-        <w:pStyle w:val="ListParagraph"/>
-        <w:numPr>
-          <w:ilvl w:val="0"/>
-          <w:numId w:val="45"/>
-        </w:numPr>
-      </w:pPr>
-      <w:r>
-        <w:t>Open the application settings</w:t>
+        <w:t>BLE OTA Service (Non-Secure)</w:t>
+      </w:r>
+      <w:bookmarkEnd w:id="21"/>
+    </w:p>
+    <w:p>
+      <w:r>
+        <w:t xml:space="preserve">The GATT database must have a Primary Service for OTA. </w:t>
+      </w:r>
+      <w:r>
+        <w:t xml:space="preserve">This is a custom </w:t>
+      </w:r>
+      <w:r>
+        <w:t>S</w:t>
+      </w:r>
+      <w:r>
+        <w:t xml:space="preserve">ervice that is defined by Cypress </w:t>
+      </w:r>
+      <w:r>
+        <w:t>with</w:t>
+      </w:r>
+      <w:r>
+        <w:t xml:space="preserve"> two Characteristics</w:t>
+      </w:r>
+      <w:r>
+        <w:t>. Y</w:t>
+      </w:r>
+      <w:r>
+        <w:t xml:space="preserve">ou must add the OTA </w:t>
+      </w:r>
+      <w:r>
+        <w:t>S</w:t>
+      </w:r>
+      <w:r>
+        <w:t xml:space="preserve">ervice to your device with the correct </w:t>
+      </w:r>
+      <w:r>
+        <w:t xml:space="preserve">names and </w:t>
+      </w:r>
+      <w:r>
+        <w:t>UUID</w:t>
+      </w:r>
+      <w:r>
+        <w:t>s</w:t>
       </w:r>
       <w:r>
         <w:t xml:space="preserve"> </w:t>
       </w:r>
       <w:r>
-        <w:t xml:space="preserve">and set APP_XIP to </w:t>
-      </w:r>
-      <w:proofErr w:type="spellStart"/>
-      <w:r>
-        <w:t>xip</w:t>
-      </w:r>
-      <w:proofErr w:type="spellEnd"/>
-      <w:r>
-        <w:t>.</w:t>
-      </w:r>
-    </w:p>
-    <w:p>
-      <w:pPr>
-        <w:pStyle w:val="ListParagraph"/>
-        <w:numPr>
-          <w:ilvl w:val="0"/>
-          <w:numId w:val="45"/>
-        </w:numPr>
-      </w:pPr>
-      <w:r>
-        <w:t xml:space="preserve">Add the following </w:t>
-      </w:r>
-      <w:r>
-        <w:t xml:space="preserve">defines to the </w:t>
-      </w:r>
-      <w:r>
-        <w:t>project build settings:</w:t>
-      </w:r>
-    </w:p>
-    <w:p>
-      <w:pPr>
-        <w:jc w:val="center"/>
-        <w:rPr>
-          <w:highlight w:val="yellow"/>
-        </w:rPr>
-      </w:pPr>
-      <w:r>
-        <w:rPr>
-          <w:highlight w:val="yellow"/>
-        </w:rPr>
-        <w:t>TBD</w:t>
-      </w:r>
-    </w:p>
-    <w:p>
-      <w:pPr>
-        <w:pStyle w:val="ListParagraph"/>
-        <w:numPr>
-          <w:ilvl w:val="0"/>
-          <w:numId w:val="45"/>
-        </w:numPr>
-      </w:pPr>
-      <w:r>
-        <w:t>You should also add these to the modus.mk file so that any future applications created from the modus.mk and any command line builds will get these settings automatically. This can be done with the following lines:</w:t>
-      </w:r>
-    </w:p>
-    <w:p>
-      <w:pPr>
-        <w:jc w:val="center"/>
-      </w:pPr>
-      <w:r>
-        <w:rPr>
-          <w:highlight w:val="yellow"/>
-        </w:rPr>
-        <w:t>TBD</w:t>
-      </w:r>
-    </w:p>
-    <w:p>
-      <w:pPr>
-        <w:pStyle w:val="Heading3"/>
-      </w:pPr>
-      <w:r>
-        <w:t>BLE OTA Service (Non-Secure)</w:t>
-      </w:r>
-    </w:p>
-    <w:p>
-      <w:r>
-        <w:rPr>
-          <w:highlight w:val="yellow"/>
-        </w:rPr>
-        <w:t>GJL: Need to hard code the handles so can't use the configurator!</w:t>
-      </w:r>
-    </w:p>
-    <w:p>
-      <w:r>
-        <w:t xml:space="preserve">The GATT database must have a Primary Service for OTA. </w:t>
-      </w:r>
-      <w:r>
-        <w:t xml:space="preserve">This is a custom </w:t>
-      </w:r>
-      <w:r>
-        <w:t>S</w:t>
-      </w:r>
-      <w:r>
-        <w:t>ervice that is defined by Cypress with a fixed UUID</w:t>
-      </w:r>
-      <w:r>
-        <w:t xml:space="preserve"> and two Characteristics</w:t>
-      </w:r>
-      <w:r>
-        <w:t xml:space="preserve">. Therefore, you must add the OTA </w:t>
-      </w:r>
-      <w:r>
-        <w:t>S</w:t>
-      </w:r>
-      <w:r>
-        <w:t>ervice to your device with the correct UUID</w:t>
-      </w:r>
-      <w:r>
-        <w:t xml:space="preserve"> </w:t>
-      </w:r>
-      <w:r>
-        <w:t xml:space="preserve">and the Characteristics </w:t>
+        <w:t xml:space="preserve">for the Service and </w:t>
+      </w:r>
+      <w:r>
+        <w:t xml:space="preserve">the Characteristics </w:t>
       </w:r>
       <w:r>
         <w:t xml:space="preserve">as shown </w:t>
       </w:r>
       <w:r>
-        <w:t>below</w:t>
-      </w:r>
-      <w:r>
-        <w:t>:</w:t>
-      </w:r>
-    </w:p>
-    <w:p>
-      <w:pPr>
-        <w:jc w:val="center"/>
-      </w:pPr>
-      <w:r>
+        <w:t>b</w:t>
+      </w:r>
+      <w:r>
+        <w:t>elow.</w:t>
+      </w:r>
+    </w:p>
+    <w:p>
+      <w:pPr>
         <w:rPr>
           <w:noProof/>
           <w:highlight w:val="yellow"/>
         </w:rPr>
-        <w:t>GJL: PICTURE from configurator</w:t>
-      </w:r>
-    </w:p>
-    <w:p>
-      <w:r>
-        <w:t>The name and UUID for the service must match exactly those shown in the figure above. They are:</w:t>
+      </w:pPr>
+      <w:r>
+        <w:rPr>
+          <w:noProof/>
+        </w:rPr>
+        <w:drawing>
+          <wp:inline distT="0" distB="0" distL="0" distR="0" wp14:anchorId="26288F4A" wp14:editId="2F5E22DB">
+            <wp:extent cx="5530635" cy="4373218"/>
+            <wp:effectExtent l="0" t="0" r="0" b="8890"/>
+            <wp:docPr id="27" name="Picture 27"/>
+            <wp:cNvGraphicFramePr>
+              <a:graphicFrameLocks xmlns:a="http://schemas.openxmlformats.org/drawingml/2006/main" noChangeAspect="1"/>
+            </wp:cNvGraphicFramePr>
+            <a:graphic xmlns:a="http://schemas.openxmlformats.org/drawingml/2006/main">
+              <a:graphicData uri="http://schemas.openxmlformats.org/drawingml/2006/picture">
+                <pic:pic xmlns:pic="http://schemas.openxmlformats.org/drawingml/2006/picture">
+                  <pic:nvPicPr>
+                    <pic:cNvPr id="1" name=""/>
+                    <pic:cNvPicPr/>
+                  </pic:nvPicPr>
+                  <pic:blipFill rotWithShape="1">
+                    <a:blip r:embed="rId29"/>
+                    <a:srcRect t="-1" b="348"/>
+                    <a:stretch/>
+                  </pic:blipFill>
+                  <pic:spPr bwMode="auto">
+                    <a:xfrm>
+                      <a:off x="0" y="0"/>
+                      <a:ext cx="5541539" cy="4381840"/>
+                    </a:xfrm>
+                    <a:prstGeom prst="rect">
+                      <a:avLst/>
+                    </a:prstGeom>
+                    <a:ln>
+                      <a:noFill/>
+                    </a:ln>
+                    <a:extLst>
+                      <a:ext uri="{53640926-AAD7-44D8-BBD7-CCE9431645EC}">
+                        <a14:shadowObscured xmlns:a14="http://schemas.microsoft.com/office/drawing/2010/main"/>
+                      </a:ext>
+                    </a:extLst>
+                  </pic:spPr>
+                </pic:pic>
+              </a:graphicData>
+            </a:graphic>
+          </wp:inline>
+        </w:drawing>
+      </w:r>
+    </w:p>
+    <w:p>
+      <w:r>
+        <w:t xml:space="preserve">The UUID for the </w:t>
+      </w:r>
+      <w:r>
+        <w:t>S</w:t>
+      </w:r>
+      <w:r>
+        <w:t>ervice must match exactly those shown in the figure above</w:t>
+      </w:r>
+      <w:r>
+        <w:t xml:space="preserve"> because that is the Service UUID that has been chosen by Cypress. In addition, the name must match exactly for our template firmware to work</w:t>
+      </w:r>
+      <w:r>
+        <w:t>. The</w:t>
+      </w:r>
+      <w:r>
+        <w:t xml:space="preserve"> values</w:t>
+      </w:r>
+      <w:r>
+        <w:t xml:space="preserve"> </w:t>
+      </w:r>
+      <w:r>
+        <w:t xml:space="preserve">(for easy copy/paste) </w:t>
+      </w:r>
+      <w:r>
+        <w:t>are:</w:t>
       </w:r>
     </w:p>
     <w:p>
@@ -10390,10 +10710,10 @@
     </w:p>
     <w:p>
       <w:r>
-        <w:t>Note, t</w:t>
-      </w:r>
-      <w:r>
-        <w:t xml:space="preserve">he </w:t>
+        <w:t>The</w:t>
+      </w:r>
+      <w:r>
+        <w:t xml:space="preserve"> </w:t>
       </w:r>
       <w:r>
         <w:t xml:space="preserve">128-bit </w:t>
@@ -10405,7 +10725,13 @@
         <w:t>S</w:t>
       </w:r>
       <w:r>
-        <w:t>ervice is defined in the SDK in the file</w:t>
+        <w:t xml:space="preserve">ervice </w:t>
+      </w:r>
+      <w:r>
+        <w:t xml:space="preserve">can be found </w:t>
+      </w:r>
+      <w:r>
+        <w:t>in the SDK file</w:t>
       </w:r>
       <w:r>
         <w:t xml:space="preserve"> </w:t>
@@ -10419,7 +10745,13 @@
         <w:t>.</w:t>
       </w:r>
       <w:r>
-        <w:t xml:space="preserve"> Also note that the values are reversed because the values are specified little endian in the code.</w:t>
+        <w:t xml:space="preserve"> </w:t>
+      </w:r>
+      <w:r>
+        <w:t>N</w:t>
+      </w:r>
+      <w:r>
+        <w:t>ote that the values are reversed because the values are specified little endian in the code.</w:t>
       </w:r>
     </w:p>
     <w:p>
@@ -10482,400 +10814,803 @@
     <w:p/>
     <w:p>
       <w:r>
-        <w:t xml:space="preserve">The OTA service requires two characteristics, one of which has Notify enabled. The </w:t>
-      </w:r>
-      <w:r>
-        <w:t>setup</w:t>
-      </w:r>
-      <w:r>
+        <w:br w:type="page"/>
+      </w:r>
+    </w:p>
+    <w:p>
+      <w:r>
+        <w:lastRenderedPageBreak/>
+        <w:t xml:space="preserve">The </w:t>
+      </w:r>
+      <w:r>
+        <w:t xml:space="preserve">configurations for the </w:t>
+      </w:r>
+      <w:r>
+        <w:t xml:space="preserve">OTA </w:t>
+      </w:r>
+      <w:r>
+        <w:t>S</w:t>
+      </w:r>
+      <w:r>
+        <w:t xml:space="preserve">ervice </w:t>
+      </w:r>
+      <w:r>
+        <w:t>C</w:t>
+      </w:r>
+      <w:r>
+        <w:t>haracteristics</w:t>
+      </w:r>
+      <w:r>
+        <w:t xml:space="preserve"> are shown below. Note that we have turned on Variable Length in both characteristics and have left the name and value fields unchanged. This is because the OTA update service uses the GATT connection to send data, but it isn't </w:t>
+      </w:r>
+      <w:proofErr w:type="gramStart"/>
+      <w:r>
+        <w:t>actually stored</w:t>
+      </w:r>
+      <w:proofErr w:type="gramEnd"/>
+      <w:r>
+        <w:t xml:space="preserve"> in the GATT database – it is consumed directly by the OTA library functions.</w:t>
+      </w:r>
+    </w:p>
+    <w:p>
+      <w:pPr>
+        <w:jc w:val="center"/>
+      </w:pPr>
+      <w:r>
+        <w:rPr>
+          <w:noProof/>
+        </w:rPr>
+        <w:drawing>
+          <wp:inline distT="0" distB="0" distL="0" distR="0" wp14:anchorId="0FB55277" wp14:editId="7DDEEFA8">
+            <wp:extent cx="5357030" cy="2687540"/>
+            <wp:effectExtent l="0" t="0" r="0" b="0"/>
+            <wp:docPr id="192" name="Picture 192"/>
+            <wp:cNvGraphicFramePr>
+              <a:graphicFrameLocks xmlns:a="http://schemas.openxmlformats.org/drawingml/2006/main" noChangeAspect="1"/>
+            </wp:cNvGraphicFramePr>
+            <a:graphic xmlns:a="http://schemas.openxmlformats.org/drawingml/2006/main">
+              <a:graphicData uri="http://schemas.openxmlformats.org/drawingml/2006/picture">
+                <pic:pic xmlns:pic="http://schemas.openxmlformats.org/drawingml/2006/picture">
+                  <pic:nvPicPr>
+                    <pic:cNvPr id="1" name=""/>
+                    <pic:cNvPicPr/>
+                  </pic:nvPicPr>
+                  <pic:blipFill rotWithShape="1">
+                    <a:blip r:embed="rId30"/>
+                    <a:srcRect t="15304" b="39859"/>
+                    <a:stretch/>
+                  </pic:blipFill>
+                  <pic:spPr bwMode="auto">
+                    <a:xfrm>
+                      <a:off x="0" y="0"/>
+                      <a:ext cx="5380561" cy="2699345"/>
+                    </a:xfrm>
+                    <a:prstGeom prst="rect">
+                      <a:avLst/>
+                    </a:prstGeom>
+                    <a:ln>
+                      <a:noFill/>
+                    </a:ln>
+                    <a:extLst>
+                      <a:ext uri="{53640926-AAD7-44D8-BBD7-CCE9431645EC}">
+                        <a14:shadowObscured xmlns:a14="http://schemas.microsoft.com/office/drawing/2010/main"/>
+                      </a:ext>
+                    </a:extLst>
+                  </pic:spPr>
+                </pic:pic>
+              </a:graphicData>
+            </a:graphic>
+          </wp:inline>
+        </w:drawing>
+      </w:r>
+    </w:p>
+    <w:p>
+      <w:r>
+        <w:t>The values shown above are:</w:t>
+      </w:r>
+    </w:p>
+    <w:p>
+      <w:pPr>
+        <w:pStyle w:val="ListParagraph"/>
+        <w:numPr>
+          <w:ilvl w:val="0"/>
+          <w:numId w:val="48"/>
+        </w:numPr>
+      </w:pPr>
+      <w:r>
+        <w:t xml:space="preserve">Name: </w:t>
+      </w:r>
+      <w:r>
+        <w:t xml:space="preserve">CONTROL_POINT </w:t>
+      </w:r>
+    </w:p>
+    <w:p>
+      <w:pPr>
+        <w:pStyle w:val="ListParagraph"/>
+        <w:numPr>
+          <w:ilvl w:val="0"/>
+          <w:numId w:val="48"/>
+        </w:numPr>
+      </w:pPr>
+      <w:r>
+        <w:t xml:space="preserve">UUID: </w:t>
+      </w:r>
+      <w:r>
+        <w:t>A</w:t>
+      </w:r>
+      <w:r>
+        <w:t>3DD50BF-F7A7-4E99-838E-570A086C661B</w:t>
+      </w:r>
+    </w:p>
+    <w:p>
+      <w:pPr>
+        <w:jc w:val="center"/>
+      </w:pPr>
+      <w:r>
+        <w:rPr>
+          <w:noProof/>
+        </w:rPr>
+        <w:drawing>
+          <wp:inline distT="0" distB="0" distL="0" distR="0" wp14:anchorId="25488C6E" wp14:editId="320B3BEB">
+            <wp:extent cx="5274799" cy="2639115"/>
+            <wp:effectExtent l="0" t="0" r="2540" b="8890"/>
+            <wp:docPr id="29" name="Picture 29"/>
+            <wp:cNvGraphicFramePr>
+              <a:graphicFrameLocks xmlns:a="http://schemas.openxmlformats.org/drawingml/2006/main" noChangeAspect="1"/>
+            </wp:cNvGraphicFramePr>
+            <a:graphic xmlns:a="http://schemas.openxmlformats.org/drawingml/2006/main">
+              <a:graphicData uri="http://schemas.openxmlformats.org/drawingml/2006/picture">
+                <pic:pic xmlns:pic="http://schemas.openxmlformats.org/drawingml/2006/picture">
+                  <pic:nvPicPr>
+                    <pic:cNvPr id="1" name=""/>
+                    <pic:cNvPicPr/>
+                  </pic:nvPicPr>
+                  <pic:blipFill rotWithShape="1">
+                    <a:blip r:embed="rId31"/>
+                    <a:srcRect t="17953" b="28336"/>
+                    <a:stretch/>
+                  </pic:blipFill>
+                  <pic:spPr bwMode="auto">
+                    <a:xfrm>
+                      <a:off x="0" y="0"/>
+                      <a:ext cx="5290263" cy="2646852"/>
+                    </a:xfrm>
+                    <a:prstGeom prst="rect">
+                      <a:avLst/>
+                    </a:prstGeom>
+                    <a:ln>
+                      <a:noFill/>
+                    </a:ln>
+                    <a:extLst>
+                      <a:ext uri="{53640926-AAD7-44D8-BBD7-CCE9431645EC}">
+                        <a14:shadowObscured xmlns:a14="http://schemas.microsoft.com/office/drawing/2010/main"/>
+                      </a:ext>
+                    </a:extLst>
+                  </pic:spPr>
+                </pic:pic>
+              </a:graphicData>
+            </a:graphic>
+          </wp:inline>
+        </w:drawing>
+      </w:r>
+    </w:p>
+    <w:p>
+      <w:r>
+        <w:t>The values shown above are:</w:t>
+      </w:r>
+    </w:p>
+    <w:p>
+      <w:pPr>
+        <w:pStyle w:val="ListParagraph"/>
+        <w:numPr>
+          <w:ilvl w:val="0"/>
+          <w:numId w:val="48"/>
+        </w:numPr>
+      </w:pPr>
+      <w:r>
+        <w:t xml:space="preserve">Name: </w:t>
+      </w:r>
+      <w:r>
+        <w:t>D</w:t>
+      </w:r>
+      <w:r>
+        <w:t>ATA</w:t>
+      </w:r>
+    </w:p>
+    <w:p>
+      <w:pPr>
+        <w:pStyle w:val="ListParagraph"/>
+        <w:numPr>
+          <w:ilvl w:val="0"/>
+          <w:numId w:val="48"/>
+        </w:numPr>
+      </w:pPr>
+      <w:r>
+        <w:t xml:space="preserve">UUID: </w:t>
+      </w:r>
+      <w:r>
+        <w:t>A2E86C7A-D961-4091-B74F-2409E72EFE26</w:t>
+      </w:r>
+    </w:p>
+    <w:p>
+      <w:r>
+        <w:br w:type="page"/>
+      </w:r>
+      <w:r>
+        <w:lastRenderedPageBreak/>
+        <w:t>For the CCCD, we turned off "Write (authenticated</w:t>
+      </w:r>
+      <w:r>
+        <w:t>)"</w:t>
+      </w:r>
+      <w:r>
+        <w:t xml:space="preserve"> so that OTA can be done without pairing first. If you want to require pairing, then enable that check box. In </w:t>
+      </w:r>
+      <w:r>
+        <w:t>that case</w:t>
+      </w:r>
+      <w:r>
+        <w:t xml:space="preserve">, you would </w:t>
+      </w:r>
+      <w:r>
+        <w:t xml:space="preserve">ideally </w:t>
+      </w:r>
+      <w:r>
+        <w:t xml:space="preserve">want to enable Write (authenticated) for the two characteristics as well </w:t>
+      </w:r>
+      <w:r>
+        <w:t>but that can't currently be done in the configurator</w:t>
+      </w:r>
+      <w:r>
+        <w:t>.</w:t>
+      </w:r>
+    </w:p>
+    <w:p>
+      <w:pPr>
+        <w:jc w:val="center"/>
+      </w:pPr>
+      <w:r>
+        <w:rPr>
+          <w:noProof/>
+        </w:rPr>
+        <w:drawing>
+          <wp:inline distT="0" distB="0" distL="0" distR="0" wp14:anchorId="628F7144" wp14:editId="577026AA">
+            <wp:extent cx="5100079" cy="2749782"/>
+            <wp:effectExtent l="0" t="0" r="5715" b="0"/>
+            <wp:docPr id="31" name="Picture 31"/>
+            <wp:cNvGraphicFramePr>
+              <a:graphicFrameLocks xmlns:a="http://schemas.openxmlformats.org/drawingml/2006/main" noChangeAspect="1"/>
+            </wp:cNvGraphicFramePr>
+            <a:graphic xmlns:a="http://schemas.openxmlformats.org/drawingml/2006/main">
+              <a:graphicData uri="http://schemas.openxmlformats.org/drawingml/2006/picture">
+                <pic:pic xmlns:pic="http://schemas.openxmlformats.org/drawingml/2006/picture">
+                  <pic:nvPicPr>
+                    <pic:cNvPr id="1" name=""/>
+                    <pic:cNvPicPr/>
+                  </pic:nvPicPr>
+                  <pic:blipFill rotWithShape="1">
+                    <a:blip r:embed="rId32"/>
+                    <a:srcRect t="13356" b="28764"/>
+                    <a:stretch/>
+                  </pic:blipFill>
+                  <pic:spPr bwMode="auto">
+                    <a:xfrm>
+                      <a:off x="0" y="0"/>
+                      <a:ext cx="5110456" cy="2755377"/>
+                    </a:xfrm>
+                    <a:prstGeom prst="rect">
+                      <a:avLst/>
+                    </a:prstGeom>
+                    <a:ln>
+                      <a:noFill/>
+                    </a:ln>
+                    <a:extLst>
+                      <a:ext uri="{53640926-AAD7-44D8-BBD7-CCE9431645EC}">
+                        <a14:shadowObscured xmlns:a14="http://schemas.microsoft.com/office/drawing/2010/main"/>
+                      </a:ext>
+                    </a:extLst>
+                  </pic:spPr>
+                </pic:pic>
+              </a:graphicData>
+            </a:graphic>
+          </wp:inline>
+        </w:drawing>
+      </w:r>
+    </w:p>
+    <w:p>
+      <w:r>
+        <w:t xml:space="preserve">Currently the </w:t>
+      </w:r>
+      <w:r>
+        <w:t>library expects names for the handles that cannot be created by the configurator due to naming conventions. Therefore, it is necessary to do a bit of hacking to get it to work properly. The steps are:</w:t>
+      </w:r>
+    </w:p>
+    <w:p>
+      <w:pPr>
+        <w:pStyle w:val="ListParagraph"/>
+        <w:numPr>
+          <w:ilvl w:val="0"/>
+          <w:numId w:val="50"/>
+        </w:numPr>
+      </w:pPr>
+      <w:r>
+        <w:t xml:space="preserve">Open the file </w:t>
+      </w:r>
+      <w:proofErr w:type="spellStart"/>
+      <w:r>
+        <w:t>cycfg_gatt_db.h</w:t>
+      </w:r>
+      <w:proofErr w:type="spellEnd"/>
+      <w:r>
+        <w:t xml:space="preserve"> from the </w:t>
+      </w:r>
+      <w:proofErr w:type="spellStart"/>
+      <w:r>
+        <w:t>GeneratedSource</w:t>
+      </w:r>
+      <w:proofErr w:type="spellEnd"/>
+      <w:r>
+        <w:t xml:space="preserve"> folder.</w:t>
+      </w:r>
+    </w:p>
+    <w:p>
+      <w:pPr>
+        <w:pStyle w:val="ListParagraph"/>
+        <w:numPr>
+          <w:ilvl w:val="0"/>
+          <w:numId w:val="50"/>
+        </w:numPr>
+      </w:pPr>
+      <w:r>
+        <w:t>Add the following include at the top of the file:</w:t>
+      </w:r>
+    </w:p>
+    <w:p>
+      <w:pPr>
+        <w:autoSpaceDE w:val="0"/>
+        <w:autoSpaceDN w:val="0"/>
+        <w:adjustRightInd w:val="0"/>
+        <w:spacing w:line="240" w:lineRule="auto"/>
+        <w:ind w:left="720"/>
+        <w:rPr>
+          <w:rFonts w:ascii="Courier New" w:hAnsi="Courier New" w:cs="Courier New"/>
+          <w:sz w:val="20"/>
+          <w:szCs w:val="20"/>
+        </w:rPr>
+      </w:pPr>
+      <w:r>
+        <w:rPr>
+          <w:rFonts w:ascii="Courier New" w:hAnsi="Courier New" w:cs="Courier New"/>
+          <w:b/>
+          <w:bCs/>
+          <w:color w:val="7F0055"/>
+          <w:sz w:val="20"/>
+          <w:szCs w:val="20"/>
+        </w:rPr>
+        <w:t>#include</w:t>
+      </w:r>
+      <w:r>
+        <w:rPr>
+          <w:rFonts w:ascii="Courier New" w:hAnsi="Courier New" w:cs="Courier New"/>
+          <w:color w:val="000000"/>
+          <w:sz w:val="20"/>
+          <w:szCs w:val="20"/>
+        </w:rPr>
         <w:t xml:space="preserve"> </w:t>
       </w:r>
       <w:r>
-        <w:t>for the two cha</w:t>
-      </w:r>
-      <w:r>
-        <w:t>ra</w:t>
-      </w:r>
-      <w:r>
-        <w:t xml:space="preserve">cteristics </w:t>
-      </w:r>
-      <w:r>
-        <w:t>is</w:t>
-      </w:r>
-      <w:r>
-        <w:t xml:space="preserve"> as follows:</w:t>
-      </w:r>
-    </w:p>
-    <w:p>
-      <w:pPr>
-        <w:jc w:val="center"/>
-      </w:pPr>
-      <w:r>
-        <w:rPr>
-          <w:highlight w:val="yellow"/>
-        </w:rPr>
-        <w:t>GJL: Configurator Pictures</w:t>
-      </w:r>
-    </w:p>
-    <w:p>
-      <w:r>
-        <w:t>The Service and its two Characteristics are defined as follows:</w:t>
-      </w:r>
-    </w:p>
-    <w:p>
-      <w:pPr>
-        <w:spacing w:after="0"/>
-        <w:rPr>
-          <w:rFonts w:ascii="Courier New" w:hAnsi="Courier New" w:cs="Courier New"/>
-          <w:sz w:val="16"/>
-          <w:highlight w:val="yellow"/>
-        </w:rPr>
-      </w:pPr>
-      <w:r>
-        <w:rPr>
-          <w:rFonts w:ascii="Courier New" w:hAnsi="Courier New" w:cs="Courier New"/>
-          <w:sz w:val="16"/>
-          <w:highlight w:val="yellow"/>
-        </w:rPr>
-        <w:t>// OTA Firmware Upgrade Service</w:t>
-      </w:r>
-    </w:p>
-    <w:p>
-      <w:pPr>
-        <w:spacing w:after="0"/>
-        <w:rPr>
-          <w:rFonts w:ascii="Courier New" w:hAnsi="Courier New" w:cs="Courier New"/>
-          <w:sz w:val="16"/>
-          <w:highlight w:val="yellow"/>
-        </w:rPr>
-      </w:pPr>
-      <w:r>
-        <w:rPr>
-          <w:rFonts w:ascii="Courier New" w:hAnsi="Courier New" w:cs="Courier New"/>
-          <w:sz w:val="16"/>
-          <w:highlight w:val="yellow"/>
-        </w:rPr>
-        <w:t>PRIMARY_SERVICE_UUID128(HANDLE_OTA_FW_UPGRADE_SERVICE, UUID_OTA_FW_UPGRADE_SERVICE),</w:t>
-      </w:r>
-    </w:p>
-    <w:p>
-      <w:pPr>
-        <w:spacing w:after="0"/>
-        <w:rPr>
-          <w:rFonts w:ascii="Courier New" w:hAnsi="Courier New" w:cs="Courier New"/>
-          <w:sz w:val="16"/>
-          <w:highlight w:val="yellow"/>
-        </w:rPr>
-      </w:pPr>
-    </w:p>
-    <w:p>
-      <w:pPr>
-        <w:spacing w:after="0"/>
-        <w:ind w:left="720"/>
-        <w:rPr>
-          <w:rFonts w:ascii="Courier New" w:hAnsi="Courier New" w:cs="Courier New"/>
-          <w:sz w:val="16"/>
-          <w:highlight w:val="yellow"/>
-        </w:rPr>
-      </w:pPr>
-      <w:r>
-        <w:rPr>
-          <w:rFonts w:ascii="Courier New" w:hAnsi="Courier New" w:cs="Courier New"/>
-          <w:sz w:val="16"/>
-          <w:highlight w:val="yellow"/>
-        </w:rPr>
-        <w:t>CHARACTERISTIC_UUID128_</w:t>
-      </w:r>
-      <w:proofErr w:type="gramStart"/>
-      <w:r>
-        <w:rPr>
-          <w:rFonts w:ascii="Courier New" w:hAnsi="Courier New" w:cs="Courier New"/>
-          <w:sz w:val="16"/>
-          <w:highlight w:val="yellow"/>
-        </w:rPr>
-        <w:t>WRITABLE(</w:t>
-      </w:r>
-      <w:proofErr w:type="gramEnd"/>
-      <w:r>
-        <w:rPr>
-          <w:rFonts w:ascii="Courier New" w:hAnsi="Courier New" w:cs="Courier New"/>
-          <w:sz w:val="16"/>
-          <w:highlight w:val="yellow"/>
-        </w:rPr>
-        <w:t xml:space="preserve">HANDLE_OTA_FW_UPGRADE_CHARACTERISTIC_CONTROL_POINT, </w:t>
-      </w:r>
-    </w:p>
-    <w:p>
-      <w:pPr>
-        <w:spacing w:after="0"/>
-        <w:ind w:left="720"/>
-        <w:rPr>
-          <w:rFonts w:ascii="Courier New" w:hAnsi="Courier New" w:cs="Courier New"/>
-          <w:sz w:val="16"/>
-          <w:highlight w:val="yellow"/>
-        </w:rPr>
-      </w:pPr>
-      <w:r>
-        <w:rPr>
-          <w:rFonts w:ascii="Courier New" w:hAnsi="Courier New" w:cs="Courier New"/>
-          <w:sz w:val="16"/>
-          <w:highlight w:val="yellow"/>
-        </w:rPr>
-        <w:t xml:space="preserve">HANDLE_OTA_FW_UPGRADE_CONTROL_POINT, UUID_OTA_FW_UPGRADE_CHARACTERISTIC_CONTROL_POINT, </w:t>
-      </w:r>
-    </w:p>
-    <w:p>
-      <w:pPr>
-        <w:spacing w:after="0"/>
-        <w:ind w:left="720"/>
-        <w:rPr>
-          <w:rFonts w:ascii="Courier New" w:hAnsi="Courier New" w:cs="Courier New"/>
-          <w:sz w:val="16"/>
-          <w:highlight w:val="yellow"/>
-        </w:rPr>
-      </w:pPr>
-      <w:r>
-        <w:rPr>
-          <w:rFonts w:ascii="Courier New" w:hAnsi="Courier New" w:cs="Courier New"/>
-          <w:sz w:val="16"/>
-          <w:highlight w:val="yellow"/>
-        </w:rPr>
-        <w:t xml:space="preserve">LEGATTDB_CHAR_PROP_WRITE | LEGATTDB_CHAR_PROP_NOTIFY | LEGATTDB_CHAR_PROP_INDICATE, </w:t>
-      </w:r>
-    </w:p>
-    <w:p>
-      <w:pPr>
-        <w:spacing w:after="0"/>
-        <w:ind w:left="720"/>
-        <w:rPr>
-          <w:rFonts w:ascii="Courier New" w:hAnsi="Courier New" w:cs="Courier New"/>
-          <w:sz w:val="16"/>
-          <w:highlight w:val="yellow"/>
-        </w:rPr>
-      </w:pPr>
-      <w:r>
-        <w:rPr>
-          <w:rFonts w:ascii="Courier New" w:hAnsi="Courier New" w:cs="Courier New"/>
-          <w:sz w:val="16"/>
-          <w:highlight w:val="yellow"/>
-        </w:rPr>
-        <w:t xml:space="preserve">LEGATTDB_PERM_VARIABLE_LENGTH | LEGATTDB_PERM_WRITE_REQ /*| LEGATTDB_PERM_AUTH_WRITABLE*/ </w:t>
-      </w:r>
-    </w:p>
-    <w:p>
-      <w:pPr>
-        <w:spacing w:after="0"/>
-        <w:ind w:left="720"/>
-        <w:rPr>
-          <w:rFonts w:ascii="Courier New" w:hAnsi="Courier New" w:cs="Courier New"/>
-          <w:sz w:val="16"/>
-          <w:highlight w:val="yellow"/>
-        </w:rPr>
-      </w:pPr>
-      <w:r>
-        <w:rPr>
-          <w:rFonts w:ascii="Courier New" w:hAnsi="Courier New" w:cs="Courier New"/>
-          <w:sz w:val="16"/>
-          <w:highlight w:val="yellow"/>
-        </w:rPr>
-        <w:t>),</w:t>
-      </w:r>
-    </w:p>
-    <w:p>
-      <w:pPr>
-        <w:spacing w:after="0"/>
-        <w:ind w:left="720"/>
-        <w:rPr>
-          <w:rFonts w:ascii="Courier New" w:hAnsi="Courier New" w:cs="Courier New"/>
-          <w:sz w:val="16"/>
-          <w:highlight w:val="yellow"/>
-        </w:rPr>
-      </w:pPr>
-    </w:p>
-    <w:p>
-      <w:pPr>
-        <w:spacing w:after="0"/>
-        <w:ind w:left="720"/>
-        <w:rPr>
-          <w:rFonts w:ascii="Courier New" w:hAnsi="Courier New" w:cs="Courier New"/>
-          <w:sz w:val="16"/>
-          <w:highlight w:val="yellow"/>
-        </w:rPr>
-      </w:pPr>
-      <w:r>
-        <w:rPr>
-          <w:rFonts w:ascii="Courier New" w:hAnsi="Courier New" w:cs="Courier New"/>
-          <w:sz w:val="16"/>
-          <w:highlight w:val="yellow"/>
-        </w:rPr>
-        <w:t xml:space="preserve">   CHAR_DESCRIPTOR_UUID16_</w:t>
-      </w:r>
-      <w:proofErr w:type="gramStart"/>
-      <w:r>
-        <w:rPr>
-          <w:rFonts w:ascii="Courier New" w:hAnsi="Courier New" w:cs="Courier New"/>
-          <w:sz w:val="16"/>
-          <w:highlight w:val="yellow"/>
-        </w:rPr>
-        <w:t>WRITABLE(</w:t>
-      </w:r>
-      <w:proofErr w:type="gramEnd"/>
-      <w:r>
-        <w:rPr>
-          <w:rFonts w:ascii="Courier New" w:hAnsi="Courier New" w:cs="Courier New"/>
-          <w:sz w:val="16"/>
-          <w:highlight w:val="yellow"/>
-        </w:rPr>
-        <w:t>HANDLE_OTA_FW_UPGRADE_CLIENT_CONFIGURATION_DESCRIPTOR,</w:t>
-      </w:r>
-    </w:p>
-    <w:p>
-      <w:pPr>
-        <w:spacing w:after="0"/>
-        <w:ind w:left="720"/>
-        <w:rPr>
-          <w:rFonts w:ascii="Courier New" w:hAnsi="Courier New" w:cs="Courier New"/>
-          <w:sz w:val="16"/>
-          <w:highlight w:val="yellow"/>
-        </w:rPr>
-      </w:pPr>
-      <w:r>
-        <w:rPr>
-          <w:rFonts w:ascii="Courier New" w:hAnsi="Courier New" w:cs="Courier New"/>
-          <w:sz w:val="16"/>
-          <w:highlight w:val="yellow"/>
-        </w:rPr>
-        <w:t xml:space="preserve">   UUID_DESCRIPTOR_CLIENT_CHARACTERISTIC_CONFIGURATION, LEGATTDB_PERM_READABLE |    </w:t>
-      </w:r>
-    </w:p>
-    <w:p>
-      <w:pPr>
-        <w:spacing w:after="0"/>
-        <w:ind w:left="720"/>
-        <w:rPr>
-          <w:rFonts w:ascii="Courier New" w:hAnsi="Courier New" w:cs="Courier New"/>
-          <w:sz w:val="16"/>
-          <w:highlight w:val="yellow"/>
-        </w:rPr>
-      </w:pPr>
-      <w:r>
-        <w:rPr>
-          <w:rFonts w:ascii="Courier New" w:hAnsi="Courier New" w:cs="Courier New"/>
-          <w:sz w:val="16"/>
-          <w:highlight w:val="yellow"/>
-        </w:rPr>
-        <w:t xml:space="preserve">   LEGATTDB_PERM_WRITE_REQ /*| LEGATTDB_PERM_AUTH_WRITABLE */),</w:t>
-      </w:r>
-    </w:p>
-    <w:p>
-      <w:pPr>
-        <w:spacing w:after="0"/>
-        <w:ind w:left="720"/>
-        <w:rPr>
-          <w:rFonts w:ascii="Courier New" w:hAnsi="Courier New" w:cs="Courier New"/>
-          <w:sz w:val="16"/>
-          <w:highlight w:val="yellow"/>
-        </w:rPr>
-      </w:pPr>
-    </w:p>
-    <w:p>
-      <w:pPr>
-        <w:spacing w:after="0"/>
-        <w:ind w:left="720"/>
-        <w:rPr>
-          <w:rFonts w:ascii="Courier New" w:hAnsi="Courier New" w:cs="Courier New"/>
-          <w:sz w:val="16"/>
-          <w:highlight w:val="yellow"/>
-        </w:rPr>
-      </w:pPr>
-      <w:r>
-        <w:rPr>
-          <w:rFonts w:ascii="Courier New" w:hAnsi="Courier New" w:cs="Courier New"/>
-          <w:sz w:val="16"/>
-          <w:highlight w:val="yellow"/>
-        </w:rPr>
-        <w:t>CHARACTERISTIC_UUID128_</w:t>
-      </w:r>
-      <w:proofErr w:type="gramStart"/>
-      <w:r>
-        <w:rPr>
-          <w:rFonts w:ascii="Courier New" w:hAnsi="Courier New" w:cs="Courier New"/>
-          <w:sz w:val="16"/>
-          <w:highlight w:val="yellow"/>
-        </w:rPr>
-        <w:t>WRITABLE(</w:t>
-      </w:r>
-      <w:proofErr w:type="gramEnd"/>
-      <w:r>
-        <w:rPr>
-          <w:rFonts w:ascii="Courier New" w:hAnsi="Courier New" w:cs="Courier New"/>
-          <w:sz w:val="16"/>
-          <w:highlight w:val="yellow"/>
-        </w:rPr>
-        <w:t>HANDLE_OTA_FW_UPGRADE_CHARACTERISTIC_DATA,</w:t>
-      </w:r>
-    </w:p>
-    <w:p>
-      <w:pPr>
-        <w:spacing w:after="0"/>
-        <w:ind w:left="720"/>
-        <w:rPr>
-          <w:rFonts w:ascii="Courier New" w:hAnsi="Courier New" w:cs="Courier New"/>
-          <w:sz w:val="16"/>
-          <w:highlight w:val="yellow"/>
-        </w:rPr>
-      </w:pPr>
-      <w:r>
-        <w:rPr>
-          <w:rFonts w:ascii="Courier New" w:hAnsi="Courier New" w:cs="Courier New"/>
-          <w:sz w:val="16"/>
-          <w:highlight w:val="yellow"/>
-        </w:rPr>
-        <w:t xml:space="preserve">HANDLE_OTA_FW_UPGRADE_DATA, UUID_OTA_FW_UPGRADE_CHARACTERISTIC_DATA, </w:t>
-      </w:r>
-    </w:p>
-    <w:p>
-      <w:pPr>
-        <w:spacing w:after="0"/>
-        <w:ind w:left="720"/>
-        <w:rPr>
-          <w:rFonts w:ascii="Courier New" w:hAnsi="Courier New" w:cs="Courier New"/>
-          <w:sz w:val="16"/>
-          <w:highlight w:val="yellow"/>
-        </w:rPr>
-      </w:pPr>
-      <w:r>
-        <w:rPr>
-          <w:rFonts w:ascii="Courier New" w:hAnsi="Courier New" w:cs="Courier New"/>
-          <w:sz w:val="16"/>
-          <w:highlight w:val="yellow"/>
-        </w:rPr>
-        <w:t xml:space="preserve">LEGATTDB_CHAR_PROP_WRITE, LEGATTDB_PERM_VARIABLE_LENGTH | LEGATTDB_PERM_WRITE_REQ /*| </w:t>
-      </w:r>
-    </w:p>
-    <w:p>
-      <w:pPr>
-        <w:ind w:left="720"/>
-        <w:rPr>
-          <w:rFonts w:ascii="Courier New" w:hAnsi="Courier New" w:cs="Courier New"/>
-          <w:sz w:val="16"/>
-        </w:rPr>
-      </w:pPr>
-      <w:r>
-        <w:rPr>
-          <w:rFonts w:ascii="Courier New" w:hAnsi="Courier New" w:cs="Courier New"/>
-          <w:sz w:val="16"/>
-          <w:highlight w:val="yellow"/>
-        </w:rPr>
-        <w:t>LEGATTDB_PERM_AUTH_WRITABLE */),</w:t>
-      </w:r>
-    </w:p>
-    <w:p>
-      <w:r>
-        <w:rPr>
-          <w:highlight w:val="yellow"/>
-        </w:rPr>
-        <w:t>Note that the LEGATTBD_PERM_AUTH_WRITABLE are commented out in all three of the above so writes can be done without an authenticated link. Uncomment them if you want an authenticated link before allowing OTA updates.</w:t>
+        <w:rPr>
+          <w:rFonts w:ascii="Courier New" w:hAnsi="Courier New" w:cs="Courier New"/>
+          <w:color w:val="2A00FF"/>
+          <w:sz w:val="20"/>
+          <w:szCs w:val="20"/>
+        </w:rPr>
+        <w:t>"</w:t>
+      </w:r>
+      <w:proofErr w:type="spellStart"/>
+      <w:r>
+        <w:rPr>
+          <w:rFonts w:ascii="Courier New" w:hAnsi="Courier New" w:cs="Courier New"/>
+          <w:color w:val="2A00FF"/>
+          <w:sz w:val="20"/>
+          <w:szCs w:val="20"/>
+        </w:rPr>
+        <w:t>wiced_bt_</w:t>
+      </w:r>
+      <w:r>
+        <w:rPr>
+          <w:rFonts w:ascii="Courier New" w:hAnsi="Courier New" w:cs="Courier New"/>
+          <w:color w:val="2A00FF"/>
+          <w:sz w:val="20"/>
+          <w:szCs w:val="20"/>
+        </w:rPr>
+        <w:t>ota_</w:t>
+      </w:r>
+      <w:r>
+        <w:rPr>
+          <w:rFonts w:ascii="Courier New" w:hAnsi="Courier New" w:cs="Courier New"/>
+          <w:color w:val="2A00FF"/>
+          <w:sz w:val="20"/>
+          <w:szCs w:val="20"/>
+        </w:rPr>
+        <w:t>firmware_upgrade.h</w:t>
+      </w:r>
+      <w:proofErr w:type="spellEnd"/>
+      <w:r>
+        <w:rPr>
+          <w:rFonts w:ascii="Courier New" w:hAnsi="Courier New" w:cs="Courier New"/>
+          <w:color w:val="2A00FF"/>
+          <w:sz w:val="20"/>
+          <w:szCs w:val="20"/>
+        </w:rPr>
+        <w:t>"</w:t>
+      </w:r>
+    </w:p>
+    <w:p>
+      <w:pPr>
+        <w:pStyle w:val="ListParagraph"/>
+        <w:numPr>
+          <w:ilvl w:val="0"/>
+          <w:numId w:val="50"/>
+        </w:numPr>
+      </w:pPr>
+      <w:r>
+        <w:t>Replace the lines that define the handles for the OTA service and characteristics with the following. This just maps the handle names to the ones used in the OTA library functions.</w:t>
+      </w:r>
+    </w:p>
+    <w:p>
+      <w:pPr>
+        <w:autoSpaceDE w:val="0"/>
+        <w:autoSpaceDN w:val="0"/>
+        <w:adjustRightInd w:val="0"/>
+        <w:spacing w:after="0" w:line="240" w:lineRule="auto"/>
+        <w:ind w:left="360"/>
+        <w:rPr>
+          <w:rFonts w:ascii="Courier New" w:hAnsi="Courier New" w:cs="Courier New"/>
+          <w:sz w:val="12"/>
+          <w:szCs w:val="20"/>
+        </w:rPr>
+      </w:pPr>
+      <w:r>
+        <w:rPr>
+          <w:rFonts w:ascii="Courier New" w:hAnsi="Courier New" w:cs="Courier New"/>
+          <w:color w:val="3F7F5F"/>
+          <w:sz w:val="12"/>
+          <w:szCs w:val="20"/>
+        </w:rPr>
+        <w:t>/* Service OTA_FW_UPGRADE_SERVICE */</w:t>
+      </w:r>
+    </w:p>
+    <w:p>
+      <w:pPr>
+        <w:autoSpaceDE w:val="0"/>
+        <w:autoSpaceDN w:val="0"/>
+        <w:adjustRightInd w:val="0"/>
+        <w:spacing w:after="0" w:line="240" w:lineRule="auto"/>
+        <w:ind w:left="360"/>
+        <w:rPr>
+          <w:rFonts w:ascii="Courier New" w:hAnsi="Courier New" w:cs="Courier New"/>
+          <w:sz w:val="12"/>
+          <w:szCs w:val="20"/>
+        </w:rPr>
+      </w:pPr>
+      <w:r>
+        <w:rPr>
+          <w:rFonts w:ascii="Courier New" w:hAnsi="Courier New" w:cs="Courier New"/>
+          <w:b/>
+          <w:bCs/>
+          <w:color w:val="7F0055"/>
+          <w:sz w:val="12"/>
+          <w:szCs w:val="20"/>
+        </w:rPr>
+        <w:t>#define</w:t>
+      </w:r>
+      <w:r>
+        <w:rPr>
+          <w:rFonts w:ascii="Courier New" w:hAnsi="Courier New" w:cs="Courier New"/>
+          <w:color w:val="000000"/>
+          <w:sz w:val="12"/>
+          <w:szCs w:val="20"/>
+        </w:rPr>
+        <w:t xml:space="preserve"> HDLS_OTA_FW_UPGRADE_SERVICE                                    HANDLE_OTA_FW_UPGRADE_SERVICE</w:t>
+      </w:r>
+    </w:p>
+    <w:p>
+      <w:pPr>
+        <w:autoSpaceDE w:val="0"/>
+        <w:autoSpaceDN w:val="0"/>
+        <w:adjustRightInd w:val="0"/>
+        <w:spacing w:after="0" w:line="240" w:lineRule="auto"/>
+        <w:ind w:left="360"/>
+        <w:rPr>
+          <w:rFonts w:ascii="Courier New" w:hAnsi="Courier New" w:cs="Courier New"/>
+          <w:sz w:val="12"/>
+          <w:szCs w:val="20"/>
+        </w:rPr>
+      </w:pPr>
+      <w:r>
+        <w:rPr>
+          <w:rFonts w:ascii="Courier New" w:hAnsi="Courier New" w:cs="Courier New"/>
+          <w:color w:val="3F7F5F"/>
+          <w:sz w:val="12"/>
+          <w:szCs w:val="20"/>
+        </w:rPr>
+        <w:t>/* Characteristic CONTROL_POINT */</w:t>
+      </w:r>
+    </w:p>
+    <w:p>
+      <w:pPr>
+        <w:autoSpaceDE w:val="0"/>
+        <w:autoSpaceDN w:val="0"/>
+        <w:adjustRightInd w:val="0"/>
+        <w:spacing w:after="0" w:line="240" w:lineRule="auto"/>
+        <w:ind w:left="360"/>
+        <w:rPr>
+          <w:rFonts w:ascii="Courier New" w:hAnsi="Courier New" w:cs="Courier New"/>
+          <w:sz w:val="12"/>
+          <w:szCs w:val="20"/>
+        </w:rPr>
+      </w:pPr>
+      <w:r>
+        <w:rPr>
+          <w:rFonts w:ascii="Courier New" w:hAnsi="Courier New" w:cs="Courier New"/>
+          <w:b/>
+          <w:bCs/>
+          <w:color w:val="7F0055"/>
+          <w:sz w:val="12"/>
+          <w:szCs w:val="20"/>
+        </w:rPr>
+        <w:t>#define</w:t>
+      </w:r>
+      <w:r>
+        <w:rPr>
+          <w:rFonts w:ascii="Courier New" w:hAnsi="Courier New" w:cs="Courier New"/>
+          <w:color w:val="000000"/>
+          <w:sz w:val="12"/>
+          <w:szCs w:val="20"/>
+        </w:rPr>
+        <w:t xml:space="preserve"> HDLC_OTA_FW_UPGRADE_SERVICE_CONTROL_POINT                      HANDLE_OTA_FW_UPGRADE_CHARACTERISTIC_CONTROL_POINT</w:t>
+      </w:r>
+    </w:p>
+    <w:p>
+      <w:pPr>
+        <w:autoSpaceDE w:val="0"/>
+        <w:autoSpaceDN w:val="0"/>
+        <w:adjustRightInd w:val="0"/>
+        <w:spacing w:after="0" w:line="240" w:lineRule="auto"/>
+        <w:ind w:left="360"/>
+        <w:rPr>
+          <w:rFonts w:ascii="Courier New" w:hAnsi="Courier New" w:cs="Courier New"/>
+          <w:sz w:val="12"/>
+          <w:szCs w:val="20"/>
+        </w:rPr>
+      </w:pPr>
+      <w:r>
+        <w:rPr>
+          <w:rFonts w:ascii="Courier New" w:hAnsi="Courier New" w:cs="Courier New"/>
+          <w:b/>
+          <w:bCs/>
+          <w:color w:val="7F0055"/>
+          <w:sz w:val="12"/>
+          <w:szCs w:val="20"/>
+        </w:rPr>
+        <w:t>#define</w:t>
+      </w:r>
+      <w:r>
+        <w:rPr>
+          <w:rFonts w:ascii="Courier New" w:hAnsi="Courier New" w:cs="Courier New"/>
+          <w:color w:val="000000"/>
+          <w:sz w:val="12"/>
+          <w:szCs w:val="20"/>
+        </w:rPr>
+        <w:t xml:space="preserve"> HDLC_OTA_FW_UPGRADE_SERVICE_CONTROL_POINT_VALUE                HANDLE_OTA_FW_UPGRADE_CONTROL_POINT</w:t>
+      </w:r>
+    </w:p>
+    <w:p>
+      <w:pPr>
+        <w:autoSpaceDE w:val="0"/>
+        <w:autoSpaceDN w:val="0"/>
+        <w:adjustRightInd w:val="0"/>
+        <w:spacing w:after="0" w:line="240" w:lineRule="auto"/>
+        <w:ind w:left="360"/>
+        <w:rPr>
+          <w:rFonts w:ascii="Courier New" w:hAnsi="Courier New" w:cs="Courier New"/>
+          <w:sz w:val="12"/>
+          <w:szCs w:val="20"/>
+        </w:rPr>
+      </w:pPr>
+      <w:r>
+        <w:rPr>
+          <w:rFonts w:ascii="Courier New" w:hAnsi="Courier New" w:cs="Courier New"/>
+          <w:color w:val="3F7F5F"/>
+          <w:sz w:val="12"/>
+          <w:szCs w:val="20"/>
+        </w:rPr>
+        <w:t>/* Descriptor Client Characteristic Configuration */</w:t>
+      </w:r>
+    </w:p>
+    <w:p>
+      <w:pPr>
+        <w:autoSpaceDE w:val="0"/>
+        <w:autoSpaceDN w:val="0"/>
+        <w:adjustRightInd w:val="0"/>
+        <w:spacing w:after="0" w:line="240" w:lineRule="auto"/>
+        <w:ind w:left="360"/>
+        <w:rPr>
+          <w:rFonts w:ascii="Courier New" w:hAnsi="Courier New" w:cs="Courier New"/>
+          <w:sz w:val="12"/>
+          <w:szCs w:val="20"/>
+        </w:rPr>
+      </w:pPr>
+      <w:r>
+        <w:rPr>
+          <w:rFonts w:ascii="Courier New" w:hAnsi="Courier New" w:cs="Courier New"/>
+          <w:b/>
+          <w:bCs/>
+          <w:color w:val="7F0055"/>
+          <w:sz w:val="12"/>
+          <w:szCs w:val="20"/>
+        </w:rPr>
+        <w:t>#define</w:t>
+      </w:r>
+      <w:r>
+        <w:rPr>
+          <w:rFonts w:ascii="Courier New" w:hAnsi="Courier New" w:cs="Courier New"/>
+          <w:color w:val="000000"/>
+          <w:sz w:val="12"/>
+          <w:szCs w:val="20"/>
+        </w:rPr>
+        <w:t xml:space="preserve"> HDLD_OTA_FW_UPGRADE_SERVICE_CONTROL_POINT_CLIENT_CHAR_CONFIG   HANDLE_OTA_FW_UPGRADE_CLIENT_CONFIGURATION_DESCRIPTOR</w:t>
+      </w:r>
+    </w:p>
+    <w:p>
+      <w:pPr>
+        <w:autoSpaceDE w:val="0"/>
+        <w:autoSpaceDN w:val="0"/>
+        <w:adjustRightInd w:val="0"/>
+        <w:spacing w:after="0" w:line="240" w:lineRule="auto"/>
+        <w:ind w:left="360"/>
+        <w:rPr>
+          <w:rFonts w:ascii="Courier New" w:hAnsi="Courier New" w:cs="Courier New"/>
+          <w:sz w:val="12"/>
+          <w:szCs w:val="20"/>
+        </w:rPr>
+      </w:pPr>
+      <w:r>
+        <w:rPr>
+          <w:rFonts w:ascii="Courier New" w:hAnsi="Courier New" w:cs="Courier New"/>
+          <w:color w:val="3F7F5F"/>
+          <w:sz w:val="12"/>
+          <w:szCs w:val="20"/>
+        </w:rPr>
+        <w:t>/* Characteristic OTA_F_UPGRADE_DATA */</w:t>
+      </w:r>
+    </w:p>
+    <w:p>
+      <w:pPr>
+        <w:autoSpaceDE w:val="0"/>
+        <w:autoSpaceDN w:val="0"/>
+        <w:adjustRightInd w:val="0"/>
+        <w:spacing w:after="0" w:line="240" w:lineRule="auto"/>
+        <w:ind w:left="360"/>
+        <w:rPr>
+          <w:rFonts w:ascii="Courier New" w:hAnsi="Courier New" w:cs="Courier New"/>
+          <w:sz w:val="12"/>
+          <w:szCs w:val="20"/>
+        </w:rPr>
+      </w:pPr>
+      <w:r>
+        <w:rPr>
+          <w:rFonts w:ascii="Courier New" w:hAnsi="Courier New" w:cs="Courier New"/>
+          <w:b/>
+          <w:bCs/>
+          <w:color w:val="7F0055"/>
+          <w:sz w:val="12"/>
+          <w:szCs w:val="20"/>
+        </w:rPr>
+        <w:t>#define</w:t>
+      </w:r>
+      <w:r>
+        <w:rPr>
+          <w:rFonts w:ascii="Courier New" w:hAnsi="Courier New" w:cs="Courier New"/>
+          <w:color w:val="000000"/>
+          <w:sz w:val="12"/>
+          <w:szCs w:val="20"/>
+        </w:rPr>
+        <w:t xml:space="preserve"> HDLC_OTA_FW_UPGRADE_SERVICE_DATA                 </w:t>
+      </w:r>
+      <w:r>
+        <w:rPr>
+          <w:rFonts w:ascii="Courier New" w:hAnsi="Courier New" w:cs="Courier New"/>
+          <w:color w:val="000000"/>
+          <w:sz w:val="12"/>
+          <w:szCs w:val="20"/>
+        </w:rPr>
+        <w:tab/>
+        <w:t xml:space="preserve">      </w:t>
+      </w:r>
+      <w:r>
+        <w:rPr>
+          <w:rFonts w:ascii="Courier New" w:hAnsi="Courier New" w:cs="Courier New"/>
+          <w:color w:val="000000"/>
+          <w:sz w:val="12"/>
+          <w:szCs w:val="20"/>
+        </w:rPr>
+        <w:t>HANDLE_OTA_FW_UPGRADE_CHARACTERISTIC_DATA</w:t>
+      </w:r>
+    </w:p>
+    <w:p>
+      <w:pPr>
+        <w:ind w:left="360"/>
+        <w:rPr>
+          <w:rFonts w:ascii="Courier New" w:hAnsi="Courier New" w:cs="Courier New"/>
+          <w:sz w:val="14"/>
+        </w:rPr>
+      </w:pPr>
+      <w:r>
+        <w:rPr>
+          <w:rFonts w:ascii="Courier New" w:hAnsi="Courier New" w:cs="Courier New"/>
+          <w:b/>
+          <w:bCs/>
+          <w:color w:val="7F0055"/>
+          <w:sz w:val="12"/>
+          <w:szCs w:val="20"/>
+        </w:rPr>
+        <w:t>#define</w:t>
+      </w:r>
+      <w:r>
+        <w:rPr>
+          <w:rFonts w:ascii="Courier New" w:hAnsi="Courier New" w:cs="Courier New"/>
+          <w:color w:val="000000"/>
+          <w:sz w:val="12"/>
+          <w:szCs w:val="20"/>
+        </w:rPr>
+        <w:t xml:space="preserve"> HDLC_OTA_FW_UPGRADE_SERVICE_DATA_VALUE            </w:t>
+      </w:r>
+      <w:r>
+        <w:rPr>
+          <w:rFonts w:ascii="Courier New" w:hAnsi="Courier New" w:cs="Courier New"/>
+          <w:color w:val="000000"/>
+          <w:sz w:val="12"/>
+          <w:szCs w:val="20"/>
+        </w:rPr>
+        <w:tab/>
+      </w:r>
+      <w:r>
+        <w:rPr>
+          <w:rFonts w:ascii="Courier New" w:hAnsi="Courier New" w:cs="Courier New"/>
+          <w:color w:val="000000"/>
+          <w:sz w:val="12"/>
+          <w:szCs w:val="20"/>
+        </w:rPr>
+        <w:t xml:space="preserve">      </w:t>
+      </w:r>
+      <w:r>
+        <w:rPr>
+          <w:rFonts w:ascii="Courier New" w:hAnsi="Courier New" w:cs="Courier New"/>
+          <w:color w:val="000000"/>
+          <w:sz w:val="12"/>
+          <w:szCs w:val="20"/>
+        </w:rPr>
+        <w:t>HANDLE_OTA_FW_UPGRADE_DATA</w:t>
+      </w:r>
+    </w:p>
+    <w:p>
+      <w:r>
+        <w:t>Remember, this file will be overridden if you update anything in the Bluetooth Configurator so be careful!</w:t>
+      </w:r>
+    </w:p>
+    <w:p>
+      <w:pPr>
+        <w:rPr>
+          <w:rFonts w:ascii="Cambria" w:eastAsia="Times New Roman" w:hAnsi="Cambria"/>
+          <w:b/>
+          <w:bCs/>
+          <w:color w:val="4F81BD"/>
+        </w:rPr>
+      </w:pPr>
+      <w:r>
+        <w:br w:type="page"/>
       </w:r>
     </w:p>
     <w:p>
@@ -10883,6 +11618,7 @@
         <w:pStyle w:val="Heading3"/>
       </w:pPr>
       <w:r>
+        <w:lastRenderedPageBreak/>
         <w:t>Initialization</w:t>
       </w:r>
     </w:p>
@@ -10981,7 +11717,10 @@
         <w:pStyle w:val="Heading3"/>
       </w:pPr>
       <w:r>
-        <w:t>GATT Connect Callback</w:t>
+        <w:t xml:space="preserve">GATT Connect </w:t>
+      </w:r>
+      <w:r>
+        <w:t>Event</w:t>
       </w:r>
     </w:p>
     <w:p>
@@ -10989,7 +11728,13 @@
         <w:keepNext/>
       </w:pPr>
       <w:r>
-        <w:t>In the GATT connection status callback function, it is necessary to pass the connection status information to the OTA library by calling the following</w:t>
+        <w:t xml:space="preserve">In the GATT connection status </w:t>
+      </w:r>
+      <w:r>
+        <w:t>event</w:t>
+      </w:r>
+      <w:r>
+        <w:t>, it is necessary to pass the connection status information to the OTA library by calling the following</w:t>
       </w:r>
       <w:r>
         <w:t xml:space="preserve"> (conn is a pointer of type </w:t>
@@ -11017,7 +11762,7 @@
         <w:spacing w:after="0" w:line="240" w:lineRule="auto"/>
         <w:ind w:left="720"/>
         <w:rPr>
-          <w:rFonts w:ascii="Consolas" w:hAnsi="Consolas" w:cs="Consolas"/>
+          <w:rFonts w:ascii="Courier New" w:hAnsi="Courier New" w:cs="Courier New"/>
           <w:color w:val="000000"/>
           <w:sz w:val="20"/>
           <w:szCs w:val="20"/>
@@ -11026,7 +11771,7 @@
       <w:proofErr w:type="spellStart"/>
       <w:r>
         <w:rPr>
-          <w:rFonts w:ascii="Consolas" w:hAnsi="Consolas" w:cs="Consolas"/>
+          <w:rFonts w:ascii="Courier New" w:hAnsi="Courier New" w:cs="Courier New"/>
           <w:b/>
           <w:bCs/>
           <w:color w:val="642880"/>
@@ -11038,7 +11783,7 @@
       <w:proofErr w:type="spellEnd"/>
       <w:r>
         <w:rPr>
-          <w:rFonts w:ascii="Consolas" w:hAnsi="Consolas" w:cs="Consolas"/>
+          <w:rFonts w:ascii="Courier New" w:hAnsi="Courier New" w:cs="Courier New"/>
           <w:color w:val="000000"/>
           <w:sz w:val="20"/>
           <w:szCs w:val="20"/>
@@ -11061,7 +11806,16 @@
     </w:p>
     <w:p>
       <w:r>
-        <w:t>This should be called on both a connection and disconnection.</w:t>
+        <w:t xml:space="preserve">This should be called on </w:t>
+      </w:r>
+      <w:r>
+        <w:rPr>
+          <w:u w:val="single"/>
+        </w:rPr>
+        <w:t>both</w:t>
+      </w:r>
+      <w:r>
+        <w:t xml:space="preserve"> a connection and disconnection.</w:t>
       </w:r>
     </w:p>
     <w:p>
@@ -11069,7 +11823,13 @@
         <w:pStyle w:val="Heading3"/>
       </w:pPr>
       <w:r>
-        <w:t>GATT Event Handler Functions</w:t>
+        <w:t xml:space="preserve">GATT </w:t>
+      </w:r>
+      <w:r>
+        <w:t xml:space="preserve">Attribute Request </w:t>
+      </w:r>
+      <w:r>
+        <w:t>Event</w:t>
       </w:r>
     </w:p>
     <w:p>
@@ -11080,7 +11840,10 @@
         </w:rPr>
       </w:pPr>
       <w:r>
-        <w:t xml:space="preserve">Three of the </w:t>
+        <w:t>Several</w:t>
+      </w:r>
+      <w:r>
+        <w:t xml:space="preserve"> of the </w:t>
       </w:r>
       <w:r>
         <w:rPr>
@@ -11139,7 +11902,7 @@
         <w:t>GATTS_REQ_TYPE_WRITE</w:t>
       </w:r>
       <w:r>
-        <w:t xml:space="preserve">, and </w:t>
+        <w:t>,</w:t>
       </w:r>
       <w:r>
         <w:rPr>
@@ -11150,85 +11913,6 @@
           <w:sz w:val="20"/>
           <w:szCs w:val="20"/>
         </w:rPr>
-        <w:t>GATTS_REQ_TYPE_CONF</w:t>
-      </w:r>
-      <w:r>
-        <w:t xml:space="preserve"> -</w:t>
-      </w:r>
-      <w:r>
-        <w:t xml:space="preserve"> must call the appropriate OTA functions. </w:t>
-      </w:r>
-      <w:r>
-        <w:rPr>
-          <w:u w:val="single"/>
-        </w:rPr>
-        <w:t xml:space="preserve">Note that </w:t>
-      </w:r>
-      <w:r>
-        <w:rPr>
-          <w:u w:val="single"/>
-        </w:rPr>
-        <w:t xml:space="preserve">OTA </w:t>
-      </w:r>
-      <w:r>
-        <w:rPr>
-          <w:u w:val="single"/>
-        </w:rPr>
-        <w:t xml:space="preserve">has its own library functions to handle these </w:t>
-      </w:r>
-      <w:proofErr w:type="gramStart"/>
-      <w:r>
-        <w:rPr>
-          <w:u w:val="single"/>
-        </w:rPr>
-        <w:t>events</w:t>
-      </w:r>
-      <w:proofErr w:type="gramEnd"/>
-      <w:r>
-        <w:rPr>
-          <w:u w:val="single"/>
-        </w:rPr>
-        <w:t xml:space="preserve"> so they must be called </w:t>
-      </w:r>
-      <w:r>
-        <w:rPr>
-          <w:u w:val="single"/>
-        </w:rPr>
-        <w:t xml:space="preserve">for OTA events </w:t>
-      </w:r>
-      <w:r>
-        <w:rPr>
-          <w:u w:val="single"/>
-        </w:rPr>
-        <w:t xml:space="preserve">instead of the normal application code </w:t>
-      </w:r>
-      <w:r>
-        <w:rPr>
-          <w:u w:val="single"/>
-        </w:rPr>
-        <w:t>that is called for normal application functionality</w:t>
-      </w:r>
-      <w:r>
-        <w:rPr>
-          <w:u w:val="single"/>
-        </w:rPr>
-        <w:t>.</w:t>
-      </w:r>
-    </w:p>
-    <w:p>
-      <w:pPr>
-        <w:keepNext/>
-      </w:pPr>
-      <w:r>
-        <w:t>An example of a</w:t>
-      </w:r>
-      <w:r>
-        <w:t xml:space="preserve"> GATT event handler</w:t>
-      </w:r>
-      <w:r>
-        <w:t xml:space="preserve"> for the</w:t>
-      </w:r>
-      <w:r>
         <w:t xml:space="preserve"> </w:t>
       </w:r>
       <w:r>
@@ -11240,332 +11924,133 @@
           <w:sz w:val="20"/>
           <w:szCs w:val="20"/>
         </w:rPr>
-        <w:t>GATT_ATTRIBUTE_REQUEST_EVT</w:t>
+        <w:t>GATTS_REQ_TYPE_</w:t>
       </w:r>
       <w:r>
         <w:rPr>
           <w:rFonts w:ascii="Consolas" w:hAnsi="Consolas" w:cs="Consolas"/>
+          <w:i/>
           <w:iCs/>
           <w:color w:val="0000C0"/>
           <w:sz w:val="20"/>
           <w:szCs w:val="20"/>
         </w:rPr>
-        <w:t xml:space="preserve"> </w:t>
-      </w:r>
-      <w:r>
-        <w:t xml:space="preserve">event </w:t>
-      </w:r>
-      <w:r>
-        <w:t xml:space="preserve">for an </w:t>
-      </w:r>
-      <w:r>
-        <w:t>application that has OT</w:t>
-      </w:r>
-      <w:r>
-        <w:t>A</w:t>
-      </w:r>
-      <w:r>
-        <w:t xml:space="preserve"> </w:t>
-      </w:r>
-      <w:proofErr w:type="gramStart"/>
-      <w:r>
-        <w:t>and</w:t>
-      </w:r>
-      <w:r>
-        <w:t xml:space="preserve"> also</w:t>
-      </w:r>
-      <w:proofErr w:type="gramEnd"/>
-      <w:r>
-        <w:t xml:space="preserve"> has read and write handlers for normal functionality but no indication confirmation handler for normal functionality is shown here:</w:t>
-      </w:r>
-    </w:p>
-    <w:p>
-      <w:r>
-        <w:rPr>
-          <w:highlight w:val="yellow"/>
-        </w:rPr>
-        <w:t>GJL – add code</w:t>
-      </w:r>
-      <w:r>
-        <w:rPr>
-          <w:highlight w:val="yellow"/>
-        </w:rPr>
-        <w:t xml:space="preserve"> pic once it is working</w:t>
-      </w:r>
-    </w:p>
-    <w:p>
-      <w:pPr>
-        <w:pStyle w:val="Heading3"/>
-      </w:pPr>
-      <w:r>
-        <w:t>Buffer Pool Sizes</w:t>
-      </w:r>
-    </w:p>
-    <w:p>
-      <w:r>
-        <w:t xml:space="preserve">The large buffer pool (defined at the bottom of </w:t>
-      </w:r>
-      <w:proofErr w:type="spellStart"/>
-      <w:r>
-        <w:t>app</w:t>
-      </w:r>
-      <w:r>
-        <w:t>_bt_cfg.c</w:t>
-      </w:r>
-      <w:proofErr w:type="spellEnd"/>
-      <w:r>
-        <w:t xml:space="preserve">) should be </w:t>
-      </w:r>
-      <w:r>
-        <w:t>at least</w:t>
-      </w:r>
-      <w:r>
-        <w:t xml:space="preserve"> 1024 for OTA.</w:t>
-      </w:r>
-      <w:r>
-        <w:t xml:space="preserve"> (Note: it must be at least the MTU size plus 12).</w:t>
-      </w:r>
-      <w:r>
-        <w:t xml:space="preserve"> Verify that the buffer pools are large enough in your application.</w:t>
-      </w:r>
-    </w:p>
-    <w:p>
-      <w:pPr>
-        <w:pStyle w:val="Heading3"/>
-      </w:pPr>
-      <w:r>
-        <w:lastRenderedPageBreak/>
-        <w:t>Disabling of PUART</w:t>
-      </w:r>
-      <w:bookmarkStart w:id="21" w:name="_GoBack"/>
-      <w:bookmarkEnd w:id="21"/>
-    </w:p>
-    <w:p>
-      <w:r>
-        <w:t xml:space="preserve">Note in the WRITE </w:t>
-      </w:r>
-      <w:r>
-        <w:t>callback</w:t>
-      </w:r>
-      <w:r>
-        <w:t>, the debug UART is disabled before calling the OTA library write handler function. This is only required if the PUART is being used. For some reason, the PUART interferes with the OTA process when using the Windows peer app and causes the update to fail frequently.</w:t>
-      </w:r>
-    </w:p>
-    <w:p>
-      <w:pPr>
-        <w:pStyle w:val="Heading2"/>
-      </w:pPr>
-      <w:bookmarkStart w:id="22" w:name="_Toc7370102"/>
-      <w:r>
-        <w:t>Secure OTA</w:t>
-      </w:r>
-      <w:bookmarkEnd w:id="22"/>
-    </w:p>
-    <w:p>
-      <w:r>
-        <w:t>To use secure OTA firmware upgrade, we must create a key pair (public/private) and make a few changes in the firmware. The changes are shown in detail below.</w:t>
-      </w:r>
-    </w:p>
-    <w:p>
-      <w:pPr>
-        <w:pStyle w:val="Heading3"/>
-      </w:pPr>
-      <w:r>
-        <w:t>Key Generation</w:t>
-      </w:r>
-    </w:p>
-    <w:p>
-      <w:r>
-        <w:t>Tools are provided in the WICED SDK to create, sign, and verify random keys. Executables for Windows can be found in:</w:t>
-      </w:r>
-    </w:p>
-    <w:p>
-      <w:pPr>
-        <w:ind w:left="720"/>
-      </w:pPr>
-      <w:r>
-        <w:t>&lt;WICED_SDK_INSTALL_DIR&gt;/</w:t>
-      </w:r>
-      <w:proofErr w:type="spellStart"/>
-      <w:r>
-        <w:t>wiced_tools</w:t>
-      </w:r>
-      <w:proofErr w:type="spellEnd"/>
-      <w:r>
-        <w:t>/ecdsa256/Win32</w:t>
-      </w:r>
-    </w:p>
-    <w:p>
-      <w:r>
-        <w:t>The steps are:</w:t>
-      </w:r>
-    </w:p>
-    <w:p>
-      <w:pPr>
-        <w:pStyle w:val="ListParagraph"/>
-        <w:numPr>
-          <w:ilvl w:val="0"/>
-          <w:numId w:val="9"/>
-        </w:numPr>
-      </w:pPr>
-      <w:r>
-        <w:t xml:space="preserve">Double-click on ecdsa_genkey.exe from Windows explorer to run the program. This will generate random keys. </w:t>
-      </w:r>
-      <w:r>
-        <w:t xml:space="preserve">Note that if you re-run the program, it will overwrite any existing key files. </w:t>
-      </w:r>
-      <w:r>
-        <w:t>The files created are:</w:t>
-      </w:r>
-    </w:p>
-    <w:p>
-      <w:pPr>
-        <w:pStyle w:val="ListParagraph"/>
-        <w:numPr>
-          <w:ilvl w:val="1"/>
-          <w:numId w:val="9"/>
-        </w:numPr>
-      </w:pPr>
-      <w:r>
-        <w:t>ecdsa256_key.pri.bin</w:t>
-      </w:r>
-    </w:p>
-    <w:p>
-      <w:pPr>
-        <w:pStyle w:val="ListParagraph"/>
-        <w:numPr>
-          <w:ilvl w:val="1"/>
-          <w:numId w:val="9"/>
-        </w:numPr>
-      </w:pPr>
-      <w:r>
-        <w:t>ecdsa256_key.pub.bin</w:t>
-      </w:r>
-    </w:p>
-    <w:p>
-      <w:pPr>
-        <w:pStyle w:val="ListParagraph"/>
-        <w:numPr>
-          <w:ilvl w:val="1"/>
-          <w:numId w:val="9"/>
-        </w:numPr>
-      </w:pPr>
-      <w:r>
-        <w:t>ecdsa256_key_plus.pub.bin</w:t>
-      </w:r>
-    </w:p>
-    <w:p>
-      <w:pPr>
-        <w:pStyle w:val="ListParagraph"/>
-        <w:numPr>
-          <w:ilvl w:val="1"/>
-          <w:numId w:val="9"/>
-        </w:numPr>
-      </w:pPr>
-      <w:r>
-        <w:t>ecdsa256_pub.c</w:t>
-      </w:r>
-    </w:p>
-    <w:p>
-      <w:pPr>
-        <w:pStyle w:val="ListParagraph"/>
-        <w:numPr>
-          <w:ilvl w:val="0"/>
-          <w:numId w:val="9"/>
-        </w:numPr>
-      </w:pPr>
-      <w:r>
-        <w:t>Copy the file ecdsa256_pub.c to the application folder.</w:t>
-      </w:r>
-    </w:p>
-    <w:p>
-      <w:pPr>
-        <w:pStyle w:val="ListParagraph"/>
-        <w:numPr>
-          <w:ilvl w:val="0"/>
-          <w:numId w:val="9"/>
-        </w:numPr>
-      </w:pPr>
-      <w:r>
-        <w:t>The OTA file will be signed once it is generated below.</w:t>
-      </w:r>
-    </w:p>
-    <w:p>
-      <w:pPr>
-        <w:pStyle w:val="Heading3"/>
-      </w:pPr>
-      <w:r>
-        <w:t>Include Keys</w:t>
-      </w:r>
-      <w:r>
-        <w:t xml:space="preserve"> in Firmware</w:t>
-      </w:r>
-    </w:p>
-    <w:p>
-      <w:r>
-        <w:t>Add a line to the project's makefile.mk to include the ecdsa256_pub.c file. For example:</w:t>
-      </w:r>
-    </w:p>
-    <w:p>
-      <w:pPr>
-        <w:ind w:left="720"/>
+        <w:t>PREP_</w:t>
+      </w:r>
+      <w:r>
         <w:rPr>
           <w:rFonts w:ascii="Consolas" w:hAnsi="Consolas" w:cs="Consolas"/>
-          <w:color w:val="000000"/>
-          <w:sz w:val="18"/>
-          <w:szCs w:val="20"/>
-        </w:rPr>
-      </w:pPr>
+          <w:i/>
+          <w:iCs/>
+          <w:color w:val="0000C0"/>
+          <w:sz w:val="20"/>
+          <w:szCs w:val="20"/>
+        </w:rPr>
+        <w:t>WRITE</w:t>
+      </w:r>
+      <w:r>
+        <w:t xml:space="preserve"> and </w:t>
+      </w:r>
       <w:r>
         <w:rPr>
           <w:rFonts w:ascii="Consolas" w:hAnsi="Consolas" w:cs="Consolas"/>
-          <w:b/>
-          <w:bCs/>
-          <w:color w:val="4E76D6"/>
-          <w:sz w:val="18"/>
-          <w:szCs w:val="20"/>
-        </w:rPr>
-        <w:t>APP_SRC +</w:t>
+          <w:i/>
+          <w:iCs/>
+          <w:color w:val="0000C0"/>
+          <w:sz w:val="20"/>
+          <w:szCs w:val="20"/>
+        </w:rPr>
+        <w:t>GATTS_REQ_TYPE_CONF</w:t>
+      </w:r>
+      <w:r>
+        <w:t xml:space="preserve"> -</w:t>
+      </w:r>
+      <w:r>
+        <w:t xml:space="preserve"> must call the appropriate OTA function. </w:t>
+      </w:r>
+      <w:r>
+        <w:rPr>
+          <w:u w:val="single"/>
+        </w:rPr>
+        <w:t xml:space="preserve">Note that </w:t>
+      </w:r>
+      <w:r>
+        <w:rPr>
+          <w:u w:val="single"/>
+        </w:rPr>
+        <w:t xml:space="preserve">OTA </w:t>
+      </w:r>
+      <w:r>
+        <w:rPr>
+          <w:u w:val="single"/>
+        </w:rPr>
+        <w:t>has its own library functions to handle these events</w:t>
+      </w:r>
+      <w:r>
+        <w:rPr>
+          <w:u w:val="single"/>
+        </w:rPr>
+        <w:t>,</w:t>
+      </w:r>
+      <w:r>
+        <w:rPr>
+          <w:u w:val="single"/>
+        </w:rPr>
+        <w:t xml:space="preserve"> so they must be called </w:t>
+      </w:r>
+      <w:r>
+        <w:rPr>
+          <w:u w:val="single"/>
+        </w:rPr>
+        <w:t xml:space="preserve">for OTA events </w:t>
+      </w:r>
+      <w:r>
+        <w:rPr>
+          <w:u w:val="single"/>
+        </w:rPr>
+        <w:t xml:space="preserve">instead of the normal application code </w:t>
+      </w:r>
+      <w:r>
+        <w:rPr>
+          <w:u w:val="single"/>
+        </w:rPr>
+        <w:t>that is called for normal application functionality</w:t>
+      </w:r>
+      <w:r>
+        <w:rPr>
+          <w:u w:val="single"/>
+        </w:rPr>
+        <w:t>.</w:t>
+      </w:r>
+    </w:p>
+    <w:p>
+      <w:pPr>
+        <w:keepNext/>
+      </w:pPr>
+      <w:r>
+        <w:t>Namely the following functions must be called:</w:t>
+      </w:r>
+    </w:p>
+    <w:p>
+      <w:pPr>
+        <w:keepNext/>
+      </w:pPr>
+      <w:r>
+        <w:t xml:space="preserve">For </w:t>
       </w:r>
       <w:r>
         <w:rPr>
           <w:rFonts w:ascii="Consolas" w:hAnsi="Consolas" w:cs="Consolas"/>
-          <w:color w:val="000000"/>
-          <w:sz w:val="18"/>
-          <w:szCs w:val="20"/>
-        </w:rPr>
-        <w:t>= ecdsa256_pub.c</w:t>
-      </w:r>
-    </w:p>
-    <w:p>
-      <w:pPr>
-        <w:ind w:left="720"/>
-        <w:rPr>
+          <w:i/>
+          <w:iCs/>
+          <w:color w:val="0000C0"/>
           <w:sz w:val="20"/>
-        </w:rPr>
-      </w:pPr>
-      <w:r>
-        <w:rPr>
-          <w:sz w:val="20"/>
-          <w:highlight w:val="yellow"/>
-        </w:rPr>
-        <w:t>GJL – also need additional flag for OTA_SECURE_FIRMWARE_UPGRADE? Even if not, explain it.</w:t>
-      </w:r>
-    </w:p>
-    <w:p>
-      <w:pPr>
-        <w:pStyle w:val="Heading3"/>
-      </w:pPr>
-      <w:r>
-        <w:t xml:space="preserve">Header files and </w:t>
-      </w:r>
-      <w:r>
-        <w:t>Global Variables</w:t>
-      </w:r>
-    </w:p>
-    <w:p>
-      <w:r>
-        <w:t>Add the following header files to the main application C file:</w:t>
+          <w:szCs w:val="20"/>
+        </w:rPr>
+        <w:t xml:space="preserve">GATTS_REQ_TYPE_READ </w:t>
+      </w:r>
+      <w:r>
+        <w:t>to a handle for one of the OTA characteristics or descriptors:</w:t>
       </w:r>
     </w:p>
     <w:p>
@@ -11576,6 +12061,986 @@
         <w:spacing w:after="0" w:line="240" w:lineRule="auto"/>
         <w:ind w:left="720"/>
         <w:rPr>
+          <w:rFonts w:ascii="Courier New" w:hAnsi="Courier New" w:cs="Courier New"/>
+          <w:sz w:val="16"/>
+          <w:szCs w:val="20"/>
+        </w:rPr>
+      </w:pPr>
+      <w:r>
+        <w:rPr>
+          <w:rFonts w:ascii="Courier New" w:hAnsi="Courier New" w:cs="Courier New"/>
+          <w:color w:val="000000"/>
+          <w:sz w:val="16"/>
+          <w:szCs w:val="20"/>
+        </w:rPr>
+        <w:t xml:space="preserve">result = </w:t>
+      </w:r>
+      <w:proofErr w:type="spellStart"/>
+      <w:r>
+        <w:rPr>
+          <w:rFonts w:ascii="Courier New" w:hAnsi="Courier New" w:cs="Courier New"/>
+          <w:b/>
+          <w:bCs/>
+          <w:color w:val="642880"/>
+          <w:sz w:val="16"/>
+          <w:szCs w:val="20"/>
+        </w:rPr>
+        <w:t>wiced_ota_fw_upgrade_read_handler</w:t>
+      </w:r>
+      <w:proofErr w:type="spellEnd"/>
+      <w:r>
+        <w:rPr>
+          <w:rFonts w:ascii="Courier New" w:hAnsi="Courier New" w:cs="Courier New"/>
+          <w:color w:val="000000"/>
+          <w:sz w:val="16"/>
+          <w:szCs w:val="20"/>
+        </w:rPr>
+        <w:t>(</w:t>
+      </w:r>
+      <w:proofErr w:type="spellStart"/>
+      <w:r>
+        <w:rPr>
+          <w:rFonts w:ascii="Courier New" w:hAnsi="Courier New" w:cs="Courier New"/>
+          <w:color w:val="000000"/>
+          <w:sz w:val="16"/>
+          <w:szCs w:val="20"/>
+        </w:rPr>
+        <w:t>attr</w:t>
+      </w:r>
+      <w:proofErr w:type="spellEnd"/>
+      <w:r>
+        <w:rPr>
+          <w:rFonts w:ascii="Courier New" w:hAnsi="Courier New" w:cs="Courier New"/>
+          <w:color w:val="000000"/>
+          <w:sz w:val="16"/>
+          <w:szCs w:val="20"/>
+        </w:rPr>
+        <w:t>-&gt;</w:t>
+      </w:r>
+      <w:proofErr w:type="spellStart"/>
+      <w:r>
+        <w:rPr>
+          <w:rFonts w:ascii="Courier New" w:hAnsi="Courier New" w:cs="Courier New"/>
+          <w:color w:val="0000C0"/>
+          <w:sz w:val="16"/>
+          <w:szCs w:val="20"/>
+        </w:rPr>
+        <w:t>conn_id</w:t>
+      </w:r>
+      <w:proofErr w:type="spellEnd"/>
+      <w:r>
+        <w:rPr>
+          <w:rFonts w:ascii="Courier New" w:hAnsi="Courier New" w:cs="Courier New"/>
+          <w:color w:val="000000"/>
+          <w:sz w:val="16"/>
+          <w:szCs w:val="20"/>
+        </w:rPr>
+        <w:t>, &amp;(</w:t>
+      </w:r>
+      <w:proofErr w:type="spellStart"/>
+      <w:r>
+        <w:rPr>
+          <w:rFonts w:ascii="Courier New" w:hAnsi="Courier New" w:cs="Courier New"/>
+          <w:color w:val="000000"/>
+          <w:sz w:val="16"/>
+          <w:szCs w:val="20"/>
+        </w:rPr>
+        <w:t>attr</w:t>
+      </w:r>
+      <w:proofErr w:type="spellEnd"/>
+      <w:r>
+        <w:rPr>
+          <w:rFonts w:ascii="Courier New" w:hAnsi="Courier New" w:cs="Courier New"/>
+          <w:color w:val="000000"/>
+          <w:sz w:val="16"/>
+          <w:szCs w:val="20"/>
+        </w:rPr>
+        <w:t>-&gt;</w:t>
+      </w:r>
+      <w:proofErr w:type="spellStart"/>
+      <w:proofErr w:type="gramStart"/>
+      <w:r>
+        <w:rPr>
+          <w:rFonts w:ascii="Courier New" w:hAnsi="Courier New" w:cs="Courier New"/>
+          <w:color w:val="0000C0"/>
+          <w:sz w:val="16"/>
+          <w:szCs w:val="20"/>
+        </w:rPr>
+        <w:t>data</w:t>
+      </w:r>
+      <w:r>
+        <w:rPr>
+          <w:rFonts w:ascii="Courier New" w:hAnsi="Courier New" w:cs="Courier New"/>
+          <w:color w:val="000000"/>
+          <w:sz w:val="16"/>
+          <w:szCs w:val="20"/>
+        </w:rPr>
+        <w:t>.</w:t>
+      </w:r>
+      <w:r>
+        <w:rPr>
+          <w:rFonts w:ascii="Courier New" w:hAnsi="Courier New" w:cs="Courier New"/>
+          <w:color w:val="0000C0"/>
+          <w:sz w:val="16"/>
+          <w:szCs w:val="20"/>
+        </w:rPr>
+        <w:t>read</w:t>
+      </w:r>
+      <w:proofErr w:type="gramEnd"/>
+      <w:r>
+        <w:rPr>
+          <w:rFonts w:ascii="Courier New" w:hAnsi="Courier New" w:cs="Courier New"/>
+          <w:color w:val="0000C0"/>
+          <w:sz w:val="16"/>
+          <w:szCs w:val="20"/>
+        </w:rPr>
+        <w:t>_req</w:t>
+      </w:r>
+      <w:proofErr w:type="spellEnd"/>
+      <w:r>
+        <w:rPr>
+          <w:rFonts w:ascii="Courier New" w:hAnsi="Courier New" w:cs="Courier New"/>
+          <w:color w:val="000000"/>
+          <w:sz w:val="16"/>
+          <w:szCs w:val="20"/>
+        </w:rPr>
+        <w:t>));</w:t>
+      </w:r>
+    </w:p>
+    <w:p>
+      <w:pPr>
+        <w:keepNext/>
+      </w:pPr>
+    </w:p>
+    <w:p>
+      <w:pPr>
+        <w:keepNext/>
+      </w:pPr>
+      <w:r>
+        <w:t xml:space="preserve">For </w:t>
+      </w:r>
+      <w:r>
+        <w:rPr>
+          <w:rFonts w:ascii="Consolas" w:hAnsi="Consolas" w:cs="Consolas"/>
+          <w:i/>
+          <w:iCs/>
+          <w:color w:val="0000C0"/>
+          <w:sz w:val="20"/>
+          <w:szCs w:val="20"/>
+        </w:rPr>
+        <w:t xml:space="preserve">GATTS_REQ_TYPE_WRITE </w:t>
+      </w:r>
+      <w:r>
+        <w:t xml:space="preserve">or </w:t>
+      </w:r>
+      <w:r>
+        <w:rPr>
+          <w:rFonts w:ascii="Consolas" w:hAnsi="Consolas" w:cs="Consolas"/>
+          <w:i/>
+          <w:iCs/>
+          <w:color w:val="0000C0"/>
+          <w:sz w:val="20"/>
+          <w:szCs w:val="20"/>
+        </w:rPr>
+        <w:t>GATTS_REQ_TYPE_PREP_WRITE</w:t>
+      </w:r>
+      <w:r>
+        <w:t xml:space="preserve"> to</w:t>
+      </w:r>
+      <w:r>
+        <w:t xml:space="preserve"> a handle </w:t>
+      </w:r>
+      <w:r>
+        <w:t>for one of the OTA characteristics or descriptors:</w:t>
+      </w:r>
+    </w:p>
+    <w:p>
+      <w:pPr>
+        <w:autoSpaceDE w:val="0"/>
+        <w:autoSpaceDN w:val="0"/>
+        <w:adjustRightInd w:val="0"/>
+        <w:spacing w:after="0" w:line="240" w:lineRule="auto"/>
+        <w:ind w:left="720"/>
+        <w:rPr>
+          <w:rFonts w:ascii="Courier New" w:hAnsi="Courier New" w:cs="Courier New"/>
+          <w:sz w:val="16"/>
+          <w:szCs w:val="20"/>
+        </w:rPr>
+      </w:pPr>
+      <w:r>
+        <w:rPr>
+          <w:rFonts w:ascii="Courier New" w:hAnsi="Courier New" w:cs="Courier New"/>
+          <w:color w:val="000000"/>
+          <w:sz w:val="16"/>
+          <w:szCs w:val="20"/>
+        </w:rPr>
+        <w:t xml:space="preserve">result = </w:t>
+      </w:r>
+      <w:proofErr w:type="spellStart"/>
+      <w:r>
+        <w:rPr>
+          <w:rFonts w:ascii="Courier New" w:hAnsi="Courier New" w:cs="Courier New"/>
+          <w:b/>
+          <w:bCs/>
+          <w:color w:val="642880"/>
+          <w:sz w:val="16"/>
+          <w:szCs w:val="20"/>
+        </w:rPr>
+        <w:t>wiced_ota_fw_upgrade_write_handler</w:t>
+      </w:r>
+      <w:proofErr w:type="spellEnd"/>
+      <w:r>
+        <w:rPr>
+          <w:rFonts w:ascii="Courier New" w:hAnsi="Courier New" w:cs="Courier New"/>
+          <w:color w:val="000000"/>
+          <w:sz w:val="16"/>
+          <w:szCs w:val="20"/>
+        </w:rPr>
+        <w:t>(</w:t>
+      </w:r>
+      <w:proofErr w:type="spellStart"/>
+      <w:r>
+        <w:rPr>
+          <w:rFonts w:ascii="Courier New" w:hAnsi="Courier New" w:cs="Courier New"/>
+          <w:color w:val="000000"/>
+          <w:sz w:val="16"/>
+          <w:szCs w:val="20"/>
+        </w:rPr>
+        <w:t>attr</w:t>
+      </w:r>
+      <w:proofErr w:type="spellEnd"/>
+      <w:r>
+        <w:rPr>
+          <w:rFonts w:ascii="Courier New" w:hAnsi="Courier New" w:cs="Courier New"/>
+          <w:color w:val="000000"/>
+          <w:sz w:val="16"/>
+          <w:szCs w:val="20"/>
+        </w:rPr>
+        <w:t>-&gt;</w:t>
+      </w:r>
+      <w:proofErr w:type="spellStart"/>
+      <w:r>
+        <w:rPr>
+          <w:rFonts w:ascii="Courier New" w:hAnsi="Courier New" w:cs="Courier New"/>
+          <w:color w:val="0000C0"/>
+          <w:sz w:val="16"/>
+          <w:szCs w:val="20"/>
+        </w:rPr>
+        <w:t>conn_id</w:t>
+      </w:r>
+      <w:proofErr w:type="spellEnd"/>
+      <w:r>
+        <w:rPr>
+          <w:rFonts w:ascii="Courier New" w:hAnsi="Courier New" w:cs="Courier New"/>
+          <w:color w:val="000000"/>
+          <w:sz w:val="16"/>
+          <w:szCs w:val="20"/>
+        </w:rPr>
+        <w:t>, &amp;(</w:t>
+      </w:r>
+      <w:proofErr w:type="spellStart"/>
+      <w:r>
+        <w:rPr>
+          <w:rFonts w:ascii="Courier New" w:hAnsi="Courier New" w:cs="Courier New"/>
+          <w:color w:val="000000"/>
+          <w:sz w:val="16"/>
+          <w:szCs w:val="20"/>
+        </w:rPr>
+        <w:t>attr</w:t>
+      </w:r>
+      <w:proofErr w:type="spellEnd"/>
+      <w:r>
+        <w:rPr>
+          <w:rFonts w:ascii="Courier New" w:hAnsi="Courier New" w:cs="Courier New"/>
+          <w:color w:val="000000"/>
+          <w:sz w:val="16"/>
+          <w:szCs w:val="20"/>
+        </w:rPr>
+        <w:t>-&gt;</w:t>
+      </w:r>
+      <w:proofErr w:type="spellStart"/>
+      <w:proofErr w:type="gramStart"/>
+      <w:r>
+        <w:rPr>
+          <w:rFonts w:ascii="Courier New" w:hAnsi="Courier New" w:cs="Courier New"/>
+          <w:color w:val="0000C0"/>
+          <w:sz w:val="16"/>
+          <w:szCs w:val="20"/>
+        </w:rPr>
+        <w:t>data</w:t>
+      </w:r>
+      <w:r>
+        <w:rPr>
+          <w:rFonts w:ascii="Courier New" w:hAnsi="Courier New" w:cs="Courier New"/>
+          <w:color w:val="000000"/>
+          <w:sz w:val="16"/>
+          <w:szCs w:val="20"/>
+        </w:rPr>
+        <w:t>.</w:t>
+      </w:r>
+      <w:r>
+        <w:rPr>
+          <w:rFonts w:ascii="Courier New" w:hAnsi="Courier New" w:cs="Courier New"/>
+          <w:color w:val="0000C0"/>
+          <w:sz w:val="16"/>
+          <w:szCs w:val="20"/>
+        </w:rPr>
+        <w:t>write</w:t>
+      </w:r>
+      <w:proofErr w:type="gramEnd"/>
+      <w:r>
+        <w:rPr>
+          <w:rFonts w:ascii="Courier New" w:hAnsi="Courier New" w:cs="Courier New"/>
+          <w:color w:val="0000C0"/>
+          <w:sz w:val="16"/>
+          <w:szCs w:val="20"/>
+        </w:rPr>
+        <w:t>_req</w:t>
+      </w:r>
+      <w:proofErr w:type="spellEnd"/>
+      <w:r>
+        <w:rPr>
+          <w:rFonts w:ascii="Courier New" w:hAnsi="Courier New" w:cs="Courier New"/>
+          <w:color w:val="000000"/>
+          <w:sz w:val="16"/>
+          <w:szCs w:val="20"/>
+        </w:rPr>
+        <w:t>));</w:t>
+      </w:r>
+    </w:p>
+    <w:p>
+      <w:pPr>
+        <w:keepNext/>
+      </w:pPr>
+      <w:r>
+        <w:t xml:space="preserve">For </w:t>
+      </w:r>
+      <w:r>
+        <w:rPr>
+          <w:rFonts w:ascii="Consolas" w:hAnsi="Consolas" w:cs="Consolas"/>
+          <w:i/>
+          <w:iCs/>
+          <w:color w:val="0000C0"/>
+          <w:sz w:val="20"/>
+          <w:szCs w:val="20"/>
+        </w:rPr>
+        <w:t>GATTS_REQ_TYPE_CONF</w:t>
+      </w:r>
+      <w:r>
+        <w:t xml:space="preserve"> to a</w:t>
+      </w:r>
+      <w:r>
+        <w:t xml:space="preserve"> handle for one of the OTA characteristics or descriptors:</w:t>
+      </w:r>
+    </w:p>
+    <w:p>
+      <w:pPr>
+        <w:keepNext/>
+        <w:spacing w:after="0"/>
+        <w:ind w:left="720"/>
+        <w:rPr>
+          <w:rFonts w:ascii="Courier New" w:hAnsi="Courier New" w:cs="Courier New"/>
+          <w:color w:val="000000"/>
+          <w:sz w:val="16"/>
+          <w:szCs w:val="20"/>
+        </w:rPr>
+      </w:pPr>
+      <w:r>
+        <w:rPr>
+          <w:rFonts w:ascii="Courier New" w:hAnsi="Courier New" w:cs="Courier New"/>
+          <w:color w:val="000000"/>
+          <w:sz w:val="16"/>
+          <w:szCs w:val="20"/>
+        </w:rPr>
+        <w:t xml:space="preserve">result = </w:t>
+      </w:r>
+      <w:proofErr w:type="spellStart"/>
+      <w:r>
+        <w:rPr>
+          <w:rFonts w:ascii="Courier New" w:hAnsi="Courier New" w:cs="Courier New"/>
+          <w:b/>
+          <w:bCs/>
+          <w:color w:val="642880"/>
+          <w:sz w:val="16"/>
+          <w:szCs w:val="20"/>
+        </w:rPr>
+        <w:t>wiced_ota_fw_upgrade_indication_cfm_handler</w:t>
+      </w:r>
+      <w:proofErr w:type="spellEnd"/>
+      <w:r>
+        <w:rPr>
+          <w:rFonts w:ascii="Courier New" w:hAnsi="Courier New" w:cs="Courier New"/>
+          <w:color w:val="000000"/>
+          <w:sz w:val="16"/>
+          <w:szCs w:val="20"/>
+        </w:rPr>
+        <w:t>(</w:t>
+      </w:r>
+      <w:proofErr w:type="spellStart"/>
+      <w:r>
+        <w:rPr>
+          <w:rFonts w:ascii="Courier New" w:hAnsi="Courier New" w:cs="Courier New"/>
+          <w:color w:val="000000"/>
+          <w:sz w:val="16"/>
+          <w:szCs w:val="20"/>
+        </w:rPr>
+        <w:t>attr</w:t>
+      </w:r>
+      <w:proofErr w:type="spellEnd"/>
+      <w:r>
+        <w:rPr>
+          <w:rFonts w:ascii="Courier New" w:hAnsi="Courier New" w:cs="Courier New"/>
+          <w:color w:val="000000"/>
+          <w:sz w:val="16"/>
+          <w:szCs w:val="20"/>
+        </w:rPr>
+        <w:t>-&gt;</w:t>
+      </w:r>
+      <w:proofErr w:type="spellStart"/>
+      <w:r>
+        <w:rPr>
+          <w:rFonts w:ascii="Courier New" w:hAnsi="Courier New" w:cs="Courier New"/>
+          <w:color w:val="0000C0"/>
+          <w:sz w:val="16"/>
+          <w:szCs w:val="20"/>
+        </w:rPr>
+        <w:t>conn_id</w:t>
+      </w:r>
+      <w:proofErr w:type="spellEnd"/>
+      <w:r>
+        <w:rPr>
+          <w:rFonts w:ascii="Courier New" w:hAnsi="Courier New" w:cs="Courier New"/>
+          <w:color w:val="000000"/>
+          <w:sz w:val="16"/>
+          <w:szCs w:val="20"/>
+        </w:rPr>
+        <w:t xml:space="preserve">, </w:t>
+      </w:r>
+      <w:proofErr w:type="spellStart"/>
+      <w:r>
+        <w:rPr>
+          <w:rFonts w:ascii="Courier New" w:hAnsi="Courier New" w:cs="Courier New"/>
+          <w:color w:val="000000"/>
+          <w:sz w:val="16"/>
+          <w:szCs w:val="20"/>
+        </w:rPr>
+        <w:t>attr</w:t>
+      </w:r>
+      <w:proofErr w:type="spellEnd"/>
+      <w:r>
+        <w:rPr>
+          <w:rFonts w:ascii="Courier New" w:hAnsi="Courier New" w:cs="Courier New"/>
+          <w:color w:val="000000"/>
+          <w:sz w:val="16"/>
+          <w:szCs w:val="20"/>
+        </w:rPr>
+        <w:t>-&gt;</w:t>
+      </w:r>
+      <w:proofErr w:type="spellStart"/>
+      <w:proofErr w:type="gramStart"/>
+      <w:r>
+        <w:rPr>
+          <w:rFonts w:ascii="Courier New" w:hAnsi="Courier New" w:cs="Courier New"/>
+          <w:color w:val="0000C0"/>
+          <w:sz w:val="16"/>
+          <w:szCs w:val="20"/>
+        </w:rPr>
+        <w:t>data</w:t>
+      </w:r>
+      <w:r>
+        <w:rPr>
+          <w:rFonts w:ascii="Courier New" w:hAnsi="Courier New" w:cs="Courier New"/>
+          <w:color w:val="000000"/>
+          <w:sz w:val="16"/>
+          <w:szCs w:val="20"/>
+        </w:rPr>
+        <w:t>.</w:t>
+      </w:r>
+      <w:r>
+        <w:rPr>
+          <w:rFonts w:ascii="Courier New" w:hAnsi="Courier New" w:cs="Courier New"/>
+          <w:color w:val="000000"/>
+          <w:sz w:val="16"/>
+          <w:szCs w:val="20"/>
+          <w:u w:val="single"/>
+        </w:rPr>
+        <w:t>handle</w:t>
+      </w:r>
+      <w:proofErr w:type="spellEnd"/>
+      <w:proofErr w:type="gramEnd"/>
+      <w:r>
+        <w:rPr>
+          <w:rFonts w:ascii="Courier New" w:hAnsi="Courier New" w:cs="Courier New"/>
+          <w:color w:val="000000"/>
+          <w:sz w:val="16"/>
+          <w:szCs w:val="20"/>
+        </w:rPr>
+        <w:t>);</w:t>
+      </w:r>
+    </w:p>
+    <w:p>
+      <w:pPr>
+        <w:keepNext/>
+      </w:pPr>
+    </w:p>
+    <w:p>
+      <w:pPr>
+        <w:keepNext/>
+      </w:pPr>
+      <w:r>
+        <w:t xml:space="preserve">This functionality has already been added for you in the template. Review the </w:t>
+      </w:r>
+      <w:r>
+        <w:t>GATT_ATTRIBUTE_REQUEST_EVT</w:t>
+      </w:r>
+      <w:r>
+        <w:t xml:space="preserve"> case to understand what was added</w:t>
+      </w:r>
+      <w:r>
+        <w:t>.</w:t>
+      </w:r>
+    </w:p>
+    <w:p>
+      <w:r>
+        <w:t xml:space="preserve">In addition, code has been added to the read condition to handle reads of the device name and appearance characteristics. </w:t>
+      </w:r>
+    </w:p>
+    <w:p>
+      <w:pPr>
+        <w:pStyle w:val="Heading3"/>
+      </w:pPr>
+      <w:r>
+        <w:t>Buffer Pool Sizes</w:t>
+      </w:r>
+    </w:p>
+    <w:p>
+      <w:r>
+        <w:t xml:space="preserve">The large buffer pool </w:t>
+      </w:r>
+      <w:r>
+        <w:t xml:space="preserve">must be at least the </w:t>
+      </w:r>
+      <w:r>
+        <w:t xml:space="preserve">max </w:t>
+      </w:r>
+      <w:r>
+        <w:t>MTU size plus 12.</w:t>
+      </w:r>
+      <w:r>
+        <w:t xml:space="preserve"> </w:t>
+      </w:r>
+      <w:r>
+        <w:t xml:space="preserve">Both are defined in </w:t>
+      </w:r>
+      <w:proofErr w:type="spellStart"/>
+      <w:r>
+        <w:t>app_bt_cfg.c</w:t>
+      </w:r>
+      <w:proofErr w:type="spellEnd"/>
+      <w:r>
+        <w:t xml:space="preserve">. </w:t>
+      </w:r>
+      <w:r>
+        <w:t>Verify that the buffer pools are large enough in your application.</w:t>
+      </w:r>
+    </w:p>
+    <w:p>
+      <w:pPr>
+        <w:pStyle w:val="Heading3"/>
+      </w:pPr>
+      <w:r>
+        <w:lastRenderedPageBreak/>
+        <w:t>Disabling of PUART</w:t>
+      </w:r>
+    </w:p>
+    <w:p>
+      <w:r>
+        <w:t xml:space="preserve">For some reason, the PUART </w:t>
+      </w:r>
+      <w:r>
+        <w:t xml:space="preserve">sometimes </w:t>
+      </w:r>
+      <w:r>
+        <w:t xml:space="preserve">interferes with the OTA process when using the Windows peer app and </w:t>
+      </w:r>
+      <w:r>
+        <w:t xml:space="preserve">may </w:t>
+      </w:r>
+      <w:r>
+        <w:t>causes the update to fail.</w:t>
+      </w:r>
+      <w:r>
+        <w:t xml:space="preserve"> If this is the case, you can disable the debug UART in the GATT WRITE handler before calling the OTA library write handler function. The code </w:t>
+      </w:r>
+      <w:r>
+        <w:t>in the template</w:t>
+      </w:r>
+      <w:r>
+        <w:t xml:space="preserve"> </w:t>
+      </w:r>
+      <w:r>
+        <w:t>contains</w:t>
+      </w:r>
+      <w:r>
+        <w:t xml:space="preserve"> that line of code </w:t>
+      </w:r>
+      <w:r>
+        <w:t xml:space="preserve">but it is </w:t>
+      </w:r>
+      <w:r>
+        <w:t>commented out</w:t>
+      </w:r>
+      <w:r>
+        <w:t xml:space="preserve"> by default.</w:t>
+      </w:r>
+    </w:p>
+    <w:p>
+      <w:pPr>
+        <w:pStyle w:val="Heading3"/>
+      </w:pPr>
+      <w:r>
+        <w:t>XIP for Large Applications</w:t>
+      </w:r>
+    </w:p>
+    <w:p>
+      <w:r>
+        <w:t>If your application is too large to use position independent mapping</w:t>
+      </w:r>
+      <w:r>
+        <w:t xml:space="preserve"> (i.e. if it used more than ½ of the internal flash) </w:t>
+      </w:r>
+      <w:r>
+        <w:t>the following must also be done to perform OTA upgrade using external flash with a non-position independent application.</w:t>
+      </w:r>
+    </w:p>
+    <w:p>
+      <w:pPr>
+        <w:pStyle w:val="ListParagraph"/>
+        <w:ind w:left="0"/>
+      </w:pPr>
+      <w:r>
+        <w:t xml:space="preserve">Open the application settings and </w:t>
+      </w:r>
+      <w:r>
+        <w:t>change:</w:t>
+      </w:r>
+    </w:p>
+    <w:p>
+      <w:pPr>
+        <w:pStyle w:val="ListParagraph"/>
+        <w:numPr>
+          <w:ilvl w:val="1"/>
+          <w:numId w:val="45"/>
+        </w:numPr>
+        <w:ind w:left="720"/>
+      </w:pPr>
+      <w:r>
+        <w:t>APP_XIP</w:t>
+      </w:r>
+      <w:r>
+        <w:t>:</w:t>
+      </w:r>
+      <w:r>
+        <w:t xml:space="preserve"> </w:t>
+      </w:r>
+      <w:proofErr w:type="spellStart"/>
+      <w:r>
+        <w:t>xip</w:t>
+      </w:r>
+      <w:proofErr w:type="spellEnd"/>
+    </w:p>
+    <w:p>
+      <w:pPr>
+        <w:pStyle w:val="ListParagraph"/>
+        <w:numPr>
+          <w:ilvl w:val="1"/>
+          <w:numId w:val="45"/>
+        </w:numPr>
+        <w:ind w:left="720"/>
+      </w:pPr>
+      <w:r>
+        <w:t>OTA_FW_UPGRADE: 1</w:t>
+      </w:r>
+    </w:p>
+    <w:p>
+      <w:pPr>
+        <w:pStyle w:val="ListParagraph"/>
+        <w:numPr>
+          <w:ilvl w:val="1"/>
+          <w:numId w:val="45"/>
+        </w:numPr>
+        <w:ind w:left="720"/>
+      </w:pPr>
+      <w:r>
+        <w:t xml:space="preserve">OTA_UPGRADE_STORE: </w:t>
+      </w:r>
+      <w:proofErr w:type="spellStart"/>
+      <w:r>
+        <w:t>external_flash</w:t>
+      </w:r>
+      <w:proofErr w:type="spellEnd"/>
+    </w:p>
+    <w:p>
+      <w:pPr>
+        <w:rPr>
+          <w:rFonts w:eastAsia="Times New Roman"/>
+          <w:b/>
+          <w:color w:val="1F4E79" w:themeColor="accent1" w:themeShade="80"/>
+          <w:sz w:val="24"/>
+          <w:szCs w:val="26"/>
+        </w:rPr>
+      </w:pPr>
+      <w:bookmarkStart w:id="22" w:name="_Toc7370102"/>
+    </w:p>
+    <w:p>
+      <w:pPr>
+        <w:rPr>
+          <w:rFonts w:eastAsia="Times New Roman"/>
+          <w:b/>
+          <w:color w:val="1F4E79" w:themeColor="accent1" w:themeShade="80"/>
+          <w:sz w:val="24"/>
+          <w:szCs w:val="26"/>
+        </w:rPr>
+      </w:pPr>
+      <w:r>
+        <w:br w:type="page"/>
+      </w:r>
+    </w:p>
+    <w:p>
+      <w:pPr>
+        <w:pStyle w:val="Heading2"/>
+      </w:pPr>
+      <w:r>
+        <w:lastRenderedPageBreak/>
+        <w:t>Secure OTA</w:t>
+      </w:r>
+      <w:bookmarkEnd w:id="22"/>
+    </w:p>
+    <w:p>
+      <w:r>
+        <w:t>To use secure OTA firmware upgrade, we must create a key pair (public/private) and make a few changes in the firmware. The changes are shown in detail below.</w:t>
+      </w:r>
+    </w:p>
+    <w:p>
+      <w:pPr>
+        <w:pStyle w:val="Heading3"/>
+      </w:pPr>
+      <w:bookmarkStart w:id="23" w:name="_Ref8308162"/>
+      <w:r>
+        <w:t>BLE OTA Service (Secure)</w:t>
+      </w:r>
+      <w:bookmarkEnd w:id="23"/>
+    </w:p>
+    <w:p>
+      <w:r>
+        <w:t>In the OTA BLE Service description in the GATT database, change the UUID for the service to the UUID for secure OTA. The UUID is:</w:t>
+      </w:r>
+    </w:p>
+    <w:p>
+      <w:pPr>
+        <w:jc w:val="center"/>
+      </w:pPr>
+      <w:r>
+        <w:t xml:space="preserve">Secure OTA Service: </w:t>
+      </w:r>
+      <w:r>
+        <w:t>C7261110-F425-447A-A1BD-9D7246768BD8</w:t>
+      </w:r>
+    </w:p>
+    <w:p>
+      <w:r>
+        <w:t>The Characteristic UUIDs remain unchanged.</w:t>
+      </w:r>
+    </w:p>
+    <w:p>
+      <w:r>
+        <w:t>Note: remember that if you use the Bluetooth Configurator to make the change above it will overwrite the changes you made earlier for the handle names.</w:t>
+      </w:r>
+    </w:p>
+    <w:p>
+      <w:pPr>
+        <w:pStyle w:val="Heading3"/>
+      </w:pPr>
+      <w:r>
+        <w:t>Key Generation</w:t>
+      </w:r>
+    </w:p>
+    <w:p>
+      <w:r>
+        <w:t>Tools are provided in the WICED SDK to create, sign, and verify random keys. Executables for Windows can be found in:</w:t>
+      </w:r>
+    </w:p>
+    <w:p>
+      <w:pPr>
+        <w:ind w:left="720"/>
+      </w:pPr>
+      <w:r>
+        <w:t>&lt;</w:t>
+      </w:r>
+      <w:proofErr w:type="spellStart"/>
+      <w:r>
+        <w:t>ModusToolbox</w:t>
+      </w:r>
+      <w:r>
+        <w:t>_I</w:t>
+      </w:r>
+      <w:r>
+        <w:t>nsall</w:t>
+      </w:r>
+      <w:r>
+        <w:t>_D</w:t>
+      </w:r>
+      <w:r>
+        <w:t>ir</w:t>
+      </w:r>
+      <w:proofErr w:type="spellEnd"/>
+      <w:r>
+        <w:t>&gt;/</w:t>
+      </w:r>
+      <w:r>
+        <w:t>tools/wiced-tools-1.0/BT/ecdsa256/bin</w:t>
+      </w:r>
+    </w:p>
+    <w:p>
+      <w:r>
+        <w:t>The steps are:</w:t>
+      </w:r>
+    </w:p>
+    <w:p>
+      <w:pPr>
+        <w:pStyle w:val="ListParagraph"/>
+        <w:numPr>
+          <w:ilvl w:val="0"/>
+          <w:numId w:val="9"/>
+        </w:numPr>
+      </w:pPr>
+      <w:r>
+        <w:t xml:space="preserve">Double-click on ecdsa_genkey.exe from Windows explorer to run the program. This will generate random keys. </w:t>
+      </w:r>
+      <w:r>
+        <w:t xml:space="preserve">Note that if you re-run the program, it will overwrite any existing key files. </w:t>
+      </w:r>
+      <w:r>
+        <w:t>The files created are:</w:t>
+      </w:r>
+    </w:p>
+    <w:p>
+      <w:pPr>
+        <w:pStyle w:val="ListParagraph"/>
+        <w:numPr>
+          <w:ilvl w:val="1"/>
+          <w:numId w:val="9"/>
+        </w:numPr>
+      </w:pPr>
+      <w:r>
+        <w:t>ecdsa256_key.pri.bin</w:t>
+      </w:r>
+    </w:p>
+    <w:p>
+      <w:pPr>
+        <w:pStyle w:val="ListParagraph"/>
+        <w:numPr>
+          <w:ilvl w:val="1"/>
+          <w:numId w:val="9"/>
+        </w:numPr>
+      </w:pPr>
+      <w:r>
+        <w:t>ecdsa256_key.pub.bin</w:t>
+      </w:r>
+    </w:p>
+    <w:p>
+      <w:pPr>
+        <w:pStyle w:val="ListParagraph"/>
+        <w:numPr>
+          <w:ilvl w:val="1"/>
+          <w:numId w:val="9"/>
+        </w:numPr>
+      </w:pPr>
+      <w:r>
+        <w:t>ecdsa256_key_plus.pub.bin</w:t>
+      </w:r>
+    </w:p>
+    <w:p>
+      <w:pPr>
+        <w:pStyle w:val="ListParagraph"/>
+        <w:numPr>
+          <w:ilvl w:val="1"/>
+          <w:numId w:val="9"/>
+        </w:numPr>
+      </w:pPr>
+      <w:r>
+        <w:t>ecdsa256_pub.c</w:t>
+      </w:r>
+    </w:p>
+    <w:p>
+      <w:pPr>
+        <w:pStyle w:val="ListParagraph"/>
+        <w:numPr>
+          <w:ilvl w:val="0"/>
+          <w:numId w:val="9"/>
+        </w:numPr>
+      </w:pPr>
+      <w:r>
+        <w:t>Copy the file ecdsa256_pub.c to the application folder.</w:t>
+      </w:r>
+    </w:p>
+    <w:p>
+      <w:pPr>
+        <w:pStyle w:val="ListParagraph"/>
+        <w:numPr>
+          <w:ilvl w:val="1"/>
+          <w:numId w:val="9"/>
+        </w:numPr>
+      </w:pPr>
+      <w:r>
+        <w:t xml:space="preserve">Note: You may want to add it to the </w:t>
+      </w:r>
+      <w:r>
+        <w:t xml:space="preserve">CY_APP_SOURCE list in the </w:t>
+      </w:r>
+      <w:r>
+        <w:t>modus.mk file</w:t>
+      </w:r>
+      <w:r>
+        <w:t xml:space="preserve"> to keep it synchronized for command line operation.</w:t>
+      </w:r>
+    </w:p>
+    <w:p>
+      <w:pPr>
+        <w:pStyle w:val="ListParagraph"/>
+        <w:numPr>
+          <w:ilvl w:val="0"/>
+          <w:numId w:val="9"/>
+        </w:numPr>
+      </w:pPr>
+      <w:r>
+        <w:t>The OTA file will be signed once it is generated below.</w:t>
+      </w:r>
+    </w:p>
+    <w:p>
+      <w:pPr>
+        <w:pStyle w:val="Heading3"/>
+      </w:pPr>
+      <w:r>
+        <w:t xml:space="preserve">Header files and </w:t>
+      </w:r>
+      <w:r>
+        <w:t>Global Variables</w:t>
+      </w:r>
+    </w:p>
+    <w:p>
+      <w:r>
+        <w:t>Add the following header files to the main application C file:</w:t>
+      </w:r>
+    </w:p>
+    <w:p>
+      <w:pPr>
+        <w:autoSpaceDE w:val="0"/>
+        <w:autoSpaceDN w:val="0"/>
+        <w:adjustRightInd w:val="0"/>
+        <w:spacing w:after="0" w:line="240" w:lineRule="auto"/>
+        <w:ind w:left="720"/>
+        <w:rPr>
           <w:rFonts w:ascii="Consolas" w:hAnsi="Consolas" w:cs="Consolas"/>
           <w:sz w:val="18"/>
           <w:szCs w:val="20"/>
@@ -11757,22 +13222,30 @@
     </w:p>
     <w:p>
       <w:pPr>
-        <w:pStyle w:val="Heading4"/>
+        <w:pStyle w:val="Heading3"/>
       </w:pPr>
       <w:r>
         <w:lastRenderedPageBreak/>
-        <w:t>BLE OTA Service (Secure)</w:t>
-      </w:r>
-    </w:p>
-    <w:p>
-      <w:r>
-        <w:t>In the OTA BLE Service description</w:t>
-      </w:r>
-      <w:r>
-        <w:t xml:space="preserve"> in the GATT database</w:t>
-      </w:r>
-      <w:r>
-        <w:t>, change the UUID for the service to the UUID for secure OTA. The change is shown here in bold:</w:t>
+        <w:t>Initialization</w:t>
+      </w:r>
+    </w:p>
+    <w:p>
+      <w:r>
+        <w:t xml:space="preserve">In the firmware initialization section, change the first argument to the OTA </w:t>
+      </w:r>
+      <w:proofErr w:type="spellStart"/>
+      <w:r>
+        <w:t>init</w:t>
+      </w:r>
+      <w:proofErr w:type="spellEnd"/>
+      <w:r>
+        <w:t xml:space="preserve"> function from NULL to a pointer to </w:t>
+      </w:r>
+      <w:r>
+        <w:t>a</w:t>
+      </w:r>
+      <w:r>
+        <w:t xml:space="preserve"> public key that was generated earlier. For example:</w:t>
       </w:r>
     </w:p>
     <w:p>
@@ -11789,146 +13262,95 @@
           <w:rFonts w:ascii="Courier New" w:hAnsi="Courier New" w:cs="Courier New"/>
           <w:sz w:val="16"/>
         </w:rPr>
-        <w:t>// OTA Firmware Upgrade Service</w:t>
-      </w:r>
-    </w:p>
-    <w:p>
-      <w:pPr>
-        <w:spacing w:after="0"/>
+        <w:t>/* Initialize OTA (secure) */</w:t>
+      </w:r>
+    </w:p>
+    <w:p>
+      <w:pPr>
         <w:ind w:left="720"/>
         <w:rPr>
           <w:rFonts w:ascii="Courier New" w:hAnsi="Courier New" w:cs="Courier New"/>
+          <w:sz w:val="20"/>
+        </w:rPr>
+      </w:pPr>
+      <w:proofErr w:type="spellStart"/>
+      <w:r>
+        <w:rPr>
+          <w:rFonts w:ascii="Courier New" w:hAnsi="Courier New" w:cs="Courier New"/>
           <w:sz w:val="16"/>
         </w:rPr>
-      </w:pPr>
+        <w:t>wiced_ota_fw_upgrade_</w:t>
+      </w:r>
+      <w:proofErr w:type="gramStart"/>
       <w:r>
         <w:rPr>
           <w:rFonts w:ascii="Courier New" w:hAnsi="Courier New" w:cs="Courier New"/>
           <w:sz w:val="16"/>
         </w:rPr>
-        <w:t xml:space="preserve">PRIMARY_SERVICE_UUID128(HANDLE_OTA_FW_UPGRADE_SERVICE, </w:t>
-      </w:r>
+        <w:t>init</w:t>
+      </w:r>
+      <w:proofErr w:type="spellEnd"/>
       <w:r>
         <w:rPr>
           <w:rFonts w:ascii="Courier New" w:hAnsi="Courier New" w:cs="Courier New"/>
           <w:b/>
           <w:sz w:val="16"/>
         </w:rPr>
-        <w:t>UUID_OTA_SEC_FW_UPGRADE_SERVICE</w:t>
-      </w:r>
-      <w:r>
-        <w:rPr>
-          <w:rFonts w:ascii="Courier New" w:hAnsi="Courier New" w:cs="Courier New"/>
-          <w:sz w:val="16"/>
-        </w:rPr>
-        <w:t>)</w:t>
-      </w:r>
-    </w:p>
-    <w:p>
-      <w:pPr>
-        <w:pStyle w:val="Heading3"/>
-      </w:pPr>
-      <w:r>
-        <w:t>Initialization</w:t>
-      </w:r>
-    </w:p>
-    <w:p>
-      <w:r>
-        <w:t xml:space="preserve">In the firmware initialization section, change the first argument to the OTA </w:t>
-      </w:r>
-      <w:proofErr w:type="spellStart"/>
-      <w:r>
-        <w:t>init</w:t>
-      </w:r>
-      <w:proofErr w:type="spellEnd"/>
-      <w:r>
-        <w:t xml:space="preserve"> function from NULL to a pointer to </w:t>
-      </w:r>
-      <w:r>
-        <w:t>a</w:t>
-      </w:r>
-      <w:r>
-        <w:t xml:space="preserve"> public key that was generated earlier. For example:</w:t>
-      </w:r>
-    </w:p>
-    <w:p>
-      <w:pPr>
-        <w:spacing w:after="0"/>
-        <w:ind w:left="720"/>
-        <w:rPr>
-          <w:rFonts w:ascii="Courier New" w:hAnsi="Courier New" w:cs="Courier New"/>
-          <w:sz w:val="16"/>
-        </w:rPr>
-      </w:pPr>
-      <w:r>
-        <w:rPr>
-          <w:rFonts w:ascii="Courier New" w:hAnsi="Courier New" w:cs="Courier New"/>
-          <w:sz w:val="16"/>
-        </w:rPr>
-        <w:t>/* Initialize OTA (secure) */</w:t>
-      </w:r>
-    </w:p>
-    <w:p>
-      <w:pPr>
-        <w:ind w:left="720"/>
-        <w:rPr>
-          <w:rFonts w:ascii="Courier New" w:hAnsi="Courier New" w:cs="Courier New"/>
-          <w:sz w:val="20"/>
-        </w:rPr>
-      </w:pPr>
-      <w:proofErr w:type="spellStart"/>
-      <w:r>
-        <w:rPr>
-          <w:rFonts w:ascii="Courier New" w:hAnsi="Courier New" w:cs="Courier New"/>
-          <w:sz w:val="16"/>
-        </w:rPr>
-        <w:t>wiced_ota_fw_upgrade_</w:t>
-      </w:r>
-      <w:proofErr w:type="gramStart"/>
-      <w:r>
-        <w:rPr>
-          <w:rFonts w:ascii="Courier New" w:hAnsi="Courier New" w:cs="Courier New"/>
-          <w:sz w:val="16"/>
-        </w:rPr>
-        <w:t>init</w:t>
-      </w:r>
-      <w:proofErr w:type="spellEnd"/>
+        <w:t>(</w:t>
+      </w:r>
+      <w:proofErr w:type="gramEnd"/>
       <w:r>
         <w:rPr>
           <w:rFonts w:ascii="Courier New" w:hAnsi="Courier New" w:cs="Courier New"/>
           <w:b/>
           <w:sz w:val="16"/>
         </w:rPr>
-        <w:t>(</w:t>
-      </w:r>
-      <w:proofErr w:type="gramEnd"/>
-      <w:r>
-        <w:rPr>
-          <w:rFonts w:ascii="Courier New" w:hAnsi="Courier New" w:cs="Courier New"/>
-          <w:b/>
+        <w:t>&amp;ecdsa256_public_key</w:t>
+      </w:r>
+      <w:r>
+        <w:rPr>
+          <w:rFonts w:ascii="Courier New" w:hAnsi="Courier New" w:cs="Courier New"/>
           <w:sz w:val="16"/>
         </w:rPr>
-        <w:t>&amp;ecdsa256_public_key</w:t>
+        <w:t>, NULL</w:t>
       </w:r>
       <w:r>
         <w:rPr>
           <w:rFonts w:ascii="Courier New" w:hAnsi="Courier New" w:cs="Courier New"/>
           <w:sz w:val="16"/>
         </w:rPr>
-        <w:t>, NULL);</w:t>
+        <w:t>, NULL</w:t>
+      </w:r>
+      <w:r>
+        <w:rPr>
+          <w:rFonts w:ascii="Courier New" w:hAnsi="Courier New" w:cs="Courier New"/>
+          <w:sz w:val="16"/>
+        </w:rPr>
+        <w:t>);</w:t>
       </w:r>
     </w:p>
     <w:p>
       <w:pPr>
         <w:pStyle w:val="Heading3"/>
       </w:pPr>
+      <w:bookmarkStart w:id="24" w:name="_Ref8309472"/>
       <w:r>
         <w:t>Build Firmware and Sign OTA Image</w:t>
       </w:r>
-    </w:p>
-    <w:p>
-      <w:r>
-        <w:t>To build the firmware and generate then convert the output file to a signed output file follow these steps:</w:t>
+      <w:bookmarkEnd w:id="24"/>
+    </w:p>
+    <w:p>
+      <w:r>
+        <w:t xml:space="preserve">After building the firmware as usual, follow these steps </w:t>
+      </w:r>
+      <w:r>
+        <w:t xml:space="preserve">to </w:t>
+      </w:r>
+      <w:r>
+        <w:t xml:space="preserve">convert the output file </w:t>
+      </w:r>
+      <w:r>
+        <w:t>to a signed output file:</w:t>
       </w:r>
     </w:p>
     <w:p>
@@ -11940,10 +13362,42 @@
         </w:numPr>
       </w:pPr>
       <w:r>
-        <w:t>B</w:t>
-      </w:r>
-      <w:r>
-        <w:t>uild the firmware as usual.</w:t>
+        <w:t xml:space="preserve">Once the firmware is built, copy the </w:t>
+      </w:r>
+      <w:r>
+        <w:t xml:space="preserve">bin file from the </w:t>
+      </w:r>
+      <w:r>
+        <w:t>Debug</w:t>
+      </w:r>
+      <w:r>
+        <w:t xml:space="preserve"> folder for the application to the </w:t>
+      </w:r>
+      <w:r>
+        <w:rPr>
+          <w:i/>
+        </w:rPr>
+        <w:t>&lt;</w:t>
+      </w:r>
+      <w:proofErr w:type="spellStart"/>
+      <w:r>
+        <w:rPr>
+          <w:i/>
+        </w:rPr>
+        <w:t>ModusToolbox_Insall_Dir</w:t>
+      </w:r>
+      <w:proofErr w:type="spellEnd"/>
+      <w:r>
+        <w:rPr>
+          <w:i/>
+        </w:rPr>
+        <w:t>&gt;/tools/wiced-tools-1.0/BT/ecdsa256/bin</w:t>
+      </w:r>
+      <w:r>
+        <w:t xml:space="preserve"> </w:t>
+      </w:r>
+      <w:r>
+        <w:t>folder.</w:t>
       </w:r>
     </w:p>
     <w:p>
@@ -11955,95 +13409,55 @@
         </w:numPr>
       </w:pPr>
       <w:r>
-        <w:t xml:space="preserve">Once the firmware is built, copy the </w:t>
-      </w:r>
-      <w:r>
-        <w:t>bin file from the build folder for the application to the &lt;WICED_SDK_INSTALL_DIR&gt;/</w:t>
+        <w:t>Open a command terminal or power shell window (shift-right-click in the folder from Windows explorer) and enter the command:</w:t>
+      </w:r>
+    </w:p>
+    <w:p>
+      <w:pPr>
+        <w:ind w:left="1440"/>
+        <w:rPr>
+          <w:rFonts w:ascii="Courier New" w:hAnsi="Courier New" w:cs="Courier New"/>
+          <w:sz w:val="16"/>
+        </w:rPr>
+      </w:pPr>
+      <w:r>
+        <w:rPr>
+          <w:rFonts w:ascii="Courier New" w:hAnsi="Courier New" w:cs="Courier New"/>
+          <w:sz w:val="16"/>
+        </w:rPr>
+        <w:t>.\ecdsa_sign.exe .\</w:t>
       </w:r>
       <w:proofErr w:type="spellStart"/>
       <w:r>
-        <w:t>wiced_tools</w:t>
+        <w:rPr>
+          <w:rFonts w:ascii="Courier New" w:hAnsi="Courier New" w:cs="Courier New"/>
+          <w:sz w:val="16"/>
+        </w:rPr>
+        <w:t>mainapp_download.ota</w:t>
+      </w:r>
+      <w:r>
+        <w:rPr>
+          <w:rFonts w:ascii="Courier New" w:hAnsi="Courier New" w:cs="Courier New"/>
+          <w:sz w:val="16"/>
+        </w:rPr>
+        <w:t>.bin</w:t>
       </w:r>
       <w:proofErr w:type="spellEnd"/>
-      <w:r>
-        <w:t>/ecdsa256/Win32 folder.</w:t>
-      </w:r>
-    </w:p>
-    <w:p>
-      <w:pPr>
-        <w:pStyle w:val="ListParagraph"/>
-        <w:numPr>
-          <w:ilvl w:val="0"/>
-          <w:numId w:val="10"/>
-        </w:numPr>
-      </w:pPr>
-      <w:r>
-        <w:t>Open a command terminal or power shell window (shift-right-click in the folder from Windows explorer) and enter the command:</w:t>
-      </w:r>
-    </w:p>
-    <w:p>
-      <w:pPr>
-        <w:ind w:left="1440"/>
-        <w:rPr>
-          <w:rFonts w:ascii="Courier New" w:hAnsi="Courier New" w:cs="Courier New"/>
-          <w:sz w:val="16"/>
-        </w:rPr>
-      </w:pPr>
+    </w:p>
+    <w:p>
+      <w:pPr>
+        <w:ind w:left="720"/>
+      </w:pPr>
+      <w:r>
+        <w:t xml:space="preserve">This will produce a file called </w:t>
+      </w:r>
+      <w:proofErr w:type="spellStart"/>
       <w:proofErr w:type="gramStart"/>
       <w:r>
-        <w:rPr>
-          <w:rFonts w:ascii="Courier New" w:hAnsi="Courier New" w:cs="Courier New"/>
-          <w:sz w:val="16"/>
-        </w:rPr>
-        <w:t>.\ecdsa_sign.exe .</w:t>
-      </w:r>
-      <w:proofErr w:type="gramEnd"/>
-      <w:r>
-        <w:rPr>
-          <w:rFonts w:ascii="Courier New" w:hAnsi="Courier New" w:cs="Courier New"/>
-          <w:sz w:val="16"/>
-        </w:rPr>
-        <w:t>\&lt;</w:t>
-      </w:r>
-      <w:proofErr w:type="spellStart"/>
-      <w:r>
-        <w:rPr>
-          <w:rFonts w:ascii="Courier New" w:hAnsi="Courier New" w:cs="Courier New"/>
-          <w:sz w:val="16"/>
-        </w:rPr>
-        <w:t>fileName</w:t>
-      </w:r>
-      <w:proofErr w:type="spellEnd"/>
-      <w:r>
-        <w:rPr>
-          <w:rFonts w:ascii="Courier New" w:hAnsi="Courier New" w:cs="Courier New"/>
-          <w:sz w:val="16"/>
-        </w:rPr>
-        <w:t>&gt;.bin</w:t>
-      </w:r>
-    </w:p>
-    <w:p>
-      <w:pPr>
-        <w:ind w:left="720"/>
-      </w:pPr>
-      <w:r>
-        <w:t xml:space="preserve">This will produce a file called </w:t>
-      </w:r>
-      <w:proofErr w:type="gramStart"/>
-      <w:r>
-        <w:t>&lt;</w:t>
-      </w:r>
-      <w:proofErr w:type="spellStart"/>
-      <w:r>
-        <w:t>fileName</w:t>
-      </w:r>
-      <w:proofErr w:type="spellEnd"/>
-      <w:r>
-        <w:t>&gt;.</w:t>
-      </w:r>
-      <w:proofErr w:type="spellStart"/>
-      <w:r>
-        <w:t>bin.signed</w:t>
+        <w:t>mainapp_download.ota</w:t>
+      </w:r>
+      <w:r>
+        <w:t>.bin.signed</w:t>
       </w:r>
       <w:proofErr w:type="spellEnd"/>
       <w:proofErr w:type="gramEnd"/>
@@ -12088,18 +13502,18 @@
       <w:pPr>
         <w:pStyle w:val="Heading1"/>
       </w:pPr>
-      <w:bookmarkStart w:id="23" w:name="_Toc7370103"/>
+      <w:bookmarkStart w:id="25" w:name="_Toc7370103"/>
       <w:r>
         <w:lastRenderedPageBreak/>
         <w:t>Exercises</w:t>
       </w:r>
-      <w:bookmarkEnd w:id="23"/>
+      <w:bookmarkEnd w:id="25"/>
     </w:p>
     <w:p>
       <w:pPr>
         <w:pStyle w:val="Exercise"/>
       </w:pPr>
-      <w:bookmarkStart w:id="24" w:name="_Toc7370104"/>
+      <w:bookmarkStart w:id="26" w:name="_Toc7370104"/>
       <w:r>
         <w:t>BLE Low Power (</w:t>
       </w:r>
@@ -12114,7 +13528,7 @@
       <w:r>
         <w:t>)</w:t>
       </w:r>
-      <w:bookmarkEnd w:id="24"/>
+      <w:bookmarkEnd w:id="26"/>
     </w:p>
     <w:p>
       <w:pPr>
@@ -12619,7 +14033,7 @@
           <w:color w:val="000000" w:themeColor="text1"/>
         </w:rPr>
       </w:pPr>
-      <w:bookmarkStart w:id="25" w:name="_Hlk534721779"/>
+      <w:bookmarkStart w:id="27" w:name="_Hlk534721779"/>
       <w:r>
         <w:rPr>
           <w:color w:val="000000" w:themeColor="text1"/>
@@ -12705,7 +14119,7 @@
           <w:color w:val="000000" w:themeColor="text1"/>
         </w:rPr>
       </w:pPr>
-      <w:bookmarkStart w:id="26" w:name="_Hlk534721862"/>
+      <w:bookmarkStart w:id="28" w:name="_Hlk534721862"/>
       <w:r>
         <w:rPr>
           <w:color w:val="000000" w:themeColor="text1"/>
@@ -12713,7 +14127,7 @@
         <w:t>When in the code is sleep configured (i.e. after which event)?</w:t>
       </w:r>
     </w:p>
-    <w:bookmarkEnd w:id="26"/>
+    <w:bookmarkEnd w:id="28"/>
     <w:p>
       <w:pPr>
         <w:pStyle w:val="ListParagraph"/>
@@ -12864,7 +14278,7 @@
         <w:t>?</w:t>
       </w:r>
     </w:p>
-    <w:bookmarkEnd w:id="25"/>
+    <w:bookmarkEnd w:id="27"/>
     <w:p>
       <w:pPr>
         <w:rPr>
@@ -12883,7 +14297,7 @@
       <w:pPr>
         <w:pStyle w:val="Exercise"/>
       </w:pPr>
-      <w:bookmarkStart w:id="27" w:name="_Toc7370105"/>
+      <w:bookmarkStart w:id="29" w:name="_Toc7370105"/>
       <w:r>
         <w:lastRenderedPageBreak/>
         <w:t xml:space="preserve">(Advanced) </w:t>
@@ -12902,7 +14316,7 @@
       <w:r>
         <w:t>Beacon</w:t>
       </w:r>
-      <w:bookmarkEnd w:id="27"/>
+      <w:bookmarkEnd w:id="29"/>
     </w:p>
     <w:p>
       <w:pPr>
@@ -12930,7 +14344,7 @@
       <w:r>
         <w:t xml:space="preserve"> the URL for </w:t>
       </w:r>
-      <w:hyperlink r:id="rId28" w:history="1">
+      <w:hyperlink r:id="rId33" w:history="1">
         <w:r>
           <w:rPr>
             <w:rStyle w:val="Hyperlink"/>
@@ -13308,7 +14722,7 @@
       <w:r>
         <w:t xml:space="preserve">Open the URL for </w:t>
       </w:r>
-      <w:hyperlink r:id="rId29" w:history="1">
+      <w:hyperlink r:id="rId34" w:history="1">
         <w:r>
           <w:rPr>
             <w:rStyle w:val="Hyperlink"/>
@@ -13359,8 +14773,8 @@
       <w:pPr>
         <w:pStyle w:val="Exercise"/>
       </w:pPr>
-      <w:bookmarkStart w:id="28" w:name="_Toc7370106"/>
-      <w:bookmarkStart w:id="29" w:name="_Toc523476986"/>
+      <w:bookmarkStart w:id="30" w:name="_Toc7370106"/>
+      <w:bookmarkStart w:id="31" w:name="_Toc523476986"/>
       <w:r>
         <w:lastRenderedPageBreak/>
         <w:t xml:space="preserve">(Advanced) </w:t>
@@ -13374,7 +14788,7 @@
       <w:r>
         <w:t xml:space="preserve"> on a Beacon</w:t>
       </w:r>
-      <w:bookmarkEnd w:id="28"/>
+      <w:bookmarkEnd w:id="30"/>
     </w:p>
     <w:p>
       <w:pPr>
@@ -13984,7 +15398,7 @@
                     </pic:cNvPicPr>
                   </pic:nvPicPr>
                   <pic:blipFill rotWithShape="1">
-                    <a:blip r:embed="rId30">
+                    <a:blip r:embed="rId35">
                       <a:extLst>
                         <a:ext uri="{28A0092B-C50C-407E-A947-70E740481C1C}">
                           <a14:useLocalDpi xmlns:a14="http://schemas.microsoft.com/office/drawing/2010/main" val="0"/>
@@ -14029,12 +15443,12 @@
       <w:r>
         <w:br w:type="page"/>
       </w:r>
-      <w:bookmarkStart w:id="30" w:name="_Toc7370107"/>
+      <w:bookmarkStart w:id="32" w:name="_Toc7370107"/>
       <w:r>
         <w:lastRenderedPageBreak/>
         <w:t>(Advanced) Advertise Manufacturing Data and use Scan Response for the UUID</w:t>
       </w:r>
-      <w:bookmarkEnd w:id="30"/>
+      <w:bookmarkEnd w:id="32"/>
     </w:p>
     <w:p>
       <w:pPr>
@@ -14350,7 +15764,7 @@
       <w:pPr>
         <w:pStyle w:val="Exercise"/>
       </w:pPr>
-      <w:bookmarkStart w:id="31" w:name="_Toc7370108"/>
+      <w:bookmarkStart w:id="33" w:name="_Toc7370108"/>
       <w:r>
         <w:lastRenderedPageBreak/>
         <w:t xml:space="preserve">(Advanced) </w:t>
@@ -14358,8 +15772,8 @@
       <w:r>
         <w:t>OTA Firmware Upgrade (Non-Secure)</w:t>
       </w:r>
-      <w:bookmarkEnd w:id="29"/>
       <w:bookmarkEnd w:id="31"/>
+      <w:bookmarkEnd w:id="33"/>
     </w:p>
     <w:p>
       <w:pPr>
@@ -14481,19 +15895,85 @@
         <w:rPr>
           <w:color w:val="000000" w:themeColor="text1"/>
         </w:rPr>
-        <w:t>ex01_</w:t>
+        <w:t>ex0</w:t>
       </w:r>
       <w:r>
         <w:rPr>
           <w:color w:val="000000" w:themeColor="text1"/>
         </w:rPr>
-        <w:t>ctr that counts button presses</w:t>
+        <w:t>2</w:t>
       </w:r>
       <w:r>
         <w:rPr>
           <w:color w:val="000000" w:themeColor="text1"/>
         </w:rPr>
-        <w:t xml:space="preserve"> with additions to the modus.mk file to support OTA.</w:t>
+        <w:t>_</w:t>
+      </w:r>
+      <w:r>
+        <w:rPr>
+          <w:color w:val="000000" w:themeColor="text1"/>
+        </w:rPr>
+        <w:t>pair</w:t>
+      </w:r>
+      <w:r>
+        <w:rPr>
+          <w:color w:val="000000" w:themeColor="text1"/>
+        </w:rPr>
+        <w:t xml:space="preserve"> that counts button presses</w:t>
+      </w:r>
+      <w:r>
+        <w:rPr>
+          <w:color w:val="000000" w:themeColor="text1"/>
+        </w:rPr>
+        <w:t xml:space="preserve"> with </w:t>
+      </w:r>
+      <w:r>
+        <w:rPr>
+          <w:color w:val="000000" w:themeColor="text1"/>
+        </w:rPr>
+        <w:t xml:space="preserve">OTA_FW_UPGRADE=1 added </w:t>
+      </w:r>
+      <w:r>
+        <w:rPr>
+          <w:color w:val="000000" w:themeColor="text1"/>
+        </w:rPr>
+        <w:t xml:space="preserve">to the modus.mk file to </w:t>
+      </w:r>
+      <w:r>
+        <w:rPr>
+          <w:color w:val="000000" w:themeColor="text1"/>
+        </w:rPr>
+        <w:t>get the build settings updated for OTA</w:t>
+      </w:r>
+      <w:r>
+        <w:rPr>
+          <w:color w:val="000000" w:themeColor="text1"/>
+        </w:rPr>
+        <w:t>.</w:t>
+      </w:r>
+    </w:p>
+    <w:p>
+      <w:pPr>
+        <w:pStyle w:val="ListParagraph"/>
+        <w:numPr>
+          <w:ilvl w:val="0"/>
+          <w:numId w:val="7"/>
+        </w:numPr>
+        <w:rPr>
+          <w:color w:val="000000" w:themeColor="text1"/>
+        </w:rPr>
+      </w:pPr>
+      <w:r>
+        <w:rPr>
+          <w:color w:val="000000" w:themeColor="text1"/>
+        </w:rPr>
+        <w:t>Use the Bluetooth Configurator to</w:t>
+      </w:r>
+      <w:r>
+        <w:rPr>
+          <w:color w:val="000000" w:themeColor="text1"/>
+        </w:rPr>
+        <w:t>:</w:t>
       </w:r>
     </w:p>
     <w:p>
@@ -14511,13 +15991,13 @@
         <w:rPr>
           <w:color w:val="000000" w:themeColor="text1"/>
         </w:rPr>
-        <w:t xml:space="preserve">Hint: </w:t>
+        <w:t>C</w:t>
       </w:r>
       <w:r>
         <w:rPr>
           <w:color w:val="000000" w:themeColor="text1"/>
         </w:rPr>
-        <w:t xml:space="preserve">Use the Bluetooth Configurator to change </w:t>
+        <w:t xml:space="preserve">hange </w:t>
       </w:r>
       <w:r>
         <w:rPr>
@@ -14569,6 +16049,24 @@
           <w:color w:val="000000" w:themeColor="text1"/>
         </w:rPr>
         <w:t>.</w:t>
+      </w:r>
+    </w:p>
+    <w:p>
+      <w:pPr>
+        <w:pStyle w:val="ListParagraph"/>
+        <w:numPr>
+          <w:ilvl w:val="1"/>
+          <w:numId w:val="7"/>
+        </w:numPr>
+        <w:rPr>
+          <w:color w:val="000000" w:themeColor="text1"/>
+        </w:rPr>
+      </w:pPr>
+      <w:r>
+        <w:rPr>
+          <w:color w:val="000000" w:themeColor="text1"/>
+        </w:rPr>
+        <w:t>Add the OTA Service and Characteristics.</w:t>
       </w:r>
     </w:p>
     <w:p>
@@ -14578,19 +16076,46 @@
           <w:ilvl w:val="0"/>
           <w:numId w:val="7"/>
         </w:numPr>
-      </w:pPr>
-      <w:r>
-        <w:t xml:space="preserve">Review the OTA Firmware section in this chapter and update </w:t>
+        <w:rPr>
+          <w:color w:val="000000" w:themeColor="text1"/>
+        </w:rPr>
+      </w:pPr>
+      <w:r>
+        <w:rPr>
+          <w:color w:val="000000" w:themeColor="text1"/>
+        </w:rPr>
+        <w:t>Save and close the Configurators.</w:t>
+      </w:r>
+    </w:p>
+    <w:p>
+      <w:pPr>
+        <w:pStyle w:val="ListParagraph"/>
+        <w:numPr>
+          <w:ilvl w:val="0"/>
+          <w:numId w:val="7"/>
+        </w:numPr>
+        <w:rPr>
+          <w:color w:val="000000" w:themeColor="text1"/>
+        </w:rPr>
+      </w:pPr>
+      <w:r>
+        <w:rPr>
+          <w:color w:val="000000" w:themeColor="text1"/>
+        </w:rPr>
+        <w:t xml:space="preserve">Edit </w:t>
       </w:r>
       <w:proofErr w:type="spellStart"/>
       <w:r>
-        <w:t>app.c</w:t>
+        <w:rPr>
+          <w:color w:val="000000" w:themeColor="text1"/>
+        </w:rPr>
+        <w:t>cycfg_gatt_db.h</w:t>
       </w:r>
       <w:proofErr w:type="spellEnd"/>
       <w:r>
-        <w:t xml:space="preserve"> as necessary</w:t>
-      </w:r>
-      <w:r>
+        <w:rPr>
+          <w:color w:val="000000" w:themeColor="text1"/>
+        </w:rPr>
         <w:t>:</w:t>
       </w:r>
     </w:p>
@@ -14601,9 +16126,64 @@
           <w:ilvl w:val="1"/>
           <w:numId w:val="7"/>
         </w:numPr>
-      </w:pPr>
-      <w:r>
-        <w:t xml:space="preserve">Add additional header files </w:t>
+        <w:rPr>
+          <w:color w:val="000000" w:themeColor="text1"/>
+        </w:rPr>
+      </w:pPr>
+      <w:r>
+        <w:rPr>
+          <w:color w:val="000000" w:themeColor="text1"/>
+        </w:rPr>
+        <w:t>Add</w:t>
+      </w:r>
+      <w:r>
+        <w:rPr>
+          <w:rFonts w:ascii="Courier New" w:hAnsi="Courier New" w:cs="Courier New"/>
+          <w:b/>
+          <w:bCs/>
+          <w:color w:val="7F0055"/>
+          <w:sz w:val="20"/>
+          <w:szCs w:val="20"/>
+        </w:rPr>
+        <w:t xml:space="preserve"> #include</w:t>
+      </w:r>
+      <w:r>
+        <w:rPr>
+          <w:rFonts w:ascii="Courier New" w:hAnsi="Courier New" w:cs="Courier New"/>
+          <w:color w:val="000000"/>
+          <w:sz w:val="20"/>
+          <w:szCs w:val="20"/>
+        </w:rPr>
+        <w:t xml:space="preserve"> </w:t>
+      </w:r>
+      <w:r>
+        <w:rPr>
+          <w:rFonts w:ascii="Courier New" w:hAnsi="Courier New" w:cs="Courier New"/>
+          <w:color w:val="2A00FF"/>
+          <w:sz w:val="20"/>
+          <w:szCs w:val="20"/>
+        </w:rPr>
+        <w:t>"</w:t>
+      </w:r>
+      <w:proofErr w:type="spellStart"/>
+      <w:r>
+        <w:rPr>
+          <w:rFonts w:ascii="Courier New" w:hAnsi="Courier New" w:cs="Courier New"/>
+          <w:color w:val="2A00FF"/>
+          <w:sz w:val="20"/>
+          <w:szCs w:val="20"/>
+        </w:rPr>
+        <w:t>wiced_bt_ota_firmware_upgrade.h</w:t>
+      </w:r>
+      <w:proofErr w:type="spellEnd"/>
+      <w:r>
+        <w:rPr>
+          <w:rFonts w:ascii="Courier New" w:hAnsi="Courier New" w:cs="Courier New"/>
+          <w:color w:val="2A00FF"/>
+          <w:sz w:val="20"/>
+          <w:szCs w:val="20"/>
+        </w:rPr>
+        <w:t>"</w:t>
       </w:r>
     </w:p>
     <w:p>
@@ -14614,26 +16194,90 @@
           <w:numId w:val="7"/>
         </w:numPr>
         <w:rPr>
-          <w:color w:val="FF0000"/>
-        </w:rPr>
-      </w:pPr>
-      <w:r>
-        <w:rPr>
-          <w:color w:val="FF0000"/>
-        </w:rPr>
-        <w:t>Add the OTA service to ex0</w:t>
-      </w:r>
-      <w:r>
-        <w:rPr>
-          <w:color w:val="FF0000"/>
-        </w:rPr>
-        <w:t>5</w:t>
-      </w:r>
-      <w:r>
-        <w:rPr>
-          <w:color w:val="FF0000"/>
-        </w:rPr>
-        <w:t>_ota_db.c</w:t>
+          <w:color w:val="000000" w:themeColor="text1"/>
+        </w:rPr>
+      </w:pPr>
+      <w:r>
+        <w:rPr>
+          <w:color w:val="000000" w:themeColor="text1"/>
+        </w:rPr>
+        <w:t xml:space="preserve">Replace the Service and Characteristic handle defines with the ones provided in </w:t>
+      </w:r>
+      <w:r>
+        <w:rPr>
+          <w:color w:val="000000" w:themeColor="text1"/>
+        </w:rPr>
+        <w:t xml:space="preserve">the </w:t>
+      </w:r>
+      <w:r>
+        <w:rPr>
+          <w:color w:val="2E74B5" w:themeColor="accent1" w:themeShade="BF"/>
+        </w:rPr>
+        <w:fldChar w:fldCharType="begin"/>
+      </w:r>
+      <w:r>
+        <w:rPr>
+          <w:color w:val="2E74B5" w:themeColor="accent1" w:themeShade="BF"/>
+        </w:rPr>
+        <w:instrText xml:space="preserve"> REF _Ref8308011 \h </w:instrText>
+      </w:r>
+      <w:r>
+        <w:rPr>
+          <w:color w:val="2E74B5" w:themeColor="accent1" w:themeShade="BF"/>
+        </w:rPr>
+      </w:r>
+      <w:r>
+        <w:rPr>
+          <w:color w:val="2E74B5" w:themeColor="accent1" w:themeShade="BF"/>
+        </w:rPr>
+        <w:fldChar w:fldCharType="separate"/>
+      </w:r>
+      <w:r>
+        <w:rPr>
+          <w:color w:val="2E74B5" w:themeColor="accent1" w:themeShade="BF"/>
+        </w:rPr>
+        <w:t>BLE OTA Service (Non-Secure)</w:t>
+      </w:r>
+      <w:r>
+        <w:rPr>
+          <w:color w:val="2E74B5" w:themeColor="accent1" w:themeShade="BF"/>
+        </w:rPr>
+        <w:fldChar w:fldCharType="end"/>
+      </w:r>
+      <w:r>
+        <w:rPr>
+          <w:color w:val="000000" w:themeColor="text1"/>
+        </w:rPr>
+        <w:t xml:space="preserve"> section of </w:t>
+      </w:r>
+      <w:r>
+        <w:rPr>
+          <w:color w:val="000000" w:themeColor="text1"/>
+        </w:rPr>
+        <w:t>this document.</w:t>
+      </w:r>
+    </w:p>
+    <w:p>
+      <w:pPr>
+        <w:pStyle w:val="ListParagraph"/>
+        <w:numPr>
+          <w:ilvl w:val="0"/>
+          <w:numId w:val="7"/>
+        </w:numPr>
+      </w:pPr>
+      <w:r>
+        <w:t>Edit</w:t>
+      </w:r>
+      <w:r>
+        <w:t xml:space="preserve"> </w:t>
+      </w:r>
+      <w:proofErr w:type="spellStart"/>
+      <w:r>
+        <w:t>app.c</w:t>
+      </w:r>
+      <w:proofErr w:type="spellEnd"/>
+      <w:r>
+        <w:t>:</w:t>
       </w:r>
     </w:p>
     <w:p>
@@ -14643,9 +16287,70 @@
           <w:ilvl w:val="1"/>
           <w:numId w:val="7"/>
         </w:numPr>
-      </w:pPr>
-      <w:r>
-        <w:t>Update the GATT event handler functions</w:t>
+        <w:autoSpaceDE w:val="0"/>
+        <w:autoSpaceDN w:val="0"/>
+        <w:adjustRightInd w:val="0"/>
+        <w:spacing w:after="0" w:line="240" w:lineRule="auto"/>
+        <w:rPr>
+          <w:rFonts w:ascii="Courier New" w:hAnsi="Courier New" w:cs="Courier New"/>
+          <w:sz w:val="20"/>
+          <w:szCs w:val="20"/>
+        </w:rPr>
+      </w:pPr>
+      <w:r>
+        <w:rPr>
+          <w:color w:val="000000" w:themeColor="text1"/>
+        </w:rPr>
+        <w:t>Add</w:t>
+      </w:r>
+      <w:r>
+        <w:rPr>
+          <w:rFonts w:ascii="Courier New" w:hAnsi="Courier New" w:cs="Courier New"/>
+          <w:b/>
+          <w:bCs/>
+          <w:color w:val="7F0055"/>
+          <w:sz w:val="20"/>
+          <w:szCs w:val="20"/>
+        </w:rPr>
+        <w:t xml:space="preserve"> #include</w:t>
+      </w:r>
+      <w:r>
+        <w:rPr>
+          <w:rFonts w:ascii="Courier New" w:hAnsi="Courier New" w:cs="Courier New"/>
+          <w:color w:val="000000"/>
+          <w:sz w:val="20"/>
+          <w:szCs w:val="20"/>
+        </w:rPr>
+        <w:t xml:space="preserve"> </w:t>
+      </w:r>
+      <w:r>
+        <w:rPr>
+          <w:rFonts w:ascii="Courier New" w:hAnsi="Courier New" w:cs="Courier New"/>
+          <w:color w:val="2A00FF"/>
+          <w:sz w:val="20"/>
+          <w:szCs w:val="20"/>
+        </w:rPr>
+        <w:t>"</w:t>
+      </w:r>
+      <w:proofErr w:type="spellStart"/>
+      <w:r>
+        <w:rPr>
+          <w:rFonts w:ascii="Courier New" w:hAnsi="Courier New" w:cs="Courier New"/>
+          <w:color w:val="2A00FF"/>
+          <w:sz w:val="20"/>
+          <w:szCs w:val="20"/>
+        </w:rPr>
+        <w:t>wiced_bt_ota_firmware_upgrade.h</w:t>
+      </w:r>
+      <w:proofErr w:type="spellEnd"/>
+      <w:r>
+        <w:rPr>
+          <w:rFonts w:ascii="Courier New" w:hAnsi="Courier New" w:cs="Courier New"/>
+          <w:color w:val="2A00FF"/>
+          <w:sz w:val="20"/>
+          <w:szCs w:val="20"/>
+        </w:rPr>
+        <w:t>"</w:t>
       </w:r>
     </w:p>
     <w:p>
@@ -14655,9 +16360,69 @@
           <w:ilvl w:val="1"/>
           <w:numId w:val="7"/>
         </w:numPr>
-      </w:pPr>
-      <w:r>
-        <w:t>Increase the large buffer pool size to 1024</w:t>
+        <w:autoSpaceDE w:val="0"/>
+        <w:autoSpaceDN w:val="0"/>
+        <w:adjustRightInd w:val="0"/>
+        <w:spacing w:after="0" w:line="240" w:lineRule="auto"/>
+      </w:pPr>
+      <w:r>
+        <w:t xml:space="preserve">Add </w:t>
+      </w:r>
+      <w:proofErr w:type="spellStart"/>
+      <w:r>
+        <w:rPr>
+          <w:rFonts w:ascii="Courier New" w:hAnsi="Courier New" w:cs="Courier New"/>
+          <w:b/>
+          <w:bCs/>
+          <w:color w:val="642880"/>
+          <w:sz w:val="20"/>
+          <w:szCs w:val="20"/>
+        </w:rPr>
+        <w:t>wiced_ota_fw_upgrade_</w:t>
+      </w:r>
+      <w:proofErr w:type="gramStart"/>
+      <w:r>
+        <w:rPr>
+          <w:rFonts w:ascii="Courier New" w:hAnsi="Courier New" w:cs="Courier New"/>
+          <w:b/>
+          <w:bCs/>
+          <w:color w:val="642880"/>
+          <w:sz w:val="20"/>
+          <w:szCs w:val="20"/>
+        </w:rPr>
+        <w:t>init</w:t>
+      </w:r>
+      <w:proofErr w:type="spellEnd"/>
+      <w:r>
+        <w:rPr>
+          <w:rFonts w:ascii="Courier New" w:hAnsi="Courier New" w:cs="Courier New"/>
+          <w:color w:val="000000"/>
+          <w:sz w:val="20"/>
+          <w:szCs w:val="20"/>
+        </w:rPr>
+        <w:t>(</w:t>
+      </w:r>
+      <w:proofErr w:type="gramEnd"/>
+      <w:r>
+        <w:rPr>
+          <w:rFonts w:ascii="Courier New" w:hAnsi="Courier New" w:cs="Courier New"/>
+          <w:color w:val="000000"/>
+          <w:sz w:val="20"/>
+          <w:szCs w:val="20"/>
+        </w:rPr>
+        <w:t>NULL, NULL, NULL)</w:t>
+      </w:r>
+      <w:r>
+        <w:rPr>
+          <w:rFonts w:ascii="Courier New" w:hAnsi="Courier New" w:cs="Courier New"/>
+          <w:color w:val="000000"/>
+          <w:sz w:val="20"/>
+          <w:szCs w:val="20"/>
+        </w:rPr>
+        <w:t xml:space="preserve"> </w:t>
+      </w:r>
+      <w:r>
+        <w:t>after the GATT database is initialized.</w:t>
       </w:r>
     </w:p>
     <w:p>
@@ -14669,7 +16434,53 @@
         </w:numPr>
       </w:pPr>
       <w:r>
-        <w:t>Disable the PUART before OTA write</w:t>
+        <w:t xml:space="preserve">Add </w:t>
+      </w:r>
+      <w:proofErr w:type="spellStart"/>
+      <w:r>
+        <w:rPr>
+          <w:rFonts w:ascii="Courier New" w:hAnsi="Courier New" w:cs="Courier New"/>
+          <w:b/>
+          <w:bCs/>
+          <w:color w:val="642880"/>
+          <w:sz w:val="20"/>
+          <w:szCs w:val="20"/>
+        </w:rPr>
+        <w:t>wiced_ota_fw_upgrade_connection_status_event</w:t>
+      </w:r>
+      <w:proofErr w:type="spellEnd"/>
+      <w:r>
+        <w:rPr>
+          <w:rFonts w:ascii="Courier New" w:hAnsi="Courier New" w:cs="Courier New"/>
+          <w:color w:val="000000"/>
+          <w:sz w:val="20"/>
+          <w:szCs w:val="20"/>
+        </w:rPr>
+        <w:t>(conn)</w:t>
+      </w:r>
+      <w:r>
+        <w:rPr>
+          <w:rFonts w:ascii="Consolas" w:hAnsi="Consolas" w:cs="Consolas"/>
+          <w:color w:val="000000"/>
+          <w:sz w:val="20"/>
+          <w:szCs w:val="20"/>
+        </w:rPr>
+        <w:t xml:space="preserve"> </w:t>
+      </w:r>
+      <w:r>
+        <w:t>in the GATT connection status event (for both connect and disconnect events).</w:t>
+      </w:r>
+    </w:p>
+    <w:p>
+      <w:pPr>
+        <w:pStyle w:val="ListParagraph"/>
+        <w:numPr>
+          <w:ilvl w:val="1"/>
+          <w:numId w:val="7"/>
+        </w:numPr>
+      </w:pPr>
+      <w:r>
+        <w:t>Review the GATT Attribute Request Event handler code.</w:t>
       </w:r>
     </w:p>
     <w:p>
@@ -14798,7 +16609,10 @@
         <w:t xml:space="preserve"> </w:t>
       </w:r>
       <w:r>
-        <w:t>Build the project.</w:t>
+        <w:t>Build the project</w:t>
+      </w:r>
+      <w:r>
+        <w:t xml:space="preserve"> without programming.</w:t>
       </w:r>
     </w:p>
     <w:p>
@@ -14825,6 +16639,7 @@
         </w:numPr>
       </w:pPr>
       <w:r>
+        <w:lastRenderedPageBreak/>
         <w:t>Connect your kit directly to a power outlet using a USB charger.</w:t>
       </w:r>
     </w:p>
@@ -14867,7 +16682,13 @@
         </w:numPr>
       </w:pPr>
       <w:r>
-        <w:t>Hint: Don't forget to copy over the *.bin file from the build folder every time you re-build the project so that you are updating the latest firmware.</w:t>
+        <w:t xml:space="preserve">Hint: Don't forget to copy over the *.bin file from the </w:t>
+      </w:r>
+      <w:r>
+        <w:t>Debug</w:t>
+      </w:r>
+      <w:r>
+        <w:t xml:space="preserve"> folder every time you re-build the project so that you are updating the latest firmware.</w:t>
       </w:r>
     </w:p>
     <w:p>
@@ -14879,7 +16700,24 @@
         </w:numPr>
       </w:pPr>
       <w:r>
-        <w:t>Hint: If the OTA process fails on Windows, try resetting the kit and trying again. If that still fails, try using the Android version since it is more robust.</w:t>
+        <w:t xml:space="preserve">Hint: If the OTA process fails on Windows, try resetting the kit and trying again. </w:t>
+      </w:r>
+      <w:r>
+        <w:t xml:space="preserve">If that still fails, try </w:t>
+      </w:r>
+      <w:r>
+        <w:t>using the Android version since it is more robust.</w:t>
+      </w:r>
+      <w:r>
+        <w:t xml:space="preserve"> You can also try uncommenting the line in </w:t>
+      </w:r>
+      <w:proofErr w:type="spellStart"/>
+      <w:r>
+        <w:t>app.c</w:t>
+      </w:r>
+      <w:proofErr w:type="spellEnd"/>
+      <w:r>
+        <w:t xml:space="preserve"> that disables the debug printing before OTA writes but you will need to start over at step 1.</w:t>
       </w:r>
     </w:p>
     <w:p>
@@ -14891,7 +16729,6 @@
         </w:numPr>
       </w:pPr>
       <w:r>
-        <w:lastRenderedPageBreak/>
         <w:t xml:space="preserve">Once OTA upgrade is done, </w:t>
       </w:r>
       <w:r>
@@ -14919,7 +16756,7 @@
           <w:szCs w:val="26"/>
         </w:rPr>
       </w:pPr>
-      <w:bookmarkStart w:id="32" w:name="_Toc523476987"/>
+      <w:bookmarkStart w:id="34" w:name="_Toc523476987"/>
       <w:r>
         <w:br w:type="page"/>
       </w:r>
@@ -14928,13 +16765,13 @@
       <w:pPr>
         <w:pStyle w:val="Exercise"/>
       </w:pPr>
-      <w:bookmarkStart w:id="33" w:name="_Toc7370109"/>
+      <w:bookmarkStart w:id="35" w:name="_Toc7370109"/>
       <w:r>
         <w:lastRenderedPageBreak/>
         <w:t>(Advanced) OTA Firmware Upgrade (Secure)</w:t>
       </w:r>
-      <w:bookmarkEnd w:id="32"/>
-      <w:bookmarkEnd w:id="33"/>
+      <w:bookmarkEnd w:id="34"/>
+      <w:bookmarkEnd w:id="35"/>
     </w:p>
     <w:p>
       <w:pPr>
@@ -14993,7 +16830,63 @@
         <w:rPr>
           <w:color w:val="000000" w:themeColor="text1"/>
         </w:rPr>
-        <w:t>Hint: The template is just the solution project for ch04c_ex01_ota.</w:t>
+        <w:t>Hint: The template is just the solution project for ch04c_ex0</w:t>
+      </w:r>
+      <w:r>
+        <w:rPr>
+          <w:color w:val="000000" w:themeColor="text1"/>
+        </w:rPr>
+        <w:t>5</w:t>
+      </w:r>
+      <w:r>
+        <w:rPr>
+          <w:color w:val="000000" w:themeColor="text1"/>
+        </w:rPr>
+        <w:t>_ota</w:t>
+      </w:r>
+      <w:r>
+        <w:rPr>
+          <w:color w:val="000000" w:themeColor="text1"/>
+        </w:rPr>
+        <w:t xml:space="preserve"> but without the manual edits to the </w:t>
+      </w:r>
+      <w:proofErr w:type="spellStart"/>
+      <w:r>
+        <w:rPr>
+          <w:color w:val="000000" w:themeColor="text1"/>
+        </w:rPr>
+        <w:t>cycfh_gatt_db.h</w:t>
+      </w:r>
+      <w:proofErr w:type="spellEnd"/>
+      <w:r>
+        <w:rPr>
+          <w:color w:val="000000" w:themeColor="text1"/>
+        </w:rPr>
+        <w:t xml:space="preserve"> file.</w:t>
+      </w:r>
+    </w:p>
+    <w:p>
+      <w:pPr>
+        <w:pStyle w:val="ListParagraph"/>
+        <w:numPr>
+          <w:ilvl w:val="0"/>
+          <w:numId w:val="11"/>
+        </w:numPr>
+        <w:rPr>
+          <w:color w:val="000000" w:themeColor="text1"/>
+        </w:rPr>
+      </w:pPr>
+      <w:r>
+        <w:rPr>
+          <w:color w:val="000000" w:themeColor="text1"/>
+        </w:rPr>
+        <w:t>Use the Bluetooth Configurator to</w:t>
+      </w:r>
+      <w:r>
+        <w:rPr>
+          <w:color w:val="000000" w:themeColor="text1"/>
+        </w:rPr>
+        <w:t>:</w:t>
       </w:r>
     </w:p>
     <w:p>
@@ -15011,7 +16904,13 @@
         <w:rPr>
           <w:color w:val="000000" w:themeColor="text1"/>
         </w:rPr>
-        <w:t xml:space="preserve">Hint: Use the Bluetooth Configurator to change the name from </w:t>
+        <w:t>C</w:t>
+      </w:r>
+      <w:r>
+        <w:rPr>
+          <w:color w:val="000000" w:themeColor="text1"/>
+        </w:rPr>
+        <w:t xml:space="preserve">hange the name from </w:t>
       </w:r>
       <w:proofErr w:type="spellStart"/>
       <w:r>
@@ -15035,12 +16934,19 @@
         </w:rPr>
         <w:t>ota</w:t>
       </w:r>
-      <w:proofErr w:type="spellEnd"/>
       <w:r>
         <w:rPr>
           <w:i/>
           <w:color w:val="000000" w:themeColor="text1"/>
         </w:rPr>
+        <w:t>s</w:t>
+      </w:r>
+      <w:proofErr w:type="spellEnd"/>
+      <w:r>
+        <w:rPr>
+          <w:i/>
+          <w:color w:val="000000" w:themeColor="text1"/>
+        </w:rPr>
         <w:t xml:space="preserve"> to use your initials instead of "key"</w:t>
       </w:r>
       <w:r>
@@ -15048,6 +16954,54 @@
           <w:color w:val="000000" w:themeColor="text1"/>
         </w:rPr>
         <w:t>.</w:t>
+      </w:r>
+    </w:p>
+    <w:p>
+      <w:pPr>
+        <w:pStyle w:val="ListParagraph"/>
+        <w:numPr>
+          <w:ilvl w:val="1"/>
+          <w:numId w:val="11"/>
+        </w:numPr>
+        <w:rPr>
+          <w:color w:val="000000" w:themeColor="text1"/>
+        </w:rPr>
+      </w:pPr>
+      <w:r>
+        <w:t xml:space="preserve">Use the Bluetooth Configurator to </w:t>
+      </w:r>
+      <w:r>
+        <w:t>change</w:t>
+      </w:r>
+      <w:r>
+        <w:t xml:space="preserve"> the OTA Service</w:t>
+      </w:r>
+      <w:r>
+        <w:t xml:space="preserve"> UUID to the one for</w:t>
+      </w:r>
+      <w:r>
+        <w:t xml:space="preserve"> Secure OTA.</w:t>
+      </w:r>
+    </w:p>
+    <w:p>
+      <w:pPr>
+        <w:pStyle w:val="ListParagraph"/>
+        <w:numPr>
+          <w:ilvl w:val="2"/>
+          <w:numId w:val="11"/>
+        </w:numPr>
+        <w:rPr>
+          <w:color w:val="000000" w:themeColor="text1"/>
+        </w:rPr>
+      </w:pPr>
+      <w:r>
+        <w:rPr>
+          <w:color w:val="000000" w:themeColor="text1"/>
+        </w:rPr>
+        <w:t xml:space="preserve">Hint: The Secure OTA UUID is: </w:t>
+      </w:r>
+      <w:r>
+        <w:t>C7261110-F425-447A-A1BD-9D7246768BD8</w:t>
       </w:r>
     </w:p>
     <w:p>
@@ -15057,12 +17011,27 @@
           <w:ilvl w:val="0"/>
           <w:numId w:val="11"/>
         </w:numPr>
-      </w:pPr>
-      <w:r>
-        <w:t>Use the Bluetooth Configurator to u</w:t>
-      </w:r>
-      <w:r>
-        <w:t>pdate the OTA Service to use Secure OTA.</w:t>
+        <w:rPr>
+          <w:color w:val="000000" w:themeColor="text1"/>
+        </w:rPr>
+      </w:pPr>
+      <w:r>
+        <w:rPr>
+          <w:color w:val="000000" w:themeColor="text1"/>
+        </w:rPr>
+        <w:t>Save and close the configurator</w:t>
+      </w:r>
+      <w:r>
+        <w:rPr>
+          <w:color w:val="000000" w:themeColor="text1"/>
+        </w:rPr>
+        <w:t>s</w:t>
+      </w:r>
+      <w:r>
+        <w:rPr>
+          <w:color w:val="000000" w:themeColor="text1"/>
+        </w:rPr>
+        <w:t>.</w:t>
       </w:r>
     </w:p>
     <w:p>
@@ -15072,12 +17041,102 @@
           <w:ilvl w:val="0"/>
           <w:numId w:val="11"/>
         </w:numPr>
+        <w:rPr>
+          <w:color w:val="000000" w:themeColor="text1"/>
+        </w:rPr>
+      </w:pPr>
+      <w:r>
+        <w:rPr>
+          <w:color w:val="000000" w:themeColor="text1"/>
+        </w:rPr>
+        <w:t xml:space="preserve">Re-do the edits to </w:t>
+      </w:r>
+      <w:proofErr w:type="spellStart"/>
+      <w:r>
+        <w:rPr>
+          <w:color w:val="000000" w:themeColor="text1"/>
+        </w:rPr>
+        <w:t>cycfg_gatt_db.h</w:t>
+      </w:r>
+      <w:proofErr w:type="spellEnd"/>
+      <w:r>
+        <w:rPr>
+          <w:color w:val="000000" w:themeColor="text1"/>
+        </w:rPr>
+        <w:t xml:space="preserve"> (add the include and replace the defines for the OTA Service and Characteristic handles).</w:t>
+      </w:r>
+    </w:p>
+    <w:p>
+      <w:pPr>
+        <w:pStyle w:val="ListParagraph"/>
+        <w:numPr>
+          <w:ilvl w:val="0"/>
+          <w:numId w:val="11"/>
+        </w:numPr>
       </w:pPr>
       <w:r>
         <w:t>G</w:t>
       </w:r>
       <w:r>
-        <w:t>enerate the keys and update the files as necessary.</w:t>
+        <w:t>enerate key</w:t>
+      </w:r>
+      <w:r>
+        <w:t>s</w:t>
+      </w:r>
+      <w:r>
+        <w:t xml:space="preserve"> and u</w:t>
+      </w:r>
+      <w:r>
+        <w:t xml:space="preserve">pdate </w:t>
+      </w:r>
+      <w:proofErr w:type="spellStart"/>
+      <w:r>
+        <w:t>app.c</w:t>
+      </w:r>
+      <w:proofErr w:type="spellEnd"/>
+      <w:r>
+        <w:t xml:space="preserve"> as described in the </w:t>
+      </w:r>
+      <w:r>
+        <w:rPr>
+          <w:color w:val="2E74B5" w:themeColor="accent1" w:themeShade="BF"/>
+        </w:rPr>
+        <w:fldChar w:fldCharType="begin"/>
+      </w:r>
+      <w:r>
+        <w:rPr>
+          <w:color w:val="2E74B5" w:themeColor="accent1" w:themeShade="BF"/>
+        </w:rPr>
+        <w:instrText xml:space="preserve"> REF _Ref8308162 \h </w:instrText>
+      </w:r>
+      <w:r>
+        <w:rPr>
+          <w:color w:val="2E74B5" w:themeColor="accent1" w:themeShade="BF"/>
+        </w:rPr>
+      </w:r>
+      <w:r>
+        <w:rPr>
+          <w:color w:val="2E74B5" w:themeColor="accent1" w:themeShade="BF"/>
+        </w:rPr>
+        <w:fldChar w:fldCharType="separate"/>
+      </w:r>
+      <w:r>
+        <w:rPr>
+          <w:color w:val="2E74B5" w:themeColor="accent1" w:themeShade="BF"/>
+        </w:rPr>
+        <w:t>BLE OTA Service (Secure)</w:t>
+      </w:r>
+      <w:r>
+        <w:rPr>
+          <w:color w:val="2E74B5" w:themeColor="accent1" w:themeShade="BF"/>
+        </w:rPr>
+        <w:fldChar w:fldCharType="end"/>
+      </w:r>
+      <w:r>
+        <w:t xml:space="preserve"> </w:t>
+      </w:r>
+      <w:r>
+        <w:t>section of this manual.</w:t>
       </w:r>
     </w:p>
     <w:p>
@@ -15209,7 +17268,7 @@
         </w:numPr>
       </w:pPr>
       <w:r>
-        <w:t xml:space="preserve">Hint: Don't forget that every time you re-build the project you must re-sign the bin file and copy the resulting </w:t>
+        <w:t xml:space="preserve">Hint: Don't forget that every time you re-build the project you must sign the bin file and copy the resulting </w:t>
       </w:r>
       <w:proofErr w:type="gramStart"/>
       <w:r>
@@ -15223,6 +17282,44 @@
       <w:proofErr w:type="gramEnd"/>
       <w:r>
         <w:t xml:space="preserve"> to the Windows OTA folder or Android device.</w:t>
+      </w:r>
+      <w:r>
+        <w:t xml:space="preserve"> Remember, instructions on signing the file are in </w:t>
+      </w:r>
+      <w:r>
+        <w:rPr>
+          <w:color w:val="2E74B5" w:themeColor="accent1" w:themeShade="BF"/>
+        </w:rPr>
+        <w:fldChar w:fldCharType="begin"/>
+      </w:r>
+      <w:r>
+        <w:rPr>
+          <w:color w:val="2E74B5" w:themeColor="accent1" w:themeShade="BF"/>
+        </w:rPr>
+        <w:instrText xml:space="preserve"> REF _Ref8309472 \h </w:instrText>
+      </w:r>
+      <w:r>
+        <w:rPr>
+          <w:color w:val="2E74B5" w:themeColor="accent1" w:themeShade="BF"/>
+        </w:rPr>
+      </w:r>
+      <w:r>
+        <w:rPr>
+          <w:color w:val="2E74B5" w:themeColor="accent1" w:themeShade="BF"/>
+        </w:rPr>
+        <w:fldChar w:fldCharType="separate"/>
+      </w:r>
+      <w:r>
+        <w:rPr>
+          <w:color w:val="2E74B5" w:themeColor="accent1" w:themeShade="BF"/>
+        </w:rPr>
+        <w:t>Build Firmware and Sign OTA Image</w:t>
+      </w:r>
+      <w:r>
+        <w:rPr>
+          <w:color w:val="2E74B5" w:themeColor="accent1" w:themeShade="BF"/>
+        </w:rPr>
+        <w:fldChar w:fldCharType="end"/>
       </w:r>
     </w:p>
     <w:p>
@@ -15234,7 +17331,15 @@
         </w:numPr>
       </w:pPr>
       <w:r>
-        <w:t>Hint: If the OTA process fails on Windows, try resetting the kit and trying again. If that still fails, try using the Android version since it is more robust.</w:t>
+        <w:t xml:space="preserve">Hint: If the OTA process fails on Windows, try resetting the kit and trying again. If that still fails, try using the Android version since it is more robust. You can also try uncommenting the line in </w:t>
+      </w:r>
+      <w:proofErr w:type="spellStart"/>
+      <w:r>
+        <w:t>app.c</w:t>
+      </w:r>
+      <w:proofErr w:type="spellEnd"/>
+      <w:r>
+        <w:t xml:space="preserve"> that disables the debug printing before OTA writes but you will need to start over at step 1.</w:t>
       </w:r>
     </w:p>
     <w:p>
@@ -15257,9 +17362,26 @@
         <w:t xml:space="preserve"> and verify that the new firmware functionality is working.</w:t>
       </w:r>
     </w:p>
+    <w:p>
+      <w:pPr>
+        <w:pStyle w:val="ListParagraph"/>
+        <w:numPr>
+          <w:ilvl w:val="0"/>
+          <w:numId w:val="12"/>
+        </w:numPr>
+      </w:pPr>
+      <w:r>
+        <w:t>Try doing OTA with the unsigned image. Notice that it will fail after loading the image</w:t>
+      </w:r>
+      <w:r>
+        <w:t>. The original firmware will be retained in this case.</w:t>
+      </w:r>
+      <w:bookmarkStart w:id="36" w:name="_GoBack"/>
+      <w:bookmarkEnd w:id="36"/>
+    </w:p>
     <w:sectPr>
-      <w:headerReference w:type="default" r:id="rId31"/>
-      <w:footerReference w:type="default" r:id="rId32"/>
+      <w:headerReference w:type="default" r:id="rId36"/>
+      <w:footerReference w:type="default" r:id="rId37"/>
       <w:pgSz w:w="12240" w:h="15840"/>
       <w:pgMar w:top="1440" w:right="1440" w:bottom="1440" w:left="1440" w:header="720" w:footer="720" w:gutter="0"/>
       <w:cols w:space="720"/>
@@ -15298,6 +17420,7 @@
         <w:docPartUnique/>
       </w:docPartObj>
     </w:sdtPr>
+    <w:sdtEndPr/>
     <w:sdtContent>
       <w:sdt>
         <w:sdtPr>
@@ -15307,6 +17430,7 @@
             <w:docPartUnique/>
           </w:docPartObj>
         </w:sdtPr>
+        <w:sdtEndPr/>
         <w:sdtContent>
           <w:p>
             <w:pPr>
@@ -16364,6 +18488,95 @@
     </w:lvl>
   </w:abstractNum>
   <w:abstractNum w:abstractNumId="9" w15:restartNumberingAfterBreak="0">
+    <w:nsid w:val="1D91088D"/>
+    <w:multiLevelType w:val="hybridMultilevel"/>
+    <w:tmpl w:val="7978756C"/>
+    <w:lvl w:ilvl="0" w:tplc="0409000F">
+      <w:start w:val="1"/>
+      <w:numFmt w:val="decimal"/>
+      <w:lvlText w:val="%1."/>
+      <w:lvlJc w:val="left"/>
+      <w:pPr>
+        <w:ind w:left="720" w:hanging="360"/>
+      </w:pPr>
+      <w:rPr>
+        <w:rFonts w:hint="default"/>
+      </w:rPr>
+    </w:lvl>
+    <w:lvl w:ilvl="1" w:tplc="04090019" w:tentative="1">
+      <w:start w:val="1"/>
+      <w:numFmt w:val="lowerLetter"/>
+      <w:lvlText w:val="%2."/>
+      <w:lvlJc w:val="left"/>
+      <w:pPr>
+        <w:ind w:left="1440" w:hanging="360"/>
+      </w:pPr>
+    </w:lvl>
+    <w:lvl w:ilvl="2" w:tplc="0409001B" w:tentative="1">
+      <w:start w:val="1"/>
+      <w:numFmt w:val="lowerRoman"/>
+      <w:lvlText w:val="%3."/>
+      <w:lvlJc w:val="right"/>
+      <w:pPr>
+        <w:ind w:left="2160" w:hanging="180"/>
+      </w:pPr>
+    </w:lvl>
+    <w:lvl w:ilvl="3" w:tplc="0409000F" w:tentative="1">
+      <w:start w:val="1"/>
+      <w:numFmt w:val="decimal"/>
+      <w:lvlText w:val="%4."/>
+      <w:lvlJc w:val="left"/>
+      <w:pPr>
+        <w:ind w:left="2880" w:hanging="360"/>
+      </w:pPr>
+    </w:lvl>
+    <w:lvl w:ilvl="4" w:tplc="04090019" w:tentative="1">
+      <w:start w:val="1"/>
+      <w:numFmt w:val="lowerLetter"/>
+      <w:lvlText w:val="%5."/>
+      <w:lvlJc w:val="left"/>
+      <w:pPr>
+        <w:ind w:left="3600" w:hanging="360"/>
+      </w:pPr>
+    </w:lvl>
+    <w:lvl w:ilvl="5" w:tplc="0409001B" w:tentative="1">
+      <w:start w:val="1"/>
+      <w:numFmt w:val="lowerRoman"/>
+      <w:lvlText w:val="%6."/>
+      <w:lvlJc w:val="right"/>
+      <w:pPr>
+        <w:ind w:left="4320" w:hanging="180"/>
+      </w:pPr>
+    </w:lvl>
+    <w:lvl w:ilvl="6" w:tplc="0409000F" w:tentative="1">
+      <w:start w:val="1"/>
+      <w:numFmt w:val="decimal"/>
+      <w:lvlText w:val="%7."/>
+      <w:lvlJc w:val="left"/>
+      <w:pPr>
+        <w:ind w:left="5040" w:hanging="360"/>
+      </w:pPr>
+    </w:lvl>
+    <w:lvl w:ilvl="7" w:tplc="04090019" w:tentative="1">
+      <w:start w:val="1"/>
+      <w:numFmt w:val="lowerLetter"/>
+      <w:lvlText w:val="%8."/>
+      <w:lvlJc w:val="left"/>
+      <w:pPr>
+        <w:ind w:left="5760" w:hanging="360"/>
+      </w:pPr>
+    </w:lvl>
+    <w:lvl w:ilvl="8" w:tplc="0409001B" w:tentative="1">
+      <w:start w:val="1"/>
+      <w:numFmt w:val="lowerRoman"/>
+      <w:lvlText w:val="%9."/>
+      <w:lvlJc w:val="right"/>
+      <w:pPr>
+        <w:ind w:left="6480" w:hanging="180"/>
+      </w:pPr>
+    </w:lvl>
+  </w:abstractNum>
+  <w:abstractNum w:abstractNumId="10" w15:restartNumberingAfterBreak="0">
     <w:nsid w:val="1DFF6552"/>
     <w:multiLevelType w:val="hybridMultilevel"/>
     <w:tmpl w:val="10C49BCE"/>
@@ -16452,7 +18665,7 @@
       </w:pPr>
     </w:lvl>
   </w:abstractNum>
-  <w:abstractNum w:abstractNumId="10" w15:restartNumberingAfterBreak="0">
+  <w:abstractNum w:abstractNumId="11" w15:restartNumberingAfterBreak="0">
     <w:nsid w:val="22717D72"/>
     <w:multiLevelType w:val="hybridMultilevel"/>
     <w:tmpl w:val="C3B4534A"/>
@@ -16541,7 +18754,7 @@
       </w:pPr>
     </w:lvl>
   </w:abstractNum>
-  <w:abstractNum w:abstractNumId="11" w15:restartNumberingAfterBreak="0">
+  <w:abstractNum w:abstractNumId="12" w15:restartNumberingAfterBreak="0">
     <w:nsid w:val="249229F5"/>
     <w:multiLevelType w:val="multilevel"/>
     <w:tmpl w:val="8A56AC62"/>
@@ -16660,7 +18873,7 @@
       </w:rPr>
     </w:lvl>
   </w:abstractNum>
-  <w:abstractNum w:abstractNumId="12" w15:restartNumberingAfterBreak="0">
+  <w:abstractNum w:abstractNumId="13" w15:restartNumberingAfterBreak="0">
     <w:nsid w:val="28627CC4"/>
     <w:multiLevelType w:val="hybridMultilevel"/>
     <w:tmpl w:val="5EFEB378"/>
@@ -16773,7 +18986,7 @@
       </w:rPr>
     </w:lvl>
   </w:abstractNum>
-  <w:abstractNum w:abstractNumId="13" w15:restartNumberingAfterBreak="0">
+  <w:abstractNum w:abstractNumId="14" w15:restartNumberingAfterBreak="0">
     <w:nsid w:val="2B35559F"/>
     <w:multiLevelType w:val="hybridMultilevel"/>
     <w:tmpl w:val="D4AAF418"/>
@@ -16886,7 +19099,7 @@
       </w:rPr>
     </w:lvl>
   </w:abstractNum>
-  <w:abstractNum w:abstractNumId="14" w15:restartNumberingAfterBreak="0">
+  <w:abstractNum w:abstractNumId="15" w15:restartNumberingAfterBreak="0">
     <w:nsid w:val="2F7F48BF"/>
     <w:multiLevelType w:val="hybridMultilevel"/>
     <w:tmpl w:val="B186150E"/>
@@ -17000,7 +19213,7 @@
       </w:rPr>
     </w:lvl>
   </w:abstractNum>
-  <w:abstractNum w:abstractNumId="15" w15:restartNumberingAfterBreak="0">
+  <w:abstractNum w:abstractNumId="16" w15:restartNumberingAfterBreak="0">
     <w:nsid w:val="2F9D5657"/>
     <w:multiLevelType w:val="hybridMultilevel"/>
     <w:tmpl w:val="01047902"/>
@@ -17086,7 +19299,7 @@
       </w:pPr>
     </w:lvl>
   </w:abstractNum>
-  <w:abstractNum w:abstractNumId="16" w15:restartNumberingAfterBreak="0">
+  <w:abstractNum w:abstractNumId="17" w15:restartNumberingAfterBreak="0">
     <w:nsid w:val="30127132"/>
     <w:multiLevelType w:val="hybridMultilevel"/>
     <w:tmpl w:val="95320D06"/>
@@ -17172,7 +19385,7 @@
       </w:pPr>
     </w:lvl>
   </w:abstractNum>
-  <w:abstractNum w:abstractNumId="17" w15:restartNumberingAfterBreak="0">
+  <w:abstractNum w:abstractNumId="18" w15:restartNumberingAfterBreak="0">
     <w:nsid w:val="329D7AA7"/>
     <w:multiLevelType w:val="hybridMultilevel"/>
     <w:tmpl w:val="276A84B6"/>
@@ -17261,7 +19474,7 @@
       </w:pPr>
     </w:lvl>
   </w:abstractNum>
-  <w:abstractNum w:abstractNumId="18" w15:restartNumberingAfterBreak="0">
+  <w:abstractNum w:abstractNumId="19" w15:restartNumberingAfterBreak="0">
     <w:nsid w:val="33690699"/>
     <w:multiLevelType w:val="hybridMultilevel"/>
     <w:tmpl w:val="8654B0A8"/>
@@ -17374,7 +19587,7 @@
       </w:rPr>
     </w:lvl>
   </w:abstractNum>
-  <w:abstractNum w:abstractNumId="19" w15:restartNumberingAfterBreak="0">
+  <w:abstractNum w:abstractNumId="20" w15:restartNumberingAfterBreak="0">
     <w:nsid w:val="361218EE"/>
     <w:multiLevelType w:val="hybridMultilevel"/>
     <w:tmpl w:val="EF4E0F5E"/>
@@ -17463,7 +19676,7 @@
       </w:pPr>
     </w:lvl>
   </w:abstractNum>
-  <w:abstractNum w:abstractNumId="20" w15:restartNumberingAfterBreak="0">
+  <w:abstractNum w:abstractNumId="21" w15:restartNumberingAfterBreak="0">
     <w:nsid w:val="373F381A"/>
     <w:multiLevelType w:val="hybridMultilevel"/>
     <w:tmpl w:val="A596D93C"/>
@@ -17552,7 +19765,96 @@
       </w:pPr>
     </w:lvl>
   </w:abstractNum>
-  <w:abstractNum w:abstractNumId="21" w15:restartNumberingAfterBreak="0">
+  <w:abstractNum w:abstractNumId="22" w15:restartNumberingAfterBreak="0">
+    <w:nsid w:val="38E30DF7"/>
+    <w:multiLevelType w:val="hybridMultilevel"/>
+    <w:tmpl w:val="E12263C8"/>
+    <w:lvl w:ilvl="0" w:tplc="0409000F">
+      <w:start w:val="1"/>
+      <w:numFmt w:val="decimal"/>
+      <w:lvlText w:val="%1."/>
+      <w:lvlJc w:val="left"/>
+      <w:pPr>
+        <w:ind w:left="720" w:hanging="360"/>
+      </w:pPr>
+      <w:rPr>
+        <w:rFonts w:hint="default"/>
+      </w:rPr>
+    </w:lvl>
+    <w:lvl w:ilvl="1" w:tplc="04090019" w:tentative="1">
+      <w:start w:val="1"/>
+      <w:numFmt w:val="lowerLetter"/>
+      <w:lvlText w:val="%2."/>
+      <w:lvlJc w:val="left"/>
+      <w:pPr>
+        <w:ind w:left="1440" w:hanging="360"/>
+      </w:pPr>
+    </w:lvl>
+    <w:lvl w:ilvl="2" w:tplc="0409001B" w:tentative="1">
+      <w:start w:val="1"/>
+      <w:numFmt w:val="lowerRoman"/>
+      <w:lvlText w:val="%3."/>
+      <w:lvlJc w:val="right"/>
+      <w:pPr>
+        <w:ind w:left="2160" w:hanging="180"/>
+      </w:pPr>
+    </w:lvl>
+    <w:lvl w:ilvl="3" w:tplc="0409000F" w:tentative="1">
+      <w:start w:val="1"/>
+      <w:numFmt w:val="decimal"/>
+      <w:lvlText w:val="%4."/>
+      <w:lvlJc w:val="left"/>
+      <w:pPr>
+        <w:ind w:left="2880" w:hanging="360"/>
+      </w:pPr>
+    </w:lvl>
+    <w:lvl w:ilvl="4" w:tplc="04090019" w:tentative="1">
+      <w:start w:val="1"/>
+      <w:numFmt w:val="lowerLetter"/>
+      <w:lvlText w:val="%5."/>
+      <w:lvlJc w:val="left"/>
+      <w:pPr>
+        <w:ind w:left="3600" w:hanging="360"/>
+      </w:pPr>
+    </w:lvl>
+    <w:lvl w:ilvl="5" w:tplc="0409001B" w:tentative="1">
+      <w:start w:val="1"/>
+      <w:numFmt w:val="lowerRoman"/>
+      <w:lvlText w:val="%6."/>
+      <w:lvlJc w:val="right"/>
+      <w:pPr>
+        <w:ind w:left="4320" w:hanging="180"/>
+      </w:pPr>
+    </w:lvl>
+    <w:lvl w:ilvl="6" w:tplc="0409000F" w:tentative="1">
+      <w:start w:val="1"/>
+      <w:numFmt w:val="decimal"/>
+      <w:lvlText w:val="%7."/>
+      <w:lvlJc w:val="left"/>
+      <w:pPr>
+        <w:ind w:left="5040" w:hanging="360"/>
+      </w:pPr>
+    </w:lvl>
+    <w:lvl w:ilvl="7" w:tplc="04090019" w:tentative="1">
+      <w:start w:val="1"/>
+      <w:numFmt w:val="lowerLetter"/>
+      <w:lvlText w:val="%8."/>
+      <w:lvlJc w:val="left"/>
+      <w:pPr>
+        <w:ind w:left="5760" w:hanging="360"/>
+      </w:pPr>
+    </w:lvl>
+    <w:lvl w:ilvl="8" w:tplc="0409001B" w:tentative="1">
+      <w:start w:val="1"/>
+      <w:numFmt w:val="lowerRoman"/>
+      <w:lvlText w:val="%9."/>
+      <w:lvlJc w:val="right"/>
+      <w:pPr>
+        <w:ind w:left="6480" w:hanging="180"/>
+      </w:pPr>
+    </w:lvl>
+  </w:abstractNum>
+  <w:abstractNum w:abstractNumId="23" w15:restartNumberingAfterBreak="0">
     <w:nsid w:val="3B4A5117"/>
     <w:multiLevelType w:val="hybridMultilevel"/>
     <w:tmpl w:val="40D0EB24"/>
@@ -17665,7 +19967,7 @@
       </w:rPr>
     </w:lvl>
   </w:abstractNum>
-  <w:abstractNum w:abstractNumId="22" w15:restartNumberingAfterBreak="0">
+  <w:abstractNum w:abstractNumId="24" w15:restartNumberingAfterBreak="0">
     <w:nsid w:val="451F7EC9"/>
     <w:multiLevelType w:val="hybridMultilevel"/>
     <w:tmpl w:val="A5901BA2"/>
@@ -17754,7 +20056,7 @@
       </w:pPr>
     </w:lvl>
   </w:abstractNum>
-  <w:abstractNum w:abstractNumId="23" w15:restartNumberingAfterBreak="0">
+  <w:abstractNum w:abstractNumId="25" w15:restartNumberingAfterBreak="0">
     <w:nsid w:val="454105CA"/>
     <w:multiLevelType w:val="hybridMultilevel"/>
     <w:tmpl w:val="E24034C2"/>
@@ -17843,7 +20145,7 @@
       </w:pPr>
     </w:lvl>
   </w:abstractNum>
-  <w:abstractNum w:abstractNumId="24" w15:restartNumberingAfterBreak="0">
+  <w:abstractNum w:abstractNumId="26" w15:restartNumberingAfterBreak="0">
     <w:nsid w:val="47C358D1"/>
     <w:multiLevelType w:val="hybridMultilevel"/>
     <w:tmpl w:val="C0A85E56"/>
@@ -17868,7 +20170,7 @@
         <w:ind w:left="1440" w:hanging="360"/>
       </w:pPr>
     </w:lvl>
-    <w:lvl w:ilvl="2" w:tplc="0409001B" w:tentative="1">
+    <w:lvl w:ilvl="2" w:tplc="0409001B">
       <w:start w:val="1"/>
       <w:numFmt w:val="lowerRoman"/>
       <w:lvlText w:val="%3."/>
@@ -17932,7 +20234,7 @@
       </w:pPr>
     </w:lvl>
   </w:abstractNum>
-  <w:abstractNum w:abstractNumId="25" w15:restartNumberingAfterBreak="0">
+  <w:abstractNum w:abstractNumId="27" w15:restartNumberingAfterBreak="0">
     <w:nsid w:val="49B735CE"/>
     <w:multiLevelType w:val="hybridMultilevel"/>
     <w:tmpl w:val="7BF011AC"/>
@@ -18018,7 +20320,7 @@
       </w:pPr>
     </w:lvl>
   </w:abstractNum>
-  <w:abstractNum w:abstractNumId="26" w15:restartNumberingAfterBreak="0">
+  <w:abstractNum w:abstractNumId="28" w15:restartNumberingAfterBreak="0">
     <w:nsid w:val="4C896936"/>
     <w:multiLevelType w:val="hybridMultilevel"/>
     <w:tmpl w:val="2D48B1BE"/>
@@ -18131,7 +20433,7 @@
       </w:rPr>
     </w:lvl>
   </w:abstractNum>
-  <w:abstractNum w:abstractNumId="27" w15:restartNumberingAfterBreak="0">
+  <w:abstractNum w:abstractNumId="29" w15:restartNumberingAfterBreak="0">
     <w:nsid w:val="4D4F22AC"/>
     <w:multiLevelType w:val="hybridMultilevel"/>
     <w:tmpl w:val="7BF011AC"/>
@@ -18217,7 +20519,7 @@
       </w:pPr>
     </w:lvl>
   </w:abstractNum>
-  <w:abstractNum w:abstractNumId="28" w15:restartNumberingAfterBreak="0">
+  <w:abstractNum w:abstractNumId="30" w15:restartNumberingAfterBreak="0">
     <w:nsid w:val="4DC71302"/>
     <w:multiLevelType w:val="hybridMultilevel"/>
     <w:tmpl w:val="8308731C"/>
@@ -18306,7 +20608,7 @@
       </w:pPr>
     </w:lvl>
   </w:abstractNum>
-  <w:abstractNum w:abstractNumId="29" w15:restartNumberingAfterBreak="0">
+  <w:abstractNum w:abstractNumId="31" w15:restartNumberingAfterBreak="0">
     <w:nsid w:val="4F320395"/>
     <w:multiLevelType w:val="hybridMultilevel"/>
     <w:tmpl w:val="2EA62116"/>
@@ -18395,7 +20697,7 @@
       </w:pPr>
     </w:lvl>
   </w:abstractNum>
-  <w:abstractNum w:abstractNumId="30" w15:restartNumberingAfterBreak="0">
+  <w:abstractNum w:abstractNumId="32" w15:restartNumberingAfterBreak="0">
     <w:nsid w:val="55560CEF"/>
     <w:multiLevelType w:val="hybridMultilevel"/>
     <w:tmpl w:val="7BF011AC"/>
@@ -18481,7 +20783,7 @@
       </w:pPr>
     </w:lvl>
   </w:abstractNum>
-  <w:abstractNum w:abstractNumId="31" w15:restartNumberingAfterBreak="0">
+  <w:abstractNum w:abstractNumId="33" w15:restartNumberingAfterBreak="0">
     <w:nsid w:val="569C7822"/>
     <w:multiLevelType w:val="hybridMultilevel"/>
     <w:tmpl w:val="F6BAE860"/>
@@ -18570,7 +20872,7 @@
       </w:pPr>
     </w:lvl>
   </w:abstractNum>
-  <w:abstractNum w:abstractNumId="32" w15:restartNumberingAfterBreak="0">
+  <w:abstractNum w:abstractNumId="34" w15:restartNumberingAfterBreak="0">
     <w:nsid w:val="5E7A2DEA"/>
     <w:multiLevelType w:val="hybridMultilevel"/>
     <w:tmpl w:val="10C49BCE"/>
@@ -18659,7 +20961,7 @@
       </w:pPr>
     </w:lvl>
   </w:abstractNum>
-  <w:abstractNum w:abstractNumId="33" w15:restartNumberingAfterBreak="0">
+  <w:abstractNum w:abstractNumId="35" w15:restartNumberingAfterBreak="0">
     <w:nsid w:val="629E076F"/>
     <w:multiLevelType w:val="hybridMultilevel"/>
     <w:tmpl w:val="98020F48"/>
@@ -18772,7 +21074,7 @@
       </w:rPr>
     </w:lvl>
   </w:abstractNum>
-  <w:abstractNum w:abstractNumId="34" w15:restartNumberingAfterBreak="0">
+  <w:abstractNum w:abstractNumId="36" w15:restartNumberingAfterBreak="0">
     <w:nsid w:val="645A278E"/>
     <w:multiLevelType w:val="multilevel"/>
     <w:tmpl w:val="26F4BECE"/>
@@ -18891,7 +21193,7 @@
       </w:rPr>
     </w:lvl>
   </w:abstractNum>
-  <w:abstractNum w:abstractNumId="35" w15:restartNumberingAfterBreak="0">
+  <w:abstractNum w:abstractNumId="37" w15:restartNumberingAfterBreak="0">
     <w:nsid w:val="658447B1"/>
     <w:multiLevelType w:val="hybridMultilevel"/>
     <w:tmpl w:val="C0A85E56"/>
@@ -18980,7 +21282,7 @@
       </w:pPr>
     </w:lvl>
   </w:abstractNum>
-  <w:abstractNum w:abstractNumId="36" w15:restartNumberingAfterBreak="0">
+  <w:abstractNum w:abstractNumId="38" w15:restartNumberingAfterBreak="0">
     <w:nsid w:val="6A2C5A3F"/>
     <w:multiLevelType w:val="hybridMultilevel"/>
     <w:tmpl w:val="B0CAD5C2"/>
@@ -19069,7 +21371,7 @@
       </w:pPr>
     </w:lvl>
   </w:abstractNum>
-  <w:abstractNum w:abstractNumId="37" w15:restartNumberingAfterBreak="0">
+  <w:abstractNum w:abstractNumId="39" w15:restartNumberingAfterBreak="0">
     <w:nsid w:val="6C8E6396"/>
     <w:multiLevelType w:val="hybridMultilevel"/>
     <w:tmpl w:val="A48C1B82"/>
@@ -19158,7 +21460,7 @@
       </w:pPr>
     </w:lvl>
   </w:abstractNum>
-  <w:abstractNum w:abstractNumId="38" w15:restartNumberingAfterBreak="0">
+  <w:abstractNum w:abstractNumId="40" w15:restartNumberingAfterBreak="0">
     <w:nsid w:val="6CC93BEC"/>
     <w:multiLevelType w:val="hybridMultilevel"/>
     <w:tmpl w:val="276A84B6"/>
@@ -19247,7 +21549,7 @@
       </w:pPr>
     </w:lvl>
   </w:abstractNum>
-  <w:abstractNum w:abstractNumId="39" w15:restartNumberingAfterBreak="0">
+  <w:abstractNum w:abstractNumId="41" w15:restartNumberingAfterBreak="0">
     <w:nsid w:val="6F0433CE"/>
     <w:multiLevelType w:val="hybridMultilevel"/>
     <w:tmpl w:val="C0A85E56"/>
@@ -19336,7 +21638,7 @@
       </w:pPr>
     </w:lvl>
   </w:abstractNum>
-  <w:abstractNum w:abstractNumId="40" w15:restartNumberingAfterBreak="0">
+  <w:abstractNum w:abstractNumId="42" w15:restartNumberingAfterBreak="0">
     <w:nsid w:val="72DD4D2C"/>
     <w:multiLevelType w:val="hybridMultilevel"/>
     <w:tmpl w:val="7BF011AC"/>
@@ -19422,7 +21724,7 @@
       </w:pPr>
     </w:lvl>
   </w:abstractNum>
-  <w:abstractNum w:abstractNumId="41" w15:restartNumberingAfterBreak="0">
+  <w:abstractNum w:abstractNumId="43" w15:restartNumberingAfterBreak="0">
     <w:nsid w:val="73B54579"/>
     <w:multiLevelType w:val="hybridMultilevel"/>
     <w:tmpl w:val="79E606DE"/>
@@ -19511,7 +21813,96 @@
       </w:pPr>
     </w:lvl>
   </w:abstractNum>
-  <w:abstractNum w:abstractNumId="42" w15:restartNumberingAfterBreak="0">
+  <w:abstractNum w:abstractNumId="44" w15:restartNumberingAfterBreak="0">
+    <w:nsid w:val="763D5756"/>
+    <w:multiLevelType w:val="hybridMultilevel"/>
+    <w:tmpl w:val="D3003C00"/>
+    <w:lvl w:ilvl="0" w:tplc="0409000F">
+      <w:start w:val="1"/>
+      <w:numFmt w:val="decimal"/>
+      <w:lvlText w:val="%1."/>
+      <w:lvlJc w:val="left"/>
+      <w:pPr>
+        <w:ind w:left="720" w:hanging="360"/>
+      </w:pPr>
+      <w:rPr>
+        <w:rFonts w:hint="default"/>
+      </w:rPr>
+    </w:lvl>
+    <w:lvl w:ilvl="1" w:tplc="04090019" w:tentative="1">
+      <w:start w:val="1"/>
+      <w:numFmt w:val="lowerLetter"/>
+      <w:lvlText w:val="%2."/>
+      <w:lvlJc w:val="left"/>
+      <w:pPr>
+        <w:ind w:left="1440" w:hanging="360"/>
+      </w:pPr>
+    </w:lvl>
+    <w:lvl w:ilvl="2" w:tplc="0409001B" w:tentative="1">
+      <w:start w:val="1"/>
+      <w:numFmt w:val="lowerRoman"/>
+      <w:lvlText w:val="%3."/>
+      <w:lvlJc w:val="right"/>
+      <w:pPr>
+        <w:ind w:left="2160" w:hanging="180"/>
+      </w:pPr>
+    </w:lvl>
+    <w:lvl w:ilvl="3" w:tplc="0409000F" w:tentative="1">
+      <w:start w:val="1"/>
+      <w:numFmt w:val="decimal"/>
+      <w:lvlText w:val="%4."/>
+      <w:lvlJc w:val="left"/>
+      <w:pPr>
+        <w:ind w:left="2880" w:hanging="360"/>
+      </w:pPr>
+    </w:lvl>
+    <w:lvl w:ilvl="4" w:tplc="04090019" w:tentative="1">
+      <w:start w:val="1"/>
+      <w:numFmt w:val="lowerLetter"/>
+      <w:lvlText w:val="%5."/>
+      <w:lvlJc w:val="left"/>
+      <w:pPr>
+        <w:ind w:left="3600" w:hanging="360"/>
+      </w:pPr>
+    </w:lvl>
+    <w:lvl w:ilvl="5" w:tplc="0409001B" w:tentative="1">
+      <w:start w:val="1"/>
+      <w:numFmt w:val="lowerRoman"/>
+      <w:lvlText w:val="%6."/>
+      <w:lvlJc w:val="right"/>
+      <w:pPr>
+        <w:ind w:left="4320" w:hanging="180"/>
+      </w:pPr>
+    </w:lvl>
+    <w:lvl w:ilvl="6" w:tplc="0409000F" w:tentative="1">
+      <w:start w:val="1"/>
+      <w:numFmt w:val="decimal"/>
+      <w:lvlText w:val="%7."/>
+      <w:lvlJc w:val="left"/>
+      <w:pPr>
+        <w:ind w:left="5040" w:hanging="360"/>
+      </w:pPr>
+    </w:lvl>
+    <w:lvl w:ilvl="7" w:tplc="04090019" w:tentative="1">
+      <w:start w:val="1"/>
+      <w:numFmt w:val="lowerLetter"/>
+      <w:lvlText w:val="%8."/>
+      <w:lvlJc w:val="left"/>
+      <w:pPr>
+        <w:ind w:left="5760" w:hanging="360"/>
+      </w:pPr>
+    </w:lvl>
+    <w:lvl w:ilvl="8" w:tplc="0409001B" w:tentative="1">
+      <w:start w:val="1"/>
+      <w:numFmt w:val="lowerRoman"/>
+      <w:lvlText w:val="%9."/>
+      <w:lvlJc w:val="right"/>
+      <w:pPr>
+        <w:ind w:left="6480" w:hanging="180"/>
+      </w:pPr>
+    </w:lvl>
+  </w:abstractNum>
+  <w:abstractNum w:abstractNumId="45" w15:restartNumberingAfterBreak="0">
     <w:nsid w:val="792D7427"/>
     <w:multiLevelType w:val="hybridMultilevel"/>
     <w:tmpl w:val="10C49BCE"/>
@@ -19600,7 +21991,120 @@
       </w:pPr>
     </w:lvl>
   </w:abstractNum>
-  <w:abstractNum w:abstractNumId="43" w15:restartNumberingAfterBreak="0">
+  <w:abstractNum w:abstractNumId="46" w15:restartNumberingAfterBreak="0">
+    <w:nsid w:val="7A3B0E85"/>
+    <w:multiLevelType w:val="hybridMultilevel"/>
+    <w:tmpl w:val="30C2FB32"/>
+    <w:lvl w:ilvl="0" w:tplc="04090001">
+      <w:start w:val="1"/>
+      <w:numFmt w:val="bullet"/>
+      <w:lvlText w:val=""/>
+      <w:lvlJc w:val="left"/>
+      <w:pPr>
+        <w:ind w:left="720" w:hanging="360"/>
+      </w:pPr>
+      <w:rPr>
+        <w:rFonts w:ascii="Symbol" w:hAnsi="Symbol" w:hint="default"/>
+      </w:rPr>
+    </w:lvl>
+    <w:lvl w:ilvl="1" w:tplc="04090003" w:tentative="1">
+      <w:start w:val="1"/>
+      <w:numFmt w:val="bullet"/>
+      <w:lvlText w:val="o"/>
+      <w:lvlJc w:val="left"/>
+      <w:pPr>
+        <w:ind w:left="1440" w:hanging="360"/>
+      </w:pPr>
+      <w:rPr>
+        <w:rFonts w:ascii="Courier New" w:hAnsi="Courier New" w:cs="Courier New" w:hint="default"/>
+      </w:rPr>
+    </w:lvl>
+    <w:lvl w:ilvl="2" w:tplc="04090005" w:tentative="1">
+      <w:start w:val="1"/>
+      <w:numFmt w:val="bullet"/>
+      <w:lvlText w:val=""/>
+      <w:lvlJc w:val="left"/>
+      <w:pPr>
+        <w:ind w:left="2160" w:hanging="360"/>
+      </w:pPr>
+      <w:rPr>
+        <w:rFonts w:ascii="Wingdings" w:hAnsi="Wingdings" w:hint="default"/>
+      </w:rPr>
+    </w:lvl>
+    <w:lvl w:ilvl="3" w:tplc="04090001" w:tentative="1">
+      <w:start w:val="1"/>
+      <w:numFmt w:val="bullet"/>
+      <w:lvlText w:val=""/>
+      <w:lvlJc w:val="left"/>
+      <w:pPr>
+        <w:ind w:left="2880" w:hanging="360"/>
+      </w:pPr>
+      <w:rPr>
+        <w:rFonts w:ascii="Symbol" w:hAnsi="Symbol" w:hint="default"/>
+      </w:rPr>
+    </w:lvl>
+    <w:lvl w:ilvl="4" w:tplc="04090003" w:tentative="1">
+      <w:start w:val="1"/>
+      <w:numFmt w:val="bullet"/>
+      <w:lvlText w:val="o"/>
+      <w:lvlJc w:val="left"/>
+      <w:pPr>
+        <w:ind w:left="3600" w:hanging="360"/>
+      </w:pPr>
+      <w:rPr>
+        <w:rFonts w:ascii="Courier New" w:hAnsi="Courier New" w:cs="Courier New" w:hint="default"/>
+      </w:rPr>
+    </w:lvl>
+    <w:lvl w:ilvl="5" w:tplc="04090005" w:tentative="1">
+      <w:start w:val="1"/>
+      <w:numFmt w:val="bullet"/>
+      <w:lvlText w:val=""/>
+      <w:lvlJc w:val="left"/>
+      <w:pPr>
+        <w:ind w:left="4320" w:hanging="360"/>
+      </w:pPr>
+      <w:rPr>
+        <w:rFonts w:ascii="Wingdings" w:hAnsi="Wingdings" w:hint="default"/>
+      </w:rPr>
+    </w:lvl>
+    <w:lvl w:ilvl="6" w:tplc="04090001" w:tentative="1">
+      <w:start w:val="1"/>
+      <w:numFmt w:val="bullet"/>
+      <w:lvlText w:val=""/>
+      <w:lvlJc w:val="left"/>
+      <w:pPr>
+        <w:ind w:left="5040" w:hanging="360"/>
+      </w:pPr>
+      <w:rPr>
+        <w:rFonts w:ascii="Symbol" w:hAnsi="Symbol" w:hint="default"/>
+      </w:rPr>
+    </w:lvl>
+    <w:lvl w:ilvl="7" w:tplc="04090003" w:tentative="1">
+      <w:start w:val="1"/>
+      <w:numFmt w:val="bullet"/>
+      <w:lvlText w:val="o"/>
+      <w:lvlJc w:val="left"/>
+      <w:pPr>
+        <w:ind w:left="5760" w:hanging="360"/>
+      </w:pPr>
+      <w:rPr>
+        <w:rFonts w:ascii="Courier New" w:hAnsi="Courier New" w:cs="Courier New" w:hint="default"/>
+      </w:rPr>
+    </w:lvl>
+    <w:lvl w:ilvl="8" w:tplc="04090005" w:tentative="1">
+      <w:start w:val="1"/>
+      <w:numFmt w:val="bullet"/>
+      <w:lvlText w:val=""/>
+      <w:lvlJc w:val="left"/>
+      <w:pPr>
+        <w:ind w:left="6480" w:hanging="360"/>
+      </w:pPr>
+      <w:rPr>
+        <w:rFonts w:ascii="Wingdings" w:hAnsi="Wingdings" w:hint="default"/>
+      </w:rPr>
+    </w:lvl>
+  </w:abstractNum>
+  <w:abstractNum w:abstractNumId="47" w15:restartNumberingAfterBreak="0">
     <w:nsid w:val="7DB307A6"/>
     <w:multiLevelType w:val="hybridMultilevel"/>
     <w:tmpl w:val="2B70AB5C"/>
@@ -19714,10 +22218,10 @@
     </w:lvl>
   </w:abstractNum>
   <w:num w:numId="1">
-    <w:abstractNumId w:val="14"/>
+    <w:abstractNumId w:val="15"/>
   </w:num>
   <w:num w:numId="2">
-    <w:abstractNumId w:val="34"/>
+    <w:abstractNumId w:val="36"/>
   </w:num>
   <w:num w:numId="3">
     <w:abstractNumId w:val="6"/>
@@ -19726,34 +22230,34 @@
     <w:abstractNumId w:val="0"/>
   </w:num>
   <w:num w:numId="5">
-    <w:abstractNumId w:val="25"/>
+    <w:abstractNumId w:val="27"/>
   </w:num>
   <w:num w:numId="6">
-    <w:abstractNumId w:val="35"/>
+    <w:abstractNumId w:val="37"/>
   </w:num>
   <w:num w:numId="7">
-    <w:abstractNumId w:val="39"/>
+    <w:abstractNumId w:val="41"/>
   </w:num>
   <w:num w:numId="8">
-    <w:abstractNumId w:val="17"/>
+    <w:abstractNumId w:val="18"/>
   </w:num>
   <w:num w:numId="9">
-    <w:abstractNumId w:val="36"/>
+    <w:abstractNumId w:val="38"/>
   </w:num>
   <w:num w:numId="10">
     <w:abstractNumId w:val="2"/>
   </w:num>
   <w:num w:numId="11">
-    <w:abstractNumId w:val="24"/>
+    <w:abstractNumId w:val="26"/>
   </w:num>
   <w:num w:numId="12">
-    <w:abstractNumId w:val="38"/>
+    <w:abstractNumId w:val="40"/>
   </w:num>
   <w:num w:numId="13">
-    <w:abstractNumId w:val="31"/>
+    <w:abstractNumId w:val="33"/>
   </w:num>
   <w:num w:numId="14">
-    <w:abstractNumId w:val="22"/>
+    <w:abstractNumId w:val="24"/>
   </w:num>
   <w:num w:numId="15">
     <w:abstractNumId w:val="1"/>
@@ -19762,52 +22266,52 @@
     <w:abstractNumId w:val="7"/>
   </w:num>
   <w:num w:numId="17">
-    <w:abstractNumId w:val="15"/>
+    <w:abstractNumId w:val="16"/>
   </w:num>
   <w:num w:numId="18">
-    <w:abstractNumId w:val="11"/>
+    <w:abstractNumId w:val="12"/>
   </w:num>
   <w:num w:numId="19">
-    <w:abstractNumId w:val="20"/>
+    <w:abstractNumId w:val="21"/>
   </w:num>
   <w:num w:numId="20">
-    <w:abstractNumId w:val="41"/>
+    <w:abstractNumId w:val="43"/>
   </w:num>
   <w:num w:numId="21">
-    <w:abstractNumId w:val="40"/>
+    <w:abstractNumId w:val="42"/>
   </w:num>
   <w:num w:numId="22">
-    <w:abstractNumId w:val="30"/>
+    <w:abstractNumId w:val="32"/>
   </w:num>
   <w:num w:numId="23">
-    <w:abstractNumId w:val="37"/>
+    <w:abstractNumId w:val="39"/>
   </w:num>
   <w:num w:numId="24">
-    <w:abstractNumId w:val="43"/>
+    <w:abstractNumId w:val="47"/>
   </w:num>
   <w:num w:numId="25">
     <w:abstractNumId w:val="4"/>
   </w:num>
   <w:num w:numId="26">
-    <w:abstractNumId w:val="33"/>
+    <w:abstractNumId w:val="35"/>
   </w:num>
   <w:num w:numId="27">
-    <w:abstractNumId w:val="21"/>
+    <w:abstractNumId w:val="23"/>
   </w:num>
   <w:num w:numId="28">
-    <w:abstractNumId w:val="13"/>
+    <w:abstractNumId w:val="14"/>
   </w:num>
   <w:num w:numId="29">
-    <w:abstractNumId w:val="23"/>
+    <w:abstractNumId w:val="25"/>
   </w:num>
   <w:num w:numId="30">
-    <w:abstractNumId w:val="42"/>
+    <w:abstractNumId w:val="45"/>
   </w:num>
   <w:num w:numId="31">
-    <w:abstractNumId w:val="19"/>
+    <w:abstractNumId w:val="20"/>
   </w:num>
   <w:num w:numId="32">
-    <w:abstractNumId w:val="11"/>
+    <w:abstractNumId w:val="12"/>
     <w:lvlOverride w:ilvl="0">
       <w:startOverride w:val="1"/>
     </w:lvlOverride>
@@ -19837,46 +22341,58 @@
     </w:lvlOverride>
   </w:num>
   <w:num w:numId="33">
-    <w:abstractNumId w:val="26"/>
+    <w:abstractNumId w:val="28"/>
   </w:num>
   <w:num w:numId="34">
-    <w:abstractNumId w:val="12"/>
+    <w:abstractNumId w:val="13"/>
   </w:num>
   <w:num w:numId="35">
-    <w:abstractNumId w:val="29"/>
+    <w:abstractNumId w:val="31"/>
   </w:num>
   <w:num w:numId="36">
     <w:abstractNumId w:val="3"/>
   </w:num>
   <w:num w:numId="37">
-    <w:abstractNumId w:val="9"/>
+    <w:abstractNumId w:val="10"/>
   </w:num>
   <w:num w:numId="38">
-    <w:abstractNumId w:val="27"/>
+    <w:abstractNumId w:val="29"/>
   </w:num>
   <w:num w:numId="39">
-    <w:abstractNumId w:val="32"/>
+    <w:abstractNumId w:val="34"/>
   </w:num>
   <w:num w:numId="40">
-    <w:abstractNumId w:val="11"/>
+    <w:abstractNumId w:val="12"/>
   </w:num>
   <w:num w:numId="41">
-    <w:abstractNumId w:val="10"/>
+    <w:abstractNumId w:val="11"/>
   </w:num>
   <w:num w:numId="42">
     <w:abstractNumId w:val="5"/>
   </w:num>
   <w:num w:numId="43">
-    <w:abstractNumId w:val="18"/>
+    <w:abstractNumId w:val="19"/>
   </w:num>
   <w:num w:numId="44">
-    <w:abstractNumId w:val="16"/>
+    <w:abstractNumId w:val="17"/>
   </w:num>
   <w:num w:numId="45">
-    <w:abstractNumId w:val="28"/>
+    <w:abstractNumId w:val="30"/>
   </w:num>
   <w:num w:numId="46">
     <w:abstractNumId w:val="8"/>
+  </w:num>
+  <w:num w:numId="47">
+    <w:abstractNumId w:val="22"/>
+  </w:num>
+  <w:num w:numId="48">
+    <w:abstractNumId w:val="46"/>
+  </w:num>
+  <w:num w:numId="49">
+    <w:abstractNumId w:val="44"/>
+  </w:num>
+  <w:num w:numId="50">
+    <w:abstractNumId w:val="9"/>
   </w:num>
   <w:numIdMacAtCleanup w:val="39"/>
 </w:numbering>
@@ -20278,7 +22794,7 @@
   <w:style w:type="paragraph" w:default="1" w:styleId="Normal">
     <w:name w:val="Normal"/>
     <w:qFormat/>
-    <w:rsid w:val="0087268A"/>
+    <w:rsid w:val="002A5C5A"/>
   </w:style>
   <w:style w:type="paragraph" w:styleId="Heading1">
     <w:name w:val="heading 1"/>
@@ -20403,7 +22919,7 @@
     <w:uiPriority w:val="1"/>
     <w:semiHidden/>
     <w:unhideWhenUsed/>
-    <w:rsid w:val="0087268A"/>
+    <w:rsid w:val="002A5C5A"/>
   </w:style>
   <w:style w:type="table" w:default="1" w:styleId="TableNormal">
     <w:name w:val="Normal Table"/>
@@ -20425,7 +22941,7 @@
     <w:uiPriority w:val="99"/>
     <w:semiHidden/>
     <w:unhideWhenUsed/>
-    <w:rsid w:val="0087268A"/>
+    <w:rsid w:val="002A5C5A"/>
   </w:style>
   <w:style w:type="character" w:customStyle="1" w:styleId="Heading1Char">
     <w:name w:val="Heading 1 Char"/>
@@ -21350,7 +23866,7 @@
 </file>
 
 <file path=customXml/itemProps1.xml><?xml version="1.0" encoding="utf-8"?>
-<ds:datastoreItem xmlns:ds="http://schemas.openxmlformats.org/officeDocument/2006/customXml" ds:itemID="{DE1D45C1-1F22-4E24-9111-FC0C589FF9A2}">
+<ds:datastoreItem xmlns:ds="http://schemas.openxmlformats.org/officeDocument/2006/customXml" ds:itemID="{90060C31-2DF1-4ACB-8CDF-82F5B725D62E}">
   <ds:schemaRefs>
     <ds:schemaRef ds:uri="http://schemas.openxmlformats.org/officeDocument/2006/bibliography"/>
   </ds:schemaRefs>

--- a/labmanual/English/WBT101-04C-BLE-LP-Bcn-OTA.docx
+++ b/labmanual/English/WBT101-04C-BLE-LP-Bcn-OTA.docx
@@ -12670,7 +12670,19 @@
         <w:t>causes the update to fail.</w:t>
       </w:r>
       <w:r>
-        <w:t xml:space="preserve"> If this is the case, you can disable the debug UART in the GATT WRITE handler before calling the OTA library write handler function. The code </w:t>
+        <w:t xml:space="preserve"> If this is the case, you can disable the debug UART in the GATT </w:t>
+      </w:r>
+      <w:r>
+        <w:t>write</w:t>
+      </w:r>
+      <w:r>
+        <w:t xml:space="preserve"> handler before calling the OTA library </w:t>
+      </w:r>
+      <w:r>
+        <w:t>write</w:t>
+      </w:r>
+      <w:r>
+        <w:t xml:space="preserve"> handler function. The code </w:t>
       </w:r>
       <w:r>
         <w:t>in the template</w:t>
@@ -12685,13 +12697,16 @@
         <w:t xml:space="preserve"> that line of code </w:t>
       </w:r>
       <w:r>
-        <w:t xml:space="preserve">but it is </w:t>
-      </w:r>
-      <w:r>
-        <w:t>commented out</w:t>
-      </w:r>
-      <w:r>
-        <w:t xml:space="preserve"> by default.</w:t>
+        <w:t>but you can</w:t>
+      </w:r>
+      <w:r>
+        <w:t xml:space="preserve"> </w:t>
+      </w:r>
+      <w:r>
+        <w:t>comment</w:t>
+      </w:r>
+      <w:r>
+        <w:t xml:space="preserve"> it out if you want to see additional debug messages during OTA.</w:t>
       </w:r>
     </w:p>
     <w:p>
@@ -12781,6 +12796,13 @@
       <w:proofErr w:type="spellEnd"/>
     </w:p>
     <w:p>
+      <w:r>
+        <w:t>Note: the above options will likely change in BT SDK 1.3.</w:t>
+      </w:r>
+      <w:bookmarkStart w:id="22" w:name="_GoBack"/>
+      <w:bookmarkEnd w:id="22"/>
+    </w:p>
+    <w:p>
       <w:pPr>
         <w:rPr>
           <w:rFonts w:eastAsia="Times New Roman"/>
@@ -12790,7 +12812,7 @@
           <w:szCs w:val="26"/>
         </w:rPr>
       </w:pPr>
-      <w:bookmarkStart w:id="22" w:name="_Toc7370102"/>
+      <w:bookmarkStart w:id="23" w:name="_Toc7370102"/>
     </w:p>
     <w:p>
       <w:pPr>
@@ -12814,7 +12836,7 @@
         <w:lastRenderedPageBreak/>
         <w:t>Secure OTA</w:t>
       </w:r>
-      <w:bookmarkEnd w:id="22"/>
+      <w:bookmarkEnd w:id="23"/>
     </w:p>
     <w:p>
       <w:r>
@@ -12825,11 +12847,11 @@
       <w:pPr>
         <w:pStyle w:val="Heading3"/>
       </w:pPr>
-      <w:bookmarkStart w:id="23" w:name="_Ref8308162"/>
+      <w:bookmarkStart w:id="24" w:name="_Ref8308162"/>
       <w:r>
         <w:t>BLE OTA Service (Secure)</w:t>
       </w:r>
-      <w:bookmarkEnd w:id="23"/>
+      <w:bookmarkEnd w:id="24"/>
     </w:p>
     <w:p>
       <w:r>
@@ -13333,11 +13355,11 @@
       <w:pPr>
         <w:pStyle w:val="Heading3"/>
       </w:pPr>
-      <w:bookmarkStart w:id="24" w:name="_Ref8309472"/>
+      <w:bookmarkStart w:id="25" w:name="_Ref8309472"/>
       <w:r>
         <w:t>Build Firmware and Sign OTA Image</w:t>
       </w:r>
-      <w:bookmarkEnd w:id="24"/>
+      <w:bookmarkEnd w:id="25"/>
     </w:p>
     <w:p>
       <w:r>
@@ -13502,18 +13524,18 @@
       <w:pPr>
         <w:pStyle w:val="Heading1"/>
       </w:pPr>
-      <w:bookmarkStart w:id="25" w:name="_Toc7370103"/>
+      <w:bookmarkStart w:id="26" w:name="_Toc7370103"/>
       <w:r>
         <w:lastRenderedPageBreak/>
         <w:t>Exercises</w:t>
       </w:r>
-      <w:bookmarkEnd w:id="25"/>
+      <w:bookmarkEnd w:id="26"/>
     </w:p>
     <w:p>
       <w:pPr>
         <w:pStyle w:val="Exercise"/>
       </w:pPr>
-      <w:bookmarkStart w:id="26" w:name="_Toc7370104"/>
+      <w:bookmarkStart w:id="27" w:name="_Toc7370104"/>
       <w:r>
         <w:t>BLE Low Power (</w:t>
       </w:r>
@@ -13528,7 +13550,7 @@
       <w:r>
         <w:t>)</w:t>
       </w:r>
-      <w:bookmarkEnd w:id="26"/>
+      <w:bookmarkEnd w:id="27"/>
     </w:p>
     <w:p>
       <w:pPr>
@@ -14033,7 +14055,7 @@
           <w:color w:val="000000" w:themeColor="text1"/>
         </w:rPr>
       </w:pPr>
-      <w:bookmarkStart w:id="27" w:name="_Hlk534721779"/>
+      <w:bookmarkStart w:id="28" w:name="_Hlk534721779"/>
       <w:r>
         <w:rPr>
           <w:color w:val="000000" w:themeColor="text1"/>
@@ -14119,7 +14141,7 @@
           <w:color w:val="000000" w:themeColor="text1"/>
         </w:rPr>
       </w:pPr>
-      <w:bookmarkStart w:id="28" w:name="_Hlk534721862"/>
+      <w:bookmarkStart w:id="29" w:name="_Hlk534721862"/>
       <w:r>
         <w:rPr>
           <w:color w:val="000000" w:themeColor="text1"/>
@@ -14127,7 +14149,7 @@
         <w:t>When in the code is sleep configured (i.e. after which event)?</w:t>
       </w:r>
     </w:p>
-    <w:bookmarkEnd w:id="28"/>
+    <w:bookmarkEnd w:id="29"/>
     <w:p>
       <w:pPr>
         <w:pStyle w:val="ListParagraph"/>
@@ -14278,7 +14300,7 @@
         <w:t>?</w:t>
       </w:r>
     </w:p>
-    <w:bookmarkEnd w:id="27"/>
+    <w:bookmarkEnd w:id="28"/>
     <w:p>
       <w:pPr>
         <w:rPr>
@@ -14297,7 +14319,7 @@
       <w:pPr>
         <w:pStyle w:val="Exercise"/>
       </w:pPr>
-      <w:bookmarkStart w:id="29" w:name="_Toc7370105"/>
+      <w:bookmarkStart w:id="30" w:name="_Toc7370105"/>
       <w:r>
         <w:lastRenderedPageBreak/>
         <w:t xml:space="preserve">(Advanced) </w:t>
@@ -14316,7 +14338,7 @@
       <w:r>
         <w:t>Beacon</w:t>
       </w:r>
-      <w:bookmarkEnd w:id="29"/>
+      <w:bookmarkEnd w:id="30"/>
     </w:p>
     <w:p>
       <w:pPr>
@@ -14773,8 +14795,8 @@
       <w:pPr>
         <w:pStyle w:val="Exercise"/>
       </w:pPr>
-      <w:bookmarkStart w:id="30" w:name="_Toc7370106"/>
-      <w:bookmarkStart w:id="31" w:name="_Toc523476986"/>
+      <w:bookmarkStart w:id="31" w:name="_Toc7370106"/>
+      <w:bookmarkStart w:id="32" w:name="_Toc523476986"/>
       <w:r>
         <w:lastRenderedPageBreak/>
         <w:t xml:space="preserve">(Advanced) </w:t>
@@ -14788,7 +14810,7 @@
       <w:r>
         <w:t xml:space="preserve"> on a Beacon</w:t>
       </w:r>
-      <w:bookmarkEnd w:id="30"/>
+      <w:bookmarkEnd w:id="31"/>
     </w:p>
     <w:p>
       <w:pPr>
@@ -15443,12 +15465,12 @@
       <w:r>
         <w:br w:type="page"/>
       </w:r>
-      <w:bookmarkStart w:id="32" w:name="_Toc7370107"/>
+      <w:bookmarkStart w:id="33" w:name="_Toc7370107"/>
       <w:r>
         <w:lastRenderedPageBreak/>
         <w:t>(Advanced) Advertise Manufacturing Data and use Scan Response for the UUID</w:t>
       </w:r>
-      <w:bookmarkEnd w:id="32"/>
+      <w:bookmarkEnd w:id="33"/>
     </w:p>
     <w:p>
       <w:pPr>
@@ -15764,7 +15786,7 @@
       <w:pPr>
         <w:pStyle w:val="Exercise"/>
       </w:pPr>
-      <w:bookmarkStart w:id="33" w:name="_Toc7370108"/>
+      <w:bookmarkStart w:id="34" w:name="_Toc7370108"/>
       <w:r>
         <w:lastRenderedPageBreak/>
         <w:t xml:space="preserve">(Advanced) </w:t>
@@ -15772,8 +15794,8 @@
       <w:r>
         <w:t>OTA Firmware Upgrade (Non-Secure)</w:t>
       </w:r>
-      <w:bookmarkEnd w:id="31"/>
-      <w:bookmarkEnd w:id="33"/>
+      <w:bookmarkEnd w:id="32"/>
+      <w:bookmarkEnd w:id="34"/>
     </w:p>
     <w:p>
       <w:pPr>
@@ -16709,15 +16731,7 @@
         <w:t>using the Android version since it is more robust.</w:t>
       </w:r>
       <w:r>
-        <w:t xml:space="preserve"> You can also try uncommenting the line in </w:t>
-      </w:r>
-      <w:proofErr w:type="spellStart"/>
-      <w:r>
-        <w:t>app.c</w:t>
-      </w:r>
-      <w:proofErr w:type="spellEnd"/>
-      <w:r>
-        <w:t xml:space="preserve"> that disables the debug printing before OTA writes but you will need to start over at step 1.</w:t>
+        <w:t xml:space="preserve"> </w:t>
       </w:r>
     </w:p>
     <w:p>
@@ -16756,7 +16770,7 @@
           <w:szCs w:val="26"/>
         </w:rPr>
       </w:pPr>
-      <w:bookmarkStart w:id="34" w:name="_Toc523476987"/>
+      <w:bookmarkStart w:id="35" w:name="_Toc523476987"/>
       <w:r>
         <w:br w:type="page"/>
       </w:r>
@@ -16765,13 +16779,13 @@
       <w:pPr>
         <w:pStyle w:val="Exercise"/>
       </w:pPr>
-      <w:bookmarkStart w:id="35" w:name="_Toc7370109"/>
+      <w:bookmarkStart w:id="36" w:name="_Toc7370109"/>
       <w:r>
         <w:lastRenderedPageBreak/>
         <w:t>(Advanced) OTA Firmware Upgrade (Secure)</w:t>
       </w:r>
-      <w:bookmarkEnd w:id="34"/>
       <w:bookmarkEnd w:id="35"/>
+      <w:bookmarkEnd w:id="36"/>
     </w:p>
     <w:p>
       <w:pPr>
@@ -17331,15 +17345,7 @@
         </w:numPr>
       </w:pPr>
       <w:r>
-        <w:t xml:space="preserve">Hint: If the OTA process fails on Windows, try resetting the kit and trying again. If that still fails, try using the Android version since it is more robust. You can also try uncommenting the line in </w:t>
-      </w:r>
-      <w:proofErr w:type="spellStart"/>
-      <w:r>
-        <w:t>app.c</w:t>
-      </w:r>
-      <w:proofErr w:type="spellEnd"/>
-      <w:r>
-        <w:t xml:space="preserve"> that disables the debug printing before OTA writes but you will need to start over at step 1.</w:t>
+        <w:t>Hint: If the OTA process fails on Windows, try resetting the kit and trying again. If that still fails, try using the Android version since it is more robust.</w:t>
       </w:r>
     </w:p>
     <w:p>
@@ -17376,8 +17382,6 @@
       <w:r>
         <w:t>. The original firmware will be retained in this case.</w:t>
       </w:r>
-      <w:bookmarkStart w:id="36" w:name="_GoBack"/>
-      <w:bookmarkEnd w:id="36"/>
     </w:p>
     <w:sectPr>
       <w:headerReference w:type="default" r:id="rId36"/>
@@ -22794,7 +22798,7 @@
   <w:style w:type="paragraph" w:default="1" w:styleId="Normal">
     <w:name w:val="Normal"/>
     <w:qFormat/>
-    <w:rsid w:val="002A5C5A"/>
+    <w:rsid w:val="00BF62EC"/>
   </w:style>
   <w:style w:type="paragraph" w:styleId="Heading1">
     <w:name w:val="heading 1"/>
@@ -22919,7 +22923,7 @@
     <w:uiPriority w:val="1"/>
     <w:semiHidden/>
     <w:unhideWhenUsed/>
-    <w:rsid w:val="002A5C5A"/>
+    <w:rsid w:val="00BF62EC"/>
   </w:style>
   <w:style w:type="table" w:default="1" w:styleId="TableNormal">
     <w:name w:val="Normal Table"/>
@@ -22941,7 +22945,7 @@
     <w:uiPriority w:val="99"/>
     <w:semiHidden/>
     <w:unhideWhenUsed/>
-    <w:rsid w:val="002A5C5A"/>
+    <w:rsid w:val="00BF62EC"/>
   </w:style>
   <w:style w:type="character" w:customStyle="1" w:styleId="Heading1Char">
     <w:name w:val="Heading 1 Char"/>
@@ -23866,7 +23870,7 @@
 </file>
 
 <file path=customXml/itemProps1.xml><?xml version="1.0" encoding="utf-8"?>
-<ds:datastoreItem xmlns:ds="http://schemas.openxmlformats.org/officeDocument/2006/customXml" ds:itemID="{90060C31-2DF1-4ACB-8CDF-82F5B725D62E}">
+<ds:datastoreItem xmlns:ds="http://schemas.openxmlformats.org/officeDocument/2006/customXml" ds:itemID="{F38837F4-5C5B-4763-9E89-AB8E0B991449}">
   <ds:schemaRefs>
     <ds:schemaRef ds:uri="http://schemas.openxmlformats.org/officeDocument/2006/bibliography"/>
   </ds:schemaRefs>

--- a/labmanual/English/WBT101-04C-BLE-LP-Bcn-OTA.docx
+++ b/labmanual/English/WBT101-04C-BLE-LP-Bcn-OTA.docx
@@ -8,6 +8,8 @@
           <w:rStyle w:val="BookTitle"/>
         </w:rPr>
       </w:pPr>
+      <w:bookmarkStart w:id="0" w:name="_GoBack"/>
+      <w:bookmarkEnd w:id="0"/>
       <w:r>
         <w:rPr>
           <w:rStyle w:val="BookTitle"/>
@@ -335,7 +337,7 @@
         <w:rPr>
           <w:noProof/>
         </w:rPr>
-        <w:t>10</w:t>
+        <w:t>11</w:t>
       </w:r>
       <w:r>
         <w:rPr>
@@ -410,7 +412,7 @@
         <w:rPr>
           <w:noProof/>
         </w:rPr>
-        <w:t>11</w:t>
+        <w:t>12</w:t>
       </w:r>
       <w:r>
         <w:rPr>
@@ -468,7 +470,7 @@
         <w:rPr>
           <w:noProof/>
         </w:rPr>
-        <w:t>11</w:t>
+        <w:t>12</w:t>
       </w:r>
       <w:r>
         <w:rPr>
@@ -526,7 +528,7 @@
         <w:rPr>
           <w:noProof/>
         </w:rPr>
-        <w:t>12</w:t>
+        <w:t>13</w:t>
       </w:r>
       <w:r>
         <w:rPr>
@@ -601,7 +603,7 @@
         <w:rPr>
           <w:noProof/>
         </w:rPr>
-        <w:t>15</w:t>
+        <w:t>16</w:t>
       </w:r>
       <w:r>
         <w:rPr>
@@ -676,7 +678,7 @@
         <w:rPr>
           <w:noProof/>
         </w:rPr>
-        <w:t>17</w:t>
+        <w:t>18</w:t>
       </w:r>
       <w:r>
         <w:rPr>
@@ -734,7 +736,7 @@
         <w:rPr>
           <w:noProof/>
         </w:rPr>
-        <w:t>17</w:t>
+        <w:t>18</w:t>
       </w:r>
       <w:r>
         <w:rPr>
@@ -792,7 +794,7 @@
         <w:rPr>
           <w:noProof/>
         </w:rPr>
-        <w:t>18</w:t>
+        <w:t>19</w:t>
       </w:r>
       <w:r>
         <w:rPr>
@@ -850,7 +852,7 @@
         <w:rPr>
           <w:noProof/>
         </w:rPr>
-        <w:t>19</w:t>
+        <w:t>20</w:t>
       </w:r>
       <w:r>
         <w:rPr>
@@ -908,7 +910,7 @@
         <w:rPr>
           <w:noProof/>
         </w:rPr>
-        <w:t>22</w:t>
+        <w:t>24</w:t>
       </w:r>
       <w:r>
         <w:rPr>
@@ -966,7 +968,7 @@
         <w:rPr>
           <w:noProof/>
         </w:rPr>
-        <w:t>25</w:t>
+        <w:t>31</w:t>
       </w:r>
       <w:r>
         <w:rPr>
@@ -1041,7 +1043,7 @@
         <w:rPr>
           <w:noProof/>
         </w:rPr>
-        <w:t>27</w:t>
+        <w:t>33</w:t>
       </w:r>
       <w:r>
         <w:rPr>
@@ -1099,7 +1101,7 @@
         <w:rPr>
           <w:noProof/>
         </w:rPr>
-        <w:t>27</w:t>
+        <w:t>33</w:t>
       </w:r>
       <w:r>
         <w:rPr>
@@ -1157,7 +1159,7 @@
         <w:rPr>
           <w:noProof/>
         </w:rPr>
-        <w:t>29</w:t>
+        <w:t>35</w:t>
       </w:r>
       <w:r>
         <w:rPr>
@@ -1215,7 +1217,7 @@
         <w:rPr>
           <w:noProof/>
         </w:rPr>
-        <w:t>30</w:t>
+        <w:t>36</w:t>
       </w:r>
       <w:r>
         <w:rPr>
@@ -1273,7 +1275,7 @@
         <w:rPr>
           <w:noProof/>
         </w:rPr>
-        <w:t>32</w:t>
+        <w:t>38</w:t>
       </w:r>
       <w:r>
         <w:rPr>
@@ -1331,7 +1333,7 @@
         <w:rPr>
           <w:noProof/>
         </w:rPr>
-        <w:t>33</w:t>
+        <w:t>39</w:t>
       </w:r>
       <w:r>
         <w:rPr>
@@ -1389,7 +1391,7 @@
         <w:rPr>
           <w:noProof/>
         </w:rPr>
-        <w:t>35</w:t>
+        <w:t>41</w:t>
       </w:r>
       <w:r>
         <w:rPr>
@@ -1429,23 +1431,23 @@
       <w:pPr>
         <w:pStyle w:val="Heading1"/>
       </w:pPr>
-      <w:bookmarkStart w:id="0" w:name="_Toc7370089"/>
-      <w:bookmarkStart w:id="1" w:name="_Toc524202199"/>
+      <w:bookmarkStart w:id="1" w:name="_Toc7370089"/>
+      <w:bookmarkStart w:id="2" w:name="_Toc524202199"/>
       <w:r>
         <w:lastRenderedPageBreak/>
         <w:t>Low Power</w:t>
       </w:r>
-      <w:bookmarkEnd w:id="0"/>
+      <w:bookmarkEnd w:id="1"/>
     </w:p>
     <w:p>
       <w:pPr>
         <w:pStyle w:val="Heading2"/>
       </w:pPr>
-      <w:bookmarkStart w:id="2" w:name="_Toc7370090"/>
+      <w:bookmarkStart w:id="3" w:name="_Toc7370090"/>
       <w:r>
         <w:t>Power Mode Overview</w:t>
       </w:r>
-      <w:bookmarkEnd w:id="2"/>
+      <w:bookmarkEnd w:id="3"/>
     </w:p>
     <w:p>
       <w:r>
@@ -2820,7 +2822,7 @@
       <w:pPr>
         <w:pStyle w:val="Heading3"/>
       </w:pPr>
-      <w:bookmarkStart w:id="3" w:name="_Hlk7353661"/>
+      <w:bookmarkStart w:id="4" w:name="_Hlk7353661"/>
       <w:r>
         <w:t>Wake Times</w:t>
       </w:r>
@@ -3404,13 +3406,13 @@
       <w:pPr>
         <w:pStyle w:val="Heading2"/>
       </w:pPr>
-      <w:bookmarkStart w:id="4" w:name="_Toc7370091"/>
-      <w:bookmarkEnd w:id="3"/>
+      <w:bookmarkStart w:id="5" w:name="_Toc7370091"/>
+      <w:bookmarkEnd w:id="4"/>
       <w:r>
         <w:lastRenderedPageBreak/>
         <w:t>WICED Low-Power Code</w:t>
       </w:r>
-      <w:bookmarkEnd w:id="4"/>
+      <w:bookmarkEnd w:id="5"/>
     </w:p>
     <w:p>
       <w:r>
@@ -6320,11 +6322,11 @@
       <w:pPr>
         <w:pStyle w:val="Heading2"/>
       </w:pPr>
-      <w:bookmarkStart w:id="5" w:name="_Toc7370092"/>
+      <w:bookmarkStart w:id="6" w:name="_Toc7370092"/>
       <w:r>
         <w:t>Programming in Low Power Mode</w:t>
       </w:r>
-      <w:bookmarkEnd w:id="5"/>
+      <w:bookmarkEnd w:id="6"/>
     </w:p>
     <w:p>
       <w:r>
@@ -6386,7 +6388,7 @@
       <w:pPr>
         <w:pStyle w:val="Heading1"/>
       </w:pPr>
-      <w:bookmarkStart w:id="6" w:name="_Toc7370093"/>
+      <w:bookmarkStart w:id="7" w:name="_Toc7370093"/>
       <w:r>
         <w:lastRenderedPageBreak/>
         <w:t>Advertising</w:t>
@@ -6394,11 +6396,11 @@
       <w:r>
         <w:t xml:space="preserve"> Packet</w:t>
       </w:r>
-      <w:bookmarkEnd w:id="1"/>
+      <w:bookmarkEnd w:id="2"/>
       <w:r>
         <w:t>s</w:t>
       </w:r>
-      <w:bookmarkEnd w:id="6"/>
+      <w:bookmarkEnd w:id="7"/>
     </w:p>
     <w:p>
       <w:r>
@@ -6433,15 +6435,15 @@
       <w:pPr>
         <w:pStyle w:val="Heading2"/>
       </w:pPr>
-      <w:bookmarkStart w:id="7" w:name="_Ref515850437"/>
-      <w:bookmarkStart w:id="8" w:name="_Toc524202200"/>
-      <w:bookmarkStart w:id="9" w:name="_Toc7370094"/>
+      <w:bookmarkStart w:id="8" w:name="_Ref515850437"/>
+      <w:bookmarkStart w:id="9" w:name="_Toc524202200"/>
+      <w:bookmarkStart w:id="10" w:name="_Toc7370094"/>
       <w:r>
         <w:t>Using the Advertising Packet to Get Connected</w:t>
       </w:r>
-      <w:bookmarkEnd w:id="7"/>
       <w:bookmarkEnd w:id="8"/>
       <w:bookmarkEnd w:id="9"/>
+      <w:bookmarkEnd w:id="10"/>
     </w:p>
     <w:p>
       <w:r>
@@ -6619,12 +6621,12 @@
       <w:pPr>
         <w:pStyle w:val="Heading2"/>
       </w:pPr>
-      <w:bookmarkStart w:id="10" w:name="_Toc7370095"/>
-      <w:bookmarkStart w:id="11" w:name="_Toc524202201"/>
+      <w:bookmarkStart w:id="11" w:name="_Toc7370095"/>
+      <w:bookmarkStart w:id="12" w:name="_Toc524202201"/>
       <w:r>
         <w:t>Beacons</w:t>
       </w:r>
-      <w:bookmarkEnd w:id="10"/>
+      <w:bookmarkEnd w:id="11"/>
     </w:p>
     <w:p>
       <w:r>
@@ -7606,7 +7608,7 @@
       <w:r>
         <w:t>iBeacon</w:t>
       </w:r>
-      <w:bookmarkEnd w:id="11"/>
+      <w:bookmarkEnd w:id="12"/>
     </w:p>
     <w:p>
       <w:r>
@@ -7699,12 +7701,12 @@
       <w:pPr>
         <w:pStyle w:val="Heading3"/>
       </w:pPr>
-      <w:bookmarkStart w:id="12" w:name="_Toc524202202"/>
+      <w:bookmarkStart w:id="13" w:name="_Toc524202202"/>
       <w:proofErr w:type="spellStart"/>
       <w:r>
         <w:t>Eddystone</w:t>
       </w:r>
-      <w:bookmarkEnd w:id="12"/>
+      <w:bookmarkEnd w:id="13"/>
       <w:proofErr w:type="spellEnd"/>
     </w:p>
     <w:p>
@@ -8284,11 +8286,11 @@
       <w:pPr>
         <w:pStyle w:val="Heading1"/>
       </w:pPr>
-      <w:bookmarkStart w:id="13" w:name="_Toc7370096"/>
+      <w:bookmarkStart w:id="14" w:name="_Toc7370096"/>
       <w:r>
         <w:t>Scan Response Packets</w:t>
       </w:r>
-      <w:bookmarkEnd w:id="13"/>
+      <w:bookmarkEnd w:id="14"/>
     </w:p>
     <w:p>
       <w:r>
@@ -8369,29 +8371,29 @@
       <w:r>
         <w:br w:type="page"/>
       </w:r>
-      <w:bookmarkStart w:id="14" w:name="_Toc523476983"/>
+      <w:bookmarkStart w:id="15" w:name="_Toc523476983"/>
     </w:p>
     <w:p>
       <w:pPr>
         <w:pStyle w:val="Heading1"/>
       </w:pPr>
-      <w:bookmarkStart w:id="15" w:name="_Toc7370097"/>
+      <w:bookmarkStart w:id="16" w:name="_Toc7370097"/>
       <w:r>
         <w:lastRenderedPageBreak/>
         <w:t>OTA (Over the Air) Upgrade</w:t>
       </w:r>
-      <w:bookmarkEnd w:id="14"/>
       <w:bookmarkEnd w:id="15"/>
+      <w:bookmarkEnd w:id="16"/>
     </w:p>
     <w:p>
       <w:pPr>
         <w:pStyle w:val="Heading2"/>
       </w:pPr>
-      <w:bookmarkStart w:id="16" w:name="_Toc7370098"/>
+      <w:bookmarkStart w:id="17" w:name="_Toc7370098"/>
       <w:r>
         <w:t>Introduction</w:t>
       </w:r>
-      <w:bookmarkEnd w:id="16"/>
+      <w:bookmarkEnd w:id="17"/>
     </w:p>
     <w:p>
       <w:r>
@@ -8450,7 +8452,7 @@
           <w:szCs w:val="26"/>
         </w:rPr>
       </w:pPr>
-      <w:bookmarkStart w:id="17" w:name="_Toc523476984"/>
+      <w:bookmarkStart w:id="18" w:name="_Toc523476984"/>
       <w:r>
         <w:br w:type="page"/>
       </w:r>
@@ -8459,13 +8461,13 @@
       <w:pPr>
         <w:pStyle w:val="Heading2"/>
       </w:pPr>
-      <w:bookmarkStart w:id="18" w:name="_Toc7370099"/>
+      <w:bookmarkStart w:id="19" w:name="_Toc7370099"/>
       <w:r>
         <w:lastRenderedPageBreak/>
         <w:t>Design and Architecture</w:t>
       </w:r>
-      <w:bookmarkEnd w:id="17"/>
       <w:bookmarkEnd w:id="18"/>
+      <w:bookmarkEnd w:id="19"/>
     </w:p>
     <w:p>
       <w:pPr>
@@ -8664,7 +8666,7 @@
       <w:pPr>
         <w:pStyle w:val="Heading3"/>
       </w:pPr>
-      <w:bookmarkStart w:id="19" w:name="_Toc7370100"/>
+      <w:bookmarkStart w:id="20" w:name="_Toc7370100"/>
       <w:r>
         <w:t>OTA Support Plan</w:t>
       </w:r>
@@ -8911,7 +8913,7 @@
         <w:lastRenderedPageBreak/>
         <w:t>Applications for Loading New Firmware</w:t>
       </w:r>
-      <w:bookmarkEnd w:id="19"/>
+      <w:bookmarkEnd w:id="20"/>
     </w:p>
     <w:p>
       <w:r>
@@ -10199,12 +10201,12 @@
       <w:pPr>
         <w:pStyle w:val="Heading2"/>
       </w:pPr>
-      <w:bookmarkStart w:id="20" w:name="_Toc7370101"/>
+      <w:bookmarkStart w:id="21" w:name="_Toc7370101"/>
       <w:r>
         <w:lastRenderedPageBreak/>
         <w:t>OTA Firmware</w:t>
       </w:r>
-      <w:bookmarkEnd w:id="20"/>
+      <w:bookmarkEnd w:id="21"/>
     </w:p>
     <w:p>
       <w:r>
@@ -10519,12 +10521,12 @@
       <w:pPr>
         <w:pStyle w:val="Heading3"/>
       </w:pPr>
-      <w:bookmarkStart w:id="21" w:name="_Ref8308011"/>
+      <w:bookmarkStart w:id="22" w:name="_Ref8308011"/>
       <w:r>
         <w:lastRenderedPageBreak/>
         <w:t>BLE OTA Service (Non-Secure)</w:t>
       </w:r>
-      <w:bookmarkEnd w:id="21"/>
+      <w:bookmarkEnd w:id="22"/>
     </w:p>
     <w:p>
       <w:r>
@@ -12799,8 +12801,6 @@
       <w:r>
         <w:t>Note: the above options will likely change in BT SDK 1.3.</w:t>
       </w:r>
-      <w:bookmarkStart w:id="22" w:name="_GoBack"/>
-      <w:bookmarkEnd w:id="22"/>
     </w:p>
     <w:p>
       <w:pPr>
@@ -16255,9 +16255,6 @@
         <w:fldChar w:fldCharType="separate"/>
       </w:r>
       <w:r>
-        <w:rPr>
-          <w:color w:val="2E74B5" w:themeColor="accent1" w:themeShade="BF"/>
-        </w:rPr>
         <w:t>BLE OTA Service (Non-Secure)</w:t>
       </w:r>
       <w:r>
@@ -17135,9 +17132,6 @@
         <w:fldChar w:fldCharType="separate"/>
       </w:r>
       <w:r>
-        <w:rPr>
-          <w:color w:val="2E74B5" w:themeColor="accent1" w:themeShade="BF"/>
-        </w:rPr>
         <w:t>BLE OTA Service (Secure)</w:t>
       </w:r>
       <w:r>
@@ -17324,9 +17318,6 @@
         <w:fldChar w:fldCharType="separate"/>
       </w:r>
       <w:r>
-        <w:rPr>
-          <w:color w:val="2E74B5" w:themeColor="accent1" w:themeShade="BF"/>
-        </w:rPr>
         <w:t>Build Firmware and Sign OTA Image</w:t>
       </w:r>
       <w:r>
@@ -22798,7 +22789,7 @@
   <w:style w:type="paragraph" w:default="1" w:styleId="Normal">
     <w:name w:val="Normal"/>
     <w:qFormat/>
-    <w:rsid w:val="00BF62EC"/>
+    <w:rsid w:val="00CF2FAE"/>
   </w:style>
   <w:style w:type="paragraph" w:styleId="Heading1">
     <w:name w:val="heading 1"/>
@@ -22923,7 +22914,7 @@
     <w:uiPriority w:val="1"/>
     <w:semiHidden/>
     <w:unhideWhenUsed/>
-    <w:rsid w:val="00BF62EC"/>
+    <w:rsid w:val="00CF2FAE"/>
   </w:style>
   <w:style w:type="table" w:default="1" w:styleId="TableNormal">
     <w:name w:val="Normal Table"/>
@@ -22945,7 +22936,7 @@
     <w:uiPriority w:val="99"/>
     <w:semiHidden/>
     <w:unhideWhenUsed/>
-    <w:rsid w:val="00BF62EC"/>
+    <w:rsid w:val="00CF2FAE"/>
   </w:style>
   <w:style w:type="character" w:customStyle="1" w:styleId="Heading1Char">
     <w:name w:val="Heading 1 Char"/>
@@ -23870,7 +23861,7 @@
 </file>
 
 <file path=customXml/itemProps1.xml><?xml version="1.0" encoding="utf-8"?>
-<ds:datastoreItem xmlns:ds="http://schemas.openxmlformats.org/officeDocument/2006/customXml" ds:itemID="{F38837F4-5C5B-4763-9E89-AB8E0B991449}">
+<ds:datastoreItem xmlns:ds="http://schemas.openxmlformats.org/officeDocument/2006/customXml" ds:itemID="{C0D4CE17-575F-46A5-A069-6BEA95412CD0}">
   <ds:schemaRefs>
     <ds:schemaRef ds:uri="http://schemas.openxmlformats.org/officeDocument/2006/bibliography"/>
   </ds:schemaRefs>

--- a/labmanual/English/WBT101-04C-BLE-LP-Bcn-OTA.docx
+++ b/labmanual/English/WBT101-04C-BLE-LP-Bcn-OTA.docx
@@ -10599,10 +10599,344 @@
           <w:noProof/>
         </w:rPr>
         <w:drawing>
-          <wp:inline distT="0" distB="0" distL="0" distR="0" wp14:anchorId="26288F4A" wp14:editId="2F5E22DB">
-            <wp:extent cx="5530635" cy="4373218"/>
-            <wp:effectExtent l="0" t="0" r="0" b="8890"/>
-            <wp:docPr id="27" name="Picture 27"/>
+          <wp:inline distT="0" distB="0" distL="0" distR="0" wp14:anchorId="57FBBD29" wp14:editId="1C602F11">
+            <wp:extent cx="5943600" cy="4259580"/>
+            <wp:effectExtent l="0" t="0" r="0" b="7620"/>
+            <wp:docPr id="23" name="Picture 23"/>
+            <wp:cNvGraphicFramePr>
+              <a:graphicFrameLocks xmlns:a="http://schemas.openxmlformats.org/drawingml/2006/main" noChangeAspect="1"/>
+            </wp:cNvGraphicFramePr>
+            <a:graphic xmlns:a="http://schemas.openxmlformats.org/drawingml/2006/main">
+              <a:graphicData uri="http://schemas.openxmlformats.org/drawingml/2006/picture">
+                <pic:pic xmlns:pic="http://schemas.openxmlformats.org/drawingml/2006/picture">
+                  <pic:nvPicPr>
+                    <pic:cNvPr id="1" name=""/>
+                    <pic:cNvPicPr/>
+                  </pic:nvPicPr>
+                  <pic:blipFill>
+                    <a:blip r:embed="rId29"/>
+                    <a:stretch>
+                      <a:fillRect/>
+                    </a:stretch>
+                  </pic:blipFill>
+                  <pic:spPr>
+                    <a:xfrm>
+                      <a:off x="0" y="0"/>
+                      <a:ext cx="5943600" cy="4259580"/>
+                    </a:xfrm>
+                    <a:prstGeom prst="rect">
+                      <a:avLst/>
+                    </a:prstGeom>
+                  </pic:spPr>
+                </pic:pic>
+              </a:graphicData>
+            </a:graphic>
+          </wp:inline>
+        </w:drawing>
+      </w:r>
+    </w:p>
+    <w:p>
+      <w:r>
+        <w:t xml:space="preserve">The UUID for the </w:t>
+      </w:r>
+      <w:r>
+        <w:t>S</w:t>
+      </w:r>
+      <w:r>
+        <w:t>ervice must match exactly those shown in the figure above</w:t>
+      </w:r>
+      <w:r>
+        <w:t xml:space="preserve"> because that is the Service UUID that has been chosen by Cypress. In addition, the name must match exactly for our template firmware to work</w:t>
+      </w:r>
+      <w:r>
+        <w:t>. The</w:t>
+      </w:r>
+      <w:r>
+        <w:t xml:space="preserve"> values</w:t>
+      </w:r>
+      <w:r>
+        <w:t xml:space="preserve"> </w:t>
+      </w:r>
+      <w:r>
+        <w:t xml:space="preserve">(for easy copy/paste) </w:t>
+      </w:r>
+      <w:r>
+        <w:t>are:</w:t>
+      </w:r>
+    </w:p>
+    <w:p>
+      <w:pPr>
+        <w:pStyle w:val="ListParagraph"/>
+        <w:numPr>
+          <w:ilvl w:val="0"/>
+          <w:numId w:val="46"/>
+        </w:numPr>
+      </w:pPr>
+      <w:r>
+        <w:t>Service Name:</w:t>
+      </w:r>
+      <w:r>
+        <w:tab/>
+      </w:r>
+      <w:r>
+        <w:t>OTA_FW_UPGRADE_SERVICE</w:t>
+      </w:r>
+    </w:p>
+    <w:p>
+      <w:pPr>
+        <w:pStyle w:val="ListParagraph"/>
+        <w:numPr>
+          <w:ilvl w:val="0"/>
+          <w:numId w:val="46"/>
+        </w:numPr>
+      </w:pPr>
+      <w:r>
+        <w:t>Service UUID:</w:t>
+      </w:r>
+      <w:r>
+        <w:tab/>
+      </w:r>
+      <w:r>
+        <w:t>AE5D1E47-5C13-</w:t>
+      </w:r>
+      <w:r>
+        <w:t>43A0-8635-82AD38A1381F</w:t>
+      </w:r>
+    </w:p>
+    <w:p>
+      <w:r>
+        <w:t>The</w:t>
+      </w:r>
+      <w:r>
+        <w:t xml:space="preserve"> </w:t>
+      </w:r>
+      <w:r>
+        <w:t xml:space="preserve">128-bit </w:t>
+      </w:r>
+      <w:r>
+        <w:t xml:space="preserve">UUID for the </w:t>
+      </w:r>
+      <w:r>
+        <w:t>S</w:t>
+      </w:r>
+      <w:r>
+        <w:t xml:space="preserve">ervice </w:t>
+      </w:r>
+      <w:r>
+        <w:t xml:space="preserve">can be found </w:t>
+      </w:r>
+      <w:r>
+        <w:t>in the SDK file</w:t>
+      </w:r>
+      <w:r>
+        <w:t xml:space="preserve"> </w:t>
+      </w:r>
+      <w:proofErr w:type="spellStart"/>
+      <w:r>
+        <w:t>wiced_bt_ota_firmware_upgrade.h</w:t>
+      </w:r>
+      <w:proofErr w:type="spellEnd"/>
+      <w:r>
+        <w:t>.</w:t>
+      </w:r>
+      <w:r>
+        <w:t xml:space="preserve"> </w:t>
+      </w:r>
+      <w:r>
+        <w:t>N</w:t>
+      </w:r>
+      <w:r>
+        <w:t>ote that the values are reversed because the values are specified little endian in the code.</w:t>
+      </w:r>
+    </w:p>
+    <w:p>
+      <w:pPr>
+        <w:autoSpaceDE w:val="0"/>
+        <w:autoSpaceDN w:val="0"/>
+        <w:adjustRightInd w:val="0"/>
+        <w:spacing w:after="0" w:line="240" w:lineRule="auto"/>
+        <w:rPr>
+          <w:rFonts w:ascii="Courier New" w:hAnsi="Courier New" w:cs="Courier New"/>
+          <w:color w:val="000000"/>
+          <w:sz w:val="20"/>
+          <w:szCs w:val="20"/>
+        </w:rPr>
+      </w:pPr>
+      <w:r>
+        <w:rPr>
+          <w:rFonts w:ascii="Courier New" w:hAnsi="Courier New" w:cs="Courier New"/>
+          <w:b/>
+          <w:bCs/>
+          <w:color w:val="7F0055"/>
+          <w:sz w:val="20"/>
+          <w:szCs w:val="20"/>
+        </w:rPr>
+        <w:t>#define</w:t>
+      </w:r>
+      <w:r>
+        <w:rPr>
+          <w:rFonts w:ascii="Courier New" w:hAnsi="Courier New" w:cs="Courier New"/>
+          <w:color w:val="000000"/>
+          <w:sz w:val="20"/>
+          <w:szCs w:val="20"/>
+        </w:rPr>
+        <w:t xml:space="preserve"> UUID_OTA_FW_UPGRADE_SERVICE  0x1f, 0x38, 0xa1, 0x38, 0xad, 0x82,</w:t>
+      </w:r>
+    </w:p>
+    <w:p>
+      <w:pPr>
+        <w:autoSpaceDE w:val="0"/>
+        <w:autoSpaceDN w:val="0"/>
+        <w:adjustRightInd w:val="0"/>
+        <w:spacing w:after="0" w:line="240" w:lineRule="auto"/>
+        <w:rPr>
+          <w:rFonts w:ascii="Courier New" w:hAnsi="Courier New" w:cs="Courier New"/>
+          <w:color w:val="000000"/>
+          <w:sz w:val="20"/>
+          <w:szCs w:val="20"/>
+        </w:rPr>
+      </w:pPr>
+      <w:r>
+        <w:rPr>
+          <w:rFonts w:ascii="Courier New" w:hAnsi="Courier New" w:cs="Courier New"/>
+          <w:color w:val="000000"/>
+          <w:sz w:val="20"/>
+          <w:szCs w:val="20"/>
+        </w:rPr>
+        <w:t xml:space="preserve"> </w:t>
+      </w:r>
+      <w:r>
+        <w:rPr>
+          <w:rFonts w:ascii="Courier New" w:hAnsi="Courier New" w:cs="Courier New"/>
+          <w:color w:val="000000"/>
+          <w:sz w:val="20"/>
+          <w:szCs w:val="20"/>
+        </w:rPr>
+        <w:t xml:space="preserve">            </w:t>
+      </w:r>
+      <w:r>
+        <w:rPr>
+          <w:rFonts w:ascii="Courier New" w:hAnsi="Courier New" w:cs="Courier New"/>
+          <w:color w:val="000000"/>
+          <w:sz w:val="20"/>
+          <w:szCs w:val="20"/>
+        </w:rPr>
+        <w:t xml:space="preserve">                        </w:t>
+      </w:r>
+      <w:r>
+        <w:rPr>
+          <w:rFonts w:ascii="Courier New" w:hAnsi="Courier New" w:cs="Courier New"/>
+          <w:color w:val="000000"/>
+          <w:sz w:val="20"/>
+          <w:szCs w:val="20"/>
+        </w:rPr>
+        <w:t>0x35,</w:t>
+      </w:r>
+      <w:r>
+        <w:rPr>
+          <w:rFonts w:ascii="Courier New" w:hAnsi="Courier New" w:cs="Courier New"/>
+          <w:color w:val="000000"/>
+          <w:sz w:val="20"/>
+          <w:szCs w:val="20"/>
+        </w:rPr>
+        <w:t xml:space="preserve"> </w:t>
+      </w:r>
+      <w:r>
+        <w:rPr>
+          <w:rFonts w:ascii="Courier New" w:hAnsi="Courier New" w:cs="Courier New"/>
+          <w:color w:val="000000"/>
+          <w:sz w:val="20"/>
+          <w:szCs w:val="20"/>
+        </w:rPr>
+        <w:t>0x86, 0xa0, 0x43, 0x13, 0x5c,</w:t>
+      </w:r>
+    </w:p>
+    <w:p>
+      <w:pPr>
+        <w:autoSpaceDE w:val="0"/>
+        <w:autoSpaceDN w:val="0"/>
+        <w:adjustRightInd w:val="0"/>
+        <w:spacing w:after="0" w:line="240" w:lineRule="auto"/>
+        <w:rPr>
+          <w:rFonts w:ascii="Courier New" w:hAnsi="Courier New" w:cs="Courier New"/>
+          <w:color w:val="000000"/>
+          <w:sz w:val="20"/>
+          <w:szCs w:val="20"/>
+        </w:rPr>
+      </w:pPr>
+      <w:r>
+        <w:rPr>
+          <w:rFonts w:ascii="Courier New" w:hAnsi="Courier New" w:cs="Courier New"/>
+          <w:color w:val="000000"/>
+          <w:sz w:val="20"/>
+          <w:szCs w:val="20"/>
+        </w:rPr>
+        <w:t xml:space="preserve">                                     </w:t>
+      </w:r>
+      <w:r>
+        <w:rPr>
+          <w:rFonts w:ascii="Courier New" w:hAnsi="Courier New" w:cs="Courier New"/>
+          <w:color w:val="000000"/>
+          <w:sz w:val="20"/>
+          <w:szCs w:val="20"/>
+        </w:rPr>
+        <w:t>0x47, 0x1e, 0x5d, 0xae</w:t>
+      </w:r>
+    </w:p>
+    <w:p/>
+    <w:p>
+      <w:r>
+        <w:br w:type="page"/>
+      </w:r>
+    </w:p>
+    <w:p>
+      <w:r>
+        <w:lastRenderedPageBreak/>
+        <w:t xml:space="preserve">The </w:t>
+      </w:r>
+      <w:r>
+        <w:t xml:space="preserve">configurations for the </w:t>
+      </w:r>
+      <w:r>
+        <w:t xml:space="preserve">OTA </w:t>
+      </w:r>
+      <w:r>
+        <w:t>S</w:t>
+      </w:r>
+      <w:r>
+        <w:t xml:space="preserve">ervice </w:t>
+      </w:r>
+      <w:r>
+        <w:t>C</w:t>
+      </w:r>
+      <w:r>
+        <w:t>haracteristics</w:t>
+      </w:r>
+      <w:r>
+        <w:t xml:space="preserve"> are shown below. Note that we have turned on Variable Length in both characteristics and have left the name and value fields unchanged. This is because the OTA update service uses the GATT connection to send data, but it isn't </w:t>
+      </w:r>
+      <w:proofErr w:type="gramStart"/>
+      <w:r>
+        <w:t>actually stored</w:t>
+      </w:r>
+      <w:proofErr w:type="gramEnd"/>
+      <w:r>
+        <w:t xml:space="preserve"> in the GATT database – it is consumed directly by the OTA library functions.</w:t>
+      </w:r>
+    </w:p>
+    <w:p>
+      <w:pPr>
+        <w:jc w:val="center"/>
+      </w:pPr>
+      <w:r>
+        <w:rPr>
+          <w:noProof/>
+        </w:rPr>
+        <w:drawing>
+          <wp:inline distT="0" distB="0" distL="0" distR="0" wp14:anchorId="297D03C1" wp14:editId="77336C66">
+            <wp:extent cx="5221224" cy="2578608"/>
+            <wp:effectExtent l="0" t="0" r="0" b="0"/>
+            <wp:docPr id="193" name="Picture 193"/>
             <wp:cNvGraphicFramePr>
               <a:graphicFrameLocks xmlns:a="http://schemas.openxmlformats.org/drawingml/2006/main" noChangeAspect="1"/>
             </wp:cNvGraphicFramePr>
@@ -10614,14 +10948,14 @@
                     <pic:cNvPicPr/>
                   </pic:nvPicPr>
                   <pic:blipFill rotWithShape="1">
-                    <a:blip r:embed="rId29"/>
-                    <a:srcRect t="-1" b="348"/>
+                    <a:blip r:embed="rId30"/>
+                    <a:srcRect t="19722" b="22519"/>
                     <a:stretch/>
                   </pic:blipFill>
                   <pic:spPr bwMode="auto">
                     <a:xfrm>
                       <a:off x="0" y="0"/>
-                      <a:ext cx="5541539" cy="4381840"/>
+                      <a:ext cx="5221224" cy="2578608"/>
                     </a:xfrm>
                     <a:prstGeom prst="rect">
                       <a:avLst/>
@@ -10644,31 +10978,7 @@
     </w:p>
     <w:p>
       <w:r>
-        <w:t xml:space="preserve">The UUID for the </w:t>
-      </w:r>
-      <w:r>
-        <w:t>S</w:t>
-      </w:r>
-      <w:r>
-        <w:t>ervice must match exactly those shown in the figure above</w:t>
-      </w:r>
-      <w:r>
-        <w:t xml:space="preserve"> because that is the Service UUID that has been chosen by Cypress. In addition, the name must match exactly for our template firmware to work</w:t>
-      </w:r>
-      <w:r>
-        <w:t>. The</w:t>
-      </w:r>
-      <w:r>
-        <w:t xml:space="preserve"> values</w:t>
-      </w:r>
-      <w:r>
-        <w:t xml:space="preserve"> </w:t>
-      </w:r>
-      <w:r>
-        <w:t xml:space="preserve">(for easy copy/paste) </w:t>
-      </w:r>
-      <w:r>
-        <w:t>are:</w:t>
+        <w:t>The values shown above are:</w:t>
       </w:r>
     </w:p>
     <w:p>
@@ -10676,17 +10986,14 @@
         <w:pStyle w:val="ListParagraph"/>
         <w:numPr>
           <w:ilvl w:val="0"/>
-          <w:numId w:val="46"/>
+          <w:numId w:val="48"/>
         </w:numPr>
       </w:pPr>
       <w:r>
-        <w:t>Service Name:</w:t>
-      </w:r>
-      <w:r>
-        <w:tab/>
-      </w:r>
-      <w:r>
-        <w:t>OTA_FW_UPGRADE_SERVICE</w:t>
+        <w:t xml:space="preserve">Name: </w:t>
+      </w:r>
+      <w:r>
+        <w:t xml:space="preserve">CONTROL_POINT </w:t>
       </w:r>
     </w:p>
     <w:p>
@@ -10694,164 +11001,17 @@
         <w:pStyle w:val="ListParagraph"/>
         <w:numPr>
           <w:ilvl w:val="0"/>
-          <w:numId w:val="46"/>
+          <w:numId w:val="48"/>
         </w:numPr>
       </w:pPr>
       <w:r>
-        <w:t>Service UUID:</w:t>
-      </w:r>
-      <w:r>
-        <w:tab/>
-      </w:r>
-      <w:r>
-        <w:t>AE5D1E47-5C13-</w:t>
-      </w:r>
-      <w:r>
-        <w:t>43A0-8635-82AD38A1381F</w:t>
-      </w:r>
-    </w:p>
-    <w:p>
-      <w:r>
-        <w:t>The</w:t>
-      </w:r>
-      <w:r>
-        <w:t xml:space="preserve"> </w:t>
-      </w:r>
-      <w:r>
-        <w:t xml:space="preserve">128-bit </w:t>
-      </w:r>
-      <w:r>
-        <w:t xml:space="preserve">UUID for the </w:t>
-      </w:r>
-      <w:r>
-        <w:t>S</w:t>
-      </w:r>
-      <w:r>
-        <w:t xml:space="preserve">ervice </w:t>
-      </w:r>
-      <w:r>
-        <w:t xml:space="preserve">can be found </w:t>
-      </w:r>
-      <w:r>
-        <w:t>in the SDK file</w:t>
-      </w:r>
-      <w:r>
-        <w:t xml:space="preserve"> </w:t>
-      </w:r>
-      <w:proofErr w:type="spellStart"/>
-      <w:r>
-        <w:t>wiced_bt_ota_firmware_upgrade.h</w:t>
-      </w:r>
-      <w:proofErr w:type="spellEnd"/>
-      <w:r>
-        <w:t>.</w:t>
-      </w:r>
-      <w:r>
-        <w:t xml:space="preserve"> </w:t>
-      </w:r>
-      <w:r>
-        <w:t>N</w:t>
-      </w:r>
-      <w:r>
-        <w:t>ote that the values are reversed because the values are specified little endian in the code.</w:t>
-      </w:r>
-    </w:p>
-    <w:p>
-      <w:pPr>
-        <w:autoSpaceDE w:val="0"/>
-        <w:autoSpaceDN w:val="0"/>
-        <w:adjustRightInd w:val="0"/>
-        <w:spacing w:after="0" w:line="240" w:lineRule="auto"/>
-        <w:rPr>
-          <w:rFonts w:ascii="Courier New" w:hAnsi="Courier New" w:cs="Courier New"/>
-          <w:color w:val="000000"/>
-          <w:sz w:val="14"/>
-          <w:szCs w:val="20"/>
-        </w:rPr>
-      </w:pPr>
-      <w:r>
-        <w:rPr>
-          <w:rFonts w:ascii="Courier New" w:hAnsi="Courier New" w:cs="Courier New"/>
-          <w:b/>
-          <w:bCs/>
-          <w:color w:val="7F0055"/>
-          <w:sz w:val="14"/>
-          <w:szCs w:val="20"/>
-        </w:rPr>
-        <w:t>#define</w:t>
-      </w:r>
-      <w:r>
-        <w:rPr>
-          <w:rFonts w:ascii="Courier New" w:hAnsi="Courier New" w:cs="Courier New"/>
-          <w:color w:val="000000"/>
-          <w:sz w:val="14"/>
-          <w:szCs w:val="20"/>
-        </w:rPr>
-        <w:t xml:space="preserve"> UUID_OTA_FW_UPGRADE_SERVICE  </w:t>
-      </w:r>
-    </w:p>
-    <w:p>
-      <w:pPr>
-        <w:autoSpaceDE w:val="0"/>
-        <w:autoSpaceDN w:val="0"/>
-        <w:adjustRightInd w:val="0"/>
-        <w:spacing w:after="0" w:line="240" w:lineRule="auto"/>
-        <w:ind w:left="720"/>
-        <w:rPr>
-          <w:rFonts w:ascii="Courier New" w:hAnsi="Courier New" w:cs="Courier New"/>
-          <w:sz w:val="14"/>
-          <w:szCs w:val="20"/>
-        </w:rPr>
-      </w:pPr>
-      <w:r>
-        <w:rPr>
-          <w:rFonts w:ascii="Courier New" w:hAnsi="Courier New" w:cs="Courier New"/>
-          <w:color w:val="000000"/>
-          <w:sz w:val="14"/>
-          <w:szCs w:val="20"/>
-        </w:rPr>
-        <w:t>0x1f, 0x38, 0xa1, 0x38, 0xad, 0x82, 0x35, 0x86, 0xa0, 0x43, 0x13, 0x5c, 0x47, 0x1e, 0x5d, 0xae</w:t>
-      </w:r>
-    </w:p>
-    <w:p/>
-    <w:p>
-      <w:r>
-        <w:br w:type="page"/>
-      </w:r>
-    </w:p>
-    <w:p>
-      <w:r>
-        <w:lastRenderedPageBreak/>
-        <w:t xml:space="preserve">The </w:t>
-      </w:r>
-      <w:r>
-        <w:t xml:space="preserve">configurations for the </w:t>
-      </w:r>
-      <w:r>
-        <w:t xml:space="preserve">OTA </w:t>
-      </w:r>
-      <w:r>
-        <w:t>S</w:t>
-      </w:r>
-      <w:r>
-        <w:t xml:space="preserve">ervice </w:t>
-      </w:r>
-      <w:r>
-        <w:t>C</w:t>
-      </w:r>
-      <w:r>
-        <w:t>haracteristics</w:t>
-      </w:r>
-      <w:r>
-        <w:t xml:space="preserve"> are shown below. Note that we have turned on Variable Length in both characteristics and have left the name and value fields unchanged. This is because the OTA update service uses the GATT connection to send data, but it isn't </w:t>
-      </w:r>
-      <w:proofErr w:type="gramStart"/>
-      <w:r>
-        <w:t>actually stored</w:t>
-      </w:r>
-      <w:proofErr w:type="gramEnd"/>
-      <w:r>
-        <w:t xml:space="preserve"> in the GATT database – it is consumed directly by the OTA library functions.</w:t>
+        <w:t xml:space="preserve">UUID: </w:t>
+      </w:r>
+      <w:r>
+        <w:t>A</w:t>
+      </w:r>
+      <w:r>
+        <w:t>3DD50BF-F7A7-4E99-838E-570A086C661B</w:t>
       </w:r>
     </w:p>
     <w:p>
@@ -10863,10 +11023,10 @@
           <w:noProof/>
         </w:rPr>
         <w:drawing>
-          <wp:inline distT="0" distB="0" distL="0" distR="0" wp14:anchorId="0FB55277" wp14:editId="7DDEEFA8">
-            <wp:extent cx="5357030" cy="2687540"/>
-            <wp:effectExtent l="0" t="0" r="0" b="0"/>
-            <wp:docPr id="192" name="Picture 192"/>
+          <wp:inline distT="0" distB="0" distL="0" distR="0" wp14:anchorId="70F458CF" wp14:editId="71BBBAC9">
+            <wp:extent cx="5226713" cy="2601437"/>
+            <wp:effectExtent l="0" t="0" r="0" b="8890"/>
+            <wp:docPr id="28" name="Picture 28"/>
             <wp:cNvGraphicFramePr>
               <a:graphicFrameLocks xmlns:a="http://schemas.openxmlformats.org/drawingml/2006/main" noChangeAspect="1"/>
             </wp:cNvGraphicFramePr>
@@ -10878,14 +11038,14 @@
                     <pic:cNvPicPr/>
                   </pic:nvPicPr>
                   <pic:blipFill rotWithShape="1">
-                    <a:blip r:embed="rId30"/>
-                    <a:srcRect t="15304" b="39859"/>
+                    <a:blip r:embed="rId31"/>
+                    <a:srcRect t="19564" b="22202"/>
                     <a:stretch/>
                   </pic:blipFill>
                   <pic:spPr bwMode="auto">
                     <a:xfrm>
                       <a:off x="0" y="0"/>
-                      <a:ext cx="5380561" cy="2699345"/>
+                      <a:ext cx="5240384" cy="2608241"/>
                     </a:xfrm>
                     <a:prstGeom prst="rect">
                       <a:avLst/>
@@ -10923,7 +11083,10 @@
         <w:t xml:space="preserve">Name: </w:t>
       </w:r>
       <w:r>
-        <w:t xml:space="preserve">CONTROL_POINT </w:t>
+        <w:t>D</w:t>
+      </w:r>
+      <w:r>
+        <w:t>ATA</w:t>
       </w:r>
     </w:p>
     <w:p>
@@ -10938,10 +11101,40 @@
         <w:t xml:space="preserve">UUID: </w:t>
       </w:r>
       <w:r>
-        <w:t>A</w:t>
-      </w:r>
-      <w:r>
-        <w:t>3DD50BF-F7A7-4E99-838E-570A086C661B</w:t>
+        <w:t>A2E86C7A-D961-4091-B74F-2409E72EFE26</w:t>
+      </w:r>
+    </w:p>
+    <w:p>
+      <w:r>
+        <w:br w:type="page"/>
+      </w:r>
+      <w:r>
+        <w:lastRenderedPageBreak/>
+        <w:t>For the CCCD, we turned off "Write (authenticated</w:t>
+      </w:r>
+      <w:r>
+        <w:t>)"</w:t>
+      </w:r>
+      <w:r>
+        <w:t xml:space="preserve"> so that OTA can be done without pairing first. If you want to require pairing, then enable that check box. In </w:t>
+      </w:r>
+      <w:r>
+        <w:t>that case</w:t>
+      </w:r>
+      <w:r>
+        <w:t xml:space="preserve">, you would </w:t>
+      </w:r>
+      <w:r>
+        <w:t xml:space="preserve">ideally </w:t>
+      </w:r>
+      <w:r>
+        <w:t xml:space="preserve">want to enable Write (authenticated) for the two characteristics as well </w:t>
+      </w:r>
+      <w:r>
+        <w:t>but that can't currently be done in the configurator</w:t>
+      </w:r>
+      <w:r>
+        <w:t>.</w:t>
       </w:r>
     </w:p>
     <w:p>
@@ -10953,10 +11146,10 @@
           <w:noProof/>
         </w:rPr>
         <w:drawing>
-          <wp:inline distT="0" distB="0" distL="0" distR="0" wp14:anchorId="25488C6E" wp14:editId="320B3BEB">
-            <wp:extent cx="5274799" cy="2639115"/>
-            <wp:effectExtent l="0" t="0" r="2540" b="8890"/>
-            <wp:docPr id="29" name="Picture 29"/>
+          <wp:inline distT="0" distB="0" distL="0" distR="0" wp14:anchorId="2C394D7F" wp14:editId="0BBCEFF5">
+            <wp:extent cx="5239512" cy="2542032"/>
+            <wp:effectExtent l="0" t="0" r="0" b="0"/>
+            <wp:docPr id="194" name="Picture 194"/>
             <wp:cNvGraphicFramePr>
               <a:graphicFrameLocks xmlns:a="http://schemas.openxmlformats.org/drawingml/2006/main" noChangeAspect="1"/>
             </wp:cNvGraphicFramePr>
@@ -10968,14 +11161,14 @@
                     <pic:cNvPicPr/>
                   </pic:nvPicPr>
                   <pic:blipFill rotWithShape="1">
-                    <a:blip r:embed="rId31"/>
-                    <a:srcRect t="17953" b="28336"/>
+                    <a:blip r:embed="rId32"/>
+                    <a:srcRect t="14869" b="28310"/>
                     <a:stretch/>
                   </pic:blipFill>
                   <pic:spPr bwMode="auto">
                     <a:xfrm>
                       <a:off x="0" y="0"/>
-                      <a:ext cx="5290263" cy="2646852"/>
+                      <a:ext cx="5239512" cy="2542032"/>
                     </a:xfrm>
                     <a:prstGeom prst="rect">
                       <a:avLst/>
@@ -10998,129 +11191,6 @@
     </w:p>
     <w:p>
       <w:r>
-        <w:t>The values shown above are:</w:t>
-      </w:r>
-    </w:p>
-    <w:p>
-      <w:pPr>
-        <w:pStyle w:val="ListParagraph"/>
-        <w:numPr>
-          <w:ilvl w:val="0"/>
-          <w:numId w:val="48"/>
-        </w:numPr>
-      </w:pPr>
-      <w:r>
-        <w:t xml:space="preserve">Name: </w:t>
-      </w:r>
-      <w:r>
-        <w:t>D</w:t>
-      </w:r>
-      <w:r>
-        <w:t>ATA</w:t>
-      </w:r>
-    </w:p>
-    <w:p>
-      <w:pPr>
-        <w:pStyle w:val="ListParagraph"/>
-        <w:numPr>
-          <w:ilvl w:val="0"/>
-          <w:numId w:val="48"/>
-        </w:numPr>
-      </w:pPr>
-      <w:r>
-        <w:t xml:space="preserve">UUID: </w:t>
-      </w:r>
-      <w:r>
-        <w:t>A2E86C7A-D961-4091-B74F-2409E72EFE26</w:t>
-      </w:r>
-    </w:p>
-    <w:p>
-      <w:r>
-        <w:br w:type="page"/>
-      </w:r>
-      <w:r>
-        <w:lastRenderedPageBreak/>
-        <w:t>For the CCCD, we turned off "Write (authenticated</w:t>
-      </w:r>
-      <w:r>
-        <w:t>)"</w:t>
-      </w:r>
-      <w:r>
-        <w:t xml:space="preserve"> so that OTA can be done without pairing first. If you want to require pairing, then enable that check box. In </w:t>
-      </w:r>
-      <w:r>
-        <w:t>that case</w:t>
-      </w:r>
-      <w:r>
-        <w:t xml:space="preserve">, you would </w:t>
-      </w:r>
-      <w:r>
-        <w:t xml:space="preserve">ideally </w:t>
-      </w:r>
-      <w:r>
-        <w:t xml:space="preserve">want to enable Write (authenticated) for the two characteristics as well </w:t>
-      </w:r>
-      <w:r>
-        <w:t>but that can't currently be done in the configurator</w:t>
-      </w:r>
-      <w:r>
-        <w:t>.</w:t>
-      </w:r>
-    </w:p>
-    <w:p>
-      <w:pPr>
-        <w:jc w:val="center"/>
-      </w:pPr>
-      <w:r>
-        <w:rPr>
-          <w:noProof/>
-        </w:rPr>
-        <w:drawing>
-          <wp:inline distT="0" distB="0" distL="0" distR="0" wp14:anchorId="628F7144" wp14:editId="577026AA">
-            <wp:extent cx="5100079" cy="2749782"/>
-            <wp:effectExtent l="0" t="0" r="5715" b="0"/>
-            <wp:docPr id="31" name="Picture 31"/>
-            <wp:cNvGraphicFramePr>
-              <a:graphicFrameLocks xmlns:a="http://schemas.openxmlformats.org/drawingml/2006/main" noChangeAspect="1"/>
-            </wp:cNvGraphicFramePr>
-            <a:graphic xmlns:a="http://schemas.openxmlformats.org/drawingml/2006/main">
-              <a:graphicData uri="http://schemas.openxmlformats.org/drawingml/2006/picture">
-                <pic:pic xmlns:pic="http://schemas.openxmlformats.org/drawingml/2006/picture">
-                  <pic:nvPicPr>
-                    <pic:cNvPr id="1" name=""/>
-                    <pic:cNvPicPr/>
-                  </pic:nvPicPr>
-                  <pic:blipFill rotWithShape="1">
-                    <a:blip r:embed="rId32"/>
-                    <a:srcRect t="13356" b="28764"/>
-                    <a:stretch/>
-                  </pic:blipFill>
-                  <pic:spPr bwMode="auto">
-                    <a:xfrm>
-                      <a:off x="0" y="0"/>
-                      <a:ext cx="5110456" cy="2755377"/>
-                    </a:xfrm>
-                    <a:prstGeom prst="rect">
-                      <a:avLst/>
-                    </a:prstGeom>
-                    <a:ln>
-                      <a:noFill/>
-                    </a:ln>
-                    <a:extLst>
-                      <a:ext uri="{53640926-AAD7-44D8-BBD7-CCE9431645EC}">
-                        <a14:shadowObscured xmlns:a14="http://schemas.microsoft.com/office/drawing/2010/main"/>
-                      </a:ext>
-                    </a:extLst>
-                  </pic:spPr>
-                </pic:pic>
-              </a:graphicData>
-            </a:graphic>
-          </wp:inline>
-        </w:drawing>
-      </w:r>
-    </w:p>
-    <w:p>
-      <w:r>
         <w:t xml:space="preserve">Currently the </w:t>
       </w:r>
       <w:r>
@@ -11266,7 +11336,6 @@
         <w:autoSpaceDN w:val="0"/>
         <w:adjustRightInd w:val="0"/>
         <w:spacing w:after="0" w:line="240" w:lineRule="auto"/>
-        <w:ind w:left="360"/>
         <w:rPr>
           <w:rFonts w:ascii="Courier New" w:hAnsi="Courier New" w:cs="Courier New"/>
           <w:sz w:val="12"/>
@@ -11280,7 +11349,7 @@
           <w:sz w:val="12"/>
           <w:szCs w:val="20"/>
         </w:rPr>
-        <w:t>/* Service OTA_FW_UPGRADE_SERVICE */</w:t>
+        <w:t>/* Service OTA_FW_UPGRADE */</w:t>
       </w:r>
     </w:p>
     <w:p>
@@ -11289,7 +11358,6 @@
         <w:autoSpaceDN w:val="0"/>
         <w:adjustRightInd w:val="0"/>
         <w:spacing w:after="0" w:line="240" w:lineRule="auto"/>
-        <w:ind w:left="360"/>
         <w:rPr>
           <w:rFonts w:ascii="Courier New" w:hAnsi="Courier New" w:cs="Courier New"/>
           <w:sz w:val="12"/>
@@ -11314,7 +11382,7 @@
           <w:sz w:val="12"/>
           <w:szCs w:val="20"/>
         </w:rPr>
-        <w:t xml:space="preserve"> HDLS_OTA_FW_UPGRADE_SERVICE                                    HANDLE_OTA_FW_UPGRADE_SERVICE</w:t>
+        <w:t xml:space="preserve"> HDLS_OTA_FW_UPGRADE                                     HANDLE_OTA_FW_UPGRADE_SERVICE</w:t>
       </w:r>
     </w:p>
     <w:p>
@@ -11323,7 +11391,6 @@
         <w:autoSpaceDN w:val="0"/>
         <w:adjustRightInd w:val="0"/>
         <w:spacing w:after="0" w:line="240" w:lineRule="auto"/>
-        <w:ind w:left="360"/>
         <w:rPr>
           <w:rFonts w:ascii="Courier New" w:hAnsi="Courier New" w:cs="Courier New"/>
           <w:sz w:val="12"/>
@@ -11346,7 +11413,6 @@
         <w:autoSpaceDN w:val="0"/>
         <w:adjustRightInd w:val="0"/>
         <w:spacing w:after="0" w:line="240" w:lineRule="auto"/>
-        <w:ind w:left="360"/>
         <w:rPr>
           <w:rFonts w:ascii="Courier New" w:hAnsi="Courier New" w:cs="Courier New"/>
           <w:sz w:val="12"/>
@@ -11371,7 +11437,7 @@
           <w:sz w:val="12"/>
           <w:szCs w:val="20"/>
         </w:rPr>
-        <w:t xml:space="preserve"> HDLC_OTA_FW_UPGRADE_SERVICE_CONTROL_POINT                      HANDLE_OTA_FW_UPGRADE_CHARACTERISTIC_CONTROL_POINT</w:t>
+        <w:t xml:space="preserve"> HDLC_OTA_FW_UPGRADE_CONTROL_POINT                       HANDLE_OTA_FW_UPGRADE_CHARACTERISTIC_CONTROL_POINT</w:t>
       </w:r>
     </w:p>
     <w:p>
@@ -11380,7 +11446,6 @@
         <w:autoSpaceDN w:val="0"/>
         <w:adjustRightInd w:val="0"/>
         <w:spacing w:after="0" w:line="240" w:lineRule="auto"/>
-        <w:ind w:left="360"/>
         <w:rPr>
           <w:rFonts w:ascii="Courier New" w:hAnsi="Courier New" w:cs="Courier New"/>
           <w:sz w:val="12"/>
@@ -11405,7 +11470,7 @@
           <w:sz w:val="12"/>
           <w:szCs w:val="20"/>
         </w:rPr>
-        <w:t xml:space="preserve"> HDLC_OTA_FW_UPGRADE_SERVICE_CONTROL_POINT_VALUE                HANDLE_OTA_FW_UPGRADE_CONTROL_POINT</w:t>
+        <w:t xml:space="preserve"> HDLC_OTA_FW_UPGRADE_CONTROL_POINT_VALUE                 HANDLE_OTA_FW_UPGRADE_CONTROL_POINT</w:t>
       </w:r>
     </w:p>
     <w:p>
@@ -11414,7 +11479,6 @@
         <w:autoSpaceDN w:val="0"/>
         <w:adjustRightInd w:val="0"/>
         <w:spacing w:after="0" w:line="240" w:lineRule="auto"/>
-        <w:ind w:left="360"/>
         <w:rPr>
           <w:rFonts w:ascii="Courier New" w:hAnsi="Courier New" w:cs="Courier New"/>
           <w:sz w:val="12"/>
@@ -11437,7 +11501,6 @@
         <w:autoSpaceDN w:val="0"/>
         <w:adjustRightInd w:val="0"/>
         <w:spacing w:after="0" w:line="240" w:lineRule="auto"/>
-        <w:ind w:left="360"/>
         <w:rPr>
           <w:rFonts w:ascii="Courier New" w:hAnsi="Courier New" w:cs="Courier New"/>
           <w:sz w:val="12"/>
@@ -11462,7 +11525,7 @@
           <w:sz w:val="12"/>
           <w:szCs w:val="20"/>
         </w:rPr>
-        <w:t xml:space="preserve"> HDLD_OTA_FW_UPGRADE_SERVICE_CONTROL_POINT_CLIENT_CHAR_CONFIG   HANDLE_OTA_FW_UPGRADE_CLIENT_CONFIGURATION_DESCRIPTOR</w:t>
+        <w:t xml:space="preserve"> HDLD_OTA_FW_UPGRADE_CONTROL_POINT_CLIENT_CHAR_CONFIG    HANDLE_OTA_FW_UPGRADE_CLIENT_CONFIGURATION_DESCRIPTOR</w:t>
       </w:r>
     </w:p>
     <w:p>
@@ -11471,7 +11534,6 @@
         <w:autoSpaceDN w:val="0"/>
         <w:adjustRightInd w:val="0"/>
         <w:spacing w:after="0" w:line="240" w:lineRule="auto"/>
-        <w:ind w:left="360"/>
         <w:rPr>
           <w:rFonts w:ascii="Courier New" w:hAnsi="Courier New" w:cs="Courier New"/>
           <w:sz w:val="12"/>
@@ -11485,7 +11547,7 @@
           <w:sz w:val="12"/>
           <w:szCs w:val="20"/>
         </w:rPr>
-        <w:t>/* Characteristic OTA_F_UPGRADE_DATA */</w:t>
+        <w:t>/* Characteristic DATA */</w:t>
       </w:r>
     </w:p>
     <w:p>
@@ -11494,7 +11556,6 @@
         <w:autoSpaceDN w:val="0"/>
         <w:adjustRightInd w:val="0"/>
         <w:spacing w:after="0" w:line="240" w:lineRule="auto"/>
-        <w:ind w:left="360"/>
         <w:rPr>
           <w:rFonts w:ascii="Courier New" w:hAnsi="Courier New" w:cs="Courier New"/>
           <w:sz w:val="12"/>
@@ -11519,31 +11580,11 @@
           <w:sz w:val="12"/>
           <w:szCs w:val="20"/>
         </w:rPr>
-        <w:t xml:space="preserve"> HDLC_OTA_FW_UPGRADE_SERVICE_DATA                 </w:t>
-      </w:r>
-      <w:r>
-        <w:rPr>
-          <w:rFonts w:ascii="Courier New" w:hAnsi="Courier New" w:cs="Courier New"/>
-          <w:color w:val="000000"/>
-          <w:sz w:val="12"/>
-          <w:szCs w:val="20"/>
-        </w:rPr>
-        <w:tab/>
-        <w:t xml:space="preserve">      </w:t>
-      </w:r>
-      <w:r>
-        <w:rPr>
-          <w:rFonts w:ascii="Courier New" w:hAnsi="Courier New" w:cs="Courier New"/>
-          <w:color w:val="000000"/>
-          <w:sz w:val="12"/>
-          <w:szCs w:val="20"/>
-        </w:rPr>
-        <w:t>HANDLE_OTA_FW_UPGRADE_CHARACTERISTIC_DATA</w:t>
-      </w:r>
-    </w:p>
-    <w:p>
-      <w:pPr>
-        <w:ind w:left="360"/>
+        <w:t xml:space="preserve"> HDLC_OTA_FW_UPGRADE_DATA                                HANDLE_OTA_FW_UPGRADE_CHARACTERISTIC_DATA</w:t>
+      </w:r>
+    </w:p>
+    <w:p>
+      <w:pPr>
         <w:rPr>
           <w:rFonts w:ascii="Courier New" w:hAnsi="Courier New" w:cs="Courier New"/>
           <w:sz w:val="14"/>
@@ -11567,34 +11608,14 @@
           <w:sz w:val="12"/>
           <w:szCs w:val="20"/>
         </w:rPr>
-        <w:t xml:space="preserve"> HDLC_OTA_FW_UPGRADE_SERVICE_DATA_VALUE            </w:t>
-      </w:r>
-      <w:r>
-        <w:rPr>
-          <w:rFonts w:ascii="Courier New" w:hAnsi="Courier New" w:cs="Courier New"/>
-          <w:color w:val="000000"/>
-          <w:sz w:val="12"/>
-          <w:szCs w:val="20"/>
-        </w:rPr>
-        <w:tab/>
-      </w:r>
-      <w:r>
-        <w:rPr>
-          <w:rFonts w:ascii="Courier New" w:hAnsi="Courier New" w:cs="Courier New"/>
-          <w:color w:val="000000"/>
-          <w:sz w:val="12"/>
-          <w:szCs w:val="20"/>
-        </w:rPr>
-        <w:t xml:space="preserve">      </w:t>
-      </w:r>
-      <w:r>
-        <w:rPr>
-          <w:rFonts w:ascii="Courier New" w:hAnsi="Courier New" w:cs="Courier New"/>
-          <w:color w:val="000000"/>
-          <w:sz w:val="12"/>
-          <w:szCs w:val="20"/>
-        </w:rPr>
-        <w:t>HANDLE_OTA_FW_UPGRADE_DATA</w:t>
+        <w:t xml:space="preserve"> HDLC_OTA_FW_UPGRADE_DATA_VALUE                          HANDLE_OTA_FW_UPGRADE_DATA</w:t>
+      </w:r>
+      <w:r>
+        <w:rPr>
+          <w:rFonts w:ascii="Courier New" w:hAnsi="Courier New" w:cs="Courier New"/>
+          <w:sz w:val="14"/>
+        </w:rPr>
+        <w:t xml:space="preserve"> </w:t>
       </w:r>
     </w:p>
     <w:p>
@@ -22789,7 +22810,7 @@
   <w:style w:type="paragraph" w:default="1" w:styleId="Normal">
     <w:name w:val="Normal"/>
     <w:qFormat/>
-    <w:rsid w:val="00CF2FAE"/>
+    <w:rsid w:val="00974503"/>
   </w:style>
   <w:style w:type="paragraph" w:styleId="Heading1">
     <w:name w:val="heading 1"/>
@@ -22914,7 +22935,7 @@
     <w:uiPriority w:val="1"/>
     <w:semiHidden/>
     <w:unhideWhenUsed/>
-    <w:rsid w:val="00CF2FAE"/>
+    <w:rsid w:val="00974503"/>
   </w:style>
   <w:style w:type="table" w:default="1" w:styleId="TableNormal">
     <w:name w:val="Normal Table"/>
@@ -22936,7 +22957,7 @@
     <w:uiPriority w:val="99"/>
     <w:semiHidden/>
     <w:unhideWhenUsed/>
-    <w:rsid w:val="00CF2FAE"/>
+    <w:rsid w:val="00974503"/>
   </w:style>
   <w:style w:type="character" w:customStyle="1" w:styleId="Heading1Char">
     <w:name w:val="Heading 1 Char"/>
@@ -23861,7 +23882,7 @@
 </file>
 
 <file path=customXml/itemProps1.xml><?xml version="1.0" encoding="utf-8"?>
-<ds:datastoreItem xmlns:ds="http://schemas.openxmlformats.org/officeDocument/2006/customXml" ds:itemID="{C0D4CE17-575F-46A5-A069-6BEA95412CD0}">
+<ds:datastoreItem xmlns:ds="http://schemas.openxmlformats.org/officeDocument/2006/customXml" ds:itemID="{E43DD66A-A2FF-4C84-990C-092929295B40}">
   <ds:schemaRefs>
     <ds:schemaRef ds:uri="http://schemas.openxmlformats.org/officeDocument/2006/bibliography"/>
   </ds:schemaRefs>

--- a/labmanual/English/WBT101-04C-BLE-LP-Bcn-OTA.docx
+++ b/labmanual/English/WBT101-04C-BLE-LP-Bcn-OTA.docx
@@ -146,7 +146,7 @@
         <w:rPr>
           <w:noProof/>
         </w:rPr>
-        <w:instrText xml:space="preserve"> PAGEREF _Toc7370089 \h </w:instrText>
+        <w:instrText xml:space="preserve"> PAGEREF _Toc8571023 \h </w:instrText>
       </w:r>
       <w:r>
         <w:rPr>
@@ -204,7 +204,7 @@
         <w:rPr>
           <w:noProof/>
         </w:rPr>
-        <w:instrText xml:space="preserve"> PAGEREF _Toc7370090 \h </w:instrText>
+        <w:instrText xml:space="preserve"> PAGEREF _Toc8571024 \h </w:instrText>
       </w:r>
       <w:r>
         <w:rPr>
@@ -262,7 +262,7 @@
         <w:rPr>
           <w:noProof/>
         </w:rPr>
-        <w:instrText xml:space="preserve"> PAGEREF _Toc7370091 \h </w:instrText>
+        <w:instrText xml:space="preserve"> PAGEREF _Toc8571025 \h </w:instrText>
       </w:r>
       <w:r>
         <w:rPr>
@@ -320,7 +320,7 @@
         <w:rPr>
           <w:noProof/>
         </w:rPr>
-        <w:instrText xml:space="preserve"> PAGEREF _Toc7370092 \h </w:instrText>
+        <w:instrText xml:space="preserve"> PAGEREF _Toc8571026 \h </w:instrText>
       </w:r>
       <w:r>
         <w:rPr>
@@ -395,7 +395,7 @@
         <w:rPr>
           <w:noProof/>
         </w:rPr>
-        <w:instrText xml:space="preserve"> PAGEREF _Toc7370093 \h </w:instrText>
+        <w:instrText xml:space="preserve"> PAGEREF _Toc8571027 \h </w:instrText>
       </w:r>
       <w:r>
         <w:rPr>
@@ -453,7 +453,7 @@
         <w:rPr>
           <w:noProof/>
         </w:rPr>
-        <w:instrText xml:space="preserve"> PAGEREF _Toc7370094 \h </w:instrText>
+        <w:instrText xml:space="preserve"> PAGEREF _Toc8571028 \h </w:instrText>
       </w:r>
       <w:r>
         <w:rPr>
@@ -511,7 +511,7 @@
         <w:rPr>
           <w:noProof/>
         </w:rPr>
-        <w:instrText xml:space="preserve"> PAGEREF _Toc7370095 \h </w:instrText>
+        <w:instrText xml:space="preserve"> PAGEREF _Toc8571029 \h </w:instrText>
       </w:r>
       <w:r>
         <w:rPr>
@@ -586,7 +586,7 @@
         <w:rPr>
           <w:noProof/>
         </w:rPr>
-        <w:instrText xml:space="preserve"> PAGEREF _Toc7370096 \h </w:instrText>
+        <w:instrText xml:space="preserve"> PAGEREF _Toc8571030 \h </w:instrText>
       </w:r>
       <w:r>
         <w:rPr>
@@ -603,7 +603,7 @@
         <w:rPr>
           <w:noProof/>
         </w:rPr>
-        <w:t>16</w:t>
+        <w:t>17</w:t>
       </w:r>
       <w:r>
         <w:rPr>
@@ -661,7 +661,7 @@
         <w:rPr>
           <w:noProof/>
         </w:rPr>
-        <w:instrText xml:space="preserve"> PAGEREF _Toc7370097 \h </w:instrText>
+        <w:instrText xml:space="preserve"> PAGEREF _Toc8571031 \h </w:instrText>
       </w:r>
       <w:r>
         <w:rPr>
@@ -719,7 +719,7 @@
         <w:rPr>
           <w:noProof/>
         </w:rPr>
-        <w:instrText xml:space="preserve"> PAGEREF _Toc7370098 \h </w:instrText>
+        <w:instrText xml:space="preserve"> PAGEREF _Toc8571032 \h </w:instrText>
       </w:r>
       <w:r>
         <w:rPr>
@@ -777,7 +777,7 @@
         <w:rPr>
           <w:noProof/>
         </w:rPr>
-        <w:instrText xml:space="preserve"> PAGEREF _Toc7370099 \h </w:instrText>
+        <w:instrText xml:space="preserve"> PAGEREF _Toc8571033 \h </w:instrText>
       </w:r>
       <w:r>
         <w:rPr>
@@ -835,7 +835,7 @@
         <w:rPr>
           <w:noProof/>
         </w:rPr>
-        <w:instrText xml:space="preserve"> PAGEREF _Toc7370100 \h </w:instrText>
+        <w:instrText xml:space="preserve"> PAGEREF _Toc8571034 \h </w:instrText>
       </w:r>
       <w:r>
         <w:rPr>
@@ -852,7 +852,7 @@
         <w:rPr>
           <w:noProof/>
         </w:rPr>
-        <w:t>20</w:t>
+        <w:t>21</w:t>
       </w:r>
       <w:r>
         <w:rPr>
@@ -893,7 +893,7 @@
         <w:rPr>
           <w:noProof/>
         </w:rPr>
-        <w:instrText xml:space="preserve"> PAGEREF _Toc7370101 \h </w:instrText>
+        <w:instrText xml:space="preserve"> PAGEREF _Toc8571035 \h </w:instrText>
       </w:r>
       <w:r>
         <w:rPr>
@@ -951,7 +951,7 @@
         <w:rPr>
           <w:noProof/>
         </w:rPr>
-        <w:instrText xml:space="preserve"> PAGEREF _Toc7370102 \h </w:instrText>
+        <w:instrText xml:space="preserve"> PAGEREF _Toc8571036 \h </w:instrText>
       </w:r>
       <w:r>
         <w:rPr>
@@ -1026,7 +1026,7 @@
         <w:rPr>
           <w:noProof/>
         </w:rPr>
-        <w:instrText xml:space="preserve"> PAGEREF _Toc7370103 \h </w:instrText>
+        <w:instrText xml:space="preserve"> PAGEREF _Toc8571037 \h </w:instrText>
       </w:r>
       <w:r>
         <w:rPr>
@@ -1084,7 +1084,7 @@
         <w:rPr>
           <w:noProof/>
         </w:rPr>
-        <w:instrText xml:space="preserve"> PAGEREF _Toc7370104 \h </w:instrText>
+        <w:instrText xml:space="preserve"> PAGEREF _Toc8571038 \h </w:instrText>
       </w:r>
       <w:r>
         <w:rPr>
@@ -1142,7 +1142,7 @@
         <w:rPr>
           <w:noProof/>
         </w:rPr>
-        <w:instrText xml:space="preserve"> PAGEREF _Toc7370105 \h </w:instrText>
+        <w:instrText xml:space="preserve"> PAGEREF _Toc8571039 \h </w:instrText>
       </w:r>
       <w:r>
         <w:rPr>
@@ -1200,7 +1200,7 @@
         <w:rPr>
           <w:noProof/>
         </w:rPr>
-        <w:instrText xml:space="preserve"> PAGEREF _Toc7370106 \h </w:instrText>
+        <w:instrText xml:space="preserve"> PAGEREF _Toc8571040 \h </w:instrText>
       </w:r>
       <w:r>
         <w:rPr>
@@ -1217,7 +1217,7 @@
         <w:rPr>
           <w:noProof/>
         </w:rPr>
-        <w:t>36</w:t>
+        <w:t>37</w:t>
       </w:r>
       <w:r>
         <w:rPr>
@@ -1258,7 +1258,7 @@
         <w:rPr>
           <w:noProof/>
         </w:rPr>
-        <w:instrText xml:space="preserve"> PAGEREF _Toc7370107 \h </w:instrText>
+        <w:instrText xml:space="preserve"> PAGEREF _Toc8571041 \h </w:instrText>
       </w:r>
       <w:r>
         <w:rPr>
@@ -1275,7 +1275,7 @@
         <w:rPr>
           <w:noProof/>
         </w:rPr>
-        <w:t>38</w:t>
+        <w:t>39</w:t>
       </w:r>
       <w:r>
         <w:rPr>
@@ -1316,7 +1316,7 @@
         <w:rPr>
           <w:noProof/>
         </w:rPr>
-        <w:instrText xml:space="preserve"> PAGEREF _Toc7370108 \h </w:instrText>
+        <w:instrText xml:space="preserve"> PAGEREF _Toc8571042 \h </w:instrText>
       </w:r>
       <w:r>
         <w:rPr>
@@ -1333,7 +1333,7 @@
         <w:rPr>
           <w:noProof/>
         </w:rPr>
-        <w:t>39</w:t>
+        <w:t>40</w:t>
       </w:r>
       <w:r>
         <w:rPr>
@@ -1374,7 +1374,7 @@
         <w:rPr>
           <w:noProof/>
         </w:rPr>
-        <w:instrText xml:space="preserve"> PAGEREF _Toc7370109 \h </w:instrText>
+        <w:instrText xml:space="preserve"> PAGEREF _Toc8571043 \h </w:instrText>
       </w:r>
       <w:r>
         <w:rPr>
@@ -1391,7 +1391,7 @@
         <w:rPr>
           <w:noProof/>
         </w:rPr>
-        <w:t>41</w:t>
+        <w:t>42</w:t>
       </w:r>
       <w:r>
         <w:rPr>
@@ -1431,23 +1431,68 @@
       <w:pPr>
         <w:pStyle w:val="Heading1"/>
       </w:pPr>
-      <w:bookmarkStart w:id="1" w:name="_Toc7370089"/>
-      <w:bookmarkStart w:id="2" w:name="_Toc524202199"/>
+      <w:bookmarkStart w:id="1" w:name="_Toc524202199"/>
+      <w:bookmarkStart w:id="2" w:name="_Ref8565791"/>
+      <w:bookmarkStart w:id="3" w:name="_Toc8571023"/>
       <w:r>
         <w:lastRenderedPageBreak/>
         <w:t>Low Power</w:t>
       </w:r>
-      <w:bookmarkEnd w:id="1"/>
+      <w:bookmarkEnd w:id="2"/>
+      <w:bookmarkEnd w:id="3"/>
     </w:p>
     <w:p>
       <w:pPr>
         <w:pStyle w:val="Heading2"/>
       </w:pPr>
-      <w:bookmarkStart w:id="3" w:name="_Toc7370090"/>
+      <w:bookmarkStart w:id="4" w:name="_Toc8571024"/>
       <w:r>
         <w:t>Power Mode Overview</w:t>
       </w:r>
-      <w:bookmarkEnd w:id="3"/>
+      <w:bookmarkEnd w:id="4"/>
+    </w:p>
+    <w:p>
+      <w:r>
+        <w:t xml:space="preserve">You will get a chance to experiment with Low Power in </w:t>
+      </w:r>
+      <w:r>
+        <w:rPr>
+          <w:color w:val="2E74B5" w:themeColor="accent1" w:themeShade="BF"/>
+        </w:rPr>
+        <w:fldChar w:fldCharType="begin"/>
+      </w:r>
+      <w:r>
+        <w:rPr>
+          <w:color w:val="2E74B5" w:themeColor="accent1" w:themeShade="BF"/>
+        </w:rPr>
+        <w:instrText xml:space="preserve"> REF _Ref8565736 \n \h </w:instrText>
+      </w:r>
+      <w:r>
+        <w:rPr>
+          <w:color w:val="2E74B5" w:themeColor="accent1" w:themeShade="BF"/>
+        </w:rPr>
+      </w:r>
+      <w:r>
+        <w:rPr>
+          <w:color w:val="2E74B5" w:themeColor="accent1" w:themeShade="BF"/>
+        </w:rPr>
+        <w:fldChar w:fldCharType="separate"/>
+      </w:r>
+      <w:r>
+        <w:rPr>
+          <w:color w:val="2E74B5" w:themeColor="accent1" w:themeShade="BF"/>
+        </w:rPr>
+        <w:t xml:space="preserve">Exercise 4C.1 </w:t>
+      </w:r>
+      <w:r>
+        <w:rPr>
+          <w:color w:val="2E74B5" w:themeColor="accent1" w:themeShade="BF"/>
+        </w:rPr>
+        <w:fldChar w:fldCharType="end"/>
+      </w:r>
+      <w:r>
+        <w:t>.</w:t>
+      </w:r>
     </w:p>
     <w:p>
       <w:r>
@@ -1874,19 +1919,11 @@
               <w:t>µ</w:t>
             </w:r>
             <w:r>
-              <w:t>BCS), which is a compressed scheduler different from the regular BCS. Before going into this mode, the application can store some bytes of data into the Always-On RAM (AON). When the device comes out of this mode, the data from AON is restored. After waking from SDS, the application will start from the beginning (</w:t>
-            </w:r>
-            <w:proofErr w:type="spellStart"/>
-            <w:r>
-              <w:t>fastboot</w:t>
-            </w:r>
-            <w:proofErr w:type="spellEnd"/>
-            <w:r>
-              <w:t xml:space="preserve">) and must restore its state based on information stored in AON. In the SDS mode, </w:t>
+              <w:t xml:space="preserve">BCS), which is a compressed scheduler different from the regular BCS. Before going into this mode, the application can store some bytes of data into the Always-On RAM (AON). When the device comes out of this mode, the data from AON is restored. </w:t>
             </w:r>
             <w:r>
               <w:lastRenderedPageBreak/>
-              <w:t xml:space="preserve">a single Bluetooth task with no data activity, such as </w:t>
+              <w:t xml:space="preserve">After waking from SDS, the application will start from the beginning (fastboot) and must restore its state based on information stored in AON. In the SDS mode, a single Bluetooth task with no data activity, such as </w:t>
             </w:r>
             <w:r>
               <w:t>a</w:t>
@@ -1906,15 +1943,7 @@
           <w:p>
             <w:r>
               <w:lastRenderedPageBreak/>
-              <w:t>Enhanced Power Down Sleep (</w:t>
-            </w:r>
-            <w:proofErr w:type="spellStart"/>
-            <w:r>
-              <w:t>ePDS</w:t>
-            </w:r>
-            <w:proofErr w:type="spellEnd"/>
-            <w:r>
-              <w:t>)</w:t>
+              <w:t>Enhanced Power Down Sleep (ePDS)</w:t>
             </w:r>
           </w:p>
         </w:tc>
@@ -2240,21 +2269,7 @@
               <w:rPr>
                 <w:rStyle w:val="fontstyle01"/>
               </w:rPr>
-              <w:t xml:space="preserve">PWM is switched OFF in </w:t>
-            </w:r>
-            <w:proofErr w:type="spellStart"/>
-            <w:r>
-              <w:rPr>
-                <w:rStyle w:val="fontstyle01"/>
-              </w:rPr>
-              <w:t>ePDS</w:t>
-            </w:r>
-            <w:proofErr w:type="spellEnd"/>
-            <w:r>
-              <w:rPr>
-                <w:rStyle w:val="fontstyle01"/>
-              </w:rPr>
-              <w:t xml:space="preserve"> mode but can work in higher power modes.</w:t>
+              <w:t>PWM is switched OFF in ePDS mode but can work in higher power modes.</w:t>
             </w:r>
           </w:p>
         </w:tc>
@@ -2309,15 +2324,7 @@
               <w:t>The hardware blocks can operate until the PMU enters Sleep</w:t>
             </w:r>
             <w:r>
-              <w:t xml:space="preserve"> (20719) or </w:t>
-            </w:r>
-            <w:proofErr w:type="spellStart"/>
-            <w:r>
-              <w:t>ePDS</w:t>
-            </w:r>
-            <w:proofErr w:type="spellEnd"/>
-            <w:r>
-              <w:t xml:space="preserve"> (20819)</w:t>
+              <w:t xml:space="preserve"> (20719) or ePDS (20819)</w:t>
             </w:r>
           </w:p>
         </w:tc>
@@ -2415,15 +2422,7 @@
               <w:t>The Aux ADC can operate until the PMU enters Sleep</w:t>
             </w:r>
             <w:r>
-              <w:t xml:space="preserve"> (20719) or </w:t>
-            </w:r>
-            <w:proofErr w:type="spellStart"/>
-            <w:r>
-              <w:t>ePDS</w:t>
-            </w:r>
-            <w:proofErr w:type="spellEnd"/>
-            <w:r>
-              <w:t xml:space="preserve"> (29819).</w:t>
+              <w:t xml:space="preserve"> (20719) or ePDS (29819).</w:t>
             </w:r>
           </w:p>
         </w:tc>
@@ -2467,15 +2466,7 @@
         <w:t xml:space="preserve">. The firmware can control whether PDS or SDS </w:t>
       </w:r>
       <w:r>
-        <w:t xml:space="preserve">(201719) or </w:t>
-      </w:r>
-      <w:proofErr w:type="spellStart"/>
-      <w:r>
-        <w:t>ePDS</w:t>
-      </w:r>
-      <w:proofErr w:type="spellEnd"/>
-      <w:r>
-        <w:t xml:space="preserve"> (20819) </w:t>
+        <w:t xml:space="preserve">(201719) or ePDS (20819) </w:t>
       </w:r>
       <w:r>
         <w:t>are allowed but it cannot not prevent Pause</w:t>
@@ -2484,11 +2475,11 @@
         <w:t>/Idle</w:t>
       </w:r>
       <w:r>
-        <w:t xml:space="preserve"> or Sleep. It is up to the PMU to determine which sleep mode to enter depending on scheduled events. For example, if the firmware allows SDS, the PMU may decide to go into PDS instead of SDS because of an event scheduled for a short time in the future. In that case, going to SDS would not be beneficial because there is time (and power) </w:t>
+        <w:t xml:space="preserve"> or Sleep. It is up to the PMU to determine which sleep mode to enter depending on scheduled events. For example, if the firmware allows SDS, the PMU may decide to go into PDS instead of SDS because of an event scheduled for a short </w:t>
       </w:r>
       <w:r>
         <w:lastRenderedPageBreak/>
-        <w:t xml:space="preserve">required to shut down and re-initialize the system. The PMU can transition to </w:t>
+        <w:t xml:space="preserve">time in the future. In that case, going to SDS would not be beneficial because there is time (and power) required to shut down and re-initialize the system. The PMU can transition to </w:t>
       </w:r>
       <w:r>
         <w:t>Idle/</w:t>
@@ -2514,15 +2505,7 @@
         <w:t>callback function that the PMU will call whenever it wants to go to PDS or SDS</w:t>
       </w:r>
       <w:r>
-        <w:t xml:space="preserve"> (20719) or </w:t>
-      </w:r>
-      <w:proofErr w:type="spellStart"/>
-      <w:r>
-        <w:t>ePDS</w:t>
-      </w:r>
-      <w:proofErr w:type="spellEnd"/>
-      <w:r>
-        <w:t xml:space="preserve"> (20819)</w:t>
+        <w:t xml:space="preserve"> (20719) or ePDS (20819)</w:t>
       </w:r>
       <w:r>
         <w:t>.  In the callback function, you can disallow</w:t>
@@ -2544,13 +2527,8 @@
       <w:r>
         <w:t xml:space="preserve">In </w:t>
       </w:r>
-      <w:proofErr w:type="spellStart"/>
-      <w:r>
-        <w:t>ePDS</w:t>
-      </w:r>
-      <w:proofErr w:type="spellEnd"/>
-      <w:r>
-        <w:t>/</w:t>
+      <w:r>
+        <w:t>ePDS/</w:t>
       </w:r>
       <w:r>
         <w:t xml:space="preserve">PDS mode, the device will </w:t>
@@ -2634,23 +2612,10 @@
         <w:t xml:space="preserve"> </w:t>
       </w:r>
       <w:r>
-        <w:t>(</w:t>
-      </w:r>
-      <w:proofErr w:type="spellStart"/>
-      <w:r>
-        <w:t>Adavnced</w:t>
-      </w:r>
-      <w:proofErr w:type="spellEnd"/>
-      <w:proofErr w:type="gramStart"/>
-      <w:r>
-        <w:t>)</w:t>
-      </w:r>
-      <w:r>
-        <w:t>(</w:t>
-      </w:r>
-      <w:proofErr w:type="gramEnd"/>
-      <w:r>
-        <w:t>20719 family only)</w:t>
+        <w:t>(Adavnced)</w:t>
+      </w:r>
+      <w:r>
+        <w:t>(20719 family only)</w:t>
       </w:r>
     </w:p>
     <w:p>
@@ -2731,16 +2696,8 @@
         <w:rPr>
           <w:u w:val="single"/>
         </w:rPr>
-        <w:t xml:space="preserve">Upon wake from SDS, the device re-initializes from </w:t>
-      </w:r>
-      <w:proofErr w:type="spellStart"/>
-      <w:r>
-        <w:rPr>
-          <w:u w:val="single"/>
-        </w:rPr>
-        <w:t>application_start</w:t>
-      </w:r>
-      <w:proofErr w:type="spellEnd"/>
+        <w:t>Upon wake from SDS, the device re-initializes from application_start</w:t>
+      </w:r>
       <w:r>
         <w:t>. The boot type can be determined as initial power up or reset (cold boot) or wake from SDS (fast boot). Differences required between cold and fast boot are handled by using the boot type.</w:t>
       </w:r>
@@ -2822,7 +2779,7 @@
       <w:pPr>
         <w:pStyle w:val="Heading3"/>
       </w:pPr>
-      <w:bookmarkStart w:id="4" w:name="_Hlk7353661"/>
+      <w:bookmarkStart w:id="5" w:name="_Hlk7353661"/>
       <w:r>
         <w:t>Wake Times</w:t>
       </w:r>
@@ -2895,14 +2852,12 @@
               </w:rPr>
               <w:t>(</w:t>
             </w:r>
-            <w:proofErr w:type="spellStart"/>
             <w:r>
               <w:rPr>
                 <w:b/>
               </w:rPr>
               <w:t>ms</w:t>
             </w:r>
-            <w:proofErr w:type="spellEnd"/>
             <w:r>
               <w:rPr>
                 <w:b/>
@@ -3054,11 +3009,9 @@
             <w:tcW w:w="1333" w:type="dxa"/>
           </w:tcPr>
           <w:p>
-            <w:proofErr w:type="spellStart"/>
             <w:r>
               <w:t>ePDS</w:t>
             </w:r>
-            <w:proofErr w:type="spellEnd"/>
           </w:p>
         </w:tc>
         <w:tc>
@@ -3095,13 +3048,8 @@
               <w:t>Same as POR</w:t>
             </w:r>
             <w:r>
-              <w:t xml:space="preserve"> – a few hundred </w:t>
+              <w:t xml:space="preserve"> – a few hundred ms</w:t>
             </w:r>
-            <w:proofErr w:type="spellStart"/>
-            <w:r>
-              <w:t>ms</w:t>
-            </w:r>
-            <w:proofErr w:type="spellEnd"/>
           </w:p>
         </w:tc>
       </w:tr>
@@ -3128,13 +3076,8 @@
               <w:t>Same as POR</w:t>
             </w:r>
             <w:r>
-              <w:t xml:space="preserve"> – a few hundred </w:t>
+              <w:t xml:space="preserve"> – a few hundred ms</w:t>
             </w:r>
-            <w:proofErr w:type="spellStart"/>
-            <w:r>
-              <w:t>ms</w:t>
-            </w:r>
-            <w:proofErr w:type="spellEnd"/>
           </w:p>
         </w:tc>
       </w:tr>
@@ -3333,11 +3276,9 @@
             <w:tcW w:w="1255" w:type="dxa"/>
           </w:tcPr>
           <w:p>
-            <w:proofErr w:type="spellStart"/>
             <w:r>
               <w:t>ePDS</w:t>
             </w:r>
-            <w:proofErr w:type="spellEnd"/>
           </w:p>
         </w:tc>
         <w:tc>
@@ -3406,13 +3347,13 @@
       <w:pPr>
         <w:pStyle w:val="Heading2"/>
       </w:pPr>
-      <w:bookmarkStart w:id="5" w:name="_Toc7370091"/>
-      <w:bookmarkEnd w:id="4"/>
+      <w:bookmarkStart w:id="6" w:name="_Toc8571025"/>
+      <w:bookmarkEnd w:id="5"/>
       <w:r>
         <w:lastRenderedPageBreak/>
         <w:t>WICED Low-Power Code</w:t>
       </w:r>
-      <w:bookmarkEnd w:id="5"/>
+      <w:bookmarkEnd w:id="6"/>
     </w:p>
     <w:p>
       <w:r>
@@ -3580,14 +3521,12 @@
       <w:r>
         <w:t xml:space="preserve">The header file </w:t>
       </w:r>
-      <w:proofErr w:type="spellStart"/>
       <w:r>
         <w:rPr>
           <w:i/>
         </w:rPr>
         <w:t>wiced_sleep.h</w:t>
       </w:r>
-      <w:proofErr w:type="spellEnd"/>
       <w:r>
         <w:t xml:space="preserve"> contains the API related to low power operation. That header file must be included in the source code to call the sleep API functions. You should also include </w:t>
       </w:r>
@@ -3620,23 +3559,7 @@
         <w:keepNext/>
       </w:pPr>
       <w:r>
-        <w:t xml:space="preserve">The function </w:t>
-      </w:r>
-      <w:proofErr w:type="spellStart"/>
-      <w:r>
-        <w:t>wiced_sleep_configure</w:t>
-      </w:r>
-      <w:proofErr w:type="spellEnd"/>
-      <w:r>
-        <w:t xml:space="preserve"> is used to enable low power operation of the device. The parameter passed to this function is a pointer to a structure of type </w:t>
-      </w:r>
-      <w:proofErr w:type="spellStart"/>
-      <w:r>
-        <w:t>wiced_sleep_config_t</w:t>
-      </w:r>
-      <w:proofErr w:type="spellEnd"/>
-      <w:r>
-        <w:t xml:space="preserve"> that contains the sleep configuration information. The structure is defined like this:</w:t>
+        <w:t>The function wiced_sleep_configure is used to enable low power operation of the device. The parameter passed to this function is a pointer to a structure of type wiced_sleep_config_t that contains the sleep configuration information. The structure is defined like this:</w:t>
       </w:r>
     </w:p>
     <w:p>
@@ -3748,7 +3671,6 @@
         </w:rPr>
         <w:t xml:space="preserve">    </w:t>
       </w:r>
-      <w:proofErr w:type="spellStart"/>
       <w:r>
         <w:rPr>
           <w:rFonts w:ascii="Courier New" w:hAnsi="Courier New" w:cs="Courier New"/>
@@ -3758,7 +3680,6 @@
         </w:rPr>
         <w:t>wiced_sleep_mode_type_t</w:t>
       </w:r>
-      <w:proofErr w:type="spellEnd"/>
       <w:r>
         <w:rPr>
           <w:rFonts w:ascii="Courier New" w:hAnsi="Courier New" w:cs="Courier New"/>
@@ -3768,7 +3689,6 @@
         </w:rPr>
         <w:t xml:space="preserve">          </w:t>
       </w:r>
-      <w:proofErr w:type="spellStart"/>
       <w:r>
         <w:rPr>
           <w:rFonts w:ascii="Courier New" w:hAnsi="Courier New" w:cs="Courier New"/>
@@ -3776,19 +3696,8 @@
           <w:sz w:val="14"/>
           <w:szCs w:val="20"/>
         </w:rPr>
-        <w:t>sleep_</w:t>
-      </w:r>
-      <w:proofErr w:type="gramStart"/>
-      <w:r>
-        <w:rPr>
-          <w:rFonts w:ascii="Courier New" w:hAnsi="Courier New" w:cs="Courier New"/>
-          <w:color w:val="0000C0"/>
-          <w:sz w:val="14"/>
-          <w:szCs w:val="20"/>
-        </w:rPr>
-        <w:t>mode</w:t>
-      </w:r>
-      <w:proofErr w:type="spellEnd"/>
+        <w:t>sleep_mode</w:t>
+      </w:r>
       <w:r>
         <w:rPr>
           <w:rFonts w:ascii="Courier New" w:hAnsi="Courier New" w:cs="Courier New"/>
@@ -3796,17 +3705,7 @@
           <w:sz w:val="14"/>
           <w:szCs w:val="20"/>
         </w:rPr>
-        <w:t xml:space="preserve">;   </w:t>
-      </w:r>
-      <w:proofErr w:type="gramEnd"/>
-      <w:r>
-        <w:rPr>
-          <w:rFonts w:ascii="Courier New" w:hAnsi="Courier New" w:cs="Courier New"/>
-          <w:color w:val="000000"/>
-          <w:sz w:val="14"/>
-          <w:szCs w:val="20"/>
-        </w:rPr>
-        <w:t xml:space="preserve">          </w:t>
+        <w:t xml:space="preserve">;             </w:t>
       </w:r>
       <w:r>
         <w:rPr>
@@ -3839,7 +3738,6 @@
         </w:rPr>
         <w:t xml:space="preserve">    </w:t>
       </w:r>
-      <w:proofErr w:type="spellStart"/>
       <w:r>
         <w:rPr>
           <w:rFonts w:ascii="Courier New" w:hAnsi="Courier New" w:cs="Courier New"/>
@@ -3849,7 +3747,6 @@
         </w:rPr>
         <w:t>wiced_sleep_wake_type_t</w:t>
       </w:r>
-      <w:proofErr w:type="spellEnd"/>
       <w:r>
         <w:rPr>
           <w:rFonts w:ascii="Courier New" w:hAnsi="Courier New" w:cs="Courier New"/>
@@ -3859,7 +3756,6 @@
         </w:rPr>
         <w:t xml:space="preserve">          </w:t>
       </w:r>
-      <w:proofErr w:type="spellStart"/>
       <w:r>
         <w:rPr>
           <w:rFonts w:ascii="Courier New" w:hAnsi="Courier New" w:cs="Courier New"/>
@@ -3867,19 +3763,8 @@
           <w:sz w:val="14"/>
           <w:szCs w:val="20"/>
         </w:rPr>
-        <w:t>host_wake_</w:t>
-      </w:r>
-      <w:proofErr w:type="gramStart"/>
-      <w:r>
-        <w:rPr>
-          <w:rFonts w:ascii="Courier New" w:hAnsi="Courier New" w:cs="Courier New"/>
-          <w:color w:val="0000C0"/>
-          <w:sz w:val="14"/>
-          <w:szCs w:val="20"/>
-        </w:rPr>
-        <w:t>mode</w:t>
-      </w:r>
-      <w:proofErr w:type="spellEnd"/>
+        <w:t>host_wake_mode</w:t>
+      </w:r>
       <w:r>
         <w:rPr>
           <w:rFonts w:ascii="Courier New" w:hAnsi="Courier New" w:cs="Courier New"/>
@@ -3887,17 +3772,7 @@
           <w:sz w:val="14"/>
           <w:szCs w:val="20"/>
         </w:rPr>
-        <w:t xml:space="preserve">;   </w:t>
-      </w:r>
-      <w:proofErr w:type="gramEnd"/>
-      <w:r>
-        <w:rPr>
-          <w:rFonts w:ascii="Courier New" w:hAnsi="Courier New" w:cs="Courier New"/>
-          <w:color w:val="000000"/>
-          <w:sz w:val="14"/>
-          <w:szCs w:val="20"/>
-        </w:rPr>
-        <w:t xml:space="preserve">      </w:t>
+        <w:t xml:space="preserve">;         </w:t>
       </w:r>
       <w:r>
         <w:rPr>
@@ -3930,7 +3805,6 @@
         </w:rPr>
         <w:t xml:space="preserve">    </w:t>
       </w:r>
-      <w:proofErr w:type="spellStart"/>
       <w:r>
         <w:rPr>
           <w:rFonts w:ascii="Courier New" w:hAnsi="Courier New" w:cs="Courier New"/>
@@ -3940,7 +3814,6 @@
         </w:rPr>
         <w:t>wiced_sleep_wake_type_t</w:t>
       </w:r>
-      <w:proofErr w:type="spellEnd"/>
       <w:r>
         <w:rPr>
           <w:rFonts w:ascii="Courier New" w:hAnsi="Courier New" w:cs="Courier New"/>
@@ -3950,7 +3823,6 @@
         </w:rPr>
         <w:t xml:space="preserve">          </w:t>
       </w:r>
-      <w:proofErr w:type="spellStart"/>
       <w:r>
         <w:rPr>
           <w:rFonts w:ascii="Courier New" w:hAnsi="Courier New" w:cs="Courier New"/>
@@ -3958,19 +3830,8 @@
           <w:sz w:val="14"/>
           <w:szCs w:val="20"/>
         </w:rPr>
-        <w:t>device_wake_</w:t>
-      </w:r>
-      <w:proofErr w:type="gramStart"/>
-      <w:r>
-        <w:rPr>
-          <w:rFonts w:ascii="Courier New" w:hAnsi="Courier New" w:cs="Courier New"/>
-          <w:color w:val="0000C0"/>
-          <w:sz w:val="14"/>
-          <w:szCs w:val="20"/>
-        </w:rPr>
-        <w:t>mode</w:t>
-      </w:r>
-      <w:proofErr w:type="spellEnd"/>
+        <w:t>device_wake_mode</w:t>
+      </w:r>
       <w:r>
         <w:rPr>
           <w:rFonts w:ascii="Courier New" w:hAnsi="Courier New" w:cs="Courier New"/>
@@ -3978,17 +3839,7 @@
           <w:sz w:val="14"/>
           <w:szCs w:val="20"/>
         </w:rPr>
-        <w:t xml:space="preserve">;   </w:t>
-      </w:r>
-      <w:proofErr w:type="gramEnd"/>
-      <w:r>
-        <w:rPr>
-          <w:rFonts w:ascii="Courier New" w:hAnsi="Courier New" w:cs="Courier New"/>
-          <w:color w:val="000000"/>
-          <w:sz w:val="14"/>
-          <w:szCs w:val="20"/>
-        </w:rPr>
-        <w:t xml:space="preserve">    </w:t>
+        <w:t xml:space="preserve">;       </w:t>
       </w:r>
       <w:r>
         <w:rPr>
@@ -4039,7 +3890,6 @@
         </w:rPr>
         <w:t xml:space="preserve">                          </w:t>
       </w:r>
-      <w:proofErr w:type="spellStart"/>
       <w:r>
         <w:rPr>
           <w:rFonts w:ascii="Courier New" w:hAnsi="Courier New" w:cs="Courier New"/>
@@ -4047,19 +3897,8 @@
           <w:sz w:val="14"/>
           <w:szCs w:val="20"/>
         </w:rPr>
-        <w:t>device_wake_</w:t>
-      </w:r>
-      <w:proofErr w:type="gramStart"/>
-      <w:r>
-        <w:rPr>
-          <w:rFonts w:ascii="Courier New" w:hAnsi="Courier New" w:cs="Courier New"/>
-          <w:color w:val="0000C0"/>
-          <w:sz w:val="14"/>
-          <w:szCs w:val="20"/>
-        </w:rPr>
-        <w:t>source</w:t>
-      </w:r>
-      <w:proofErr w:type="spellEnd"/>
+        <w:t>device_wake_source</w:t>
+      </w:r>
       <w:r>
         <w:rPr>
           <w:rFonts w:ascii="Courier New" w:hAnsi="Courier New" w:cs="Courier New"/>
@@ -4067,17 +3906,7 @@
           <w:sz w:val="14"/>
           <w:szCs w:val="20"/>
         </w:rPr>
-        <w:t xml:space="preserve">;   </w:t>
-      </w:r>
-      <w:proofErr w:type="gramEnd"/>
-      <w:r>
-        <w:rPr>
-          <w:rFonts w:ascii="Courier New" w:hAnsi="Courier New" w:cs="Courier New"/>
-          <w:color w:val="000000"/>
-          <w:sz w:val="14"/>
-          <w:szCs w:val="20"/>
-        </w:rPr>
-        <w:t xml:space="preserve">  </w:t>
+        <w:t xml:space="preserve">;     </w:t>
       </w:r>
       <w:r>
         <w:rPr>
@@ -4150,7 +3979,6 @@
         </w:rPr>
         <w:t xml:space="preserve">                         </w:t>
       </w:r>
-      <w:proofErr w:type="spellStart"/>
       <w:r>
         <w:rPr>
           <w:rFonts w:ascii="Courier New" w:hAnsi="Courier New" w:cs="Courier New"/>
@@ -4158,19 +3986,8 @@
           <w:sz w:val="14"/>
           <w:szCs w:val="20"/>
         </w:rPr>
-        <w:t>device_wake_gpio_</w:t>
-      </w:r>
-      <w:proofErr w:type="gramStart"/>
-      <w:r>
-        <w:rPr>
-          <w:rFonts w:ascii="Courier New" w:hAnsi="Courier New" w:cs="Courier New"/>
-          <w:color w:val="0000C0"/>
-          <w:sz w:val="14"/>
-          <w:szCs w:val="20"/>
-        </w:rPr>
-        <w:t>num</w:t>
-      </w:r>
-      <w:proofErr w:type="spellEnd"/>
+        <w:t>device_wake_gpio_num</w:t>
+      </w:r>
       <w:r>
         <w:rPr>
           <w:rFonts w:ascii="Courier New" w:hAnsi="Courier New" w:cs="Courier New"/>
@@ -4180,7 +3997,6 @@
         </w:rPr>
         <w:t xml:space="preserve">;   </w:t>
       </w:r>
-      <w:proofErr w:type="gramEnd"/>
       <w:r>
         <w:rPr>
           <w:rFonts w:ascii="Courier New" w:hAnsi="Courier New" w:cs="Courier New"/>
@@ -4252,7 +4068,6 @@
         </w:rPr>
         <w:t xml:space="preserve">    </w:t>
       </w:r>
-      <w:proofErr w:type="spellStart"/>
       <w:r>
         <w:rPr>
           <w:rFonts w:ascii="Courier New" w:hAnsi="Courier New" w:cs="Courier New"/>
@@ -4262,7 +4077,6 @@
         </w:rPr>
         <w:t>wiced_sleep_allow_check_callback</w:t>
       </w:r>
-      <w:proofErr w:type="spellEnd"/>
       <w:r>
         <w:rPr>
           <w:rFonts w:ascii="Courier New" w:hAnsi="Courier New" w:cs="Courier New"/>
@@ -4272,7 +4086,6 @@
         </w:rPr>
         <w:t xml:space="preserve"> </w:t>
       </w:r>
-      <w:proofErr w:type="spellStart"/>
       <w:r>
         <w:rPr>
           <w:rFonts w:ascii="Courier New" w:hAnsi="Courier New" w:cs="Courier New"/>
@@ -4280,19 +4093,8 @@
           <w:sz w:val="14"/>
           <w:szCs w:val="20"/>
         </w:rPr>
-        <w:t>sleep_permit_</w:t>
-      </w:r>
-      <w:proofErr w:type="gramStart"/>
-      <w:r>
-        <w:rPr>
-          <w:rFonts w:ascii="Courier New" w:hAnsi="Courier New" w:cs="Courier New"/>
-          <w:color w:val="0000C0"/>
-          <w:sz w:val="14"/>
-          <w:szCs w:val="20"/>
-        </w:rPr>
-        <w:t>handler</w:t>
-      </w:r>
-      <w:proofErr w:type="spellEnd"/>
+        <w:t>sleep_permit_handler</w:t>
+      </w:r>
       <w:r>
         <w:rPr>
           <w:rFonts w:ascii="Courier New" w:hAnsi="Courier New" w:cs="Courier New"/>
@@ -4302,7 +4104,6 @@
         </w:rPr>
         <w:t xml:space="preserve">;   </w:t>
       </w:r>
-      <w:proofErr w:type="gramEnd"/>
       <w:r>
         <w:rPr>
           <w:rFonts w:ascii="Courier New" w:hAnsi="Courier New" w:cs="Courier New"/>
@@ -4342,7 +4143,6 @@
           <w:sz w:val="16"/>
         </w:rPr>
       </w:pPr>
-      <w:proofErr w:type="gramStart"/>
       <w:r>
         <w:rPr>
           <w:rFonts w:ascii="Courier New" w:hAnsi="Courier New" w:cs="Courier New"/>
@@ -4352,7 +4152,6 @@
         </w:rPr>
         <w:t>}</w:t>
       </w:r>
-      <w:proofErr w:type="spellStart"/>
       <w:r>
         <w:rPr>
           <w:rFonts w:ascii="Courier New" w:hAnsi="Courier New" w:cs="Courier New"/>
@@ -4360,19 +4159,8 @@
           <w:sz w:val="14"/>
           <w:szCs w:val="20"/>
         </w:rPr>
-        <w:t>wiced</w:t>
-      </w:r>
-      <w:proofErr w:type="gramEnd"/>
-      <w:r>
-        <w:rPr>
-          <w:rFonts w:ascii="Courier New" w:hAnsi="Courier New" w:cs="Courier New"/>
-          <w:color w:val="005032"/>
-          <w:sz w:val="14"/>
-          <w:szCs w:val="20"/>
-        </w:rPr>
-        <w:t>_sleep_config_t</w:t>
-      </w:r>
-      <w:proofErr w:type="spellEnd"/>
+        <w:t>wiced_sleep_config_t</w:t>
+      </w:r>
       <w:r>
         <w:rPr>
           <w:rFonts w:ascii="Courier New" w:hAnsi="Courier New" w:cs="Courier New"/>
@@ -4388,23 +4176,7 @@
         <w:ind w:left="720"/>
       </w:pPr>
       <w:r>
-        <w:t xml:space="preserve">In the firmware, you need to: (1) declare a global variable of type </w:t>
-      </w:r>
-      <w:proofErr w:type="spellStart"/>
-      <w:r>
-        <w:t>wiced_sleep_config_t</w:t>
-      </w:r>
-      <w:proofErr w:type="spellEnd"/>
-      <w:r>
-        <w:t xml:space="preserve">; (2) initialize all the elements of the structure just after stack initialization; and (3) call </w:t>
-      </w:r>
-      <w:proofErr w:type="spellStart"/>
-      <w:r>
-        <w:t>wiced_sleep_configure</w:t>
-      </w:r>
-      <w:proofErr w:type="spellEnd"/>
-      <w:r>
-        <w:t>.</w:t>
+        <w:t>In the firmware, you need to: (1) declare a global variable of type wiced_sleep_config_t; (2) initialize all the elements of the structure just after stack initialization; and (3) call wiced_sleep_configure.</w:t>
       </w:r>
     </w:p>
     <w:p>
@@ -4419,14 +4191,12 @@
       <w:pPr>
         <w:ind w:left="720"/>
       </w:pPr>
-      <w:proofErr w:type="spellStart"/>
       <w:r>
         <w:rPr>
           <w:b/>
         </w:rPr>
         <w:t>sleep_mode</w:t>
       </w:r>
-      <w:proofErr w:type="spellEnd"/>
       <w:r>
         <w:rPr>
           <w:u w:val="single"/>
@@ -4550,14 +4320,12 @@
       <w:pPr>
         <w:ind w:left="720"/>
       </w:pPr>
-      <w:proofErr w:type="spellStart"/>
       <w:r>
         <w:rPr>
           <w:b/>
         </w:rPr>
         <w:t>host_wake_mode</w:t>
       </w:r>
-      <w:proofErr w:type="spellEnd"/>
       <w:r>
         <w:t xml:space="preserve">: This can be either </w:t>
       </w:r>
@@ -4577,15 +4345,7 @@
         <w:t>WICED_SLEEP_WAKE_ACTIVE_HIGH</w:t>
       </w:r>
       <w:r>
-        <w:t xml:space="preserve"> depending on the polarity of the interrupt to wake the host (if a host is connected). This only applies if </w:t>
-      </w:r>
-      <w:proofErr w:type="spellStart"/>
-      <w:r>
-        <w:t>sleep_mode</w:t>
-      </w:r>
-      <w:proofErr w:type="spellEnd"/>
-      <w:r>
-        <w:t xml:space="preserve"> is </w:t>
+        <w:t xml:space="preserve"> depending on the polarity of the interrupt to wake the host (if a host is connected). This only applies if sleep_mode is </w:t>
       </w:r>
       <w:r>
         <w:rPr>
@@ -4601,14 +4361,12 @@
       <w:pPr>
         <w:ind w:left="720"/>
       </w:pPr>
-      <w:proofErr w:type="spellStart"/>
       <w:r>
         <w:rPr>
           <w:b/>
         </w:rPr>
         <w:t>device_wake_mode</w:t>
       </w:r>
-      <w:proofErr w:type="spellEnd"/>
       <w:r>
         <w:t xml:space="preserve">: This can be either </w:t>
       </w:r>
@@ -4628,15 +4386,7 @@
         <w:t>WICED_SLEEP_WAKE_ACTIVE_HIGH</w:t>
       </w:r>
       <w:r>
-        <w:t xml:space="preserve"> depending on the polarity of the interrupt for the host to wake the device (if a host is connected). This only applies if </w:t>
-      </w:r>
-      <w:proofErr w:type="spellStart"/>
-      <w:r>
-        <w:t>sleep_mode</w:t>
-      </w:r>
-      <w:proofErr w:type="spellEnd"/>
-      <w:r>
-        <w:t xml:space="preserve"> is </w:t>
+        <w:t xml:space="preserve"> depending on the polarity of the interrupt for the host to wake the device (if a host is connected). This only applies if sleep_mode is </w:t>
       </w:r>
       <w:r>
         <w:rPr>
@@ -4645,50 +4395,27 @@
         <w:t>WICED_SLEEP_MODE_TRANSPORT</w:t>
       </w:r>
       <w:r>
-        <w:t xml:space="preserve">. The Device Wake function is on a dedicated device pin, but it can be multiplexed into other IOs (this multiplexing feature is not currently supported in the API). This pin is not available on the 20719 40-pin </w:t>
-      </w:r>
-      <w:proofErr w:type="gramStart"/>
-      <w:r>
-        <w:t>package</w:t>
-      </w:r>
-      <w:proofErr w:type="gramEnd"/>
+        <w:t>. The Device Wake function is on a dedicated device pin, but it can be multiplexed into other IOs (this multiplexing feature is not currently supported in the API). This pin is not available on the 20719 40-pin package</w:t>
+      </w:r>
       <w:r>
         <w:t>,</w:t>
       </w:r>
       <w:r>
-        <w:t xml:space="preserve"> but the </w:t>
-      </w:r>
-      <w:proofErr w:type="spellStart"/>
-      <w:r>
+        <w:t xml:space="preserve"> but the device_wake_source pin can be used for this purpose.</w:t>
+      </w:r>
+    </w:p>
+    <w:p>
+      <w:pPr>
+        <w:ind w:left="720"/>
+      </w:pPr>
+      <w:r>
+        <w:rPr>
+          <w:b/>
+        </w:rPr>
         <w:t>device_wake_source</w:t>
       </w:r>
-      <w:proofErr w:type="spellEnd"/>
-      <w:r>
-        <w:t xml:space="preserve"> pin can be used for this purpose.</w:t>
-      </w:r>
-    </w:p>
-    <w:p>
-      <w:pPr>
-        <w:ind w:left="720"/>
-      </w:pPr>
-      <w:proofErr w:type="spellStart"/>
-      <w:r>
-        <w:rPr>
-          <w:b/>
-        </w:rPr>
-        <w:t>device_wake_source</w:t>
-      </w:r>
-      <w:proofErr w:type="spellEnd"/>
-      <w:r>
-        <w:t xml:space="preserve">: The wake source can be </w:t>
-      </w:r>
-      <w:proofErr w:type="spellStart"/>
-      <w:r>
-        <w:t>keyscan</w:t>
-      </w:r>
-      <w:proofErr w:type="spellEnd"/>
-      <w:r>
-        <w:t>, quadrature sensor, GPIO, or a combination of those. For example, you may want to use an interrupt from a sensor as a GPIO wake source so that the device wakes whenever new sensor data is available.</w:t>
+      <w:r>
+        <w:t>: The wake source can be keyscan, quadrature sensor, GPIO, or a combination of those. For example, you may want to use an interrupt from a sensor as a GPIO wake source so that the device wakes whenever new sensor data is available.</w:t>
       </w:r>
     </w:p>
     <w:p>
@@ -4711,27 +4438,7 @@
           <w:sz w:val="14"/>
           <w:szCs w:val="20"/>
         </w:rPr>
-        <w:t xml:space="preserve">/** Wake </w:t>
-      </w:r>
-      <w:proofErr w:type="gramStart"/>
-      <w:r>
-        <w:rPr>
-          <w:rFonts w:ascii="Courier New" w:hAnsi="Courier New" w:cs="Courier New"/>
-          <w:color w:val="3F7F5F"/>
-          <w:sz w:val="14"/>
-          <w:szCs w:val="20"/>
-        </w:rPr>
-        <w:t>sources.*</w:t>
-      </w:r>
-      <w:proofErr w:type="gramEnd"/>
-      <w:r>
-        <w:rPr>
-          <w:rFonts w:ascii="Courier New" w:hAnsi="Courier New" w:cs="Courier New"/>
-          <w:color w:val="3F7F5F"/>
-          <w:sz w:val="14"/>
-          <w:szCs w:val="20"/>
-        </w:rPr>
-        <w:t>/</w:t>
+        <w:t>/** Wake sources.*/</w:t>
       </w:r>
     </w:p>
     <w:p>
@@ -4765,27 +4472,7 @@
           <w:sz w:val="14"/>
           <w:szCs w:val="20"/>
         </w:rPr>
-        <w:t xml:space="preserve"> WICED_SLEEP_WAKE_SOURCE_</w:t>
-      </w:r>
-      <w:proofErr w:type="gramStart"/>
-      <w:r>
-        <w:rPr>
-          <w:rFonts w:ascii="Courier New" w:hAnsi="Courier New" w:cs="Courier New"/>
-          <w:color w:val="000000"/>
-          <w:sz w:val="14"/>
-          <w:szCs w:val="20"/>
-        </w:rPr>
-        <w:t>KEYSCAN  (</w:t>
-      </w:r>
-      <w:proofErr w:type="gramEnd"/>
-      <w:r>
-        <w:rPr>
-          <w:rFonts w:ascii="Courier New" w:hAnsi="Courier New" w:cs="Courier New"/>
-          <w:color w:val="000000"/>
-          <w:sz w:val="14"/>
-          <w:szCs w:val="20"/>
-        </w:rPr>
-        <w:t xml:space="preserve">1&lt;&lt;0)  </w:t>
+        <w:t xml:space="preserve"> WICED_SLEEP_WAKE_SOURCE_KEYSCAN  (1&lt;&lt;0)  </w:t>
       </w:r>
       <w:r>
         <w:rPr>
@@ -4796,7 +4483,6 @@
         </w:rPr>
         <w:t xml:space="preserve">/**&lt; Enable wake from </w:t>
       </w:r>
-      <w:proofErr w:type="spellStart"/>
       <w:r>
         <w:rPr>
           <w:rFonts w:ascii="Courier New" w:hAnsi="Courier New" w:cs="Courier New"/>
@@ -4807,7 +4493,6 @@
         </w:rPr>
         <w:t>keyscan</w:t>
       </w:r>
-      <w:proofErr w:type="spellEnd"/>
       <w:r>
         <w:rPr>
           <w:rFonts w:ascii="Courier New" w:hAnsi="Courier New" w:cs="Courier New"/>
@@ -4849,27 +4534,7 @@
           <w:sz w:val="14"/>
           <w:szCs w:val="20"/>
         </w:rPr>
-        <w:t xml:space="preserve"> WICED_SLEEP_WAKE_SOURCE_QUAD  </w:t>
-      </w:r>
-      <w:proofErr w:type="gramStart"/>
-      <w:r>
-        <w:rPr>
-          <w:rFonts w:ascii="Courier New" w:hAnsi="Courier New" w:cs="Courier New"/>
-          <w:color w:val="000000"/>
-          <w:sz w:val="14"/>
-          <w:szCs w:val="20"/>
-        </w:rPr>
-        <w:t xml:space="preserve">   (</w:t>
-      </w:r>
-      <w:proofErr w:type="gramEnd"/>
-      <w:r>
-        <w:rPr>
-          <w:rFonts w:ascii="Courier New" w:hAnsi="Courier New" w:cs="Courier New"/>
-          <w:color w:val="000000"/>
-          <w:sz w:val="14"/>
-          <w:szCs w:val="20"/>
-        </w:rPr>
-        <w:t xml:space="preserve">1&lt;&lt;1)  </w:t>
+        <w:t xml:space="preserve"> WICED_SLEEP_WAKE_SOURCE_QUAD     (1&lt;&lt;1)  </w:t>
       </w:r>
       <w:r>
         <w:rPr>
@@ -4931,27 +4596,7 @@
           <w:sz w:val="14"/>
           <w:szCs w:val="20"/>
         </w:rPr>
-        <w:t xml:space="preserve">  </w:t>
-      </w:r>
-      <w:proofErr w:type="gramStart"/>
-      <w:r>
-        <w:rPr>
-          <w:rFonts w:ascii="Courier New" w:hAnsi="Courier New" w:cs="Courier New"/>
-          <w:color w:val="000000"/>
-          <w:sz w:val="14"/>
-          <w:szCs w:val="20"/>
-        </w:rPr>
-        <w:t xml:space="preserve">   (</w:t>
-      </w:r>
-      <w:proofErr w:type="gramEnd"/>
-      <w:r>
-        <w:rPr>
-          <w:rFonts w:ascii="Courier New" w:hAnsi="Courier New" w:cs="Courier New"/>
-          <w:color w:val="000000"/>
-          <w:sz w:val="14"/>
-          <w:szCs w:val="20"/>
-        </w:rPr>
-        <w:t xml:space="preserve">1&lt;&lt;2)  </w:t>
+        <w:t xml:space="preserve">     (1&lt;&lt;2)  </w:t>
       </w:r>
       <w:r>
         <w:rPr>
@@ -4978,24 +4623,14 @@
       <w:pPr>
         <w:ind w:left="720"/>
       </w:pPr>
-      <w:proofErr w:type="spellStart"/>
       <w:r>
         <w:rPr>
           <w:b/>
         </w:rPr>
         <w:t>device_wake_gpio_num</w:t>
       </w:r>
-      <w:proofErr w:type="spellEnd"/>
-      <w:r>
-        <w:t xml:space="preserve">: This entry specifies which GPIO is used to wake the device from sleep. This only applies if </w:t>
-      </w:r>
-      <w:proofErr w:type="spellStart"/>
-      <w:r>
-        <w:t>device_wake_source</w:t>
-      </w:r>
-      <w:proofErr w:type="spellEnd"/>
-      <w:r>
-        <w:t xml:space="preserve"> includes GPIO.</w:t>
+      <w:r>
+        <w:t>: This entry specifies which GPIO is used to wake the device from sleep. This only applies if device_wake_source includes GPIO.</w:t>
       </w:r>
     </w:p>
     <w:p>
@@ -5004,14 +4639,12 @@
         <w:keepLines/>
         <w:ind w:left="720"/>
       </w:pPr>
-      <w:proofErr w:type="spellStart"/>
       <w:r>
         <w:rPr>
           <w:b/>
         </w:rPr>
         <w:t>sleep_permit_handler</w:t>
       </w:r>
-      <w:proofErr w:type="spellEnd"/>
       <w:r>
         <w:t>: This element requires you to provide a function pointer for callback function that will be called by the PMU to request sleep permission and when sleep is entered. This function will be described next.</w:t>
       </w:r>
@@ -5038,15 +4671,7 @@
         <w:t>t handler</w:t>
       </w:r>
       <w:r>
-        <w:t xml:space="preserve"> callback function takes one argument of type </w:t>
-      </w:r>
-      <w:proofErr w:type="spellStart"/>
-      <w:r>
-        <w:t>wiced_sleep_poll_type_t</w:t>
-      </w:r>
-      <w:proofErr w:type="spellEnd"/>
-      <w:r>
-        <w:t xml:space="preserve"> which specifies the reason for the callback (</w:t>
+        <w:t xml:space="preserve"> callback function takes one argument of type wiced_sleep_poll_type_t which specifies the reason for the callback (</w:t>
       </w:r>
       <w:r>
         <w:rPr>
@@ -5246,60 +4871,19 @@
           <w:sz w:val="20"/>
         </w:rPr>
       </w:pPr>
-      <w:proofErr w:type="spellStart"/>
       <w:r>
         <w:rPr>
           <w:rFonts w:ascii="Courier New" w:hAnsi="Courier New" w:cs="Courier New"/>
           <w:sz w:val="20"/>
         </w:rPr>
-        <w:t>wiced_bt_device_address_t</w:t>
-      </w:r>
-      <w:proofErr w:type="spellEnd"/>
+        <w:t xml:space="preserve">wiced_bt_device_address_t rem_bdRa,  </w:t>
+      </w:r>
       <w:r>
         <w:rPr>
           <w:rFonts w:ascii="Courier New" w:hAnsi="Courier New" w:cs="Courier New"/>
           <w:sz w:val="20"/>
         </w:rPr>
-        <w:t xml:space="preserve"> </w:t>
-      </w:r>
-      <w:proofErr w:type="spellStart"/>
-      <w:r>
-        <w:rPr>
-          <w:rFonts w:ascii="Courier New" w:hAnsi="Courier New" w:cs="Courier New"/>
-          <w:sz w:val="20"/>
-        </w:rPr>
-        <w:t>rem_</w:t>
-      </w:r>
-      <w:proofErr w:type="gramStart"/>
-      <w:r>
-        <w:rPr>
-          <w:rFonts w:ascii="Courier New" w:hAnsi="Courier New" w:cs="Courier New"/>
-          <w:sz w:val="20"/>
-        </w:rPr>
-        <w:t>bdRa</w:t>
-      </w:r>
-      <w:proofErr w:type="spellEnd"/>
-      <w:r>
-        <w:rPr>
-          <w:rFonts w:ascii="Courier New" w:hAnsi="Courier New" w:cs="Courier New"/>
-          <w:sz w:val="20"/>
-        </w:rPr>
-        <w:t xml:space="preserve">,  </w:t>
-      </w:r>
-      <w:r>
-        <w:rPr>
-          <w:rFonts w:ascii="Courier New" w:hAnsi="Courier New" w:cs="Courier New"/>
-          <w:sz w:val="20"/>
-        </w:rPr>
-        <w:t>/</w:t>
-      </w:r>
-      <w:proofErr w:type="gramEnd"/>
-      <w:r>
-        <w:rPr>
-          <w:rFonts w:ascii="Courier New" w:hAnsi="Courier New" w:cs="Courier New"/>
-          <w:sz w:val="20"/>
-        </w:rPr>
-        <w:t>/ BD_ADDR of remote device</w:t>
+        <w:t>// BD_ADDR of remote device</w:t>
       </w:r>
     </w:p>
     <w:p>
@@ -5316,53 +4900,28 @@
           <w:rFonts w:ascii="Courier New" w:hAnsi="Courier New" w:cs="Courier New"/>
           <w:sz w:val="20"/>
         </w:rPr>
-        <w:t xml:space="preserve">uint16_t </w:t>
-      </w:r>
-      <w:proofErr w:type="spellStart"/>
+        <w:t>uint16_t min_int,</w:t>
+      </w:r>
       <w:r>
         <w:rPr>
           <w:rFonts w:ascii="Courier New" w:hAnsi="Courier New" w:cs="Courier New"/>
           <w:sz w:val="20"/>
         </w:rPr>
-        <w:t>min_int</w:t>
-      </w:r>
-      <w:proofErr w:type="spellEnd"/>
+        <w:tab/>
+      </w:r>
       <w:r>
         <w:rPr>
           <w:rFonts w:ascii="Courier New" w:hAnsi="Courier New" w:cs="Courier New"/>
           <w:sz w:val="20"/>
         </w:rPr>
-        <w:t>,</w:t>
-      </w:r>
-      <w:proofErr w:type="gramStart"/>
+        <w:t xml:space="preserve">  </w:t>
+      </w:r>
       <w:r>
         <w:rPr>
           <w:rFonts w:ascii="Courier New" w:hAnsi="Courier New" w:cs="Courier New"/>
           <w:sz w:val="20"/>
         </w:rPr>
-        <w:tab/>
-      </w:r>
-      <w:r>
-        <w:rPr>
-          <w:rFonts w:ascii="Courier New" w:hAnsi="Courier New" w:cs="Courier New"/>
-          <w:sz w:val="20"/>
-        </w:rPr>
-        <w:t xml:space="preserve">  </w:t>
-      </w:r>
-      <w:r>
-        <w:rPr>
-          <w:rFonts w:ascii="Courier New" w:hAnsi="Courier New" w:cs="Courier New"/>
-          <w:sz w:val="20"/>
-        </w:rPr>
-        <w:t>/</w:t>
-      </w:r>
-      <w:proofErr w:type="gramEnd"/>
-      <w:r>
-        <w:rPr>
-          <w:rFonts w:ascii="Courier New" w:hAnsi="Courier New" w:cs="Courier New"/>
-          <w:sz w:val="20"/>
-        </w:rPr>
-        <w:t>/ Min connection interval in units of 1.25ms</w:t>
+        <w:t>// Min connection interval in units of 1.25ms</w:t>
       </w:r>
     </w:p>
     <w:p>
@@ -5379,53 +4938,28 @@
           <w:rFonts w:ascii="Courier New" w:hAnsi="Courier New" w:cs="Courier New"/>
           <w:sz w:val="20"/>
         </w:rPr>
-        <w:t xml:space="preserve">uint16_t </w:t>
-      </w:r>
-      <w:proofErr w:type="spellStart"/>
+        <w:t>uint16_t max_int,</w:t>
+      </w:r>
       <w:r>
         <w:rPr>
           <w:rFonts w:ascii="Courier New" w:hAnsi="Courier New" w:cs="Courier New"/>
           <w:sz w:val="20"/>
         </w:rPr>
-        <w:t>max_int</w:t>
-      </w:r>
-      <w:proofErr w:type="spellEnd"/>
+        <w:tab/>
+      </w:r>
       <w:r>
         <w:rPr>
           <w:rFonts w:ascii="Courier New" w:hAnsi="Courier New" w:cs="Courier New"/>
           <w:sz w:val="20"/>
         </w:rPr>
-        <w:t>,</w:t>
-      </w:r>
-      <w:proofErr w:type="gramStart"/>
+        <w:t xml:space="preserve">  </w:t>
+      </w:r>
       <w:r>
         <w:rPr>
           <w:rFonts w:ascii="Courier New" w:hAnsi="Courier New" w:cs="Courier New"/>
           <w:sz w:val="20"/>
         </w:rPr>
-        <w:tab/>
-      </w:r>
-      <w:r>
-        <w:rPr>
-          <w:rFonts w:ascii="Courier New" w:hAnsi="Courier New" w:cs="Courier New"/>
-          <w:sz w:val="20"/>
-        </w:rPr>
-        <w:t xml:space="preserve">  </w:t>
-      </w:r>
-      <w:r>
-        <w:rPr>
-          <w:rFonts w:ascii="Courier New" w:hAnsi="Courier New" w:cs="Courier New"/>
-          <w:sz w:val="20"/>
-        </w:rPr>
-        <w:t>/</w:t>
-      </w:r>
-      <w:proofErr w:type="gramEnd"/>
-      <w:r>
-        <w:rPr>
-          <w:rFonts w:ascii="Courier New" w:hAnsi="Courier New" w:cs="Courier New"/>
-          <w:sz w:val="20"/>
-        </w:rPr>
-        <w:t>/ Max connection interval in units of 1.25ms</w:t>
+        <w:t>// Max connection interval in units of 1.25ms</w:t>
       </w:r>
     </w:p>
     <w:p>
@@ -5444,7 +4978,6 @@
         </w:rPr>
         <w:t>uint16_t latency,</w:t>
       </w:r>
-      <w:proofErr w:type="gramStart"/>
       <w:r>
         <w:rPr>
           <w:rFonts w:ascii="Courier New" w:hAnsi="Courier New" w:cs="Courier New"/>
@@ -5464,61 +4997,37 @@
           <w:rFonts w:ascii="Courier New" w:hAnsi="Courier New" w:cs="Courier New"/>
           <w:sz w:val="20"/>
         </w:rPr>
-        <w:t>/</w:t>
-      </w:r>
-      <w:proofErr w:type="gramEnd"/>
+        <w:t>// Latency</w:t>
+      </w:r>
       <w:r>
         <w:rPr>
           <w:rFonts w:ascii="Courier New" w:hAnsi="Courier New" w:cs="Courier New"/>
           <w:sz w:val="20"/>
         </w:rPr>
-        <w:t>/ Latency</w:t>
-      </w:r>
-      <w:r>
+        <w:t xml:space="preserve"> – number of connection intervals</w:t>
+      </w:r>
+    </w:p>
+    <w:p>
+      <w:pPr>
+        <w:ind w:left="720" w:firstLine="720"/>
         <w:rPr>
           <w:rFonts w:ascii="Courier New" w:hAnsi="Courier New" w:cs="Courier New"/>
           <w:sz w:val="20"/>
         </w:rPr>
-        <w:t xml:space="preserve"> – number of connection intervals</w:t>
-      </w:r>
-    </w:p>
-    <w:p>
-      <w:pPr>
-        <w:ind w:left="720" w:firstLine="720"/>
+      </w:pPr>
+      <w:r>
         <w:rPr>
           <w:rFonts w:ascii="Courier New" w:hAnsi="Courier New" w:cs="Courier New"/>
           <w:sz w:val="20"/>
         </w:rPr>
-      </w:pPr>
+        <w:t xml:space="preserve">uint16_t timeout);  </w:t>
+      </w:r>
       <w:r>
         <w:rPr>
           <w:rFonts w:ascii="Courier New" w:hAnsi="Courier New" w:cs="Courier New"/>
           <w:sz w:val="20"/>
         </w:rPr>
-        <w:t>uint16_t timeout</w:t>
-      </w:r>
-      <w:proofErr w:type="gramStart"/>
-      <w:r>
-        <w:rPr>
-          <w:rFonts w:ascii="Courier New" w:hAnsi="Courier New" w:cs="Courier New"/>
-          <w:sz w:val="20"/>
-        </w:rPr>
-        <w:t xml:space="preserve">);  </w:t>
-      </w:r>
-      <w:r>
-        <w:rPr>
-          <w:rFonts w:ascii="Courier New" w:hAnsi="Courier New" w:cs="Courier New"/>
-          <w:sz w:val="20"/>
-        </w:rPr>
-        <w:t>/</w:t>
-      </w:r>
-      <w:proofErr w:type="gramEnd"/>
-      <w:r>
-        <w:rPr>
-          <w:rFonts w:ascii="Courier New" w:hAnsi="Courier New" w:cs="Courier New"/>
-          <w:sz w:val="20"/>
-        </w:rPr>
-        <w:t>/ Timeout in units of 10ms</w:t>
+        <w:t>// Timeout in units of 10ms</w:t>
       </w:r>
     </w:p>
     <w:p>
@@ -5545,15 +5054,7 @@
     </w:p>
     <w:p>
       <w:r>
-        <w:t xml:space="preserve">In </w:t>
-      </w:r>
-      <w:proofErr w:type="spellStart"/>
-      <w:r>
-        <w:t>ePDS</w:t>
-      </w:r>
-      <w:proofErr w:type="spellEnd"/>
-      <w:r>
-        <w:t>/PDS mode, the device will wake every time a new advertising packet needs to be sent. Therefore, slower advertising will result in lower power. There is also a timer that runs to schedule advertising timeouts, so power will be lower during advertising if the timeout is set to 0 which doesn't require a timer.</w:t>
+        <w:t>In ePDS/PDS mode, the device will wake every time a new advertising packet needs to be sent. Therefore, slower advertising will result in lower power. There is also a timer that runs to schedule advertising timeouts, so power will be lower during advertising if the timeout is set to 0 which doesn't require a timer.</w:t>
       </w:r>
     </w:p>
     <w:p>
@@ -5618,21 +5119,11 @@
       <w:r>
         <w:t xml:space="preserve">up the system. However, you will not get a GPIO interrupt handler callback unless you register the callback function using </w:t>
       </w:r>
-      <w:proofErr w:type="spellStart"/>
       <w:r>
         <w:t>wiced_hal_gpio_register_pin_for_interrupt</w:t>
       </w:r>
-      <w:proofErr w:type="spellEnd"/>
-      <w:r>
-        <w:t xml:space="preserve">. Note that while the GPIO configuration (set using </w:t>
-      </w:r>
-      <w:proofErr w:type="spellStart"/>
-      <w:r>
-        <w:t>wiced_hal_gpio_configure_pin</w:t>
-      </w:r>
-      <w:proofErr w:type="spellEnd"/>
-      <w:r>
-        <w:t>) is retained during SDS, the callback registration is NOT retained so you need to register the callback during both cold and fast boot.</w:t>
+      <w:r>
+        <w:t>. Note that while the GPIO configuration (set using wiced_hal_gpio_configure_pin) is retained during SDS, the callback registration is NOT retained so you need to register the callback during both cold and fast boot.</w:t>
       </w:r>
     </w:p>
     <w:p>
@@ -5653,15 +5144,7 @@
         <w:t xml:space="preserve"> Permission Variable Update</w:t>
       </w:r>
       <w:r>
-        <w:t xml:space="preserve"> (Advanced</w:t>
-      </w:r>
-      <w:proofErr w:type="gramStart"/>
-      <w:r>
-        <w:t>)(</w:t>
-      </w:r>
-      <w:proofErr w:type="gramEnd"/>
-      <w:r>
-        <w:t>20719 with SDS only)</w:t>
+        <w:t xml:space="preserve"> (Advanced)(20719 with SDS only)</w:t>
       </w:r>
     </w:p>
     <w:p>
@@ -5786,15 +5269,7 @@
         <w:t>AON Variable Configuration</w:t>
       </w:r>
       <w:r>
-        <w:t xml:space="preserve"> (Advanced</w:t>
-      </w:r>
-      <w:proofErr w:type="gramStart"/>
-      <w:r>
-        <w:t>)(</w:t>
-      </w:r>
-      <w:proofErr w:type="gramEnd"/>
-      <w:r>
-        <w:t>20719 with SDS only)</w:t>
+        <w:t xml:space="preserve"> (Advanced)(20719 with SDS only)</w:t>
       </w:r>
     </w:p>
     <w:p>
@@ -5849,21 +5324,7 @@
         <w:rPr>
           <w:rFonts w:ascii="Courier New" w:hAnsi="Courier New" w:cs="Courier New"/>
         </w:rPr>
-        <w:t xml:space="preserve">_t </w:t>
-      </w:r>
-      <w:proofErr w:type="spellStart"/>
-      <w:r>
-        <w:rPr>
-          <w:rFonts w:ascii="Courier New" w:hAnsi="Courier New" w:cs="Courier New"/>
-        </w:rPr>
-        <w:t>connection_id</w:t>
-      </w:r>
-      <w:proofErr w:type="spellEnd"/>
-      <w:r>
-        <w:rPr>
-          <w:rFonts w:ascii="Courier New" w:hAnsi="Courier New" w:cs="Courier New"/>
-        </w:rPr>
-        <w:t>;</w:t>
+        <w:t>_t connection_id;</w:t>
       </w:r>
     </w:p>
     <w:p>
@@ -5888,45 +5349,19 @@
         <w:t>Determine Boot Type and Perform System Initialization</w:t>
       </w:r>
       <w:r>
-        <w:t xml:space="preserve"> (Advanced</w:t>
-      </w:r>
-      <w:proofErr w:type="gramStart"/>
-      <w:r>
-        <w:t>)(</w:t>
-      </w:r>
-      <w:proofErr w:type="gramEnd"/>
-      <w:r>
-        <w:t>20719 with SDS only)</w:t>
-      </w:r>
-    </w:p>
-    <w:p>
-      <w:r>
-        <w:t xml:space="preserve">The function </w:t>
-      </w:r>
-      <w:proofErr w:type="spellStart"/>
-      <w:r>
-        <w:t>wiced_sleep_get_boot_mode</w:t>
-      </w:r>
-      <w:proofErr w:type="spellEnd"/>
-      <w:r>
-        <w:t xml:space="preserve"> is called in the </w:t>
-      </w:r>
-      <w:proofErr w:type="spellStart"/>
-      <w:r>
-        <w:t>application_start</w:t>
-      </w:r>
-      <w:proofErr w:type="spellEnd"/>
-      <w:r>
-        <w:t xml:space="preserve"> function to determine whether the chip is starting up for the first time (cold boot) or coming out of SDS (fast boot). It returns a variable of type </w:t>
-      </w:r>
-      <w:proofErr w:type="spellStart"/>
+        <w:t xml:space="preserve"> (Advanced)(20719 with SDS only)</w:t>
+      </w:r>
+    </w:p>
+    <w:p>
+      <w:r>
+        <w:t xml:space="preserve">The function wiced_sleep_get_boot_mode is called in the application_start function to determine whether the chip is starting up for the first time (cold boot) or coming out of SDS (fast boot). It returns a variable of type </w:t>
+      </w:r>
       <w:r>
         <w:rPr>
           <w:i/>
         </w:rPr>
         <w:t>wiced_sleep_boot_type_t</w:t>
       </w:r>
-      <w:proofErr w:type="spellEnd"/>
       <w:r>
         <w:t xml:space="preserve"> which can be </w:t>
       </w:r>
@@ -5969,11 +5404,9 @@
       <w:r>
         <w:t xml:space="preserve">There is a single API function called </w:t>
       </w:r>
-      <w:proofErr w:type="spellStart"/>
       <w:r>
         <w:t>wiced_sleep_enter_hid_off</w:t>
       </w:r>
-      <w:proofErr w:type="spellEnd"/>
       <w:r>
         <w:t xml:space="preserve"> that is used to enter either Timed-Wake or HID-Off modes. This function should only be called when there is no Bluetooth activity. The function prototype is:</w:t>
       </w:r>
@@ -5990,7 +5423,6 @@
           <w:szCs w:val="20"/>
         </w:rPr>
       </w:pPr>
-      <w:proofErr w:type="spellStart"/>
       <w:r>
         <w:rPr>
           <w:rFonts w:ascii="Courier New" w:hAnsi="Courier New" w:cs="Courier New"/>
@@ -6000,7 +5432,6 @@
         </w:rPr>
         <w:t>wiced_result_t</w:t>
       </w:r>
-      <w:proofErr w:type="spellEnd"/>
       <w:r>
         <w:rPr>
           <w:rFonts w:ascii="Courier New" w:hAnsi="Courier New" w:cs="Courier New"/>
@@ -6010,7 +5441,6 @@
         </w:rPr>
         <w:t xml:space="preserve"> </w:t>
       </w:r>
-      <w:proofErr w:type="spellStart"/>
       <w:r>
         <w:rPr>
           <w:rFonts w:ascii="Courier New" w:hAnsi="Courier New" w:cs="Courier New"/>
@@ -6020,21 +5450,26 @@
           <w:sz w:val="18"/>
           <w:szCs w:val="20"/>
         </w:rPr>
-        <w:t>wiced_sleep_enter_hid_</w:t>
-      </w:r>
-      <w:proofErr w:type="gramStart"/>
-      <w:r>
-        <w:rPr>
-          <w:rFonts w:ascii="Courier New" w:hAnsi="Courier New" w:cs="Courier New"/>
-          <w:b/>
-          <w:bCs/>
+        <w:t>wiced_sleep_enter_hid_off</w:t>
+      </w:r>
+      <w:r>
+        <w:rPr>
+          <w:rFonts w:ascii="Courier New" w:hAnsi="Courier New" w:cs="Courier New"/>
           <w:color w:val="000000"/>
           <w:sz w:val="18"/>
           <w:szCs w:val="20"/>
         </w:rPr>
-        <w:t>off</w:t>
-      </w:r>
-      <w:proofErr w:type="spellEnd"/>
+        <w:t xml:space="preserve">( </w:t>
+      </w:r>
+      <w:r>
+        <w:rPr>
+          <w:rFonts w:ascii="Courier New" w:hAnsi="Courier New" w:cs="Courier New"/>
+          <w:color w:val="005032"/>
+          <w:sz w:val="18"/>
+          <w:szCs w:val="20"/>
+        </w:rPr>
+        <w:t>uint32_t</w:t>
+      </w:r>
       <w:r>
         <w:rPr>
           <w:rFonts w:ascii="Courier New" w:hAnsi="Courier New" w:cs="Courier New"/>
@@ -6042,55 +5477,7 @@
           <w:sz w:val="18"/>
           <w:szCs w:val="20"/>
         </w:rPr>
-        <w:t xml:space="preserve">( </w:t>
-      </w:r>
-      <w:r>
-        <w:rPr>
-          <w:rFonts w:ascii="Courier New" w:hAnsi="Courier New" w:cs="Courier New"/>
-          <w:color w:val="005032"/>
-          <w:sz w:val="18"/>
-          <w:szCs w:val="20"/>
-        </w:rPr>
-        <w:t>uint</w:t>
-      </w:r>
-      <w:proofErr w:type="gramEnd"/>
-      <w:r>
-        <w:rPr>
-          <w:rFonts w:ascii="Courier New" w:hAnsi="Courier New" w:cs="Courier New"/>
-          <w:color w:val="005032"/>
-          <w:sz w:val="18"/>
-          <w:szCs w:val="20"/>
-        </w:rPr>
-        <w:t>32_t</w:t>
-      </w:r>
-      <w:r>
-        <w:rPr>
-          <w:rFonts w:ascii="Courier New" w:hAnsi="Courier New" w:cs="Courier New"/>
-          <w:color w:val="000000"/>
-          <w:sz w:val="18"/>
-          <w:szCs w:val="20"/>
-        </w:rPr>
-        <w:t xml:space="preserve"> </w:t>
-      </w:r>
-      <w:proofErr w:type="spellStart"/>
-      <w:r>
-        <w:rPr>
-          <w:rFonts w:ascii="Courier New" w:hAnsi="Courier New" w:cs="Courier New"/>
-          <w:color w:val="000000"/>
-          <w:sz w:val="18"/>
-          <w:szCs w:val="20"/>
-        </w:rPr>
-        <w:t>wakeup_time</w:t>
-      </w:r>
-      <w:proofErr w:type="spellEnd"/>
-      <w:r>
-        <w:rPr>
-          <w:rFonts w:ascii="Courier New" w:hAnsi="Courier New" w:cs="Courier New"/>
-          <w:color w:val="000000"/>
-          <w:sz w:val="18"/>
-          <w:szCs w:val="20"/>
-        </w:rPr>
-        <w:t>,</w:t>
+        <w:t xml:space="preserve"> wakeup_time,</w:t>
       </w:r>
       <w:r>
         <w:rPr>
@@ -6139,27 +5526,7 @@
           <w:sz w:val="18"/>
           <w:szCs w:val="20"/>
         </w:rPr>
-        <w:t xml:space="preserve"> </w:t>
-      </w:r>
-      <w:proofErr w:type="spellStart"/>
-      <w:r>
-        <w:rPr>
-          <w:rFonts w:ascii="Courier New" w:hAnsi="Courier New" w:cs="Courier New"/>
-          <w:color w:val="000000"/>
-          <w:sz w:val="18"/>
-          <w:szCs w:val="20"/>
-        </w:rPr>
-        <w:t>wake_gpio_pin</w:t>
-      </w:r>
-      <w:proofErr w:type="spellEnd"/>
-      <w:r>
-        <w:rPr>
-          <w:rFonts w:ascii="Courier New" w:hAnsi="Courier New" w:cs="Courier New"/>
-          <w:color w:val="000000"/>
-          <w:sz w:val="18"/>
-          <w:szCs w:val="20"/>
-        </w:rPr>
-        <w:t>,</w:t>
+        <w:t xml:space="preserve"> wake_gpio_pin,</w:t>
       </w:r>
     </w:p>
     <w:p>
@@ -6183,7 +5550,6 @@
         </w:rPr>
         <w:t xml:space="preserve">                                          </w:t>
       </w:r>
-      <w:proofErr w:type="spellStart"/>
       <w:r>
         <w:rPr>
           <w:rFonts w:ascii="Courier New" w:hAnsi="Courier New" w:cs="Courier New"/>
@@ -6193,7 +5559,6 @@
         </w:rPr>
         <w:t>wiced_sleep_wake_type_t</w:t>
       </w:r>
-      <w:proofErr w:type="spellEnd"/>
       <w:r>
         <w:rPr>
           <w:rFonts w:ascii="Courier New" w:hAnsi="Courier New" w:cs="Courier New"/>
@@ -6201,47 +5566,7 @@
           <w:sz w:val="18"/>
           <w:szCs w:val="20"/>
         </w:rPr>
-        <w:t xml:space="preserve"> </w:t>
-      </w:r>
-      <w:proofErr w:type="spellStart"/>
-      <w:r>
-        <w:rPr>
-          <w:rFonts w:ascii="Courier New" w:hAnsi="Courier New" w:cs="Courier New"/>
-          <w:color w:val="000000"/>
-          <w:sz w:val="18"/>
-          <w:szCs w:val="20"/>
-        </w:rPr>
-        <w:t>wake_active_</w:t>
-      </w:r>
-      <w:proofErr w:type="gramStart"/>
-      <w:r>
-        <w:rPr>
-          <w:rFonts w:ascii="Courier New" w:hAnsi="Courier New" w:cs="Courier New"/>
-          <w:color w:val="000000"/>
-          <w:sz w:val="18"/>
-          <w:szCs w:val="20"/>
-        </w:rPr>
-        <w:t>mode</w:t>
-      </w:r>
-      <w:proofErr w:type="spellEnd"/>
-      <w:r>
-        <w:rPr>
-          <w:rFonts w:ascii="Courier New" w:hAnsi="Courier New" w:cs="Courier New"/>
-          <w:color w:val="000000"/>
-          <w:sz w:val="18"/>
-          <w:szCs w:val="20"/>
-        </w:rPr>
-        <w:t xml:space="preserve"> )</w:t>
-      </w:r>
-      <w:proofErr w:type="gramEnd"/>
-      <w:r>
-        <w:rPr>
-          <w:rFonts w:ascii="Courier New" w:hAnsi="Courier New" w:cs="Courier New"/>
-          <w:color w:val="000000"/>
-          <w:sz w:val="18"/>
-          <w:szCs w:val="20"/>
-        </w:rPr>
-        <w:t>;</w:t>
+        <w:t xml:space="preserve"> wake_active_mode );</w:t>
       </w:r>
     </w:p>
     <w:p>
@@ -6257,13 +5582,8 @@
           <w:numId w:val="43"/>
         </w:numPr>
       </w:pPr>
-      <w:proofErr w:type="spellStart"/>
-      <w:r>
-        <w:t>wakeup_time</w:t>
-      </w:r>
-      <w:proofErr w:type="spellEnd"/>
-      <w:r>
-        <w:t>: Wakeup time in milliseconds. Set this parameter to 0 if the application only wants to wake on a GPIO.</w:t>
+      <w:r>
+        <w:t>wakeup_time: Wakeup time in milliseconds. Set this parameter to 0 if the application only wants to wake on a GPIO.</w:t>
       </w:r>
     </w:p>
     <w:p>
@@ -6274,13 +5594,8 @@
           <w:numId w:val="43"/>
         </w:numPr>
       </w:pPr>
-      <w:proofErr w:type="spellStart"/>
-      <w:r>
-        <w:t>wake_gpio_pin</w:t>
-      </w:r>
-      <w:proofErr w:type="spellEnd"/>
-      <w:r>
-        <w:t xml:space="preserve">: The LHL pin used to wake the device. This should be set to </w:t>
+      <w:r>
+        <w:t xml:space="preserve">wake_gpio_pin: The LHL pin used to wake the device. This should be set to </w:t>
       </w:r>
       <w:r>
         <w:t>WICED_HAL_GPIO_PIN_UNUSED</w:t>
@@ -6297,13 +5612,8 @@
           <w:numId w:val="43"/>
         </w:numPr>
       </w:pPr>
-      <w:proofErr w:type="spellStart"/>
-      <w:r>
-        <w:t>wake_active_mode</w:t>
-      </w:r>
-      <w:proofErr w:type="spellEnd"/>
-      <w:r>
-        <w:t xml:space="preserve">: The polarity of the GPIO. This can be either </w:t>
+      <w:r>
+        <w:t xml:space="preserve">wake_active_mode: The polarity of the GPIO. This can be either </w:t>
       </w:r>
       <w:r>
         <w:t>WICED_GPIO_ACTIVE_HIGH</w:t>
@@ -6322,11 +5632,11 @@
       <w:pPr>
         <w:pStyle w:val="Heading2"/>
       </w:pPr>
-      <w:bookmarkStart w:id="6" w:name="_Toc7370092"/>
+      <w:bookmarkStart w:id="7" w:name="_Toc8571026"/>
       <w:r>
         <w:t>Programming in Low Power Mode</w:t>
       </w:r>
-      <w:bookmarkEnd w:id="6"/>
+      <w:bookmarkEnd w:id="7"/>
     </w:p>
     <w:p>
       <w:r>
@@ -6388,7 +5698,7 @@
       <w:pPr>
         <w:pStyle w:val="Heading1"/>
       </w:pPr>
-      <w:bookmarkStart w:id="7" w:name="_Toc7370093"/>
+      <w:bookmarkStart w:id="8" w:name="_Toc8571027"/>
       <w:r>
         <w:lastRenderedPageBreak/>
         <w:t>Advertising</w:t>
@@ -6396,11 +5706,11 @@
       <w:r>
         <w:t xml:space="preserve"> Packet</w:t>
       </w:r>
-      <w:bookmarkEnd w:id="2"/>
+      <w:bookmarkEnd w:id="1"/>
       <w:r>
         <w:t>s</w:t>
       </w:r>
-      <w:bookmarkEnd w:id="7"/>
+      <w:bookmarkEnd w:id="8"/>
     </w:p>
     <w:p>
       <w:r>
@@ -6435,27 +5745,19 @@
       <w:pPr>
         <w:pStyle w:val="Heading2"/>
       </w:pPr>
-      <w:bookmarkStart w:id="8" w:name="_Ref515850437"/>
-      <w:bookmarkStart w:id="9" w:name="_Toc524202200"/>
-      <w:bookmarkStart w:id="10" w:name="_Toc7370094"/>
+      <w:bookmarkStart w:id="9" w:name="_Ref515850437"/>
+      <w:bookmarkStart w:id="10" w:name="_Toc524202200"/>
+      <w:bookmarkStart w:id="11" w:name="_Toc8571028"/>
       <w:r>
         <w:t>Using the Advertising Packet to Get Connected</w:t>
       </w:r>
-      <w:bookmarkEnd w:id="8"/>
       <w:bookmarkEnd w:id="9"/>
       <w:bookmarkEnd w:id="10"/>
-    </w:p>
-    <w:p>
-      <w:r>
-        <w:t xml:space="preserve">If you turn on the </w:t>
-      </w:r>
-      <w:proofErr w:type="spellStart"/>
-      <w:r>
-        <w:t>CySmart</w:t>
-      </w:r>
-      <w:proofErr w:type="spellEnd"/>
-      <w:r>
-        <w:t xml:space="preserve"> </w:t>
+      <w:bookmarkEnd w:id="11"/>
+    </w:p>
+    <w:p>
+      <w:r>
+        <w:t xml:space="preserve">If you turn on the CySmart </w:t>
       </w:r>
       <w:r>
         <w:t>scanner</w:t>
@@ -6606,27 +5908,19 @@
     </w:p>
     <w:p>
       <w:r>
-        <w:t xml:space="preserve">The way that this works is that you would write a Central application that has a table of known Peripheral Product IDs that it knows how to talk to.  Then the Peripherals would advertise their Manufacturer code and Product ID in the Manufacturers Data Field.  When a </w:t>
-      </w:r>
-      <w:proofErr w:type="gramStart"/>
-      <w:r>
-        <w:t>Central sees</w:t>
-      </w:r>
-      <w:proofErr w:type="gramEnd"/>
-      <w:r>
-        <w:t xml:space="preserve"> something that it knows how to talk to, it can make the connection.</w:t>
+        <w:t>The way that this works is that you would write a Central application that has a table of known Peripheral Product IDs that it knows how to talk to.  Then the Peripherals would advertise their Manufacturer code and Product ID in the Manufacturers Data Field.  When a Central sees something that it knows how to talk to, it can make the connection.</w:t>
       </w:r>
     </w:p>
     <w:p>
       <w:pPr>
         <w:pStyle w:val="Heading2"/>
       </w:pPr>
-      <w:bookmarkStart w:id="11" w:name="_Toc7370095"/>
       <w:bookmarkStart w:id="12" w:name="_Toc524202201"/>
+      <w:bookmarkStart w:id="13" w:name="_Toc8571029"/>
       <w:r>
         <w:t>Beacons</w:t>
       </w:r>
-      <w:bookmarkEnd w:id="11"/>
+      <w:bookmarkEnd w:id="13"/>
     </w:p>
     <w:p>
       <w:r>
@@ -6678,15 +5972,7 @@
         <w:t xml:space="preserve">(of course) </w:t>
       </w:r>
       <w:r>
-        <w:t xml:space="preserve">two popular types of beacon: iBeacon, which is defined by Apple, and </w:t>
-      </w:r>
-      <w:proofErr w:type="spellStart"/>
-      <w:r>
-        <w:t>Eddystone</w:t>
-      </w:r>
-      <w:proofErr w:type="spellEnd"/>
-      <w:r>
-        <w:t xml:space="preserve"> which is defined by Google.</w:t>
+        <w:t>two popular types of beacon: iBeacon, which is defined by Apple, and Eddystone which is defined by Google.</w:t>
       </w:r>
       <w:r>
         <w:t xml:space="preserve"> Each of these </w:t>
@@ -6720,15 +6006,7 @@
         <w:t xml:space="preserve"> simultaneously</w:t>
       </w:r>
       <w:r>
-        <w:t xml:space="preserve">. In many cases, a beacon may send out both iBeacon and </w:t>
-      </w:r>
-      <w:proofErr w:type="spellStart"/>
-      <w:r>
-        <w:t>Eddystone</w:t>
-      </w:r>
-      <w:proofErr w:type="spellEnd"/>
-      <w:r>
-        <w:t xml:space="preserve"> advertisement packets so that it will appear as both types of beacon.</w:t>
+        <w:t>. In many cases, a beacon may send out both iBeacon and Eddystone advertisement packets so that it will appear as both types of beacon.</w:t>
       </w:r>
       <w:r>
         <w:t xml:space="preserve"> Each advertising instance can have unique parameters if desired.</w:t>
@@ -6757,15 +6035,7 @@
         <w:t>functions</w:t>
       </w:r>
       <w:r>
-        <w:t>. The functions are all linked to each other using a parameter called "</w:t>
-      </w:r>
-      <w:proofErr w:type="spellStart"/>
-      <w:r>
-        <w:t>adv_instance</w:t>
-      </w:r>
-      <w:proofErr w:type="spellEnd"/>
-      <w:r>
-        <w:t>". This can be any integer from 1 to 16 that uniquely identifies each advertising instance.</w:t>
+        <w:t>. The functions are all linked to each other using a parameter called "adv_instance". This can be any integer from 1 to 16 that uniquely identifies each advertising instance.</w:t>
       </w:r>
     </w:p>
     <w:p>
@@ -6774,14 +6044,12 @@
           <w:b/>
         </w:rPr>
       </w:pPr>
-      <w:proofErr w:type="spellStart"/>
       <w:r>
         <w:rPr>
           <w:b/>
         </w:rPr>
         <w:t>wiced_set_multi_advertisment_params</w:t>
       </w:r>
-      <w:proofErr w:type="spellEnd"/>
     </w:p>
     <w:p>
       <w:r>
@@ -6799,11 +6067,9 @@
           <w:tab w:val="left" w:pos="3600"/>
         </w:tabs>
       </w:pPr>
-      <w:proofErr w:type="spellStart"/>
       <w:r>
         <w:t>advertising_interval_min</w:t>
       </w:r>
-      <w:proofErr w:type="spellEnd"/>
       <w:r>
         <w:tab/>
       </w:r>
@@ -6822,11 +6088,9 @@
           <w:numId w:val="34"/>
         </w:numPr>
       </w:pPr>
-      <w:proofErr w:type="spellStart"/>
       <w:r>
         <w:t>advertising_interval_max</w:t>
       </w:r>
-      <w:proofErr w:type="spellEnd"/>
       <w:r>
         <w:tab/>
       </w:r>
@@ -6845,11 +6109,9 @@
           <w:numId w:val="34"/>
         </w:numPr>
       </w:pPr>
-      <w:proofErr w:type="spellStart"/>
       <w:r>
         <w:t>advertising_type</w:t>
       </w:r>
-      <w:proofErr w:type="spellEnd"/>
       <w:r>
         <w:tab/>
       </w:r>
@@ -6872,11 +6134,9 @@
         </w:numPr>
         <w:spacing w:after="0"/>
       </w:pPr>
-      <w:proofErr w:type="spellStart"/>
       <w:r>
         <w:t>own_address_type</w:t>
       </w:r>
-      <w:proofErr w:type="spellEnd"/>
       <w:r>
         <w:tab/>
       </w:r>
@@ -6896,11 +6156,9 @@
         <w:spacing w:after="0"/>
         <w:ind w:left="3600"/>
       </w:pPr>
-      <w:proofErr w:type="spellStart"/>
       <w:r>
         <w:t>wiced_bt_ble_address_type_t</w:t>
       </w:r>
-      <w:proofErr w:type="spellEnd"/>
     </w:p>
     <w:p>
       <w:pPr>
@@ -6910,11 +6168,9 @@
           <w:numId w:val="34"/>
         </w:numPr>
       </w:pPr>
-      <w:proofErr w:type="spellStart"/>
       <w:r>
         <w:t>own_address</w:t>
       </w:r>
-      <w:proofErr w:type="spellEnd"/>
       <w:r>
         <w:tab/>
       </w:r>
@@ -6939,11 +6195,9 @@
           <w:numId w:val="34"/>
         </w:numPr>
       </w:pPr>
-      <w:proofErr w:type="spellStart"/>
       <w:r>
         <w:t>peer_address_type</w:t>
       </w:r>
-      <w:proofErr w:type="spellEnd"/>
       <w:r>
         <w:tab/>
       </w:r>
@@ -6965,12 +6219,10 @@
           <w:numId w:val="34"/>
         </w:numPr>
       </w:pPr>
-      <w:proofErr w:type="spellStart"/>
       <w:r>
         <w:lastRenderedPageBreak/>
         <w:t>peer_address</w:t>
       </w:r>
-      <w:proofErr w:type="spellEnd"/>
       <w:r>
         <w:tab/>
       </w:r>
@@ -6996,11 +6248,9 @@
           <w:numId w:val="34"/>
         </w:numPr>
       </w:pPr>
-      <w:proofErr w:type="spellStart"/>
       <w:r>
         <w:t>advertising_channel_map</w:t>
       </w:r>
-      <w:proofErr w:type="spellEnd"/>
       <w:r>
         <w:tab/>
       </w:r>
@@ -7028,11 +6278,9 @@
           <w:numId w:val="34"/>
         </w:numPr>
       </w:pPr>
-      <w:proofErr w:type="spellStart"/>
       <w:r>
         <w:t>advertising_filter_policy</w:t>
       </w:r>
-      <w:proofErr w:type="spellEnd"/>
       <w:r>
         <w:tab/>
       </w:r>
@@ -7043,13 +6291,8 @@
         <w:t>F</w:t>
       </w:r>
       <w:r>
-        <w:t xml:space="preserve">ilter policy – see </w:t>
-      </w:r>
-      <w:proofErr w:type="spellStart"/>
-      <w:r>
-        <w:t>wiced_bt_ble_advert_filter_policy_t</w:t>
-      </w:r>
-      <w:proofErr w:type="spellEnd"/>
+        <w:t>ilter policy – see wiced_bt_ble_advert_filter_policy_t</w:t>
+      </w:r>
     </w:p>
     <w:p>
       <w:pPr>
@@ -7059,11 +6302,9 @@
           <w:numId w:val="34"/>
         </w:numPr>
       </w:pPr>
-      <w:proofErr w:type="spellStart"/>
       <w:r>
         <w:t>adv_instance</w:t>
       </w:r>
-      <w:proofErr w:type="spellEnd"/>
       <w:r>
         <w:tab/>
       </w:r>
@@ -7077,13 +6318,8 @@
         <w:t>A</w:t>
       </w:r>
       <w:r>
-        <w:t xml:space="preserve"> unique number used by </w:t>
-      </w:r>
-      <w:proofErr w:type="spellStart"/>
-      <w:r>
-        <w:t>wiced_start_multi_advertisements</w:t>
-      </w:r>
-      <w:proofErr w:type="spellEnd"/>
+        <w:t xml:space="preserve"> unique number used by wiced_start_multi_advertisements</w:t>
+      </w:r>
     </w:p>
     <w:p>
       <w:pPr>
@@ -7093,11 +6329,9 @@
           <w:numId w:val="34"/>
         </w:numPr>
       </w:pPr>
-      <w:proofErr w:type="spellStart"/>
       <w:r>
         <w:t>transmit_power</w:t>
       </w:r>
-      <w:proofErr w:type="spellEnd"/>
       <w:r>
         <w:tab/>
       </w:r>
@@ -7135,24 +6369,17 @@
           <w:b/>
         </w:rPr>
       </w:pPr>
-      <w:proofErr w:type="spellStart"/>
       <w:r>
         <w:rPr>
           <w:b/>
         </w:rPr>
         <w:t>wiced_set_multi_advertisement_data</w:t>
       </w:r>
-      <w:proofErr w:type="spellEnd"/>
-    </w:p>
-    <w:p>
-      <w:r>
-        <w:t xml:space="preserve">This function sets advertisement data for multi-advertisement packets. It is analogous to </w:t>
-      </w:r>
-      <w:proofErr w:type="spellStart"/>
-      <w:r>
-        <w:t>wiced_bt_ble_set_raw_advertisment_data</w:t>
-      </w:r>
-      <w:proofErr w:type="spellEnd"/>
+    </w:p>
+    <w:p>
+      <w:r>
+        <w:t>This function sets advertisement data for multi-advertisement packets. It is analogous to wiced_bt_ble_set_raw_advertisment_data</w:t>
+      </w:r>
       <w:r>
         <w:t xml:space="preserve"> </w:t>
       </w:r>
@@ -7180,11 +6407,9 @@
           <w:numId w:val="36"/>
         </w:numPr>
       </w:pPr>
-      <w:proofErr w:type="spellStart"/>
       <w:r>
         <w:t>p_data</w:t>
       </w:r>
-      <w:proofErr w:type="spellEnd"/>
       <w:r>
         <w:tab/>
       </w:r>
@@ -7207,11 +6432,9 @@
           <w:numId w:val="36"/>
         </w:numPr>
       </w:pPr>
-      <w:proofErr w:type="spellStart"/>
       <w:r>
         <w:t>data_len</w:t>
       </w:r>
-      <w:proofErr w:type="spellEnd"/>
       <w:r>
         <w:tab/>
       </w:r>
@@ -7231,11 +6454,9 @@
           <w:numId w:val="36"/>
         </w:numPr>
       </w:pPr>
-      <w:proofErr w:type="spellStart"/>
       <w:r>
         <w:t>adv_instance</w:t>
       </w:r>
-      <w:proofErr w:type="spellEnd"/>
       <w:r>
         <w:tab/>
       </w:r>
@@ -7265,17 +6486,8 @@
         </w:rPr>
       </w:pPr>
       <w:r>
-        <w:t xml:space="preserve">The Bluetooth SDK includes a middleware library called </w:t>
-      </w:r>
-      <w:proofErr w:type="spellStart"/>
-      <w:r>
-        <w:t>beacon_lib</w:t>
-      </w:r>
-      <w:proofErr w:type="spellEnd"/>
-      <w:r>
-        <w:t xml:space="preserve"> that includes a number of functions to help format packets correctly before calling </w:t>
-      </w:r>
-      <w:proofErr w:type="spellStart"/>
+        <w:t xml:space="preserve">The Bluetooth SDK includes a middleware library called beacon_lib that includes a number of functions to help format packets correctly before calling </w:t>
+      </w:r>
       <w:r>
         <w:rPr>
           <w:rFonts w:ascii="Courier New" w:hAnsi="Courier New" w:cs="Courier New"/>
@@ -7284,9 +6496,11 @@
           <w:sz w:val="20"/>
           <w:szCs w:val="20"/>
         </w:rPr>
-        <w:t>wiced_set_multi_advertisement_</w:t>
-      </w:r>
-      <w:proofErr w:type="gramStart"/>
+        <w:t>wiced_set_multi_advertisement_data()</w:t>
+      </w:r>
+      <w:r>
+        <w:t xml:space="preserve">. To create an Eddystone UID (described later) packet, for example, you would use the </w:t>
+      </w:r>
       <w:r>
         <w:rPr>
           <w:rFonts w:ascii="Courier New" w:hAnsi="Courier New" w:cs="Courier New"/>
@@ -7295,76 +6509,13 @@
           <w:sz w:val="20"/>
           <w:szCs w:val="20"/>
         </w:rPr>
-        <w:t>data</w:t>
-      </w:r>
-      <w:proofErr w:type="spellEnd"/>
-      <w:r>
-        <w:rPr>
-          <w:rFonts w:ascii="Courier New" w:hAnsi="Courier New" w:cs="Courier New"/>
-          <w:bCs/>
-          <w:color w:val="642880"/>
-          <w:sz w:val="20"/>
-          <w:szCs w:val="20"/>
-        </w:rPr>
-        <w:t>(</w:t>
-      </w:r>
-      <w:proofErr w:type="gramEnd"/>
-      <w:r>
-        <w:rPr>
-          <w:rFonts w:ascii="Courier New" w:hAnsi="Courier New" w:cs="Courier New"/>
-          <w:bCs/>
-          <w:color w:val="642880"/>
-          <w:sz w:val="20"/>
-          <w:szCs w:val="20"/>
-        </w:rPr>
-        <w:t>)</w:t>
-      </w:r>
-      <w:r>
-        <w:t xml:space="preserve">. To create an </w:t>
-      </w:r>
-      <w:proofErr w:type="spellStart"/>
-      <w:r>
-        <w:t>Eddystone</w:t>
-      </w:r>
-      <w:proofErr w:type="spellEnd"/>
-      <w:r>
-        <w:t xml:space="preserve"> UID (described later) packet, for example, you would use the </w:t>
-      </w:r>
-      <w:proofErr w:type="spellStart"/>
-      <w:r>
-        <w:rPr>
-          <w:rFonts w:ascii="Courier New" w:hAnsi="Courier New" w:cs="Courier New"/>
-          <w:bCs/>
-          <w:color w:val="642880"/>
-          <w:sz w:val="20"/>
-          <w:szCs w:val="20"/>
-        </w:rPr>
-        <w:t>wiced_bt_eddystone_set_data_for_</w:t>
-      </w:r>
-      <w:proofErr w:type="gramStart"/>
-      <w:r>
-        <w:rPr>
-          <w:rFonts w:ascii="Courier New" w:hAnsi="Courier New" w:cs="Courier New"/>
-          <w:bCs/>
-          <w:color w:val="642880"/>
-          <w:sz w:val="20"/>
-          <w:szCs w:val="20"/>
-        </w:rPr>
-        <w:t>url</w:t>
-      </w:r>
-      <w:proofErr w:type="spellEnd"/>
-      <w:r>
-        <w:rPr>
-          <w:rFonts w:ascii="Courier New" w:hAnsi="Courier New" w:cs="Courier New"/>
-        </w:rPr>
-        <w:t>(</w:t>
-      </w:r>
-      <w:proofErr w:type="gramEnd"/>
-      <w:r>
-        <w:rPr>
-          <w:rFonts w:ascii="Courier New" w:hAnsi="Courier New" w:cs="Courier New"/>
-        </w:rPr>
-        <w:t>)</w:t>
+        <w:t>wiced_bt_eddystone_set_data_for_url</w:t>
+      </w:r>
+      <w:r>
+        <w:rPr>
+          <w:rFonts w:ascii="Courier New" w:hAnsi="Courier New" w:cs="Courier New"/>
+        </w:rPr>
+        <w:t>()</w:t>
       </w:r>
       <w:r>
         <w:t xml:space="preserve"> function from this library.</w:t>
@@ -7508,7 +6659,6 @@
           <w:b/>
         </w:rPr>
       </w:pPr>
-      <w:proofErr w:type="spellStart"/>
       <w:r>
         <w:rPr>
           <w:b/>
@@ -7516,22 +6666,13 @@
         <w:lastRenderedPageBreak/>
         <w:t>wiced_start_multi_advertisements</w:t>
       </w:r>
-      <w:proofErr w:type="spellEnd"/>
     </w:p>
     <w:p>
       <w:r>
         <w:t>This function starts advertisements using the parameters specified above.</w:t>
       </w:r>
       <w:r>
-        <w:t xml:space="preserve"> It is analogous to </w:t>
-      </w:r>
-      <w:proofErr w:type="spellStart"/>
-      <w:r>
-        <w:t>wiced_bt_start_advertisments</w:t>
-      </w:r>
-      <w:proofErr w:type="spellEnd"/>
-      <w:r>
-        <w:t>.</w:t>
+        <w:t xml:space="preserve"> It is analogous to wiced_bt_start_advertisments.</w:t>
       </w:r>
       <w:r>
         <w:t xml:space="preserve"> Its arguments are:</w:t>
@@ -7545,11 +6686,9 @@
           <w:numId w:val="33"/>
         </w:numPr>
       </w:pPr>
-      <w:proofErr w:type="spellStart"/>
       <w:r>
         <w:t>advertising_enable</w:t>
       </w:r>
-      <w:proofErr w:type="spellEnd"/>
       <w:r>
         <w:tab/>
       </w:r>
@@ -7574,11 +6713,9 @@
           <w:numId w:val="33"/>
         </w:numPr>
       </w:pPr>
-      <w:proofErr w:type="spellStart"/>
       <w:r>
         <w:t>adv_instance</w:t>
       </w:r>
-      <w:proofErr w:type="spellEnd"/>
       <w:r>
         <w:tab/>
       </w:r>
@@ -7701,22 +6838,100 @@
       <w:pPr>
         <w:pStyle w:val="Heading3"/>
       </w:pPr>
-      <w:bookmarkStart w:id="13" w:name="_Toc524202202"/>
-      <w:proofErr w:type="spellStart"/>
+      <w:bookmarkStart w:id="14" w:name="_Toc524202202"/>
+      <w:bookmarkStart w:id="15" w:name="_Ref8565925"/>
+      <w:bookmarkStart w:id="16" w:name="_Ref8565932"/>
       <w:r>
         <w:t>Eddystone</w:t>
       </w:r>
-      <w:bookmarkEnd w:id="13"/>
-      <w:proofErr w:type="spellEnd"/>
-    </w:p>
-    <w:p>
-      <w:proofErr w:type="spellStart"/>
-      <w:r>
-        <w:t>Eddystone</w:t>
-      </w:r>
-      <w:proofErr w:type="spellEnd"/>
-      <w:r>
-        <w:t xml:space="preserve"> is a </w:t>
+      <w:bookmarkEnd w:id="14"/>
+      <w:bookmarkEnd w:id="15"/>
+      <w:bookmarkEnd w:id="16"/>
+    </w:p>
+    <w:p>
+      <w:r>
+        <w:t xml:space="preserve">You will use this in </w:t>
+      </w:r>
+      <w:r>
+        <w:rPr>
+          <w:color w:val="2E74B5" w:themeColor="accent1" w:themeShade="BF"/>
+        </w:rPr>
+        <w:fldChar w:fldCharType="begin"/>
+      </w:r>
+      <w:r>
+        <w:rPr>
+          <w:color w:val="2E74B5" w:themeColor="accent1" w:themeShade="BF"/>
+        </w:rPr>
+        <w:instrText xml:space="preserve"> REF _Ref8565866 \n \h </w:instrText>
+      </w:r>
+      <w:r>
+        <w:rPr>
+          <w:color w:val="2E74B5" w:themeColor="accent1" w:themeShade="BF"/>
+        </w:rPr>
+      </w:r>
+      <w:r>
+        <w:rPr>
+          <w:color w:val="2E74B5" w:themeColor="accent1" w:themeShade="BF"/>
+        </w:rPr>
+        <w:fldChar w:fldCharType="separate"/>
+      </w:r>
+      <w:r>
+        <w:rPr>
+          <w:color w:val="2E74B5" w:themeColor="accent1" w:themeShade="BF"/>
+        </w:rPr>
+        <w:t xml:space="preserve">Exercise 4C.2 </w:t>
+      </w:r>
+      <w:r>
+        <w:rPr>
+          <w:color w:val="2E74B5" w:themeColor="accent1" w:themeShade="BF"/>
+        </w:rPr>
+        <w:fldChar w:fldCharType="end"/>
+      </w:r>
+      <w:r>
+        <w:t xml:space="preserve">and </w:t>
+      </w:r>
+      <w:r>
+        <w:rPr>
+          <w:color w:val="2E74B5" w:themeColor="accent1" w:themeShade="BF"/>
+        </w:rPr>
+        <w:fldChar w:fldCharType="begin"/>
+      </w:r>
+      <w:r>
+        <w:rPr>
+          <w:color w:val="2E74B5" w:themeColor="accent1" w:themeShade="BF"/>
+        </w:rPr>
+        <w:instrText xml:space="preserve"> REF _Ref8565872 \n \h </w:instrText>
+      </w:r>
+      <w:r>
+        <w:rPr>
+          <w:color w:val="2E74B5" w:themeColor="accent1" w:themeShade="BF"/>
+        </w:rPr>
+      </w:r>
+      <w:r>
+        <w:rPr>
+          <w:color w:val="2E74B5" w:themeColor="accent1" w:themeShade="BF"/>
+        </w:rPr>
+        <w:fldChar w:fldCharType="separate"/>
+      </w:r>
+      <w:r>
+        <w:rPr>
+          <w:color w:val="2E74B5" w:themeColor="accent1" w:themeShade="BF"/>
+        </w:rPr>
+        <w:t xml:space="preserve">Exercise 4C.3 </w:t>
+      </w:r>
+      <w:r>
+        <w:rPr>
+          <w:color w:val="2E74B5" w:themeColor="accent1" w:themeShade="BF"/>
+        </w:rPr>
+        <w:fldChar w:fldCharType="end"/>
+      </w:r>
+      <w:r>
+        <w:t>.</w:t>
+      </w:r>
+    </w:p>
+    <w:p>
+      <w:r>
+        <w:t xml:space="preserve">Eddystone is a </w:t>
       </w:r>
       <w:r>
         <w:t xml:space="preserve">Google </w:t>
@@ -7733,15 +6948,7 @@
     </w:p>
     <w:p>
       <w:r>
-        <w:t xml:space="preserve">There are currently four types of </w:t>
-      </w:r>
-      <w:proofErr w:type="spellStart"/>
-      <w:r>
-        <w:t>Eddystone</w:t>
-      </w:r>
-      <w:proofErr w:type="spellEnd"/>
-      <w:r>
-        <w:t xml:space="preserve"> </w:t>
+        <w:t xml:space="preserve">There are currently four types of Eddystone </w:t>
       </w:r>
       <w:r>
         <w:t>Frames</w:t>
@@ -7905,13 +7112,8 @@
       <w:r>
         <w:t xml:space="preserve">16-bit </w:t>
       </w:r>
-      <w:proofErr w:type="spellStart"/>
-      <w:r>
-        <w:t>Eddystone</w:t>
-      </w:r>
-      <w:proofErr w:type="spellEnd"/>
-      <w:r>
-        <w:t xml:space="preserve"> </w:t>
+      <w:r>
+        <w:t xml:space="preserve">Eddystone </w:t>
       </w:r>
       <w:r>
         <w:t>Service UUID</w:t>
@@ -8035,24 +7237,11 @@
       <w:r>
         <w:t xml:space="preserve"> </w:t>
       </w:r>
-      <w:proofErr w:type="spellStart"/>
-      <w:r>
-        <w:t>Eddystone</w:t>
-      </w:r>
-      <w:proofErr w:type="spellEnd"/>
-      <w:r>
-        <w:t xml:space="preserve"> Service UUID (0xFEAA), t</w:t>
-      </w:r>
-      <w:r>
-        <w:t xml:space="preserve">he </w:t>
-      </w:r>
-      <w:proofErr w:type="spellStart"/>
-      <w:r>
-        <w:t>Eddystone</w:t>
-      </w:r>
-      <w:proofErr w:type="spellEnd"/>
-      <w:r>
-        <w:t xml:space="preserve"> </w:t>
+      <w:r>
+        <w:t>Eddystone Service UUID (0xFEAA), t</w:t>
+      </w:r>
+      <w:r>
+        <w:t xml:space="preserve">he Eddystone </w:t>
       </w:r>
       <w:r>
         <w:t>frame</w:t>
@@ -8134,17 +7323,7 @@
     </w:p>
     <w:p>
       <w:r>
-        <w:t xml:space="preserve">In the project </w:t>
-      </w:r>
-      <w:proofErr w:type="spellStart"/>
-      <w:proofErr w:type="gramStart"/>
-      <w:r>
-        <w:t>snip.ble.eddystone</w:t>
-      </w:r>
-      <w:proofErr w:type="spellEnd"/>
-      <w:proofErr w:type="gramEnd"/>
-      <w:r>
-        <w:t xml:space="preserve"> there is an example </w:t>
+        <w:t xml:space="preserve">In the project snip.ble.eddystone there is an example </w:t>
       </w:r>
       <w:r>
         <w:t xml:space="preserve">of </w:t>
@@ -8153,15 +7332,7 @@
         <w:t>this type of beacon.</w:t>
       </w:r>
       <w:r>
-        <w:t xml:space="preserve"> The example uses </w:t>
-      </w:r>
-      <w:proofErr w:type="spellStart"/>
-      <w:r>
-        <w:t>mulit</w:t>
-      </w:r>
-      <w:proofErr w:type="spellEnd"/>
-      <w:r>
-        <w:t xml:space="preserve">-advertising so that it </w:t>
+        <w:t xml:space="preserve"> The example uses mulit-advertising so that it </w:t>
       </w:r>
       <w:r>
         <w:t>will</w:t>
@@ -8209,50 +7380,18 @@
         <w:t>multiple types of data at once</w:t>
       </w:r>
       <w:r>
-        <w:t xml:space="preserve">. It is also useful if you want a single device to operate as both an iBeacon and an </w:t>
-      </w:r>
-      <w:proofErr w:type="spellStart"/>
-      <w:r>
-        <w:t>Eddystone</w:t>
-      </w:r>
-      <w:proofErr w:type="spellEnd"/>
-      <w:r>
-        <w:t xml:space="preserve"> beacon at the same time.</w:t>
-      </w:r>
-    </w:p>
-    <w:p>
-      <w:r>
-        <w:t xml:space="preserve">If you are using </w:t>
-      </w:r>
-      <w:proofErr w:type="spellStart"/>
-      <w:r>
-        <w:t>Eddystone</w:t>
-      </w:r>
-      <w:proofErr w:type="spellEnd"/>
-      <w:r>
-        <w:t xml:space="preserve"> to send a URL, it is limited to 15 characters excluding a prefix (http://, https://,</w:t>
+        <w:t>. It is also useful if you want a single device to operate as both an iBeacon and an Eddystone beacon at the same time.</w:t>
+      </w:r>
+    </w:p>
+    <w:p>
+      <w:r>
+        <w:t>If you are using Eddystone to send a URL, it is limited to 15 characters excluding a prefix (http://, https://,</w:t>
       </w:r>
       <w:r>
         <w:t xml:space="preserve"> http://www</w:t>
       </w:r>
       <w:r>
-        <w:t>., or https://www.) and a suffix (.com, .com/, .org, .org/, .</w:t>
-      </w:r>
-      <w:proofErr w:type="spellStart"/>
-      <w:r>
-        <w:t>edu</w:t>
-      </w:r>
-      <w:proofErr w:type="spellEnd"/>
-      <w:r>
-        <w:t>, .</w:t>
-      </w:r>
-      <w:proofErr w:type="spellStart"/>
-      <w:r>
-        <w:t>edu</w:t>
-      </w:r>
-      <w:proofErr w:type="spellEnd"/>
-      <w:r>
-        <w:t xml:space="preserve">/, etc.). If you need to create a shorter URL for a site, use a web browser to go to </w:t>
+        <w:t xml:space="preserve">., or https://www.) and a suffix (.com, .com/, .org, .org/, .edu, .edu/, etc.). If you need to create a shorter URL for a site, use a web browser to go to </w:t>
       </w:r>
       <w:hyperlink r:id="rId16" w:history="1">
         <w:r>
@@ -8275,7 +7414,43 @@
           <w:rPr>
             <w:rStyle w:val="Hyperlink"/>
           </w:rPr>
-          <w:t>https://github.com/google/eddystone</w:t>
+          <w:t>https://github.com/</w:t>
+        </w:r>
+        <w:r>
+          <w:rPr>
+            <w:rStyle w:val="Hyperlink"/>
+          </w:rPr>
+          <w:t>g</w:t>
+        </w:r>
+        <w:r>
+          <w:rPr>
+            <w:rStyle w:val="Hyperlink"/>
+          </w:rPr>
+          <w:t>o</w:t>
+        </w:r>
+        <w:r>
+          <w:rPr>
+            <w:rStyle w:val="Hyperlink"/>
+          </w:rPr>
+          <w:t>o</w:t>
+        </w:r>
+        <w:r>
+          <w:rPr>
+            <w:rStyle w:val="Hyperlink"/>
+          </w:rPr>
+          <w:t>gle</w:t>
+        </w:r>
+        <w:r>
+          <w:rPr>
+            <w:rStyle w:val="Hyperlink"/>
+          </w:rPr>
+          <w:t>/</w:t>
+        </w:r>
+        <w:r>
+          <w:rPr>
+            <w:rStyle w:val="Hyperlink"/>
+          </w:rPr>
+          <w:t>eddystone</w:t>
         </w:r>
       </w:hyperlink>
       <w:r>
@@ -8283,14 +7458,94 @@
       </w:r>
     </w:p>
     <w:p>
+      <w:r>
+        <w:t xml:space="preserve">Note, there is a </w:t>
+      </w:r>
+      <w:r>
+        <w:t xml:space="preserve">middleware </w:t>
+      </w:r>
+      <w:r>
+        <w:t>library of Eddystone helper functions that can be accessed by including</w:t>
+      </w:r>
+      <w:r>
+        <w:t xml:space="preserve"> "beacon_lib" in your application. Once the middleware library is added, you also need to include </w:t>
+      </w:r>
+      <w:r>
+        <w:t xml:space="preserve"> "wiced_bt_beacon.h" in your application.</w:t>
+      </w:r>
+    </w:p>
+    <w:p>
+      <w:pPr>
+        <w:rPr>
+          <w:rFonts w:eastAsia="Times New Roman"/>
+          <w:b/>
+          <w:bCs/>
+          <w:color w:val="1F4E79" w:themeColor="accent1" w:themeShade="80"/>
+          <w:sz w:val="28"/>
+          <w:szCs w:val="28"/>
+        </w:rPr>
+      </w:pPr>
+      <w:bookmarkStart w:id="17" w:name="_Ref8566089"/>
+      <w:r>
+        <w:br w:type="page"/>
+      </w:r>
+    </w:p>
+    <w:p>
       <w:pPr>
         <w:pStyle w:val="Heading1"/>
       </w:pPr>
-      <w:bookmarkStart w:id="14" w:name="_Toc7370096"/>
-      <w:r>
+      <w:bookmarkStart w:id="18" w:name="_Toc8571030"/>
+      <w:r>
+        <w:lastRenderedPageBreak/>
         <w:t>Scan Response Packets</w:t>
       </w:r>
-      <w:bookmarkEnd w:id="14"/>
+      <w:bookmarkEnd w:id="17"/>
+      <w:bookmarkEnd w:id="18"/>
+    </w:p>
+    <w:p>
+      <w:pPr>
+        <w:rPr>
+          <w:color w:val="2E74B5" w:themeColor="accent1" w:themeShade="BF"/>
+        </w:rPr>
+      </w:pPr>
+      <w:r>
+        <w:t xml:space="preserve">You will use this in </w:t>
+      </w:r>
+      <w:r>
+        <w:rPr>
+          <w:color w:val="2E74B5" w:themeColor="accent1" w:themeShade="BF"/>
+        </w:rPr>
+        <w:fldChar w:fldCharType="begin"/>
+      </w:r>
+      <w:r>
+        <w:rPr>
+          <w:color w:val="2E74B5" w:themeColor="accent1" w:themeShade="BF"/>
+        </w:rPr>
+        <w:instrText xml:space="preserve"> REF _Ref8566152 \n \h </w:instrText>
+      </w:r>
+      <w:r>
+        <w:rPr>
+          <w:color w:val="2E74B5" w:themeColor="accent1" w:themeShade="BF"/>
+        </w:rPr>
+      </w:r>
+      <w:r>
+        <w:rPr>
+          <w:color w:val="2E74B5" w:themeColor="accent1" w:themeShade="BF"/>
+        </w:rPr>
+        <w:fldChar w:fldCharType="separate"/>
+      </w:r>
+      <w:r>
+        <w:rPr>
+          <w:color w:val="2E74B5" w:themeColor="accent1" w:themeShade="BF"/>
+        </w:rPr>
+        <w:t xml:space="preserve">Exercise 4C.4 </w:t>
+      </w:r>
+      <w:r>
+        <w:rPr>
+          <w:color w:val="2E74B5" w:themeColor="accent1" w:themeShade="BF"/>
+        </w:rPr>
+        <w:fldChar w:fldCharType="end"/>
+      </w:r>
     </w:p>
     <w:p>
       <w:r>
@@ -8328,7 +7583,6 @@
       <w:r>
         <w:t xml:space="preserve">. You then call the function </w:t>
       </w:r>
-      <w:proofErr w:type="spellStart"/>
       <w:r>
         <w:t>wiced_bt_ble_set_raw_</w:t>
       </w:r>
@@ -8338,22 +7592,18 @@
       <w:r>
         <w:t>_data</w:t>
       </w:r>
-      <w:proofErr w:type="spellEnd"/>
       <w:r>
         <w:t xml:space="preserve"> to pass that information to the Stack. That function takes the same arguments as </w:t>
       </w:r>
-      <w:proofErr w:type="spellStart"/>
       <w:r>
         <w:t>wiced_bt_ble_set_raw_advertisement_data</w:t>
       </w:r>
-      <w:proofErr w:type="spellEnd"/>
       <w:r>
         <w:t xml:space="preserve"> – that is, the number of advertising elements in the array, and a pointer to the array.</w:t>
       </w:r>
     </w:p>
     <w:p>
       <w:r>
-        <w:lastRenderedPageBreak/>
         <w:t xml:space="preserve">When you start advertising with an advertising type other than </w:t>
       </w:r>
       <w:r>
@@ -8371,29 +7621,31 @@
       <w:r>
         <w:br w:type="page"/>
       </w:r>
-      <w:bookmarkStart w:id="15" w:name="_Toc523476983"/>
+      <w:bookmarkStart w:id="19" w:name="_Toc523476983"/>
     </w:p>
     <w:p>
       <w:pPr>
         <w:pStyle w:val="Heading1"/>
       </w:pPr>
-      <w:bookmarkStart w:id="16" w:name="_Toc7370097"/>
+      <w:bookmarkStart w:id="20" w:name="_Ref8566201"/>
+      <w:bookmarkStart w:id="21" w:name="_Toc8571031"/>
       <w:r>
         <w:lastRenderedPageBreak/>
         <w:t>OTA (Over the Air) Upgrade</w:t>
       </w:r>
-      <w:bookmarkEnd w:id="15"/>
-      <w:bookmarkEnd w:id="16"/>
+      <w:bookmarkEnd w:id="19"/>
+      <w:bookmarkEnd w:id="20"/>
+      <w:bookmarkEnd w:id="21"/>
     </w:p>
     <w:p>
       <w:pPr>
         <w:pStyle w:val="Heading2"/>
       </w:pPr>
-      <w:bookmarkStart w:id="17" w:name="_Toc7370098"/>
+      <w:bookmarkStart w:id="22" w:name="_Toc8571032"/>
       <w:r>
         <w:t>Introduction</w:t>
       </w:r>
-      <w:bookmarkEnd w:id="17"/>
+      <w:bookmarkEnd w:id="22"/>
     </w:p>
     <w:p>
       <w:r>
@@ -8452,7 +7704,7 @@
           <w:szCs w:val="26"/>
         </w:rPr>
       </w:pPr>
-      <w:bookmarkStart w:id="18" w:name="_Toc523476984"/>
+      <w:bookmarkStart w:id="23" w:name="_Toc523476984"/>
       <w:r>
         <w:br w:type="page"/>
       </w:r>
@@ -8461,13 +7713,13 @@
       <w:pPr>
         <w:pStyle w:val="Heading2"/>
       </w:pPr>
-      <w:bookmarkStart w:id="19" w:name="_Toc7370099"/>
+      <w:bookmarkStart w:id="24" w:name="_Toc8571033"/>
       <w:r>
         <w:lastRenderedPageBreak/>
         <w:t>Design and Architecture</w:t>
       </w:r>
-      <w:bookmarkEnd w:id="18"/>
-      <w:bookmarkEnd w:id="19"/>
+      <w:bookmarkEnd w:id="23"/>
+      <w:bookmarkEnd w:id="24"/>
     </w:p>
     <w:p>
       <w:pPr>
@@ -8479,15 +7731,7 @@
     </w:p>
     <w:p>
       <w:r>
-        <w:t>If there is enough space in the flash memory to both the old and new application, then the APP_XIP option should be set to "</w:t>
-      </w:r>
-      <w:proofErr w:type="spellStart"/>
-      <w:r>
-        <w:t>xip_pi</w:t>
-      </w:r>
-      <w:proofErr w:type="spellEnd"/>
-      <w:r>
-        <w:t>". This means that the application is built to be "position independent". This allows the new application to be loaded into a different area in flash than the old application</w:t>
+        <w:t>If there is enough space in the flash memory to both the old and new application, then the APP_XIP option should be set to "xip_pi". This means that the application is built to be "position independent". This allows the new application to be loaded into a different area in flash than the old application</w:t>
       </w:r>
       <w:r>
         <w:t xml:space="preserve"> as explained below.</w:t>
@@ -8540,26 +7784,10 @@
     </w:p>
     <w:p>
       <w:r>
-        <w:t xml:space="preserve">In the case of </w:t>
-      </w:r>
-      <w:proofErr w:type="spellStart"/>
-      <w:r>
-        <w:t>xip_pi</w:t>
-      </w:r>
-      <w:proofErr w:type="spellEnd"/>
-      <w:r>
-        <w:t>, the f</w:t>
-      </w:r>
-      <w:r>
-        <w:t>lash memory is organized into two partitions for the failsafe upgrade capability. During the startup operation the boot code of the chip checks the first partition and if a valid image is found, assumes that the first partition is active and then starts executing the code in the first partition. If the first partition does not contain a valid image, the boot code checks the second partition and then starts execution of the code in the second partition if a valid image is found there. If neither partition is valid, the boot code enters download mode and waits for the code to be downloaded over HCI UART. The addresses of the partitions are programmed in a file with extension “</w:t>
-      </w:r>
-      <w:proofErr w:type="spellStart"/>
-      <w:r>
-        <w:t>btp</w:t>
-      </w:r>
-      <w:proofErr w:type="spellEnd"/>
-      <w:r>
-        <w:t>” located in the platform directory of the SDK.</w:t>
+        <w:t>In the case of xip_pi, the f</w:t>
+      </w:r>
+      <w:r>
+        <w:t>lash memory is organized into two partitions for the failsafe upgrade capability. During the startup operation the boot code of the chip checks the first partition and if a valid image is found, assumes that the first partition is active and then starts executing the code in the first partition. If the first partition does not contain a valid image, the boot code checks the second partition and then starts execution of the code in the second partition if a valid image is found there. If neither partition is valid, the boot code enters download mode and waits for the code to be downloaded over HCI UART. The addresses of the partitions are programmed in a file with extension “btp” located in the platform directory of the SDK.</w:t>
       </w:r>
     </w:p>
     <w:p>
@@ -8598,15 +7826,7 @@
     </w:p>
     <w:p>
       <w:r>
-        <w:t>If on-chip flash is used for the application but the old and new applications can't both fit in the on-chip flash simultaneously, then it is necessary to use external flash temporarily during OTA upgrade to store the new image. In this case, the application is built to go in a specific location by setting the APP_XIP option to "</w:t>
-      </w:r>
-      <w:proofErr w:type="spellStart"/>
-      <w:r>
-        <w:t>xip</w:t>
-      </w:r>
-      <w:proofErr w:type="spellEnd"/>
-      <w:r>
-        <w:t>".</w:t>
+        <w:t>If on-chip flash is used for the application but the old and new applications can't both fit in the on-chip flash simultaneously, then it is necessary to use external flash temporarily during OTA upgrade to store the new image. In this case, the application is built to go in a specific location by setting the APP_XIP option to "xip".</w:t>
       </w:r>
     </w:p>
     <w:p>
@@ -8666,7 +7886,6 @@
       <w:pPr>
         <w:pStyle w:val="Heading3"/>
       </w:pPr>
-      <w:bookmarkStart w:id="20" w:name="_Toc7370100"/>
       <w:r>
         <w:t>OTA Support Plan</w:t>
       </w:r>
@@ -8909,11 +8128,12 @@
       <w:pPr>
         <w:pStyle w:val="Heading2"/>
       </w:pPr>
+      <w:bookmarkStart w:id="25" w:name="_Toc8571034"/>
       <w:r>
         <w:lastRenderedPageBreak/>
         <w:t>Applications for Loading New Firmware</w:t>
       </w:r>
-      <w:bookmarkEnd w:id="20"/>
+      <w:bookmarkEnd w:id="25"/>
     </w:p>
     <w:p>
       <w:r>
@@ -8938,23 +8158,7 @@
         <w:t>code and</w:t>
       </w:r>
       <w:r>
-        <w:t xml:space="preserve"> pre-compiled executables (.</w:t>
-      </w:r>
-      <w:proofErr w:type="spellStart"/>
-      <w:r>
-        <w:t>apk</w:t>
-      </w:r>
-      <w:proofErr w:type="spellEnd"/>
-      <w:r>
-        <w:t xml:space="preserve"> for Android and .</w:t>
-      </w:r>
-      <w:proofErr w:type="spellStart"/>
-      <w:r>
-        <w:t>exe</w:t>
-      </w:r>
-      <w:proofErr w:type="spellEnd"/>
-      <w:r>
-        <w:t xml:space="preserve"> for Windows)</w:t>
+        <w:t xml:space="preserve"> pre-compiled executables (.apk for Android and .exe for Windows)</w:t>
       </w:r>
       <w:r>
         <w:t xml:space="preserve"> are provided for both applications</w:t>
@@ -9117,7 +8321,6 @@
         </w:rPr>
         <w:t xml:space="preserve"> </w:t>
       </w:r>
-      <w:proofErr w:type="spellStart"/>
       <w:r>
         <w:rPr>
           <w:i/>
@@ -9132,7 +8335,6 @@
         </w:rPr>
         <w:t>.ota.bin</w:t>
       </w:r>
-      <w:proofErr w:type="spellEnd"/>
     </w:p>
     <w:p>
       <w:pPr>
@@ -9310,15 +8512,7 @@
         </w:numPr>
       </w:pPr>
       <w:r>
-        <w:t>Install the app-</w:t>
-      </w:r>
-      <w:proofErr w:type="spellStart"/>
-      <w:r>
-        <w:t>debug.apk</w:t>
-      </w:r>
-      <w:proofErr w:type="spellEnd"/>
-      <w:r>
-        <w:t xml:space="preserve"> file on your Android device if you have not already done so.</w:t>
+        <w:t>Install the app-debug.apk file on your Android device if you have not already done so.</w:t>
       </w:r>
     </w:p>
     <w:p>
@@ -10201,12 +9395,59 @@
       <w:pPr>
         <w:pStyle w:val="Heading2"/>
       </w:pPr>
-      <w:bookmarkStart w:id="21" w:name="_Toc7370101"/>
+      <w:bookmarkStart w:id="26" w:name="_Ref8566367"/>
+      <w:bookmarkStart w:id="27" w:name="_Toc8571035"/>
       <w:r>
         <w:lastRenderedPageBreak/>
         <w:t>OTA Firmware</w:t>
       </w:r>
-      <w:bookmarkEnd w:id="21"/>
+      <w:bookmarkEnd w:id="26"/>
+      <w:bookmarkEnd w:id="27"/>
+    </w:p>
+    <w:p>
+      <w:pPr>
+        <w:rPr>
+          <w:color w:val="2E74B5" w:themeColor="accent1" w:themeShade="BF"/>
+        </w:rPr>
+      </w:pPr>
+      <w:r>
+        <w:t xml:space="preserve">You will use this in </w:t>
+      </w:r>
+      <w:r>
+        <w:rPr>
+          <w:color w:val="2E74B5" w:themeColor="accent1" w:themeShade="BF"/>
+        </w:rPr>
+        <w:fldChar w:fldCharType="begin"/>
+      </w:r>
+      <w:r>
+        <w:rPr>
+          <w:color w:val="2E74B5" w:themeColor="accent1" w:themeShade="BF"/>
+        </w:rPr>
+        <w:instrText xml:space="preserve"> REF _Ref8566336 \n \h </w:instrText>
+      </w:r>
+      <w:r>
+        <w:rPr>
+          <w:color w:val="2E74B5" w:themeColor="accent1" w:themeShade="BF"/>
+        </w:rPr>
+      </w:r>
+      <w:r>
+        <w:rPr>
+          <w:color w:val="2E74B5" w:themeColor="accent1" w:themeShade="BF"/>
+        </w:rPr>
+        <w:fldChar w:fldCharType="separate"/>
+      </w:r>
+      <w:r>
+        <w:rPr>
+          <w:color w:val="2E74B5" w:themeColor="accent1" w:themeShade="BF"/>
+        </w:rPr>
+        <w:t xml:space="preserve">Exercise 4C.5 </w:t>
+      </w:r>
+      <w:r>
+        <w:rPr>
+          <w:color w:val="2E74B5" w:themeColor="accent1" w:themeShade="BF"/>
+        </w:rPr>
+        <w:fldChar w:fldCharType="end"/>
+      </w:r>
     </w:p>
     <w:p>
       <w:r>
@@ -10223,15 +9464,7 @@
     </w:p>
     <w:p>
       <w:r>
-        <w:t xml:space="preserve">The modus.mk file used to create the application must have the following line </w:t>
-      </w:r>
-      <w:proofErr w:type="gramStart"/>
-      <w:r>
-        <w:t>in order to</w:t>
-      </w:r>
-      <w:proofErr w:type="gramEnd"/>
-      <w:r>
-        <w:t xml:space="preserve"> setup the proper build settings:</w:t>
+        <w:t>The modus.mk file used to create the application must have the following line in order to setup the proper build settings:</w:t>
       </w:r>
     </w:p>
     <w:p>
@@ -10361,15 +9594,7 @@
         <w:t xml:space="preserve">the OTA library included in the project, </w:t>
       </w:r>
       <w:r>
-        <w:t xml:space="preserve">run the Middleware Selector and add the </w:t>
-      </w:r>
-      <w:proofErr w:type="spellStart"/>
-      <w:r>
-        <w:t>fw_upgrade_lib</w:t>
-      </w:r>
-      <w:proofErr w:type="spellEnd"/>
-      <w:r>
-        <w:t xml:space="preserve"> to the application.</w:t>
+        <w:t>run the Middleware Selector and add the fw_upgrade_lib to the application.</w:t>
       </w:r>
     </w:p>
     <w:p>
@@ -10462,9 +9687,8 @@
           <w:sz w:val="20"/>
           <w:szCs w:val="20"/>
         </w:rPr>
-        <w:t>"</w:t>
-      </w:r>
-      <w:proofErr w:type="spellStart"/>
+        <w:t>"wiced_bt_</w:t>
+      </w:r>
       <w:r>
         <w:rPr>
           <w:rFonts w:ascii="Courier New" w:hAnsi="Courier New" w:cs="Courier New"/>
@@ -10472,7 +9696,7 @@
           <w:sz w:val="20"/>
           <w:szCs w:val="20"/>
         </w:rPr>
-        <w:t>wiced_bt_</w:t>
+        <w:t>ota_</w:t>
       </w:r>
       <w:r>
         <w:rPr>
@@ -10481,26 +9705,7 @@
           <w:sz w:val="20"/>
           <w:szCs w:val="20"/>
         </w:rPr>
-        <w:t>ota_</w:t>
-      </w:r>
-      <w:r>
-        <w:rPr>
-          <w:rFonts w:ascii="Courier New" w:hAnsi="Courier New" w:cs="Courier New"/>
-          <w:color w:val="2A00FF"/>
-          <w:sz w:val="20"/>
-          <w:szCs w:val="20"/>
-        </w:rPr>
-        <w:t>firmware_upgrade.h</w:t>
-      </w:r>
-      <w:proofErr w:type="spellEnd"/>
-      <w:r>
-        <w:rPr>
-          <w:rFonts w:ascii="Courier New" w:hAnsi="Courier New" w:cs="Courier New"/>
-          <w:color w:val="2A00FF"/>
-          <w:sz w:val="20"/>
-          <w:szCs w:val="20"/>
-        </w:rPr>
-        <w:t>"</w:t>
+        <w:t>firmware_upgrade.h"</w:t>
       </w:r>
     </w:p>
     <w:p/>
@@ -10521,12 +9726,12 @@
       <w:pPr>
         <w:pStyle w:val="Heading3"/>
       </w:pPr>
-      <w:bookmarkStart w:id="22" w:name="_Ref8308011"/>
+      <w:bookmarkStart w:id="28" w:name="_Ref8308011"/>
       <w:r>
         <w:lastRenderedPageBreak/>
         <w:t>BLE OTA Service (Non-Secure)</w:t>
       </w:r>
-      <w:bookmarkEnd w:id="22"/>
+      <w:bookmarkEnd w:id="28"/>
     </w:p>
     <w:p>
       <w:r>
@@ -10548,7 +9753,10 @@
         <w:t xml:space="preserve"> two Characteristics</w:t>
       </w:r>
       <w:r>
-        <w:t>. Y</w:t>
+        <w:t>, one of which has a CCCD.</w:t>
+      </w:r>
+      <w:r>
+        <w:t xml:space="preserve"> Y</w:t>
       </w:r>
       <w:r>
         <w:t xml:space="preserve">ou must add the OTA </w:t>
@@ -10637,16 +9845,31 @@
     </w:p>
     <w:p>
       <w:r>
+        <w:rPr>
+          <w:u w:val="single"/>
+        </w:rPr>
         <w:t xml:space="preserve">The UUID for the </w:t>
       </w:r>
       <w:r>
+        <w:rPr>
+          <w:u w:val="single"/>
+        </w:rPr>
         <w:t>S</w:t>
       </w:r>
       <w:r>
+        <w:rPr>
+          <w:u w:val="single"/>
+        </w:rPr>
         <w:t>ervice must match exactly those shown in the figure above</w:t>
       </w:r>
       <w:r>
-        <w:t xml:space="preserve"> because that is the Service UUID that has been chosen by Cypress. In addition, the name must match exactly for our template firmware to work</w:t>
+        <w:rPr>
+          <w:u w:val="single"/>
+        </w:rPr>
+        <w:t xml:space="preserve"> because that is the Service UUID that has been chosen by Cypress</w:t>
+      </w:r>
+      <w:r>
+        <w:t>. In addition, the name must match exactly for our template firmware to work</w:t>
       </w:r>
       <w:r>
         <w:t>. The</w:t>
@@ -10679,7 +9902,7 @@
         <w:tab/>
       </w:r>
       <w:r>
-        <w:t>OTA_FW_UPGRADE_SERVICE</w:t>
+        <w:t>OTA_FW_UPGRADE</w:t>
       </w:r>
     </w:p>
     <w:p>
@@ -10731,11 +9954,9 @@
       <w:r>
         <w:t xml:space="preserve"> </w:t>
       </w:r>
-      <w:proofErr w:type="spellStart"/>
       <w:r>
         <w:t>wiced_bt_ota_firmware_upgrade.h</w:t>
       </w:r>
-      <w:proofErr w:type="spellEnd"/>
       <w:r>
         <w:t>.</w:t>
       </w:r>
@@ -10913,15 +10134,7 @@
         <w:t>haracteristics</w:t>
       </w:r>
       <w:r>
-        <w:t xml:space="preserve"> are shown below. Note that we have turned on Variable Length in both characteristics and have left the name and value fields unchanged. This is because the OTA update service uses the GATT connection to send data, but it isn't </w:t>
-      </w:r>
-      <w:proofErr w:type="gramStart"/>
-      <w:r>
-        <w:t>actually stored</w:t>
-      </w:r>
-      <w:proofErr w:type="gramEnd"/>
-      <w:r>
-        <w:t xml:space="preserve"> in the GATT database – it is consumed directly by the OTA library functions.</w:t>
+        <w:t xml:space="preserve"> are shown below. Note that we have turned on Variable Length in both characteristics and have left the name and value fields unchanged. This is because the OTA update service uses the GATT connection to send data, but it isn't actually stored in the GATT database – it is consumed directly by the OTA library functions.</w:t>
       </w:r>
     </w:p>
     <w:p>
@@ -11110,13 +10323,22 @@
       </w:r>
       <w:r>
         <w:lastRenderedPageBreak/>
+        <w:t xml:space="preserve">The Control Point Characteristic has Notify and Indicate enabled so it needs a CCCD. </w:t>
+      </w:r>
+      <w:r>
         <w:t>For the CCCD, we turned off "Write (authenticated</w:t>
       </w:r>
       <w:r>
         <w:t>)"</w:t>
       </w:r>
       <w:r>
-        <w:t xml:space="preserve"> so that OTA can be done without pairing first. If you want to require pairing, then enable that check box. In </w:t>
+        <w:t xml:space="preserve"> so that OTA can be done without pairing first. If you want to require pairing</w:t>
+      </w:r>
+      <w:r>
+        <w:t xml:space="preserve"> before allowing OTA</w:t>
+      </w:r>
+      <w:r>
+        <w:t xml:space="preserve">, then enable that check box. In </w:t>
       </w:r>
       <w:r>
         <w:t>that case</w:t>
@@ -11194,7 +10416,13 @@
         <w:t xml:space="preserve">Currently the </w:t>
       </w:r>
       <w:r>
-        <w:t>library expects names for the handles that cannot be created by the configurator due to naming conventions. Therefore, it is necessary to do a bit of hacking to get it to work properly. The steps are:</w:t>
+        <w:t xml:space="preserve">library expects names for the handles that cannot be created by the configurator due to naming conventions. Therefore, it is necessary to do a bit of hacking </w:t>
+      </w:r>
+      <w:r>
+        <w:t xml:space="preserve">once you save the Configurator setup </w:t>
+      </w:r>
+      <w:r>
+        <w:t>to get it to work properly. The steps are:</w:t>
       </w:r>
     </w:p>
     <w:p>
@@ -11206,23 +10434,7 @@
         </w:numPr>
       </w:pPr>
       <w:r>
-        <w:t xml:space="preserve">Open the file </w:t>
-      </w:r>
-      <w:proofErr w:type="spellStart"/>
-      <w:r>
-        <w:t>cycfg_gatt_db.h</w:t>
-      </w:r>
-      <w:proofErr w:type="spellEnd"/>
-      <w:r>
-        <w:t xml:space="preserve"> from the </w:t>
-      </w:r>
-      <w:proofErr w:type="spellStart"/>
-      <w:r>
-        <w:t>GeneratedSource</w:t>
-      </w:r>
-      <w:proofErr w:type="spellEnd"/>
-      <w:r>
-        <w:t xml:space="preserve"> folder.</w:t>
+        <w:t>Open the file cycfg_gatt_db.h from the GeneratedSource folder.</w:t>
       </w:r>
     </w:p>
     <w:p>
@@ -11277,9 +10489,8 @@
           <w:sz w:val="20"/>
           <w:szCs w:val="20"/>
         </w:rPr>
-        <w:t>"</w:t>
-      </w:r>
-      <w:proofErr w:type="spellStart"/>
+        <w:t>"wiced_bt_</w:t>
+      </w:r>
       <w:r>
         <w:rPr>
           <w:rFonts w:ascii="Courier New" w:hAnsi="Courier New" w:cs="Courier New"/>
@@ -11287,7 +10498,7 @@
           <w:sz w:val="20"/>
           <w:szCs w:val="20"/>
         </w:rPr>
-        <w:t>wiced_bt_</w:t>
+        <w:t>ota_</w:t>
       </w:r>
       <w:r>
         <w:rPr>
@@ -11296,26 +10507,7 @@
           <w:sz w:val="20"/>
           <w:szCs w:val="20"/>
         </w:rPr>
-        <w:t>ota_</w:t>
-      </w:r>
-      <w:r>
-        <w:rPr>
-          <w:rFonts w:ascii="Courier New" w:hAnsi="Courier New" w:cs="Courier New"/>
-          <w:color w:val="2A00FF"/>
-          <w:sz w:val="20"/>
-          <w:szCs w:val="20"/>
-        </w:rPr>
-        <w:t>firmware_upgrade.h</w:t>
-      </w:r>
-      <w:proofErr w:type="spellEnd"/>
-      <w:r>
-        <w:rPr>
-          <w:rFonts w:ascii="Courier New" w:hAnsi="Courier New" w:cs="Courier New"/>
-          <w:color w:val="2A00FF"/>
-          <w:sz w:val="20"/>
-          <w:szCs w:val="20"/>
-        </w:rPr>
-        <w:t>"</w:t>
+        <w:t>firmware_upgrade.h"</w:t>
       </w:r>
     </w:p>
     <w:p>
@@ -11647,15 +10839,7 @@
     </w:p>
     <w:p>
       <w:r>
-        <w:t xml:space="preserve">During the application initialization (typically just after initializing the GATT database with </w:t>
-      </w:r>
-      <w:proofErr w:type="spellStart"/>
-      <w:r>
-        <w:t>wiced_bt_gatt_db_init</w:t>
-      </w:r>
-      <w:proofErr w:type="spellEnd"/>
-      <w:r>
-        <w:t>), the following function call must be made:</w:t>
+        <w:t>During the application initialization (typically just after initializing the GATT database with wiced_bt_gatt_db_init), the following function call must be made:</w:t>
       </w:r>
     </w:p>
     <w:p>
@@ -11690,7 +10874,6 @@
           <w:sz w:val="20"/>
         </w:rPr>
       </w:pPr>
-      <w:proofErr w:type="spellStart"/>
       <w:r>
         <w:rPr>
           <w:rFonts w:ascii="Courier New" w:hAnsi="Courier New" w:cs="Courier New"/>
@@ -11700,21 +10883,8 @@
           <w:sz w:val="20"/>
           <w:szCs w:val="20"/>
         </w:rPr>
-        <w:t>wiced_ota_fw_upgrade_</w:t>
-      </w:r>
-      <w:proofErr w:type="gramStart"/>
-      <w:r>
-        <w:rPr>
-          <w:rFonts w:ascii="Courier New" w:hAnsi="Courier New" w:cs="Courier New"/>
-          <w:b/>
-          <w:bCs/>
-          <w:color w:val="642880"/>
-          <w:sz w:val="20"/>
-          <w:szCs w:val="20"/>
-        </w:rPr>
-        <w:t>init</w:t>
-      </w:r>
-      <w:proofErr w:type="spellEnd"/>
+        <w:t>wiced_ota_fw_upgrade_init</w:t>
+      </w:r>
       <w:r>
         <w:rPr>
           <w:rFonts w:ascii="Courier New" w:hAnsi="Courier New" w:cs="Courier New"/>
@@ -11722,17 +10892,7 @@
           <w:sz w:val="20"/>
           <w:szCs w:val="20"/>
         </w:rPr>
-        <w:t>(</w:t>
-      </w:r>
-      <w:proofErr w:type="gramEnd"/>
-      <w:r>
-        <w:rPr>
-          <w:rFonts w:ascii="Courier New" w:hAnsi="Courier New" w:cs="Courier New"/>
-          <w:color w:val="000000"/>
-          <w:sz w:val="20"/>
-          <w:szCs w:val="20"/>
-        </w:rPr>
-        <w:t>NULL, NULL, NULL);</w:t>
+        <w:t>(NULL, NULL, NULL);</w:t>
       </w:r>
     </w:p>
     <w:p>
@@ -11762,7 +10922,6 @@
       <w:r>
         <w:t xml:space="preserve"> (conn is a pointer of type </w:t>
       </w:r>
-      <w:proofErr w:type="spellStart"/>
       <w:r>
         <w:rPr>
           <w:rFonts w:ascii="Consolas" w:hAnsi="Consolas" w:cs="Consolas"/>
@@ -11772,7 +10931,6 @@
         </w:rPr>
         <w:t>wiced_bt_gatt_connection_status_t</w:t>
       </w:r>
-      <w:proofErr w:type="spellEnd"/>
       <w:r>
         <w:t xml:space="preserve"> to the event connection status). </w:t>
       </w:r>
@@ -11791,7 +10949,6 @@
           <w:szCs w:val="20"/>
         </w:rPr>
       </w:pPr>
-      <w:proofErr w:type="spellStart"/>
       <w:r>
         <w:rPr>
           <w:rFonts w:ascii="Courier New" w:hAnsi="Courier New" w:cs="Courier New"/>
@@ -11803,7 +10960,6 @@
         </w:rPr>
         <w:t>wiced_ota_fw_upgrade_connection_status_event</w:t>
       </w:r>
-      <w:proofErr w:type="spellEnd"/>
       <w:r>
         <w:rPr>
           <w:rFonts w:ascii="Courier New" w:hAnsi="Courier New" w:cs="Courier New"/>
@@ -11811,7 +10967,25 @@
           <w:sz w:val="20"/>
           <w:szCs w:val="20"/>
         </w:rPr>
-        <w:t>(conn);</w:t>
+        <w:t>(</w:t>
+      </w:r>
+      <w:r>
+        <w:rPr>
+          <w:rFonts w:ascii="Courier New" w:hAnsi="Courier New" w:cs="Courier New"/>
+          <w:color w:val="000000"/>
+          <w:sz w:val="20"/>
+          <w:szCs w:val="20"/>
+        </w:rPr>
+        <w:t>p_</w:t>
+      </w:r>
+      <w:r>
+        <w:rPr>
+          <w:rFonts w:ascii="Courier New" w:hAnsi="Courier New" w:cs="Courier New"/>
+          <w:color w:val="000000"/>
+          <w:sz w:val="20"/>
+          <w:szCs w:val="20"/>
+        </w:rPr>
+        <w:t>conn);</w:t>
       </w:r>
     </w:p>
     <w:p>
@@ -12098,7 +11272,6 @@
         </w:rPr>
         <w:t xml:space="preserve">result = </w:t>
       </w:r>
-      <w:proofErr w:type="spellStart"/>
       <w:r>
         <w:rPr>
           <w:rFonts w:ascii="Courier New" w:hAnsi="Courier New" w:cs="Courier New"/>
@@ -12110,7 +11283,6 @@
         </w:rPr>
         <w:t>wiced_ota_fw_upgrade_read_handler</w:t>
       </w:r>
-      <w:proofErr w:type="spellEnd"/>
       <w:r>
         <w:rPr>
           <w:rFonts w:ascii="Courier New" w:hAnsi="Courier New" w:cs="Courier New"/>
@@ -12120,7 +11292,6 @@
         </w:rPr>
         <w:t>(</w:t>
       </w:r>
-      <w:proofErr w:type="spellStart"/>
       <w:r>
         <w:rPr>
           <w:rFonts w:ascii="Courier New" w:hAnsi="Courier New" w:cs="Courier New"/>
@@ -12128,9 +11299,8 @@
           <w:sz w:val="16"/>
           <w:szCs w:val="20"/>
         </w:rPr>
-        <w:t>attr</w:t>
-      </w:r>
-      <w:proofErr w:type="spellEnd"/>
+        <w:t>p_</w:t>
+      </w:r>
       <w:r>
         <w:rPr>
           <w:rFonts w:ascii="Courier New" w:hAnsi="Courier New" w:cs="Courier New"/>
@@ -12138,9 +11308,8 @@
           <w:sz w:val="16"/>
           <w:szCs w:val="20"/>
         </w:rPr>
-        <w:t>-&gt;</w:t>
-      </w:r>
-      <w:proofErr w:type="spellStart"/>
+        <w:t>attr-&gt;</w:t>
+      </w:r>
       <w:r>
         <w:rPr>
           <w:rFonts w:ascii="Courier New" w:hAnsi="Courier New" w:cs="Courier New"/>
@@ -12150,7 +11319,6 @@
         </w:rPr>
         <w:t>conn_id</w:t>
       </w:r>
-      <w:proofErr w:type="spellEnd"/>
       <w:r>
         <w:rPr>
           <w:rFonts w:ascii="Courier New" w:hAnsi="Courier New" w:cs="Courier New"/>
@@ -12160,7 +11328,6 @@
         </w:rPr>
         <w:t>, &amp;(</w:t>
       </w:r>
-      <w:proofErr w:type="spellStart"/>
       <w:r>
         <w:rPr>
           <w:rFonts w:ascii="Courier New" w:hAnsi="Courier New" w:cs="Courier New"/>
@@ -12168,9 +11335,8 @@
           <w:sz w:val="16"/>
           <w:szCs w:val="20"/>
         </w:rPr>
-        <w:t>attr</w:t>
-      </w:r>
-      <w:proofErr w:type="spellEnd"/>
+        <w:t>p_</w:t>
+      </w:r>
       <w:r>
         <w:rPr>
           <w:rFonts w:ascii="Courier New" w:hAnsi="Courier New" w:cs="Courier New"/>
@@ -12178,10 +11344,8 @@
           <w:sz w:val="16"/>
           <w:szCs w:val="20"/>
         </w:rPr>
-        <w:t>-&gt;</w:t>
-      </w:r>
-      <w:proofErr w:type="spellStart"/>
-      <w:proofErr w:type="gramStart"/>
+        <w:t>attr-&gt;</w:t>
+      </w:r>
       <w:r>
         <w:rPr>
           <w:rFonts w:ascii="Courier New" w:hAnsi="Courier New" w:cs="Courier New"/>
@@ -12207,19 +11371,8 @@
           <w:sz w:val="16"/>
           <w:szCs w:val="20"/>
         </w:rPr>
-        <w:t>read</w:t>
-      </w:r>
-      <w:proofErr w:type="gramEnd"/>
-      <w:r>
-        <w:rPr>
-          <w:rFonts w:ascii="Courier New" w:hAnsi="Courier New" w:cs="Courier New"/>
-          <w:color w:val="0000C0"/>
-          <w:sz w:val="16"/>
-          <w:szCs w:val="20"/>
-        </w:rPr>
-        <w:t>_req</w:t>
-      </w:r>
-      <w:proofErr w:type="spellEnd"/>
+        <w:t>read_req</w:t>
+      </w:r>
       <w:r>
         <w:rPr>
           <w:rFonts w:ascii="Courier New" w:hAnsi="Courier New" w:cs="Courier New"/>
@@ -12299,7 +11452,6 @@
         </w:rPr>
         <w:t xml:space="preserve">result = </w:t>
       </w:r>
-      <w:proofErr w:type="spellStart"/>
       <w:r>
         <w:rPr>
           <w:rFonts w:ascii="Courier New" w:hAnsi="Courier New" w:cs="Courier New"/>
@@ -12311,7 +11463,6 @@
         </w:rPr>
         <w:t>wiced_ota_fw_upgrade_write_handler</w:t>
       </w:r>
-      <w:proofErr w:type="spellEnd"/>
       <w:r>
         <w:rPr>
           <w:rFonts w:ascii="Courier New" w:hAnsi="Courier New" w:cs="Courier New"/>
@@ -12321,7 +11472,6 @@
         </w:rPr>
         <w:t>(</w:t>
       </w:r>
-      <w:proofErr w:type="spellStart"/>
       <w:r>
         <w:rPr>
           <w:rFonts w:ascii="Courier New" w:hAnsi="Courier New" w:cs="Courier New"/>
@@ -12329,9 +11479,8 @@
           <w:sz w:val="16"/>
           <w:szCs w:val="20"/>
         </w:rPr>
-        <w:t>attr</w:t>
-      </w:r>
-      <w:proofErr w:type="spellEnd"/>
+        <w:t>p_</w:t>
+      </w:r>
       <w:r>
         <w:rPr>
           <w:rFonts w:ascii="Courier New" w:hAnsi="Courier New" w:cs="Courier New"/>
@@ -12339,9 +11488,8 @@
           <w:sz w:val="16"/>
           <w:szCs w:val="20"/>
         </w:rPr>
-        <w:t>-&gt;</w:t>
-      </w:r>
-      <w:proofErr w:type="spellStart"/>
+        <w:t>attr-&gt;</w:t>
+      </w:r>
       <w:r>
         <w:rPr>
           <w:rFonts w:ascii="Courier New" w:hAnsi="Courier New" w:cs="Courier New"/>
@@ -12351,7 +11499,6 @@
         </w:rPr>
         <w:t>conn_id</w:t>
       </w:r>
-      <w:proofErr w:type="spellEnd"/>
       <w:r>
         <w:rPr>
           <w:rFonts w:ascii="Courier New" w:hAnsi="Courier New" w:cs="Courier New"/>
@@ -12361,7 +11508,6 @@
         </w:rPr>
         <w:t>, &amp;(</w:t>
       </w:r>
-      <w:proofErr w:type="spellStart"/>
       <w:r>
         <w:rPr>
           <w:rFonts w:ascii="Courier New" w:hAnsi="Courier New" w:cs="Courier New"/>
@@ -12369,9 +11515,8 @@
           <w:sz w:val="16"/>
           <w:szCs w:val="20"/>
         </w:rPr>
-        <w:t>attr</w:t>
-      </w:r>
-      <w:proofErr w:type="spellEnd"/>
+        <w:t>p_</w:t>
+      </w:r>
       <w:r>
         <w:rPr>
           <w:rFonts w:ascii="Courier New" w:hAnsi="Courier New" w:cs="Courier New"/>
@@ -12379,10 +11524,8 @@
           <w:sz w:val="16"/>
           <w:szCs w:val="20"/>
         </w:rPr>
-        <w:t>-&gt;</w:t>
-      </w:r>
-      <w:proofErr w:type="spellStart"/>
-      <w:proofErr w:type="gramStart"/>
+        <w:t>attr-&gt;</w:t>
+      </w:r>
       <w:r>
         <w:rPr>
           <w:rFonts w:ascii="Courier New" w:hAnsi="Courier New" w:cs="Courier New"/>
@@ -12408,19 +11551,8 @@
           <w:sz w:val="16"/>
           <w:szCs w:val="20"/>
         </w:rPr>
-        <w:t>write</w:t>
-      </w:r>
-      <w:proofErr w:type="gramEnd"/>
-      <w:r>
-        <w:rPr>
-          <w:rFonts w:ascii="Courier New" w:hAnsi="Courier New" w:cs="Courier New"/>
-          <w:color w:val="0000C0"/>
-          <w:sz w:val="16"/>
-          <w:szCs w:val="20"/>
-        </w:rPr>
-        <w:t>_req</w:t>
-      </w:r>
-      <w:proofErr w:type="spellEnd"/>
+        <w:t>write_req</w:t>
+      </w:r>
       <w:r>
         <w:rPr>
           <w:rFonts w:ascii="Courier New" w:hAnsi="Courier New" w:cs="Courier New"/>
@@ -12477,7 +11609,6 @@
         </w:rPr>
         <w:t xml:space="preserve">result = </w:t>
       </w:r>
-      <w:proofErr w:type="spellStart"/>
       <w:r>
         <w:rPr>
           <w:rFonts w:ascii="Courier New" w:hAnsi="Courier New" w:cs="Courier New"/>
@@ -12489,7 +11620,6 @@
         </w:rPr>
         <w:t>wiced_ota_fw_upgrade_indication_cfm_handler</w:t>
       </w:r>
-      <w:proofErr w:type="spellEnd"/>
       <w:r>
         <w:rPr>
           <w:rFonts w:ascii="Courier New" w:hAnsi="Courier New" w:cs="Courier New"/>
@@ -12499,7 +11629,6 @@
         </w:rPr>
         <w:t>(</w:t>
       </w:r>
-      <w:proofErr w:type="spellStart"/>
       <w:r>
         <w:rPr>
           <w:rFonts w:ascii="Courier New" w:hAnsi="Courier New" w:cs="Courier New"/>
@@ -12507,9 +11636,8 @@
           <w:sz w:val="16"/>
           <w:szCs w:val="20"/>
         </w:rPr>
-        <w:t>attr</w:t>
-      </w:r>
-      <w:proofErr w:type="spellEnd"/>
+        <w:t>p_</w:t>
+      </w:r>
       <w:r>
         <w:rPr>
           <w:rFonts w:ascii="Courier New" w:hAnsi="Courier New" w:cs="Courier New"/>
@@ -12517,9 +11645,8 @@
           <w:sz w:val="16"/>
           <w:szCs w:val="20"/>
         </w:rPr>
-        <w:t>-&gt;</w:t>
-      </w:r>
-      <w:proofErr w:type="spellStart"/>
+        <w:t>attr-&gt;</w:t>
+      </w:r>
       <w:r>
         <w:rPr>
           <w:rFonts w:ascii="Courier New" w:hAnsi="Courier New" w:cs="Courier New"/>
@@ -12529,7 +11656,6 @@
         </w:rPr>
         <w:t>conn_id</w:t>
       </w:r>
-      <w:proofErr w:type="spellEnd"/>
       <w:r>
         <w:rPr>
           <w:rFonts w:ascii="Courier New" w:hAnsi="Courier New" w:cs="Courier New"/>
@@ -12539,7 +11665,6 @@
         </w:rPr>
         <w:t xml:space="preserve">, </w:t>
       </w:r>
-      <w:proofErr w:type="spellStart"/>
       <w:r>
         <w:rPr>
           <w:rFonts w:ascii="Courier New" w:hAnsi="Courier New" w:cs="Courier New"/>
@@ -12547,9 +11672,8 @@
           <w:sz w:val="16"/>
           <w:szCs w:val="20"/>
         </w:rPr>
-        <w:t>attr</w:t>
-      </w:r>
-      <w:proofErr w:type="spellEnd"/>
+        <w:t>p_</w:t>
+      </w:r>
       <w:r>
         <w:rPr>
           <w:rFonts w:ascii="Courier New" w:hAnsi="Courier New" w:cs="Courier New"/>
@@ -12557,10 +11681,8 @@
           <w:sz w:val="16"/>
           <w:szCs w:val="20"/>
         </w:rPr>
-        <w:t>-&gt;</w:t>
-      </w:r>
-      <w:proofErr w:type="spellStart"/>
-      <w:proofErr w:type="gramStart"/>
+        <w:t>attr-&gt;</w:t>
+      </w:r>
       <w:r>
         <w:rPr>
           <w:rFonts w:ascii="Courier New" w:hAnsi="Courier New" w:cs="Courier New"/>
@@ -12589,8 +11711,6 @@
         </w:rPr>
         <w:t>handle</w:t>
       </w:r>
-      <w:proofErr w:type="spellEnd"/>
-      <w:proofErr w:type="gramEnd"/>
       <w:r>
         <w:rPr>
           <w:rFonts w:ascii="Courier New" w:hAnsi="Courier New" w:cs="Courier New"/>
@@ -12633,6 +11753,7 @@
         <w:pStyle w:val="Heading3"/>
       </w:pPr>
       <w:r>
+        <w:lastRenderedPageBreak/>
         <w:t>Buffer Pool Sizes</w:t>
       </w:r>
     </w:p>
@@ -12653,15 +11774,7 @@
         <w:t xml:space="preserve"> </w:t>
       </w:r>
       <w:r>
-        <w:t xml:space="preserve">Both are defined in </w:t>
-      </w:r>
-      <w:proofErr w:type="spellStart"/>
-      <w:r>
-        <w:t>app_bt_cfg.c</w:t>
-      </w:r>
-      <w:proofErr w:type="spellEnd"/>
-      <w:r>
-        <w:t xml:space="preserve">. </w:t>
+        <w:t xml:space="preserve">Both are defined in app_bt_cfg.c. </w:t>
       </w:r>
       <w:r>
         <w:t>Verify that the buffer pools are large enough in your application.</w:t>
@@ -12672,7 +11785,6 @@
         <w:pStyle w:val="Heading3"/>
       </w:pPr>
       <w:r>
-        <w:lastRenderedPageBreak/>
         <w:t>Disabling of PUART</w:t>
       </w:r>
     </w:p>
@@ -12779,13 +11891,8 @@
         <w:t>:</w:t>
       </w:r>
       <w:r>
-        <w:t xml:space="preserve"> </w:t>
-      </w:r>
-      <w:proofErr w:type="spellStart"/>
-      <w:r>
-        <w:t>xip</w:t>
-      </w:r>
-      <w:proofErr w:type="spellEnd"/>
+        <w:t xml:space="preserve"> xip</w:t>
+      </w:r>
     </w:p>
     <w:p>
       <w:pPr>
@@ -12810,13 +11917,8 @@
         <w:ind w:left="720"/>
       </w:pPr>
       <w:r>
-        <w:t xml:space="preserve">OTA_UPGRADE_STORE: </w:t>
-      </w:r>
-      <w:proofErr w:type="spellStart"/>
-      <w:r>
-        <w:t>external_flash</w:t>
-      </w:r>
-      <w:proofErr w:type="spellEnd"/>
+        <w:t>OTA_UPGRADE_STORE: external_flash</w:t>
+      </w:r>
     </w:p>
     <w:p>
       <w:r>
@@ -12833,7 +11935,6 @@
           <w:szCs w:val="26"/>
         </w:rPr>
       </w:pPr>
-      <w:bookmarkStart w:id="23" w:name="_Toc7370102"/>
     </w:p>
     <w:p>
       <w:pPr>
@@ -12853,11 +11954,54 @@
       <w:pPr>
         <w:pStyle w:val="Heading2"/>
       </w:pPr>
+      <w:bookmarkStart w:id="29" w:name="_Ref8566230"/>
+      <w:bookmarkStart w:id="30" w:name="_Toc8571036"/>
       <w:r>
         <w:lastRenderedPageBreak/>
         <w:t>Secure OTA</w:t>
       </w:r>
-      <w:bookmarkEnd w:id="23"/>
+      <w:bookmarkEnd w:id="29"/>
+      <w:bookmarkEnd w:id="30"/>
+    </w:p>
+    <w:p>
+      <w:r>
+        <w:t xml:space="preserve">You will use this in </w:t>
+      </w:r>
+      <w:r>
+        <w:rPr>
+          <w:color w:val="2E74B5" w:themeColor="accent1" w:themeShade="BF"/>
+        </w:rPr>
+        <w:fldChar w:fldCharType="begin"/>
+      </w:r>
+      <w:r>
+        <w:rPr>
+          <w:color w:val="2E74B5" w:themeColor="accent1" w:themeShade="BF"/>
+        </w:rPr>
+        <w:instrText xml:space="preserve"> REF _Ref8566278 \n \h </w:instrText>
+      </w:r>
+      <w:r>
+        <w:rPr>
+          <w:color w:val="2E74B5" w:themeColor="accent1" w:themeShade="BF"/>
+        </w:rPr>
+      </w:r>
+      <w:r>
+        <w:rPr>
+          <w:color w:val="2E74B5" w:themeColor="accent1" w:themeShade="BF"/>
+        </w:rPr>
+        <w:fldChar w:fldCharType="separate"/>
+      </w:r>
+      <w:r>
+        <w:rPr>
+          <w:color w:val="2E74B5" w:themeColor="accent1" w:themeShade="BF"/>
+        </w:rPr>
+        <w:t xml:space="preserve">Exercise 4C.6 </w:t>
+      </w:r>
+      <w:r>
+        <w:rPr>
+          <w:color w:val="2E74B5" w:themeColor="accent1" w:themeShade="BF"/>
+        </w:rPr>
+        <w:fldChar w:fldCharType="end"/>
+      </w:r>
     </w:p>
     <w:p>
       <w:r>
@@ -12868,11 +12012,11 @@
       <w:pPr>
         <w:pStyle w:val="Heading3"/>
       </w:pPr>
-      <w:bookmarkStart w:id="24" w:name="_Ref8308162"/>
+      <w:bookmarkStart w:id="31" w:name="_Ref8308162"/>
       <w:r>
         <w:t>BLE OTA Service (Secure)</w:t>
       </w:r>
-      <w:bookmarkEnd w:id="24"/>
+      <w:bookmarkEnd w:id="31"/>
     </w:p>
     <w:p>
       <w:r>
@@ -12920,7 +12064,6 @@
       <w:r>
         <w:t>&lt;</w:t>
       </w:r>
-      <w:proofErr w:type="spellStart"/>
       <w:r>
         <w:t>ModusToolbox</w:t>
       </w:r>
@@ -12936,7 +12079,6 @@
       <w:r>
         <w:t>ir</w:t>
       </w:r>
-      <w:proofErr w:type="spellEnd"/>
       <w:r>
         <w:t>&gt;/</w:t>
       </w:r>
@@ -13062,9 +12204,23 @@
     </w:p>
     <w:p>
       <w:pPr>
+        <w:rPr>
+          <w:rFonts w:ascii="Cambria" w:eastAsia="Times New Roman" w:hAnsi="Cambria"/>
+          <w:b/>
+          <w:bCs/>
+          <w:color w:val="4F81BD"/>
+        </w:rPr>
+      </w:pPr>
+      <w:r>
+        <w:br w:type="page"/>
+      </w:r>
+    </w:p>
+    <w:p>
+      <w:pPr>
         <w:pStyle w:val="Heading3"/>
       </w:pPr>
       <w:r>
+        <w:lastRenderedPageBreak/>
         <w:t xml:space="preserve">Header files and </w:t>
       </w:r>
       <w:r>
@@ -13119,29 +12275,7 @@
           <w:szCs w:val="20"/>
           <w:highlight w:val="white"/>
         </w:rPr>
-        <w:t>"</w:t>
-      </w:r>
-      <w:proofErr w:type="spellStart"/>
-      <w:r>
-        <w:rPr>
-          <w:rFonts w:ascii="Consolas" w:hAnsi="Consolas" w:cs="Consolas"/>
-          <w:color w:val="2A00FF"/>
-          <w:sz w:val="18"/>
-          <w:szCs w:val="20"/>
-          <w:highlight w:val="white"/>
-        </w:rPr>
-        <w:t>bt_types.h</w:t>
-      </w:r>
-      <w:proofErr w:type="spellEnd"/>
-      <w:r>
-        <w:rPr>
-          <w:rFonts w:ascii="Consolas" w:hAnsi="Consolas" w:cs="Consolas"/>
-          <w:color w:val="2A00FF"/>
-          <w:sz w:val="18"/>
-          <w:szCs w:val="20"/>
-          <w:highlight w:val="white"/>
-        </w:rPr>
-        <w:t>"</w:t>
+        <w:t>"bt_types.h"</w:t>
       </w:r>
     </w:p>
     <w:p>
@@ -13268,21 +12402,12 @@
         <w:pStyle w:val="Heading3"/>
       </w:pPr>
       <w:r>
-        <w:lastRenderedPageBreak/>
         <w:t>Initialization</w:t>
       </w:r>
     </w:p>
     <w:p>
       <w:r>
-        <w:t xml:space="preserve">In the firmware initialization section, change the first argument to the OTA </w:t>
-      </w:r>
-      <w:proofErr w:type="spellStart"/>
-      <w:r>
-        <w:t>init</w:t>
-      </w:r>
-      <w:proofErr w:type="spellEnd"/>
-      <w:r>
-        <w:t xml:space="preserve"> function from NULL to a pointer to </w:t>
+        <w:t xml:space="preserve">In the firmware initialization section, change the first argument to the OTA init function from NULL to a pointer to </w:t>
       </w:r>
       <w:r>
         <w:t>a</w:t>
@@ -13316,39 +12441,27 @@
           <w:sz w:val="20"/>
         </w:rPr>
       </w:pPr>
-      <w:proofErr w:type="spellStart"/>
       <w:r>
         <w:rPr>
           <w:rFonts w:ascii="Courier New" w:hAnsi="Courier New" w:cs="Courier New"/>
           <w:sz w:val="16"/>
         </w:rPr>
-        <w:t>wiced_ota_fw_upgrade_</w:t>
-      </w:r>
-      <w:proofErr w:type="gramStart"/>
-      <w:r>
-        <w:rPr>
-          <w:rFonts w:ascii="Courier New" w:hAnsi="Courier New" w:cs="Courier New"/>
-          <w:sz w:val="16"/>
-        </w:rPr>
-        <w:t>init</w:t>
-      </w:r>
-      <w:proofErr w:type="spellEnd"/>
+        <w:t>wiced_ota_fw_upgrade_init</w:t>
+      </w:r>
       <w:r>
         <w:rPr>
           <w:rFonts w:ascii="Courier New" w:hAnsi="Courier New" w:cs="Courier New"/>
           <w:b/>
           <w:sz w:val="16"/>
         </w:rPr>
-        <w:t>(</w:t>
-      </w:r>
-      <w:proofErr w:type="gramEnd"/>
-      <w:r>
-        <w:rPr>
-          <w:rFonts w:ascii="Courier New" w:hAnsi="Courier New" w:cs="Courier New"/>
-          <w:b/>
+        <w:t>(&amp;ecdsa256_public_key</w:t>
+      </w:r>
+      <w:r>
+        <w:rPr>
+          <w:rFonts w:ascii="Courier New" w:hAnsi="Courier New" w:cs="Courier New"/>
           <w:sz w:val="16"/>
         </w:rPr>
-        <w:t>&amp;ecdsa256_public_key</w:t>
+        <w:t>, NULL</w:t>
       </w:r>
       <w:r>
         <w:rPr>
@@ -13362,13 +12475,6 @@
           <w:rFonts w:ascii="Courier New" w:hAnsi="Courier New" w:cs="Courier New"/>
           <w:sz w:val="16"/>
         </w:rPr>
-        <w:t>, NULL</w:t>
-      </w:r>
-      <w:r>
-        <w:rPr>
-          <w:rFonts w:ascii="Courier New" w:hAnsi="Courier New" w:cs="Courier New"/>
-          <w:sz w:val="16"/>
-        </w:rPr>
         <w:t>);</w:t>
       </w:r>
     </w:p>
@@ -13376,11 +12482,11 @@
       <w:pPr>
         <w:pStyle w:val="Heading3"/>
       </w:pPr>
-      <w:bookmarkStart w:id="25" w:name="_Ref8309472"/>
+      <w:bookmarkStart w:id="32" w:name="_Ref8309472"/>
       <w:r>
         <w:t>Build Firmware and Sign OTA Image</w:t>
       </w:r>
-      <w:bookmarkEnd w:id="25"/>
+      <w:bookmarkEnd w:id="32"/>
     </w:p>
     <w:p>
       <w:r>
@@ -13420,21 +12526,7 @@
         <w:rPr>
           <w:i/>
         </w:rPr>
-        <w:t>&lt;</w:t>
-      </w:r>
-      <w:proofErr w:type="spellStart"/>
-      <w:r>
-        <w:rPr>
-          <w:i/>
-        </w:rPr>
-        <w:t>ModusToolbox_Insall_Dir</w:t>
-      </w:r>
-      <w:proofErr w:type="spellEnd"/>
-      <w:r>
-        <w:rPr>
-          <w:i/>
-        </w:rPr>
-        <w:t>&gt;/tools/wiced-tools-1.0/BT/ecdsa256/bin</w:t>
+        <w:t>&lt;ModusToolbox_Insall_Dir&gt;/tools/wiced-tools-1.0/BT/ecdsa256/bin</w:t>
       </w:r>
       <w:r>
         <w:t xml:space="preserve"> </w:t>
@@ -13470,7 +12562,6 @@
         </w:rPr>
         <w:t>.\ecdsa_sign.exe .\</w:t>
       </w:r>
-      <w:proofErr w:type="spellStart"/>
       <w:r>
         <w:rPr>
           <w:rFonts w:ascii="Courier New" w:hAnsi="Courier New" w:cs="Courier New"/>
@@ -13485,7 +12576,6 @@
         </w:rPr>
         <w:t>.bin</w:t>
       </w:r>
-      <w:proofErr w:type="spellEnd"/>
     </w:p>
     <w:p>
       <w:pPr>
@@ -13494,16 +12584,12 @@
       <w:r>
         <w:t xml:space="preserve">This will produce a file called </w:t>
       </w:r>
-      <w:proofErr w:type="spellStart"/>
-      <w:proofErr w:type="gramStart"/>
       <w:r>
         <w:t>mainapp_download.ota</w:t>
       </w:r>
       <w:r>
         <w:t>.bin.signed</w:t>
       </w:r>
-      <w:proofErr w:type="spellEnd"/>
-      <w:proofErr w:type="gramEnd"/>
       <w:r>
         <w:t>.</w:t>
       </w:r>
@@ -13545,33 +12631,32 @@
       <w:pPr>
         <w:pStyle w:val="Heading1"/>
       </w:pPr>
-      <w:bookmarkStart w:id="26" w:name="_Toc7370103"/>
+      <w:bookmarkStart w:id="33" w:name="_Toc8571037"/>
       <w:r>
         <w:lastRenderedPageBreak/>
         <w:t>Exercises</w:t>
       </w:r>
-      <w:bookmarkEnd w:id="26"/>
+      <w:bookmarkEnd w:id="33"/>
     </w:p>
     <w:p>
       <w:pPr>
         <w:pStyle w:val="Exercise"/>
       </w:pPr>
-      <w:bookmarkStart w:id="27" w:name="_Toc7370104"/>
+      <w:bookmarkStart w:id="34" w:name="_Ref8565731"/>
+      <w:bookmarkStart w:id="35" w:name="_Ref8565736"/>
+      <w:bookmarkStart w:id="36" w:name="_Toc8571038"/>
       <w:r>
         <w:t>BLE Low Power (</w:t>
       </w:r>
-      <w:proofErr w:type="spellStart"/>
       <w:r>
         <w:t>e</w:t>
       </w:r>
       <w:r>
-        <w:t>PDS</w:t>
-      </w:r>
-      <w:proofErr w:type="spellEnd"/>
-      <w:r>
-        <w:t>)</w:t>
-      </w:r>
-      <w:bookmarkEnd w:id="27"/>
+        <w:t>PDS)</w:t>
+      </w:r>
+      <w:bookmarkEnd w:id="34"/>
+      <w:bookmarkEnd w:id="35"/>
+      <w:bookmarkEnd w:id="36"/>
     </w:p>
     <w:p>
       <w:pPr>
@@ -13582,6 +12667,11 @@
       </w:r>
     </w:p>
     <w:p>
+      <w:pPr>
+        <w:rPr>
+          <w:color w:val="2E74B5" w:themeColor="accent1" w:themeShade="BF"/>
+        </w:rPr>
+      </w:pPr>
       <w:r>
         <w:t xml:space="preserve">In this exercise, you will </w:t>
       </w:r>
@@ -13594,16 +12684,11 @@
       <w:r>
         <w:t xml:space="preserve"> a project that implements low power using </w:t>
       </w:r>
-      <w:proofErr w:type="spellStart"/>
       <w:r>
         <w:t>e</w:t>
       </w:r>
       <w:r>
-        <w:t>PDS</w:t>
-      </w:r>
-      <w:proofErr w:type="spellEnd"/>
-      <w:r>
-        <w:t xml:space="preserve">. The project </w:t>
+        <w:t xml:space="preserve">PDS. The project </w:t>
       </w:r>
       <w:r>
         <w:t>is</w:t>
@@ -13616,6 +12701,44 @@
       </w:r>
       <w:r>
         <w:t>_bond).</w:t>
+      </w:r>
+      <w:r>
+        <w:t xml:space="preserve"> This material is covered in </w:t>
+      </w:r>
+      <w:r>
+        <w:rPr>
+          <w:color w:val="2E74B5" w:themeColor="accent1" w:themeShade="BF"/>
+        </w:rPr>
+        <w:fldChar w:fldCharType="begin"/>
+      </w:r>
+      <w:r>
+        <w:rPr>
+          <w:color w:val="2E74B5" w:themeColor="accent1" w:themeShade="BF"/>
+        </w:rPr>
+        <w:instrText xml:space="preserve"> REF _Ref8565791 \r \h </w:instrText>
+      </w:r>
+      <w:r>
+        <w:rPr>
+          <w:color w:val="2E74B5" w:themeColor="accent1" w:themeShade="BF"/>
+        </w:rPr>
+      </w:r>
+      <w:r>
+        <w:rPr>
+          <w:color w:val="2E74B5" w:themeColor="accent1" w:themeShade="BF"/>
+        </w:rPr>
+        <w:fldChar w:fldCharType="separate"/>
+      </w:r>
+      <w:r>
+        <w:rPr>
+          <w:color w:val="2E74B5" w:themeColor="accent1" w:themeShade="BF"/>
+        </w:rPr>
+        <w:t xml:space="preserve">4C.1 </w:t>
+      </w:r>
+      <w:r>
+        <w:rPr>
+          <w:color w:val="2E74B5" w:themeColor="accent1" w:themeShade="BF"/>
+        </w:rPr>
+        <w:fldChar w:fldCharType="end"/>
       </w:r>
     </w:p>
     <w:p>
@@ -13641,16 +12764,10 @@
         <w:t>Use the template in folder “templates/CYW920819EVB/ch04</w:t>
       </w:r>
       <w:r>
-        <w:t>c_l</w:t>
-      </w:r>
-      <w:r>
-        <w:t>ow_</w:t>
-      </w:r>
-      <w:r>
-        <w:t>p</w:t>
-      </w:r>
-      <w:r>
-        <w:t>ower</w:t>
+        <w:t>c_</w:t>
+      </w:r>
+      <w:r>
+        <w:t>ex01_lp</w:t>
       </w:r>
       <w:r>
         <w:t xml:space="preserve">” to create a project called </w:t>
@@ -13706,24 +12823,14 @@
       <w:r>
         <w:t>Open the Device and Bluetooth configurators, change the name of the device to &lt;</w:t>
       </w:r>
-      <w:proofErr w:type="spellStart"/>
       <w:r>
         <w:rPr>
           <w:i/>
         </w:rPr>
         <w:t>inits</w:t>
       </w:r>
-      <w:proofErr w:type="spellEnd"/>
-      <w:r>
-        <w:t>&gt;_</w:t>
-      </w:r>
-      <w:proofErr w:type="spellStart"/>
-      <w:r>
-        <w:t>lp</w:t>
-      </w:r>
-      <w:proofErr w:type="spellEnd"/>
-      <w:r>
-        <w:t>, then save and close the configurators.</w:t>
+      <w:r>
+        <w:t>&gt;_lp, then save and close the configurators.</w:t>
       </w:r>
     </w:p>
     <w:p>
@@ -13737,25 +12844,19 @@
           <w:color w:val="000000" w:themeColor="text1"/>
         </w:rPr>
       </w:pPr>
+      <w:commentRangeStart w:id="37"/>
       <w:r>
         <w:rPr>
           <w:color w:val="000000" w:themeColor="text1"/>
         </w:rPr>
-        <w:t xml:space="preserve">Review the file </w:t>
-      </w:r>
-      <w:proofErr w:type="spellStart"/>
-      <w:r>
-        <w:rPr>
-          <w:color w:val="000000" w:themeColor="text1"/>
-        </w:rPr>
-        <w:t>app.c</w:t>
-      </w:r>
-      <w:proofErr w:type="spellEnd"/>
-      <w:r>
-        <w:rPr>
-          <w:color w:val="000000" w:themeColor="text1"/>
-        </w:rPr>
-        <w:t xml:space="preserve"> to familiarize yourself with the way sleep is configured.</w:t>
+        <w:t>Review the file app.c to familiarize yourself with the way sleep is configured.</w:t>
+      </w:r>
+      <w:commentRangeEnd w:id="37"/>
+      <w:r>
+        <w:rPr>
+          <w:rStyle w:val="CommentReference"/>
+        </w:rPr>
+        <w:commentReference w:id="37"/>
       </w:r>
     </w:p>
     <w:p>
@@ -13871,15 +12972,19 @@
         <w:t xml:space="preserve">) characters in the UART window when the device wakes from sleep. This is because the PUART </w:t>
       </w:r>
       <w:r>
-        <w:t xml:space="preserve">was left active during </w:t>
-      </w:r>
-      <w:proofErr w:type="spellStart"/>
-      <w:r>
-        <w:t>ePDS</w:t>
-      </w:r>
-      <w:proofErr w:type="spellEnd"/>
-      <w:r>
-        <w:t>. If the debug print was removed from the low power sleep callback function, you would not see these characters.</w:t>
+        <w:t>was left active during ePDS. If the debug print was removed from the low power sleep callback function, you would not see these characters.</w:t>
+      </w:r>
+      <w:r>
+        <w:t xml:space="preserve"> In a real-life </w:t>
+      </w:r>
+      <w:r>
+        <w:t xml:space="preserve">low power </w:t>
+      </w:r>
+      <w:r>
+        <w:t>application, the PUART would not be left active</w:t>
+      </w:r>
+      <w:r>
+        <w:t xml:space="preserve"> but we want to see what's going on.</w:t>
       </w:r>
     </w:p>
     <w:p>
@@ -13891,15 +12996,7 @@
         </w:numPr>
       </w:pPr>
       <w:r>
-        <w:t xml:space="preserve">Open the PC </w:t>
-      </w:r>
-      <w:proofErr w:type="spellStart"/>
-      <w:r>
-        <w:t>CySmart</w:t>
-      </w:r>
-      <w:proofErr w:type="spellEnd"/>
-      <w:r>
-        <w:t xml:space="preserve"> app. Start scanning and then stop once your device appears.</w:t>
+        <w:t>Open the PC CySmart app. Start scanning and then stop once your device appears.</w:t>
       </w:r>
     </w:p>
     <w:p>
@@ -13935,13 +13032,8 @@
         <w:t>Connect to the device</w:t>
       </w:r>
       <w:r>
-        <w:t xml:space="preserve"> in </w:t>
-      </w:r>
-      <w:proofErr w:type="spellStart"/>
-      <w:r>
-        <w:t>CySmart</w:t>
-      </w:r>
-      <w:proofErr w:type="spellEnd"/>
+        <w:t xml:space="preserve"> in CySmart</w:t>
+      </w:r>
       <w:r>
         <w:t>. You will see a notification asking to confirm the connection parameters. Select ‘Yes’.</w:t>
       </w:r>
@@ -14033,6 +13125,7 @@
         </w:numPr>
       </w:pPr>
       <w:r>
+        <w:lastRenderedPageBreak/>
         <w:t>Observe the UART while notifications are being sent.</w:t>
       </w:r>
     </w:p>
@@ -14045,15 +13138,7 @@
         </w:numPr>
       </w:pPr>
       <w:r>
-        <w:t xml:space="preserve">Disconnect and clear the Device Information from the Device List in </w:t>
-      </w:r>
-      <w:proofErr w:type="spellStart"/>
-      <w:r>
-        <w:t>CySmart</w:t>
-      </w:r>
-      <w:proofErr w:type="spellEnd"/>
-      <w:r>
-        <w:t>.</w:t>
+        <w:t>Disconnect and clear the Device Information from the Device List in CySmart.</w:t>
       </w:r>
     </w:p>
     <w:p>
@@ -14061,7 +13146,6 @@
         <w:pStyle w:val="Heading3"/>
       </w:pPr>
       <w:r>
-        <w:lastRenderedPageBreak/>
         <w:t>Questions</w:t>
       </w:r>
     </w:p>
@@ -14076,7 +13160,7 @@
           <w:color w:val="000000" w:themeColor="text1"/>
         </w:rPr>
       </w:pPr>
-      <w:bookmarkStart w:id="28" w:name="_Hlk534721779"/>
+      <w:bookmarkStart w:id="38" w:name="_Hlk534721779"/>
       <w:r>
         <w:rPr>
           <w:color w:val="000000" w:themeColor="text1"/>
@@ -14162,7 +13246,7 @@
           <w:color w:val="000000" w:themeColor="text1"/>
         </w:rPr>
       </w:pPr>
-      <w:bookmarkStart w:id="29" w:name="_Hlk534721862"/>
+      <w:bookmarkStart w:id="39" w:name="_Hlk534721862"/>
       <w:r>
         <w:rPr>
           <w:color w:val="000000" w:themeColor="text1"/>
@@ -14170,7 +13254,7 @@
         <w:t>When in the code is sleep configured (i.e. after which event)?</w:t>
       </w:r>
     </w:p>
-    <w:bookmarkEnd w:id="29"/>
+    <w:bookmarkEnd w:id="39"/>
     <w:p>
       <w:pPr>
         <w:pStyle w:val="ListParagraph"/>
@@ -14321,7 +13405,7 @@
         <w:t>?</w:t>
       </w:r>
     </w:p>
-    <w:bookmarkEnd w:id="28"/>
+    <w:bookmarkEnd w:id="38"/>
     <w:p>
       <w:pPr>
         <w:rPr>
@@ -14340,18 +13424,14 @@
       <w:pPr>
         <w:pStyle w:val="Exercise"/>
       </w:pPr>
-      <w:bookmarkStart w:id="30" w:name="_Toc7370105"/>
+      <w:bookmarkStart w:id="40" w:name="_Ref8565866"/>
+      <w:bookmarkStart w:id="41" w:name="_Toc8571039"/>
       <w:r>
         <w:lastRenderedPageBreak/>
         <w:t xml:space="preserve">(Advanced) </w:t>
       </w:r>
-      <w:proofErr w:type="spellStart"/>
-      <w:r>
-        <w:t>Eddystone</w:t>
-      </w:r>
-      <w:proofErr w:type="spellEnd"/>
-      <w:r>
-        <w:t xml:space="preserve"> </w:t>
+      <w:r>
+        <w:t xml:space="preserve">Eddystone </w:t>
       </w:r>
       <w:r>
         <w:t xml:space="preserve">URL </w:t>
@@ -14359,7 +13439,8 @@
       <w:r>
         <w:t>Beacon</w:t>
       </w:r>
-      <w:bookmarkEnd w:id="30"/>
+      <w:bookmarkEnd w:id="40"/>
+      <w:bookmarkEnd w:id="41"/>
     </w:p>
     <w:p>
       <w:pPr>
@@ -14370,16 +13451,13 @@
       </w:r>
     </w:p>
     <w:p>
-      <w:r>
-        <w:t xml:space="preserve">In this exercise, you will create an </w:t>
-      </w:r>
-      <w:proofErr w:type="spellStart"/>
-      <w:r>
-        <w:t>Eddystone</w:t>
-      </w:r>
-      <w:proofErr w:type="spellEnd"/>
-      <w:r>
-        <w:t xml:space="preserve"> beacon </w:t>
+      <w:pPr>
+        <w:rPr>
+          <w:color w:val="2E74B5" w:themeColor="accent1" w:themeShade="BF"/>
+        </w:rPr>
+      </w:pPr>
+      <w:r>
+        <w:t xml:space="preserve">In this exercise, you will create an Eddystone beacon </w:t>
       </w:r>
       <w:r>
         <w:t>that will advertise</w:t>
@@ -14387,7 +13465,7 @@
       <w:r>
         <w:t xml:space="preserve"> the URL for </w:t>
       </w:r>
-      <w:hyperlink r:id="rId33" w:history="1">
+      <w:hyperlink r:id="rId36" w:history="1">
         <w:r>
           <w:rPr>
             <w:rStyle w:val="Hyperlink"/>
@@ -14398,6 +13476,47 @@
       <w:r>
         <w:t>. From your phone you will be able to scan for the beacon (using a beacon scanner app) and then directly connect to the advertised website.</w:t>
       </w:r>
+      <w:r>
+        <w:t xml:space="preserve"> This material is covered in </w:t>
+      </w:r>
+      <w:r>
+        <w:rPr>
+          <w:color w:val="2E74B5" w:themeColor="accent1" w:themeShade="BF"/>
+        </w:rPr>
+        <w:fldChar w:fldCharType="begin"/>
+      </w:r>
+      <w:r>
+        <w:rPr>
+          <w:color w:val="2E74B5" w:themeColor="accent1" w:themeShade="BF"/>
+        </w:rPr>
+        <w:instrText xml:space="preserve"> REF _Ref8565932 \h </w:instrText>
+      </w:r>
+      <w:r>
+        <w:rPr>
+          <w:color w:val="2E74B5" w:themeColor="accent1" w:themeShade="BF"/>
+        </w:rPr>
+      </w:r>
+      <w:r>
+        <w:rPr>
+          <w:color w:val="2E74B5" w:themeColor="accent1" w:themeShade="BF"/>
+        </w:rPr>
+        <w:fldChar w:fldCharType="separate"/>
+      </w:r>
+      <w:r>
+        <w:t>Eddystone</w:t>
+      </w:r>
+      <w:r>
+        <w:rPr>
+          <w:color w:val="2E74B5" w:themeColor="accent1" w:themeShade="BF"/>
+        </w:rPr>
+        <w:fldChar w:fldCharType="end"/>
+      </w:r>
+      <w:r>
+        <w:rPr>
+          <w:color w:val="2E74B5" w:themeColor="accent1" w:themeShade="BF"/>
+        </w:rPr>
+        <w:t>.</w:t>
+      </w:r>
     </w:p>
     <w:p>
       <w:pPr>
@@ -14438,7 +13557,10 @@
         </w:numPr>
       </w:pPr>
       <w:r>
-        <w:t>Launch the Change Applications Settings dialog and set BT_DEVICE_ADDRESS = random.</w:t>
+        <w:t>The beacon_lib library is already added as middleware and wiced_bt_beacon.h is included in app.c</w:t>
+      </w:r>
+      <w:r>
+        <w:t xml:space="preserve"> in the template.</w:t>
       </w:r>
     </w:p>
     <w:p>
@@ -14450,23 +13572,19 @@
         </w:numPr>
       </w:pPr>
       <w:r>
-        <w:t xml:space="preserve">In </w:t>
-      </w:r>
-      <w:proofErr w:type="spellStart"/>
-      <w:r>
-        <w:t>app_set_advertisement_</w:t>
-      </w:r>
-      <w:proofErr w:type="gramStart"/>
-      <w:r>
-        <w:t>data</w:t>
-      </w:r>
-      <w:proofErr w:type="spellEnd"/>
-      <w:r>
-        <w:t>(</w:t>
-      </w:r>
-      <w:proofErr w:type="gramEnd"/>
-      <w:r>
-        <w:t>) create an advertising packet with three elements.</w:t>
+        <w:t>Launch the Change Applications Settings dialog and set BT_DEVICE_ADDRESS = random.</w:t>
+      </w:r>
+    </w:p>
+    <w:p>
+      <w:pPr>
+        <w:pStyle w:val="ListParagraph"/>
+        <w:numPr>
+          <w:ilvl w:val="0"/>
+          <w:numId w:val="29"/>
+        </w:numPr>
+      </w:pPr>
+      <w:r>
+        <w:t>In app_set_advertisement_data() create an advertising packet with three elements.</w:t>
       </w:r>
     </w:p>
     <w:p>
@@ -14514,15 +13632,19 @@
         </w:numPr>
       </w:pPr>
       <w:r>
-        <w:t xml:space="preserve">Two-byte </w:t>
-      </w:r>
-      <w:proofErr w:type="spellStart"/>
-      <w:r>
-        <w:t>Eddystone</w:t>
-      </w:r>
-      <w:proofErr w:type="spellEnd"/>
-      <w:r>
-        <w:t xml:space="preserve"> Service UUID. Note that this is little-endian so the LSB is the first element in the array.</w:t>
+        <w:t>Two-byte Eddystone Service UUID</w:t>
+      </w:r>
+      <w:r>
+        <w:t xml:space="preserve"> (0xFEAA)</w:t>
+      </w:r>
+      <w:r>
+        <w:t xml:space="preserve">. Note that this is little-endian so the LSB </w:t>
+      </w:r>
+      <w:r>
+        <w:t>must be</w:t>
+      </w:r>
+      <w:r>
+        <w:t xml:space="preserve"> the first element in the array.</w:t>
       </w:r>
     </w:p>
     <w:p>
@@ -14545,13 +13667,14 @@
           <w:numId w:val="29"/>
         </w:numPr>
       </w:pPr>
-      <w:proofErr w:type="spellStart"/>
-      <w:r>
-        <w:t>Eddystone</w:t>
-      </w:r>
-      <w:proofErr w:type="spellEnd"/>
-      <w:r>
-        <w:t xml:space="preserve"> Service UUID (again).</w:t>
+      <w:r>
+        <w:t>Eddystone Service UUID (again</w:t>
+      </w:r>
+      <w:r>
+        <w:t xml:space="preserve"> little-endian</w:t>
+      </w:r>
+      <w:r>
+        <w:t>).</w:t>
       </w:r>
     </w:p>
     <w:p>
@@ -14562,21 +13685,8 @@
           <w:numId w:val="29"/>
         </w:numPr>
       </w:pPr>
-      <w:proofErr w:type="spellStart"/>
-      <w:r>
-        <w:t>Eddystone</w:t>
-      </w:r>
-      <w:proofErr w:type="spellEnd"/>
-      <w:r>
-        <w:t xml:space="preserve"> frame type for URL (see EDDYSTONE_FRAME_TYPE_URL in </w:t>
-      </w:r>
-      <w:proofErr w:type="spellStart"/>
-      <w:r>
-        <w:t>wiced_bt_beacon.h</w:t>
-      </w:r>
-      <w:proofErr w:type="spellEnd"/>
-      <w:r>
-        <w:t>).</w:t>
+      <w:r>
+        <w:t>Eddystone frame type for URL (see EDDYSTONE_FRAME_TYPE_URL in wiced_bt_beacon.h).</w:t>
       </w:r>
     </w:p>
     <w:p>
@@ -14600,15 +13710,13 @@
         </w:numPr>
       </w:pPr>
       <w:r>
-        <w:t xml:space="preserve">URL Scheme Prefix (see EDDYSTONE_URL_SCHEME_0 in </w:t>
-      </w:r>
-      <w:proofErr w:type="spellStart"/>
-      <w:r>
-        <w:t>wiced_bt_beacon.h</w:t>
-      </w:r>
-      <w:proofErr w:type="spellEnd"/>
-      <w:r>
-        <w:t>)</w:t>
+        <w:t>URL Scheme Prefix (see EDDYSTONE_URL_SCHEME_</w:t>
+      </w:r>
+      <w:r>
+        <w:t>1</w:t>
+      </w:r>
+      <w:r>
+        <w:t xml:space="preserve"> in wiced_bt_beacon.h)</w:t>
       </w:r>
     </w:p>
     <w:p>
@@ -14630,36 +13738,42 @@
       <w:pPr>
         <w:pStyle w:val="ListParagraph"/>
         <w:numPr>
+          <w:ilvl w:val="3"/>
+          <w:numId w:val="29"/>
+        </w:numPr>
+      </w:pPr>
+      <w:r>
+        <w:t>Hint: 'c', 'y', 'p', 'r', 'e', 's', 's'</w:t>
+      </w:r>
+    </w:p>
+    <w:p>
+      <w:pPr>
+        <w:pStyle w:val="ListParagraph"/>
+        <w:numPr>
+          <w:ilvl w:val="2"/>
+          <w:numId w:val="29"/>
+        </w:numPr>
+      </w:pPr>
+      <w:r>
+        <w:t>Eddystone s</w:t>
+      </w:r>
+      <w:r>
+        <w:t xml:space="preserve">uffix for .com (see </w:t>
+      </w:r>
+      <w:r>
+        <w:t>the Eddystone website).</w:t>
+      </w:r>
+    </w:p>
+    <w:p>
+      <w:pPr>
+        <w:pStyle w:val="ListParagraph"/>
+        <w:numPr>
           <w:ilvl w:val="0"/>
           <w:numId w:val="29"/>
         </w:numPr>
       </w:pPr>
       <w:r>
-        <w:t xml:space="preserve">In </w:t>
-      </w:r>
-      <w:proofErr w:type="spellStart"/>
-      <w:r>
-        <w:t>app_bt_cfg.c</w:t>
-      </w:r>
-      <w:proofErr w:type="spellEnd"/>
-      <w:r>
-        <w:t xml:space="preserve">, change the value of </w:t>
-      </w:r>
-      <w:proofErr w:type="spellStart"/>
-      <w:r>
-        <w:t>wiced_bt_cfg_settings.ble_advert_</w:t>
-      </w:r>
-      <w:proofErr w:type="gramStart"/>
-      <w:r>
-        <w:t>cfg.high</w:t>
-      </w:r>
-      <w:proofErr w:type="gramEnd"/>
-      <w:r>
-        <w:t>_duty_duration</w:t>
-      </w:r>
-      <w:proofErr w:type="spellEnd"/>
-      <w:r>
-        <w:t xml:space="preserve"> to 0, which indicates to the stack that advertising should never time out.</w:t>
+        <w:t>In app_bt_cfg.c, change the value of wiced_bt_cfg_settings.ble_advert_cfg.high_duty_duration to 0, which indicates to the stack that advertising should never time out.</w:t>
       </w:r>
     </w:p>
     <w:p>
@@ -14679,10 +13793,24 @@
     </w:p>
     <w:p>
       <w:pPr>
+        <w:rPr>
+          <w:rFonts w:ascii="Cambria" w:eastAsia="Times New Roman" w:hAnsi="Cambria"/>
+          <w:b/>
+          <w:bCs/>
+          <w:color w:val="4F81BD"/>
+        </w:rPr>
+      </w:pPr>
+      <w:r>
+        <w:br w:type="page"/>
+      </w:r>
+    </w:p>
+    <w:p>
+      <w:pPr>
         <w:pStyle w:val="Heading3"/>
         <w:spacing w:after="0"/>
       </w:pPr>
       <w:r>
+        <w:lastRenderedPageBreak/>
         <w:t>Testing</w:t>
       </w:r>
     </w:p>
@@ -14695,15 +13823,7 @@
         </w:numPr>
       </w:pPr>
       <w:r>
-        <w:t xml:space="preserve">On your phone, install a beacon scanner app. For Android, there is an app called "Beacon Scanner" written by Nicolas </w:t>
-      </w:r>
-      <w:proofErr w:type="spellStart"/>
-      <w:r>
-        <w:t>Bridoux</w:t>
-      </w:r>
-      <w:proofErr w:type="spellEnd"/>
-      <w:r>
-        <w:t xml:space="preserve"> that works well</w:t>
+        <w:t>On your phone, install a beacon scanner app. For Android, there is an app called "Beacon Scanner" written by Nicolas Bridoux that works well</w:t>
       </w:r>
       <w:r>
         <w:t xml:space="preserve"> (although it does not </w:t>
@@ -14765,7 +13885,7 @@
       <w:r>
         <w:t xml:space="preserve">Open the URL for </w:t>
       </w:r>
-      <w:hyperlink r:id="rId34" w:history="1">
+      <w:hyperlink r:id="rId37" w:history="1">
         <w:r>
           <w:rPr>
             <w:rStyle w:val="Hyperlink"/>
@@ -14786,15 +13906,7 @@
         </w:numPr>
       </w:pPr>
       <w:r>
-        <w:t xml:space="preserve">If you don't see your device in the beacon app it most likely means your packet isn't correct. Using the </w:t>
-      </w:r>
-      <w:proofErr w:type="spellStart"/>
-      <w:r>
-        <w:t>CySmart</w:t>
-      </w:r>
-      <w:proofErr w:type="spellEnd"/>
-      <w:r>
-        <w:t xml:space="preserve"> PC application, scan for your device and look at its advertising packet to </w:t>
+        <w:t xml:space="preserve">If you don't see your device in the beacon app it most likely means your packet isn't correct. Using the CySmart PC application, scan for your device and look at its advertising packet to </w:t>
       </w:r>
       <w:r>
         <w:t>determine</w:t>
@@ -14816,8 +13928,9 @@
       <w:pPr>
         <w:pStyle w:val="Exercise"/>
       </w:pPr>
-      <w:bookmarkStart w:id="31" w:name="_Toc7370106"/>
-      <w:bookmarkStart w:id="32" w:name="_Toc523476986"/>
+      <w:bookmarkStart w:id="42" w:name="_Toc523476986"/>
+      <w:bookmarkStart w:id="43" w:name="_Ref8565872"/>
+      <w:bookmarkStart w:id="44" w:name="_Toc8571040"/>
       <w:r>
         <w:lastRenderedPageBreak/>
         <w:t xml:space="preserve">(Advanced) </w:t>
@@ -14831,7 +13944,8 @@
       <w:r>
         <w:t xml:space="preserve"> on a Beacon</w:t>
       </w:r>
-      <w:bookmarkEnd w:id="31"/>
+      <w:bookmarkEnd w:id="43"/>
+      <w:bookmarkEnd w:id="44"/>
     </w:p>
     <w:p>
       <w:pPr>
@@ -14842,6 +13956,11 @@
       </w:r>
     </w:p>
     <w:p>
+      <w:pPr>
+        <w:rPr>
+          <w:color w:val="2E74B5" w:themeColor="accent1" w:themeShade="BF"/>
+        </w:rPr>
+      </w:pPr>
       <w:r>
         <w:t xml:space="preserve">In this exercise you will use multi-advertising to send </w:t>
       </w:r>
@@ -14856,6 +13975,47 @@
       </w:r>
       <w:r>
         <w:t xml:space="preserve"> to the listening devices.</w:t>
+      </w:r>
+      <w:r>
+        <w:t xml:space="preserve"> This material is covered in </w:t>
+      </w:r>
+      <w:r>
+        <w:rPr>
+          <w:color w:val="2E74B5" w:themeColor="accent1" w:themeShade="BF"/>
+        </w:rPr>
+        <w:fldChar w:fldCharType="begin"/>
+      </w:r>
+      <w:r>
+        <w:rPr>
+          <w:color w:val="2E74B5" w:themeColor="accent1" w:themeShade="BF"/>
+        </w:rPr>
+        <w:instrText xml:space="preserve"> REF _Ref8565932 \h </w:instrText>
+      </w:r>
+      <w:r>
+        <w:rPr>
+          <w:color w:val="2E74B5" w:themeColor="accent1" w:themeShade="BF"/>
+        </w:rPr>
+      </w:r>
+      <w:r>
+        <w:rPr>
+          <w:color w:val="2E74B5" w:themeColor="accent1" w:themeShade="BF"/>
+        </w:rPr>
+        <w:fldChar w:fldCharType="separate"/>
+      </w:r>
+      <w:r>
+        <w:t>Eddystone</w:t>
+      </w:r>
+      <w:r>
+        <w:rPr>
+          <w:color w:val="2E74B5" w:themeColor="accent1" w:themeShade="BF"/>
+        </w:rPr>
+        <w:fldChar w:fldCharType="end"/>
+      </w:r>
+      <w:r>
+        <w:rPr>
+          <w:color w:val="2E74B5" w:themeColor="accent1" w:themeShade="BF"/>
+        </w:rPr>
+        <w:t>.</w:t>
       </w:r>
     </w:p>
     <w:p>
@@ -14890,15 +14050,7 @@
         <w:t>,</w:t>
       </w:r>
       <w:r>
-        <w:t xml:space="preserve"> so you will not need to edit </w:t>
-      </w:r>
-      <w:proofErr w:type="spellStart"/>
-      <w:r>
-        <w:t>app_bt_cfg.c</w:t>
-      </w:r>
-      <w:proofErr w:type="spellEnd"/>
-      <w:r>
-        <w:t xml:space="preserve"> again.</w:t>
+        <w:t xml:space="preserve"> so you will not need to edit app_bt_cfg.c again.</w:t>
       </w:r>
     </w:p>
     <w:p>
@@ -14910,7 +14062,7 @@
         </w:numPr>
       </w:pPr>
       <w:r>
-        <w:t>Launch the Change Applications Settings dialog and set BT_DEVICE_ADDRESS = random.</w:t>
+        <w:t>The beacon_lib library is already added as middleware and wiced_bt_beacon.h is included in app.c in the template.</w:t>
       </w:r>
     </w:p>
     <w:p>
@@ -14922,53 +14074,7 @@
         </w:numPr>
       </w:pPr>
       <w:r>
-        <w:t xml:space="preserve">The code in </w:t>
-      </w:r>
-      <w:proofErr w:type="spellStart"/>
-      <w:r>
-        <w:t>app_set_advertisement_</w:t>
-      </w:r>
-      <w:proofErr w:type="gramStart"/>
-      <w:r>
-        <w:t>data</w:t>
-      </w:r>
-      <w:proofErr w:type="spellEnd"/>
-      <w:r>
-        <w:t>(</w:t>
-      </w:r>
-      <w:proofErr w:type="gramEnd"/>
-      <w:r>
-        <w:t xml:space="preserve">) shows how to set up the URL advertising using multi-advertising. It uses the library function </w:t>
-      </w:r>
-      <w:proofErr w:type="spellStart"/>
-      <w:r>
-        <w:t>wiced_bt_eddystone_set_data_for_</w:t>
-      </w:r>
-      <w:proofErr w:type="gramStart"/>
-      <w:r>
-        <w:t>url</w:t>
-      </w:r>
-      <w:proofErr w:type="spellEnd"/>
-      <w:r>
-        <w:t>(</w:t>
-      </w:r>
-      <w:proofErr w:type="gramEnd"/>
-      <w:r>
-        <w:t>). To add that middleware to your project</w:t>
-      </w:r>
-      <w:r>
-        <w:t>,</w:t>
-      </w:r>
-      <w:r>
-        <w:t xml:space="preserve"> click on the Select Middleware button the Quick Panel. In the dialog select </w:t>
-      </w:r>
-      <w:proofErr w:type="spellStart"/>
-      <w:r>
-        <w:t>beacon_lib</w:t>
-      </w:r>
-      <w:proofErr w:type="spellEnd"/>
-      <w:r>
-        <w:t xml:space="preserve"> and press OK.</w:t>
+        <w:t>Launch the Change Applications Settings dialog and set BT_DEVICE_ADDRESS = random.</w:t>
       </w:r>
     </w:p>
     <w:p>
@@ -14980,21 +14086,10 @@
         </w:numPr>
       </w:pPr>
       <w:r>
-        <w:t xml:space="preserve">Find the global that defines the advertising parameters and speed up the advertising rate by changing the value of </w:t>
-      </w:r>
-      <w:proofErr w:type="spellStart"/>
-      <w:r>
-        <w:t>adv_int_max</w:t>
-      </w:r>
-      <w:proofErr w:type="spellEnd"/>
-      <w:r>
-        <w:t xml:space="preserve"> from</w:t>
-      </w:r>
-      <w:r>
-        <w:t xml:space="preserve"> BTM_BLE_ADVERT_INTERVAL_MAX</w:t>
-      </w:r>
-      <w:r>
-        <w:t xml:space="preserve"> (0x4000) to 100.</w:t>
+        <w:t>The code in app_set_advertisement_data() shows how to set up the URL advertising using multi-advertising. It uses the library function wiced_bt_eddystone_set_data_for_url()</w:t>
+      </w:r>
+      <w:r>
+        <w:t xml:space="preserve"> which is included in the beacon_lib middleware library.</w:t>
       </w:r>
     </w:p>
     <w:p>
@@ -15006,23 +14101,16 @@
         </w:numPr>
       </w:pPr>
       <w:r>
-        <w:t xml:space="preserve">Create a static array for the new packet (e.g. </w:t>
-      </w:r>
-      <w:proofErr w:type="spellStart"/>
-      <w:r>
-        <w:t>tlm_</w:t>
-      </w:r>
-      <w:proofErr w:type="gramStart"/>
-      <w:r>
-        <w:t>packet</w:t>
-      </w:r>
-      <w:proofErr w:type="spellEnd"/>
-      <w:r>
-        <w:t>[</w:t>
-      </w:r>
-      <w:proofErr w:type="gramEnd"/>
-      <w:r>
-        <w:t>]).</w:t>
+        <w:t xml:space="preserve">Find the global that defines the advertising parameters and speed up the advertising rate by changing the value of </w:t>
+      </w:r>
+      <w:r>
+        <w:t>adv_int_max from</w:t>
+      </w:r>
+      <w:r>
+        <w:t xml:space="preserve"> BTM_BLE_ADVERT_INTERVAL_MAX</w:t>
+      </w:r>
+      <w:r>
+        <w:t xml:space="preserve"> (0x4000) to 100.</w:t>
       </w:r>
     </w:p>
     <w:p>
@@ -15034,6 +14122,27 @@
         </w:numPr>
       </w:pPr>
       <w:r>
+        <w:t xml:space="preserve">Create a </w:t>
+      </w:r>
+      <w:r>
+        <w:t xml:space="preserve">global </w:t>
+      </w:r>
+      <w:r>
+        <w:t>array for the new packet (e.g. tlm_packet[])</w:t>
+      </w:r>
+      <w:r>
+        <w:t xml:space="preserve"> which will look similar to the url_packet array.</w:t>
+      </w:r>
+    </w:p>
+    <w:p>
+      <w:pPr>
+        <w:pStyle w:val="ListParagraph"/>
+        <w:numPr>
+          <w:ilvl w:val="0"/>
+          <w:numId w:val="35"/>
+        </w:numPr>
+      </w:pPr>
+      <w:r>
         <w:t>Make a copy of the four lines of code that create the URL packet and edit them to create a TLM packet.</w:t>
       </w:r>
     </w:p>
@@ -15046,23 +14155,7 @@
         </w:numPr>
       </w:pPr>
       <w:r>
-        <w:t xml:space="preserve">Instead of </w:t>
-      </w:r>
-      <w:proofErr w:type="spellStart"/>
-      <w:r>
-        <w:t>wiced_bt_eddystone_set_data_for_</w:t>
-      </w:r>
-      <w:proofErr w:type="gramStart"/>
-      <w:r>
-        <w:t>url</w:t>
-      </w:r>
-      <w:proofErr w:type="spellEnd"/>
-      <w:r>
-        <w:t>(</w:t>
-      </w:r>
-      <w:proofErr w:type="gramEnd"/>
-      <w:r>
-        <w:t>), call the function for TLM (unencrypted).</w:t>
+        <w:t>Instead of wiced_bt_eddystone_set_data_for_url(), call the function for TLM (unencrypted).</w:t>
       </w:r>
     </w:p>
     <w:p>
@@ -15074,31 +14167,7 @@
         </w:numPr>
       </w:pPr>
       <w:r>
-        <w:t xml:space="preserve">Hint: Use 0 for the </w:t>
-      </w:r>
-      <w:proofErr w:type="spellStart"/>
-      <w:r>
-        <w:t>vbatt</w:t>
-      </w:r>
-      <w:proofErr w:type="spellEnd"/>
-      <w:r>
-        <w:t xml:space="preserve">, temp, </w:t>
-      </w:r>
-      <w:proofErr w:type="spellStart"/>
-      <w:r>
-        <w:t>adv_cnt</w:t>
-      </w:r>
-      <w:proofErr w:type="spellEnd"/>
-      <w:r>
-        <w:t xml:space="preserve"> and </w:t>
-      </w:r>
-      <w:proofErr w:type="spellStart"/>
-      <w:r>
-        <w:t>sec_cnt</w:t>
-      </w:r>
-      <w:proofErr w:type="spellEnd"/>
-      <w:r>
-        <w:t xml:space="preserve"> arguments.</w:t>
+        <w:t>Hint: Use 0 for the vbatt, temp, adv_cnt and sec_cnt arguments.</w:t>
       </w:r>
     </w:p>
     <w:p>
@@ -15110,7 +14179,10 @@
         </w:numPr>
       </w:pPr>
       <w:r>
-        <w:t>Reuse the same advertising parameters for TLM as for URL.</w:t>
+        <w:t>Hint: You can re-use the packet_len argument</w:t>
+      </w:r>
+      <w:r>
+        <w:t>.</w:t>
       </w:r>
     </w:p>
     <w:p>
@@ -15134,15 +14206,121 @@
         </w:numPr>
       </w:pPr>
       <w:r>
-        <w:t xml:space="preserve">Repeat the above two steps for a UID packet. Start by creating another packet array (e.g. </w:t>
-      </w:r>
-      <w:proofErr w:type="spellStart"/>
-      <w:r>
-        <w:t>uid_packet</w:t>
-      </w:r>
-      <w:proofErr w:type="spellEnd"/>
-      <w:r>
-        <w:t>).</w:t>
+        <w:t xml:space="preserve">Repeat the above two steps for a UID packet. </w:t>
+      </w:r>
+      <w:r>
+        <w:t>That is:</w:t>
+      </w:r>
+    </w:p>
+    <w:p>
+      <w:pPr>
+        <w:pStyle w:val="ListParagraph"/>
+        <w:numPr>
+          <w:ilvl w:val="1"/>
+          <w:numId w:val="35"/>
+        </w:numPr>
+      </w:pPr>
+      <w:r>
+        <w:t>Start by creating another packet array (e.g. uid_packet).</w:t>
+      </w:r>
+    </w:p>
+    <w:p>
+      <w:pPr>
+        <w:pStyle w:val="ListParagraph"/>
+        <w:numPr>
+          <w:ilvl w:val="1"/>
+          <w:numId w:val="35"/>
+        </w:numPr>
+      </w:pPr>
+      <w:r>
+        <w:t xml:space="preserve">Make another copy of the four lines of code </w:t>
+      </w:r>
+      <w:r>
+        <w:t xml:space="preserve">and </w:t>
+      </w:r>
+      <w:r>
+        <w:t xml:space="preserve">edit them to create a </w:t>
+      </w:r>
+      <w:r>
+        <w:t>UID</w:t>
+      </w:r>
+      <w:r>
+        <w:t xml:space="preserve"> packet.</w:t>
+      </w:r>
+    </w:p>
+    <w:p>
+      <w:pPr>
+        <w:pStyle w:val="ListParagraph"/>
+        <w:numPr>
+          <w:ilvl w:val="2"/>
+          <w:numId w:val="35"/>
+        </w:numPr>
+      </w:pPr>
+      <w:r>
+        <w:t xml:space="preserve">Instead of wiced_bt_eddystone_set_data_for_url(), call the function for </w:t>
+      </w:r>
+      <w:r>
+        <w:t>UID</w:t>
+      </w:r>
+      <w:r>
+        <w:t>.</w:t>
+      </w:r>
+    </w:p>
+    <w:p>
+      <w:pPr>
+        <w:ind w:left="1980"/>
+      </w:pPr>
+      <w:r>
+        <w:t xml:space="preserve">Hint: Use 0 for the </w:t>
+      </w:r>
+      <w:r>
+        <w:t>ranging data argument</w:t>
+      </w:r>
+      <w:r>
+        <w:t>.</w:t>
+      </w:r>
+    </w:p>
+    <w:p>
+      <w:pPr>
+        <w:pStyle w:val="ListParagraph"/>
+        <w:numPr>
+          <w:ilvl w:val="2"/>
+          <w:numId w:val="35"/>
+        </w:numPr>
+      </w:pPr>
+      <w:r>
+        <w:t>Modify the bytes in the provided uid_namespace and uid_instance arrays so that you will be able to pick out your beacon in the app</w:t>
+      </w:r>
+      <w:r>
+        <w:t>.</w:t>
+      </w:r>
+    </w:p>
+    <w:p>
+      <w:pPr>
+        <w:ind w:left="1980"/>
+      </w:pPr>
+      <w:r>
+        <w:t>Hint: The namespace is 10 bytes and the instance is 6 bytes.</w:t>
+      </w:r>
+    </w:p>
+    <w:p>
+      <w:pPr>
+        <w:ind w:left="1980"/>
+      </w:pPr>
+      <w:r>
+        <w:t>Hint: Use the provided #define BEACON_EDDYSTONE_</w:t>
+      </w:r>
+      <w:r>
+        <w:t>UID</w:t>
+      </w:r>
+      <w:r>
+        <w:t xml:space="preserve"> to set up the </w:t>
+      </w:r>
+      <w:r>
+        <w:t>third</w:t>
+      </w:r>
+      <w:r>
+        <w:t xml:space="preserve"> packet.</w:t>
       </w:r>
     </w:p>
     <w:p>
@@ -15154,50 +14332,25 @@
         </w:numPr>
       </w:pPr>
       <w:r>
-        <w:t xml:space="preserve">Make another copy of the four lines of code </w:t>
-      </w:r>
-      <w:r>
-        <w:t xml:space="preserve">and </w:t>
-      </w:r>
-      <w:r>
-        <w:t xml:space="preserve">edit them to create a </w:t>
-      </w:r>
-      <w:r>
-        <w:t>UID</w:t>
-      </w:r>
-      <w:r>
-        <w:t xml:space="preserve"> packet.</w:t>
-      </w:r>
-    </w:p>
-    <w:p>
-      <w:pPr>
-        <w:pStyle w:val="ListParagraph"/>
-        <w:numPr>
-          <w:ilvl w:val="1"/>
-          <w:numId w:val="35"/>
-        </w:numPr>
-      </w:pPr>
-      <w:r>
-        <w:t xml:space="preserve">Instead of </w:t>
-      </w:r>
-      <w:proofErr w:type="spellStart"/>
-      <w:r>
-        <w:t>wiced_bt_eddystone_set_data_for_</w:t>
-      </w:r>
-      <w:proofErr w:type="gramStart"/>
-      <w:r>
-        <w:t>url</w:t>
-      </w:r>
-      <w:proofErr w:type="spellEnd"/>
-      <w:r>
-        <w:t>(</w:t>
-      </w:r>
-      <w:proofErr w:type="gramEnd"/>
-      <w:r>
-        <w:t xml:space="preserve">), call the function for </w:t>
-      </w:r>
-      <w:r>
-        <w:t>UID</w:t>
+        <w:t xml:space="preserve">The template includes a timer that fires every 100ms. Use the provided callback function to increment the "seconds" parameter in the </w:t>
+      </w:r>
+      <w:r>
+        <w:t xml:space="preserve">TLM </w:t>
+      </w:r>
+      <w:r>
+        <w:t>advertising packet.</w:t>
+      </w:r>
+    </w:p>
+    <w:p>
+      <w:pPr>
+        <w:ind w:left="1440"/>
+      </w:pPr>
+      <w:r>
+        <w:lastRenderedPageBreak/>
+        <w:t>Note: the parameter is actually tenths of a second</w:t>
+      </w:r>
+      <w:r>
+        <w:t xml:space="preserve"> even though some scanner apps say seconds</w:t>
       </w:r>
       <w:r>
         <w:t>.</w:t>
@@ -15208,44 +14361,7 @@
         <w:ind w:left="1440"/>
       </w:pPr>
       <w:r>
-        <w:t xml:space="preserve">Hint: Use 0 for the </w:t>
-      </w:r>
-      <w:r>
-        <w:t>ranging data argument</w:t>
-      </w:r>
-      <w:r>
-        <w:t>.</w:t>
-      </w:r>
-    </w:p>
-    <w:p>
-      <w:pPr>
-        <w:pStyle w:val="ListParagraph"/>
-        <w:numPr>
-          <w:ilvl w:val="1"/>
-          <w:numId w:val="35"/>
-        </w:numPr>
-      </w:pPr>
-      <w:r>
-        <w:t xml:space="preserve">Modify the bytes in the provided </w:t>
-      </w:r>
-      <w:proofErr w:type="spellStart"/>
-      <w:r>
-        <w:t>uid_namespace</w:t>
-      </w:r>
-      <w:proofErr w:type="spellEnd"/>
-      <w:r>
-        <w:t xml:space="preserve"> and </w:t>
-      </w:r>
-      <w:proofErr w:type="spellStart"/>
-      <w:r>
-        <w:t>uid_instance</w:t>
-      </w:r>
-      <w:proofErr w:type="spellEnd"/>
-      <w:r>
-        <w:t xml:space="preserve"> arrays so that you will be able to pick out your beacon in the app</w:t>
-      </w:r>
-      <w:r>
-        <w:t>.</w:t>
+        <w:t>Hint: In the callback just reuse two lines of code from app_set_advertisement_data() to re-generate the packet and re-set the advertising data.</w:t>
       </w:r>
     </w:p>
     <w:p>
@@ -15253,80 +14369,13 @@
         <w:ind w:left="1440"/>
       </w:pPr>
       <w:r>
-        <w:t>Hint: Use the provided #define BEACON_EDDYSTONE_</w:t>
-      </w:r>
-      <w:r>
-        <w:t>UID</w:t>
-      </w:r>
-      <w:r>
-        <w:t xml:space="preserve"> to set up the </w:t>
-      </w:r>
-      <w:r>
-        <w:t>third</w:t>
-      </w:r>
-      <w:r>
-        <w:t xml:space="preserve"> packet.</w:t>
-      </w:r>
-    </w:p>
-    <w:p>
-      <w:pPr>
-        <w:pStyle w:val="ListParagraph"/>
-        <w:numPr>
-          <w:ilvl w:val="0"/>
-          <w:numId w:val="35"/>
-        </w:numPr>
-      </w:pPr>
-      <w:r>
-        <w:t xml:space="preserve">The template includes a timer that fires every 100ms. Use the provided callback function to increment the "seconds" parameter in the </w:t>
-      </w:r>
-      <w:r>
-        <w:t xml:space="preserve">TLM </w:t>
-      </w:r>
-      <w:r>
-        <w:t>advertising packet.</w:t>
-      </w:r>
-    </w:p>
-    <w:p>
-      <w:pPr>
-        <w:ind w:left="1440"/>
-      </w:pPr>
-      <w:r>
-        <w:t xml:space="preserve">Note: the parameter is </w:t>
-      </w:r>
-      <w:proofErr w:type="gramStart"/>
-      <w:r>
-        <w:t>actually tenths</w:t>
-      </w:r>
-      <w:proofErr w:type="gramEnd"/>
-      <w:r>
-        <w:t xml:space="preserve"> of a second</w:t>
-      </w:r>
-      <w:r>
-        <w:t>.</w:t>
-      </w:r>
-    </w:p>
-    <w:p>
-      <w:pPr>
-        <w:ind w:left="1440"/>
-      </w:pPr>
-      <w:r>
-        <w:t xml:space="preserve">Hint: In the callback just reuse two lines of code from </w:t>
-      </w:r>
-      <w:proofErr w:type="spellStart"/>
-      <w:r>
-        <w:t>app_set_advertisement_</w:t>
-      </w:r>
-      <w:proofErr w:type="gramStart"/>
-      <w:r>
-        <w:t>data</w:t>
-      </w:r>
-      <w:proofErr w:type="spellEnd"/>
-      <w:r>
-        <w:t>(</w:t>
-      </w:r>
-      <w:proofErr w:type="gramEnd"/>
-      <w:r>
-        <w:t>) to re-generate the packet and re-set the advertising data.</w:t>
+        <w:t xml:space="preserve">Hint: </w:t>
+      </w:r>
+      <w:r>
+        <w:t>Provide the tenths variable value in when you generate the packet instead of a value of 0.</w:t>
+      </w:r>
+      <w:r>
+        <w:t xml:space="preserve"> Remember that the value needs to be sent little endian – you can use the macro SWAP_ENDIAN_32(tenths) to do the swapping for you.</w:t>
       </w:r>
     </w:p>
     <w:p>
@@ -15334,7 +14383,6 @@
         <w:pStyle w:val="Heading3"/>
       </w:pPr>
       <w:r>
-        <w:lastRenderedPageBreak/>
         <w:t>Testing</w:t>
       </w:r>
     </w:p>
@@ -15424,9 +14472,9 @@
           <w:color w:val="000000" w:themeColor="text1"/>
         </w:rPr>
         <w:drawing>
-          <wp:inline distT="0" distB="0" distL="0" distR="0" wp14:anchorId="700D2F99" wp14:editId="10C4BFAB">
+          <wp:inline distT="0" distB="0" distL="0" distR="0" wp14:anchorId="700D2F99" wp14:editId="3F2909A0">
             <wp:extent cx="2379288" cy="4045286"/>
-            <wp:effectExtent l="0" t="0" r="2540" b="0"/>
+            <wp:effectExtent l="19050" t="19050" r="21590" b="12700"/>
             <wp:docPr id="16" name="Picture 16"/>
             <wp:cNvGraphicFramePr>
               <a:graphicFrameLocks xmlns:a="http://schemas.openxmlformats.org/drawingml/2006/main" noChangeAspect="1"/>
@@ -15441,7 +14489,7 @@
                     </pic:cNvPicPr>
                   </pic:nvPicPr>
                   <pic:blipFill rotWithShape="1">
-                    <a:blip r:embed="rId35">
+                    <a:blip r:embed="rId38">
                       <a:extLst>
                         <a:ext uri="{28A0092B-C50C-407E-A947-70E740481C1C}">
                           <a14:useLocalDpi xmlns:a14="http://schemas.microsoft.com/office/drawing/2010/main" val="0"/>
@@ -15461,7 +14509,9 @@
                     </a:prstGeom>
                     <a:noFill/>
                     <a:ln>
-                      <a:noFill/>
+                      <a:solidFill>
+                        <a:schemeClr val="accent1"/>
+                      </a:solidFill>
                     </a:ln>
                     <a:extLst>
                       <a:ext uri="{53640926-AAD7-44D8-BBD7-CCE9431645EC}">
@@ -15477,8 +14527,6 @@
       </w:r>
     </w:p>
     <w:p/>
-    <w:p/>
-    <w:p/>
     <w:p>
       <w:pPr>
         <w:pStyle w:val="Exercise"/>
@@ -15486,12 +14534,14 @@
       <w:r>
         <w:br w:type="page"/>
       </w:r>
-      <w:bookmarkStart w:id="33" w:name="_Toc7370107"/>
+      <w:bookmarkStart w:id="45" w:name="_Ref8566152"/>
+      <w:bookmarkStart w:id="46" w:name="_Toc8571041"/>
       <w:r>
         <w:lastRenderedPageBreak/>
         <w:t>(Advanced) Advertise Manufacturing Data and use Scan Response for the UUID</w:t>
       </w:r>
-      <w:bookmarkEnd w:id="33"/>
+      <w:bookmarkEnd w:id="45"/>
+      <w:bookmarkEnd w:id="46"/>
     </w:p>
     <w:p>
       <w:pPr>
@@ -15506,10 +14556,63 @@
         <w:t xml:space="preserve">In this project, you will take a project that advertises the manufacturer ID for Cypress and a </w:t>
       </w:r>
       <w:r>
-        <w:t>product ID,</w:t>
-      </w:r>
-      <w:r>
-        <w:t xml:space="preserve"> and you will add a scan response packet that sends the service UUID.</w:t>
+        <w:t>product ID</w:t>
+      </w:r>
+      <w:r>
+        <w:t xml:space="preserve"> of 0x2A</w:t>
+      </w:r>
+      <w:r>
+        <w:t xml:space="preserve"> and you will add a scan response packet that sends the </w:t>
+      </w:r>
+      <w:r>
+        <w:t>S</w:t>
+      </w:r>
+      <w:r>
+        <w:t>ervice UUID</w:t>
+      </w:r>
+      <w:r>
+        <w:t xml:space="preserve"> for the Modus Service</w:t>
+      </w:r>
+      <w:r>
+        <w:t>.</w:t>
+      </w:r>
+      <w:r>
+        <w:t xml:space="preserve"> This material is covered in </w:t>
+      </w:r>
+      <w:r>
+        <w:rPr>
+          <w:color w:val="2E74B5" w:themeColor="accent1" w:themeShade="BF"/>
+        </w:rPr>
+        <w:fldChar w:fldCharType="begin"/>
+      </w:r>
+      <w:r>
+        <w:rPr>
+          <w:color w:val="2E74B5" w:themeColor="accent1" w:themeShade="BF"/>
+        </w:rPr>
+        <w:instrText xml:space="preserve"> REF _Ref8566089 \r \h </w:instrText>
+      </w:r>
+      <w:r>
+        <w:rPr>
+          <w:color w:val="2E74B5" w:themeColor="accent1" w:themeShade="BF"/>
+        </w:rPr>
+      </w:r>
+      <w:r>
+        <w:rPr>
+          <w:color w:val="2E74B5" w:themeColor="accent1" w:themeShade="BF"/>
+        </w:rPr>
+        <w:fldChar w:fldCharType="separate"/>
+      </w:r>
+      <w:r>
+        <w:rPr>
+          <w:color w:val="2E74B5" w:themeColor="accent1" w:themeShade="BF"/>
+        </w:rPr>
+        <w:t>0</w:t>
+      </w:r>
+      <w:r>
+        <w:rPr>
+          <w:color w:val="2E74B5" w:themeColor="accent1" w:themeShade="BF"/>
+        </w:rPr>
+        <w:fldChar w:fldCharType="end"/>
       </w:r>
     </w:p>
     <w:p>
@@ -15535,12 +14638,24 @@
         <w:rPr>
           <w:b/>
         </w:rPr>
-        <w:t>ch04b_ex0</w:t>
+        <w:t>ch04</w:t>
       </w:r>
       <w:r>
         <w:rPr>
           <w:b/>
         </w:rPr>
+        <w:t>c</w:t>
+      </w:r>
+      <w:r>
+        <w:rPr>
+          <w:b/>
+        </w:rPr>
+        <w:t>_ex0</w:t>
+      </w:r>
+      <w:r>
+        <w:rPr>
+          <w:b/>
+        </w:rPr>
         <w:t>4</w:t>
       </w:r>
       <w:r>
@@ -15556,7 +14671,13 @@
         <w:t>scan</w:t>
       </w:r>
       <w:r>
-        <w:t xml:space="preserve"> using the modus.mk file in templates/CYW920819EVB/ch04b_ex04_scan. This template </w:t>
+        <w:t xml:space="preserve"> using the modus.mk file in templates/CYW920819EVB/ch04</w:t>
+      </w:r>
+      <w:r>
+        <w:t>c</w:t>
+      </w:r>
+      <w:r>
+        <w:t xml:space="preserve">_ex04_scan. This template </w:t>
       </w:r>
       <w:r>
         <w:rPr>
@@ -15591,14 +14712,12 @@
       <w:r>
         <w:t>Open the Device and Bluetooth configurators, change the name of the device to &lt;</w:t>
       </w:r>
-      <w:proofErr w:type="spellStart"/>
       <w:r>
         <w:rPr>
           <w:i/>
         </w:rPr>
         <w:t>inits</w:t>
       </w:r>
-      <w:proofErr w:type="spellEnd"/>
       <w:r>
         <w:t>&gt;_scan, then save and close the configurators.</w:t>
       </w:r>
@@ -15612,23 +14731,7 @@
         </w:numPr>
       </w:pPr>
       <w:r>
-        <w:t xml:space="preserve">Copy the </w:t>
-      </w:r>
-      <w:proofErr w:type="spellStart"/>
-      <w:r>
-        <w:t>app_set_advertisement_data</w:t>
-      </w:r>
-      <w:proofErr w:type="spellEnd"/>
-      <w:r>
-        <w:t xml:space="preserve"> function to a new function called </w:t>
-      </w:r>
-      <w:proofErr w:type="spellStart"/>
-      <w:r>
-        <w:t>app_set_scan_response_data</w:t>
-      </w:r>
-      <w:proofErr w:type="spellEnd"/>
-      <w:r>
-        <w:t>.</w:t>
+        <w:t>Copy the app_set_advertisement_data function to a new function called app_set_scan_response_data.</w:t>
       </w:r>
     </w:p>
     <w:p>
@@ -15665,6 +14768,30 @@
       <w:pPr>
         <w:pStyle w:val="ListParagraph"/>
         <w:numPr>
+          <w:ilvl w:val="1"/>
+          <w:numId w:val="31"/>
+        </w:numPr>
+      </w:pPr>
+      <w:r>
+        <w:t>Hint: there is a macro for the service UUID in cycfg_gatt_db.h that you can use in the array that you set up.</w:t>
+      </w:r>
+    </w:p>
+    <w:p>
+      <w:pPr>
+        <w:pStyle w:val="ListParagraph"/>
+        <w:numPr>
+          <w:ilvl w:val="1"/>
+          <w:numId w:val="31"/>
+        </w:numPr>
+      </w:pPr>
+      <w:r>
+        <w:t>Hint: Remember, the Scan response packet doesn't have flags.</w:t>
+      </w:r>
+    </w:p>
+    <w:p>
+      <w:pPr>
+        <w:pStyle w:val="ListParagraph"/>
+        <w:numPr>
           <w:ilvl w:val="0"/>
           <w:numId w:val="31"/>
         </w:numPr>
@@ -15690,18 +14817,6 @@
     </w:p>
     <w:p>
       <w:pPr>
-        <w:pStyle w:val="ListParagraph"/>
-        <w:numPr>
-          <w:ilvl w:val="0"/>
-          <w:numId w:val="31"/>
-        </w:numPr>
-      </w:pPr>
-      <w:r>
-        <w:t>Update the advertisement data so that instead of the UUID, you send manufacturer info with the Cypress manufacturer ID (0x0131) and a product ID of 0x2A. Remember that the manufacture ID must be send little endian, so the manufacturer data will be 0x31012A.</w:t>
-      </w:r>
-    </w:p>
-    <w:p>
-      <w:pPr>
         <w:pStyle w:val="Heading3"/>
       </w:pPr>
       <w:r>
@@ -15732,15 +14847,19 @@
         </w:numPr>
       </w:pPr>
       <w:r>
-        <w:t xml:space="preserve">Using the </w:t>
-      </w:r>
-      <w:proofErr w:type="spellStart"/>
-      <w:r>
-        <w:t>CySmart</w:t>
-      </w:r>
-      <w:proofErr w:type="spellEnd"/>
-      <w:r>
-        <w:t xml:space="preserve"> mobile app, scan for devices and note that it reports “1 Service Advertised”.</w:t>
+        <w:t>Using the CySmart mobile app, scan for devices and note that it reports “1 Service Advertised”.</w:t>
+      </w:r>
+    </w:p>
+    <w:p>
+      <w:pPr>
+        <w:pStyle w:val="ListParagraph"/>
+        <w:numPr>
+          <w:ilvl w:val="1"/>
+          <w:numId w:val="30"/>
+        </w:numPr>
+      </w:pPr>
+      <w:r>
+        <w:t>Note: This feature is only on the iOS version of CySmart. It shows services advertised instead of the Bluetooth Device Address</w:t>
       </w:r>
     </w:p>
     <w:p>
@@ -15752,15 +14871,7 @@
         </w:numPr>
       </w:pPr>
       <w:r>
-        <w:t xml:space="preserve">Open the PC version of </w:t>
-      </w:r>
-      <w:proofErr w:type="spellStart"/>
-      <w:r>
-        <w:t>CySmart</w:t>
-      </w:r>
-      <w:proofErr w:type="spellEnd"/>
-      <w:r>
-        <w:t xml:space="preserve"> and scan for your device. Stop scanning once you see it.</w:t>
+        <w:t>Open the PC version of CySmart and scan for your device. Stop scanning once you see it.</w:t>
       </w:r>
     </w:p>
     <w:p>
@@ -15807,7 +14918,8 @@
       <w:pPr>
         <w:pStyle w:val="Exercise"/>
       </w:pPr>
-      <w:bookmarkStart w:id="34" w:name="_Toc7370108"/>
+      <w:bookmarkStart w:id="47" w:name="_Ref8566336"/>
+      <w:bookmarkStart w:id="48" w:name="_Toc8571042"/>
       <w:r>
         <w:lastRenderedPageBreak/>
         <w:t xml:space="preserve">(Advanced) </w:t>
@@ -15815,8 +14927,9 @@
       <w:r>
         <w:t>OTA Firmware Upgrade (Non-Secure)</w:t>
       </w:r>
-      <w:bookmarkEnd w:id="32"/>
-      <w:bookmarkEnd w:id="34"/>
+      <w:bookmarkEnd w:id="42"/>
+      <w:bookmarkEnd w:id="47"/>
+      <w:bookmarkEnd w:id="48"/>
     </w:p>
     <w:p>
       <w:pPr>
@@ -15827,6 +14940,11 @@
       </w:r>
     </w:p>
     <w:p>
+      <w:pPr>
+        <w:rPr>
+          <w:color w:val="2E74B5" w:themeColor="accent1" w:themeShade="BF"/>
+        </w:rPr>
+      </w:pPr>
       <w:r>
         <w:t xml:space="preserve">In this exercise, you will modify </w:t>
       </w:r>
@@ -15853,6 +14971,44 @@
       </w:r>
       <w:r>
         <w:t xml:space="preserve"> you will upload the new firmware using OTA.</w:t>
+      </w:r>
+      <w:r>
+        <w:t xml:space="preserve"> This material is covered in </w:t>
+      </w:r>
+      <w:r>
+        <w:rPr>
+          <w:color w:val="2E74B5" w:themeColor="accent1" w:themeShade="BF"/>
+        </w:rPr>
+        <w:fldChar w:fldCharType="begin"/>
+      </w:r>
+      <w:r>
+        <w:rPr>
+          <w:color w:val="2E74B5" w:themeColor="accent1" w:themeShade="BF"/>
+        </w:rPr>
+        <w:instrText xml:space="preserve"> REF _Ref8566367 \r \h </w:instrText>
+      </w:r>
+      <w:r>
+        <w:rPr>
+          <w:color w:val="2E74B5" w:themeColor="accent1" w:themeShade="BF"/>
+        </w:rPr>
+      </w:r>
+      <w:r>
+        <w:rPr>
+          <w:color w:val="2E74B5" w:themeColor="accent1" w:themeShade="BF"/>
+        </w:rPr>
+        <w:fldChar w:fldCharType="separate"/>
+      </w:r>
+      <w:r>
+        <w:rPr>
+          <w:color w:val="2E74B5" w:themeColor="accent1" w:themeShade="BF"/>
+        </w:rPr>
+        <w:t xml:space="preserve">4C.4.4 </w:t>
+      </w:r>
+      <w:r>
+        <w:rPr>
+          <w:color w:val="2E74B5" w:themeColor="accent1" w:themeShade="BF"/>
+        </w:rPr>
+        <w:fldChar w:fldCharType="end"/>
       </w:r>
     </w:p>
     <w:p>
@@ -15878,7 +15034,7 @@
         <w:t>Create a new application from</w:t>
       </w:r>
       <w:r>
-        <w:t xml:space="preserve"> the </w:t>
+        <w:t xml:space="preserve"> </w:t>
       </w:r>
       <w:r>
         <w:t>t</w:t>
@@ -16002,6 +15158,36 @@
           <w:ilvl w:val="0"/>
           <w:numId w:val="7"/>
         </w:numPr>
+      </w:pPr>
+      <w:r>
+        <w:t>Launch the Change Applications Settings dialog and set BT_DEVICE_ADDRESS = random.</w:t>
+      </w:r>
+    </w:p>
+    <w:p>
+      <w:pPr>
+        <w:pStyle w:val="ListParagraph"/>
+        <w:numPr>
+          <w:ilvl w:val="0"/>
+          <w:numId w:val="7"/>
+        </w:numPr>
+        <w:rPr>
+          <w:color w:val="000000" w:themeColor="text1"/>
+        </w:rPr>
+      </w:pPr>
+      <w:r>
+        <w:rPr>
+          <w:color w:val="000000" w:themeColor="text1"/>
+        </w:rPr>
+        <w:t>Open the Middleware selector and enable "fw_upgrade_lib".</w:t>
+      </w:r>
+    </w:p>
+    <w:p>
+      <w:pPr>
+        <w:pStyle w:val="ListParagraph"/>
+        <w:numPr>
+          <w:ilvl w:val="0"/>
+          <w:numId w:val="7"/>
+        </w:numPr>
         <w:rPr>
           <w:color w:val="000000" w:themeColor="text1"/>
         </w:rPr>
@@ -16046,7 +15232,19 @@
         <w:rPr>
           <w:color w:val="000000" w:themeColor="text1"/>
         </w:rPr>
-        <w:t xml:space="preserve">the name </w:t>
+        <w:t xml:space="preserve">the </w:t>
+      </w:r>
+      <w:r>
+        <w:rPr>
+          <w:color w:val="000000" w:themeColor="text1"/>
+        </w:rPr>
+        <w:t xml:space="preserve">device </w:t>
+      </w:r>
+      <w:r>
+        <w:rPr>
+          <w:color w:val="000000" w:themeColor="text1"/>
+        </w:rPr>
+        <w:t xml:space="preserve">name </w:t>
       </w:r>
       <w:r>
         <w:rPr>
@@ -16060,33 +15258,8 @@
           <w:i/>
           <w:color w:val="000000" w:themeColor="text1"/>
         </w:rPr>
-        <w:t>&lt;</w:t>
-      </w:r>
-      <w:proofErr w:type="spellStart"/>
-      <w:r>
-        <w:rPr>
-          <w:i/>
-          <w:color w:val="000000" w:themeColor="text1"/>
-        </w:rPr>
-        <w:t>inits</w:t>
-      </w:r>
-      <w:proofErr w:type="spellEnd"/>
-      <w:r>
-        <w:rPr>
-          <w:i/>
-          <w:color w:val="000000" w:themeColor="text1"/>
-        </w:rPr>
-        <w:t>&gt;_</w:t>
-      </w:r>
-      <w:proofErr w:type="spellStart"/>
-      <w:r>
-        <w:rPr>
-          <w:i/>
-          <w:color w:val="000000" w:themeColor="text1"/>
-        </w:rPr>
-        <w:t>ota</w:t>
-      </w:r>
-      <w:proofErr w:type="spellEnd"/>
+        <w:t>&lt;inits&gt;_ota</w:t>
+      </w:r>
       <w:r>
         <w:rPr>
           <w:color w:val="000000" w:themeColor="text1"/>
@@ -16102,14 +15275,58 @@
           <w:numId w:val="7"/>
         </w:numPr>
         <w:rPr>
+          <w:color w:val="2E74B5" w:themeColor="accent1" w:themeShade="BF"/>
+        </w:rPr>
+      </w:pPr>
+      <w:r>
+        <w:rPr>
           <w:color w:val="000000" w:themeColor="text1"/>
         </w:rPr>
-      </w:pPr>
+        <w:t>Add the OTA Service and Characteristics</w:t>
+      </w:r>
       <w:r>
         <w:rPr>
           <w:color w:val="000000" w:themeColor="text1"/>
         </w:rPr>
-        <w:t>Add the OTA Service and Characteristics.</w:t>
+        <w:t xml:space="preserve"> as shown in </w:t>
+      </w:r>
+      <w:r>
+        <w:rPr>
+          <w:color w:val="2E74B5" w:themeColor="accent1" w:themeShade="BF"/>
+        </w:rPr>
+        <w:fldChar w:fldCharType="begin"/>
+      </w:r>
+      <w:r>
+        <w:rPr>
+          <w:color w:val="2E74B5" w:themeColor="accent1" w:themeShade="BF"/>
+        </w:rPr>
+        <w:instrText xml:space="preserve"> REF _Ref8308011 \h </w:instrText>
+      </w:r>
+      <w:r>
+        <w:rPr>
+          <w:color w:val="2E74B5" w:themeColor="accent1" w:themeShade="BF"/>
+        </w:rPr>
+      </w:r>
+      <w:r>
+        <w:rPr>
+          <w:color w:val="2E74B5" w:themeColor="accent1" w:themeShade="BF"/>
+        </w:rPr>
+        <w:fldChar w:fldCharType="separate"/>
+      </w:r>
+      <w:r>
+        <w:t>BLE OTA Service (Non-Secure)</w:t>
+      </w:r>
+      <w:r>
+        <w:rPr>
+          <w:color w:val="2E74B5" w:themeColor="accent1" w:themeShade="BF"/>
+        </w:rPr>
+        <w:fldChar w:fldCharType="end"/>
+      </w:r>
+      <w:r>
+        <w:rPr>
+          <w:color w:val="2E74B5" w:themeColor="accent1" w:themeShade="BF"/>
+        </w:rPr>
+        <w:t>.</w:t>
       </w:r>
     </w:p>
     <w:p>
@@ -16145,21 +15362,7 @@
         <w:rPr>
           <w:color w:val="000000" w:themeColor="text1"/>
         </w:rPr>
-        <w:t xml:space="preserve">Edit </w:t>
-      </w:r>
-      <w:proofErr w:type="spellStart"/>
-      <w:r>
-        <w:rPr>
-          <w:color w:val="000000" w:themeColor="text1"/>
-        </w:rPr>
-        <w:t>cycfg_gatt_db.h</w:t>
-      </w:r>
-      <w:proofErr w:type="spellEnd"/>
-      <w:r>
-        <w:rPr>
-          <w:color w:val="000000" w:themeColor="text1"/>
-        </w:rPr>
-        <w:t>:</w:t>
+        <w:t>Edit cycfg_gatt_db.h:</w:t>
       </w:r>
     </w:p>
     <w:p>
@@ -16206,27 +15409,7 @@
           <w:sz w:val="20"/>
           <w:szCs w:val="20"/>
         </w:rPr>
-        <w:t>"</w:t>
-      </w:r>
-      <w:proofErr w:type="spellStart"/>
-      <w:r>
-        <w:rPr>
-          <w:rFonts w:ascii="Courier New" w:hAnsi="Courier New" w:cs="Courier New"/>
-          <w:color w:val="2A00FF"/>
-          <w:sz w:val="20"/>
-          <w:szCs w:val="20"/>
-        </w:rPr>
-        <w:t>wiced_bt_ota_firmware_upgrade.h</w:t>
-      </w:r>
-      <w:proofErr w:type="spellEnd"/>
-      <w:r>
-        <w:rPr>
-          <w:rFonts w:ascii="Courier New" w:hAnsi="Courier New" w:cs="Courier New"/>
-          <w:color w:val="2A00FF"/>
-          <w:sz w:val="20"/>
-          <w:szCs w:val="20"/>
-        </w:rPr>
-        <w:t>"</w:t>
+        <w:t>"wiced_bt_ota_firmware_upgrade.h"</w:t>
       </w:r>
     </w:p>
     <w:p>
@@ -16311,11 +15494,9 @@
       <w:r>
         <w:t xml:space="preserve"> </w:t>
       </w:r>
-      <w:proofErr w:type="spellStart"/>
       <w:r>
         <w:t>app.c</w:t>
       </w:r>
-      <w:proofErr w:type="spellEnd"/>
       <w:r>
         <w:t>:</w:t>
       </w:r>
@@ -16370,27 +15551,7 @@
           <w:sz w:val="20"/>
           <w:szCs w:val="20"/>
         </w:rPr>
-        <w:t>"</w:t>
-      </w:r>
-      <w:proofErr w:type="spellStart"/>
-      <w:r>
-        <w:rPr>
-          <w:rFonts w:ascii="Courier New" w:hAnsi="Courier New" w:cs="Courier New"/>
-          <w:color w:val="2A00FF"/>
-          <w:sz w:val="20"/>
-          <w:szCs w:val="20"/>
-        </w:rPr>
-        <w:t>wiced_bt_ota_firmware_upgrade.h</w:t>
-      </w:r>
-      <w:proofErr w:type="spellEnd"/>
-      <w:r>
-        <w:rPr>
-          <w:rFonts w:ascii="Courier New" w:hAnsi="Courier New" w:cs="Courier New"/>
-          <w:color w:val="2A00FF"/>
-          <w:sz w:val="20"/>
-          <w:szCs w:val="20"/>
-        </w:rPr>
-        <w:t>"</w:t>
+        <w:t>"wiced_bt_ota_firmware_upgrade.h"</w:t>
       </w:r>
     </w:p>
     <w:p>
@@ -16408,7 +15569,6 @@
       <w:r>
         <w:t xml:space="preserve">Add </w:t>
       </w:r>
-      <w:proofErr w:type="spellStart"/>
       <w:r>
         <w:rPr>
           <w:rFonts w:ascii="Courier New" w:hAnsi="Courier New" w:cs="Courier New"/>
@@ -16418,9 +15578,41 @@
           <w:sz w:val="20"/>
           <w:szCs w:val="20"/>
         </w:rPr>
-        <w:t>wiced_ota_fw_upgrade_</w:t>
-      </w:r>
-      <w:proofErr w:type="gramStart"/>
+        <w:t>wiced_ota_fw_upgrade_init</w:t>
+      </w:r>
+      <w:r>
+        <w:rPr>
+          <w:rFonts w:ascii="Courier New" w:hAnsi="Courier New" w:cs="Courier New"/>
+          <w:color w:val="000000"/>
+          <w:sz w:val="20"/>
+          <w:szCs w:val="20"/>
+        </w:rPr>
+        <w:t>(NULL, NULL, NULL)</w:t>
+      </w:r>
+      <w:r>
+        <w:rPr>
+          <w:rFonts w:ascii="Courier New" w:hAnsi="Courier New" w:cs="Courier New"/>
+          <w:color w:val="000000"/>
+          <w:sz w:val="20"/>
+          <w:szCs w:val="20"/>
+        </w:rPr>
+        <w:t xml:space="preserve"> </w:t>
+      </w:r>
+      <w:r>
+        <w:t>after the GATT database is initialized.</w:t>
+      </w:r>
+    </w:p>
+    <w:p>
+      <w:pPr>
+        <w:pStyle w:val="ListParagraph"/>
+        <w:numPr>
+          <w:ilvl w:val="1"/>
+          <w:numId w:val="7"/>
+        </w:numPr>
+      </w:pPr>
+      <w:r>
+        <w:t xml:space="preserve">Add </w:t>
+      </w:r>
       <w:r>
         <w:rPr>
           <w:rFonts w:ascii="Courier New" w:hAnsi="Courier New" w:cs="Courier New"/>
@@ -16430,9 +15622,8 @@
           <w:sz w:val="20"/>
           <w:szCs w:val="20"/>
         </w:rPr>
-        <w:t>init</w:t>
-      </w:r>
-      <w:proofErr w:type="spellEnd"/>
+        <w:t>wiced_ota_fw_upgrade_connection_status_event</w:t>
+      </w:r>
       <w:r>
         <w:rPr>
           <w:rFonts w:ascii="Courier New" w:hAnsi="Courier New" w:cs="Courier New"/>
@@ -16442,7 +15633,6 @@
         </w:rPr>
         <w:t>(</w:t>
       </w:r>
-      <w:proofErr w:type="gramEnd"/>
       <w:r>
         <w:rPr>
           <w:rFonts w:ascii="Courier New" w:hAnsi="Courier New" w:cs="Courier New"/>
@@ -16450,7 +15640,7 @@
           <w:sz w:val="20"/>
           <w:szCs w:val="20"/>
         </w:rPr>
-        <w:t>NULL, NULL, NULL)</w:t>
+        <w:t>p_</w:t>
       </w:r>
       <w:r>
         <w:rPr>
@@ -16459,44 +15649,7 @@
           <w:sz w:val="20"/>
           <w:szCs w:val="20"/>
         </w:rPr>
-        <w:t xml:space="preserve"> </w:t>
-      </w:r>
-      <w:r>
-        <w:t>after the GATT database is initialized.</w:t>
-      </w:r>
-    </w:p>
-    <w:p>
-      <w:pPr>
-        <w:pStyle w:val="ListParagraph"/>
-        <w:numPr>
-          <w:ilvl w:val="1"/>
-          <w:numId w:val="7"/>
-        </w:numPr>
-      </w:pPr>
-      <w:r>
-        <w:t xml:space="preserve">Add </w:t>
-      </w:r>
-      <w:proofErr w:type="spellStart"/>
-      <w:r>
-        <w:rPr>
-          <w:rFonts w:ascii="Courier New" w:hAnsi="Courier New" w:cs="Courier New"/>
-          <w:b/>
-          <w:bCs/>
-          <w:color w:val="642880"/>
-          <w:sz w:val="20"/>
-          <w:szCs w:val="20"/>
-        </w:rPr>
-        <w:t>wiced_ota_fw_upgrade_connection_status_event</w:t>
-      </w:r>
-      <w:proofErr w:type="spellEnd"/>
-      <w:r>
-        <w:rPr>
-          <w:rFonts w:ascii="Courier New" w:hAnsi="Courier New" w:cs="Courier New"/>
-          <w:color w:val="000000"/>
-          <w:sz w:val="20"/>
-          <w:szCs w:val="20"/>
-        </w:rPr>
-        <w:t>(conn)</w:t>
+        <w:t>conn)</w:t>
       </w:r>
       <w:r>
         <w:rPr>
@@ -16520,7 +15673,10 @@
         </w:numPr>
       </w:pPr>
       <w:r>
-        <w:t>Review the GATT Attribute Request Event handler code.</w:t>
+        <w:t>Review the GATT Attribute Request Event handler code</w:t>
+      </w:r>
+      <w:r>
+        <w:t xml:space="preserve"> to understand how OTA GATT attribute request events are passed to the library.</w:t>
       </w:r>
     </w:p>
     <w:p>
@@ -16564,15 +15720,7 @@
         </w:numPr>
       </w:pPr>
       <w:r>
-        <w:t xml:space="preserve">Use </w:t>
-      </w:r>
-      <w:proofErr w:type="spellStart"/>
-      <w:r>
-        <w:t>CySmart</w:t>
-      </w:r>
-      <w:proofErr w:type="spellEnd"/>
-      <w:r>
-        <w:t xml:space="preserve"> to make sure the project functions as expected. </w:t>
+        <w:t xml:space="preserve">Use CySmart to make sure the project functions as expected. </w:t>
       </w:r>
       <w:r>
         <w:t>Press the button and notice that the counter characteristic increases each time the button is pressed</w:t>
@@ -16605,15 +15753,7 @@
         </w:numPr>
       </w:pPr>
       <w:r>
-        <w:t xml:space="preserve">Disconnect from the kit in </w:t>
-      </w:r>
-      <w:proofErr w:type="spellStart"/>
-      <w:r>
-        <w:t>CySmart</w:t>
-      </w:r>
-      <w:proofErr w:type="spellEnd"/>
-      <w:r>
-        <w:t>.</w:t>
+        <w:t>Disconnect from the kit in CySmart.</w:t>
       </w:r>
     </w:p>
     <w:p>
@@ -16637,6 +15777,7 @@
         </w:numPr>
       </w:pPr>
       <w:r>
+        <w:lastRenderedPageBreak/>
         <w:t>Update the project so that</w:t>
       </w:r>
       <w:r>
@@ -16679,7 +15820,6 @@
         </w:numPr>
       </w:pPr>
       <w:r>
-        <w:lastRenderedPageBreak/>
         <w:t>Connect your kit directly to a power outlet using a USB charger.</w:t>
       </w:r>
     </w:p>
@@ -16767,15 +15907,7 @@
         <w:t xml:space="preserve">reset the kit then </w:t>
       </w:r>
       <w:r>
-        <w:t xml:space="preserve">connect using </w:t>
-      </w:r>
-      <w:proofErr w:type="spellStart"/>
-      <w:r>
-        <w:t>CySmart</w:t>
-      </w:r>
-      <w:proofErr w:type="spellEnd"/>
-      <w:r>
-        <w:t xml:space="preserve"> and verify that the new firmware functionality is working.</w:t>
+        <w:t>connect using CySmart and verify that the new firmware functionality is working.</w:t>
       </w:r>
     </w:p>
     <w:p>
@@ -16788,7 +15920,7 @@
           <w:szCs w:val="26"/>
         </w:rPr>
       </w:pPr>
-      <w:bookmarkStart w:id="35" w:name="_Toc523476987"/>
+      <w:bookmarkStart w:id="49" w:name="_Toc523476987"/>
       <w:r>
         <w:br w:type="page"/>
       </w:r>
@@ -16797,13 +15929,15 @@
       <w:pPr>
         <w:pStyle w:val="Exercise"/>
       </w:pPr>
-      <w:bookmarkStart w:id="36" w:name="_Toc7370109"/>
+      <w:bookmarkStart w:id="50" w:name="_Ref8566278"/>
+      <w:bookmarkStart w:id="51" w:name="_Toc8571043"/>
       <w:r>
         <w:lastRenderedPageBreak/>
         <w:t>(Advanced) OTA Firmware Upgrade (Secure)</w:t>
       </w:r>
-      <w:bookmarkEnd w:id="35"/>
-      <w:bookmarkEnd w:id="36"/>
+      <w:bookmarkEnd w:id="49"/>
+      <w:bookmarkEnd w:id="50"/>
+      <w:bookmarkEnd w:id="51"/>
     </w:p>
     <w:p>
       <w:pPr>
@@ -16822,6 +15956,44 @@
       </w:r>
       <w:r>
         <w:t>exercise to use Secure OTA firmware upgrade.</w:t>
+      </w:r>
+      <w:r>
+        <w:t xml:space="preserve"> This material is covered in </w:t>
+      </w:r>
+      <w:r>
+        <w:rPr>
+          <w:color w:val="2E74B5" w:themeColor="accent1" w:themeShade="BF"/>
+        </w:rPr>
+        <w:fldChar w:fldCharType="begin"/>
+      </w:r>
+      <w:r>
+        <w:rPr>
+          <w:color w:val="2E74B5" w:themeColor="accent1" w:themeShade="BF"/>
+        </w:rPr>
+        <w:instrText xml:space="preserve"> REF _Ref8566230 \r \h </w:instrText>
+      </w:r>
+      <w:r>
+        <w:rPr>
+          <w:color w:val="2E74B5" w:themeColor="accent1" w:themeShade="BF"/>
+        </w:rPr>
+      </w:r>
+      <w:r>
+        <w:rPr>
+          <w:color w:val="2E74B5" w:themeColor="accent1" w:themeShade="BF"/>
+        </w:rPr>
+        <w:fldChar w:fldCharType="separate"/>
+      </w:r>
+      <w:r>
+        <w:rPr>
+          <w:color w:val="2E74B5" w:themeColor="accent1" w:themeShade="BF"/>
+        </w:rPr>
+        <w:t xml:space="preserve">4C.4.5 </w:t>
+      </w:r>
+      <w:r>
+        <w:rPr>
+          <w:color w:val="2E74B5" w:themeColor="accent1" w:themeShade="BF"/>
+        </w:rPr>
+        <w:fldChar w:fldCharType="end"/>
       </w:r>
     </w:p>
     <w:p>
@@ -16844,7 +16016,7 @@
         </w:rPr>
       </w:pPr>
       <w:r>
-        <w:t>Create a new application from the templates/CYW920819EVB/ch04c_ex06_ota_sec.</w:t>
+        <w:t>Create a new application from templates/CYW920819EVB/ch04c_ex06_ota_sec.</w:t>
       </w:r>
     </w:p>
     <w:p>
@@ -16880,21 +16052,7 @@
         <w:rPr>
           <w:color w:val="000000" w:themeColor="text1"/>
         </w:rPr>
-        <w:t xml:space="preserve"> but without the manual edits to the </w:t>
-      </w:r>
-      <w:proofErr w:type="spellStart"/>
-      <w:r>
-        <w:rPr>
-          <w:color w:val="000000" w:themeColor="text1"/>
-        </w:rPr>
-        <w:t>cycfh_gatt_db.h</w:t>
-      </w:r>
-      <w:proofErr w:type="spellEnd"/>
-      <w:r>
-        <w:rPr>
-          <w:color w:val="000000" w:themeColor="text1"/>
-        </w:rPr>
-        <w:t xml:space="preserve"> file.</w:t>
+        <w:t xml:space="preserve"> but without the manual edits to the cycfh_gatt_db.h file.</w:t>
       </w:r>
     </w:p>
     <w:p>
@@ -16904,6 +16062,18 @@
           <w:ilvl w:val="0"/>
           <w:numId w:val="11"/>
         </w:numPr>
+      </w:pPr>
+      <w:r>
+        <w:t>Launch the Change Applications Settings dialog and set BT_DEVICE_ADDRESS = random.</w:t>
+      </w:r>
+    </w:p>
+    <w:p>
+      <w:pPr>
+        <w:pStyle w:val="ListParagraph"/>
+        <w:numPr>
+          <w:ilvl w:val="0"/>
+          <w:numId w:val="11"/>
+        </w:numPr>
         <w:rPr>
           <w:color w:val="000000" w:themeColor="text1"/>
         </w:rPr>
@@ -16942,49 +16112,40 @@
         <w:rPr>
           <w:color w:val="000000" w:themeColor="text1"/>
         </w:rPr>
-        <w:t xml:space="preserve">hange the name from </w:t>
-      </w:r>
-      <w:proofErr w:type="spellStart"/>
+        <w:t xml:space="preserve">hange the name </w:t>
+      </w:r>
+      <w:r>
+        <w:rPr>
+          <w:color w:val="000000" w:themeColor="text1"/>
+        </w:rPr>
+        <w:t>to &lt;inits&gt;</w:t>
+      </w:r>
       <w:r>
         <w:rPr>
           <w:i/>
           <w:color w:val="000000" w:themeColor="text1"/>
         </w:rPr>
-        <w:t>key</w:t>
+        <w:t>_</w:t>
       </w:r>
       <w:r>
         <w:rPr>
           <w:i/>
           <w:color w:val="000000" w:themeColor="text1"/>
         </w:rPr>
-        <w:t>_</w:t>
+        <w:t>ota</w:t>
       </w:r>
       <w:r>
         <w:rPr>
           <w:i/>
           <w:color w:val="000000" w:themeColor="text1"/>
         </w:rPr>
-        <w:t>ota</w:t>
+        <w:t>s</w:t>
       </w:r>
       <w:r>
         <w:rPr>
           <w:i/>
           <w:color w:val="000000" w:themeColor="text1"/>
         </w:rPr>
-        <w:t>s</w:t>
-      </w:r>
-      <w:proofErr w:type="spellEnd"/>
-      <w:r>
-        <w:rPr>
-          <w:i/>
-          <w:color w:val="000000" w:themeColor="text1"/>
-        </w:rPr>
-        <w:t xml:space="preserve"> to use your initials instead of "key"</w:t>
-      </w:r>
-      <w:r>
-        <w:rPr>
-          <w:color w:val="000000" w:themeColor="text1"/>
-        </w:rPr>
         <w:t>.</w:t>
       </w:r>
     </w:p>
@@ -17000,10 +16161,10 @@
         </w:rPr>
       </w:pPr>
       <w:r>
-        <w:t xml:space="preserve">Use the Bluetooth Configurator to </w:t>
-      </w:r>
-      <w:r>
-        <w:t>change</w:t>
+        <w:t>C</w:t>
+      </w:r>
+      <w:r>
+        <w:t>hange</w:t>
       </w:r>
       <w:r>
         <w:t xml:space="preserve"> the OTA Service</w:t>
@@ -17081,21 +16242,7 @@
         <w:rPr>
           <w:color w:val="000000" w:themeColor="text1"/>
         </w:rPr>
-        <w:t xml:space="preserve">Re-do the edits to </w:t>
-      </w:r>
-      <w:proofErr w:type="spellStart"/>
-      <w:r>
-        <w:rPr>
-          <w:color w:val="000000" w:themeColor="text1"/>
-        </w:rPr>
-        <w:t>cycfg_gatt_db.h</w:t>
-      </w:r>
-      <w:proofErr w:type="spellEnd"/>
-      <w:r>
-        <w:rPr>
-          <w:color w:val="000000" w:themeColor="text1"/>
-        </w:rPr>
-        <w:t xml:space="preserve"> (add the include and replace the defines for the OTA Service and Characteristic handles).</w:t>
+        <w:t>Re-do the edits to cycfg_gatt_db.h (add the include and replace the defines for the OTA Service and Characteristic handles).</w:t>
       </w:r>
     </w:p>
     <w:p>
@@ -17121,13 +16268,8 @@
       <w:r>
         <w:t xml:space="preserve">pdate </w:t>
       </w:r>
-      <w:proofErr w:type="spellStart"/>
-      <w:r>
-        <w:t>app.c</w:t>
-      </w:r>
-      <w:proofErr w:type="spellEnd"/>
-      <w:r>
-        <w:t xml:space="preserve"> as described in the </w:t>
+      <w:r>
+        <w:t xml:space="preserve">app.c as described in the </w:t>
       </w:r>
       <w:r>
         <w:rPr>
@@ -17197,15 +16339,7 @@
         </w:numPr>
       </w:pPr>
       <w:r>
-        <w:t xml:space="preserve">Use </w:t>
-      </w:r>
-      <w:proofErr w:type="spellStart"/>
-      <w:r>
-        <w:t>CySmart</w:t>
-      </w:r>
-      <w:proofErr w:type="spellEnd"/>
-      <w:r>
-        <w:t xml:space="preserve"> to make sure the project functions as expected.</w:t>
+        <w:t>Use CySmart to make sure the project functions as expected.</w:t>
       </w:r>
     </w:p>
     <w:p>
@@ -17217,15 +16351,7 @@
         </w:numPr>
       </w:pPr>
       <w:r>
-        <w:t xml:space="preserve">Disconnect from the kit in </w:t>
-      </w:r>
-      <w:proofErr w:type="spellStart"/>
-      <w:r>
-        <w:t>CySmart</w:t>
-      </w:r>
-      <w:proofErr w:type="spellEnd"/>
-      <w:r>
-        <w:t>.</w:t>
+        <w:t>Disconnect from the kit in CySmart.</w:t>
       </w:r>
     </w:p>
     <w:p>
@@ -17297,20 +16423,7 @@
         </w:numPr>
       </w:pPr>
       <w:r>
-        <w:t xml:space="preserve">Hint: Don't forget that every time you re-build the project you must sign the bin file and copy the resulting </w:t>
-      </w:r>
-      <w:proofErr w:type="gramStart"/>
-      <w:r>
-        <w:t>*.</w:t>
-      </w:r>
-      <w:proofErr w:type="spellStart"/>
-      <w:r>
-        <w:t>bin.signed</w:t>
-      </w:r>
-      <w:proofErr w:type="spellEnd"/>
-      <w:proofErr w:type="gramEnd"/>
-      <w:r>
-        <w:t xml:space="preserve"> to the Windows OTA folder or Android device.</w:t>
+        <w:t>Hint: Don't forget that every time you re-build the project you must sign the bin file and copy the resulting *.bin.signed to the Windows OTA folder or Android device.</w:t>
       </w:r>
       <w:r>
         <w:t xml:space="preserve"> Remember, instructions on signing the file are in </w:t>
@@ -17369,15 +16482,7 @@
         </w:numPr>
       </w:pPr>
       <w:r>
-        <w:t xml:space="preserve">Once OTA upgrade is done, connect to the kit using </w:t>
-      </w:r>
-      <w:proofErr w:type="spellStart"/>
-      <w:r>
-        <w:t>CySmart</w:t>
-      </w:r>
-      <w:proofErr w:type="spellEnd"/>
-      <w:r>
-        <w:t xml:space="preserve"> and verify that the new firmware functionality is working.</w:t>
+        <w:t>Once OTA upgrade is done, connect to the kit using CySmart and verify that the new firmware functionality is working.</w:t>
       </w:r>
     </w:p>
     <w:p>
@@ -17396,8 +16501,8 @@
       </w:r>
     </w:p>
     <w:sectPr>
-      <w:headerReference w:type="default" r:id="rId36"/>
-      <w:footerReference w:type="default" r:id="rId37"/>
+      <w:headerReference w:type="default" r:id="rId39"/>
+      <w:footerReference w:type="default" r:id="rId40"/>
       <w:pgSz w:w="12240" w:h="15840"/>
       <w:pgMar w:top="1440" w:right="1440" w:bottom="1440" w:left="1440" w:header="720" w:footer="720" w:gutter="0"/>
       <w:cols w:space="720"/>
@@ -17405,6 +16510,39 @@
     </w:sectPr>
   </w:body>
 </w:document>
+</file>
+
+<file path=word/comments.xml><?xml version="1.0" encoding="utf-8"?>
+<w:comments xmlns:wpc="http://schemas.microsoft.com/office/word/2010/wordprocessingCanvas" xmlns:cx="http://schemas.microsoft.com/office/drawing/2014/chartex" xmlns:cx1="http://schemas.microsoft.com/office/drawing/2015/9/8/chartex" xmlns:cx2="http://schemas.microsoft.com/office/drawing/2015/10/21/chartex" xmlns:cx3="http://schemas.microsoft.com/office/drawing/2016/5/9/chartex" xmlns:cx4="http://schemas.microsoft.com/office/drawing/2016/5/10/chartex" xmlns:cx5="http://schemas.microsoft.com/office/drawing/2016/5/11/chartex" xmlns:cx6="http://schemas.microsoft.com/office/drawing/2016/5/12/chartex" xmlns:cx7="http://schemas.microsoft.com/office/drawing/2016/5/13/chartex" xmlns:cx8="http://schemas.microsoft.com/office/drawing/2016/5/14/chartex" xmlns:mc="http://schemas.openxmlformats.org/markup-compatibility/2006" xmlns:aink="http://schemas.microsoft.com/office/drawing/2016/ink" xmlns:am3d="http://schemas.microsoft.com/office/drawing/2017/model3d" xmlns:o="urn:schemas-microsoft-com:office:office" xmlns:r="http://schemas.openxmlformats.org/officeDocument/2006/relationships" xmlns:m="http://schemas.openxmlformats.org/officeDocument/2006/math" xmlns:v="urn:schemas-microsoft-com:vml" xmlns:wp14="http://schemas.microsoft.com/office/word/2010/wordprocessingDrawing" xmlns:wp="http://schemas.openxmlformats.org/drawingml/2006/wordprocessingDrawing" xmlns:w10="urn:schemas-microsoft-com:office:word" xmlns:w="http://schemas.openxmlformats.org/wordprocessingml/2006/main" xmlns:w14="http://schemas.microsoft.com/office/word/2010/wordml" xmlns:w15="http://schemas.microsoft.com/office/word/2012/wordml" xmlns:w16cid="http://schemas.microsoft.com/office/word/2016/wordml/cid" xmlns:w16se="http://schemas.microsoft.com/office/word/2015/wordml/symex" xmlns:wpg="http://schemas.microsoft.com/office/word/2010/wordprocessingGroup" xmlns:wpi="http://schemas.microsoft.com/office/word/2010/wordprocessingInk" xmlns:wne="http://schemas.microsoft.com/office/word/2006/wordml" xmlns:wps="http://schemas.microsoft.com/office/word/2010/wordprocessingShape" mc:Ignorable="w14 w15 w16se w16cid wp14">
+  <w:comment w:id="37" w:author="Greg Landry" w:date="2019-05-12T12:04:00Z" w:initials="GL">
+    <w:p>
+      <w:pPr>
+        <w:pStyle w:val="CommentText"/>
+      </w:pPr>
+      <w:r>
+        <w:rPr>
+          <w:rStyle w:val="CommentReference"/>
+        </w:rPr>
+        <w:annotationRef/>
+      </w:r>
+      <w:r>
+        <w:t>Maybe we should have them do the sleep configuration and write the callback function?</w:t>
+      </w:r>
+    </w:p>
+  </w:comment>
+</w:comments>
+</file>
+
+<file path=word/commentsExtended.xml><?xml version="1.0" encoding="utf-8"?>
+<w15:commentsEx xmlns:wpc="http://schemas.microsoft.com/office/word/2010/wordprocessingCanvas" xmlns:cx="http://schemas.microsoft.com/office/drawing/2014/chartex" xmlns:cx1="http://schemas.microsoft.com/office/drawing/2015/9/8/chartex" xmlns:cx2="http://schemas.microsoft.com/office/drawing/2015/10/21/chartex" xmlns:cx3="http://schemas.microsoft.com/office/drawing/2016/5/9/chartex" xmlns:cx4="http://schemas.microsoft.com/office/drawing/2016/5/10/chartex" xmlns:cx5="http://schemas.microsoft.com/office/drawing/2016/5/11/chartex" xmlns:cx6="http://schemas.microsoft.com/office/drawing/2016/5/12/chartex" xmlns:cx7="http://schemas.microsoft.com/office/drawing/2016/5/13/chartex" xmlns:cx8="http://schemas.microsoft.com/office/drawing/2016/5/14/chartex" xmlns:mc="http://schemas.openxmlformats.org/markup-compatibility/2006" xmlns:aink="http://schemas.microsoft.com/office/drawing/2016/ink" xmlns:am3d="http://schemas.microsoft.com/office/drawing/2017/model3d" xmlns:o="urn:schemas-microsoft-com:office:office" xmlns:r="http://schemas.openxmlformats.org/officeDocument/2006/relationships" xmlns:m="http://schemas.openxmlformats.org/officeDocument/2006/math" xmlns:v="urn:schemas-microsoft-com:vml" xmlns:wp14="http://schemas.microsoft.com/office/word/2010/wordprocessingDrawing" xmlns:wp="http://schemas.openxmlformats.org/drawingml/2006/wordprocessingDrawing" xmlns:w10="urn:schemas-microsoft-com:office:word" xmlns:w="http://schemas.openxmlformats.org/wordprocessingml/2006/main" xmlns:w14="http://schemas.microsoft.com/office/word/2010/wordml" xmlns:w15="http://schemas.microsoft.com/office/word/2012/wordml" xmlns:w16cid="http://schemas.microsoft.com/office/word/2016/wordml/cid" xmlns:w16se="http://schemas.microsoft.com/office/word/2015/wordml/symex" xmlns:wpg="http://schemas.microsoft.com/office/word/2010/wordprocessingGroup" xmlns:wpi="http://schemas.microsoft.com/office/word/2010/wordprocessingInk" xmlns:wne="http://schemas.microsoft.com/office/word/2006/wordml" xmlns:wps="http://schemas.microsoft.com/office/word/2010/wordprocessingShape" mc:Ignorable="w14 w15 w16se w16cid wp14">
+  <w15:commentEx w15:paraId="1026E1E5" w15:done="0"/>
+</w15:commentsEx>
+</file>
+
+<file path=word/commentsIds.xml><?xml version="1.0" encoding="utf-8"?>
+<w16cid:commentsIds xmlns:wpc="http://schemas.microsoft.com/office/word/2010/wordprocessingCanvas" xmlns:cx="http://schemas.microsoft.com/office/drawing/2014/chartex" xmlns:cx1="http://schemas.microsoft.com/office/drawing/2015/9/8/chartex" xmlns:cx2="http://schemas.microsoft.com/office/drawing/2015/10/21/chartex" xmlns:cx3="http://schemas.microsoft.com/office/drawing/2016/5/9/chartex" xmlns:cx4="http://schemas.microsoft.com/office/drawing/2016/5/10/chartex" xmlns:cx5="http://schemas.microsoft.com/office/drawing/2016/5/11/chartex" xmlns:cx6="http://schemas.microsoft.com/office/drawing/2016/5/12/chartex" xmlns:cx7="http://schemas.microsoft.com/office/drawing/2016/5/13/chartex" xmlns:cx8="http://schemas.microsoft.com/office/drawing/2016/5/14/chartex" xmlns:mc="http://schemas.openxmlformats.org/markup-compatibility/2006" xmlns:aink="http://schemas.microsoft.com/office/drawing/2016/ink" xmlns:am3d="http://schemas.microsoft.com/office/drawing/2017/model3d" xmlns:o="urn:schemas-microsoft-com:office:office" xmlns:r="http://schemas.openxmlformats.org/officeDocument/2006/relationships" xmlns:m="http://schemas.openxmlformats.org/officeDocument/2006/math" xmlns:v="urn:schemas-microsoft-com:vml" xmlns:wp14="http://schemas.microsoft.com/office/word/2010/wordprocessingDrawing" xmlns:wp="http://schemas.openxmlformats.org/drawingml/2006/wordprocessingDrawing" xmlns:w10="urn:schemas-microsoft-com:office:word" xmlns:w="http://schemas.openxmlformats.org/wordprocessingml/2006/main" xmlns:w14="http://schemas.microsoft.com/office/word/2010/wordml" xmlns:w15="http://schemas.microsoft.com/office/word/2012/wordml" xmlns:w16cid="http://schemas.microsoft.com/office/word/2016/wordml/cid" xmlns:w16se="http://schemas.microsoft.com/office/word/2015/wordml/symex" xmlns:wpg="http://schemas.microsoft.com/office/word/2010/wordprocessingGroup" xmlns:wpi="http://schemas.microsoft.com/office/word/2010/wordprocessingInk" xmlns:wne="http://schemas.microsoft.com/office/word/2006/wordml" xmlns:wps="http://schemas.microsoft.com/office/word/2010/wordprocessingShape" mc:Ignorable="w14 w15 w16se w16cid wp14">
+  <w16cid:commentId w16cid:paraId="1026E1E5" w16cid:durableId="20828A50"/>
+</w16cid:commentsIds>
 </file>
 
 <file path=word/endnotes.xml><?xml version="1.0" encoding="utf-8"?>
@@ -17436,7 +16574,6 @@
         <w:docPartUnique/>
       </w:docPartObj>
     </w:sdtPr>
-    <w:sdtEndPr/>
     <w:sdtContent>
       <w:sdt>
         <w:sdtPr>
@@ -17446,7 +16583,6 @@
             <w:docPartUnique/>
           </w:docPartObj>
         </w:sdtPr>
-        <w:sdtEndPr/>
         <w:sdtContent>
           <w:p>
             <w:pPr>
@@ -21934,7 +21070,7 @@
         <w:rFonts w:hint="default"/>
       </w:rPr>
     </w:lvl>
-    <w:lvl w:ilvl="1" w:tplc="04090019" w:tentative="1">
+    <w:lvl w:ilvl="1" w:tplc="04090019">
       <w:start w:val="1"/>
       <w:numFmt w:val="lowerLetter"/>
       <w:lvlText w:val="%2."/>
@@ -22412,6 +21548,14 @@
   </w:num>
   <w:numIdMacAtCleanup w:val="39"/>
 </w:numbering>
+</file>
+
+<file path=word/people.xml><?xml version="1.0" encoding="utf-8"?>
+<w15:people xmlns:wpc="http://schemas.microsoft.com/office/word/2010/wordprocessingCanvas" xmlns:cx="http://schemas.microsoft.com/office/drawing/2014/chartex" xmlns:cx1="http://schemas.microsoft.com/office/drawing/2015/9/8/chartex" xmlns:cx2="http://schemas.microsoft.com/office/drawing/2015/10/21/chartex" xmlns:cx3="http://schemas.microsoft.com/office/drawing/2016/5/9/chartex" xmlns:cx4="http://schemas.microsoft.com/office/drawing/2016/5/10/chartex" xmlns:cx5="http://schemas.microsoft.com/office/drawing/2016/5/11/chartex" xmlns:cx6="http://schemas.microsoft.com/office/drawing/2016/5/12/chartex" xmlns:cx7="http://schemas.microsoft.com/office/drawing/2016/5/13/chartex" xmlns:cx8="http://schemas.microsoft.com/office/drawing/2016/5/14/chartex" xmlns:mc="http://schemas.openxmlformats.org/markup-compatibility/2006" xmlns:aink="http://schemas.microsoft.com/office/drawing/2016/ink" xmlns:am3d="http://schemas.microsoft.com/office/drawing/2017/model3d" xmlns:o="urn:schemas-microsoft-com:office:office" xmlns:r="http://schemas.openxmlformats.org/officeDocument/2006/relationships" xmlns:m="http://schemas.openxmlformats.org/officeDocument/2006/math" xmlns:v="urn:schemas-microsoft-com:vml" xmlns:wp14="http://schemas.microsoft.com/office/word/2010/wordprocessingDrawing" xmlns:wp="http://schemas.openxmlformats.org/drawingml/2006/wordprocessingDrawing" xmlns:w10="urn:schemas-microsoft-com:office:word" xmlns:w="http://schemas.openxmlformats.org/wordprocessingml/2006/main" xmlns:w14="http://schemas.microsoft.com/office/word/2010/wordml" xmlns:w15="http://schemas.microsoft.com/office/word/2012/wordml" xmlns:w16cid="http://schemas.microsoft.com/office/word/2016/wordml/cid" xmlns:w16se="http://schemas.microsoft.com/office/word/2015/wordml/symex" xmlns:wpg="http://schemas.microsoft.com/office/word/2010/wordprocessingGroup" xmlns:wpi="http://schemas.microsoft.com/office/word/2010/wordprocessingInk" xmlns:wne="http://schemas.microsoft.com/office/word/2006/wordml" xmlns:wps="http://schemas.microsoft.com/office/word/2010/wordprocessingShape" mc:Ignorable="w14 w15 w16se w16cid wp14">
+  <w15:person w15:author="Greg Landry">
+    <w15:presenceInfo w15:providerId="AD" w15:userId="S-1-5-21-3828945024-3187688870-2345676969-5847"/>
+  </w15:person>
+</w15:people>
 </file>
 
 <file path=word/styles.xml><?xml version="1.0" encoding="utf-8"?>
@@ -22810,7 +21954,7 @@
   <w:style w:type="paragraph" w:default="1" w:styleId="Normal">
     <w:name w:val="Normal"/>
     <w:qFormat/>
-    <w:rsid w:val="00974503"/>
+    <w:rsid w:val="007B1142"/>
   </w:style>
   <w:style w:type="paragraph" w:styleId="Heading1">
     <w:name w:val="heading 1"/>
@@ -22935,7 +22079,7 @@
     <w:uiPriority w:val="1"/>
     <w:semiHidden/>
     <w:unhideWhenUsed/>
-    <w:rsid w:val="00974503"/>
+    <w:rsid w:val="007B1142"/>
   </w:style>
   <w:style w:type="table" w:default="1" w:styleId="TableNormal">
     <w:name w:val="Normal Table"/>
@@ -22957,7 +22101,7 @@
     <w:uiPriority w:val="99"/>
     <w:semiHidden/>
     <w:unhideWhenUsed/>
-    <w:rsid w:val="00974503"/>
+    <w:rsid w:val="007B1142"/>
   </w:style>
   <w:style w:type="character" w:customStyle="1" w:styleId="Heading1Char">
     <w:name w:val="Heading 1 Char"/>
@@ -23882,7 +23026,7 @@
 </file>
 
 <file path=customXml/itemProps1.xml><?xml version="1.0" encoding="utf-8"?>
-<ds:datastoreItem xmlns:ds="http://schemas.openxmlformats.org/officeDocument/2006/customXml" ds:itemID="{E43DD66A-A2FF-4C84-990C-092929295B40}">
+<ds:datastoreItem xmlns:ds="http://schemas.openxmlformats.org/officeDocument/2006/customXml" ds:itemID="{7CF48383-4373-4F82-8E25-67B89B603F01}">
   <ds:schemaRefs>
     <ds:schemaRef ds:uri="http://schemas.openxmlformats.org/officeDocument/2006/bibliography"/>
   </ds:schemaRefs>

--- a/labmanual/English/WBT101-04C-BLE-LP-Bcn-OTA.docx
+++ b/labmanual/English/WBT101-04C-BLE-LP-Bcn-OTA.docx
@@ -8,8 +8,6 @@
           <w:rStyle w:val="BookTitle"/>
         </w:rPr>
       </w:pPr>
-      <w:bookmarkStart w:id="0" w:name="_GoBack"/>
-      <w:bookmarkEnd w:id="0"/>
       <w:r>
         <w:rPr>
           <w:rStyle w:val="BookTitle"/>
@@ -1431,25 +1429,25 @@
       <w:pPr>
         <w:pStyle w:val="Heading1"/>
       </w:pPr>
-      <w:bookmarkStart w:id="1" w:name="_Toc524202199"/>
-      <w:bookmarkStart w:id="2" w:name="_Ref8565791"/>
-      <w:bookmarkStart w:id="3" w:name="_Toc8571023"/>
+      <w:bookmarkStart w:id="0" w:name="_Ref8565791"/>
+      <w:bookmarkStart w:id="1" w:name="_Toc8571023"/>
+      <w:bookmarkStart w:id="2" w:name="_Toc524202199"/>
       <w:r>
         <w:lastRenderedPageBreak/>
         <w:t>Low Power</w:t>
       </w:r>
-      <w:bookmarkEnd w:id="2"/>
+      <w:bookmarkEnd w:id="0"/>
+      <w:bookmarkEnd w:id="1"/>
+    </w:p>
+    <w:p>
+      <w:pPr>
+        <w:pStyle w:val="Heading2"/>
+      </w:pPr>
+      <w:bookmarkStart w:id="3" w:name="_Toc8571024"/>
+      <w:r>
+        <w:t>Power Mode Overview</w:t>
+      </w:r>
       <w:bookmarkEnd w:id="3"/>
-    </w:p>
-    <w:p>
-      <w:pPr>
-        <w:pStyle w:val="Heading2"/>
-      </w:pPr>
-      <w:bookmarkStart w:id="4" w:name="_Toc8571024"/>
-      <w:r>
-        <w:t>Power Mode Overview</w:t>
-      </w:r>
-      <w:bookmarkEnd w:id="4"/>
     </w:p>
     <w:p>
       <w:r>
@@ -1923,7 +1921,15 @@
             </w:r>
             <w:r>
               <w:lastRenderedPageBreak/>
-              <w:t xml:space="preserve">After waking from SDS, the application will start from the beginning (fastboot) and must restore its state based on information stored in AON. In the SDS mode, a single Bluetooth task with no data activity, such as </w:t>
+              <w:t>After waking from SDS, the application will start from the beginning (</w:t>
+            </w:r>
+            <w:proofErr w:type="spellStart"/>
+            <w:r>
+              <w:t>fastboot</w:t>
+            </w:r>
+            <w:proofErr w:type="spellEnd"/>
+            <w:r>
+              <w:t xml:space="preserve">) and must restore its state based on information stored in AON. In the SDS mode, a single Bluetooth task with no data activity, such as </w:t>
             </w:r>
             <w:r>
               <w:t>a</w:t>
@@ -1943,7 +1949,15 @@
           <w:p>
             <w:r>
               <w:lastRenderedPageBreak/>
-              <w:t>Enhanced Power Down Sleep (ePDS)</w:t>
+              <w:t>Enhanced Power Down Sleep (</w:t>
+            </w:r>
+            <w:proofErr w:type="spellStart"/>
+            <w:r>
+              <w:t>ePDS</w:t>
+            </w:r>
+            <w:proofErr w:type="spellEnd"/>
+            <w:r>
+              <w:t>)</w:t>
             </w:r>
           </w:p>
         </w:tc>
@@ -2269,7 +2283,21 @@
               <w:rPr>
                 <w:rStyle w:val="fontstyle01"/>
               </w:rPr>
-              <w:t>PWM is switched OFF in ePDS mode but can work in higher power modes.</w:t>
+              <w:t xml:space="preserve">PWM is switched OFF in </w:t>
+            </w:r>
+            <w:proofErr w:type="spellStart"/>
+            <w:r>
+              <w:rPr>
+                <w:rStyle w:val="fontstyle01"/>
+              </w:rPr>
+              <w:t>ePDS</w:t>
+            </w:r>
+            <w:proofErr w:type="spellEnd"/>
+            <w:r>
+              <w:rPr>
+                <w:rStyle w:val="fontstyle01"/>
+              </w:rPr>
+              <w:t xml:space="preserve"> mode but can work in higher power modes.</w:t>
             </w:r>
           </w:p>
         </w:tc>
@@ -2324,7 +2352,15 @@
               <w:t>The hardware blocks can operate until the PMU enters Sleep</w:t>
             </w:r>
             <w:r>
-              <w:t xml:space="preserve"> (20719) or ePDS (20819)</w:t>
+              <w:t xml:space="preserve"> (20719) or </w:t>
+            </w:r>
+            <w:proofErr w:type="spellStart"/>
+            <w:r>
+              <w:t>ePDS</w:t>
+            </w:r>
+            <w:proofErr w:type="spellEnd"/>
+            <w:r>
+              <w:t xml:space="preserve"> (20819)</w:t>
             </w:r>
           </w:p>
         </w:tc>
@@ -2422,7 +2458,15 @@
               <w:t>The Aux ADC can operate until the PMU enters Sleep</w:t>
             </w:r>
             <w:r>
-              <w:t xml:space="preserve"> (20719) or ePDS (29819).</w:t>
+              <w:t xml:space="preserve"> (20719) or </w:t>
+            </w:r>
+            <w:proofErr w:type="spellStart"/>
+            <w:r>
+              <w:t>ePDS</w:t>
+            </w:r>
+            <w:proofErr w:type="spellEnd"/>
+            <w:r>
+              <w:t xml:space="preserve"> (29819).</w:t>
             </w:r>
           </w:p>
         </w:tc>
@@ -2466,7 +2510,15 @@
         <w:t xml:space="preserve">. The firmware can control whether PDS or SDS </w:t>
       </w:r>
       <w:r>
-        <w:t xml:space="preserve">(201719) or ePDS (20819) </w:t>
+        <w:t xml:space="preserve">(201719) or </w:t>
+      </w:r>
+      <w:proofErr w:type="spellStart"/>
+      <w:r>
+        <w:t>ePDS</w:t>
+      </w:r>
+      <w:proofErr w:type="spellEnd"/>
+      <w:r>
+        <w:t xml:space="preserve"> (20819) </w:t>
       </w:r>
       <w:r>
         <w:t>are allowed but it cannot not prevent Pause</w:t>
@@ -2505,7 +2557,15 @@
         <w:t>callback function that the PMU will call whenever it wants to go to PDS or SDS</w:t>
       </w:r>
       <w:r>
-        <w:t xml:space="preserve"> (20719) or ePDS (20819)</w:t>
+        <w:t xml:space="preserve"> (20719) or </w:t>
+      </w:r>
+      <w:proofErr w:type="spellStart"/>
+      <w:r>
+        <w:t>ePDS</w:t>
+      </w:r>
+      <w:proofErr w:type="spellEnd"/>
+      <w:r>
+        <w:t xml:space="preserve"> (20819)</w:t>
       </w:r>
       <w:r>
         <w:t>.  In the callback function, you can disallow</w:t>
@@ -2527,8 +2587,13 @@
       <w:r>
         <w:t xml:space="preserve">In </w:t>
       </w:r>
-      <w:r>
-        <w:t>ePDS/</w:t>
+      <w:proofErr w:type="spellStart"/>
+      <w:r>
+        <w:t>ePDS</w:t>
+      </w:r>
+      <w:proofErr w:type="spellEnd"/>
+      <w:r>
+        <w:t>/</w:t>
       </w:r>
       <w:r>
         <w:t xml:space="preserve">PDS mode, the device will </w:t>
@@ -2612,10 +2677,23 @@
         <w:t xml:space="preserve"> </w:t>
       </w:r>
       <w:r>
-        <w:t>(Adavnced)</w:t>
-      </w:r>
-      <w:r>
-        <w:t>(20719 family only)</w:t>
+        <w:t>(</w:t>
+      </w:r>
+      <w:proofErr w:type="spellStart"/>
+      <w:r>
+        <w:t>Adavnced</w:t>
+      </w:r>
+      <w:proofErr w:type="spellEnd"/>
+      <w:proofErr w:type="gramStart"/>
+      <w:r>
+        <w:t>)</w:t>
+      </w:r>
+      <w:r>
+        <w:t>(</w:t>
+      </w:r>
+      <w:proofErr w:type="gramEnd"/>
+      <w:r>
+        <w:t>20719 family only)</w:t>
       </w:r>
     </w:p>
     <w:p>
@@ -2696,8 +2774,16 @@
         <w:rPr>
           <w:u w:val="single"/>
         </w:rPr>
-        <w:t>Upon wake from SDS, the device re-initializes from application_start</w:t>
-      </w:r>
+        <w:t xml:space="preserve">Upon wake from SDS, the device re-initializes from </w:t>
+      </w:r>
+      <w:proofErr w:type="spellStart"/>
+      <w:r>
+        <w:rPr>
+          <w:u w:val="single"/>
+        </w:rPr>
+        <w:t>application_start</w:t>
+      </w:r>
+      <w:proofErr w:type="spellEnd"/>
       <w:r>
         <w:t>. The boot type can be determined as initial power up or reset (cold boot) or wake from SDS (fast boot). Differences required between cold and fast boot are handled by using the boot type.</w:t>
       </w:r>
@@ -2779,7 +2865,7 @@
       <w:pPr>
         <w:pStyle w:val="Heading3"/>
       </w:pPr>
-      <w:bookmarkStart w:id="5" w:name="_Hlk7353661"/>
+      <w:bookmarkStart w:id="4" w:name="_Hlk7353661"/>
       <w:r>
         <w:t>Wake Times</w:t>
       </w:r>
@@ -2852,12 +2938,14 @@
               </w:rPr>
               <w:t>(</w:t>
             </w:r>
+            <w:proofErr w:type="spellStart"/>
             <w:r>
               <w:rPr>
                 <w:b/>
               </w:rPr>
               <w:t>ms</w:t>
             </w:r>
+            <w:proofErr w:type="spellEnd"/>
             <w:r>
               <w:rPr>
                 <w:b/>
@@ -3009,9 +3097,11 @@
             <w:tcW w:w="1333" w:type="dxa"/>
           </w:tcPr>
           <w:p>
+            <w:proofErr w:type="spellStart"/>
             <w:r>
               <w:t>ePDS</w:t>
             </w:r>
+            <w:proofErr w:type="spellEnd"/>
           </w:p>
         </w:tc>
         <w:tc>
@@ -3048,8 +3138,13 @@
               <w:t>Same as POR</w:t>
             </w:r>
             <w:r>
-              <w:t xml:space="preserve"> – a few hundred ms</w:t>
+              <w:t xml:space="preserve"> – a few hundred </w:t>
             </w:r>
+            <w:proofErr w:type="spellStart"/>
+            <w:r>
+              <w:t>ms</w:t>
+            </w:r>
+            <w:proofErr w:type="spellEnd"/>
           </w:p>
         </w:tc>
       </w:tr>
@@ -3076,8 +3171,13 @@
               <w:t>Same as POR</w:t>
             </w:r>
             <w:r>
-              <w:t xml:space="preserve"> – a few hundred ms</w:t>
+              <w:t xml:space="preserve"> – a few hundred </w:t>
             </w:r>
+            <w:proofErr w:type="spellStart"/>
+            <w:r>
+              <w:t>ms</w:t>
+            </w:r>
+            <w:proofErr w:type="spellEnd"/>
           </w:p>
         </w:tc>
       </w:tr>
@@ -3276,9 +3376,11 @@
             <w:tcW w:w="1255" w:type="dxa"/>
           </w:tcPr>
           <w:p>
+            <w:proofErr w:type="spellStart"/>
             <w:r>
               <w:t>ePDS</w:t>
             </w:r>
+            <w:proofErr w:type="spellEnd"/>
           </w:p>
         </w:tc>
         <w:tc>
@@ -3347,13 +3449,13 @@
       <w:pPr>
         <w:pStyle w:val="Heading2"/>
       </w:pPr>
-      <w:bookmarkStart w:id="6" w:name="_Toc8571025"/>
-      <w:bookmarkEnd w:id="5"/>
+      <w:bookmarkStart w:id="5" w:name="_Toc8571025"/>
+      <w:bookmarkEnd w:id="4"/>
       <w:r>
         <w:lastRenderedPageBreak/>
         <w:t>WICED Low-Power Code</w:t>
       </w:r>
-      <w:bookmarkEnd w:id="6"/>
+      <w:bookmarkEnd w:id="5"/>
     </w:p>
     <w:p>
       <w:r>
@@ -3521,12 +3623,14 @@
       <w:r>
         <w:t xml:space="preserve">The header file </w:t>
       </w:r>
+      <w:proofErr w:type="spellStart"/>
       <w:r>
         <w:rPr>
           <w:i/>
         </w:rPr>
         <w:t>wiced_sleep.h</w:t>
       </w:r>
+      <w:proofErr w:type="spellEnd"/>
       <w:r>
         <w:t xml:space="preserve"> contains the API related to low power operation. That header file must be included in the source code to call the sleep API functions. You should also include </w:t>
       </w:r>
@@ -3559,7 +3663,23 @@
         <w:keepNext/>
       </w:pPr>
       <w:r>
-        <w:t>The function wiced_sleep_configure is used to enable low power operation of the device. The parameter passed to this function is a pointer to a structure of type wiced_sleep_config_t that contains the sleep configuration information. The structure is defined like this:</w:t>
+        <w:t xml:space="preserve">The function </w:t>
+      </w:r>
+      <w:proofErr w:type="spellStart"/>
+      <w:r>
+        <w:t>wiced_sleep_configure</w:t>
+      </w:r>
+      <w:proofErr w:type="spellEnd"/>
+      <w:r>
+        <w:t xml:space="preserve"> is used to enable low power operation of the device. The parameter passed to this function is a pointer to a structure of type </w:t>
+      </w:r>
+      <w:proofErr w:type="spellStart"/>
+      <w:r>
+        <w:t>wiced_sleep_config_t</w:t>
+      </w:r>
+      <w:proofErr w:type="spellEnd"/>
+      <w:r>
+        <w:t xml:space="preserve"> that contains the sleep configuration information. The structure is defined like this:</w:t>
       </w:r>
     </w:p>
     <w:p>
@@ -3671,6 +3791,7 @@
         </w:rPr>
         <w:t xml:space="preserve">    </w:t>
       </w:r>
+      <w:proofErr w:type="spellStart"/>
       <w:r>
         <w:rPr>
           <w:rFonts w:ascii="Courier New" w:hAnsi="Courier New" w:cs="Courier New"/>
@@ -3680,6 +3801,7 @@
         </w:rPr>
         <w:t>wiced_sleep_mode_type_t</w:t>
       </w:r>
+      <w:proofErr w:type="spellEnd"/>
       <w:r>
         <w:rPr>
           <w:rFonts w:ascii="Courier New" w:hAnsi="Courier New" w:cs="Courier New"/>
@@ -3689,6 +3811,7 @@
         </w:rPr>
         <w:t xml:space="preserve">          </w:t>
       </w:r>
+      <w:proofErr w:type="spellStart"/>
       <w:r>
         <w:rPr>
           <w:rFonts w:ascii="Courier New" w:hAnsi="Courier New" w:cs="Courier New"/>
@@ -3696,8 +3819,19 @@
           <w:sz w:val="14"/>
           <w:szCs w:val="20"/>
         </w:rPr>
-        <w:t>sleep_mode</w:t>
-      </w:r>
+        <w:t>sleep_</w:t>
+      </w:r>
+      <w:proofErr w:type="gramStart"/>
+      <w:r>
+        <w:rPr>
+          <w:rFonts w:ascii="Courier New" w:hAnsi="Courier New" w:cs="Courier New"/>
+          <w:color w:val="0000C0"/>
+          <w:sz w:val="14"/>
+          <w:szCs w:val="20"/>
+        </w:rPr>
+        <w:t>mode</w:t>
+      </w:r>
+      <w:proofErr w:type="spellEnd"/>
       <w:r>
         <w:rPr>
           <w:rFonts w:ascii="Courier New" w:hAnsi="Courier New" w:cs="Courier New"/>
@@ -3705,7 +3839,17 @@
           <w:sz w:val="14"/>
           <w:szCs w:val="20"/>
         </w:rPr>
-        <w:t xml:space="preserve">;             </w:t>
+        <w:t xml:space="preserve">;   </w:t>
+      </w:r>
+      <w:proofErr w:type="gramEnd"/>
+      <w:r>
+        <w:rPr>
+          <w:rFonts w:ascii="Courier New" w:hAnsi="Courier New" w:cs="Courier New"/>
+          <w:color w:val="000000"/>
+          <w:sz w:val="14"/>
+          <w:szCs w:val="20"/>
+        </w:rPr>
+        <w:t xml:space="preserve">          </w:t>
       </w:r>
       <w:r>
         <w:rPr>
@@ -3738,6 +3882,7 @@
         </w:rPr>
         <w:t xml:space="preserve">    </w:t>
       </w:r>
+      <w:proofErr w:type="spellStart"/>
       <w:r>
         <w:rPr>
           <w:rFonts w:ascii="Courier New" w:hAnsi="Courier New" w:cs="Courier New"/>
@@ -3747,6 +3892,7 @@
         </w:rPr>
         <w:t>wiced_sleep_wake_type_t</w:t>
       </w:r>
+      <w:proofErr w:type="spellEnd"/>
       <w:r>
         <w:rPr>
           <w:rFonts w:ascii="Courier New" w:hAnsi="Courier New" w:cs="Courier New"/>
@@ -3756,6 +3902,7 @@
         </w:rPr>
         <w:t xml:space="preserve">          </w:t>
       </w:r>
+      <w:proofErr w:type="spellStart"/>
       <w:r>
         <w:rPr>
           <w:rFonts w:ascii="Courier New" w:hAnsi="Courier New" w:cs="Courier New"/>
@@ -3763,8 +3910,19 @@
           <w:sz w:val="14"/>
           <w:szCs w:val="20"/>
         </w:rPr>
-        <w:t>host_wake_mode</w:t>
-      </w:r>
+        <w:t>host_wake_</w:t>
+      </w:r>
+      <w:proofErr w:type="gramStart"/>
+      <w:r>
+        <w:rPr>
+          <w:rFonts w:ascii="Courier New" w:hAnsi="Courier New" w:cs="Courier New"/>
+          <w:color w:val="0000C0"/>
+          <w:sz w:val="14"/>
+          <w:szCs w:val="20"/>
+        </w:rPr>
+        <w:t>mode</w:t>
+      </w:r>
+      <w:proofErr w:type="spellEnd"/>
       <w:r>
         <w:rPr>
           <w:rFonts w:ascii="Courier New" w:hAnsi="Courier New" w:cs="Courier New"/>
@@ -3772,7 +3930,17 @@
           <w:sz w:val="14"/>
           <w:szCs w:val="20"/>
         </w:rPr>
-        <w:t xml:space="preserve">;         </w:t>
+        <w:t xml:space="preserve">;   </w:t>
+      </w:r>
+      <w:proofErr w:type="gramEnd"/>
+      <w:r>
+        <w:rPr>
+          <w:rFonts w:ascii="Courier New" w:hAnsi="Courier New" w:cs="Courier New"/>
+          <w:color w:val="000000"/>
+          <w:sz w:val="14"/>
+          <w:szCs w:val="20"/>
+        </w:rPr>
+        <w:t xml:space="preserve">      </w:t>
       </w:r>
       <w:r>
         <w:rPr>
@@ -3805,6 +3973,7 @@
         </w:rPr>
         <w:t xml:space="preserve">    </w:t>
       </w:r>
+      <w:proofErr w:type="spellStart"/>
       <w:r>
         <w:rPr>
           <w:rFonts w:ascii="Courier New" w:hAnsi="Courier New" w:cs="Courier New"/>
@@ -3814,6 +3983,7 @@
         </w:rPr>
         <w:t>wiced_sleep_wake_type_t</w:t>
       </w:r>
+      <w:proofErr w:type="spellEnd"/>
       <w:r>
         <w:rPr>
           <w:rFonts w:ascii="Courier New" w:hAnsi="Courier New" w:cs="Courier New"/>
@@ -3823,6 +3993,7 @@
         </w:rPr>
         <w:t xml:space="preserve">          </w:t>
       </w:r>
+      <w:proofErr w:type="spellStart"/>
       <w:r>
         <w:rPr>
           <w:rFonts w:ascii="Courier New" w:hAnsi="Courier New" w:cs="Courier New"/>
@@ -3830,8 +4001,19 @@
           <w:sz w:val="14"/>
           <w:szCs w:val="20"/>
         </w:rPr>
-        <w:t>device_wake_mode</w:t>
-      </w:r>
+        <w:t>device_wake_</w:t>
+      </w:r>
+      <w:proofErr w:type="gramStart"/>
+      <w:r>
+        <w:rPr>
+          <w:rFonts w:ascii="Courier New" w:hAnsi="Courier New" w:cs="Courier New"/>
+          <w:color w:val="0000C0"/>
+          <w:sz w:val="14"/>
+          <w:szCs w:val="20"/>
+        </w:rPr>
+        <w:t>mode</w:t>
+      </w:r>
+      <w:proofErr w:type="spellEnd"/>
       <w:r>
         <w:rPr>
           <w:rFonts w:ascii="Courier New" w:hAnsi="Courier New" w:cs="Courier New"/>
@@ -3839,7 +4021,17 @@
           <w:sz w:val="14"/>
           <w:szCs w:val="20"/>
         </w:rPr>
-        <w:t xml:space="preserve">;       </w:t>
+        <w:t xml:space="preserve">;   </w:t>
+      </w:r>
+      <w:proofErr w:type="gramEnd"/>
+      <w:r>
+        <w:rPr>
+          <w:rFonts w:ascii="Courier New" w:hAnsi="Courier New" w:cs="Courier New"/>
+          <w:color w:val="000000"/>
+          <w:sz w:val="14"/>
+          <w:szCs w:val="20"/>
+        </w:rPr>
+        <w:t xml:space="preserve">    </w:t>
       </w:r>
       <w:r>
         <w:rPr>
@@ -3890,6 +4082,7 @@
         </w:rPr>
         <w:t xml:space="preserve">                          </w:t>
       </w:r>
+      <w:proofErr w:type="spellStart"/>
       <w:r>
         <w:rPr>
           <w:rFonts w:ascii="Courier New" w:hAnsi="Courier New" w:cs="Courier New"/>
@@ -3897,8 +4090,19 @@
           <w:sz w:val="14"/>
           <w:szCs w:val="20"/>
         </w:rPr>
-        <w:t>device_wake_source</w:t>
-      </w:r>
+        <w:t>device_wake_</w:t>
+      </w:r>
+      <w:proofErr w:type="gramStart"/>
+      <w:r>
+        <w:rPr>
+          <w:rFonts w:ascii="Courier New" w:hAnsi="Courier New" w:cs="Courier New"/>
+          <w:color w:val="0000C0"/>
+          <w:sz w:val="14"/>
+          <w:szCs w:val="20"/>
+        </w:rPr>
+        <w:t>source</w:t>
+      </w:r>
+      <w:proofErr w:type="spellEnd"/>
       <w:r>
         <w:rPr>
           <w:rFonts w:ascii="Courier New" w:hAnsi="Courier New" w:cs="Courier New"/>
@@ -3906,7 +4110,17 @@
           <w:sz w:val="14"/>
           <w:szCs w:val="20"/>
         </w:rPr>
-        <w:t xml:space="preserve">;     </w:t>
+        <w:t xml:space="preserve">;   </w:t>
+      </w:r>
+      <w:proofErr w:type="gramEnd"/>
+      <w:r>
+        <w:rPr>
+          <w:rFonts w:ascii="Courier New" w:hAnsi="Courier New" w:cs="Courier New"/>
+          <w:color w:val="000000"/>
+          <w:sz w:val="14"/>
+          <w:szCs w:val="20"/>
+        </w:rPr>
+        <w:t xml:space="preserve">  </w:t>
       </w:r>
       <w:r>
         <w:rPr>
@@ -3979,6 +4193,7 @@
         </w:rPr>
         <w:t xml:space="preserve">                         </w:t>
       </w:r>
+      <w:proofErr w:type="spellStart"/>
       <w:r>
         <w:rPr>
           <w:rFonts w:ascii="Courier New" w:hAnsi="Courier New" w:cs="Courier New"/>
@@ -3986,8 +4201,19 @@
           <w:sz w:val="14"/>
           <w:szCs w:val="20"/>
         </w:rPr>
-        <w:t>device_wake_gpio_num</w:t>
-      </w:r>
+        <w:t>device_wake_gpio_</w:t>
+      </w:r>
+      <w:proofErr w:type="gramStart"/>
+      <w:r>
+        <w:rPr>
+          <w:rFonts w:ascii="Courier New" w:hAnsi="Courier New" w:cs="Courier New"/>
+          <w:color w:val="0000C0"/>
+          <w:sz w:val="14"/>
+          <w:szCs w:val="20"/>
+        </w:rPr>
+        <w:t>num</w:t>
+      </w:r>
+      <w:proofErr w:type="spellEnd"/>
       <w:r>
         <w:rPr>
           <w:rFonts w:ascii="Courier New" w:hAnsi="Courier New" w:cs="Courier New"/>
@@ -3997,6 +4223,7 @@
         </w:rPr>
         <w:t xml:space="preserve">;   </w:t>
       </w:r>
+      <w:proofErr w:type="gramEnd"/>
       <w:r>
         <w:rPr>
           <w:rFonts w:ascii="Courier New" w:hAnsi="Courier New" w:cs="Courier New"/>
@@ -4068,6 +4295,7 @@
         </w:rPr>
         <w:t xml:space="preserve">    </w:t>
       </w:r>
+      <w:proofErr w:type="spellStart"/>
       <w:r>
         <w:rPr>
           <w:rFonts w:ascii="Courier New" w:hAnsi="Courier New" w:cs="Courier New"/>
@@ -4077,6 +4305,7 @@
         </w:rPr>
         <w:t>wiced_sleep_allow_check_callback</w:t>
       </w:r>
+      <w:proofErr w:type="spellEnd"/>
       <w:r>
         <w:rPr>
           <w:rFonts w:ascii="Courier New" w:hAnsi="Courier New" w:cs="Courier New"/>
@@ -4086,6 +4315,7 @@
         </w:rPr>
         <w:t xml:space="preserve"> </w:t>
       </w:r>
+      <w:proofErr w:type="spellStart"/>
       <w:r>
         <w:rPr>
           <w:rFonts w:ascii="Courier New" w:hAnsi="Courier New" w:cs="Courier New"/>
@@ -4093,8 +4323,19 @@
           <w:sz w:val="14"/>
           <w:szCs w:val="20"/>
         </w:rPr>
-        <w:t>sleep_permit_handler</w:t>
-      </w:r>
+        <w:t>sleep_permit_</w:t>
+      </w:r>
+      <w:proofErr w:type="gramStart"/>
+      <w:r>
+        <w:rPr>
+          <w:rFonts w:ascii="Courier New" w:hAnsi="Courier New" w:cs="Courier New"/>
+          <w:color w:val="0000C0"/>
+          <w:sz w:val="14"/>
+          <w:szCs w:val="20"/>
+        </w:rPr>
+        <w:t>handler</w:t>
+      </w:r>
+      <w:proofErr w:type="spellEnd"/>
       <w:r>
         <w:rPr>
           <w:rFonts w:ascii="Courier New" w:hAnsi="Courier New" w:cs="Courier New"/>
@@ -4104,6 +4345,7 @@
         </w:rPr>
         <w:t xml:space="preserve">;   </w:t>
       </w:r>
+      <w:proofErr w:type="gramEnd"/>
       <w:r>
         <w:rPr>
           <w:rFonts w:ascii="Courier New" w:hAnsi="Courier New" w:cs="Courier New"/>
@@ -4143,6 +4385,7 @@
           <w:sz w:val="16"/>
         </w:rPr>
       </w:pPr>
+      <w:proofErr w:type="gramStart"/>
       <w:r>
         <w:rPr>
           <w:rFonts w:ascii="Courier New" w:hAnsi="Courier New" w:cs="Courier New"/>
@@ -4152,6 +4395,7 @@
         </w:rPr>
         <w:t>}</w:t>
       </w:r>
+      <w:proofErr w:type="spellStart"/>
       <w:r>
         <w:rPr>
           <w:rFonts w:ascii="Courier New" w:hAnsi="Courier New" w:cs="Courier New"/>
@@ -4159,8 +4403,19 @@
           <w:sz w:val="14"/>
           <w:szCs w:val="20"/>
         </w:rPr>
-        <w:t>wiced_sleep_config_t</w:t>
-      </w:r>
+        <w:t>wiced</w:t>
+      </w:r>
+      <w:proofErr w:type="gramEnd"/>
+      <w:r>
+        <w:rPr>
+          <w:rFonts w:ascii="Courier New" w:hAnsi="Courier New" w:cs="Courier New"/>
+          <w:color w:val="005032"/>
+          <w:sz w:val="14"/>
+          <w:szCs w:val="20"/>
+        </w:rPr>
+        <w:t>_sleep_config_t</w:t>
+      </w:r>
+      <w:proofErr w:type="spellEnd"/>
       <w:r>
         <w:rPr>
           <w:rFonts w:ascii="Courier New" w:hAnsi="Courier New" w:cs="Courier New"/>
@@ -4176,7 +4431,23 @@
         <w:ind w:left="720"/>
       </w:pPr>
       <w:r>
-        <w:t>In the firmware, you need to: (1) declare a global variable of type wiced_sleep_config_t; (2) initialize all the elements of the structure just after stack initialization; and (3) call wiced_sleep_configure.</w:t>
+        <w:t xml:space="preserve">In the firmware, you need to: (1) declare a global variable of type </w:t>
+      </w:r>
+      <w:proofErr w:type="spellStart"/>
+      <w:r>
+        <w:t>wiced_sleep_config_t</w:t>
+      </w:r>
+      <w:proofErr w:type="spellEnd"/>
+      <w:r>
+        <w:t xml:space="preserve">; (2) initialize all the elements of the structure just after stack initialization; and (3) call </w:t>
+      </w:r>
+      <w:proofErr w:type="spellStart"/>
+      <w:r>
+        <w:t>wiced_sleep_configure</w:t>
+      </w:r>
+      <w:proofErr w:type="spellEnd"/>
+      <w:r>
+        <w:t>.</w:t>
       </w:r>
     </w:p>
     <w:p>
@@ -4191,12 +4462,14 @@
       <w:pPr>
         <w:ind w:left="720"/>
       </w:pPr>
+      <w:proofErr w:type="spellStart"/>
       <w:r>
         <w:rPr>
           <w:b/>
         </w:rPr>
         <w:t>sleep_mode</w:t>
       </w:r>
+      <w:proofErr w:type="spellEnd"/>
       <w:r>
         <w:rPr>
           <w:u w:val="single"/>
@@ -4320,12 +4593,14 @@
       <w:pPr>
         <w:ind w:left="720"/>
       </w:pPr>
+      <w:proofErr w:type="spellStart"/>
       <w:r>
         <w:rPr>
           <w:b/>
         </w:rPr>
         <w:t>host_wake_mode</w:t>
       </w:r>
+      <w:proofErr w:type="spellEnd"/>
       <w:r>
         <w:t xml:space="preserve">: This can be either </w:t>
       </w:r>
@@ -4345,7 +4620,15 @@
         <w:t>WICED_SLEEP_WAKE_ACTIVE_HIGH</w:t>
       </w:r>
       <w:r>
-        <w:t xml:space="preserve"> depending on the polarity of the interrupt to wake the host (if a host is connected). This only applies if sleep_mode is </w:t>
+        <w:t xml:space="preserve"> depending on the polarity of the interrupt to wake the host (if a host is connected). This only applies if </w:t>
+      </w:r>
+      <w:proofErr w:type="spellStart"/>
+      <w:r>
+        <w:t>sleep_mode</w:t>
+      </w:r>
+      <w:proofErr w:type="spellEnd"/>
+      <w:r>
+        <w:t xml:space="preserve"> is </w:t>
       </w:r>
       <w:r>
         <w:rPr>
@@ -4361,12 +4644,14 @@
       <w:pPr>
         <w:ind w:left="720"/>
       </w:pPr>
+      <w:proofErr w:type="spellStart"/>
       <w:r>
         <w:rPr>
           <w:b/>
         </w:rPr>
         <w:t>device_wake_mode</w:t>
       </w:r>
+      <w:proofErr w:type="spellEnd"/>
       <w:r>
         <w:t xml:space="preserve">: This can be either </w:t>
       </w:r>
@@ -4386,7 +4671,15 @@
         <w:t>WICED_SLEEP_WAKE_ACTIVE_HIGH</w:t>
       </w:r>
       <w:r>
-        <w:t xml:space="preserve"> depending on the polarity of the interrupt for the host to wake the device (if a host is connected). This only applies if sleep_mode is </w:t>
+        <w:t xml:space="preserve"> depending on the polarity of the interrupt for the host to wake the device (if a host is connected). This only applies if </w:t>
+      </w:r>
+      <w:proofErr w:type="spellStart"/>
+      <w:r>
+        <w:t>sleep_mode</w:t>
+      </w:r>
+      <w:proofErr w:type="spellEnd"/>
+      <w:r>
+        <w:t xml:space="preserve"> is </w:t>
       </w:r>
       <w:r>
         <w:rPr>
@@ -4395,27 +4688,50 @@
         <w:t>WICED_SLEEP_MODE_TRANSPORT</w:t>
       </w:r>
       <w:r>
-        <w:t>. The Device Wake function is on a dedicated device pin, but it can be multiplexed into other IOs (this multiplexing feature is not currently supported in the API). This pin is not available on the 20719 40-pin package</w:t>
-      </w:r>
+        <w:t xml:space="preserve">. The Device Wake function is on a dedicated device pin, but it can be multiplexed into other IOs (this multiplexing feature is not currently supported in the API). This pin is not available on the 20719 40-pin </w:t>
+      </w:r>
+      <w:proofErr w:type="gramStart"/>
+      <w:r>
+        <w:t>package</w:t>
+      </w:r>
+      <w:proofErr w:type="gramEnd"/>
       <w:r>
         <w:t>,</w:t>
       </w:r>
       <w:r>
-        <w:t xml:space="preserve"> but the device_wake_source pin can be used for this purpose.</w:t>
+        <w:t xml:space="preserve"> but the </w:t>
+      </w:r>
+      <w:proofErr w:type="spellStart"/>
+      <w:r>
+        <w:t>device_wake_source</w:t>
+      </w:r>
+      <w:proofErr w:type="spellEnd"/>
+      <w:r>
+        <w:t xml:space="preserve"> pin can be used for this purpose.</w:t>
       </w:r>
     </w:p>
     <w:p>
       <w:pPr>
         <w:ind w:left="720"/>
       </w:pPr>
+      <w:proofErr w:type="spellStart"/>
       <w:r>
         <w:rPr>
           <w:b/>
         </w:rPr>
         <w:t>device_wake_source</w:t>
       </w:r>
-      <w:r>
-        <w:t>: The wake source can be keyscan, quadrature sensor, GPIO, or a combination of those. For example, you may want to use an interrupt from a sensor as a GPIO wake source so that the device wakes whenever new sensor data is available.</w:t>
+      <w:proofErr w:type="spellEnd"/>
+      <w:r>
+        <w:t xml:space="preserve">: The wake source can be </w:t>
+      </w:r>
+      <w:proofErr w:type="spellStart"/>
+      <w:r>
+        <w:t>keyscan</w:t>
+      </w:r>
+      <w:proofErr w:type="spellEnd"/>
+      <w:r>
+        <w:t>, quadrature sensor, GPIO, or a combination of those. For example, you may want to use an interrupt from a sensor as a GPIO wake source so that the device wakes whenever new sensor data is available.</w:t>
       </w:r>
     </w:p>
     <w:p>
@@ -4438,7 +4754,27 @@
           <w:sz w:val="14"/>
           <w:szCs w:val="20"/>
         </w:rPr>
-        <w:t>/** Wake sources.*/</w:t>
+        <w:t xml:space="preserve">/** Wake </w:t>
+      </w:r>
+      <w:proofErr w:type="gramStart"/>
+      <w:r>
+        <w:rPr>
+          <w:rFonts w:ascii="Courier New" w:hAnsi="Courier New" w:cs="Courier New"/>
+          <w:color w:val="3F7F5F"/>
+          <w:sz w:val="14"/>
+          <w:szCs w:val="20"/>
+        </w:rPr>
+        <w:t>sources.*</w:t>
+      </w:r>
+      <w:proofErr w:type="gramEnd"/>
+      <w:r>
+        <w:rPr>
+          <w:rFonts w:ascii="Courier New" w:hAnsi="Courier New" w:cs="Courier New"/>
+          <w:color w:val="3F7F5F"/>
+          <w:sz w:val="14"/>
+          <w:szCs w:val="20"/>
+        </w:rPr>
+        <w:t>/</w:t>
       </w:r>
     </w:p>
     <w:p>
@@ -4472,7 +4808,27 @@
           <w:sz w:val="14"/>
           <w:szCs w:val="20"/>
         </w:rPr>
-        <w:t xml:space="preserve"> WICED_SLEEP_WAKE_SOURCE_KEYSCAN  (1&lt;&lt;0)  </w:t>
+        <w:t xml:space="preserve"> WICED_SLEEP_WAKE_SOURCE_</w:t>
+      </w:r>
+      <w:proofErr w:type="gramStart"/>
+      <w:r>
+        <w:rPr>
+          <w:rFonts w:ascii="Courier New" w:hAnsi="Courier New" w:cs="Courier New"/>
+          <w:color w:val="000000"/>
+          <w:sz w:val="14"/>
+          <w:szCs w:val="20"/>
+        </w:rPr>
+        <w:t>KEYSCAN  (</w:t>
+      </w:r>
+      <w:proofErr w:type="gramEnd"/>
+      <w:r>
+        <w:rPr>
+          <w:rFonts w:ascii="Courier New" w:hAnsi="Courier New" w:cs="Courier New"/>
+          <w:color w:val="000000"/>
+          <w:sz w:val="14"/>
+          <w:szCs w:val="20"/>
+        </w:rPr>
+        <w:t xml:space="preserve">1&lt;&lt;0)  </w:t>
       </w:r>
       <w:r>
         <w:rPr>
@@ -4483,6 +4839,7 @@
         </w:rPr>
         <w:t xml:space="preserve">/**&lt; Enable wake from </w:t>
       </w:r>
+      <w:proofErr w:type="spellStart"/>
       <w:r>
         <w:rPr>
           <w:rFonts w:ascii="Courier New" w:hAnsi="Courier New" w:cs="Courier New"/>
@@ -4493,6 +4850,7 @@
         </w:rPr>
         <w:t>keyscan</w:t>
       </w:r>
+      <w:proofErr w:type="spellEnd"/>
       <w:r>
         <w:rPr>
           <w:rFonts w:ascii="Courier New" w:hAnsi="Courier New" w:cs="Courier New"/>
@@ -4534,7 +4892,27 @@
           <w:sz w:val="14"/>
           <w:szCs w:val="20"/>
         </w:rPr>
-        <w:t xml:space="preserve"> WICED_SLEEP_WAKE_SOURCE_QUAD     (1&lt;&lt;1)  </w:t>
+        <w:t xml:space="preserve"> WICED_SLEEP_WAKE_SOURCE_QUAD  </w:t>
+      </w:r>
+      <w:proofErr w:type="gramStart"/>
+      <w:r>
+        <w:rPr>
+          <w:rFonts w:ascii="Courier New" w:hAnsi="Courier New" w:cs="Courier New"/>
+          <w:color w:val="000000"/>
+          <w:sz w:val="14"/>
+          <w:szCs w:val="20"/>
+        </w:rPr>
+        <w:t xml:space="preserve">   (</w:t>
+      </w:r>
+      <w:proofErr w:type="gramEnd"/>
+      <w:r>
+        <w:rPr>
+          <w:rFonts w:ascii="Courier New" w:hAnsi="Courier New" w:cs="Courier New"/>
+          <w:color w:val="000000"/>
+          <w:sz w:val="14"/>
+          <w:szCs w:val="20"/>
+        </w:rPr>
+        <w:t xml:space="preserve">1&lt;&lt;1)  </w:t>
       </w:r>
       <w:r>
         <w:rPr>
@@ -4596,7 +4974,27 @@
           <w:sz w:val="14"/>
           <w:szCs w:val="20"/>
         </w:rPr>
-        <w:t xml:space="preserve">     (1&lt;&lt;2)  </w:t>
+        <w:t xml:space="preserve">  </w:t>
+      </w:r>
+      <w:proofErr w:type="gramStart"/>
+      <w:r>
+        <w:rPr>
+          <w:rFonts w:ascii="Courier New" w:hAnsi="Courier New" w:cs="Courier New"/>
+          <w:color w:val="000000"/>
+          <w:sz w:val="14"/>
+          <w:szCs w:val="20"/>
+        </w:rPr>
+        <w:t xml:space="preserve">   (</w:t>
+      </w:r>
+      <w:proofErr w:type="gramEnd"/>
+      <w:r>
+        <w:rPr>
+          <w:rFonts w:ascii="Courier New" w:hAnsi="Courier New" w:cs="Courier New"/>
+          <w:color w:val="000000"/>
+          <w:sz w:val="14"/>
+          <w:szCs w:val="20"/>
+        </w:rPr>
+        <w:t xml:space="preserve">1&lt;&lt;2)  </w:t>
       </w:r>
       <w:r>
         <w:rPr>
@@ -4623,14 +5021,24 @@
       <w:pPr>
         <w:ind w:left="720"/>
       </w:pPr>
+      <w:proofErr w:type="spellStart"/>
       <w:r>
         <w:rPr>
           <w:b/>
         </w:rPr>
         <w:t>device_wake_gpio_num</w:t>
       </w:r>
-      <w:r>
-        <w:t>: This entry specifies which GPIO is used to wake the device from sleep. This only applies if device_wake_source includes GPIO.</w:t>
+      <w:proofErr w:type="spellEnd"/>
+      <w:r>
+        <w:t xml:space="preserve">: This entry specifies which GPIO is used to wake the device from sleep. This only applies if </w:t>
+      </w:r>
+      <w:proofErr w:type="spellStart"/>
+      <w:r>
+        <w:t>device_wake_source</w:t>
+      </w:r>
+      <w:proofErr w:type="spellEnd"/>
+      <w:r>
+        <w:t xml:space="preserve"> includes GPIO.</w:t>
       </w:r>
     </w:p>
     <w:p>
@@ -4639,12 +5047,14 @@
         <w:keepLines/>
         <w:ind w:left="720"/>
       </w:pPr>
+      <w:proofErr w:type="spellStart"/>
       <w:r>
         <w:rPr>
           <w:b/>
         </w:rPr>
         <w:t>sleep_permit_handler</w:t>
       </w:r>
+      <w:proofErr w:type="spellEnd"/>
       <w:r>
         <w:t>: This element requires you to provide a function pointer for callback function that will be called by the PMU to request sleep permission and when sleep is entered. This function will be described next.</w:t>
       </w:r>
@@ -4671,7 +5081,15 @@
         <w:t>t handler</w:t>
       </w:r>
       <w:r>
-        <w:t xml:space="preserve"> callback function takes one argument of type wiced_sleep_poll_type_t which specifies the reason for the callback (</w:t>
+        <w:t xml:space="preserve"> callback function takes one argument of type </w:t>
+      </w:r>
+      <w:proofErr w:type="spellStart"/>
+      <w:r>
+        <w:t>wiced_sleep_poll_type_t</w:t>
+      </w:r>
+      <w:proofErr w:type="spellEnd"/>
+      <w:r>
+        <w:t xml:space="preserve"> which specifies the reason for the callback (</w:t>
       </w:r>
       <w:r>
         <w:rPr>
@@ -4871,19 +5289,60 @@
           <w:sz w:val="20"/>
         </w:rPr>
       </w:pPr>
+      <w:proofErr w:type="spellStart"/>
       <w:r>
         <w:rPr>
           <w:rFonts w:ascii="Courier New" w:hAnsi="Courier New" w:cs="Courier New"/>
           <w:sz w:val="20"/>
         </w:rPr>
-        <w:t xml:space="preserve">wiced_bt_device_address_t rem_bdRa,  </w:t>
-      </w:r>
+        <w:t>wiced_bt_device_address_t</w:t>
+      </w:r>
+      <w:proofErr w:type="spellEnd"/>
       <w:r>
         <w:rPr>
           <w:rFonts w:ascii="Courier New" w:hAnsi="Courier New" w:cs="Courier New"/>
           <w:sz w:val="20"/>
         </w:rPr>
-        <w:t>// BD_ADDR of remote device</w:t>
+        <w:t xml:space="preserve"> </w:t>
+      </w:r>
+      <w:proofErr w:type="spellStart"/>
+      <w:r>
+        <w:rPr>
+          <w:rFonts w:ascii="Courier New" w:hAnsi="Courier New" w:cs="Courier New"/>
+          <w:sz w:val="20"/>
+        </w:rPr>
+        <w:t>rem_</w:t>
+      </w:r>
+      <w:proofErr w:type="gramStart"/>
+      <w:r>
+        <w:rPr>
+          <w:rFonts w:ascii="Courier New" w:hAnsi="Courier New" w:cs="Courier New"/>
+          <w:sz w:val="20"/>
+        </w:rPr>
+        <w:t>bdRa</w:t>
+      </w:r>
+      <w:proofErr w:type="spellEnd"/>
+      <w:r>
+        <w:rPr>
+          <w:rFonts w:ascii="Courier New" w:hAnsi="Courier New" w:cs="Courier New"/>
+          <w:sz w:val="20"/>
+        </w:rPr>
+        <w:t xml:space="preserve">,  </w:t>
+      </w:r>
+      <w:r>
+        <w:rPr>
+          <w:rFonts w:ascii="Courier New" w:hAnsi="Courier New" w:cs="Courier New"/>
+          <w:sz w:val="20"/>
+        </w:rPr>
+        <w:t>/</w:t>
+      </w:r>
+      <w:proofErr w:type="gramEnd"/>
+      <w:r>
+        <w:rPr>
+          <w:rFonts w:ascii="Courier New" w:hAnsi="Courier New" w:cs="Courier New"/>
+          <w:sz w:val="20"/>
+        </w:rPr>
+        <w:t>/ BD_ADDR of remote device</w:t>
       </w:r>
     </w:p>
     <w:p>
@@ -4900,13 +5359,30 @@
           <w:rFonts w:ascii="Courier New" w:hAnsi="Courier New" w:cs="Courier New"/>
           <w:sz w:val="20"/>
         </w:rPr>
-        <w:t>uint16_t min_int,</w:t>
-      </w:r>
+        <w:t xml:space="preserve">uint16_t </w:t>
+      </w:r>
+      <w:proofErr w:type="spellStart"/>
       <w:r>
         <w:rPr>
           <w:rFonts w:ascii="Courier New" w:hAnsi="Courier New" w:cs="Courier New"/>
           <w:sz w:val="20"/>
         </w:rPr>
+        <w:t>min_int</w:t>
+      </w:r>
+      <w:proofErr w:type="spellEnd"/>
+      <w:r>
+        <w:rPr>
+          <w:rFonts w:ascii="Courier New" w:hAnsi="Courier New" w:cs="Courier New"/>
+          <w:sz w:val="20"/>
+        </w:rPr>
+        <w:t>,</w:t>
+      </w:r>
+      <w:proofErr w:type="gramStart"/>
+      <w:r>
+        <w:rPr>
+          <w:rFonts w:ascii="Courier New" w:hAnsi="Courier New" w:cs="Courier New"/>
+          <w:sz w:val="20"/>
+        </w:rPr>
         <w:tab/>
       </w:r>
       <w:r>
@@ -4921,7 +5397,15 @@
           <w:rFonts w:ascii="Courier New" w:hAnsi="Courier New" w:cs="Courier New"/>
           <w:sz w:val="20"/>
         </w:rPr>
-        <w:t>// Min connection interval in units of 1.25ms</w:t>
+        <w:t>/</w:t>
+      </w:r>
+      <w:proofErr w:type="gramEnd"/>
+      <w:r>
+        <w:rPr>
+          <w:rFonts w:ascii="Courier New" w:hAnsi="Courier New" w:cs="Courier New"/>
+          <w:sz w:val="20"/>
+        </w:rPr>
+        <w:t>/ Min connection interval in units of 1.25ms</w:t>
       </w:r>
     </w:p>
     <w:p>
@@ -4938,13 +5422,30 @@
           <w:rFonts w:ascii="Courier New" w:hAnsi="Courier New" w:cs="Courier New"/>
           <w:sz w:val="20"/>
         </w:rPr>
-        <w:t>uint16_t max_int,</w:t>
-      </w:r>
+        <w:t xml:space="preserve">uint16_t </w:t>
+      </w:r>
+      <w:proofErr w:type="spellStart"/>
       <w:r>
         <w:rPr>
           <w:rFonts w:ascii="Courier New" w:hAnsi="Courier New" w:cs="Courier New"/>
           <w:sz w:val="20"/>
         </w:rPr>
+        <w:t>max_int</w:t>
+      </w:r>
+      <w:proofErr w:type="spellEnd"/>
+      <w:r>
+        <w:rPr>
+          <w:rFonts w:ascii="Courier New" w:hAnsi="Courier New" w:cs="Courier New"/>
+          <w:sz w:val="20"/>
+        </w:rPr>
+        <w:t>,</w:t>
+      </w:r>
+      <w:proofErr w:type="gramStart"/>
+      <w:r>
+        <w:rPr>
+          <w:rFonts w:ascii="Courier New" w:hAnsi="Courier New" w:cs="Courier New"/>
+          <w:sz w:val="20"/>
+        </w:rPr>
         <w:tab/>
       </w:r>
       <w:r>
@@ -4959,7 +5460,15 @@
           <w:rFonts w:ascii="Courier New" w:hAnsi="Courier New" w:cs="Courier New"/>
           <w:sz w:val="20"/>
         </w:rPr>
-        <w:t>// Max connection interval in units of 1.25ms</w:t>
+        <w:t>/</w:t>
+      </w:r>
+      <w:proofErr w:type="gramEnd"/>
+      <w:r>
+        <w:rPr>
+          <w:rFonts w:ascii="Courier New" w:hAnsi="Courier New" w:cs="Courier New"/>
+          <w:sz w:val="20"/>
+        </w:rPr>
+        <w:t>/ Max connection interval in units of 1.25ms</w:t>
       </w:r>
     </w:p>
     <w:p>
@@ -4978,6 +5487,7 @@
         </w:rPr>
         <w:t>uint16_t latency,</w:t>
       </w:r>
+      <w:proofErr w:type="gramStart"/>
       <w:r>
         <w:rPr>
           <w:rFonts w:ascii="Courier New" w:hAnsi="Courier New" w:cs="Courier New"/>
@@ -4997,13 +5507,21 @@
           <w:rFonts w:ascii="Courier New" w:hAnsi="Courier New" w:cs="Courier New"/>
           <w:sz w:val="20"/>
         </w:rPr>
-        <w:t>// Latency</w:t>
-      </w:r>
+        <w:t>/</w:t>
+      </w:r>
+      <w:proofErr w:type="gramEnd"/>
       <w:r>
         <w:rPr>
           <w:rFonts w:ascii="Courier New" w:hAnsi="Courier New" w:cs="Courier New"/>
           <w:sz w:val="20"/>
         </w:rPr>
+        <w:t>/ Latency</w:t>
+      </w:r>
+      <w:r>
+        <w:rPr>
+          <w:rFonts w:ascii="Courier New" w:hAnsi="Courier New" w:cs="Courier New"/>
+          <w:sz w:val="20"/>
+        </w:rPr>
         <w:t xml:space="preserve"> – number of connection intervals</w:t>
       </w:r>
     </w:p>
@@ -5020,14 +5538,30 @@
           <w:rFonts w:ascii="Courier New" w:hAnsi="Courier New" w:cs="Courier New"/>
           <w:sz w:val="20"/>
         </w:rPr>
-        <w:t xml:space="preserve">uint16_t timeout);  </w:t>
-      </w:r>
+        <w:t>uint16_t timeout</w:t>
+      </w:r>
+      <w:proofErr w:type="gramStart"/>
       <w:r>
         <w:rPr>
           <w:rFonts w:ascii="Courier New" w:hAnsi="Courier New" w:cs="Courier New"/>
           <w:sz w:val="20"/>
         </w:rPr>
-        <w:t>// Timeout in units of 10ms</w:t>
+        <w:t xml:space="preserve">);  </w:t>
+      </w:r>
+      <w:r>
+        <w:rPr>
+          <w:rFonts w:ascii="Courier New" w:hAnsi="Courier New" w:cs="Courier New"/>
+          <w:sz w:val="20"/>
+        </w:rPr>
+        <w:t>/</w:t>
+      </w:r>
+      <w:proofErr w:type="gramEnd"/>
+      <w:r>
+        <w:rPr>
+          <w:rFonts w:ascii="Courier New" w:hAnsi="Courier New" w:cs="Courier New"/>
+          <w:sz w:val="20"/>
+        </w:rPr>
+        <w:t>/ Timeout in units of 10ms</w:t>
       </w:r>
     </w:p>
     <w:p>
@@ -5054,7 +5588,15 @@
     </w:p>
     <w:p>
       <w:r>
-        <w:t>In ePDS/PDS mode, the device will wake every time a new advertising packet needs to be sent. Therefore, slower advertising will result in lower power. There is also a timer that runs to schedule advertising timeouts, so power will be lower during advertising if the timeout is set to 0 which doesn't require a timer.</w:t>
+        <w:t xml:space="preserve">In </w:t>
+      </w:r>
+      <w:proofErr w:type="spellStart"/>
+      <w:r>
+        <w:t>ePDS</w:t>
+      </w:r>
+      <w:proofErr w:type="spellEnd"/>
+      <w:r>
+        <w:t>/PDS mode, the device will wake every time a new advertising packet needs to be sent. Therefore, slower advertising will result in lower power. There is also a timer that runs to schedule advertising timeouts, so power will be lower during advertising if the timeout is set to 0 which doesn't require a timer.</w:t>
       </w:r>
     </w:p>
     <w:p>
@@ -5119,11 +5661,21 @@
       <w:r>
         <w:t xml:space="preserve">up the system. However, you will not get a GPIO interrupt handler callback unless you register the callback function using </w:t>
       </w:r>
+      <w:proofErr w:type="spellStart"/>
       <w:r>
         <w:t>wiced_hal_gpio_register_pin_for_interrupt</w:t>
       </w:r>
-      <w:r>
-        <w:t>. Note that while the GPIO configuration (set using wiced_hal_gpio_configure_pin) is retained during SDS, the callback registration is NOT retained so you need to register the callback during both cold and fast boot.</w:t>
+      <w:proofErr w:type="spellEnd"/>
+      <w:r>
+        <w:t xml:space="preserve">. Note that while the GPIO configuration (set using </w:t>
+      </w:r>
+      <w:proofErr w:type="spellStart"/>
+      <w:r>
+        <w:t>wiced_hal_gpio_configure_pin</w:t>
+      </w:r>
+      <w:proofErr w:type="spellEnd"/>
+      <w:r>
+        <w:t>) is retained during SDS, the callback registration is NOT retained so you need to register the callback during both cold and fast boot.</w:t>
       </w:r>
     </w:p>
     <w:p>
@@ -5144,7 +5696,15 @@
         <w:t xml:space="preserve"> Permission Variable Update</w:t>
       </w:r>
       <w:r>
-        <w:t xml:space="preserve"> (Advanced)(20719 with SDS only)</w:t>
+        <w:t xml:space="preserve"> (Advanced</w:t>
+      </w:r>
+      <w:proofErr w:type="gramStart"/>
+      <w:r>
+        <w:t>)(</w:t>
+      </w:r>
+      <w:proofErr w:type="gramEnd"/>
+      <w:r>
+        <w:t>20719 with SDS only)</w:t>
       </w:r>
     </w:p>
     <w:p>
@@ -5269,7 +5829,15 @@
         <w:t>AON Variable Configuration</w:t>
       </w:r>
       <w:r>
-        <w:t xml:space="preserve"> (Advanced)(20719 with SDS only)</w:t>
+        <w:t xml:space="preserve"> (Advanced</w:t>
+      </w:r>
+      <w:proofErr w:type="gramStart"/>
+      <w:r>
+        <w:t>)(</w:t>
+      </w:r>
+      <w:proofErr w:type="gramEnd"/>
+      <w:r>
+        <w:t>20719 with SDS only)</w:t>
       </w:r>
     </w:p>
     <w:p>
@@ -5324,7 +5892,21 @@
         <w:rPr>
           <w:rFonts w:ascii="Courier New" w:hAnsi="Courier New" w:cs="Courier New"/>
         </w:rPr>
-        <w:t>_t connection_id;</w:t>
+        <w:t xml:space="preserve">_t </w:t>
+      </w:r>
+      <w:proofErr w:type="spellStart"/>
+      <w:r>
+        <w:rPr>
+          <w:rFonts w:ascii="Courier New" w:hAnsi="Courier New" w:cs="Courier New"/>
+        </w:rPr>
+        <w:t>connection_id</w:t>
+      </w:r>
+      <w:proofErr w:type="spellEnd"/>
+      <w:r>
+        <w:rPr>
+          <w:rFonts w:ascii="Courier New" w:hAnsi="Courier New" w:cs="Courier New"/>
+        </w:rPr>
+        <w:t>;</w:t>
       </w:r>
     </w:p>
     <w:p>
@@ -5349,19 +5931,45 @@
         <w:t>Determine Boot Type and Perform System Initialization</w:t>
       </w:r>
       <w:r>
-        <w:t xml:space="preserve"> (Advanced)(20719 with SDS only)</w:t>
-      </w:r>
-    </w:p>
-    <w:p>
-      <w:r>
-        <w:t xml:space="preserve">The function wiced_sleep_get_boot_mode is called in the application_start function to determine whether the chip is starting up for the first time (cold boot) or coming out of SDS (fast boot). It returns a variable of type </w:t>
-      </w:r>
+        <w:t xml:space="preserve"> (Advanced</w:t>
+      </w:r>
+      <w:proofErr w:type="gramStart"/>
+      <w:r>
+        <w:t>)(</w:t>
+      </w:r>
+      <w:proofErr w:type="gramEnd"/>
+      <w:r>
+        <w:t>20719 with SDS only)</w:t>
+      </w:r>
+    </w:p>
+    <w:p>
+      <w:r>
+        <w:t xml:space="preserve">The function </w:t>
+      </w:r>
+      <w:proofErr w:type="spellStart"/>
+      <w:r>
+        <w:t>wiced_sleep_get_boot_mode</w:t>
+      </w:r>
+      <w:proofErr w:type="spellEnd"/>
+      <w:r>
+        <w:t xml:space="preserve"> is called in the </w:t>
+      </w:r>
+      <w:proofErr w:type="spellStart"/>
+      <w:r>
+        <w:t>application_start</w:t>
+      </w:r>
+      <w:proofErr w:type="spellEnd"/>
+      <w:r>
+        <w:t xml:space="preserve"> function to determine whether the chip is starting up for the first time (cold boot) or coming out of SDS (fast boot). It returns a variable of type </w:t>
+      </w:r>
+      <w:proofErr w:type="spellStart"/>
       <w:r>
         <w:rPr>
           <w:i/>
         </w:rPr>
         <w:t>wiced_sleep_boot_type_t</w:t>
       </w:r>
+      <w:proofErr w:type="spellEnd"/>
       <w:r>
         <w:t xml:space="preserve"> which can be </w:t>
       </w:r>
@@ -5404,9 +6012,11 @@
       <w:r>
         <w:t xml:space="preserve">There is a single API function called </w:t>
       </w:r>
+      <w:proofErr w:type="spellStart"/>
       <w:r>
         <w:t>wiced_sleep_enter_hid_off</w:t>
       </w:r>
+      <w:proofErr w:type="spellEnd"/>
       <w:r>
         <w:t xml:space="preserve"> that is used to enter either Timed-Wake or HID-Off modes. This function should only be called when there is no Bluetooth activity. The function prototype is:</w:t>
       </w:r>
@@ -5423,6 +6033,7 @@
           <w:szCs w:val="20"/>
         </w:rPr>
       </w:pPr>
+      <w:proofErr w:type="spellStart"/>
       <w:r>
         <w:rPr>
           <w:rFonts w:ascii="Courier New" w:hAnsi="Courier New" w:cs="Courier New"/>
@@ -5432,6 +6043,7 @@
         </w:rPr>
         <w:t>wiced_result_t</w:t>
       </w:r>
+      <w:proofErr w:type="spellEnd"/>
       <w:r>
         <w:rPr>
           <w:rFonts w:ascii="Courier New" w:hAnsi="Courier New" w:cs="Courier New"/>
@@ -5441,6 +6053,7 @@
         </w:rPr>
         <w:t xml:space="preserve"> </w:t>
       </w:r>
+      <w:proofErr w:type="spellStart"/>
       <w:r>
         <w:rPr>
           <w:rFonts w:ascii="Courier New" w:hAnsi="Courier New" w:cs="Courier New"/>
@@ -5450,15 +6063,28 @@
           <w:sz w:val="18"/>
           <w:szCs w:val="20"/>
         </w:rPr>
-        <w:t>wiced_sleep_enter_hid_off</w:t>
-      </w:r>
-      <w:r>
-        <w:rPr>
-          <w:rFonts w:ascii="Courier New" w:hAnsi="Courier New" w:cs="Courier New"/>
+        <w:t>wiced_sleep_enter_hid_</w:t>
+      </w:r>
+      <w:proofErr w:type="gramStart"/>
+      <w:r>
+        <w:rPr>
+          <w:rFonts w:ascii="Courier New" w:hAnsi="Courier New" w:cs="Courier New"/>
+          <w:b/>
+          <w:bCs/>
           <w:color w:val="000000"/>
           <w:sz w:val="18"/>
           <w:szCs w:val="20"/>
         </w:rPr>
+        <w:t>off</w:t>
+      </w:r>
+      <w:proofErr w:type="spellEnd"/>
+      <w:r>
+        <w:rPr>
+          <w:rFonts w:ascii="Courier New" w:hAnsi="Courier New" w:cs="Courier New"/>
+          <w:color w:val="000000"/>
+          <w:sz w:val="18"/>
+          <w:szCs w:val="20"/>
+        </w:rPr>
         <w:t xml:space="preserve">( </w:t>
       </w:r>
       <w:r>
@@ -5468,7 +6094,17 @@
           <w:sz w:val="18"/>
           <w:szCs w:val="20"/>
         </w:rPr>
-        <w:t>uint32_t</w:t>
+        <w:t>uint</w:t>
+      </w:r>
+      <w:proofErr w:type="gramEnd"/>
+      <w:r>
+        <w:rPr>
+          <w:rFonts w:ascii="Courier New" w:hAnsi="Courier New" w:cs="Courier New"/>
+          <w:color w:val="005032"/>
+          <w:sz w:val="18"/>
+          <w:szCs w:val="20"/>
+        </w:rPr>
+        <w:t>32_t</w:t>
       </w:r>
       <w:r>
         <w:rPr>
@@ -5477,7 +6113,27 @@
           <w:sz w:val="18"/>
           <w:szCs w:val="20"/>
         </w:rPr>
-        <w:t xml:space="preserve"> wakeup_time,</w:t>
+        <w:t xml:space="preserve"> </w:t>
+      </w:r>
+      <w:proofErr w:type="spellStart"/>
+      <w:r>
+        <w:rPr>
+          <w:rFonts w:ascii="Courier New" w:hAnsi="Courier New" w:cs="Courier New"/>
+          <w:color w:val="000000"/>
+          <w:sz w:val="18"/>
+          <w:szCs w:val="20"/>
+        </w:rPr>
+        <w:t>wakeup_time</w:t>
+      </w:r>
+      <w:proofErr w:type="spellEnd"/>
+      <w:r>
+        <w:rPr>
+          <w:rFonts w:ascii="Courier New" w:hAnsi="Courier New" w:cs="Courier New"/>
+          <w:color w:val="000000"/>
+          <w:sz w:val="18"/>
+          <w:szCs w:val="20"/>
+        </w:rPr>
+        <w:t>,</w:t>
       </w:r>
       <w:r>
         <w:rPr>
@@ -5526,7 +6182,27 @@
           <w:sz w:val="18"/>
           <w:szCs w:val="20"/>
         </w:rPr>
-        <w:t xml:space="preserve"> wake_gpio_pin,</w:t>
+        <w:t xml:space="preserve"> </w:t>
+      </w:r>
+      <w:proofErr w:type="spellStart"/>
+      <w:r>
+        <w:rPr>
+          <w:rFonts w:ascii="Courier New" w:hAnsi="Courier New" w:cs="Courier New"/>
+          <w:color w:val="000000"/>
+          <w:sz w:val="18"/>
+          <w:szCs w:val="20"/>
+        </w:rPr>
+        <w:t>wake_gpio_pin</w:t>
+      </w:r>
+      <w:proofErr w:type="spellEnd"/>
+      <w:r>
+        <w:rPr>
+          <w:rFonts w:ascii="Courier New" w:hAnsi="Courier New" w:cs="Courier New"/>
+          <w:color w:val="000000"/>
+          <w:sz w:val="18"/>
+          <w:szCs w:val="20"/>
+        </w:rPr>
+        <w:t>,</w:t>
       </w:r>
     </w:p>
     <w:p>
@@ -5550,6 +6226,7 @@
         </w:rPr>
         <w:t xml:space="preserve">                                          </w:t>
       </w:r>
+      <w:proofErr w:type="spellStart"/>
       <w:r>
         <w:rPr>
           <w:rFonts w:ascii="Courier New" w:hAnsi="Courier New" w:cs="Courier New"/>
@@ -5559,6 +6236,7 @@
         </w:rPr>
         <w:t>wiced_sleep_wake_type_t</w:t>
       </w:r>
+      <w:proofErr w:type="spellEnd"/>
       <w:r>
         <w:rPr>
           <w:rFonts w:ascii="Courier New" w:hAnsi="Courier New" w:cs="Courier New"/>
@@ -5566,7 +6244,47 @@
           <w:sz w:val="18"/>
           <w:szCs w:val="20"/>
         </w:rPr>
-        <w:t xml:space="preserve"> wake_active_mode );</w:t>
+        <w:t xml:space="preserve"> </w:t>
+      </w:r>
+      <w:proofErr w:type="spellStart"/>
+      <w:r>
+        <w:rPr>
+          <w:rFonts w:ascii="Courier New" w:hAnsi="Courier New" w:cs="Courier New"/>
+          <w:color w:val="000000"/>
+          <w:sz w:val="18"/>
+          <w:szCs w:val="20"/>
+        </w:rPr>
+        <w:t>wake_active_</w:t>
+      </w:r>
+      <w:proofErr w:type="gramStart"/>
+      <w:r>
+        <w:rPr>
+          <w:rFonts w:ascii="Courier New" w:hAnsi="Courier New" w:cs="Courier New"/>
+          <w:color w:val="000000"/>
+          <w:sz w:val="18"/>
+          <w:szCs w:val="20"/>
+        </w:rPr>
+        <w:t>mode</w:t>
+      </w:r>
+      <w:proofErr w:type="spellEnd"/>
+      <w:r>
+        <w:rPr>
+          <w:rFonts w:ascii="Courier New" w:hAnsi="Courier New" w:cs="Courier New"/>
+          <w:color w:val="000000"/>
+          <w:sz w:val="18"/>
+          <w:szCs w:val="20"/>
+        </w:rPr>
+        <w:t xml:space="preserve"> )</w:t>
+      </w:r>
+      <w:proofErr w:type="gramEnd"/>
+      <w:r>
+        <w:rPr>
+          <w:rFonts w:ascii="Courier New" w:hAnsi="Courier New" w:cs="Courier New"/>
+          <w:color w:val="000000"/>
+          <w:sz w:val="18"/>
+          <w:szCs w:val="20"/>
+        </w:rPr>
+        <w:t>;</w:t>
       </w:r>
     </w:p>
     <w:p>
@@ -5582,8 +6300,13 @@
           <w:numId w:val="43"/>
         </w:numPr>
       </w:pPr>
-      <w:r>
-        <w:t>wakeup_time: Wakeup time in milliseconds. Set this parameter to 0 if the application only wants to wake on a GPIO.</w:t>
+      <w:proofErr w:type="spellStart"/>
+      <w:r>
+        <w:t>wakeup_time</w:t>
+      </w:r>
+      <w:proofErr w:type="spellEnd"/>
+      <w:r>
+        <w:t>: Wakeup time in milliseconds. Set this parameter to 0 if the application only wants to wake on a GPIO.</w:t>
       </w:r>
     </w:p>
     <w:p>
@@ -5594,8 +6317,13 @@
           <w:numId w:val="43"/>
         </w:numPr>
       </w:pPr>
-      <w:r>
-        <w:t xml:space="preserve">wake_gpio_pin: The LHL pin used to wake the device. This should be set to </w:t>
+      <w:proofErr w:type="spellStart"/>
+      <w:r>
+        <w:t>wake_gpio_pin</w:t>
+      </w:r>
+      <w:proofErr w:type="spellEnd"/>
+      <w:r>
+        <w:t xml:space="preserve">: The LHL pin used to wake the device. This should be set to </w:t>
       </w:r>
       <w:r>
         <w:t>WICED_HAL_GPIO_PIN_UNUSED</w:t>
@@ -5612,8 +6340,13 @@
           <w:numId w:val="43"/>
         </w:numPr>
       </w:pPr>
-      <w:r>
-        <w:t xml:space="preserve">wake_active_mode: The polarity of the GPIO. This can be either </w:t>
+      <w:proofErr w:type="spellStart"/>
+      <w:r>
+        <w:t>wake_active_mode</w:t>
+      </w:r>
+      <w:proofErr w:type="spellEnd"/>
+      <w:r>
+        <w:t xml:space="preserve">: The polarity of the GPIO. This can be either </w:t>
       </w:r>
       <w:r>
         <w:t>WICED_GPIO_ACTIVE_HIGH</w:t>
@@ -5632,11 +6365,11 @@
       <w:pPr>
         <w:pStyle w:val="Heading2"/>
       </w:pPr>
-      <w:bookmarkStart w:id="7" w:name="_Toc8571026"/>
+      <w:bookmarkStart w:id="6" w:name="_Toc8571026"/>
       <w:r>
         <w:t>Programming in Low Power Mode</w:t>
       </w:r>
-      <w:bookmarkEnd w:id="7"/>
+      <w:bookmarkEnd w:id="6"/>
     </w:p>
     <w:p>
       <w:r>
@@ -5698,7 +6431,7 @@
       <w:pPr>
         <w:pStyle w:val="Heading1"/>
       </w:pPr>
-      <w:bookmarkStart w:id="8" w:name="_Toc8571027"/>
+      <w:bookmarkStart w:id="7" w:name="_Toc8571027"/>
       <w:r>
         <w:lastRenderedPageBreak/>
         <w:t>Advertising</w:t>
@@ -5706,11 +6439,11 @@
       <w:r>
         <w:t xml:space="preserve"> Packet</w:t>
       </w:r>
-      <w:bookmarkEnd w:id="1"/>
+      <w:bookmarkEnd w:id="2"/>
       <w:r>
         <w:t>s</w:t>
       </w:r>
-      <w:bookmarkEnd w:id="8"/>
+      <w:bookmarkEnd w:id="7"/>
     </w:p>
     <w:p>
       <w:r>
@@ -5745,19 +6478,27 @@
       <w:pPr>
         <w:pStyle w:val="Heading2"/>
       </w:pPr>
-      <w:bookmarkStart w:id="9" w:name="_Ref515850437"/>
-      <w:bookmarkStart w:id="10" w:name="_Toc524202200"/>
-      <w:bookmarkStart w:id="11" w:name="_Toc8571028"/>
+      <w:bookmarkStart w:id="8" w:name="_Ref515850437"/>
+      <w:bookmarkStart w:id="9" w:name="_Toc524202200"/>
+      <w:bookmarkStart w:id="10" w:name="_Toc8571028"/>
       <w:r>
         <w:t>Using the Advertising Packet to Get Connected</w:t>
       </w:r>
+      <w:bookmarkEnd w:id="8"/>
       <w:bookmarkEnd w:id="9"/>
       <w:bookmarkEnd w:id="10"/>
-      <w:bookmarkEnd w:id="11"/>
-    </w:p>
-    <w:p>
-      <w:r>
-        <w:t xml:space="preserve">If you turn on the CySmart </w:t>
+    </w:p>
+    <w:p>
+      <w:r>
+        <w:t xml:space="preserve">If you turn on the </w:t>
+      </w:r>
+      <w:proofErr w:type="spellStart"/>
+      <w:r>
+        <w:t>CySmart</w:t>
+      </w:r>
+      <w:proofErr w:type="spellEnd"/>
+      <w:r>
+        <w:t xml:space="preserve"> </w:t>
       </w:r>
       <w:r>
         <w:t>scanner</w:t>
@@ -5908,19 +6649,27 @@
     </w:p>
     <w:p>
       <w:r>
-        <w:t>The way that this works is that you would write a Central application that has a table of known Peripheral Product IDs that it knows how to talk to.  Then the Peripherals would advertise their Manufacturer code and Product ID in the Manufacturers Data Field.  When a Central sees something that it knows how to talk to, it can make the connection.</w:t>
+        <w:t xml:space="preserve">The way that this works is that you would write a Central application that has a table of known Peripheral Product IDs that it knows how to talk to.  Then the Peripherals would advertise their Manufacturer code and Product ID in the Manufacturers Data Field.  When a </w:t>
+      </w:r>
+      <w:proofErr w:type="gramStart"/>
+      <w:r>
+        <w:t>Central sees</w:t>
+      </w:r>
+      <w:proofErr w:type="gramEnd"/>
+      <w:r>
+        <w:t xml:space="preserve"> something that it knows how to talk to, it can make the connection.</w:t>
       </w:r>
     </w:p>
     <w:p>
       <w:pPr>
         <w:pStyle w:val="Heading2"/>
       </w:pPr>
+      <w:bookmarkStart w:id="11" w:name="_Toc8571029"/>
       <w:bookmarkStart w:id="12" w:name="_Toc524202201"/>
-      <w:bookmarkStart w:id="13" w:name="_Toc8571029"/>
       <w:r>
         <w:t>Beacons</w:t>
       </w:r>
-      <w:bookmarkEnd w:id="13"/>
+      <w:bookmarkEnd w:id="11"/>
     </w:p>
     <w:p>
       <w:r>
@@ -5972,7 +6721,15 @@
         <w:t xml:space="preserve">(of course) </w:t>
       </w:r>
       <w:r>
-        <w:t>two popular types of beacon: iBeacon, which is defined by Apple, and Eddystone which is defined by Google.</w:t>
+        <w:t xml:space="preserve">two popular types of beacon: iBeacon, which is defined by Apple, and </w:t>
+      </w:r>
+      <w:proofErr w:type="spellStart"/>
+      <w:r>
+        <w:t>Eddystone</w:t>
+      </w:r>
+      <w:proofErr w:type="spellEnd"/>
+      <w:r>
+        <w:t xml:space="preserve"> which is defined by Google.</w:t>
       </w:r>
       <w:r>
         <w:t xml:space="preserve"> Each of these </w:t>
@@ -6006,7 +6763,15 @@
         <w:t xml:space="preserve"> simultaneously</w:t>
       </w:r>
       <w:r>
-        <w:t>. In many cases, a beacon may send out both iBeacon and Eddystone advertisement packets so that it will appear as both types of beacon.</w:t>
+        <w:t xml:space="preserve">. In many cases, a beacon may send out both iBeacon and </w:t>
+      </w:r>
+      <w:proofErr w:type="spellStart"/>
+      <w:r>
+        <w:t>Eddystone</w:t>
+      </w:r>
+      <w:proofErr w:type="spellEnd"/>
+      <w:r>
+        <w:t xml:space="preserve"> advertisement packets so that it will appear as both types of beacon.</w:t>
       </w:r>
       <w:r>
         <w:t xml:space="preserve"> Each advertising instance can have unique parameters if desired.</w:t>
@@ -6035,7 +6800,15 @@
         <w:t>functions</w:t>
       </w:r>
       <w:r>
-        <w:t>. The functions are all linked to each other using a parameter called "adv_instance". This can be any integer from 1 to 16 that uniquely identifies each advertising instance.</w:t>
+        <w:t>. The functions are all linked to each other using a parameter called "</w:t>
+      </w:r>
+      <w:proofErr w:type="spellStart"/>
+      <w:r>
+        <w:t>adv_instance</w:t>
+      </w:r>
+      <w:proofErr w:type="spellEnd"/>
+      <w:r>
+        <w:t>". This can be any integer from 1 to 16 that uniquely identifies each advertising instance.</w:t>
       </w:r>
     </w:p>
     <w:p>
@@ -6044,12 +6817,14 @@
           <w:b/>
         </w:rPr>
       </w:pPr>
+      <w:proofErr w:type="spellStart"/>
       <w:r>
         <w:rPr>
           <w:b/>
         </w:rPr>
         <w:t>wiced_set_multi_advertisment_params</w:t>
       </w:r>
+      <w:proofErr w:type="spellEnd"/>
     </w:p>
     <w:p>
       <w:r>
@@ -6067,9 +6842,11 @@
           <w:tab w:val="left" w:pos="3600"/>
         </w:tabs>
       </w:pPr>
+      <w:proofErr w:type="spellStart"/>
       <w:r>
         <w:t>advertising_interval_min</w:t>
       </w:r>
+      <w:proofErr w:type="spellEnd"/>
       <w:r>
         <w:tab/>
       </w:r>
@@ -6088,9 +6865,11 @@
           <w:numId w:val="34"/>
         </w:numPr>
       </w:pPr>
+      <w:proofErr w:type="spellStart"/>
       <w:r>
         <w:t>advertising_interval_max</w:t>
       </w:r>
+      <w:proofErr w:type="spellEnd"/>
       <w:r>
         <w:tab/>
       </w:r>
@@ -6109,9 +6888,11 @@
           <w:numId w:val="34"/>
         </w:numPr>
       </w:pPr>
+      <w:proofErr w:type="spellStart"/>
       <w:r>
         <w:t>advertising_type</w:t>
       </w:r>
+      <w:proofErr w:type="spellEnd"/>
       <w:r>
         <w:tab/>
       </w:r>
@@ -6134,9 +6915,11 @@
         </w:numPr>
         <w:spacing w:after="0"/>
       </w:pPr>
+      <w:proofErr w:type="spellStart"/>
       <w:r>
         <w:t>own_address_type</w:t>
       </w:r>
+      <w:proofErr w:type="spellEnd"/>
       <w:r>
         <w:tab/>
       </w:r>
@@ -6156,9 +6939,11 @@
         <w:spacing w:after="0"/>
         <w:ind w:left="3600"/>
       </w:pPr>
+      <w:proofErr w:type="spellStart"/>
       <w:r>
         <w:t>wiced_bt_ble_address_type_t</w:t>
       </w:r>
+      <w:proofErr w:type="spellEnd"/>
     </w:p>
     <w:p>
       <w:pPr>
@@ -6168,9 +6953,11 @@
           <w:numId w:val="34"/>
         </w:numPr>
       </w:pPr>
+      <w:proofErr w:type="spellStart"/>
       <w:r>
         <w:t>own_address</w:t>
       </w:r>
+      <w:proofErr w:type="spellEnd"/>
       <w:r>
         <w:tab/>
       </w:r>
@@ -6195,9 +6982,11 @@
           <w:numId w:val="34"/>
         </w:numPr>
       </w:pPr>
+      <w:proofErr w:type="spellStart"/>
       <w:r>
         <w:t>peer_address_type</w:t>
       </w:r>
+      <w:proofErr w:type="spellEnd"/>
       <w:r>
         <w:tab/>
       </w:r>
@@ -6219,10 +7008,12 @@
           <w:numId w:val="34"/>
         </w:numPr>
       </w:pPr>
+      <w:proofErr w:type="spellStart"/>
       <w:r>
         <w:lastRenderedPageBreak/>
         <w:t>peer_address</w:t>
       </w:r>
+      <w:proofErr w:type="spellEnd"/>
       <w:r>
         <w:tab/>
       </w:r>
@@ -6248,9 +7039,11 @@
           <w:numId w:val="34"/>
         </w:numPr>
       </w:pPr>
+      <w:proofErr w:type="spellStart"/>
       <w:r>
         <w:t>advertising_channel_map</w:t>
       </w:r>
+      <w:proofErr w:type="spellEnd"/>
       <w:r>
         <w:tab/>
       </w:r>
@@ -6278,9 +7071,11 @@
           <w:numId w:val="34"/>
         </w:numPr>
       </w:pPr>
+      <w:proofErr w:type="spellStart"/>
       <w:r>
         <w:t>advertising_filter_policy</w:t>
       </w:r>
+      <w:proofErr w:type="spellEnd"/>
       <w:r>
         <w:tab/>
       </w:r>
@@ -6291,8 +7086,13 @@
         <w:t>F</w:t>
       </w:r>
       <w:r>
-        <w:t>ilter policy – see wiced_bt_ble_advert_filter_policy_t</w:t>
-      </w:r>
+        <w:t xml:space="preserve">ilter policy – see </w:t>
+      </w:r>
+      <w:proofErr w:type="spellStart"/>
+      <w:r>
+        <w:t>wiced_bt_ble_advert_filter_policy_t</w:t>
+      </w:r>
+      <w:proofErr w:type="spellEnd"/>
     </w:p>
     <w:p>
       <w:pPr>
@@ -6302,9 +7102,11 @@
           <w:numId w:val="34"/>
         </w:numPr>
       </w:pPr>
+      <w:proofErr w:type="spellStart"/>
       <w:r>
         <w:t>adv_instance</w:t>
       </w:r>
+      <w:proofErr w:type="spellEnd"/>
       <w:r>
         <w:tab/>
       </w:r>
@@ -6318,8 +7120,13 @@
         <w:t>A</w:t>
       </w:r>
       <w:r>
-        <w:t xml:space="preserve"> unique number used by wiced_start_multi_advertisements</w:t>
-      </w:r>
+        <w:t xml:space="preserve"> unique number used by </w:t>
+      </w:r>
+      <w:proofErr w:type="spellStart"/>
+      <w:r>
+        <w:t>wiced_start_multi_advertisements</w:t>
+      </w:r>
+      <w:proofErr w:type="spellEnd"/>
     </w:p>
     <w:p>
       <w:pPr>
@@ -6329,9 +7136,11 @@
           <w:numId w:val="34"/>
         </w:numPr>
       </w:pPr>
+      <w:proofErr w:type="spellStart"/>
       <w:r>
         <w:t>transmit_power</w:t>
       </w:r>
+      <w:proofErr w:type="spellEnd"/>
       <w:r>
         <w:tab/>
       </w:r>
@@ -6369,17 +7178,24 @@
           <w:b/>
         </w:rPr>
       </w:pPr>
+      <w:proofErr w:type="spellStart"/>
       <w:r>
         <w:rPr>
           <w:b/>
         </w:rPr>
         <w:t>wiced_set_multi_advertisement_data</w:t>
       </w:r>
-    </w:p>
-    <w:p>
-      <w:r>
-        <w:t>This function sets advertisement data for multi-advertisement packets. It is analogous to wiced_bt_ble_set_raw_advertisment_data</w:t>
-      </w:r>
+      <w:proofErr w:type="spellEnd"/>
+    </w:p>
+    <w:p>
+      <w:r>
+        <w:t xml:space="preserve">This function sets advertisement data for multi-advertisement packets. It is analogous to </w:t>
+      </w:r>
+      <w:proofErr w:type="spellStart"/>
+      <w:r>
+        <w:t>wiced_bt_ble_set_raw_advertisment_data</w:t>
+      </w:r>
+      <w:proofErr w:type="spellEnd"/>
       <w:r>
         <w:t xml:space="preserve"> </w:t>
       </w:r>
@@ -6407,9 +7223,11 @@
           <w:numId w:val="36"/>
         </w:numPr>
       </w:pPr>
+      <w:proofErr w:type="spellStart"/>
       <w:r>
         <w:t>p_data</w:t>
       </w:r>
+      <w:proofErr w:type="spellEnd"/>
       <w:r>
         <w:tab/>
       </w:r>
@@ -6432,9 +7250,11 @@
           <w:numId w:val="36"/>
         </w:numPr>
       </w:pPr>
+      <w:proofErr w:type="spellStart"/>
       <w:r>
         <w:t>data_len</w:t>
       </w:r>
+      <w:proofErr w:type="spellEnd"/>
       <w:r>
         <w:tab/>
       </w:r>
@@ -6454,9 +7274,11 @@
           <w:numId w:val="36"/>
         </w:numPr>
       </w:pPr>
+      <w:proofErr w:type="spellStart"/>
       <w:r>
         <w:t>adv_instance</w:t>
       </w:r>
+      <w:proofErr w:type="spellEnd"/>
       <w:r>
         <w:tab/>
       </w:r>
@@ -6486,8 +7308,17 @@
         </w:rPr>
       </w:pPr>
       <w:r>
-        <w:t xml:space="preserve">The Bluetooth SDK includes a middleware library called beacon_lib that includes a number of functions to help format packets correctly before calling </w:t>
-      </w:r>
+        <w:t xml:space="preserve">The Bluetooth SDK includes a middleware library called </w:t>
+      </w:r>
+      <w:proofErr w:type="spellStart"/>
+      <w:r>
+        <w:t>beacon_lib</w:t>
+      </w:r>
+      <w:proofErr w:type="spellEnd"/>
+      <w:r>
+        <w:t xml:space="preserve"> that includes a number of functions to help format packets correctly before calling </w:t>
+      </w:r>
+      <w:proofErr w:type="spellStart"/>
       <w:r>
         <w:rPr>
           <w:rFonts w:ascii="Courier New" w:hAnsi="Courier New" w:cs="Courier New"/>
@@ -6496,11 +7327,9 @@
           <w:sz w:val="20"/>
           <w:szCs w:val="20"/>
         </w:rPr>
-        <w:t>wiced_set_multi_advertisement_data()</w:t>
-      </w:r>
-      <w:r>
-        <w:t xml:space="preserve">. To create an Eddystone UID (described later) packet, for example, you would use the </w:t>
-      </w:r>
+        <w:t>wiced_set_multi_advertisement_</w:t>
+      </w:r>
+      <w:proofErr w:type="gramStart"/>
       <w:r>
         <w:rPr>
           <w:rFonts w:ascii="Courier New" w:hAnsi="Courier New" w:cs="Courier New"/>
@@ -6509,13 +7338,76 @@
           <w:sz w:val="20"/>
           <w:szCs w:val="20"/>
         </w:rPr>
-        <w:t>wiced_bt_eddystone_set_data_for_url</w:t>
-      </w:r>
-      <w:r>
-        <w:rPr>
-          <w:rFonts w:ascii="Courier New" w:hAnsi="Courier New" w:cs="Courier New"/>
-        </w:rPr>
-        <w:t>()</w:t>
+        <w:t>data</w:t>
+      </w:r>
+      <w:proofErr w:type="spellEnd"/>
+      <w:r>
+        <w:rPr>
+          <w:rFonts w:ascii="Courier New" w:hAnsi="Courier New" w:cs="Courier New"/>
+          <w:bCs/>
+          <w:color w:val="642880"/>
+          <w:sz w:val="20"/>
+          <w:szCs w:val="20"/>
+        </w:rPr>
+        <w:t>(</w:t>
+      </w:r>
+      <w:proofErr w:type="gramEnd"/>
+      <w:r>
+        <w:rPr>
+          <w:rFonts w:ascii="Courier New" w:hAnsi="Courier New" w:cs="Courier New"/>
+          <w:bCs/>
+          <w:color w:val="642880"/>
+          <w:sz w:val="20"/>
+          <w:szCs w:val="20"/>
+        </w:rPr>
+        <w:t>)</w:t>
+      </w:r>
+      <w:r>
+        <w:t xml:space="preserve">. To create an </w:t>
+      </w:r>
+      <w:proofErr w:type="spellStart"/>
+      <w:r>
+        <w:t>Eddystone</w:t>
+      </w:r>
+      <w:proofErr w:type="spellEnd"/>
+      <w:r>
+        <w:t xml:space="preserve"> UID (described later) packet, for example, you would use the </w:t>
+      </w:r>
+      <w:proofErr w:type="spellStart"/>
+      <w:r>
+        <w:rPr>
+          <w:rFonts w:ascii="Courier New" w:hAnsi="Courier New" w:cs="Courier New"/>
+          <w:bCs/>
+          <w:color w:val="642880"/>
+          <w:sz w:val="20"/>
+          <w:szCs w:val="20"/>
+        </w:rPr>
+        <w:t>wiced_bt_eddystone_set_data_for_</w:t>
+      </w:r>
+      <w:proofErr w:type="gramStart"/>
+      <w:r>
+        <w:rPr>
+          <w:rFonts w:ascii="Courier New" w:hAnsi="Courier New" w:cs="Courier New"/>
+          <w:bCs/>
+          <w:color w:val="642880"/>
+          <w:sz w:val="20"/>
+          <w:szCs w:val="20"/>
+        </w:rPr>
+        <w:t>url</w:t>
+      </w:r>
+      <w:proofErr w:type="spellEnd"/>
+      <w:r>
+        <w:rPr>
+          <w:rFonts w:ascii="Courier New" w:hAnsi="Courier New" w:cs="Courier New"/>
+        </w:rPr>
+        <w:t>(</w:t>
+      </w:r>
+      <w:proofErr w:type="gramEnd"/>
+      <w:r>
+        <w:rPr>
+          <w:rFonts w:ascii="Courier New" w:hAnsi="Courier New" w:cs="Courier New"/>
+        </w:rPr>
+        <w:t>)</w:t>
       </w:r>
       <w:r>
         <w:t xml:space="preserve"> function from this library.</w:t>
@@ -6659,6 +7551,7 @@
           <w:b/>
         </w:rPr>
       </w:pPr>
+      <w:proofErr w:type="spellStart"/>
       <w:r>
         <w:rPr>
           <w:b/>
@@ -6666,13 +7559,22 @@
         <w:lastRenderedPageBreak/>
         <w:t>wiced_start_multi_advertisements</w:t>
       </w:r>
+      <w:proofErr w:type="spellEnd"/>
     </w:p>
     <w:p>
       <w:r>
         <w:t>This function starts advertisements using the parameters specified above.</w:t>
       </w:r>
       <w:r>
-        <w:t xml:space="preserve"> It is analogous to wiced_bt_start_advertisments.</w:t>
+        <w:t xml:space="preserve"> It is analogous to </w:t>
+      </w:r>
+      <w:proofErr w:type="spellStart"/>
+      <w:r>
+        <w:t>wiced_bt_start_advertisments</w:t>
+      </w:r>
+      <w:proofErr w:type="spellEnd"/>
+      <w:r>
+        <w:t>.</w:t>
       </w:r>
       <w:r>
         <w:t xml:space="preserve"> Its arguments are:</w:t>
@@ -6686,9 +7588,11 @@
           <w:numId w:val="33"/>
         </w:numPr>
       </w:pPr>
+      <w:proofErr w:type="spellStart"/>
       <w:r>
         <w:t>advertising_enable</w:t>
       </w:r>
+      <w:proofErr w:type="spellEnd"/>
       <w:r>
         <w:tab/>
       </w:r>
@@ -6713,9 +7617,11 @@
           <w:numId w:val="33"/>
         </w:numPr>
       </w:pPr>
+      <w:proofErr w:type="spellStart"/>
       <w:r>
         <w:t>adv_instance</w:t>
       </w:r>
+      <w:proofErr w:type="spellEnd"/>
       <w:r>
         <w:tab/>
       </w:r>
@@ -6838,15 +7744,17 @@
       <w:pPr>
         <w:pStyle w:val="Heading3"/>
       </w:pPr>
-      <w:bookmarkStart w:id="14" w:name="_Toc524202202"/>
-      <w:bookmarkStart w:id="15" w:name="_Ref8565925"/>
-      <w:bookmarkStart w:id="16" w:name="_Ref8565932"/>
+      <w:bookmarkStart w:id="13" w:name="_Toc524202202"/>
+      <w:bookmarkStart w:id="14" w:name="_Ref8565925"/>
+      <w:bookmarkStart w:id="15" w:name="_Ref8565932"/>
+      <w:proofErr w:type="spellStart"/>
       <w:r>
         <w:t>Eddystone</w:t>
       </w:r>
+      <w:bookmarkEnd w:id="13"/>
       <w:bookmarkEnd w:id="14"/>
       <w:bookmarkEnd w:id="15"/>
-      <w:bookmarkEnd w:id="16"/>
+      <w:proofErr w:type="spellEnd"/>
     </w:p>
     <w:p>
       <w:r>
@@ -6930,8 +7838,13 @@
       </w:r>
     </w:p>
     <w:p>
-      <w:r>
-        <w:t xml:space="preserve">Eddystone is a </w:t>
+      <w:proofErr w:type="spellStart"/>
+      <w:r>
+        <w:t>Eddystone</w:t>
+      </w:r>
+      <w:proofErr w:type="spellEnd"/>
+      <w:r>
+        <w:t xml:space="preserve"> is a </w:t>
       </w:r>
       <w:r>
         <w:t xml:space="preserve">Google </w:t>
@@ -6948,7 +7861,15 @@
     </w:p>
     <w:p>
       <w:r>
-        <w:t xml:space="preserve">There are currently four types of Eddystone </w:t>
+        <w:t xml:space="preserve">There are currently four types of </w:t>
+      </w:r>
+      <w:proofErr w:type="spellStart"/>
+      <w:r>
+        <w:t>Eddystone</w:t>
+      </w:r>
+      <w:proofErr w:type="spellEnd"/>
+      <w:r>
+        <w:t xml:space="preserve"> </w:t>
       </w:r>
       <w:r>
         <w:t>Frames</w:t>
@@ -7112,8 +8033,13 @@
       <w:r>
         <w:t xml:space="preserve">16-bit </w:t>
       </w:r>
-      <w:r>
-        <w:t xml:space="preserve">Eddystone </w:t>
+      <w:proofErr w:type="spellStart"/>
+      <w:r>
+        <w:t>Eddystone</w:t>
+      </w:r>
+      <w:proofErr w:type="spellEnd"/>
+      <w:r>
+        <w:t xml:space="preserve"> </w:t>
       </w:r>
       <w:r>
         <w:t>Service UUID</w:t>
@@ -7237,11 +8163,24 @@
       <w:r>
         <w:t xml:space="preserve"> </w:t>
       </w:r>
-      <w:r>
-        <w:t>Eddystone Service UUID (0xFEAA), t</w:t>
-      </w:r>
-      <w:r>
-        <w:t xml:space="preserve">he Eddystone </w:t>
+      <w:proofErr w:type="spellStart"/>
+      <w:r>
+        <w:t>Eddystone</w:t>
+      </w:r>
+      <w:proofErr w:type="spellEnd"/>
+      <w:r>
+        <w:t xml:space="preserve"> Service UUID (0xFEAA), t</w:t>
+      </w:r>
+      <w:r>
+        <w:t xml:space="preserve">he </w:t>
+      </w:r>
+      <w:proofErr w:type="spellStart"/>
+      <w:r>
+        <w:t>Eddystone</w:t>
+      </w:r>
+      <w:proofErr w:type="spellEnd"/>
+      <w:r>
+        <w:t xml:space="preserve"> </w:t>
       </w:r>
       <w:r>
         <w:t>frame</w:t>
@@ -7323,7 +8262,17 @@
     </w:p>
     <w:p>
       <w:r>
-        <w:t xml:space="preserve">In the project snip.ble.eddystone there is an example </w:t>
+        <w:t xml:space="preserve">In the project </w:t>
+      </w:r>
+      <w:proofErr w:type="spellStart"/>
+      <w:proofErr w:type="gramStart"/>
+      <w:r>
+        <w:t>snip.ble.eddystone</w:t>
+      </w:r>
+      <w:proofErr w:type="spellEnd"/>
+      <w:proofErr w:type="gramEnd"/>
+      <w:r>
+        <w:t xml:space="preserve"> there is an example </w:t>
       </w:r>
       <w:r>
         <w:t xml:space="preserve">of </w:t>
@@ -7332,7 +8281,15 @@
         <w:t>this type of beacon.</w:t>
       </w:r>
       <w:r>
-        <w:t xml:space="preserve"> The example uses mulit-advertising so that it </w:t>
+        <w:t xml:space="preserve"> The example uses </w:t>
+      </w:r>
+      <w:proofErr w:type="spellStart"/>
+      <w:r>
+        <w:t>mulit</w:t>
+      </w:r>
+      <w:proofErr w:type="spellEnd"/>
+      <w:r>
+        <w:t xml:space="preserve">-advertising so that it </w:t>
       </w:r>
       <w:r>
         <w:t>will</w:t>
@@ -7380,18 +8337,50 @@
         <w:t>multiple types of data at once</w:t>
       </w:r>
       <w:r>
-        <w:t>. It is also useful if you want a single device to operate as both an iBeacon and an Eddystone beacon at the same time.</w:t>
-      </w:r>
-    </w:p>
-    <w:p>
-      <w:r>
-        <w:t>If you are using Eddystone to send a URL, it is limited to 15 characters excluding a prefix (http://, https://,</w:t>
+        <w:t xml:space="preserve">. It is also useful if you want a single device to operate as both an iBeacon and an </w:t>
+      </w:r>
+      <w:proofErr w:type="spellStart"/>
+      <w:r>
+        <w:t>Eddystone</w:t>
+      </w:r>
+      <w:proofErr w:type="spellEnd"/>
+      <w:r>
+        <w:t xml:space="preserve"> beacon at the same time.</w:t>
+      </w:r>
+    </w:p>
+    <w:p>
+      <w:r>
+        <w:t xml:space="preserve">If you are using </w:t>
+      </w:r>
+      <w:proofErr w:type="spellStart"/>
+      <w:r>
+        <w:t>Eddystone</w:t>
+      </w:r>
+      <w:proofErr w:type="spellEnd"/>
+      <w:r>
+        <w:t xml:space="preserve"> to send a URL, it is limited to 15 characters excluding a prefix (http://, https://,</w:t>
       </w:r>
       <w:r>
         <w:t xml:space="preserve"> http://www</w:t>
       </w:r>
       <w:r>
-        <w:t xml:space="preserve">., or https://www.) and a suffix (.com, .com/, .org, .org/, .edu, .edu/, etc.). If you need to create a shorter URL for a site, use a web browser to go to </w:t>
+        <w:t>., or https://www.) and a suffix (.com, .com/, .org, .org/, .</w:t>
+      </w:r>
+      <w:proofErr w:type="spellStart"/>
+      <w:r>
+        <w:t>edu</w:t>
+      </w:r>
+      <w:proofErr w:type="spellEnd"/>
+      <w:r>
+        <w:t>, .</w:t>
+      </w:r>
+      <w:proofErr w:type="spellStart"/>
+      <w:r>
+        <w:t>edu</w:t>
+      </w:r>
+      <w:proofErr w:type="spellEnd"/>
+      <w:r>
+        <w:t xml:space="preserve">/, etc.). If you need to create a shorter URL for a site, use a web browser to go to </w:t>
       </w:r>
       <w:hyperlink r:id="rId16" w:history="1">
         <w:r>
@@ -7414,43 +8403,7 @@
           <w:rPr>
             <w:rStyle w:val="Hyperlink"/>
           </w:rPr>
-          <w:t>https://github.com/</w:t>
-        </w:r>
-        <w:r>
-          <w:rPr>
-            <w:rStyle w:val="Hyperlink"/>
-          </w:rPr>
-          <w:t>g</w:t>
-        </w:r>
-        <w:r>
-          <w:rPr>
-            <w:rStyle w:val="Hyperlink"/>
-          </w:rPr>
-          <w:t>o</w:t>
-        </w:r>
-        <w:r>
-          <w:rPr>
-            <w:rStyle w:val="Hyperlink"/>
-          </w:rPr>
-          <w:t>o</w:t>
-        </w:r>
-        <w:r>
-          <w:rPr>
-            <w:rStyle w:val="Hyperlink"/>
-          </w:rPr>
-          <w:t>gle</w:t>
-        </w:r>
-        <w:r>
-          <w:rPr>
-            <w:rStyle w:val="Hyperlink"/>
-          </w:rPr>
-          <w:t>/</w:t>
-        </w:r>
-        <w:r>
-          <w:rPr>
-            <w:rStyle w:val="Hyperlink"/>
-          </w:rPr>
-          <w:t>eddystone</w:t>
+          <w:t>https://github.com/google/eddystone</w:t>
         </w:r>
       </w:hyperlink>
       <w:r>
@@ -7465,13 +8418,42 @@
         <w:t xml:space="preserve">middleware </w:t>
       </w:r>
       <w:r>
-        <w:t>library of Eddystone helper functions that can be accessed by including</w:t>
-      </w:r>
-      <w:r>
-        <w:t xml:space="preserve"> "beacon_lib" in your application. Once the middleware library is added, you also need to include </w:t>
-      </w:r>
-      <w:r>
-        <w:t xml:space="preserve"> "wiced_bt_beacon.h" in your application.</w:t>
+        <w:t xml:space="preserve">library of </w:t>
+      </w:r>
+      <w:proofErr w:type="spellStart"/>
+      <w:r>
+        <w:t>Eddystone</w:t>
+      </w:r>
+      <w:proofErr w:type="spellEnd"/>
+      <w:r>
+        <w:t xml:space="preserve"> helper functions that can be accessed by including</w:t>
+      </w:r>
+      <w:r>
+        <w:t xml:space="preserve"> "</w:t>
+      </w:r>
+      <w:proofErr w:type="spellStart"/>
+      <w:r>
+        <w:t>beacon_lib</w:t>
+      </w:r>
+      <w:proofErr w:type="spellEnd"/>
+      <w:r>
+        <w:t xml:space="preserve">" in your application. Once the middleware library is added, you also need to </w:t>
+      </w:r>
+      <w:proofErr w:type="gramStart"/>
+      <w:r>
+        <w:t xml:space="preserve">include </w:t>
+      </w:r>
+      <w:r>
+        <w:t xml:space="preserve"> "</w:t>
+      </w:r>
+      <w:proofErr w:type="spellStart"/>
+      <w:proofErr w:type="gramEnd"/>
+      <w:r>
+        <w:t>wiced_bt_beacon.h</w:t>
+      </w:r>
+      <w:proofErr w:type="spellEnd"/>
+      <w:r>
+        <w:t>" in your application.</w:t>
       </w:r>
     </w:p>
     <w:p>
@@ -7485,7 +8467,7 @@
           <w:szCs w:val="28"/>
         </w:rPr>
       </w:pPr>
-      <w:bookmarkStart w:id="17" w:name="_Ref8566089"/>
+      <w:bookmarkStart w:id="16" w:name="_Ref8566089"/>
       <w:r>
         <w:br w:type="page"/>
       </w:r>
@@ -7494,13 +8476,13 @@
       <w:pPr>
         <w:pStyle w:val="Heading1"/>
       </w:pPr>
-      <w:bookmarkStart w:id="18" w:name="_Toc8571030"/>
+      <w:bookmarkStart w:id="17" w:name="_Toc8571030"/>
       <w:r>
         <w:lastRenderedPageBreak/>
         <w:t>Scan Response Packets</w:t>
       </w:r>
+      <w:bookmarkEnd w:id="16"/>
       <w:bookmarkEnd w:id="17"/>
-      <w:bookmarkEnd w:id="18"/>
     </w:p>
     <w:p>
       <w:pPr>
@@ -7583,6 +8565,7 @@
       <w:r>
         <w:t xml:space="preserve">. You then call the function </w:t>
       </w:r>
+      <w:proofErr w:type="spellStart"/>
       <w:r>
         <w:t>wiced_bt_ble_set_raw_</w:t>
       </w:r>
@@ -7592,12 +8575,15 @@
       <w:r>
         <w:t>_data</w:t>
       </w:r>
+      <w:proofErr w:type="spellEnd"/>
       <w:r>
         <w:t xml:space="preserve"> to pass that information to the Stack. That function takes the same arguments as </w:t>
       </w:r>
+      <w:proofErr w:type="spellStart"/>
       <w:r>
         <w:t>wiced_bt_ble_set_raw_advertisement_data</w:t>
       </w:r>
+      <w:proofErr w:type="spellEnd"/>
       <w:r>
         <w:t xml:space="preserve"> – that is, the number of advertising elements in the array, and a pointer to the array.</w:t>
       </w:r>
@@ -7621,31 +8607,31 @@
       <w:r>
         <w:br w:type="page"/>
       </w:r>
-      <w:bookmarkStart w:id="19" w:name="_Toc523476983"/>
+      <w:bookmarkStart w:id="18" w:name="_Toc523476983"/>
     </w:p>
     <w:p>
       <w:pPr>
         <w:pStyle w:val="Heading1"/>
       </w:pPr>
-      <w:bookmarkStart w:id="20" w:name="_Ref8566201"/>
-      <w:bookmarkStart w:id="21" w:name="_Toc8571031"/>
+      <w:bookmarkStart w:id="19" w:name="_Ref8566201"/>
+      <w:bookmarkStart w:id="20" w:name="_Toc8571031"/>
       <w:r>
         <w:lastRenderedPageBreak/>
         <w:t>OTA (Over the Air) Upgrade</w:t>
       </w:r>
+      <w:bookmarkEnd w:id="18"/>
       <w:bookmarkEnd w:id="19"/>
       <w:bookmarkEnd w:id="20"/>
+    </w:p>
+    <w:p>
+      <w:pPr>
+        <w:pStyle w:val="Heading2"/>
+      </w:pPr>
+      <w:bookmarkStart w:id="21" w:name="_Toc8571032"/>
+      <w:r>
+        <w:t>Introduction</w:t>
+      </w:r>
       <w:bookmarkEnd w:id="21"/>
-    </w:p>
-    <w:p>
-      <w:pPr>
-        <w:pStyle w:val="Heading2"/>
-      </w:pPr>
-      <w:bookmarkStart w:id="22" w:name="_Toc8571032"/>
-      <w:r>
-        <w:t>Introduction</w:t>
-      </w:r>
-      <w:bookmarkEnd w:id="22"/>
     </w:p>
     <w:p>
       <w:r>
@@ -7704,7 +8690,7 @@
           <w:szCs w:val="26"/>
         </w:rPr>
       </w:pPr>
-      <w:bookmarkStart w:id="23" w:name="_Toc523476984"/>
+      <w:bookmarkStart w:id="22" w:name="_Toc523476984"/>
       <w:r>
         <w:br w:type="page"/>
       </w:r>
@@ -7713,13 +8699,13 @@
       <w:pPr>
         <w:pStyle w:val="Heading2"/>
       </w:pPr>
-      <w:bookmarkStart w:id="24" w:name="_Toc8571033"/>
+      <w:bookmarkStart w:id="23" w:name="_Toc8571033"/>
       <w:r>
         <w:lastRenderedPageBreak/>
         <w:t>Design and Architecture</w:t>
       </w:r>
+      <w:bookmarkEnd w:id="22"/>
       <w:bookmarkEnd w:id="23"/>
-      <w:bookmarkEnd w:id="24"/>
     </w:p>
     <w:p>
       <w:pPr>
@@ -7731,7 +8717,15 @@
     </w:p>
     <w:p>
       <w:r>
-        <w:t>If there is enough space in the flash memory to both the old and new application, then the APP_XIP option should be set to "xip_pi". This means that the application is built to be "position independent". This allows the new application to be loaded into a different area in flash than the old application</w:t>
+        <w:t>If there is enough space in the flash memory to both the old and new application, then the APP_XIP option should be set to "</w:t>
+      </w:r>
+      <w:proofErr w:type="spellStart"/>
+      <w:r>
+        <w:t>xip_pi</w:t>
+      </w:r>
+      <w:proofErr w:type="spellEnd"/>
+      <w:r>
+        <w:t>". This means that the application is built to be "position independent". This allows the new application to be loaded into a different area in flash than the old application</w:t>
       </w:r>
       <w:r>
         <w:t xml:space="preserve"> as explained below.</w:t>
@@ -7784,10 +8778,26 @@
     </w:p>
     <w:p>
       <w:r>
-        <w:t>In the case of xip_pi, the f</w:t>
-      </w:r>
-      <w:r>
-        <w:t>lash memory is organized into two partitions for the failsafe upgrade capability. During the startup operation the boot code of the chip checks the first partition and if a valid image is found, assumes that the first partition is active and then starts executing the code in the first partition. If the first partition does not contain a valid image, the boot code checks the second partition and then starts execution of the code in the second partition if a valid image is found there. If neither partition is valid, the boot code enters download mode and waits for the code to be downloaded over HCI UART. The addresses of the partitions are programmed in a file with extension “btp” located in the platform directory of the SDK.</w:t>
+        <w:t xml:space="preserve">In the case of </w:t>
+      </w:r>
+      <w:proofErr w:type="spellStart"/>
+      <w:r>
+        <w:t>xip_pi</w:t>
+      </w:r>
+      <w:proofErr w:type="spellEnd"/>
+      <w:r>
+        <w:t>, the f</w:t>
+      </w:r>
+      <w:r>
+        <w:t>lash memory is organized into two partitions for the failsafe upgrade capability. During the startup operation the boot code of the chip checks the first partition and if a valid image is found, assumes that the first partition is active and then starts executing the code in the first partition. If the first partition does not contain a valid image, the boot code checks the second partition and then starts execution of the code in the second partition if a valid image is found there. If neither partition is valid, the boot code enters download mode and waits for the code to be downloaded over HCI UART. The addresses of the partitions are programmed in a file with extension “</w:t>
+      </w:r>
+      <w:proofErr w:type="spellStart"/>
+      <w:r>
+        <w:t>btp</w:t>
+      </w:r>
+      <w:proofErr w:type="spellEnd"/>
+      <w:r>
+        <w:t>” located in the platform directory of the SDK.</w:t>
       </w:r>
     </w:p>
     <w:p>
@@ -7826,7 +8836,15 @@
     </w:p>
     <w:p>
       <w:r>
-        <w:t>If on-chip flash is used for the application but the old and new applications can't both fit in the on-chip flash simultaneously, then it is necessary to use external flash temporarily during OTA upgrade to store the new image. In this case, the application is built to go in a specific location by setting the APP_XIP option to "xip".</w:t>
+        <w:t>If on-chip flash is used for the application but the old and new applications can't both fit in the on-chip flash simultaneously, then it is necessary to use external flash temporarily during OTA upgrade to store the new image. In this case, the application is built to go in a specific location by setting the APP_XIP option to "</w:t>
+      </w:r>
+      <w:proofErr w:type="spellStart"/>
+      <w:r>
+        <w:t>xip</w:t>
+      </w:r>
+      <w:proofErr w:type="spellEnd"/>
+      <w:r>
+        <w:t>".</w:t>
       </w:r>
     </w:p>
     <w:p>
@@ -8128,12 +9146,12 @@
       <w:pPr>
         <w:pStyle w:val="Heading2"/>
       </w:pPr>
-      <w:bookmarkStart w:id="25" w:name="_Toc8571034"/>
+      <w:bookmarkStart w:id="24" w:name="_Toc8571034"/>
       <w:r>
         <w:lastRenderedPageBreak/>
         <w:t>Applications for Loading New Firmware</w:t>
       </w:r>
-      <w:bookmarkEnd w:id="25"/>
+      <w:bookmarkEnd w:id="24"/>
     </w:p>
     <w:p>
       <w:r>
@@ -8158,7 +9176,23 @@
         <w:t>code and</w:t>
       </w:r>
       <w:r>
-        <w:t xml:space="preserve"> pre-compiled executables (.apk for Android and .exe for Windows)</w:t>
+        <w:t xml:space="preserve"> pre-compiled executables (.</w:t>
+      </w:r>
+      <w:proofErr w:type="spellStart"/>
+      <w:r>
+        <w:t>apk</w:t>
+      </w:r>
+      <w:proofErr w:type="spellEnd"/>
+      <w:r>
+        <w:t xml:space="preserve"> for Android and .</w:t>
+      </w:r>
+      <w:proofErr w:type="spellStart"/>
+      <w:r>
+        <w:t>exe</w:t>
+      </w:r>
+      <w:proofErr w:type="spellEnd"/>
+      <w:r>
+        <w:t xml:space="preserve"> for Windows)</w:t>
       </w:r>
       <w:r>
         <w:t xml:space="preserve"> are provided for both applications</w:t>
@@ -8321,6 +9355,7 @@
         </w:rPr>
         <w:t xml:space="preserve"> </w:t>
       </w:r>
+      <w:proofErr w:type="spellStart"/>
       <w:r>
         <w:rPr>
           <w:i/>
@@ -8335,6 +9370,7 @@
         </w:rPr>
         <w:t>.ota.bin</w:t>
       </w:r>
+      <w:proofErr w:type="spellEnd"/>
     </w:p>
     <w:p>
       <w:pPr>
@@ -8512,7 +9548,15 @@
         </w:numPr>
       </w:pPr>
       <w:r>
-        <w:t>Install the app-debug.apk file on your Android device if you have not already done so.</w:t>
+        <w:t>Install the app-</w:t>
+      </w:r>
+      <w:proofErr w:type="spellStart"/>
+      <w:r>
+        <w:t>debug.apk</w:t>
+      </w:r>
+      <w:proofErr w:type="spellEnd"/>
+      <w:r>
+        <w:t xml:space="preserve"> file on your Android device if you have not already done so.</w:t>
       </w:r>
     </w:p>
     <w:p>
@@ -9395,14 +10439,14 @@
       <w:pPr>
         <w:pStyle w:val="Heading2"/>
       </w:pPr>
-      <w:bookmarkStart w:id="26" w:name="_Ref8566367"/>
-      <w:bookmarkStart w:id="27" w:name="_Toc8571035"/>
+      <w:bookmarkStart w:id="25" w:name="_Ref8566367"/>
+      <w:bookmarkStart w:id="26" w:name="_Toc8571035"/>
       <w:r>
         <w:lastRenderedPageBreak/>
         <w:t>OTA Firmware</w:t>
       </w:r>
+      <w:bookmarkEnd w:id="25"/>
       <w:bookmarkEnd w:id="26"/>
-      <w:bookmarkEnd w:id="27"/>
     </w:p>
     <w:p>
       <w:pPr>
@@ -9464,7 +10508,15 @@
     </w:p>
     <w:p>
       <w:r>
-        <w:t>The modus.mk file used to create the application must have the following line in order to setup the proper build settings:</w:t>
+        <w:t xml:space="preserve">The modus.mk file used to create the application must have the following line </w:t>
+      </w:r>
+      <w:proofErr w:type="gramStart"/>
+      <w:r>
+        <w:t>in order to</w:t>
+      </w:r>
+      <w:proofErr w:type="gramEnd"/>
+      <w:r>
+        <w:t xml:space="preserve"> setup the proper build settings:</w:t>
       </w:r>
     </w:p>
     <w:p>
@@ -9594,7 +10646,15 @@
         <w:t xml:space="preserve">the OTA library included in the project, </w:t>
       </w:r>
       <w:r>
-        <w:t>run the Middleware Selector and add the fw_upgrade_lib to the application.</w:t>
+        <w:t xml:space="preserve">run the Middleware Selector and add the </w:t>
+      </w:r>
+      <w:proofErr w:type="spellStart"/>
+      <w:r>
+        <w:t>fw_upgrade_lib</w:t>
+      </w:r>
+      <w:proofErr w:type="spellEnd"/>
+      <w:r>
+        <w:t xml:space="preserve"> to the application.</w:t>
       </w:r>
     </w:p>
     <w:p>
@@ -9687,8 +10747,9 @@
           <w:sz w:val="20"/>
           <w:szCs w:val="20"/>
         </w:rPr>
-        <w:t>"wiced_bt_</w:t>
-      </w:r>
+        <w:t>"</w:t>
+      </w:r>
+      <w:proofErr w:type="spellStart"/>
       <w:r>
         <w:rPr>
           <w:rFonts w:ascii="Courier New" w:hAnsi="Courier New" w:cs="Courier New"/>
@@ -9696,7 +10757,7 @@
           <w:sz w:val="20"/>
           <w:szCs w:val="20"/>
         </w:rPr>
-        <w:t>ota_</w:t>
+        <w:t>wiced_bt_</w:t>
       </w:r>
       <w:r>
         <w:rPr>
@@ -9705,7 +10766,26 @@
           <w:sz w:val="20"/>
           <w:szCs w:val="20"/>
         </w:rPr>
-        <w:t>firmware_upgrade.h"</w:t>
+        <w:t>ota_</w:t>
+      </w:r>
+      <w:r>
+        <w:rPr>
+          <w:rFonts w:ascii="Courier New" w:hAnsi="Courier New" w:cs="Courier New"/>
+          <w:color w:val="2A00FF"/>
+          <w:sz w:val="20"/>
+          <w:szCs w:val="20"/>
+        </w:rPr>
+        <w:t>firmware_upgrade.h</w:t>
+      </w:r>
+      <w:proofErr w:type="spellEnd"/>
+      <w:r>
+        <w:rPr>
+          <w:rFonts w:ascii="Courier New" w:hAnsi="Courier New" w:cs="Courier New"/>
+          <w:color w:val="2A00FF"/>
+          <w:sz w:val="20"/>
+          <w:szCs w:val="20"/>
+        </w:rPr>
+        <w:t>"</w:t>
       </w:r>
     </w:p>
     <w:p/>
@@ -9726,12 +10806,12 @@
       <w:pPr>
         <w:pStyle w:val="Heading3"/>
       </w:pPr>
-      <w:bookmarkStart w:id="28" w:name="_Ref8308011"/>
+      <w:bookmarkStart w:id="27" w:name="_Ref8308011"/>
       <w:r>
         <w:lastRenderedPageBreak/>
         <w:t>BLE OTA Service (Non-Secure)</w:t>
       </w:r>
-      <w:bookmarkEnd w:id="28"/>
+      <w:bookmarkEnd w:id="27"/>
     </w:p>
     <w:p>
       <w:r>
@@ -9954,9 +11034,11 @@
       <w:r>
         <w:t xml:space="preserve"> </w:t>
       </w:r>
+      <w:proofErr w:type="spellStart"/>
       <w:r>
         <w:t>wiced_bt_ota_firmware_upgrade.h</w:t>
       </w:r>
+      <w:proofErr w:type="spellEnd"/>
       <w:r>
         <w:t>.</w:t>
       </w:r>
@@ -10134,13 +11216,22 @@
         <w:t>haracteristics</w:t>
       </w:r>
       <w:r>
-        <w:t xml:space="preserve"> are shown below. Note that we have turned on Variable Length in both characteristics and have left the name and value fields unchanged. This is because the OTA update service uses the GATT connection to send data, but it isn't actually stored in the GATT database – it is consumed directly by the OTA library functions.</w:t>
+        <w:t xml:space="preserve"> are shown below. Note that we have turned on Variable Length in both characteristics and have left the name and value fields unchanged. This is because the OTA update service uses the GATT connection to send data, but it isn't </w:t>
+      </w:r>
+      <w:proofErr w:type="gramStart"/>
+      <w:r>
+        <w:t>actually stored</w:t>
+      </w:r>
+      <w:proofErr w:type="gramEnd"/>
+      <w:r>
+        <w:t xml:space="preserve"> in the GATT database – it is consumed directly by the OTA library functions.</w:t>
       </w:r>
     </w:p>
     <w:p>
       <w:pPr>
         <w:jc w:val="center"/>
       </w:pPr>
+      <w:bookmarkStart w:id="28" w:name="_GoBack"/>
       <w:r>
         <w:rPr>
           <w:noProof/>
@@ -10188,6 +11279,7 @@
           </wp:inline>
         </w:drawing>
       </w:r>
+      <w:bookmarkEnd w:id="28"/>
     </w:p>
     <w:p>
       <w:r>
@@ -10323,7 +11415,15 @@
       </w:r>
       <w:r>
         <w:lastRenderedPageBreak/>
-        <w:t xml:space="preserve">The Control Point Characteristic has Notify and Indicate enabled so it needs a CCCD. </w:t>
+        <w:t xml:space="preserve">The Control Point Characteristic </w:t>
+      </w:r>
+      <w:proofErr w:type="gramStart"/>
+      <w:r>
+        <w:t>has</w:t>
+      </w:r>
+      <w:proofErr w:type="gramEnd"/>
+      <w:r>
+        <w:t xml:space="preserve"> Notify and Indicate enabled so it needs a CCCD. </w:t>
       </w:r>
       <w:r>
         <w:t>For the CCCD, we turned off "Write (authenticated</w:t>
@@ -10434,7 +11534,23 @@
         </w:numPr>
       </w:pPr>
       <w:r>
-        <w:t>Open the file cycfg_gatt_db.h from the GeneratedSource folder.</w:t>
+        <w:t xml:space="preserve">Open the file </w:t>
+      </w:r>
+      <w:proofErr w:type="spellStart"/>
+      <w:r>
+        <w:t>cycfg_gatt_db.h</w:t>
+      </w:r>
+      <w:proofErr w:type="spellEnd"/>
+      <w:r>
+        <w:t xml:space="preserve"> from the </w:t>
+      </w:r>
+      <w:proofErr w:type="spellStart"/>
+      <w:r>
+        <w:t>GeneratedSource</w:t>
+      </w:r>
+      <w:proofErr w:type="spellEnd"/>
+      <w:r>
+        <w:t xml:space="preserve"> folder.</w:t>
       </w:r>
     </w:p>
     <w:p>
@@ -10489,8 +11605,9 @@
           <w:sz w:val="20"/>
           <w:szCs w:val="20"/>
         </w:rPr>
-        <w:t>"wiced_bt_</w:t>
-      </w:r>
+        <w:t>"</w:t>
+      </w:r>
+      <w:proofErr w:type="spellStart"/>
       <w:r>
         <w:rPr>
           <w:rFonts w:ascii="Courier New" w:hAnsi="Courier New" w:cs="Courier New"/>
@@ -10498,7 +11615,7 @@
           <w:sz w:val="20"/>
           <w:szCs w:val="20"/>
         </w:rPr>
-        <w:t>ota_</w:t>
+        <w:t>wiced_bt_</w:t>
       </w:r>
       <w:r>
         <w:rPr>
@@ -10507,7 +11624,26 @@
           <w:sz w:val="20"/>
           <w:szCs w:val="20"/>
         </w:rPr>
-        <w:t>firmware_upgrade.h"</w:t>
+        <w:t>ota_</w:t>
+      </w:r>
+      <w:r>
+        <w:rPr>
+          <w:rFonts w:ascii="Courier New" w:hAnsi="Courier New" w:cs="Courier New"/>
+          <w:color w:val="2A00FF"/>
+          <w:sz w:val="20"/>
+          <w:szCs w:val="20"/>
+        </w:rPr>
+        <w:t>firmware_upgrade.h</w:t>
+      </w:r>
+      <w:proofErr w:type="spellEnd"/>
+      <w:r>
+        <w:rPr>
+          <w:rFonts w:ascii="Courier New" w:hAnsi="Courier New" w:cs="Courier New"/>
+          <w:color w:val="2A00FF"/>
+          <w:sz w:val="20"/>
+          <w:szCs w:val="20"/>
+        </w:rPr>
+        <w:t>"</w:t>
       </w:r>
     </w:p>
     <w:p>
@@ -10839,7 +11975,15 @@
     </w:p>
     <w:p>
       <w:r>
-        <w:t>During the application initialization (typically just after initializing the GATT database with wiced_bt_gatt_db_init), the following function call must be made:</w:t>
+        <w:t xml:space="preserve">During the application initialization (typically just after initializing the GATT database with </w:t>
+      </w:r>
+      <w:proofErr w:type="spellStart"/>
+      <w:r>
+        <w:t>wiced_bt_gatt_db_init</w:t>
+      </w:r>
+      <w:proofErr w:type="spellEnd"/>
+      <w:r>
+        <w:t>), the following function call must be made:</w:t>
       </w:r>
     </w:p>
     <w:p>
@@ -10874,6 +12018,7 @@
           <w:sz w:val="20"/>
         </w:rPr>
       </w:pPr>
+      <w:proofErr w:type="spellStart"/>
       <w:r>
         <w:rPr>
           <w:rFonts w:ascii="Courier New" w:hAnsi="Courier New" w:cs="Courier New"/>
@@ -10883,8 +12028,21 @@
           <w:sz w:val="20"/>
           <w:szCs w:val="20"/>
         </w:rPr>
-        <w:t>wiced_ota_fw_upgrade_init</w:t>
-      </w:r>
+        <w:t>wiced_ota_fw_upgrade_</w:t>
+      </w:r>
+      <w:proofErr w:type="gramStart"/>
+      <w:r>
+        <w:rPr>
+          <w:rFonts w:ascii="Courier New" w:hAnsi="Courier New" w:cs="Courier New"/>
+          <w:b/>
+          <w:bCs/>
+          <w:color w:val="642880"/>
+          <w:sz w:val="20"/>
+          <w:szCs w:val="20"/>
+        </w:rPr>
+        <w:t>init</w:t>
+      </w:r>
+      <w:proofErr w:type="spellEnd"/>
       <w:r>
         <w:rPr>
           <w:rFonts w:ascii="Courier New" w:hAnsi="Courier New" w:cs="Courier New"/>
@@ -10892,7 +12050,17 @@
           <w:sz w:val="20"/>
           <w:szCs w:val="20"/>
         </w:rPr>
-        <w:t>(NULL, NULL, NULL);</w:t>
+        <w:t>(</w:t>
+      </w:r>
+      <w:proofErr w:type="gramEnd"/>
+      <w:r>
+        <w:rPr>
+          <w:rFonts w:ascii="Courier New" w:hAnsi="Courier New" w:cs="Courier New"/>
+          <w:color w:val="000000"/>
+          <w:sz w:val="20"/>
+          <w:szCs w:val="20"/>
+        </w:rPr>
+        <w:t>NULL, NULL, NULL);</w:t>
       </w:r>
     </w:p>
     <w:p>
@@ -10922,6 +12090,7 @@
       <w:r>
         <w:t xml:space="preserve"> (conn is a pointer of type </w:t>
       </w:r>
+      <w:proofErr w:type="spellStart"/>
       <w:r>
         <w:rPr>
           <w:rFonts w:ascii="Consolas" w:hAnsi="Consolas" w:cs="Consolas"/>
@@ -10931,6 +12100,7 @@
         </w:rPr>
         <w:t>wiced_bt_gatt_connection_status_t</w:t>
       </w:r>
+      <w:proofErr w:type="spellEnd"/>
       <w:r>
         <w:t xml:space="preserve"> to the event connection status). </w:t>
       </w:r>
@@ -10949,6 +12119,7 @@
           <w:szCs w:val="20"/>
         </w:rPr>
       </w:pPr>
+      <w:proofErr w:type="spellStart"/>
       <w:r>
         <w:rPr>
           <w:rFonts w:ascii="Courier New" w:hAnsi="Courier New" w:cs="Courier New"/>
@@ -10960,6 +12131,7 @@
         </w:rPr>
         <w:t>wiced_ota_fw_upgrade_connection_status_event</w:t>
       </w:r>
+      <w:proofErr w:type="spellEnd"/>
       <w:r>
         <w:rPr>
           <w:rFonts w:ascii="Courier New" w:hAnsi="Courier New" w:cs="Courier New"/>
@@ -10969,6 +12141,7 @@
         </w:rPr>
         <w:t>(</w:t>
       </w:r>
+      <w:proofErr w:type="spellStart"/>
       <w:r>
         <w:rPr>
           <w:rFonts w:ascii="Courier New" w:hAnsi="Courier New" w:cs="Courier New"/>
@@ -10985,7 +12158,17 @@
           <w:sz w:val="20"/>
           <w:szCs w:val="20"/>
         </w:rPr>
-        <w:t>conn);</w:t>
+        <w:t>conn</w:t>
+      </w:r>
+      <w:proofErr w:type="spellEnd"/>
+      <w:r>
+        <w:rPr>
+          <w:rFonts w:ascii="Courier New" w:hAnsi="Courier New" w:cs="Courier New"/>
+          <w:color w:val="000000"/>
+          <w:sz w:val="20"/>
+          <w:szCs w:val="20"/>
+        </w:rPr>
+        <w:t>);</w:t>
       </w:r>
     </w:p>
     <w:p>
@@ -11272,6 +12455,7 @@
         </w:rPr>
         <w:t xml:space="preserve">result = </w:t>
       </w:r>
+      <w:proofErr w:type="spellStart"/>
       <w:r>
         <w:rPr>
           <w:rFonts w:ascii="Courier New" w:hAnsi="Courier New" w:cs="Courier New"/>
@@ -11283,6 +12467,7 @@
         </w:rPr>
         <w:t>wiced_ota_fw_upgrade_read_handler</w:t>
       </w:r>
+      <w:proofErr w:type="spellEnd"/>
       <w:r>
         <w:rPr>
           <w:rFonts w:ascii="Courier New" w:hAnsi="Courier New" w:cs="Courier New"/>
@@ -11292,6 +12477,7 @@
         </w:rPr>
         <w:t>(</w:t>
       </w:r>
+      <w:proofErr w:type="spellStart"/>
       <w:r>
         <w:rPr>
           <w:rFonts w:ascii="Courier New" w:hAnsi="Courier New" w:cs="Courier New"/>
@@ -11308,8 +12494,19 @@
           <w:sz w:val="16"/>
           <w:szCs w:val="20"/>
         </w:rPr>
-        <w:t>attr-&gt;</w:t>
-      </w:r>
+        <w:t>attr</w:t>
+      </w:r>
+      <w:proofErr w:type="spellEnd"/>
+      <w:r>
+        <w:rPr>
+          <w:rFonts w:ascii="Courier New" w:hAnsi="Courier New" w:cs="Courier New"/>
+          <w:color w:val="000000"/>
+          <w:sz w:val="16"/>
+          <w:szCs w:val="20"/>
+        </w:rPr>
+        <w:t>-&gt;</w:t>
+      </w:r>
+      <w:proofErr w:type="spellStart"/>
       <w:r>
         <w:rPr>
           <w:rFonts w:ascii="Courier New" w:hAnsi="Courier New" w:cs="Courier New"/>
@@ -11319,6 +12516,7 @@
         </w:rPr>
         <w:t>conn_id</w:t>
       </w:r>
+      <w:proofErr w:type="spellEnd"/>
       <w:r>
         <w:rPr>
           <w:rFonts w:ascii="Courier New" w:hAnsi="Courier New" w:cs="Courier New"/>
@@ -11328,6 +12526,7 @@
         </w:rPr>
         <w:t>, &amp;(</w:t>
       </w:r>
+      <w:proofErr w:type="spellStart"/>
       <w:r>
         <w:rPr>
           <w:rFonts w:ascii="Courier New" w:hAnsi="Courier New" w:cs="Courier New"/>
@@ -11344,8 +12543,20 @@
           <w:sz w:val="16"/>
           <w:szCs w:val="20"/>
         </w:rPr>
-        <w:t>attr-&gt;</w:t>
-      </w:r>
+        <w:t>attr</w:t>
+      </w:r>
+      <w:proofErr w:type="spellEnd"/>
+      <w:r>
+        <w:rPr>
+          <w:rFonts w:ascii="Courier New" w:hAnsi="Courier New" w:cs="Courier New"/>
+          <w:color w:val="000000"/>
+          <w:sz w:val="16"/>
+          <w:szCs w:val="20"/>
+        </w:rPr>
+        <w:t>-&gt;</w:t>
+      </w:r>
+      <w:proofErr w:type="spellStart"/>
+      <w:proofErr w:type="gramStart"/>
       <w:r>
         <w:rPr>
           <w:rFonts w:ascii="Courier New" w:hAnsi="Courier New" w:cs="Courier New"/>
@@ -11371,8 +12582,19 @@
           <w:sz w:val="16"/>
           <w:szCs w:val="20"/>
         </w:rPr>
-        <w:t>read_req</w:t>
-      </w:r>
+        <w:t>read</w:t>
+      </w:r>
+      <w:proofErr w:type="gramEnd"/>
+      <w:r>
+        <w:rPr>
+          <w:rFonts w:ascii="Courier New" w:hAnsi="Courier New" w:cs="Courier New"/>
+          <w:color w:val="0000C0"/>
+          <w:sz w:val="16"/>
+          <w:szCs w:val="20"/>
+        </w:rPr>
+        <w:t>_req</w:t>
+      </w:r>
+      <w:proofErr w:type="spellEnd"/>
       <w:r>
         <w:rPr>
           <w:rFonts w:ascii="Courier New" w:hAnsi="Courier New" w:cs="Courier New"/>
@@ -11452,6 +12674,7 @@
         </w:rPr>
         <w:t xml:space="preserve">result = </w:t>
       </w:r>
+      <w:proofErr w:type="spellStart"/>
       <w:r>
         <w:rPr>
           <w:rFonts w:ascii="Courier New" w:hAnsi="Courier New" w:cs="Courier New"/>
@@ -11463,6 +12686,7 @@
         </w:rPr>
         <w:t>wiced_ota_fw_upgrade_write_handler</w:t>
       </w:r>
+      <w:proofErr w:type="spellEnd"/>
       <w:r>
         <w:rPr>
           <w:rFonts w:ascii="Courier New" w:hAnsi="Courier New" w:cs="Courier New"/>
@@ -11472,6 +12696,7 @@
         </w:rPr>
         <w:t>(</w:t>
       </w:r>
+      <w:proofErr w:type="spellStart"/>
       <w:r>
         <w:rPr>
           <w:rFonts w:ascii="Courier New" w:hAnsi="Courier New" w:cs="Courier New"/>
@@ -11488,8 +12713,19 @@
           <w:sz w:val="16"/>
           <w:szCs w:val="20"/>
         </w:rPr>
-        <w:t>attr-&gt;</w:t>
-      </w:r>
+        <w:t>attr</w:t>
+      </w:r>
+      <w:proofErr w:type="spellEnd"/>
+      <w:r>
+        <w:rPr>
+          <w:rFonts w:ascii="Courier New" w:hAnsi="Courier New" w:cs="Courier New"/>
+          <w:color w:val="000000"/>
+          <w:sz w:val="16"/>
+          <w:szCs w:val="20"/>
+        </w:rPr>
+        <w:t>-&gt;</w:t>
+      </w:r>
+      <w:proofErr w:type="spellStart"/>
       <w:r>
         <w:rPr>
           <w:rFonts w:ascii="Courier New" w:hAnsi="Courier New" w:cs="Courier New"/>
@@ -11499,6 +12735,7 @@
         </w:rPr>
         <w:t>conn_id</w:t>
       </w:r>
+      <w:proofErr w:type="spellEnd"/>
       <w:r>
         <w:rPr>
           <w:rFonts w:ascii="Courier New" w:hAnsi="Courier New" w:cs="Courier New"/>
@@ -11508,6 +12745,7 @@
         </w:rPr>
         <w:t>, &amp;(</w:t>
       </w:r>
+      <w:proofErr w:type="spellStart"/>
       <w:r>
         <w:rPr>
           <w:rFonts w:ascii="Courier New" w:hAnsi="Courier New" w:cs="Courier New"/>
@@ -11524,8 +12762,20 @@
           <w:sz w:val="16"/>
           <w:szCs w:val="20"/>
         </w:rPr>
-        <w:t>attr-&gt;</w:t>
-      </w:r>
+        <w:t>attr</w:t>
+      </w:r>
+      <w:proofErr w:type="spellEnd"/>
+      <w:r>
+        <w:rPr>
+          <w:rFonts w:ascii="Courier New" w:hAnsi="Courier New" w:cs="Courier New"/>
+          <w:color w:val="000000"/>
+          <w:sz w:val="16"/>
+          <w:szCs w:val="20"/>
+        </w:rPr>
+        <w:t>-&gt;</w:t>
+      </w:r>
+      <w:proofErr w:type="spellStart"/>
+      <w:proofErr w:type="gramStart"/>
       <w:r>
         <w:rPr>
           <w:rFonts w:ascii="Courier New" w:hAnsi="Courier New" w:cs="Courier New"/>
@@ -11551,8 +12801,19 @@
           <w:sz w:val="16"/>
           <w:szCs w:val="20"/>
         </w:rPr>
-        <w:t>write_req</w:t>
-      </w:r>
+        <w:t>write</w:t>
+      </w:r>
+      <w:proofErr w:type="gramEnd"/>
+      <w:r>
+        <w:rPr>
+          <w:rFonts w:ascii="Courier New" w:hAnsi="Courier New" w:cs="Courier New"/>
+          <w:color w:val="0000C0"/>
+          <w:sz w:val="16"/>
+          <w:szCs w:val="20"/>
+        </w:rPr>
+        <w:t>_req</w:t>
+      </w:r>
+      <w:proofErr w:type="spellEnd"/>
       <w:r>
         <w:rPr>
           <w:rFonts w:ascii="Courier New" w:hAnsi="Courier New" w:cs="Courier New"/>
@@ -11609,6 +12870,7 @@
         </w:rPr>
         <w:t xml:space="preserve">result = </w:t>
       </w:r>
+      <w:proofErr w:type="spellStart"/>
       <w:r>
         <w:rPr>
           <w:rFonts w:ascii="Courier New" w:hAnsi="Courier New" w:cs="Courier New"/>
@@ -11620,6 +12882,7 @@
         </w:rPr>
         <w:t>wiced_ota_fw_upgrade_indication_cfm_handler</w:t>
       </w:r>
+      <w:proofErr w:type="spellEnd"/>
       <w:r>
         <w:rPr>
           <w:rFonts w:ascii="Courier New" w:hAnsi="Courier New" w:cs="Courier New"/>
@@ -11629,6 +12892,7 @@
         </w:rPr>
         <w:t>(</w:t>
       </w:r>
+      <w:proofErr w:type="spellStart"/>
       <w:r>
         <w:rPr>
           <w:rFonts w:ascii="Courier New" w:hAnsi="Courier New" w:cs="Courier New"/>
@@ -11645,8 +12909,19 @@
           <w:sz w:val="16"/>
           <w:szCs w:val="20"/>
         </w:rPr>
-        <w:t>attr-&gt;</w:t>
-      </w:r>
+        <w:t>attr</w:t>
+      </w:r>
+      <w:proofErr w:type="spellEnd"/>
+      <w:r>
+        <w:rPr>
+          <w:rFonts w:ascii="Courier New" w:hAnsi="Courier New" w:cs="Courier New"/>
+          <w:color w:val="000000"/>
+          <w:sz w:val="16"/>
+          <w:szCs w:val="20"/>
+        </w:rPr>
+        <w:t>-&gt;</w:t>
+      </w:r>
+      <w:proofErr w:type="spellStart"/>
       <w:r>
         <w:rPr>
           <w:rFonts w:ascii="Courier New" w:hAnsi="Courier New" w:cs="Courier New"/>
@@ -11656,6 +12931,7 @@
         </w:rPr>
         <w:t>conn_id</w:t>
       </w:r>
+      <w:proofErr w:type="spellEnd"/>
       <w:r>
         <w:rPr>
           <w:rFonts w:ascii="Courier New" w:hAnsi="Courier New" w:cs="Courier New"/>
@@ -11665,6 +12941,7 @@
         </w:rPr>
         <w:t xml:space="preserve">, </w:t>
       </w:r>
+      <w:proofErr w:type="spellStart"/>
       <w:r>
         <w:rPr>
           <w:rFonts w:ascii="Courier New" w:hAnsi="Courier New" w:cs="Courier New"/>
@@ -11681,8 +12958,20 @@
           <w:sz w:val="16"/>
           <w:szCs w:val="20"/>
         </w:rPr>
-        <w:t>attr-&gt;</w:t>
-      </w:r>
+        <w:t>attr</w:t>
+      </w:r>
+      <w:proofErr w:type="spellEnd"/>
+      <w:r>
+        <w:rPr>
+          <w:rFonts w:ascii="Courier New" w:hAnsi="Courier New" w:cs="Courier New"/>
+          <w:color w:val="000000"/>
+          <w:sz w:val="16"/>
+          <w:szCs w:val="20"/>
+        </w:rPr>
+        <w:t>-&gt;</w:t>
+      </w:r>
+      <w:proofErr w:type="spellStart"/>
+      <w:proofErr w:type="gramStart"/>
       <w:r>
         <w:rPr>
           <w:rFonts w:ascii="Courier New" w:hAnsi="Courier New" w:cs="Courier New"/>
@@ -11711,6 +13000,8 @@
         </w:rPr>
         <w:t>handle</w:t>
       </w:r>
+      <w:proofErr w:type="spellEnd"/>
+      <w:proofErr w:type="gramEnd"/>
       <w:r>
         <w:rPr>
           <w:rFonts w:ascii="Courier New" w:hAnsi="Courier New" w:cs="Courier New"/>
@@ -11774,7 +13065,15 @@
         <w:t xml:space="preserve"> </w:t>
       </w:r>
       <w:r>
-        <w:t xml:space="preserve">Both are defined in app_bt_cfg.c. </w:t>
+        <w:t xml:space="preserve">Both are defined in </w:t>
+      </w:r>
+      <w:proofErr w:type="spellStart"/>
+      <w:r>
+        <w:t>app_bt_cfg.c</w:t>
+      </w:r>
+      <w:proofErr w:type="spellEnd"/>
+      <w:r>
+        <w:t xml:space="preserve">. </w:t>
       </w:r>
       <w:r>
         <w:t>Verify that the buffer pools are large enough in your application.</w:t>
@@ -11891,8 +13190,13 @@
         <w:t>:</w:t>
       </w:r>
       <w:r>
-        <w:t xml:space="preserve"> xip</w:t>
-      </w:r>
+        <w:t xml:space="preserve"> </w:t>
+      </w:r>
+      <w:proofErr w:type="spellStart"/>
+      <w:r>
+        <w:t>xip</w:t>
+      </w:r>
+      <w:proofErr w:type="spellEnd"/>
     </w:p>
     <w:p>
       <w:pPr>
@@ -11917,8 +13221,13 @@
         <w:ind w:left="720"/>
       </w:pPr>
       <w:r>
-        <w:t>OTA_UPGRADE_STORE: external_flash</w:t>
-      </w:r>
+        <w:t xml:space="preserve">OTA_UPGRADE_STORE: </w:t>
+      </w:r>
+      <w:proofErr w:type="spellStart"/>
+      <w:r>
+        <w:t>external_flash</w:t>
+      </w:r>
+      <w:proofErr w:type="spellEnd"/>
     </w:p>
     <w:p>
       <w:r>
@@ -12064,6 +13373,7 @@
       <w:r>
         <w:t>&lt;</w:t>
       </w:r>
+      <w:proofErr w:type="spellStart"/>
       <w:r>
         <w:t>ModusToolbox</w:t>
       </w:r>
@@ -12079,6 +13389,7 @@
       <w:r>
         <w:t>ir</w:t>
       </w:r>
+      <w:proofErr w:type="spellEnd"/>
       <w:r>
         <w:t>&gt;/</w:t>
       </w:r>
@@ -12275,7 +13586,29 @@
           <w:szCs w:val="20"/>
           <w:highlight w:val="white"/>
         </w:rPr>
-        <w:t>"bt_types.h"</w:t>
+        <w:t>"</w:t>
+      </w:r>
+      <w:proofErr w:type="spellStart"/>
+      <w:r>
+        <w:rPr>
+          <w:rFonts w:ascii="Consolas" w:hAnsi="Consolas" w:cs="Consolas"/>
+          <w:color w:val="2A00FF"/>
+          <w:sz w:val="18"/>
+          <w:szCs w:val="20"/>
+          <w:highlight w:val="white"/>
+        </w:rPr>
+        <w:t>bt_types.h</w:t>
+      </w:r>
+      <w:proofErr w:type="spellEnd"/>
+      <w:r>
+        <w:rPr>
+          <w:rFonts w:ascii="Consolas" w:hAnsi="Consolas" w:cs="Consolas"/>
+          <w:color w:val="2A00FF"/>
+          <w:sz w:val="18"/>
+          <w:szCs w:val="20"/>
+          <w:highlight w:val="white"/>
+        </w:rPr>
+        <w:t>"</w:t>
       </w:r>
     </w:p>
     <w:p>
@@ -12407,7 +13740,15 @@
     </w:p>
     <w:p>
       <w:r>
-        <w:t xml:space="preserve">In the firmware initialization section, change the first argument to the OTA init function from NULL to a pointer to </w:t>
+        <w:t xml:space="preserve">In the firmware initialization section, change the first argument to the OTA </w:t>
+      </w:r>
+      <w:proofErr w:type="spellStart"/>
+      <w:r>
+        <w:t>init</w:t>
+      </w:r>
+      <w:proofErr w:type="spellEnd"/>
+      <w:r>
+        <w:t xml:space="preserve"> function from NULL to a pointer to </w:t>
       </w:r>
       <w:r>
         <w:t>a</w:t>
@@ -12441,20 +13782,39 @@
           <w:sz w:val="20"/>
         </w:rPr>
       </w:pPr>
+      <w:proofErr w:type="spellStart"/>
       <w:r>
         <w:rPr>
           <w:rFonts w:ascii="Courier New" w:hAnsi="Courier New" w:cs="Courier New"/>
           <w:sz w:val="16"/>
         </w:rPr>
-        <w:t>wiced_ota_fw_upgrade_init</w:t>
-      </w:r>
+        <w:t>wiced_ota_fw_upgrade_</w:t>
+      </w:r>
+      <w:proofErr w:type="gramStart"/>
+      <w:r>
+        <w:rPr>
+          <w:rFonts w:ascii="Courier New" w:hAnsi="Courier New" w:cs="Courier New"/>
+          <w:sz w:val="16"/>
+        </w:rPr>
+        <w:t>init</w:t>
+      </w:r>
+      <w:proofErr w:type="spellEnd"/>
       <w:r>
         <w:rPr>
           <w:rFonts w:ascii="Courier New" w:hAnsi="Courier New" w:cs="Courier New"/>
           <w:b/>
           <w:sz w:val="16"/>
         </w:rPr>
-        <w:t>(&amp;ecdsa256_public_key</w:t>
+        <w:t>(</w:t>
+      </w:r>
+      <w:proofErr w:type="gramEnd"/>
+      <w:r>
+        <w:rPr>
+          <w:rFonts w:ascii="Courier New" w:hAnsi="Courier New" w:cs="Courier New"/>
+          <w:b/>
+          <w:sz w:val="16"/>
+        </w:rPr>
+        <w:t>&amp;ecdsa256_public_key</w:t>
       </w:r>
       <w:r>
         <w:rPr>
@@ -12526,7 +13886,21 @@
         <w:rPr>
           <w:i/>
         </w:rPr>
-        <w:t>&lt;ModusToolbox_Insall_Dir&gt;/tools/wiced-tools-1.0/BT/ecdsa256/bin</w:t>
+        <w:t>&lt;</w:t>
+      </w:r>
+      <w:proofErr w:type="spellStart"/>
+      <w:r>
+        <w:rPr>
+          <w:i/>
+        </w:rPr>
+        <w:t>ModusToolbox_Insall_Dir</w:t>
+      </w:r>
+      <w:proofErr w:type="spellEnd"/>
+      <w:r>
+        <w:rPr>
+          <w:i/>
+        </w:rPr>
+        <w:t>&gt;/tools/wiced-tools-1.0/BT/ecdsa256/bin</w:t>
       </w:r>
       <w:r>
         <w:t xml:space="preserve"> </w:t>
@@ -12562,6 +13936,7 @@
         </w:rPr>
         <w:t>.\ecdsa_sign.exe .\</w:t>
       </w:r>
+      <w:proofErr w:type="spellStart"/>
       <w:r>
         <w:rPr>
           <w:rFonts w:ascii="Courier New" w:hAnsi="Courier New" w:cs="Courier New"/>
@@ -12576,6 +13951,7 @@
         </w:rPr>
         <w:t>.bin</w:t>
       </w:r>
+      <w:proofErr w:type="spellEnd"/>
     </w:p>
     <w:p>
       <w:pPr>
@@ -12584,12 +13960,16 @@
       <w:r>
         <w:t xml:space="preserve">This will produce a file called </w:t>
       </w:r>
+      <w:proofErr w:type="spellStart"/>
+      <w:proofErr w:type="gramStart"/>
       <w:r>
         <w:t>mainapp_download.ota</w:t>
       </w:r>
       <w:r>
         <w:t>.bin.signed</w:t>
       </w:r>
+      <w:proofErr w:type="spellEnd"/>
+      <w:proofErr w:type="gramEnd"/>
       <w:r>
         <w:t>.</w:t>
       </w:r>
@@ -12648,11 +14028,16 @@
       <w:r>
         <w:t>BLE Low Power (</w:t>
       </w:r>
+      <w:proofErr w:type="spellStart"/>
       <w:r>
         <w:t>e</w:t>
       </w:r>
       <w:r>
-        <w:t>PDS)</w:t>
+        <w:t>PDS</w:t>
+      </w:r>
+      <w:proofErr w:type="spellEnd"/>
+      <w:r>
+        <w:t>)</w:t>
       </w:r>
       <w:bookmarkEnd w:id="34"/>
       <w:bookmarkEnd w:id="35"/>
@@ -12684,11 +14069,16 @@
       <w:r>
         <w:t xml:space="preserve"> a project that implements low power using </w:t>
       </w:r>
+      <w:proofErr w:type="spellStart"/>
       <w:r>
         <w:t>e</w:t>
       </w:r>
       <w:r>
-        <w:t xml:space="preserve">PDS. The project </w:t>
+        <w:t>PDS</w:t>
+      </w:r>
+      <w:proofErr w:type="spellEnd"/>
+      <w:r>
+        <w:t xml:space="preserve">. The project </w:t>
       </w:r>
       <w:r>
         <w:t>is</w:t>
@@ -12823,14 +14213,24 @@
       <w:r>
         <w:t>Open the Device and Bluetooth configurators, change the name of the device to &lt;</w:t>
       </w:r>
+      <w:proofErr w:type="spellStart"/>
       <w:r>
         <w:rPr>
           <w:i/>
         </w:rPr>
         <w:t>inits</w:t>
       </w:r>
-      <w:r>
-        <w:t>&gt;_lp, then save and close the configurators.</w:t>
+      <w:proofErr w:type="spellEnd"/>
+      <w:r>
+        <w:t>&gt;_</w:t>
+      </w:r>
+      <w:proofErr w:type="spellStart"/>
+      <w:r>
+        <w:t>lp</w:t>
+      </w:r>
+      <w:proofErr w:type="spellEnd"/>
+      <w:r>
+        <w:t>, then save and close the configurators.</w:t>
       </w:r>
     </w:p>
     <w:p>
@@ -12849,7 +14249,21 @@
         <w:rPr>
           <w:color w:val="000000" w:themeColor="text1"/>
         </w:rPr>
-        <w:t>Review the file app.c to familiarize yourself with the way sleep is configured.</w:t>
+        <w:t xml:space="preserve">Review the file </w:t>
+      </w:r>
+      <w:proofErr w:type="spellStart"/>
+      <w:r>
+        <w:rPr>
+          <w:color w:val="000000" w:themeColor="text1"/>
+        </w:rPr>
+        <w:t>app.c</w:t>
+      </w:r>
+      <w:proofErr w:type="spellEnd"/>
+      <w:r>
+        <w:rPr>
+          <w:color w:val="000000" w:themeColor="text1"/>
+        </w:rPr>
+        <w:t xml:space="preserve"> to familiarize yourself with the way sleep is configured.</w:t>
       </w:r>
       <w:commentRangeEnd w:id="37"/>
       <w:r>
@@ -12972,7 +14386,15 @@
         <w:t xml:space="preserve">) characters in the UART window when the device wakes from sleep. This is because the PUART </w:t>
       </w:r>
       <w:r>
-        <w:t>was left active during ePDS. If the debug print was removed from the low power sleep callback function, you would not see these characters.</w:t>
+        <w:t xml:space="preserve">was left active during </w:t>
+      </w:r>
+      <w:proofErr w:type="spellStart"/>
+      <w:r>
+        <w:t>ePDS</w:t>
+      </w:r>
+      <w:proofErr w:type="spellEnd"/>
+      <w:r>
+        <w:t>. If the debug print was removed from the low power sleep callback function, you would not see these characters.</w:t>
       </w:r>
       <w:r>
         <w:t xml:space="preserve"> In a real-life </w:t>
@@ -12996,7 +14418,15 @@
         </w:numPr>
       </w:pPr>
       <w:r>
-        <w:t>Open the PC CySmart app. Start scanning and then stop once your device appears.</w:t>
+        <w:t xml:space="preserve">Open the PC </w:t>
+      </w:r>
+      <w:proofErr w:type="spellStart"/>
+      <w:r>
+        <w:t>CySmart</w:t>
+      </w:r>
+      <w:proofErr w:type="spellEnd"/>
+      <w:r>
+        <w:t xml:space="preserve"> app. Start scanning and then stop once your device appears.</w:t>
       </w:r>
     </w:p>
     <w:p>
@@ -13032,8 +14462,13 @@
         <w:t>Connect to the device</w:t>
       </w:r>
       <w:r>
-        <w:t xml:space="preserve"> in CySmart</w:t>
-      </w:r>
+        <w:t xml:space="preserve"> in </w:t>
+      </w:r>
+      <w:proofErr w:type="spellStart"/>
+      <w:r>
+        <w:t>CySmart</w:t>
+      </w:r>
+      <w:proofErr w:type="spellEnd"/>
       <w:r>
         <w:t>. You will see a notification asking to confirm the connection parameters. Select ‘Yes’.</w:t>
       </w:r>
@@ -13138,7 +14573,15 @@
         </w:numPr>
       </w:pPr>
       <w:r>
-        <w:t>Disconnect and clear the Device Information from the Device List in CySmart.</w:t>
+        <w:t xml:space="preserve">Disconnect and clear the Device Information from the Device List in </w:t>
+      </w:r>
+      <w:proofErr w:type="spellStart"/>
+      <w:r>
+        <w:t>CySmart</w:t>
+      </w:r>
+      <w:proofErr w:type="spellEnd"/>
+      <w:r>
+        <w:t>.</w:t>
       </w:r>
     </w:p>
     <w:p>
@@ -13430,8 +14873,13 @@
         <w:lastRenderedPageBreak/>
         <w:t xml:space="preserve">(Advanced) </w:t>
       </w:r>
-      <w:r>
-        <w:t xml:space="preserve">Eddystone </w:t>
+      <w:proofErr w:type="spellStart"/>
+      <w:r>
+        <w:t>Eddystone</w:t>
+      </w:r>
+      <w:proofErr w:type="spellEnd"/>
+      <w:r>
+        <w:t xml:space="preserve"> </w:t>
       </w:r>
       <w:r>
         <w:t xml:space="preserve">URL </w:t>
@@ -13457,7 +14905,15 @@
         </w:rPr>
       </w:pPr>
       <w:r>
-        <w:t xml:space="preserve">In this exercise, you will create an Eddystone beacon </w:t>
+        <w:t xml:space="preserve">In this exercise, you will create an </w:t>
+      </w:r>
+      <w:proofErr w:type="spellStart"/>
+      <w:r>
+        <w:t>Eddystone</w:t>
+      </w:r>
+      <w:proofErr w:type="spellEnd"/>
+      <w:r>
+        <w:t xml:space="preserve"> beacon </w:t>
       </w:r>
       <w:r>
         <w:t>that will advertise</w:t>
@@ -13502,9 +14958,11 @@
         </w:rPr>
         <w:fldChar w:fldCharType="separate"/>
       </w:r>
+      <w:proofErr w:type="spellStart"/>
       <w:r>
         <w:t>Eddystone</w:t>
       </w:r>
+      <w:proofErr w:type="spellEnd"/>
       <w:r>
         <w:rPr>
           <w:color w:val="2E74B5" w:themeColor="accent1" w:themeShade="BF"/>
@@ -13557,8 +15015,29 @@
         </w:numPr>
       </w:pPr>
       <w:r>
-        <w:t>The beacon_lib library is already added as middleware and wiced_bt_beacon.h is included in app.c</w:t>
-      </w:r>
+        <w:t xml:space="preserve">The </w:t>
+      </w:r>
+      <w:proofErr w:type="spellStart"/>
+      <w:r>
+        <w:t>beacon_lib</w:t>
+      </w:r>
+      <w:proofErr w:type="spellEnd"/>
+      <w:r>
+        <w:t xml:space="preserve"> library is already added as middleware and </w:t>
+      </w:r>
+      <w:proofErr w:type="spellStart"/>
+      <w:r>
+        <w:t>wiced_bt_beacon.h</w:t>
+      </w:r>
+      <w:proofErr w:type="spellEnd"/>
+      <w:r>
+        <w:t xml:space="preserve"> is included in </w:t>
+      </w:r>
+      <w:proofErr w:type="spellStart"/>
+      <w:r>
+        <w:t>app.c</w:t>
+      </w:r>
+      <w:proofErr w:type="spellEnd"/>
       <w:r>
         <w:t xml:space="preserve"> in the template.</w:t>
       </w:r>
@@ -13584,7 +15063,23 @@
         </w:numPr>
       </w:pPr>
       <w:r>
-        <w:t>In app_set_advertisement_data() create an advertising packet with three elements.</w:t>
+        <w:t xml:space="preserve">In </w:t>
+      </w:r>
+      <w:proofErr w:type="spellStart"/>
+      <w:r>
+        <w:t>app_set_advertisement_</w:t>
+      </w:r>
+      <w:proofErr w:type="gramStart"/>
+      <w:r>
+        <w:t>data</w:t>
+      </w:r>
+      <w:proofErr w:type="spellEnd"/>
+      <w:r>
+        <w:t>(</w:t>
+      </w:r>
+      <w:proofErr w:type="gramEnd"/>
+      <w:r>
+        <w:t>) create an advertising packet with three elements.</w:t>
       </w:r>
     </w:p>
     <w:p>
@@ -13632,7 +15127,15 @@
         </w:numPr>
       </w:pPr>
       <w:r>
-        <w:t>Two-byte Eddystone Service UUID</w:t>
+        <w:t xml:space="preserve">Two-byte </w:t>
+      </w:r>
+      <w:proofErr w:type="spellStart"/>
+      <w:r>
+        <w:t>Eddystone</w:t>
+      </w:r>
+      <w:proofErr w:type="spellEnd"/>
+      <w:r>
+        <w:t xml:space="preserve"> Service UUID</w:t>
       </w:r>
       <w:r>
         <w:t xml:space="preserve"> (0xFEAA)</w:t>
@@ -13667,8 +15170,13 @@
           <w:numId w:val="29"/>
         </w:numPr>
       </w:pPr>
-      <w:r>
-        <w:t>Eddystone Service UUID (again</w:t>
+      <w:proofErr w:type="spellStart"/>
+      <w:r>
+        <w:t>Eddystone</w:t>
+      </w:r>
+      <w:proofErr w:type="spellEnd"/>
+      <w:r>
+        <w:t xml:space="preserve"> Service UUID (again</w:t>
       </w:r>
       <w:r>
         <w:t xml:space="preserve"> little-endian</w:t>
@@ -13685,8 +15193,21 @@
           <w:numId w:val="29"/>
         </w:numPr>
       </w:pPr>
-      <w:r>
-        <w:t>Eddystone frame type for URL (see EDDYSTONE_FRAME_TYPE_URL in wiced_bt_beacon.h).</w:t>
+      <w:proofErr w:type="spellStart"/>
+      <w:r>
+        <w:t>Eddystone</w:t>
+      </w:r>
+      <w:proofErr w:type="spellEnd"/>
+      <w:r>
+        <w:t xml:space="preserve"> frame type for URL (see EDDYSTONE_FRAME_TYPE_URL in </w:t>
+      </w:r>
+      <w:proofErr w:type="spellStart"/>
+      <w:r>
+        <w:t>wiced_bt_beacon.h</w:t>
+      </w:r>
+      <w:proofErr w:type="spellEnd"/>
+      <w:r>
+        <w:t>).</w:t>
       </w:r>
     </w:p>
     <w:p>
@@ -13716,7 +15237,15 @@
         <w:t>1</w:t>
       </w:r>
       <w:r>
-        <w:t xml:space="preserve"> in wiced_bt_beacon.h)</w:t>
+        <w:t xml:space="preserve"> in </w:t>
+      </w:r>
+      <w:proofErr w:type="spellStart"/>
+      <w:r>
+        <w:t>wiced_bt_beacon.h</w:t>
+      </w:r>
+      <w:proofErr w:type="spellEnd"/>
+      <w:r>
+        <w:t>)</w:t>
       </w:r>
     </w:p>
     <w:p>
@@ -13754,14 +15283,27 @@
           <w:numId w:val="29"/>
         </w:numPr>
       </w:pPr>
-      <w:r>
-        <w:t>Eddystone s</w:t>
+      <w:proofErr w:type="spellStart"/>
+      <w:r>
+        <w:t>Eddystone</w:t>
+      </w:r>
+      <w:proofErr w:type="spellEnd"/>
+      <w:r>
+        <w:t xml:space="preserve"> s</w:t>
       </w:r>
       <w:r>
         <w:t xml:space="preserve">uffix for .com (see </w:t>
       </w:r>
       <w:r>
-        <w:t>the Eddystone website).</w:t>
+        <w:t xml:space="preserve">the </w:t>
+      </w:r>
+      <w:proofErr w:type="spellStart"/>
+      <w:r>
+        <w:t>Eddystone</w:t>
+      </w:r>
+      <w:proofErr w:type="spellEnd"/>
+      <w:r>
+        <w:t xml:space="preserve"> website).</w:t>
       </w:r>
     </w:p>
     <w:p>
@@ -13773,7 +15315,31 @@
         </w:numPr>
       </w:pPr>
       <w:r>
-        <w:t>In app_bt_cfg.c, change the value of wiced_bt_cfg_settings.ble_advert_cfg.high_duty_duration to 0, which indicates to the stack that advertising should never time out.</w:t>
+        <w:t xml:space="preserve">In </w:t>
+      </w:r>
+      <w:proofErr w:type="spellStart"/>
+      <w:r>
+        <w:t>app_bt_cfg.c</w:t>
+      </w:r>
+      <w:proofErr w:type="spellEnd"/>
+      <w:r>
+        <w:t xml:space="preserve">, change the value of </w:t>
+      </w:r>
+      <w:proofErr w:type="spellStart"/>
+      <w:r>
+        <w:t>wiced_bt_cfg_settings.ble_advert_</w:t>
+      </w:r>
+      <w:proofErr w:type="gramStart"/>
+      <w:r>
+        <w:t>cfg.high</w:t>
+      </w:r>
+      <w:proofErr w:type="gramEnd"/>
+      <w:r>
+        <w:t>_duty_duration</w:t>
+      </w:r>
+      <w:proofErr w:type="spellEnd"/>
+      <w:r>
+        <w:t xml:space="preserve"> to 0, which indicates to the stack that advertising should never time out.</w:t>
       </w:r>
     </w:p>
     <w:p>
@@ -13823,7 +15389,15 @@
         </w:numPr>
       </w:pPr>
       <w:r>
-        <w:t>On your phone, install a beacon scanner app. For Android, there is an app called "Beacon Scanner" written by Nicolas Bridoux that works well</w:t>
+        <w:t xml:space="preserve">On your phone, install a beacon scanner app. For Android, there is an app called "Beacon Scanner" written by Nicolas </w:t>
+      </w:r>
+      <w:proofErr w:type="spellStart"/>
+      <w:r>
+        <w:t>Bridoux</w:t>
+      </w:r>
+      <w:proofErr w:type="spellEnd"/>
+      <w:r>
+        <w:t xml:space="preserve"> that works well</w:t>
       </w:r>
       <w:r>
         <w:t xml:space="preserve"> (although it does not </w:t>
@@ -13906,7 +15480,15 @@
         </w:numPr>
       </w:pPr>
       <w:r>
-        <w:t xml:space="preserve">If you don't see your device in the beacon app it most likely means your packet isn't correct. Using the CySmart PC application, scan for your device and look at its advertising packet to </w:t>
+        <w:t xml:space="preserve">If you don't see your device in the beacon app it most likely means your packet isn't correct. Using the </w:t>
+      </w:r>
+      <w:proofErr w:type="spellStart"/>
+      <w:r>
+        <w:t>CySmart</w:t>
+      </w:r>
+      <w:proofErr w:type="spellEnd"/>
+      <w:r>
+        <w:t xml:space="preserve"> PC application, scan for your device and look at its advertising packet to </w:t>
       </w:r>
       <w:r>
         <w:t>determine</w:t>
@@ -13928,9 +15510,9 @@
       <w:pPr>
         <w:pStyle w:val="Exercise"/>
       </w:pPr>
-      <w:bookmarkStart w:id="42" w:name="_Toc523476986"/>
-      <w:bookmarkStart w:id="43" w:name="_Ref8565872"/>
-      <w:bookmarkStart w:id="44" w:name="_Toc8571040"/>
+      <w:bookmarkStart w:id="42" w:name="_Ref8565872"/>
+      <w:bookmarkStart w:id="43" w:name="_Toc8571040"/>
+      <w:bookmarkStart w:id="44" w:name="_Toc523476986"/>
       <w:r>
         <w:lastRenderedPageBreak/>
         <w:t xml:space="preserve">(Advanced) </w:t>
@@ -13944,8 +15526,8 @@
       <w:r>
         <w:t xml:space="preserve"> on a Beacon</w:t>
       </w:r>
+      <w:bookmarkEnd w:id="42"/>
       <w:bookmarkEnd w:id="43"/>
-      <w:bookmarkEnd w:id="44"/>
     </w:p>
     <w:p>
       <w:pPr>
@@ -14002,9 +15584,11 @@
         </w:rPr>
         <w:fldChar w:fldCharType="separate"/>
       </w:r>
+      <w:proofErr w:type="spellStart"/>
       <w:r>
         <w:t>Eddystone</w:t>
       </w:r>
+      <w:proofErr w:type="spellEnd"/>
       <w:r>
         <w:rPr>
           <w:color w:val="2E74B5" w:themeColor="accent1" w:themeShade="BF"/>
@@ -14050,7 +15634,15 @@
         <w:t>,</w:t>
       </w:r>
       <w:r>
-        <w:t xml:space="preserve"> so you will not need to edit app_bt_cfg.c again.</w:t>
+        <w:t xml:space="preserve"> so you will not need to edit </w:t>
+      </w:r>
+      <w:proofErr w:type="spellStart"/>
+      <w:r>
+        <w:t>app_bt_cfg.c</w:t>
+      </w:r>
+      <w:proofErr w:type="spellEnd"/>
+      <w:r>
+        <w:t xml:space="preserve"> again.</w:t>
       </w:r>
     </w:p>
     <w:p>
@@ -14062,7 +15654,31 @@
         </w:numPr>
       </w:pPr>
       <w:r>
-        <w:t>The beacon_lib library is already added as middleware and wiced_bt_beacon.h is included in app.c in the template.</w:t>
+        <w:t xml:space="preserve">The </w:t>
+      </w:r>
+      <w:proofErr w:type="spellStart"/>
+      <w:r>
+        <w:t>beacon_lib</w:t>
+      </w:r>
+      <w:proofErr w:type="spellEnd"/>
+      <w:r>
+        <w:t xml:space="preserve"> library is already added as middleware and </w:t>
+      </w:r>
+      <w:proofErr w:type="spellStart"/>
+      <w:r>
+        <w:t>wiced_bt_beacon.h</w:t>
+      </w:r>
+      <w:proofErr w:type="spellEnd"/>
+      <w:r>
+        <w:t xml:space="preserve"> is included in </w:t>
+      </w:r>
+      <w:proofErr w:type="spellStart"/>
+      <w:r>
+        <w:t>app.c</w:t>
+      </w:r>
+      <w:proofErr w:type="spellEnd"/>
+      <w:r>
+        <w:t xml:space="preserve"> in the template.</w:t>
       </w:r>
     </w:p>
     <w:p>
@@ -14086,10 +15702,50 @@
         </w:numPr>
       </w:pPr>
       <w:r>
-        <w:t>The code in app_set_advertisement_data() shows how to set up the URL advertising using multi-advertising. It uses the library function wiced_bt_eddystone_set_data_for_url()</w:t>
-      </w:r>
-      <w:r>
-        <w:t xml:space="preserve"> which is included in the beacon_lib middleware library.</w:t>
+        <w:t xml:space="preserve">The code in </w:t>
+      </w:r>
+      <w:proofErr w:type="spellStart"/>
+      <w:r>
+        <w:t>app_set_advertisement_</w:t>
+      </w:r>
+      <w:proofErr w:type="gramStart"/>
+      <w:r>
+        <w:t>data</w:t>
+      </w:r>
+      <w:proofErr w:type="spellEnd"/>
+      <w:r>
+        <w:t>(</w:t>
+      </w:r>
+      <w:proofErr w:type="gramEnd"/>
+      <w:r>
+        <w:t xml:space="preserve">) shows how to set up the URL advertising using multi-advertising. It uses the library function </w:t>
+      </w:r>
+      <w:proofErr w:type="spellStart"/>
+      <w:r>
+        <w:t>wiced_bt_eddystone_set_data_for_</w:t>
+      </w:r>
+      <w:proofErr w:type="gramStart"/>
+      <w:r>
+        <w:t>url</w:t>
+      </w:r>
+      <w:proofErr w:type="spellEnd"/>
+      <w:r>
+        <w:t>(</w:t>
+      </w:r>
+      <w:proofErr w:type="gramEnd"/>
+      <w:r>
+        <w:t>)</w:t>
+      </w:r>
+      <w:r>
+        <w:t xml:space="preserve"> which is included in the </w:t>
+      </w:r>
+      <w:proofErr w:type="spellStart"/>
+      <w:r>
+        <w:t>beacon_lib</w:t>
+      </w:r>
+      <w:proofErr w:type="spellEnd"/>
+      <w:r>
+        <w:t xml:space="preserve"> middleware library.</w:t>
       </w:r>
     </w:p>
     <w:p>
@@ -14103,8 +15759,13 @@
       <w:r>
         <w:t xml:space="preserve">Find the global that defines the advertising parameters and speed up the advertising rate by changing the value of </w:t>
       </w:r>
-      <w:r>
-        <w:t>adv_int_max from</w:t>
+      <w:proofErr w:type="spellStart"/>
+      <w:r>
+        <w:t>adv_int_max</w:t>
+      </w:r>
+      <w:proofErr w:type="spellEnd"/>
+      <w:r>
+        <w:t xml:space="preserve"> from</w:t>
       </w:r>
       <w:r>
         <w:t xml:space="preserve"> BTM_BLE_ADVERT_INTERVAL_MAX</w:t>
@@ -14128,10 +15789,34 @@
         <w:t xml:space="preserve">global </w:t>
       </w:r>
       <w:r>
-        <w:t>array for the new packet (e.g. tlm_packet[])</w:t>
-      </w:r>
-      <w:r>
-        <w:t xml:space="preserve"> which will look similar to the url_packet array.</w:t>
+        <w:t xml:space="preserve">array for the new packet (e.g. </w:t>
+      </w:r>
+      <w:proofErr w:type="spellStart"/>
+      <w:r>
+        <w:t>tlm_</w:t>
+      </w:r>
+      <w:proofErr w:type="gramStart"/>
+      <w:r>
+        <w:t>packet</w:t>
+      </w:r>
+      <w:proofErr w:type="spellEnd"/>
+      <w:r>
+        <w:t>[</w:t>
+      </w:r>
+      <w:proofErr w:type="gramEnd"/>
+      <w:r>
+        <w:t>])</w:t>
+      </w:r>
+      <w:r>
+        <w:t xml:space="preserve"> which will look similar to the </w:t>
+      </w:r>
+      <w:proofErr w:type="spellStart"/>
+      <w:r>
+        <w:t>url_packet</w:t>
+      </w:r>
+      <w:proofErr w:type="spellEnd"/>
+      <w:r>
+        <w:t xml:space="preserve"> array.</w:t>
       </w:r>
     </w:p>
     <w:p>
@@ -14155,7 +15840,23 @@
         </w:numPr>
       </w:pPr>
       <w:r>
-        <w:t>Instead of wiced_bt_eddystone_set_data_for_url(), call the function for TLM (unencrypted).</w:t>
+        <w:t xml:space="preserve">Instead of </w:t>
+      </w:r>
+      <w:proofErr w:type="spellStart"/>
+      <w:r>
+        <w:t>wiced_bt_eddystone_set_data_for_</w:t>
+      </w:r>
+      <w:proofErr w:type="gramStart"/>
+      <w:r>
+        <w:t>url</w:t>
+      </w:r>
+      <w:proofErr w:type="spellEnd"/>
+      <w:r>
+        <w:t>(</w:t>
+      </w:r>
+      <w:proofErr w:type="gramEnd"/>
+      <w:r>
+        <w:t>), call the function for TLM (unencrypted).</w:t>
       </w:r>
     </w:p>
     <w:p>
@@ -14167,7 +15868,31 @@
         </w:numPr>
       </w:pPr>
       <w:r>
-        <w:t>Hint: Use 0 for the vbatt, temp, adv_cnt and sec_cnt arguments.</w:t>
+        <w:t xml:space="preserve">Hint: Use 0 for the </w:t>
+      </w:r>
+      <w:proofErr w:type="spellStart"/>
+      <w:r>
+        <w:t>vbatt</w:t>
+      </w:r>
+      <w:proofErr w:type="spellEnd"/>
+      <w:r>
+        <w:t xml:space="preserve">, temp, </w:t>
+      </w:r>
+      <w:proofErr w:type="spellStart"/>
+      <w:r>
+        <w:t>adv_cnt</w:t>
+      </w:r>
+      <w:proofErr w:type="spellEnd"/>
+      <w:r>
+        <w:t xml:space="preserve"> and </w:t>
+      </w:r>
+      <w:proofErr w:type="spellStart"/>
+      <w:r>
+        <w:t>sec_cnt</w:t>
+      </w:r>
+      <w:proofErr w:type="spellEnd"/>
+      <w:r>
+        <w:t xml:space="preserve"> arguments.</w:t>
       </w:r>
     </w:p>
     <w:p>
@@ -14179,7 +15904,15 @@
         </w:numPr>
       </w:pPr>
       <w:r>
-        <w:t>Hint: You can re-use the packet_len argument</w:t>
+        <w:t xml:space="preserve">Hint: You can re-use the </w:t>
+      </w:r>
+      <w:proofErr w:type="spellStart"/>
+      <w:r>
+        <w:t>packet_len</w:t>
+      </w:r>
+      <w:proofErr w:type="spellEnd"/>
+      <w:r>
+        <w:t xml:space="preserve"> argument</w:t>
       </w:r>
       <w:r>
         <w:t>.</w:t>
@@ -14221,7 +15954,15 @@
         </w:numPr>
       </w:pPr>
       <w:r>
-        <w:t>Start by creating another packet array (e.g. uid_packet).</w:t>
+        <w:t xml:space="preserve">Start by creating another packet array (e.g. </w:t>
+      </w:r>
+      <w:proofErr w:type="spellStart"/>
+      <w:r>
+        <w:t>uid_packet</w:t>
+      </w:r>
+      <w:proofErr w:type="spellEnd"/>
+      <w:r>
+        <w:t>).</w:t>
       </w:r>
     </w:p>
     <w:p>
@@ -14257,7 +15998,23 @@
         </w:numPr>
       </w:pPr>
       <w:r>
-        <w:t xml:space="preserve">Instead of wiced_bt_eddystone_set_data_for_url(), call the function for </w:t>
+        <w:t xml:space="preserve">Instead of </w:t>
+      </w:r>
+      <w:proofErr w:type="spellStart"/>
+      <w:r>
+        <w:t>wiced_bt_eddystone_set_data_for_</w:t>
+      </w:r>
+      <w:proofErr w:type="gramStart"/>
+      <w:r>
+        <w:t>url</w:t>
+      </w:r>
+      <w:proofErr w:type="spellEnd"/>
+      <w:r>
+        <w:t>(</w:t>
+      </w:r>
+      <w:proofErr w:type="gramEnd"/>
+      <w:r>
+        <w:t xml:space="preserve">), call the function for </w:t>
       </w:r>
       <w:r>
         <w:t>UID</w:t>
@@ -14289,7 +16046,23 @@
         </w:numPr>
       </w:pPr>
       <w:r>
-        <w:t>Modify the bytes in the provided uid_namespace and uid_instance arrays so that you will be able to pick out your beacon in the app</w:t>
+        <w:t xml:space="preserve">Modify the bytes in the provided </w:t>
+      </w:r>
+      <w:proofErr w:type="spellStart"/>
+      <w:r>
+        <w:t>uid_namespace</w:t>
+      </w:r>
+      <w:proofErr w:type="spellEnd"/>
+      <w:r>
+        <w:t xml:space="preserve"> and </w:t>
+      </w:r>
+      <w:proofErr w:type="spellStart"/>
+      <w:r>
+        <w:t>uid_instance</w:t>
+      </w:r>
+      <w:proofErr w:type="spellEnd"/>
+      <w:r>
+        <w:t xml:space="preserve"> arrays so that you will be able to pick out your beacon in the app</w:t>
       </w:r>
       <w:r>
         <w:t>.</w:t>
@@ -14300,7 +16073,15 @@
         <w:ind w:left="1980"/>
       </w:pPr>
       <w:r>
-        <w:t>Hint: The namespace is 10 bytes and the instance is 6 bytes.</w:t>
+        <w:t xml:space="preserve">Hint: The namespace is 10 bytes and the instance </w:t>
+      </w:r>
+      <w:proofErr w:type="gramStart"/>
+      <w:r>
+        <w:t>is</w:t>
+      </w:r>
+      <w:proofErr w:type="gramEnd"/>
+      <w:r>
+        <w:t xml:space="preserve"> 6 bytes.</w:t>
       </w:r>
     </w:p>
     <w:p>
@@ -14347,7 +16128,15 @@
       </w:pPr>
       <w:r>
         <w:lastRenderedPageBreak/>
-        <w:t>Note: the parameter is actually tenths of a second</w:t>
+        <w:t xml:space="preserve">Note: the parameter is </w:t>
+      </w:r>
+      <w:proofErr w:type="gramStart"/>
+      <w:r>
+        <w:t>actually tenths</w:t>
+      </w:r>
+      <w:proofErr w:type="gramEnd"/>
+      <w:r>
+        <w:t xml:space="preserve"> of a second</w:t>
       </w:r>
       <w:r>
         <w:t xml:space="preserve"> even though some scanner apps say seconds</w:t>
@@ -14361,7 +16150,23 @@
         <w:ind w:left="1440"/>
       </w:pPr>
       <w:r>
-        <w:t>Hint: In the callback just reuse two lines of code from app_set_advertisement_data() to re-generate the packet and re-set the advertising data.</w:t>
+        <w:t xml:space="preserve">Hint: In the callback just reuse two lines of code from </w:t>
+      </w:r>
+      <w:proofErr w:type="spellStart"/>
+      <w:r>
+        <w:t>app_set_advertisement_</w:t>
+      </w:r>
+      <w:proofErr w:type="gramStart"/>
+      <w:r>
+        <w:t>data</w:t>
+      </w:r>
+      <w:proofErr w:type="spellEnd"/>
+      <w:r>
+        <w:t>(</w:t>
+      </w:r>
+      <w:proofErr w:type="gramEnd"/>
+      <w:r>
+        <w:t>) to re-generate the packet and re-set the advertising data.</w:t>
       </w:r>
     </w:p>
     <w:p>
@@ -14712,12 +16517,14 @@
       <w:r>
         <w:t>Open the Device and Bluetooth configurators, change the name of the device to &lt;</w:t>
       </w:r>
+      <w:proofErr w:type="spellStart"/>
       <w:r>
         <w:rPr>
           <w:i/>
         </w:rPr>
         <w:t>inits</w:t>
       </w:r>
+      <w:proofErr w:type="spellEnd"/>
       <w:r>
         <w:t>&gt;_scan, then save and close the configurators.</w:t>
       </w:r>
@@ -14731,7 +16538,23 @@
         </w:numPr>
       </w:pPr>
       <w:r>
-        <w:t>Copy the app_set_advertisement_data function to a new function called app_set_scan_response_data.</w:t>
+        <w:t xml:space="preserve">Copy the </w:t>
+      </w:r>
+      <w:proofErr w:type="spellStart"/>
+      <w:r>
+        <w:t>app_set_advertisement_data</w:t>
+      </w:r>
+      <w:proofErr w:type="spellEnd"/>
+      <w:r>
+        <w:t xml:space="preserve"> function to a new function called </w:t>
+      </w:r>
+      <w:proofErr w:type="spellStart"/>
+      <w:r>
+        <w:t>app_set_scan_response_data</w:t>
+      </w:r>
+      <w:proofErr w:type="spellEnd"/>
+      <w:r>
+        <w:t>.</w:t>
       </w:r>
     </w:p>
     <w:p>
@@ -14773,7 +16596,15 @@
         </w:numPr>
       </w:pPr>
       <w:r>
-        <w:t>Hint: there is a macro for the service UUID in cycfg_gatt_db.h that you can use in the array that you set up.</w:t>
+        <w:t xml:space="preserve">Hint: there is a macro for the service UUID in </w:t>
+      </w:r>
+      <w:proofErr w:type="spellStart"/>
+      <w:r>
+        <w:t>cycfg_gatt_db.h</w:t>
+      </w:r>
+      <w:proofErr w:type="spellEnd"/>
+      <w:r>
+        <w:t xml:space="preserve"> that you can use in the array that you set up.</w:t>
       </w:r>
     </w:p>
     <w:p>
@@ -14847,7 +16678,15 @@
         </w:numPr>
       </w:pPr>
       <w:r>
-        <w:t>Using the CySmart mobile app, scan for devices and note that it reports “1 Service Advertised”.</w:t>
+        <w:t xml:space="preserve">Using the </w:t>
+      </w:r>
+      <w:proofErr w:type="spellStart"/>
+      <w:r>
+        <w:t>CySmart</w:t>
+      </w:r>
+      <w:proofErr w:type="spellEnd"/>
+      <w:r>
+        <w:t xml:space="preserve"> mobile app, scan for devices and note that it reports “1 Service Advertised”.</w:t>
       </w:r>
     </w:p>
     <w:p>
@@ -14859,7 +16698,15 @@
         </w:numPr>
       </w:pPr>
       <w:r>
-        <w:t>Note: This feature is only on the iOS version of CySmart. It shows services advertised instead of the Bluetooth Device Address</w:t>
+        <w:t xml:space="preserve">Note: This feature is only on the iOS version of </w:t>
+      </w:r>
+      <w:proofErr w:type="spellStart"/>
+      <w:r>
+        <w:t>CySmart</w:t>
+      </w:r>
+      <w:proofErr w:type="spellEnd"/>
+      <w:r>
+        <w:t>. It shows services advertised instead of the Bluetooth Device Address</w:t>
       </w:r>
     </w:p>
     <w:p>
@@ -14871,7 +16718,15 @@
         </w:numPr>
       </w:pPr>
       <w:r>
-        <w:t>Open the PC version of CySmart and scan for your device. Stop scanning once you see it.</w:t>
+        <w:t xml:space="preserve">Open the PC version of </w:t>
+      </w:r>
+      <w:proofErr w:type="spellStart"/>
+      <w:r>
+        <w:t>CySmart</w:t>
+      </w:r>
+      <w:proofErr w:type="spellEnd"/>
+      <w:r>
+        <w:t xml:space="preserve"> and scan for your device. Stop scanning once you see it.</w:t>
       </w:r>
     </w:p>
     <w:p>
@@ -14927,7 +16782,7 @@
       <w:r>
         <w:t>OTA Firmware Upgrade (Non-Secure)</w:t>
       </w:r>
-      <w:bookmarkEnd w:id="42"/>
+      <w:bookmarkEnd w:id="44"/>
       <w:bookmarkEnd w:id="47"/>
       <w:bookmarkEnd w:id="48"/>
     </w:p>
@@ -15178,7 +17033,21 @@
         <w:rPr>
           <w:color w:val="000000" w:themeColor="text1"/>
         </w:rPr>
-        <w:t>Open the Middleware selector and enable "fw_upgrade_lib".</w:t>
+        <w:t>Open the Middleware selector and enable "</w:t>
+      </w:r>
+      <w:proofErr w:type="spellStart"/>
+      <w:r>
+        <w:rPr>
+          <w:color w:val="000000" w:themeColor="text1"/>
+        </w:rPr>
+        <w:t>fw_upgrade_lib</w:t>
+      </w:r>
+      <w:proofErr w:type="spellEnd"/>
+      <w:r>
+        <w:rPr>
+          <w:color w:val="000000" w:themeColor="text1"/>
+        </w:rPr>
+        <w:t>".</w:t>
       </w:r>
     </w:p>
     <w:p>
@@ -15258,8 +17127,33 @@
           <w:i/>
           <w:color w:val="000000" w:themeColor="text1"/>
         </w:rPr>
-        <w:t>&lt;inits&gt;_ota</w:t>
-      </w:r>
+        <w:t>&lt;</w:t>
+      </w:r>
+      <w:proofErr w:type="spellStart"/>
+      <w:r>
+        <w:rPr>
+          <w:i/>
+          <w:color w:val="000000" w:themeColor="text1"/>
+        </w:rPr>
+        <w:t>inits</w:t>
+      </w:r>
+      <w:proofErr w:type="spellEnd"/>
+      <w:r>
+        <w:rPr>
+          <w:i/>
+          <w:color w:val="000000" w:themeColor="text1"/>
+        </w:rPr>
+        <w:t>&gt;_</w:t>
+      </w:r>
+      <w:proofErr w:type="spellStart"/>
+      <w:r>
+        <w:rPr>
+          <w:i/>
+          <w:color w:val="000000" w:themeColor="text1"/>
+        </w:rPr>
+        <w:t>ota</w:t>
+      </w:r>
+      <w:proofErr w:type="spellEnd"/>
       <w:r>
         <w:rPr>
           <w:color w:val="000000" w:themeColor="text1"/>
@@ -15362,7 +17256,21 @@
         <w:rPr>
           <w:color w:val="000000" w:themeColor="text1"/>
         </w:rPr>
-        <w:t>Edit cycfg_gatt_db.h:</w:t>
+        <w:t xml:space="preserve">Edit </w:t>
+      </w:r>
+      <w:proofErr w:type="spellStart"/>
+      <w:r>
+        <w:rPr>
+          <w:color w:val="000000" w:themeColor="text1"/>
+        </w:rPr>
+        <w:t>cycfg_gatt_db.h</w:t>
+      </w:r>
+      <w:proofErr w:type="spellEnd"/>
+      <w:r>
+        <w:rPr>
+          <w:color w:val="000000" w:themeColor="text1"/>
+        </w:rPr>
+        <w:t>:</w:t>
       </w:r>
     </w:p>
     <w:p>
@@ -15409,7 +17317,27 @@
           <w:sz w:val="20"/>
           <w:szCs w:val="20"/>
         </w:rPr>
-        <w:t>"wiced_bt_ota_firmware_upgrade.h"</w:t>
+        <w:t>"</w:t>
+      </w:r>
+      <w:proofErr w:type="spellStart"/>
+      <w:r>
+        <w:rPr>
+          <w:rFonts w:ascii="Courier New" w:hAnsi="Courier New" w:cs="Courier New"/>
+          <w:color w:val="2A00FF"/>
+          <w:sz w:val="20"/>
+          <w:szCs w:val="20"/>
+        </w:rPr>
+        <w:t>wiced_bt_ota_firmware_upgrade.h</w:t>
+      </w:r>
+      <w:proofErr w:type="spellEnd"/>
+      <w:r>
+        <w:rPr>
+          <w:rFonts w:ascii="Courier New" w:hAnsi="Courier New" w:cs="Courier New"/>
+          <w:color w:val="2A00FF"/>
+          <w:sz w:val="20"/>
+          <w:szCs w:val="20"/>
+        </w:rPr>
+        <w:t>"</w:t>
       </w:r>
     </w:p>
     <w:p>
@@ -15494,9 +17422,11 @@
       <w:r>
         <w:t xml:space="preserve"> </w:t>
       </w:r>
+      <w:proofErr w:type="spellStart"/>
       <w:r>
         <w:t>app.c</w:t>
       </w:r>
+      <w:proofErr w:type="spellEnd"/>
       <w:r>
         <w:t>:</w:t>
       </w:r>
@@ -15551,7 +17481,27 @@
           <w:sz w:val="20"/>
           <w:szCs w:val="20"/>
         </w:rPr>
-        <w:t>"wiced_bt_ota_firmware_upgrade.h"</w:t>
+        <w:t>"</w:t>
+      </w:r>
+      <w:proofErr w:type="spellStart"/>
+      <w:r>
+        <w:rPr>
+          <w:rFonts w:ascii="Courier New" w:hAnsi="Courier New" w:cs="Courier New"/>
+          <w:color w:val="2A00FF"/>
+          <w:sz w:val="20"/>
+          <w:szCs w:val="20"/>
+        </w:rPr>
+        <w:t>wiced_bt_ota_firmware_upgrade.h</w:t>
+      </w:r>
+      <w:proofErr w:type="spellEnd"/>
+      <w:r>
+        <w:rPr>
+          <w:rFonts w:ascii="Courier New" w:hAnsi="Courier New" w:cs="Courier New"/>
+          <w:color w:val="2A00FF"/>
+          <w:sz w:val="20"/>
+          <w:szCs w:val="20"/>
+        </w:rPr>
+        <w:t>"</w:t>
       </w:r>
     </w:p>
     <w:p>
@@ -15569,6 +17519,7 @@
       <w:r>
         <w:t xml:space="preserve">Add </w:t>
       </w:r>
+      <w:proofErr w:type="spellStart"/>
       <w:r>
         <w:rPr>
           <w:rFonts w:ascii="Courier New" w:hAnsi="Courier New" w:cs="Courier New"/>
@@ -15578,8 +17529,21 @@
           <w:sz w:val="20"/>
           <w:szCs w:val="20"/>
         </w:rPr>
-        <w:t>wiced_ota_fw_upgrade_init</w:t>
-      </w:r>
+        <w:t>wiced_ota_fw_upgrade_</w:t>
+      </w:r>
+      <w:proofErr w:type="gramStart"/>
+      <w:r>
+        <w:rPr>
+          <w:rFonts w:ascii="Courier New" w:hAnsi="Courier New" w:cs="Courier New"/>
+          <w:b/>
+          <w:bCs/>
+          <w:color w:val="642880"/>
+          <w:sz w:val="20"/>
+          <w:szCs w:val="20"/>
+        </w:rPr>
+        <w:t>init</w:t>
+      </w:r>
+      <w:proofErr w:type="spellEnd"/>
       <w:r>
         <w:rPr>
           <w:rFonts w:ascii="Courier New" w:hAnsi="Courier New" w:cs="Courier New"/>
@@ -15587,7 +17551,17 @@
           <w:sz w:val="20"/>
           <w:szCs w:val="20"/>
         </w:rPr>
-        <w:t>(NULL, NULL, NULL)</w:t>
+        <w:t>(</w:t>
+      </w:r>
+      <w:proofErr w:type="gramEnd"/>
+      <w:r>
+        <w:rPr>
+          <w:rFonts w:ascii="Courier New" w:hAnsi="Courier New" w:cs="Courier New"/>
+          <w:color w:val="000000"/>
+          <w:sz w:val="20"/>
+          <w:szCs w:val="20"/>
+        </w:rPr>
+        <w:t>NULL, NULL, NULL)</w:t>
       </w:r>
       <w:r>
         <w:rPr>
@@ -15613,6 +17587,7 @@
       <w:r>
         <w:t xml:space="preserve">Add </w:t>
       </w:r>
+      <w:proofErr w:type="spellStart"/>
       <w:r>
         <w:rPr>
           <w:rFonts w:ascii="Courier New" w:hAnsi="Courier New" w:cs="Courier New"/>
@@ -15624,6 +17599,7 @@
         </w:rPr>
         <w:t>wiced_ota_fw_upgrade_connection_status_event</w:t>
       </w:r>
+      <w:proofErr w:type="spellEnd"/>
       <w:r>
         <w:rPr>
           <w:rFonts w:ascii="Courier New" w:hAnsi="Courier New" w:cs="Courier New"/>
@@ -15633,6 +17609,7 @@
         </w:rPr>
         <w:t>(</w:t>
       </w:r>
+      <w:proofErr w:type="spellStart"/>
       <w:r>
         <w:rPr>
           <w:rFonts w:ascii="Courier New" w:hAnsi="Courier New" w:cs="Courier New"/>
@@ -15649,7 +17626,17 @@
           <w:sz w:val="20"/>
           <w:szCs w:val="20"/>
         </w:rPr>
-        <w:t>conn)</w:t>
+        <w:t>conn</w:t>
+      </w:r>
+      <w:proofErr w:type="spellEnd"/>
+      <w:r>
+        <w:rPr>
+          <w:rFonts w:ascii="Courier New" w:hAnsi="Courier New" w:cs="Courier New"/>
+          <w:color w:val="000000"/>
+          <w:sz w:val="20"/>
+          <w:szCs w:val="20"/>
+        </w:rPr>
+        <w:t>)</w:t>
       </w:r>
       <w:r>
         <w:rPr>
@@ -15720,7 +17707,15 @@
         </w:numPr>
       </w:pPr>
       <w:r>
-        <w:t xml:space="preserve">Use CySmart to make sure the project functions as expected. </w:t>
+        <w:t xml:space="preserve">Use </w:t>
+      </w:r>
+      <w:proofErr w:type="spellStart"/>
+      <w:r>
+        <w:t>CySmart</w:t>
+      </w:r>
+      <w:proofErr w:type="spellEnd"/>
+      <w:r>
+        <w:t xml:space="preserve"> to make sure the project functions as expected. </w:t>
       </w:r>
       <w:r>
         <w:t>Press the button and notice that the counter characteristic increases each time the button is pressed</w:t>
@@ -15753,7 +17748,15 @@
         </w:numPr>
       </w:pPr>
       <w:r>
-        <w:t>Disconnect from the kit in CySmart.</w:t>
+        <w:t xml:space="preserve">Disconnect from the kit in </w:t>
+      </w:r>
+      <w:proofErr w:type="spellStart"/>
+      <w:r>
+        <w:t>CySmart</w:t>
+      </w:r>
+      <w:proofErr w:type="spellEnd"/>
+      <w:r>
+        <w:t>.</w:t>
       </w:r>
     </w:p>
     <w:p>
@@ -15907,7 +17910,15 @@
         <w:t xml:space="preserve">reset the kit then </w:t>
       </w:r>
       <w:r>
-        <w:t>connect using CySmart and verify that the new firmware functionality is working.</w:t>
+        <w:t xml:space="preserve">connect using </w:t>
+      </w:r>
+      <w:proofErr w:type="spellStart"/>
+      <w:r>
+        <w:t>CySmart</w:t>
+      </w:r>
+      <w:proofErr w:type="spellEnd"/>
+      <w:r>
+        <w:t xml:space="preserve"> and verify that the new firmware functionality is working.</w:t>
       </w:r>
     </w:p>
     <w:p>
@@ -16052,7 +18063,21 @@
         <w:rPr>
           <w:color w:val="000000" w:themeColor="text1"/>
         </w:rPr>
-        <w:t xml:space="preserve"> but without the manual edits to the cycfh_gatt_db.h file.</w:t>
+        <w:t xml:space="preserve"> but without the manual edits to the </w:t>
+      </w:r>
+      <w:proofErr w:type="spellStart"/>
+      <w:r>
+        <w:rPr>
+          <w:color w:val="000000" w:themeColor="text1"/>
+        </w:rPr>
+        <w:t>cycfh_gatt_db.h</w:t>
+      </w:r>
+      <w:proofErr w:type="spellEnd"/>
+      <w:r>
+        <w:rPr>
+          <w:color w:val="000000" w:themeColor="text1"/>
+        </w:rPr>
+        <w:t xml:space="preserve"> file.</w:t>
       </w:r>
     </w:p>
     <w:p>
@@ -16118,7 +18143,21 @@
         <w:rPr>
           <w:color w:val="000000" w:themeColor="text1"/>
         </w:rPr>
-        <w:t>to &lt;inits&gt;</w:t>
+        <w:t>to &lt;</w:t>
+      </w:r>
+      <w:proofErr w:type="spellStart"/>
+      <w:r>
+        <w:rPr>
+          <w:color w:val="000000" w:themeColor="text1"/>
+        </w:rPr>
+        <w:t>inits</w:t>
+      </w:r>
+      <w:proofErr w:type="spellEnd"/>
+      <w:r>
+        <w:rPr>
+          <w:color w:val="000000" w:themeColor="text1"/>
+        </w:rPr>
+        <w:t>&gt;</w:t>
       </w:r>
       <w:r>
         <w:rPr>
@@ -16127,6 +18166,7 @@
         </w:rPr>
         <w:t>_</w:t>
       </w:r>
+      <w:proofErr w:type="spellStart"/>
       <w:r>
         <w:rPr>
           <w:i/>
@@ -16141,6 +18181,7 @@
         </w:rPr>
         <w:t>s</w:t>
       </w:r>
+      <w:proofErr w:type="spellEnd"/>
       <w:r>
         <w:rPr>
           <w:i/>
@@ -16242,7 +18283,21 @@
         <w:rPr>
           <w:color w:val="000000" w:themeColor="text1"/>
         </w:rPr>
-        <w:t>Re-do the edits to cycfg_gatt_db.h (add the include and replace the defines for the OTA Service and Characteristic handles).</w:t>
+        <w:t xml:space="preserve">Re-do the edits to </w:t>
+      </w:r>
+      <w:proofErr w:type="spellStart"/>
+      <w:r>
+        <w:rPr>
+          <w:color w:val="000000" w:themeColor="text1"/>
+        </w:rPr>
+        <w:t>cycfg_gatt_db.h</w:t>
+      </w:r>
+      <w:proofErr w:type="spellEnd"/>
+      <w:r>
+        <w:rPr>
+          <w:color w:val="000000" w:themeColor="text1"/>
+        </w:rPr>
+        <w:t xml:space="preserve"> (add the include and replace the defines for the OTA Service and Characteristic handles).</w:t>
       </w:r>
     </w:p>
     <w:p>
@@ -16268,8 +18323,13 @@
       <w:r>
         <w:t xml:space="preserve">pdate </w:t>
       </w:r>
-      <w:r>
-        <w:t xml:space="preserve">app.c as described in the </w:t>
+      <w:proofErr w:type="spellStart"/>
+      <w:r>
+        <w:t>app.c</w:t>
+      </w:r>
+      <w:proofErr w:type="spellEnd"/>
+      <w:r>
+        <w:t xml:space="preserve"> as described in the </w:t>
       </w:r>
       <w:r>
         <w:rPr>
@@ -16339,7 +18399,15 @@
         </w:numPr>
       </w:pPr>
       <w:r>
-        <w:t>Use CySmart to make sure the project functions as expected.</w:t>
+        <w:t xml:space="preserve">Use </w:t>
+      </w:r>
+      <w:proofErr w:type="spellStart"/>
+      <w:r>
+        <w:t>CySmart</w:t>
+      </w:r>
+      <w:proofErr w:type="spellEnd"/>
+      <w:r>
+        <w:t xml:space="preserve"> to make sure the project functions as expected.</w:t>
       </w:r>
     </w:p>
     <w:p>
@@ -16351,7 +18419,15 @@
         </w:numPr>
       </w:pPr>
       <w:r>
-        <w:t>Disconnect from the kit in CySmart.</w:t>
+        <w:t xml:space="preserve">Disconnect from the kit in </w:t>
+      </w:r>
+      <w:proofErr w:type="spellStart"/>
+      <w:r>
+        <w:t>CySmart</w:t>
+      </w:r>
+      <w:proofErr w:type="spellEnd"/>
+      <w:r>
+        <w:t>.</w:t>
       </w:r>
     </w:p>
     <w:p>
@@ -16423,7 +18499,20 @@
         </w:numPr>
       </w:pPr>
       <w:r>
-        <w:t>Hint: Don't forget that every time you re-build the project you must sign the bin file and copy the resulting *.bin.signed to the Windows OTA folder or Android device.</w:t>
+        <w:t xml:space="preserve">Hint: Don't forget that every time you re-build the project you must sign the bin file and copy the resulting </w:t>
+      </w:r>
+      <w:proofErr w:type="gramStart"/>
+      <w:r>
+        <w:t>*.</w:t>
+      </w:r>
+      <w:proofErr w:type="spellStart"/>
+      <w:r>
+        <w:t>bin.signed</w:t>
+      </w:r>
+      <w:proofErr w:type="spellEnd"/>
+      <w:proofErr w:type="gramEnd"/>
+      <w:r>
+        <w:t xml:space="preserve"> to the Windows OTA folder or Android device.</w:t>
       </w:r>
       <w:r>
         <w:t xml:space="preserve"> Remember, instructions on signing the file are in </w:t>
@@ -16482,7 +18571,15 @@
         </w:numPr>
       </w:pPr>
       <w:r>
-        <w:t>Once OTA upgrade is done, connect to the kit using CySmart and verify that the new firmware functionality is working.</w:t>
+        <w:t xml:space="preserve">Once OTA upgrade is done, connect to the kit using </w:t>
+      </w:r>
+      <w:proofErr w:type="spellStart"/>
+      <w:r>
+        <w:t>CySmart</w:t>
+      </w:r>
+      <w:proofErr w:type="spellEnd"/>
+      <w:r>
+        <w:t xml:space="preserve"> and verify that the new firmware functionality is working.</w:t>
       </w:r>
     </w:p>
     <w:p>
@@ -16574,6 +18671,7 @@
         <w:docPartUnique/>
       </w:docPartObj>
     </w:sdtPr>
+    <w:sdtEndPr/>
     <w:sdtContent>
       <w:sdt>
         <w:sdtPr>
@@ -16583,6 +18681,7 @@
             <w:docPartUnique/>
           </w:docPartObj>
         </w:sdtPr>
+        <w:sdtEndPr/>
         <w:sdtContent>
           <w:p>
             <w:pPr>
@@ -21954,7 +24053,7 @@
   <w:style w:type="paragraph" w:default="1" w:styleId="Normal">
     <w:name w:val="Normal"/>
     <w:qFormat/>
-    <w:rsid w:val="007B1142"/>
+    <w:rsid w:val="00306CFF"/>
   </w:style>
   <w:style w:type="paragraph" w:styleId="Heading1">
     <w:name w:val="heading 1"/>
@@ -22079,7 +24178,7 @@
     <w:uiPriority w:val="1"/>
     <w:semiHidden/>
     <w:unhideWhenUsed/>
-    <w:rsid w:val="007B1142"/>
+    <w:rsid w:val="00306CFF"/>
   </w:style>
   <w:style w:type="table" w:default="1" w:styleId="TableNormal">
     <w:name w:val="Normal Table"/>
@@ -22101,7 +24200,7 @@
     <w:uiPriority w:val="99"/>
     <w:semiHidden/>
     <w:unhideWhenUsed/>
-    <w:rsid w:val="007B1142"/>
+    <w:rsid w:val="00306CFF"/>
   </w:style>
   <w:style w:type="character" w:customStyle="1" w:styleId="Heading1Char">
     <w:name w:val="Heading 1 Char"/>
@@ -23026,7 +25125,7 @@
 </file>
 
 <file path=customXml/itemProps1.xml><?xml version="1.0" encoding="utf-8"?>
-<ds:datastoreItem xmlns:ds="http://schemas.openxmlformats.org/officeDocument/2006/customXml" ds:itemID="{7CF48383-4373-4F82-8E25-67B89B603F01}">
+<ds:datastoreItem xmlns:ds="http://schemas.openxmlformats.org/officeDocument/2006/customXml" ds:itemID="{26BDAADB-D147-4662-B987-B0AB75686573}">
   <ds:schemaRefs>
     <ds:schemaRef ds:uri="http://schemas.openxmlformats.org/officeDocument/2006/bibliography"/>
   </ds:schemaRefs>

--- a/labmanual/English/WBT101-04C-BLE-LP-Bcn-OTA.docx
+++ b/labmanual/English/WBT101-04C-BLE-LP-Bcn-OTA.docx
@@ -8,6 +8,8 @@
           <w:rStyle w:val="BookTitle"/>
         </w:rPr>
       </w:pPr>
+      <w:bookmarkStart w:id="0" w:name="_GoBack"/>
+      <w:bookmarkEnd w:id="0"/>
       <w:r>
         <w:rPr>
           <w:rStyle w:val="BookTitle"/>
@@ -1429,25 +1431,25 @@
       <w:pPr>
         <w:pStyle w:val="Heading1"/>
       </w:pPr>
-      <w:bookmarkStart w:id="0" w:name="_Ref8565791"/>
-      <w:bookmarkStart w:id="1" w:name="_Toc8571023"/>
-      <w:bookmarkStart w:id="2" w:name="_Toc524202199"/>
+      <w:bookmarkStart w:id="1" w:name="_Ref8565791"/>
+      <w:bookmarkStart w:id="2" w:name="_Toc8571023"/>
+      <w:bookmarkStart w:id="3" w:name="_Toc524202199"/>
       <w:r>
         <w:lastRenderedPageBreak/>
         <w:t>Low Power</w:t>
       </w:r>
-      <w:bookmarkEnd w:id="0"/>
       <w:bookmarkEnd w:id="1"/>
+      <w:bookmarkEnd w:id="2"/>
     </w:p>
     <w:p>
       <w:pPr>
         <w:pStyle w:val="Heading2"/>
       </w:pPr>
-      <w:bookmarkStart w:id="3" w:name="_Toc8571024"/>
+      <w:bookmarkStart w:id="4" w:name="_Toc8571024"/>
       <w:r>
         <w:t>Power Mode Overview</w:t>
       </w:r>
-      <w:bookmarkEnd w:id="3"/>
+      <w:bookmarkEnd w:id="4"/>
     </w:p>
     <w:p>
       <w:r>
@@ -2310,7 +2312,7 @@
           </w:tcPr>
           <w:p>
             <w:r>
-              <w:t>2</w:t>
+              <w:t>3</w:t>
             </w:r>
           </w:p>
         </w:tc>
@@ -2373,7 +2375,7 @@
           </w:tcPr>
           <w:p>
             <w:r>
-              <w:t>3</w:t>
+              <w:t>4</w:t>
             </w:r>
           </w:p>
         </w:tc>
@@ -2422,7 +2424,7 @@
           </w:tcPr>
           <w:p>
             <w:r>
-              <w:t>4</w:t>
+              <w:t>5</w:t>
             </w:r>
           </w:p>
         </w:tc>
@@ -2677,13 +2679,14 @@
         <w:t xml:space="preserve"> </w:t>
       </w:r>
       <w:r>
-        <w:t>(</w:t>
-      </w:r>
-      <w:proofErr w:type="spellStart"/>
-      <w:r>
-        <w:t>Adavnced</w:t>
-      </w:r>
-      <w:proofErr w:type="spellEnd"/>
+        <w:t>(Adv</w:t>
+      </w:r>
+      <w:r>
+        <w:t>a</w:t>
+      </w:r>
+      <w:r>
+        <w:t>nced</w:t>
+      </w:r>
       <w:proofErr w:type="gramStart"/>
       <w:r>
         <w:t>)</w:t>
@@ -2865,7 +2868,7 @@
       <w:pPr>
         <w:pStyle w:val="Heading3"/>
       </w:pPr>
-      <w:bookmarkStart w:id="4" w:name="_Hlk7353661"/>
+      <w:bookmarkStart w:id="5" w:name="_Hlk7353661"/>
       <w:r>
         <w:t>Wake Times</w:t>
       </w:r>
@@ -3449,13 +3452,13 @@
       <w:pPr>
         <w:pStyle w:val="Heading2"/>
       </w:pPr>
-      <w:bookmarkStart w:id="5" w:name="_Toc8571025"/>
-      <w:bookmarkEnd w:id="4"/>
+      <w:bookmarkStart w:id="6" w:name="_Toc8571025"/>
+      <w:bookmarkEnd w:id="5"/>
       <w:r>
         <w:lastRenderedPageBreak/>
         <w:t>WICED Low-Power Code</w:t>
       </w:r>
-      <w:bookmarkEnd w:id="5"/>
+      <w:bookmarkEnd w:id="6"/>
     </w:p>
     <w:p>
       <w:r>
@@ -6365,11 +6368,11 @@
       <w:pPr>
         <w:pStyle w:val="Heading2"/>
       </w:pPr>
-      <w:bookmarkStart w:id="6" w:name="_Toc8571026"/>
+      <w:bookmarkStart w:id="7" w:name="_Toc8571026"/>
       <w:r>
         <w:t>Programming in Low Power Mode</w:t>
       </w:r>
-      <w:bookmarkEnd w:id="6"/>
+      <w:bookmarkEnd w:id="7"/>
     </w:p>
     <w:p>
       <w:r>
@@ -6431,7 +6434,7 @@
       <w:pPr>
         <w:pStyle w:val="Heading1"/>
       </w:pPr>
-      <w:bookmarkStart w:id="7" w:name="_Toc8571027"/>
+      <w:bookmarkStart w:id="8" w:name="_Toc8571027"/>
       <w:r>
         <w:lastRenderedPageBreak/>
         <w:t>Advertising</w:t>
@@ -6439,11 +6442,11 @@
       <w:r>
         <w:t xml:space="preserve"> Packet</w:t>
       </w:r>
-      <w:bookmarkEnd w:id="2"/>
+      <w:bookmarkEnd w:id="3"/>
       <w:r>
         <w:t>s</w:t>
       </w:r>
-      <w:bookmarkEnd w:id="7"/>
+      <w:bookmarkEnd w:id="8"/>
     </w:p>
     <w:p>
       <w:r>
@@ -6478,15 +6481,15 @@
       <w:pPr>
         <w:pStyle w:val="Heading2"/>
       </w:pPr>
-      <w:bookmarkStart w:id="8" w:name="_Ref515850437"/>
-      <w:bookmarkStart w:id="9" w:name="_Toc524202200"/>
-      <w:bookmarkStart w:id="10" w:name="_Toc8571028"/>
+      <w:bookmarkStart w:id="9" w:name="_Ref515850437"/>
+      <w:bookmarkStart w:id="10" w:name="_Toc524202200"/>
+      <w:bookmarkStart w:id="11" w:name="_Toc8571028"/>
       <w:r>
         <w:t>Using the Advertising Packet to Get Connected</w:t>
       </w:r>
-      <w:bookmarkEnd w:id="8"/>
       <w:bookmarkEnd w:id="9"/>
       <w:bookmarkEnd w:id="10"/>
+      <w:bookmarkEnd w:id="11"/>
     </w:p>
     <w:p>
       <w:r>
@@ -6664,12 +6667,12 @@
       <w:pPr>
         <w:pStyle w:val="Heading2"/>
       </w:pPr>
-      <w:bookmarkStart w:id="11" w:name="_Toc8571029"/>
-      <w:bookmarkStart w:id="12" w:name="_Toc524202201"/>
+      <w:bookmarkStart w:id="12" w:name="_Toc8571029"/>
+      <w:bookmarkStart w:id="13" w:name="_Toc524202201"/>
       <w:r>
         <w:t>Beacons</w:t>
       </w:r>
-      <w:bookmarkEnd w:id="11"/>
+      <w:bookmarkEnd w:id="12"/>
     </w:p>
     <w:p>
       <w:r>
@@ -7651,7 +7654,7 @@
       <w:r>
         <w:t>iBeacon</w:t>
       </w:r>
-      <w:bookmarkEnd w:id="12"/>
+      <w:bookmarkEnd w:id="13"/>
     </w:p>
     <w:p>
       <w:r>
@@ -7744,16 +7747,16 @@
       <w:pPr>
         <w:pStyle w:val="Heading3"/>
       </w:pPr>
-      <w:bookmarkStart w:id="13" w:name="_Toc524202202"/>
-      <w:bookmarkStart w:id="14" w:name="_Ref8565925"/>
-      <w:bookmarkStart w:id="15" w:name="_Ref8565932"/>
+      <w:bookmarkStart w:id="14" w:name="_Toc524202202"/>
+      <w:bookmarkStart w:id="15" w:name="_Ref8565925"/>
+      <w:bookmarkStart w:id="16" w:name="_Ref8565932"/>
       <w:proofErr w:type="spellStart"/>
       <w:r>
         <w:t>Eddystone</w:t>
       </w:r>
-      <w:bookmarkEnd w:id="13"/>
       <w:bookmarkEnd w:id="14"/>
       <w:bookmarkEnd w:id="15"/>
+      <w:bookmarkEnd w:id="16"/>
       <w:proofErr w:type="spellEnd"/>
     </w:p>
     <w:p>
@@ -8467,7 +8470,7 @@
           <w:szCs w:val="28"/>
         </w:rPr>
       </w:pPr>
-      <w:bookmarkStart w:id="16" w:name="_Ref8566089"/>
+      <w:bookmarkStart w:id="17" w:name="_Ref8566089"/>
       <w:r>
         <w:br w:type="page"/>
       </w:r>
@@ -8476,13 +8479,13 @@
       <w:pPr>
         <w:pStyle w:val="Heading1"/>
       </w:pPr>
-      <w:bookmarkStart w:id="17" w:name="_Toc8571030"/>
+      <w:bookmarkStart w:id="18" w:name="_Toc8571030"/>
       <w:r>
         <w:lastRenderedPageBreak/>
         <w:t>Scan Response Packets</w:t>
       </w:r>
-      <w:bookmarkEnd w:id="16"/>
       <w:bookmarkEnd w:id="17"/>
+      <w:bookmarkEnd w:id="18"/>
     </w:p>
     <w:p>
       <w:pPr>
@@ -8607,31 +8610,31 @@
       <w:r>
         <w:br w:type="page"/>
       </w:r>
-      <w:bookmarkStart w:id="18" w:name="_Toc523476983"/>
+      <w:bookmarkStart w:id="19" w:name="_Toc523476983"/>
     </w:p>
     <w:p>
       <w:pPr>
         <w:pStyle w:val="Heading1"/>
       </w:pPr>
-      <w:bookmarkStart w:id="19" w:name="_Ref8566201"/>
-      <w:bookmarkStart w:id="20" w:name="_Toc8571031"/>
+      <w:bookmarkStart w:id="20" w:name="_Ref8566201"/>
+      <w:bookmarkStart w:id="21" w:name="_Toc8571031"/>
       <w:r>
         <w:lastRenderedPageBreak/>
         <w:t>OTA (Over the Air) Upgrade</w:t>
       </w:r>
-      <w:bookmarkEnd w:id="18"/>
       <w:bookmarkEnd w:id="19"/>
       <w:bookmarkEnd w:id="20"/>
+      <w:bookmarkEnd w:id="21"/>
     </w:p>
     <w:p>
       <w:pPr>
         <w:pStyle w:val="Heading2"/>
       </w:pPr>
-      <w:bookmarkStart w:id="21" w:name="_Toc8571032"/>
+      <w:bookmarkStart w:id="22" w:name="_Toc8571032"/>
       <w:r>
         <w:t>Introduction</w:t>
       </w:r>
-      <w:bookmarkEnd w:id="21"/>
+      <w:bookmarkEnd w:id="22"/>
     </w:p>
     <w:p>
       <w:r>
@@ -8690,7 +8693,7 @@
           <w:szCs w:val="26"/>
         </w:rPr>
       </w:pPr>
-      <w:bookmarkStart w:id="22" w:name="_Toc523476984"/>
+      <w:bookmarkStart w:id="23" w:name="_Toc523476984"/>
       <w:r>
         <w:br w:type="page"/>
       </w:r>
@@ -8699,13 +8702,13 @@
       <w:pPr>
         <w:pStyle w:val="Heading2"/>
       </w:pPr>
-      <w:bookmarkStart w:id="23" w:name="_Toc8571033"/>
+      <w:bookmarkStart w:id="24" w:name="_Toc8571033"/>
       <w:r>
         <w:lastRenderedPageBreak/>
         <w:t>Design and Architecture</w:t>
       </w:r>
-      <w:bookmarkEnd w:id="22"/>
       <w:bookmarkEnd w:id="23"/>
+      <w:bookmarkEnd w:id="24"/>
     </w:p>
     <w:p>
       <w:pPr>
@@ -8717,7 +8720,16 @@
     </w:p>
     <w:p>
       <w:r>
-        <w:t>If there is enough space in the flash memory to both the old and new application, then the APP_XIP option should be set to "</w:t>
+        <w:t>If there is enough space in the flash memory to both the old and new application, then the APP_XIP option</w:t>
+      </w:r>
+      <w:r>
+        <w:rPr>
+          <w:vertAlign w:val="superscript"/>
+        </w:rPr>
+        <w:t>*</w:t>
+      </w:r>
+      <w:r>
+        <w:t xml:space="preserve"> should be set to "</w:t>
       </w:r>
       <w:proofErr w:type="spellStart"/>
       <w:r>
@@ -8778,6 +8790,20 @@
     </w:p>
     <w:p>
       <w:r>
+        <w:t xml:space="preserve">*Note: The APP_XIP </w:t>
+      </w:r>
+      <w:r>
+        <w:t>option</w:t>
+      </w:r>
+      <w:r>
+        <w:t xml:space="preserve"> will not appear for all SDK versions (more on this in a minute)</w:t>
+      </w:r>
+      <w:r>
+        <w:t>.</w:t>
+      </w:r>
+    </w:p>
+    <w:p>
+      <w:r>
         <w:t xml:space="preserve">In the case of </w:t>
       </w:r>
       <w:proofErr w:type="spellStart"/>
@@ -8944,7 +8970,7 @@
               <w:rPr>
                 <w:b/>
               </w:rPr>
-              <w:t>BT_20819A1 SDK Version</w:t>
+              <w:t>BT SDK Version</w:t>
             </w:r>
           </w:p>
         </w:tc>
@@ -9019,40 +9045,8 @@
             <w:r>
               <w:t>Yes (only if optional patch libs not used</w:t>
             </w:r>
-          </w:p>
-        </w:tc>
-      </w:tr>
-      <w:tr>
-        <w:trPr>
-          <w:jc w:val="center"/>
-        </w:trPr>
-        <w:tc>
-          <w:tcPr>
-            <w:tcW w:w="2373" w:type="dxa"/>
-          </w:tcPr>
-          <w:p>
             <w:r>
-              <w:t>1.1</w:t>
-            </w:r>
-          </w:p>
-        </w:tc>
-        <w:tc>
-          <w:tcPr>
-            <w:tcW w:w="1268" w:type="dxa"/>
-          </w:tcPr>
-          <w:p>
-            <w:r>
-              <w:t>Yes</w:t>
-            </w:r>
-          </w:p>
-        </w:tc>
-        <w:tc>
-          <w:tcPr>
-            <w:tcW w:w="3496" w:type="dxa"/>
-          </w:tcPr>
-          <w:p>
-            <w:r>
-              <w:t>Yes (only if optional patch libs not used</w:t>
+              <w:t>)</w:t>
             </w:r>
           </w:p>
         </w:tc>
@@ -9146,12 +9140,12 @@
       <w:pPr>
         <w:pStyle w:val="Heading2"/>
       </w:pPr>
-      <w:bookmarkStart w:id="24" w:name="_Toc8571034"/>
+      <w:bookmarkStart w:id="25" w:name="_Toc8571034"/>
       <w:r>
         <w:lastRenderedPageBreak/>
         <w:t>Applications for Loading New Firmware</w:t>
       </w:r>
-      <w:bookmarkEnd w:id="24"/>
+      <w:bookmarkEnd w:id="25"/>
     </w:p>
     <w:p>
       <w:r>
@@ -10439,14 +10433,14 @@
       <w:pPr>
         <w:pStyle w:val="Heading2"/>
       </w:pPr>
-      <w:bookmarkStart w:id="25" w:name="_Ref8566367"/>
-      <w:bookmarkStart w:id="26" w:name="_Toc8571035"/>
+      <w:bookmarkStart w:id="26" w:name="_Ref8566367"/>
+      <w:bookmarkStart w:id="27" w:name="_Toc8571035"/>
       <w:r>
         <w:lastRenderedPageBreak/>
         <w:t>OTA Firmware</w:t>
       </w:r>
-      <w:bookmarkEnd w:id="25"/>
       <w:bookmarkEnd w:id="26"/>
+      <w:bookmarkEnd w:id="27"/>
     </w:p>
     <w:p>
       <w:pPr>
@@ -10538,7 +10532,7 @@
           <w:sz w:val="20"/>
           <w:szCs w:val="20"/>
         </w:rPr>
-        <w:t>DOTA_FW_UPGRADE</w:t>
+        <w:t>OTA_FW_UPGRADE</w:t>
       </w:r>
       <w:r>
         <w:rPr>
@@ -10806,12 +10800,12 @@
       <w:pPr>
         <w:pStyle w:val="Heading3"/>
       </w:pPr>
-      <w:bookmarkStart w:id="27" w:name="_Ref8308011"/>
+      <w:bookmarkStart w:id="28" w:name="_Ref8308011"/>
       <w:r>
         <w:lastRenderedPageBreak/>
         <w:t>BLE OTA Service (Non-Secure)</w:t>
       </w:r>
-      <w:bookmarkEnd w:id="27"/>
+      <w:bookmarkEnd w:id="28"/>
     </w:p>
     <w:p>
       <w:r>
@@ -11231,7 +11225,6 @@
       <w:pPr>
         <w:jc w:val="center"/>
       </w:pPr>
-      <w:bookmarkStart w:id="28" w:name="_GoBack"/>
       <w:r>
         <w:rPr>
           <w:noProof/>
@@ -11279,7 +11272,6 @@
           </wp:inline>
         </w:drawing>
       </w:r>
-      <w:bookmarkEnd w:id="28"/>
     </w:p>
     <w:p>
       <w:r>
@@ -14244,7 +14236,6 @@
           <w:color w:val="000000" w:themeColor="text1"/>
         </w:rPr>
       </w:pPr>
-      <w:commentRangeStart w:id="37"/>
       <w:r>
         <w:rPr>
           <w:color w:val="000000" w:themeColor="text1"/>
@@ -14264,13 +14255,6 @@
           <w:color w:val="000000" w:themeColor="text1"/>
         </w:rPr>
         <w:t xml:space="preserve"> to familiarize yourself with the way sleep is configured.</w:t>
-      </w:r>
-      <w:commentRangeEnd w:id="37"/>
-      <w:r>
-        <w:rPr>
-          <w:rStyle w:val="CommentReference"/>
-        </w:rPr>
-        <w:commentReference w:id="37"/>
       </w:r>
     </w:p>
     <w:p>
@@ -14603,7 +14587,7 @@
           <w:color w:val="000000" w:themeColor="text1"/>
         </w:rPr>
       </w:pPr>
-      <w:bookmarkStart w:id="38" w:name="_Hlk534721779"/>
+      <w:bookmarkStart w:id="37" w:name="_Hlk534721779"/>
       <w:r>
         <w:rPr>
           <w:color w:val="000000" w:themeColor="text1"/>
@@ -14689,7 +14673,7 @@
           <w:color w:val="000000" w:themeColor="text1"/>
         </w:rPr>
       </w:pPr>
-      <w:bookmarkStart w:id="39" w:name="_Hlk534721862"/>
+      <w:bookmarkStart w:id="38" w:name="_Hlk534721862"/>
       <w:r>
         <w:rPr>
           <w:color w:val="000000" w:themeColor="text1"/>
@@ -14697,7 +14681,7 @@
         <w:t>When in the code is sleep configured (i.e. after which event)?</w:t>
       </w:r>
     </w:p>
-    <w:bookmarkEnd w:id="39"/>
+    <w:bookmarkEnd w:id="38"/>
     <w:p>
       <w:pPr>
         <w:pStyle w:val="ListParagraph"/>
@@ -14848,7 +14832,7 @@
         <w:t>?</w:t>
       </w:r>
     </w:p>
-    <w:bookmarkEnd w:id="38"/>
+    <w:bookmarkEnd w:id="37"/>
     <w:p>
       <w:pPr>
         <w:rPr>
@@ -14867,8 +14851,8 @@
       <w:pPr>
         <w:pStyle w:val="Exercise"/>
       </w:pPr>
-      <w:bookmarkStart w:id="40" w:name="_Ref8565866"/>
-      <w:bookmarkStart w:id="41" w:name="_Toc8571039"/>
+      <w:bookmarkStart w:id="39" w:name="_Ref8565866"/>
+      <w:bookmarkStart w:id="40" w:name="_Toc8571039"/>
       <w:r>
         <w:lastRenderedPageBreak/>
         <w:t xml:space="preserve">(Advanced) </w:t>
@@ -14887,8 +14871,8 @@
       <w:r>
         <w:t>Beacon</w:t>
       </w:r>
+      <w:bookmarkEnd w:id="39"/>
       <w:bookmarkEnd w:id="40"/>
-      <w:bookmarkEnd w:id="41"/>
     </w:p>
     <w:p>
       <w:pPr>
@@ -14921,7 +14905,7 @@
       <w:r>
         <w:t xml:space="preserve"> the URL for </w:t>
       </w:r>
-      <w:hyperlink r:id="rId36" w:history="1">
+      <w:hyperlink r:id="rId33" w:history="1">
         <w:r>
           <w:rPr>
             <w:rStyle w:val="Hyperlink"/>
@@ -15000,10 +14984,28 @@
         <w:rPr>
           <w:b/>
         </w:rPr>
-        <w:t>ch04b_ex02_eddy</w:t>
-      </w:r>
-      <w:r>
-        <w:t xml:space="preserve"> using the modus.mk file in templates/CYW920819EVB/ch04b_ex02_eddy. This is a very simple application with no GATT support. All it does is advertise.</w:t>
+        <w:t>ch04</w:t>
+      </w:r>
+      <w:r>
+        <w:rPr>
+          <w:b/>
+        </w:rPr>
+        <w:t>c</w:t>
+      </w:r>
+      <w:r>
+        <w:rPr>
+          <w:b/>
+        </w:rPr>
+        <w:t>_ex02_eddy</w:t>
+      </w:r>
+      <w:r>
+        <w:t xml:space="preserve"> using the modus.mk file in templates/CYW920819EVB/ch04</w:t>
+      </w:r>
+      <w:r>
+        <w:t>c</w:t>
+      </w:r>
+      <w:r>
+        <w:t>_ex02_eddy. This is a very simple application with no GATT support. All it does is advertise.</w:t>
       </w:r>
     </w:p>
     <w:p>
@@ -15459,7 +15461,7 @@
       <w:r>
         <w:t xml:space="preserve">Open the URL for </w:t>
       </w:r>
-      <w:hyperlink r:id="rId37" w:history="1">
+      <w:hyperlink r:id="rId34" w:history="1">
         <w:r>
           <w:rPr>
             <w:rStyle w:val="Hyperlink"/>
@@ -15510,9 +15512,9 @@
       <w:pPr>
         <w:pStyle w:val="Exercise"/>
       </w:pPr>
-      <w:bookmarkStart w:id="42" w:name="_Ref8565872"/>
-      <w:bookmarkStart w:id="43" w:name="_Toc8571040"/>
-      <w:bookmarkStart w:id="44" w:name="_Toc523476986"/>
+      <w:bookmarkStart w:id="41" w:name="_Ref8565872"/>
+      <w:bookmarkStart w:id="42" w:name="_Toc8571040"/>
+      <w:bookmarkStart w:id="43" w:name="_Toc523476986"/>
       <w:r>
         <w:lastRenderedPageBreak/>
         <w:t xml:space="preserve">(Advanced) </w:t>
@@ -15526,8 +15528,8 @@
       <w:r>
         <w:t xml:space="preserve"> on a Beacon</w:t>
       </w:r>
+      <w:bookmarkEnd w:id="41"/>
       <w:bookmarkEnd w:id="42"/>
-      <w:bookmarkEnd w:id="43"/>
     </w:p>
     <w:p>
       <w:pPr>
@@ -16294,7 +16296,7 @@
                     </pic:cNvPicPr>
                   </pic:nvPicPr>
                   <pic:blipFill rotWithShape="1">
-                    <a:blip r:embed="rId38">
+                    <a:blip r:embed="rId35">
                       <a:extLst>
                         <a:ext uri="{28A0092B-C50C-407E-A947-70E740481C1C}">
                           <a14:useLocalDpi xmlns:a14="http://schemas.microsoft.com/office/drawing/2010/main" val="0"/>
@@ -16339,14 +16341,14 @@
       <w:r>
         <w:br w:type="page"/>
       </w:r>
-      <w:bookmarkStart w:id="45" w:name="_Ref8566152"/>
-      <w:bookmarkStart w:id="46" w:name="_Toc8571041"/>
+      <w:bookmarkStart w:id="44" w:name="_Ref8566152"/>
+      <w:bookmarkStart w:id="45" w:name="_Toc8571041"/>
       <w:r>
         <w:lastRenderedPageBreak/>
         <w:t>(Advanced) Advertise Manufacturing Data and use Scan Response for the UUID</w:t>
       </w:r>
+      <w:bookmarkEnd w:id="44"/>
       <w:bookmarkEnd w:id="45"/>
-      <w:bookmarkEnd w:id="46"/>
     </w:p>
     <w:p>
       <w:pPr>
@@ -16773,8 +16775,8 @@
       <w:pPr>
         <w:pStyle w:val="Exercise"/>
       </w:pPr>
-      <w:bookmarkStart w:id="47" w:name="_Ref8566336"/>
-      <w:bookmarkStart w:id="48" w:name="_Toc8571042"/>
+      <w:bookmarkStart w:id="46" w:name="_Ref8566336"/>
+      <w:bookmarkStart w:id="47" w:name="_Toc8571042"/>
       <w:r>
         <w:lastRenderedPageBreak/>
         <w:t xml:space="preserve">(Advanced) </w:t>
@@ -16782,9 +16784,9 @@
       <w:r>
         <w:t>OTA Firmware Upgrade (Non-Secure)</w:t>
       </w:r>
-      <w:bookmarkEnd w:id="44"/>
+      <w:bookmarkEnd w:id="43"/>
+      <w:bookmarkEnd w:id="46"/>
       <w:bookmarkEnd w:id="47"/>
-      <w:bookmarkEnd w:id="48"/>
     </w:p>
     <w:p>
       <w:pPr>
@@ -16937,37 +16939,7 @@
         <w:rPr>
           <w:color w:val="000000" w:themeColor="text1"/>
         </w:rPr>
-        <w:t>ch04</w:t>
-      </w:r>
-      <w:r>
-        <w:rPr>
-          <w:color w:val="000000" w:themeColor="text1"/>
-        </w:rPr>
-        <w:t>b_</w:t>
-      </w:r>
-      <w:r>
-        <w:rPr>
-          <w:color w:val="000000" w:themeColor="text1"/>
-        </w:rPr>
-        <w:t>ex0</w:t>
-      </w:r>
-      <w:r>
-        <w:rPr>
-          <w:color w:val="000000" w:themeColor="text1"/>
-        </w:rPr>
-        <w:t>2</w:t>
-      </w:r>
-      <w:r>
-        <w:rPr>
-          <w:color w:val="000000" w:themeColor="text1"/>
-        </w:rPr>
-        <w:t>_</w:t>
-      </w:r>
-      <w:r>
-        <w:rPr>
-          <w:color w:val="000000" w:themeColor="text1"/>
-        </w:rPr>
-        <w:t>pair</w:t>
+        <w:t>the pairing exercise</w:t>
       </w:r>
       <w:r>
         <w:rPr>
@@ -17168,58 +17140,52 @@
           <w:ilvl w:val="1"/>
           <w:numId w:val="7"/>
         </w:numPr>
+      </w:pPr>
+      <w:r>
+        <w:rPr>
+          <w:color w:val="000000" w:themeColor="text1"/>
+        </w:rPr>
+        <w:t>Add the OTA Service and Characteristics</w:t>
+      </w:r>
+      <w:r>
+        <w:rPr>
+          <w:color w:val="000000" w:themeColor="text1"/>
+        </w:rPr>
+        <w:t xml:space="preserve"> as shown in </w:t>
+      </w:r>
+      <w:r>
         <w:rPr>
           <w:color w:val="2E74B5" w:themeColor="accent1" w:themeShade="BF"/>
         </w:rPr>
-      </w:pPr>
-      <w:r>
-        <w:rPr>
-          <w:color w:val="000000" w:themeColor="text1"/>
-        </w:rPr>
-        <w:t>Add the OTA Service and Characteristics</w:t>
-      </w:r>
-      <w:r>
-        <w:rPr>
-          <w:color w:val="000000" w:themeColor="text1"/>
-        </w:rPr>
-        <w:t xml:space="preserve"> as shown in </w:t>
+        <w:fldChar w:fldCharType="begin"/>
       </w:r>
       <w:r>
         <w:rPr>
           <w:color w:val="2E74B5" w:themeColor="accent1" w:themeShade="BF"/>
         </w:rPr>
-        <w:fldChar w:fldCharType="begin"/>
+        <w:instrText xml:space="preserve"> REF _Ref8308011 \h </w:instrText>
       </w:r>
       <w:r>
         <w:rPr>
           <w:color w:val="2E74B5" w:themeColor="accent1" w:themeShade="BF"/>
         </w:rPr>
-        <w:instrText xml:space="preserve"> REF _Ref8308011 \h </w:instrText>
       </w:r>
       <w:r>
         <w:rPr>
           <w:color w:val="2E74B5" w:themeColor="accent1" w:themeShade="BF"/>
         </w:rPr>
+        <w:fldChar w:fldCharType="separate"/>
+      </w:r>
+      <w:r>
+        <w:t>BLE OTA Service (Non-Secure)</w:t>
       </w:r>
       <w:r>
         <w:rPr>
           <w:color w:val="2E74B5" w:themeColor="accent1" w:themeShade="BF"/>
         </w:rPr>
-        <w:fldChar w:fldCharType="separate"/>
-      </w:r>
-      <w:r>
-        <w:t>BLE OTA Service (Non-Secure)</w:t>
-      </w:r>
-      <w:r>
-        <w:rPr>
-          <w:color w:val="2E74B5" w:themeColor="accent1" w:themeShade="BF"/>
-        </w:rPr>
         <w:fldChar w:fldCharType="end"/>
       </w:r>
       <w:r>
-        <w:rPr>
-          <w:color w:val="2E74B5" w:themeColor="accent1" w:themeShade="BF"/>
-        </w:rPr>
         <w:t>.</w:t>
       </w:r>
     </w:p>
@@ -17931,7 +17897,7 @@
           <w:szCs w:val="26"/>
         </w:rPr>
       </w:pPr>
-      <w:bookmarkStart w:id="49" w:name="_Toc523476987"/>
+      <w:bookmarkStart w:id="48" w:name="_Toc523476987"/>
       <w:r>
         <w:br w:type="page"/>
       </w:r>
@@ -17940,15 +17906,15 @@
       <w:pPr>
         <w:pStyle w:val="Exercise"/>
       </w:pPr>
-      <w:bookmarkStart w:id="50" w:name="_Ref8566278"/>
-      <w:bookmarkStart w:id="51" w:name="_Toc8571043"/>
+      <w:bookmarkStart w:id="49" w:name="_Ref8566278"/>
+      <w:bookmarkStart w:id="50" w:name="_Toc8571043"/>
       <w:r>
         <w:lastRenderedPageBreak/>
         <w:t>(Advanced) OTA Firmware Upgrade (Secure)</w:t>
       </w:r>
+      <w:bookmarkEnd w:id="48"/>
       <w:bookmarkEnd w:id="49"/>
       <w:bookmarkEnd w:id="50"/>
-      <w:bookmarkEnd w:id="51"/>
     </w:p>
     <w:p>
       <w:pPr>
@@ -18598,8 +18564,8 @@
       </w:r>
     </w:p>
     <w:sectPr>
-      <w:headerReference w:type="default" r:id="rId39"/>
-      <w:footerReference w:type="default" r:id="rId40"/>
+      <w:headerReference w:type="default" r:id="rId36"/>
+      <w:footerReference w:type="default" r:id="rId37"/>
       <w:pgSz w:w="12240" w:h="15840"/>
       <w:pgMar w:top="1440" w:right="1440" w:bottom="1440" w:left="1440" w:header="720" w:footer="720" w:gutter="0"/>
       <w:cols w:space="720"/>
@@ -18607,39 +18573,6 @@
     </w:sectPr>
   </w:body>
 </w:document>
-</file>
-
-<file path=word/comments.xml><?xml version="1.0" encoding="utf-8"?>
-<w:comments xmlns:wpc="http://schemas.microsoft.com/office/word/2010/wordprocessingCanvas" xmlns:cx="http://schemas.microsoft.com/office/drawing/2014/chartex" xmlns:cx1="http://schemas.microsoft.com/office/drawing/2015/9/8/chartex" xmlns:cx2="http://schemas.microsoft.com/office/drawing/2015/10/21/chartex" xmlns:cx3="http://schemas.microsoft.com/office/drawing/2016/5/9/chartex" xmlns:cx4="http://schemas.microsoft.com/office/drawing/2016/5/10/chartex" xmlns:cx5="http://schemas.microsoft.com/office/drawing/2016/5/11/chartex" xmlns:cx6="http://schemas.microsoft.com/office/drawing/2016/5/12/chartex" xmlns:cx7="http://schemas.microsoft.com/office/drawing/2016/5/13/chartex" xmlns:cx8="http://schemas.microsoft.com/office/drawing/2016/5/14/chartex" xmlns:mc="http://schemas.openxmlformats.org/markup-compatibility/2006" xmlns:aink="http://schemas.microsoft.com/office/drawing/2016/ink" xmlns:am3d="http://schemas.microsoft.com/office/drawing/2017/model3d" xmlns:o="urn:schemas-microsoft-com:office:office" xmlns:r="http://schemas.openxmlformats.org/officeDocument/2006/relationships" xmlns:m="http://schemas.openxmlformats.org/officeDocument/2006/math" xmlns:v="urn:schemas-microsoft-com:vml" xmlns:wp14="http://schemas.microsoft.com/office/word/2010/wordprocessingDrawing" xmlns:wp="http://schemas.openxmlformats.org/drawingml/2006/wordprocessingDrawing" xmlns:w10="urn:schemas-microsoft-com:office:word" xmlns:w="http://schemas.openxmlformats.org/wordprocessingml/2006/main" xmlns:w14="http://schemas.microsoft.com/office/word/2010/wordml" xmlns:w15="http://schemas.microsoft.com/office/word/2012/wordml" xmlns:w16cid="http://schemas.microsoft.com/office/word/2016/wordml/cid" xmlns:w16se="http://schemas.microsoft.com/office/word/2015/wordml/symex" xmlns:wpg="http://schemas.microsoft.com/office/word/2010/wordprocessingGroup" xmlns:wpi="http://schemas.microsoft.com/office/word/2010/wordprocessingInk" xmlns:wne="http://schemas.microsoft.com/office/word/2006/wordml" xmlns:wps="http://schemas.microsoft.com/office/word/2010/wordprocessingShape" mc:Ignorable="w14 w15 w16se w16cid wp14">
-  <w:comment w:id="37" w:author="Greg Landry" w:date="2019-05-12T12:04:00Z" w:initials="GL">
-    <w:p>
-      <w:pPr>
-        <w:pStyle w:val="CommentText"/>
-      </w:pPr>
-      <w:r>
-        <w:rPr>
-          <w:rStyle w:val="CommentReference"/>
-        </w:rPr>
-        <w:annotationRef/>
-      </w:r>
-      <w:r>
-        <w:t>Maybe we should have them do the sleep configuration and write the callback function?</w:t>
-      </w:r>
-    </w:p>
-  </w:comment>
-</w:comments>
-</file>
-
-<file path=word/commentsExtended.xml><?xml version="1.0" encoding="utf-8"?>
-<w15:commentsEx xmlns:wpc="http://schemas.microsoft.com/office/word/2010/wordprocessingCanvas" xmlns:cx="http://schemas.microsoft.com/office/drawing/2014/chartex" xmlns:cx1="http://schemas.microsoft.com/office/drawing/2015/9/8/chartex" xmlns:cx2="http://schemas.microsoft.com/office/drawing/2015/10/21/chartex" xmlns:cx3="http://schemas.microsoft.com/office/drawing/2016/5/9/chartex" xmlns:cx4="http://schemas.microsoft.com/office/drawing/2016/5/10/chartex" xmlns:cx5="http://schemas.microsoft.com/office/drawing/2016/5/11/chartex" xmlns:cx6="http://schemas.microsoft.com/office/drawing/2016/5/12/chartex" xmlns:cx7="http://schemas.microsoft.com/office/drawing/2016/5/13/chartex" xmlns:cx8="http://schemas.microsoft.com/office/drawing/2016/5/14/chartex" xmlns:mc="http://schemas.openxmlformats.org/markup-compatibility/2006" xmlns:aink="http://schemas.microsoft.com/office/drawing/2016/ink" xmlns:am3d="http://schemas.microsoft.com/office/drawing/2017/model3d" xmlns:o="urn:schemas-microsoft-com:office:office" xmlns:r="http://schemas.openxmlformats.org/officeDocument/2006/relationships" xmlns:m="http://schemas.openxmlformats.org/officeDocument/2006/math" xmlns:v="urn:schemas-microsoft-com:vml" xmlns:wp14="http://schemas.microsoft.com/office/word/2010/wordprocessingDrawing" xmlns:wp="http://schemas.openxmlformats.org/drawingml/2006/wordprocessingDrawing" xmlns:w10="urn:schemas-microsoft-com:office:word" xmlns:w="http://schemas.openxmlformats.org/wordprocessingml/2006/main" xmlns:w14="http://schemas.microsoft.com/office/word/2010/wordml" xmlns:w15="http://schemas.microsoft.com/office/word/2012/wordml" xmlns:w16cid="http://schemas.microsoft.com/office/word/2016/wordml/cid" xmlns:w16se="http://schemas.microsoft.com/office/word/2015/wordml/symex" xmlns:wpg="http://schemas.microsoft.com/office/word/2010/wordprocessingGroup" xmlns:wpi="http://schemas.microsoft.com/office/word/2010/wordprocessingInk" xmlns:wne="http://schemas.microsoft.com/office/word/2006/wordml" xmlns:wps="http://schemas.microsoft.com/office/word/2010/wordprocessingShape" mc:Ignorable="w14 w15 w16se w16cid wp14">
-  <w15:commentEx w15:paraId="1026E1E5" w15:done="0"/>
-</w15:commentsEx>
-</file>
-
-<file path=word/commentsIds.xml><?xml version="1.0" encoding="utf-8"?>
-<w16cid:commentsIds xmlns:wpc="http://schemas.microsoft.com/office/word/2010/wordprocessingCanvas" xmlns:cx="http://schemas.microsoft.com/office/drawing/2014/chartex" xmlns:cx1="http://schemas.microsoft.com/office/drawing/2015/9/8/chartex" xmlns:cx2="http://schemas.microsoft.com/office/drawing/2015/10/21/chartex" xmlns:cx3="http://schemas.microsoft.com/office/drawing/2016/5/9/chartex" xmlns:cx4="http://schemas.microsoft.com/office/drawing/2016/5/10/chartex" xmlns:cx5="http://schemas.microsoft.com/office/drawing/2016/5/11/chartex" xmlns:cx6="http://schemas.microsoft.com/office/drawing/2016/5/12/chartex" xmlns:cx7="http://schemas.microsoft.com/office/drawing/2016/5/13/chartex" xmlns:cx8="http://schemas.microsoft.com/office/drawing/2016/5/14/chartex" xmlns:mc="http://schemas.openxmlformats.org/markup-compatibility/2006" xmlns:aink="http://schemas.microsoft.com/office/drawing/2016/ink" xmlns:am3d="http://schemas.microsoft.com/office/drawing/2017/model3d" xmlns:o="urn:schemas-microsoft-com:office:office" xmlns:r="http://schemas.openxmlformats.org/officeDocument/2006/relationships" xmlns:m="http://schemas.openxmlformats.org/officeDocument/2006/math" xmlns:v="urn:schemas-microsoft-com:vml" xmlns:wp14="http://schemas.microsoft.com/office/word/2010/wordprocessingDrawing" xmlns:wp="http://schemas.openxmlformats.org/drawingml/2006/wordprocessingDrawing" xmlns:w10="urn:schemas-microsoft-com:office:word" xmlns:w="http://schemas.openxmlformats.org/wordprocessingml/2006/main" xmlns:w14="http://schemas.microsoft.com/office/word/2010/wordml" xmlns:w15="http://schemas.microsoft.com/office/word/2012/wordml" xmlns:w16cid="http://schemas.microsoft.com/office/word/2016/wordml/cid" xmlns:w16se="http://schemas.microsoft.com/office/word/2015/wordml/symex" xmlns:wpg="http://schemas.microsoft.com/office/word/2010/wordprocessingGroup" xmlns:wpi="http://schemas.microsoft.com/office/word/2010/wordprocessingInk" xmlns:wne="http://schemas.microsoft.com/office/word/2006/wordml" xmlns:wps="http://schemas.microsoft.com/office/word/2010/wordprocessingShape" mc:Ignorable="w14 w15 w16se w16cid wp14">
-  <w16cid:commentId w16cid:paraId="1026E1E5" w16cid:durableId="20828A50"/>
-</w16cid:commentsIds>
 </file>
 
 <file path=word/endnotes.xml><?xml version="1.0" encoding="utf-8"?>
@@ -23647,14 +23580,6 @@
   </w:num>
   <w:numIdMacAtCleanup w:val="39"/>
 </w:numbering>
-</file>
-
-<file path=word/people.xml><?xml version="1.0" encoding="utf-8"?>
-<w15:people xmlns:wpc="http://schemas.microsoft.com/office/word/2010/wordprocessingCanvas" xmlns:cx="http://schemas.microsoft.com/office/drawing/2014/chartex" xmlns:cx1="http://schemas.microsoft.com/office/drawing/2015/9/8/chartex" xmlns:cx2="http://schemas.microsoft.com/office/drawing/2015/10/21/chartex" xmlns:cx3="http://schemas.microsoft.com/office/drawing/2016/5/9/chartex" xmlns:cx4="http://schemas.microsoft.com/office/drawing/2016/5/10/chartex" xmlns:cx5="http://schemas.microsoft.com/office/drawing/2016/5/11/chartex" xmlns:cx6="http://schemas.microsoft.com/office/drawing/2016/5/12/chartex" xmlns:cx7="http://schemas.microsoft.com/office/drawing/2016/5/13/chartex" xmlns:cx8="http://schemas.microsoft.com/office/drawing/2016/5/14/chartex" xmlns:mc="http://schemas.openxmlformats.org/markup-compatibility/2006" xmlns:aink="http://schemas.microsoft.com/office/drawing/2016/ink" xmlns:am3d="http://schemas.microsoft.com/office/drawing/2017/model3d" xmlns:o="urn:schemas-microsoft-com:office:office" xmlns:r="http://schemas.openxmlformats.org/officeDocument/2006/relationships" xmlns:m="http://schemas.openxmlformats.org/officeDocument/2006/math" xmlns:v="urn:schemas-microsoft-com:vml" xmlns:wp14="http://schemas.microsoft.com/office/word/2010/wordprocessingDrawing" xmlns:wp="http://schemas.openxmlformats.org/drawingml/2006/wordprocessingDrawing" xmlns:w10="urn:schemas-microsoft-com:office:word" xmlns:w="http://schemas.openxmlformats.org/wordprocessingml/2006/main" xmlns:w14="http://schemas.microsoft.com/office/word/2010/wordml" xmlns:w15="http://schemas.microsoft.com/office/word/2012/wordml" xmlns:w16cid="http://schemas.microsoft.com/office/word/2016/wordml/cid" xmlns:w16se="http://schemas.microsoft.com/office/word/2015/wordml/symex" xmlns:wpg="http://schemas.microsoft.com/office/word/2010/wordprocessingGroup" xmlns:wpi="http://schemas.microsoft.com/office/word/2010/wordprocessingInk" xmlns:wne="http://schemas.microsoft.com/office/word/2006/wordml" xmlns:wps="http://schemas.microsoft.com/office/word/2010/wordprocessingShape" mc:Ignorable="w14 w15 w16se w16cid wp14">
-  <w15:person w15:author="Greg Landry">
-    <w15:presenceInfo w15:providerId="AD" w15:userId="S-1-5-21-3828945024-3187688870-2345676969-5847"/>
-  </w15:person>
-</w15:people>
 </file>
 
 <file path=word/styles.xml><?xml version="1.0" encoding="utf-8"?>
@@ -24053,7 +23978,7 @@
   <w:style w:type="paragraph" w:default="1" w:styleId="Normal">
     <w:name w:val="Normal"/>
     <w:qFormat/>
-    <w:rsid w:val="00306CFF"/>
+    <w:rsid w:val="00E629BD"/>
   </w:style>
   <w:style w:type="paragraph" w:styleId="Heading1">
     <w:name w:val="heading 1"/>
@@ -24178,7 +24103,7 @@
     <w:uiPriority w:val="1"/>
     <w:semiHidden/>
     <w:unhideWhenUsed/>
-    <w:rsid w:val="00306CFF"/>
+    <w:rsid w:val="00E629BD"/>
   </w:style>
   <w:style w:type="table" w:default="1" w:styleId="TableNormal">
     <w:name w:val="Normal Table"/>
@@ -24200,7 +24125,7 @@
     <w:uiPriority w:val="99"/>
     <w:semiHidden/>
     <w:unhideWhenUsed/>
-    <w:rsid w:val="00306CFF"/>
+    <w:rsid w:val="00E629BD"/>
   </w:style>
   <w:style w:type="character" w:customStyle="1" w:styleId="Heading1Char">
     <w:name w:val="Heading 1 Char"/>
@@ -25125,7 +25050,7 @@
 </file>
 
 <file path=customXml/itemProps1.xml><?xml version="1.0" encoding="utf-8"?>
-<ds:datastoreItem xmlns:ds="http://schemas.openxmlformats.org/officeDocument/2006/customXml" ds:itemID="{26BDAADB-D147-4662-B987-B0AB75686573}">
+<ds:datastoreItem xmlns:ds="http://schemas.openxmlformats.org/officeDocument/2006/customXml" ds:itemID="{60AC0151-4E64-4929-AF15-7749D71CFC7E}">
   <ds:schemaRefs>
     <ds:schemaRef ds:uri="http://schemas.openxmlformats.org/officeDocument/2006/bibliography"/>
   </ds:schemaRefs>

--- a/labmanual/English/WBT101-04C-BLE-LP-Bcn-OTA.docx
+++ b/labmanual/English/WBT101-04C-BLE-LP-Bcn-OTA.docx
@@ -9227,141 +9227,176 @@
           <w:i/>
           <w:sz w:val="16"/>
         </w:rPr>
-        <w:t>libraries\bt_20819A1-1.0\components</w:t>
+        <w:t>libraries\bt_</w:t>
       </w:r>
       <w:r>
         <w:rPr>
           <w:i/>
           <w:sz w:val="16"/>
         </w:rPr>
-        <w:t>\</w:t>
+        <w:t>sdk</w:t>
       </w:r>
       <w:r>
         <w:rPr>
           <w:i/>
           <w:sz w:val="16"/>
         </w:rPr>
-        <w:t>BT-SDK\</w:t>
+        <w:t>-1.</w:t>
       </w:r>
       <w:r>
         <w:rPr>
           <w:i/>
           <w:sz w:val="16"/>
         </w:rPr>
-        <w:t>common\peer_apps\ota_firmware_upgrade\Windows\WsOtaUpgrade\Release</w:t>
-      </w:r>
-    </w:p>
-    <w:p>
-      <w:pPr>
+        <w:t>1</w:t>
+      </w:r>
+      <w:r>
         <w:rPr>
           <w:i/>
           <w:sz w:val="16"/>
         </w:rPr>
-      </w:pPr>
+        <w:t>\components</w:t>
+      </w:r>
       <w:r>
         <w:rPr>
           <w:i/>
           <w:sz w:val="16"/>
         </w:rPr>
-        <w:t>libraries\bt_20819A1-1.0\components</w:t>
+        <w:t>\</w:t>
       </w:r>
       <w:r>
         <w:rPr>
           <w:i/>
           <w:sz w:val="16"/>
         </w:rPr>
-        <w:t>\</w:t>
+        <w:t>BT-SDK\</w:t>
       </w:r>
       <w:r>
         <w:rPr>
           <w:i/>
           <w:sz w:val="16"/>
         </w:rPr>
-        <w:t>BT-SDK\</w:t>
-      </w:r>
-      <w:r>
+        <w:t>common\peer_apps\ota_firmware_upgrade\Windows\WsOtaUpgrade\Release</w:t>
+      </w:r>
+    </w:p>
+    <w:p>
+      <w:pPr>
         <w:rPr>
           <w:i/>
           <w:sz w:val="16"/>
         </w:rPr>
-        <w:t xml:space="preserve">common </w:t>
-      </w:r>
+      </w:pPr>
       <w:r>
         <w:rPr>
           <w:i/>
           <w:sz w:val="16"/>
         </w:rPr>
-        <w:t>\peer_apps\ota_firmware_upgrade\Andoird\LeOTAApp\app\build\outputs\apk</w:t>
-      </w:r>
-    </w:p>
-    <w:p>
-      <w:pPr>
-        <w:pStyle w:val="Heading4"/>
-      </w:pPr>
-      <w:r>
-        <w:t>Windows</w:t>
-      </w:r>
-    </w:p>
-    <w:p>
-      <w:r>
-        <w:t xml:space="preserve">To use the Windows peer application, you must first copy the *.bin file from the </w:t>
-      </w:r>
-      <w:r>
-        <w:t>Debug</w:t>
-      </w:r>
-      <w:r>
-        <w:t xml:space="preserve"> directory of the WICED application into the same folder as the Windows peer application. Then run the application with the *.bin file provided as an argument. For example, from a command or PowerShell window:</w:t>
-      </w:r>
-    </w:p>
-    <w:p>
-      <w:pPr>
-        <w:ind w:left="720"/>
+        <w:t>libraries\bt_</w:t>
+      </w:r>
+      <w:r>
         <w:rPr>
           <w:i/>
           <w:sz w:val="16"/>
         </w:rPr>
-      </w:pPr>
+        <w:t>sdk</w:t>
+      </w:r>
       <w:r>
         <w:rPr>
           <w:i/>
           <w:sz w:val="16"/>
         </w:rPr>
-        <w:t>.\WsOtaUpgrade.exe ex0</w:t>
+        <w:t>-1.</w:t>
       </w:r>
       <w:r>
         <w:rPr>
           <w:i/>
           <w:sz w:val="16"/>
         </w:rPr>
-        <w:t>5</w:t>
+        <w:t>1</w:t>
       </w:r>
       <w:r>
         <w:rPr>
           <w:i/>
           <w:sz w:val="16"/>
         </w:rPr>
-        <w:t>_ota-</w:t>
+        <w:t>\components</w:t>
       </w:r>
       <w:r>
         <w:rPr>
           <w:i/>
           <w:sz w:val="16"/>
         </w:rPr>
-        <w:t xml:space="preserve"> </w:t>
-      </w:r>
-      <w:proofErr w:type="spellStart"/>
+        <w:t>\</w:t>
+      </w:r>
       <w:r>
         <w:rPr>
           <w:i/>
           <w:sz w:val="16"/>
         </w:rPr>
-        <w:t>mainapp_download</w:t>
+        <w:t>BT-SDK\</w:t>
       </w:r>
       <w:r>
         <w:rPr>
           <w:i/>
           <w:sz w:val="16"/>
         </w:rPr>
+        <w:t xml:space="preserve">common </w:t>
+      </w:r>
+      <w:r>
+        <w:rPr>
+          <w:i/>
+          <w:sz w:val="16"/>
+        </w:rPr>
+        <w:t>\peer_apps\ota_firmware_upgrade\Andoird\LeOTAApp\app\build\outputs\apk</w:t>
+      </w:r>
+    </w:p>
+    <w:p>
+      <w:pPr>
+        <w:pStyle w:val="Heading4"/>
+      </w:pPr>
+      <w:r>
+        <w:t>Windows</w:t>
+      </w:r>
+    </w:p>
+    <w:p>
+      <w:r>
+        <w:t xml:space="preserve">To use the Windows peer application, you must first copy the *.bin file from the </w:t>
+      </w:r>
+      <w:r>
+        <w:t>Debug</w:t>
+      </w:r>
+      <w:r>
+        <w:t xml:space="preserve"> directory of the WICED application into the same folder as the Windows peer application. Then run the application with the *.bin file provided as an argument. For example, from a command or PowerShell window:</w:t>
+      </w:r>
+    </w:p>
+    <w:p>
+      <w:pPr>
+        <w:ind w:left="720"/>
+        <w:rPr>
+          <w:i/>
+          <w:sz w:val="16"/>
+        </w:rPr>
+      </w:pPr>
+      <w:r>
+        <w:rPr>
+          <w:i/>
+          <w:sz w:val="16"/>
+        </w:rPr>
+        <w:t xml:space="preserve">.\WsOtaUpgrade.exe </w:t>
+      </w:r>
+      <w:proofErr w:type="spellStart"/>
+      <w:r>
+        <w:rPr>
+          <w:i/>
+          <w:sz w:val="16"/>
+        </w:rPr>
+        <w:t>mainapp_download</w:t>
+      </w:r>
+      <w:r>
+        <w:rPr>
+          <w:i/>
+          <w:sz w:val="16"/>
+        </w:rPr>
         <w:t>.ota.bin</w:t>
       </w:r>
       <w:proofErr w:type="spellEnd"/>
@@ -9383,9 +9418,9 @@
           <w:noProof/>
         </w:rPr>
         <w:drawing>
-          <wp:inline distT="0" distB="0" distL="0" distR="0" wp14:anchorId="2658CF9E" wp14:editId="3821A230">
-            <wp:extent cx="2029968" cy="941832"/>
-            <wp:effectExtent l="0" t="0" r="8890" b="0"/>
+          <wp:inline distT="0" distB="0" distL="0" distR="0" wp14:anchorId="470CAE9A" wp14:editId="48B8AB90">
+            <wp:extent cx="2286871" cy="1065475"/>
+            <wp:effectExtent l="0" t="0" r="0" b="1905"/>
             <wp:docPr id="1" name="Picture 1"/>
             <wp:cNvGraphicFramePr>
               <a:graphicFrameLocks xmlns:a="http://schemas.openxmlformats.org/drawingml/2006/main" noChangeAspect="1"/>
@@ -9406,7 +9441,7 @@
                   <pic:spPr>
                     <a:xfrm>
                       <a:off x="0" y="0"/>
-                      <a:ext cx="2029968" cy="941832"/>
+                      <a:ext cx="2356330" cy="1097837"/>
                     </a:xfrm>
                     <a:prstGeom prst="rect">
                       <a:avLst/>
@@ -9433,10 +9468,10 @@
           <w:noProof/>
         </w:rPr>
         <w:drawing>
-          <wp:inline distT="0" distB="0" distL="0" distR="0" wp14:anchorId="7D57D158" wp14:editId="2D0708DE">
-            <wp:extent cx="2093976" cy="1289304"/>
-            <wp:effectExtent l="0" t="0" r="1905" b="6350"/>
-            <wp:docPr id="2" name="Picture 2"/>
+          <wp:inline distT="0" distB="0" distL="0" distR="0" wp14:anchorId="1EA9F7A7" wp14:editId="2EDC005C">
+            <wp:extent cx="1883664" cy="1161288"/>
+            <wp:effectExtent l="0" t="0" r="2540" b="1270"/>
+            <wp:docPr id="25" name="Picture 25"/>
             <wp:cNvGraphicFramePr>
               <a:graphicFrameLocks xmlns:a="http://schemas.openxmlformats.org/drawingml/2006/main" noChangeAspect="1"/>
             </wp:cNvGraphicFramePr>
@@ -9456,7 +9491,7 @@
                   <pic:spPr>
                     <a:xfrm>
                       <a:off x="0" y="0"/>
-                      <a:ext cx="2093976" cy="1289304"/>
+                      <a:ext cx="1883664" cy="1161288"/>
                     </a:xfrm>
                     <a:prstGeom prst="rect">
                       <a:avLst/>
@@ -9482,12 +9517,11 @@
         <w:rPr>
           <w:noProof/>
         </w:rPr>
-        <w:lastRenderedPageBreak/>
         <w:drawing>
-          <wp:inline distT="0" distB="0" distL="0" distR="0" wp14:anchorId="01EBF5B5" wp14:editId="543DD80D">
-            <wp:extent cx="2084832" cy="1280160"/>
-            <wp:effectExtent l="0" t="0" r="0" b="0"/>
-            <wp:docPr id="3" name="Picture 3"/>
+          <wp:inline distT="0" distB="0" distL="0" distR="0" wp14:anchorId="639A7D44" wp14:editId="4906860A">
+            <wp:extent cx="1874520" cy="1161288"/>
+            <wp:effectExtent l="0" t="0" r="0" b="1270"/>
+            <wp:docPr id="27" name="Picture 27"/>
             <wp:cNvGraphicFramePr>
               <a:graphicFrameLocks xmlns:a="http://schemas.openxmlformats.org/drawingml/2006/main" noChangeAspect="1"/>
             </wp:cNvGraphicFramePr>
@@ -9507,7 +9541,7 @@
                   <pic:spPr>
                     <a:xfrm>
                       <a:off x="0" y="0"/>
-                      <a:ext cx="2084832" cy="1280160"/>
+                      <a:ext cx="1874520" cy="1161288"/>
                     </a:xfrm>
                     <a:prstGeom prst="rect">
                       <a:avLst/>
@@ -9525,6 +9559,7 @@
         <w:pStyle w:val="Heading4"/>
       </w:pPr>
       <w:r>
+        <w:lastRenderedPageBreak/>
         <w:t>Android</w:t>
       </w:r>
     </w:p>
@@ -10098,6 +10133,7 @@
         </w:numPr>
       </w:pPr>
       <w:r>
+        <w:lastRenderedPageBreak/>
         <w:t>Tap where it says &lt;Tap to select OTA Image&gt;, navigate to where you saved the *.bin file on your device and select it. Once the file is selected, the screen will look like this:</w:t>
       </w:r>
     </w:p>
@@ -10546,7 +10582,13 @@
     </w:p>
     <w:p>
       <w:r>
-        <w:t>Note: what this does it to modify the project build settings post-build steps command. The difference is shown below.</w:t>
+        <w:t xml:space="preserve">Note: </w:t>
+      </w:r>
+      <w:r>
+        <w:t>this modifies</w:t>
+      </w:r>
+      <w:r>
+        <w:t xml:space="preserve"> the project build settings post-build steps command. The difference is shown below.</w:t>
       </w:r>
     </w:p>
     <w:p>
@@ -18604,7 +18646,6 @@
         <w:docPartUnique/>
       </w:docPartObj>
     </w:sdtPr>
-    <w:sdtEndPr/>
     <w:sdtContent>
       <w:sdt>
         <w:sdtPr>
@@ -18614,7 +18655,6 @@
             <w:docPartUnique/>
           </w:docPartObj>
         </w:sdtPr>
-        <w:sdtEndPr/>
         <w:sdtContent>
           <w:p>
             <w:pPr>
@@ -23978,7 +24018,7 @@
   <w:style w:type="paragraph" w:default="1" w:styleId="Normal">
     <w:name w:val="Normal"/>
     <w:qFormat/>
-    <w:rsid w:val="00E629BD"/>
+    <w:rsid w:val="00345FF5"/>
   </w:style>
   <w:style w:type="paragraph" w:styleId="Heading1">
     <w:name w:val="heading 1"/>
@@ -24103,7 +24143,7 @@
     <w:uiPriority w:val="1"/>
     <w:semiHidden/>
     <w:unhideWhenUsed/>
-    <w:rsid w:val="00E629BD"/>
+    <w:rsid w:val="00345FF5"/>
   </w:style>
   <w:style w:type="table" w:default="1" w:styleId="TableNormal">
     <w:name w:val="Normal Table"/>
@@ -24125,7 +24165,7 @@
     <w:uiPriority w:val="99"/>
     <w:semiHidden/>
     <w:unhideWhenUsed/>
-    <w:rsid w:val="00E629BD"/>
+    <w:rsid w:val="00345FF5"/>
   </w:style>
   <w:style w:type="character" w:customStyle="1" w:styleId="Heading1Char">
     <w:name w:val="Heading 1 Char"/>
@@ -25050,7 +25090,7 @@
 </file>
 
 <file path=customXml/itemProps1.xml><?xml version="1.0" encoding="utf-8"?>
-<ds:datastoreItem xmlns:ds="http://schemas.openxmlformats.org/officeDocument/2006/customXml" ds:itemID="{60AC0151-4E64-4929-AF15-7749D71CFC7E}">
+<ds:datastoreItem xmlns:ds="http://schemas.openxmlformats.org/officeDocument/2006/customXml" ds:itemID="{13322B93-7383-4443-819D-3D2B4EAF32F8}">
   <ds:schemaRefs>
     <ds:schemaRef ds:uri="http://schemas.openxmlformats.org/officeDocument/2006/bibliography"/>
   </ds:schemaRefs>

--- a/labmanual/English/WBT101-04C-BLE-LP-Bcn-OTA.docx
+++ b/labmanual/English/WBT101-04C-BLE-LP-Bcn-OTA.docx
@@ -8,8 +8,6 @@
           <w:rStyle w:val="BookTitle"/>
         </w:rPr>
       </w:pPr>
-      <w:bookmarkStart w:id="0" w:name="_GoBack"/>
-      <w:bookmarkEnd w:id="0"/>
       <w:r>
         <w:rPr>
           <w:rStyle w:val="BookTitle"/>
@@ -1431,25 +1429,25 @@
       <w:pPr>
         <w:pStyle w:val="Heading1"/>
       </w:pPr>
-      <w:bookmarkStart w:id="1" w:name="_Ref8565791"/>
-      <w:bookmarkStart w:id="2" w:name="_Toc8571023"/>
-      <w:bookmarkStart w:id="3" w:name="_Toc524202199"/>
+      <w:bookmarkStart w:id="0" w:name="_Ref8565791"/>
+      <w:bookmarkStart w:id="1" w:name="_Toc8571023"/>
+      <w:bookmarkStart w:id="2" w:name="_Toc524202199"/>
       <w:r>
         <w:lastRenderedPageBreak/>
         <w:t>Low Power</w:t>
       </w:r>
+      <w:bookmarkEnd w:id="0"/>
       <w:bookmarkEnd w:id="1"/>
-      <w:bookmarkEnd w:id="2"/>
     </w:p>
     <w:p>
       <w:pPr>
         <w:pStyle w:val="Heading2"/>
       </w:pPr>
-      <w:bookmarkStart w:id="4" w:name="_Toc8571024"/>
+      <w:bookmarkStart w:id="3" w:name="_Toc8571024"/>
       <w:r>
         <w:t>Power Mode Overview</w:t>
       </w:r>
-      <w:bookmarkEnd w:id="4"/>
+      <w:bookmarkEnd w:id="3"/>
     </w:p>
     <w:p>
       <w:r>
@@ -2868,7 +2866,7 @@
       <w:pPr>
         <w:pStyle w:val="Heading3"/>
       </w:pPr>
-      <w:bookmarkStart w:id="5" w:name="_Hlk7353661"/>
+      <w:bookmarkStart w:id="4" w:name="_Hlk7353661"/>
       <w:r>
         <w:t>Wake Times</w:t>
       </w:r>
@@ -3452,13 +3450,13 @@
       <w:pPr>
         <w:pStyle w:val="Heading2"/>
       </w:pPr>
-      <w:bookmarkStart w:id="6" w:name="_Toc8571025"/>
-      <w:bookmarkEnd w:id="5"/>
+      <w:bookmarkStart w:id="5" w:name="_Toc8571025"/>
+      <w:bookmarkEnd w:id="4"/>
       <w:r>
         <w:lastRenderedPageBreak/>
         <w:t>WICED Low-Power Code</w:t>
       </w:r>
-      <w:bookmarkEnd w:id="6"/>
+      <w:bookmarkEnd w:id="5"/>
     </w:p>
     <w:p>
       <w:r>
@@ -4691,13 +4689,8 @@
         <w:t>WICED_SLEEP_MODE_TRANSPORT</w:t>
       </w:r>
       <w:r>
-        <w:t xml:space="preserve">. The Device Wake function is on a dedicated device pin, but it can be multiplexed into other IOs (this multiplexing feature is not currently supported in the API). This pin is not available on the 20719 40-pin </w:t>
-      </w:r>
-      <w:proofErr w:type="gramStart"/>
-      <w:r>
-        <w:t>package</w:t>
-      </w:r>
-      <w:proofErr w:type="gramEnd"/>
+        <w:t>. The Device Wake function is on a dedicated device pin, but it can be multiplexed into other IOs (this multiplexing feature is not currently supported in the API). This pin is not available on the 20719 40-pin package</w:t>
+      </w:r>
       <w:r>
         <w:t>,</w:t>
       </w:r>
@@ -6368,11 +6361,11 @@
       <w:pPr>
         <w:pStyle w:val="Heading2"/>
       </w:pPr>
-      <w:bookmarkStart w:id="7" w:name="_Toc8571026"/>
+      <w:bookmarkStart w:id="6" w:name="_Toc8571026"/>
       <w:r>
         <w:t>Programming in Low Power Mode</w:t>
       </w:r>
-      <w:bookmarkEnd w:id="7"/>
+      <w:bookmarkEnd w:id="6"/>
     </w:p>
     <w:p>
       <w:r>
@@ -6434,7 +6427,7 @@
       <w:pPr>
         <w:pStyle w:val="Heading1"/>
       </w:pPr>
-      <w:bookmarkStart w:id="8" w:name="_Toc8571027"/>
+      <w:bookmarkStart w:id="7" w:name="_Toc8571027"/>
       <w:r>
         <w:lastRenderedPageBreak/>
         <w:t>Advertising</w:t>
@@ -6442,11 +6435,11 @@
       <w:r>
         <w:t xml:space="preserve"> Packet</w:t>
       </w:r>
-      <w:bookmarkEnd w:id="3"/>
+      <w:bookmarkEnd w:id="2"/>
       <w:r>
         <w:t>s</w:t>
       </w:r>
-      <w:bookmarkEnd w:id="8"/>
+      <w:bookmarkEnd w:id="7"/>
     </w:p>
     <w:p>
       <w:r>
@@ -6481,15 +6474,15 @@
       <w:pPr>
         <w:pStyle w:val="Heading2"/>
       </w:pPr>
-      <w:bookmarkStart w:id="9" w:name="_Ref515850437"/>
-      <w:bookmarkStart w:id="10" w:name="_Toc524202200"/>
-      <w:bookmarkStart w:id="11" w:name="_Toc8571028"/>
+      <w:bookmarkStart w:id="8" w:name="_Ref515850437"/>
+      <w:bookmarkStart w:id="9" w:name="_Toc524202200"/>
+      <w:bookmarkStart w:id="10" w:name="_Toc8571028"/>
       <w:r>
         <w:t>Using the Advertising Packet to Get Connected</w:t>
       </w:r>
+      <w:bookmarkEnd w:id="8"/>
       <w:bookmarkEnd w:id="9"/>
       <w:bookmarkEnd w:id="10"/>
-      <w:bookmarkEnd w:id="11"/>
     </w:p>
     <w:p>
       <w:r>
@@ -6652,11 +6645,11 @@
     </w:p>
     <w:p>
       <w:r>
-        <w:t xml:space="preserve">The way that this works is that you would write a Central application that has a table of known Peripheral Product IDs that it knows how to talk to.  Then the Peripherals would advertise their Manufacturer code and Product ID in the Manufacturers Data Field.  When a </w:t>
+        <w:t xml:space="preserve">The way that this works is that you would write a Central application that has a table of known Peripheral Product IDs that it knows how to talk to.  Then the Peripherals would advertise their Manufacturer code and Product ID in the Manufacturers Data Field.  When </w:t>
       </w:r>
       <w:proofErr w:type="gramStart"/>
       <w:r>
-        <w:t>Central sees</w:t>
+        <w:t>a Central sees</w:t>
       </w:r>
       <w:proofErr w:type="gramEnd"/>
       <w:r>
@@ -6667,12 +6660,12 @@
       <w:pPr>
         <w:pStyle w:val="Heading2"/>
       </w:pPr>
-      <w:bookmarkStart w:id="12" w:name="_Toc8571029"/>
-      <w:bookmarkStart w:id="13" w:name="_Toc524202201"/>
+      <w:bookmarkStart w:id="11" w:name="_Toc8571029"/>
+      <w:bookmarkStart w:id="12" w:name="_Toc524202201"/>
       <w:r>
         <w:t>Beacons</w:t>
       </w:r>
-      <w:bookmarkEnd w:id="12"/>
+      <w:bookmarkEnd w:id="11"/>
     </w:p>
     <w:p>
       <w:r>
@@ -7654,7 +7647,7 @@
       <w:r>
         <w:t>iBeacon</w:t>
       </w:r>
-      <w:bookmarkEnd w:id="13"/>
+      <w:bookmarkEnd w:id="12"/>
     </w:p>
     <w:p>
       <w:r>
@@ -7740,23 +7733,29 @@
     </w:p>
     <w:p>
       <w:r>
-        <w:t>The measured power allows you to calibrate each iBeacon as you install it so that it can used for indoor location measurement.</w:t>
+        <w:t xml:space="preserve">The measured power allows you to calibrate each iBeacon as you install it so that it can </w:t>
+      </w:r>
+      <w:r>
+        <w:t xml:space="preserve">be </w:t>
+      </w:r>
+      <w:r>
+        <w:t>used for indoor location measurement.</w:t>
       </w:r>
     </w:p>
     <w:p>
       <w:pPr>
         <w:pStyle w:val="Heading3"/>
       </w:pPr>
-      <w:bookmarkStart w:id="14" w:name="_Toc524202202"/>
-      <w:bookmarkStart w:id="15" w:name="_Ref8565925"/>
-      <w:bookmarkStart w:id="16" w:name="_Ref8565932"/>
+      <w:bookmarkStart w:id="13" w:name="_Toc524202202"/>
+      <w:bookmarkStart w:id="14" w:name="_Ref8565925"/>
+      <w:bookmarkStart w:id="15" w:name="_Ref8565932"/>
       <w:proofErr w:type="spellStart"/>
       <w:r>
         <w:t>Eddystone</w:t>
       </w:r>
+      <w:bookmarkEnd w:id="13"/>
       <w:bookmarkEnd w:id="14"/>
       <w:bookmarkEnd w:id="15"/>
-      <w:bookmarkEnd w:id="16"/>
       <w:proofErr w:type="spellEnd"/>
     </w:p>
     <w:p>
@@ -7917,8 +7916,16 @@
         </w:numPr>
       </w:pPr>
       <w:r>
-        <w:t>TLM – Telemetry information about the beacon such as battery voltage, device temperate, counts of packet broadcasts</w:t>
-      </w:r>
+        <w:t>TLM – Telemetry information about the beacon such as battery voltage, device temperat</w:t>
+      </w:r>
+      <w:r>
+        <w:t>ur</w:t>
+      </w:r>
+      <w:r>
+        <w:t>e, counts of packet broadcasts</w:t>
+      </w:r>
+      <w:bookmarkStart w:id="16" w:name="_GoBack"/>
+      <w:bookmarkEnd w:id="16"/>
     </w:p>
     <w:p>
       <w:pPr>
@@ -24018,7 +24025,7 @@
   <w:style w:type="paragraph" w:default="1" w:styleId="Normal">
     <w:name w:val="Normal"/>
     <w:qFormat/>
-    <w:rsid w:val="00345FF5"/>
+    <w:rsid w:val="003C0081"/>
   </w:style>
   <w:style w:type="paragraph" w:styleId="Heading1">
     <w:name w:val="heading 1"/>
@@ -24143,7 +24150,7 @@
     <w:uiPriority w:val="1"/>
     <w:semiHidden/>
     <w:unhideWhenUsed/>
-    <w:rsid w:val="00345FF5"/>
+    <w:rsid w:val="003C0081"/>
   </w:style>
   <w:style w:type="table" w:default="1" w:styleId="TableNormal">
     <w:name w:val="Normal Table"/>
@@ -24165,7 +24172,7 @@
     <w:uiPriority w:val="99"/>
     <w:semiHidden/>
     <w:unhideWhenUsed/>
-    <w:rsid w:val="00345FF5"/>
+    <w:rsid w:val="003C0081"/>
   </w:style>
   <w:style w:type="character" w:customStyle="1" w:styleId="Heading1Char">
     <w:name w:val="Heading 1 Char"/>
@@ -25090,7 +25097,7 @@
 </file>
 
 <file path=customXml/itemProps1.xml><?xml version="1.0" encoding="utf-8"?>
-<ds:datastoreItem xmlns:ds="http://schemas.openxmlformats.org/officeDocument/2006/customXml" ds:itemID="{13322B93-7383-4443-819D-3D2B4EAF32F8}">
+<ds:datastoreItem xmlns:ds="http://schemas.openxmlformats.org/officeDocument/2006/customXml" ds:itemID="{869CD154-4DB6-426A-BC13-3EC47F4B2313}">
   <ds:schemaRefs>
     <ds:schemaRef ds:uri="http://schemas.openxmlformats.org/officeDocument/2006/bibliography"/>
   </ds:schemaRefs>

--- a/labmanual/English/WBT101-04C-BLE-LP-Bcn-OTA.docx
+++ b/labmanual/English/WBT101-04C-BLE-LP-Bcn-OTA.docx
@@ -7924,8 +7924,6 @@
       <w:r>
         <w:t>e, counts of packet broadcasts</w:t>
       </w:r>
-      <w:bookmarkStart w:id="16" w:name="_GoBack"/>
-      <w:bookmarkEnd w:id="16"/>
     </w:p>
     <w:p>
       <w:pPr>
@@ -8477,7 +8475,7 @@
           <w:szCs w:val="28"/>
         </w:rPr>
       </w:pPr>
-      <w:bookmarkStart w:id="17" w:name="_Ref8566089"/>
+      <w:bookmarkStart w:id="16" w:name="_Ref8566089"/>
       <w:r>
         <w:br w:type="page"/>
       </w:r>
@@ -8486,13 +8484,13 @@
       <w:pPr>
         <w:pStyle w:val="Heading1"/>
       </w:pPr>
-      <w:bookmarkStart w:id="18" w:name="_Toc8571030"/>
+      <w:bookmarkStart w:id="17" w:name="_Toc8571030"/>
       <w:r>
         <w:lastRenderedPageBreak/>
         <w:t>Scan Response Packets</w:t>
       </w:r>
+      <w:bookmarkEnd w:id="16"/>
       <w:bookmarkEnd w:id="17"/>
-      <w:bookmarkEnd w:id="18"/>
     </w:p>
     <w:p>
       <w:pPr>
@@ -8617,31 +8615,31 @@
       <w:r>
         <w:br w:type="page"/>
       </w:r>
-      <w:bookmarkStart w:id="19" w:name="_Toc523476983"/>
+      <w:bookmarkStart w:id="18" w:name="_Toc523476983"/>
     </w:p>
     <w:p>
       <w:pPr>
         <w:pStyle w:val="Heading1"/>
       </w:pPr>
-      <w:bookmarkStart w:id="20" w:name="_Ref8566201"/>
-      <w:bookmarkStart w:id="21" w:name="_Toc8571031"/>
+      <w:bookmarkStart w:id="19" w:name="_Ref8566201"/>
+      <w:bookmarkStart w:id="20" w:name="_Toc8571031"/>
       <w:r>
         <w:lastRenderedPageBreak/>
         <w:t>OTA (Over the Air) Upgrade</w:t>
       </w:r>
+      <w:bookmarkEnd w:id="18"/>
       <w:bookmarkEnd w:id="19"/>
       <w:bookmarkEnd w:id="20"/>
+    </w:p>
+    <w:p>
+      <w:pPr>
+        <w:pStyle w:val="Heading2"/>
+      </w:pPr>
+      <w:bookmarkStart w:id="21" w:name="_Toc8571032"/>
+      <w:r>
+        <w:t>Introduction</w:t>
+      </w:r>
       <w:bookmarkEnd w:id="21"/>
-    </w:p>
-    <w:p>
-      <w:pPr>
-        <w:pStyle w:val="Heading2"/>
-      </w:pPr>
-      <w:bookmarkStart w:id="22" w:name="_Toc8571032"/>
-      <w:r>
-        <w:t>Introduction</w:t>
-      </w:r>
-      <w:bookmarkEnd w:id="22"/>
     </w:p>
     <w:p>
       <w:r>
@@ -8700,7 +8698,7 @@
           <w:szCs w:val="26"/>
         </w:rPr>
       </w:pPr>
-      <w:bookmarkStart w:id="23" w:name="_Toc523476984"/>
+      <w:bookmarkStart w:id="22" w:name="_Toc523476984"/>
       <w:r>
         <w:br w:type="page"/>
       </w:r>
@@ -8709,13 +8707,13 @@
       <w:pPr>
         <w:pStyle w:val="Heading2"/>
       </w:pPr>
-      <w:bookmarkStart w:id="24" w:name="_Toc8571033"/>
+      <w:bookmarkStart w:id="23" w:name="_Toc8571033"/>
       <w:r>
         <w:lastRenderedPageBreak/>
         <w:t>Design and Architecture</w:t>
       </w:r>
+      <w:bookmarkEnd w:id="22"/>
       <w:bookmarkEnd w:id="23"/>
-      <w:bookmarkEnd w:id="24"/>
     </w:p>
     <w:p>
       <w:pPr>
@@ -9147,12 +9145,12 @@
       <w:pPr>
         <w:pStyle w:val="Heading2"/>
       </w:pPr>
-      <w:bookmarkStart w:id="25" w:name="_Toc8571034"/>
+      <w:bookmarkStart w:id="24" w:name="_Toc8571034"/>
       <w:r>
         <w:lastRenderedPageBreak/>
         <w:t>Applications for Loading New Firmware</w:t>
       </w:r>
-      <w:bookmarkEnd w:id="25"/>
+      <w:bookmarkEnd w:id="24"/>
     </w:p>
     <w:p>
       <w:r>
@@ -10476,14 +10474,14 @@
       <w:pPr>
         <w:pStyle w:val="Heading2"/>
       </w:pPr>
-      <w:bookmarkStart w:id="26" w:name="_Ref8566367"/>
-      <w:bookmarkStart w:id="27" w:name="_Toc8571035"/>
+      <w:bookmarkStart w:id="25" w:name="_Ref8566367"/>
+      <w:bookmarkStart w:id="26" w:name="_Toc8571035"/>
       <w:r>
         <w:lastRenderedPageBreak/>
         <w:t>OTA Firmware</w:t>
       </w:r>
+      <w:bookmarkEnd w:id="25"/>
       <w:bookmarkEnd w:id="26"/>
-      <w:bookmarkEnd w:id="27"/>
     </w:p>
     <w:p>
       <w:pPr>
@@ -10849,12 +10847,12 @@
       <w:pPr>
         <w:pStyle w:val="Heading3"/>
       </w:pPr>
-      <w:bookmarkStart w:id="28" w:name="_Ref8308011"/>
+      <w:bookmarkStart w:id="27" w:name="_Ref8308011"/>
       <w:r>
         <w:lastRenderedPageBreak/>
         <w:t>BLE OTA Service (Non-Secure)</w:t>
       </w:r>
-      <w:bookmarkEnd w:id="28"/>
+      <w:bookmarkEnd w:id="27"/>
     </w:p>
     <w:p>
       <w:r>
@@ -13304,69 +13302,69 @@
       <w:pPr>
         <w:pStyle w:val="Heading2"/>
       </w:pPr>
-      <w:bookmarkStart w:id="29" w:name="_Ref8566230"/>
-      <w:bookmarkStart w:id="30" w:name="_Toc8571036"/>
+      <w:bookmarkStart w:id="28" w:name="_Ref8566230"/>
+      <w:bookmarkStart w:id="29" w:name="_Toc8571036"/>
       <w:r>
         <w:lastRenderedPageBreak/>
         <w:t>Secure OTA</w:t>
       </w:r>
+      <w:bookmarkEnd w:id="28"/>
       <w:bookmarkEnd w:id="29"/>
+    </w:p>
+    <w:p>
+      <w:r>
+        <w:t xml:space="preserve">You will use this in </w:t>
+      </w:r>
+      <w:r>
+        <w:rPr>
+          <w:color w:val="2E74B5" w:themeColor="accent1" w:themeShade="BF"/>
+        </w:rPr>
+        <w:fldChar w:fldCharType="begin"/>
+      </w:r>
+      <w:r>
+        <w:rPr>
+          <w:color w:val="2E74B5" w:themeColor="accent1" w:themeShade="BF"/>
+        </w:rPr>
+        <w:instrText xml:space="preserve"> REF _Ref8566278 \n \h </w:instrText>
+      </w:r>
+      <w:r>
+        <w:rPr>
+          <w:color w:val="2E74B5" w:themeColor="accent1" w:themeShade="BF"/>
+        </w:rPr>
+      </w:r>
+      <w:r>
+        <w:rPr>
+          <w:color w:val="2E74B5" w:themeColor="accent1" w:themeShade="BF"/>
+        </w:rPr>
+        <w:fldChar w:fldCharType="separate"/>
+      </w:r>
+      <w:r>
+        <w:rPr>
+          <w:color w:val="2E74B5" w:themeColor="accent1" w:themeShade="BF"/>
+        </w:rPr>
+        <w:t xml:space="preserve">Exercise 4C.6 </w:t>
+      </w:r>
+      <w:r>
+        <w:rPr>
+          <w:color w:val="2E74B5" w:themeColor="accent1" w:themeShade="BF"/>
+        </w:rPr>
+        <w:fldChar w:fldCharType="end"/>
+      </w:r>
+    </w:p>
+    <w:p>
+      <w:r>
+        <w:t>To use secure OTA firmware upgrade, we must create a key pair (public/private) and make a few changes in the firmware. The changes are shown in detail below.</w:t>
+      </w:r>
+    </w:p>
+    <w:p>
+      <w:pPr>
+        <w:pStyle w:val="Heading3"/>
+      </w:pPr>
+      <w:bookmarkStart w:id="30" w:name="_Ref8308162"/>
+      <w:r>
+        <w:t>BLE OTA Service (Secure)</w:t>
+      </w:r>
       <w:bookmarkEnd w:id="30"/>
-    </w:p>
-    <w:p>
-      <w:r>
-        <w:t xml:space="preserve">You will use this in </w:t>
-      </w:r>
-      <w:r>
-        <w:rPr>
-          <w:color w:val="2E74B5" w:themeColor="accent1" w:themeShade="BF"/>
-        </w:rPr>
-        <w:fldChar w:fldCharType="begin"/>
-      </w:r>
-      <w:r>
-        <w:rPr>
-          <w:color w:val="2E74B5" w:themeColor="accent1" w:themeShade="BF"/>
-        </w:rPr>
-        <w:instrText xml:space="preserve"> REF _Ref8566278 \n \h </w:instrText>
-      </w:r>
-      <w:r>
-        <w:rPr>
-          <w:color w:val="2E74B5" w:themeColor="accent1" w:themeShade="BF"/>
-        </w:rPr>
-      </w:r>
-      <w:r>
-        <w:rPr>
-          <w:color w:val="2E74B5" w:themeColor="accent1" w:themeShade="BF"/>
-        </w:rPr>
-        <w:fldChar w:fldCharType="separate"/>
-      </w:r>
-      <w:r>
-        <w:rPr>
-          <w:color w:val="2E74B5" w:themeColor="accent1" w:themeShade="BF"/>
-        </w:rPr>
-        <w:t xml:space="preserve">Exercise 4C.6 </w:t>
-      </w:r>
-      <w:r>
-        <w:rPr>
-          <w:color w:val="2E74B5" w:themeColor="accent1" w:themeShade="BF"/>
-        </w:rPr>
-        <w:fldChar w:fldCharType="end"/>
-      </w:r>
-    </w:p>
-    <w:p>
-      <w:r>
-        <w:t>To use secure OTA firmware upgrade, we must create a key pair (public/private) and make a few changes in the firmware. The changes are shown in detail below.</w:t>
-      </w:r>
-    </w:p>
-    <w:p>
-      <w:pPr>
-        <w:pStyle w:val="Heading3"/>
-      </w:pPr>
-      <w:bookmarkStart w:id="31" w:name="_Ref8308162"/>
-      <w:r>
-        <w:t>BLE OTA Service (Secure)</w:t>
-      </w:r>
-      <w:bookmarkEnd w:id="31"/>
     </w:p>
     <w:p>
       <w:r>
@@ -13883,11 +13881,11 @@
       <w:pPr>
         <w:pStyle w:val="Heading3"/>
       </w:pPr>
-      <w:bookmarkStart w:id="32" w:name="_Ref8309472"/>
+      <w:bookmarkStart w:id="31" w:name="_Ref8309472"/>
       <w:r>
         <w:t>Build Firmware and Sign OTA Image</w:t>
       </w:r>
-      <w:bookmarkEnd w:id="32"/>
+      <w:bookmarkEnd w:id="31"/>
     </w:p>
     <w:p>
       <w:r>
@@ -14052,37 +14050,37 @@
       <w:pPr>
         <w:pStyle w:val="Heading1"/>
       </w:pPr>
-      <w:bookmarkStart w:id="33" w:name="_Toc8571037"/>
+      <w:bookmarkStart w:id="32" w:name="_Toc8571037"/>
       <w:r>
         <w:lastRenderedPageBreak/>
         <w:t>Exercises</w:t>
       </w:r>
+      <w:bookmarkEnd w:id="32"/>
+    </w:p>
+    <w:p>
+      <w:pPr>
+        <w:pStyle w:val="Exercise"/>
+      </w:pPr>
+      <w:bookmarkStart w:id="33" w:name="_Ref8565731"/>
+      <w:bookmarkStart w:id="34" w:name="_Ref8565736"/>
+      <w:bookmarkStart w:id="35" w:name="_Toc8571038"/>
+      <w:r>
+        <w:t>BLE Low Power (</w:t>
+      </w:r>
+      <w:proofErr w:type="spellStart"/>
+      <w:r>
+        <w:t>e</w:t>
+      </w:r>
+      <w:r>
+        <w:t>PDS</w:t>
+      </w:r>
+      <w:proofErr w:type="spellEnd"/>
+      <w:r>
+        <w:t>)</w:t>
+      </w:r>
       <w:bookmarkEnd w:id="33"/>
-    </w:p>
-    <w:p>
-      <w:pPr>
-        <w:pStyle w:val="Exercise"/>
-      </w:pPr>
-      <w:bookmarkStart w:id="34" w:name="_Ref8565731"/>
-      <w:bookmarkStart w:id="35" w:name="_Ref8565736"/>
-      <w:bookmarkStart w:id="36" w:name="_Toc8571038"/>
-      <w:r>
-        <w:t>BLE Low Power (</w:t>
-      </w:r>
-      <w:proofErr w:type="spellStart"/>
-      <w:r>
-        <w:t>e</w:t>
-      </w:r>
-      <w:r>
-        <w:t>PDS</w:t>
-      </w:r>
-      <w:proofErr w:type="spellEnd"/>
-      <w:r>
-        <w:t>)</w:t>
-      </w:r>
       <w:bookmarkEnd w:id="34"/>
       <w:bookmarkEnd w:id="35"/>
-      <w:bookmarkEnd w:id="36"/>
     </w:p>
     <w:p>
       <w:pPr>
@@ -14636,7 +14634,7 @@
           <w:color w:val="000000" w:themeColor="text1"/>
         </w:rPr>
       </w:pPr>
-      <w:bookmarkStart w:id="37" w:name="_Hlk534721779"/>
+      <w:bookmarkStart w:id="36" w:name="_Hlk534721779"/>
       <w:r>
         <w:rPr>
           <w:color w:val="000000" w:themeColor="text1"/>
@@ -14722,7 +14720,7 @@
           <w:color w:val="000000" w:themeColor="text1"/>
         </w:rPr>
       </w:pPr>
-      <w:bookmarkStart w:id="38" w:name="_Hlk534721862"/>
+      <w:bookmarkStart w:id="37" w:name="_Hlk534721862"/>
       <w:r>
         <w:rPr>
           <w:color w:val="000000" w:themeColor="text1"/>
@@ -14730,7 +14728,7 @@
         <w:t>When in the code is sleep configured (i.e. after which event)?</w:t>
       </w:r>
     </w:p>
-    <w:bookmarkEnd w:id="38"/>
+    <w:bookmarkEnd w:id="37"/>
     <w:p>
       <w:pPr>
         <w:pStyle w:val="ListParagraph"/>
@@ -14881,7 +14879,7 @@
         <w:t>?</w:t>
       </w:r>
     </w:p>
-    <w:bookmarkEnd w:id="37"/>
+    <w:bookmarkEnd w:id="36"/>
     <w:p>
       <w:pPr>
         <w:rPr>
@@ -14900,8 +14898,8 @@
       <w:pPr>
         <w:pStyle w:val="Exercise"/>
       </w:pPr>
-      <w:bookmarkStart w:id="39" w:name="_Ref8565866"/>
-      <w:bookmarkStart w:id="40" w:name="_Toc8571039"/>
+      <w:bookmarkStart w:id="38" w:name="_Ref8565866"/>
+      <w:bookmarkStart w:id="39" w:name="_Toc8571039"/>
       <w:r>
         <w:lastRenderedPageBreak/>
         <w:t xml:space="preserve">(Advanced) </w:t>
@@ -14920,8 +14918,8 @@
       <w:r>
         <w:t>Beacon</w:t>
       </w:r>
+      <w:bookmarkEnd w:id="38"/>
       <w:bookmarkEnd w:id="39"/>
-      <w:bookmarkEnd w:id="40"/>
     </w:p>
     <w:p>
       <w:pPr>
@@ -15561,9 +15559,9 @@
       <w:pPr>
         <w:pStyle w:val="Exercise"/>
       </w:pPr>
-      <w:bookmarkStart w:id="41" w:name="_Ref8565872"/>
-      <w:bookmarkStart w:id="42" w:name="_Toc8571040"/>
-      <w:bookmarkStart w:id="43" w:name="_Toc523476986"/>
+      <w:bookmarkStart w:id="40" w:name="_Ref8565872"/>
+      <w:bookmarkStart w:id="41" w:name="_Toc8571040"/>
+      <w:bookmarkStart w:id="42" w:name="_Toc523476986"/>
       <w:r>
         <w:lastRenderedPageBreak/>
         <w:t xml:space="preserve">(Advanced) </w:t>
@@ -15577,8 +15575,8 @@
       <w:r>
         <w:t xml:space="preserve"> on a Beacon</w:t>
       </w:r>
+      <w:bookmarkEnd w:id="40"/>
       <w:bookmarkEnd w:id="41"/>
-      <w:bookmarkEnd w:id="42"/>
     </w:p>
     <w:p>
       <w:pPr>
@@ -16390,86 +16388,59 @@
       <w:r>
         <w:br w:type="page"/>
       </w:r>
-      <w:bookmarkStart w:id="44" w:name="_Ref8566152"/>
-      <w:bookmarkStart w:id="45" w:name="_Toc8571041"/>
+      <w:bookmarkStart w:id="43" w:name="_Ref8566152"/>
+      <w:bookmarkStart w:id="44" w:name="_Toc8571041"/>
       <w:r>
         <w:lastRenderedPageBreak/>
         <w:t>(Advanced) Advertise Manufacturing Data and use Scan Response for the UUID</w:t>
       </w:r>
+      <w:bookmarkEnd w:id="43"/>
       <w:bookmarkEnd w:id="44"/>
+    </w:p>
+    <w:p>
+      <w:pPr>
+        <w:pStyle w:val="Heading3"/>
+      </w:pPr>
+      <w:r>
+        <w:t>Introduction</w:t>
+      </w:r>
+    </w:p>
+    <w:p>
+      <w:r>
+        <w:t xml:space="preserve">In this project, you will take a project that advertises the manufacturer ID for Cypress and a </w:t>
+      </w:r>
+      <w:r>
+        <w:t>product ID</w:t>
+      </w:r>
+      <w:r>
+        <w:t xml:space="preserve"> of 0x2A</w:t>
+      </w:r>
+      <w:r>
+        <w:t xml:space="preserve"> and you will add a scan response packet that sends the </w:t>
+      </w:r>
+      <w:r>
+        <w:t>S</w:t>
+      </w:r>
+      <w:r>
+        <w:t>ervice UUID</w:t>
+      </w:r>
+      <w:r>
+        <w:t xml:space="preserve"> for the Modus Service</w:t>
+      </w:r>
+      <w:r>
+        <w:t>.</w:t>
+      </w:r>
+      <w:r>
+        <w:t xml:space="preserve"> This material is covered in </w:t>
+      </w:r>
+      <w:r>
+        <w:rPr>
+          <w:color w:val="2E74B5" w:themeColor="accent1" w:themeShade="BF"/>
+        </w:rPr>
+        <w:t>4C.3</w:t>
+      </w:r>
+      <w:bookmarkStart w:id="45" w:name="_GoBack"/>
       <w:bookmarkEnd w:id="45"/>
-    </w:p>
-    <w:p>
-      <w:pPr>
-        <w:pStyle w:val="Heading3"/>
-      </w:pPr>
-      <w:r>
-        <w:t>Introduction</w:t>
-      </w:r>
-    </w:p>
-    <w:p>
-      <w:r>
-        <w:t xml:space="preserve">In this project, you will take a project that advertises the manufacturer ID for Cypress and a </w:t>
-      </w:r>
-      <w:r>
-        <w:t>product ID</w:t>
-      </w:r>
-      <w:r>
-        <w:t xml:space="preserve"> of 0x2A</w:t>
-      </w:r>
-      <w:r>
-        <w:t xml:space="preserve"> and you will add a scan response packet that sends the </w:t>
-      </w:r>
-      <w:r>
-        <w:t>S</w:t>
-      </w:r>
-      <w:r>
-        <w:t>ervice UUID</w:t>
-      </w:r>
-      <w:r>
-        <w:t xml:space="preserve"> for the Modus Service</w:t>
-      </w:r>
-      <w:r>
-        <w:t>.</w:t>
-      </w:r>
-      <w:r>
-        <w:t xml:space="preserve"> This material is covered in </w:t>
-      </w:r>
-      <w:r>
-        <w:rPr>
-          <w:color w:val="2E74B5" w:themeColor="accent1" w:themeShade="BF"/>
-        </w:rPr>
-        <w:fldChar w:fldCharType="begin"/>
-      </w:r>
-      <w:r>
-        <w:rPr>
-          <w:color w:val="2E74B5" w:themeColor="accent1" w:themeShade="BF"/>
-        </w:rPr>
-        <w:instrText xml:space="preserve"> REF _Ref8566089 \r \h </w:instrText>
-      </w:r>
-      <w:r>
-        <w:rPr>
-          <w:color w:val="2E74B5" w:themeColor="accent1" w:themeShade="BF"/>
-        </w:rPr>
-      </w:r>
-      <w:r>
-        <w:rPr>
-          <w:color w:val="2E74B5" w:themeColor="accent1" w:themeShade="BF"/>
-        </w:rPr>
-        <w:fldChar w:fldCharType="separate"/>
-      </w:r>
-      <w:r>
-        <w:rPr>
-          <w:color w:val="2E74B5" w:themeColor="accent1" w:themeShade="BF"/>
-        </w:rPr>
-        <w:t>0</w:t>
-      </w:r>
-      <w:r>
-        <w:rPr>
-          <w:color w:val="2E74B5" w:themeColor="accent1" w:themeShade="BF"/>
-        </w:rPr>
-        <w:fldChar w:fldCharType="end"/>
-      </w:r>
     </w:p>
     <w:p>
       <w:pPr>
@@ -16833,7 +16804,7 @@
       <w:r>
         <w:t>OTA Firmware Upgrade (Non-Secure)</w:t>
       </w:r>
-      <w:bookmarkEnd w:id="43"/>
+      <w:bookmarkEnd w:id="42"/>
       <w:bookmarkEnd w:id="46"/>
       <w:bookmarkEnd w:id="47"/>
     </w:p>
@@ -25097,7 +25068,7 @@
 </file>
 
 <file path=customXml/itemProps1.xml><?xml version="1.0" encoding="utf-8"?>
-<ds:datastoreItem xmlns:ds="http://schemas.openxmlformats.org/officeDocument/2006/customXml" ds:itemID="{869CD154-4DB6-426A-BC13-3EC47F4B2313}">
+<ds:datastoreItem xmlns:ds="http://schemas.openxmlformats.org/officeDocument/2006/customXml" ds:itemID="{9831C56D-615C-457A-AD90-6C3839B3C923}">
   <ds:schemaRefs>
     <ds:schemaRef ds:uri="http://schemas.openxmlformats.org/officeDocument/2006/bibliography"/>
   </ds:schemaRefs>
